--- a/Documents/Extension_Hall_symbols_MSG.docx
+++ b/Documents/Extension_Hall_symbols_MSG.docx
@@ -494,7 +494,21 @@
           <w:rFonts w:ascii="Times New Roman" w:hAnsi="Times New Roman" w:cs="Times New Roman"/>
           <w:lang w:val="en-GB"/>
         </w:rPr>
-        <w:t>arbitrary settings of CSG. The word “reasonable” is used here to emphasize the fact that the symmetry operators (with rotational part described always by an integer matrix) may be very complicated if a unit cell setting, for instance, is selected in which a three-fold axis in along an arbitrary [</w:t>
+        <w:t>arbitrary settings of CSG. The word “reasonable” is used here to emphasize the fact that the symmetry operators (with rotational part described always by an integer matrix) may be very complicated if a unit cell setting, for instance, is selected in which a three-fold axis i</w:t>
+      </w:r>
+      <w:r>
+        <w:rPr>
+          <w:rFonts w:ascii="Times New Roman" w:hAnsi="Times New Roman" w:cs="Times New Roman"/>
+          <w:lang w:val="en-GB"/>
+        </w:rPr>
+        <w:t>s</w:t>
+      </w:r>
+      <w:r>
+        <w:rPr>
+          <w:rFonts w:ascii="Times New Roman" w:hAnsi="Times New Roman" w:cs="Times New Roman"/>
+          <w:lang w:val="en-GB"/>
+        </w:rPr>
+        <w:t xml:space="preserve"> along an arbitrary [</w:t>
       </w:r>
       <w:proofErr w:type="spellStart"/>
       <w:r>
@@ -517,7 +531,21 @@
           <w:rFonts w:ascii="Times New Roman" w:hAnsi="Times New Roman" w:cs="Times New Roman"/>
           <w:lang w:val="en-GB"/>
         </w:rPr>
-        <w:t xml:space="preserve"> However, even in these cases, the Hall symbol</w:t>
+        <w:t xml:space="preserve"> However, even in these cases, the Hall</w:t>
+      </w:r>
+      <w:r>
+        <w:rPr>
+          <w:rFonts w:ascii="Times New Roman" w:hAnsi="Times New Roman" w:cs="Times New Roman"/>
+          <w:lang w:val="en-GB"/>
+        </w:rPr>
+        <w:t>-</w:t>
+      </w:r>
+      <w:r>
+        <w:rPr>
+          <w:rFonts w:ascii="Times New Roman" w:hAnsi="Times New Roman" w:cs="Times New Roman"/>
+          <w:lang w:val="en-GB"/>
+        </w:rPr>
+        <w:t>symbol</w:t>
       </w:r>
       <w:r>
         <w:rPr>
@@ -826,7 +854,21 @@
           <w:rFonts w:ascii="Times New Roman" w:hAnsi="Times New Roman" w:cs="Times New Roman"/>
           <w:lang w:val="en-GB"/>
         </w:rPr>
-        <w:t xml:space="preserve">The aim of the Hall symbols is to have an unambiguous descriptor of a CSG or MSG and not to substitute the HM, BNS or OG </w:t>
+        <w:t>The aim of the Hall</w:t>
+      </w:r>
+      <w:r>
+        <w:rPr>
+          <w:rFonts w:ascii="Times New Roman" w:hAnsi="Times New Roman" w:cs="Times New Roman"/>
+          <w:lang w:val="en-GB"/>
+        </w:rPr>
+        <w:t>-</w:t>
+      </w:r>
+      <w:r>
+        <w:rPr>
+          <w:rFonts w:ascii="Times New Roman" w:hAnsi="Times New Roman" w:cs="Times New Roman"/>
+          <w:lang w:val="en-GB"/>
+        </w:rPr>
+        <w:t xml:space="preserve">symbols is to have an unambiguous descriptor of a CSG or MSG and not to substitute the HM, BNS or OG </w:t>
       </w:r>
       <w:r>
         <w:rPr>
@@ -875,7 +917,21 @@
           <w:rFonts w:ascii="Times New Roman" w:hAnsi="Times New Roman" w:cs="Times New Roman"/>
           <w:lang w:val="en-GB"/>
         </w:rPr>
-        <w:t>We have to keep in mind that two different Hall symbols may represent the same space group type in a particular setting.</w:t>
+        <w:t>We have to keep in mind that two different Hall</w:t>
+      </w:r>
+      <w:r>
+        <w:rPr>
+          <w:rFonts w:ascii="Times New Roman" w:hAnsi="Times New Roman" w:cs="Times New Roman"/>
+          <w:lang w:val="en-GB"/>
+        </w:rPr>
+        <w:t>-</w:t>
+      </w:r>
+      <w:r>
+        <w:rPr>
+          <w:rFonts w:ascii="Times New Roman" w:hAnsi="Times New Roman" w:cs="Times New Roman"/>
+          <w:lang w:val="en-GB"/>
+        </w:rPr>
+        <w:t>symbols may represent the same space group type in a particular setting.</w:t>
       </w:r>
       <w:r>
         <w:rPr>
@@ -935,7 +991,23 @@
           <w:b/>
           <w:lang w:val="en-GB"/>
         </w:rPr>
-        <w:t>Hall symbols</w:t>
+        <w:t>Hall</w:t>
+      </w:r>
+      <w:r>
+        <w:rPr>
+          <w:rFonts w:ascii="Times New Roman" w:hAnsi="Times New Roman" w:cs="Times New Roman"/>
+          <w:b/>
+          <w:lang w:val="en-GB"/>
+        </w:rPr>
+        <w:t>-</w:t>
+      </w:r>
+      <w:r>
+        <w:rPr>
+          <w:rFonts w:ascii="Times New Roman" w:hAnsi="Times New Roman" w:cs="Times New Roman"/>
+          <w:b/>
+          <w:lang w:val="en-GB"/>
+        </w:rPr>
+        <w:t>symbols</w:t>
       </w:r>
     </w:p>
     <w:p>
@@ -1425,7 +1497,7 @@
           <w:rFonts w:ascii="Times New Roman" w:hAnsi="Times New Roman" w:cs="Times New Roman"/>
           <w:lang w:val="en-GB"/>
         </w:rPr>
-        <w:t xml:space="preserve"> is equal to -</w:t>
+        <w:t xml:space="preserve"> is equal to </w:t>
       </w:r>
       <w:proofErr w:type="gramStart"/>
       <w:r>
@@ -1433,7 +1505,7 @@
           <w:rFonts w:ascii="Times New Roman" w:hAnsi="Times New Roman" w:cs="Times New Roman"/>
           <w:lang w:val="en-GB"/>
         </w:rPr>
-        <w:t>1</w:t>
+        <w:t>-1</w:t>
       </w:r>
       <w:proofErr w:type="gramEnd"/>
       <w:r>
@@ -1441,7 +1513,21 @@
           <w:rFonts w:ascii="Times New Roman" w:hAnsi="Times New Roman" w:cs="Times New Roman"/>
           <w:lang w:val="en-GB"/>
         </w:rPr>
-        <w:t xml:space="preserve"> is the operator is “primed” (combined with time</w:t>
+        <w:t xml:space="preserve"> i</w:t>
+      </w:r>
+      <w:r>
+        <w:rPr>
+          <w:rFonts w:ascii="Times New Roman" w:hAnsi="Times New Roman" w:cs="Times New Roman"/>
+          <w:lang w:val="en-GB"/>
+        </w:rPr>
+        <w:t>f</w:t>
+      </w:r>
+      <w:r>
+        <w:rPr>
+          <w:rFonts w:ascii="Times New Roman" w:hAnsi="Times New Roman" w:cs="Times New Roman"/>
+          <w:lang w:val="en-GB"/>
+        </w:rPr>
+        <w:t xml:space="preserve"> the operator is “primed” (combined with time</w:t>
       </w:r>
       <w:r>
         <w:rPr>
@@ -1575,10 +1661,10 @@
             <v:path o:extrusionok="f" gradientshapeok="t" o:connecttype="rect"/>
             <o:lock v:ext="edit" aspectratio="t"/>
           </v:shapetype>
-          <v:shape id="_x0000_i1096" type="#_x0000_t75" style="width:175.8pt;height:79.8pt" o:ole="">
+          <v:shape id="_x0000_i1025" type="#_x0000_t75" style="width:175.8pt;height:79.8pt" o:ole="">
             <v:imagedata r:id="rId5" o:title=""/>
           </v:shape>
-          <o:OLEObject Type="Embed" ProgID="Equation.DSMT4" ShapeID="_x0000_i1096" DrawAspect="Content" ObjectID="_1657526944" r:id="rId6"/>
+          <o:OLEObject Type="Embed" ProgID="Equation.DSMT4" ShapeID="_x0000_i1025" DrawAspect="Content" ObjectID="_1657965839" r:id="rId6"/>
         </w:object>
       </w:r>
     </w:p>
@@ -1689,10 +1775,10 @@
           <w:position w:val="-10"/>
         </w:rPr>
         <w:object w:dxaOrig="1780" w:dyaOrig="320">
-          <v:shape id="_x0000_i1058" type="#_x0000_t75" style="width:88.8pt;height:16.2pt" o:ole="">
+          <v:shape id="_x0000_i1026" type="#_x0000_t75" style="width:88.8pt;height:16.2pt" o:ole="">
             <v:imagedata r:id="rId7" o:title=""/>
           </v:shape>
-          <o:OLEObject Type="Embed" ProgID="Equation.DSMT4" ShapeID="_x0000_i1058" DrawAspect="Content" ObjectID="_1657526945" r:id="rId8"/>
+          <o:OLEObject Type="Embed" ProgID="Equation.DSMT4" ShapeID="_x0000_i1026" DrawAspect="Content" ObjectID="_1657965840" r:id="rId8"/>
         </w:object>
       </w:r>
       <w:r>
@@ -1805,10 +1891,10 @@
           <w:position w:val="-14"/>
         </w:rPr>
         <w:object w:dxaOrig="2580" w:dyaOrig="400">
-          <v:shape id="_x0000_i1063" type="#_x0000_t75" style="width:127.8pt;height:20.4pt" o:ole="">
+          <v:shape id="_x0000_i1027" type="#_x0000_t75" style="width:127.8pt;height:20.4pt" o:ole="">
             <v:imagedata r:id="rId9" o:title=""/>
           </v:shape>
-          <o:OLEObject Type="Embed" ProgID="Equation.DSMT4" ShapeID="_x0000_i1063" DrawAspect="Content" ObjectID="_1657526946" r:id="rId10"/>
+          <o:OLEObject Type="Embed" ProgID="Equation.DSMT4" ShapeID="_x0000_i1027" DrawAspect="Content" ObjectID="_1657965841" r:id="rId10"/>
         </w:object>
       </w:r>
       <w:r>
@@ -2047,10 +2133,10 @@
           <w:position w:val="-10"/>
         </w:rPr>
         <w:object w:dxaOrig="1200" w:dyaOrig="380">
-          <v:shape id="_x0000_i1055" type="#_x0000_t75" style="width:53.4pt;height:17.4pt" o:ole="">
+          <v:shape id="_x0000_i1028" type="#_x0000_t75" style="width:53.4pt;height:17.4pt" o:ole="">
             <v:imagedata r:id="rId11" o:title=""/>
           </v:shape>
-          <o:OLEObject Type="Embed" ProgID="Equation.DSMT4" ShapeID="_x0000_i1055" DrawAspect="Content" ObjectID="_1657526947" r:id="rId12"/>
+          <o:OLEObject Type="Embed" ProgID="Equation.DSMT4" ShapeID="_x0000_i1028" DrawAspect="Content" ObjectID="_1657965842" r:id="rId12"/>
         </w:object>
       </w:r>
       <w:r>
@@ -2946,7 +3032,15 @@
           <w:rFonts w:ascii="Times New Roman" w:hAnsi="Times New Roman" w:cs="Times New Roman"/>
           <w:lang w:val="en-GB"/>
         </w:rPr>
-        <w:t xml:space="preserve"> we propose an alternative change of notation that is more clearly related to its purpose</w:t>
+        <w:t xml:space="preserve"> we propose an alternative change of notation that is more clearly </w:t>
+      </w:r>
+      <w:r>
+        <w:rPr>
+          <w:rFonts w:ascii="Times New Roman" w:hAnsi="Times New Roman" w:cs="Times New Roman"/>
+          <w:lang w:val="en-GB"/>
+        </w:rPr>
+        <w:lastRenderedPageBreak/>
+        <w:t>related to its purpose</w:t>
       </w:r>
       <w:r>
         <w:rPr>
@@ -2968,7 +3062,6 @@
           <w:rFonts w:ascii="Times New Roman" w:hAnsi="Times New Roman" w:cs="Times New Roman"/>
           <w:lang w:val="en-GB"/>
         </w:rPr>
-        <w:lastRenderedPageBreak/>
         <w:t xml:space="preserve"> </w:t>
       </w:r>
     </w:p>
@@ -3501,10 +3594,10 @@
           <w:position w:val="-12"/>
         </w:rPr>
         <w:object w:dxaOrig="620" w:dyaOrig="380">
-          <v:shape id="_x0000_i1069" type="#_x0000_t75" style="width:31.2pt;height:19.2pt" o:ole="">
+          <v:shape id="_x0000_i1029" type="#_x0000_t75" style="width:31.2pt;height:19.2pt" o:ole="">
             <v:imagedata r:id="rId13" o:title=""/>
           </v:shape>
-          <o:OLEObject Type="Embed" ProgID="Equation.DSMT4" ShapeID="_x0000_i1069" DrawAspect="Content" ObjectID="_1657526948" r:id="rId14"/>
+          <o:OLEObject Type="Embed" ProgID="Equation.DSMT4" ShapeID="_x0000_i1029" DrawAspect="Content" ObjectID="_1657965843" r:id="rId14"/>
         </w:object>
       </w:r>
       <w:r>
@@ -3518,10 +3611,10 @@
           <w:position w:val="-10"/>
         </w:rPr>
         <w:object w:dxaOrig="540" w:dyaOrig="360">
-          <v:shape id="_x0000_i1072" type="#_x0000_t75" style="width:27pt;height:18pt" o:ole="">
+          <v:shape id="_x0000_i1030" type="#_x0000_t75" style="width:27pt;height:18pt" o:ole="">
             <v:imagedata r:id="rId15" o:title=""/>
           </v:shape>
-          <o:OLEObject Type="Embed" ProgID="Equation.DSMT4" ShapeID="_x0000_i1072" DrawAspect="Content" ObjectID="_1657526949" r:id="rId16"/>
+          <o:OLEObject Type="Embed" ProgID="Equation.DSMT4" ShapeID="_x0000_i1030" DrawAspect="Content" ObjectID="_1657965844" r:id="rId16"/>
         </w:object>
       </w:r>
       <w:r>
@@ -3578,10 +3671,10 @@
           <w:position w:val="-12"/>
         </w:rPr>
         <w:object w:dxaOrig="200" w:dyaOrig="380">
-          <v:shape id="_x0000_i1205" type="#_x0000_t75" style="width:9pt;height:17.4pt" o:ole="">
+          <v:shape id="_x0000_i1031" type="#_x0000_t75" style="width:9pt;height:17.4pt" o:ole="">
             <v:imagedata r:id="rId17" o:title=""/>
           </v:shape>
-          <o:OLEObject Type="Embed" ProgID="Equation.DSMT4" ShapeID="_x0000_i1205" DrawAspect="Content" ObjectID="_1657526950" r:id="rId18"/>
+          <o:OLEObject Type="Embed" ProgID="Equation.DSMT4" ShapeID="_x0000_i1031" DrawAspect="Content" ObjectID="_1657965845" r:id="rId18"/>
         </w:object>
       </w:r>
       <w:r>
@@ -3607,10 +3700,10 @@
           <w:position w:val="-12"/>
         </w:rPr>
         <w:object w:dxaOrig="240" w:dyaOrig="360">
-          <v:shape id="_x0000_i1208" type="#_x0000_t75" style="width:10.8pt;height:16.2pt" o:ole="">
+          <v:shape id="_x0000_i1032" type="#_x0000_t75" style="width:10.8pt;height:16.2pt" o:ole="">
             <v:imagedata r:id="rId19" o:title=""/>
           </v:shape>
-          <o:OLEObject Type="Embed" ProgID="Equation.DSMT4" ShapeID="_x0000_i1208" DrawAspect="Content" ObjectID="_1657526951" r:id="rId20"/>
+          <o:OLEObject Type="Embed" ProgID="Equation.DSMT4" ShapeID="_x0000_i1032" DrawAspect="Content" ObjectID="_1657965846" r:id="rId20"/>
         </w:object>
       </w:r>
       <w:r>
@@ -3695,21 +3788,33 @@
         </w:rPr>
         <w:t xml:space="preserve">, the authors extend the original shift of origin symbol to a complete change of </w:t>
       </w:r>
-      <w:proofErr w:type="gramStart"/>
-      <w:r>
-        <w:rPr>
-          <w:rFonts w:ascii="Times New Roman" w:hAnsi="Times New Roman" w:cs="Times New Roman"/>
-          <w:lang w:val="en-GB"/>
-        </w:rPr>
-        <w:t>basis,</w:t>
-      </w:r>
-      <w:proofErr w:type="gramEnd"/>
-      <w:r>
-        <w:rPr>
-          <w:rFonts w:ascii="Times New Roman" w:hAnsi="Times New Roman" w:cs="Times New Roman"/>
-          <w:lang w:val="en-GB"/>
-        </w:rPr>
-        <w:t xml:space="preserve"> however they use a vector form in which a symbol close to Jones faithful representation of symmetry operators is used to represent this time a change of basis</w:t>
+      <w:r>
+        <w:rPr>
+          <w:rFonts w:ascii="Times New Roman" w:hAnsi="Times New Roman" w:cs="Times New Roman"/>
+          <w:lang w:val="en-GB"/>
+        </w:rPr>
+        <w:t>basis;</w:t>
+      </w:r>
+      <w:r>
+        <w:rPr>
+          <w:rFonts w:ascii="Times New Roman" w:hAnsi="Times New Roman" w:cs="Times New Roman"/>
+          <w:lang w:val="en-GB"/>
+        </w:rPr>
+        <w:t xml:space="preserve"> </w:t>
+      </w:r>
+      <w:r>
+        <w:rPr>
+          <w:rFonts w:ascii="Times New Roman" w:hAnsi="Times New Roman" w:cs="Times New Roman"/>
+          <w:lang w:val="en-GB"/>
+        </w:rPr>
+        <w:t>however,</w:t>
+      </w:r>
+      <w:r>
+        <w:rPr>
+          <w:rFonts w:ascii="Times New Roman" w:hAnsi="Times New Roman" w:cs="Times New Roman"/>
+          <w:lang w:val="en-GB"/>
+        </w:rPr>
+        <w:t xml:space="preserve"> they use a vector form in which a symbol close to Jones faithful representation of symmetry operators is used to represent this time a change of basis</w:t>
       </w:r>
       <w:r>
         <w:rPr>
@@ -3835,7 +3940,21 @@
           <w:rFonts w:ascii="Times New Roman" w:hAnsi="Times New Roman" w:cs="Times New Roman"/>
           <w:lang w:val="en-GB"/>
         </w:rPr>
-        <w:t>previous forms of the Hall symbol</w:t>
+        <w:t>previous forms of the Hall</w:t>
+      </w:r>
+      <w:r>
+        <w:rPr>
+          <w:rFonts w:ascii="Times New Roman" w:hAnsi="Times New Roman" w:cs="Times New Roman"/>
+          <w:lang w:val="en-GB"/>
+        </w:rPr>
+        <w:t>-</w:t>
+      </w:r>
+      <w:r>
+        <w:rPr>
+          <w:rFonts w:ascii="Times New Roman" w:hAnsi="Times New Roman" w:cs="Times New Roman"/>
+          <w:lang w:val="en-GB"/>
+        </w:rPr>
+        <w:t>symbol</w:t>
       </w:r>
       <w:r>
         <w:rPr>
@@ -4248,10 +4367,10 @@
           <w:position w:val="-66"/>
         </w:rPr>
         <w:object w:dxaOrig="2260" w:dyaOrig="1440">
-          <v:shape id="_x0000_i1082" type="#_x0000_t75" style="width:112.8pt;height:72.6pt" o:ole="">
+          <v:shape id="_x0000_i1033" type="#_x0000_t75" style="width:112.8pt;height:72.6pt" o:ole="">
             <v:imagedata r:id="rId21" o:title=""/>
           </v:shape>
-          <o:OLEObject Type="Embed" ProgID="Equation.DSMT4" ShapeID="_x0000_i1082" DrawAspect="Content" ObjectID="_1657526952" r:id="rId22"/>
+          <o:OLEObject Type="Embed" ProgID="Equation.DSMT4" ShapeID="_x0000_i1033" DrawAspect="Content" ObjectID="_1657965847" r:id="rId22"/>
         </w:object>
       </w:r>
       <w:r>
@@ -4372,9 +4491,91 @@
           <w:rFonts w:ascii="Times New Roman" w:hAnsi="Times New Roman" w:cs="Times New Roman"/>
           <w:lang w:val="en-GB"/>
         </w:rPr>
-        <w:t>=1, we conserve the same notation as proposed in (Hall, 1981) and HG-K, where the Hall symbol finishes with an integer vector in parenthesis of the form (</w:t>
-      </w:r>
-      <w:proofErr w:type="spellStart"/>
+        <w:t>=1, we conserve the same notation as proposed in (Hall, 1981) and HG-K, where the Hall</w:t>
+      </w:r>
+      <w:r>
+        <w:rPr>
+          <w:rFonts w:ascii="Times New Roman" w:hAnsi="Times New Roman" w:cs="Times New Roman"/>
+          <w:lang w:val="en-GB"/>
+        </w:rPr>
+        <w:t>-</w:t>
+      </w:r>
+      <w:r>
+        <w:rPr>
+          <w:rFonts w:ascii="Times New Roman" w:hAnsi="Times New Roman" w:cs="Times New Roman"/>
+          <w:lang w:val="en-GB"/>
+        </w:rPr>
+        <w:t>symbol finishes with an integer vector in parenthesis of the form (</w:t>
+      </w:r>
+      <w:r>
+        <w:rPr>
+          <w:rFonts w:ascii="Times New Roman" w:hAnsi="Times New Roman" w:cs="Times New Roman"/>
+          <w:i/>
+          <w:lang w:val="en-GB"/>
+        </w:rPr>
+        <w:t>n</w:t>
+      </w:r>
+      <w:r>
+        <w:rPr>
+          <w:rFonts w:ascii="Times New Roman" w:hAnsi="Times New Roman" w:cs="Times New Roman"/>
+          <w:vertAlign w:val="subscript"/>
+          <w:lang w:val="en-GB"/>
+        </w:rPr>
+        <w:t>1</w:t>
+      </w:r>
+      <w:r>
+        <w:rPr>
+          <w:rFonts w:ascii="Times New Roman" w:hAnsi="Times New Roman" w:cs="Times New Roman"/>
+          <w:lang w:val="en-GB"/>
+        </w:rPr>
+        <w:t xml:space="preserve">, </w:t>
+      </w:r>
+      <w:r>
+        <w:rPr>
+          <w:rFonts w:ascii="Times New Roman" w:hAnsi="Times New Roman" w:cs="Times New Roman"/>
+          <w:i/>
+          <w:lang w:val="en-GB"/>
+        </w:rPr>
+        <w:t>n</w:t>
+      </w:r>
+      <w:r>
+        <w:rPr>
+          <w:rFonts w:ascii="Times New Roman" w:hAnsi="Times New Roman" w:cs="Times New Roman"/>
+          <w:vertAlign w:val="subscript"/>
+          <w:lang w:val="en-GB"/>
+        </w:rPr>
+        <w:t>2</w:t>
+      </w:r>
+      <w:r>
+        <w:rPr>
+          <w:rFonts w:ascii="Times New Roman" w:hAnsi="Times New Roman" w:cs="Times New Roman"/>
+          <w:lang w:val="en-GB"/>
+        </w:rPr>
+        <w:t xml:space="preserve">, </w:t>
+      </w:r>
+      <w:r>
+        <w:rPr>
+          <w:rFonts w:ascii="Times New Roman" w:hAnsi="Times New Roman" w:cs="Times New Roman"/>
+          <w:i/>
+          <w:lang w:val="en-GB"/>
+        </w:rPr>
+        <w:t>n</w:t>
+      </w:r>
+      <w:r>
+        <w:rPr>
+          <w:rFonts w:ascii="Times New Roman" w:hAnsi="Times New Roman" w:cs="Times New Roman"/>
+          <w:vertAlign w:val="subscript"/>
+          <w:lang w:val="en-GB"/>
+        </w:rPr>
+        <w:t>3</w:t>
+      </w:r>
+      <w:r>
+        <w:rPr>
+          <w:rFonts w:ascii="Times New Roman" w:hAnsi="Times New Roman" w:cs="Times New Roman"/>
+          <w:lang w:val="en-GB"/>
+        </w:rPr>
+        <w:t xml:space="preserve">), meaning </w:t>
+      </w:r>
       <w:r>
         <w:rPr>
           <w:rFonts w:ascii="Times New Roman" w:hAnsi="Times New Roman" w:cs="Times New Roman"/>
@@ -4386,19 +4587,48 @@
       <w:r>
         <w:rPr>
           <w:rFonts w:ascii="Times New Roman" w:hAnsi="Times New Roman" w:cs="Times New Roman"/>
-          <w:i/>
           <w:vertAlign w:val="subscript"/>
           <w:lang w:val="en-GB"/>
         </w:rPr>
-        <w:t>x</w:t>
-      </w:r>
-      <w:proofErr w:type="spellEnd"/>
-      <w:r>
-        <w:rPr>
-          <w:rFonts w:ascii="Times New Roman" w:hAnsi="Times New Roman" w:cs="Times New Roman"/>
-          <w:lang w:val="en-GB"/>
-        </w:rPr>
-        <w:t xml:space="preserve">, </w:t>
+        <w:t>1</w:t>
+      </w:r>
+      <w:r>
+        <w:rPr>
+          <w:rFonts w:ascii="Times New Roman" w:hAnsi="Times New Roman" w:cs="Times New Roman"/>
+          <w:lang w:val="en-GB"/>
+        </w:rPr>
+        <w:t>=</w:t>
+      </w:r>
+      <w:r>
+        <w:rPr>
+          <w:rFonts w:ascii="Times New Roman" w:hAnsi="Times New Roman" w:cs="Times New Roman"/>
+          <w:i/>
+          <w:lang w:val="en-GB"/>
+        </w:rPr>
+        <w:t xml:space="preserve"> </w:t>
+      </w:r>
+      <w:r>
+        <w:rPr>
+          <w:rFonts w:ascii="Times New Roman" w:hAnsi="Times New Roman" w:cs="Times New Roman"/>
+          <w:i/>
+          <w:lang w:val="en-GB"/>
+        </w:rPr>
+        <w:t>n</w:t>
+      </w:r>
+      <w:r>
+        <w:rPr>
+          <w:rFonts w:ascii="Times New Roman" w:hAnsi="Times New Roman" w:cs="Times New Roman"/>
+          <w:vertAlign w:val="subscript"/>
+          <w:lang w:val="en-GB"/>
+        </w:rPr>
+        <w:t>1</w:t>
+      </w:r>
+      <w:r>
+        <w:rPr>
+          <w:rFonts w:ascii="Times New Roman" w:hAnsi="Times New Roman" w:cs="Times New Roman"/>
+          <w:lang w:val="en-GB"/>
+        </w:rPr>
+        <w:t xml:space="preserve"> /12, </w:t>
       </w:r>
       <w:r>
         <w:rPr>
@@ -4411,20 +4641,49 @@
       <w:r>
         <w:rPr>
           <w:rFonts w:ascii="Times New Roman" w:hAnsi="Times New Roman" w:cs="Times New Roman"/>
-          <w:i/>
           <w:vertAlign w:val="subscript"/>
           <w:lang w:val="en-GB"/>
         </w:rPr>
-        <w:t>y</w:t>
-      </w:r>
-      <w:r>
-        <w:rPr>
-          <w:rFonts w:ascii="Times New Roman" w:hAnsi="Times New Roman" w:cs="Times New Roman"/>
-          <w:lang w:val="en-GB"/>
-        </w:rPr>
-        <w:t xml:space="preserve">, </w:t>
-      </w:r>
-      <w:proofErr w:type="spellStart"/>
+        <w:t>2</w:t>
+      </w:r>
+      <w:r>
+        <w:rPr>
+          <w:rFonts w:ascii="Times New Roman" w:hAnsi="Times New Roman" w:cs="Times New Roman"/>
+          <w:lang w:val="en-GB"/>
+        </w:rPr>
+        <w:t>=</w:t>
+      </w:r>
+      <w:r>
+        <w:rPr>
+          <w:rFonts w:ascii="Times New Roman" w:hAnsi="Times New Roman" w:cs="Times New Roman"/>
+          <w:i/>
+          <w:lang w:val="en-GB"/>
+        </w:rPr>
+        <w:t xml:space="preserve"> </w:t>
+      </w:r>
+      <w:r>
+        <w:rPr>
+          <w:rFonts w:ascii="Times New Roman" w:hAnsi="Times New Roman" w:cs="Times New Roman"/>
+          <w:i/>
+          <w:lang w:val="en-GB"/>
+        </w:rPr>
+        <w:t>n</w:t>
+      </w:r>
+      <w:r>
+        <w:rPr>
+          <w:rFonts w:ascii="Times New Roman" w:hAnsi="Times New Roman" w:cs="Times New Roman"/>
+          <w:vertAlign w:val="subscript"/>
+          <w:lang w:val="en-GB"/>
+        </w:rPr>
+        <w:t>2</w:t>
+      </w:r>
+      <w:r>
+        <w:rPr>
+          <w:rFonts w:ascii="Times New Roman" w:hAnsi="Times New Roman" w:cs="Times New Roman"/>
+          <w:lang w:val="en-GB"/>
+        </w:rPr>
+        <w:t xml:space="preserve"> /12 and </w:t>
+      </w:r>
       <w:r>
         <w:rPr>
           <w:rFonts w:ascii="Times New Roman" w:hAnsi="Times New Roman" w:cs="Times New Roman"/>
@@ -4436,27 +4695,33 @@
       <w:r>
         <w:rPr>
           <w:rFonts w:ascii="Times New Roman" w:hAnsi="Times New Roman" w:cs="Times New Roman"/>
-          <w:i/>
           <w:vertAlign w:val="subscript"/>
           <w:lang w:val="en-GB"/>
         </w:rPr>
-        <w:t>z</w:t>
-      </w:r>
-      <w:proofErr w:type="spellEnd"/>
-      <w:r>
-        <w:rPr>
-          <w:rFonts w:ascii="Times New Roman" w:hAnsi="Times New Roman" w:cs="Times New Roman"/>
-          <w:lang w:val="en-GB"/>
-        </w:rPr>
-        <w:t xml:space="preserve">), meaning </w:t>
-      </w:r>
-      <w:r>
-        <w:rPr>
-          <w:rFonts w:ascii="Times New Roman" w:hAnsi="Times New Roman" w:cs="Times New Roman"/>
-          <w:i/>
-          <w:lang w:val="en-GB"/>
-        </w:rPr>
-        <w:t>t</w:t>
+        <w:t>3</w:t>
+      </w:r>
+      <w:r>
+        <w:rPr>
+          <w:rFonts w:ascii="Times New Roman" w:hAnsi="Times New Roman" w:cs="Times New Roman"/>
+          <w:lang w:val="en-GB"/>
+        </w:rPr>
+        <w:t>=</w:t>
+      </w:r>
+      <w:r>
+        <w:rPr>
+          <w:rFonts w:ascii="Times New Roman" w:hAnsi="Times New Roman" w:cs="Times New Roman"/>
+          <w:i/>
+          <w:lang w:val="en-GB"/>
+        </w:rPr>
+        <w:t xml:space="preserve"> </w:t>
+      </w:r>
+      <w:r>
+        <w:rPr>
+          <w:rFonts w:ascii="Times New Roman" w:hAnsi="Times New Roman" w:cs="Times New Roman"/>
+          <w:i/>
+          <w:lang w:val="en-GB"/>
+        </w:rPr>
+        <w:t>n</w:t>
       </w:r>
       <w:r>
         <w:rPr>
@@ -4464,146 +4729,8 @@
           <w:vertAlign w:val="subscript"/>
           <w:lang w:val="en-GB"/>
         </w:rPr>
-        <w:t>1</w:t>
-      </w:r>
-      <w:r>
-        <w:rPr>
-          <w:rFonts w:ascii="Times New Roman" w:hAnsi="Times New Roman" w:cs="Times New Roman"/>
-          <w:lang w:val="en-GB"/>
-        </w:rPr>
-        <w:t>=</w:t>
-      </w:r>
-      <w:r>
-        <w:rPr>
-          <w:rFonts w:ascii="Times New Roman" w:hAnsi="Times New Roman" w:cs="Times New Roman"/>
-          <w:i/>
-          <w:lang w:val="en-GB"/>
-        </w:rPr>
-        <w:t xml:space="preserve"> </w:t>
-      </w:r>
-      <w:proofErr w:type="spellStart"/>
-      <w:r>
-        <w:rPr>
-          <w:rFonts w:ascii="Times New Roman" w:hAnsi="Times New Roman" w:cs="Times New Roman"/>
-          <w:i/>
-          <w:lang w:val="en-GB"/>
-        </w:rPr>
-        <w:t>t</w:t>
-      </w:r>
-      <w:r>
-        <w:rPr>
-          <w:rFonts w:ascii="Times New Roman" w:hAnsi="Times New Roman" w:cs="Times New Roman"/>
-          <w:i/>
-          <w:vertAlign w:val="subscript"/>
-          <w:lang w:val="en-GB"/>
-        </w:rPr>
-        <w:t>x</w:t>
-      </w:r>
-      <w:proofErr w:type="spellEnd"/>
-      <w:r>
-        <w:rPr>
-          <w:rFonts w:ascii="Times New Roman" w:hAnsi="Times New Roman" w:cs="Times New Roman"/>
-          <w:lang w:val="en-GB"/>
-        </w:rPr>
-        <w:t xml:space="preserve"> /12, </w:t>
-      </w:r>
-      <w:r>
-        <w:rPr>
-          <w:rFonts w:ascii="Times New Roman" w:hAnsi="Times New Roman" w:cs="Times New Roman"/>
-          <w:i/>
-          <w:lang w:val="en-GB"/>
-        </w:rPr>
-        <w:t>t</w:t>
-      </w:r>
-      <w:r>
-        <w:rPr>
-          <w:rFonts w:ascii="Times New Roman" w:hAnsi="Times New Roman" w:cs="Times New Roman"/>
-          <w:vertAlign w:val="subscript"/>
-          <w:lang w:val="en-GB"/>
-        </w:rPr>
-        <w:t>2</w:t>
-      </w:r>
-      <w:r>
-        <w:rPr>
-          <w:rFonts w:ascii="Times New Roman" w:hAnsi="Times New Roman" w:cs="Times New Roman"/>
-          <w:lang w:val="en-GB"/>
-        </w:rPr>
-        <w:t>=</w:t>
-      </w:r>
-      <w:r>
-        <w:rPr>
-          <w:rFonts w:ascii="Times New Roman" w:hAnsi="Times New Roman" w:cs="Times New Roman"/>
-          <w:i/>
-          <w:lang w:val="en-GB"/>
-        </w:rPr>
-        <w:t xml:space="preserve"> t</w:t>
-      </w:r>
-      <w:r>
-        <w:rPr>
-          <w:rFonts w:ascii="Times New Roman" w:hAnsi="Times New Roman" w:cs="Times New Roman"/>
-          <w:i/>
-          <w:vertAlign w:val="subscript"/>
-          <w:lang w:val="en-GB"/>
-        </w:rPr>
-        <w:t>y</w:t>
-      </w:r>
-      <w:r>
-        <w:rPr>
-          <w:rFonts w:ascii="Times New Roman" w:hAnsi="Times New Roman" w:cs="Times New Roman"/>
-          <w:lang w:val="en-GB"/>
-        </w:rPr>
-        <w:t xml:space="preserve"> /12 and </w:t>
-      </w:r>
-      <w:r>
-        <w:rPr>
-          <w:rFonts w:ascii="Times New Roman" w:hAnsi="Times New Roman" w:cs="Times New Roman"/>
-          <w:i/>
-          <w:lang w:val="en-GB"/>
-        </w:rPr>
-        <w:t>t</w:t>
-      </w:r>
-      <w:r>
-        <w:rPr>
-          <w:rFonts w:ascii="Times New Roman" w:hAnsi="Times New Roman" w:cs="Times New Roman"/>
-          <w:vertAlign w:val="subscript"/>
-          <w:lang w:val="en-GB"/>
-        </w:rPr>
         <w:t>3</w:t>
       </w:r>
-      <w:r>
-        <w:rPr>
-          <w:rFonts w:ascii="Times New Roman" w:hAnsi="Times New Roman" w:cs="Times New Roman"/>
-          <w:lang w:val="en-GB"/>
-        </w:rPr>
-        <w:t>=</w:t>
-      </w:r>
-      <w:r>
-        <w:rPr>
-          <w:rFonts w:ascii="Times New Roman" w:hAnsi="Times New Roman" w:cs="Times New Roman"/>
-          <w:i/>
-          <w:lang w:val="en-GB"/>
-        </w:rPr>
-        <w:t xml:space="preserve"> </w:t>
-      </w:r>
-      <w:proofErr w:type="spellStart"/>
-      <w:r>
-        <w:rPr>
-          <w:rFonts w:ascii="Times New Roman" w:hAnsi="Times New Roman" w:cs="Times New Roman"/>
-          <w:i/>
-          <w:lang w:val="en-GB"/>
-        </w:rPr>
-        <w:t>t</w:t>
-      </w:r>
-      <w:r>
-        <w:rPr>
-          <w:rFonts w:ascii="Times New Roman" w:hAnsi="Times New Roman" w:cs="Times New Roman"/>
-          <w:i/>
-          <w:vertAlign w:val="subscript"/>
-          <w:lang w:val="en-GB"/>
-        </w:rPr>
-        <w:t>z</w:t>
-      </w:r>
-      <w:proofErr w:type="spellEnd"/>
       <w:r>
         <w:rPr>
           <w:rFonts w:ascii="Times New Roman" w:hAnsi="Times New Roman" w:cs="Times New Roman"/>
@@ -4721,10 +4848,10 @@
           <w:position w:val="-50"/>
         </w:rPr>
         <w:object w:dxaOrig="3879" w:dyaOrig="1120">
-          <v:shape id="_x0000_i1085" type="#_x0000_t75" style="width:193.8pt;height:56.4pt" o:ole="">
+          <v:shape id="_x0000_i1034" type="#_x0000_t75" style="width:193.8pt;height:56.4pt" o:ole="">
             <v:imagedata r:id="rId23" o:title=""/>
           </v:shape>
-          <o:OLEObject Type="Embed" ProgID="Equation.DSMT4" ShapeID="_x0000_i1085" DrawAspect="Content" ObjectID="_1657526953" r:id="rId24"/>
+          <o:OLEObject Type="Embed" ProgID="Equation.DSMT4" ShapeID="_x0000_i1034" DrawAspect="Content" ObjectID="_1657965848" r:id="rId24"/>
         </w:object>
       </w:r>
       <w:r>
@@ -4773,7 +4900,6 @@
           <w:rFonts w:ascii="Times New Roman" w:hAnsi="Times New Roman" w:cs="Times New Roman"/>
           <w:lang w:val="en-GB"/>
         </w:rPr>
-        <w:lastRenderedPageBreak/>
         <w:t xml:space="preserve">Notice that the 3×3 submatrix is transposed to that of </w:t>
       </w:r>
       <w:r>
@@ -4947,7 +5073,21 @@
           <w:rFonts w:ascii="Times New Roman" w:hAnsi="Times New Roman" w:cs="Times New Roman"/>
           <w:lang w:val="en-GB"/>
         </w:rPr>
-        <w:t xml:space="preserve">The symmetry operators provided in the Hall symbol (generators) should be transformed, if the operator </w:t>
+        <w:t>The symmetry operators provided in the Hall</w:t>
+      </w:r>
+      <w:r>
+        <w:rPr>
+          <w:rFonts w:ascii="Times New Roman" w:hAnsi="Times New Roman" w:cs="Times New Roman"/>
+          <w:lang w:val="en-GB"/>
+        </w:rPr>
+        <w:t>-</w:t>
+      </w:r>
+      <w:r>
+        <w:rPr>
+          <w:rFonts w:ascii="Times New Roman" w:hAnsi="Times New Roman" w:cs="Times New Roman"/>
+          <w:lang w:val="en-GB"/>
+        </w:rPr>
+        <w:t xml:space="preserve">symbol (generators) should be transformed, if the operator </w:t>
       </w:r>
       <w:r>
         <w:rPr>
@@ -4978,10 +5118,10 @@
           <w:position w:val="-12"/>
         </w:rPr>
         <w:object w:dxaOrig="1280" w:dyaOrig="380">
-          <v:shape id="_x0000_i1088" type="#_x0000_t75" style="width:64.2pt;height:19.2pt" o:ole="">
+          <v:shape id="_x0000_i1035" type="#_x0000_t75" style="width:64.2pt;height:19.2pt" o:ole="">
             <v:imagedata r:id="rId25" o:title=""/>
           </v:shape>
-          <o:OLEObject Type="Embed" ProgID="Equation.DSMT4" ShapeID="_x0000_i1088" DrawAspect="Content" ObjectID="_1657526954" r:id="rId26"/>
+          <o:OLEObject Type="Embed" ProgID="Equation.DSMT4" ShapeID="_x0000_i1035" DrawAspect="Content" ObjectID="_1657965849" r:id="rId26"/>
         </w:object>
       </w:r>
       <w:r>
@@ -5040,10 +5180,10 @@
           <w:position w:val="-12"/>
         </w:rPr>
         <w:object w:dxaOrig="279" w:dyaOrig="380">
-          <v:shape id="_x0000_i1091" type="#_x0000_t75" style="width:13.8pt;height:19.2pt" o:ole="">
+          <v:shape id="_x0000_i1036" type="#_x0000_t75" style="width:13.8pt;height:19.2pt" o:ole="">
             <v:imagedata r:id="rId27" o:title=""/>
           </v:shape>
-          <o:OLEObject Type="Embed" ProgID="Equation.DSMT4" ShapeID="_x0000_i1091" DrawAspect="Content" ObjectID="_1657526955" r:id="rId28"/>
+          <o:OLEObject Type="Embed" ProgID="Equation.DSMT4" ShapeID="_x0000_i1036" DrawAspect="Content" ObjectID="_1657965850" r:id="rId28"/>
         </w:object>
       </w:r>
       <w:r>
@@ -5158,7 +5298,7 @@
           <w:rFonts w:ascii="Times New Roman" w:hAnsi="Times New Roman" w:cs="Times New Roman"/>
           <w:lang w:val="en-GB"/>
         </w:rPr>
-        <w:t xml:space="preserve"> We have maintained the notation of the Hall symbol using</w:t>
+        <w:t xml:space="preserve"> </w:t>
       </w:r>
     </w:p>
     <w:p>
@@ -5173,7 +5313,43 @@
           <w:rFonts w:ascii="Times New Roman" w:hAnsi="Times New Roman" w:cs="Times New Roman"/>
           <w:lang w:val="en-GB"/>
         </w:rPr>
-        <w:t xml:space="preserve">In order to be compatible with this form, we propose to use the colon “:” as separator to tell the parsing program that we use the new </w:t>
+        <w:t>We maintain the original convention for change of origin but, i</w:t>
+      </w:r>
+      <w:r>
+        <w:rPr>
+          <w:rFonts w:ascii="Times New Roman" w:hAnsi="Times New Roman" w:cs="Times New Roman"/>
+          <w:lang w:val="en-GB"/>
+        </w:rPr>
+        <w:t xml:space="preserve">n order to be compatible with this form, we propose to use the colon “:” as separator </w:t>
+      </w:r>
+      <w:r>
+        <w:rPr>
+          <w:rFonts w:ascii="Times New Roman" w:hAnsi="Times New Roman" w:cs="Times New Roman"/>
+          <w:lang w:val="en-GB"/>
+        </w:rPr>
+        <w:t xml:space="preserve">between the first part of the symbol and </w:t>
+      </w:r>
+      <w:r>
+        <w:rPr>
+          <w:rFonts w:ascii="Times New Roman" w:hAnsi="Times New Roman" w:cs="Times New Roman"/>
+          <w:b/>
+          <w:lang w:val="en-GB"/>
+        </w:rPr>
+        <w:t>V</w:t>
+      </w:r>
+      <w:r>
+        <w:rPr>
+          <w:rFonts w:ascii="Times New Roman" w:hAnsi="Times New Roman" w:cs="Times New Roman"/>
+          <w:lang w:val="en-GB"/>
+        </w:rPr>
+        <w:t xml:space="preserve"> </w:t>
+      </w:r>
+      <w:r>
+        <w:rPr>
+          <w:rFonts w:ascii="Times New Roman" w:hAnsi="Times New Roman" w:cs="Times New Roman"/>
+          <w:lang w:val="en-GB"/>
+        </w:rPr>
+        <w:t xml:space="preserve">to tell the parsing program that we use the new </w:t>
       </w:r>
       <w:r>
         <w:rPr>
@@ -5187,7 +5363,21 @@
           <w:rFonts w:ascii="Times New Roman" w:hAnsi="Times New Roman" w:cs="Times New Roman"/>
           <w:lang w:val="en-GB"/>
         </w:rPr>
-        <w:t xml:space="preserve">form a </w:t>
+        <w:t xml:space="preserve">form </w:t>
+      </w:r>
+      <w:r>
+        <w:rPr>
+          <w:rFonts w:ascii="Times New Roman" w:hAnsi="Times New Roman" w:cs="Times New Roman"/>
+          <w:lang w:val="en-GB"/>
+        </w:rPr>
+        <w:t>for the</w:t>
+      </w:r>
+      <w:r>
+        <w:rPr>
+          <w:rFonts w:ascii="Times New Roman" w:hAnsi="Times New Roman" w:cs="Times New Roman"/>
+          <w:lang w:val="en-GB"/>
+        </w:rPr>
+        <w:t xml:space="preserve"> </w:t>
       </w:r>
       <w:r>
         <w:rPr>
@@ -5209,7 +5399,35 @@
           <w:rFonts w:ascii="Times New Roman" w:hAnsi="Times New Roman" w:cs="Times New Roman"/>
           <w:lang w:val="en-GB"/>
         </w:rPr>
-        <w:t xml:space="preserve"> So the equation (3) is written as:</w:t>
+        <w:t xml:space="preserve"> So the equation (3)</w:t>
+      </w:r>
+      <w:r>
+        <w:rPr>
+          <w:rFonts w:ascii="Times New Roman" w:hAnsi="Times New Roman" w:cs="Times New Roman"/>
+          <w:lang w:val="en-GB"/>
+        </w:rPr>
+        <w:t>,</w:t>
+      </w:r>
+      <w:r>
+        <w:rPr>
+          <w:rFonts w:ascii="Times New Roman" w:hAnsi="Times New Roman" w:cs="Times New Roman"/>
+          <w:lang w:val="en-GB"/>
+        </w:rPr>
+        <w:t xml:space="preserve"> </w:t>
+      </w:r>
+      <w:r>
+        <w:rPr>
+          <w:rFonts w:ascii="Times New Roman" w:hAnsi="Times New Roman" w:cs="Times New Roman"/>
+          <w:lang w:val="en-GB"/>
+        </w:rPr>
+        <w:t xml:space="preserve">in the general case of basis change, </w:t>
+      </w:r>
+      <w:r>
+        <w:rPr>
+          <w:rFonts w:ascii="Times New Roman" w:hAnsi="Times New Roman" w:cs="Times New Roman"/>
+          <w:lang w:val="en-GB"/>
+        </w:rPr>
+        <w:t>is written as:</w:t>
       </w:r>
     </w:p>
     <w:p>
@@ -5221,10 +5439,10 @@
           <w:position w:val="-14"/>
         </w:rPr>
         <w:object w:dxaOrig="7620" w:dyaOrig="400">
-          <v:shape id="_x0000_i1094" type="#_x0000_t75" style="width:376.8pt;height:20.4pt" o:ole="">
+          <v:shape id="_x0000_i1037" type="#_x0000_t75" style="width:376.8pt;height:20.4pt" o:ole="">
             <v:imagedata r:id="rId29" o:title=""/>
           </v:shape>
-          <o:OLEObject Type="Embed" ProgID="Equation.DSMT4" ShapeID="_x0000_i1094" DrawAspect="Content" ObjectID="_1657526956" r:id="rId30"/>
+          <o:OLEObject Type="Embed" ProgID="Equation.DSMT4" ShapeID="_x0000_i1037" DrawAspect="Content" ObjectID="_1657965851" r:id="rId30"/>
         </w:object>
       </w:r>
       <w:r>
@@ -5319,7 +5537,21 @@
           <w:rFonts w:ascii="Times New Roman" w:hAnsi="Times New Roman" w:cs="Times New Roman"/>
           <w:lang w:val="en-GB"/>
         </w:rPr>
-        <w:t xml:space="preserve">, so subscripts and superscripts are not used. Instead, the translation symbols are just juxtaposed to the rotational symbols. When using the text (ASCII) form of the Hall symbols we use one or more spaces between symbols as in: </w:t>
+        <w:t>, so subscripts and superscripts are not used. Instead, the translation symbols are just juxtaposed to the rotational symbols. When using the text (ASCII) form of the Hall</w:t>
+      </w:r>
+      <w:r>
+        <w:rPr>
+          <w:rFonts w:ascii="Times New Roman" w:hAnsi="Times New Roman" w:cs="Times New Roman"/>
+          <w:lang w:val="en-GB"/>
+        </w:rPr>
+        <w:t>-</w:t>
+      </w:r>
+      <w:r>
+        <w:rPr>
+          <w:rFonts w:ascii="Times New Roman" w:hAnsi="Times New Roman" w:cs="Times New Roman"/>
+          <w:lang w:val="en-GB"/>
+        </w:rPr>
+        <w:t xml:space="preserve">symbols we use one or more spaces between symbols as in: </w:t>
       </w:r>
     </w:p>
     <w:p>
@@ -5355,10 +5587,10 @@
           <w:position w:val="-14"/>
         </w:rPr>
         <w:object w:dxaOrig="3620" w:dyaOrig="400">
-          <v:shape id="_x0000_i1228" type="#_x0000_t75" style="width:178.8pt;height:20.4pt" o:ole="">
+          <v:shape id="_x0000_i1038" type="#_x0000_t75" style="width:178.8pt;height:20.4pt" o:ole="">
             <v:imagedata r:id="rId31" o:title=""/>
           </v:shape>
-          <o:OLEObject Type="Embed" ProgID="Equation.DSMT4" ShapeID="_x0000_i1228" DrawAspect="Content" ObjectID="_1657526957" r:id="rId32"/>
+          <o:OLEObject Type="Embed" ProgID="Equation.DSMT4" ShapeID="_x0000_i1038" DrawAspect="Content" ObjectID="_1657965852" r:id="rId32"/>
         </w:object>
       </w:r>
       <w:r>
@@ -5381,17 +5613,31 @@
           <w:rFonts w:ascii="Times New Roman" w:hAnsi="Times New Roman" w:cs="Times New Roman"/>
           <w:lang w:val="en-GB"/>
         </w:rPr>
-        <w:t xml:space="preserve">An example of legal Hall symbol for a magnetic group is </w:t>
+        <w:t>An example of legal Hall</w:t>
+      </w:r>
+      <w:r>
+        <w:rPr>
+          <w:rFonts w:ascii="Times New Roman" w:hAnsi="Times New Roman" w:cs="Times New Roman"/>
+          <w:lang w:val="en-GB"/>
+        </w:rPr>
+        <w:t>-</w:t>
+      </w:r>
+      <w:r>
+        <w:rPr>
+          <w:rFonts w:ascii="Times New Roman" w:hAnsi="Times New Roman" w:cs="Times New Roman"/>
+          <w:lang w:val="en-GB"/>
+        </w:rPr>
+        <w:t xml:space="preserve">symbol for a magnetic group is </w:t>
       </w:r>
       <w:r>
         <w:rPr>
           <w:position w:val="-12"/>
         </w:rPr>
         <w:object w:dxaOrig="740" w:dyaOrig="400">
-          <v:shape id="_x0000_i1229" type="#_x0000_t75" style="width:38.4pt;height:20.4pt" o:ole="">
+          <v:shape id="_x0000_i1039" type="#_x0000_t75" style="width:38.4pt;height:20.4pt" o:ole="">
             <v:imagedata r:id="rId33" o:title=""/>
           </v:shape>
-          <o:OLEObject Type="Embed" ProgID="Equation.DSMT4" ShapeID="_x0000_i1229" DrawAspect="Content" ObjectID="_1657526958" r:id="rId34"/>
+          <o:OLEObject Type="Embed" ProgID="Equation.DSMT4" ShapeID="_x0000_i1039" DrawAspect="Content" ObjectID="_1657965853" r:id="rId34"/>
         </w:object>
       </w:r>
       <w:r>
@@ -5599,17 +5845,31 @@
           <w:rFonts w:ascii="Times New Roman" w:hAnsi="Times New Roman" w:cs="Times New Roman"/>
           <w:lang w:val="en-GB"/>
         </w:rPr>
-        <w:t xml:space="preserve">Notice that the prime symbol commutes with the translations symbols. The above Hall symbol corresponds to the MSG </w:t>
+        <w:t>Notice that the prime symbol commutes with the translations symbols. The above Hall</w:t>
+      </w:r>
+      <w:r>
+        <w:rPr>
+          <w:rFonts w:ascii="Times New Roman" w:hAnsi="Times New Roman" w:cs="Times New Roman"/>
+          <w:lang w:val="en-GB"/>
+        </w:rPr>
+        <w:t>-</w:t>
+      </w:r>
+      <w:r>
+        <w:rPr>
+          <w:rFonts w:ascii="Times New Roman" w:hAnsi="Times New Roman" w:cs="Times New Roman"/>
+          <w:lang w:val="en-GB"/>
+        </w:rPr>
+        <w:t xml:space="preserve">symbol corresponds to the MSG </w:t>
       </w:r>
       <w:r>
         <w:rPr>
           <w:position w:val="-12"/>
         </w:rPr>
         <w:object w:dxaOrig="800" w:dyaOrig="360">
-          <v:shape id="_x0000_i1230" type="#_x0000_t75" style="width:41.4pt;height:18.6pt" o:ole="">
+          <v:shape id="_x0000_i1040" type="#_x0000_t75" style="width:41.4pt;height:18.6pt" o:ole="">
             <v:imagedata r:id="rId35" o:title=""/>
           </v:shape>
-          <o:OLEObject Type="Embed" ProgID="Equation.DSMT4" ShapeID="_x0000_i1230" DrawAspect="Content" ObjectID="_1657526959" r:id="rId36"/>
+          <o:OLEObject Type="Embed" ProgID="Equation.DSMT4" ShapeID="_x0000_i1040" DrawAspect="Content" ObjectID="_1657965854" r:id="rId36"/>
         </w:object>
       </w:r>
       <w:r>
@@ -5635,7 +5895,19 @@
         <w:rPr>
           <w:rFonts w:ascii="Times New Roman" w:hAnsi="Times New Roman" w:cs="Times New Roman"/>
         </w:rPr>
-        <w:t xml:space="preserve">One can create a Hall symbol without knowing to which MSG standard type corresponds. A computer program can identify the standard MSG type and calculate the change of basis to obtain the standard setting. For instance, a symbol like </w:t>
+        <w:t>One can create a Hall</w:t>
+      </w:r>
+      <w:r>
+        <w:rPr>
+          <w:rFonts w:ascii="Times New Roman" w:hAnsi="Times New Roman" w:cs="Times New Roman"/>
+        </w:rPr>
+        <w:t>-</w:t>
+      </w:r>
+      <w:r>
+        <w:rPr>
+          <w:rFonts w:ascii="Times New Roman" w:hAnsi="Times New Roman" w:cs="Times New Roman"/>
+        </w:rPr>
+        <w:t xml:space="preserve">symbol without knowing to which MSG standard type corresponds. A computer program can identify the standard MSG type and calculate the change of basis to obtain the standard setting. For instance, a symbol like </w:t>
       </w:r>
       <w:r>
         <w:rPr>
@@ -5654,10 +5926,10 @@
           <w:position w:val="-12"/>
         </w:rPr>
         <w:object w:dxaOrig="580" w:dyaOrig="400">
-          <v:shape id="_x0000_i1233" type="#_x0000_t75" style="width:30pt;height:20.4pt" o:ole="">
+          <v:shape id="_x0000_i1041" type="#_x0000_t75" style="width:30pt;height:20.4pt" o:ole="">
             <v:imagedata r:id="rId37" o:title=""/>
           </v:shape>
-          <o:OLEObject Type="Embed" ProgID="Equation.DSMT4" ShapeID="_x0000_i1233" DrawAspect="Content" ObjectID="_1657526960" r:id="rId38"/>
+          <o:OLEObject Type="Embed" ProgID="Equation.DSMT4" ShapeID="_x0000_i1041" DrawAspect="Content" ObjectID="_1657965855" r:id="rId38"/>
         </w:object>
       </w:r>
       <w:r>
@@ -5683,10 +5955,10 @@
           <w:position w:val="-12"/>
         </w:rPr>
         <w:object w:dxaOrig="900" w:dyaOrig="360">
-          <v:shape id="_x0000_i1236" type="#_x0000_t75" style="width:46.2pt;height:18.6pt" o:ole="">
+          <v:shape id="_x0000_i1042" type="#_x0000_t75" style="width:46.2pt;height:18.6pt" o:ole="">
             <v:imagedata r:id="rId39" o:title=""/>
           </v:shape>
-          <o:OLEObject Type="Embed" ProgID="Equation.DSMT4" ShapeID="_x0000_i1236" DrawAspect="Content" ObjectID="_1657526961" r:id="rId40"/>
+          <o:OLEObject Type="Embed" ProgID="Equation.DSMT4" ShapeID="_x0000_i1042" DrawAspect="Content" ObjectID="_1657965856" r:id="rId40"/>
         </w:object>
       </w:r>
       <w:r>
@@ -5846,6 +6118,7 @@
           <w:b/>
           <w:lang w:val="en-GB"/>
         </w:rPr>
+        <w:lastRenderedPageBreak/>
         <w:t>Type-1</w:t>
       </w:r>
       <w:r>
@@ -5897,7 +6170,21 @@
           <w:rFonts w:ascii="Times New Roman" w:hAnsi="Times New Roman" w:cs="Times New Roman"/>
           <w:lang w:val="en-GB"/>
         </w:rPr>
-        <w:t>The BNS and OG symbols coincide in this case with the HM symbols of CSG. The Hall symbols are the same as those of the CSG. Examples of the symbols can be found in Table A1.4.2.7</w:t>
+        <w:t>The BNS and OG symbols coincide in this case with the HM symbols of CSG. The Hall</w:t>
+      </w:r>
+      <w:r>
+        <w:rPr>
+          <w:rFonts w:ascii="Times New Roman" w:hAnsi="Times New Roman" w:cs="Times New Roman"/>
+          <w:lang w:val="en-GB"/>
+        </w:rPr>
+        <w:t>-</w:t>
+      </w:r>
+      <w:r>
+        <w:rPr>
+          <w:rFonts w:ascii="Times New Roman" w:hAnsi="Times New Roman" w:cs="Times New Roman"/>
+          <w:lang w:val="en-GB"/>
+        </w:rPr>
+        <w:t>symbols are the same as those of the CSG. Examples of the symbols can be found in Table A1.4.2.7</w:t>
       </w:r>
       <w:r>
         <w:rPr>
@@ -5927,7 +6214,6 @@
           <w:b/>
           <w:lang w:val="en-GB"/>
         </w:rPr>
-        <w:lastRenderedPageBreak/>
         <w:t>Type-2</w:t>
       </w:r>
       <w:r>
@@ -5972,7 +6258,35 @@
           <w:rFonts w:ascii="Times New Roman" w:hAnsi="Times New Roman" w:cs="Times New Roman"/>
           <w:lang w:val="en-GB"/>
         </w:rPr>
-        <w:t xml:space="preserve">. Their number is also 230 and the BNS and OG symbols are those of the corresponding CSG followed by the time reversal operator. The Hall symbols are obtained from the Hall symbols of Type-1 groups by putting the time reversal operator as the last generator. </w:t>
+        <w:t>. Their number is also 230 and the BNS and OG symbols are those of the corresponding CSG followed by the time reversal operator. The Hall</w:t>
+      </w:r>
+      <w:r>
+        <w:rPr>
+          <w:rFonts w:ascii="Times New Roman" w:hAnsi="Times New Roman" w:cs="Times New Roman"/>
+          <w:lang w:val="en-GB"/>
+        </w:rPr>
+        <w:t>-</w:t>
+      </w:r>
+      <w:r>
+        <w:rPr>
+          <w:rFonts w:ascii="Times New Roman" w:hAnsi="Times New Roman" w:cs="Times New Roman"/>
+          <w:lang w:val="en-GB"/>
+        </w:rPr>
+        <w:t>symbols are obtained from the Hall</w:t>
+      </w:r>
+      <w:r>
+        <w:rPr>
+          <w:rFonts w:ascii="Times New Roman" w:hAnsi="Times New Roman" w:cs="Times New Roman"/>
+          <w:lang w:val="en-GB"/>
+        </w:rPr>
+        <w:t>-</w:t>
+      </w:r>
+      <w:r>
+        <w:rPr>
+          <w:rFonts w:ascii="Times New Roman" w:hAnsi="Times New Roman" w:cs="Times New Roman"/>
+          <w:lang w:val="en-GB"/>
+        </w:rPr>
+        <w:t xml:space="preserve">symbols of Type-1 groups by putting the time reversal operator as the last generator. </w:t>
       </w:r>
     </w:p>
     <w:p>
@@ -6205,10 +6519,10 @@
           <w:position w:val="-12"/>
         </w:rPr>
         <w:object w:dxaOrig="900" w:dyaOrig="360">
-          <v:shape id="_x0000_i1105" type="#_x0000_t75" style="width:43.8pt;height:17.4pt" o:ole="">
+          <v:shape id="_x0000_i1043" type="#_x0000_t75" style="width:43.8pt;height:17.4pt" o:ole="">
             <v:imagedata r:id="rId41" o:title=""/>
           </v:shape>
-          <o:OLEObject Type="Embed" ProgID="Equation.DSMT4" ShapeID="_x0000_i1105" DrawAspect="Content" ObjectID="_1657526962" r:id="rId42"/>
+          <o:OLEObject Type="Embed" ProgID="Equation.DSMT4" ShapeID="_x0000_i1043" DrawAspect="Content" ObjectID="_1657965857" r:id="rId42"/>
         </w:object>
       </w:r>
       <w:r>
@@ -6315,10 +6629,10 @@
           <w:position w:val="-12"/>
         </w:rPr>
         <w:object w:dxaOrig="1040" w:dyaOrig="360">
-          <v:shape id="_x0000_i1102" type="#_x0000_t75" style="width:46.2pt;height:16.2pt" o:ole="">
+          <v:shape id="_x0000_i1044" type="#_x0000_t75" style="width:46.2pt;height:16.2pt" o:ole="">
             <v:imagedata r:id="rId43" o:title=""/>
           </v:shape>
-          <o:OLEObject Type="Embed" ProgID="Equation.DSMT4" ShapeID="_x0000_i1102" DrawAspect="Content" ObjectID="_1657526963" r:id="rId44"/>
+          <o:OLEObject Type="Embed" ProgID="Equation.DSMT4" ShapeID="_x0000_i1044" DrawAspect="Content" ObjectID="_1657965858" r:id="rId44"/>
         </w:object>
       </w:r>
       <w:r>
@@ -6390,10 +6704,10 @@
           <w:position w:val="-12"/>
         </w:rPr>
         <w:object w:dxaOrig="1219" w:dyaOrig="360">
-          <v:shape id="_x0000_i1110" type="#_x0000_t75" style="width:58.8pt;height:17.4pt" o:ole="">
+          <v:shape id="_x0000_i1045" type="#_x0000_t75" style="width:58.8pt;height:17.4pt" o:ole="">
             <v:imagedata r:id="rId45" o:title=""/>
           </v:shape>
-          <o:OLEObject Type="Embed" ProgID="Equation.DSMT4" ShapeID="_x0000_i1110" DrawAspect="Content" ObjectID="_1657526964" r:id="rId46"/>
+          <o:OLEObject Type="Embed" ProgID="Equation.DSMT4" ShapeID="_x0000_i1045" DrawAspect="Content" ObjectID="_1657965859" r:id="rId46"/>
         </w:object>
       </w:r>
       <w:r>
@@ -6495,10 +6809,10 @@
           <w:position w:val="-12"/>
         </w:rPr>
         <w:object w:dxaOrig="700" w:dyaOrig="400">
-          <v:shape id="_x0000_i1099" type="#_x0000_t75" style="width:31.2pt;height:18pt" o:ole="">
+          <v:shape id="_x0000_i1046" type="#_x0000_t75" style="width:31.2pt;height:18pt" o:ole="">
             <v:imagedata r:id="rId47" o:title=""/>
           </v:shape>
-          <o:OLEObject Type="Embed" ProgID="Equation.DSMT4" ShapeID="_x0000_i1099" DrawAspect="Content" ObjectID="_1657526965" r:id="rId48"/>
+          <o:OLEObject Type="Embed" ProgID="Equation.DSMT4" ShapeID="_x0000_i1046" DrawAspect="Content" ObjectID="_1657965860" r:id="rId48"/>
         </w:object>
       </w:r>
       <w:r>
@@ -6585,10 +6899,10 @@
           <w:position w:val="-12"/>
         </w:rPr>
         <w:object w:dxaOrig="900" w:dyaOrig="360">
-          <v:shape id="_x0000_i1164" type="#_x0000_t75" style="width:43.8pt;height:17.4pt" o:ole="">
+          <v:shape id="_x0000_i1047" type="#_x0000_t75" style="width:43.8pt;height:17.4pt" o:ole="">
             <v:imagedata r:id="rId41" o:title=""/>
           </v:shape>
-          <o:OLEObject Type="Embed" ProgID="Equation.DSMT4" ShapeID="_x0000_i1164" DrawAspect="Content" ObjectID="_1657526966" r:id="rId49"/>
+          <o:OLEObject Type="Embed" ProgID="Equation.DSMT4" ShapeID="_x0000_i1047" DrawAspect="Content" ObjectID="_1657965861" r:id="rId49"/>
         </w:object>
       </w:r>
       <w:r>
@@ -6998,10 +7312,10 @@
           <w:position w:val="-12"/>
         </w:rPr>
         <w:object w:dxaOrig="1219" w:dyaOrig="360">
-          <v:shape id="_x0000_i1165" type="#_x0000_t75" style="width:58.8pt;height:17.4pt" o:ole="">
+          <v:shape id="_x0000_i1048" type="#_x0000_t75" style="width:58.8pt;height:17.4pt" o:ole="">
             <v:imagedata r:id="rId45" o:title=""/>
           </v:shape>
-          <o:OLEObject Type="Embed" ProgID="Equation.DSMT4" ShapeID="_x0000_i1165" DrawAspect="Content" ObjectID="_1657526967" r:id="rId50"/>
+          <o:OLEObject Type="Embed" ProgID="Equation.DSMT4" ShapeID="_x0000_i1048" DrawAspect="Content" ObjectID="_1657965862" r:id="rId50"/>
         </w:object>
       </w:r>
       <w:r>
@@ -7591,86 +7905,95 @@
         <w:spacing w:after="0"/>
         <w:rPr>
           <w:rFonts w:ascii="Times New Roman" w:hAnsi="Times New Roman" w:cs="Times New Roman"/>
-          <w:lang w:val="es-ES_tradnl"/>
+          <w:lang w:val="en-GB"/>
         </w:rPr>
       </w:pPr>
       <w:proofErr w:type="gramStart"/>
       <w:r>
         <w:rPr>
           <w:rFonts w:ascii="Times New Roman" w:hAnsi="Times New Roman" w:cs="Times New Roman"/>
-          <w:lang w:val="es-ES_tradnl"/>
-        </w:rPr>
-        <w:t xml:space="preserve">symbol  </w:t>
-      </w:r>
-      <w:r>
-        <w:rPr>
-          <w:rFonts w:ascii="Times New Roman" w:hAnsi="Times New Roman" w:cs="Times New Roman"/>
-          <w:lang w:val="es-ES_tradnl"/>
-        </w:rPr>
-        <w:tab/>
+          <w:lang w:val="en-GB"/>
+        </w:rPr>
+        <w:t>symbol</w:t>
       </w:r>
       <w:proofErr w:type="gramEnd"/>
       <w:r>
         <w:rPr>
           <w:rFonts w:ascii="Times New Roman" w:hAnsi="Times New Roman" w:cs="Times New Roman"/>
-          <w:lang w:val="es-ES_tradnl"/>
-        </w:rPr>
+          <w:lang w:val="en-GB"/>
+        </w:rPr>
+        <w:t xml:space="preserve">  </w:t>
+      </w:r>
+      <w:r>
+        <w:rPr>
+          <w:rFonts w:ascii="Times New Roman" w:hAnsi="Times New Roman" w:cs="Times New Roman"/>
+          <w:lang w:val="en-GB"/>
+        </w:rPr>
+        <w:tab/>
         <w:t xml:space="preserve"> ASCII</w:t>
       </w:r>
       <w:r>
         <w:rPr>
           <w:rFonts w:ascii="Times New Roman" w:hAnsi="Times New Roman" w:cs="Times New Roman"/>
-          <w:lang w:val="es-ES_tradnl"/>
-        </w:rPr>
-        <w:tab/>
-      </w:r>
-      <w:r>
-        <w:rPr>
-          <w:rFonts w:ascii="Times New Roman" w:hAnsi="Times New Roman" w:cs="Times New Roman"/>
-          <w:lang w:val="es-ES_tradnl"/>
-        </w:rPr>
-        <w:tab/>
-      </w:r>
-      <w:r>
-        <w:rPr>
-          <w:rFonts w:ascii="Times New Roman" w:hAnsi="Times New Roman" w:cs="Times New Roman"/>
-          <w:lang w:val="es-ES_tradnl"/>
-        </w:rPr>
-        <w:tab/>
+          <w:lang w:val="en-GB"/>
+        </w:rPr>
+        <w:tab/>
+      </w:r>
+      <w:r>
+        <w:rPr>
+          <w:rFonts w:ascii="Times New Roman" w:hAnsi="Times New Roman" w:cs="Times New Roman"/>
+          <w:lang w:val="en-GB"/>
+        </w:rPr>
+        <w:tab/>
+      </w:r>
+      <w:r>
+        <w:rPr>
+          <w:rFonts w:ascii="Times New Roman" w:hAnsi="Times New Roman" w:cs="Times New Roman"/>
+          <w:lang w:val="en-GB"/>
+        </w:rPr>
+        <w:tab/>
+      </w:r>
+      <w:proofErr w:type="spellStart"/>
+      <w:r>
+        <w:rPr>
+          <w:rFonts w:ascii="Times New Roman" w:hAnsi="Times New Roman" w:cs="Times New Roman"/>
+          <w:lang w:val="en-GB"/>
+        </w:rPr>
         <w:t>ASCII</w:t>
       </w:r>
-      <w:r>
-        <w:rPr>
-          <w:rFonts w:ascii="Times New Roman" w:hAnsi="Times New Roman" w:cs="Times New Roman"/>
-          <w:lang w:val="es-ES_tradnl"/>
-        </w:rPr>
-        <w:tab/>
-      </w:r>
-      <w:r>
-        <w:rPr>
-          <w:rFonts w:ascii="Times New Roman" w:hAnsi="Times New Roman" w:cs="Times New Roman"/>
-          <w:lang w:val="es-ES_tradnl"/>
-        </w:rPr>
-        <w:tab/>
-      </w:r>
-      <w:r>
-        <w:rPr>
-          <w:rFonts w:ascii="Times New Roman" w:hAnsi="Times New Roman" w:cs="Times New Roman"/>
-          <w:lang w:val="es-ES_tradnl"/>
+      <w:proofErr w:type="spellEnd"/>
+      <w:r>
+        <w:rPr>
+          <w:rFonts w:ascii="Times New Roman" w:hAnsi="Times New Roman" w:cs="Times New Roman"/>
+          <w:lang w:val="en-GB"/>
+        </w:rPr>
+        <w:tab/>
+      </w:r>
+      <w:r>
+        <w:rPr>
+          <w:rFonts w:ascii="Times New Roman" w:hAnsi="Times New Roman" w:cs="Times New Roman"/>
+          <w:lang w:val="en-GB"/>
+        </w:rPr>
+        <w:tab/>
+      </w:r>
+      <w:r>
+        <w:rPr>
+          <w:rFonts w:ascii="Times New Roman" w:hAnsi="Times New Roman" w:cs="Times New Roman"/>
+          <w:lang w:val="en-GB"/>
         </w:rPr>
         <w:t>symbol</w:t>
       </w:r>
       <w:r>
         <w:rPr>
           <w:rFonts w:ascii="Times New Roman" w:hAnsi="Times New Roman" w:cs="Times New Roman"/>
-          <w:lang w:val="es-ES_tradnl"/>
-        </w:rPr>
-        <w:tab/>
-      </w:r>
-      <w:r>
-        <w:rPr>
-          <w:rFonts w:ascii="Times New Roman" w:hAnsi="Times New Roman" w:cs="Times New Roman"/>
-          <w:lang w:val="es-ES_tradnl"/>
+          <w:lang w:val="en-GB"/>
+        </w:rPr>
+        <w:tab/>
+      </w:r>
+      <w:r>
+        <w:rPr>
+          <w:rFonts w:ascii="Times New Roman" w:hAnsi="Times New Roman" w:cs="Times New Roman"/>
+          <w:lang w:val="en-GB"/>
         </w:rPr>
         <w:tab/>
         <w:t>ASCII</w:t>
@@ -7680,7 +8003,7 @@
       <w:pPr>
         <w:rPr>
           <w:rFonts w:ascii="Times New Roman" w:hAnsi="Times New Roman" w:cs="Times New Roman"/>
-          <w:lang w:val="es-ES_tradnl"/>
+          <w:lang w:val="en-GB"/>
         </w:rPr>
       </w:pPr>
     </w:p>
@@ -7694,7 +8017,7 @@
         </w:tabs>
         <w:rPr>
           <w:rFonts w:ascii="Courier New" w:hAnsi="Courier New" w:cs="Courier New"/>
-          <w:lang w:val="es-ES_tradnl"/>
+          <w:lang w:val="en-GB"/>
         </w:rPr>
       </w:pPr>
       <w:r>
@@ -7702,72 +8025,72 @@
           <w:position w:val="-6"/>
         </w:rPr>
         <w:object w:dxaOrig="740" w:dyaOrig="279">
-          <v:shape id="_x0000_i1113" type="#_x0000_t75" style="width:38.4pt;height:14.4pt" o:ole="">
+          <v:shape id="_x0000_i1049" type="#_x0000_t75" style="width:38.4pt;height:14.4pt" o:ole="">
             <v:imagedata r:id="rId51" o:title=""/>
           </v:shape>
-          <o:OLEObject Type="Embed" ProgID="Equation.DSMT4" ShapeID="_x0000_i1113" DrawAspect="Content" ObjectID="_1657526968" r:id="rId52"/>
+          <o:OLEObject Type="Embed" ProgID="Equation.DSMT4" ShapeID="_x0000_i1049" DrawAspect="Content" ObjectID="_1657965863" r:id="rId52"/>
         </w:object>
       </w:r>
       <w:r>
         <w:rPr>
           <w:rFonts w:ascii="Courier New" w:hAnsi="Courier New" w:cs="Courier New"/>
-          <w:lang w:val="es-ES_tradnl"/>
-        </w:rPr>
-        <w:tab/>
-      </w:r>
-      <w:r>
-        <w:rPr>
-          <w:rFonts w:ascii="Courier New" w:hAnsi="Courier New" w:cs="Courier New"/>
-          <w:lang w:val="es-ES_tradnl"/>
+          <w:lang w:val="en-GB"/>
+        </w:rPr>
+        <w:tab/>
+      </w:r>
+      <w:r>
+        <w:rPr>
+          <w:rFonts w:ascii="Courier New" w:hAnsi="Courier New" w:cs="Courier New"/>
+          <w:lang w:val="en-GB"/>
         </w:rPr>
         <w:t xml:space="preserve">P </w:t>
       </w:r>
       <w:r>
         <w:rPr>
           <w:rFonts w:ascii="Courier New" w:hAnsi="Courier New" w:cs="Courier New"/>
-          <w:lang w:val="es-ES_tradnl"/>
+          <w:lang w:val="en-GB"/>
         </w:rPr>
         <w:t>c</w:t>
       </w:r>
       <w:r>
         <w:rPr>
           <w:rFonts w:ascii="Courier New" w:hAnsi="Courier New" w:cs="Courier New"/>
-          <w:lang w:val="es-ES_tradnl"/>
+          <w:lang w:val="en-GB"/>
         </w:rPr>
         <w:t>'</w:t>
       </w:r>
       <w:r>
         <w:rPr>
           <w:rFonts w:ascii="Courier New" w:hAnsi="Courier New" w:cs="Courier New"/>
-          <w:lang w:val="es-ES_tradnl"/>
+          <w:lang w:val="en-GB"/>
         </w:rPr>
         <w:t xml:space="preserve"> </w:t>
       </w:r>
       <w:r>
         <w:rPr>
           <w:rFonts w:ascii="Courier New" w:hAnsi="Courier New" w:cs="Courier New"/>
-          <w:lang w:val="es-ES_tradnl"/>
+          <w:lang w:val="en-GB"/>
         </w:rPr>
         <w:t>c n</w:t>
       </w:r>
       <w:r>
         <w:rPr>
           <w:rFonts w:ascii="Courier New" w:hAnsi="Courier New" w:cs="Courier New"/>
-          <w:lang w:val="es-ES_tradnl"/>
+          <w:lang w:val="en-GB"/>
         </w:rPr>
         <w:t>'</w:t>
       </w:r>
       <w:r>
         <w:rPr>
           <w:rFonts w:ascii="Courier New" w:hAnsi="Courier New" w:cs="Courier New"/>
-          <w:lang w:val="es-ES_tradnl"/>
-        </w:rPr>
-        <w:tab/>
-      </w:r>
-      <w:r>
-        <w:rPr>
-          <w:rFonts w:ascii="Courier New" w:hAnsi="Courier New" w:cs="Courier New"/>
-          <w:lang w:val="es-ES_tradnl"/>
+          <w:lang w:val="en-GB"/>
+        </w:rPr>
+        <w:tab/>
+      </w:r>
+      <w:r>
+        <w:rPr>
+          <w:rFonts w:ascii="Courier New" w:hAnsi="Courier New" w:cs="Courier New"/>
+          <w:lang w:val="en-GB"/>
         </w:rPr>
         <w:tab/>
       </w:r>
@@ -7775,21 +8098,21 @@
       <w:r>
         <w:rPr>
           <w:rFonts w:ascii="Courier New" w:hAnsi="Courier New" w:cs="Courier New"/>
-          <w:lang w:val="es-ES_tradnl"/>
+          <w:lang w:val="en-GB"/>
         </w:rPr>
         <w:t>Pc</w:t>
       </w:r>
       <w:r>
         <w:rPr>
           <w:rFonts w:ascii="Courier New" w:hAnsi="Courier New" w:cs="Courier New"/>
-          <w:lang w:val="es-ES_tradnl"/>
+          <w:lang w:val="en-GB"/>
         </w:rPr>
         <w:t>'</w:t>
       </w:r>
       <w:r>
         <w:rPr>
           <w:rFonts w:ascii="Courier New" w:hAnsi="Courier New" w:cs="Courier New"/>
-          <w:lang w:val="es-ES_tradnl"/>
+          <w:lang w:val="en-GB"/>
         </w:rPr>
         <w:t>cn</w:t>
       </w:r>
@@ -7797,14 +8120,14 @@
       <w:r>
         <w:rPr>
           <w:rFonts w:ascii="Courier New" w:hAnsi="Courier New" w:cs="Courier New"/>
-          <w:lang w:val="es-ES_tradnl"/>
+          <w:lang w:val="en-GB"/>
         </w:rPr>
         <w:t>'</w:t>
       </w:r>
       <w:r>
         <w:rPr>
           <w:rFonts w:ascii="Courier New" w:hAnsi="Courier New" w:cs="Courier New"/>
-          <w:lang w:val="es-ES_tradnl"/>
+          <w:lang w:val="en-GB"/>
         </w:rPr>
         <w:tab/>
       </w:r>
@@ -7813,37 +8136,37 @@
           <w:position w:val="-12"/>
         </w:rPr>
         <w:object w:dxaOrig="760" w:dyaOrig="400">
-          <v:shape id="_x0000_i1119" type="#_x0000_t75" style="width:39pt;height:20.4pt" o:ole="">
+          <v:shape id="_x0000_i1050" type="#_x0000_t75" style="width:39pt;height:20.4pt" o:ole="">
             <v:imagedata r:id="rId53" o:title=""/>
           </v:shape>
-          <o:OLEObject Type="Embed" ProgID="Equation.DSMT4" ShapeID="_x0000_i1119" DrawAspect="Content" ObjectID="_1657526969" r:id="rId54"/>
+          <o:OLEObject Type="Embed" ProgID="Equation.DSMT4" ShapeID="_x0000_i1050" DrawAspect="Content" ObjectID="_1657965864" r:id="rId54"/>
         </w:object>
       </w:r>
       <w:r>
         <w:rPr>
           <w:rFonts w:ascii="Courier New" w:hAnsi="Courier New" w:cs="Courier New"/>
-          <w:lang w:val="es-ES_tradnl"/>
-        </w:rPr>
-        <w:tab/>
-      </w:r>
-      <w:r>
-        <w:rPr>
-          <w:rFonts w:ascii="Courier New" w:hAnsi="Courier New" w:cs="Courier New"/>
-          <w:lang w:val="es-ES_tradnl"/>
+          <w:lang w:val="en-GB"/>
+        </w:rPr>
+        <w:tab/>
+      </w:r>
+      <w:r>
+        <w:rPr>
+          <w:rFonts w:ascii="Courier New" w:hAnsi="Courier New" w:cs="Courier New"/>
+          <w:lang w:val="en-GB"/>
         </w:rPr>
         <w:t>-</w:t>
       </w:r>
       <w:r>
         <w:rPr>
           <w:rFonts w:ascii="Courier New" w:hAnsi="Courier New" w:cs="Courier New"/>
-          <w:lang w:val="es-ES_tradnl"/>
+          <w:lang w:val="en-GB"/>
         </w:rPr>
         <w:t xml:space="preserve">P </w:t>
       </w:r>
       <w:r>
         <w:rPr>
           <w:rFonts w:ascii="Courier New" w:hAnsi="Courier New" w:cs="Courier New"/>
-          <w:lang w:val="es-ES_tradnl"/>
+          <w:lang w:val="en-GB"/>
         </w:rPr>
         <w:t>2</w:t>
       </w:r>
@@ -7851,28 +8174,28 @@
         <w:rPr>
           <w:rFonts w:ascii="Courier New" w:hAnsi="Courier New" w:cs="Courier New"/>
           <w:vertAlign w:val="subscript"/>
-          <w:lang w:val="es-ES_tradnl"/>
+          <w:lang w:val="en-GB"/>
         </w:rPr>
         <w:t>ab</w:t>
       </w:r>
       <w:r>
         <w:rPr>
           <w:rFonts w:ascii="Courier New" w:hAnsi="Courier New" w:cs="Courier New"/>
-          <w:lang w:val="es-ES_tradnl"/>
+          <w:lang w:val="en-GB"/>
         </w:rPr>
         <w:t>'</w:t>
       </w:r>
       <w:r>
         <w:rPr>
           <w:rFonts w:ascii="Courier New" w:hAnsi="Courier New" w:cs="Courier New"/>
-          <w:lang w:val="es-ES_tradnl"/>
+          <w:lang w:val="en-GB"/>
         </w:rPr>
         <w:t xml:space="preserve"> </w:t>
       </w:r>
       <w:r>
         <w:rPr>
           <w:rFonts w:ascii="Courier New" w:hAnsi="Courier New" w:cs="Courier New"/>
-          <w:lang w:val="es-ES_tradnl"/>
+          <w:lang w:val="en-GB"/>
         </w:rPr>
         <w:t>2</w:t>
       </w:r>
@@ -7880,14 +8203,14 @@
         <w:rPr>
           <w:rFonts w:ascii="Courier New" w:hAnsi="Courier New" w:cs="Courier New"/>
           <w:vertAlign w:val="subscript"/>
-          <w:lang w:val="es-ES_tradnl"/>
+          <w:lang w:val="en-GB"/>
         </w:rPr>
         <w:t>ac</w:t>
       </w:r>
       <w:r>
         <w:rPr>
           <w:rFonts w:ascii="Courier New" w:hAnsi="Courier New" w:cs="Courier New"/>
-          <w:lang w:val="es-ES_tradnl"/>
+          <w:lang w:val="en-GB"/>
         </w:rPr>
         <w:t>'</w:t>
       </w:r>
@@ -7910,10 +8233,10 @@
           <w:position w:val="-12"/>
         </w:rPr>
         <w:object w:dxaOrig="720" w:dyaOrig="380">
-          <v:shape id="_x0000_i1122" type="#_x0000_t75" style="width:37.2pt;height:19.8pt" o:ole="">
+          <v:shape id="_x0000_i1051" type="#_x0000_t75" style="width:37.2pt;height:19.8pt" o:ole="">
             <v:imagedata r:id="rId55" o:title=""/>
           </v:shape>
-          <o:OLEObject Type="Embed" ProgID="Equation.DSMT4" ShapeID="_x0000_i1122" DrawAspect="Content" ObjectID="_1657526970" r:id="rId56"/>
+          <o:OLEObject Type="Embed" ProgID="Equation.DSMT4" ShapeID="_x0000_i1051" DrawAspect="Content" ObjectID="_1657965865" r:id="rId56"/>
         </w:object>
       </w:r>
       <w:r>
@@ -7956,10 +8279,10 @@
           <w:position w:val="-12"/>
         </w:rPr>
         <w:object w:dxaOrig="1160" w:dyaOrig="380">
-          <v:shape id="_x0000_i1125" type="#_x0000_t75" style="width:60pt;height:19.8pt" o:ole="">
+          <v:shape id="_x0000_i1052" type="#_x0000_t75" style="width:60pt;height:19.8pt" o:ole="">
             <v:imagedata r:id="rId57" o:title=""/>
           </v:shape>
-          <o:OLEObject Type="Embed" ProgID="Equation.DSMT4" ShapeID="_x0000_i1125" DrawAspect="Content" ObjectID="_1657526971" r:id="rId58"/>
+          <o:OLEObject Type="Embed" ProgID="Equation.DSMT4" ShapeID="_x0000_i1052" DrawAspect="Content" ObjectID="_1657965866" r:id="rId58"/>
         </w:object>
       </w:r>
       <w:r>
@@ -8004,10 +8327,10 @@
           <w:position w:val="-6"/>
         </w:rPr>
         <w:object w:dxaOrig="740" w:dyaOrig="279">
-          <v:shape id="_x0000_i1166" type="#_x0000_t75" style="width:38.4pt;height:14.4pt" o:ole="">
+          <v:shape id="_x0000_i1053" type="#_x0000_t75" style="width:38.4pt;height:14.4pt" o:ole="">
             <v:imagedata r:id="rId51" o:title=""/>
           </v:shape>
-          <o:OLEObject Type="Embed" ProgID="Equation.DSMT4" ShapeID="_x0000_i1166" DrawAspect="Content" ObjectID="_1657526972" r:id="rId59"/>
+          <o:OLEObject Type="Embed" ProgID="Equation.DSMT4" ShapeID="_x0000_i1053" DrawAspect="Content" ObjectID="_1657965867" r:id="rId59"/>
         </w:object>
       </w:r>
       <w:r>
@@ -8329,10 +8652,10 @@
           <w:position w:val="-12"/>
         </w:rPr>
         <w:object w:dxaOrig="720" w:dyaOrig="380">
-          <v:shape id="_x0000_i1167" type="#_x0000_t75" style="width:37.2pt;height:19.8pt" o:ole="">
+          <v:shape id="_x0000_i1054" type="#_x0000_t75" style="width:37.2pt;height:19.8pt" o:ole="">
             <v:imagedata r:id="rId55" o:title=""/>
           </v:shape>
-          <o:OLEObject Type="Embed" ProgID="Equation.DSMT4" ShapeID="_x0000_i1167" DrawAspect="Content" ObjectID="_1657526973" r:id="rId60"/>
+          <o:OLEObject Type="Embed" ProgID="Equation.DSMT4" ShapeID="_x0000_i1054" DrawAspect="Content" ObjectID="_1657965868" r:id="rId60"/>
         </w:object>
       </w:r>
       <w:r>
@@ -8480,7 +8803,7 @@
           <w:rFonts w:ascii="Times New Roman" w:hAnsi="Times New Roman" w:cs="Times New Roman"/>
           <w:lang w:val="en-GB"/>
         </w:rPr>
-        <w:t xml:space="preserve">     </w:t>
+        <w:t xml:space="preserve"> </w:t>
       </w:r>
       <w:r>
         <w:rPr>
@@ -8747,15 +9070,7 @@
           <w:rFonts w:ascii="Times New Roman" w:hAnsi="Times New Roman" w:cs="Times New Roman"/>
           <w:lang w:val="en-GB"/>
         </w:rPr>
-        <w:t xml:space="preserve">. </w:t>
-      </w:r>
-      <w:r>
-        <w:rPr>
-          <w:rFonts w:ascii="Times New Roman" w:hAnsi="Times New Roman" w:cs="Times New Roman"/>
-          <w:lang w:val="en-GB"/>
-        </w:rPr>
-        <w:lastRenderedPageBreak/>
-        <w:t xml:space="preserve">Their number is </w:t>
+        <w:t xml:space="preserve">. Their number is </w:t>
       </w:r>
       <w:r>
         <w:rPr>
@@ -8957,12 +9272,21 @@
         <w:tab/>
         <w:t xml:space="preserve"> </w:t>
       </w:r>
-      <w:r>
-        <w:rPr>
-          <w:rFonts w:ascii="Times New Roman" w:hAnsi="Times New Roman" w:cs="Times New Roman"/>
-          <w:lang w:val="en-GB"/>
-        </w:rPr>
-        <w:t xml:space="preserve">symbol </w:t>
+      <w:proofErr w:type="spellStart"/>
+      <w:r>
+        <w:rPr>
+          <w:rFonts w:ascii="Times New Roman" w:hAnsi="Times New Roman" w:cs="Times New Roman"/>
+          <w:lang w:val="en-GB"/>
+        </w:rPr>
+        <w:t>symbol</w:t>
+      </w:r>
+      <w:proofErr w:type="spellEnd"/>
+      <w:r>
+        <w:rPr>
+          <w:rFonts w:ascii="Times New Roman" w:hAnsi="Times New Roman" w:cs="Times New Roman"/>
+          <w:lang w:val="en-GB"/>
+        </w:rPr>
+        <w:t xml:space="preserve"> </w:t>
       </w:r>
       <w:r>
         <w:rPr>
@@ -9051,10 +9375,10 @@
           <w:position w:val="-12"/>
         </w:rPr>
         <w:object w:dxaOrig="700" w:dyaOrig="360">
-          <v:shape id="_x0000_i1128" type="#_x0000_t75" style="width:36pt;height:18.6pt" o:ole="">
+          <v:shape id="_x0000_i1055" type="#_x0000_t75" style="width:36pt;height:18.6pt" o:ole="">
             <v:imagedata r:id="rId61" o:title=""/>
           </v:shape>
-          <o:OLEObject Type="Embed" ProgID="Equation.DSMT4" ShapeID="_x0000_i1128" DrawAspect="Content" ObjectID="_1657526974" r:id="rId62"/>
+          <o:OLEObject Type="Embed" ProgID="Equation.DSMT4" ShapeID="_x0000_i1055" DrawAspect="Content" ObjectID="_1657965869" r:id="rId62"/>
         </w:object>
       </w:r>
       <w:r>
@@ -9069,10 +9393,10 @@
           <w:position w:val="-12"/>
         </w:rPr>
         <w:object w:dxaOrig="660" w:dyaOrig="360">
-          <v:shape id="_x0000_i1131" type="#_x0000_t75" style="width:34.2pt;height:18.6pt" o:ole="">
+          <v:shape id="_x0000_i1056" type="#_x0000_t75" style="width:34.2pt;height:18.6pt" o:ole="">
             <v:imagedata r:id="rId63" o:title=""/>
           </v:shape>
-          <o:OLEObject Type="Embed" ProgID="Equation.DSMT4" ShapeID="_x0000_i1131" DrawAspect="Content" ObjectID="_1657526975" r:id="rId64"/>
+          <o:OLEObject Type="Embed" ProgID="Equation.DSMT4" ShapeID="_x0000_i1056" DrawAspect="Content" ObjectID="_1657965870" r:id="rId64"/>
         </w:object>
       </w:r>
       <w:r>
@@ -9122,10 +9446,10 @@
           <w:position w:val="-12"/>
         </w:rPr>
         <w:object w:dxaOrig="820" w:dyaOrig="400">
-          <v:shape id="_x0000_i1243" type="#_x0000_t75" style="width:42pt;height:20.4pt" o:ole="">
+          <v:shape id="_x0000_i1057" type="#_x0000_t75" style="width:42pt;height:20.4pt" o:ole="">
             <v:imagedata r:id="rId65" o:title=""/>
           </v:shape>
-          <o:OLEObject Type="Embed" ProgID="Equation.DSMT4" ShapeID="_x0000_i1243" DrawAspect="Content" ObjectID="_1657526976" r:id="rId66"/>
+          <o:OLEObject Type="Embed" ProgID="Equation.DSMT4" ShapeID="_x0000_i1057" DrawAspect="Content" ObjectID="_1657965871" r:id="rId66"/>
         </w:object>
       </w:r>
       <w:r>
@@ -9152,10 +9476,10 @@
           <w:position w:val="-12"/>
         </w:rPr>
         <w:object w:dxaOrig="680" w:dyaOrig="360">
-          <v:shape id="_x0000_i1137" type="#_x0000_t75" style="width:34.8pt;height:18.6pt" o:ole="">
+          <v:shape id="_x0000_i1058" type="#_x0000_t75" style="width:34.8pt;height:18.6pt" o:ole="">
             <v:imagedata r:id="rId67" o:title=""/>
           </v:shape>
-          <o:OLEObject Type="Embed" ProgID="Equation.DSMT4" ShapeID="_x0000_i1137" DrawAspect="Content" ObjectID="_1657526977" r:id="rId68"/>
+          <o:OLEObject Type="Embed" ProgID="Equation.DSMT4" ShapeID="_x0000_i1058" DrawAspect="Content" ObjectID="_1657965872" r:id="rId68"/>
         </w:object>
       </w:r>
       <w:r>
@@ -9177,10 +9501,10 @@
           <w:position w:val="-12"/>
         </w:rPr>
         <w:object w:dxaOrig="859" w:dyaOrig="380">
-          <v:shape id="_x0000_i1140" type="#_x0000_t75" style="width:44.4pt;height:19.8pt" o:ole="">
+          <v:shape id="_x0000_i1059" type="#_x0000_t75" style="width:44.4pt;height:19.8pt" o:ole="">
             <v:imagedata r:id="rId69" o:title=""/>
           </v:shape>
-          <o:OLEObject Type="Embed" ProgID="Equation.DSMT4" ShapeID="_x0000_i1140" DrawAspect="Content" ObjectID="_1657526978" r:id="rId70"/>
+          <o:OLEObject Type="Embed" ProgID="Equation.DSMT4" ShapeID="_x0000_i1059" DrawAspect="Content" ObjectID="_1657965873" r:id="rId70"/>
         </w:object>
       </w:r>
       <w:r>
@@ -9223,10 +9547,10 @@
           <w:position w:val="-12"/>
         </w:rPr>
         <w:object w:dxaOrig="880" w:dyaOrig="400">
-          <v:shape id="_x0000_i1143" type="#_x0000_t75" style="width:45.6pt;height:20.4pt" o:ole="">
+          <v:shape id="_x0000_i1060" type="#_x0000_t75" style="width:45.6pt;height:20.4pt" o:ole="">
             <v:imagedata r:id="rId71" o:title=""/>
           </v:shape>
-          <o:OLEObject Type="Embed" ProgID="Equation.DSMT4" ShapeID="_x0000_i1143" DrawAspect="Content" ObjectID="_1657526979" r:id="rId72"/>
+          <o:OLEObject Type="Embed" ProgID="Equation.DSMT4" ShapeID="_x0000_i1060" DrawAspect="Content" ObjectID="_1657965874" r:id="rId72"/>
         </w:object>
       </w:r>
       <w:r>
@@ -9257,10 +9581,10 @@
           <w:position w:val="-12"/>
         </w:rPr>
         <w:object w:dxaOrig="800" w:dyaOrig="360">
-          <v:shape id="_x0000_i1146" type="#_x0000_t75" style="width:41.4pt;height:18.6pt" o:ole="">
+          <v:shape id="_x0000_i1061" type="#_x0000_t75" style="width:41.4pt;height:18.6pt" o:ole="">
             <v:imagedata r:id="rId35" o:title=""/>
           </v:shape>
-          <o:OLEObject Type="Embed" ProgID="Equation.DSMT4" ShapeID="_x0000_i1146" DrawAspect="Content" ObjectID="_1657526980" r:id="rId73"/>
+          <o:OLEObject Type="Embed" ProgID="Equation.DSMT4" ShapeID="_x0000_i1061" DrawAspect="Content" ObjectID="_1657965875" r:id="rId73"/>
         </w:object>
       </w:r>
       <w:r>
@@ -9275,10 +9599,10 @@
           <w:position w:val="-12"/>
         </w:rPr>
         <w:object w:dxaOrig="960" w:dyaOrig="380">
-          <v:shape id="_x0000_i1149" type="#_x0000_t75" style="width:49.2pt;height:19.8pt" o:ole="">
+          <v:shape id="_x0000_i1062" type="#_x0000_t75" style="width:49.2pt;height:19.8pt" o:ole="">
             <v:imagedata r:id="rId74" o:title=""/>
           </v:shape>
-          <o:OLEObject Type="Embed" ProgID="Equation.DSMT4" ShapeID="_x0000_i1149" DrawAspect="Content" ObjectID="_1657526981" r:id="rId75"/>
+          <o:OLEObject Type="Embed" ProgID="Equation.DSMT4" ShapeID="_x0000_i1062" DrawAspect="Content" ObjectID="_1657965876" r:id="rId75"/>
         </w:object>
       </w:r>
       <w:r>
@@ -9321,10 +9645,10 @@
           <w:position w:val="-12"/>
         </w:rPr>
         <w:object w:dxaOrig="740" w:dyaOrig="400">
-          <v:shape id="_x0000_i1152" type="#_x0000_t75" style="width:38.4pt;height:20.4pt" o:ole="">
+          <v:shape id="_x0000_i1063" type="#_x0000_t75" style="width:38.4pt;height:20.4pt" o:ole="">
             <v:imagedata r:id="rId33" o:title=""/>
           </v:shape>
-          <o:OLEObject Type="Embed" ProgID="Equation.DSMT4" ShapeID="_x0000_i1152" DrawAspect="Content" ObjectID="_1657526982" r:id="rId76"/>
+          <o:OLEObject Type="Embed" ProgID="Equation.DSMT4" ShapeID="_x0000_i1063" DrawAspect="Content" ObjectID="_1657965877" r:id="rId76"/>
         </w:object>
       </w:r>
       <w:r>
@@ -9355,10 +9679,10 @@
           <w:position w:val="-12"/>
         </w:rPr>
         <w:object w:dxaOrig="560" w:dyaOrig="400">
-          <v:shape id="_x0000_i1157" type="#_x0000_t75" style="width:28.8pt;height:20.4pt" o:ole="">
+          <v:shape id="_x0000_i1064" type="#_x0000_t75" style="width:28.8pt;height:20.4pt" o:ole="">
             <v:imagedata r:id="rId77" o:title=""/>
           </v:shape>
-          <o:OLEObject Type="Embed" ProgID="Equation.DSMT4" ShapeID="_x0000_i1157" DrawAspect="Content" ObjectID="_1657526983" r:id="rId78"/>
+          <o:OLEObject Type="Embed" ProgID="Equation.DSMT4" ShapeID="_x0000_i1064" DrawAspect="Content" ObjectID="_1657965878" r:id="rId78"/>
         </w:object>
       </w:r>
       <w:r>
@@ -9380,10 +9704,10 @@
           <w:position w:val="-12"/>
         </w:rPr>
         <w:object w:dxaOrig="560" w:dyaOrig="400">
-          <v:shape id="_x0000_i1160" type="#_x0000_t75" style="width:28.8pt;height:20.4pt" o:ole="">
+          <v:shape id="_x0000_i1065" type="#_x0000_t75" style="width:28.8pt;height:20.4pt" o:ole="">
             <v:imagedata r:id="rId79" o:title=""/>
           </v:shape>
-          <o:OLEObject Type="Embed" ProgID="Equation.DSMT4" ShapeID="_x0000_i1160" DrawAspect="Content" ObjectID="_1657526984" r:id="rId80"/>
+          <o:OLEObject Type="Embed" ProgID="Equation.DSMT4" ShapeID="_x0000_i1065" DrawAspect="Content" ObjectID="_1657965879" r:id="rId80"/>
         </w:object>
       </w:r>
       <w:r>
@@ -9433,10 +9757,10 @@
           <w:position w:val="-12"/>
         </w:rPr>
         <w:object w:dxaOrig="1060" w:dyaOrig="400">
-          <v:shape id="_x0000_i1245" type="#_x0000_t75" style="width:54.6pt;height:20.4pt" o:ole="">
+          <v:shape id="_x0000_i1066" type="#_x0000_t75" style="width:54.6pt;height:20.4pt" o:ole="">
             <v:imagedata r:id="rId81" o:title=""/>
           </v:shape>
-          <o:OLEObject Type="Embed" ProgID="Equation.DSMT4" ShapeID="_x0000_i1245" DrawAspect="Content" ObjectID="_1657526985" r:id="rId82"/>
+          <o:OLEObject Type="Embed" ProgID="Equation.DSMT4" ShapeID="_x0000_i1066" DrawAspect="Content" ObjectID="_1657965880" r:id="rId82"/>
         </w:object>
       </w:r>
       <w:r>
@@ -9498,24 +9822,17 @@
           <w:rFonts w:ascii="Times New Roman" w:hAnsi="Times New Roman" w:cs="Times New Roman"/>
           <w:lang w:val="en-GB"/>
         </w:rPr>
-        <w:t xml:space="preserve">The full set of operators for the first group </w:t>
-      </w:r>
-      <w:r>
-        <w:rPr>
-          <w:rFonts w:ascii="Times New Roman" w:hAnsi="Times New Roman" w:cs="Times New Roman"/>
-          <w:lang w:val="en-GB"/>
-        </w:rPr>
-        <w:t>(</w:t>
+        <w:t>The full set of operators for the first group (</w:t>
       </w:r>
       <w:r>
         <w:rPr>
           <w:position w:val="-12"/>
         </w:rPr>
         <w:object w:dxaOrig="700" w:dyaOrig="360">
-          <v:shape id="_x0000_i1168" type="#_x0000_t75" style="width:36pt;height:18.6pt" o:ole="">
+          <v:shape id="_x0000_i1067" type="#_x0000_t75" style="width:36pt;height:18.6pt" o:ole="">
             <v:imagedata r:id="rId61" o:title=""/>
           </v:shape>
-          <o:OLEObject Type="Embed" ProgID="Equation.DSMT4" ShapeID="_x0000_i1168" DrawAspect="Content" ObjectID="_1657526986" r:id="rId83"/>
+          <o:OLEObject Type="Embed" ProgID="Equation.DSMT4" ShapeID="_x0000_i1067" DrawAspect="Content" ObjectID="_1657965881" r:id="rId83"/>
         </w:object>
       </w:r>
       <w:r>
@@ -9523,14 +9840,7 @@
           <w:rFonts w:ascii="Times New Roman" w:hAnsi="Times New Roman" w:cs="Times New Roman"/>
           <w:lang w:val="en-GB"/>
         </w:rPr>
-        <w:t xml:space="preserve">) </w:t>
-      </w:r>
-      <w:r>
-        <w:rPr>
-          <w:rFonts w:ascii="Times New Roman" w:hAnsi="Times New Roman" w:cs="Times New Roman"/>
-          <w:lang w:val="en-GB"/>
-        </w:rPr>
-        <w:t xml:space="preserve">can be obtained by the generators: </w:t>
+        <w:t xml:space="preserve">) can be obtained by the generators: </w:t>
       </w:r>
       <w:r>
         <w:rPr>
@@ -9746,10 +10056,10 @@
           <w:position w:val="-6"/>
         </w:rPr>
         <w:object w:dxaOrig="279" w:dyaOrig="340">
-          <v:shape id="_x0000_i1222" type="#_x0000_t75" style="width:14.4pt;height:17.4pt" o:ole="">
+          <v:shape id="_x0000_i1068" type="#_x0000_t75" style="width:14.4pt;height:17.4pt" o:ole="">
             <v:imagedata r:id="rId84" o:title=""/>
           </v:shape>
-          <o:OLEObject Type="Embed" ProgID="Equation.DSMT4" ShapeID="_x0000_i1222" DrawAspect="Content" ObjectID="_1657526987" r:id="rId85"/>
+          <o:OLEObject Type="Embed" ProgID="Equation.DSMT4" ShapeID="_x0000_i1068" DrawAspect="Content" ObjectID="_1657965882" r:id="rId85"/>
         </w:object>
       </w:r>
       <w:r>
@@ -9865,10 +10175,10 @@
           <w:position w:val="-12"/>
         </w:rPr>
         <w:object w:dxaOrig="240" w:dyaOrig="380">
-          <v:shape id="_x0000_i1225" type="#_x0000_t75" style="width:12.6pt;height:19.8pt" o:ole="">
+          <v:shape id="_x0000_i1069" type="#_x0000_t75" style="width:12.6pt;height:19.8pt" o:ole="">
             <v:imagedata r:id="rId86" o:title=""/>
           </v:shape>
-          <o:OLEObject Type="Embed" ProgID="Equation.DSMT4" ShapeID="_x0000_i1225" DrawAspect="Content" ObjectID="_1657526988" r:id="rId87"/>
+          <o:OLEObject Type="Embed" ProgID="Equation.DSMT4" ShapeID="_x0000_i1069" DrawAspect="Content" ObjectID="_1657965883" r:id="rId87"/>
         </w:object>
       </w:r>
       <w:r>
@@ -10134,125 +10444,6 @@
         <w:t>.</w:t>
       </w:r>
       <w:proofErr w:type="gramEnd"/>
-      <w:r>
-        <w:rPr>
-          <w:rFonts w:ascii="Times New Roman" w:hAnsi="Times New Roman" w:cs="Times New Roman"/>
-          <w:lang w:val="en-GB"/>
-        </w:rPr>
-        <w:t xml:space="preserve"> In this example we are using the anti-translation symbol S in the Hall symbol that corresponds to </w:t>
-      </w:r>
-      <w:r>
-        <w:rPr>
-          <w:rFonts w:ascii="Times New Roman" w:hAnsi="Times New Roman" w:cs="Times New Roman"/>
-          <w:b/>
-          <w:lang w:val="en-GB"/>
-        </w:rPr>
-        <w:t>t</w:t>
-      </w:r>
-      <w:proofErr w:type="gramStart"/>
-      <w:r>
-        <w:rPr>
-          <w:rFonts w:ascii="Times New Roman" w:hAnsi="Times New Roman" w:cs="Times New Roman"/>
-          <w:lang w:val="en-GB"/>
-        </w:rPr>
-        <w:t>=</w:t>
-      </w:r>
-      <w:r>
-        <w:rPr>
-          <w:rFonts w:ascii="Times New Roman" w:hAnsi="Times New Roman" w:cs="Times New Roman"/>
-          <w:lang w:val="en-GB"/>
-        </w:rPr>
-        <w:t>(</w:t>
-      </w:r>
-      <w:proofErr w:type="gramEnd"/>
-      <w:r>
-        <w:rPr>
-          <w:rFonts w:ascii="Times New Roman" w:hAnsi="Times New Roman" w:cs="Times New Roman"/>
-          <w:lang w:val="en-GB"/>
-        </w:rPr>
-        <w:t>1/2, 1/2, 1/2)</w:t>
-      </w:r>
-      <w:r>
-        <w:rPr>
-          <w:rFonts w:ascii="Times New Roman" w:hAnsi="Times New Roman" w:cs="Times New Roman"/>
-          <w:lang w:val="en-GB"/>
-        </w:rPr>
-        <w:t xml:space="preserve"> (</w:t>
-      </w:r>
-      <w:r>
-        <w:rPr>
-          <w:rFonts w:ascii="Times New Roman" w:hAnsi="Times New Roman" w:cs="Times New Roman"/>
-          <w:i/>
-          <w:lang w:val="en-GB"/>
-        </w:rPr>
-        <w:t>n</w:t>
-      </w:r>
-      <w:r>
-        <w:rPr>
-          <w:rFonts w:ascii="Times New Roman" w:hAnsi="Times New Roman" w:cs="Times New Roman"/>
-          <w:lang w:val="en-GB"/>
-        </w:rPr>
-        <w:t xml:space="preserve"> symbol)</w:t>
-      </w:r>
-      <w:r>
-        <w:rPr>
-          <w:rFonts w:ascii="Times New Roman" w:hAnsi="Times New Roman" w:cs="Times New Roman"/>
-          <w:lang w:val="en-GB"/>
-        </w:rPr>
-        <w:t xml:space="preserve"> when the lattice centring is F and to (0, 0, 1/2) </w:t>
-      </w:r>
-      <w:r>
-        <w:rPr>
-          <w:rFonts w:ascii="Times New Roman" w:hAnsi="Times New Roman" w:cs="Times New Roman"/>
-          <w:lang w:val="en-GB"/>
-        </w:rPr>
-        <w:t>(</w:t>
-      </w:r>
-      <w:r>
-        <w:rPr>
-          <w:rFonts w:ascii="Times New Roman" w:hAnsi="Times New Roman" w:cs="Times New Roman"/>
-          <w:i/>
-          <w:lang w:val="en-GB"/>
-        </w:rPr>
-        <w:t>c</w:t>
-      </w:r>
-      <w:r>
-        <w:rPr>
-          <w:rFonts w:ascii="Times New Roman" w:hAnsi="Times New Roman" w:cs="Times New Roman"/>
-          <w:lang w:val="en-GB"/>
-        </w:rPr>
-        <w:t xml:space="preserve"> symbol) </w:t>
-      </w:r>
-      <w:r>
-        <w:rPr>
-          <w:rFonts w:ascii="Times New Roman" w:hAnsi="Times New Roman" w:cs="Times New Roman"/>
-          <w:lang w:val="en-GB"/>
-        </w:rPr>
-        <w:t xml:space="preserve">in all other cases. Of course, we can use the alternative Hall symbol </w:t>
-      </w:r>
-      <w:r>
-        <w:rPr>
-          <w:position w:val="-12"/>
-        </w:rPr>
-        <w:object w:dxaOrig="800" w:dyaOrig="400">
-          <v:shape id="_x0000_i1241" type="#_x0000_t75" style="width:41.4pt;height:20.4pt" o:ole="">
-            <v:imagedata r:id="rId88" o:title=""/>
-          </v:shape>
-          <o:OLEObject Type="Embed" ProgID="Equation.DSMT4" ShapeID="_x0000_i1241" DrawAspect="Content" ObjectID="_1657526989" r:id="rId89"/>
-        </w:object>
-      </w:r>
-      <w:r>
-        <w:rPr>
-          <w:rFonts w:ascii="Times New Roman" w:hAnsi="Times New Roman" w:cs="Times New Roman"/>
-        </w:rPr>
-        <w:t>that i</w:t>
-      </w:r>
-      <w:r>
-        <w:rPr>
-          <w:rFonts w:ascii="Times New Roman" w:hAnsi="Times New Roman" w:cs="Times New Roman"/>
-        </w:rPr>
-        <w:t>s equivalent.</w:t>
-      </w:r>
     </w:p>
     <w:p>
       <w:pPr>
@@ -10267,445 +10458,161 @@
           <w:rFonts w:ascii="Times New Roman" w:hAnsi="Times New Roman" w:cs="Times New Roman"/>
           <w:lang w:val="en-GB"/>
         </w:rPr>
-        <w:t>The full set of operators for the second group (</w:t>
+        <w:t>In this example we are using the anti-translation symbol S</w:t>
+      </w:r>
+      <w:r>
+        <w:rPr>
+          <w:rFonts w:ascii="Times New Roman" w:hAnsi="Times New Roman" w:cs="Times New Roman"/>
+          <w:lang w:val="en-GB"/>
+        </w:rPr>
+        <w:t xml:space="preserve"> (used in BNS notation)</w:t>
+      </w:r>
+      <w:r>
+        <w:rPr>
+          <w:rFonts w:ascii="Times New Roman" w:hAnsi="Times New Roman" w:cs="Times New Roman"/>
+          <w:lang w:val="en-GB"/>
+        </w:rPr>
+        <w:t xml:space="preserve"> in the Hall</w:t>
+      </w:r>
+      <w:r>
+        <w:rPr>
+          <w:rFonts w:ascii="Times New Roman" w:hAnsi="Times New Roman" w:cs="Times New Roman"/>
+          <w:lang w:val="en-GB"/>
+        </w:rPr>
+        <w:t>-</w:t>
+      </w:r>
+      <w:r>
+        <w:rPr>
+          <w:rFonts w:ascii="Times New Roman" w:hAnsi="Times New Roman" w:cs="Times New Roman"/>
+          <w:lang w:val="en-GB"/>
+        </w:rPr>
+        <w:t xml:space="preserve">symbol that corresponds to </w:t>
+      </w:r>
+      <w:r>
+        <w:rPr>
+          <w:rFonts w:ascii="Times New Roman" w:hAnsi="Times New Roman" w:cs="Times New Roman"/>
+          <w:b/>
+          <w:lang w:val="en-GB"/>
+        </w:rPr>
+        <w:t>t</w:t>
+      </w:r>
+      <w:proofErr w:type="gramStart"/>
+      <w:r>
+        <w:rPr>
+          <w:rFonts w:ascii="Times New Roman" w:hAnsi="Times New Roman" w:cs="Times New Roman"/>
+          <w:lang w:val="en-GB"/>
+        </w:rPr>
+        <w:t>=</w:t>
+      </w:r>
+      <w:r>
+        <w:rPr>
+          <w:rFonts w:ascii="Times New Roman" w:hAnsi="Times New Roman" w:cs="Times New Roman"/>
+          <w:lang w:val="en-GB"/>
+        </w:rPr>
+        <w:t>(</w:t>
+      </w:r>
+      <w:proofErr w:type="gramEnd"/>
+      <w:r>
+        <w:rPr>
+          <w:rFonts w:ascii="Times New Roman" w:hAnsi="Times New Roman" w:cs="Times New Roman"/>
+          <w:lang w:val="en-GB"/>
+        </w:rPr>
+        <w:t>1/2, 1/2, 1/2)</w:t>
+      </w:r>
+      <w:r>
+        <w:rPr>
+          <w:rFonts w:ascii="Times New Roman" w:hAnsi="Times New Roman" w:cs="Times New Roman"/>
+          <w:lang w:val="en-GB"/>
+        </w:rPr>
+        <w:t xml:space="preserve"> (</w:t>
+      </w:r>
+      <w:r>
+        <w:rPr>
+          <w:rFonts w:ascii="Times New Roman" w:hAnsi="Times New Roman" w:cs="Times New Roman"/>
+          <w:i/>
+          <w:lang w:val="en-GB"/>
+        </w:rPr>
+        <w:t>n</w:t>
+      </w:r>
+      <w:r>
+        <w:rPr>
+          <w:rFonts w:ascii="Times New Roman" w:hAnsi="Times New Roman" w:cs="Times New Roman"/>
+          <w:lang w:val="en-GB"/>
+        </w:rPr>
+        <w:t xml:space="preserve"> symbol)</w:t>
+      </w:r>
+      <w:r>
+        <w:rPr>
+          <w:rFonts w:ascii="Times New Roman" w:hAnsi="Times New Roman" w:cs="Times New Roman"/>
+          <w:lang w:val="en-GB"/>
+        </w:rPr>
+        <w:t xml:space="preserve"> when the lattice centring is F and to (0, 0, 1/2) </w:t>
+      </w:r>
+      <w:r>
+        <w:rPr>
+          <w:rFonts w:ascii="Times New Roman" w:hAnsi="Times New Roman" w:cs="Times New Roman"/>
+          <w:lang w:val="en-GB"/>
+        </w:rPr>
+        <w:t>(</w:t>
+      </w:r>
+      <w:r>
+        <w:rPr>
+          <w:rFonts w:ascii="Times New Roman" w:hAnsi="Times New Roman" w:cs="Times New Roman"/>
+          <w:i/>
+          <w:lang w:val="en-GB"/>
+        </w:rPr>
+        <w:t>c</w:t>
+      </w:r>
+      <w:r>
+        <w:rPr>
+          <w:rFonts w:ascii="Times New Roman" w:hAnsi="Times New Roman" w:cs="Times New Roman"/>
+          <w:lang w:val="en-GB"/>
+        </w:rPr>
+        <w:t xml:space="preserve"> symbol) </w:t>
+      </w:r>
+      <w:r>
+        <w:rPr>
+          <w:rFonts w:ascii="Times New Roman" w:hAnsi="Times New Roman" w:cs="Times New Roman"/>
+          <w:lang w:val="en-GB"/>
+        </w:rPr>
+        <w:t>in all other cases. Of course, we can use the alternative Hall</w:t>
+      </w:r>
+      <w:r>
+        <w:rPr>
+          <w:rFonts w:ascii="Times New Roman" w:hAnsi="Times New Roman" w:cs="Times New Roman"/>
+          <w:lang w:val="en-GB"/>
+        </w:rPr>
+        <w:t>-</w:t>
+      </w:r>
+      <w:r>
+        <w:rPr>
+          <w:rFonts w:ascii="Times New Roman" w:hAnsi="Times New Roman" w:cs="Times New Roman"/>
+          <w:lang w:val="en-GB"/>
+        </w:rPr>
+        <w:t xml:space="preserve">symbol </w:t>
       </w:r>
       <w:r>
         <w:rPr>
           <w:position w:val="-12"/>
         </w:rPr>
-        <w:object w:dxaOrig="680" w:dyaOrig="360">
-          <v:shape id="_x0000_i1185" type="#_x0000_t75" style="width:34.8pt;height:18.6pt" o:ole="">
-            <v:imagedata r:id="rId67" o:title=""/>
+        <w:object w:dxaOrig="800" w:dyaOrig="400">
+          <v:shape id="_x0000_i1070" type="#_x0000_t75" style="width:41.4pt;height:20.4pt" o:ole="">
+            <v:imagedata r:id="rId88" o:title=""/>
           </v:shape>
-          <o:OLEObject Type="Embed" ProgID="Equation.DSMT4" ShapeID="_x0000_i1185" DrawAspect="Content" ObjectID="_1657526990" r:id="rId90"/>
+          <o:OLEObject Type="Embed" ProgID="Equation.DSMT4" ShapeID="_x0000_i1070" DrawAspect="Content" ObjectID="_1657965884" r:id="rId89"/>
         </w:object>
       </w:r>
       <w:r>
         <w:rPr>
           <w:rFonts w:ascii="Times New Roman" w:hAnsi="Times New Roman" w:cs="Times New Roman"/>
-          <w:lang w:val="en-GB"/>
-        </w:rPr>
-        <w:t xml:space="preserve">) can be obtained by the generators: </w:t>
-      </w:r>
-      <w:r>
-        <w:rPr>
-          <w:rFonts w:ascii="Times New Roman" w:hAnsi="Times New Roman" w:cs="Times New Roman"/>
-          <w:lang w:val="en-GB"/>
-        </w:rPr>
-        <w:t>-</w:t>
-      </w:r>
-      <w:r>
-        <w:rPr>
-          <w:rFonts w:ascii="Times New Roman" w:hAnsi="Times New Roman" w:cs="Times New Roman"/>
-          <w:i/>
-          <w:lang w:val="en-GB"/>
-        </w:rPr>
-        <w:t>x+</w:t>
-      </w:r>
-      <w:r>
-        <w:rPr>
-          <w:rFonts w:ascii="Times New Roman" w:hAnsi="Times New Roman" w:cs="Times New Roman"/>
-          <w:lang w:val="en-GB"/>
-        </w:rPr>
-        <w:t>1/2,</w:t>
-      </w:r>
-      <w:r>
-        <w:rPr>
-          <w:rFonts w:ascii="Times New Roman" w:hAnsi="Times New Roman" w:cs="Times New Roman"/>
-          <w:lang w:val="en-GB"/>
-        </w:rPr>
-        <w:t xml:space="preserve"> </w:t>
-      </w:r>
-      <w:r>
-        <w:rPr>
-          <w:rFonts w:ascii="Times New Roman" w:hAnsi="Times New Roman" w:cs="Times New Roman"/>
-          <w:lang w:val="en-GB"/>
-        </w:rPr>
-        <w:t>-</w:t>
-      </w:r>
-      <w:r>
-        <w:rPr>
-          <w:rFonts w:ascii="Times New Roman" w:hAnsi="Times New Roman" w:cs="Times New Roman"/>
-          <w:i/>
-          <w:lang w:val="en-GB"/>
-        </w:rPr>
-        <w:t>y+</w:t>
-      </w:r>
-      <w:r>
-        <w:rPr>
-          <w:rFonts w:ascii="Times New Roman" w:hAnsi="Times New Roman" w:cs="Times New Roman"/>
-          <w:lang w:val="en-GB"/>
-        </w:rPr>
-        <w:t>1/2,</w:t>
-      </w:r>
-      <w:r>
-        <w:rPr>
-          <w:rFonts w:ascii="Times New Roman" w:hAnsi="Times New Roman" w:cs="Times New Roman"/>
-          <w:i/>
-          <w:lang w:val="en-GB"/>
-        </w:rPr>
-        <w:t xml:space="preserve"> </w:t>
-      </w:r>
-      <w:r>
-        <w:rPr>
-          <w:rFonts w:ascii="Times New Roman" w:hAnsi="Times New Roman" w:cs="Times New Roman"/>
-          <w:i/>
-          <w:lang w:val="en-GB"/>
-        </w:rPr>
-        <w:t>z+</w:t>
-      </w:r>
-      <w:r>
-        <w:rPr>
-          <w:rFonts w:ascii="Times New Roman" w:hAnsi="Times New Roman" w:cs="Times New Roman"/>
-          <w:lang w:val="en-GB"/>
-        </w:rPr>
-        <w:t>1/2,</w:t>
-      </w:r>
-      <w:r>
-        <w:rPr>
-          <w:rFonts w:ascii="Times New Roman" w:hAnsi="Times New Roman" w:cs="Times New Roman"/>
-          <w:lang w:val="en-GB"/>
-        </w:rPr>
-        <w:t xml:space="preserve"> </w:t>
-      </w:r>
-      <w:r>
-        <w:rPr>
-          <w:rFonts w:ascii="Times New Roman" w:hAnsi="Times New Roman" w:cs="Times New Roman"/>
-          <w:lang w:val="en-GB"/>
-        </w:rPr>
-        <w:t>1</w:t>
-      </w:r>
-      <w:r>
-        <w:rPr>
-          <w:rFonts w:ascii="Times New Roman" w:hAnsi="Times New Roman" w:cs="Times New Roman"/>
-          <w:lang w:val="en-GB"/>
-        </w:rPr>
-        <w:t xml:space="preserve"> (</w:t>
-      </w:r>
-      <w:r>
-        <w:rPr>
-          <w:position w:val="-12"/>
-        </w:rPr>
-        <w:object w:dxaOrig="279" w:dyaOrig="360">
-          <v:shape id="_x0000_i1188" type="#_x0000_t75" style="width:13.8pt;height:18pt" o:ole="">
-            <v:imagedata r:id="rId91" o:title=""/>
-          </v:shape>
-          <o:OLEObject Type="Embed" ProgID="Equation.DSMT4" ShapeID="_x0000_i1188" DrawAspect="Content" ObjectID="_1657526991" r:id="rId92"/>
-        </w:object>
-      </w:r>
-      <w:r>
-        <w:rPr>
-          <w:rFonts w:ascii="Times New Roman" w:hAnsi="Times New Roman" w:cs="Times New Roman"/>
-          <w:lang w:val="en-GB"/>
-        </w:rPr>
-        <w:t>)</w:t>
-      </w:r>
-      <w:r>
-        <w:rPr>
-          <w:rFonts w:ascii="Times New Roman" w:hAnsi="Times New Roman" w:cs="Times New Roman"/>
-          <w:lang w:val="en-GB"/>
-        </w:rPr>
-        <w:t>;</w:t>
-      </w:r>
-      <w:r>
-        <w:rPr>
-          <w:rFonts w:ascii="Times New Roman" w:hAnsi="Times New Roman" w:cs="Times New Roman"/>
-          <w:lang w:val="en-GB"/>
-        </w:rPr>
-        <w:t xml:space="preserve"> </w:t>
-      </w:r>
-      <w:r>
-        <w:rPr>
-          <w:rFonts w:ascii="Times New Roman" w:hAnsi="Times New Roman" w:cs="Times New Roman"/>
-          <w:i/>
-          <w:lang w:val="en-GB"/>
-        </w:rPr>
-        <w:t>x+</w:t>
-      </w:r>
-      <w:r>
-        <w:rPr>
-          <w:rFonts w:ascii="Times New Roman" w:hAnsi="Times New Roman" w:cs="Times New Roman"/>
-          <w:lang w:val="en-GB"/>
-        </w:rPr>
-        <w:t>1/2</w:t>
-      </w:r>
-      <w:r>
-        <w:rPr>
-          <w:rFonts w:ascii="Times New Roman" w:hAnsi="Times New Roman" w:cs="Times New Roman"/>
-          <w:i/>
-          <w:lang w:val="en-GB"/>
-        </w:rPr>
-        <w:t>,-y+</w:t>
-      </w:r>
-      <w:r>
-        <w:rPr>
-          <w:rFonts w:ascii="Times New Roman" w:hAnsi="Times New Roman" w:cs="Times New Roman"/>
-          <w:lang w:val="en-GB"/>
-        </w:rPr>
-        <w:t>1/2</w:t>
-      </w:r>
-      <w:r>
-        <w:rPr>
-          <w:rFonts w:ascii="Times New Roman" w:hAnsi="Times New Roman" w:cs="Times New Roman"/>
-          <w:i/>
-          <w:lang w:val="en-GB"/>
-        </w:rPr>
-        <w:t>,-z</w:t>
-      </w:r>
-      <w:proofErr w:type="gramStart"/>
-      <w:r>
-        <w:rPr>
-          <w:rFonts w:ascii="Times New Roman" w:hAnsi="Times New Roman" w:cs="Times New Roman"/>
-          <w:i/>
-          <w:lang w:val="en-GB"/>
-        </w:rPr>
-        <w:t>,</w:t>
-      </w:r>
-      <w:r>
-        <w:rPr>
-          <w:rFonts w:ascii="Times New Roman" w:hAnsi="Times New Roman" w:cs="Times New Roman"/>
-          <w:lang w:val="en-GB"/>
-        </w:rPr>
-        <w:t>1</w:t>
-      </w:r>
-      <w:proofErr w:type="gramEnd"/>
-      <w:r>
-        <w:rPr>
-          <w:rFonts w:ascii="Times New Roman" w:hAnsi="Times New Roman" w:cs="Times New Roman"/>
-          <w:lang w:val="en-GB"/>
-        </w:rPr>
-        <w:t xml:space="preserve"> (</w:t>
-      </w:r>
-      <w:r>
-        <w:rPr>
-          <w:position w:val="-12"/>
-        </w:rPr>
-        <w:object w:dxaOrig="340" w:dyaOrig="360">
-          <v:shape id="_x0000_i1189" type="#_x0000_t75" style="width:16.8pt;height:18pt" o:ole="">
-            <v:imagedata r:id="rId93" o:title=""/>
-          </v:shape>
-          <o:OLEObject Type="Embed" ProgID="Equation.DSMT4" ShapeID="_x0000_i1189" DrawAspect="Content" ObjectID="_1657526992" r:id="rId94"/>
-        </w:object>
-      </w:r>
-      <w:r>
-        <w:rPr>
-          <w:rFonts w:ascii="Times New Roman" w:hAnsi="Times New Roman" w:cs="Times New Roman"/>
-          <w:lang w:val="en-GB"/>
-        </w:rPr>
-        <w:t>)</w:t>
-      </w:r>
-      <w:r>
-        <w:rPr>
-          <w:rFonts w:ascii="Times New Roman" w:hAnsi="Times New Roman" w:cs="Times New Roman"/>
-          <w:lang w:val="en-GB"/>
-        </w:rPr>
-        <w:t>;</w:t>
-      </w:r>
-      <w:r>
-        <w:rPr>
-          <w:rFonts w:ascii="Times New Roman" w:hAnsi="Times New Roman" w:cs="Times New Roman"/>
-          <w:i/>
-          <w:lang w:val="en-GB"/>
-        </w:rPr>
-        <w:t xml:space="preserve"> </w:t>
-      </w:r>
-      <w:r>
-        <w:rPr>
-          <w:rFonts w:ascii="Times New Roman" w:hAnsi="Times New Roman" w:cs="Times New Roman"/>
-          <w:i/>
-          <w:lang w:val="en-GB"/>
-        </w:rPr>
-        <w:t>-x</w:t>
-      </w:r>
-      <w:r>
-        <w:rPr>
-          <w:rFonts w:ascii="Times New Roman" w:hAnsi="Times New Roman" w:cs="Times New Roman"/>
-          <w:lang w:val="en-GB"/>
-        </w:rPr>
-        <w:t>,</w:t>
-      </w:r>
-      <w:r>
-        <w:rPr>
-          <w:rFonts w:ascii="Times New Roman" w:hAnsi="Times New Roman" w:cs="Times New Roman"/>
-          <w:lang w:val="en-GB"/>
-        </w:rPr>
-        <w:t xml:space="preserve"> </w:t>
-      </w:r>
-      <w:r>
-        <w:rPr>
-          <w:rFonts w:ascii="Times New Roman" w:hAnsi="Times New Roman" w:cs="Times New Roman"/>
-          <w:lang w:val="en-GB"/>
-        </w:rPr>
-        <w:t>-</w:t>
-      </w:r>
-      <w:r>
-        <w:rPr>
-          <w:rFonts w:ascii="Times New Roman" w:hAnsi="Times New Roman" w:cs="Times New Roman"/>
-          <w:i/>
-          <w:lang w:val="en-GB"/>
-        </w:rPr>
-        <w:t>y</w:t>
-      </w:r>
-      <w:r>
-        <w:rPr>
-          <w:rFonts w:ascii="Times New Roman" w:hAnsi="Times New Roman" w:cs="Times New Roman"/>
-          <w:lang w:val="en-GB"/>
-        </w:rPr>
-        <w:t>,</w:t>
-      </w:r>
-      <w:r>
-        <w:rPr>
-          <w:rFonts w:ascii="Times New Roman" w:hAnsi="Times New Roman" w:cs="Times New Roman"/>
-          <w:lang w:val="en-GB"/>
-        </w:rPr>
-        <w:t xml:space="preserve"> </w:t>
-      </w:r>
-      <w:r>
-        <w:rPr>
-          <w:rFonts w:ascii="Times New Roman" w:hAnsi="Times New Roman" w:cs="Times New Roman"/>
-          <w:lang w:val="en-GB"/>
-        </w:rPr>
-        <w:t>-</w:t>
-      </w:r>
-      <w:r>
-        <w:rPr>
-          <w:rFonts w:ascii="Times New Roman" w:hAnsi="Times New Roman" w:cs="Times New Roman"/>
-          <w:i/>
-          <w:lang w:val="en-GB"/>
-        </w:rPr>
-        <w:t>z,</w:t>
-      </w:r>
-      <w:r>
-        <w:rPr>
-          <w:rFonts w:ascii="Times New Roman" w:hAnsi="Times New Roman" w:cs="Times New Roman"/>
-          <w:lang w:val="en-GB"/>
-        </w:rPr>
-        <w:t xml:space="preserve"> 1</w:t>
-      </w:r>
-      <w:r>
-        <w:rPr>
-          <w:rFonts w:ascii="Times New Roman" w:hAnsi="Times New Roman" w:cs="Times New Roman"/>
-          <w:lang w:val="en-GB"/>
-        </w:rPr>
-        <w:t xml:space="preserve"> (</w:t>
-      </w:r>
-      <w:r>
-        <w:rPr>
-          <w:position w:val="-4"/>
-        </w:rPr>
-        <w:object w:dxaOrig="139" w:dyaOrig="320">
-          <v:shape id="_x0000_i1186" type="#_x0000_t75" style="width:7.2pt;height:16.2pt" o:ole="">
-            <v:imagedata r:id="rId95" o:title=""/>
-          </v:shape>
-          <o:OLEObject Type="Embed" ProgID="Equation.DSMT4" ShapeID="_x0000_i1186" DrawAspect="Content" ObjectID="_1657526993" r:id="rId96"/>
-        </w:object>
-      </w:r>
-      <w:r>
-        <w:rPr>
-          <w:rFonts w:ascii="Times New Roman" w:hAnsi="Times New Roman" w:cs="Times New Roman"/>
-          <w:lang w:val="en-GB"/>
-        </w:rPr>
-        <w:t>)</w:t>
-      </w:r>
-      <w:r>
-        <w:rPr>
-          <w:rFonts w:ascii="Times New Roman" w:hAnsi="Times New Roman" w:cs="Times New Roman"/>
-          <w:lang w:val="en-GB"/>
-        </w:rPr>
-        <w:t>;</w:t>
-      </w:r>
-      <w:r>
-        <w:rPr>
-          <w:rFonts w:ascii="Times New Roman" w:hAnsi="Times New Roman" w:cs="Times New Roman"/>
-          <w:i/>
-          <w:lang w:val="en-GB"/>
-        </w:rPr>
-        <w:t xml:space="preserve"> </w:t>
-      </w:r>
-      <w:r>
-        <w:rPr>
-          <w:rFonts w:ascii="Times New Roman" w:hAnsi="Times New Roman" w:cs="Times New Roman"/>
-          <w:i/>
-          <w:lang w:val="en-GB"/>
-        </w:rPr>
-        <w:t>x+</w:t>
-      </w:r>
-      <w:r>
-        <w:rPr>
-          <w:rFonts w:ascii="Times New Roman" w:hAnsi="Times New Roman" w:cs="Times New Roman"/>
-          <w:lang w:val="en-GB"/>
-        </w:rPr>
-        <w:t>1/2,</w:t>
-      </w:r>
-      <w:r>
-        <w:rPr>
-          <w:rFonts w:ascii="Times New Roman" w:hAnsi="Times New Roman" w:cs="Times New Roman"/>
-          <w:lang w:val="en-GB"/>
-        </w:rPr>
-        <w:t xml:space="preserve"> </w:t>
-      </w:r>
-      <w:r>
-        <w:rPr>
-          <w:rFonts w:ascii="Times New Roman" w:hAnsi="Times New Roman" w:cs="Times New Roman"/>
-          <w:i/>
-          <w:lang w:val="en-GB"/>
-        </w:rPr>
-        <w:t>y+</w:t>
-      </w:r>
-      <w:r>
-        <w:rPr>
-          <w:rFonts w:ascii="Times New Roman" w:hAnsi="Times New Roman" w:cs="Times New Roman"/>
-          <w:lang w:val="en-GB"/>
-        </w:rPr>
-        <w:t>1/2,</w:t>
-      </w:r>
-      <w:r>
-        <w:rPr>
-          <w:rFonts w:ascii="Times New Roman" w:hAnsi="Times New Roman" w:cs="Times New Roman"/>
-          <w:i/>
-          <w:lang w:val="en-GB"/>
-        </w:rPr>
-        <w:t xml:space="preserve"> </w:t>
-      </w:r>
-      <w:r>
-        <w:rPr>
-          <w:rFonts w:ascii="Times New Roman" w:hAnsi="Times New Roman" w:cs="Times New Roman"/>
-          <w:i/>
-          <w:lang w:val="en-GB"/>
-        </w:rPr>
-        <w:t>z,</w:t>
-      </w:r>
-      <w:r>
-        <w:rPr>
-          <w:rFonts w:ascii="Times New Roman" w:hAnsi="Times New Roman" w:cs="Times New Roman"/>
-          <w:lang w:val="en-GB"/>
-        </w:rPr>
-        <w:t>-1</w:t>
-      </w:r>
-      <w:r>
-        <w:rPr>
-          <w:rFonts w:ascii="Times New Roman" w:hAnsi="Times New Roman" w:cs="Times New Roman"/>
-          <w:lang w:val="en-GB"/>
-        </w:rPr>
-        <w:t xml:space="preserve"> (</w:t>
-      </w:r>
-      <w:r>
-        <w:rPr>
-          <w:position w:val="-12"/>
-        </w:rPr>
-        <w:object w:dxaOrig="260" w:dyaOrig="380">
-          <v:shape id="_x0000_i1187" type="#_x0000_t75" style="width:13.2pt;height:19.2pt" o:ole="">
-            <v:imagedata r:id="rId97" o:title=""/>
-          </v:shape>
-          <o:OLEObject Type="Embed" ProgID="Equation.DSMT4" ShapeID="_x0000_i1187" DrawAspect="Content" ObjectID="_1657526994" r:id="rId98"/>
-        </w:object>
-      </w:r>
-      <w:r>
-        <w:rPr>
-          <w:rFonts w:ascii="Times New Roman" w:hAnsi="Times New Roman" w:cs="Times New Roman"/>
-          <w:lang w:val="en-GB"/>
-        </w:rPr>
-        <w:t xml:space="preserve">). </w:t>
+        </w:rPr>
+        <w:t>that i</w:t>
+      </w:r>
+      <w:r>
+        <w:rPr>
+          <w:rFonts w:ascii="Times New Roman" w:hAnsi="Times New Roman" w:cs="Times New Roman"/>
+        </w:rPr>
+        <w:t>s equivalent.</w:t>
       </w:r>
     </w:p>
     <w:p>
@@ -10721,17 +10628,17 @@
           <w:rFonts w:ascii="Times New Roman" w:hAnsi="Times New Roman" w:cs="Times New Roman"/>
           <w:lang w:val="en-GB"/>
         </w:rPr>
-        <w:t>The full set of operators for the third group (</w:t>
+        <w:t>The full set of operators for the second group (</w:t>
       </w:r>
       <w:r>
         <w:rPr>
           <w:position w:val="-12"/>
         </w:rPr>
-        <w:object w:dxaOrig="800" w:dyaOrig="360">
-          <v:shape id="_x0000_i1250" type="#_x0000_t75" style="width:41.4pt;height:18.6pt" o:ole="">
-            <v:imagedata r:id="rId35" o:title=""/>
+        <w:object w:dxaOrig="680" w:dyaOrig="360">
+          <v:shape id="_x0000_i1071" type="#_x0000_t75" style="width:34.8pt;height:18.6pt" o:ole="">
+            <v:imagedata r:id="rId67" o:title=""/>
           </v:shape>
-          <o:OLEObject Type="Embed" ProgID="Equation.DSMT4" ShapeID="_x0000_i1250" DrawAspect="Content" ObjectID="_1657526995" r:id="rId99"/>
+          <o:OLEObject Type="Embed" ProgID="Equation.DSMT4" ShapeID="_x0000_i1071" DrawAspect="Content" ObjectID="_1657965885" r:id="rId90"/>
         </w:object>
       </w:r>
       <w:r>
@@ -10754,7 +10661,21 @@
           <w:i/>
           <w:lang w:val="en-GB"/>
         </w:rPr>
-        <w:t>x</w:t>
+        <w:t>x+</w:t>
+      </w:r>
+      <w:r>
+        <w:rPr>
+          <w:rFonts w:ascii="Times New Roman" w:hAnsi="Times New Roman" w:cs="Times New Roman"/>
+          <w:lang w:val="en-GB"/>
+        </w:rPr>
+        <w:t>1/2,</w:t>
+      </w:r>
+      <w:r>
+        <w:rPr>
+          <w:rFonts w:ascii="Times New Roman" w:hAnsi="Times New Roman" w:cs="Times New Roman"/>
+          <w:lang w:val="en-GB"/>
+        </w:rPr>
+        <w:t xml:space="preserve"> </w:t>
       </w:r>
       <w:r>
         <w:rPr>
@@ -10769,6 +10690,221 @@
           <w:i/>
           <w:lang w:val="en-GB"/>
         </w:rPr>
+        <w:t>y+</w:t>
+      </w:r>
+      <w:r>
+        <w:rPr>
+          <w:rFonts w:ascii="Times New Roman" w:hAnsi="Times New Roman" w:cs="Times New Roman"/>
+          <w:lang w:val="en-GB"/>
+        </w:rPr>
+        <w:t>1/2,</w:t>
+      </w:r>
+      <w:r>
+        <w:rPr>
+          <w:rFonts w:ascii="Times New Roman" w:hAnsi="Times New Roman" w:cs="Times New Roman"/>
+          <w:i/>
+          <w:lang w:val="en-GB"/>
+        </w:rPr>
+        <w:t xml:space="preserve"> </w:t>
+      </w:r>
+      <w:r>
+        <w:rPr>
+          <w:rFonts w:ascii="Times New Roman" w:hAnsi="Times New Roman" w:cs="Times New Roman"/>
+          <w:i/>
+          <w:lang w:val="en-GB"/>
+        </w:rPr>
+        <w:t>z+</w:t>
+      </w:r>
+      <w:r>
+        <w:rPr>
+          <w:rFonts w:ascii="Times New Roman" w:hAnsi="Times New Roman" w:cs="Times New Roman"/>
+          <w:lang w:val="en-GB"/>
+        </w:rPr>
+        <w:t>1/2,</w:t>
+      </w:r>
+      <w:r>
+        <w:rPr>
+          <w:rFonts w:ascii="Times New Roman" w:hAnsi="Times New Roman" w:cs="Times New Roman"/>
+          <w:lang w:val="en-GB"/>
+        </w:rPr>
+        <w:t xml:space="preserve"> </w:t>
+      </w:r>
+      <w:r>
+        <w:rPr>
+          <w:rFonts w:ascii="Times New Roman" w:hAnsi="Times New Roman" w:cs="Times New Roman"/>
+          <w:lang w:val="en-GB"/>
+        </w:rPr>
+        <w:t>1</w:t>
+      </w:r>
+      <w:r>
+        <w:rPr>
+          <w:rFonts w:ascii="Times New Roman" w:hAnsi="Times New Roman" w:cs="Times New Roman"/>
+          <w:lang w:val="en-GB"/>
+        </w:rPr>
+        <w:t xml:space="preserve"> (</w:t>
+      </w:r>
+      <w:r>
+        <w:rPr>
+          <w:position w:val="-12"/>
+        </w:rPr>
+        <w:object w:dxaOrig="279" w:dyaOrig="360">
+          <v:shape id="_x0000_i1072" type="#_x0000_t75" style="width:13.8pt;height:18pt" o:ole="">
+            <v:imagedata r:id="rId91" o:title=""/>
+          </v:shape>
+          <o:OLEObject Type="Embed" ProgID="Equation.DSMT4" ShapeID="_x0000_i1072" DrawAspect="Content" ObjectID="_1657965886" r:id="rId92"/>
+        </w:object>
+      </w:r>
+      <w:r>
+        <w:rPr>
+          <w:rFonts w:ascii="Times New Roman" w:hAnsi="Times New Roman" w:cs="Times New Roman"/>
+          <w:lang w:val="en-GB"/>
+        </w:rPr>
+        <w:t>)</w:t>
+      </w:r>
+      <w:r>
+        <w:rPr>
+          <w:rFonts w:ascii="Times New Roman" w:hAnsi="Times New Roman" w:cs="Times New Roman"/>
+          <w:lang w:val="en-GB"/>
+        </w:rPr>
+        <w:t>;</w:t>
+      </w:r>
+      <w:r>
+        <w:rPr>
+          <w:rFonts w:ascii="Times New Roman" w:hAnsi="Times New Roman" w:cs="Times New Roman"/>
+          <w:lang w:val="en-GB"/>
+        </w:rPr>
+        <w:t xml:space="preserve"> </w:t>
+      </w:r>
+      <w:r>
+        <w:rPr>
+          <w:rFonts w:ascii="Times New Roman" w:hAnsi="Times New Roman" w:cs="Times New Roman"/>
+          <w:i/>
+          <w:lang w:val="en-GB"/>
+        </w:rPr>
+        <w:t>x+</w:t>
+      </w:r>
+      <w:r>
+        <w:rPr>
+          <w:rFonts w:ascii="Times New Roman" w:hAnsi="Times New Roman" w:cs="Times New Roman"/>
+          <w:lang w:val="en-GB"/>
+        </w:rPr>
+        <w:t>1/2</w:t>
+      </w:r>
+      <w:r>
+        <w:rPr>
+          <w:rFonts w:ascii="Times New Roman" w:hAnsi="Times New Roman" w:cs="Times New Roman"/>
+          <w:i/>
+          <w:lang w:val="en-GB"/>
+        </w:rPr>
+        <w:t>,-y+</w:t>
+      </w:r>
+      <w:r>
+        <w:rPr>
+          <w:rFonts w:ascii="Times New Roman" w:hAnsi="Times New Roman" w:cs="Times New Roman"/>
+          <w:lang w:val="en-GB"/>
+        </w:rPr>
+        <w:t>1/2</w:t>
+      </w:r>
+      <w:r>
+        <w:rPr>
+          <w:rFonts w:ascii="Times New Roman" w:hAnsi="Times New Roman" w:cs="Times New Roman"/>
+          <w:i/>
+          <w:lang w:val="en-GB"/>
+        </w:rPr>
+        <w:t>,-z</w:t>
+      </w:r>
+      <w:proofErr w:type="gramStart"/>
+      <w:r>
+        <w:rPr>
+          <w:rFonts w:ascii="Times New Roman" w:hAnsi="Times New Roman" w:cs="Times New Roman"/>
+          <w:i/>
+          <w:lang w:val="en-GB"/>
+        </w:rPr>
+        <w:t>,</w:t>
+      </w:r>
+      <w:r>
+        <w:rPr>
+          <w:rFonts w:ascii="Times New Roman" w:hAnsi="Times New Roman" w:cs="Times New Roman"/>
+          <w:lang w:val="en-GB"/>
+        </w:rPr>
+        <w:t>1</w:t>
+      </w:r>
+      <w:proofErr w:type="gramEnd"/>
+      <w:r>
+        <w:rPr>
+          <w:rFonts w:ascii="Times New Roman" w:hAnsi="Times New Roman" w:cs="Times New Roman"/>
+          <w:lang w:val="en-GB"/>
+        </w:rPr>
+        <w:t xml:space="preserve"> (</w:t>
+      </w:r>
+      <w:r>
+        <w:rPr>
+          <w:position w:val="-12"/>
+        </w:rPr>
+        <w:object w:dxaOrig="340" w:dyaOrig="360">
+          <v:shape id="_x0000_i1073" type="#_x0000_t75" style="width:16.8pt;height:18pt" o:ole="">
+            <v:imagedata r:id="rId93" o:title=""/>
+          </v:shape>
+          <o:OLEObject Type="Embed" ProgID="Equation.DSMT4" ShapeID="_x0000_i1073" DrawAspect="Content" ObjectID="_1657965887" r:id="rId94"/>
+        </w:object>
+      </w:r>
+      <w:r>
+        <w:rPr>
+          <w:rFonts w:ascii="Times New Roman" w:hAnsi="Times New Roman" w:cs="Times New Roman"/>
+          <w:lang w:val="en-GB"/>
+        </w:rPr>
+        <w:t>)</w:t>
+      </w:r>
+      <w:r>
+        <w:rPr>
+          <w:rFonts w:ascii="Times New Roman" w:hAnsi="Times New Roman" w:cs="Times New Roman"/>
+          <w:lang w:val="en-GB"/>
+        </w:rPr>
+        <w:t>;</w:t>
+      </w:r>
+      <w:r>
+        <w:rPr>
+          <w:rFonts w:ascii="Times New Roman" w:hAnsi="Times New Roman" w:cs="Times New Roman"/>
+          <w:i/>
+          <w:lang w:val="en-GB"/>
+        </w:rPr>
+        <w:t xml:space="preserve"> </w:t>
+      </w:r>
+      <w:r>
+        <w:rPr>
+          <w:rFonts w:ascii="Times New Roman" w:hAnsi="Times New Roman" w:cs="Times New Roman"/>
+          <w:i/>
+          <w:lang w:val="en-GB"/>
+        </w:rPr>
+        <w:t>-x</w:t>
+      </w:r>
+      <w:r>
+        <w:rPr>
+          <w:rFonts w:ascii="Times New Roman" w:hAnsi="Times New Roman" w:cs="Times New Roman"/>
+          <w:lang w:val="en-GB"/>
+        </w:rPr>
+        <w:t>,</w:t>
+      </w:r>
+      <w:r>
+        <w:rPr>
+          <w:rFonts w:ascii="Times New Roman" w:hAnsi="Times New Roman" w:cs="Times New Roman"/>
+          <w:lang w:val="en-GB"/>
+        </w:rPr>
+        <w:t xml:space="preserve"> </w:t>
+      </w:r>
+      <w:r>
+        <w:rPr>
+          <w:rFonts w:ascii="Times New Roman" w:hAnsi="Times New Roman" w:cs="Times New Roman"/>
+          <w:lang w:val="en-GB"/>
+        </w:rPr>
+        <w:t>-</w:t>
+      </w:r>
+      <w:r>
+        <w:rPr>
+          <w:rFonts w:ascii="Times New Roman" w:hAnsi="Times New Roman" w:cs="Times New Roman"/>
+          <w:i/>
+          <w:lang w:val="en-GB"/>
+        </w:rPr>
         <w:t>y</w:t>
       </w:r>
       <w:r>
@@ -10788,21 +10924,61 @@
       <w:r>
         <w:rPr>
           <w:rFonts w:ascii="Times New Roman" w:hAnsi="Times New Roman" w:cs="Times New Roman"/>
-          <w:i/>
-          <w:lang w:val="en-GB"/>
-        </w:rPr>
-        <w:t>x</w:t>
-      </w:r>
-      <w:r>
-        <w:rPr>
-          <w:rFonts w:ascii="Times New Roman" w:hAnsi="Times New Roman" w:cs="Times New Roman"/>
-          <w:lang w:val="en-GB"/>
-        </w:rPr>
-        <w:t>,</w:t>
-      </w:r>
-      <w:r>
-        <w:rPr>
-          <w:rFonts w:ascii="Times New Roman" w:hAnsi="Times New Roman" w:cs="Times New Roman"/>
+          <w:lang w:val="en-GB"/>
+        </w:rPr>
+        <w:t>-</w:t>
+      </w:r>
+      <w:r>
+        <w:rPr>
+          <w:rFonts w:ascii="Times New Roman" w:hAnsi="Times New Roman" w:cs="Times New Roman"/>
+          <w:i/>
+          <w:lang w:val="en-GB"/>
+        </w:rPr>
+        <w:t>z,</w:t>
+      </w:r>
+      <w:r>
+        <w:rPr>
+          <w:rFonts w:ascii="Times New Roman" w:hAnsi="Times New Roman" w:cs="Times New Roman"/>
+          <w:lang w:val="en-GB"/>
+        </w:rPr>
+        <w:t xml:space="preserve"> 1</w:t>
+      </w:r>
+      <w:r>
+        <w:rPr>
+          <w:rFonts w:ascii="Times New Roman" w:hAnsi="Times New Roman" w:cs="Times New Roman"/>
+          <w:lang w:val="en-GB"/>
+        </w:rPr>
+        <w:t xml:space="preserve"> (</w:t>
+      </w:r>
+      <w:r>
+        <w:rPr>
+          <w:position w:val="-4"/>
+        </w:rPr>
+        <w:object w:dxaOrig="139" w:dyaOrig="320">
+          <v:shape id="_x0000_i1074" type="#_x0000_t75" style="width:7.2pt;height:16.2pt" o:ole="">
+            <v:imagedata r:id="rId95" o:title=""/>
+          </v:shape>
+          <o:OLEObject Type="Embed" ProgID="Equation.DSMT4" ShapeID="_x0000_i1074" DrawAspect="Content" ObjectID="_1657965888" r:id="rId96"/>
+        </w:object>
+      </w:r>
+      <w:r>
+        <w:rPr>
+          <w:rFonts w:ascii="Times New Roman" w:hAnsi="Times New Roman" w:cs="Times New Roman"/>
+          <w:lang w:val="en-GB"/>
+        </w:rPr>
+        <w:t>)</w:t>
+      </w:r>
+      <w:r>
+        <w:rPr>
+          <w:rFonts w:ascii="Times New Roman" w:hAnsi="Times New Roman" w:cs="Times New Roman"/>
+          <w:lang w:val="en-GB"/>
+        </w:rPr>
+        <w:t>;</w:t>
+      </w:r>
+      <w:r>
+        <w:rPr>
+          <w:rFonts w:ascii="Times New Roman" w:hAnsi="Times New Roman" w:cs="Times New Roman"/>
+          <w:i/>
           <w:lang w:val="en-GB"/>
         </w:rPr>
         <w:t xml:space="preserve"> </w:t>
@@ -10813,14 +10989,14 @@
           <w:i/>
           <w:lang w:val="en-GB"/>
         </w:rPr>
-        <w:t>z</w:t>
-      </w:r>
-      <w:r>
-        <w:rPr>
-          <w:rFonts w:ascii="Times New Roman" w:hAnsi="Times New Roman" w:cs="Times New Roman"/>
-          <w:lang w:val="en-GB"/>
-        </w:rPr>
-        <w:t>+1/2,</w:t>
+        <w:t>x+</w:t>
+      </w:r>
+      <w:r>
+        <w:rPr>
+          <w:rFonts w:ascii="Times New Roman" w:hAnsi="Times New Roman" w:cs="Times New Roman"/>
+          <w:lang w:val="en-GB"/>
+        </w:rPr>
+        <w:t>1/2,</w:t>
       </w:r>
       <w:r>
         <w:rPr>
@@ -10832,9 +11008,40 @@
       <w:r>
         <w:rPr>
           <w:rFonts w:ascii="Times New Roman" w:hAnsi="Times New Roman" w:cs="Times New Roman"/>
-          <w:lang w:val="en-GB"/>
-        </w:rPr>
-        <w:t>1</w:t>
+          <w:i/>
+          <w:lang w:val="en-GB"/>
+        </w:rPr>
+        <w:t>y+</w:t>
+      </w:r>
+      <w:r>
+        <w:rPr>
+          <w:rFonts w:ascii="Times New Roman" w:hAnsi="Times New Roman" w:cs="Times New Roman"/>
+          <w:lang w:val="en-GB"/>
+        </w:rPr>
+        <w:t>1/2,</w:t>
+      </w:r>
+      <w:r>
+        <w:rPr>
+          <w:rFonts w:ascii="Times New Roman" w:hAnsi="Times New Roman" w:cs="Times New Roman"/>
+          <w:i/>
+          <w:lang w:val="en-GB"/>
+        </w:rPr>
+        <w:t xml:space="preserve"> </w:t>
+      </w:r>
+      <w:r>
+        <w:rPr>
+          <w:rFonts w:ascii="Times New Roman" w:hAnsi="Times New Roman" w:cs="Times New Roman"/>
+          <w:i/>
+          <w:lang w:val="en-GB"/>
+        </w:rPr>
+        <w:t>z,</w:t>
+      </w:r>
+      <w:r>
+        <w:rPr>
+          <w:rFonts w:ascii="Times New Roman" w:hAnsi="Times New Roman" w:cs="Times New Roman"/>
+          <w:lang w:val="en-GB"/>
+        </w:rPr>
+        <w:t>-1</w:t>
       </w:r>
       <w:r>
         <w:rPr>
@@ -10847,11 +11054,11 @@
         <w:rPr>
           <w:position w:val="-12"/>
         </w:rPr>
-        <w:object w:dxaOrig="260" w:dyaOrig="360">
-          <v:shape id="_x0000_i1251" type="#_x0000_t75" style="width:13.2pt;height:18.6pt" o:ole="">
-            <v:imagedata r:id="rId100" o:title=""/>
+        <w:object w:dxaOrig="260" w:dyaOrig="380">
+          <v:shape id="_x0000_i1075" type="#_x0000_t75" style="width:13.2pt;height:19.2pt" o:ole="">
+            <v:imagedata r:id="rId97" o:title=""/>
           </v:shape>
-          <o:OLEObject Type="Embed" ProgID="Equation.DSMT4" ShapeID="_x0000_i1251" DrawAspect="Content" ObjectID="_1657526996" r:id="rId101"/>
+          <o:OLEObject Type="Embed" ProgID="Equation.DSMT4" ShapeID="_x0000_i1075" DrawAspect="Content" ObjectID="_1657965889" r:id="rId98"/>
         </w:object>
       </w:r>
       <w:r>
@@ -10859,245 +11066,7 @@
           <w:rFonts w:ascii="Times New Roman" w:hAnsi="Times New Roman" w:cs="Times New Roman"/>
           <w:lang w:val="en-GB"/>
         </w:rPr>
-        <w:t>)</w:t>
-      </w:r>
-      <w:r>
-        <w:rPr>
-          <w:rFonts w:ascii="Times New Roman" w:hAnsi="Times New Roman" w:cs="Times New Roman"/>
-          <w:lang w:val="en-GB"/>
-        </w:rPr>
-        <w:t>;</w:t>
-      </w:r>
-      <w:r>
-        <w:rPr>
-          <w:rFonts w:ascii="Times New Roman" w:hAnsi="Times New Roman" w:cs="Times New Roman"/>
-          <w:lang w:val="en-GB"/>
-        </w:rPr>
-        <w:t xml:space="preserve"> </w:t>
-      </w:r>
-      <w:r>
-        <w:rPr>
-          <w:rFonts w:ascii="Times New Roman" w:hAnsi="Times New Roman" w:cs="Times New Roman"/>
-          <w:i/>
-          <w:lang w:val="en-GB"/>
-        </w:rPr>
-        <w:t>y</w:t>
-      </w:r>
-      <w:r>
-        <w:rPr>
-          <w:rFonts w:ascii="Times New Roman" w:hAnsi="Times New Roman" w:cs="Times New Roman"/>
-          <w:lang w:val="en-GB"/>
-        </w:rPr>
-        <w:t>,</w:t>
-      </w:r>
-      <w:r>
-        <w:rPr>
-          <w:rFonts w:ascii="Times New Roman" w:hAnsi="Times New Roman" w:cs="Times New Roman"/>
-          <w:lang w:val="en-GB"/>
-        </w:rPr>
-        <w:t xml:space="preserve"> </w:t>
-      </w:r>
-      <w:r>
-        <w:rPr>
-          <w:rFonts w:ascii="Times New Roman" w:hAnsi="Times New Roman" w:cs="Times New Roman"/>
-          <w:i/>
-          <w:lang w:val="en-GB"/>
-        </w:rPr>
-        <w:t>x</w:t>
-      </w:r>
-      <w:r>
-        <w:rPr>
-          <w:rFonts w:ascii="Times New Roman" w:hAnsi="Times New Roman" w:cs="Times New Roman"/>
-          <w:lang w:val="en-GB"/>
-        </w:rPr>
-        <w:t>,</w:t>
-      </w:r>
-      <w:r>
-        <w:rPr>
-          <w:rFonts w:ascii="Times New Roman" w:hAnsi="Times New Roman" w:cs="Times New Roman"/>
-          <w:lang w:val="en-GB"/>
-        </w:rPr>
-        <w:t xml:space="preserve"> </w:t>
-      </w:r>
-      <w:r>
-        <w:rPr>
-          <w:rFonts w:ascii="Times New Roman" w:hAnsi="Times New Roman" w:cs="Times New Roman"/>
-          <w:i/>
-          <w:lang w:val="en-GB"/>
-        </w:rPr>
-        <w:t>z</w:t>
-      </w:r>
-      <w:r>
-        <w:rPr>
-          <w:rFonts w:ascii="Times New Roman" w:hAnsi="Times New Roman" w:cs="Times New Roman"/>
-          <w:lang w:val="en-GB"/>
-        </w:rPr>
-        <w:t>,</w:t>
-      </w:r>
-      <w:r>
-        <w:rPr>
-          <w:rFonts w:ascii="Times New Roman" w:hAnsi="Times New Roman" w:cs="Times New Roman"/>
-          <w:lang w:val="en-GB"/>
-        </w:rPr>
-        <w:t xml:space="preserve"> </w:t>
-      </w:r>
-      <w:r>
-        <w:rPr>
-          <w:rFonts w:ascii="Times New Roman" w:hAnsi="Times New Roman" w:cs="Times New Roman"/>
-          <w:lang w:val="en-GB"/>
-        </w:rPr>
-        <w:t>1</w:t>
-      </w:r>
-      <w:r>
-        <w:rPr>
-          <w:rFonts w:ascii="Times New Roman" w:hAnsi="Times New Roman" w:cs="Times New Roman"/>
-          <w:lang w:val="en-GB"/>
-        </w:rPr>
-        <w:t xml:space="preserve"> (</w:t>
-      </w:r>
-      <w:r>
-        <w:rPr>
-          <w:position w:val="-4"/>
-        </w:rPr>
-        <w:object w:dxaOrig="200" w:dyaOrig="320">
-          <v:shape id="_x0000_i1253" type="#_x0000_t75" style="width:10.2pt;height:16.2pt" o:ole="">
-            <v:imagedata r:id="rId102" o:title=""/>
-          </v:shape>
-          <o:OLEObject Type="Embed" ProgID="Equation.DSMT4" ShapeID="_x0000_i1253" DrawAspect="Content" ObjectID="_1657526997" r:id="rId103"/>
-        </w:object>
-      </w:r>
-      <w:r>
-        <w:rPr>
-          <w:rFonts w:ascii="Times New Roman" w:hAnsi="Times New Roman" w:cs="Times New Roman"/>
-          <w:lang w:val="en-GB"/>
-        </w:rPr>
-        <w:t>)</w:t>
-      </w:r>
-      <w:r>
-        <w:rPr>
-          <w:rFonts w:ascii="Times New Roman" w:hAnsi="Times New Roman" w:cs="Times New Roman"/>
-          <w:lang w:val="en-GB"/>
-        </w:rPr>
-        <w:t>;</w:t>
-      </w:r>
-      <w:r>
-        <w:rPr>
-          <w:rFonts w:ascii="Times New Roman" w:hAnsi="Times New Roman" w:cs="Times New Roman"/>
-          <w:lang w:val="en-GB"/>
-        </w:rPr>
-        <w:t xml:space="preserve"> </w:t>
-      </w:r>
-      <w:r>
-        <w:rPr>
-          <w:rFonts w:ascii="Times New Roman" w:hAnsi="Times New Roman" w:cs="Times New Roman"/>
-          <w:i/>
-          <w:lang w:val="en-GB"/>
-        </w:rPr>
-        <w:t>x</w:t>
-      </w:r>
-      <w:r>
-        <w:rPr>
-          <w:rFonts w:ascii="Times New Roman" w:hAnsi="Times New Roman" w:cs="Times New Roman"/>
-          <w:lang w:val="en-GB"/>
-        </w:rPr>
-        <w:t>,</w:t>
-      </w:r>
-      <w:r>
-        <w:rPr>
-          <w:rFonts w:ascii="Times New Roman" w:hAnsi="Times New Roman" w:cs="Times New Roman"/>
-          <w:lang w:val="en-GB"/>
-        </w:rPr>
-        <w:t xml:space="preserve"> </w:t>
-      </w:r>
-      <w:r>
-        <w:rPr>
-          <w:rFonts w:ascii="Times New Roman" w:hAnsi="Times New Roman" w:cs="Times New Roman"/>
-          <w:i/>
-          <w:lang w:val="en-GB"/>
-        </w:rPr>
-        <w:t>y</w:t>
-      </w:r>
-      <w:r>
-        <w:rPr>
-          <w:rFonts w:ascii="Times New Roman" w:hAnsi="Times New Roman" w:cs="Times New Roman"/>
-          <w:lang w:val="en-GB"/>
-        </w:rPr>
-        <w:t>,</w:t>
-      </w:r>
-      <w:r>
-        <w:rPr>
-          <w:rFonts w:ascii="Times New Roman" w:hAnsi="Times New Roman" w:cs="Times New Roman"/>
-          <w:lang w:val="en-GB"/>
-        </w:rPr>
-        <w:t xml:space="preserve"> </w:t>
-      </w:r>
-      <w:r>
-        <w:rPr>
-          <w:rFonts w:ascii="Times New Roman" w:hAnsi="Times New Roman" w:cs="Times New Roman"/>
-          <w:i/>
-          <w:lang w:val="en-GB"/>
-        </w:rPr>
-        <w:t>z</w:t>
-      </w:r>
-      <w:r>
-        <w:rPr>
-          <w:rFonts w:ascii="Times New Roman" w:hAnsi="Times New Roman" w:cs="Times New Roman"/>
-          <w:lang w:val="en-GB"/>
-        </w:rPr>
-        <w:t>+1/2,</w:t>
-      </w:r>
-      <w:r>
-        <w:rPr>
-          <w:rFonts w:ascii="Times New Roman" w:hAnsi="Times New Roman" w:cs="Times New Roman"/>
-          <w:lang w:val="en-GB"/>
-        </w:rPr>
-        <w:t xml:space="preserve"> </w:t>
-      </w:r>
-      <w:r>
-        <w:rPr>
-          <w:rFonts w:ascii="Times New Roman" w:hAnsi="Times New Roman" w:cs="Times New Roman"/>
-          <w:lang w:val="en-GB"/>
-        </w:rPr>
-        <w:t>-1</w:t>
-      </w:r>
-      <w:r>
-        <w:rPr>
-          <w:rFonts w:ascii="Times New Roman" w:hAnsi="Times New Roman" w:cs="Times New Roman"/>
-          <w:lang w:val="en-GB"/>
-        </w:rPr>
-        <w:t xml:space="preserve"> (</w:t>
-      </w:r>
-      <w:r>
-        <w:rPr>
-          <w:position w:val="-12"/>
-        </w:rPr>
-        <w:object w:dxaOrig="220" w:dyaOrig="380">
-          <v:shape id="_x0000_i1252" type="#_x0000_t75" style="width:11.4pt;height:19.8pt" o:ole="">
-            <v:imagedata r:id="rId104" o:title=""/>
-          </v:shape>
-          <o:OLEObject Type="Embed" ProgID="Equation.DSMT4" ShapeID="_x0000_i1252" DrawAspect="Content" ObjectID="_1657526998" r:id="rId105"/>
-        </w:object>
-      </w:r>
-      <w:r>
-        <w:rPr>
-          <w:rFonts w:ascii="Times New Roman" w:hAnsi="Times New Roman" w:cs="Times New Roman"/>
-          <w:lang w:val="en-GB"/>
-        </w:rPr>
-        <w:t>)</w:t>
-      </w:r>
-      <w:r>
-        <w:rPr>
-          <w:rFonts w:ascii="Times New Roman" w:hAnsi="Times New Roman" w:cs="Times New Roman"/>
-          <w:lang w:val="en-GB"/>
-        </w:rPr>
-        <w:t>.</w:t>
-      </w:r>
-      <w:r>
-        <w:rPr>
-          <w:rFonts w:ascii="Times New Roman" w:hAnsi="Times New Roman" w:cs="Times New Roman"/>
-          <w:lang w:val="en-GB"/>
-        </w:rPr>
-        <w:t xml:space="preserve"> </w:t>
+        <w:t xml:space="preserve">). </w:t>
       </w:r>
     </w:p>
     <w:p>
@@ -11113,31 +11082,17 @@
           <w:rFonts w:ascii="Times New Roman" w:hAnsi="Times New Roman" w:cs="Times New Roman"/>
           <w:lang w:val="en-GB"/>
         </w:rPr>
-        <w:t xml:space="preserve">The full set of operators for the </w:t>
-      </w:r>
-      <w:r>
-        <w:rPr>
-          <w:rFonts w:ascii="Times New Roman" w:hAnsi="Times New Roman" w:cs="Times New Roman"/>
-          <w:lang w:val="en-GB"/>
-        </w:rPr>
-        <w:t>fourth</w:t>
-      </w:r>
-      <w:r>
-        <w:rPr>
-          <w:rFonts w:ascii="Times New Roman" w:hAnsi="Times New Roman" w:cs="Times New Roman"/>
-          <w:lang w:val="en-GB"/>
-        </w:rPr>
-        <w:t xml:space="preserve"> group (</w:t>
+        <w:t>The full set of operators for the third group (</w:t>
       </w:r>
       <w:r>
         <w:rPr>
           <w:position w:val="-12"/>
         </w:rPr>
-        <w:object w:dxaOrig="560" w:dyaOrig="400">
-          <v:shape id="_x0000_i1259" type="#_x0000_t75" style="width:28.8pt;height:20.4pt" o:ole="">
-            <v:imagedata r:id="rId77" o:title=""/>
+        <w:object w:dxaOrig="800" w:dyaOrig="360">
+          <v:shape id="_x0000_i1076" type="#_x0000_t75" style="width:41.4pt;height:18.6pt" o:ole="">
+            <v:imagedata r:id="rId35" o:title=""/>
           </v:shape>
-          <o:OLEObject Type="Embed" ProgID="Equation.DSMT4" ShapeID="_x0000_i1259" DrawAspect="Content" ObjectID="_1657526999" r:id="rId106"/>
+          <o:OLEObject Type="Embed" ProgID="Equation.DSMT4" ShapeID="_x0000_i1076" DrawAspect="Content" ObjectID="_1657965890" r:id="rId99"/>
         </w:object>
       </w:r>
       <w:r>
@@ -11254,10 +11209,10 @@
           <w:position w:val="-12"/>
         </w:rPr>
         <w:object w:dxaOrig="260" w:dyaOrig="360">
-          <v:shape id="_x0000_i1255" type="#_x0000_t75" style="width:13.2pt;height:18.6pt" o:ole="">
+          <v:shape id="_x0000_i1077" type="#_x0000_t75" style="width:13.2pt;height:18.6pt" o:ole="">
             <v:imagedata r:id="rId100" o:title=""/>
           </v:shape>
-          <o:OLEObject Type="Embed" ProgID="Equation.DSMT4" ShapeID="_x0000_i1255" DrawAspect="Content" ObjectID="_1657527000" r:id="rId107"/>
+          <o:OLEObject Type="Embed" ProgID="Equation.DSMT4" ShapeID="_x0000_i1077" DrawAspect="Content" ObjectID="_1657965891" r:id="rId101"/>
         </w:object>
       </w:r>
       <w:r>
@@ -11366,10 +11321,10 @@
           <w:position w:val="-4"/>
         </w:rPr>
         <w:object w:dxaOrig="200" w:dyaOrig="320">
-          <v:shape id="_x0000_i1257" type="#_x0000_t75" style="width:10.2pt;height:16.2pt" o:ole="">
+          <v:shape id="_x0000_i1078" type="#_x0000_t75" style="width:10.2pt;height:16.2pt" o:ole="">
             <v:imagedata r:id="rId102" o:title=""/>
           </v:shape>
-          <o:OLEObject Type="Embed" ProgID="Equation.DSMT4" ShapeID="_x0000_i1257" DrawAspect="Content" ObjectID="_1657527001" r:id="rId108"/>
+          <o:OLEObject Type="Embed" ProgID="Equation.DSMT4" ShapeID="_x0000_i1078" DrawAspect="Content" ObjectID="_1657965892" r:id="rId103"/>
         </w:object>
       </w:r>
       <w:r>
@@ -11478,10 +11433,10 @@
           <w:position w:val="-12"/>
         </w:rPr>
         <w:object w:dxaOrig="220" w:dyaOrig="380">
-          <v:shape id="_x0000_i1256" type="#_x0000_t75" style="width:11.4pt;height:19.8pt" o:ole="">
+          <v:shape id="_x0000_i1079" type="#_x0000_t75" style="width:11.4pt;height:19.8pt" o:ole="">
             <v:imagedata r:id="rId104" o:title=""/>
           </v:shape>
-          <o:OLEObject Type="Embed" ProgID="Equation.DSMT4" ShapeID="_x0000_i1256" DrawAspect="Content" ObjectID="_1657527002" r:id="rId109"/>
+          <o:OLEObject Type="Embed" ProgID="Equation.DSMT4" ShapeID="_x0000_i1079" DrawAspect="Content" ObjectID="_1657965893" r:id="rId105"/>
         </w:object>
       </w:r>
       <w:r>
@@ -11510,7 +11465,7 @@
       <w:pPr>
         <w:spacing w:before="240"/>
         <w:rPr>
-          <w:rFonts w:ascii="Courier New" w:hAnsi="Courier New" w:cs="Courier New"/>
+          <w:rFonts w:ascii="Times New Roman" w:hAnsi="Times New Roman" w:cs="Times New Roman"/>
           <w:lang w:val="en-GB"/>
         </w:rPr>
       </w:pPr>
@@ -11519,21 +11474,421 @@
           <w:rFonts w:ascii="Times New Roman" w:hAnsi="Times New Roman" w:cs="Times New Roman"/>
           <w:lang w:val="en-GB"/>
         </w:rPr>
-        <w:t>We provide a supplementary text document</w:t>
-      </w:r>
-      <w:r>
-        <w:rPr>
-          <w:rFonts w:ascii="Times New Roman" w:hAnsi="Times New Roman" w:cs="Times New Roman"/>
-          <w:lang w:val="en-GB"/>
-        </w:rPr>
-        <w:t xml:space="preserve"> in </w:t>
-      </w:r>
-      <w:r>
-        <w:rPr>
-          <w:rFonts w:ascii="Times New Roman" w:hAnsi="Times New Roman" w:cs="Times New Roman"/>
-          <w:lang w:val="en-GB"/>
-        </w:rPr>
-        <w:t xml:space="preserve">which all the standard MSG are listed together with the Hall symbols and the explicit generators used in Jones faithful form. The </w:t>
+        <w:t>The full set of operators for the fourth group (</w:t>
+      </w:r>
+      <w:r>
+        <w:rPr>
+          <w:position w:val="-12"/>
+        </w:rPr>
+        <w:object w:dxaOrig="560" w:dyaOrig="400">
+          <v:shape id="_x0000_i1080" type="#_x0000_t75" style="width:28.8pt;height:20.4pt" o:ole="">
+            <v:imagedata r:id="rId77" o:title=""/>
+          </v:shape>
+          <o:OLEObject Type="Embed" ProgID="Equation.DSMT4" ShapeID="_x0000_i1080" DrawAspect="Content" ObjectID="_1657965894" r:id="rId106"/>
+        </w:object>
+      </w:r>
+      <w:r>
+        <w:rPr>
+          <w:rFonts w:ascii="Times New Roman" w:hAnsi="Times New Roman" w:cs="Times New Roman"/>
+          <w:lang w:val="en-GB"/>
+        </w:rPr>
+        <w:t xml:space="preserve">) can be obtained by the generators: </w:t>
+      </w:r>
+      <w:r>
+        <w:rPr>
+          <w:rFonts w:ascii="Times New Roman" w:hAnsi="Times New Roman" w:cs="Times New Roman"/>
+          <w:lang w:val="en-GB"/>
+        </w:rPr>
+        <w:t>-</w:t>
+      </w:r>
+      <w:r>
+        <w:rPr>
+          <w:rFonts w:ascii="Times New Roman" w:hAnsi="Times New Roman" w:cs="Times New Roman"/>
+          <w:i/>
+          <w:lang w:val="en-GB"/>
+        </w:rPr>
+        <w:t>x</w:t>
+      </w:r>
+      <w:r>
+        <w:rPr>
+          <w:rFonts w:ascii="Times New Roman" w:hAnsi="Times New Roman" w:cs="Times New Roman"/>
+          <w:lang w:val="en-GB"/>
+        </w:rPr>
+        <w:t>-</w:t>
+      </w:r>
+      <w:r>
+        <w:rPr>
+          <w:rFonts w:ascii="Times New Roman" w:hAnsi="Times New Roman" w:cs="Times New Roman"/>
+          <w:i/>
+          <w:lang w:val="en-GB"/>
+        </w:rPr>
+        <w:t>y</w:t>
+      </w:r>
+      <w:r>
+        <w:rPr>
+          <w:rFonts w:ascii="Times New Roman" w:hAnsi="Times New Roman" w:cs="Times New Roman"/>
+          <w:lang w:val="en-GB"/>
+        </w:rPr>
+        <w:t>,</w:t>
+      </w:r>
+      <w:r>
+        <w:rPr>
+          <w:rFonts w:ascii="Times New Roman" w:hAnsi="Times New Roman" w:cs="Times New Roman"/>
+          <w:lang w:val="en-GB"/>
+        </w:rPr>
+        <w:t xml:space="preserve"> </w:t>
+      </w:r>
+      <w:r>
+        <w:rPr>
+          <w:rFonts w:ascii="Times New Roman" w:hAnsi="Times New Roman" w:cs="Times New Roman"/>
+          <w:i/>
+          <w:lang w:val="en-GB"/>
+        </w:rPr>
+        <w:t>x</w:t>
+      </w:r>
+      <w:r>
+        <w:rPr>
+          <w:rFonts w:ascii="Times New Roman" w:hAnsi="Times New Roman" w:cs="Times New Roman"/>
+          <w:lang w:val="en-GB"/>
+        </w:rPr>
+        <w:t>,</w:t>
+      </w:r>
+      <w:r>
+        <w:rPr>
+          <w:rFonts w:ascii="Times New Roman" w:hAnsi="Times New Roman" w:cs="Times New Roman"/>
+          <w:lang w:val="en-GB"/>
+        </w:rPr>
+        <w:t xml:space="preserve"> </w:t>
+      </w:r>
+      <w:r>
+        <w:rPr>
+          <w:rFonts w:ascii="Times New Roman" w:hAnsi="Times New Roman" w:cs="Times New Roman"/>
+          <w:i/>
+          <w:lang w:val="en-GB"/>
+        </w:rPr>
+        <w:t>z</w:t>
+      </w:r>
+      <w:r>
+        <w:rPr>
+          <w:rFonts w:ascii="Times New Roman" w:hAnsi="Times New Roman" w:cs="Times New Roman"/>
+          <w:lang w:val="en-GB"/>
+        </w:rPr>
+        <w:t>+1/2,</w:t>
+      </w:r>
+      <w:r>
+        <w:rPr>
+          <w:rFonts w:ascii="Times New Roman" w:hAnsi="Times New Roman" w:cs="Times New Roman"/>
+          <w:lang w:val="en-GB"/>
+        </w:rPr>
+        <w:t xml:space="preserve"> </w:t>
+      </w:r>
+      <w:r>
+        <w:rPr>
+          <w:rFonts w:ascii="Times New Roman" w:hAnsi="Times New Roman" w:cs="Times New Roman"/>
+          <w:lang w:val="en-GB"/>
+        </w:rPr>
+        <w:t>1</w:t>
+      </w:r>
+      <w:r>
+        <w:rPr>
+          <w:rFonts w:ascii="Times New Roman" w:hAnsi="Times New Roman" w:cs="Times New Roman"/>
+          <w:lang w:val="en-GB"/>
+        </w:rPr>
+        <w:t xml:space="preserve"> (</w:t>
+      </w:r>
+      <w:r>
+        <w:rPr>
+          <w:position w:val="-12"/>
+        </w:rPr>
+        <w:object w:dxaOrig="260" w:dyaOrig="360">
+          <v:shape id="_x0000_i1081" type="#_x0000_t75" style="width:13.2pt;height:18.6pt" o:ole="">
+            <v:imagedata r:id="rId100" o:title=""/>
+          </v:shape>
+          <o:OLEObject Type="Embed" ProgID="Equation.DSMT4" ShapeID="_x0000_i1081" DrawAspect="Content" ObjectID="_1657965895" r:id="rId107"/>
+        </w:object>
+      </w:r>
+      <w:r>
+        <w:rPr>
+          <w:rFonts w:ascii="Times New Roman" w:hAnsi="Times New Roman" w:cs="Times New Roman"/>
+          <w:lang w:val="en-GB"/>
+        </w:rPr>
+        <w:t>)</w:t>
+      </w:r>
+      <w:r>
+        <w:rPr>
+          <w:rFonts w:ascii="Times New Roman" w:hAnsi="Times New Roman" w:cs="Times New Roman"/>
+          <w:lang w:val="en-GB"/>
+        </w:rPr>
+        <w:t>;</w:t>
+      </w:r>
+      <w:r>
+        <w:rPr>
+          <w:rFonts w:ascii="Times New Roman" w:hAnsi="Times New Roman" w:cs="Times New Roman"/>
+          <w:lang w:val="en-GB"/>
+        </w:rPr>
+        <w:t xml:space="preserve"> </w:t>
+      </w:r>
+      <w:r>
+        <w:rPr>
+          <w:rFonts w:ascii="Times New Roman" w:hAnsi="Times New Roman" w:cs="Times New Roman"/>
+          <w:i/>
+          <w:lang w:val="en-GB"/>
+        </w:rPr>
+        <w:t>y</w:t>
+      </w:r>
+      <w:r>
+        <w:rPr>
+          <w:rFonts w:ascii="Times New Roman" w:hAnsi="Times New Roman" w:cs="Times New Roman"/>
+          <w:lang w:val="en-GB"/>
+        </w:rPr>
+        <w:t>,</w:t>
+      </w:r>
+      <w:r>
+        <w:rPr>
+          <w:rFonts w:ascii="Times New Roman" w:hAnsi="Times New Roman" w:cs="Times New Roman"/>
+          <w:lang w:val="en-GB"/>
+        </w:rPr>
+        <w:t xml:space="preserve"> </w:t>
+      </w:r>
+      <w:r>
+        <w:rPr>
+          <w:rFonts w:ascii="Times New Roman" w:hAnsi="Times New Roman" w:cs="Times New Roman"/>
+          <w:i/>
+          <w:lang w:val="en-GB"/>
+        </w:rPr>
+        <w:t>x</w:t>
+      </w:r>
+      <w:r>
+        <w:rPr>
+          <w:rFonts w:ascii="Times New Roman" w:hAnsi="Times New Roman" w:cs="Times New Roman"/>
+          <w:lang w:val="en-GB"/>
+        </w:rPr>
+        <w:t>,</w:t>
+      </w:r>
+      <w:r>
+        <w:rPr>
+          <w:rFonts w:ascii="Times New Roman" w:hAnsi="Times New Roman" w:cs="Times New Roman"/>
+          <w:lang w:val="en-GB"/>
+        </w:rPr>
+        <w:t xml:space="preserve"> </w:t>
+      </w:r>
+      <w:r>
+        <w:rPr>
+          <w:rFonts w:ascii="Times New Roman" w:hAnsi="Times New Roman" w:cs="Times New Roman"/>
+          <w:i/>
+          <w:lang w:val="en-GB"/>
+        </w:rPr>
+        <w:t>z</w:t>
+      </w:r>
+      <w:r>
+        <w:rPr>
+          <w:rFonts w:ascii="Times New Roman" w:hAnsi="Times New Roman" w:cs="Times New Roman"/>
+          <w:lang w:val="en-GB"/>
+        </w:rPr>
+        <w:t>,</w:t>
+      </w:r>
+      <w:r>
+        <w:rPr>
+          <w:rFonts w:ascii="Times New Roman" w:hAnsi="Times New Roman" w:cs="Times New Roman"/>
+          <w:lang w:val="en-GB"/>
+        </w:rPr>
+        <w:t xml:space="preserve"> </w:t>
+      </w:r>
+      <w:r>
+        <w:rPr>
+          <w:rFonts w:ascii="Times New Roman" w:hAnsi="Times New Roman" w:cs="Times New Roman"/>
+          <w:lang w:val="en-GB"/>
+        </w:rPr>
+        <w:t>1</w:t>
+      </w:r>
+      <w:r>
+        <w:rPr>
+          <w:rFonts w:ascii="Times New Roman" w:hAnsi="Times New Roman" w:cs="Times New Roman"/>
+          <w:lang w:val="en-GB"/>
+        </w:rPr>
+        <w:t xml:space="preserve"> (</w:t>
+      </w:r>
+      <w:r>
+        <w:rPr>
+          <w:position w:val="-4"/>
+        </w:rPr>
+        <w:object w:dxaOrig="200" w:dyaOrig="320">
+          <v:shape id="_x0000_i1082" type="#_x0000_t75" style="width:10.2pt;height:16.2pt" o:ole="">
+            <v:imagedata r:id="rId102" o:title=""/>
+          </v:shape>
+          <o:OLEObject Type="Embed" ProgID="Equation.DSMT4" ShapeID="_x0000_i1082" DrawAspect="Content" ObjectID="_1657965896" r:id="rId108"/>
+        </w:object>
+      </w:r>
+      <w:r>
+        <w:rPr>
+          <w:rFonts w:ascii="Times New Roman" w:hAnsi="Times New Roman" w:cs="Times New Roman"/>
+          <w:lang w:val="en-GB"/>
+        </w:rPr>
+        <w:t>)</w:t>
+      </w:r>
+      <w:r>
+        <w:rPr>
+          <w:rFonts w:ascii="Times New Roman" w:hAnsi="Times New Roman" w:cs="Times New Roman"/>
+          <w:lang w:val="en-GB"/>
+        </w:rPr>
+        <w:t>;</w:t>
+      </w:r>
+      <w:r>
+        <w:rPr>
+          <w:rFonts w:ascii="Times New Roman" w:hAnsi="Times New Roman" w:cs="Times New Roman"/>
+          <w:lang w:val="en-GB"/>
+        </w:rPr>
+        <w:t xml:space="preserve"> </w:t>
+      </w:r>
+      <w:r>
+        <w:rPr>
+          <w:rFonts w:ascii="Times New Roman" w:hAnsi="Times New Roman" w:cs="Times New Roman"/>
+          <w:i/>
+          <w:lang w:val="en-GB"/>
+        </w:rPr>
+        <w:t>x</w:t>
+      </w:r>
+      <w:r>
+        <w:rPr>
+          <w:rFonts w:ascii="Times New Roman" w:hAnsi="Times New Roman" w:cs="Times New Roman"/>
+          <w:lang w:val="en-GB"/>
+        </w:rPr>
+        <w:t>,</w:t>
+      </w:r>
+      <w:r>
+        <w:rPr>
+          <w:rFonts w:ascii="Times New Roman" w:hAnsi="Times New Roman" w:cs="Times New Roman"/>
+          <w:lang w:val="en-GB"/>
+        </w:rPr>
+        <w:t xml:space="preserve"> </w:t>
+      </w:r>
+      <w:r>
+        <w:rPr>
+          <w:rFonts w:ascii="Times New Roman" w:hAnsi="Times New Roman" w:cs="Times New Roman"/>
+          <w:i/>
+          <w:lang w:val="en-GB"/>
+        </w:rPr>
+        <w:t>y</w:t>
+      </w:r>
+      <w:r>
+        <w:rPr>
+          <w:rFonts w:ascii="Times New Roman" w:hAnsi="Times New Roman" w:cs="Times New Roman"/>
+          <w:lang w:val="en-GB"/>
+        </w:rPr>
+        <w:t>,</w:t>
+      </w:r>
+      <w:r>
+        <w:rPr>
+          <w:rFonts w:ascii="Times New Roman" w:hAnsi="Times New Roman" w:cs="Times New Roman"/>
+          <w:lang w:val="en-GB"/>
+        </w:rPr>
+        <w:t xml:space="preserve"> </w:t>
+      </w:r>
+      <w:r>
+        <w:rPr>
+          <w:rFonts w:ascii="Times New Roman" w:hAnsi="Times New Roman" w:cs="Times New Roman"/>
+          <w:i/>
+          <w:lang w:val="en-GB"/>
+        </w:rPr>
+        <w:t>z</w:t>
+      </w:r>
+      <w:r>
+        <w:rPr>
+          <w:rFonts w:ascii="Times New Roman" w:hAnsi="Times New Roman" w:cs="Times New Roman"/>
+          <w:lang w:val="en-GB"/>
+        </w:rPr>
+        <w:t>+1/2,</w:t>
+      </w:r>
+      <w:r>
+        <w:rPr>
+          <w:rFonts w:ascii="Times New Roman" w:hAnsi="Times New Roman" w:cs="Times New Roman"/>
+          <w:lang w:val="en-GB"/>
+        </w:rPr>
+        <w:t xml:space="preserve"> </w:t>
+      </w:r>
+      <w:r>
+        <w:rPr>
+          <w:rFonts w:ascii="Times New Roman" w:hAnsi="Times New Roman" w:cs="Times New Roman"/>
+          <w:lang w:val="en-GB"/>
+        </w:rPr>
+        <w:t>-1</w:t>
+      </w:r>
+      <w:r>
+        <w:rPr>
+          <w:rFonts w:ascii="Times New Roman" w:hAnsi="Times New Roman" w:cs="Times New Roman"/>
+          <w:lang w:val="en-GB"/>
+        </w:rPr>
+        <w:t xml:space="preserve"> (</w:t>
+      </w:r>
+      <w:r>
+        <w:rPr>
+          <w:position w:val="-12"/>
+        </w:rPr>
+        <w:object w:dxaOrig="220" w:dyaOrig="380">
+          <v:shape id="_x0000_i1083" type="#_x0000_t75" style="width:11.4pt;height:19.8pt" o:ole="">
+            <v:imagedata r:id="rId104" o:title=""/>
+          </v:shape>
+          <o:OLEObject Type="Embed" ProgID="Equation.DSMT4" ShapeID="_x0000_i1083" DrawAspect="Content" ObjectID="_1657965897" r:id="rId109"/>
+        </w:object>
+      </w:r>
+      <w:r>
+        <w:rPr>
+          <w:rFonts w:ascii="Times New Roman" w:hAnsi="Times New Roman" w:cs="Times New Roman"/>
+          <w:lang w:val="en-GB"/>
+        </w:rPr>
+        <w:t>)</w:t>
+      </w:r>
+      <w:r>
+        <w:rPr>
+          <w:rFonts w:ascii="Times New Roman" w:hAnsi="Times New Roman" w:cs="Times New Roman"/>
+          <w:lang w:val="en-GB"/>
+        </w:rPr>
+        <w:t>.</w:t>
+      </w:r>
+      <w:r>
+        <w:rPr>
+          <w:rFonts w:ascii="Times New Roman" w:hAnsi="Times New Roman" w:cs="Times New Roman"/>
+          <w:lang w:val="en-GB"/>
+        </w:rPr>
+        <w:t xml:space="preserve"> </w:t>
+      </w:r>
+    </w:p>
+    <w:p>
+      <w:pPr>
+        <w:spacing w:before="240"/>
+        <w:rPr>
+          <w:rFonts w:ascii="Times New Roman" w:hAnsi="Times New Roman" w:cs="Times New Roman"/>
+          <w:lang w:val="en-GB"/>
+        </w:rPr>
+      </w:pPr>
+      <w:r>
+        <w:rPr>
+          <w:rFonts w:ascii="Times New Roman" w:hAnsi="Times New Roman" w:cs="Times New Roman"/>
+          <w:lang w:val="en-GB"/>
+        </w:rPr>
+        <w:t>We provide a supplementary text document in which all the standard MSG are listed together with the Hall</w:t>
+      </w:r>
+      <w:r>
+        <w:rPr>
+          <w:rFonts w:ascii="Times New Roman" w:hAnsi="Times New Roman" w:cs="Times New Roman"/>
+          <w:lang w:val="en-GB"/>
+        </w:rPr>
+        <w:t>-</w:t>
+      </w:r>
+      <w:r>
+        <w:rPr>
+          <w:rFonts w:ascii="Times New Roman" w:hAnsi="Times New Roman" w:cs="Times New Roman"/>
+          <w:lang w:val="en-GB"/>
+        </w:rPr>
+        <w:t xml:space="preserve">symbols and the explicit generators used in Jones faithful form. The newly proposed International </w:t>
+      </w:r>
+      <w:r>
+        <w:rPr>
+          <w:rFonts w:ascii="Times New Roman" w:hAnsi="Times New Roman" w:cs="Times New Roman"/>
+          <w:lang w:val="en-GB"/>
+        </w:rPr>
+        <w:lastRenderedPageBreak/>
+        <w:t xml:space="preserve">symbols (to be discussed in the Commission for Magnetic Structures of the </w:t>
       </w:r>
       <w:proofErr w:type="spellStart"/>
       <w:r>
@@ -11541,7 +11896,7 @@
           <w:rFonts w:ascii="Times New Roman" w:hAnsi="Times New Roman" w:cs="Times New Roman"/>
           <w:lang w:val="en-GB"/>
         </w:rPr>
-        <w:t>the</w:t>
+        <w:t>IUCr</w:t>
       </w:r>
       <w:proofErr w:type="spellEnd"/>
       <w:r>
@@ -11549,15 +11904,112 @@
           <w:rFonts w:ascii="Times New Roman" w:hAnsi="Times New Roman" w:cs="Times New Roman"/>
           <w:lang w:val="en-GB"/>
         </w:rPr>
-        <w:t xml:space="preserve"> newly proposed International symbols (to be discussed in the Commission for Magnetic Structures of the </w:t>
+        <w:t xml:space="preserve">) for the standard settings </w:t>
+      </w:r>
+      <w:r>
+        <w:rPr>
+          <w:rFonts w:ascii="Times New Roman" w:hAnsi="Times New Roman" w:cs="Times New Roman"/>
+          <w:lang w:val="en-GB"/>
+        </w:rPr>
+        <w:t>are</w:t>
+      </w:r>
+      <w:r>
+        <w:rPr>
+          <w:rFonts w:ascii="Times New Roman" w:hAnsi="Times New Roman" w:cs="Times New Roman"/>
+          <w:lang w:val="en-GB"/>
+        </w:rPr>
+        <w:t xml:space="preserve"> also in the list.</w:t>
+      </w:r>
+    </w:p>
+    <w:p>
+      <w:pPr>
+        <w:spacing w:after="120"/>
+        <w:rPr>
+          <w:rFonts w:ascii="Times New Roman" w:hAnsi="Times New Roman" w:cs="Times New Roman"/>
+          <w:b/>
+          <w:lang w:val="en-GB"/>
+        </w:rPr>
+      </w:pPr>
+      <w:r>
+        <w:rPr>
+          <w:rFonts w:ascii="Times New Roman" w:hAnsi="Times New Roman" w:cs="Times New Roman"/>
+          <w:b/>
+          <w:lang w:val="en-GB"/>
+        </w:rPr>
+        <w:t>A console program for calculating symmetry operators</w:t>
+      </w:r>
+      <w:r>
+        <w:rPr>
+          <w:rFonts w:ascii="Times New Roman" w:hAnsi="Times New Roman" w:cs="Times New Roman"/>
+          <w:b/>
+          <w:lang w:val="en-GB"/>
+        </w:rPr>
+        <w:t xml:space="preserve"> from Hall</w:t>
+      </w:r>
+      <w:r>
+        <w:rPr>
+          <w:rFonts w:ascii="Times New Roman" w:hAnsi="Times New Roman" w:cs="Times New Roman"/>
+          <w:b/>
+          <w:lang w:val="en-GB"/>
+        </w:rPr>
+        <w:t>-</w:t>
+      </w:r>
+      <w:r>
+        <w:rPr>
+          <w:rFonts w:ascii="Times New Roman" w:hAnsi="Times New Roman" w:cs="Times New Roman"/>
+          <w:b/>
+          <w:lang w:val="en-GB"/>
+        </w:rPr>
+        <w:t>symbols</w:t>
+      </w:r>
+      <w:r>
+        <w:rPr>
+          <w:rFonts w:ascii="Times New Roman" w:hAnsi="Times New Roman" w:cs="Times New Roman"/>
+          <w:b/>
+          <w:lang w:val="en-GB"/>
+        </w:rPr>
+        <w:t xml:space="preserve"> a</w:t>
+      </w:r>
+      <w:r>
+        <w:rPr>
+          <w:rFonts w:ascii="Times New Roman" w:hAnsi="Times New Roman" w:cs="Times New Roman"/>
+          <w:b/>
+          <w:lang w:val="en-GB"/>
+        </w:rPr>
+        <w:t>nd conventional settings of MSG</w:t>
+      </w:r>
+    </w:p>
+    <w:p>
+      <w:pPr>
+        <w:spacing w:after="120"/>
+        <w:rPr>
+          <w:rFonts w:ascii="Times New Roman" w:hAnsi="Times New Roman" w:cs="Times New Roman"/>
+          <w:b/>
+          <w:lang w:val="en-GB"/>
+        </w:rPr>
+      </w:pPr>
+      <w:r>
+        <w:rPr>
+          <w:rFonts w:ascii="Times New Roman" w:hAnsi="Times New Roman" w:cs="Times New Roman"/>
+          <w:lang w:val="en-GB"/>
+        </w:rPr>
+        <w:t>We have developed a simple program</w:t>
+      </w:r>
+      <w:r>
+        <w:rPr>
+          <w:rFonts w:ascii="Times New Roman" w:hAnsi="Times New Roman" w:cs="Times New Roman"/>
+          <w:lang w:val="en-GB"/>
+        </w:rPr>
+        <w:t xml:space="preserve"> (</w:t>
       </w:r>
       <w:proofErr w:type="spellStart"/>
       <w:r>
         <w:rPr>
-          <w:rFonts w:ascii="Times New Roman" w:hAnsi="Times New Roman" w:cs="Times New Roman"/>
-          <w:lang w:val="en-GB"/>
-        </w:rPr>
-        <w:t>IUCr</w:t>
+          <w:rFonts w:ascii="Courier New" w:hAnsi="Courier New" w:cs="Courier New"/>
+          <w:b/>
+          <w:lang w:val="en-GB"/>
+        </w:rPr>
+        <w:t>MHall</w:t>
       </w:r>
       <w:proofErr w:type="spellEnd"/>
       <w:r>
@@ -11565,21 +12017,2137 @@
           <w:rFonts w:ascii="Times New Roman" w:hAnsi="Times New Roman" w:cs="Times New Roman"/>
           <w:lang w:val="en-GB"/>
         </w:rPr>
-        <w:t xml:space="preserve">) for the standard settings </w:t>
-      </w:r>
-      <w:r>
-        <w:rPr>
-          <w:rFonts w:ascii="Times New Roman" w:hAnsi="Times New Roman" w:cs="Times New Roman"/>
-          <w:lang w:val="en-GB"/>
-        </w:rPr>
-        <w:t>are</w:t>
-      </w:r>
-      <w:r>
-        <w:rPr>
-          <w:rFonts w:ascii="Times New Roman" w:hAnsi="Times New Roman" w:cs="Times New Roman"/>
-          <w:lang w:val="en-GB"/>
-        </w:rPr>
-        <w:t xml:space="preserve"> also in the list.</w:t>
+        <w:t xml:space="preserve">) </w:t>
+      </w:r>
+      <w:r>
+        <w:rPr>
+          <w:rFonts w:ascii="Times New Roman" w:hAnsi="Times New Roman" w:cs="Times New Roman"/>
+          <w:lang w:val="en-GB"/>
+        </w:rPr>
+        <w:t>that is able to interpret Hall</w:t>
+      </w:r>
+      <w:r>
+        <w:rPr>
+          <w:rFonts w:ascii="Times New Roman" w:hAnsi="Times New Roman" w:cs="Times New Roman"/>
+          <w:lang w:val="en-GB"/>
+        </w:rPr>
+        <w:t>-</w:t>
+      </w:r>
+      <w:r>
+        <w:rPr>
+          <w:rFonts w:ascii="Times New Roman" w:hAnsi="Times New Roman" w:cs="Times New Roman"/>
+          <w:lang w:val="en-GB"/>
+        </w:rPr>
+        <w:t>symbols as described in this document. The program is based in</w:t>
+      </w:r>
+      <w:r>
+        <w:rPr>
+          <w:rFonts w:ascii="Times New Roman" w:hAnsi="Times New Roman" w:cs="Times New Roman"/>
+          <w:lang w:val="en-GB"/>
+        </w:rPr>
+        <w:t xml:space="preserve"> the new</w:t>
+      </w:r>
+      <w:r>
+        <w:rPr>
+          <w:rFonts w:ascii="Times New Roman" w:hAnsi="Times New Roman" w:cs="Times New Roman"/>
+          <w:lang w:val="en-GB"/>
+        </w:rPr>
+        <w:t xml:space="preserve"> version of the CrysFML library handling general space groups (crystallographic, magnetic and superspace groups). The program ask</w:t>
+      </w:r>
+      <w:r>
+        <w:rPr>
+          <w:rFonts w:ascii="Times New Roman" w:hAnsi="Times New Roman" w:cs="Times New Roman"/>
+          <w:lang w:val="en-GB"/>
+        </w:rPr>
+        <w:t>s</w:t>
+      </w:r>
+      <w:r>
+        <w:rPr>
+          <w:rFonts w:ascii="Times New Roman" w:hAnsi="Times New Roman" w:cs="Times New Roman"/>
+          <w:lang w:val="en-GB"/>
+        </w:rPr>
+        <w:t xml:space="preserve"> as input a Hall</w:t>
+      </w:r>
+      <w:r>
+        <w:rPr>
+          <w:rFonts w:ascii="Times New Roman" w:hAnsi="Times New Roman" w:cs="Times New Roman"/>
+          <w:lang w:val="en-GB"/>
+        </w:rPr>
+        <w:t>-</w:t>
+      </w:r>
+      <w:r>
+        <w:rPr>
+          <w:rFonts w:ascii="Times New Roman" w:hAnsi="Times New Roman" w:cs="Times New Roman"/>
+          <w:lang w:val="en-GB"/>
+        </w:rPr>
+        <w:t xml:space="preserve">symbol and produces the list of all operators and </w:t>
+      </w:r>
+      <w:r>
+        <w:rPr>
+          <w:rFonts w:ascii="Times New Roman" w:hAnsi="Times New Roman" w:cs="Times New Roman"/>
+          <w:lang w:val="en-GB"/>
+        </w:rPr>
+        <w:t>symmetry element symbols. The symmetry element symbols are currently provided for not too much involved settings.</w:t>
+      </w:r>
+      <w:r>
+        <w:rPr>
+          <w:rFonts w:ascii="Times New Roman" w:hAnsi="Times New Roman" w:cs="Times New Roman"/>
+          <w:lang w:val="en-GB"/>
+        </w:rPr>
+        <w:t xml:space="preserve"> An example of running the program from a Windows console is given below:</w:t>
+      </w:r>
+    </w:p>
+    <w:p>
+      <w:pPr>
+        <w:spacing w:after="0"/>
+        <w:rPr>
+          <w:rFonts w:ascii="Courier New" w:hAnsi="Courier New" w:cs="Courier New"/>
+          <w:sz w:val="16"/>
+          <w:szCs w:val="16"/>
+          <w:lang w:val="en-GB"/>
+        </w:rPr>
+      </w:pPr>
+      <w:r>
+        <w:rPr>
+          <w:rFonts w:ascii="Courier New" w:hAnsi="Courier New" w:cs="Courier New"/>
+          <w:sz w:val="16"/>
+          <w:szCs w:val="16"/>
+          <w:lang w:val="en-GB"/>
+        </w:rPr>
+        <w:t xml:space="preserve">=&gt; Enter the magnetic Hall symbol or a list of generators in </w:t>
+      </w:r>
+      <w:proofErr w:type="spellStart"/>
+      <w:r>
+        <w:rPr>
+          <w:rFonts w:ascii="Courier New" w:hAnsi="Courier New" w:cs="Courier New"/>
+          <w:sz w:val="16"/>
+          <w:szCs w:val="16"/>
+          <w:lang w:val="en-GB"/>
+        </w:rPr>
+        <w:t>Jones'faithful</w:t>
+      </w:r>
+      <w:proofErr w:type="spellEnd"/>
+      <w:r>
+        <w:rPr>
+          <w:rFonts w:ascii="Courier New" w:hAnsi="Courier New" w:cs="Courier New"/>
+          <w:sz w:val="16"/>
+          <w:szCs w:val="16"/>
+          <w:lang w:val="en-GB"/>
+        </w:rPr>
+        <w:t xml:space="preserve"> notation: </w:t>
+      </w:r>
+    </w:p>
+    <w:p>
+      <w:pPr>
+        <w:spacing w:after="0"/>
+        <w:rPr>
+          <w:rFonts w:ascii="Courier New" w:hAnsi="Courier New" w:cs="Courier New"/>
+          <w:sz w:val="16"/>
+          <w:szCs w:val="16"/>
+          <w:lang w:val="es-ES_tradnl"/>
+        </w:rPr>
+      </w:pPr>
+      <w:r>
+        <w:rPr>
+          <w:rFonts w:ascii="Courier New" w:hAnsi="Courier New" w:cs="Courier New"/>
+          <w:sz w:val="16"/>
+          <w:szCs w:val="16"/>
+          <w:lang w:val="es-ES_tradnl"/>
+        </w:rPr>
+        <w:t xml:space="preserve">   </w:t>
+      </w:r>
+      <w:r>
+        <w:rPr>
+          <w:rFonts w:ascii="Courier New" w:hAnsi="Courier New" w:cs="Courier New"/>
+          <w:sz w:val="16"/>
+          <w:szCs w:val="16"/>
+          <w:lang w:val="es-ES_tradnl"/>
+        </w:rPr>
+        <w:t>-P 4n' 1u</w:t>
+      </w:r>
+      <w:proofErr w:type="gramStart"/>
+      <w:r>
+        <w:rPr>
+          <w:rFonts w:ascii="Courier New" w:hAnsi="Courier New" w:cs="Courier New"/>
+          <w:sz w:val="16"/>
+          <w:szCs w:val="16"/>
+          <w:lang w:val="es-ES_tradnl"/>
+        </w:rPr>
+        <w:t>' :</w:t>
+      </w:r>
+      <w:proofErr w:type="gramEnd"/>
+      <w:r>
+        <w:rPr>
+          <w:rFonts w:ascii="Courier New" w:hAnsi="Courier New" w:cs="Courier New"/>
+          <w:sz w:val="16"/>
+          <w:szCs w:val="16"/>
+          <w:lang w:val="es-ES_tradnl"/>
+        </w:rPr>
+        <w:t xml:space="preserve"> -a/4-b/4,a/4-b/4,c;-1/8,-1/8,0</w:t>
+      </w:r>
+    </w:p>
+    <w:p>
+      <w:pPr>
+        <w:spacing w:after="0"/>
+        <w:rPr>
+          <w:rFonts w:ascii="Courier New" w:hAnsi="Courier New" w:cs="Courier New"/>
+          <w:sz w:val="16"/>
+          <w:szCs w:val="16"/>
+          <w:lang w:val="en-GB"/>
+        </w:rPr>
+      </w:pPr>
+      <w:r>
+        <w:rPr>
+          <w:rFonts w:ascii="Courier New" w:hAnsi="Courier New" w:cs="Courier New"/>
+          <w:sz w:val="16"/>
+          <w:szCs w:val="16"/>
+          <w:lang w:val="es-ES_tradnl"/>
+        </w:rPr>
+        <w:t xml:space="preserve"> </w:t>
+      </w:r>
+      <w:r>
+        <w:rPr>
+          <w:rFonts w:ascii="Courier New" w:hAnsi="Courier New" w:cs="Courier New"/>
+          <w:sz w:val="16"/>
+          <w:szCs w:val="16"/>
+          <w:lang w:val="en-GB"/>
+        </w:rPr>
+        <w:t>=&gt; Obtained generators: -y+1/2</w:t>
+      </w:r>
+      <w:proofErr w:type="gramStart"/>
+      <w:r>
+        <w:rPr>
+          <w:rFonts w:ascii="Courier New" w:hAnsi="Courier New" w:cs="Courier New"/>
+          <w:sz w:val="16"/>
+          <w:szCs w:val="16"/>
+          <w:lang w:val="en-GB"/>
+        </w:rPr>
+        <w:t>,x</w:t>
+      </w:r>
+      <w:proofErr w:type="gramEnd"/>
+      <w:r>
+        <w:rPr>
+          <w:rFonts w:ascii="Courier New" w:hAnsi="Courier New" w:cs="Courier New"/>
+          <w:sz w:val="16"/>
+          <w:szCs w:val="16"/>
+          <w:lang w:val="en-GB"/>
+        </w:rPr>
+        <w:t>+1/2,z+1/2,-1;x+1/4,y,z,-1;-x,-y,-z,1</w:t>
+      </w:r>
+    </w:p>
+    <w:p>
+      <w:pPr>
+        <w:spacing w:after="0"/>
+        <w:rPr>
+          <w:rFonts w:ascii="Courier New" w:hAnsi="Courier New" w:cs="Courier New"/>
+          <w:sz w:val="16"/>
+          <w:szCs w:val="16"/>
+          <w:lang w:val="en-GB"/>
+        </w:rPr>
+      </w:pPr>
+      <w:r>
+        <w:rPr>
+          <w:rFonts w:ascii="Courier New" w:hAnsi="Courier New" w:cs="Courier New"/>
+          <w:sz w:val="16"/>
+          <w:szCs w:val="16"/>
+          <w:lang w:val="en-GB"/>
+        </w:rPr>
+        <w:t xml:space="preserve"> =&gt; Followed by a change of basis: -a/4-b/4</w:t>
+      </w:r>
+      <w:proofErr w:type="gramStart"/>
+      <w:r>
+        <w:rPr>
+          <w:rFonts w:ascii="Courier New" w:hAnsi="Courier New" w:cs="Courier New"/>
+          <w:sz w:val="16"/>
+          <w:szCs w:val="16"/>
+          <w:lang w:val="en-GB"/>
+        </w:rPr>
+        <w:t>,a</w:t>
+      </w:r>
+      <w:proofErr w:type="gramEnd"/>
+      <w:r>
+        <w:rPr>
+          <w:rFonts w:ascii="Courier New" w:hAnsi="Courier New" w:cs="Courier New"/>
+          <w:sz w:val="16"/>
+          <w:szCs w:val="16"/>
+          <w:lang w:val="en-GB"/>
+        </w:rPr>
+        <w:t>/4-b/4,c;-1/8,-1/8,0</w:t>
+      </w:r>
+    </w:p>
+    <w:p>
+      <w:pPr>
+        <w:spacing w:after="0"/>
+        <w:rPr>
+          <w:rFonts w:ascii="Courier New" w:hAnsi="Courier New" w:cs="Courier New"/>
+          <w:sz w:val="16"/>
+          <w:szCs w:val="16"/>
+          <w:lang w:val="en-GB"/>
+        </w:rPr>
+      </w:pPr>
+      <w:r>
+        <w:rPr>
+          <w:rFonts w:ascii="Courier New" w:hAnsi="Courier New" w:cs="Courier New"/>
+          <w:sz w:val="16"/>
+          <w:szCs w:val="16"/>
+          <w:lang w:val="en-GB"/>
+        </w:rPr>
+        <w:t xml:space="preserve"> =&gt; Newly Obtained generators: -y+1/2,x+1/2,z+1/2,-1;x+1/2,y+1/2,z,-1;-x,-y,-z,1</w:t>
+      </w:r>
+    </w:p>
+    <w:p>
+      <w:pPr>
+        <w:spacing w:after="0"/>
+        <w:rPr>
+          <w:rFonts w:ascii="Courier New" w:hAnsi="Courier New" w:cs="Courier New"/>
+          <w:sz w:val="16"/>
+          <w:szCs w:val="16"/>
+          <w:lang w:val="en-GB"/>
+        </w:rPr>
+      </w:pPr>
+      <w:r>
+        <w:rPr>
+          <w:rFonts w:ascii="Courier New" w:hAnsi="Courier New" w:cs="Courier New"/>
+          <w:sz w:val="16"/>
+          <w:szCs w:val="16"/>
+          <w:lang w:val="en-GB"/>
+        </w:rPr>
+        <w:t xml:space="preserve">    General Space Group</w:t>
+      </w:r>
+    </w:p>
+    <w:p>
+      <w:pPr>
+        <w:spacing w:after="0"/>
+        <w:rPr>
+          <w:rFonts w:ascii="Courier New" w:hAnsi="Courier New" w:cs="Courier New"/>
+          <w:sz w:val="16"/>
+          <w:szCs w:val="16"/>
+          <w:lang w:val="fr-FR"/>
+        </w:rPr>
+      </w:pPr>
+      <w:r>
+        <w:rPr>
+          <w:rFonts w:ascii="Courier New" w:hAnsi="Courier New" w:cs="Courier New"/>
+          <w:sz w:val="16"/>
+          <w:szCs w:val="16"/>
+          <w:lang w:val="en-GB"/>
+        </w:rPr>
+        <w:t xml:space="preserve">    </w:t>
+      </w:r>
+      <w:r>
+        <w:rPr>
+          <w:rFonts w:ascii="Courier New" w:hAnsi="Courier New" w:cs="Courier New"/>
+          <w:sz w:val="16"/>
+          <w:szCs w:val="16"/>
+          <w:lang w:val="fr-FR"/>
+        </w:rPr>
+        <w:t>-------------------</w:t>
+      </w:r>
+    </w:p>
+    <w:p>
+      <w:pPr>
+        <w:spacing w:after="0"/>
+        <w:rPr>
+          <w:rFonts w:ascii="Courier New" w:hAnsi="Courier New" w:cs="Courier New"/>
+          <w:sz w:val="16"/>
+          <w:szCs w:val="16"/>
+          <w:lang w:val="fr-FR"/>
+        </w:rPr>
+      </w:pPr>
+      <w:r>
+        <w:rPr>
+          <w:rFonts w:ascii="Courier New" w:hAnsi="Courier New" w:cs="Courier New"/>
+          <w:sz w:val="16"/>
+          <w:szCs w:val="16"/>
+          <w:lang w:val="fr-FR"/>
+        </w:rPr>
+        <w:t xml:space="preserve">                  Op-Dimension:    4</w:t>
+      </w:r>
+    </w:p>
+    <w:p>
+      <w:pPr>
+        <w:spacing w:after="0"/>
+        <w:rPr>
+          <w:rFonts w:ascii="Courier New" w:hAnsi="Courier New" w:cs="Courier New"/>
+          <w:sz w:val="16"/>
+          <w:szCs w:val="16"/>
+          <w:lang w:val="fr-FR"/>
+        </w:rPr>
+      </w:pPr>
+      <w:r>
+        <w:rPr>
+          <w:rFonts w:ascii="Courier New" w:hAnsi="Courier New" w:cs="Courier New"/>
+          <w:sz w:val="16"/>
+          <w:szCs w:val="16"/>
+          <w:lang w:val="fr-FR"/>
+        </w:rPr>
+        <w:t xml:space="preserve">               </w:t>
+      </w:r>
+      <w:proofErr w:type="spellStart"/>
+      <w:r>
+        <w:rPr>
+          <w:rFonts w:ascii="Courier New" w:hAnsi="Courier New" w:cs="Courier New"/>
+          <w:sz w:val="16"/>
+          <w:szCs w:val="16"/>
+          <w:lang w:val="fr-FR"/>
+        </w:rPr>
+        <w:t>Space</w:t>
+      </w:r>
+      <w:proofErr w:type="spellEnd"/>
+      <w:r>
+        <w:rPr>
+          <w:rFonts w:ascii="Courier New" w:hAnsi="Courier New" w:cs="Courier New"/>
+          <w:sz w:val="16"/>
+          <w:szCs w:val="16"/>
+          <w:lang w:val="fr-FR"/>
+        </w:rPr>
+        <w:t>-Dimension:    3</w:t>
+      </w:r>
+    </w:p>
+    <w:p>
+      <w:pPr>
+        <w:spacing w:after="0"/>
+        <w:rPr>
+          <w:rFonts w:ascii="Courier New" w:hAnsi="Courier New" w:cs="Courier New"/>
+          <w:sz w:val="16"/>
+          <w:szCs w:val="16"/>
+          <w:lang w:val="fr-FR"/>
+        </w:rPr>
+      </w:pPr>
+      <w:r>
+        <w:rPr>
+          <w:rFonts w:ascii="Courier New" w:hAnsi="Courier New" w:cs="Courier New"/>
+          <w:sz w:val="16"/>
+          <w:szCs w:val="16"/>
+          <w:lang w:val="fr-FR"/>
+        </w:rPr>
+        <w:t xml:space="preserve">                  </w:t>
+      </w:r>
+      <w:proofErr w:type="spellStart"/>
+      <w:r>
+        <w:rPr>
+          <w:rFonts w:ascii="Courier New" w:hAnsi="Courier New" w:cs="Courier New"/>
+          <w:sz w:val="16"/>
+          <w:szCs w:val="16"/>
+          <w:lang w:val="fr-FR"/>
+        </w:rPr>
+        <w:t>Multiplicity</w:t>
+      </w:r>
+      <w:proofErr w:type="spellEnd"/>
+      <w:r>
+        <w:rPr>
+          <w:rFonts w:ascii="Courier New" w:hAnsi="Courier New" w:cs="Courier New"/>
+          <w:sz w:val="16"/>
+          <w:szCs w:val="16"/>
+          <w:lang w:val="fr-FR"/>
+        </w:rPr>
+        <w:t>:   16</w:t>
+      </w:r>
+    </w:p>
+    <w:p>
+      <w:pPr>
+        <w:spacing w:after="0"/>
+        <w:rPr>
+          <w:rFonts w:ascii="Courier New" w:hAnsi="Courier New" w:cs="Courier New"/>
+          <w:sz w:val="16"/>
+          <w:szCs w:val="16"/>
+          <w:lang w:val="en-GB"/>
+        </w:rPr>
+      </w:pPr>
+      <w:r>
+        <w:rPr>
+          <w:rFonts w:ascii="Courier New" w:hAnsi="Courier New" w:cs="Courier New"/>
+          <w:sz w:val="16"/>
+          <w:szCs w:val="16"/>
+          <w:lang w:val="fr-FR"/>
+        </w:rPr>
+        <w:t xml:space="preserve">                       </w:t>
+      </w:r>
+      <w:proofErr w:type="spellStart"/>
+      <w:r>
+        <w:rPr>
+          <w:rFonts w:ascii="Courier New" w:hAnsi="Courier New" w:cs="Courier New"/>
+          <w:sz w:val="16"/>
+          <w:szCs w:val="16"/>
+          <w:lang w:val="en-GB"/>
+        </w:rPr>
+        <w:t>MagType</w:t>
+      </w:r>
+      <w:proofErr w:type="spellEnd"/>
+      <w:r>
+        <w:rPr>
+          <w:rFonts w:ascii="Courier New" w:hAnsi="Courier New" w:cs="Courier New"/>
+          <w:sz w:val="16"/>
+          <w:szCs w:val="16"/>
+          <w:lang w:val="en-GB"/>
+        </w:rPr>
+        <w:t>:    4, Black-White</w:t>
+      </w:r>
+      <w:proofErr w:type="gramStart"/>
+      <w:r>
+        <w:rPr>
+          <w:rFonts w:ascii="Courier New" w:hAnsi="Courier New" w:cs="Courier New"/>
+          <w:sz w:val="16"/>
+          <w:szCs w:val="16"/>
+          <w:lang w:val="en-GB"/>
+        </w:rPr>
+        <w:t>:2</w:t>
+      </w:r>
+      <w:proofErr w:type="gramEnd"/>
+    </w:p>
+    <w:p>
+      <w:pPr>
+        <w:spacing w:after="0"/>
+        <w:rPr>
+          <w:rFonts w:ascii="Courier New" w:hAnsi="Courier New" w:cs="Courier New"/>
+          <w:sz w:val="16"/>
+          <w:szCs w:val="16"/>
+          <w:lang w:val="en-GB"/>
+        </w:rPr>
+      </w:pPr>
+      <w:r>
+        <w:rPr>
+          <w:rFonts w:ascii="Courier New" w:hAnsi="Courier New" w:cs="Courier New"/>
+          <w:sz w:val="16"/>
+          <w:szCs w:val="16"/>
+          <w:lang w:val="en-GB"/>
+        </w:rPr>
+        <w:t xml:space="preserve">                        </w:t>
+      </w:r>
+      <w:proofErr w:type="spellStart"/>
+      <w:r>
+        <w:rPr>
+          <w:rFonts w:ascii="Courier New" w:hAnsi="Courier New" w:cs="Courier New"/>
+          <w:sz w:val="16"/>
+          <w:szCs w:val="16"/>
+          <w:lang w:val="en-GB"/>
+        </w:rPr>
+        <w:t>NumOps</w:t>
+      </w:r>
+      <w:proofErr w:type="spellEnd"/>
+      <w:r>
+        <w:rPr>
+          <w:rFonts w:ascii="Courier New" w:hAnsi="Courier New" w:cs="Courier New"/>
+          <w:sz w:val="16"/>
+          <w:szCs w:val="16"/>
+          <w:lang w:val="en-GB"/>
+        </w:rPr>
+        <w:t xml:space="preserve">:    </w:t>
+      </w:r>
+      <w:proofErr w:type="gramStart"/>
+      <w:r>
+        <w:rPr>
+          <w:rFonts w:ascii="Courier New" w:hAnsi="Courier New" w:cs="Courier New"/>
+          <w:sz w:val="16"/>
+          <w:szCs w:val="16"/>
+          <w:lang w:val="en-GB"/>
+        </w:rPr>
+        <w:t>8</w:t>
+      </w:r>
+      <w:proofErr w:type="gramEnd"/>
+    </w:p>
+    <w:p>
+      <w:pPr>
+        <w:spacing w:after="0"/>
+        <w:rPr>
+          <w:rFonts w:ascii="Courier New" w:hAnsi="Courier New" w:cs="Courier New"/>
+          <w:sz w:val="16"/>
+          <w:szCs w:val="16"/>
+          <w:lang w:val="en-GB"/>
+        </w:rPr>
+      </w:pPr>
+      <w:r>
+        <w:rPr>
+          <w:rFonts w:ascii="Courier New" w:hAnsi="Courier New" w:cs="Courier New"/>
+          <w:sz w:val="16"/>
+          <w:szCs w:val="16"/>
+          <w:lang w:val="en-GB"/>
+        </w:rPr>
+        <w:t xml:space="preserve">                       Centred:    2</w:t>
+      </w:r>
+    </w:p>
+    <w:p>
+      <w:pPr>
+        <w:spacing w:after="0"/>
+        <w:rPr>
+          <w:rFonts w:ascii="Courier New" w:hAnsi="Courier New" w:cs="Courier New"/>
+          <w:sz w:val="16"/>
+          <w:szCs w:val="16"/>
+          <w:lang w:val="en-GB"/>
+        </w:rPr>
+      </w:pPr>
+      <w:r>
+        <w:rPr>
+          <w:rFonts w:ascii="Courier New" w:hAnsi="Courier New" w:cs="Courier New"/>
+          <w:sz w:val="16"/>
+          <w:szCs w:val="16"/>
+          <w:lang w:val="en-GB"/>
+        </w:rPr>
+        <w:t xml:space="preserve">     Num. Centring translation:    </w:t>
+      </w:r>
+      <w:proofErr w:type="gramStart"/>
+      <w:r>
+        <w:rPr>
+          <w:rFonts w:ascii="Courier New" w:hAnsi="Courier New" w:cs="Courier New"/>
+          <w:sz w:val="16"/>
+          <w:szCs w:val="16"/>
+          <w:lang w:val="en-GB"/>
+        </w:rPr>
+        <w:t>0</w:t>
+      </w:r>
+      <w:proofErr w:type="gramEnd"/>
+    </w:p>
+    <w:p>
+      <w:pPr>
+        <w:spacing w:after="0"/>
+        <w:rPr>
+          <w:rFonts w:ascii="Courier New" w:hAnsi="Courier New" w:cs="Courier New"/>
+          <w:sz w:val="16"/>
+          <w:szCs w:val="16"/>
+          <w:lang w:val="en-GB"/>
+        </w:rPr>
+      </w:pPr>
+      <w:r>
+        <w:rPr>
+          <w:rFonts w:ascii="Courier New" w:hAnsi="Courier New" w:cs="Courier New"/>
+          <w:sz w:val="16"/>
+          <w:szCs w:val="16"/>
+          <w:lang w:val="en-GB"/>
+        </w:rPr>
+        <w:t xml:space="preserve">        Num. Anti-translations:    </w:t>
+      </w:r>
+      <w:proofErr w:type="gramStart"/>
+      <w:r>
+        <w:rPr>
+          <w:rFonts w:ascii="Courier New" w:hAnsi="Courier New" w:cs="Courier New"/>
+          <w:sz w:val="16"/>
+          <w:szCs w:val="16"/>
+          <w:lang w:val="en-GB"/>
+        </w:rPr>
+        <w:t>1</w:t>
+      </w:r>
+      <w:proofErr w:type="gramEnd"/>
+    </w:p>
+    <w:p>
+      <w:pPr>
+        <w:spacing w:after="0"/>
+        <w:rPr>
+          <w:rFonts w:ascii="Courier New" w:hAnsi="Courier New" w:cs="Courier New"/>
+          <w:sz w:val="16"/>
+          <w:szCs w:val="16"/>
+          <w:lang w:val="en-GB"/>
+        </w:rPr>
+      </w:pPr>
+      <w:r>
+        <w:rPr>
+          <w:rFonts w:ascii="Courier New" w:hAnsi="Courier New" w:cs="Courier New"/>
+          <w:sz w:val="16"/>
+          <w:szCs w:val="16"/>
+          <w:lang w:val="en-GB"/>
+        </w:rPr>
+        <w:t xml:space="preserve">                Crystal system: Tetragonal</w:t>
+      </w:r>
+    </w:p>
+    <w:p>
+      <w:pPr>
+        <w:spacing w:after="0"/>
+        <w:rPr>
+          <w:rFonts w:ascii="Courier New" w:hAnsi="Courier New" w:cs="Courier New"/>
+          <w:sz w:val="16"/>
+          <w:szCs w:val="16"/>
+          <w:lang w:val="en-GB"/>
+        </w:rPr>
+      </w:pPr>
+      <w:r>
+        <w:rPr>
+          <w:rFonts w:ascii="Courier New" w:hAnsi="Courier New" w:cs="Courier New"/>
+          <w:sz w:val="16"/>
+          <w:szCs w:val="16"/>
+          <w:lang w:val="en-GB"/>
+        </w:rPr>
+        <w:t xml:space="preserve">  Crystallographic Point group: 4/m</w:t>
+      </w:r>
+    </w:p>
+    <w:p>
+      <w:pPr>
+        <w:spacing w:after="0"/>
+        <w:rPr>
+          <w:rFonts w:ascii="Courier New" w:hAnsi="Courier New" w:cs="Courier New"/>
+          <w:sz w:val="16"/>
+          <w:szCs w:val="16"/>
+          <w:lang w:val="en-GB"/>
+        </w:rPr>
+      </w:pPr>
+      <w:r>
+        <w:rPr>
+          <w:rFonts w:ascii="Courier New" w:hAnsi="Courier New" w:cs="Courier New"/>
+          <w:sz w:val="16"/>
+          <w:szCs w:val="16"/>
+          <w:lang w:val="en-GB"/>
+        </w:rPr>
+        <w:t xml:space="preserve">                    Laue class: 4/m</w:t>
+      </w:r>
+    </w:p>
+    <w:p>
+      <w:pPr>
+        <w:spacing w:after="0"/>
+        <w:rPr>
+          <w:rFonts w:ascii="Courier New" w:hAnsi="Courier New" w:cs="Courier New"/>
+          <w:sz w:val="16"/>
+          <w:szCs w:val="16"/>
+          <w:lang w:val="en-GB"/>
+        </w:rPr>
+      </w:pPr>
+      <w:r>
+        <w:rPr>
+          <w:rFonts w:ascii="Courier New" w:hAnsi="Courier New" w:cs="Courier New"/>
+          <w:sz w:val="16"/>
+          <w:szCs w:val="16"/>
+          <w:lang w:val="en-GB"/>
+        </w:rPr>
+        <w:t xml:space="preserve">            Space Group number:   84</w:t>
+      </w:r>
+    </w:p>
+    <w:p>
+      <w:pPr>
+        <w:spacing w:after="0"/>
+        <w:rPr>
+          <w:rFonts w:ascii="Courier New" w:hAnsi="Courier New" w:cs="Courier New"/>
+          <w:sz w:val="16"/>
+          <w:szCs w:val="16"/>
+          <w:lang w:val="en-GB"/>
+        </w:rPr>
+      </w:pPr>
+      <w:r>
+        <w:rPr>
+          <w:rFonts w:ascii="Courier New" w:hAnsi="Courier New" w:cs="Courier New"/>
+          <w:sz w:val="16"/>
+          <w:szCs w:val="16"/>
+          <w:lang w:val="en-GB"/>
+        </w:rPr>
+        <w:t xml:space="preserve">        Shubnikov Group number:  717</w:t>
+      </w:r>
+    </w:p>
+    <w:p>
+      <w:pPr>
+        <w:spacing w:after="0"/>
+        <w:rPr>
+          <w:rFonts w:ascii="Courier New" w:hAnsi="Courier New" w:cs="Courier New"/>
+          <w:sz w:val="16"/>
+          <w:szCs w:val="16"/>
+          <w:lang w:val="en-GB"/>
+        </w:rPr>
+      </w:pPr>
+      <w:r>
+        <w:rPr>
+          <w:rFonts w:ascii="Courier New" w:hAnsi="Courier New" w:cs="Courier New"/>
+          <w:sz w:val="16"/>
+          <w:szCs w:val="16"/>
+          <w:lang w:val="en-GB"/>
+        </w:rPr>
+        <w:t xml:space="preserve">    Shubnikov Group BNS-symbol: P_C4_2/m</w:t>
+      </w:r>
+    </w:p>
+    <w:p>
+      <w:pPr>
+        <w:spacing w:after="0"/>
+        <w:rPr>
+          <w:rFonts w:ascii="Courier New" w:hAnsi="Courier New" w:cs="Courier New"/>
+          <w:sz w:val="16"/>
+          <w:szCs w:val="16"/>
+          <w:lang w:val="en-GB"/>
+        </w:rPr>
+      </w:pPr>
+      <w:r>
+        <w:rPr>
+          <w:rFonts w:ascii="Courier New" w:hAnsi="Courier New" w:cs="Courier New"/>
+          <w:sz w:val="16"/>
+          <w:szCs w:val="16"/>
+          <w:lang w:val="en-GB"/>
+        </w:rPr>
+        <w:t xml:space="preserve">    Shubnikov Group BNS-</w:t>
+      </w:r>
+      <w:proofErr w:type="gramStart"/>
+      <w:r>
+        <w:rPr>
+          <w:rFonts w:ascii="Courier New" w:hAnsi="Courier New" w:cs="Courier New"/>
+          <w:sz w:val="16"/>
+          <w:szCs w:val="16"/>
+          <w:lang w:val="en-GB"/>
+        </w:rPr>
+        <w:t>label :</w:t>
+      </w:r>
+      <w:proofErr w:type="gramEnd"/>
+      <w:r>
+        <w:rPr>
+          <w:rFonts w:ascii="Courier New" w:hAnsi="Courier New" w:cs="Courier New"/>
+          <w:sz w:val="16"/>
+          <w:szCs w:val="16"/>
+          <w:lang w:val="en-GB"/>
+        </w:rPr>
+        <w:t xml:space="preserve"> 84.57</w:t>
+      </w:r>
+    </w:p>
+    <w:p>
+      <w:pPr>
+        <w:spacing w:after="0"/>
+        <w:rPr>
+          <w:rFonts w:ascii="Courier New" w:hAnsi="Courier New" w:cs="Courier New"/>
+          <w:sz w:val="16"/>
+          <w:szCs w:val="16"/>
+          <w:lang w:val="en-GB"/>
+        </w:rPr>
+      </w:pPr>
+      <w:r>
+        <w:rPr>
+          <w:rFonts w:ascii="Courier New" w:hAnsi="Courier New" w:cs="Courier New"/>
+          <w:sz w:val="16"/>
+          <w:szCs w:val="16"/>
+          <w:lang w:val="en-GB"/>
+        </w:rPr>
+        <w:t xml:space="preserve">    Shubnikov </w:t>
+      </w:r>
+      <w:proofErr w:type="gramStart"/>
+      <w:r>
+        <w:rPr>
+          <w:rFonts w:ascii="Courier New" w:hAnsi="Courier New" w:cs="Courier New"/>
+          <w:sz w:val="16"/>
+          <w:szCs w:val="16"/>
+          <w:lang w:val="en-GB"/>
+        </w:rPr>
+        <w:t>Group  OG</w:t>
+      </w:r>
+      <w:proofErr w:type="gramEnd"/>
+      <w:r>
+        <w:rPr>
+          <w:rFonts w:ascii="Courier New" w:hAnsi="Courier New" w:cs="Courier New"/>
+          <w:sz w:val="16"/>
+          <w:szCs w:val="16"/>
+          <w:lang w:val="en-GB"/>
+        </w:rPr>
+        <w:t>-symbol: P_P4_2/m</w:t>
+      </w:r>
+    </w:p>
+    <w:p>
+      <w:pPr>
+        <w:spacing w:after="0"/>
+        <w:rPr>
+          <w:rFonts w:ascii="Courier New" w:hAnsi="Courier New" w:cs="Courier New"/>
+          <w:sz w:val="16"/>
+          <w:szCs w:val="16"/>
+          <w:lang w:val="en-GB"/>
+        </w:rPr>
+      </w:pPr>
+      <w:r>
+        <w:rPr>
+          <w:rFonts w:ascii="Courier New" w:hAnsi="Courier New" w:cs="Courier New"/>
+          <w:sz w:val="16"/>
+          <w:szCs w:val="16"/>
+          <w:lang w:val="en-GB"/>
+        </w:rPr>
+        <w:t xml:space="preserve">                   Point Group: 4/m</w:t>
+      </w:r>
+      <w:r>
+        <w:rPr>
+          <w:rFonts w:ascii="Courier New" w:hAnsi="Courier New" w:cs="Courier New"/>
+          <w:sz w:val="16"/>
+          <w:szCs w:val="16"/>
+          <w:lang w:val="en-GB"/>
+        </w:rPr>
+        <w:t>1’</w:t>
+      </w:r>
+    </w:p>
+    <w:p>
+      <w:pPr>
+        <w:spacing w:after="0"/>
+        <w:rPr>
+          <w:rFonts w:ascii="Courier New" w:hAnsi="Courier New" w:cs="Courier New"/>
+          <w:sz w:val="16"/>
+          <w:szCs w:val="16"/>
+          <w:lang w:val="en-GB"/>
+        </w:rPr>
+      </w:pPr>
+      <w:r>
+        <w:rPr>
+          <w:rFonts w:ascii="Courier New" w:hAnsi="Courier New" w:cs="Courier New"/>
+          <w:sz w:val="16"/>
+          <w:szCs w:val="16"/>
+          <w:lang w:val="en-GB"/>
+        </w:rPr>
+        <w:t xml:space="preserve">   To Standard Shubnikov Group: a</w:t>
+      </w:r>
+      <w:proofErr w:type="gramStart"/>
+      <w:r>
+        <w:rPr>
+          <w:rFonts w:ascii="Courier New" w:hAnsi="Courier New" w:cs="Courier New"/>
+          <w:sz w:val="16"/>
+          <w:szCs w:val="16"/>
+          <w:lang w:val="en-GB"/>
+        </w:rPr>
+        <w:t>,b,c</w:t>
+      </w:r>
+      <w:proofErr w:type="gramEnd"/>
+      <w:r>
+        <w:rPr>
+          <w:rFonts w:ascii="Courier New" w:hAnsi="Courier New" w:cs="Courier New"/>
+          <w:sz w:val="16"/>
+          <w:szCs w:val="16"/>
+          <w:lang w:val="en-GB"/>
+        </w:rPr>
+        <w:t>;0,0,0</w:t>
+      </w:r>
+    </w:p>
+    <w:p>
+      <w:pPr>
+        <w:spacing w:after="0"/>
+        <w:rPr>
+          <w:rFonts w:ascii="Courier New" w:hAnsi="Courier New" w:cs="Courier New"/>
+          <w:sz w:val="16"/>
+          <w:szCs w:val="16"/>
+          <w:lang w:val="es-ES_tradnl"/>
+        </w:rPr>
+      </w:pPr>
+      <w:r>
+        <w:rPr>
+          <w:rFonts w:ascii="Courier New" w:hAnsi="Courier New" w:cs="Courier New"/>
+          <w:sz w:val="16"/>
+          <w:szCs w:val="16"/>
+          <w:lang w:val="en-GB"/>
+        </w:rPr>
+        <w:t xml:space="preserve">               </w:t>
+      </w:r>
+      <w:proofErr w:type="spellStart"/>
+      <w:r>
+        <w:rPr>
+          <w:rFonts w:ascii="Courier New" w:hAnsi="Courier New" w:cs="Courier New"/>
+          <w:sz w:val="16"/>
+          <w:szCs w:val="16"/>
+          <w:lang w:val="es-ES_tradnl"/>
+        </w:rPr>
+        <w:t>Generators</w:t>
+      </w:r>
+      <w:proofErr w:type="spellEnd"/>
+      <w:r>
+        <w:rPr>
+          <w:rFonts w:ascii="Courier New" w:hAnsi="Courier New" w:cs="Courier New"/>
+          <w:sz w:val="16"/>
+          <w:szCs w:val="16"/>
+          <w:lang w:val="es-ES_tradnl"/>
+        </w:rPr>
+        <w:t xml:space="preserve"> </w:t>
+      </w:r>
+      <w:proofErr w:type="spellStart"/>
+      <w:r>
+        <w:rPr>
+          <w:rFonts w:ascii="Courier New" w:hAnsi="Courier New" w:cs="Courier New"/>
+          <w:sz w:val="16"/>
+          <w:szCs w:val="16"/>
+          <w:lang w:val="es-ES_tradnl"/>
+        </w:rPr>
+        <w:t>List</w:t>
+      </w:r>
+      <w:proofErr w:type="spellEnd"/>
+      <w:r>
+        <w:rPr>
+          <w:rFonts w:ascii="Courier New" w:hAnsi="Courier New" w:cs="Courier New"/>
+          <w:sz w:val="16"/>
+          <w:szCs w:val="16"/>
+          <w:lang w:val="es-ES_tradnl"/>
+        </w:rPr>
+        <w:t>: -y+1/</w:t>
+      </w:r>
+      <w:proofErr w:type="gramStart"/>
+      <w:r>
+        <w:rPr>
+          <w:rFonts w:ascii="Courier New" w:hAnsi="Courier New" w:cs="Courier New"/>
+          <w:sz w:val="16"/>
+          <w:szCs w:val="16"/>
+          <w:lang w:val="es-ES_tradnl"/>
+        </w:rPr>
+        <w:t>2,x</w:t>
+      </w:r>
+      <w:proofErr w:type="gramEnd"/>
+      <w:r>
+        <w:rPr>
+          <w:rFonts w:ascii="Courier New" w:hAnsi="Courier New" w:cs="Courier New"/>
+          <w:sz w:val="16"/>
+          <w:szCs w:val="16"/>
+          <w:lang w:val="es-ES_tradnl"/>
+        </w:rPr>
+        <w:t>+1/2,z+1/2,-1;x+1/2,y+1/2,z,-1;-x,-y,-z,1</w:t>
+      </w:r>
+    </w:p>
+    <w:p>
+      <w:pPr>
+        <w:spacing w:after="0"/>
+        <w:rPr>
+          <w:rFonts w:ascii="Courier New" w:hAnsi="Courier New" w:cs="Courier New"/>
+          <w:sz w:val="16"/>
+          <w:szCs w:val="16"/>
+          <w:lang w:val="fr-FR"/>
+        </w:rPr>
+      </w:pPr>
+      <w:r>
+        <w:rPr>
+          <w:rFonts w:ascii="Courier New" w:hAnsi="Courier New" w:cs="Courier New"/>
+          <w:sz w:val="16"/>
+          <w:szCs w:val="16"/>
+          <w:lang w:val="es-ES_tradnl"/>
+        </w:rPr>
+        <w:t xml:space="preserve">                  </w:t>
+      </w:r>
+      <w:proofErr w:type="spellStart"/>
+      <w:r>
+        <w:rPr>
+          <w:rFonts w:ascii="Courier New" w:hAnsi="Courier New" w:cs="Courier New"/>
+          <w:sz w:val="16"/>
+          <w:szCs w:val="16"/>
+          <w:lang w:val="fr-FR"/>
+        </w:rPr>
+        <w:t>Centre_coord</w:t>
+      </w:r>
+      <w:proofErr w:type="spellEnd"/>
+      <w:r>
+        <w:rPr>
+          <w:rFonts w:ascii="Courier New" w:hAnsi="Courier New" w:cs="Courier New"/>
+          <w:sz w:val="16"/>
+          <w:szCs w:val="16"/>
+          <w:lang w:val="fr-FR"/>
+        </w:rPr>
+        <w:t xml:space="preserve">: </w:t>
+      </w:r>
+      <w:proofErr w:type="gramStart"/>
+      <w:r>
+        <w:rPr>
+          <w:rFonts w:ascii="Courier New" w:hAnsi="Courier New" w:cs="Courier New"/>
+          <w:sz w:val="16"/>
+          <w:szCs w:val="16"/>
+          <w:lang w:val="fr-FR"/>
+        </w:rPr>
+        <w:t>[ 0</w:t>
+      </w:r>
+      <w:proofErr w:type="gramEnd"/>
+      <w:r>
+        <w:rPr>
+          <w:rFonts w:ascii="Courier New" w:hAnsi="Courier New" w:cs="Courier New"/>
+          <w:sz w:val="16"/>
+          <w:szCs w:val="16"/>
+          <w:lang w:val="fr-FR"/>
+        </w:rPr>
+        <w:t xml:space="preserve"> 0 0 ]</w:t>
+      </w:r>
+    </w:p>
+    <w:p>
+      <w:pPr>
+        <w:spacing w:after="0"/>
+        <w:rPr>
+          <w:rFonts w:ascii="Courier New" w:hAnsi="Courier New" w:cs="Courier New"/>
+          <w:sz w:val="16"/>
+          <w:szCs w:val="16"/>
+          <w:lang w:val="fr-FR"/>
+        </w:rPr>
+      </w:pPr>
+      <w:r>
+        <w:rPr>
+          <w:rFonts w:ascii="Courier New" w:hAnsi="Courier New" w:cs="Courier New"/>
+          <w:sz w:val="16"/>
+          <w:szCs w:val="16"/>
+          <w:lang w:val="fr-FR"/>
+        </w:rPr>
+        <w:t xml:space="preserve">             A</w:t>
+      </w:r>
+      <w:r>
+        <w:rPr>
+          <w:rFonts w:ascii="Courier New" w:hAnsi="Courier New" w:cs="Courier New"/>
+          <w:sz w:val="16"/>
+          <w:szCs w:val="16"/>
+          <w:lang w:val="fr-FR"/>
+        </w:rPr>
+        <w:t>nti-</w:t>
+      </w:r>
+      <w:proofErr w:type="spellStart"/>
+      <w:r>
+        <w:rPr>
+          <w:rFonts w:ascii="Courier New" w:hAnsi="Courier New" w:cs="Courier New"/>
+          <w:sz w:val="16"/>
+          <w:szCs w:val="16"/>
+          <w:lang w:val="fr-FR"/>
+        </w:rPr>
+        <w:t>Centre_coord</w:t>
+      </w:r>
+      <w:proofErr w:type="spellEnd"/>
+      <w:r>
+        <w:rPr>
+          <w:rFonts w:ascii="Courier New" w:hAnsi="Courier New" w:cs="Courier New"/>
+          <w:sz w:val="16"/>
+          <w:szCs w:val="16"/>
+          <w:lang w:val="fr-FR"/>
+        </w:rPr>
+        <w:t xml:space="preserve">: </w:t>
+      </w:r>
+      <w:proofErr w:type="gramStart"/>
+      <w:r>
+        <w:rPr>
+          <w:rFonts w:ascii="Courier New" w:hAnsi="Courier New" w:cs="Courier New"/>
+          <w:sz w:val="16"/>
+          <w:szCs w:val="16"/>
+          <w:lang w:val="fr-FR"/>
+        </w:rPr>
+        <w:t>[ 1</w:t>
+      </w:r>
+      <w:proofErr w:type="gramEnd"/>
+      <w:r>
+        <w:rPr>
+          <w:rFonts w:ascii="Courier New" w:hAnsi="Courier New" w:cs="Courier New"/>
+          <w:sz w:val="16"/>
+          <w:szCs w:val="16"/>
+          <w:lang w:val="fr-FR"/>
+        </w:rPr>
+        <w:t>/4 1/4 0 ]</w:t>
+      </w:r>
+    </w:p>
+    <w:p>
+      <w:pPr>
+        <w:spacing w:after="0"/>
+        <w:rPr>
+          <w:rFonts w:ascii="Courier New" w:hAnsi="Courier New" w:cs="Courier New"/>
+          <w:sz w:val="16"/>
+          <w:szCs w:val="16"/>
+          <w:lang w:val="en-GB"/>
+        </w:rPr>
+      </w:pPr>
+      <w:r>
+        <w:rPr>
+          <w:rFonts w:ascii="Courier New" w:hAnsi="Courier New" w:cs="Courier New"/>
+          <w:sz w:val="16"/>
+          <w:szCs w:val="16"/>
+          <w:lang w:val="fr-FR"/>
+        </w:rPr>
+        <w:t xml:space="preserve">             </w:t>
+      </w:r>
+      <w:r>
+        <w:rPr>
+          <w:rFonts w:ascii="Courier New" w:hAnsi="Courier New" w:cs="Courier New"/>
+          <w:sz w:val="16"/>
+          <w:szCs w:val="16"/>
+          <w:lang w:val="en-GB"/>
+        </w:rPr>
+        <w:t>Anti-translations:</w:t>
+      </w:r>
+    </w:p>
+    <w:p>
+      <w:pPr>
+        <w:spacing w:after="0"/>
+        <w:rPr>
+          <w:rFonts w:ascii="Courier New" w:hAnsi="Courier New" w:cs="Courier New"/>
+          <w:sz w:val="16"/>
+          <w:szCs w:val="16"/>
+          <w:lang w:val="en-GB"/>
+        </w:rPr>
+      </w:pPr>
+      <w:r>
+        <w:rPr>
+          <w:rFonts w:ascii="Courier New" w:hAnsi="Courier New" w:cs="Courier New"/>
+          <w:sz w:val="16"/>
+          <w:szCs w:val="16"/>
+          <w:lang w:val="en-GB"/>
+        </w:rPr>
+        <w:t xml:space="preserve">                               </w:t>
+      </w:r>
+      <w:proofErr w:type="gramStart"/>
+      <w:r>
+        <w:rPr>
+          <w:rFonts w:ascii="Courier New" w:hAnsi="Courier New" w:cs="Courier New"/>
+          <w:sz w:val="16"/>
+          <w:szCs w:val="16"/>
+          <w:lang w:val="en-GB"/>
+        </w:rPr>
+        <w:t>[ 1</w:t>
+      </w:r>
+      <w:proofErr w:type="gramEnd"/>
+      <w:r>
+        <w:rPr>
+          <w:rFonts w:ascii="Courier New" w:hAnsi="Courier New" w:cs="Courier New"/>
+          <w:sz w:val="16"/>
+          <w:szCs w:val="16"/>
+          <w:lang w:val="en-GB"/>
+        </w:rPr>
+        <w:t>/2 1/2 0 ]</w:t>
+      </w:r>
+    </w:p>
+    <w:p>
+      <w:pPr>
+        <w:spacing w:after="0"/>
+        <w:rPr>
+          <w:rFonts w:ascii="Courier New" w:hAnsi="Courier New" w:cs="Courier New"/>
+          <w:sz w:val="16"/>
+          <w:szCs w:val="16"/>
+          <w:lang w:val="en-GB"/>
+        </w:rPr>
+      </w:pPr>
+    </w:p>
+    <w:p>
+      <w:pPr>
+        <w:spacing w:after="0"/>
+        <w:rPr>
+          <w:rFonts w:ascii="Courier New" w:hAnsi="Courier New" w:cs="Courier New"/>
+          <w:sz w:val="16"/>
+          <w:szCs w:val="16"/>
+          <w:lang w:val="en-GB"/>
+        </w:rPr>
+      </w:pPr>
+      <w:r>
+        <w:rPr>
+          <w:rFonts w:ascii="Courier New" w:hAnsi="Courier New" w:cs="Courier New"/>
+          <w:sz w:val="16"/>
+          <w:szCs w:val="16"/>
+          <w:lang w:val="en-GB"/>
+        </w:rPr>
+        <w:t xml:space="preserve">  Complete list of symmetry operators and symmetry symbols</w:t>
+      </w:r>
+    </w:p>
+    <w:p>
+      <w:pPr>
+        <w:spacing w:after="0"/>
+        <w:rPr>
+          <w:rFonts w:ascii="Courier New" w:hAnsi="Courier New" w:cs="Courier New"/>
+          <w:sz w:val="16"/>
+          <w:szCs w:val="16"/>
+          <w:lang w:val="fr-FR"/>
+        </w:rPr>
+      </w:pPr>
+      <w:r>
+        <w:rPr>
+          <w:rFonts w:ascii="Courier New" w:hAnsi="Courier New" w:cs="Courier New"/>
+          <w:sz w:val="16"/>
+          <w:szCs w:val="16"/>
+          <w:lang w:val="en-GB"/>
+        </w:rPr>
+        <w:t xml:space="preserve">  </w:t>
+      </w:r>
+      <w:r>
+        <w:rPr>
+          <w:rFonts w:ascii="Courier New" w:hAnsi="Courier New" w:cs="Courier New"/>
+          <w:sz w:val="16"/>
+          <w:szCs w:val="16"/>
+          <w:lang w:val="fr-FR"/>
+        </w:rPr>
+        <w:t>========================================================</w:t>
+      </w:r>
+    </w:p>
+    <w:p>
+      <w:pPr>
+        <w:spacing w:after="0"/>
+        <w:rPr>
+          <w:rFonts w:ascii="Courier New" w:hAnsi="Courier New" w:cs="Courier New"/>
+          <w:sz w:val="16"/>
+          <w:szCs w:val="16"/>
+          <w:lang w:val="fr-FR"/>
+        </w:rPr>
+      </w:pPr>
+      <w:r>
+        <w:rPr>
+          <w:rFonts w:ascii="Courier New" w:hAnsi="Courier New" w:cs="Courier New"/>
+          <w:sz w:val="16"/>
+          <w:szCs w:val="16"/>
+          <w:lang w:val="fr-FR"/>
+        </w:rPr>
+        <w:t xml:space="preserve">  </w:t>
+      </w:r>
+      <w:proofErr w:type="spellStart"/>
+      <w:r>
+        <w:rPr>
+          <w:rFonts w:ascii="Courier New" w:hAnsi="Courier New" w:cs="Courier New"/>
+          <w:sz w:val="16"/>
+          <w:szCs w:val="16"/>
+          <w:lang w:val="fr-FR"/>
+        </w:rPr>
+        <w:t>SymmOp</w:t>
+      </w:r>
+      <w:proofErr w:type="spellEnd"/>
+      <w:r>
+        <w:rPr>
+          <w:rFonts w:ascii="Courier New" w:hAnsi="Courier New" w:cs="Courier New"/>
+          <w:sz w:val="16"/>
+          <w:szCs w:val="16"/>
+          <w:lang w:val="fr-FR"/>
+        </w:rPr>
+        <w:t xml:space="preserve">   1: </w:t>
+      </w:r>
+      <w:proofErr w:type="gramStart"/>
+      <w:r>
+        <w:rPr>
+          <w:rFonts w:ascii="Courier New" w:hAnsi="Courier New" w:cs="Courier New"/>
+          <w:sz w:val="16"/>
+          <w:szCs w:val="16"/>
+          <w:lang w:val="fr-FR"/>
+        </w:rPr>
+        <w:t>x,y</w:t>
+      </w:r>
+      <w:proofErr w:type="gramEnd"/>
+      <w:r>
+        <w:rPr>
+          <w:rFonts w:ascii="Courier New" w:hAnsi="Courier New" w:cs="Courier New"/>
+          <w:sz w:val="16"/>
+          <w:szCs w:val="16"/>
+          <w:lang w:val="fr-FR"/>
+        </w:rPr>
+        <w:t>,z,1                             Symbol: 1</w:t>
+      </w:r>
+    </w:p>
+    <w:p>
+      <w:pPr>
+        <w:spacing w:after="0"/>
+        <w:rPr>
+          <w:rFonts w:ascii="Courier New" w:hAnsi="Courier New" w:cs="Courier New"/>
+          <w:sz w:val="16"/>
+          <w:szCs w:val="16"/>
+          <w:lang w:val="fr-FR"/>
+        </w:rPr>
+      </w:pPr>
+      <w:r>
+        <w:rPr>
+          <w:rFonts w:ascii="Courier New" w:hAnsi="Courier New" w:cs="Courier New"/>
+          <w:sz w:val="16"/>
+          <w:szCs w:val="16"/>
+          <w:lang w:val="fr-FR"/>
+        </w:rPr>
+        <w:t xml:space="preserve">  </w:t>
+      </w:r>
+      <w:proofErr w:type="spellStart"/>
+      <w:r>
+        <w:rPr>
+          <w:rFonts w:ascii="Courier New" w:hAnsi="Courier New" w:cs="Courier New"/>
+          <w:sz w:val="16"/>
+          <w:szCs w:val="16"/>
+          <w:lang w:val="fr-FR"/>
+        </w:rPr>
+        <w:t>SymmOp</w:t>
+      </w:r>
+      <w:proofErr w:type="spellEnd"/>
+      <w:r>
+        <w:rPr>
+          <w:rFonts w:ascii="Courier New" w:hAnsi="Courier New" w:cs="Courier New"/>
+          <w:sz w:val="16"/>
+          <w:szCs w:val="16"/>
+          <w:lang w:val="fr-FR"/>
+        </w:rPr>
+        <w:t xml:space="preserve">   2: -</w:t>
+      </w:r>
+      <w:proofErr w:type="gramStart"/>
+      <w:r>
+        <w:rPr>
+          <w:rFonts w:ascii="Courier New" w:hAnsi="Courier New" w:cs="Courier New"/>
+          <w:sz w:val="16"/>
+          <w:szCs w:val="16"/>
+          <w:lang w:val="fr-FR"/>
+        </w:rPr>
+        <w:t>x,-</w:t>
+      </w:r>
+      <w:proofErr w:type="gramEnd"/>
+      <w:r>
+        <w:rPr>
+          <w:rFonts w:ascii="Courier New" w:hAnsi="Courier New" w:cs="Courier New"/>
+          <w:sz w:val="16"/>
+          <w:szCs w:val="16"/>
+          <w:lang w:val="fr-FR"/>
+        </w:rPr>
+        <w:t>y,z,1                           Symbol: 2 0,0,z</w:t>
+      </w:r>
+    </w:p>
+    <w:p>
+      <w:pPr>
+        <w:spacing w:after="0"/>
+        <w:rPr>
+          <w:rFonts w:ascii="Courier New" w:hAnsi="Courier New" w:cs="Courier New"/>
+          <w:sz w:val="16"/>
+          <w:szCs w:val="16"/>
+          <w:lang w:val="fr-FR"/>
+        </w:rPr>
+      </w:pPr>
+      <w:r>
+        <w:rPr>
+          <w:rFonts w:ascii="Courier New" w:hAnsi="Courier New" w:cs="Courier New"/>
+          <w:sz w:val="16"/>
+          <w:szCs w:val="16"/>
+          <w:lang w:val="fr-FR"/>
+        </w:rPr>
+        <w:t xml:space="preserve">  </w:t>
+      </w:r>
+      <w:proofErr w:type="spellStart"/>
+      <w:r>
+        <w:rPr>
+          <w:rFonts w:ascii="Courier New" w:hAnsi="Courier New" w:cs="Courier New"/>
+          <w:sz w:val="16"/>
+          <w:szCs w:val="16"/>
+          <w:lang w:val="fr-FR"/>
+        </w:rPr>
+        <w:t>SymmOp</w:t>
+      </w:r>
+      <w:proofErr w:type="spellEnd"/>
+      <w:r>
+        <w:rPr>
+          <w:rFonts w:ascii="Courier New" w:hAnsi="Courier New" w:cs="Courier New"/>
+          <w:sz w:val="16"/>
+          <w:szCs w:val="16"/>
+          <w:lang w:val="fr-FR"/>
+        </w:rPr>
+        <w:t xml:space="preserve">   3: -</w:t>
+      </w:r>
+      <w:proofErr w:type="gramStart"/>
+      <w:r>
+        <w:rPr>
+          <w:rFonts w:ascii="Courier New" w:hAnsi="Courier New" w:cs="Courier New"/>
+          <w:sz w:val="16"/>
+          <w:szCs w:val="16"/>
+          <w:lang w:val="fr-FR"/>
+        </w:rPr>
+        <w:t>y,x</w:t>
+      </w:r>
+      <w:proofErr w:type="gramEnd"/>
+      <w:r>
+        <w:rPr>
+          <w:rFonts w:ascii="Courier New" w:hAnsi="Courier New" w:cs="Courier New"/>
+          <w:sz w:val="16"/>
+          <w:szCs w:val="16"/>
+          <w:lang w:val="fr-FR"/>
+        </w:rPr>
+        <w:t>,z+1/2,1                        Symbol: 4+ (0,0,1/2) 0,0,z</w:t>
+      </w:r>
+    </w:p>
+    <w:p>
+      <w:pPr>
+        <w:spacing w:after="0"/>
+        <w:rPr>
+          <w:rFonts w:ascii="Courier New" w:hAnsi="Courier New" w:cs="Courier New"/>
+          <w:sz w:val="16"/>
+          <w:szCs w:val="16"/>
+          <w:lang w:val="fr-FR"/>
+        </w:rPr>
+      </w:pPr>
+      <w:r>
+        <w:rPr>
+          <w:rFonts w:ascii="Courier New" w:hAnsi="Courier New" w:cs="Courier New"/>
+          <w:sz w:val="16"/>
+          <w:szCs w:val="16"/>
+          <w:lang w:val="fr-FR"/>
+        </w:rPr>
+        <w:t xml:space="preserve">  </w:t>
+      </w:r>
+      <w:proofErr w:type="spellStart"/>
+      <w:r>
+        <w:rPr>
+          <w:rFonts w:ascii="Courier New" w:hAnsi="Courier New" w:cs="Courier New"/>
+          <w:sz w:val="16"/>
+          <w:szCs w:val="16"/>
+          <w:lang w:val="fr-FR"/>
+        </w:rPr>
+        <w:t>SymmOp</w:t>
+      </w:r>
+      <w:proofErr w:type="spellEnd"/>
+      <w:r>
+        <w:rPr>
+          <w:rFonts w:ascii="Courier New" w:hAnsi="Courier New" w:cs="Courier New"/>
+          <w:sz w:val="16"/>
+          <w:szCs w:val="16"/>
+          <w:lang w:val="fr-FR"/>
+        </w:rPr>
+        <w:t xml:space="preserve">   4: </w:t>
+      </w:r>
+      <w:proofErr w:type="gramStart"/>
+      <w:r>
+        <w:rPr>
+          <w:rFonts w:ascii="Courier New" w:hAnsi="Courier New" w:cs="Courier New"/>
+          <w:sz w:val="16"/>
+          <w:szCs w:val="16"/>
+          <w:lang w:val="fr-FR"/>
+        </w:rPr>
+        <w:t>y,-</w:t>
+      </w:r>
+      <w:proofErr w:type="gramEnd"/>
+      <w:r>
+        <w:rPr>
+          <w:rFonts w:ascii="Courier New" w:hAnsi="Courier New" w:cs="Courier New"/>
+          <w:sz w:val="16"/>
+          <w:szCs w:val="16"/>
+          <w:lang w:val="fr-FR"/>
+        </w:rPr>
+        <w:t>x,z+1/2,1                        Symbol: 4- (0,0,1/2) 0,0,z</w:t>
+      </w:r>
+    </w:p>
+    <w:p>
+      <w:pPr>
+        <w:spacing w:after="0"/>
+        <w:rPr>
+          <w:rFonts w:ascii="Courier New" w:hAnsi="Courier New" w:cs="Courier New"/>
+          <w:sz w:val="16"/>
+          <w:szCs w:val="16"/>
+          <w:lang w:val="fr-FR"/>
+        </w:rPr>
+      </w:pPr>
+      <w:r>
+        <w:rPr>
+          <w:rFonts w:ascii="Courier New" w:hAnsi="Courier New" w:cs="Courier New"/>
+          <w:sz w:val="16"/>
+          <w:szCs w:val="16"/>
+          <w:lang w:val="fr-FR"/>
+        </w:rPr>
+        <w:t xml:space="preserve">  </w:t>
+      </w:r>
+      <w:proofErr w:type="spellStart"/>
+      <w:r>
+        <w:rPr>
+          <w:rFonts w:ascii="Courier New" w:hAnsi="Courier New" w:cs="Courier New"/>
+          <w:sz w:val="16"/>
+          <w:szCs w:val="16"/>
+          <w:lang w:val="fr-FR"/>
+        </w:rPr>
+        <w:t>SymmOp</w:t>
+      </w:r>
+      <w:proofErr w:type="spellEnd"/>
+      <w:r>
+        <w:rPr>
+          <w:rFonts w:ascii="Courier New" w:hAnsi="Courier New" w:cs="Courier New"/>
+          <w:sz w:val="16"/>
+          <w:szCs w:val="16"/>
+          <w:lang w:val="fr-FR"/>
+        </w:rPr>
+        <w:t xml:space="preserve">   5: -y+1/</w:t>
+      </w:r>
+      <w:proofErr w:type="gramStart"/>
+      <w:r>
+        <w:rPr>
+          <w:rFonts w:ascii="Courier New" w:hAnsi="Courier New" w:cs="Courier New"/>
+          <w:sz w:val="16"/>
+          <w:szCs w:val="16"/>
+          <w:lang w:val="fr-FR"/>
+        </w:rPr>
+        <w:t>2,x</w:t>
+      </w:r>
+      <w:proofErr w:type="gramEnd"/>
+      <w:r>
+        <w:rPr>
+          <w:rFonts w:ascii="Courier New" w:hAnsi="Courier New" w:cs="Courier New"/>
+          <w:sz w:val="16"/>
+          <w:szCs w:val="16"/>
+          <w:lang w:val="fr-FR"/>
+        </w:rPr>
+        <w:t>+1/2,z+1/2,-1               Symbol: 4+' (0,0,1/2) 0,1/2,z</w:t>
+      </w:r>
+    </w:p>
+    <w:p>
+      <w:pPr>
+        <w:spacing w:after="0"/>
+        <w:rPr>
+          <w:rFonts w:ascii="Courier New" w:hAnsi="Courier New" w:cs="Courier New"/>
+          <w:sz w:val="16"/>
+          <w:szCs w:val="16"/>
+          <w:lang w:val="fr-FR"/>
+        </w:rPr>
+      </w:pPr>
+      <w:r>
+        <w:rPr>
+          <w:rFonts w:ascii="Courier New" w:hAnsi="Courier New" w:cs="Courier New"/>
+          <w:sz w:val="16"/>
+          <w:szCs w:val="16"/>
+          <w:lang w:val="fr-FR"/>
+        </w:rPr>
+        <w:t xml:space="preserve">  </w:t>
+      </w:r>
+      <w:proofErr w:type="spellStart"/>
+      <w:r>
+        <w:rPr>
+          <w:rFonts w:ascii="Courier New" w:hAnsi="Courier New" w:cs="Courier New"/>
+          <w:sz w:val="16"/>
+          <w:szCs w:val="16"/>
+          <w:lang w:val="fr-FR"/>
+        </w:rPr>
+        <w:t>SymmOp</w:t>
+      </w:r>
+      <w:proofErr w:type="spellEnd"/>
+      <w:r>
+        <w:rPr>
+          <w:rFonts w:ascii="Courier New" w:hAnsi="Courier New" w:cs="Courier New"/>
+          <w:sz w:val="16"/>
+          <w:szCs w:val="16"/>
+          <w:lang w:val="fr-FR"/>
+        </w:rPr>
+        <w:t xml:space="preserve">   6: x+1/</w:t>
+      </w:r>
+      <w:proofErr w:type="gramStart"/>
+      <w:r>
+        <w:rPr>
+          <w:rFonts w:ascii="Courier New" w:hAnsi="Courier New" w:cs="Courier New"/>
+          <w:sz w:val="16"/>
+          <w:szCs w:val="16"/>
+          <w:lang w:val="fr-FR"/>
+        </w:rPr>
+        <w:t>2,y</w:t>
+      </w:r>
+      <w:proofErr w:type="gramEnd"/>
+      <w:r>
+        <w:rPr>
+          <w:rFonts w:ascii="Courier New" w:hAnsi="Courier New" w:cs="Courier New"/>
+          <w:sz w:val="16"/>
+          <w:szCs w:val="16"/>
+          <w:lang w:val="fr-FR"/>
+        </w:rPr>
+        <w:t>+1/2,z,-1                    Symbol: t' (1/2,1/2,0)</w:t>
+      </w:r>
+    </w:p>
+    <w:p>
+      <w:pPr>
+        <w:spacing w:after="0"/>
+        <w:rPr>
+          <w:rFonts w:ascii="Courier New" w:hAnsi="Courier New" w:cs="Courier New"/>
+          <w:sz w:val="16"/>
+          <w:szCs w:val="16"/>
+          <w:lang w:val="fr-FR"/>
+        </w:rPr>
+      </w:pPr>
+      <w:r>
+        <w:rPr>
+          <w:rFonts w:ascii="Courier New" w:hAnsi="Courier New" w:cs="Courier New"/>
+          <w:sz w:val="16"/>
+          <w:szCs w:val="16"/>
+          <w:lang w:val="fr-FR"/>
+        </w:rPr>
+        <w:t xml:space="preserve">  </w:t>
+      </w:r>
+      <w:proofErr w:type="spellStart"/>
+      <w:r>
+        <w:rPr>
+          <w:rFonts w:ascii="Courier New" w:hAnsi="Courier New" w:cs="Courier New"/>
+          <w:sz w:val="16"/>
+          <w:szCs w:val="16"/>
+          <w:lang w:val="fr-FR"/>
+        </w:rPr>
+        <w:t>SymmOp</w:t>
+      </w:r>
+      <w:proofErr w:type="spellEnd"/>
+      <w:r>
+        <w:rPr>
+          <w:rFonts w:ascii="Courier New" w:hAnsi="Courier New" w:cs="Courier New"/>
+          <w:sz w:val="16"/>
+          <w:szCs w:val="16"/>
+          <w:lang w:val="fr-FR"/>
+        </w:rPr>
+        <w:t xml:space="preserve">   7: y+1/2,-x+1/</w:t>
+      </w:r>
+      <w:proofErr w:type="gramStart"/>
+      <w:r>
+        <w:rPr>
+          <w:rFonts w:ascii="Courier New" w:hAnsi="Courier New" w:cs="Courier New"/>
+          <w:sz w:val="16"/>
+          <w:szCs w:val="16"/>
+          <w:lang w:val="fr-FR"/>
+        </w:rPr>
+        <w:t>2,z</w:t>
+      </w:r>
+      <w:proofErr w:type="gramEnd"/>
+      <w:r>
+        <w:rPr>
+          <w:rFonts w:ascii="Courier New" w:hAnsi="Courier New" w:cs="Courier New"/>
+          <w:sz w:val="16"/>
+          <w:szCs w:val="16"/>
+          <w:lang w:val="fr-FR"/>
+        </w:rPr>
+        <w:t>+1/2,-1               Symbol: 4-' (0,0,1/2) 1/2,0,z</w:t>
+      </w:r>
+    </w:p>
+    <w:p>
+      <w:pPr>
+        <w:spacing w:after="0"/>
+        <w:rPr>
+          <w:rFonts w:ascii="Courier New" w:hAnsi="Courier New" w:cs="Courier New"/>
+          <w:sz w:val="16"/>
+          <w:szCs w:val="16"/>
+          <w:lang w:val="fr-FR"/>
+        </w:rPr>
+      </w:pPr>
+      <w:r>
+        <w:rPr>
+          <w:rFonts w:ascii="Courier New" w:hAnsi="Courier New" w:cs="Courier New"/>
+          <w:sz w:val="16"/>
+          <w:szCs w:val="16"/>
+          <w:lang w:val="fr-FR"/>
+        </w:rPr>
+        <w:t xml:space="preserve">  </w:t>
+      </w:r>
+      <w:proofErr w:type="spellStart"/>
+      <w:r>
+        <w:rPr>
+          <w:rFonts w:ascii="Courier New" w:hAnsi="Courier New" w:cs="Courier New"/>
+          <w:sz w:val="16"/>
+          <w:szCs w:val="16"/>
+          <w:lang w:val="fr-FR"/>
+        </w:rPr>
+        <w:t>SymmOp</w:t>
+      </w:r>
+      <w:proofErr w:type="spellEnd"/>
+      <w:r>
+        <w:rPr>
+          <w:rFonts w:ascii="Courier New" w:hAnsi="Courier New" w:cs="Courier New"/>
+          <w:sz w:val="16"/>
+          <w:szCs w:val="16"/>
+          <w:lang w:val="fr-FR"/>
+        </w:rPr>
+        <w:t xml:space="preserve">   8: -x+1/2,-y+1/</w:t>
+      </w:r>
+      <w:proofErr w:type="gramStart"/>
+      <w:r>
+        <w:rPr>
+          <w:rFonts w:ascii="Courier New" w:hAnsi="Courier New" w:cs="Courier New"/>
+          <w:sz w:val="16"/>
+          <w:szCs w:val="16"/>
+          <w:lang w:val="fr-FR"/>
+        </w:rPr>
+        <w:t>2,z</w:t>
+      </w:r>
+      <w:proofErr w:type="gramEnd"/>
+      <w:r>
+        <w:rPr>
+          <w:rFonts w:ascii="Courier New" w:hAnsi="Courier New" w:cs="Courier New"/>
+          <w:sz w:val="16"/>
+          <w:szCs w:val="16"/>
+          <w:lang w:val="fr-FR"/>
+        </w:rPr>
+        <w:t>,-1                  Symbol: 2' 1/4,1/4,z</w:t>
+      </w:r>
+    </w:p>
+    <w:p>
+      <w:pPr>
+        <w:spacing w:after="0"/>
+        <w:rPr>
+          <w:rFonts w:ascii="Courier New" w:hAnsi="Courier New" w:cs="Courier New"/>
+          <w:sz w:val="16"/>
+          <w:szCs w:val="16"/>
+          <w:lang w:val="fr-FR"/>
+        </w:rPr>
+      </w:pPr>
+      <w:r>
+        <w:rPr>
+          <w:rFonts w:ascii="Courier New" w:hAnsi="Courier New" w:cs="Courier New"/>
+          <w:sz w:val="16"/>
+          <w:szCs w:val="16"/>
+          <w:lang w:val="fr-FR"/>
+        </w:rPr>
+        <w:t xml:space="preserve">  </w:t>
+      </w:r>
+      <w:proofErr w:type="spellStart"/>
+      <w:r>
+        <w:rPr>
+          <w:rFonts w:ascii="Courier New" w:hAnsi="Courier New" w:cs="Courier New"/>
+          <w:sz w:val="16"/>
+          <w:szCs w:val="16"/>
+          <w:lang w:val="fr-FR"/>
+        </w:rPr>
+        <w:t>SymmOp</w:t>
+      </w:r>
+      <w:proofErr w:type="spellEnd"/>
+      <w:r>
+        <w:rPr>
+          <w:rFonts w:ascii="Courier New" w:hAnsi="Courier New" w:cs="Courier New"/>
+          <w:sz w:val="16"/>
+          <w:szCs w:val="16"/>
+          <w:lang w:val="fr-FR"/>
+        </w:rPr>
+        <w:t xml:space="preserve">   9: -</w:t>
+      </w:r>
+      <w:proofErr w:type="gramStart"/>
+      <w:r>
+        <w:rPr>
+          <w:rFonts w:ascii="Courier New" w:hAnsi="Courier New" w:cs="Courier New"/>
+          <w:sz w:val="16"/>
+          <w:szCs w:val="16"/>
+          <w:lang w:val="fr-FR"/>
+        </w:rPr>
+        <w:t>x,-</w:t>
+      </w:r>
+      <w:proofErr w:type="gramEnd"/>
+      <w:r>
+        <w:rPr>
+          <w:rFonts w:ascii="Courier New" w:hAnsi="Courier New" w:cs="Courier New"/>
+          <w:sz w:val="16"/>
+          <w:szCs w:val="16"/>
+          <w:lang w:val="fr-FR"/>
+        </w:rPr>
+        <w:t>y,-z,1                          Symbol: -1 0,0,0</w:t>
+      </w:r>
+    </w:p>
+    <w:p>
+      <w:pPr>
+        <w:spacing w:after="0"/>
+        <w:rPr>
+          <w:rFonts w:ascii="Courier New" w:hAnsi="Courier New" w:cs="Courier New"/>
+          <w:sz w:val="16"/>
+          <w:szCs w:val="16"/>
+          <w:lang w:val="fr-FR"/>
+        </w:rPr>
+      </w:pPr>
+      <w:r>
+        <w:rPr>
+          <w:rFonts w:ascii="Courier New" w:hAnsi="Courier New" w:cs="Courier New"/>
+          <w:sz w:val="16"/>
+          <w:szCs w:val="16"/>
+          <w:lang w:val="fr-FR"/>
+        </w:rPr>
+        <w:t xml:space="preserve">  </w:t>
+      </w:r>
+      <w:proofErr w:type="spellStart"/>
+      <w:proofErr w:type="gramStart"/>
+      <w:r>
+        <w:rPr>
+          <w:rFonts w:ascii="Courier New" w:hAnsi="Courier New" w:cs="Courier New"/>
+          <w:sz w:val="16"/>
+          <w:szCs w:val="16"/>
+          <w:lang w:val="fr-FR"/>
+        </w:rPr>
+        <w:t>SymmOp</w:t>
+      </w:r>
+      <w:proofErr w:type="spellEnd"/>
+      <w:r>
+        <w:rPr>
+          <w:rFonts w:ascii="Courier New" w:hAnsi="Courier New" w:cs="Courier New"/>
+          <w:sz w:val="16"/>
+          <w:szCs w:val="16"/>
+          <w:lang w:val="fr-FR"/>
+        </w:rPr>
+        <w:t xml:space="preserve">  10</w:t>
+      </w:r>
+      <w:proofErr w:type="gramEnd"/>
+      <w:r>
+        <w:rPr>
+          <w:rFonts w:ascii="Courier New" w:hAnsi="Courier New" w:cs="Courier New"/>
+          <w:sz w:val="16"/>
+          <w:szCs w:val="16"/>
+          <w:lang w:val="fr-FR"/>
+        </w:rPr>
+        <w:t>: x,y,-z,1                            Symbol: m x,y,0</w:t>
+      </w:r>
+    </w:p>
+    <w:p>
+      <w:pPr>
+        <w:spacing w:after="0"/>
+        <w:rPr>
+          <w:rFonts w:ascii="Courier New" w:hAnsi="Courier New" w:cs="Courier New"/>
+          <w:sz w:val="16"/>
+          <w:szCs w:val="16"/>
+          <w:lang w:val="fr-FR"/>
+        </w:rPr>
+      </w:pPr>
+      <w:r>
+        <w:rPr>
+          <w:rFonts w:ascii="Courier New" w:hAnsi="Courier New" w:cs="Courier New"/>
+          <w:sz w:val="16"/>
+          <w:szCs w:val="16"/>
+          <w:lang w:val="fr-FR"/>
+        </w:rPr>
+        <w:t xml:space="preserve">  </w:t>
+      </w:r>
+      <w:proofErr w:type="spellStart"/>
+      <w:proofErr w:type="gramStart"/>
+      <w:r>
+        <w:rPr>
+          <w:rFonts w:ascii="Courier New" w:hAnsi="Courier New" w:cs="Courier New"/>
+          <w:sz w:val="16"/>
+          <w:szCs w:val="16"/>
+          <w:lang w:val="fr-FR"/>
+        </w:rPr>
+        <w:t>SymmOp</w:t>
+      </w:r>
+      <w:proofErr w:type="spellEnd"/>
+      <w:r>
+        <w:rPr>
+          <w:rFonts w:ascii="Courier New" w:hAnsi="Courier New" w:cs="Courier New"/>
+          <w:sz w:val="16"/>
+          <w:szCs w:val="16"/>
+          <w:lang w:val="fr-FR"/>
+        </w:rPr>
+        <w:t xml:space="preserve">  11</w:t>
+      </w:r>
+      <w:proofErr w:type="gramEnd"/>
+      <w:r>
+        <w:rPr>
+          <w:rFonts w:ascii="Courier New" w:hAnsi="Courier New" w:cs="Courier New"/>
+          <w:sz w:val="16"/>
+          <w:szCs w:val="16"/>
+          <w:lang w:val="fr-FR"/>
+        </w:rPr>
+        <w:t>: y,-x,-z+1/2,1                       Symbol: -4+ 0,0,z; 0,0,1/4</w:t>
+      </w:r>
+    </w:p>
+    <w:p>
+      <w:pPr>
+        <w:spacing w:after="0"/>
+        <w:rPr>
+          <w:rFonts w:ascii="Courier New" w:hAnsi="Courier New" w:cs="Courier New"/>
+          <w:sz w:val="16"/>
+          <w:szCs w:val="16"/>
+          <w:lang w:val="fr-FR"/>
+        </w:rPr>
+      </w:pPr>
+      <w:r>
+        <w:rPr>
+          <w:rFonts w:ascii="Courier New" w:hAnsi="Courier New" w:cs="Courier New"/>
+          <w:sz w:val="16"/>
+          <w:szCs w:val="16"/>
+          <w:lang w:val="fr-FR"/>
+        </w:rPr>
+        <w:t xml:space="preserve">  </w:t>
+      </w:r>
+      <w:proofErr w:type="spellStart"/>
+      <w:proofErr w:type="gramStart"/>
+      <w:r>
+        <w:rPr>
+          <w:rFonts w:ascii="Courier New" w:hAnsi="Courier New" w:cs="Courier New"/>
+          <w:sz w:val="16"/>
+          <w:szCs w:val="16"/>
+          <w:lang w:val="fr-FR"/>
+        </w:rPr>
+        <w:t>SymmOp</w:t>
+      </w:r>
+      <w:proofErr w:type="spellEnd"/>
+      <w:r>
+        <w:rPr>
+          <w:rFonts w:ascii="Courier New" w:hAnsi="Courier New" w:cs="Courier New"/>
+          <w:sz w:val="16"/>
+          <w:szCs w:val="16"/>
+          <w:lang w:val="fr-FR"/>
+        </w:rPr>
+        <w:t xml:space="preserve">  12</w:t>
+      </w:r>
+      <w:proofErr w:type="gramEnd"/>
+      <w:r>
+        <w:rPr>
+          <w:rFonts w:ascii="Courier New" w:hAnsi="Courier New" w:cs="Courier New"/>
+          <w:sz w:val="16"/>
+          <w:szCs w:val="16"/>
+          <w:lang w:val="fr-FR"/>
+        </w:rPr>
+        <w:t>: -y,x,-z+1/2,1                       Symbol: -4- 0,0,z; 0,0,1/4</w:t>
+      </w:r>
+    </w:p>
+    <w:p>
+      <w:pPr>
+        <w:spacing w:after="0"/>
+        <w:rPr>
+          <w:rFonts w:ascii="Courier New" w:hAnsi="Courier New" w:cs="Courier New"/>
+          <w:sz w:val="16"/>
+          <w:szCs w:val="16"/>
+          <w:lang w:val="fr-FR"/>
+        </w:rPr>
+      </w:pPr>
+      <w:r>
+        <w:rPr>
+          <w:rFonts w:ascii="Courier New" w:hAnsi="Courier New" w:cs="Courier New"/>
+          <w:sz w:val="16"/>
+          <w:szCs w:val="16"/>
+          <w:lang w:val="fr-FR"/>
+        </w:rPr>
+        <w:t xml:space="preserve">  </w:t>
+      </w:r>
+      <w:proofErr w:type="spellStart"/>
+      <w:proofErr w:type="gramStart"/>
+      <w:r>
+        <w:rPr>
+          <w:rFonts w:ascii="Courier New" w:hAnsi="Courier New" w:cs="Courier New"/>
+          <w:sz w:val="16"/>
+          <w:szCs w:val="16"/>
+          <w:lang w:val="fr-FR"/>
+        </w:rPr>
+        <w:t>SymmOp</w:t>
+      </w:r>
+      <w:proofErr w:type="spellEnd"/>
+      <w:r>
+        <w:rPr>
+          <w:rFonts w:ascii="Courier New" w:hAnsi="Courier New" w:cs="Courier New"/>
+          <w:sz w:val="16"/>
+          <w:szCs w:val="16"/>
+          <w:lang w:val="fr-FR"/>
+        </w:rPr>
+        <w:t xml:space="preserve">  13</w:t>
+      </w:r>
+      <w:proofErr w:type="gramEnd"/>
+      <w:r>
+        <w:rPr>
+          <w:rFonts w:ascii="Courier New" w:hAnsi="Courier New" w:cs="Courier New"/>
+          <w:sz w:val="16"/>
+          <w:szCs w:val="16"/>
+          <w:lang w:val="fr-FR"/>
+        </w:rPr>
+        <w:t>: y+1/2,-x+1/2,-z+1/2,-1              Symbol: -4+' 1/2,0,z; 1/2,0,1/4</w:t>
+      </w:r>
+    </w:p>
+    <w:p>
+      <w:pPr>
+        <w:spacing w:after="0"/>
+        <w:rPr>
+          <w:rFonts w:ascii="Courier New" w:hAnsi="Courier New" w:cs="Courier New"/>
+          <w:sz w:val="16"/>
+          <w:szCs w:val="16"/>
+          <w:lang w:val="fr-FR"/>
+        </w:rPr>
+      </w:pPr>
+      <w:r>
+        <w:rPr>
+          <w:rFonts w:ascii="Courier New" w:hAnsi="Courier New" w:cs="Courier New"/>
+          <w:sz w:val="16"/>
+          <w:szCs w:val="16"/>
+          <w:lang w:val="fr-FR"/>
+        </w:rPr>
+        <w:t xml:space="preserve">  </w:t>
+      </w:r>
+      <w:proofErr w:type="spellStart"/>
+      <w:proofErr w:type="gramStart"/>
+      <w:r>
+        <w:rPr>
+          <w:rFonts w:ascii="Courier New" w:hAnsi="Courier New" w:cs="Courier New"/>
+          <w:sz w:val="16"/>
+          <w:szCs w:val="16"/>
+          <w:lang w:val="fr-FR"/>
+        </w:rPr>
+        <w:t>SymmOp</w:t>
+      </w:r>
+      <w:proofErr w:type="spellEnd"/>
+      <w:r>
+        <w:rPr>
+          <w:rFonts w:ascii="Courier New" w:hAnsi="Courier New" w:cs="Courier New"/>
+          <w:sz w:val="16"/>
+          <w:szCs w:val="16"/>
+          <w:lang w:val="fr-FR"/>
+        </w:rPr>
+        <w:t xml:space="preserve">  14</w:t>
+      </w:r>
+      <w:proofErr w:type="gramEnd"/>
+      <w:r>
+        <w:rPr>
+          <w:rFonts w:ascii="Courier New" w:hAnsi="Courier New" w:cs="Courier New"/>
+          <w:sz w:val="16"/>
+          <w:szCs w:val="16"/>
+          <w:lang w:val="fr-FR"/>
+        </w:rPr>
+        <w:t>: -x+1/2,-y+1/2,-z,-1                 Symbol: -1' 1/4,1/4,0</w:t>
+      </w:r>
+    </w:p>
+    <w:p>
+      <w:pPr>
+        <w:spacing w:after="0"/>
+        <w:rPr>
+          <w:rFonts w:ascii="Courier New" w:hAnsi="Courier New" w:cs="Courier New"/>
+          <w:sz w:val="16"/>
+          <w:szCs w:val="16"/>
+          <w:lang w:val="fr-FR"/>
+        </w:rPr>
+      </w:pPr>
+      <w:r>
+        <w:rPr>
+          <w:rFonts w:ascii="Courier New" w:hAnsi="Courier New" w:cs="Courier New"/>
+          <w:sz w:val="16"/>
+          <w:szCs w:val="16"/>
+          <w:lang w:val="fr-FR"/>
+        </w:rPr>
+        <w:t xml:space="preserve">  </w:t>
+      </w:r>
+      <w:proofErr w:type="spellStart"/>
+      <w:proofErr w:type="gramStart"/>
+      <w:r>
+        <w:rPr>
+          <w:rFonts w:ascii="Courier New" w:hAnsi="Courier New" w:cs="Courier New"/>
+          <w:sz w:val="16"/>
+          <w:szCs w:val="16"/>
+          <w:lang w:val="fr-FR"/>
+        </w:rPr>
+        <w:t>SymmOp</w:t>
+      </w:r>
+      <w:proofErr w:type="spellEnd"/>
+      <w:r>
+        <w:rPr>
+          <w:rFonts w:ascii="Courier New" w:hAnsi="Courier New" w:cs="Courier New"/>
+          <w:sz w:val="16"/>
+          <w:szCs w:val="16"/>
+          <w:lang w:val="fr-FR"/>
+        </w:rPr>
+        <w:t xml:space="preserve">  15</w:t>
+      </w:r>
+      <w:proofErr w:type="gramEnd"/>
+      <w:r>
+        <w:rPr>
+          <w:rFonts w:ascii="Courier New" w:hAnsi="Courier New" w:cs="Courier New"/>
+          <w:sz w:val="16"/>
+          <w:szCs w:val="16"/>
+          <w:lang w:val="fr-FR"/>
+        </w:rPr>
+        <w:t>: -y+1/2,x+1/2,-z+1/2,-1              Symbol: -4-' 0,1/2,z; 0,1/2,1/4</w:t>
+      </w:r>
+    </w:p>
+    <w:p>
+      <w:pPr>
+        <w:spacing w:after="0"/>
+        <w:rPr>
+          <w:rFonts w:ascii="Courier New" w:hAnsi="Courier New" w:cs="Courier New"/>
+          <w:sz w:val="16"/>
+          <w:szCs w:val="16"/>
+          <w:lang w:val="en-GB"/>
+        </w:rPr>
+      </w:pPr>
+      <w:r>
+        <w:rPr>
+          <w:rFonts w:ascii="Courier New" w:hAnsi="Courier New" w:cs="Courier New"/>
+          <w:sz w:val="16"/>
+          <w:szCs w:val="16"/>
+          <w:lang w:val="fr-FR"/>
+        </w:rPr>
+        <w:t xml:space="preserve">  </w:t>
+      </w:r>
+      <w:proofErr w:type="spellStart"/>
+      <w:proofErr w:type="gramStart"/>
+      <w:r>
+        <w:rPr>
+          <w:rFonts w:ascii="Courier New" w:hAnsi="Courier New" w:cs="Courier New"/>
+          <w:sz w:val="16"/>
+          <w:szCs w:val="16"/>
+          <w:lang w:val="en-GB"/>
+        </w:rPr>
+        <w:t>SymmOp</w:t>
+      </w:r>
+      <w:proofErr w:type="spellEnd"/>
+      <w:r>
+        <w:rPr>
+          <w:rFonts w:ascii="Courier New" w:hAnsi="Courier New" w:cs="Courier New"/>
+          <w:sz w:val="16"/>
+          <w:szCs w:val="16"/>
+          <w:lang w:val="en-GB"/>
+        </w:rPr>
+        <w:t xml:space="preserve">  16</w:t>
+      </w:r>
+      <w:proofErr w:type="gramEnd"/>
+      <w:r>
+        <w:rPr>
+          <w:rFonts w:ascii="Courier New" w:hAnsi="Courier New" w:cs="Courier New"/>
+          <w:sz w:val="16"/>
+          <w:szCs w:val="16"/>
+          <w:lang w:val="en-GB"/>
+        </w:rPr>
+        <w:t>: x+1/2,y+1/2,-z,-1                   Symbol: n' (1/2,1/2,0) x,y,0</w:t>
+      </w:r>
+    </w:p>
+    <w:p>
+      <w:pPr>
+        <w:spacing w:after="0"/>
+        <w:rPr>
+          <w:rFonts w:ascii="Courier New" w:hAnsi="Courier New" w:cs="Courier New"/>
+          <w:lang w:val="en-GB"/>
+        </w:rPr>
+      </w:pPr>
+      <w:r>
+        <w:rPr>
+          <w:rFonts w:ascii="Courier New" w:hAnsi="Courier New" w:cs="Courier New"/>
+          <w:sz w:val="16"/>
+          <w:szCs w:val="16"/>
+          <w:lang w:val="en-GB"/>
+        </w:rPr>
+        <w:t>Total CPU_TIME for this calculation:        0.391 seconds</w:t>
       </w:r>
       <w:bookmarkStart w:id="0" w:name="_GoBack"/>
       <w:bookmarkEnd w:id="0"/>
@@ -15396,7 +17964,7 @@
       <w:pPr>
         <w:rPr>
           <w:rFonts w:ascii="Times New Roman" w:hAnsi="Times New Roman" w:cs="Times New Roman"/>
-          <w:lang w:val="en-GB"/>
+          <w:lang w:val="fr-FR"/>
         </w:rPr>
       </w:pPr>
     </w:p>
@@ -16762,10 +19330,10 @@
           <w:position w:val="-10"/>
         </w:rPr>
         <w:object w:dxaOrig="540" w:dyaOrig="360">
-          <v:shape id="_x0000_i1074" type="#_x0000_t75" style="width:27pt;height:18pt" o:ole="">
+          <v:shape id="_x0000_i1084" type="#_x0000_t75" style="width:27pt;height:18pt" o:ole="">
             <v:imagedata r:id="rId15" o:title=""/>
           </v:shape>
-          <o:OLEObject Type="Embed" ProgID="Equation.DSMT4" ShapeID="_x0000_i1074" DrawAspect="Content" ObjectID="_1657527003" r:id="rId110"/>
+          <o:OLEObject Type="Embed" ProgID="Equation.DSMT4" ShapeID="_x0000_i1084" DrawAspect="Content" ObjectID="_1657965898" r:id="rId110"/>
         </w:object>
       </w:r>
       <w:r>
@@ -17179,153 +19747,142 @@
         <w:spacing w:after="0" w:line="240" w:lineRule="auto"/>
         <w:rPr>
           <w:rFonts w:ascii="Times New Roman" w:hAnsi="Times New Roman" w:cs="Times New Roman"/>
-          <w:lang w:val="en-GB"/>
+          <w:lang w:val="es-ES_tradnl"/>
         </w:rPr>
       </w:pPr>
       <w:r>
         <w:rPr>
           <w:rFonts w:ascii="Times New Roman" w:hAnsi="Times New Roman" w:cs="Times New Roman"/>
-          <w:lang w:val="en-GB"/>
+          <w:lang w:val="es-ES_tradnl"/>
         </w:rPr>
         <w:t>Axis</w:t>
       </w:r>
       <w:r>
         <w:rPr>
           <w:rFonts w:ascii="Times New Roman" w:hAnsi="Times New Roman" w:cs="Times New Roman"/>
-          <w:lang w:val="en-GB"/>
-        </w:rPr>
-        <w:tab/>
-      </w:r>
-      <w:r>
-        <w:rPr>
-          <w:rFonts w:ascii="Times New Roman" w:hAnsi="Times New Roman" w:cs="Times New Roman"/>
-          <w:lang w:val="en-GB"/>
-        </w:rPr>
+          <w:lang w:val="es-ES_tradnl"/>
+        </w:rPr>
+        <w:tab/>
         <w:t xml:space="preserve"> </w:t>
       </w:r>
-      <w:r>
-        <w:rPr>
-          <w:rFonts w:ascii="Times New Roman" w:hAnsi="Times New Roman" w:cs="Times New Roman"/>
-          <w:lang w:val="en-GB"/>
-        </w:rPr>
-        <w:tab/>
-      </w:r>
-      <w:r>
-        <w:rPr>
-          <w:rFonts w:ascii="Times New Roman" w:hAnsi="Times New Roman" w:cs="Times New Roman"/>
-          <w:lang w:val="en-GB"/>
+      <w:proofErr w:type="gramStart"/>
+      <w:r>
+        <w:rPr>
+          <w:rFonts w:ascii="Times New Roman" w:hAnsi="Times New Roman" w:cs="Times New Roman"/>
+          <w:lang w:val="es-ES_tradnl"/>
+        </w:rPr>
+        <w:tab/>
+      </w:r>
+      <w:r>
+        <w:rPr>
+          <w:rFonts w:ascii="Times New Roman" w:hAnsi="Times New Roman" w:cs="Times New Roman"/>
+          <w:lang w:val="es-ES_tradnl"/>
         </w:rPr>
         <w:t xml:space="preserve">  </w:t>
       </w:r>
       <w:r>
         <w:rPr>
           <w:rFonts w:ascii="Times New Roman" w:hAnsi="Times New Roman" w:cs="Times New Roman"/>
-          <w:lang w:val="en-GB"/>
+          <w:lang w:val="es-ES_tradnl"/>
         </w:rPr>
         <w:t>2</w:t>
       </w:r>
-      <w:r>
-        <w:rPr>
-          <w:rFonts w:ascii="Times New Roman" w:hAnsi="Times New Roman" w:cs="Times New Roman"/>
-          <w:lang w:val="en-GB"/>
-        </w:rPr>
-        <w:tab/>
-      </w:r>
-      <w:r>
-        <w:rPr>
-          <w:rFonts w:ascii="Times New Roman" w:hAnsi="Times New Roman" w:cs="Times New Roman"/>
-          <w:lang w:val="en-GB"/>
+      <w:proofErr w:type="gramEnd"/>
+      <w:r>
+        <w:rPr>
+          <w:rFonts w:ascii="Times New Roman" w:hAnsi="Times New Roman" w:cs="Times New Roman"/>
+          <w:lang w:val="es-ES_tradnl"/>
+        </w:rPr>
+        <w:tab/>
+      </w:r>
+      <w:r>
+        <w:rPr>
+          <w:rFonts w:ascii="Times New Roman" w:hAnsi="Times New Roman" w:cs="Times New Roman"/>
+          <w:lang w:val="es-ES_tradnl"/>
         </w:rPr>
         <w:t xml:space="preserve">     </w:t>
       </w:r>
       <w:r>
         <w:rPr>
           <w:rFonts w:ascii="Times New Roman" w:hAnsi="Times New Roman" w:cs="Times New Roman"/>
-          <w:lang w:val="en-GB"/>
+          <w:lang w:val="es-ES_tradnl"/>
         </w:rPr>
         <w:t>3</w:t>
       </w:r>
       <w:r>
         <w:rPr>
           <w:rFonts w:ascii="Times New Roman" w:hAnsi="Times New Roman" w:cs="Times New Roman"/>
-          <w:lang w:val="en-GB"/>
-        </w:rPr>
-        <w:tab/>
-      </w:r>
-      <w:r>
-        <w:rPr>
-          <w:rFonts w:ascii="Times New Roman" w:hAnsi="Times New Roman" w:cs="Times New Roman"/>
-          <w:lang w:val="en-GB"/>
+          <w:lang w:val="es-ES_tradnl"/>
+        </w:rPr>
+        <w:tab/>
+      </w:r>
+      <w:r>
+        <w:rPr>
+          <w:rFonts w:ascii="Times New Roman" w:hAnsi="Times New Roman" w:cs="Times New Roman"/>
+          <w:lang w:val="es-ES_tradnl"/>
         </w:rPr>
         <w:t xml:space="preserve">   </w:t>
       </w:r>
       <w:r>
         <w:rPr>
           <w:rFonts w:ascii="Times New Roman" w:hAnsi="Times New Roman" w:cs="Times New Roman"/>
-          <w:lang w:val="en-GB"/>
+          <w:lang w:val="es-ES_tradnl"/>
         </w:rPr>
         <w:t>4</w:t>
       </w:r>
       <w:r>
         <w:rPr>
           <w:rFonts w:ascii="Times New Roman" w:hAnsi="Times New Roman" w:cs="Times New Roman"/>
-          <w:lang w:val="en-GB"/>
-        </w:rPr>
-        <w:tab/>
-      </w:r>
-      <w:r>
-        <w:rPr>
-          <w:rFonts w:ascii="Times New Roman" w:hAnsi="Times New Roman" w:cs="Times New Roman"/>
-          <w:lang w:val="en-GB"/>
+          <w:lang w:val="es-ES_tradnl"/>
+        </w:rPr>
+        <w:tab/>
+      </w:r>
+      <w:r>
+        <w:rPr>
+          <w:rFonts w:ascii="Times New Roman" w:hAnsi="Times New Roman" w:cs="Times New Roman"/>
+          <w:lang w:val="es-ES_tradnl"/>
         </w:rPr>
         <w:t xml:space="preserve">   </w:t>
       </w:r>
       <w:r>
         <w:rPr>
           <w:rFonts w:ascii="Times New Roman" w:hAnsi="Times New Roman" w:cs="Times New Roman"/>
-          <w:lang w:val="en-GB"/>
+          <w:lang w:val="es-ES_tradnl"/>
         </w:rPr>
         <w:t>6</w:t>
       </w:r>
       <w:r>
         <w:rPr>
           <w:rFonts w:ascii="Times New Roman" w:hAnsi="Times New Roman" w:cs="Times New Roman"/>
-          <w:lang w:val="en-GB"/>
-        </w:rPr>
-        <w:t xml:space="preserve">   </w:t>
-      </w:r>
-      <w:r>
-        <w:rPr>
-          <w:rFonts w:ascii="Times New Roman" w:hAnsi="Times New Roman" w:cs="Times New Roman"/>
-          <w:lang w:val="en-GB"/>
-        </w:rPr>
-        <w:t xml:space="preserve"> </w:t>
-      </w:r>
-      <w:r>
-        <w:rPr>
-          <w:rFonts w:ascii="Times New Roman" w:hAnsi="Times New Roman" w:cs="Times New Roman"/>
-          <w:lang w:val="en-GB"/>
-        </w:rPr>
-        <w:tab/>
-      </w:r>
-      <w:r>
-        <w:rPr>
-          <w:rFonts w:ascii="Times New Roman" w:hAnsi="Times New Roman" w:cs="Times New Roman"/>
-          <w:lang w:val="en-GB"/>
-        </w:rPr>
-        <w:tab/>
-      </w:r>
-      <w:r>
-        <w:rPr>
-          <w:rFonts w:ascii="Times New Roman" w:hAnsi="Times New Roman" w:cs="Times New Roman"/>
-          <w:lang w:val="en-GB"/>
-        </w:rPr>
-        <w:tab/>
-      </w:r>
-      <w:r>
-        <w:rPr>
-          <w:rFonts w:ascii="Times New Roman" w:hAnsi="Times New Roman" w:cs="Times New Roman"/>
-          <w:lang w:val="en-GB"/>
+          <w:lang w:val="es-ES_tradnl"/>
+        </w:rPr>
+        <w:t xml:space="preserve">    </w:t>
+      </w:r>
+      <w:r>
+        <w:rPr>
+          <w:rFonts w:ascii="Times New Roman" w:hAnsi="Times New Roman" w:cs="Times New Roman"/>
+          <w:lang w:val="es-ES_tradnl"/>
+        </w:rPr>
+        <w:tab/>
+      </w:r>
+      <w:r>
+        <w:rPr>
+          <w:rFonts w:ascii="Times New Roman" w:hAnsi="Times New Roman" w:cs="Times New Roman"/>
+          <w:lang w:val="es-ES_tradnl"/>
+        </w:rPr>
+        <w:tab/>
+      </w:r>
+      <w:r>
+        <w:rPr>
+          <w:rFonts w:ascii="Times New Roman" w:hAnsi="Times New Roman" w:cs="Times New Roman"/>
+          <w:lang w:val="es-ES_tradnl"/>
+        </w:rPr>
+        <w:tab/>
+      </w:r>
+      <w:r>
+        <w:rPr>
+          <w:rFonts w:ascii="Times New Roman" w:hAnsi="Times New Roman" w:cs="Times New Roman"/>
+          <w:lang w:val="es-ES_tradnl"/>
         </w:rPr>
         <w:t xml:space="preserve"> </w:t>
       </w:r>
@@ -17344,13 +19901,13 @@
         </w:tabs>
         <w:rPr>
           <w:rFonts w:ascii="Times New Roman" w:hAnsi="Times New Roman" w:cs="Times New Roman"/>
-          <w:lang w:val="en-GB"/>
+          <w:lang w:val="es-ES_tradnl"/>
         </w:rPr>
       </w:pPr>
       <w:r>
         <w:rPr>
           <w:rFonts w:ascii="Times New Roman" w:hAnsi="Times New Roman" w:cs="Times New Roman"/>
-          <w:lang w:val="en-GB"/>
+          <w:lang w:val="es-ES_tradnl"/>
         </w:rPr>
         <w:tab/>
       </w:r>
@@ -17358,72 +19915,74 @@
         <w:rPr>
           <w:rFonts w:ascii="Times New Roman" w:hAnsi="Times New Roman" w:cs="Times New Roman"/>
           <w:b/>
-          <w:lang w:val="en-GB"/>
+          <w:lang w:val="es-ES_tradnl"/>
         </w:rPr>
         <w:t>a</w:t>
       </w:r>
       <w:r>
         <w:rPr>
           <w:rFonts w:ascii="Times New Roman" w:hAnsi="Times New Roman" w:cs="Times New Roman"/>
-          <w:lang w:val="en-GB"/>
+          <w:lang w:val="es-ES_tradnl"/>
         </w:rPr>
         <w:t xml:space="preserve"> </w:t>
       </w:r>
       <w:r>
         <w:rPr>
           <w:rFonts w:ascii="Times New Roman" w:hAnsi="Times New Roman" w:cs="Times New Roman"/>
-          <w:lang w:val="en-GB"/>
-        </w:rPr>
-        <w:tab/>
-      </w:r>
-      <w:r>
-        <w:rPr>
-          <w:rFonts w:ascii="Times New Roman" w:hAnsi="Times New Roman" w:cs="Times New Roman"/>
-          <w:i/>
-          <w:lang w:val="en-GB"/>
+          <w:lang w:val="es-ES_tradnl"/>
+        </w:rPr>
+        <w:tab/>
+      </w:r>
+      <w:r>
+        <w:rPr>
+          <w:rFonts w:ascii="Times New Roman" w:hAnsi="Times New Roman" w:cs="Times New Roman"/>
+          <w:i/>
+          <w:lang w:val="es-ES_tradnl"/>
         </w:rPr>
         <w:t>x</w:t>
       </w:r>
       <w:r>
         <w:rPr>
           <w:rFonts w:ascii="Times New Roman" w:hAnsi="Times New Roman" w:cs="Times New Roman"/>
-          <w:lang w:val="en-GB"/>
-        </w:rPr>
-        <w:tab/>
-      </w:r>
-      <w:r>
-        <w:rPr>
-          <w:rFonts w:ascii="Times New Roman" w:hAnsi="Times New Roman" w:cs="Times New Roman"/>
-          <w:lang w:val="en-GB"/>
-        </w:rPr>
-        <w:tab/>
-      </w:r>
-      <w:r>
-        <w:rPr>
-          <w:rFonts w:ascii="Times New Roman" w:hAnsi="Times New Roman" w:cs="Times New Roman"/>
-          <w:i/>
-          <w:lang w:val="en-GB"/>
+          <w:lang w:val="es-ES_tradnl"/>
+        </w:rPr>
+        <w:tab/>
+      </w:r>
+      <w:r>
+        <w:rPr>
+          <w:rFonts w:ascii="Times New Roman" w:hAnsi="Times New Roman" w:cs="Times New Roman"/>
+          <w:lang w:val="es-ES_tradnl"/>
+        </w:rPr>
+        <w:tab/>
+      </w:r>
+      <w:proofErr w:type="spellStart"/>
+      <w:r>
+        <w:rPr>
+          <w:rFonts w:ascii="Times New Roman" w:hAnsi="Times New Roman" w:cs="Times New Roman"/>
+          <w:i/>
+          <w:lang w:val="es-ES_tradnl"/>
         </w:rPr>
         <w:t>x</w:t>
       </w:r>
-      <w:r>
-        <w:rPr>
-          <w:rFonts w:ascii="Times New Roman" w:hAnsi="Times New Roman" w:cs="Times New Roman"/>
-          <w:lang w:val="en-GB"/>
+      <w:proofErr w:type="spellEnd"/>
+      <w:r>
+        <w:rPr>
+          <w:rFonts w:ascii="Times New Roman" w:hAnsi="Times New Roman" w:cs="Times New Roman"/>
+          <w:lang w:val="es-ES_tradnl"/>
         </w:rPr>
         <w:t>,</w:t>
       </w:r>
       <w:r>
         <w:rPr>
           <w:rFonts w:ascii="Times New Roman" w:hAnsi="Times New Roman" w:cs="Times New Roman"/>
-          <w:lang w:val="en-GB"/>
+          <w:lang w:val="es-ES_tradnl"/>
         </w:rPr>
         <w:t xml:space="preserve"> </w:t>
       </w:r>
       <w:r>
         <w:rPr>
           <w:rFonts w:ascii="Times New Roman" w:hAnsi="Times New Roman" w:cs="Times New Roman"/>
-          <w:lang w:val="en-GB"/>
+          <w:lang w:val="es-ES_tradnl"/>
         </w:rPr>
         <w:t>-</w:t>
       </w:r>
@@ -17431,28 +19990,28 @@
         <w:rPr>
           <w:rFonts w:ascii="Times New Roman" w:hAnsi="Times New Roman" w:cs="Times New Roman"/>
           <w:i/>
-          <w:lang w:val="en-GB"/>
+          <w:lang w:val="es-ES_tradnl"/>
         </w:rPr>
         <w:t>y</w:t>
       </w:r>
       <w:r>
         <w:rPr>
           <w:rFonts w:ascii="Times New Roman" w:hAnsi="Times New Roman" w:cs="Times New Roman"/>
-          <w:lang w:val="en-GB"/>
+          <w:lang w:val="es-ES_tradnl"/>
         </w:rPr>
         <w:t>,</w:t>
       </w:r>
       <w:r>
         <w:rPr>
           <w:rFonts w:ascii="Times New Roman" w:hAnsi="Times New Roman" w:cs="Times New Roman"/>
-          <w:lang w:val="en-GB"/>
+          <w:lang w:val="es-ES_tradnl"/>
         </w:rPr>
         <w:t xml:space="preserve"> </w:t>
       </w:r>
       <w:r>
         <w:rPr>
           <w:rFonts w:ascii="Times New Roman" w:hAnsi="Times New Roman" w:cs="Times New Roman"/>
-          <w:lang w:val="en-GB"/>
+          <w:lang w:val="es-ES_tradnl"/>
         </w:rPr>
         <w:t>-</w:t>
       </w:r>
@@ -17460,36 +20019,36 @@
         <w:rPr>
           <w:rFonts w:ascii="Times New Roman" w:hAnsi="Times New Roman" w:cs="Times New Roman"/>
           <w:i/>
-          <w:lang w:val="en-GB"/>
+          <w:lang w:val="es-ES_tradnl"/>
         </w:rPr>
         <w:t>z</w:t>
       </w:r>
       <w:r>
         <w:rPr>
           <w:rFonts w:ascii="Times New Roman" w:hAnsi="Times New Roman" w:cs="Times New Roman"/>
-          <w:lang w:val="en-GB"/>
+          <w:lang w:val="es-ES_tradnl"/>
         </w:rPr>
         <w:t xml:space="preserve"> </w:t>
       </w:r>
       <w:r>
         <w:rPr>
           <w:rFonts w:ascii="Times New Roman" w:hAnsi="Times New Roman" w:cs="Times New Roman"/>
-          <w:lang w:val="en-GB"/>
-        </w:rPr>
-        <w:tab/>
-      </w:r>
-      <w:r>
-        <w:rPr>
-          <w:rFonts w:ascii="Times New Roman" w:hAnsi="Times New Roman" w:cs="Times New Roman"/>
-          <w:i/>
-          <w:lang w:val="en-GB"/>
+          <w:lang w:val="es-ES_tradnl"/>
+        </w:rPr>
+        <w:tab/>
+      </w:r>
+      <w:r>
+        <w:rPr>
+          <w:rFonts w:ascii="Times New Roman" w:hAnsi="Times New Roman" w:cs="Times New Roman"/>
+          <w:i/>
+          <w:lang w:val="es-ES_tradnl"/>
         </w:rPr>
         <w:t>x</w:t>
       </w:r>
       <w:r>
         <w:rPr>
           <w:rFonts w:ascii="Times New Roman" w:hAnsi="Times New Roman" w:cs="Times New Roman"/>
-          <w:lang w:val="en-GB"/>
+          <w:lang w:val="es-ES_tradnl"/>
         </w:rPr>
         <w:t>, -</w:t>
       </w:r>
@@ -17497,14 +20056,14 @@
         <w:rPr>
           <w:rFonts w:ascii="Times New Roman" w:hAnsi="Times New Roman" w:cs="Times New Roman"/>
           <w:i/>
-          <w:lang w:val="en-GB"/>
+          <w:lang w:val="es-ES_tradnl"/>
         </w:rPr>
         <w:t>z</w:t>
       </w:r>
       <w:r>
         <w:rPr>
           <w:rFonts w:ascii="Times New Roman" w:hAnsi="Times New Roman" w:cs="Times New Roman"/>
-          <w:lang w:val="en-GB"/>
+          <w:lang w:val="es-ES_tradnl"/>
         </w:rPr>
         <w:t xml:space="preserve">, </w:t>
       </w:r>
@@ -17512,14 +20071,14 @@
         <w:rPr>
           <w:rFonts w:ascii="Times New Roman" w:hAnsi="Times New Roman" w:cs="Times New Roman"/>
           <w:i/>
-          <w:lang w:val="en-GB"/>
+          <w:lang w:val="es-ES_tradnl"/>
         </w:rPr>
         <w:t>y</w:t>
       </w:r>
       <w:r>
         <w:rPr>
           <w:rFonts w:ascii="Times New Roman" w:hAnsi="Times New Roman" w:cs="Times New Roman"/>
-          <w:lang w:val="en-GB"/>
+          <w:lang w:val="es-ES_tradnl"/>
         </w:rPr>
         <w:t>-</w:t>
       </w:r>
@@ -17527,7 +20086,7 @@
         <w:rPr>
           <w:rFonts w:ascii="Times New Roman" w:hAnsi="Times New Roman" w:cs="Times New Roman"/>
           <w:i/>
-          <w:lang w:val="en-GB"/>
+          <w:lang w:val="es-ES_tradnl"/>
         </w:rPr>
         <w:t>z</w:t>
       </w:r>
@@ -17535,15 +20094,15 @@
         <w:rPr>
           <w:rFonts w:ascii="Times New Roman" w:hAnsi="Times New Roman" w:cs="Times New Roman"/>
           <w:i/>
-          <w:lang w:val="en-GB"/>
-        </w:rPr>
-        <w:tab/>
-      </w:r>
-      <w:r>
-        <w:rPr>
-          <w:rFonts w:ascii="Times New Roman" w:hAnsi="Times New Roman" w:cs="Times New Roman"/>
-          <w:i/>
-          <w:lang w:val="en-GB"/>
+          <w:lang w:val="es-ES_tradnl"/>
+        </w:rPr>
+        <w:tab/>
+      </w:r>
+      <w:r>
+        <w:rPr>
+          <w:rFonts w:ascii="Times New Roman" w:hAnsi="Times New Roman" w:cs="Times New Roman"/>
+          <w:i/>
+          <w:lang w:val="es-ES_tradnl"/>
         </w:rPr>
         <w:tab/>
         <w:t>x</w:t>
@@ -17551,7 +20110,7 @@
       <w:r>
         <w:rPr>
           <w:rFonts w:ascii="Times New Roman" w:hAnsi="Times New Roman" w:cs="Times New Roman"/>
-          <w:lang w:val="en-GB"/>
+          <w:lang w:val="es-ES_tradnl"/>
         </w:rPr>
         <w:t>, -</w:t>
       </w:r>
@@ -17559,14 +20118,14 @@
         <w:rPr>
           <w:rFonts w:ascii="Times New Roman" w:hAnsi="Times New Roman" w:cs="Times New Roman"/>
           <w:i/>
-          <w:lang w:val="en-GB"/>
+          <w:lang w:val="es-ES_tradnl"/>
         </w:rPr>
         <w:t>z</w:t>
       </w:r>
       <w:r>
         <w:rPr>
           <w:rFonts w:ascii="Times New Roman" w:hAnsi="Times New Roman" w:cs="Times New Roman"/>
-          <w:lang w:val="en-GB"/>
+          <w:lang w:val="es-ES_tradnl"/>
         </w:rPr>
         <w:t xml:space="preserve">, </w:t>
       </w:r>
@@ -17574,7 +20133,7 @@
         <w:rPr>
           <w:rFonts w:ascii="Times New Roman" w:hAnsi="Times New Roman" w:cs="Times New Roman"/>
           <w:i/>
-          <w:lang w:val="en-GB"/>
+          <w:lang w:val="es-ES_tradnl"/>
         </w:rPr>
         <w:t>y</w:t>
       </w:r>
@@ -17582,7 +20141,7 @@
         <w:rPr>
           <w:rFonts w:ascii="Times New Roman" w:hAnsi="Times New Roman" w:cs="Times New Roman"/>
           <w:i/>
-          <w:lang w:val="en-GB"/>
+          <w:lang w:val="es-ES_tradnl"/>
         </w:rPr>
         <w:tab/>
         <w:t>x</w:t>
@@ -17590,7 +20149,7 @@
       <w:r>
         <w:rPr>
           <w:rFonts w:ascii="Times New Roman" w:hAnsi="Times New Roman" w:cs="Times New Roman"/>
-          <w:lang w:val="en-GB"/>
+          <w:lang w:val="es-ES_tradnl"/>
         </w:rPr>
         <w:t xml:space="preserve">, </w:t>
       </w:r>
@@ -17598,14 +20157,14 @@
         <w:rPr>
           <w:rFonts w:ascii="Times New Roman" w:hAnsi="Times New Roman" w:cs="Times New Roman"/>
           <w:i/>
-          <w:lang w:val="en-GB"/>
+          <w:lang w:val="es-ES_tradnl"/>
         </w:rPr>
         <w:t>y</w:t>
       </w:r>
       <w:r>
         <w:rPr>
           <w:rFonts w:ascii="Times New Roman" w:hAnsi="Times New Roman" w:cs="Times New Roman"/>
-          <w:lang w:val="en-GB"/>
+          <w:lang w:val="es-ES_tradnl"/>
         </w:rPr>
         <w:t>-</w:t>
       </w:r>
@@ -17613,14 +20172,14 @@
         <w:rPr>
           <w:rFonts w:ascii="Times New Roman" w:hAnsi="Times New Roman" w:cs="Times New Roman"/>
           <w:i/>
-          <w:lang w:val="en-GB"/>
+          <w:lang w:val="es-ES_tradnl"/>
         </w:rPr>
         <w:t>z</w:t>
       </w:r>
       <w:r>
         <w:rPr>
           <w:rFonts w:ascii="Times New Roman" w:hAnsi="Times New Roman" w:cs="Times New Roman"/>
-          <w:lang w:val="en-GB"/>
+          <w:lang w:val="es-ES_tradnl"/>
         </w:rPr>
         <w:t xml:space="preserve">, </w:t>
       </w:r>
@@ -17628,7 +20187,7 @@
         <w:rPr>
           <w:rFonts w:ascii="Times New Roman" w:hAnsi="Times New Roman" w:cs="Times New Roman"/>
           <w:i/>
-          <w:lang w:val="en-GB"/>
+          <w:lang w:val="es-ES_tradnl"/>
         </w:rPr>
         <w:t>y</w:t>
       </w:r>
@@ -17654,60 +20213,58 @@
       <w:r>
         <w:rPr>
           <w:rFonts w:ascii="Times New Roman" w:hAnsi="Times New Roman" w:cs="Times New Roman"/>
-          <w:lang w:val="en-GB"/>
-        </w:rPr>
-        <w:tab/>
-      </w:r>
-      <w:proofErr w:type="gramStart"/>
+          <w:lang w:val="es-ES_tradnl"/>
+        </w:rPr>
+        <w:tab/>
+      </w:r>
       <w:r>
         <w:rPr>
           <w:rFonts w:ascii="Times New Roman" w:hAnsi="Times New Roman" w:cs="Times New Roman"/>
           <w:b/>
-          <w:lang w:val="en-GB"/>
+          <w:lang w:val="es-ES_tradnl"/>
         </w:rPr>
         <w:t>b</w:t>
       </w:r>
-      <w:proofErr w:type="gramEnd"/>
-      <w:r>
-        <w:rPr>
-          <w:rFonts w:ascii="Times New Roman" w:hAnsi="Times New Roman" w:cs="Times New Roman"/>
-          <w:lang w:val="en-GB"/>
+      <w:r>
+        <w:rPr>
+          <w:rFonts w:ascii="Times New Roman" w:hAnsi="Times New Roman" w:cs="Times New Roman"/>
+          <w:lang w:val="es-ES_tradnl"/>
         </w:rPr>
         <w:t xml:space="preserve"> </w:t>
       </w:r>
       <w:r>
         <w:rPr>
           <w:rFonts w:ascii="Times New Roman" w:hAnsi="Times New Roman" w:cs="Times New Roman"/>
-          <w:lang w:val="en-GB"/>
-        </w:rPr>
-        <w:tab/>
-      </w:r>
-      <w:r>
-        <w:rPr>
-          <w:rFonts w:ascii="Times New Roman" w:hAnsi="Times New Roman" w:cs="Times New Roman"/>
-          <w:i/>
-          <w:lang w:val="en-GB"/>
+          <w:lang w:val="es-ES_tradnl"/>
+        </w:rPr>
+        <w:tab/>
+      </w:r>
+      <w:r>
+        <w:rPr>
+          <w:rFonts w:ascii="Times New Roman" w:hAnsi="Times New Roman" w:cs="Times New Roman"/>
+          <w:i/>
+          <w:lang w:val="es-ES_tradnl"/>
         </w:rPr>
         <w:t>y</w:t>
       </w:r>
       <w:r>
         <w:rPr>
           <w:rFonts w:ascii="Times New Roman" w:hAnsi="Times New Roman" w:cs="Times New Roman"/>
-          <w:lang w:val="en-GB"/>
-        </w:rPr>
-        <w:tab/>
-      </w:r>
-      <w:r>
-        <w:rPr>
-          <w:rFonts w:ascii="Times New Roman" w:hAnsi="Times New Roman" w:cs="Times New Roman"/>
-          <w:lang w:val="en-GB"/>
+          <w:lang w:val="es-ES_tradnl"/>
+        </w:rPr>
+        <w:tab/>
+      </w:r>
+      <w:r>
+        <w:rPr>
+          <w:rFonts w:ascii="Times New Roman" w:hAnsi="Times New Roman" w:cs="Times New Roman"/>
+          <w:lang w:val="es-ES_tradnl"/>
         </w:rPr>
         <w:t xml:space="preserve"> </w:t>
       </w:r>
       <w:r>
         <w:rPr>
           <w:rFonts w:ascii="Times New Roman" w:hAnsi="Times New Roman" w:cs="Times New Roman"/>
-          <w:lang w:val="en-GB"/>
+          <w:lang w:val="es-ES_tradnl"/>
         </w:rPr>
         <w:tab/>
         <w:t>-</w:t>
@@ -17716,21 +20273,21 @@
         <w:rPr>
           <w:rFonts w:ascii="Times New Roman" w:hAnsi="Times New Roman" w:cs="Times New Roman"/>
           <w:i/>
-          <w:lang w:val="en-GB"/>
+          <w:lang w:val="es-ES_tradnl"/>
         </w:rPr>
         <w:t>x</w:t>
       </w:r>
       <w:r>
         <w:rPr>
           <w:rFonts w:ascii="Times New Roman" w:hAnsi="Times New Roman" w:cs="Times New Roman"/>
-          <w:lang w:val="en-GB"/>
+          <w:lang w:val="es-ES_tradnl"/>
         </w:rPr>
         <w:t>,</w:t>
       </w:r>
       <w:r>
         <w:rPr>
           <w:rFonts w:ascii="Times New Roman" w:hAnsi="Times New Roman" w:cs="Times New Roman"/>
-          <w:lang w:val="en-GB"/>
+          <w:lang w:val="es-ES_tradnl"/>
         </w:rPr>
         <w:t xml:space="preserve"> </w:t>
       </w:r>
@@ -17738,28 +20295,28 @@
         <w:rPr>
           <w:rFonts w:ascii="Times New Roman" w:hAnsi="Times New Roman" w:cs="Times New Roman"/>
           <w:i/>
-          <w:lang w:val="en-GB"/>
+          <w:lang w:val="es-ES_tradnl"/>
         </w:rPr>
         <w:t>y</w:t>
       </w:r>
       <w:r>
         <w:rPr>
           <w:rFonts w:ascii="Times New Roman" w:hAnsi="Times New Roman" w:cs="Times New Roman"/>
-          <w:lang w:val="en-GB"/>
+          <w:lang w:val="es-ES_tradnl"/>
         </w:rPr>
         <w:t>,</w:t>
       </w:r>
       <w:r>
         <w:rPr>
           <w:rFonts w:ascii="Times New Roman" w:hAnsi="Times New Roman" w:cs="Times New Roman"/>
-          <w:lang w:val="en-GB"/>
+          <w:lang w:val="es-ES_tradnl"/>
         </w:rPr>
         <w:t xml:space="preserve"> </w:t>
       </w:r>
       <w:r>
         <w:rPr>
           <w:rFonts w:ascii="Times New Roman" w:hAnsi="Times New Roman" w:cs="Times New Roman"/>
-          <w:lang w:val="en-GB"/>
+          <w:lang w:val="es-ES_tradnl"/>
         </w:rPr>
         <w:t>-</w:t>
       </w:r>
@@ -17767,7 +20324,7 @@
         <w:rPr>
           <w:rFonts w:ascii="Times New Roman" w:hAnsi="Times New Roman" w:cs="Times New Roman"/>
           <w:i/>
-          <w:lang w:val="en-GB"/>
+          <w:lang w:val="es-ES_tradnl"/>
         </w:rPr>
         <w:t>z</w:t>
       </w:r>
@@ -17775,7 +20332,7 @@
         <w:rPr>
           <w:rFonts w:ascii="Times New Roman" w:hAnsi="Times New Roman" w:cs="Times New Roman"/>
           <w:vertAlign w:val="subscript"/>
-          <w:lang w:val="en-GB"/>
+          <w:lang w:val="es-ES_tradnl"/>
         </w:rPr>
         <w:tab/>
       </w:r>
@@ -17783,22 +20340,22 @@
         <w:rPr>
           <w:rFonts w:ascii="Times New Roman" w:hAnsi="Times New Roman" w:cs="Times New Roman"/>
           <w:vertAlign w:val="subscript"/>
-          <w:lang w:val="en-GB"/>
-        </w:rPr>
-        <w:tab/>
-      </w:r>
-      <w:r>
-        <w:rPr>
-          <w:rFonts w:ascii="Times New Roman" w:hAnsi="Times New Roman" w:cs="Times New Roman"/>
-          <w:i/>
-          <w:lang w:val="en-GB"/>
+          <w:lang w:val="es-ES_tradnl"/>
+        </w:rPr>
+        <w:tab/>
+      </w:r>
+      <w:r>
+        <w:rPr>
+          <w:rFonts w:ascii="Times New Roman" w:hAnsi="Times New Roman" w:cs="Times New Roman"/>
+          <w:i/>
+          <w:lang w:val="es-ES_tradnl"/>
         </w:rPr>
         <w:t>z</w:t>
       </w:r>
       <w:r>
         <w:rPr>
           <w:rFonts w:ascii="Times New Roman" w:hAnsi="Times New Roman" w:cs="Times New Roman"/>
-          <w:lang w:val="en-GB"/>
+          <w:lang w:val="es-ES_tradnl"/>
         </w:rPr>
         <w:t>-</w:t>
       </w:r>
@@ -17806,14 +20363,14 @@
         <w:rPr>
           <w:rFonts w:ascii="Times New Roman" w:hAnsi="Times New Roman" w:cs="Times New Roman"/>
           <w:i/>
-          <w:lang w:val="en-GB"/>
+          <w:lang w:val="es-ES_tradnl"/>
         </w:rPr>
         <w:t>x</w:t>
       </w:r>
       <w:r>
         <w:rPr>
           <w:rFonts w:ascii="Times New Roman" w:hAnsi="Times New Roman" w:cs="Times New Roman"/>
-          <w:lang w:val="en-GB"/>
+          <w:lang w:val="es-ES_tradnl"/>
         </w:rPr>
         <w:t xml:space="preserve">, </w:t>
       </w:r>
@@ -17821,14 +20378,14 @@
         <w:rPr>
           <w:rFonts w:ascii="Times New Roman" w:hAnsi="Times New Roman" w:cs="Times New Roman"/>
           <w:i/>
-          <w:lang w:val="en-GB"/>
+          <w:lang w:val="es-ES_tradnl"/>
         </w:rPr>
         <w:t xml:space="preserve">y, </w:t>
       </w:r>
       <w:r>
         <w:rPr>
           <w:rFonts w:ascii="Times New Roman" w:hAnsi="Times New Roman" w:cs="Times New Roman"/>
-          <w:lang w:val="en-GB"/>
+          <w:lang w:val="es-ES_tradnl"/>
         </w:rPr>
         <w:t>-</w:t>
       </w:r>
@@ -17836,7 +20393,7 @@
         <w:rPr>
           <w:rFonts w:ascii="Times New Roman" w:hAnsi="Times New Roman" w:cs="Times New Roman"/>
           <w:i/>
-          <w:lang w:val="en-GB"/>
+          <w:lang w:val="es-ES_tradnl"/>
         </w:rPr>
         <w:t>x</w:t>
       </w:r>
@@ -17844,15 +20401,15 @@
         <w:rPr>
           <w:rFonts w:ascii="Times New Roman" w:hAnsi="Times New Roman" w:cs="Times New Roman"/>
           <w:i/>
-          <w:lang w:val="en-GB"/>
-        </w:rPr>
-        <w:tab/>
-      </w:r>
-      <w:r>
-        <w:rPr>
-          <w:rFonts w:ascii="Times New Roman" w:hAnsi="Times New Roman" w:cs="Times New Roman"/>
-          <w:i/>
-          <w:lang w:val="en-GB"/>
+          <w:lang w:val="es-ES_tradnl"/>
+        </w:rPr>
+        <w:tab/>
+      </w:r>
+      <w:r>
+        <w:rPr>
+          <w:rFonts w:ascii="Times New Roman" w:hAnsi="Times New Roman" w:cs="Times New Roman"/>
+          <w:i/>
+          <w:lang w:val="es-ES_tradnl"/>
         </w:rPr>
         <w:tab/>
         <w:t>z</w:t>
@@ -17860,7 +20417,7 @@
       <w:r>
         <w:rPr>
           <w:rFonts w:ascii="Times New Roman" w:hAnsi="Times New Roman" w:cs="Times New Roman"/>
-          <w:lang w:val="en-GB"/>
+          <w:lang w:val="es-ES_tradnl"/>
         </w:rPr>
         <w:t xml:space="preserve">, </w:t>
       </w:r>
@@ -17868,14 +20425,14 @@
         <w:rPr>
           <w:rFonts w:ascii="Times New Roman" w:hAnsi="Times New Roman" w:cs="Times New Roman"/>
           <w:i/>
-          <w:lang w:val="en-GB"/>
+          <w:lang w:val="es-ES_tradnl"/>
         </w:rPr>
         <w:t xml:space="preserve">y, </w:t>
       </w:r>
       <w:r>
         <w:rPr>
           <w:rFonts w:ascii="Times New Roman" w:hAnsi="Times New Roman" w:cs="Times New Roman"/>
-          <w:lang w:val="en-GB"/>
+          <w:lang w:val="es-ES_tradnl"/>
         </w:rPr>
         <w:t>-</w:t>
       </w:r>
@@ -17883,7 +20440,7 @@
         <w:rPr>
           <w:rFonts w:ascii="Times New Roman" w:hAnsi="Times New Roman" w:cs="Times New Roman"/>
           <w:i/>
-          <w:lang w:val="en-GB"/>
+          <w:lang w:val="es-ES_tradnl"/>
         </w:rPr>
         <w:t>x</w:t>
       </w:r>
@@ -17891,7 +20448,7 @@
         <w:rPr>
           <w:rFonts w:ascii="Times New Roman" w:hAnsi="Times New Roman" w:cs="Times New Roman"/>
           <w:i/>
-          <w:lang w:val="en-GB"/>
+          <w:lang w:val="es-ES_tradnl"/>
         </w:rPr>
         <w:tab/>
         <w:t>z</w:t>
@@ -18222,7 +20779,7 @@
       <w:pPr>
         <w:rPr>
           <w:rFonts w:ascii="Times New Roman" w:hAnsi="Times New Roman" w:cs="Times New Roman"/>
-          <w:lang w:val="fr-FR"/>
+          <w:lang w:val="es-ES_tradnl"/>
         </w:rPr>
       </w:pPr>
     </w:p>
@@ -18255,10 +20812,10 @@
           <w:position w:val="-10"/>
         </w:rPr>
         <w:object w:dxaOrig="540" w:dyaOrig="360">
-          <v:shape id="_x0000_i1077" type="#_x0000_t75" style="width:27pt;height:18pt" o:ole="">
+          <v:shape id="_x0000_i1085" type="#_x0000_t75" style="width:27pt;height:18pt" o:ole="">
             <v:imagedata r:id="rId15" o:title=""/>
           </v:shape>
-          <o:OLEObject Type="Embed" ProgID="Equation.DSMT4" ShapeID="_x0000_i1077" DrawAspect="Content" ObjectID="_1657527004" r:id="rId111"/>
+          <o:OLEObject Type="Embed" ProgID="Equation.DSMT4" ShapeID="_x0000_i1085" DrawAspect="Content" ObjectID="_1657965899" r:id="rId111"/>
         </w:object>
       </w:r>
       <w:r>
@@ -19942,7 +22499,7 @@
         </w:tabs>
         <w:rPr>
           <w:rFonts w:ascii="Times New Roman" w:hAnsi="Times New Roman" w:cs="Times New Roman"/>
-          <w:lang w:val="es-ES_tradnl"/>
+          <w:lang w:val="en-GB"/>
         </w:rPr>
       </w:pPr>
       <w:r>
@@ -19955,14 +22512,14 @@
       <w:r>
         <w:rPr>
           <w:rFonts w:ascii="Times New Roman" w:hAnsi="Times New Roman" w:cs="Times New Roman"/>
-          <w:lang w:val="es-ES_tradnl"/>
+          <w:lang w:val="en-GB"/>
         </w:rPr>
         <w:t>3*</w:t>
       </w:r>
       <w:r>
         <w:rPr>
           <w:rFonts w:ascii="Times New Roman" w:hAnsi="Times New Roman" w:cs="Times New Roman"/>
-          <w:lang w:val="es-ES_tradnl"/>
+          <w:lang w:val="en-GB"/>
         </w:rPr>
         <w:tab/>
       </w:r>
@@ -19971,14 +22528,14 @@
         <w:rPr>
           <w:rFonts w:ascii="Times New Roman" w:hAnsi="Times New Roman" w:cs="Times New Roman"/>
           <w:b/>
-          <w:lang w:val="es-ES_tradnl"/>
+          <w:lang w:val="en-GB"/>
         </w:rPr>
         <w:t>a</w:t>
       </w:r>
       <w:r>
         <w:rPr>
           <w:rFonts w:ascii="Times New Roman" w:hAnsi="Times New Roman" w:cs="Times New Roman"/>
-          <w:lang w:val="es-ES_tradnl"/>
+          <w:lang w:val="en-GB"/>
         </w:rPr>
         <w:t>+</w:t>
       </w:r>
@@ -19986,14 +22543,14 @@
         <w:rPr>
           <w:rFonts w:ascii="Times New Roman" w:hAnsi="Times New Roman" w:cs="Times New Roman"/>
           <w:b/>
-          <w:lang w:val="es-ES_tradnl"/>
+          <w:lang w:val="en-GB"/>
         </w:rPr>
         <w:t>b</w:t>
       </w:r>
       <w:r>
         <w:rPr>
           <w:rFonts w:ascii="Times New Roman" w:hAnsi="Times New Roman" w:cs="Times New Roman"/>
-          <w:lang w:val="es-ES_tradnl"/>
+          <w:lang w:val="en-GB"/>
         </w:rPr>
         <w:t>+</w:t>
       </w:r>
@@ -20001,7 +22558,7 @@
         <w:rPr>
           <w:rFonts w:ascii="Times New Roman" w:hAnsi="Times New Roman" w:cs="Times New Roman"/>
           <w:b/>
-          <w:lang w:val="es-ES_tradnl"/>
+          <w:lang w:val="en-GB"/>
         </w:rPr>
         <w:t>c</w:t>
       </w:r>
@@ -20009,29 +22566,29 @@
       <w:r>
         <w:rPr>
           <w:rFonts w:ascii="Times New Roman" w:hAnsi="Times New Roman" w:cs="Times New Roman"/>
-          <w:lang w:val="es-ES_tradnl"/>
-        </w:rPr>
-        <w:tab/>
-      </w:r>
-      <w:r>
-        <w:rPr>
-          <w:rFonts w:ascii="Times New Roman" w:hAnsi="Times New Roman" w:cs="Times New Roman"/>
-          <w:lang w:val="es-ES_tradnl"/>
-        </w:rPr>
-        <w:tab/>
-      </w:r>
-      <w:r>
-        <w:rPr>
-          <w:rFonts w:ascii="Times New Roman" w:hAnsi="Times New Roman" w:cs="Times New Roman"/>
-          <w:i/>
-          <w:lang w:val="es-ES_tradnl"/>
+          <w:lang w:val="en-GB"/>
+        </w:rPr>
+        <w:tab/>
+      </w:r>
+      <w:r>
+        <w:rPr>
+          <w:rFonts w:ascii="Times New Roman" w:hAnsi="Times New Roman" w:cs="Times New Roman"/>
+          <w:lang w:val="en-GB"/>
+        </w:rPr>
+        <w:tab/>
+      </w:r>
+      <w:r>
+        <w:rPr>
+          <w:rFonts w:ascii="Times New Roman" w:hAnsi="Times New Roman" w:cs="Times New Roman"/>
+          <w:i/>
+          <w:lang w:val="en-GB"/>
         </w:rPr>
         <w:t>z</w:t>
       </w:r>
       <w:r>
         <w:rPr>
           <w:rFonts w:ascii="Times New Roman" w:hAnsi="Times New Roman" w:cs="Times New Roman"/>
-          <w:lang w:val="es-ES_tradnl"/>
+          <w:lang w:val="en-GB"/>
         </w:rPr>
         <w:t xml:space="preserve">, </w:t>
       </w:r>
@@ -20039,14 +22596,14 @@
         <w:rPr>
           <w:rFonts w:ascii="Times New Roman" w:hAnsi="Times New Roman" w:cs="Times New Roman"/>
           <w:i/>
-          <w:lang w:val="es-ES_tradnl"/>
+          <w:lang w:val="en-GB"/>
         </w:rPr>
         <w:t>x</w:t>
       </w:r>
       <w:r>
         <w:rPr>
           <w:rFonts w:ascii="Times New Roman" w:hAnsi="Times New Roman" w:cs="Times New Roman"/>
-          <w:lang w:val="es-ES_tradnl"/>
+          <w:lang w:val="en-GB"/>
         </w:rPr>
         <w:t xml:space="preserve">, </w:t>
       </w:r>
@@ -20054,29 +22611,29 @@
         <w:rPr>
           <w:rFonts w:ascii="Times New Roman" w:hAnsi="Times New Roman" w:cs="Times New Roman"/>
           <w:i/>
-          <w:lang w:val="es-ES_tradnl"/>
+          <w:lang w:val="en-GB"/>
         </w:rPr>
         <w:t>y</w:t>
       </w:r>
       <w:r>
         <w:rPr>
           <w:rFonts w:ascii="Times New Roman" w:hAnsi="Times New Roman" w:cs="Times New Roman"/>
-          <w:lang w:val="es-ES_tradnl"/>
+          <w:lang w:val="en-GB"/>
         </w:rPr>
         <w:t xml:space="preserve"> </w:t>
       </w:r>
       <w:r>
         <w:rPr>
           <w:rFonts w:ascii="Times New Roman" w:hAnsi="Times New Roman" w:cs="Times New Roman"/>
-          <w:lang w:val="es-ES_tradnl"/>
-        </w:rPr>
-        <w:tab/>
-      </w:r>
-      <w:r>
-        <w:rPr>
-          <w:rFonts w:ascii="Times New Roman" w:hAnsi="Times New Roman" w:cs="Times New Roman"/>
-          <w:i/>
-          <w:lang w:val="es-ES_tradnl"/>
+          <w:lang w:val="en-GB"/>
+        </w:rPr>
+        <w:tab/>
+      </w:r>
+      <w:r>
+        <w:rPr>
+          <w:rFonts w:ascii="Times New Roman" w:hAnsi="Times New Roman" w:cs="Times New Roman"/>
+          <w:i/>
+          <w:lang w:val="en-GB"/>
         </w:rPr>
         <w:t xml:space="preserve"> </w:t>
       </w:r>
@@ -20085,7 +22642,7 @@
       <w:pPr>
         <w:rPr>
           <w:rFonts w:ascii="Times New Roman" w:hAnsi="Times New Roman" w:cs="Times New Roman"/>
-          <w:lang w:val="es-ES_tradnl"/>
+          <w:lang w:val="en-GB"/>
         </w:rPr>
       </w:pPr>
     </w:p>
@@ -20094,19 +22651,17 @@
         <w:rPr>
           <w:rFonts w:ascii="Times New Roman" w:hAnsi="Times New Roman" w:cs="Times New Roman"/>
           <w:b/>
-          <w:lang w:val="es-ES_tradnl"/>
+          <w:lang w:val="en-GB"/>
         </w:rPr>
       </w:pPr>
-      <w:proofErr w:type="spellStart"/>
       <w:r>
         <w:rPr>
           <w:rFonts w:ascii="Times New Roman" w:hAnsi="Times New Roman" w:cs="Times New Roman"/>
           <w:b/>
-          <w:lang w:val="es-ES_tradnl"/>
+          <w:lang w:val="en-GB"/>
         </w:rPr>
         <w:t>References</w:t>
       </w:r>
-      <w:proofErr w:type="spellEnd"/>
     </w:p>
     <w:p>
       <w:pPr>
@@ -20331,14 +22886,14 @@
           <w:rFonts w:ascii="Times New Roman" w:hAnsi="Times New Roman" w:cs="Times New Roman"/>
           <w:b/>
           <w:bCs/>
-          <w:lang w:val="es-ES_tradnl"/>
+          <w:lang w:val="en-GB"/>
         </w:rPr>
         <w:t>A57</w:t>
       </w:r>
       <w:r>
         <w:rPr>
           <w:rFonts w:ascii="Times New Roman" w:hAnsi="Times New Roman" w:cs="Times New Roman"/>
-          <w:lang w:val="es-ES_tradnl"/>
+          <w:lang w:val="en-GB"/>
         </w:rPr>
         <w:t xml:space="preserve"> (2001) 729-730. </w:t>
       </w:r>
@@ -20794,6 +23349,7 @@
   <w:style w:type="character" w:default="1" w:styleId="DefaultParagraphFont">
     <w:name w:val="Default Paragraph Font"/>
     <w:uiPriority w:val="1"/>
+    <w:semiHidden/>
     <w:unhideWhenUsed/>
   </w:style>
   <w:style w:type="table" w:default="1" w:styleId="TableNormal">
@@ -21086,7 +23642,7 @@
 </file>
 
 <file path=customXml/itemProps1.xml><?xml version="1.0" encoding="utf-8"?>
-<ds:datastoreItem xmlns:ds="http://schemas.openxmlformats.org/officeDocument/2006/customXml" ds:itemID="{607B5231-0D32-4EFC-9630-DBF90A064FDE}">
+<ds:datastoreItem xmlns:ds="http://schemas.openxmlformats.org/officeDocument/2006/customXml" ds:itemID="{1B05D7AB-61F8-4726-9EF1-4F84B8CFC55E}">
   <ds:schemaRefs>
     <ds:schemaRef ds:uri="http://schemas.openxmlformats.org/officeDocument/2006/bibliography"/>
   </ds:schemaRefs>

--- a/Documents/Extension_Hall_symbols_MSG.docx
+++ b/Documents/Extension_Hall_symbols_MSG.docx
@@ -1664,7 +1664,7 @@
           <v:shape id="_x0000_i1025" type="#_x0000_t75" style="width:175.8pt;height:79.8pt" o:ole="">
             <v:imagedata r:id="rId5" o:title=""/>
           </v:shape>
-          <o:OLEObject Type="Embed" ProgID="Equation.DSMT4" ShapeID="_x0000_i1025" DrawAspect="Content" ObjectID="_1657965839" r:id="rId6"/>
+          <o:OLEObject Type="Embed" ProgID="Equation.DSMT4" ShapeID="_x0000_i1025" DrawAspect="Content" ObjectID="_1658011967" r:id="rId6"/>
         </w:object>
       </w:r>
     </w:p>
@@ -1778,7 +1778,7 @@
           <v:shape id="_x0000_i1026" type="#_x0000_t75" style="width:88.8pt;height:16.2pt" o:ole="">
             <v:imagedata r:id="rId7" o:title=""/>
           </v:shape>
-          <o:OLEObject Type="Embed" ProgID="Equation.DSMT4" ShapeID="_x0000_i1026" DrawAspect="Content" ObjectID="_1657965840" r:id="rId8"/>
+          <o:OLEObject Type="Embed" ProgID="Equation.DSMT4" ShapeID="_x0000_i1026" DrawAspect="Content" ObjectID="_1658011968" r:id="rId8"/>
         </w:object>
       </w:r>
       <w:r>
@@ -1894,7 +1894,7 @@
           <v:shape id="_x0000_i1027" type="#_x0000_t75" style="width:127.8pt;height:20.4pt" o:ole="">
             <v:imagedata r:id="rId9" o:title=""/>
           </v:shape>
-          <o:OLEObject Type="Embed" ProgID="Equation.DSMT4" ShapeID="_x0000_i1027" DrawAspect="Content" ObjectID="_1657965841" r:id="rId10"/>
+          <o:OLEObject Type="Embed" ProgID="Equation.DSMT4" ShapeID="_x0000_i1027" DrawAspect="Content" ObjectID="_1658011969" r:id="rId10"/>
         </w:object>
       </w:r>
       <w:r>
@@ -2136,7 +2136,7 @@
           <v:shape id="_x0000_i1028" type="#_x0000_t75" style="width:53.4pt;height:17.4pt" o:ole="">
             <v:imagedata r:id="rId11" o:title=""/>
           </v:shape>
-          <o:OLEObject Type="Embed" ProgID="Equation.DSMT4" ShapeID="_x0000_i1028" DrawAspect="Content" ObjectID="_1657965842" r:id="rId12"/>
+          <o:OLEObject Type="Embed" ProgID="Equation.DSMT4" ShapeID="_x0000_i1028" DrawAspect="Content" ObjectID="_1658011970" r:id="rId12"/>
         </w:object>
       </w:r>
       <w:r>
@@ -3597,7 +3597,7 @@
           <v:shape id="_x0000_i1029" type="#_x0000_t75" style="width:31.2pt;height:19.2pt" o:ole="">
             <v:imagedata r:id="rId13" o:title=""/>
           </v:shape>
-          <o:OLEObject Type="Embed" ProgID="Equation.DSMT4" ShapeID="_x0000_i1029" DrawAspect="Content" ObjectID="_1657965843" r:id="rId14"/>
+          <o:OLEObject Type="Embed" ProgID="Equation.DSMT4" ShapeID="_x0000_i1029" DrawAspect="Content" ObjectID="_1658011971" r:id="rId14"/>
         </w:object>
       </w:r>
       <w:r>
@@ -3614,7 +3614,7 @@
           <v:shape id="_x0000_i1030" type="#_x0000_t75" style="width:27pt;height:18pt" o:ole="">
             <v:imagedata r:id="rId15" o:title=""/>
           </v:shape>
-          <o:OLEObject Type="Embed" ProgID="Equation.DSMT4" ShapeID="_x0000_i1030" DrawAspect="Content" ObjectID="_1657965844" r:id="rId16"/>
+          <o:OLEObject Type="Embed" ProgID="Equation.DSMT4" ShapeID="_x0000_i1030" DrawAspect="Content" ObjectID="_1658011972" r:id="rId16"/>
         </w:object>
       </w:r>
       <w:r>
@@ -3674,7 +3674,7 @@
           <v:shape id="_x0000_i1031" type="#_x0000_t75" style="width:9pt;height:17.4pt" o:ole="">
             <v:imagedata r:id="rId17" o:title=""/>
           </v:shape>
-          <o:OLEObject Type="Embed" ProgID="Equation.DSMT4" ShapeID="_x0000_i1031" DrawAspect="Content" ObjectID="_1657965845" r:id="rId18"/>
+          <o:OLEObject Type="Embed" ProgID="Equation.DSMT4" ShapeID="_x0000_i1031" DrawAspect="Content" ObjectID="_1658011973" r:id="rId18"/>
         </w:object>
       </w:r>
       <w:r>
@@ -3703,7 +3703,7 @@
           <v:shape id="_x0000_i1032" type="#_x0000_t75" style="width:10.8pt;height:16.2pt" o:ole="">
             <v:imagedata r:id="rId19" o:title=""/>
           </v:shape>
-          <o:OLEObject Type="Embed" ProgID="Equation.DSMT4" ShapeID="_x0000_i1032" DrawAspect="Content" ObjectID="_1657965846" r:id="rId20"/>
+          <o:OLEObject Type="Embed" ProgID="Equation.DSMT4" ShapeID="_x0000_i1032" DrawAspect="Content" ObjectID="_1658011974" r:id="rId20"/>
         </w:object>
       </w:r>
       <w:r>
@@ -4370,7 +4370,7 @@
           <v:shape id="_x0000_i1033" type="#_x0000_t75" style="width:112.8pt;height:72.6pt" o:ole="">
             <v:imagedata r:id="rId21" o:title=""/>
           </v:shape>
-          <o:OLEObject Type="Embed" ProgID="Equation.DSMT4" ShapeID="_x0000_i1033" DrawAspect="Content" ObjectID="_1657965847" r:id="rId22"/>
+          <o:OLEObject Type="Embed" ProgID="Equation.DSMT4" ShapeID="_x0000_i1033" DrawAspect="Content" ObjectID="_1658011975" r:id="rId22"/>
         </w:object>
       </w:r>
       <w:r>
@@ -4851,7 +4851,7 @@
           <v:shape id="_x0000_i1034" type="#_x0000_t75" style="width:193.8pt;height:56.4pt" o:ole="">
             <v:imagedata r:id="rId23" o:title=""/>
           </v:shape>
-          <o:OLEObject Type="Embed" ProgID="Equation.DSMT4" ShapeID="_x0000_i1034" DrawAspect="Content" ObjectID="_1657965848" r:id="rId24"/>
+          <o:OLEObject Type="Embed" ProgID="Equation.DSMT4" ShapeID="_x0000_i1034" DrawAspect="Content" ObjectID="_1658011976" r:id="rId24"/>
         </w:object>
       </w:r>
       <w:r>
@@ -5121,7 +5121,7 @@
           <v:shape id="_x0000_i1035" type="#_x0000_t75" style="width:64.2pt;height:19.2pt" o:ole="">
             <v:imagedata r:id="rId25" o:title=""/>
           </v:shape>
-          <o:OLEObject Type="Embed" ProgID="Equation.DSMT4" ShapeID="_x0000_i1035" DrawAspect="Content" ObjectID="_1657965849" r:id="rId26"/>
+          <o:OLEObject Type="Embed" ProgID="Equation.DSMT4" ShapeID="_x0000_i1035" DrawAspect="Content" ObjectID="_1658011977" r:id="rId26"/>
         </w:object>
       </w:r>
       <w:r>
@@ -5183,7 +5183,7 @@
           <v:shape id="_x0000_i1036" type="#_x0000_t75" style="width:13.8pt;height:19.2pt" o:ole="">
             <v:imagedata r:id="rId27" o:title=""/>
           </v:shape>
-          <o:OLEObject Type="Embed" ProgID="Equation.DSMT4" ShapeID="_x0000_i1036" DrawAspect="Content" ObjectID="_1657965850" r:id="rId28"/>
+          <o:OLEObject Type="Embed" ProgID="Equation.DSMT4" ShapeID="_x0000_i1036" DrawAspect="Content" ObjectID="_1658011978" r:id="rId28"/>
         </w:object>
       </w:r>
       <w:r>
@@ -5442,7 +5442,7 @@
           <v:shape id="_x0000_i1037" type="#_x0000_t75" style="width:376.8pt;height:20.4pt" o:ole="">
             <v:imagedata r:id="rId29" o:title=""/>
           </v:shape>
-          <o:OLEObject Type="Embed" ProgID="Equation.DSMT4" ShapeID="_x0000_i1037" DrawAspect="Content" ObjectID="_1657965851" r:id="rId30"/>
+          <o:OLEObject Type="Embed" ProgID="Equation.DSMT4" ShapeID="_x0000_i1037" DrawAspect="Content" ObjectID="_1658011979" r:id="rId30"/>
         </w:object>
       </w:r>
       <w:r>
@@ -5590,7 +5590,7 @@
           <v:shape id="_x0000_i1038" type="#_x0000_t75" style="width:178.8pt;height:20.4pt" o:ole="">
             <v:imagedata r:id="rId31" o:title=""/>
           </v:shape>
-          <o:OLEObject Type="Embed" ProgID="Equation.DSMT4" ShapeID="_x0000_i1038" DrawAspect="Content" ObjectID="_1657965852" r:id="rId32"/>
+          <o:OLEObject Type="Embed" ProgID="Equation.DSMT4" ShapeID="_x0000_i1038" DrawAspect="Content" ObjectID="_1658011980" r:id="rId32"/>
         </w:object>
       </w:r>
       <w:r>
@@ -5637,7 +5637,7 @@
           <v:shape id="_x0000_i1039" type="#_x0000_t75" style="width:38.4pt;height:20.4pt" o:ole="">
             <v:imagedata r:id="rId33" o:title=""/>
           </v:shape>
-          <o:OLEObject Type="Embed" ProgID="Equation.DSMT4" ShapeID="_x0000_i1039" DrawAspect="Content" ObjectID="_1657965853" r:id="rId34"/>
+          <o:OLEObject Type="Embed" ProgID="Equation.DSMT4" ShapeID="_x0000_i1039" DrawAspect="Content" ObjectID="_1658011981" r:id="rId34"/>
         </w:object>
       </w:r>
       <w:r>
@@ -5869,7 +5869,7 @@
           <v:shape id="_x0000_i1040" type="#_x0000_t75" style="width:41.4pt;height:18.6pt" o:ole="">
             <v:imagedata r:id="rId35" o:title=""/>
           </v:shape>
-          <o:OLEObject Type="Embed" ProgID="Equation.DSMT4" ShapeID="_x0000_i1040" DrawAspect="Content" ObjectID="_1657965854" r:id="rId36"/>
+          <o:OLEObject Type="Embed" ProgID="Equation.DSMT4" ShapeID="_x0000_i1040" DrawAspect="Content" ObjectID="_1658011982" r:id="rId36"/>
         </w:object>
       </w:r>
       <w:r>
@@ -5929,7 +5929,7 @@
           <v:shape id="_x0000_i1041" type="#_x0000_t75" style="width:30pt;height:20.4pt" o:ole="">
             <v:imagedata r:id="rId37" o:title=""/>
           </v:shape>
-          <o:OLEObject Type="Embed" ProgID="Equation.DSMT4" ShapeID="_x0000_i1041" DrawAspect="Content" ObjectID="_1657965855" r:id="rId38"/>
+          <o:OLEObject Type="Embed" ProgID="Equation.DSMT4" ShapeID="_x0000_i1041" DrawAspect="Content" ObjectID="_1658011983" r:id="rId38"/>
         </w:object>
       </w:r>
       <w:r>
@@ -5958,7 +5958,7 @@
           <v:shape id="_x0000_i1042" type="#_x0000_t75" style="width:46.2pt;height:18.6pt" o:ole="">
             <v:imagedata r:id="rId39" o:title=""/>
           </v:shape>
-          <o:OLEObject Type="Embed" ProgID="Equation.DSMT4" ShapeID="_x0000_i1042" DrawAspect="Content" ObjectID="_1657965856" r:id="rId40"/>
+          <o:OLEObject Type="Embed" ProgID="Equation.DSMT4" ShapeID="_x0000_i1042" DrawAspect="Content" ObjectID="_1658011984" r:id="rId40"/>
         </w:object>
       </w:r>
       <w:r>
@@ -6522,7 +6522,7 @@
           <v:shape id="_x0000_i1043" type="#_x0000_t75" style="width:43.8pt;height:17.4pt" o:ole="">
             <v:imagedata r:id="rId41" o:title=""/>
           </v:shape>
-          <o:OLEObject Type="Embed" ProgID="Equation.DSMT4" ShapeID="_x0000_i1043" DrawAspect="Content" ObjectID="_1657965857" r:id="rId42"/>
+          <o:OLEObject Type="Embed" ProgID="Equation.DSMT4" ShapeID="_x0000_i1043" DrawAspect="Content" ObjectID="_1658011985" r:id="rId42"/>
         </w:object>
       </w:r>
       <w:r>
@@ -6632,7 +6632,7 @@
           <v:shape id="_x0000_i1044" type="#_x0000_t75" style="width:46.2pt;height:16.2pt" o:ole="">
             <v:imagedata r:id="rId43" o:title=""/>
           </v:shape>
-          <o:OLEObject Type="Embed" ProgID="Equation.DSMT4" ShapeID="_x0000_i1044" DrawAspect="Content" ObjectID="_1657965858" r:id="rId44"/>
+          <o:OLEObject Type="Embed" ProgID="Equation.DSMT4" ShapeID="_x0000_i1044" DrawAspect="Content" ObjectID="_1658011986" r:id="rId44"/>
         </w:object>
       </w:r>
       <w:r>
@@ -6707,7 +6707,7 @@
           <v:shape id="_x0000_i1045" type="#_x0000_t75" style="width:58.8pt;height:17.4pt" o:ole="">
             <v:imagedata r:id="rId45" o:title=""/>
           </v:shape>
-          <o:OLEObject Type="Embed" ProgID="Equation.DSMT4" ShapeID="_x0000_i1045" DrawAspect="Content" ObjectID="_1657965859" r:id="rId46"/>
+          <o:OLEObject Type="Embed" ProgID="Equation.DSMT4" ShapeID="_x0000_i1045" DrawAspect="Content" ObjectID="_1658011987" r:id="rId46"/>
         </w:object>
       </w:r>
       <w:r>
@@ -6812,7 +6812,7 @@
           <v:shape id="_x0000_i1046" type="#_x0000_t75" style="width:31.2pt;height:18pt" o:ole="">
             <v:imagedata r:id="rId47" o:title=""/>
           </v:shape>
-          <o:OLEObject Type="Embed" ProgID="Equation.DSMT4" ShapeID="_x0000_i1046" DrawAspect="Content" ObjectID="_1657965860" r:id="rId48"/>
+          <o:OLEObject Type="Embed" ProgID="Equation.DSMT4" ShapeID="_x0000_i1046" DrawAspect="Content" ObjectID="_1658011988" r:id="rId48"/>
         </w:object>
       </w:r>
       <w:r>
@@ -6902,7 +6902,7 @@
           <v:shape id="_x0000_i1047" type="#_x0000_t75" style="width:43.8pt;height:17.4pt" o:ole="">
             <v:imagedata r:id="rId41" o:title=""/>
           </v:shape>
-          <o:OLEObject Type="Embed" ProgID="Equation.DSMT4" ShapeID="_x0000_i1047" DrawAspect="Content" ObjectID="_1657965861" r:id="rId49"/>
+          <o:OLEObject Type="Embed" ProgID="Equation.DSMT4" ShapeID="_x0000_i1047" DrawAspect="Content" ObjectID="_1658011989" r:id="rId49"/>
         </w:object>
       </w:r>
       <w:r>
@@ -7315,7 +7315,7 @@
           <v:shape id="_x0000_i1048" type="#_x0000_t75" style="width:58.8pt;height:17.4pt" o:ole="">
             <v:imagedata r:id="rId45" o:title=""/>
           </v:shape>
-          <o:OLEObject Type="Embed" ProgID="Equation.DSMT4" ShapeID="_x0000_i1048" DrawAspect="Content" ObjectID="_1657965862" r:id="rId50"/>
+          <o:OLEObject Type="Embed" ProgID="Equation.DSMT4" ShapeID="_x0000_i1048" DrawAspect="Content" ObjectID="_1658011990" r:id="rId50"/>
         </w:object>
       </w:r>
       <w:r>
@@ -8028,7 +8028,7 @@
           <v:shape id="_x0000_i1049" type="#_x0000_t75" style="width:38.4pt;height:14.4pt" o:ole="">
             <v:imagedata r:id="rId51" o:title=""/>
           </v:shape>
-          <o:OLEObject Type="Embed" ProgID="Equation.DSMT4" ShapeID="_x0000_i1049" DrawAspect="Content" ObjectID="_1657965863" r:id="rId52"/>
+          <o:OLEObject Type="Embed" ProgID="Equation.DSMT4" ShapeID="_x0000_i1049" DrawAspect="Content" ObjectID="_1658011991" r:id="rId52"/>
         </w:object>
       </w:r>
       <w:r>
@@ -8139,7 +8139,7 @@
           <v:shape id="_x0000_i1050" type="#_x0000_t75" style="width:39pt;height:20.4pt" o:ole="">
             <v:imagedata r:id="rId53" o:title=""/>
           </v:shape>
-          <o:OLEObject Type="Embed" ProgID="Equation.DSMT4" ShapeID="_x0000_i1050" DrawAspect="Content" ObjectID="_1657965864" r:id="rId54"/>
+          <o:OLEObject Type="Embed" ProgID="Equation.DSMT4" ShapeID="_x0000_i1050" DrawAspect="Content" ObjectID="_1658011992" r:id="rId54"/>
         </w:object>
       </w:r>
       <w:r>
@@ -8236,7 +8236,7 @@
           <v:shape id="_x0000_i1051" type="#_x0000_t75" style="width:37.2pt;height:19.8pt" o:ole="">
             <v:imagedata r:id="rId55" o:title=""/>
           </v:shape>
-          <o:OLEObject Type="Embed" ProgID="Equation.DSMT4" ShapeID="_x0000_i1051" DrawAspect="Content" ObjectID="_1657965865" r:id="rId56"/>
+          <o:OLEObject Type="Embed" ProgID="Equation.DSMT4" ShapeID="_x0000_i1051" DrawAspect="Content" ObjectID="_1658011993" r:id="rId56"/>
         </w:object>
       </w:r>
       <w:r>
@@ -8282,7 +8282,7 @@
           <v:shape id="_x0000_i1052" type="#_x0000_t75" style="width:60pt;height:19.8pt" o:ole="">
             <v:imagedata r:id="rId57" o:title=""/>
           </v:shape>
-          <o:OLEObject Type="Embed" ProgID="Equation.DSMT4" ShapeID="_x0000_i1052" DrawAspect="Content" ObjectID="_1657965866" r:id="rId58"/>
+          <o:OLEObject Type="Embed" ProgID="Equation.DSMT4" ShapeID="_x0000_i1052" DrawAspect="Content" ObjectID="_1658011994" r:id="rId58"/>
         </w:object>
       </w:r>
       <w:r>
@@ -8330,7 +8330,7 @@
           <v:shape id="_x0000_i1053" type="#_x0000_t75" style="width:38.4pt;height:14.4pt" o:ole="">
             <v:imagedata r:id="rId51" o:title=""/>
           </v:shape>
-          <o:OLEObject Type="Embed" ProgID="Equation.DSMT4" ShapeID="_x0000_i1053" DrawAspect="Content" ObjectID="_1657965867" r:id="rId59"/>
+          <o:OLEObject Type="Embed" ProgID="Equation.DSMT4" ShapeID="_x0000_i1053" DrawAspect="Content" ObjectID="_1658011995" r:id="rId59"/>
         </w:object>
       </w:r>
       <w:r>
@@ -8655,7 +8655,7 @@
           <v:shape id="_x0000_i1054" type="#_x0000_t75" style="width:37.2pt;height:19.8pt" o:ole="">
             <v:imagedata r:id="rId55" o:title=""/>
           </v:shape>
-          <o:OLEObject Type="Embed" ProgID="Equation.DSMT4" ShapeID="_x0000_i1054" DrawAspect="Content" ObjectID="_1657965868" r:id="rId60"/>
+          <o:OLEObject Type="Embed" ProgID="Equation.DSMT4" ShapeID="_x0000_i1054" DrawAspect="Content" ObjectID="_1658011996" r:id="rId60"/>
         </w:object>
       </w:r>
       <w:r>
@@ -9378,7 +9378,7 @@
           <v:shape id="_x0000_i1055" type="#_x0000_t75" style="width:36pt;height:18.6pt" o:ole="">
             <v:imagedata r:id="rId61" o:title=""/>
           </v:shape>
-          <o:OLEObject Type="Embed" ProgID="Equation.DSMT4" ShapeID="_x0000_i1055" DrawAspect="Content" ObjectID="_1657965869" r:id="rId62"/>
+          <o:OLEObject Type="Embed" ProgID="Equation.DSMT4" ShapeID="_x0000_i1055" DrawAspect="Content" ObjectID="_1658011997" r:id="rId62"/>
         </w:object>
       </w:r>
       <w:r>
@@ -9396,7 +9396,7 @@
           <v:shape id="_x0000_i1056" type="#_x0000_t75" style="width:34.2pt;height:18.6pt" o:ole="">
             <v:imagedata r:id="rId63" o:title=""/>
           </v:shape>
-          <o:OLEObject Type="Embed" ProgID="Equation.DSMT4" ShapeID="_x0000_i1056" DrawAspect="Content" ObjectID="_1657965870" r:id="rId64"/>
+          <o:OLEObject Type="Embed" ProgID="Equation.DSMT4" ShapeID="_x0000_i1056" DrawAspect="Content" ObjectID="_1658011998" r:id="rId64"/>
         </w:object>
       </w:r>
       <w:r>
@@ -9449,7 +9449,7 @@
           <v:shape id="_x0000_i1057" type="#_x0000_t75" style="width:42pt;height:20.4pt" o:ole="">
             <v:imagedata r:id="rId65" o:title=""/>
           </v:shape>
-          <o:OLEObject Type="Embed" ProgID="Equation.DSMT4" ShapeID="_x0000_i1057" DrawAspect="Content" ObjectID="_1657965871" r:id="rId66"/>
+          <o:OLEObject Type="Embed" ProgID="Equation.DSMT4" ShapeID="_x0000_i1057" DrawAspect="Content" ObjectID="_1658011999" r:id="rId66"/>
         </w:object>
       </w:r>
       <w:r>
@@ -9479,7 +9479,7 @@
           <v:shape id="_x0000_i1058" type="#_x0000_t75" style="width:34.8pt;height:18.6pt" o:ole="">
             <v:imagedata r:id="rId67" o:title=""/>
           </v:shape>
-          <o:OLEObject Type="Embed" ProgID="Equation.DSMT4" ShapeID="_x0000_i1058" DrawAspect="Content" ObjectID="_1657965872" r:id="rId68"/>
+          <o:OLEObject Type="Embed" ProgID="Equation.DSMT4" ShapeID="_x0000_i1058" DrawAspect="Content" ObjectID="_1658012000" r:id="rId68"/>
         </w:object>
       </w:r>
       <w:r>
@@ -9504,7 +9504,7 @@
           <v:shape id="_x0000_i1059" type="#_x0000_t75" style="width:44.4pt;height:19.8pt" o:ole="">
             <v:imagedata r:id="rId69" o:title=""/>
           </v:shape>
-          <o:OLEObject Type="Embed" ProgID="Equation.DSMT4" ShapeID="_x0000_i1059" DrawAspect="Content" ObjectID="_1657965873" r:id="rId70"/>
+          <o:OLEObject Type="Embed" ProgID="Equation.DSMT4" ShapeID="_x0000_i1059" DrawAspect="Content" ObjectID="_1658012001" r:id="rId70"/>
         </w:object>
       </w:r>
       <w:r>
@@ -9550,7 +9550,7 @@
           <v:shape id="_x0000_i1060" type="#_x0000_t75" style="width:45.6pt;height:20.4pt" o:ole="">
             <v:imagedata r:id="rId71" o:title=""/>
           </v:shape>
-          <o:OLEObject Type="Embed" ProgID="Equation.DSMT4" ShapeID="_x0000_i1060" DrawAspect="Content" ObjectID="_1657965874" r:id="rId72"/>
+          <o:OLEObject Type="Embed" ProgID="Equation.DSMT4" ShapeID="_x0000_i1060" DrawAspect="Content" ObjectID="_1658012002" r:id="rId72"/>
         </w:object>
       </w:r>
       <w:r>
@@ -9584,7 +9584,7 @@
           <v:shape id="_x0000_i1061" type="#_x0000_t75" style="width:41.4pt;height:18.6pt" o:ole="">
             <v:imagedata r:id="rId35" o:title=""/>
           </v:shape>
-          <o:OLEObject Type="Embed" ProgID="Equation.DSMT4" ShapeID="_x0000_i1061" DrawAspect="Content" ObjectID="_1657965875" r:id="rId73"/>
+          <o:OLEObject Type="Embed" ProgID="Equation.DSMT4" ShapeID="_x0000_i1061" DrawAspect="Content" ObjectID="_1658012003" r:id="rId73"/>
         </w:object>
       </w:r>
       <w:r>
@@ -9602,7 +9602,7 @@
           <v:shape id="_x0000_i1062" type="#_x0000_t75" style="width:49.2pt;height:19.8pt" o:ole="">
             <v:imagedata r:id="rId74" o:title=""/>
           </v:shape>
-          <o:OLEObject Type="Embed" ProgID="Equation.DSMT4" ShapeID="_x0000_i1062" DrawAspect="Content" ObjectID="_1657965876" r:id="rId75"/>
+          <o:OLEObject Type="Embed" ProgID="Equation.DSMT4" ShapeID="_x0000_i1062" DrawAspect="Content" ObjectID="_1658012004" r:id="rId75"/>
         </w:object>
       </w:r>
       <w:r>
@@ -9648,7 +9648,7 @@
           <v:shape id="_x0000_i1063" type="#_x0000_t75" style="width:38.4pt;height:20.4pt" o:ole="">
             <v:imagedata r:id="rId33" o:title=""/>
           </v:shape>
-          <o:OLEObject Type="Embed" ProgID="Equation.DSMT4" ShapeID="_x0000_i1063" DrawAspect="Content" ObjectID="_1657965877" r:id="rId76"/>
+          <o:OLEObject Type="Embed" ProgID="Equation.DSMT4" ShapeID="_x0000_i1063" DrawAspect="Content" ObjectID="_1658012005" r:id="rId76"/>
         </w:object>
       </w:r>
       <w:r>
@@ -9682,7 +9682,7 @@
           <v:shape id="_x0000_i1064" type="#_x0000_t75" style="width:28.8pt;height:20.4pt" o:ole="">
             <v:imagedata r:id="rId77" o:title=""/>
           </v:shape>
-          <o:OLEObject Type="Embed" ProgID="Equation.DSMT4" ShapeID="_x0000_i1064" DrawAspect="Content" ObjectID="_1657965878" r:id="rId78"/>
+          <o:OLEObject Type="Embed" ProgID="Equation.DSMT4" ShapeID="_x0000_i1064" DrawAspect="Content" ObjectID="_1658012006" r:id="rId78"/>
         </w:object>
       </w:r>
       <w:r>
@@ -9707,7 +9707,7 @@
           <v:shape id="_x0000_i1065" type="#_x0000_t75" style="width:28.8pt;height:20.4pt" o:ole="">
             <v:imagedata r:id="rId79" o:title=""/>
           </v:shape>
-          <o:OLEObject Type="Embed" ProgID="Equation.DSMT4" ShapeID="_x0000_i1065" DrawAspect="Content" ObjectID="_1657965879" r:id="rId80"/>
+          <o:OLEObject Type="Embed" ProgID="Equation.DSMT4" ShapeID="_x0000_i1065" DrawAspect="Content" ObjectID="_1658012007" r:id="rId80"/>
         </w:object>
       </w:r>
       <w:r>
@@ -9760,7 +9760,7 @@
           <v:shape id="_x0000_i1066" type="#_x0000_t75" style="width:54.6pt;height:20.4pt" o:ole="">
             <v:imagedata r:id="rId81" o:title=""/>
           </v:shape>
-          <o:OLEObject Type="Embed" ProgID="Equation.DSMT4" ShapeID="_x0000_i1066" DrawAspect="Content" ObjectID="_1657965880" r:id="rId82"/>
+          <o:OLEObject Type="Embed" ProgID="Equation.DSMT4" ShapeID="_x0000_i1066" DrawAspect="Content" ObjectID="_1658012008" r:id="rId82"/>
         </w:object>
       </w:r>
       <w:r>
@@ -9832,7 +9832,7 @@
           <v:shape id="_x0000_i1067" type="#_x0000_t75" style="width:36pt;height:18.6pt" o:ole="">
             <v:imagedata r:id="rId61" o:title=""/>
           </v:shape>
-          <o:OLEObject Type="Embed" ProgID="Equation.DSMT4" ShapeID="_x0000_i1067" DrawAspect="Content" ObjectID="_1657965881" r:id="rId83"/>
+          <o:OLEObject Type="Embed" ProgID="Equation.DSMT4" ShapeID="_x0000_i1067" DrawAspect="Content" ObjectID="_1658012009" r:id="rId83"/>
         </w:object>
       </w:r>
       <w:r>
@@ -10059,7 +10059,7 @@
           <v:shape id="_x0000_i1068" type="#_x0000_t75" style="width:14.4pt;height:17.4pt" o:ole="">
             <v:imagedata r:id="rId84" o:title=""/>
           </v:shape>
-          <o:OLEObject Type="Embed" ProgID="Equation.DSMT4" ShapeID="_x0000_i1068" DrawAspect="Content" ObjectID="_1657965882" r:id="rId85"/>
+          <o:OLEObject Type="Embed" ProgID="Equation.DSMT4" ShapeID="_x0000_i1068" DrawAspect="Content" ObjectID="_1658012010" r:id="rId85"/>
         </w:object>
       </w:r>
       <w:r>
@@ -10178,7 +10178,7 @@
           <v:shape id="_x0000_i1069" type="#_x0000_t75" style="width:12.6pt;height:19.8pt" o:ole="">
             <v:imagedata r:id="rId86" o:title=""/>
           </v:shape>
-          <o:OLEObject Type="Embed" ProgID="Equation.DSMT4" ShapeID="_x0000_i1069" DrawAspect="Content" ObjectID="_1657965883" r:id="rId87"/>
+          <o:OLEObject Type="Embed" ProgID="Equation.DSMT4" ShapeID="_x0000_i1069" DrawAspect="Content" ObjectID="_1658012011" r:id="rId87"/>
         </w:object>
       </w:r>
       <w:r>
@@ -10599,7 +10599,7 @@
           <v:shape id="_x0000_i1070" type="#_x0000_t75" style="width:41.4pt;height:20.4pt" o:ole="">
             <v:imagedata r:id="rId88" o:title=""/>
           </v:shape>
-          <o:OLEObject Type="Embed" ProgID="Equation.DSMT4" ShapeID="_x0000_i1070" DrawAspect="Content" ObjectID="_1657965884" r:id="rId89"/>
+          <o:OLEObject Type="Embed" ProgID="Equation.DSMT4" ShapeID="_x0000_i1070" DrawAspect="Content" ObjectID="_1658012012" r:id="rId89"/>
         </w:object>
       </w:r>
       <w:r>
@@ -10638,7 +10638,7 @@
           <v:shape id="_x0000_i1071" type="#_x0000_t75" style="width:34.8pt;height:18.6pt" o:ole="">
             <v:imagedata r:id="rId67" o:title=""/>
           </v:shape>
-          <o:OLEObject Type="Embed" ProgID="Equation.DSMT4" ShapeID="_x0000_i1071" DrawAspect="Content" ObjectID="_1657965885" r:id="rId90"/>
+          <o:OLEObject Type="Embed" ProgID="Equation.DSMT4" ShapeID="_x0000_i1071" DrawAspect="Content" ObjectID="_1658012013" r:id="rId90"/>
         </w:object>
       </w:r>
       <w:r>
@@ -10751,7 +10751,7 @@
           <v:shape id="_x0000_i1072" type="#_x0000_t75" style="width:13.8pt;height:18pt" o:ole="">
             <v:imagedata r:id="rId91" o:title=""/>
           </v:shape>
-          <o:OLEObject Type="Embed" ProgID="Equation.DSMT4" ShapeID="_x0000_i1072" DrawAspect="Content" ObjectID="_1657965886" r:id="rId92"/>
+          <o:OLEObject Type="Embed" ProgID="Equation.DSMT4" ShapeID="_x0000_i1072" DrawAspect="Content" ObjectID="_1658012014" r:id="rId92"/>
         </w:object>
       </w:r>
       <w:r>
@@ -10845,7 +10845,7 @@
           <v:shape id="_x0000_i1073" type="#_x0000_t75" style="width:16.8pt;height:18pt" o:ole="">
             <v:imagedata r:id="rId93" o:title=""/>
           </v:shape>
-          <o:OLEObject Type="Embed" ProgID="Equation.DSMT4" ShapeID="_x0000_i1073" DrawAspect="Content" ObjectID="_1657965887" r:id="rId94"/>
+          <o:OLEObject Type="Embed" ProgID="Equation.DSMT4" ShapeID="_x0000_i1073" DrawAspect="Content" ObjectID="_1658012015" r:id="rId94"/>
         </w:object>
       </w:r>
       <w:r>
@@ -10958,7 +10958,7 @@
           <v:shape id="_x0000_i1074" type="#_x0000_t75" style="width:7.2pt;height:16.2pt" o:ole="">
             <v:imagedata r:id="rId95" o:title=""/>
           </v:shape>
-          <o:OLEObject Type="Embed" ProgID="Equation.DSMT4" ShapeID="_x0000_i1074" DrawAspect="Content" ObjectID="_1657965888" r:id="rId96"/>
+          <o:OLEObject Type="Embed" ProgID="Equation.DSMT4" ShapeID="_x0000_i1074" DrawAspect="Content" ObjectID="_1658012016" r:id="rId96"/>
         </w:object>
       </w:r>
       <w:r>
@@ -11058,7 +11058,7 @@
           <v:shape id="_x0000_i1075" type="#_x0000_t75" style="width:13.2pt;height:19.2pt" o:ole="">
             <v:imagedata r:id="rId97" o:title=""/>
           </v:shape>
-          <o:OLEObject Type="Embed" ProgID="Equation.DSMT4" ShapeID="_x0000_i1075" DrawAspect="Content" ObjectID="_1657965889" r:id="rId98"/>
+          <o:OLEObject Type="Embed" ProgID="Equation.DSMT4" ShapeID="_x0000_i1075" DrawAspect="Content" ObjectID="_1658012017" r:id="rId98"/>
         </w:object>
       </w:r>
       <w:r>
@@ -11092,7 +11092,7 @@
           <v:shape id="_x0000_i1076" type="#_x0000_t75" style="width:41.4pt;height:18.6pt" o:ole="">
             <v:imagedata r:id="rId35" o:title=""/>
           </v:shape>
-          <o:OLEObject Type="Embed" ProgID="Equation.DSMT4" ShapeID="_x0000_i1076" DrawAspect="Content" ObjectID="_1657965890" r:id="rId99"/>
+          <o:OLEObject Type="Embed" ProgID="Equation.DSMT4" ShapeID="_x0000_i1076" DrawAspect="Content" ObjectID="_1658012018" r:id="rId99"/>
         </w:object>
       </w:r>
       <w:r>
@@ -11212,7 +11212,7 @@
           <v:shape id="_x0000_i1077" type="#_x0000_t75" style="width:13.2pt;height:18.6pt" o:ole="">
             <v:imagedata r:id="rId100" o:title=""/>
           </v:shape>
-          <o:OLEObject Type="Embed" ProgID="Equation.DSMT4" ShapeID="_x0000_i1077" DrawAspect="Content" ObjectID="_1657965891" r:id="rId101"/>
+          <o:OLEObject Type="Embed" ProgID="Equation.DSMT4" ShapeID="_x0000_i1077" DrawAspect="Content" ObjectID="_1658012019" r:id="rId101"/>
         </w:object>
       </w:r>
       <w:r>
@@ -11324,7 +11324,7 @@
           <v:shape id="_x0000_i1078" type="#_x0000_t75" style="width:10.2pt;height:16.2pt" o:ole="">
             <v:imagedata r:id="rId102" o:title=""/>
           </v:shape>
-          <o:OLEObject Type="Embed" ProgID="Equation.DSMT4" ShapeID="_x0000_i1078" DrawAspect="Content" ObjectID="_1657965892" r:id="rId103"/>
+          <o:OLEObject Type="Embed" ProgID="Equation.DSMT4" ShapeID="_x0000_i1078" DrawAspect="Content" ObjectID="_1658012020" r:id="rId103"/>
         </w:object>
       </w:r>
       <w:r>
@@ -11436,7 +11436,7 @@
           <v:shape id="_x0000_i1079" type="#_x0000_t75" style="width:11.4pt;height:19.8pt" o:ole="">
             <v:imagedata r:id="rId104" o:title=""/>
           </v:shape>
-          <o:OLEObject Type="Embed" ProgID="Equation.DSMT4" ShapeID="_x0000_i1079" DrawAspect="Content" ObjectID="_1657965893" r:id="rId105"/>
+          <o:OLEObject Type="Embed" ProgID="Equation.DSMT4" ShapeID="_x0000_i1079" DrawAspect="Content" ObjectID="_1658012021" r:id="rId105"/>
         </w:object>
       </w:r>
       <w:r>
@@ -11484,7 +11484,7 @@
           <v:shape id="_x0000_i1080" type="#_x0000_t75" style="width:28.8pt;height:20.4pt" o:ole="">
             <v:imagedata r:id="rId77" o:title=""/>
           </v:shape>
-          <o:OLEObject Type="Embed" ProgID="Equation.DSMT4" ShapeID="_x0000_i1080" DrawAspect="Content" ObjectID="_1657965894" r:id="rId106"/>
+          <o:OLEObject Type="Embed" ProgID="Equation.DSMT4" ShapeID="_x0000_i1080" DrawAspect="Content" ObjectID="_1658012022" r:id="rId106"/>
         </w:object>
       </w:r>
       <w:r>
@@ -11604,7 +11604,7 @@
           <v:shape id="_x0000_i1081" type="#_x0000_t75" style="width:13.2pt;height:18.6pt" o:ole="">
             <v:imagedata r:id="rId100" o:title=""/>
           </v:shape>
-          <o:OLEObject Type="Embed" ProgID="Equation.DSMT4" ShapeID="_x0000_i1081" DrawAspect="Content" ObjectID="_1657965895" r:id="rId107"/>
+          <o:OLEObject Type="Embed" ProgID="Equation.DSMT4" ShapeID="_x0000_i1081" DrawAspect="Content" ObjectID="_1658012023" r:id="rId107"/>
         </w:object>
       </w:r>
       <w:r>
@@ -11716,7 +11716,7 @@
           <v:shape id="_x0000_i1082" type="#_x0000_t75" style="width:10.2pt;height:16.2pt" o:ole="">
             <v:imagedata r:id="rId102" o:title=""/>
           </v:shape>
-          <o:OLEObject Type="Embed" ProgID="Equation.DSMT4" ShapeID="_x0000_i1082" DrawAspect="Content" ObjectID="_1657965896" r:id="rId108"/>
+          <o:OLEObject Type="Embed" ProgID="Equation.DSMT4" ShapeID="_x0000_i1082" DrawAspect="Content" ObjectID="_1658012024" r:id="rId108"/>
         </w:object>
       </w:r>
       <w:r>
@@ -11828,7 +11828,7 @@
           <v:shape id="_x0000_i1083" type="#_x0000_t75" style="width:11.4pt;height:19.8pt" o:ole="">
             <v:imagedata r:id="rId104" o:title=""/>
           </v:shape>
-          <o:OLEObject Type="Embed" ProgID="Equation.DSMT4" ShapeID="_x0000_i1083" DrawAspect="Content" ObjectID="_1657965897" r:id="rId109"/>
+          <o:OLEObject Type="Embed" ProgID="Equation.DSMT4" ShapeID="_x0000_i1083" DrawAspect="Content" ObjectID="_1658012025" r:id="rId109"/>
         </w:object>
       </w:r>
       <w:r>
@@ -11984,29 +11984,262 @@
         <w:spacing w:after="120"/>
         <w:rPr>
           <w:rFonts w:ascii="Times New Roman" w:hAnsi="Times New Roman" w:cs="Times New Roman"/>
+          <w:lang w:val="en-GB"/>
+        </w:rPr>
+      </w:pPr>
+      <w:r>
+        <w:rPr>
+          <w:rFonts w:ascii="Times New Roman" w:hAnsi="Times New Roman" w:cs="Times New Roman"/>
+          <w:lang w:val="en-GB"/>
+        </w:rPr>
+        <w:t xml:space="preserve">We have developed a </w:t>
+      </w:r>
+      <w:r>
+        <w:rPr>
+          <w:rFonts w:ascii="Times New Roman" w:hAnsi="Times New Roman" w:cs="Times New Roman"/>
+          <w:lang w:val="en-GB"/>
+        </w:rPr>
+        <w:t>console</w:t>
+      </w:r>
+      <w:r>
+        <w:rPr>
+          <w:rFonts w:ascii="Times New Roman" w:hAnsi="Times New Roman" w:cs="Times New Roman"/>
+          <w:lang w:val="en-GB"/>
+        </w:rPr>
+        <w:t xml:space="preserve"> program</w:t>
+      </w:r>
+      <w:r>
+        <w:rPr>
+          <w:rFonts w:ascii="Times New Roman" w:hAnsi="Times New Roman" w:cs="Times New Roman"/>
+          <w:lang w:val="en-GB"/>
+        </w:rPr>
+        <w:t xml:space="preserve"> (</w:t>
+      </w:r>
+      <w:proofErr w:type="spellStart"/>
+      <w:r>
+        <w:rPr>
+          <w:rFonts w:ascii="Courier New" w:hAnsi="Courier New" w:cs="Courier New"/>
           <w:b/>
           <w:lang w:val="en-GB"/>
         </w:rPr>
-      </w:pPr>
-      <w:r>
-        <w:rPr>
-          <w:rFonts w:ascii="Times New Roman" w:hAnsi="Times New Roman" w:cs="Times New Roman"/>
-          <w:lang w:val="en-GB"/>
-        </w:rPr>
-        <w:t>We have developed a simple program</w:t>
-      </w:r>
-      <w:r>
-        <w:rPr>
-          <w:rFonts w:ascii="Times New Roman" w:hAnsi="Times New Roman" w:cs="Times New Roman"/>
-          <w:lang w:val="en-GB"/>
-        </w:rPr>
-        <w:t xml:space="preserve"> (</w:t>
+        <w:t>MHall</w:t>
+      </w:r>
+      <w:proofErr w:type="spellEnd"/>
+      <w:r>
+        <w:rPr>
+          <w:rFonts w:ascii="Times New Roman" w:hAnsi="Times New Roman" w:cs="Times New Roman"/>
+          <w:lang w:val="en-GB"/>
+        </w:rPr>
+        <w:t xml:space="preserve">) </w:t>
+      </w:r>
+      <w:r>
+        <w:rPr>
+          <w:rFonts w:ascii="Times New Roman" w:hAnsi="Times New Roman" w:cs="Times New Roman"/>
+          <w:lang w:val="en-GB"/>
+        </w:rPr>
+        <w:t>that is able to interpret Hall</w:t>
+      </w:r>
+      <w:r>
+        <w:rPr>
+          <w:rFonts w:ascii="Times New Roman" w:hAnsi="Times New Roman" w:cs="Times New Roman"/>
+          <w:lang w:val="en-GB"/>
+        </w:rPr>
+        <w:t>-</w:t>
+      </w:r>
+      <w:r>
+        <w:rPr>
+          <w:rFonts w:ascii="Times New Roman" w:hAnsi="Times New Roman" w:cs="Times New Roman"/>
+          <w:lang w:val="en-GB"/>
+        </w:rPr>
+        <w:t>symbols as described in this document. The program is based in the new version of the CrysFML library handling general space groups (crystallographic, magnetic and superspace groups). The program ask</w:t>
+      </w:r>
+      <w:r>
+        <w:rPr>
+          <w:rFonts w:ascii="Times New Roman" w:hAnsi="Times New Roman" w:cs="Times New Roman"/>
+          <w:lang w:val="en-GB"/>
+        </w:rPr>
+        <w:t>s</w:t>
+      </w:r>
+      <w:r>
+        <w:rPr>
+          <w:rFonts w:ascii="Times New Roman" w:hAnsi="Times New Roman" w:cs="Times New Roman"/>
+          <w:lang w:val="en-GB"/>
+        </w:rPr>
+        <w:t xml:space="preserve"> as input a Hall</w:t>
+      </w:r>
+      <w:r>
+        <w:rPr>
+          <w:rFonts w:ascii="Times New Roman" w:hAnsi="Times New Roman" w:cs="Times New Roman"/>
+          <w:lang w:val="en-GB"/>
+        </w:rPr>
+        <w:t>-</w:t>
+      </w:r>
+      <w:r>
+        <w:rPr>
+          <w:rFonts w:ascii="Times New Roman" w:hAnsi="Times New Roman" w:cs="Times New Roman"/>
+          <w:lang w:val="en-GB"/>
+        </w:rPr>
+        <w:t xml:space="preserve">symbol and produces the list of all operators and </w:t>
+      </w:r>
+      <w:r>
+        <w:rPr>
+          <w:rFonts w:ascii="Times New Roman" w:hAnsi="Times New Roman" w:cs="Times New Roman"/>
+          <w:lang w:val="en-GB"/>
+        </w:rPr>
+        <w:t>symmetry element symbols. The symmetry element symbols are currently provided for not too much involved settings.</w:t>
+      </w:r>
+      <w:r>
+        <w:rPr>
+          <w:rFonts w:ascii="Times New Roman" w:hAnsi="Times New Roman" w:cs="Times New Roman"/>
+          <w:lang w:val="en-GB"/>
+        </w:rPr>
+        <w:t xml:space="preserve"> </w:t>
+      </w:r>
+      <w:r>
+        <w:rPr>
+          <w:rFonts w:ascii="Times New Roman" w:hAnsi="Times New Roman" w:cs="Times New Roman"/>
+          <w:lang w:val="en-GB"/>
+        </w:rPr>
+        <w:t>Two</w:t>
+      </w:r>
+      <w:r>
+        <w:rPr>
+          <w:rFonts w:ascii="Times New Roman" w:hAnsi="Times New Roman" w:cs="Times New Roman"/>
+          <w:lang w:val="en-GB"/>
+        </w:rPr>
+        <w:t xml:space="preserve"> example</w:t>
+      </w:r>
+      <w:r>
+        <w:rPr>
+          <w:rFonts w:ascii="Times New Roman" w:hAnsi="Times New Roman" w:cs="Times New Roman"/>
+          <w:lang w:val="en-GB"/>
+        </w:rPr>
+        <w:t>s</w:t>
+      </w:r>
+      <w:r>
+        <w:rPr>
+          <w:rFonts w:ascii="Times New Roman" w:hAnsi="Times New Roman" w:cs="Times New Roman"/>
+          <w:lang w:val="en-GB"/>
+        </w:rPr>
+        <w:t xml:space="preserve"> of running the program from a Windows console is given below:</w:t>
+      </w:r>
+    </w:p>
+    <w:p>
+      <w:pPr>
+        <w:spacing w:after="120"/>
+        <w:rPr>
+          <w:rFonts w:ascii="Times New Roman" w:hAnsi="Times New Roman" w:cs="Times New Roman"/>
+          <w:b/>
+          <w:lang w:val="en-GB"/>
+        </w:rPr>
+      </w:pPr>
+      <w:r>
+        <w:rPr>
+          <w:rFonts w:ascii="Times New Roman" w:hAnsi="Times New Roman" w:cs="Times New Roman"/>
+          <w:i/>
+          <w:lang w:val="en-GB"/>
+        </w:rPr>
+        <w:t>First example</w:t>
+      </w:r>
+      <w:r>
+        <w:rPr>
+          <w:rFonts w:ascii="Times New Roman" w:hAnsi="Times New Roman" w:cs="Times New Roman"/>
+          <w:lang w:val="en-GB"/>
+        </w:rPr>
+        <w:t xml:space="preserve">: MSG </w:t>
+      </w:r>
+      <w:r>
+        <w:rPr>
+          <w:rFonts w:ascii="Courier New" w:hAnsi="Courier New" w:cs="Courier New"/>
+          <w:lang w:val="en-GB"/>
+        </w:rPr>
+        <w:t>P_C4_2/m</w:t>
+      </w:r>
+      <w:r>
+        <w:rPr>
+          <w:rFonts w:ascii="Courier New" w:hAnsi="Courier New" w:cs="Courier New"/>
+          <w:sz w:val="16"/>
+          <w:szCs w:val="16"/>
+          <w:lang w:val="en-GB"/>
+        </w:rPr>
+        <w:t xml:space="preserve"> </w:t>
+      </w:r>
+      <w:r>
+        <w:rPr>
+          <w:rFonts w:ascii="Times New Roman" w:hAnsi="Times New Roman" w:cs="Times New Roman"/>
+          <w:lang w:val="en-GB"/>
+        </w:rPr>
+        <w:t xml:space="preserve">using a strange setting (Hall symbol </w:t>
+      </w:r>
+      <w:r>
+        <w:rPr>
+          <w:rFonts w:ascii="Courier New" w:hAnsi="Courier New" w:cs="Courier New"/>
+          <w:lang w:val="en-GB"/>
+        </w:rPr>
+        <w:t>-P 4n' 1u'</w:t>
+      </w:r>
+      <w:r>
+        <w:rPr>
+          <w:rFonts w:ascii="Times New Roman" w:hAnsi="Times New Roman" w:cs="Times New Roman"/>
+          <w:lang w:val="en-GB"/>
+        </w:rPr>
+        <w:t>) followed by a change of basis putting back the operators in the standard setting.</w:t>
+      </w:r>
+    </w:p>
+    <w:p>
+      <w:pPr>
+        <w:spacing w:after="0"/>
+        <w:rPr>
+          <w:rFonts w:ascii="Courier New" w:hAnsi="Courier New" w:cs="Courier New"/>
+          <w:sz w:val="16"/>
+          <w:szCs w:val="16"/>
+          <w:lang w:val="en-GB"/>
+        </w:rPr>
+      </w:pPr>
+      <w:r>
+        <w:rPr>
+          <w:rFonts w:ascii="Courier New" w:hAnsi="Courier New" w:cs="Courier New"/>
+          <w:sz w:val="16"/>
+          <w:szCs w:val="16"/>
+          <w:lang w:val="en-GB"/>
+        </w:rPr>
+        <w:t xml:space="preserve"> </w:t>
+      </w:r>
+      <w:r>
+        <w:rPr>
+          <w:rFonts w:ascii="Courier New" w:hAnsi="Courier New" w:cs="Courier New"/>
+          <w:sz w:val="16"/>
+          <w:szCs w:val="16"/>
+          <w:lang w:val="en-GB"/>
+        </w:rPr>
+        <w:t xml:space="preserve">  ----------------------------</w:t>
+      </w:r>
+    </w:p>
+    <w:p>
+      <w:pPr>
+        <w:spacing w:after="0"/>
+        <w:rPr>
+          <w:rFonts w:ascii="Courier New" w:hAnsi="Courier New" w:cs="Courier New"/>
+          <w:sz w:val="16"/>
+          <w:szCs w:val="16"/>
+          <w:lang w:val="en-GB"/>
+        </w:rPr>
+      </w:pPr>
+      <w:r>
+        <w:rPr>
+          <w:rFonts w:ascii="Courier New" w:hAnsi="Courier New" w:cs="Courier New"/>
+          <w:sz w:val="16"/>
+          <w:szCs w:val="16"/>
+          <w:lang w:val="en-GB"/>
+        </w:rPr>
+        <w:t xml:space="preserve">   </w:t>
       </w:r>
       <w:proofErr w:type="spellStart"/>
       <w:r>
         <w:rPr>
           <w:rFonts w:ascii="Courier New" w:hAnsi="Courier New" w:cs="Courier New"/>
-          <w:b/>
+          <w:sz w:val="16"/>
+          <w:szCs w:val="16"/>
           <w:lang w:val="en-GB"/>
         </w:rPr>
         <w:t>MHall</w:t>
@@ -12014,87 +12247,12 @@
       <w:proofErr w:type="spellEnd"/>
       <w:r>
         <w:rPr>
-          <w:rFonts w:ascii="Times New Roman" w:hAnsi="Times New Roman" w:cs="Times New Roman"/>
-          <w:lang w:val="en-GB"/>
-        </w:rPr>
-        <w:t xml:space="preserve">) </w:t>
-      </w:r>
-      <w:r>
-        <w:rPr>
-          <w:rFonts w:ascii="Times New Roman" w:hAnsi="Times New Roman" w:cs="Times New Roman"/>
-          <w:lang w:val="en-GB"/>
-        </w:rPr>
-        <w:t>that is able to interpret Hall</w:t>
-      </w:r>
-      <w:r>
-        <w:rPr>
-          <w:rFonts w:ascii="Times New Roman" w:hAnsi="Times New Roman" w:cs="Times New Roman"/>
-          <w:lang w:val="en-GB"/>
-        </w:rPr>
-        <w:t>-</w:t>
-      </w:r>
-      <w:r>
-        <w:rPr>
-          <w:rFonts w:ascii="Times New Roman" w:hAnsi="Times New Roman" w:cs="Times New Roman"/>
-          <w:lang w:val="en-GB"/>
-        </w:rPr>
-        <w:t>symbols as described in this document. The program is based in</w:t>
-      </w:r>
-      <w:r>
-        <w:rPr>
-          <w:rFonts w:ascii="Times New Roman" w:hAnsi="Times New Roman" w:cs="Times New Roman"/>
-          <w:lang w:val="en-GB"/>
-        </w:rPr>
-        <w:t xml:space="preserve"> the new</w:t>
-      </w:r>
-      <w:r>
-        <w:rPr>
-          <w:rFonts w:ascii="Times New Roman" w:hAnsi="Times New Roman" w:cs="Times New Roman"/>
-          <w:lang w:val="en-GB"/>
-        </w:rPr>
-        <w:t xml:space="preserve"> version of the CrysFML library handling general space groups (crystallographic, magnetic and superspace groups). The program ask</w:t>
-      </w:r>
-      <w:r>
-        <w:rPr>
-          <w:rFonts w:ascii="Times New Roman" w:hAnsi="Times New Roman" w:cs="Times New Roman"/>
-          <w:lang w:val="en-GB"/>
-        </w:rPr>
-        <w:t>s</w:t>
-      </w:r>
-      <w:r>
-        <w:rPr>
-          <w:rFonts w:ascii="Times New Roman" w:hAnsi="Times New Roman" w:cs="Times New Roman"/>
-          <w:lang w:val="en-GB"/>
-        </w:rPr>
-        <w:t xml:space="preserve"> as input a Hall</w:t>
-      </w:r>
-      <w:r>
-        <w:rPr>
-          <w:rFonts w:ascii="Times New Roman" w:hAnsi="Times New Roman" w:cs="Times New Roman"/>
-          <w:lang w:val="en-GB"/>
-        </w:rPr>
-        <w:t>-</w:t>
-      </w:r>
-      <w:r>
-        <w:rPr>
-          <w:rFonts w:ascii="Times New Roman" w:hAnsi="Times New Roman" w:cs="Times New Roman"/>
-          <w:lang w:val="en-GB"/>
-        </w:rPr>
-        <w:t xml:space="preserve">symbol and produces the list of all operators and </w:t>
-      </w:r>
-      <w:r>
-        <w:rPr>
-          <w:rFonts w:ascii="Times New Roman" w:hAnsi="Times New Roman" w:cs="Times New Roman"/>
-          <w:lang w:val="en-GB"/>
-        </w:rPr>
-        <w:t>symmetry element symbols. The symmetry element symbols are currently provided for not too much involved settings.</w:t>
-      </w:r>
-      <w:r>
-        <w:rPr>
-          <w:rFonts w:ascii="Times New Roman" w:hAnsi="Times New Roman" w:cs="Times New Roman"/>
-          <w:lang w:val="en-GB"/>
-        </w:rPr>
-        <w:t xml:space="preserve"> An example of running the program from a Windows console is given below:</w:t>
+          <w:rFonts w:ascii="Courier New" w:hAnsi="Courier New" w:cs="Courier New"/>
+          <w:sz w:val="16"/>
+          <w:szCs w:val="16"/>
+          <w:lang w:val="en-GB"/>
+        </w:rPr>
+        <w:t>: Testing Hall symbols</w:t>
       </w:r>
     </w:p>
     <w:p>
@@ -12114,7 +12272,27 @@
           <w:szCs w:val="16"/>
           <w:lang w:val="en-GB"/>
         </w:rPr>
-        <w:t xml:space="preserve">=&gt; Enter the magnetic Hall symbol or a list of generators in </w:t>
+        <w:t xml:space="preserve">  ----------------------------</w:t>
+      </w:r>
+    </w:p>
+    <w:p>
+      <w:pPr>
+        <w:spacing w:after="0"/>
+        <w:rPr>
+          <w:rFonts w:ascii="Courier New" w:hAnsi="Courier New" w:cs="Courier New"/>
+          <w:sz w:val="16"/>
+          <w:szCs w:val="16"/>
+          <w:lang w:val="en-GB"/>
+        </w:rPr>
+      </w:pPr>
+      <w:r>
+        <w:rPr>
+          <w:rFonts w:ascii="Courier New" w:hAnsi="Courier New" w:cs="Courier New"/>
+          <w:sz w:val="16"/>
+          <w:szCs w:val="16"/>
+          <w:lang w:val="en-GB"/>
+        </w:rPr>
+        <w:t xml:space="preserve"> =&gt; Enter the magnetic Hall symbol or a list of generators in </w:t>
       </w:r>
       <w:proofErr w:type="spellStart"/>
       <w:r>
@@ -12154,7 +12332,7 @@
           <w:szCs w:val="16"/>
           <w:lang w:val="es-ES_tradnl"/>
         </w:rPr>
-        <w:t xml:space="preserve">   </w:t>
+        <w:t xml:space="preserve">     </w:t>
       </w:r>
       <w:r>
         <w:rPr>
@@ -12292,7 +12470,7 @@
           <w:szCs w:val="16"/>
           <w:lang w:val="en-GB"/>
         </w:rPr>
-        <w:t xml:space="preserve"> =&gt; Newly Obtained generators: -y+1/2,x+1/2,z+1/2,-1;x+1/2,y+1/2,z,-1;-x,-y,-z,1</w:t>
+        <w:t xml:space="preserve"> =&gt; Newly obtained generators: -y+1/2,x+1/2,z+1/2,-1;x+1/2,y+1/2,z,-1;-x,-y,-z,1</w:t>
       </w:r>
     </w:p>
     <w:p>
@@ -12845,16 +13023,7 @@
           <w:szCs w:val="16"/>
           <w:lang w:val="en-GB"/>
         </w:rPr>
-        <w:t xml:space="preserve">                   Point Group: 4/m</w:t>
-      </w:r>
-      <w:r>
-        <w:rPr>
-          <w:rFonts w:ascii="Courier New" w:hAnsi="Courier New" w:cs="Courier New"/>
-          <w:sz w:val="16"/>
-          <w:szCs w:val="16"/>
-          <w:lang w:val="en-GB"/>
-        </w:rPr>
-        <w:t>1’</w:t>
+        <w:t xml:space="preserve">          Magnetic Point Group: 4/m1'</w:t>
       </w:r>
     </w:p>
     <w:p>
@@ -13054,16 +13223,7 @@
           <w:szCs w:val="16"/>
           <w:lang w:val="fr-FR"/>
         </w:rPr>
-        <w:t xml:space="preserve">             A</w:t>
-      </w:r>
-      <w:r>
-        <w:rPr>
-          <w:rFonts w:ascii="Courier New" w:hAnsi="Courier New" w:cs="Courier New"/>
-          <w:sz w:val="16"/>
-          <w:szCs w:val="16"/>
-          <w:lang w:val="fr-FR"/>
-        </w:rPr>
-        <w:t>nti-</w:t>
+        <w:t xml:space="preserve">             Anti-</w:t>
       </w:r>
       <w:proofErr w:type="spellStart"/>
       <w:r>
@@ -13843,6 +14003,7 @@
           <w:szCs w:val="16"/>
           <w:lang w:val="fr-FR"/>
         </w:rPr>
+        <w:lastRenderedPageBreak/>
         <w:t xml:space="preserve">  </w:t>
       </w:r>
       <w:proofErr w:type="spellStart"/>
@@ -14137,23 +14298,5132 @@
         <w:spacing w:after="0"/>
         <w:rPr>
           <w:rFonts w:ascii="Courier New" w:hAnsi="Courier New" w:cs="Courier New"/>
-          <w:lang w:val="en-GB"/>
-        </w:rPr>
-      </w:pPr>
-      <w:r>
-        <w:rPr>
-          <w:rFonts w:ascii="Courier New" w:hAnsi="Courier New" w:cs="Courier New"/>
-          <w:sz w:val="16"/>
-          <w:szCs w:val="16"/>
-          <w:lang w:val="en-GB"/>
-        </w:rPr>
-        <w:t>Total CPU_TIME for this calculation:        0.391 seconds</w:t>
+          <w:sz w:val="16"/>
+          <w:szCs w:val="16"/>
+          <w:lang w:val="en-GB"/>
+        </w:rPr>
+      </w:pPr>
+    </w:p>
+    <w:p>
+      <w:pPr>
+        <w:spacing w:after="0"/>
+        <w:rPr>
+          <w:rFonts w:ascii="Courier New" w:hAnsi="Courier New" w:cs="Courier New"/>
+          <w:sz w:val="16"/>
+          <w:szCs w:val="16"/>
+          <w:lang w:val="en-GB"/>
+        </w:rPr>
+      </w:pPr>
+      <w:r>
+        <w:rPr>
+          <w:rFonts w:ascii="Courier New" w:hAnsi="Courier New" w:cs="Courier New"/>
+          <w:sz w:val="16"/>
+          <w:szCs w:val="16"/>
+          <w:lang w:val="en-GB"/>
+        </w:rPr>
+        <w:t xml:space="preserve"> =&gt; Total CPU_TIME for this calculation:        0.438 seconds</w:t>
+      </w:r>
+    </w:p>
+    <w:p>
+      <w:pPr>
+        <w:spacing w:after="0"/>
+        <w:rPr>
+          <w:rFonts w:ascii="Courier New" w:hAnsi="Courier New" w:cs="Courier New"/>
+          <w:sz w:val="16"/>
+          <w:szCs w:val="16"/>
+          <w:lang w:val="en-GB"/>
+        </w:rPr>
+      </w:pPr>
+    </w:p>
+    <w:p>
+      <w:pPr>
+        <w:spacing w:after="120"/>
+        <w:rPr>
+          <w:rFonts w:ascii="Times New Roman" w:hAnsi="Times New Roman" w:cs="Times New Roman"/>
+          <w:b/>
+          <w:lang w:val="en-GB"/>
+        </w:rPr>
+      </w:pPr>
+      <w:r>
+        <w:rPr>
+          <w:rFonts w:ascii="Times New Roman" w:hAnsi="Times New Roman" w:cs="Times New Roman"/>
+          <w:i/>
+          <w:lang w:val="en-GB"/>
+        </w:rPr>
+        <w:t>Second</w:t>
+      </w:r>
+      <w:r>
+        <w:rPr>
+          <w:rFonts w:ascii="Times New Roman" w:hAnsi="Times New Roman" w:cs="Times New Roman"/>
+          <w:i/>
+          <w:lang w:val="en-GB"/>
+        </w:rPr>
+        <w:t xml:space="preserve"> example</w:t>
+      </w:r>
+      <w:r>
+        <w:rPr>
+          <w:rFonts w:ascii="Times New Roman" w:hAnsi="Times New Roman" w:cs="Times New Roman"/>
+          <w:lang w:val="en-GB"/>
+        </w:rPr>
+        <w:t xml:space="preserve">: MSG </w:t>
+      </w:r>
+      <w:r>
+        <w:rPr>
+          <w:rFonts w:ascii="Courier New" w:hAnsi="Courier New" w:cs="Courier New"/>
+          <w:lang w:val="en-GB"/>
+        </w:rPr>
+        <w:t>P4'</w:t>
+      </w:r>
+      <w:r>
+        <w:rPr>
+          <w:rFonts w:ascii="Courier New" w:hAnsi="Courier New" w:cs="Courier New"/>
+          <w:sz w:val="16"/>
+          <w:szCs w:val="16"/>
+          <w:lang w:val="en-GB"/>
+        </w:rPr>
+        <w:t xml:space="preserve"> </w:t>
+      </w:r>
+      <w:r>
+        <w:rPr>
+          <w:rFonts w:ascii="Times New Roman" w:hAnsi="Times New Roman" w:cs="Times New Roman"/>
+          <w:lang w:val="en-GB"/>
+        </w:rPr>
+        <w:t>in</w:t>
+      </w:r>
+      <w:r>
+        <w:rPr>
+          <w:rFonts w:ascii="Times New Roman" w:hAnsi="Times New Roman" w:cs="Times New Roman"/>
+          <w:lang w:val="en-GB"/>
+        </w:rPr>
+        <w:t xml:space="preserve"> a </w:t>
+      </w:r>
+      <w:r>
+        <w:rPr>
+          <w:rFonts w:ascii="Times New Roman" w:hAnsi="Times New Roman" w:cs="Times New Roman"/>
+          <w:lang w:val="en-GB"/>
+        </w:rPr>
+        <w:t>non-conventional</w:t>
+      </w:r>
+      <w:r>
+        <w:rPr>
+          <w:rFonts w:ascii="Times New Roman" w:hAnsi="Times New Roman" w:cs="Times New Roman"/>
+          <w:lang w:val="en-GB"/>
+        </w:rPr>
+        <w:t xml:space="preserve"> setting (Hall symbol </w:t>
+      </w:r>
+      <w:r>
+        <w:rPr>
+          <w:rFonts w:ascii="Courier New" w:hAnsi="Courier New" w:cs="Courier New"/>
+          <w:lang w:val="en-GB"/>
+        </w:rPr>
+        <w:t>X 4' 1u</w:t>
+      </w:r>
+      <w:r>
+        <w:rPr>
+          <w:rFonts w:ascii="Times New Roman" w:hAnsi="Times New Roman" w:cs="Times New Roman"/>
+          <w:lang w:val="en-GB"/>
+        </w:rPr>
+        <w:t xml:space="preserve">) </w:t>
+      </w:r>
+      <w:r>
+        <w:rPr>
+          <w:rFonts w:ascii="Times New Roman" w:hAnsi="Times New Roman" w:cs="Times New Roman"/>
+          <w:lang w:val="en-GB"/>
+        </w:rPr>
+        <w:t xml:space="preserve">corresponding to the use a supercell </w:t>
+      </w:r>
+      <w:r>
+        <w:rPr>
+          <w:rFonts w:ascii="Courier New" w:hAnsi="Courier New" w:cs="Courier New"/>
+          <w:lang w:val="en-GB"/>
+        </w:rPr>
+        <w:t>4xa</w:t>
+      </w:r>
+      <w:proofErr w:type="gramStart"/>
+      <w:r>
+        <w:rPr>
+          <w:rFonts w:ascii="Courier New" w:hAnsi="Courier New" w:cs="Courier New"/>
+          <w:lang w:val="en-GB"/>
+        </w:rPr>
+        <w:t>,4xb,</w:t>
+      </w:r>
+      <w:r>
+        <w:rPr>
+          <w:rFonts w:ascii="Courier New" w:hAnsi="Courier New" w:cs="Courier New"/>
+          <w:lang w:val="en-GB"/>
+        </w:rPr>
+        <w:t>c</w:t>
+      </w:r>
+      <w:proofErr w:type="gramEnd"/>
+      <w:r>
+        <w:rPr>
+          <w:rFonts w:ascii="Times New Roman" w:hAnsi="Times New Roman" w:cs="Times New Roman"/>
+          <w:lang w:val="en-GB"/>
+        </w:rPr>
+        <w:t xml:space="preserve"> of</w:t>
+      </w:r>
+      <w:r>
+        <w:rPr>
+          <w:rFonts w:ascii="Times New Roman" w:hAnsi="Times New Roman" w:cs="Times New Roman"/>
+          <w:lang w:val="en-GB"/>
+        </w:rPr>
+        <w:t xml:space="preserve"> the standard setting.</w:t>
+      </w:r>
+      <w:r>
+        <w:rPr>
+          <w:rFonts w:ascii="Times New Roman" w:hAnsi="Times New Roman" w:cs="Times New Roman"/>
+          <w:lang w:val="en-GB"/>
+        </w:rPr>
+        <w:t xml:space="preserve"> Notice the high number of lattice centring vectors.</w:t>
       </w:r>
       <w:bookmarkStart w:id="0" w:name="_GoBack"/>
       <w:bookmarkEnd w:id="0"/>
     </w:p>
     <w:p>
       <w:pPr>
+        <w:spacing w:after="0"/>
+        <w:rPr>
+          <w:rFonts w:ascii="Courier New" w:hAnsi="Courier New" w:cs="Courier New"/>
+          <w:sz w:val="16"/>
+          <w:szCs w:val="16"/>
+          <w:lang w:val="en-GB"/>
+        </w:rPr>
+      </w:pPr>
+      <w:r>
+        <w:rPr>
+          <w:rFonts w:ascii="Courier New" w:hAnsi="Courier New" w:cs="Courier New"/>
+          <w:sz w:val="16"/>
+          <w:szCs w:val="16"/>
+          <w:lang w:val="en-GB"/>
+        </w:rPr>
+        <w:t xml:space="preserve">  ----------------------------</w:t>
+      </w:r>
+    </w:p>
+    <w:p>
+      <w:pPr>
+        <w:spacing w:after="0"/>
+        <w:rPr>
+          <w:rFonts w:ascii="Courier New" w:hAnsi="Courier New" w:cs="Courier New"/>
+          <w:sz w:val="16"/>
+          <w:szCs w:val="16"/>
+          <w:lang w:val="en-GB"/>
+        </w:rPr>
+      </w:pPr>
+      <w:r>
+        <w:rPr>
+          <w:rFonts w:ascii="Courier New" w:hAnsi="Courier New" w:cs="Courier New"/>
+          <w:sz w:val="16"/>
+          <w:szCs w:val="16"/>
+          <w:lang w:val="en-GB"/>
+        </w:rPr>
+        <w:t xml:space="preserve">   </w:t>
+      </w:r>
+      <w:proofErr w:type="spellStart"/>
+      <w:r>
+        <w:rPr>
+          <w:rFonts w:ascii="Courier New" w:hAnsi="Courier New" w:cs="Courier New"/>
+          <w:sz w:val="16"/>
+          <w:szCs w:val="16"/>
+          <w:lang w:val="en-GB"/>
+        </w:rPr>
+        <w:t>MHall</w:t>
+      </w:r>
+      <w:proofErr w:type="spellEnd"/>
+      <w:r>
+        <w:rPr>
+          <w:rFonts w:ascii="Courier New" w:hAnsi="Courier New" w:cs="Courier New"/>
+          <w:sz w:val="16"/>
+          <w:szCs w:val="16"/>
+          <w:lang w:val="en-GB"/>
+        </w:rPr>
+        <w:t>: Testing Hall symbols</w:t>
+      </w:r>
+    </w:p>
+    <w:p>
+      <w:pPr>
+        <w:spacing w:after="0"/>
+        <w:rPr>
+          <w:rFonts w:ascii="Courier New" w:hAnsi="Courier New" w:cs="Courier New"/>
+          <w:sz w:val="16"/>
+          <w:szCs w:val="16"/>
+          <w:lang w:val="en-GB"/>
+        </w:rPr>
+      </w:pPr>
+      <w:r>
+        <w:rPr>
+          <w:rFonts w:ascii="Courier New" w:hAnsi="Courier New" w:cs="Courier New"/>
+          <w:sz w:val="16"/>
+          <w:szCs w:val="16"/>
+          <w:lang w:val="en-GB"/>
+        </w:rPr>
+        <w:t xml:space="preserve">  ----------------------------</w:t>
+      </w:r>
+    </w:p>
+    <w:p>
+      <w:pPr>
+        <w:spacing w:after="0"/>
+        <w:rPr>
+          <w:rFonts w:ascii="Courier New" w:hAnsi="Courier New" w:cs="Courier New"/>
+          <w:sz w:val="16"/>
+          <w:szCs w:val="16"/>
+          <w:lang w:val="en-GB"/>
+        </w:rPr>
+      </w:pPr>
+      <w:r>
+        <w:rPr>
+          <w:rFonts w:ascii="Courier New" w:hAnsi="Courier New" w:cs="Courier New"/>
+          <w:sz w:val="16"/>
+          <w:szCs w:val="16"/>
+          <w:lang w:val="en-GB"/>
+        </w:rPr>
+        <w:t xml:space="preserve"> =&gt; Enter the magnetic Hall symbol or a list of generators in </w:t>
+      </w:r>
+      <w:proofErr w:type="spellStart"/>
+      <w:r>
+        <w:rPr>
+          <w:rFonts w:ascii="Courier New" w:hAnsi="Courier New" w:cs="Courier New"/>
+          <w:sz w:val="16"/>
+          <w:szCs w:val="16"/>
+          <w:lang w:val="en-GB"/>
+        </w:rPr>
+        <w:t>Jones'faithful</w:t>
+      </w:r>
+      <w:proofErr w:type="spellEnd"/>
+      <w:r>
+        <w:rPr>
+          <w:rFonts w:ascii="Courier New" w:hAnsi="Courier New" w:cs="Courier New"/>
+          <w:sz w:val="16"/>
+          <w:szCs w:val="16"/>
+          <w:lang w:val="en-GB"/>
+        </w:rPr>
+        <w:t xml:space="preserve"> notation:      </w:t>
+      </w:r>
+    </w:p>
+    <w:p>
+      <w:pPr>
+        <w:spacing w:after="0"/>
+        <w:rPr>
+          <w:rFonts w:ascii="Courier New" w:hAnsi="Courier New" w:cs="Courier New"/>
+          <w:sz w:val="16"/>
+          <w:szCs w:val="16"/>
+          <w:lang w:val="en-GB"/>
+        </w:rPr>
+      </w:pPr>
+      <w:r>
+        <w:rPr>
+          <w:rFonts w:ascii="Courier New" w:hAnsi="Courier New" w:cs="Courier New"/>
+          <w:sz w:val="16"/>
+          <w:szCs w:val="16"/>
+          <w:lang w:val="en-GB"/>
+        </w:rPr>
+        <w:t xml:space="preserve">    X 4' 1u</w:t>
+      </w:r>
+    </w:p>
+    <w:p>
+      <w:pPr>
+        <w:spacing w:after="0"/>
+        <w:rPr>
+          <w:rFonts w:ascii="Courier New" w:hAnsi="Courier New" w:cs="Courier New"/>
+          <w:sz w:val="16"/>
+          <w:szCs w:val="16"/>
+          <w:lang w:val="en-GB"/>
+        </w:rPr>
+      </w:pPr>
+      <w:r>
+        <w:rPr>
+          <w:rFonts w:ascii="Courier New" w:hAnsi="Courier New" w:cs="Courier New"/>
+          <w:sz w:val="16"/>
+          <w:szCs w:val="16"/>
+          <w:lang w:val="en-GB"/>
+        </w:rPr>
+        <w:t xml:space="preserve"> =&gt; Obtained generators: -y</w:t>
+      </w:r>
+      <w:proofErr w:type="gramStart"/>
+      <w:r>
+        <w:rPr>
+          <w:rFonts w:ascii="Courier New" w:hAnsi="Courier New" w:cs="Courier New"/>
+          <w:sz w:val="16"/>
+          <w:szCs w:val="16"/>
+          <w:lang w:val="en-GB"/>
+        </w:rPr>
+        <w:t>,x,z</w:t>
+      </w:r>
+      <w:proofErr w:type="gramEnd"/>
+      <w:r>
+        <w:rPr>
+          <w:rFonts w:ascii="Courier New" w:hAnsi="Courier New" w:cs="Courier New"/>
+          <w:sz w:val="16"/>
+          <w:szCs w:val="16"/>
+          <w:lang w:val="en-GB"/>
+        </w:rPr>
+        <w:t>,-1;x+1/4,y,z,1</w:t>
+      </w:r>
+    </w:p>
+    <w:p>
+      <w:pPr>
+        <w:spacing w:after="0"/>
+        <w:rPr>
+          <w:rFonts w:ascii="Courier New" w:hAnsi="Courier New" w:cs="Courier New"/>
+          <w:sz w:val="16"/>
+          <w:szCs w:val="16"/>
+          <w:lang w:val="en-GB"/>
+        </w:rPr>
+      </w:pPr>
+      <w:r>
+        <w:rPr>
+          <w:rFonts w:ascii="Courier New" w:hAnsi="Courier New" w:cs="Courier New"/>
+          <w:sz w:val="16"/>
+          <w:szCs w:val="16"/>
+          <w:lang w:val="en-GB"/>
+        </w:rPr>
+        <w:t xml:space="preserve">    General Space Group</w:t>
+      </w:r>
+    </w:p>
+    <w:p>
+      <w:pPr>
+        <w:spacing w:after="0"/>
+        <w:rPr>
+          <w:rFonts w:ascii="Courier New" w:hAnsi="Courier New" w:cs="Courier New"/>
+          <w:sz w:val="16"/>
+          <w:szCs w:val="16"/>
+          <w:lang w:val="en-GB"/>
+        </w:rPr>
+      </w:pPr>
+      <w:r>
+        <w:rPr>
+          <w:rFonts w:ascii="Courier New" w:hAnsi="Courier New" w:cs="Courier New"/>
+          <w:sz w:val="16"/>
+          <w:szCs w:val="16"/>
+          <w:lang w:val="en-GB"/>
+        </w:rPr>
+        <w:t xml:space="preserve">    -------------------</w:t>
+      </w:r>
+    </w:p>
+    <w:p>
+      <w:pPr>
+        <w:spacing w:after="0"/>
+        <w:rPr>
+          <w:rFonts w:ascii="Courier New" w:hAnsi="Courier New" w:cs="Courier New"/>
+          <w:sz w:val="16"/>
+          <w:szCs w:val="16"/>
+          <w:lang w:val="en-GB"/>
+        </w:rPr>
+      </w:pPr>
+      <w:r>
+        <w:rPr>
+          <w:rFonts w:ascii="Courier New" w:hAnsi="Courier New" w:cs="Courier New"/>
+          <w:sz w:val="16"/>
+          <w:szCs w:val="16"/>
+          <w:lang w:val="en-GB"/>
+        </w:rPr>
+        <w:t xml:space="preserve">                  Op-Dimension:    </w:t>
+      </w:r>
+      <w:proofErr w:type="gramStart"/>
+      <w:r>
+        <w:rPr>
+          <w:rFonts w:ascii="Courier New" w:hAnsi="Courier New" w:cs="Courier New"/>
+          <w:sz w:val="16"/>
+          <w:szCs w:val="16"/>
+          <w:lang w:val="en-GB"/>
+        </w:rPr>
+        <w:t>4</w:t>
+      </w:r>
+      <w:proofErr w:type="gramEnd"/>
+    </w:p>
+    <w:p>
+      <w:pPr>
+        <w:spacing w:after="0"/>
+        <w:rPr>
+          <w:rFonts w:ascii="Courier New" w:hAnsi="Courier New" w:cs="Courier New"/>
+          <w:sz w:val="16"/>
+          <w:szCs w:val="16"/>
+          <w:lang w:val="en-GB"/>
+        </w:rPr>
+      </w:pPr>
+      <w:r>
+        <w:rPr>
+          <w:rFonts w:ascii="Courier New" w:hAnsi="Courier New" w:cs="Courier New"/>
+          <w:sz w:val="16"/>
+          <w:szCs w:val="16"/>
+          <w:lang w:val="en-GB"/>
+        </w:rPr>
+        <w:t xml:space="preserve">               Space-Dimension:    </w:t>
+      </w:r>
+      <w:proofErr w:type="gramStart"/>
+      <w:r>
+        <w:rPr>
+          <w:rFonts w:ascii="Courier New" w:hAnsi="Courier New" w:cs="Courier New"/>
+          <w:sz w:val="16"/>
+          <w:szCs w:val="16"/>
+          <w:lang w:val="en-GB"/>
+        </w:rPr>
+        <w:t>3</w:t>
+      </w:r>
+      <w:proofErr w:type="gramEnd"/>
+    </w:p>
+    <w:p>
+      <w:pPr>
+        <w:spacing w:after="0"/>
+        <w:rPr>
+          <w:rFonts w:ascii="Courier New" w:hAnsi="Courier New" w:cs="Courier New"/>
+          <w:sz w:val="16"/>
+          <w:szCs w:val="16"/>
+          <w:lang w:val="en-GB"/>
+        </w:rPr>
+      </w:pPr>
+      <w:r>
+        <w:rPr>
+          <w:rFonts w:ascii="Courier New" w:hAnsi="Courier New" w:cs="Courier New"/>
+          <w:sz w:val="16"/>
+          <w:szCs w:val="16"/>
+          <w:lang w:val="en-GB"/>
+        </w:rPr>
+        <w:t xml:space="preserve">                  Multiplicity:   64</w:t>
+      </w:r>
+    </w:p>
+    <w:p>
+      <w:pPr>
+        <w:spacing w:after="0"/>
+        <w:rPr>
+          <w:rFonts w:ascii="Courier New" w:hAnsi="Courier New" w:cs="Courier New"/>
+          <w:sz w:val="16"/>
+          <w:szCs w:val="16"/>
+          <w:lang w:val="en-GB"/>
+        </w:rPr>
+      </w:pPr>
+      <w:r>
+        <w:rPr>
+          <w:rFonts w:ascii="Courier New" w:hAnsi="Courier New" w:cs="Courier New"/>
+          <w:sz w:val="16"/>
+          <w:szCs w:val="16"/>
+          <w:lang w:val="en-GB"/>
+        </w:rPr>
+        <w:t xml:space="preserve">                       </w:t>
+      </w:r>
+      <w:proofErr w:type="spellStart"/>
+      <w:r>
+        <w:rPr>
+          <w:rFonts w:ascii="Courier New" w:hAnsi="Courier New" w:cs="Courier New"/>
+          <w:sz w:val="16"/>
+          <w:szCs w:val="16"/>
+          <w:lang w:val="en-GB"/>
+        </w:rPr>
+        <w:t>MagType</w:t>
+      </w:r>
+      <w:proofErr w:type="spellEnd"/>
+      <w:r>
+        <w:rPr>
+          <w:rFonts w:ascii="Courier New" w:hAnsi="Courier New" w:cs="Courier New"/>
+          <w:sz w:val="16"/>
+          <w:szCs w:val="16"/>
+          <w:lang w:val="en-GB"/>
+        </w:rPr>
+        <w:t>:    3, Black-White</w:t>
+      </w:r>
+      <w:proofErr w:type="gramStart"/>
+      <w:r>
+        <w:rPr>
+          <w:rFonts w:ascii="Courier New" w:hAnsi="Courier New" w:cs="Courier New"/>
+          <w:sz w:val="16"/>
+          <w:szCs w:val="16"/>
+          <w:lang w:val="en-GB"/>
+        </w:rPr>
+        <w:t>:1</w:t>
+      </w:r>
+      <w:proofErr w:type="gramEnd"/>
+    </w:p>
+    <w:p>
+      <w:pPr>
+        <w:spacing w:after="0"/>
+        <w:rPr>
+          <w:rFonts w:ascii="Courier New" w:hAnsi="Courier New" w:cs="Courier New"/>
+          <w:sz w:val="16"/>
+          <w:szCs w:val="16"/>
+          <w:lang w:val="en-GB"/>
+        </w:rPr>
+      </w:pPr>
+      <w:r>
+        <w:rPr>
+          <w:rFonts w:ascii="Courier New" w:hAnsi="Courier New" w:cs="Courier New"/>
+          <w:sz w:val="16"/>
+          <w:szCs w:val="16"/>
+          <w:lang w:val="en-GB"/>
+        </w:rPr>
+        <w:t xml:space="preserve">                        </w:t>
+      </w:r>
+      <w:proofErr w:type="spellStart"/>
+      <w:r>
+        <w:rPr>
+          <w:rFonts w:ascii="Courier New" w:hAnsi="Courier New" w:cs="Courier New"/>
+          <w:sz w:val="16"/>
+          <w:szCs w:val="16"/>
+          <w:lang w:val="en-GB"/>
+        </w:rPr>
+        <w:t>NumOps</w:t>
+      </w:r>
+      <w:proofErr w:type="spellEnd"/>
+      <w:r>
+        <w:rPr>
+          <w:rFonts w:ascii="Courier New" w:hAnsi="Courier New" w:cs="Courier New"/>
+          <w:sz w:val="16"/>
+          <w:szCs w:val="16"/>
+          <w:lang w:val="en-GB"/>
+        </w:rPr>
+        <w:t xml:space="preserve">:    </w:t>
+      </w:r>
+      <w:proofErr w:type="gramStart"/>
+      <w:r>
+        <w:rPr>
+          <w:rFonts w:ascii="Courier New" w:hAnsi="Courier New" w:cs="Courier New"/>
+          <w:sz w:val="16"/>
+          <w:szCs w:val="16"/>
+          <w:lang w:val="en-GB"/>
+        </w:rPr>
+        <w:t>4</w:t>
+      </w:r>
+      <w:proofErr w:type="gramEnd"/>
+    </w:p>
+    <w:p>
+      <w:pPr>
+        <w:spacing w:after="0"/>
+        <w:rPr>
+          <w:rFonts w:ascii="Courier New" w:hAnsi="Courier New" w:cs="Courier New"/>
+          <w:sz w:val="16"/>
+          <w:szCs w:val="16"/>
+          <w:lang w:val="en-GB"/>
+        </w:rPr>
+      </w:pPr>
+      <w:r>
+        <w:rPr>
+          <w:rFonts w:ascii="Courier New" w:hAnsi="Courier New" w:cs="Courier New"/>
+          <w:sz w:val="16"/>
+          <w:szCs w:val="16"/>
+          <w:lang w:val="en-GB"/>
+        </w:rPr>
+        <w:t xml:space="preserve">                       Centred:    1</w:t>
+      </w:r>
+    </w:p>
+    <w:p>
+      <w:pPr>
+        <w:spacing w:after="0"/>
+        <w:rPr>
+          <w:rFonts w:ascii="Courier New" w:hAnsi="Courier New" w:cs="Courier New"/>
+          <w:sz w:val="16"/>
+          <w:szCs w:val="16"/>
+          <w:lang w:val="en-GB"/>
+        </w:rPr>
+      </w:pPr>
+      <w:r>
+        <w:rPr>
+          <w:rFonts w:ascii="Courier New" w:hAnsi="Courier New" w:cs="Courier New"/>
+          <w:sz w:val="16"/>
+          <w:szCs w:val="16"/>
+          <w:lang w:val="en-GB"/>
+        </w:rPr>
+        <w:t xml:space="preserve">     Num. Centring translation:   15</w:t>
+      </w:r>
+    </w:p>
+    <w:p>
+      <w:pPr>
+        <w:spacing w:after="0"/>
+        <w:rPr>
+          <w:rFonts w:ascii="Courier New" w:hAnsi="Courier New" w:cs="Courier New"/>
+          <w:sz w:val="16"/>
+          <w:szCs w:val="16"/>
+          <w:lang w:val="en-GB"/>
+        </w:rPr>
+      </w:pPr>
+      <w:r>
+        <w:rPr>
+          <w:rFonts w:ascii="Courier New" w:hAnsi="Courier New" w:cs="Courier New"/>
+          <w:sz w:val="16"/>
+          <w:szCs w:val="16"/>
+          <w:lang w:val="en-GB"/>
+        </w:rPr>
+        <w:t xml:space="preserve">        Num. Anti-translations:    </w:t>
+      </w:r>
+      <w:proofErr w:type="gramStart"/>
+      <w:r>
+        <w:rPr>
+          <w:rFonts w:ascii="Courier New" w:hAnsi="Courier New" w:cs="Courier New"/>
+          <w:sz w:val="16"/>
+          <w:szCs w:val="16"/>
+          <w:lang w:val="en-GB"/>
+        </w:rPr>
+        <w:t>0</w:t>
+      </w:r>
+      <w:proofErr w:type="gramEnd"/>
+    </w:p>
+    <w:p>
+      <w:pPr>
+        <w:spacing w:after="0"/>
+        <w:rPr>
+          <w:rFonts w:ascii="Courier New" w:hAnsi="Courier New" w:cs="Courier New"/>
+          <w:sz w:val="16"/>
+          <w:szCs w:val="16"/>
+          <w:lang w:val="en-GB"/>
+        </w:rPr>
+      </w:pPr>
+      <w:r>
+        <w:rPr>
+          <w:rFonts w:ascii="Courier New" w:hAnsi="Courier New" w:cs="Courier New"/>
+          <w:sz w:val="16"/>
+          <w:szCs w:val="16"/>
+          <w:lang w:val="en-GB"/>
+        </w:rPr>
+        <w:t xml:space="preserve">                Crystal system: Tetragonal</w:t>
+      </w:r>
+    </w:p>
+    <w:p>
+      <w:pPr>
+        <w:spacing w:after="0"/>
+        <w:rPr>
+          <w:rFonts w:ascii="Courier New" w:hAnsi="Courier New" w:cs="Courier New"/>
+          <w:sz w:val="16"/>
+          <w:szCs w:val="16"/>
+          <w:lang w:val="en-GB"/>
+        </w:rPr>
+      </w:pPr>
+      <w:r>
+        <w:rPr>
+          <w:rFonts w:ascii="Courier New" w:hAnsi="Courier New" w:cs="Courier New"/>
+          <w:sz w:val="16"/>
+          <w:szCs w:val="16"/>
+          <w:lang w:val="en-GB"/>
+        </w:rPr>
+        <w:t xml:space="preserve">  Crystallographic Point group: </w:t>
+      </w:r>
+      <w:proofErr w:type="gramStart"/>
+      <w:r>
+        <w:rPr>
+          <w:rFonts w:ascii="Courier New" w:hAnsi="Courier New" w:cs="Courier New"/>
+          <w:sz w:val="16"/>
+          <w:szCs w:val="16"/>
+          <w:lang w:val="en-GB"/>
+        </w:rPr>
+        <w:t>4</w:t>
+      </w:r>
+      <w:proofErr w:type="gramEnd"/>
+    </w:p>
+    <w:p>
+      <w:pPr>
+        <w:spacing w:after="0"/>
+        <w:rPr>
+          <w:rFonts w:ascii="Courier New" w:hAnsi="Courier New" w:cs="Courier New"/>
+          <w:sz w:val="16"/>
+          <w:szCs w:val="16"/>
+          <w:lang w:val="en-GB"/>
+        </w:rPr>
+      </w:pPr>
+      <w:r>
+        <w:rPr>
+          <w:rFonts w:ascii="Courier New" w:hAnsi="Courier New" w:cs="Courier New"/>
+          <w:sz w:val="16"/>
+          <w:szCs w:val="16"/>
+          <w:lang w:val="en-GB"/>
+        </w:rPr>
+        <w:t xml:space="preserve">                    Laue class: 4/m</w:t>
+      </w:r>
+    </w:p>
+    <w:p>
+      <w:pPr>
+        <w:spacing w:after="0"/>
+        <w:rPr>
+          <w:rFonts w:ascii="Courier New" w:hAnsi="Courier New" w:cs="Courier New"/>
+          <w:sz w:val="16"/>
+          <w:szCs w:val="16"/>
+          <w:lang w:val="en-GB"/>
+        </w:rPr>
+      </w:pPr>
+      <w:r>
+        <w:rPr>
+          <w:rFonts w:ascii="Courier New" w:hAnsi="Courier New" w:cs="Courier New"/>
+          <w:sz w:val="16"/>
+          <w:szCs w:val="16"/>
+          <w:lang w:val="en-GB"/>
+        </w:rPr>
+        <w:t xml:space="preserve">            Space Group number:   75</w:t>
+      </w:r>
+    </w:p>
+    <w:p>
+      <w:pPr>
+        <w:spacing w:after="0"/>
+        <w:rPr>
+          <w:rFonts w:ascii="Courier New" w:hAnsi="Courier New" w:cs="Courier New"/>
+          <w:sz w:val="16"/>
+          <w:szCs w:val="16"/>
+          <w:lang w:val="en-GB"/>
+        </w:rPr>
+      </w:pPr>
+      <w:r>
+        <w:rPr>
+          <w:rFonts w:ascii="Courier New" w:hAnsi="Courier New" w:cs="Courier New"/>
+          <w:sz w:val="16"/>
+          <w:szCs w:val="16"/>
+          <w:lang w:val="en-GB"/>
+        </w:rPr>
+        <w:t xml:space="preserve">        Shubnikov Group number:  663</w:t>
+      </w:r>
+    </w:p>
+    <w:p>
+      <w:pPr>
+        <w:spacing w:after="0"/>
+        <w:rPr>
+          <w:rFonts w:ascii="Courier New" w:hAnsi="Courier New" w:cs="Courier New"/>
+          <w:sz w:val="16"/>
+          <w:szCs w:val="16"/>
+          <w:lang w:val="en-GB"/>
+        </w:rPr>
+      </w:pPr>
+      <w:r>
+        <w:rPr>
+          <w:rFonts w:ascii="Courier New" w:hAnsi="Courier New" w:cs="Courier New"/>
+          <w:sz w:val="16"/>
+          <w:szCs w:val="16"/>
+          <w:lang w:val="en-GB"/>
+        </w:rPr>
+        <w:t xml:space="preserve">    Shubnikov Group BNS-symbol: P4'</w:t>
+      </w:r>
+    </w:p>
+    <w:p>
+      <w:pPr>
+        <w:spacing w:after="0"/>
+        <w:rPr>
+          <w:rFonts w:ascii="Courier New" w:hAnsi="Courier New" w:cs="Courier New"/>
+          <w:sz w:val="16"/>
+          <w:szCs w:val="16"/>
+          <w:lang w:val="en-GB"/>
+        </w:rPr>
+      </w:pPr>
+      <w:r>
+        <w:rPr>
+          <w:rFonts w:ascii="Courier New" w:hAnsi="Courier New" w:cs="Courier New"/>
+          <w:sz w:val="16"/>
+          <w:szCs w:val="16"/>
+          <w:lang w:val="en-GB"/>
+        </w:rPr>
+        <w:t xml:space="preserve">    Shubnikov Group BNS-</w:t>
+      </w:r>
+      <w:proofErr w:type="gramStart"/>
+      <w:r>
+        <w:rPr>
+          <w:rFonts w:ascii="Courier New" w:hAnsi="Courier New" w:cs="Courier New"/>
+          <w:sz w:val="16"/>
+          <w:szCs w:val="16"/>
+          <w:lang w:val="en-GB"/>
+        </w:rPr>
+        <w:t>label :</w:t>
+      </w:r>
+      <w:proofErr w:type="gramEnd"/>
+      <w:r>
+        <w:rPr>
+          <w:rFonts w:ascii="Courier New" w:hAnsi="Courier New" w:cs="Courier New"/>
+          <w:sz w:val="16"/>
+          <w:szCs w:val="16"/>
+          <w:lang w:val="en-GB"/>
+        </w:rPr>
+        <w:t xml:space="preserve"> 75.3</w:t>
+      </w:r>
+    </w:p>
+    <w:p>
+      <w:pPr>
+        <w:spacing w:after="0"/>
+        <w:rPr>
+          <w:rFonts w:ascii="Courier New" w:hAnsi="Courier New" w:cs="Courier New"/>
+          <w:sz w:val="16"/>
+          <w:szCs w:val="16"/>
+          <w:lang w:val="en-GB"/>
+        </w:rPr>
+      </w:pPr>
+      <w:r>
+        <w:rPr>
+          <w:rFonts w:ascii="Courier New" w:hAnsi="Courier New" w:cs="Courier New"/>
+          <w:sz w:val="16"/>
+          <w:szCs w:val="16"/>
+          <w:lang w:val="en-GB"/>
+        </w:rPr>
+        <w:t xml:space="preserve">    Shubnikov </w:t>
+      </w:r>
+      <w:proofErr w:type="gramStart"/>
+      <w:r>
+        <w:rPr>
+          <w:rFonts w:ascii="Courier New" w:hAnsi="Courier New" w:cs="Courier New"/>
+          <w:sz w:val="16"/>
+          <w:szCs w:val="16"/>
+          <w:lang w:val="en-GB"/>
+        </w:rPr>
+        <w:t>Group  OG</w:t>
+      </w:r>
+      <w:proofErr w:type="gramEnd"/>
+      <w:r>
+        <w:rPr>
+          <w:rFonts w:ascii="Courier New" w:hAnsi="Courier New" w:cs="Courier New"/>
+          <w:sz w:val="16"/>
+          <w:szCs w:val="16"/>
+          <w:lang w:val="en-GB"/>
+        </w:rPr>
+        <w:t>-symbol: P4'</w:t>
+      </w:r>
+    </w:p>
+    <w:p>
+      <w:pPr>
+        <w:spacing w:after="0"/>
+        <w:rPr>
+          <w:rFonts w:ascii="Courier New" w:hAnsi="Courier New" w:cs="Courier New"/>
+          <w:sz w:val="16"/>
+          <w:szCs w:val="16"/>
+          <w:lang w:val="en-GB"/>
+        </w:rPr>
+      </w:pPr>
+      <w:r>
+        <w:rPr>
+          <w:rFonts w:ascii="Courier New" w:hAnsi="Courier New" w:cs="Courier New"/>
+          <w:sz w:val="16"/>
+          <w:szCs w:val="16"/>
+          <w:lang w:val="en-GB"/>
+        </w:rPr>
+        <w:t xml:space="preserve">          Magnetic Point Group: 4'</w:t>
+      </w:r>
+    </w:p>
+    <w:p>
+      <w:pPr>
+        <w:spacing w:after="0"/>
+        <w:rPr>
+          <w:rFonts w:ascii="Courier New" w:hAnsi="Courier New" w:cs="Courier New"/>
+          <w:sz w:val="16"/>
+          <w:szCs w:val="16"/>
+          <w:lang w:val="en-GB"/>
+        </w:rPr>
+      </w:pPr>
+      <w:r>
+        <w:rPr>
+          <w:rFonts w:ascii="Courier New" w:hAnsi="Courier New" w:cs="Courier New"/>
+          <w:sz w:val="16"/>
+          <w:szCs w:val="16"/>
+          <w:lang w:val="en-GB"/>
+        </w:rPr>
+        <w:t xml:space="preserve">   To Standard Shubnikov Group: -a/4,-b/4</w:t>
+      </w:r>
+      <w:proofErr w:type="gramStart"/>
+      <w:r>
+        <w:rPr>
+          <w:rFonts w:ascii="Courier New" w:hAnsi="Courier New" w:cs="Courier New"/>
+          <w:sz w:val="16"/>
+          <w:szCs w:val="16"/>
+          <w:lang w:val="en-GB"/>
+        </w:rPr>
+        <w:t>,c</w:t>
+      </w:r>
+      <w:proofErr w:type="gramEnd"/>
+      <w:r>
+        <w:rPr>
+          <w:rFonts w:ascii="Courier New" w:hAnsi="Courier New" w:cs="Courier New"/>
+          <w:sz w:val="16"/>
+          <w:szCs w:val="16"/>
+          <w:lang w:val="en-GB"/>
+        </w:rPr>
+        <w:t>;0,0,0</w:t>
+      </w:r>
+    </w:p>
+    <w:p>
+      <w:pPr>
+        <w:spacing w:after="0"/>
+        <w:rPr>
+          <w:rFonts w:ascii="Courier New" w:hAnsi="Courier New" w:cs="Courier New"/>
+          <w:sz w:val="16"/>
+          <w:szCs w:val="16"/>
+          <w:lang w:val="es-ES_tradnl"/>
+        </w:rPr>
+      </w:pPr>
+      <w:r>
+        <w:rPr>
+          <w:rFonts w:ascii="Courier New" w:hAnsi="Courier New" w:cs="Courier New"/>
+          <w:sz w:val="16"/>
+          <w:szCs w:val="16"/>
+          <w:lang w:val="en-GB"/>
+        </w:rPr>
+        <w:t xml:space="preserve">               </w:t>
+      </w:r>
+      <w:proofErr w:type="spellStart"/>
+      <w:r>
+        <w:rPr>
+          <w:rFonts w:ascii="Courier New" w:hAnsi="Courier New" w:cs="Courier New"/>
+          <w:sz w:val="16"/>
+          <w:szCs w:val="16"/>
+          <w:lang w:val="es-ES_tradnl"/>
+        </w:rPr>
+        <w:t>Generators</w:t>
+      </w:r>
+      <w:proofErr w:type="spellEnd"/>
+      <w:r>
+        <w:rPr>
+          <w:rFonts w:ascii="Courier New" w:hAnsi="Courier New" w:cs="Courier New"/>
+          <w:sz w:val="16"/>
+          <w:szCs w:val="16"/>
+          <w:lang w:val="es-ES_tradnl"/>
+        </w:rPr>
+        <w:t xml:space="preserve"> </w:t>
+      </w:r>
+      <w:proofErr w:type="spellStart"/>
+      <w:r>
+        <w:rPr>
+          <w:rFonts w:ascii="Courier New" w:hAnsi="Courier New" w:cs="Courier New"/>
+          <w:sz w:val="16"/>
+          <w:szCs w:val="16"/>
+          <w:lang w:val="es-ES_tradnl"/>
+        </w:rPr>
+        <w:t>List</w:t>
+      </w:r>
+      <w:proofErr w:type="spellEnd"/>
+      <w:r>
+        <w:rPr>
+          <w:rFonts w:ascii="Courier New" w:hAnsi="Courier New" w:cs="Courier New"/>
+          <w:sz w:val="16"/>
+          <w:szCs w:val="16"/>
+          <w:lang w:val="es-ES_tradnl"/>
+        </w:rPr>
+        <w:t>: -</w:t>
+      </w:r>
+      <w:proofErr w:type="gramStart"/>
+      <w:r>
+        <w:rPr>
+          <w:rFonts w:ascii="Courier New" w:hAnsi="Courier New" w:cs="Courier New"/>
+          <w:sz w:val="16"/>
+          <w:szCs w:val="16"/>
+          <w:lang w:val="es-ES_tradnl"/>
+        </w:rPr>
+        <w:t>y,x</w:t>
+      </w:r>
+      <w:proofErr w:type="gramEnd"/>
+      <w:r>
+        <w:rPr>
+          <w:rFonts w:ascii="Courier New" w:hAnsi="Courier New" w:cs="Courier New"/>
+          <w:sz w:val="16"/>
+          <w:szCs w:val="16"/>
+          <w:lang w:val="es-ES_tradnl"/>
+        </w:rPr>
+        <w:t>,z,-1;x+1/4,y,z,1</w:t>
+      </w:r>
+    </w:p>
+    <w:p>
+      <w:pPr>
+        <w:spacing w:after="0"/>
+        <w:rPr>
+          <w:rFonts w:ascii="Courier New" w:hAnsi="Courier New" w:cs="Courier New"/>
+          <w:sz w:val="16"/>
+          <w:szCs w:val="16"/>
+          <w:lang w:val="en-GB"/>
+        </w:rPr>
+      </w:pPr>
+      <w:r>
+        <w:rPr>
+          <w:rFonts w:ascii="Courier New" w:hAnsi="Courier New" w:cs="Courier New"/>
+          <w:sz w:val="16"/>
+          <w:szCs w:val="16"/>
+          <w:lang w:val="es-ES_tradnl"/>
+        </w:rPr>
+        <w:t xml:space="preserve">                  </w:t>
+      </w:r>
+      <w:proofErr w:type="spellStart"/>
+      <w:r>
+        <w:rPr>
+          <w:rFonts w:ascii="Courier New" w:hAnsi="Courier New" w:cs="Courier New"/>
+          <w:sz w:val="16"/>
+          <w:szCs w:val="16"/>
+          <w:lang w:val="en-GB"/>
+        </w:rPr>
+        <w:t>Centre_coord</w:t>
+      </w:r>
+      <w:proofErr w:type="spellEnd"/>
+      <w:r>
+        <w:rPr>
+          <w:rFonts w:ascii="Courier New" w:hAnsi="Courier New" w:cs="Courier New"/>
+          <w:sz w:val="16"/>
+          <w:szCs w:val="16"/>
+          <w:lang w:val="en-GB"/>
+        </w:rPr>
+        <w:t>: none!</w:t>
+      </w:r>
+    </w:p>
+    <w:p>
+      <w:pPr>
+        <w:spacing w:after="0"/>
+        <w:rPr>
+          <w:rFonts w:ascii="Courier New" w:hAnsi="Courier New" w:cs="Courier New"/>
+          <w:sz w:val="16"/>
+          <w:szCs w:val="16"/>
+          <w:lang w:val="en-GB"/>
+        </w:rPr>
+      </w:pPr>
+    </w:p>
+    <w:p>
+      <w:pPr>
+        <w:spacing w:after="0"/>
+        <w:rPr>
+          <w:rFonts w:ascii="Courier New" w:hAnsi="Courier New" w:cs="Courier New"/>
+          <w:sz w:val="16"/>
+          <w:szCs w:val="16"/>
+          <w:lang w:val="en-GB"/>
+        </w:rPr>
+      </w:pPr>
+      <w:r>
+        <w:rPr>
+          <w:rFonts w:ascii="Courier New" w:hAnsi="Courier New" w:cs="Courier New"/>
+          <w:sz w:val="16"/>
+          <w:szCs w:val="16"/>
+          <w:lang w:val="en-GB"/>
+        </w:rPr>
+        <w:t xml:space="preserve">         Centring translations:</w:t>
+      </w:r>
+    </w:p>
+    <w:p>
+      <w:pPr>
+        <w:spacing w:after="0"/>
+        <w:rPr>
+          <w:rFonts w:ascii="Courier New" w:hAnsi="Courier New" w:cs="Courier New"/>
+          <w:sz w:val="16"/>
+          <w:szCs w:val="16"/>
+          <w:lang w:val="en-GB"/>
+        </w:rPr>
+      </w:pPr>
+      <w:r>
+        <w:rPr>
+          <w:rFonts w:ascii="Courier New" w:hAnsi="Courier New" w:cs="Courier New"/>
+          <w:sz w:val="16"/>
+          <w:szCs w:val="16"/>
+          <w:lang w:val="en-GB"/>
+        </w:rPr>
+        <w:t xml:space="preserve">                               </w:t>
+      </w:r>
+      <w:proofErr w:type="gramStart"/>
+      <w:r>
+        <w:rPr>
+          <w:rFonts w:ascii="Courier New" w:hAnsi="Courier New" w:cs="Courier New"/>
+          <w:sz w:val="16"/>
+          <w:szCs w:val="16"/>
+          <w:lang w:val="en-GB"/>
+        </w:rPr>
+        <w:t>[ 1</w:t>
+      </w:r>
+      <w:proofErr w:type="gramEnd"/>
+      <w:r>
+        <w:rPr>
+          <w:rFonts w:ascii="Courier New" w:hAnsi="Courier New" w:cs="Courier New"/>
+          <w:sz w:val="16"/>
+          <w:szCs w:val="16"/>
+          <w:lang w:val="en-GB"/>
+        </w:rPr>
+        <w:t>/4 0 0 ]</w:t>
+      </w:r>
+    </w:p>
+    <w:p>
+      <w:pPr>
+        <w:spacing w:after="0"/>
+        <w:rPr>
+          <w:rFonts w:ascii="Courier New" w:hAnsi="Courier New" w:cs="Courier New"/>
+          <w:sz w:val="16"/>
+          <w:szCs w:val="16"/>
+          <w:lang w:val="en-GB"/>
+        </w:rPr>
+      </w:pPr>
+      <w:r>
+        <w:rPr>
+          <w:rFonts w:ascii="Courier New" w:hAnsi="Courier New" w:cs="Courier New"/>
+          <w:sz w:val="16"/>
+          <w:szCs w:val="16"/>
+          <w:lang w:val="en-GB"/>
+        </w:rPr>
+        <w:t xml:space="preserve">                               </w:t>
+      </w:r>
+      <w:proofErr w:type="gramStart"/>
+      <w:r>
+        <w:rPr>
+          <w:rFonts w:ascii="Courier New" w:hAnsi="Courier New" w:cs="Courier New"/>
+          <w:sz w:val="16"/>
+          <w:szCs w:val="16"/>
+          <w:lang w:val="en-GB"/>
+        </w:rPr>
+        <w:t>[ 1</w:t>
+      </w:r>
+      <w:proofErr w:type="gramEnd"/>
+      <w:r>
+        <w:rPr>
+          <w:rFonts w:ascii="Courier New" w:hAnsi="Courier New" w:cs="Courier New"/>
+          <w:sz w:val="16"/>
+          <w:szCs w:val="16"/>
+          <w:lang w:val="en-GB"/>
+        </w:rPr>
+        <w:t>/2 0 0 ]</w:t>
+      </w:r>
+    </w:p>
+    <w:p>
+      <w:pPr>
+        <w:spacing w:after="0"/>
+        <w:rPr>
+          <w:rFonts w:ascii="Courier New" w:hAnsi="Courier New" w:cs="Courier New"/>
+          <w:sz w:val="16"/>
+          <w:szCs w:val="16"/>
+          <w:lang w:val="en-GB"/>
+        </w:rPr>
+      </w:pPr>
+      <w:r>
+        <w:rPr>
+          <w:rFonts w:ascii="Courier New" w:hAnsi="Courier New" w:cs="Courier New"/>
+          <w:sz w:val="16"/>
+          <w:szCs w:val="16"/>
+          <w:lang w:val="en-GB"/>
+        </w:rPr>
+        <w:t xml:space="preserve">                               </w:t>
+      </w:r>
+      <w:proofErr w:type="gramStart"/>
+      <w:r>
+        <w:rPr>
+          <w:rFonts w:ascii="Courier New" w:hAnsi="Courier New" w:cs="Courier New"/>
+          <w:sz w:val="16"/>
+          <w:szCs w:val="16"/>
+          <w:lang w:val="en-GB"/>
+        </w:rPr>
+        <w:t>[ 3</w:t>
+      </w:r>
+      <w:proofErr w:type="gramEnd"/>
+      <w:r>
+        <w:rPr>
+          <w:rFonts w:ascii="Courier New" w:hAnsi="Courier New" w:cs="Courier New"/>
+          <w:sz w:val="16"/>
+          <w:szCs w:val="16"/>
+          <w:lang w:val="en-GB"/>
+        </w:rPr>
+        <w:t>/4 0 0 ]</w:t>
+      </w:r>
+    </w:p>
+    <w:p>
+      <w:pPr>
+        <w:spacing w:after="0"/>
+        <w:rPr>
+          <w:rFonts w:ascii="Courier New" w:hAnsi="Courier New" w:cs="Courier New"/>
+          <w:sz w:val="16"/>
+          <w:szCs w:val="16"/>
+          <w:lang w:val="en-GB"/>
+        </w:rPr>
+      </w:pPr>
+      <w:r>
+        <w:rPr>
+          <w:rFonts w:ascii="Courier New" w:hAnsi="Courier New" w:cs="Courier New"/>
+          <w:sz w:val="16"/>
+          <w:szCs w:val="16"/>
+          <w:lang w:val="en-GB"/>
+        </w:rPr>
+        <w:t xml:space="preserve">                               </w:t>
+      </w:r>
+      <w:proofErr w:type="gramStart"/>
+      <w:r>
+        <w:rPr>
+          <w:rFonts w:ascii="Courier New" w:hAnsi="Courier New" w:cs="Courier New"/>
+          <w:sz w:val="16"/>
+          <w:szCs w:val="16"/>
+          <w:lang w:val="en-GB"/>
+        </w:rPr>
+        <w:t>[ 0</w:t>
+      </w:r>
+      <w:proofErr w:type="gramEnd"/>
+      <w:r>
+        <w:rPr>
+          <w:rFonts w:ascii="Courier New" w:hAnsi="Courier New" w:cs="Courier New"/>
+          <w:sz w:val="16"/>
+          <w:szCs w:val="16"/>
+          <w:lang w:val="en-GB"/>
+        </w:rPr>
+        <w:t xml:space="preserve"> 3/4 0 ]</w:t>
+      </w:r>
+    </w:p>
+    <w:p>
+      <w:pPr>
+        <w:spacing w:after="0"/>
+        <w:rPr>
+          <w:rFonts w:ascii="Courier New" w:hAnsi="Courier New" w:cs="Courier New"/>
+          <w:sz w:val="16"/>
+          <w:szCs w:val="16"/>
+          <w:lang w:val="en-GB"/>
+        </w:rPr>
+      </w:pPr>
+      <w:r>
+        <w:rPr>
+          <w:rFonts w:ascii="Courier New" w:hAnsi="Courier New" w:cs="Courier New"/>
+          <w:sz w:val="16"/>
+          <w:szCs w:val="16"/>
+          <w:lang w:val="en-GB"/>
+        </w:rPr>
+        <w:t xml:space="preserve">                               </w:t>
+      </w:r>
+      <w:proofErr w:type="gramStart"/>
+      <w:r>
+        <w:rPr>
+          <w:rFonts w:ascii="Courier New" w:hAnsi="Courier New" w:cs="Courier New"/>
+          <w:sz w:val="16"/>
+          <w:szCs w:val="16"/>
+          <w:lang w:val="en-GB"/>
+        </w:rPr>
+        <w:t>[ 0</w:t>
+      </w:r>
+      <w:proofErr w:type="gramEnd"/>
+      <w:r>
+        <w:rPr>
+          <w:rFonts w:ascii="Courier New" w:hAnsi="Courier New" w:cs="Courier New"/>
+          <w:sz w:val="16"/>
+          <w:szCs w:val="16"/>
+          <w:lang w:val="en-GB"/>
+        </w:rPr>
+        <w:t xml:space="preserve"> 1/4 0 ]</w:t>
+      </w:r>
+    </w:p>
+    <w:p>
+      <w:pPr>
+        <w:spacing w:after="0"/>
+        <w:rPr>
+          <w:rFonts w:ascii="Courier New" w:hAnsi="Courier New" w:cs="Courier New"/>
+          <w:sz w:val="16"/>
+          <w:szCs w:val="16"/>
+          <w:lang w:val="en-GB"/>
+        </w:rPr>
+      </w:pPr>
+      <w:r>
+        <w:rPr>
+          <w:rFonts w:ascii="Courier New" w:hAnsi="Courier New" w:cs="Courier New"/>
+          <w:sz w:val="16"/>
+          <w:szCs w:val="16"/>
+          <w:lang w:val="en-GB"/>
+        </w:rPr>
+        <w:t xml:space="preserve">                               </w:t>
+      </w:r>
+      <w:proofErr w:type="gramStart"/>
+      <w:r>
+        <w:rPr>
+          <w:rFonts w:ascii="Courier New" w:hAnsi="Courier New" w:cs="Courier New"/>
+          <w:sz w:val="16"/>
+          <w:szCs w:val="16"/>
+          <w:lang w:val="en-GB"/>
+        </w:rPr>
+        <w:t>[ 1</w:t>
+      </w:r>
+      <w:proofErr w:type="gramEnd"/>
+      <w:r>
+        <w:rPr>
+          <w:rFonts w:ascii="Courier New" w:hAnsi="Courier New" w:cs="Courier New"/>
+          <w:sz w:val="16"/>
+          <w:szCs w:val="16"/>
+          <w:lang w:val="en-GB"/>
+        </w:rPr>
+        <w:t>/4 3/4 0 ]</w:t>
+      </w:r>
+    </w:p>
+    <w:p>
+      <w:pPr>
+        <w:spacing w:after="0"/>
+        <w:rPr>
+          <w:rFonts w:ascii="Courier New" w:hAnsi="Courier New" w:cs="Courier New"/>
+          <w:sz w:val="16"/>
+          <w:szCs w:val="16"/>
+          <w:lang w:val="en-GB"/>
+        </w:rPr>
+      </w:pPr>
+      <w:r>
+        <w:rPr>
+          <w:rFonts w:ascii="Courier New" w:hAnsi="Courier New" w:cs="Courier New"/>
+          <w:sz w:val="16"/>
+          <w:szCs w:val="16"/>
+          <w:lang w:val="en-GB"/>
+        </w:rPr>
+        <w:t xml:space="preserve">                               </w:t>
+      </w:r>
+      <w:proofErr w:type="gramStart"/>
+      <w:r>
+        <w:rPr>
+          <w:rFonts w:ascii="Courier New" w:hAnsi="Courier New" w:cs="Courier New"/>
+          <w:sz w:val="16"/>
+          <w:szCs w:val="16"/>
+          <w:lang w:val="en-GB"/>
+        </w:rPr>
+        <w:t>[ 0</w:t>
+      </w:r>
+      <w:proofErr w:type="gramEnd"/>
+      <w:r>
+        <w:rPr>
+          <w:rFonts w:ascii="Courier New" w:hAnsi="Courier New" w:cs="Courier New"/>
+          <w:sz w:val="16"/>
+          <w:szCs w:val="16"/>
+          <w:lang w:val="en-GB"/>
+        </w:rPr>
+        <w:t xml:space="preserve"> 1/2 0 ]</w:t>
+      </w:r>
+    </w:p>
+    <w:p>
+      <w:pPr>
+        <w:spacing w:after="0"/>
+        <w:rPr>
+          <w:rFonts w:ascii="Courier New" w:hAnsi="Courier New" w:cs="Courier New"/>
+          <w:sz w:val="16"/>
+          <w:szCs w:val="16"/>
+          <w:lang w:val="en-GB"/>
+        </w:rPr>
+      </w:pPr>
+      <w:r>
+        <w:rPr>
+          <w:rFonts w:ascii="Courier New" w:hAnsi="Courier New" w:cs="Courier New"/>
+          <w:sz w:val="16"/>
+          <w:szCs w:val="16"/>
+          <w:lang w:val="en-GB"/>
+        </w:rPr>
+        <w:t xml:space="preserve">                               </w:t>
+      </w:r>
+      <w:proofErr w:type="gramStart"/>
+      <w:r>
+        <w:rPr>
+          <w:rFonts w:ascii="Courier New" w:hAnsi="Courier New" w:cs="Courier New"/>
+          <w:sz w:val="16"/>
+          <w:szCs w:val="16"/>
+          <w:lang w:val="en-GB"/>
+        </w:rPr>
+        <w:t>[ 3</w:t>
+      </w:r>
+      <w:proofErr w:type="gramEnd"/>
+      <w:r>
+        <w:rPr>
+          <w:rFonts w:ascii="Courier New" w:hAnsi="Courier New" w:cs="Courier New"/>
+          <w:sz w:val="16"/>
+          <w:szCs w:val="16"/>
+          <w:lang w:val="en-GB"/>
+        </w:rPr>
+        <w:t>/4 3/4 0 ]</w:t>
+      </w:r>
+    </w:p>
+    <w:p>
+      <w:pPr>
+        <w:spacing w:after="0"/>
+        <w:rPr>
+          <w:rFonts w:ascii="Courier New" w:hAnsi="Courier New" w:cs="Courier New"/>
+          <w:sz w:val="16"/>
+          <w:szCs w:val="16"/>
+          <w:lang w:val="en-GB"/>
+        </w:rPr>
+      </w:pPr>
+      <w:r>
+        <w:rPr>
+          <w:rFonts w:ascii="Courier New" w:hAnsi="Courier New" w:cs="Courier New"/>
+          <w:sz w:val="16"/>
+          <w:szCs w:val="16"/>
+          <w:lang w:val="en-GB"/>
+        </w:rPr>
+        <w:t xml:space="preserve">                               </w:t>
+      </w:r>
+      <w:proofErr w:type="gramStart"/>
+      <w:r>
+        <w:rPr>
+          <w:rFonts w:ascii="Courier New" w:hAnsi="Courier New" w:cs="Courier New"/>
+          <w:sz w:val="16"/>
+          <w:szCs w:val="16"/>
+          <w:lang w:val="en-GB"/>
+        </w:rPr>
+        <w:t>[ 1</w:t>
+      </w:r>
+      <w:proofErr w:type="gramEnd"/>
+      <w:r>
+        <w:rPr>
+          <w:rFonts w:ascii="Courier New" w:hAnsi="Courier New" w:cs="Courier New"/>
+          <w:sz w:val="16"/>
+          <w:szCs w:val="16"/>
+          <w:lang w:val="en-GB"/>
+        </w:rPr>
+        <w:t>/4 1/4 0 ]</w:t>
+      </w:r>
+    </w:p>
+    <w:p>
+      <w:pPr>
+        <w:spacing w:after="0"/>
+        <w:rPr>
+          <w:rFonts w:ascii="Courier New" w:hAnsi="Courier New" w:cs="Courier New"/>
+          <w:sz w:val="16"/>
+          <w:szCs w:val="16"/>
+          <w:lang w:val="en-GB"/>
+        </w:rPr>
+      </w:pPr>
+      <w:r>
+        <w:rPr>
+          <w:rFonts w:ascii="Courier New" w:hAnsi="Courier New" w:cs="Courier New"/>
+          <w:sz w:val="16"/>
+          <w:szCs w:val="16"/>
+          <w:lang w:val="en-GB"/>
+        </w:rPr>
+        <w:t xml:space="preserve">                               </w:t>
+      </w:r>
+      <w:proofErr w:type="gramStart"/>
+      <w:r>
+        <w:rPr>
+          <w:rFonts w:ascii="Courier New" w:hAnsi="Courier New" w:cs="Courier New"/>
+          <w:sz w:val="16"/>
+          <w:szCs w:val="16"/>
+          <w:lang w:val="en-GB"/>
+        </w:rPr>
+        <w:t>[ 3</w:t>
+      </w:r>
+      <w:proofErr w:type="gramEnd"/>
+      <w:r>
+        <w:rPr>
+          <w:rFonts w:ascii="Courier New" w:hAnsi="Courier New" w:cs="Courier New"/>
+          <w:sz w:val="16"/>
+          <w:szCs w:val="16"/>
+          <w:lang w:val="en-GB"/>
+        </w:rPr>
+        <w:t>/4 1/4 0 ]</w:t>
+      </w:r>
+    </w:p>
+    <w:p>
+      <w:pPr>
+        <w:spacing w:after="0"/>
+        <w:rPr>
+          <w:rFonts w:ascii="Courier New" w:hAnsi="Courier New" w:cs="Courier New"/>
+          <w:sz w:val="16"/>
+          <w:szCs w:val="16"/>
+          <w:lang w:val="en-GB"/>
+        </w:rPr>
+      </w:pPr>
+      <w:r>
+        <w:rPr>
+          <w:rFonts w:ascii="Courier New" w:hAnsi="Courier New" w:cs="Courier New"/>
+          <w:sz w:val="16"/>
+          <w:szCs w:val="16"/>
+          <w:lang w:val="en-GB"/>
+        </w:rPr>
+        <w:t xml:space="preserve">                               </w:t>
+      </w:r>
+      <w:proofErr w:type="gramStart"/>
+      <w:r>
+        <w:rPr>
+          <w:rFonts w:ascii="Courier New" w:hAnsi="Courier New" w:cs="Courier New"/>
+          <w:sz w:val="16"/>
+          <w:szCs w:val="16"/>
+          <w:lang w:val="en-GB"/>
+        </w:rPr>
+        <w:t>[ 1</w:t>
+      </w:r>
+      <w:proofErr w:type="gramEnd"/>
+      <w:r>
+        <w:rPr>
+          <w:rFonts w:ascii="Courier New" w:hAnsi="Courier New" w:cs="Courier New"/>
+          <w:sz w:val="16"/>
+          <w:szCs w:val="16"/>
+          <w:lang w:val="en-GB"/>
+        </w:rPr>
+        <w:t>/2 3/4 0 ]</w:t>
+      </w:r>
+    </w:p>
+    <w:p>
+      <w:pPr>
+        <w:spacing w:after="0"/>
+        <w:rPr>
+          <w:rFonts w:ascii="Courier New" w:hAnsi="Courier New" w:cs="Courier New"/>
+          <w:sz w:val="16"/>
+          <w:szCs w:val="16"/>
+          <w:lang w:val="en-GB"/>
+        </w:rPr>
+      </w:pPr>
+      <w:r>
+        <w:rPr>
+          <w:rFonts w:ascii="Courier New" w:hAnsi="Courier New" w:cs="Courier New"/>
+          <w:sz w:val="16"/>
+          <w:szCs w:val="16"/>
+          <w:lang w:val="en-GB"/>
+        </w:rPr>
+        <w:t xml:space="preserve">                               </w:t>
+      </w:r>
+      <w:proofErr w:type="gramStart"/>
+      <w:r>
+        <w:rPr>
+          <w:rFonts w:ascii="Courier New" w:hAnsi="Courier New" w:cs="Courier New"/>
+          <w:sz w:val="16"/>
+          <w:szCs w:val="16"/>
+          <w:lang w:val="en-GB"/>
+        </w:rPr>
+        <w:t>[ 1</w:t>
+      </w:r>
+      <w:proofErr w:type="gramEnd"/>
+      <w:r>
+        <w:rPr>
+          <w:rFonts w:ascii="Courier New" w:hAnsi="Courier New" w:cs="Courier New"/>
+          <w:sz w:val="16"/>
+          <w:szCs w:val="16"/>
+          <w:lang w:val="en-GB"/>
+        </w:rPr>
+        <w:t>/4 1/2 0 ]</w:t>
+      </w:r>
+    </w:p>
+    <w:p>
+      <w:pPr>
+        <w:spacing w:after="0"/>
+        <w:rPr>
+          <w:rFonts w:ascii="Courier New" w:hAnsi="Courier New" w:cs="Courier New"/>
+          <w:sz w:val="16"/>
+          <w:szCs w:val="16"/>
+          <w:lang w:val="en-GB"/>
+        </w:rPr>
+      </w:pPr>
+      <w:r>
+        <w:rPr>
+          <w:rFonts w:ascii="Courier New" w:hAnsi="Courier New" w:cs="Courier New"/>
+          <w:sz w:val="16"/>
+          <w:szCs w:val="16"/>
+          <w:lang w:val="en-GB"/>
+        </w:rPr>
+        <w:t xml:space="preserve">                               </w:t>
+      </w:r>
+      <w:proofErr w:type="gramStart"/>
+      <w:r>
+        <w:rPr>
+          <w:rFonts w:ascii="Courier New" w:hAnsi="Courier New" w:cs="Courier New"/>
+          <w:sz w:val="16"/>
+          <w:szCs w:val="16"/>
+          <w:lang w:val="en-GB"/>
+        </w:rPr>
+        <w:t>[ 3</w:t>
+      </w:r>
+      <w:proofErr w:type="gramEnd"/>
+      <w:r>
+        <w:rPr>
+          <w:rFonts w:ascii="Courier New" w:hAnsi="Courier New" w:cs="Courier New"/>
+          <w:sz w:val="16"/>
+          <w:szCs w:val="16"/>
+          <w:lang w:val="en-GB"/>
+        </w:rPr>
+        <w:t>/4 1/2 0 ]</w:t>
+      </w:r>
+    </w:p>
+    <w:p>
+      <w:pPr>
+        <w:spacing w:after="0"/>
+        <w:rPr>
+          <w:rFonts w:ascii="Courier New" w:hAnsi="Courier New" w:cs="Courier New"/>
+          <w:sz w:val="16"/>
+          <w:szCs w:val="16"/>
+          <w:lang w:val="en-GB"/>
+        </w:rPr>
+      </w:pPr>
+      <w:r>
+        <w:rPr>
+          <w:rFonts w:ascii="Courier New" w:hAnsi="Courier New" w:cs="Courier New"/>
+          <w:sz w:val="16"/>
+          <w:szCs w:val="16"/>
+          <w:lang w:val="en-GB"/>
+        </w:rPr>
+        <w:t xml:space="preserve">                               </w:t>
+      </w:r>
+      <w:proofErr w:type="gramStart"/>
+      <w:r>
+        <w:rPr>
+          <w:rFonts w:ascii="Courier New" w:hAnsi="Courier New" w:cs="Courier New"/>
+          <w:sz w:val="16"/>
+          <w:szCs w:val="16"/>
+          <w:lang w:val="en-GB"/>
+        </w:rPr>
+        <w:t>[ 1</w:t>
+      </w:r>
+      <w:proofErr w:type="gramEnd"/>
+      <w:r>
+        <w:rPr>
+          <w:rFonts w:ascii="Courier New" w:hAnsi="Courier New" w:cs="Courier New"/>
+          <w:sz w:val="16"/>
+          <w:szCs w:val="16"/>
+          <w:lang w:val="en-GB"/>
+        </w:rPr>
+        <w:t>/2 1/4 0 ]</w:t>
+      </w:r>
+    </w:p>
+    <w:p>
+      <w:pPr>
+        <w:spacing w:after="0"/>
+        <w:rPr>
+          <w:rFonts w:ascii="Courier New" w:hAnsi="Courier New" w:cs="Courier New"/>
+          <w:sz w:val="16"/>
+          <w:szCs w:val="16"/>
+          <w:lang w:val="en-GB"/>
+        </w:rPr>
+      </w:pPr>
+      <w:r>
+        <w:rPr>
+          <w:rFonts w:ascii="Courier New" w:hAnsi="Courier New" w:cs="Courier New"/>
+          <w:sz w:val="16"/>
+          <w:szCs w:val="16"/>
+          <w:lang w:val="en-GB"/>
+        </w:rPr>
+        <w:t xml:space="preserve">                               </w:t>
+      </w:r>
+      <w:proofErr w:type="gramStart"/>
+      <w:r>
+        <w:rPr>
+          <w:rFonts w:ascii="Courier New" w:hAnsi="Courier New" w:cs="Courier New"/>
+          <w:sz w:val="16"/>
+          <w:szCs w:val="16"/>
+          <w:lang w:val="en-GB"/>
+        </w:rPr>
+        <w:t>[ 1</w:t>
+      </w:r>
+      <w:proofErr w:type="gramEnd"/>
+      <w:r>
+        <w:rPr>
+          <w:rFonts w:ascii="Courier New" w:hAnsi="Courier New" w:cs="Courier New"/>
+          <w:sz w:val="16"/>
+          <w:szCs w:val="16"/>
+          <w:lang w:val="en-GB"/>
+        </w:rPr>
+        <w:t>/2 1/2 0 ]</w:t>
+      </w:r>
+    </w:p>
+    <w:p>
+      <w:pPr>
+        <w:spacing w:after="0"/>
+        <w:rPr>
+          <w:rFonts w:ascii="Courier New" w:hAnsi="Courier New" w:cs="Courier New"/>
+          <w:sz w:val="16"/>
+          <w:szCs w:val="16"/>
+          <w:lang w:val="en-GB"/>
+        </w:rPr>
+      </w:pPr>
+    </w:p>
+    <w:p>
+      <w:pPr>
+        <w:spacing w:after="0"/>
+        <w:rPr>
+          <w:rFonts w:ascii="Courier New" w:hAnsi="Courier New" w:cs="Courier New"/>
+          <w:sz w:val="16"/>
+          <w:szCs w:val="16"/>
+          <w:lang w:val="en-GB"/>
+        </w:rPr>
+      </w:pPr>
+      <w:r>
+        <w:rPr>
+          <w:rFonts w:ascii="Courier New" w:hAnsi="Courier New" w:cs="Courier New"/>
+          <w:sz w:val="16"/>
+          <w:szCs w:val="16"/>
+          <w:lang w:val="en-GB"/>
+        </w:rPr>
+        <w:t xml:space="preserve">  Complete list of symmetry operators and symmetry symbols</w:t>
+      </w:r>
+    </w:p>
+    <w:p>
+      <w:pPr>
+        <w:spacing w:after="0"/>
+        <w:rPr>
+          <w:rFonts w:ascii="Courier New" w:hAnsi="Courier New" w:cs="Courier New"/>
+          <w:sz w:val="16"/>
+          <w:szCs w:val="16"/>
+          <w:lang w:val="fr-FR"/>
+        </w:rPr>
+      </w:pPr>
+      <w:r>
+        <w:rPr>
+          <w:rFonts w:ascii="Courier New" w:hAnsi="Courier New" w:cs="Courier New"/>
+          <w:sz w:val="16"/>
+          <w:szCs w:val="16"/>
+          <w:lang w:val="en-GB"/>
+        </w:rPr>
+        <w:t xml:space="preserve">  </w:t>
+      </w:r>
+      <w:r>
+        <w:rPr>
+          <w:rFonts w:ascii="Courier New" w:hAnsi="Courier New" w:cs="Courier New"/>
+          <w:sz w:val="16"/>
+          <w:szCs w:val="16"/>
+          <w:lang w:val="fr-FR"/>
+        </w:rPr>
+        <w:t>========================================================</w:t>
+      </w:r>
+    </w:p>
+    <w:p>
+      <w:pPr>
+        <w:spacing w:after="0"/>
+        <w:rPr>
+          <w:rFonts w:ascii="Courier New" w:hAnsi="Courier New" w:cs="Courier New"/>
+          <w:sz w:val="16"/>
+          <w:szCs w:val="16"/>
+          <w:lang w:val="fr-FR"/>
+        </w:rPr>
+      </w:pPr>
+      <w:r>
+        <w:rPr>
+          <w:rFonts w:ascii="Courier New" w:hAnsi="Courier New" w:cs="Courier New"/>
+          <w:sz w:val="16"/>
+          <w:szCs w:val="16"/>
+          <w:lang w:val="fr-FR"/>
+        </w:rPr>
+        <w:t xml:space="preserve">  </w:t>
+      </w:r>
+      <w:proofErr w:type="spellStart"/>
+      <w:r>
+        <w:rPr>
+          <w:rFonts w:ascii="Courier New" w:hAnsi="Courier New" w:cs="Courier New"/>
+          <w:sz w:val="16"/>
+          <w:szCs w:val="16"/>
+          <w:lang w:val="fr-FR"/>
+        </w:rPr>
+        <w:t>SymmOp</w:t>
+      </w:r>
+      <w:proofErr w:type="spellEnd"/>
+      <w:r>
+        <w:rPr>
+          <w:rFonts w:ascii="Courier New" w:hAnsi="Courier New" w:cs="Courier New"/>
+          <w:sz w:val="16"/>
+          <w:szCs w:val="16"/>
+          <w:lang w:val="fr-FR"/>
+        </w:rPr>
+        <w:t xml:space="preserve">   1: </w:t>
+      </w:r>
+      <w:proofErr w:type="gramStart"/>
+      <w:r>
+        <w:rPr>
+          <w:rFonts w:ascii="Courier New" w:hAnsi="Courier New" w:cs="Courier New"/>
+          <w:sz w:val="16"/>
+          <w:szCs w:val="16"/>
+          <w:lang w:val="fr-FR"/>
+        </w:rPr>
+        <w:t>x,y</w:t>
+      </w:r>
+      <w:proofErr w:type="gramEnd"/>
+      <w:r>
+        <w:rPr>
+          <w:rFonts w:ascii="Courier New" w:hAnsi="Courier New" w:cs="Courier New"/>
+          <w:sz w:val="16"/>
+          <w:szCs w:val="16"/>
+          <w:lang w:val="fr-FR"/>
+        </w:rPr>
+        <w:t>,z,1                             Symbol: 1</w:t>
+      </w:r>
+    </w:p>
+    <w:p>
+      <w:pPr>
+        <w:spacing w:after="0"/>
+        <w:rPr>
+          <w:rFonts w:ascii="Courier New" w:hAnsi="Courier New" w:cs="Courier New"/>
+          <w:sz w:val="16"/>
+          <w:szCs w:val="16"/>
+          <w:lang w:val="fr-FR"/>
+        </w:rPr>
+      </w:pPr>
+      <w:r>
+        <w:rPr>
+          <w:rFonts w:ascii="Courier New" w:hAnsi="Courier New" w:cs="Courier New"/>
+          <w:sz w:val="16"/>
+          <w:szCs w:val="16"/>
+          <w:lang w:val="fr-FR"/>
+        </w:rPr>
+        <w:t xml:space="preserve">  </w:t>
+      </w:r>
+      <w:proofErr w:type="spellStart"/>
+      <w:r>
+        <w:rPr>
+          <w:rFonts w:ascii="Courier New" w:hAnsi="Courier New" w:cs="Courier New"/>
+          <w:sz w:val="16"/>
+          <w:szCs w:val="16"/>
+          <w:lang w:val="fr-FR"/>
+        </w:rPr>
+        <w:t>SymmOp</w:t>
+      </w:r>
+      <w:proofErr w:type="spellEnd"/>
+      <w:r>
+        <w:rPr>
+          <w:rFonts w:ascii="Courier New" w:hAnsi="Courier New" w:cs="Courier New"/>
+          <w:sz w:val="16"/>
+          <w:szCs w:val="16"/>
+          <w:lang w:val="fr-FR"/>
+        </w:rPr>
+        <w:t xml:space="preserve">   2: -</w:t>
+      </w:r>
+      <w:proofErr w:type="gramStart"/>
+      <w:r>
+        <w:rPr>
+          <w:rFonts w:ascii="Courier New" w:hAnsi="Courier New" w:cs="Courier New"/>
+          <w:sz w:val="16"/>
+          <w:szCs w:val="16"/>
+          <w:lang w:val="fr-FR"/>
+        </w:rPr>
+        <w:t>x,-</w:t>
+      </w:r>
+      <w:proofErr w:type="gramEnd"/>
+      <w:r>
+        <w:rPr>
+          <w:rFonts w:ascii="Courier New" w:hAnsi="Courier New" w:cs="Courier New"/>
+          <w:sz w:val="16"/>
+          <w:szCs w:val="16"/>
+          <w:lang w:val="fr-FR"/>
+        </w:rPr>
+        <w:t>y,z,1                           Symbol: 2 0,0,z</w:t>
+      </w:r>
+    </w:p>
+    <w:p>
+      <w:pPr>
+        <w:spacing w:after="0"/>
+        <w:rPr>
+          <w:rFonts w:ascii="Courier New" w:hAnsi="Courier New" w:cs="Courier New"/>
+          <w:sz w:val="16"/>
+          <w:szCs w:val="16"/>
+          <w:lang w:val="fr-FR"/>
+        </w:rPr>
+      </w:pPr>
+      <w:r>
+        <w:rPr>
+          <w:rFonts w:ascii="Courier New" w:hAnsi="Courier New" w:cs="Courier New"/>
+          <w:sz w:val="16"/>
+          <w:szCs w:val="16"/>
+          <w:lang w:val="fr-FR"/>
+        </w:rPr>
+        <w:t xml:space="preserve">  </w:t>
+      </w:r>
+      <w:proofErr w:type="spellStart"/>
+      <w:r>
+        <w:rPr>
+          <w:rFonts w:ascii="Courier New" w:hAnsi="Courier New" w:cs="Courier New"/>
+          <w:sz w:val="16"/>
+          <w:szCs w:val="16"/>
+          <w:lang w:val="fr-FR"/>
+        </w:rPr>
+        <w:t>SymmOp</w:t>
+      </w:r>
+      <w:proofErr w:type="spellEnd"/>
+      <w:r>
+        <w:rPr>
+          <w:rFonts w:ascii="Courier New" w:hAnsi="Courier New" w:cs="Courier New"/>
+          <w:sz w:val="16"/>
+          <w:szCs w:val="16"/>
+          <w:lang w:val="fr-FR"/>
+        </w:rPr>
+        <w:t xml:space="preserve">   3: -</w:t>
+      </w:r>
+      <w:proofErr w:type="gramStart"/>
+      <w:r>
+        <w:rPr>
+          <w:rFonts w:ascii="Courier New" w:hAnsi="Courier New" w:cs="Courier New"/>
+          <w:sz w:val="16"/>
+          <w:szCs w:val="16"/>
+          <w:lang w:val="fr-FR"/>
+        </w:rPr>
+        <w:t>y,x</w:t>
+      </w:r>
+      <w:proofErr w:type="gramEnd"/>
+      <w:r>
+        <w:rPr>
+          <w:rFonts w:ascii="Courier New" w:hAnsi="Courier New" w:cs="Courier New"/>
+          <w:sz w:val="16"/>
+          <w:szCs w:val="16"/>
+          <w:lang w:val="fr-FR"/>
+        </w:rPr>
+        <w:t>,z,-1                           Symbol: 4+' 0,0,z</w:t>
+      </w:r>
+    </w:p>
+    <w:p>
+      <w:pPr>
+        <w:spacing w:after="0"/>
+        <w:rPr>
+          <w:rFonts w:ascii="Courier New" w:hAnsi="Courier New" w:cs="Courier New"/>
+          <w:sz w:val="16"/>
+          <w:szCs w:val="16"/>
+          <w:lang w:val="fr-FR"/>
+        </w:rPr>
+      </w:pPr>
+      <w:r>
+        <w:rPr>
+          <w:rFonts w:ascii="Courier New" w:hAnsi="Courier New" w:cs="Courier New"/>
+          <w:sz w:val="16"/>
+          <w:szCs w:val="16"/>
+          <w:lang w:val="fr-FR"/>
+        </w:rPr>
+        <w:t xml:space="preserve">  </w:t>
+      </w:r>
+      <w:proofErr w:type="spellStart"/>
+      <w:r>
+        <w:rPr>
+          <w:rFonts w:ascii="Courier New" w:hAnsi="Courier New" w:cs="Courier New"/>
+          <w:sz w:val="16"/>
+          <w:szCs w:val="16"/>
+          <w:lang w:val="fr-FR"/>
+        </w:rPr>
+        <w:t>SymmOp</w:t>
+      </w:r>
+      <w:proofErr w:type="spellEnd"/>
+      <w:r>
+        <w:rPr>
+          <w:rFonts w:ascii="Courier New" w:hAnsi="Courier New" w:cs="Courier New"/>
+          <w:sz w:val="16"/>
+          <w:szCs w:val="16"/>
+          <w:lang w:val="fr-FR"/>
+        </w:rPr>
+        <w:t xml:space="preserve">   4: </w:t>
+      </w:r>
+      <w:proofErr w:type="gramStart"/>
+      <w:r>
+        <w:rPr>
+          <w:rFonts w:ascii="Courier New" w:hAnsi="Courier New" w:cs="Courier New"/>
+          <w:sz w:val="16"/>
+          <w:szCs w:val="16"/>
+          <w:lang w:val="fr-FR"/>
+        </w:rPr>
+        <w:t>y,-</w:t>
+      </w:r>
+      <w:proofErr w:type="gramEnd"/>
+      <w:r>
+        <w:rPr>
+          <w:rFonts w:ascii="Courier New" w:hAnsi="Courier New" w:cs="Courier New"/>
+          <w:sz w:val="16"/>
+          <w:szCs w:val="16"/>
+          <w:lang w:val="fr-FR"/>
+        </w:rPr>
+        <w:t>x,z,-1                           Symbol: 4-' 0,0,z</w:t>
+      </w:r>
+    </w:p>
+    <w:p>
+      <w:pPr>
+        <w:spacing w:after="0"/>
+        <w:rPr>
+          <w:rFonts w:ascii="Courier New" w:hAnsi="Courier New" w:cs="Courier New"/>
+          <w:sz w:val="16"/>
+          <w:szCs w:val="16"/>
+          <w:lang w:val="fr-FR"/>
+        </w:rPr>
+      </w:pPr>
+      <w:r>
+        <w:rPr>
+          <w:rFonts w:ascii="Courier New" w:hAnsi="Courier New" w:cs="Courier New"/>
+          <w:sz w:val="16"/>
+          <w:szCs w:val="16"/>
+          <w:lang w:val="fr-FR"/>
+        </w:rPr>
+        <w:t xml:space="preserve">  </w:t>
+      </w:r>
+      <w:proofErr w:type="spellStart"/>
+      <w:r>
+        <w:rPr>
+          <w:rFonts w:ascii="Courier New" w:hAnsi="Courier New" w:cs="Courier New"/>
+          <w:sz w:val="16"/>
+          <w:szCs w:val="16"/>
+          <w:lang w:val="fr-FR"/>
+        </w:rPr>
+        <w:t>SymmOp</w:t>
+      </w:r>
+      <w:proofErr w:type="spellEnd"/>
+      <w:r>
+        <w:rPr>
+          <w:rFonts w:ascii="Courier New" w:hAnsi="Courier New" w:cs="Courier New"/>
+          <w:sz w:val="16"/>
+          <w:szCs w:val="16"/>
+          <w:lang w:val="fr-FR"/>
+        </w:rPr>
+        <w:t xml:space="preserve">   5: x+1/</w:t>
+      </w:r>
+      <w:proofErr w:type="gramStart"/>
+      <w:r>
+        <w:rPr>
+          <w:rFonts w:ascii="Courier New" w:hAnsi="Courier New" w:cs="Courier New"/>
+          <w:sz w:val="16"/>
+          <w:szCs w:val="16"/>
+          <w:lang w:val="fr-FR"/>
+        </w:rPr>
+        <w:t>4,y</w:t>
+      </w:r>
+      <w:proofErr w:type="gramEnd"/>
+      <w:r>
+        <w:rPr>
+          <w:rFonts w:ascii="Courier New" w:hAnsi="Courier New" w:cs="Courier New"/>
+          <w:sz w:val="16"/>
+          <w:szCs w:val="16"/>
+          <w:lang w:val="fr-FR"/>
+        </w:rPr>
+        <w:t>,z,1                         Symbol: t (1/4,0,0)</w:t>
+      </w:r>
+    </w:p>
+    <w:p>
+      <w:pPr>
+        <w:spacing w:after="0"/>
+        <w:rPr>
+          <w:rFonts w:ascii="Courier New" w:hAnsi="Courier New" w:cs="Courier New"/>
+          <w:sz w:val="16"/>
+          <w:szCs w:val="16"/>
+          <w:lang w:val="fr-FR"/>
+        </w:rPr>
+      </w:pPr>
+      <w:r>
+        <w:rPr>
+          <w:rFonts w:ascii="Courier New" w:hAnsi="Courier New" w:cs="Courier New"/>
+          <w:sz w:val="16"/>
+          <w:szCs w:val="16"/>
+          <w:lang w:val="fr-FR"/>
+        </w:rPr>
+        <w:lastRenderedPageBreak/>
+        <w:t xml:space="preserve">  </w:t>
+      </w:r>
+      <w:proofErr w:type="spellStart"/>
+      <w:r>
+        <w:rPr>
+          <w:rFonts w:ascii="Courier New" w:hAnsi="Courier New" w:cs="Courier New"/>
+          <w:sz w:val="16"/>
+          <w:szCs w:val="16"/>
+          <w:lang w:val="fr-FR"/>
+        </w:rPr>
+        <w:t>SymmOp</w:t>
+      </w:r>
+      <w:proofErr w:type="spellEnd"/>
+      <w:r>
+        <w:rPr>
+          <w:rFonts w:ascii="Courier New" w:hAnsi="Courier New" w:cs="Courier New"/>
+          <w:sz w:val="16"/>
+          <w:szCs w:val="16"/>
+          <w:lang w:val="fr-FR"/>
+        </w:rPr>
+        <w:t xml:space="preserve">   6: -x+1/4,-</w:t>
+      </w:r>
+      <w:proofErr w:type="gramStart"/>
+      <w:r>
+        <w:rPr>
+          <w:rFonts w:ascii="Courier New" w:hAnsi="Courier New" w:cs="Courier New"/>
+          <w:sz w:val="16"/>
+          <w:szCs w:val="16"/>
+          <w:lang w:val="fr-FR"/>
+        </w:rPr>
+        <w:t>y,z</w:t>
+      </w:r>
+      <w:proofErr w:type="gramEnd"/>
+      <w:r>
+        <w:rPr>
+          <w:rFonts w:ascii="Courier New" w:hAnsi="Courier New" w:cs="Courier New"/>
+          <w:sz w:val="16"/>
+          <w:szCs w:val="16"/>
+          <w:lang w:val="fr-FR"/>
+        </w:rPr>
+        <w:t>,1                       Symbol: 2 1/8,0,z</w:t>
+      </w:r>
+    </w:p>
+    <w:p>
+      <w:pPr>
+        <w:spacing w:after="0"/>
+        <w:rPr>
+          <w:rFonts w:ascii="Courier New" w:hAnsi="Courier New" w:cs="Courier New"/>
+          <w:sz w:val="16"/>
+          <w:szCs w:val="16"/>
+          <w:lang w:val="fr-FR"/>
+        </w:rPr>
+      </w:pPr>
+      <w:r>
+        <w:rPr>
+          <w:rFonts w:ascii="Courier New" w:hAnsi="Courier New" w:cs="Courier New"/>
+          <w:sz w:val="16"/>
+          <w:szCs w:val="16"/>
+          <w:lang w:val="fr-FR"/>
+        </w:rPr>
+        <w:t xml:space="preserve">  </w:t>
+      </w:r>
+      <w:proofErr w:type="spellStart"/>
+      <w:r>
+        <w:rPr>
+          <w:rFonts w:ascii="Courier New" w:hAnsi="Courier New" w:cs="Courier New"/>
+          <w:sz w:val="16"/>
+          <w:szCs w:val="16"/>
+          <w:lang w:val="fr-FR"/>
+        </w:rPr>
+        <w:t>SymmOp</w:t>
+      </w:r>
+      <w:proofErr w:type="spellEnd"/>
+      <w:r>
+        <w:rPr>
+          <w:rFonts w:ascii="Courier New" w:hAnsi="Courier New" w:cs="Courier New"/>
+          <w:sz w:val="16"/>
+          <w:szCs w:val="16"/>
+          <w:lang w:val="fr-FR"/>
+        </w:rPr>
+        <w:t xml:space="preserve">   7: -y+1/</w:t>
+      </w:r>
+      <w:proofErr w:type="gramStart"/>
+      <w:r>
+        <w:rPr>
+          <w:rFonts w:ascii="Courier New" w:hAnsi="Courier New" w:cs="Courier New"/>
+          <w:sz w:val="16"/>
+          <w:szCs w:val="16"/>
+          <w:lang w:val="fr-FR"/>
+        </w:rPr>
+        <w:t>4,x</w:t>
+      </w:r>
+      <w:proofErr w:type="gramEnd"/>
+      <w:r>
+        <w:rPr>
+          <w:rFonts w:ascii="Courier New" w:hAnsi="Courier New" w:cs="Courier New"/>
+          <w:sz w:val="16"/>
+          <w:szCs w:val="16"/>
+          <w:lang w:val="fr-FR"/>
+        </w:rPr>
+        <w:t>,z,-1                       Symbol: 4+' 1/8,1/8,z</w:t>
+      </w:r>
+    </w:p>
+    <w:p>
+      <w:pPr>
+        <w:spacing w:after="0"/>
+        <w:rPr>
+          <w:rFonts w:ascii="Courier New" w:hAnsi="Courier New" w:cs="Courier New"/>
+          <w:sz w:val="16"/>
+          <w:szCs w:val="16"/>
+          <w:lang w:val="fr-FR"/>
+        </w:rPr>
+      </w:pPr>
+      <w:r>
+        <w:rPr>
+          <w:rFonts w:ascii="Courier New" w:hAnsi="Courier New" w:cs="Courier New"/>
+          <w:sz w:val="16"/>
+          <w:szCs w:val="16"/>
+          <w:lang w:val="fr-FR"/>
+        </w:rPr>
+        <w:t xml:space="preserve">  </w:t>
+      </w:r>
+      <w:proofErr w:type="spellStart"/>
+      <w:r>
+        <w:rPr>
+          <w:rFonts w:ascii="Courier New" w:hAnsi="Courier New" w:cs="Courier New"/>
+          <w:sz w:val="16"/>
+          <w:szCs w:val="16"/>
+          <w:lang w:val="fr-FR"/>
+        </w:rPr>
+        <w:t>SymmOp</w:t>
+      </w:r>
+      <w:proofErr w:type="spellEnd"/>
+      <w:r>
+        <w:rPr>
+          <w:rFonts w:ascii="Courier New" w:hAnsi="Courier New" w:cs="Courier New"/>
+          <w:sz w:val="16"/>
+          <w:szCs w:val="16"/>
+          <w:lang w:val="fr-FR"/>
+        </w:rPr>
+        <w:t xml:space="preserve">   8: y+1/4,-</w:t>
+      </w:r>
+      <w:proofErr w:type="gramStart"/>
+      <w:r>
+        <w:rPr>
+          <w:rFonts w:ascii="Courier New" w:hAnsi="Courier New" w:cs="Courier New"/>
+          <w:sz w:val="16"/>
+          <w:szCs w:val="16"/>
+          <w:lang w:val="fr-FR"/>
+        </w:rPr>
+        <w:t>x,z</w:t>
+      </w:r>
+      <w:proofErr w:type="gramEnd"/>
+      <w:r>
+        <w:rPr>
+          <w:rFonts w:ascii="Courier New" w:hAnsi="Courier New" w:cs="Courier New"/>
+          <w:sz w:val="16"/>
+          <w:szCs w:val="16"/>
+          <w:lang w:val="fr-FR"/>
+        </w:rPr>
+        <w:t>,-1                       Symbol: 4-' 1/8,-1/8,z</w:t>
+      </w:r>
+    </w:p>
+    <w:p>
+      <w:pPr>
+        <w:spacing w:after="0"/>
+        <w:rPr>
+          <w:rFonts w:ascii="Courier New" w:hAnsi="Courier New" w:cs="Courier New"/>
+          <w:sz w:val="16"/>
+          <w:szCs w:val="16"/>
+          <w:lang w:val="fr-FR"/>
+        </w:rPr>
+      </w:pPr>
+      <w:r>
+        <w:rPr>
+          <w:rFonts w:ascii="Courier New" w:hAnsi="Courier New" w:cs="Courier New"/>
+          <w:sz w:val="16"/>
+          <w:szCs w:val="16"/>
+          <w:lang w:val="fr-FR"/>
+        </w:rPr>
+        <w:t xml:space="preserve">  </w:t>
+      </w:r>
+      <w:proofErr w:type="spellStart"/>
+      <w:r>
+        <w:rPr>
+          <w:rFonts w:ascii="Courier New" w:hAnsi="Courier New" w:cs="Courier New"/>
+          <w:sz w:val="16"/>
+          <w:szCs w:val="16"/>
+          <w:lang w:val="fr-FR"/>
+        </w:rPr>
+        <w:t>SymmOp</w:t>
+      </w:r>
+      <w:proofErr w:type="spellEnd"/>
+      <w:r>
+        <w:rPr>
+          <w:rFonts w:ascii="Courier New" w:hAnsi="Courier New" w:cs="Courier New"/>
+          <w:sz w:val="16"/>
+          <w:szCs w:val="16"/>
+          <w:lang w:val="fr-FR"/>
+        </w:rPr>
+        <w:t xml:space="preserve">   9: x+1/</w:t>
+      </w:r>
+      <w:proofErr w:type="gramStart"/>
+      <w:r>
+        <w:rPr>
+          <w:rFonts w:ascii="Courier New" w:hAnsi="Courier New" w:cs="Courier New"/>
+          <w:sz w:val="16"/>
+          <w:szCs w:val="16"/>
+          <w:lang w:val="fr-FR"/>
+        </w:rPr>
+        <w:t>2,y</w:t>
+      </w:r>
+      <w:proofErr w:type="gramEnd"/>
+      <w:r>
+        <w:rPr>
+          <w:rFonts w:ascii="Courier New" w:hAnsi="Courier New" w:cs="Courier New"/>
+          <w:sz w:val="16"/>
+          <w:szCs w:val="16"/>
+          <w:lang w:val="fr-FR"/>
+        </w:rPr>
+        <w:t>,z,1                         Symbol: t (1/2,0,0)</w:t>
+      </w:r>
+    </w:p>
+    <w:p>
+      <w:pPr>
+        <w:spacing w:after="0"/>
+        <w:rPr>
+          <w:rFonts w:ascii="Courier New" w:hAnsi="Courier New" w:cs="Courier New"/>
+          <w:sz w:val="16"/>
+          <w:szCs w:val="16"/>
+          <w:lang w:val="fr-FR"/>
+        </w:rPr>
+      </w:pPr>
+      <w:r>
+        <w:rPr>
+          <w:rFonts w:ascii="Courier New" w:hAnsi="Courier New" w:cs="Courier New"/>
+          <w:sz w:val="16"/>
+          <w:szCs w:val="16"/>
+          <w:lang w:val="fr-FR"/>
+        </w:rPr>
+        <w:t xml:space="preserve">  </w:t>
+      </w:r>
+      <w:proofErr w:type="spellStart"/>
+      <w:proofErr w:type="gramStart"/>
+      <w:r>
+        <w:rPr>
+          <w:rFonts w:ascii="Courier New" w:hAnsi="Courier New" w:cs="Courier New"/>
+          <w:sz w:val="16"/>
+          <w:szCs w:val="16"/>
+          <w:lang w:val="fr-FR"/>
+        </w:rPr>
+        <w:t>SymmOp</w:t>
+      </w:r>
+      <w:proofErr w:type="spellEnd"/>
+      <w:r>
+        <w:rPr>
+          <w:rFonts w:ascii="Courier New" w:hAnsi="Courier New" w:cs="Courier New"/>
+          <w:sz w:val="16"/>
+          <w:szCs w:val="16"/>
+          <w:lang w:val="fr-FR"/>
+        </w:rPr>
+        <w:t xml:space="preserve">  10</w:t>
+      </w:r>
+      <w:proofErr w:type="gramEnd"/>
+      <w:r>
+        <w:rPr>
+          <w:rFonts w:ascii="Courier New" w:hAnsi="Courier New" w:cs="Courier New"/>
+          <w:sz w:val="16"/>
+          <w:szCs w:val="16"/>
+          <w:lang w:val="fr-FR"/>
+        </w:rPr>
+        <w:t>: -x+1/2,-y,z,1                       Symbol: 2 1/4,0,z</w:t>
+      </w:r>
+    </w:p>
+    <w:p>
+      <w:pPr>
+        <w:spacing w:after="0"/>
+        <w:rPr>
+          <w:rFonts w:ascii="Courier New" w:hAnsi="Courier New" w:cs="Courier New"/>
+          <w:sz w:val="16"/>
+          <w:szCs w:val="16"/>
+          <w:lang w:val="fr-FR"/>
+        </w:rPr>
+      </w:pPr>
+      <w:r>
+        <w:rPr>
+          <w:rFonts w:ascii="Courier New" w:hAnsi="Courier New" w:cs="Courier New"/>
+          <w:sz w:val="16"/>
+          <w:szCs w:val="16"/>
+          <w:lang w:val="fr-FR"/>
+        </w:rPr>
+        <w:t xml:space="preserve">  </w:t>
+      </w:r>
+      <w:proofErr w:type="spellStart"/>
+      <w:proofErr w:type="gramStart"/>
+      <w:r>
+        <w:rPr>
+          <w:rFonts w:ascii="Courier New" w:hAnsi="Courier New" w:cs="Courier New"/>
+          <w:sz w:val="16"/>
+          <w:szCs w:val="16"/>
+          <w:lang w:val="fr-FR"/>
+        </w:rPr>
+        <w:t>SymmOp</w:t>
+      </w:r>
+      <w:proofErr w:type="spellEnd"/>
+      <w:r>
+        <w:rPr>
+          <w:rFonts w:ascii="Courier New" w:hAnsi="Courier New" w:cs="Courier New"/>
+          <w:sz w:val="16"/>
+          <w:szCs w:val="16"/>
+          <w:lang w:val="fr-FR"/>
+        </w:rPr>
+        <w:t xml:space="preserve">  11</w:t>
+      </w:r>
+      <w:proofErr w:type="gramEnd"/>
+      <w:r>
+        <w:rPr>
+          <w:rFonts w:ascii="Courier New" w:hAnsi="Courier New" w:cs="Courier New"/>
+          <w:sz w:val="16"/>
+          <w:szCs w:val="16"/>
+          <w:lang w:val="fr-FR"/>
+        </w:rPr>
+        <w:t>: -y+1/2,x,z,-1                       Symbol: 4+' 1/4,1/4,z</w:t>
+      </w:r>
+    </w:p>
+    <w:p>
+      <w:pPr>
+        <w:spacing w:after="0"/>
+        <w:rPr>
+          <w:rFonts w:ascii="Courier New" w:hAnsi="Courier New" w:cs="Courier New"/>
+          <w:sz w:val="16"/>
+          <w:szCs w:val="16"/>
+          <w:lang w:val="fr-FR"/>
+        </w:rPr>
+      </w:pPr>
+      <w:r>
+        <w:rPr>
+          <w:rFonts w:ascii="Courier New" w:hAnsi="Courier New" w:cs="Courier New"/>
+          <w:sz w:val="16"/>
+          <w:szCs w:val="16"/>
+          <w:lang w:val="fr-FR"/>
+        </w:rPr>
+        <w:t xml:space="preserve">  </w:t>
+      </w:r>
+      <w:proofErr w:type="spellStart"/>
+      <w:proofErr w:type="gramStart"/>
+      <w:r>
+        <w:rPr>
+          <w:rFonts w:ascii="Courier New" w:hAnsi="Courier New" w:cs="Courier New"/>
+          <w:sz w:val="16"/>
+          <w:szCs w:val="16"/>
+          <w:lang w:val="fr-FR"/>
+        </w:rPr>
+        <w:t>SymmOp</w:t>
+      </w:r>
+      <w:proofErr w:type="spellEnd"/>
+      <w:r>
+        <w:rPr>
+          <w:rFonts w:ascii="Courier New" w:hAnsi="Courier New" w:cs="Courier New"/>
+          <w:sz w:val="16"/>
+          <w:szCs w:val="16"/>
+          <w:lang w:val="fr-FR"/>
+        </w:rPr>
+        <w:t xml:space="preserve">  12</w:t>
+      </w:r>
+      <w:proofErr w:type="gramEnd"/>
+      <w:r>
+        <w:rPr>
+          <w:rFonts w:ascii="Courier New" w:hAnsi="Courier New" w:cs="Courier New"/>
+          <w:sz w:val="16"/>
+          <w:szCs w:val="16"/>
+          <w:lang w:val="fr-FR"/>
+        </w:rPr>
+        <w:t>: y+1/2,-x,z,-1                       Symbol: 4-' 1/4,-1/4,z</w:t>
+      </w:r>
+    </w:p>
+    <w:p>
+      <w:pPr>
+        <w:spacing w:after="0"/>
+        <w:rPr>
+          <w:rFonts w:ascii="Courier New" w:hAnsi="Courier New" w:cs="Courier New"/>
+          <w:sz w:val="16"/>
+          <w:szCs w:val="16"/>
+          <w:lang w:val="fr-FR"/>
+        </w:rPr>
+      </w:pPr>
+      <w:r>
+        <w:rPr>
+          <w:rFonts w:ascii="Courier New" w:hAnsi="Courier New" w:cs="Courier New"/>
+          <w:sz w:val="16"/>
+          <w:szCs w:val="16"/>
+          <w:lang w:val="fr-FR"/>
+        </w:rPr>
+        <w:t xml:space="preserve">  </w:t>
+      </w:r>
+      <w:proofErr w:type="spellStart"/>
+      <w:proofErr w:type="gramStart"/>
+      <w:r>
+        <w:rPr>
+          <w:rFonts w:ascii="Courier New" w:hAnsi="Courier New" w:cs="Courier New"/>
+          <w:sz w:val="16"/>
+          <w:szCs w:val="16"/>
+          <w:lang w:val="fr-FR"/>
+        </w:rPr>
+        <w:t>SymmOp</w:t>
+      </w:r>
+      <w:proofErr w:type="spellEnd"/>
+      <w:r>
+        <w:rPr>
+          <w:rFonts w:ascii="Courier New" w:hAnsi="Courier New" w:cs="Courier New"/>
+          <w:sz w:val="16"/>
+          <w:szCs w:val="16"/>
+          <w:lang w:val="fr-FR"/>
+        </w:rPr>
+        <w:t xml:space="preserve">  13</w:t>
+      </w:r>
+      <w:proofErr w:type="gramEnd"/>
+      <w:r>
+        <w:rPr>
+          <w:rFonts w:ascii="Courier New" w:hAnsi="Courier New" w:cs="Courier New"/>
+          <w:sz w:val="16"/>
+          <w:szCs w:val="16"/>
+          <w:lang w:val="fr-FR"/>
+        </w:rPr>
+        <w:t>: x+3/4,y,z,1                         Symbol: t (3/4,0,0)</w:t>
+      </w:r>
+    </w:p>
+    <w:p>
+      <w:pPr>
+        <w:spacing w:after="0"/>
+        <w:rPr>
+          <w:rFonts w:ascii="Courier New" w:hAnsi="Courier New" w:cs="Courier New"/>
+          <w:sz w:val="16"/>
+          <w:szCs w:val="16"/>
+          <w:lang w:val="fr-FR"/>
+        </w:rPr>
+      </w:pPr>
+      <w:r>
+        <w:rPr>
+          <w:rFonts w:ascii="Courier New" w:hAnsi="Courier New" w:cs="Courier New"/>
+          <w:sz w:val="16"/>
+          <w:szCs w:val="16"/>
+          <w:lang w:val="fr-FR"/>
+        </w:rPr>
+        <w:t xml:space="preserve">  </w:t>
+      </w:r>
+      <w:proofErr w:type="spellStart"/>
+      <w:proofErr w:type="gramStart"/>
+      <w:r>
+        <w:rPr>
+          <w:rFonts w:ascii="Courier New" w:hAnsi="Courier New" w:cs="Courier New"/>
+          <w:sz w:val="16"/>
+          <w:szCs w:val="16"/>
+          <w:lang w:val="fr-FR"/>
+        </w:rPr>
+        <w:t>SymmOp</w:t>
+      </w:r>
+      <w:proofErr w:type="spellEnd"/>
+      <w:r>
+        <w:rPr>
+          <w:rFonts w:ascii="Courier New" w:hAnsi="Courier New" w:cs="Courier New"/>
+          <w:sz w:val="16"/>
+          <w:szCs w:val="16"/>
+          <w:lang w:val="fr-FR"/>
+        </w:rPr>
+        <w:t xml:space="preserve">  14</w:t>
+      </w:r>
+      <w:proofErr w:type="gramEnd"/>
+      <w:r>
+        <w:rPr>
+          <w:rFonts w:ascii="Courier New" w:hAnsi="Courier New" w:cs="Courier New"/>
+          <w:sz w:val="16"/>
+          <w:szCs w:val="16"/>
+          <w:lang w:val="fr-FR"/>
+        </w:rPr>
+        <w:t>: -x+3/4,-y,z,1                       Symbol: 2 3/8,0,z</w:t>
+      </w:r>
+    </w:p>
+    <w:p>
+      <w:pPr>
+        <w:spacing w:after="0"/>
+        <w:rPr>
+          <w:rFonts w:ascii="Courier New" w:hAnsi="Courier New" w:cs="Courier New"/>
+          <w:sz w:val="16"/>
+          <w:szCs w:val="16"/>
+          <w:lang w:val="fr-FR"/>
+        </w:rPr>
+      </w:pPr>
+      <w:r>
+        <w:rPr>
+          <w:rFonts w:ascii="Courier New" w:hAnsi="Courier New" w:cs="Courier New"/>
+          <w:sz w:val="16"/>
+          <w:szCs w:val="16"/>
+          <w:lang w:val="fr-FR"/>
+        </w:rPr>
+        <w:t xml:space="preserve">  </w:t>
+      </w:r>
+      <w:proofErr w:type="spellStart"/>
+      <w:proofErr w:type="gramStart"/>
+      <w:r>
+        <w:rPr>
+          <w:rFonts w:ascii="Courier New" w:hAnsi="Courier New" w:cs="Courier New"/>
+          <w:sz w:val="16"/>
+          <w:szCs w:val="16"/>
+          <w:lang w:val="fr-FR"/>
+        </w:rPr>
+        <w:t>SymmOp</w:t>
+      </w:r>
+      <w:proofErr w:type="spellEnd"/>
+      <w:r>
+        <w:rPr>
+          <w:rFonts w:ascii="Courier New" w:hAnsi="Courier New" w:cs="Courier New"/>
+          <w:sz w:val="16"/>
+          <w:szCs w:val="16"/>
+          <w:lang w:val="fr-FR"/>
+        </w:rPr>
+        <w:t xml:space="preserve">  15</w:t>
+      </w:r>
+      <w:proofErr w:type="gramEnd"/>
+      <w:r>
+        <w:rPr>
+          <w:rFonts w:ascii="Courier New" w:hAnsi="Courier New" w:cs="Courier New"/>
+          <w:sz w:val="16"/>
+          <w:szCs w:val="16"/>
+          <w:lang w:val="fr-FR"/>
+        </w:rPr>
+        <w:t>: -y+3/4,x,z,-1                       Symbol: 4+' 3/8,3/8,z</w:t>
+      </w:r>
+    </w:p>
+    <w:p>
+      <w:pPr>
+        <w:spacing w:after="0"/>
+        <w:rPr>
+          <w:rFonts w:ascii="Courier New" w:hAnsi="Courier New" w:cs="Courier New"/>
+          <w:sz w:val="16"/>
+          <w:szCs w:val="16"/>
+          <w:lang w:val="fr-FR"/>
+        </w:rPr>
+      </w:pPr>
+      <w:r>
+        <w:rPr>
+          <w:rFonts w:ascii="Courier New" w:hAnsi="Courier New" w:cs="Courier New"/>
+          <w:sz w:val="16"/>
+          <w:szCs w:val="16"/>
+          <w:lang w:val="fr-FR"/>
+        </w:rPr>
+        <w:t xml:space="preserve">  </w:t>
+      </w:r>
+      <w:proofErr w:type="spellStart"/>
+      <w:proofErr w:type="gramStart"/>
+      <w:r>
+        <w:rPr>
+          <w:rFonts w:ascii="Courier New" w:hAnsi="Courier New" w:cs="Courier New"/>
+          <w:sz w:val="16"/>
+          <w:szCs w:val="16"/>
+          <w:lang w:val="fr-FR"/>
+        </w:rPr>
+        <w:t>SymmOp</w:t>
+      </w:r>
+      <w:proofErr w:type="spellEnd"/>
+      <w:r>
+        <w:rPr>
+          <w:rFonts w:ascii="Courier New" w:hAnsi="Courier New" w:cs="Courier New"/>
+          <w:sz w:val="16"/>
+          <w:szCs w:val="16"/>
+          <w:lang w:val="fr-FR"/>
+        </w:rPr>
+        <w:t xml:space="preserve">  16</w:t>
+      </w:r>
+      <w:proofErr w:type="gramEnd"/>
+      <w:r>
+        <w:rPr>
+          <w:rFonts w:ascii="Courier New" w:hAnsi="Courier New" w:cs="Courier New"/>
+          <w:sz w:val="16"/>
+          <w:szCs w:val="16"/>
+          <w:lang w:val="fr-FR"/>
+        </w:rPr>
+        <w:t>: y+3/4,-x,z,-1                       Symbol: 4-' 3/8,-3/8,z</w:t>
+      </w:r>
+    </w:p>
+    <w:p>
+      <w:pPr>
+        <w:spacing w:after="0"/>
+        <w:rPr>
+          <w:rFonts w:ascii="Courier New" w:hAnsi="Courier New" w:cs="Courier New"/>
+          <w:sz w:val="16"/>
+          <w:szCs w:val="16"/>
+          <w:lang w:val="fr-FR"/>
+        </w:rPr>
+      </w:pPr>
+      <w:r>
+        <w:rPr>
+          <w:rFonts w:ascii="Courier New" w:hAnsi="Courier New" w:cs="Courier New"/>
+          <w:sz w:val="16"/>
+          <w:szCs w:val="16"/>
+          <w:lang w:val="fr-FR"/>
+        </w:rPr>
+        <w:t xml:space="preserve">  </w:t>
+      </w:r>
+      <w:proofErr w:type="spellStart"/>
+      <w:proofErr w:type="gramStart"/>
+      <w:r>
+        <w:rPr>
+          <w:rFonts w:ascii="Courier New" w:hAnsi="Courier New" w:cs="Courier New"/>
+          <w:sz w:val="16"/>
+          <w:szCs w:val="16"/>
+          <w:lang w:val="fr-FR"/>
+        </w:rPr>
+        <w:t>SymmOp</w:t>
+      </w:r>
+      <w:proofErr w:type="spellEnd"/>
+      <w:r>
+        <w:rPr>
+          <w:rFonts w:ascii="Courier New" w:hAnsi="Courier New" w:cs="Courier New"/>
+          <w:sz w:val="16"/>
+          <w:szCs w:val="16"/>
+          <w:lang w:val="fr-FR"/>
+        </w:rPr>
+        <w:t xml:space="preserve">  17</w:t>
+      </w:r>
+      <w:proofErr w:type="gramEnd"/>
+      <w:r>
+        <w:rPr>
+          <w:rFonts w:ascii="Courier New" w:hAnsi="Courier New" w:cs="Courier New"/>
+          <w:sz w:val="16"/>
+          <w:szCs w:val="16"/>
+          <w:lang w:val="fr-FR"/>
+        </w:rPr>
+        <w:t>: x,y+3/4,z,1                         Symbol: t (0,3/4,0)</w:t>
+      </w:r>
+    </w:p>
+    <w:p>
+      <w:pPr>
+        <w:spacing w:after="0"/>
+        <w:rPr>
+          <w:rFonts w:ascii="Courier New" w:hAnsi="Courier New" w:cs="Courier New"/>
+          <w:sz w:val="16"/>
+          <w:szCs w:val="16"/>
+          <w:lang w:val="fr-FR"/>
+        </w:rPr>
+      </w:pPr>
+      <w:r>
+        <w:rPr>
+          <w:rFonts w:ascii="Courier New" w:hAnsi="Courier New" w:cs="Courier New"/>
+          <w:sz w:val="16"/>
+          <w:szCs w:val="16"/>
+          <w:lang w:val="fr-FR"/>
+        </w:rPr>
+        <w:t xml:space="preserve">  </w:t>
+      </w:r>
+      <w:proofErr w:type="spellStart"/>
+      <w:proofErr w:type="gramStart"/>
+      <w:r>
+        <w:rPr>
+          <w:rFonts w:ascii="Courier New" w:hAnsi="Courier New" w:cs="Courier New"/>
+          <w:sz w:val="16"/>
+          <w:szCs w:val="16"/>
+          <w:lang w:val="fr-FR"/>
+        </w:rPr>
+        <w:t>SymmOp</w:t>
+      </w:r>
+      <w:proofErr w:type="spellEnd"/>
+      <w:r>
+        <w:rPr>
+          <w:rFonts w:ascii="Courier New" w:hAnsi="Courier New" w:cs="Courier New"/>
+          <w:sz w:val="16"/>
+          <w:szCs w:val="16"/>
+          <w:lang w:val="fr-FR"/>
+        </w:rPr>
+        <w:t xml:space="preserve">  18</w:t>
+      </w:r>
+      <w:proofErr w:type="gramEnd"/>
+      <w:r>
+        <w:rPr>
+          <w:rFonts w:ascii="Courier New" w:hAnsi="Courier New" w:cs="Courier New"/>
+          <w:sz w:val="16"/>
+          <w:szCs w:val="16"/>
+          <w:lang w:val="fr-FR"/>
+        </w:rPr>
+        <w:t>: -x,-y+3/4,z,1                       Symbol: 2 0,3/8,z</w:t>
+      </w:r>
+    </w:p>
+    <w:p>
+      <w:pPr>
+        <w:spacing w:after="0"/>
+        <w:rPr>
+          <w:rFonts w:ascii="Courier New" w:hAnsi="Courier New" w:cs="Courier New"/>
+          <w:sz w:val="16"/>
+          <w:szCs w:val="16"/>
+          <w:lang w:val="fr-FR"/>
+        </w:rPr>
+      </w:pPr>
+      <w:r>
+        <w:rPr>
+          <w:rFonts w:ascii="Courier New" w:hAnsi="Courier New" w:cs="Courier New"/>
+          <w:sz w:val="16"/>
+          <w:szCs w:val="16"/>
+          <w:lang w:val="fr-FR"/>
+        </w:rPr>
+        <w:t xml:space="preserve">  </w:t>
+      </w:r>
+      <w:proofErr w:type="spellStart"/>
+      <w:proofErr w:type="gramStart"/>
+      <w:r>
+        <w:rPr>
+          <w:rFonts w:ascii="Courier New" w:hAnsi="Courier New" w:cs="Courier New"/>
+          <w:sz w:val="16"/>
+          <w:szCs w:val="16"/>
+          <w:lang w:val="fr-FR"/>
+        </w:rPr>
+        <w:t>SymmOp</w:t>
+      </w:r>
+      <w:proofErr w:type="spellEnd"/>
+      <w:r>
+        <w:rPr>
+          <w:rFonts w:ascii="Courier New" w:hAnsi="Courier New" w:cs="Courier New"/>
+          <w:sz w:val="16"/>
+          <w:szCs w:val="16"/>
+          <w:lang w:val="fr-FR"/>
+        </w:rPr>
+        <w:t xml:space="preserve">  19</w:t>
+      </w:r>
+      <w:proofErr w:type="gramEnd"/>
+      <w:r>
+        <w:rPr>
+          <w:rFonts w:ascii="Courier New" w:hAnsi="Courier New" w:cs="Courier New"/>
+          <w:sz w:val="16"/>
+          <w:szCs w:val="16"/>
+          <w:lang w:val="fr-FR"/>
+        </w:rPr>
+        <w:t>: -y,x+3/4,z,-1                       Symbol: 4+' -3/8,3/8,z</w:t>
+      </w:r>
+    </w:p>
+    <w:p>
+      <w:pPr>
+        <w:spacing w:after="0"/>
+        <w:rPr>
+          <w:rFonts w:ascii="Courier New" w:hAnsi="Courier New" w:cs="Courier New"/>
+          <w:sz w:val="16"/>
+          <w:szCs w:val="16"/>
+          <w:lang w:val="fr-FR"/>
+        </w:rPr>
+      </w:pPr>
+      <w:r>
+        <w:rPr>
+          <w:rFonts w:ascii="Courier New" w:hAnsi="Courier New" w:cs="Courier New"/>
+          <w:sz w:val="16"/>
+          <w:szCs w:val="16"/>
+          <w:lang w:val="fr-FR"/>
+        </w:rPr>
+        <w:t xml:space="preserve">  </w:t>
+      </w:r>
+      <w:proofErr w:type="spellStart"/>
+      <w:proofErr w:type="gramStart"/>
+      <w:r>
+        <w:rPr>
+          <w:rFonts w:ascii="Courier New" w:hAnsi="Courier New" w:cs="Courier New"/>
+          <w:sz w:val="16"/>
+          <w:szCs w:val="16"/>
+          <w:lang w:val="fr-FR"/>
+        </w:rPr>
+        <w:t>SymmOp</w:t>
+      </w:r>
+      <w:proofErr w:type="spellEnd"/>
+      <w:r>
+        <w:rPr>
+          <w:rFonts w:ascii="Courier New" w:hAnsi="Courier New" w:cs="Courier New"/>
+          <w:sz w:val="16"/>
+          <w:szCs w:val="16"/>
+          <w:lang w:val="fr-FR"/>
+        </w:rPr>
+        <w:t xml:space="preserve">  20</w:t>
+      </w:r>
+      <w:proofErr w:type="gramEnd"/>
+      <w:r>
+        <w:rPr>
+          <w:rFonts w:ascii="Courier New" w:hAnsi="Courier New" w:cs="Courier New"/>
+          <w:sz w:val="16"/>
+          <w:szCs w:val="16"/>
+          <w:lang w:val="fr-FR"/>
+        </w:rPr>
+        <w:t>: y,-x+3/4,z,-1                       Symbol: 4-' 3/8,3/8,z</w:t>
+      </w:r>
+    </w:p>
+    <w:p>
+      <w:pPr>
+        <w:spacing w:after="0"/>
+        <w:rPr>
+          <w:rFonts w:ascii="Courier New" w:hAnsi="Courier New" w:cs="Courier New"/>
+          <w:sz w:val="16"/>
+          <w:szCs w:val="16"/>
+          <w:lang w:val="fr-FR"/>
+        </w:rPr>
+      </w:pPr>
+      <w:r>
+        <w:rPr>
+          <w:rFonts w:ascii="Courier New" w:hAnsi="Courier New" w:cs="Courier New"/>
+          <w:sz w:val="16"/>
+          <w:szCs w:val="16"/>
+          <w:lang w:val="fr-FR"/>
+        </w:rPr>
+        <w:t xml:space="preserve">  </w:t>
+      </w:r>
+      <w:proofErr w:type="spellStart"/>
+      <w:proofErr w:type="gramStart"/>
+      <w:r>
+        <w:rPr>
+          <w:rFonts w:ascii="Courier New" w:hAnsi="Courier New" w:cs="Courier New"/>
+          <w:sz w:val="16"/>
+          <w:szCs w:val="16"/>
+          <w:lang w:val="fr-FR"/>
+        </w:rPr>
+        <w:t>SymmOp</w:t>
+      </w:r>
+      <w:proofErr w:type="spellEnd"/>
+      <w:r>
+        <w:rPr>
+          <w:rFonts w:ascii="Courier New" w:hAnsi="Courier New" w:cs="Courier New"/>
+          <w:sz w:val="16"/>
+          <w:szCs w:val="16"/>
+          <w:lang w:val="fr-FR"/>
+        </w:rPr>
+        <w:t xml:space="preserve">  21</w:t>
+      </w:r>
+      <w:proofErr w:type="gramEnd"/>
+      <w:r>
+        <w:rPr>
+          <w:rFonts w:ascii="Courier New" w:hAnsi="Courier New" w:cs="Courier New"/>
+          <w:sz w:val="16"/>
+          <w:szCs w:val="16"/>
+          <w:lang w:val="fr-FR"/>
+        </w:rPr>
+        <w:t>: x,y+1/4,z,1                         Symbol: t (0,1/4,0)</w:t>
+      </w:r>
+    </w:p>
+    <w:p>
+      <w:pPr>
+        <w:spacing w:after="0"/>
+        <w:rPr>
+          <w:rFonts w:ascii="Courier New" w:hAnsi="Courier New" w:cs="Courier New"/>
+          <w:sz w:val="16"/>
+          <w:szCs w:val="16"/>
+          <w:lang w:val="fr-FR"/>
+        </w:rPr>
+      </w:pPr>
+      <w:r>
+        <w:rPr>
+          <w:rFonts w:ascii="Courier New" w:hAnsi="Courier New" w:cs="Courier New"/>
+          <w:sz w:val="16"/>
+          <w:szCs w:val="16"/>
+          <w:lang w:val="fr-FR"/>
+        </w:rPr>
+        <w:t xml:space="preserve">  </w:t>
+      </w:r>
+      <w:proofErr w:type="spellStart"/>
+      <w:proofErr w:type="gramStart"/>
+      <w:r>
+        <w:rPr>
+          <w:rFonts w:ascii="Courier New" w:hAnsi="Courier New" w:cs="Courier New"/>
+          <w:sz w:val="16"/>
+          <w:szCs w:val="16"/>
+          <w:lang w:val="fr-FR"/>
+        </w:rPr>
+        <w:t>SymmOp</w:t>
+      </w:r>
+      <w:proofErr w:type="spellEnd"/>
+      <w:r>
+        <w:rPr>
+          <w:rFonts w:ascii="Courier New" w:hAnsi="Courier New" w:cs="Courier New"/>
+          <w:sz w:val="16"/>
+          <w:szCs w:val="16"/>
+          <w:lang w:val="fr-FR"/>
+        </w:rPr>
+        <w:t xml:space="preserve">  22</w:t>
+      </w:r>
+      <w:proofErr w:type="gramEnd"/>
+      <w:r>
+        <w:rPr>
+          <w:rFonts w:ascii="Courier New" w:hAnsi="Courier New" w:cs="Courier New"/>
+          <w:sz w:val="16"/>
+          <w:szCs w:val="16"/>
+          <w:lang w:val="fr-FR"/>
+        </w:rPr>
+        <w:t>: -x,-y+1/4,z,1                       Symbol: 2 0,1/8,z</w:t>
+      </w:r>
+    </w:p>
+    <w:p>
+      <w:pPr>
+        <w:spacing w:after="0"/>
+        <w:rPr>
+          <w:rFonts w:ascii="Courier New" w:hAnsi="Courier New" w:cs="Courier New"/>
+          <w:sz w:val="16"/>
+          <w:szCs w:val="16"/>
+          <w:lang w:val="fr-FR"/>
+        </w:rPr>
+      </w:pPr>
+      <w:r>
+        <w:rPr>
+          <w:rFonts w:ascii="Courier New" w:hAnsi="Courier New" w:cs="Courier New"/>
+          <w:sz w:val="16"/>
+          <w:szCs w:val="16"/>
+          <w:lang w:val="fr-FR"/>
+        </w:rPr>
+        <w:t xml:space="preserve">  </w:t>
+      </w:r>
+      <w:proofErr w:type="spellStart"/>
+      <w:proofErr w:type="gramStart"/>
+      <w:r>
+        <w:rPr>
+          <w:rFonts w:ascii="Courier New" w:hAnsi="Courier New" w:cs="Courier New"/>
+          <w:sz w:val="16"/>
+          <w:szCs w:val="16"/>
+          <w:lang w:val="fr-FR"/>
+        </w:rPr>
+        <w:t>SymmOp</w:t>
+      </w:r>
+      <w:proofErr w:type="spellEnd"/>
+      <w:r>
+        <w:rPr>
+          <w:rFonts w:ascii="Courier New" w:hAnsi="Courier New" w:cs="Courier New"/>
+          <w:sz w:val="16"/>
+          <w:szCs w:val="16"/>
+          <w:lang w:val="fr-FR"/>
+        </w:rPr>
+        <w:t xml:space="preserve">  23</w:t>
+      </w:r>
+      <w:proofErr w:type="gramEnd"/>
+      <w:r>
+        <w:rPr>
+          <w:rFonts w:ascii="Courier New" w:hAnsi="Courier New" w:cs="Courier New"/>
+          <w:sz w:val="16"/>
+          <w:szCs w:val="16"/>
+          <w:lang w:val="fr-FR"/>
+        </w:rPr>
+        <w:t>: -y,x+1/4,z,-1                       Symbol: 4+' -1/8,1/8,z</w:t>
+      </w:r>
+    </w:p>
+    <w:p>
+      <w:pPr>
+        <w:spacing w:after="0"/>
+        <w:rPr>
+          <w:rFonts w:ascii="Courier New" w:hAnsi="Courier New" w:cs="Courier New"/>
+          <w:sz w:val="16"/>
+          <w:szCs w:val="16"/>
+          <w:lang w:val="fr-FR"/>
+        </w:rPr>
+      </w:pPr>
+      <w:r>
+        <w:rPr>
+          <w:rFonts w:ascii="Courier New" w:hAnsi="Courier New" w:cs="Courier New"/>
+          <w:sz w:val="16"/>
+          <w:szCs w:val="16"/>
+          <w:lang w:val="fr-FR"/>
+        </w:rPr>
+        <w:t xml:space="preserve">  </w:t>
+      </w:r>
+      <w:proofErr w:type="spellStart"/>
+      <w:proofErr w:type="gramStart"/>
+      <w:r>
+        <w:rPr>
+          <w:rFonts w:ascii="Courier New" w:hAnsi="Courier New" w:cs="Courier New"/>
+          <w:sz w:val="16"/>
+          <w:szCs w:val="16"/>
+          <w:lang w:val="fr-FR"/>
+        </w:rPr>
+        <w:t>SymmOp</w:t>
+      </w:r>
+      <w:proofErr w:type="spellEnd"/>
+      <w:r>
+        <w:rPr>
+          <w:rFonts w:ascii="Courier New" w:hAnsi="Courier New" w:cs="Courier New"/>
+          <w:sz w:val="16"/>
+          <w:szCs w:val="16"/>
+          <w:lang w:val="fr-FR"/>
+        </w:rPr>
+        <w:t xml:space="preserve">  24</w:t>
+      </w:r>
+      <w:proofErr w:type="gramEnd"/>
+      <w:r>
+        <w:rPr>
+          <w:rFonts w:ascii="Courier New" w:hAnsi="Courier New" w:cs="Courier New"/>
+          <w:sz w:val="16"/>
+          <w:szCs w:val="16"/>
+          <w:lang w:val="fr-FR"/>
+        </w:rPr>
+        <w:t>: y,-x+1/4,z,-1                       Symbol: 4-' 1/8,1/8,z</w:t>
+      </w:r>
+    </w:p>
+    <w:p>
+      <w:pPr>
+        <w:spacing w:after="0"/>
+        <w:rPr>
+          <w:rFonts w:ascii="Courier New" w:hAnsi="Courier New" w:cs="Courier New"/>
+          <w:sz w:val="16"/>
+          <w:szCs w:val="16"/>
+          <w:lang w:val="fr-FR"/>
+        </w:rPr>
+      </w:pPr>
+      <w:r>
+        <w:rPr>
+          <w:rFonts w:ascii="Courier New" w:hAnsi="Courier New" w:cs="Courier New"/>
+          <w:sz w:val="16"/>
+          <w:szCs w:val="16"/>
+          <w:lang w:val="fr-FR"/>
+        </w:rPr>
+        <w:t xml:space="preserve">  </w:t>
+      </w:r>
+      <w:proofErr w:type="spellStart"/>
+      <w:proofErr w:type="gramStart"/>
+      <w:r>
+        <w:rPr>
+          <w:rFonts w:ascii="Courier New" w:hAnsi="Courier New" w:cs="Courier New"/>
+          <w:sz w:val="16"/>
+          <w:szCs w:val="16"/>
+          <w:lang w:val="fr-FR"/>
+        </w:rPr>
+        <w:t>SymmOp</w:t>
+      </w:r>
+      <w:proofErr w:type="spellEnd"/>
+      <w:r>
+        <w:rPr>
+          <w:rFonts w:ascii="Courier New" w:hAnsi="Courier New" w:cs="Courier New"/>
+          <w:sz w:val="16"/>
+          <w:szCs w:val="16"/>
+          <w:lang w:val="fr-FR"/>
+        </w:rPr>
+        <w:t xml:space="preserve">  25</w:t>
+      </w:r>
+      <w:proofErr w:type="gramEnd"/>
+      <w:r>
+        <w:rPr>
+          <w:rFonts w:ascii="Courier New" w:hAnsi="Courier New" w:cs="Courier New"/>
+          <w:sz w:val="16"/>
+          <w:szCs w:val="16"/>
+          <w:lang w:val="fr-FR"/>
+        </w:rPr>
+        <w:t>: x+1/4,y+3/4,z,1                     Symbol: t (1/4,3/4,0)</w:t>
+      </w:r>
+    </w:p>
+    <w:p>
+      <w:pPr>
+        <w:spacing w:after="0"/>
+        <w:rPr>
+          <w:rFonts w:ascii="Courier New" w:hAnsi="Courier New" w:cs="Courier New"/>
+          <w:sz w:val="16"/>
+          <w:szCs w:val="16"/>
+          <w:lang w:val="fr-FR"/>
+        </w:rPr>
+      </w:pPr>
+      <w:r>
+        <w:rPr>
+          <w:rFonts w:ascii="Courier New" w:hAnsi="Courier New" w:cs="Courier New"/>
+          <w:sz w:val="16"/>
+          <w:szCs w:val="16"/>
+          <w:lang w:val="fr-FR"/>
+        </w:rPr>
+        <w:t xml:space="preserve">  </w:t>
+      </w:r>
+      <w:proofErr w:type="spellStart"/>
+      <w:proofErr w:type="gramStart"/>
+      <w:r>
+        <w:rPr>
+          <w:rFonts w:ascii="Courier New" w:hAnsi="Courier New" w:cs="Courier New"/>
+          <w:sz w:val="16"/>
+          <w:szCs w:val="16"/>
+          <w:lang w:val="fr-FR"/>
+        </w:rPr>
+        <w:t>SymmOp</w:t>
+      </w:r>
+      <w:proofErr w:type="spellEnd"/>
+      <w:r>
+        <w:rPr>
+          <w:rFonts w:ascii="Courier New" w:hAnsi="Courier New" w:cs="Courier New"/>
+          <w:sz w:val="16"/>
+          <w:szCs w:val="16"/>
+          <w:lang w:val="fr-FR"/>
+        </w:rPr>
+        <w:t xml:space="preserve">  26</w:t>
+      </w:r>
+      <w:proofErr w:type="gramEnd"/>
+      <w:r>
+        <w:rPr>
+          <w:rFonts w:ascii="Courier New" w:hAnsi="Courier New" w:cs="Courier New"/>
+          <w:sz w:val="16"/>
+          <w:szCs w:val="16"/>
+          <w:lang w:val="fr-FR"/>
+        </w:rPr>
+        <w:t>: -x+1/4,-y+3/4,z,1                   Symbol: 2 1/8,3/8,z</w:t>
+      </w:r>
+    </w:p>
+    <w:p>
+      <w:pPr>
+        <w:spacing w:after="0"/>
+        <w:rPr>
+          <w:rFonts w:ascii="Courier New" w:hAnsi="Courier New" w:cs="Courier New"/>
+          <w:sz w:val="16"/>
+          <w:szCs w:val="16"/>
+          <w:lang w:val="fr-FR"/>
+        </w:rPr>
+      </w:pPr>
+      <w:r>
+        <w:rPr>
+          <w:rFonts w:ascii="Courier New" w:hAnsi="Courier New" w:cs="Courier New"/>
+          <w:sz w:val="16"/>
+          <w:szCs w:val="16"/>
+          <w:lang w:val="fr-FR"/>
+        </w:rPr>
+        <w:t xml:space="preserve">  </w:t>
+      </w:r>
+      <w:proofErr w:type="spellStart"/>
+      <w:proofErr w:type="gramStart"/>
+      <w:r>
+        <w:rPr>
+          <w:rFonts w:ascii="Courier New" w:hAnsi="Courier New" w:cs="Courier New"/>
+          <w:sz w:val="16"/>
+          <w:szCs w:val="16"/>
+          <w:lang w:val="fr-FR"/>
+        </w:rPr>
+        <w:t>SymmOp</w:t>
+      </w:r>
+      <w:proofErr w:type="spellEnd"/>
+      <w:r>
+        <w:rPr>
+          <w:rFonts w:ascii="Courier New" w:hAnsi="Courier New" w:cs="Courier New"/>
+          <w:sz w:val="16"/>
+          <w:szCs w:val="16"/>
+          <w:lang w:val="fr-FR"/>
+        </w:rPr>
+        <w:t xml:space="preserve">  27</w:t>
+      </w:r>
+      <w:proofErr w:type="gramEnd"/>
+      <w:r>
+        <w:rPr>
+          <w:rFonts w:ascii="Courier New" w:hAnsi="Courier New" w:cs="Courier New"/>
+          <w:sz w:val="16"/>
+          <w:szCs w:val="16"/>
+          <w:lang w:val="fr-FR"/>
+        </w:rPr>
+        <w:t>: -y+1/4,x+3/4,z,-1                   Symbol: 4+' -1/4,1/2,z</w:t>
+      </w:r>
+    </w:p>
+    <w:p>
+      <w:pPr>
+        <w:spacing w:after="0"/>
+        <w:rPr>
+          <w:rFonts w:ascii="Courier New" w:hAnsi="Courier New" w:cs="Courier New"/>
+          <w:sz w:val="16"/>
+          <w:szCs w:val="16"/>
+          <w:lang w:val="fr-FR"/>
+        </w:rPr>
+      </w:pPr>
+      <w:r>
+        <w:rPr>
+          <w:rFonts w:ascii="Courier New" w:hAnsi="Courier New" w:cs="Courier New"/>
+          <w:sz w:val="16"/>
+          <w:szCs w:val="16"/>
+          <w:lang w:val="fr-FR"/>
+        </w:rPr>
+        <w:t xml:space="preserve">  </w:t>
+      </w:r>
+      <w:proofErr w:type="spellStart"/>
+      <w:proofErr w:type="gramStart"/>
+      <w:r>
+        <w:rPr>
+          <w:rFonts w:ascii="Courier New" w:hAnsi="Courier New" w:cs="Courier New"/>
+          <w:sz w:val="16"/>
+          <w:szCs w:val="16"/>
+          <w:lang w:val="fr-FR"/>
+        </w:rPr>
+        <w:t>SymmOp</w:t>
+      </w:r>
+      <w:proofErr w:type="spellEnd"/>
+      <w:r>
+        <w:rPr>
+          <w:rFonts w:ascii="Courier New" w:hAnsi="Courier New" w:cs="Courier New"/>
+          <w:sz w:val="16"/>
+          <w:szCs w:val="16"/>
+          <w:lang w:val="fr-FR"/>
+        </w:rPr>
+        <w:t xml:space="preserve">  28</w:t>
+      </w:r>
+      <w:proofErr w:type="gramEnd"/>
+      <w:r>
+        <w:rPr>
+          <w:rFonts w:ascii="Courier New" w:hAnsi="Courier New" w:cs="Courier New"/>
+          <w:sz w:val="16"/>
+          <w:szCs w:val="16"/>
+          <w:lang w:val="fr-FR"/>
+        </w:rPr>
+        <w:t>: y+1/4,-x+3/4,z,-1                   Symbol: 4-' 1/2,1/4,z</w:t>
+      </w:r>
+    </w:p>
+    <w:p>
+      <w:pPr>
+        <w:spacing w:after="0"/>
+        <w:rPr>
+          <w:rFonts w:ascii="Courier New" w:hAnsi="Courier New" w:cs="Courier New"/>
+          <w:sz w:val="16"/>
+          <w:szCs w:val="16"/>
+          <w:lang w:val="fr-FR"/>
+        </w:rPr>
+      </w:pPr>
+      <w:r>
+        <w:rPr>
+          <w:rFonts w:ascii="Courier New" w:hAnsi="Courier New" w:cs="Courier New"/>
+          <w:sz w:val="16"/>
+          <w:szCs w:val="16"/>
+          <w:lang w:val="fr-FR"/>
+        </w:rPr>
+        <w:t xml:space="preserve">  </w:t>
+      </w:r>
+      <w:proofErr w:type="spellStart"/>
+      <w:proofErr w:type="gramStart"/>
+      <w:r>
+        <w:rPr>
+          <w:rFonts w:ascii="Courier New" w:hAnsi="Courier New" w:cs="Courier New"/>
+          <w:sz w:val="16"/>
+          <w:szCs w:val="16"/>
+          <w:lang w:val="fr-FR"/>
+        </w:rPr>
+        <w:t>SymmOp</w:t>
+      </w:r>
+      <w:proofErr w:type="spellEnd"/>
+      <w:r>
+        <w:rPr>
+          <w:rFonts w:ascii="Courier New" w:hAnsi="Courier New" w:cs="Courier New"/>
+          <w:sz w:val="16"/>
+          <w:szCs w:val="16"/>
+          <w:lang w:val="fr-FR"/>
+        </w:rPr>
+        <w:t xml:space="preserve">  29</w:t>
+      </w:r>
+      <w:proofErr w:type="gramEnd"/>
+      <w:r>
+        <w:rPr>
+          <w:rFonts w:ascii="Courier New" w:hAnsi="Courier New" w:cs="Courier New"/>
+          <w:sz w:val="16"/>
+          <w:szCs w:val="16"/>
+          <w:lang w:val="fr-FR"/>
+        </w:rPr>
+        <w:t>: x,y+1/2,z,1                         Symbol: t (0,1/2,0)</w:t>
+      </w:r>
+    </w:p>
+    <w:p>
+      <w:pPr>
+        <w:spacing w:after="0"/>
+        <w:rPr>
+          <w:rFonts w:ascii="Courier New" w:hAnsi="Courier New" w:cs="Courier New"/>
+          <w:sz w:val="16"/>
+          <w:szCs w:val="16"/>
+          <w:lang w:val="fr-FR"/>
+        </w:rPr>
+      </w:pPr>
+      <w:r>
+        <w:rPr>
+          <w:rFonts w:ascii="Courier New" w:hAnsi="Courier New" w:cs="Courier New"/>
+          <w:sz w:val="16"/>
+          <w:szCs w:val="16"/>
+          <w:lang w:val="fr-FR"/>
+        </w:rPr>
+        <w:t xml:space="preserve">  </w:t>
+      </w:r>
+      <w:proofErr w:type="spellStart"/>
+      <w:proofErr w:type="gramStart"/>
+      <w:r>
+        <w:rPr>
+          <w:rFonts w:ascii="Courier New" w:hAnsi="Courier New" w:cs="Courier New"/>
+          <w:sz w:val="16"/>
+          <w:szCs w:val="16"/>
+          <w:lang w:val="fr-FR"/>
+        </w:rPr>
+        <w:t>SymmOp</w:t>
+      </w:r>
+      <w:proofErr w:type="spellEnd"/>
+      <w:r>
+        <w:rPr>
+          <w:rFonts w:ascii="Courier New" w:hAnsi="Courier New" w:cs="Courier New"/>
+          <w:sz w:val="16"/>
+          <w:szCs w:val="16"/>
+          <w:lang w:val="fr-FR"/>
+        </w:rPr>
+        <w:t xml:space="preserve">  30</w:t>
+      </w:r>
+      <w:proofErr w:type="gramEnd"/>
+      <w:r>
+        <w:rPr>
+          <w:rFonts w:ascii="Courier New" w:hAnsi="Courier New" w:cs="Courier New"/>
+          <w:sz w:val="16"/>
+          <w:szCs w:val="16"/>
+          <w:lang w:val="fr-FR"/>
+        </w:rPr>
+        <w:t>: -x,-y+1/2,z,1                       Symbol: 2 0,1/4,z</w:t>
+      </w:r>
+    </w:p>
+    <w:p>
+      <w:pPr>
+        <w:spacing w:after="0"/>
+        <w:rPr>
+          <w:rFonts w:ascii="Courier New" w:hAnsi="Courier New" w:cs="Courier New"/>
+          <w:sz w:val="16"/>
+          <w:szCs w:val="16"/>
+          <w:lang w:val="fr-FR"/>
+        </w:rPr>
+      </w:pPr>
+      <w:r>
+        <w:rPr>
+          <w:rFonts w:ascii="Courier New" w:hAnsi="Courier New" w:cs="Courier New"/>
+          <w:sz w:val="16"/>
+          <w:szCs w:val="16"/>
+          <w:lang w:val="fr-FR"/>
+        </w:rPr>
+        <w:t xml:space="preserve">  </w:t>
+      </w:r>
+      <w:proofErr w:type="spellStart"/>
+      <w:proofErr w:type="gramStart"/>
+      <w:r>
+        <w:rPr>
+          <w:rFonts w:ascii="Courier New" w:hAnsi="Courier New" w:cs="Courier New"/>
+          <w:sz w:val="16"/>
+          <w:szCs w:val="16"/>
+          <w:lang w:val="fr-FR"/>
+        </w:rPr>
+        <w:t>SymmOp</w:t>
+      </w:r>
+      <w:proofErr w:type="spellEnd"/>
+      <w:r>
+        <w:rPr>
+          <w:rFonts w:ascii="Courier New" w:hAnsi="Courier New" w:cs="Courier New"/>
+          <w:sz w:val="16"/>
+          <w:szCs w:val="16"/>
+          <w:lang w:val="fr-FR"/>
+        </w:rPr>
+        <w:t xml:space="preserve">  31</w:t>
+      </w:r>
+      <w:proofErr w:type="gramEnd"/>
+      <w:r>
+        <w:rPr>
+          <w:rFonts w:ascii="Courier New" w:hAnsi="Courier New" w:cs="Courier New"/>
+          <w:sz w:val="16"/>
+          <w:szCs w:val="16"/>
+          <w:lang w:val="fr-FR"/>
+        </w:rPr>
+        <w:t>: -y,x+1/2,z,-1                       Symbol: 4+' -1/4,1/4,z</w:t>
+      </w:r>
+    </w:p>
+    <w:p>
+      <w:pPr>
+        <w:spacing w:after="0"/>
+        <w:rPr>
+          <w:rFonts w:ascii="Courier New" w:hAnsi="Courier New" w:cs="Courier New"/>
+          <w:sz w:val="16"/>
+          <w:szCs w:val="16"/>
+          <w:lang w:val="fr-FR"/>
+        </w:rPr>
+      </w:pPr>
+      <w:r>
+        <w:rPr>
+          <w:rFonts w:ascii="Courier New" w:hAnsi="Courier New" w:cs="Courier New"/>
+          <w:sz w:val="16"/>
+          <w:szCs w:val="16"/>
+          <w:lang w:val="fr-FR"/>
+        </w:rPr>
+        <w:t xml:space="preserve">  </w:t>
+      </w:r>
+      <w:proofErr w:type="spellStart"/>
+      <w:proofErr w:type="gramStart"/>
+      <w:r>
+        <w:rPr>
+          <w:rFonts w:ascii="Courier New" w:hAnsi="Courier New" w:cs="Courier New"/>
+          <w:sz w:val="16"/>
+          <w:szCs w:val="16"/>
+          <w:lang w:val="fr-FR"/>
+        </w:rPr>
+        <w:t>SymmOp</w:t>
+      </w:r>
+      <w:proofErr w:type="spellEnd"/>
+      <w:r>
+        <w:rPr>
+          <w:rFonts w:ascii="Courier New" w:hAnsi="Courier New" w:cs="Courier New"/>
+          <w:sz w:val="16"/>
+          <w:szCs w:val="16"/>
+          <w:lang w:val="fr-FR"/>
+        </w:rPr>
+        <w:t xml:space="preserve">  32</w:t>
+      </w:r>
+      <w:proofErr w:type="gramEnd"/>
+      <w:r>
+        <w:rPr>
+          <w:rFonts w:ascii="Courier New" w:hAnsi="Courier New" w:cs="Courier New"/>
+          <w:sz w:val="16"/>
+          <w:szCs w:val="16"/>
+          <w:lang w:val="fr-FR"/>
+        </w:rPr>
+        <w:t>: y,-x+1/2,z,-1                       Symbol: 4-' 1/4,1/4,z</w:t>
+      </w:r>
+    </w:p>
+    <w:p>
+      <w:pPr>
+        <w:spacing w:after="0"/>
+        <w:rPr>
+          <w:rFonts w:ascii="Courier New" w:hAnsi="Courier New" w:cs="Courier New"/>
+          <w:sz w:val="16"/>
+          <w:szCs w:val="16"/>
+          <w:lang w:val="fr-FR"/>
+        </w:rPr>
+      </w:pPr>
+      <w:r>
+        <w:rPr>
+          <w:rFonts w:ascii="Courier New" w:hAnsi="Courier New" w:cs="Courier New"/>
+          <w:sz w:val="16"/>
+          <w:szCs w:val="16"/>
+          <w:lang w:val="fr-FR"/>
+        </w:rPr>
+        <w:t xml:space="preserve">  </w:t>
+      </w:r>
+      <w:proofErr w:type="spellStart"/>
+      <w:proofErr w:type="gramStart"/>
+      <w:r>
+        <w:rPr>
+          <w:rFonts w:ascii="Courier New" w:hAnsi="Courier New" w:cs="Courier New"/>
+          <w:sz w:val="16"/>
+          <w:szCs w:val="16"/>
+          <w:lang w:val="fr-FR"/>
+        </w:rPr>
+        <w:t>SymmOp</w:t>
+      </w:r>
+      <w:proofErr w:type="spellEnd"/>
+      <w:r>
+        <w:rPr>
+          <w:rFonts w:ascii="Courier New" w:hAnsi="Courier New" w:cs="Courier New"/>
+          <w:sz w:val="16"/>
+          <w:szCs w:val="16"/>
+          <w:lang w:val="fr-FR"/>
+        </w:rPr>
+        <w:t xml:space="preserve">  33</w:t>
+      </w:r>
+      <w:proofErr w:type="gramEnd"/>
+      <w:r>
+        <w:rPr>
+          <w:rFonts w:ascii="Courier New" w:hAnsi="Courier New" w:cs="Courier New"/>
+          <w:sz w:val="16"/>
+          <w:szCs w:val="16"/>
+          <w:lang w:val="fr-FR"/>
+        </w:rPr>
+        <w:t>: x+3/4,y+3/4,z,1                     Symbol: t (3/4,3/4,0)</w:t>
+      </w:r>
+    </w:p>
+    <w:p>
+      <w:pPr>
+        <w:spacing w:after="0"/>
+        <w:rPr>
+          <w:rFonts w:ascii="Courier New" w:hAnsi="Courier New" w:cs="Courier New"/>
+          <w:sz w:val="16"/>
+          <w:szCs w:val="16"/>
+          <w:lang w:val="fr-FR"/>
+        </w:rPr>
+      </w:pPr>
+      <w:r>
+        <w:rPr>
+          <w:rFonts w:ascii="Courier New" w:hAnsi="Courier New" w:cs="Courier New"/>
+          <w:sz w:val="16"/>
+          <w:szCs w:val="16"/>
+          <w:lang w:val="fr-FR"/>
+        </w:rPr>
+        <w:t xml:space="preserve">  </w:t>
+      </w:r>
+      <w:proofErr w:type="spellStart"/>
+      <w:proofErr w:type="gramStart"/>
+      <w:r>
+        <w:rPr>
+          <w:rFonts w:ascii="Courier New" w:hAnsi="Courier New" w:cs="Courier New"/>
+          <w:sz w:val="16"/>
+          <w:szCs w:val="16"/>
+          <w:lang w:val="fr-FR"/>
+        </w:rPr>
+        <w:t>SymmOp</w:t>
+      </w:r>
+      <w:proofErr w:type="spellEnd"/>
+      <w:r>
+        <w:rPr>
+          <w:rFonts w:ascii="Courier New" w:hAnsi="Courier New" w:cs="Courier New"/>
+          <w:sz w:val="16"/>
+          <w:szCs w:val="16"/>
+          <w:lang w:val="fr-FR"/>
+        </w:rPr>
+        <w:t xml:space="preserve">  34</w:t>
+      </w:r>
+      <w:proofErr w:type="gramEnd"/>
+      <w:r>
+        <w:rPr>
+          <w:rFonts w:ascii="Courier New" w:hAnsi="Courier New" w:cs="Courier New"/>
+          <w:sz w:val="16"/>
+          <w:szCs w:val="16"/>
+          <w:lang w:val="fr-FR"/>
+        </w:rPr>
+        <w:t>: -x+3/4,-y+3/4,z,1                   Symbol: 2 3/8,3/8,z</w:t>
+      </w:r>
+    </w:p>
+    <w:p>
+      <w:pPr>
+        <w:spacing w:after="0"/>
+        <w:rPr>
+          <w:rFonts w:ascii="Courier New" w:hAnsi="Courier New" w:cs="Courier New"/>
+          <w:sz w:val="16"/>
+          <w:szCs w:val="16"/>
+          <w:lang w:val="fr-FR"/>
+        </w:rPr>
+      </w:pPr>
+      <w:r>
+        <w:rPr>
+          <w:rFonts w:ascii="Courier New" w:hAnsi="Courier New" w:cs="Courier New"/>
+          <w:sz w:val="16"/>
+          <w:szCs w:val="16"/>
+          <w:lang w:val="fr-FR"/>
+        </w:rPr>
+        <w:t xml:space="preserve">  </w:t>
+      </w:r>
+      <w:proofErr w:type="spellStart"/>
+      <w:proofErr w:type="gramStart"/>
+      <w:r>
+        <w:rPr>
+          <w:rFonts w:ascii="Courier New" w:hAnsi="Courier New" w:cs="Courier New"/>
+          <w:sz w:val="16"/>
+          <w:szCs w:val="16"/>
+          <w:lang w:val="fr-FR"/>
+        </w:rPr>
+        <w:t>SymmOp</w:t>
+      </w:r>
+      <w:proofErr w:type="spellEnd"/>
+      <w:r>
+        <w:rPr>
+          <w:rFonts w:ascii="Courier New" w:hAnsi="Courier New" w:cs="Courier New"/>
+          <w:sz w:val="16"/>
+          <w:szCs w:val="16"/>
+          <w:lang w:val="fr-FR"/>
+        </w:rPr>
+        <w:t xml:space="preserve">  35</w:t>
+      </w:r>
+      <w:proofErr w:type="gramEnd"/>
+      <w:r>
+        <w:rPr>
+          <w:rFonts w:ascii="Courier New" w:hAnsi="Courier New" w:cs="Courier New"/>
+          <w:sz w:val="16"/>
+          <w:szCs w:val="16"/>
+          <w:lang w:val="fr-FR"/>
+        </w:rPr>
+        <w:t>: -y+3/4,x+3/4,z,-1                   Symbol: 4+' 0,3/4,z</w:t>
+      </w:r>
+    </w:p>
+    <w:p>
+      <w:pPr>
+        <w:spacing w:after="0"/>
+        <w:rPr>
+          <w:rFonts w:ascii="Courier New" w:hAnsi="Courier New" w:cs="Courier New"/>
+          <w:sz w:val="16"/>
+          <w:szCs w:val="16"/>
+          <w:lang w:val="fr-FR"/>
+        </w:rPr>
+      </w:pPr>
+      <w:r>
+        <w:rPr>
+          <w:rFonts w:ascii="Courier New" w:hAnsi="Courier New" w:cs="Courier New"/>
+          <w:sz w:val="16"/>
+          <w:szCs w:val="16"/>
+          <w:lang w:val="fr-FR"/>
+        </w:rPr>
+        <w:t xml:space="preserve">  </w:t>
+      </w:r>
+      <w:proofErr w:type="spellStart"/>
+      <w:proofErr w:type="gramStart"/>
+      <w:r>
+        <w:rPr>
+          <w:rFonts w:ascii="Courier New" w:hAnsi="Courier New" w:cs="Courier New"/>
+          <w:sz w:val="16"/>
+          <w:szCs w:val="16"/>
+          <w:lang w:val="fr-FR"/>
+        </w:rPr>
+        <w:t>SymmOp</w:t>
+      </w:r>
+      <w:proofErr w:type="spellEnd"/>
+      <w:r>
+        <w:rPr>
+          <w:rFonts w:ascii="Courier New" w:hAnsi="Courier New" w:cs="Courier New"/>
+          <w:sz w:val="16"/>
+          <w:szCs w:val="16"/>
+          <w:lang w:val="fr-FR"/>
+        </w:rPr>
+        <w:t xml:space="preserve">  36</w:t>
+      </w:r>
+      <w:proofErr w:type="gramEnd"/>
+      <w:r>
+        <w:rPr>
+          <w:rFonts w:ascii="Courier New" w:hAnsi="Courier New" w:cs="Courier New"/>
+          <w:sz w:val="16"/>
+          <w:szCs w:val="16"/>
+          <w:lang w:val="fr-FR"/>
+        </w:rPr>
+        <w:t>: y+3/4,-x+3/4,z,-1                   Symbol: 4-' 3/4,0,z</w:t>
+      </w:r>
+    </w:p>
+    <w:p>
+      <w:pPr>
+        <w:spacing w:after="0"/>
+        <w:rPr>
+          <w:rFonts w:ascii="Courier New" w:hAnsi="Courier New" w:cs="Courier New"/>
+          <w:sz w:val="16"/>
+          <w:szCs w:val="16"/>
+          <w:lang w:val="fr-FR"/>
+        </w:rPr>
+      </w:pPr>
+      <w:r>
+        <w:rPr>
+          <w:rFonts w:ascii="Courier New" w:hAnsi="Courier New" w:cs="Courier New"/>
+          <w:sz w:val="16"/>
+          <w:szCs w:val="16"/>
+          <w:lang w:val="fr-FR"/>
+        </w:rPr>
+        <w:t xml:space="preserve">  </w:t>
+      </w:r>
+      <w:proofErr w:type="spellStart"/>
+      <w:proofErr w:type="gramStart"/>
+      <w:r>
+        <w:rPr>
+          <w:rFonts w:ascii="Courier New" w:hAnsi="Courier New" w:cs="Courier New"/>
+          <w:sz w:val="16"/>
+          <w:szCs w:val="16"/>
+          <w:lang w:val="fr-FR"/>
+        </w:rPr>
+        <w:t>SymmOp</w:t>
+      </w:r>
+      <w:proofErr w:type="spellEnd"/>
+      <w:r>
+        <w:rPr>
+          <w:rFonts w:ascii="Courier New" w:hAnsi="Courier New" w:cs="Courier New"/>
+          <w:sz w:val="16"/>
+          <w:szCs w:val="16"/>
+          <w:lang w:val="fr-FR"/>
+        </w:rPr>
+        <w:t xml:space="preserve">  37</w:t>
+      </w:r>
+      <w:proofErr w:type="gramEnd"/>
+      <w:r>
+        <w:rPr>
+          <w:rFonts w:ascii="Courier New" w:hAnsi="Courier New" w:cs="Courier New"/>
+          <w:sz w:val="16"/>
+          <w:szCs w:val="16"/>
+          <w:lang w:val="fr-FR"/>
+        </w:rPr>
+        <w:t>: x+1/4,y+1/4,z,1                     Symbol: t (1/4,1/4,0)</w:t>
+      </w:r>
+    </w:p>
+    <w:p>
+      <w:pPr>
+        <w:spacing w:after="0"/>
+        <w:rPr>
+          <w:rFonts w:ascii="Courier New" w:hAnsi="Courier New" w:cs="Courier New"/>
+          <w:sz w:val="16"/>
+          <w:szCs w:val="16"/>
+          <w:lang w:val="fr-FR"/>
+        </w:rPr>
+      </w:pPr>
+      <w:r>
+        <w:rPr>
+          <w:rFonts w:ascii="Courier New" w:hAnsi="Courier New" w:cs="Courier New"/>
+          <w:sz w:val="16"/>
+          <w:szCs w:val="16"/>
+          <w:lang w:val="fr-FR"/>
+        </w:rPr>
+        <w:t xml:space="preserve">  </w:t>
+      </w:r>
+      <w:proofErr w:type="spellStart"/>
+      <w:proofErr w:type="gramStart"/>
+      <w:r>
+        <w:rPr>
+          <w:rFonts w:ascii="Courier New" w:hAnsi="Courier New" w:cs="Courier New"/>
+          <w:sz w:val="16"/>
+          <w:szCs w:val="16"/>
+          <w:lang w:val="fr-FR"/>
+        </w:rPr>
+        <w:t>SymmOp</w:t>
+      </w:r>
+      <w:proofErr w:type="spellEnd"/>
+      <w:r>
+        <w:rPr>
+          <w:rFonts w:ascii="Courier New" w:hAnsi="Courier New" w:cs="Courier New"/>
+          <w:sz w:val="16"/>
+          <w:szCs w:val="16"/>
+          <w:lang w:val="fr-FR"/>
+        </w:rPr>
+        <w:t xml:space="preserve">  38</w:t>
+      </w:r>
+      <w:proofErr w:type="gramEnd"/>
+      <w:r>
+        <w:rPr>
+          <w:rFonts w:ascii="Courier New" w:hAnsi="Courier New" w:cs="Courier New"/>
+          <w:sz w:val="16"/>
+          <w:szCs w:val="16"/>
+          <w:lang w:val="fr-FR"/>
+        </w:rPr>
+        <w:t>: -x+1/4,-y+1/4,z,1                   Symbol: 2 1/8,1/8,z</w:t>
+      </w:r>
+    </w:p>
+    <w:p>
+      <w:pPr>
+        <w:spacing w:after="0"/>
+        <w:rPr>
+          <w:rFonts w:ascii="Courier New" w:hAnsi="Courier New" w:cs="Courier New"/>
+          <w:sz w:val="16"/>
+          <w:szCs w:val="16"/>
+          <w:lang w:val="fr-FR"/>
+        </w:rPr>
+      </w:pPr>
+      <w:r>
+        <w:rPr>
+          <w:rFonts w:ascii="Courier New" w:hAnsi="Courier New" w:cs="Courier New"/>
+          <w:sz w:val="16"/>
+          <w:szCs w:val="16"/>
+          <w:lang w:val="fr-FR"/>
+        </w:rPr>
+        <w:t xml:space="preserve">  </w:t>
+      </w:r>
+      <w:proofErr w:type="spellStart"/>
+      <w:proofErr w:type="gramStart"/>
+      <w:r>
+        <w:rPr>
+          <w:rFonts w:ascii="Courier New" w:hAnsi="Courier New" w:cs="Courier New"/>
+          <w:sz w:val="16"/>
+          <w:szCs w:val="16"/>
+          <w:lang w:val="fr-FR"/>
+        </w:rPr>
+        <w:t>SymmOp</w:t>
+      </w:r>
+      <w:proofErr w:type="spellEnd"/>
+      <w:r>
+        <w:rPr>
+          <w:rFonts w:ascii="Courier New" w:hAnsi="Courier New" w:cs="Courier New"/>
+          <w:sz w:val="16"/>
+          <w:szCs w:val="16"/>
+          <w:lang w:val="fr-FR"/>
+        </w:rPr>
+        <w:t xml:space="preserve">  39</w:t>
+      </w:r>
+      <w:proofErr w:type="gramEnd"/>
+      <w:r>
+        <w:rPr>
+          <w:rFonts w:ascii="Courier New" w:hAnsi="Courier New" w:cs="Courier New"/>
+          <w:sz w:val="16"/>
+          <w:szCs w:val="16"/>
+          <w:lang w:val="fr-FR"/>
+        </w:rPr>
+        <w:t>: -y+1/4,x+1/4,z,-1                   Symbol: 4+' 0,1/4,z</w:t>
+      </w:r>
+    </w:p>
+    <w:p>
+      <w:pPr>
+        <w:spacing w:after="0"/>
+        <w:rPr>
+          <w:rFonts w:ascii="Courier New" w:hAnsi="Courier New" w:cs="Courier New"/>
+          <w:sz w:val="16"/>
+          <w:szCs w:val="16"/>
+          <w:lang w:val="fr-FR"/>
+        </w:rPr>
+      </w:pPr>
+      <w:r>
+        <w:rPr>
+          <w:rFonts w:ascii="Courier New" w:hAnsi="Courier New" w:cs="Courier New"/>
+          <w:sz w:val="16"/>
+          <w:szCs w:val="16"/>
+          <w:lang w:val="fr-FR"/>
+        </w:rPr>
+        <w:t xml:space="preserve">  </w:t>
+      </w:r>
+      <w:proofErr w:type="spellStart"/>
+      <w:proofErr w:type="gramStart"/>
+      <w:r>
+        <w:rPr>
+          <w:rFonts w:ascii="Courier New" w:hAnsi="Courier New" w:cs="Courier New"/>
+          <w:sz w:val="16"/>
+          <w:szCs w:val="16"/>
+          <w:lang w:val="fr-FR"/>
+        </w:rPr>
+        <w:t>SymmOp</w:t>
+      </w:r>
+      <w:proofErr w:type="spellEnd"/>
+      <w:r>
+        <w:rPr>
+          <w:rFonts w:ascii="Courier New" w:hAnsi="Courier New" w:cs="Courier New"/>
+          <w:sz w:val="16"/>
+          <w:szCs w:val="16"/>
+          <w:lang w:val="fr-FR"/>
+        </w:rPr>
+        <w:t xml:space="preserve">  40</w:t>
+      </w:r>
+      <w:proofErr w:type="gramEnd"/>
+      <w:r>
+        <w:rPr>
+          <w:rFonts w:ascii="Courier New" w:hAnsi="Courier New" w:cs="Courier New"/>
+          <w:sz w:val="16"/>
+          <w:szCs w:val="16"/>
+          <w:lang w:val="fr-FR"/>
+        </w:rPr>
+        <w:t>: y+1/4,-x+1/4,z,-1                   Symbol: 4-' 1/4,0,z</w:t>
+      </w:r>
+    </w:p>
+    <w:p>
+      <w:pPr>
+        <w:spacing w:after="0"/>
+        <w:rPr>
+          <w:rFonts w:ascii="Courier New" w:hAnsi="Courier New" w:cs="Courier New"/>
+          <w:sz w:val="16"/>
+          <w:szCs w:val="16"/>
+          <w:lang w:val="fr-FR"/>
+        </w:rPr>
+      </w:pPr>
+      <w:r>
+        <w:rPr>
+          <w:rFonts w:ascii="Courier New" w:hAnsi="Courier New" w:cs="Courier New"/>
+          <w:sz w:val="16"/>
+          <w:szCs w:val="16"/>
+          <w:lang w:val="fr-FR"/>
+        </w:rPr>
+        <w:t xml:space="preserve">  </w:t>
+      </w:r>
+      <w:proofErr w:type="spellStart"/>
+      <w:proofErr w:type="gramStart"/>
+      <w:r>
+        <w:rPr>
+          <w:rFonts w:ascii="Courier New" w:hAnsi="Courier New" w:cs="Courier New"/>
+          <w:sz w:val="16"/>
+          <w:szCs w:val="16"/>
+          <w:lang w:val="fr-FR"/>
+        </w:rPr>
+        <w:t>SymmOp</w:t>
+      </w:r>
+      <w:proofErr w:type="spellEnd"/>
+      <w:r>
+        <w:rPr>
+          <w:rFonts w:ascii="Courier New" w:hAnsi="Courier New" w:cs="Courier New"/>
+          <w:sz w:val="16"/>
+          <w:szCs w:val="16"/>
+          <w:lang w:val="fr-FR"/>
+        </w:rPr>
+        <w:t xml:space="preserve">  41</w:t>
+      </w:r>
+      <w:proofErr w:type="gramEnd"/>
+      <w:r>
+        <w:rPr>
+          <w:rFonts w:ascii="Courier New" w:hAnsi="Courier New" w:cs="Courier New"/>
+          <w:sz w:val="16"/>
+          <w:szCs w:val="16"/>
+          <w:lang w:val="fr-FR"/>
+        </w:rPr>
+        <w:t>: x+3/4,y+1/4,z,1                     Symbol: t (3/4,1/4,0)</w:t>
+      </w:r>
+    </w:p>
+    <w:p>
+      <w:pPr>
+        <w:spacing w:after="0"/>
+        <w:rPr>
+          <w:rFonts w:ascii="Courier New" w:hAnsi="Courier New" w:cs="Courier New"/>
+          <w:sz w:val="16"/>
+          <w:szCs w:val="16"/>
+          <w:lang w:val="fr-FR"/>
+        </w:rPr>
+      </w:pPr>
+      <w:r>
+        <w:rPr>
+          <w:rFonts w:ascii="Courier New" w:hAnsi="Courier New" w:cs="Courier New"/>
+          <w:sz w:val="16"/>
+          <w:szCs w:val="16"/>
+          <w:lang w:val="fr-FR"/>
+        </w:rPr>
+        <w:t xml:space="preserve">  </w:t>
+      </w:r>
+      <w:proofErr w:type="spellStart"/>
+      <w:proofErr w:type="gramStart"/>
+      <w:r>
+        <w:rPr>
+          <w:rFonts w:ascii="Courier New" w:hAnsi="Courier New" w:cs="Courier New"/>
+          <w:sz w:val="16"/>
+          <w:szCs w:val="16"/>
+          <w:lang w:val="fr-FR"/>
+        </w:rPr>
+        <w:t>SymmOp</w:t>
+      </w:r>
+      <w:proofErr w:type="spellEnd"/>
+      <w:r>
+        <w:rPr>
+          <w:rFonts w:ascii="Courier New" w:hAnsi="Courier New" w:cs="Courier New"/>
+          <w:sz w:val="16"/>
+          <w:szCs w:val="16"/>
+          <w:lang w:val="fr-FR"/>
+        </w:rPr>
+        <w:t xml:space="preserve">  42</w:t>
+      </w:r>
+      <w:proofErr w:type="gramEnd"/>
+      <w:r>
+        <w:rPr>
+          <w:rFonts w:ascii="Courier New" w:hAnsi="Courier New" w:cs="Courier New"/>
+          <w:sz w:val="16"/>
+          <w:szCs w:val="16"/>
+          <w:lang w:val="fr-FR"/>
+        </w:rPr>
+        <w:t>: -x+3/4,-y+1/4,z,1                   Symbol: 2 3/8,1/8,z</w:t>
+      </w:r>
+    </w:p>
+    <w:p>
+      <w:pPr>
+        <w:spacing w:after="0"/>
+        <w:rPr>
+          <w:rFonts w:ascii="Courier New" w:hAnsi="Courier New" w:cs="Courier New"/>
+          <w:sz w:val="16"/>
+          <w:szCs w:val="16"/>
+          <w:lang w:val="fr-FR"/>
+        </w:rPr>
+      </w:pPr>
+      <w:r>
+        <w:rPr>
+          <w:rFonts w:ascii="Courier New" w:hAnsi="Courier New" w:cs="Courier New"/>
+          <w:sz w:val="16"/>
+          <w:szCs w:val="16"/>
+          <w:lang w:val="fr-FR"/>
+        </w:rPr>
+        <w:t xml:space="preserve">  </w:t>
+      </w:r>
+      <w:proofErr w:type="spellStart"/>
+      <w:proofErr w:type="gramStart"/>
+      <w:r>
+        <w:rPr>
+          <w:rFonts w:ascii="Courier New" w:hAnsi="Courier New" w:cs="Courier New"/>
+          <w:sz w:val="16"/>
+          <w:szCs w:val="16"/>
+          <w:lang w:val="fr-FR"/>
+        </w:rPr>
+        <w:t>SymmOp</w:t>
+      </w:r>
+      <w:proofErr w:type="spellEnd"/>
+      <w:r>
+        <w:rPr>
+          <w:rFonts w:ascii="Courier New" w:hAnsi="Courier New" w:cs="Courier New"/>
+          <w:sz w:val="16"/>
+          <w:szCs w:val="16"/>
+          <w:lang w:val="fr-FR"/>
+        </w:rPr>
+        <w:t xml:space="preserve">  43</w:t>
+      </w:r>
+      <w:proofErr w:type="gramEnd"/>
+      <w:r>
+        <w:rPr>
+          <w:rFonts w:ascii="Courier New" w:hAnsi="Courier New" w:cs="Courier New"/>
+          <w:sz w:val="16"/>
+          <w:szCs w:val="16"/>
+          <w:lang w:val="fr-FR"/>
+        </w:rPr>
+        <w:t>: -y+3/4,x+1/4,z,-1                   Symbol: 4+' 1/4,1/2,z</w:t>
+      </w:r>
+    </w:p>
+    <w:p>
+      <w:pPr>
+        <w:spacing w:after="0"/>
+        <w:rPr>
+          <w:rFonts w:ascii="Courier New" w:hAnsi="Courier New" w:cs="Courier New"/>
+          <w:sz w:val="16"/>
+          <w:szCs w:val="16"/>
+          <w:lang w:val="fr-FR"/>
+        </w:rPr>
+      </w:pPr>
+      <w:r>
+        <w:rPr>
+          <w:rFonts w:ascii="Courier New" w:hAnsi="Courier New" w:cs="Courier New"/>
+          <w:sz w:val="16"/>
+          <w:szCs w:val="16"/>
+          <w:lang w:val="fr-FR"/>
+        </w:rPr>
+        <w:t xml:space="preserve">  </w:t>
+      </w:r>
+      <w:proofErr w:type="spellStart"/>
+      <w:proofErr w:type="gramStart"/>
+      <w:r>
+        <w:rPr>
+          <w:rFonts w:ascii="Courier New" w:hAnsi="Courier New" w:cs="Courier New"/>
+          <w:sz w:val="16"/>
+          <w:szCs w:val="16"/>
+          <w:lang w:val="fr-FR"/>
+        </w:rPr>
+        <w:t>SymmOp</w:t>
+      </w:r>
+      <w:proofErr w:type="spellEnd"/>
+      <w:r>
+        <w:rPr>
+          <w:rFonts w:ascii="Courier New" w:hAnsi="Courier New" w:cs="Courier New"/>
+          <w:sz w:val="16"/>
+          <w:szCs w:val="16"/>
+          <w:lang w:val="fr-FR"/>
+        </w:rPr>
+        <w:t xml:space="preserve">  44</w:t>
+      </w:r>
+      <w:proofErr w:type="gramEnd"/>
+      <w:r>
+        <w:rPr>
+          <w:rFonts w:ascii="Courier New" w:hAnsi="Courier New" w:cs="Courier New"/>
+          <w:sz w:val="16"/>
+          <w:szCs w:val="16"/>
+          <w:lang w:val="fr-FR"/>
+        </w:rPr>
+        <w:t>: y+3/4,-x+1/4,z,-1                   Symbol: 4-' 1/2,-1/4,z</w:t>
+      </w:r>
+    </w:p>
+    <w:p>
+      <w:pPr>
+        <w:spacing w:after="0"/>
+        <w:rPr>
+          <w:rFonts w:ascii="Courier New" w:hAnsi="Courier New" w:cs="Courier New"/>
+          <w:sz w:val="16"/>
+          <w:szCs w:val="16"/>
+          <w:lang w:val="fr-FR"/>
+        </w:rPr>
+      </w:pPr>
+      <w:r>
+        <w:rPr>
+          <w:rFonts w:ascii="Courier New" w:hAnsi="Courier New" w:cs="Courier New"/>
+          <w:sz w:val="16"/>
+          <w:szCs w:val="16"/>
+          <w:lang w:val="fr-FR"/>
+        </w:rPr>
+        <w:t xml:space="preserve">  </w:t>
+      </w:r>
+      <w:proofErr w:type="spellStart"/>
+      <w:proofErr w:type="gramStart"/>
+      <w:r>
+        <w:rPr>
+          <w:rFonts w:ascii="Courier New" w:hAnsi="Courier New" w:cs="Courier New"/>
+          <w:sz w:val="16"/>
+          <w:szCs w:val="16"/>
+          <w:lang w:val="fr-FR"/>
+        </w:rPr>
+        <w:t>SymmOp</w:t>
+      </w:r>
+      <w:proofErr w:type="spellEnd"/>
+      <w:r>
+        <w:rPr>
+          <w:rFonts w:ascii="Courier New" w:hAnsi="Courier New" w:cs="Courier New"/>
+          <w:sz w:val="16"/>
+          <w:szCs w:val="16"/>
+          <w:lang w:val="fr-FR"/>
+        </w:rPr>
+        <w:t xml:space="preserve">  45</w:t>
+      </w:r>
+      <w:proofErr w:type="gramEnd"/>
+      <w:r>
+        <w:rPr>
+          <w:rFonts w:ascii="Courier New" w:hAnsi="Courier New" w:cs="Courier New"/>
+          <w:sz w:val="16"/>
+          <w:szCs w:val="16"/>
+          <w:lang w:val="fr-FR"/>
+        </w:rPr>
+        <w:t>: x+1/2,y+3/4,z,1                     Symbol: t (1/2,3/4,0)</w:t>
+      </w:r>
+    </w:p>
+    <w:p>
+      <w:pPr>
+        <w:spacing w:after="0"/>
+        <w:rPr>
+          <w:rFonts w:ascii="Courier New" w:hAnsi="Courier New" w:cs="Courier New"/>
+          <w:sz w:val="16"/>
+          <w:szCs w:val="16"/>
+          <w:lang w:val="fr-FR"/>
+        </w:rPr>
+      </w:pPr>
+      <w:r>
+        <w:rPr>
+          <w:rFonts w:ascii="Courier New" w:hAnsi="Courier New" w:cs="Courier New"/>
+          <w:sz w:val="16"/>
+          <w:szCs w:val="16"/>
+          <w:lang w:val="fr-FR"/>
+        </w:rPr>
+        <w:t xml:space="preserve">  </w:t>
+      </w:r>
+      <w:proofErr w:type="spellStart"/>
+      <w:proofErr w:type="gramStart"/>
+      <w:r>
+        <w:rPr>
+          <w:rFonts w:ascii="Courier New" w:hAnsi="Courier New" w:cs="Courier New"/>
+          <w:sz w:val="16"/>
+          <w:szCs w:val="16"/>
+          <w:lang w:val="fr-FR"/>
+        </w:rPr>
+        <w:t>SymmOp</w:t>
+      </w:r>
+      <w:proofErr w:type="spellEnd"/>
+      <w:r>
+        <w:rPr>
+          <w:rFonts w:ascii="Courier New" w:hAnsi="Courier New" w:cs="Courier New"/>
+          <w:sz w:val="16"/>
+          <w:szCs w:val="16"/>
+          <w:lang w:val="fr-FR"/>
+        </w:rPr>
+        <w:t xml:space="preserve">  46</w:t>
+      </w:r>
+      <w:proofErr w:type="gramEnd"/>
+      <w:r>
+        <w:rPr>
+          <w:rFonts w:ascii="Courier New" w:hAnsi="Courier New" w:cs="Courier New"/>
+          <w:sz w:val="16"/>
+          <w:szCs w:val="16"/>
+          <w:lang w:val="fr-FR"/>
+        </w:rPr>
+        <w:t>: -x+1/2,-y+3/4,z,1                   Symbol: 2 1/4,3/8,z</w:t>
+      </w:r>
+    </w:p>
+    <w:p>
+      <w:pPr>
+        <w:spacing w:after="0"/>
+        <w:rPr>
+          <w:rFonts w:ascii="Courier New" w:hAnsi="Courier New" w:cs="Courier New"/>
+          <w:sz w:val="16"/>
+          <w:szCs w:val="16"/>
+          <w:lang w:val="fr-FR"/>
+        </w:rPr>
+      </w:pPr>
+      <w:r>
+        <w:rPr>
+          <w:rFonts w:ascii="Courier New" w:hAnsi="Courier New" w:cs="Courier New"/>
+          <w:sz w:val="16"/>
+          <w:szCs w:val="16"/>
+          <w:lang w:val="fr-FR"/>
+        </w:rPr>
+        <w:t xml:space="preserve">  </w:t>
+      </w:r>
+      <w:proofErr w:type="spellStart"/>
+      <w:proofErr w:type="gramStart"/>
+      <w:r>
+        <w:rPr>
+          <w:rFonts w:ascii="Courier New" w:hAnsi="Courier New" w:cs="Courier New"/>
+          <w:sz w:val="16"/>
+          <w:szCs w:val="16"/>
+          <w:lang w:val="fr-FR"/>
+        </w:rPr>
+        <w:t>SymmOp</w:t>
+      </w:r>
+      <w:proofErr w:type="spellEnd"/>
+      <w:r>
+        <w:rPr>
+          <w:rFonts w:ascii="Courier New" w:hAnsi="Courier New" w:cs="Courier New"/>
+          <w:sz w:val="16"/>
+          <w:szCs w:val="16"/>
+          <w:lang w:val="fr-FR"/>
+        </w:rPr>
+        <w:t xml:space="preserve">  47</w:t>
+      </w:r>
+      <w:proofErr w:type="gramEnd"/>
+      <w:r>
+        <w:rPr>
+          <w:rFonts w:ascii="Courier New" w:hAnsi="Courier New" w:cs="Courier New"/>
+          <w:sz w:val="16"/>
+          <w:szCs w:val="16"/>
+          <w:lang w:val="fr-FR"/>
+        </w:rPr>
+        <w:t>: -y+1/2,x+3/4,z,-1                   Symbol: 4+' -1/8,5/8,z</w:t>
+      </w:r>
+    </w:p>
+    <w:p>
+      <w:pPr>
+        <w:spacing w:after="0"/>
+        <w:rPr>
+          <w:rFonts w:ascii="Courier New" w:hAnsi="Courier New" w:cs="Courier New"/>
+          <w:sz w:val="16"/>
+          <w:szCs w:val="16"/>
+          <w:lang w:val="fr-FR"/>
+        </w:rPr>
+      </w:pPr>
+      <w:r>
+        <w:rPr>
+          <w:rFonts w:ascii="Courier New" w:hAnsi="Courier New" w:cs="Courier New"/>
+          <w:sz w:val="16"/>
+          <w:szCs w:val="16"/>
+          <w:lang w:val="fr-FR"/>
+        </w:rPr>
+        <w:t xml:space="preserve">  </w:t>
+      </w:r>
+      <w:proofErr w:type="spellStart"/>
+      <w:proofErr w:type="gramStart"/>
+      <w:r>
+        <w:rPr>
+          <w:rFonts w:ascii="Courier New" w:hAnsi="Courier New" w:cs="Courier New"/>
+          <w:sz w:val="16"/>
+          <w:szCs w:val="16"/>
+          <w:lang w:val="fr-FR"/>
+        </w:rPr>
+        <w:t>SymmOp</w:t>
+      </w:r>
+      <w:proofErr w:type="spellEnd"/>
+      <w:r>
+        <w:rPr>
+          <w:rFonts w:ascii="Courier New" w:hAnsi="Courier New" w:cs="Courier New"/>
+          <w:sz w:val="16"/>
+          <w:szCs w:val="16"/>
+          <w:lang w:val="fr-FR"/>
+        </w:rPr>
+        <w:t xml:space="preserve">  48</w:t>
+      </w:r>
+      <w:proofErr w:type="gramEnd"/>
+      <w:r>
+        <w:rPr>
+          <w:rFonts w:ascii="Courier New" w:hAnsi="Courier New" w:cs="Courier New"/>
+          <w:sz w:val="16"/>
+          <w:szCs w:val="16"/>
+          <w:lang w:val="fr-FR"/>
+        </w:rPr>
+        <w:t>: y+1/2,-x+3/4,z,-1                   Symbol: 4-' 5/8,1/8,z</w:t>
+      </w:r>
+    </w:p>
+    <w:p>
+      <w:pPr>
+        <w:spacing w:after="0"/>
+        <w:rPr>
+          <w:rFonts w:ascii="Courier New" w:hAnsi="Courier New" w:cs="Courier New"/>
+          <w:sz w:val="16"/>
+          <w:szCs w:val="16"/>
+          <w:lang w:val="fr-FR"/>
+        </w:rPr>
+      </w:pPr>
+      <w:r>
+        <w:rPr>
+          <w:rFonts w:ascii="Courier New" w:hAnsi="Courier New" w:cs="Courier New"/>
+          <w:sz w:val="16"/>
+          <w:szCs w:val="16"/>
+          <w:lang w:val="fr-FR"/>
+        </w:rPr>
+        <w:t xml:space="preserve">  </w:t>
+      </w:r>
+      <w:proofErr w:type="spellStart"/>
+      <w:proofErr w:type="gramStart"/>
+      <w:r>
+        <w:rPr>
+          <w:rFonts w:ascii="Courier New" w:hAnsi="Courier New" w:cs="Courier New"/>
+          <w:sz w:val="16"/>
+          <w:szCs w:val="16"/>
+          <w:lang w:val="fr-FR"/>
+        </w:rPr>
+        <w:t>SymmOp</w:t>
+      </w:r>
+      <w:proofErr w:type="spellEnd"/>
+      <w:r>
+        <w:rPr>
+          <w:rFonts w:ascii="Courier New" w:hAnsi="Courier New" w:cs="Courier New"/>
+          <w:sz w:val="16"/>
+          <w:szCs w:val="16"/>
+          <w:lang w:val="fr-FR"/>
+        </w:rPr>
+        <w:t xml:space="preserve">  49</w:t>
+      </w:r>
+      <w:proofErr w:type="gramEnd"/>
+      <w:r>
+        <w:rPr>
+          <w:rFonts w:ascii="Courier New" w:hAnsi="Courier New" w:cs="Courier New"/>
+          <w:sz w:val="16"/>
+          <w:szCs w:val="16"/>
+          <w:lang w:val="fr-FR"/>
+        </w:rPr>
+        <w:t>: x+1/4,y+1/2,z,1                     Symbol: t (1/4,1/2,0)</w:t>
+      </w:r>
+    </w:p>
+    <w:p>
+      <w:pPr>
+        <w:spacing w:after="0"/>
+        <w:rPr>
+          <w:rFonts w:ascii="Courier New" w:hAnsi="Courier New" w:cs="Courier New"/>
+          <w:sz w:val="16"/>
+          <w:szCs w:val="16"/>
+          <w:lang w:val="fr-FR"/>
+        </w:rPr>
+      </w:pPr>
+      <w:r>
+        <w:rPr>
+          <w:rFonts w:ascii="Courier New" w:hAnsi="Courier New" w:cs="Courier New"/>
+          <w:sz w:val="16"/>
+          <w:szCs w:val="16"/>
+          <w:lang w:val="fr-FR"/>
+        </w:rPr>
+        <w:t xml:space="preserve">  </w:t>
+      </w:r>
+      <w:proofErr w:type="spellStart"/>
+      <w:proofErr w:type="gramStart"/>
+      <w:r>
+        <w:rPr>
+          <w:rFonts w:ascii="Courier New" w:hAnsi="Courier New" w:cs="Courier New"/>
+          <w:sz w:val="16"/>
+          <w:szCs w:val="16"/>
+          <w:lang w:val="fr-FR"/>
+        </w:rPr>
+        <w:t>SymmOp</w:t>
+      </w:r>
+      <w:proofErr w:type="spellEnd"/>
+      <w:r>
+        <w:rPr>
+          <w:rFonts w:ascii="Courier New" w:hAnsi="Courier New" w:cs="Courier New"/>
+          <w:sz w:val="16"/>
+          <w:szCs w:val="16"/>
+          <w:lang w:val="fr-FR"/>
+        </w:rPr>
+        <w:t xml:space="preserve">  50</w:t>
+      </w:r>
+      <w:proofErr w:type="gramEnd"/>
+      <w:r>
+        <w:rPr>
+          <w:rFonts w:ascii="Courier New" w:hAnsi="Courier New" w:cs="Courier New"/>
+          <w:sz w:val="16"/>
+          <w:szCs w:val="16"/>
+          <w:lang w:val="fr-FR"/>
+        </w:rPr>
+        <w:t>: -x+1/4,-y+1/2,z,1                   Symbol: 2 1/8,1/4,z</w:t>
+      </w:r>
+    </w:p>
+    <w:p>
+      <w:pPr>
+        <w:spacing w:after="0"/>
+        <w:rPr>
+          <w:rFonts w:ascii="Courier New" w:hAnsi="Courier New" w:cs="Courier New"/>
+          <w:sz w:val="16"/>
+          <w:szCs w:val="16"/>
+          <w:lang w:val="fr-FR"/>
+        </w:rPr>
+      </w:pPr>
+      <w:r>
+        <w:rPr>
+          <w:rFonts w:ascii="Courier New" w:hAnsi="Courier New" w:cs="Courier New"/>
+          <w:sz w:val="16"/>
+          <w:szCs w:val="16"/>
+          <w:lang w:val="fr-FR"/>
+        </w:rPr>
+        <w:t xml:space="preserve">  </w:t>
+      </w:r>
+      <w:proofErr w:type="spellStart"/>
+      <w:proofErr w:type="gramStart"/>
+      <w:r>
+        <w:rPr>
+          <w:rFonts w:ascii="Courier New" w:hAnsi="Courier New" w:cs="Courier New"/>
+          <w:sz w:val="16"/>
+          <w:szCs w:val="16"/>
+          <w:lang w:val="fr-FR"/>
+        </w:rPr>
+        <w:t>SymmOp</w:t>
+      </w:r>
+      <w:proofErr w:type="spellEnd"/>
+      <w:r>
+        <w:rPr>
+          <w:rFonts w:ascii="Courier New" w:hAnsi="Courier New" w:cs="Courier New"/>
+          <w:sz w:val="16"/>
+          <w:szCs w:val="16"/>
+          <w:lang w:val="fr-FR"/>
+        </w:rPr>
+        <w:t xml:space="preserve">  51</w:t>
+      </w:r>
+      <w:proofErr w:type="gramEnd"/>
+      <w:r>
+        <w:rPr>
+          <w:rFonts w:ascii="Courier New" w:hAnsi="Courier New" w:cs="Courier New"/>
+          <w:sz w:val="16"/>
+          <w:szCs w:val="16"/>
+          <w:lang w:val="fr-FR"/>
+        </w:rPr>
+        <w:t>: -y+1/4,x+1/2,z,-1                   Symbol: 4+' -1/8,3/8,z</w:t>
+      </w:r>
+    </w:p>
+    <w:p>
+      <w:pPr>
+        <w:spacing w:after="0"/>
+        <w:rPr>
+          <w:rFonts w:ascii="Courier New" w:hAnsi="Courier New" w:cs="Courier New"/>
+          <w:sz w:val="16"/>
+          <w:szCs w:val="16"/>
+          <w:lang w:val="fr-FR"/>
+        </w:rPr>
+      </w:pPr>
+      <w:r>
+        <w:rPr>
+          <w:rFonts w:ascii="Courier New" w:hAnsi="Courier New" w:cs="Courier New"/>
+          <w:sz w:val="16"/>
+          <w:szCs w:val="16"/>
+          <w:lang w:val="fr-FR"/>
+        </w:rPr>
+        <w:t xml:space="preserve">  </w:t>
+      </w:r>
+      <w:proofErr w:type="spellStart"/>
+      <w:proofErr w:type="gramStart"/>
+      <w:r>
+        <w:rPr>
+          <w:rFonts w:ascii="Courier New" w:hAnsi="Courier New" w:cs="Courier New"/>
+          <w:sz w:val="16"/>
+          <w:szCs w:val="16"/>
+          <w:lang w:val="fr-FR"/>
+        </w:rPr>
+        <w:t>SymmOp</w:t>
+      </w:r>
+      <w:proofErr w:type="spellEnd"/>
+      <w:r>
+        <w:rPr>
+          <w:rFonts w:ascii="Courier New" w:hAnsi="Courier New" w:cs="Courier New"/>
+          <w:sz w:val="16"/>
+          <w:szCs w:val="16"/>
+          <w:lang w:val="fr-FR"/>
+        </w:rPr>
+        <w:t xml:space="preserve">  52</w:t>
+      </w:r>
+      <w:proofErr w:type="gramEnd"/>
+      <w:r>
+        <w:rPr>
+          <w:rFonts w:ascii="Courier New" w:hAnsi="Courier New" w:cs="Courier New"/>
+          <w:sz w:val="16"/>
+          <w:szCs w:val="16"/>
+          <w:lang w:val="fr-FR"/>
+        </w:rPr>
+        <w:t>: y+1/4,-x+1/2,z,-1                   Symbol: 4-' 3/8,1/8,z</w:t>
+      </w:r>
+    </w:p>
+    <w:p>
+      <w:pPr>
+        <w:spacing w:after="0"/>
+        <w:rPr>
+          <w:rFonts w:ascii="Courier New" w:hAnsi="Courier New" w:cs="Courier New"/>
+          <w:sz w:val="16"/>
+          <w:szCs w:val="16"/>
+          <w:lang w:val="fr-FR"/>
+        </w:rPr>
+      </w:pPr>
+      <w:r>
+        <w:rPr>
+          <w:rFonts w:ascii="Courier New" w:hAnsi="Courier New" w:cs="Courier New"/>
+          <w:sz w:val="16"/>
+          <w:szCs w:val="16"/>
+          <w:lang w:val="fr-FR"/>
+        </w:rPr>
+        <w:t xml:space="preserve">  </w:t>
+      </w:r>
+      <w:proofErr w:type="spellStart"/>
+      <w:proofErr w:type="gramStart"/>
+      <w:r>
+        <w:rPr>
+          <w:rFonts w:ascii="Courier New" w:hAnsi="Courier New" w:cs="Courier New"/>
+          <w:sz w:val="16"/>
+          <w:szCs w:val="16"/>
+          <w:lang w:val="fr-FR"/>
+        </w:rPr>
+        <w:t>SymmOp</w:t>
+      </w:r>
+      <w:proofErr w:type="spellEnd"/>
+      <w:r>
+        <w:rPr>
+          <w:rFonts w:ascii="Courier New" w:hAnsi="Courier New" w:cs="Courier New"/>
+          <w:sz w:val="16"/>
+          <w:szCs w:val="16"/>
+          <w:lang w:val="fr-FR"/>
+        </w:rPr>
+        <w:t xml:space="preserve">  53</w:t>
+      </w:r>
+      <w:proofErr w:type="gramEnd"/>
+      <w:r>
+        <w:rPr>
+          <w:rFonts w:ascii="Courier New" w:hAnsi="Courier New" w:cs="Courier New"/>
+          <w:sz w:val="16"/>
+          <w:szCs w:val="16"/>
+          <w:lang w:val="fr-FR"/>
+        </w:rPr>
+        <w:t>: x+3/4,y+1/2,z,1                     Symbol: t (3/4,1/2,0)</w:t>
+      </w:r>
+    </w:p>
+    <w:p>
+      <w:pPr>
+        <w:spacing w:after="0"/>
+        <w:rPr>
+          <w:rFonts w:ascii="Courier New" w:hAnsi="Courier New" w:cs="Courier New"/>
+          <w:sz w:val="16"/>
+          <w:szCs w:val="16"/>
+          <w:lang w:val="fr-FR"/>
+        </w:rPr>
+      </w:pPr>
+      <w:r>
+        <w:rPr>
+          <w:rFonts w:ascii="Courier New" w:hAnsi="Courier New" w:cs="Courier New"/>
+          <w:sz w:val="16"/>
+          <w:szCs w:val="16"/>
+          <w:lang w:val="fr-FR"/>
+        </w:rPr>
+        <w:t xml:space="preserve">  </w:t>
+      </w:r>
+      <w:proofErr w:type="spellStart"/>
+      <w:proofErr w:type="gramStart"/>
+      <w:r>
+        <w:rPr>
+          <w:rFonts w:ascii="Courier New" w:hAnsi="Courier New" w:cs="Courier New"/>
+          <w:sz w:val="16"/>
+          <w:szCs w:val="16"/>
+          <w:lang w:val="fr-FR"/>
+        </w:rPr>
+        <w:t>SymmOp</w:t>
+      </w:r>
+      <w:proofErr w:type="spellEnd"/>
+      <w:r>
+        <w:rPr>
+          <w:rFonts w:ascii="Courier New" w:hAnsi="Courier New" w:cs="Courier New"/>
+          <w:sz w:val="16"/>
+          <w:szCs w:val="16"/>
+          <w:lang w:val="fr-FR"/>
+        </w:rPr>
+        <w:t xml:space="preserve">  54</w:t>
+      </w:r>
+      <w:proofErr w:type="gramEnd"/>
+      <w:r>
+        <w:rPr>
+          <w:rFonts w:ascii="Courier New" w:hAnsi="Courier New" w:cs="Courier New"/>
+          <w:sz w:val="16"/>
+          <w:szCs w:val="16"/>
+          <w:lang w:val="fr-FR"/>
+        </w:rPr>
+        <w:t>: -x+3/4,-y+1/2,z,1                   Symbol: 2 3/8,1/4,z</w:t>
+      </w:r>
+    </w:p>
+    <w:p>
+      <w:pPr>
+        <w:spacing w:after="0"/>
+        <w:rPr>
+          <w:rFonts w:ascii="Courier New" w:hAnsi="Courier New" w:cs="Courier New"/>
+          <w:sz w:val="16"/>
+          <w:szCs w:val="16"/>
+          <w:lang w:val="fr-FR"/>
+        </w:rPr>
+      </w:pPr>
+      <w:r>
+        <w:rPr>
+          <w:rFonts w:ascii="Courier New" w:hAnsi="Courier New" w:cs="Courier New"/>
+          <w:sz w:val="16"/>
+          <w:szCs w:val="16"/>
+          <w:lang w:val="fr-FR"/>
+        </w:rPr>
+        <w:t xml:space="preserve">  </w:t>
+      </w:r>
+      <w:proofErr w:type="spellStart"/>
+      <w:proofErr w:type="gramStart"/>
+      <w:r>
+        <w:rPr>
+          <w:rFonts w:ascii="Courier New" w:hAnsi="Courier New" w:cs="Courier New"/>
+          <w:sz w:val="16"/>
+          <w:szCs w:val="16"/>
+          <w:lang w:val="fr-FR"/>
+        </w:rPr>
+        <w:t>SymmOp</w:t>
+      </w:r>
+      <w:proofErr w:type="spellEnd"/>
+      <w:r>
+        <w:rPr>
+          <w:rFonts w:ascii="Courier New" w:hAnsi="Courier New" w:cs="Courier New"/>
+          <w:sz w:val="16"/>
+          <w:szCs w:val="16"/>
+          <w:lang w:val="fr-FR"/>
+        </w:rPr>
+        <w:t xml:space="preserve">  55</w:t>
+      </w:r>
+      <w:proofErr w:type="gramEnd"/>
+      <w:r>
+        <w:rPr>
+          <w:rFonts w:ascii="Courier New" w:hAnsi="Courier New" w:cs="Courier New"/>
+          <w:sz w:val="16"/>
+          <w:szCs w:val="16"/>
+          <w:lang w:val="fr-FR"/>
+        </w:rPr>
+        <w:t>: -y+3/4,x+1/2,z,-1                   Symbol: 4+' 1/8,5/8,z</w:t>
+      </w:r>
+    </w:p>
+    <w:p>
+      <w:pPr>
+        <w:spacing w:after="0"/>
+        <w:rPr>
+          <w:rFonts w:ascii="Courier New" w:hAnsi="Courier New" w:cs="Courier New"/>
+          <w:sz w:val="16"/>
+          <w:szCs w:val="16"/>
+          <w:lang w:val="fr-FR"/>
+        </w:rPr>
+      </w:pPr>
+      <w:r>
+        <w:rPr>
+          <w:rFonts w:ascii="Courier New" w:hAnsi="Courier New" w:cs="Courier New"/>
+          <w:sz w:val="16"/>
+          <w:szCs w:val="16"/>
+          <w:lang w:val="fr-FR"/>
+        </w:rPr>
+        <w:t xml:space="preserve">  </w:t>
+      </w:r>
+      <w:proofErr w:type="spellStart"/>
+      <w:proofErr w:type="gramStart"/>
+      <w:r>
+        <w:rPr>
+          <w:rFonts w:ascii="Courier New" w:hAnsi="Courier New" w:cs="Courier New"/>
+          <w:sz w:val="16"/>
+          <w:szCs w:val="16"/>
+          <w:lang w:val="fr-FR"/>
+        </w:rPr>
+        <w:t>SymmOp</w:t>
+      </w:r>
+      <w:proofErr w:type="spellEnd"/>
+      <w:r>
+        <w:rPr>
+          <w:rFonts w:ascii="Courier New" w:hAnsi="Courier New" w:cs="Courier New"/>
+          <w:sz w:val="16"/>
+          <w:szCs w:val="16"/>
+          <w:lang w:val="fr-FR"/>
+        </w:rPr>
+        <w:t xml:space="preserve">  56</w:t>
+      </w:r>
+      <w:proofErr w:type="gramEnd"/>
+      <w:r>
+        <w:rPr>
+          <w:rFonts w:ascii="Courier New" w:hAnsi="Courier New" w:cs="Courier New"/>
+          <w:sz w:val="16"/>
+          <w:szCs w:val="16"/>
+          <w:lang w:val="fr-FR"/>
+        </w:rPr>
+        <w:t>: y+3/4,-x+1/2,z,-1                   Symbol: 4-' 5/8,-1/8,z</w:t>
+      </w:r>
+    </w:p>
+    <w:p>
+      <w:pPr>
+        <w:spacing w:after="0"/>
+        <w:rPr>
+          <w:rFonts w:ascii="Courier New" w:hAnsi="Courier New" w:cs="Courier New"/>
+          <w:sz w:val="16"/>
+          <w:szCs w:val="16"/>
+          <w:lang w:val="fr-FR"/>
+        </w:rPr>
+      </w:pPr>
+      <w:r>
+        <w:rPr>
+          <w:rFonts w:ascii="Courier New" w:hAnsi="Courier New" w:cs="Courier New"/>
+          <w:sz w:val="16"/>
+          <w:szCs w:val="16"/>
+          <w:lang w:val="fr-FR"/>
+        </w:rPr>
+        <w:t xml:space="preserve">  </w:t>
+      </w:r>
+      <w:proofErr w:type="spellStart"/>
+      <w:proofErr w:type="gramStart"/>
+      <w:r>
+        <w:rPr>
+          <w:rFonts w:ascii="Courier New" w:hAnsi="Courier New" w:cs="Courier New"/>
+          <w:sz w:val="16"/>
+          <w:szCs w:val="16"/>
+          <w:lang w:val="fr-FR"/>
+        </w:rPr>
+        <w:t>SymmOp</w:t>
+      </w:r>
+      <w:proofErr w:type="spellEnd"/>
+      <w:r>
+        <w:rPr>
+          <w:rFonts w:ascii="Courier New" w:hAnsi="Courier New" w:cs="Courier New"/>
+          <w:sz w:val="16"/>
+          <w:szCs w:val="16"/>
+          <w:lang w:val="fr-FR"/>
+        </w:rPr>
+        <w:t xml:space="preserve">  57</w:t>
+      </w:r>
+      <w:proofErr w:type="gramEnd"/>
+      <w:r>
+        <w:rPr>
+          <w:rFonts w:ascii="Courier New" w:hAnsi="Courier New" w:cs="Courier New"/>
+          <w:sz w:val="16"/>
+          <w:szCs w:val="16"/>
+          <w:lang w:val="fr-FR"/>
+        </w:rPr>
+        <w:t>: x+1/2,y+1/4,z,1                     Symbol: t (1/2,1/4,0)</w:t>
+      </w:r>
+    </w:p>
+    <w:p>
+      <w:pPr>
+        <w:spacing w:after="0"/>
+        <w:rPr>
+          <w:rFonts w:ascii="Courier New" w:hAnsi="Courier New" w:cs="Courier New"/>
+          <w:sz w:val="16"/>
+          <w:szCs w:val="16"/>
+          <w:lang w:val="fr-FR"/>
+        </w:rPr>
+      </w:pPr>
+      <w:r>
+        <w:rPr>
+          <w:rFonts w:ascii="Courier New" w:hAnsi="Courier New" w:cs="Courier New"/>
+          <w:sz w:val="16"/>
+          <w:szCs w:val="16"/>
+          <w:lang w:val="fr-FR"/>
+        </w:rPr>
+        <w:t xml:space="preserve">  </w:t>
+      </w:r>
+      <w:proofErr w:type="spellStart"/>
+      <w:proofErr w:type="gramStart"/>
+      <w:r>
+        <w:rPr>
+          <w:rFonts w:ascii="Courier New" w:hAnsi="Courier New" w:cs="Courier New"/>
+          <w:sz w:val="16"/>
+          <w:szCs w:val="16"/>
+          <w:lang w:val="fr-FR"/>
+        </w:rPr>
+        <w:t>SymmOp</w:t>
+      </w:r>
+      <w:proofErr w:type="spellEnd"/>
+      <w:r>
+        <w:rPr>
+          <w:rFonts w:ascii="Courier New" w:hAnsi="Courier New" w:cs="Courier New"/>
+          <w:sz w:val="16"/>
+          <w:szCs w:val="16"/>
+          <w:lang w:val="fr-FR"/>
+        </w:rPr>
+        <w:t xml:space="preserve">  58</w:t>
+      </w:r>
+      <w:proofErr w:type="gramEnd"/>
+      <w:r>
+        <w:rPr>
+          <w:rFonts w:ascii="Courier New" w:hAnsi="Courier New" w:cs="Courier New"/>
+          <w:sz w:val="16"/>
+          <w:szCs w:val="16"/>
+          <w:lang w:val="fr-FR"/>
+        </w:rPr>
+        <w:t>: -x+1/2,-y+1/4,z,1                   Symbol: 2 1/4,1/8,z</w:t>
+      </w:r>
+    </w:p>
+    <w:p>
+      <w:pPr>
+        <w:spacing w:after="0"/>
+        <w:rPr>
+          <w:rFonts w:ascii="Courier New" w:hAnsi="Courier New" w:cs="Courier New"/>
+          <w:sz w:val="16"/>
+          <w:szCs w:val="16"/>
+          <w:lang w:val="fr-FR"/>
+        </w:rPr>
+      </w:pPr>
+      <w:r>
+        <w:rPr>
+          <w:rFonts w:ascii="Courier New" w:hAnsi="Courier New" w:cs="Courier New"/>
+          <w:sz w:val="16"/>
+          <w:szCs w:val="16"/>
+          <w:lang w:val="fr-FR"/>
+        </w:rPr>
+        <w:t xml:space="preserve">  </w:t>
+      </w:r>
+      <w:proofErr w:type="spellStart"/>
+      <w:proofErr w:type="gramStart"/>
+      <w:r>
+        <w:rPr>
+          <w:rFonts w:ascii="Courier New" w:hAnsi="Courier New" w:cs="Courier New"/>
+          <w:sz w:val="16"/>
+          <w:szCs w:val="16"/>
+          <w:lang w:val="fr-FR"/>
+        </w:rPr>
+        <w:t>SymmOp</w:t>
+      </w:r>
+      <w:proofErr w:type="spellEnd"/>
+      <w:r>
+        <w:rPr>
+          <w:rFonts w:ascii="Courier New" w:hAnsi="Courier New" w:cs="Courier New"/>
+          <w:sz w:val="16"/>
+          <w:szCs w:val="16"/>
+          <w:lang w:val="fr-FR"/>
+        </w:rPr>
+        <w:t xml:space="preserve">  59</w:t>
+      </w:r>
+      <w:proofErr w:type="gramEnd"/>
+      <w:r>
+        <w:rPr>
+          <w:rFonts w:ascii="Courier New" w:hAnsi="Courier New" w:cs="Courier New"/>
+          <w:sz w:val="16"/>
+          <w:szCs w:val="16"/>
+          <w:lang w:val="fr-FR"/>
+        </w:rPr>
+        <w:t>: -y+1/2,x+1/4,z,-1                   Symbol: 4+' 1/8,3/8,z</w:t>
+      </w:r>
+    </w:p>
+    <w:p>
+      <w:pPr>
+        <w:spacing w:after="0"/>
+        <w:rPr>
+          <w:rFonts w:ascii="Courier New" w:hAnsi="Courier New" w:cs="Courier New"/>
+          <w:sz w:val="16"/>
+          <w:szCs w:val="16"/>
+          <w:lang w:val="fr-FR"/>
+        </w:rPr>
+      </w:pPr>
+      <w:r>
+        <w:rPr>
+          <w:rFonts w:ascii="Courier New" w:hAnsi="Courier New" w:cs="Courier New"/>
+          <w:sz w:val="16"/>
+          <w:szCs w:val="16"/>
+          <w:lang w:val="fr-FR"/>
+        </w:rPr>
+        <w:t xml:space="preserve">  </w:t>
+      </w:r>
+      <w:proofErr w:type="spellStart"/>
+      <w:proofErr w:type="gramStart"/>
+      <w:r>
+        <w:rPr>
+          <w:rFonts w:ascii="Courier New" w:hAnsi="Courier New" w:cs="Courier New"/>
+          <w:sz w:val="16"/>
+          <w:szCs w:val="16"/>
+          <w:lang w:val="fr-FR"/>
+        </w:rPr>
+        <w:t>SymmOp</w:t>
+      </w:r>
+      <w:proofErr w:type="spellEnd"/>
+      <w:r>
+        <w:rPr>
+          <w:rFonts w:ascii="Courier New" w:hAnsi="Courier New" w:cs="Courier New"/>
+          <w:sz w:val="16"/>
+          <w:szCs w:val="16"/>
+          <w:lang w:val="fr-FR"/>
+        </w:rPr>
+        <w:t xml:space="preserve">  60</w:t>
+      </w:r>
+      <w:proofErr w:type="gramEnd"/>
+      <w:r>
+        <w:rPr>
+          <w:rFonts w:ascii="Courier New" w:hAnsi="Courier New" w:cs="Courier New"/>
+          <w:sz w:val="16"/>
+          <w:szCs w:val="16"/>
+          <w:lang w:val="fr-FR"/>
+        </w:rPr>
+        <w:t>: y+1/2,-x+1/4,z,-1                   Symbol: 4-' 3/8,-1/8,z</w:t>
+      </w:r>
+    </w:p>
+    <w:p>
+      <w:pPr>
+        <w:spacing w:after="0"/>
+        <w:rPr>
+          <w:rFonts w:ascii="Courier New" w:hAnsi="Courier New" w:cs="Courier New"/>
+          <w:sz w:val="16"/>
+          <w:szCs w:val="16"/>
+          <w:lang w:val="fr-FR"/>
+        </w:rPr>
+      </w:pPr>
+      <w:r>
+        <w:rPr>
+          <w:rFonts w:ascii="Courier New" w:hAnsi="Courier New" w:cs="Courier New"/>
+          <w:sz w:val="16"/>
+          <w:szCs w:val="16"/>
+          <w:lang w:val="fr-FR"/>
+        </w:rPr>
+        <w:t xml:space="preserve">  </w:t>
+      </w:r>
+      <w:proofErr w:type="spellStart"/>
+      <w:proofErr w:type="gramStart"/>
+      <w:r>
+        <w:rPr>
+          <w:rFonts w:ascii="Courier New" w:hAnsi="Courier New" w:cs="Courier New"/>
+          <w:sz w:val="16"/>
+          <w:szCs w:val="16"/>
+          <w:lang w:val="fr-FR"/>
+        </w:rPr>
+        <w:t>SymmOp</w:t>
+      </w:r>
+      <w:proofErr w:type="spellEnd"/>
+      <w:r>
+        <w:rPr>
+          <w:rFonts w:ascii="Courier New" w:hAnsi="Courier New" w:cs="Courier New"/>
+          <w:sz w:val="16"/>
+          <w:szCs w:val="16"/>
+          <w:lang w:val="fr-FR"/>
+        </w:rPr>
+        <w:t xml:space="preserve">  61</w:t>
+      </w:r>
+      <w:proofErr w:type="gramEnd"/>
+      <w:r>
+        <w:rPr>
+          <w:rFonts w:ascii="Courier New" w:hAnsi="Courier New" w:cs="Courier New"/>
+          <w:sz w:val="16"/>
+          <w:szCs w:val="16"/>
+          <w:lang w:val="fr-FR"/>
+        </w:rPr>
+        <w:t>: x+1/2,y+1/2,z,1                     Symbol: t (1/2,1/2,0)</w:t>
+      </w:r>
+    </w:p>
+    <w:p>
+      <w:pPr>
+        <w:spacing w:after="0"/>
+        <w:rPr>
+          <w:rFonts w:ascii="Courier New" w:hAnsi="Courier New" w:cs="Courier New"/>
+          <w:sz w:val="16"/>
+          <w:szCs w:val="16"/>
+          <w:lang w:val="fr-FR"/>
+        </w:rPr>
+      </w:pPr>
+      <w:r>
+        <w:rPr>
+          <w:rFonts w:ascii="Courier New" w:hAnsi="Courier New" w:cs="Courier New"/>
+          <w:sz w:val="16"/>
+          <w:szCs w:val="16"/>
+          <w:lang w:val="fr-FR"/>
+        </w:rPr>
+        <w:t xml:space="preserve">  </w:t>
+      </w:r>
+      <w:proofErr w:type="spellStart"/>
+      <w:proofErr w:type="gramStart"/>
+      <w:r>
+        <w:rPr>
+          <w:rFonts w:ascii="Courier New" w:hAnsi="Courier New" w:cs="Courier New"/>
+          <w:sz w:val="16"/>
+          <w:szCs w:val="16"/>
+          <w:lang w:val="fr-FR"/>
+        </w:rPr>
+        <w:t>SymmOp</w:t>
+      </w:r>
+      <w:proofErr w:type="spellEnd"/>
+      <w:r>
+        <w:rPr>
+          <w:rFonts w:ascii="Courier New" w:hAnsi="Courier New" w:cs="Courier New"/>
+          <w:sz w:val="16"/>
+          <w:szCs w:val="16"/>
+          <w:lang w:val="fr-FR"/>
+        </w:rPr>
+        <w:t xml:space="preserve">  62</w:t>
+      </w:r>
+      <w:proofErr w:type="gramEnd"/>
+      <w:r>
+        <w:rPr>
+          <w:rFonts w:ascii="Courier New" w:hAnsi="Courier New" w:cs="Courier New"/>
+          <w:sz w:val="16"/>
+          <w:szCs w:val="16"/>
+          <w:lang w:val="fr-FR"/>
+        </w:rPr>
+        <w:t>: -x+1/2,-y+1/2,z,1                   Symbol: 2 1/4,1/4,z</w:t>
+      </w:r>
+    </w:p>
+    <w:p>
+      <w:pPr>
+        <w:spacing w:after="0"/>
+        <w:rPr>
+          <w:rFonts w:ascii="Courier New" w:hAnsi="Courier New" w:cs="Courier New"/>
+          <w:sz w:val="16"/>
+          <w:szCs w:val="16"/>
+          <w:lang w:val="fr-FR"/>
+        </w:rPr>
+      </w:pPr>
+      <w:r>
+        <w:rPr>
+          <w:rFonts w:ascii="Courier New" w:hAnsi="Courier New" w:cs="Courier New"/>
+          <w:sz w:val="16"/>
+          <w:szCs w:val="16"/>
+          <w:lang w:val="fr-FR"/>
+        </w:rPr>
+        <w:t xml:space="preserve">  </w:t>
+      </w:r>
+      <w:proofErr w:type="spellStart"/>
+      <w:proofErr w:type="gramStart"/>
+      <w:r>
+        <w:rPr>
+          <w:rFonts w:ascii="Courier New" w:hAnsi="Courier New" w:cs="Courier New"/>
+          <w:sz w:val="16"/>
+          <w:szCs w:val="16"/>
+          <w:lang w:val="fr-FR"/>
+        </w:rPr>
+        <w:t>SymmOp</w:t>
+      </w:r>
+      <w:proofErr w:type="spellEnd"/>
+      <w:r>
+        <w:rPr>
+          <w:rFonts w:ascii="Courier New" w:hAnsi="Courier New" w:cs="Courier New"/>
+          <w:sz w:val="16"/>
+          <w:szCs w:val="16"/>
+          <w:lang w:val="fr-FR"/>
+        </w:rPr>
+        <w:t xml:space="preserve">  63</w:t>
+      </w:r>
+      <w:proofErr w:type="gramEnd"/>
+      <w:r>
+        <w:rPr>
+          <w:rFonts w:ascii="Courier New" w:hAnsi="Courier New" w:cs="Courier New"/>
+          <w:sz w:val="16"/>
+          <w:szCs w:val="16"/>
+          <w:lang w:val="fr-FR"/>
+        </w:rPr>
+        <w:t>: -y+1/2,x+1/2,z,-1                   Symbol: 4+' 0,1/2,z</w:t>
+      </w:r>
+    </w:p>
+    <w:p>
+      <w:pPr>
+        <w:spacing w:after="0"/>
+        <w:rPr>
+          <w:rFonts w:ascii="Courier New" w:hAnsi="Courier New" w:cs="Courier New"/>
+          <w:sz w:val="16"/>
+          <w:szCs w:val="16"/>
+          <w:lang w:val="fr-FR"/>
+        </w:rPr>
+      </w:pPr>
+      <w:r>
+        <w:rPr>
+          <w:rFonts w:ascii="Courier New" w:hAnsi="Courier New" w:cs="Courier New"/>
+          <w:sz w:val="16"/>
+          <w:szCs w:val="16"/>
+          <w:lang w:val="fr-FR"/>
+        </w:rPr>
+        <w:t xml:space="preserve">  </w:t>
+      </w:r>
+      <w:proofErr w:type="spellStart"/>
+      <w:proofErr w:type="gramStart"/>
+      <w:r>
+        <w:rPr>
+          <w:rFonts w:ascii="Courier New" w:hAnsi="Courier New" w:cs="Courier New"/>
+          <w:sz w:val="16"/>
+          <w:szCs w:val="16"/>
+          <w:lang w:val="fr-FR"/>
+        </w:rPr>
+        <w:t>SymmOp</w:t>
+      </w:r>
+      <w:proofErr w:type="spellEnd"/>
+      <w:r>
+        <w:rPr>
+          <w:rFonts w:ascii="Courier New" w:hAnsi="Courier New" w:cs="Courier New"/>
+          <w:sz w:val="16"/>
+          <w:szCs w:val="16"/>
+          <w:lang w:val="fr-FR"/>
+        </w:rPr>
+        <w:t xml:space="preserve">  64</w:t>
+      </w:r>
+      <w:proofErr w:type="gramEnd"/>
+      <w:r>
+        <w:rPr>
+          <w:rFonts w:ascii="Courier New" w:hAnsi="Courier New" w:cs="Courier New"/>
+          <w:sz w:val="16"/>
+          <w:szCs w:val="16"/>
+          <w:lang w:val="fr-FR"/>
+        </w:rPr>
+        <w:t>: y+1/2,-x+1/2,z,-1                   Symbol: 4-' 1/2,0,z</w:t>
+      </w:r>
+    </w:p>
+    <w:p>
+      <w:pPr>
+        <w:spacing w:after="0"/>
+        <w:rPr>
+          <w:rFonts w:ascii="Courier New" w:hAnsi="Courier New" w:cs="Courier New"/>
+          <w:sz w:val="16"/>
+          <w:szCs w:val="16"/>
+          <w:lang w:val="fr-FR"/>
+        </w:rPr>
+      </w:pPr>
+    </w:p>
+    <w:p>
+      <w:pPr>
+        <w:spacing w:after="0"/>
+        <w:rPr>
+          <w:rFonts w:ascii="Courier New" w:hAnsi="Courier New" w:cs="Courier New"/>
+          <w:sz w:val="16"/>
+          <w:szCs w:val="16"/>
+          <w:lang w:val="en-GB"/>
+        </w:rPr>
+      </w:pPr>
+      <w:r>
+        <w:rPr>
+          <w:rFonts w:ascii="Courier New" w:hAnsi="Courier New" w:cs="Courier New"/>
+          <w:sz w:val="16"/>
+          <w:szCs w:val="16"/>
+          <w:lang w:val="fr-FR"/>
+        </w:rPr>
+        <w:t xml:space="preserve"> </w:t>
+      </w:r>
+      <w:r>
+        <w:rPr>
+          <w:rFonts w:ascii="Courier New" w:hAnsi="Courier New" w:cs="Courier New"/>
+          <w:sz w:val="16"/>
+          <w:szCs w:val="16"/>
+          <w:lang w:val="en-GB"/>
+        </w:rPr>
+        <w:t>=&gt; Total CPU_TIME for this calculation:        0.422 seconds</w:t>
+      </w:r>
+    </w:p>
+    <w:p>
+      <w:pPr>
         <w:rPr>
           <w:rFonts w:ascii="Times New Roman" w:hAnsi="Times New Roman" w:cs="Times New Roman"/>
           <w:b/>
@@ -14162,8 +19432,10 @@
       </w:pPr>
       <w:r>
         <w:rPr>
-          <w:rFonts w:ascii="Times New Roman" w:hAnsi="Times New Roman" w:cs="Times New Roman"/>
+          <w:rFonts w:ascii="Courier New" w:hAnsi="Courier New" w:cs="Courier New"/>
           <w:b/>
+          <w:sz w:val="16"/>
+          <w:szCs w:val="16"/>
           <w:lang w:val="en-GB"/>
         </w:rPr>
         <w:br w:type="page"/>
@@ -19333,7 +24605,7 @@
           <v:shape id="_x0000_i1084" type="#_x0000_t75" style="width:27pt;height:18pt" o:ole="">
             <v:imagedata r:id="rId15" o:title=""/>
           </v:shape>
-          <o:OLEObject Type="Embed" ProgID="Equation.DSMT4" ShapeID="_x0000_i1084" DrawAspect="Content" ObjectID="_1657965898" r:id="rId110"/>
+          <o:OLEObject Type="Embed" ProgID="Equation.DSMT4" ShapeID="_x0000_i1084" DrawAspect="Content" ObjectID="_1658012026" r:id="rId110"/>
         </w:object>
       </w:r>
       <w:r>
@@ -20815,7 +26087,7 @@
           <v:shape id="_x0000_i1085" type="#_x0000_t75" style="width:27pt;height:18pt" o:ole="">
             <v:imagedata r:id="rId15" o:title=""/>
           </v:shape>
-          <o:OLEObject Type="Embed" ProgID="Equation.DSMT4" ShapeID="_x0000_i1085" DrawAspect="Content" ObjectID="_1657965899" r:id="rId111"/>
+          <o:OLEObject Type="Embed" ProgID="Equation.DSMT4" ShapeID="_x0000_i1085" DrawAspect="Content" ObjectID="_1658012027" r:id="rId111"/>
         </w:object>
       </w:r>
       <w:r>
@@ -23642,7 +28914,7 @@
 </file>
 
 <file path=customXml/itemProps1.xml><?xml version="1.0" encoding="utf-8"?>
-<ds:datastoreItem xmlns:ds="http://schemas.openxmlformats.org/officeDocument/2006/customXml" ds:itemID="{1B05D7AB-61F8-4726-9EF1-4F84B8CFC55E}">
+<ds:datastoreItem xmlns:ds="http://schemas.openxmlformats.org/officeDocument/2006/customXml" ds:itemID="{32AC3867-E395-49DD-AB4E-710C1F8AA862}">
   <ds:schemaRefs>
     <ds:schemaRef ds:uri="http://schemas.openxmlformats.org/officeDocument/2006/bibliography"/>
   </ds:schemaRefs>

--- a/Documents/Extension_Hall_symbols_MSG.docx
+++ b/Documents/Extension_Hall_symbols_MSG.docx
@@ -1664,7 +1664,7 @@
           <v:shape id="_x0000_i1025" type="#_x0000_t75" style="width:175.8pt;height:79.8pt" o:ole="">
             <v:imagedata r:id="rId5" o:title=""/>
           </v:shape>
-          <o:OLEObject Type="Embed" ProgID="Equation.DSMT4" ShapeID="_x0000_i1025" DrawAspect="Content" ObjectID="_1658011967" r:id="rId6"/>
+          <o:OLEObject Type="Embed" ProgID="Equation.DSMT4" ShapeID="_x0000_i1025" DrawAspect="Content" ObjectID="_1658012157" r:id="rId6"/>
         </w:object>
       </w:r>
     </w:p>
@@ -1778,7 +1778,7 @@
           <v:shape id="_x0000_i1026" type="#_x0000_t75" style="width:88.8pt;height:16.2pt" o:ole="">
             <v:imagedata r:id="rId7" o:title=""/>
           </v:shape>
-          <o:OLEObject Type="Embed" ProgID="Equation.DSMT4" ShapeID="_x0000_i1026" DrawAspect="Content" ObjectID="_1658011968" r:id="rId8"/>
+          <o:OLEObject Type="Embed" ProgID="Equation.DSMT4" ShapeID="_x0000_i1026" DrawAspect="Content" ObjectID="_1658012158" r:id="rId8"/>
         </w:object>
       </w:r>
       <w:r>
@@ -1894,7 +1894,7 @@
           <v:shape id="_x0000_i1027" type="#_x0000_t75" style="width:127.8pt;height:20.4pt" o:ole="">
             <v:imagedata r:id="rId9" o:title=""/>
           </v:shape>
-          <o:OLEObject Type="Embed" ProgID="Equation.DSMT4" ShapeID="_x0000_i1027" DrawAspect="Content" ObjectID="_1658011969" r:id="rId10"/>
+          <o:OLEObject Type="Embed" ProgID="Equation.DSMT4" ShapeID="_x0000_i1027" DrawAspect="Content" ObjectID="_1658012159" r:id="rId10"/>
         </w:object>
       </w:r>
       <w:r>
@@ -2136,7 +2136,7 @@
           <v:shape id="_x0000_i1028" type="#_x0000_t75" style="width:53.4pt;height:17.4pt" o:ole="">
             <v:imagedata r:id="rId11" o:title=""/>
           </v:shape>
-          <o:OLEObject Type="Embed" ProgID="Equation.DSMT4" ShapeID="_x0000_i1028" DrawAspect="Content" ObjectID="_1658011970" r:id="rId12"/>
+          <o:OLEObject Type="Embed" ProgID="Equation.DSMT4" ShapeID="_x0000_i1028" DrawAspect="Content" ObjectID="_1658012160" r:id="rId12"/>
         </w:object>
       </w:r>
       <w:r>
@@ -3597,7 +3597,7 @@
           <v:shape id="_x0000_i1029" type="#_x0000_t75" style="width:31.2pt;height:19.2pt" o:ole="">
             <v:imagedata r:id="rId13" o:title=""/>
           </v:shape>
-          <o:OLEObject Type="Embed" ProgID="Equation.DSMT4" ShapeID="_x0000_i1029" DrawAspect="Content" ObjectID="_1658011971" r:id="rId14"/>
+          <o:OLEObject Type="Embed" ProgID="Equation.DSMT4" ShapeID="_x0000_i1029" DrawAspect="Content" ObjectID="_1658012161" r:id="rId14"/>
         </w:object>
       </w:r>
       <w:r>
@@ -3614,7 +3614,7 @@
           <v:shape id="_x0000_i1030" type="#_x0000_t75" style="width:27pt;height:18pt" o:ole="">
             <v:imagedata r:id="rId15" o:title=""/>
           </v:shape>
-          <o:OLEObject Type="Embed" ProgID="Equation.DSMT4" ShapeID="_x0000_i1030" DrawAspect="Content" ObjectID="_1658011972" r:id="rId16"/>
+          <o:OLEObject Type="Embed" ProgID="Equation.DSMT4" ShapeID="_x0000_i1030" DrawAspect="Content" ObjectID="_1658012162" r:id="rId16"/>
         </w:object>
       </w:r>
       <w:r>
@@ -3674,7 +3674,7 @@
           <v:shape id="_x0000_i1031" type="#_x0000_t75" style="width:9pt;height:17.4pt" o:ole="">
             <v:imagedata r:id="rId17" o:title=""/>
           </v:shape>
-          <o:OLEObject Type="Embed" ProgID="Equation.DSMT4" ShapeID="_x0000_i1031" DrawAspect="Content" ObjectID="_1658011973" r:id="rId18"/>
+          <o:OLEObject Type="Embed" ProgID="Equation.DSMT4" ShapeID="_x0000_i1031" DrawAspect="Content" ObjectID="_1658012163" r:id="rId18"/>
         </w:object>
       </w:r>
       <w:r>
@@ -3703,7 +3703,7 @@
           <v:shape id="_x0000_i1032" type="#_x0000_t75" style="width:10.8pt;height:16.2pt" o:ole="">
             <v:imagedata r:id="rId19" o:title=""/>
           </v:shape>
-          <o:OLEObject Type="Embed" ProgID="Equation.DSMT4" ShapeID="_x0000_i1032" DrawAspect="Content" ObjectID="_1658011974" r:id="rId20"/>
+          <o:OLEObject Type="Embed" ProgID="Equation.DSMT4" ShapeID="_x0000_i1032" DrawAspect="Content" ObjectID="_1658012164" r:id="rId20"/>
         </w:object>
       </w:r>
       <w:r>
@@ -4370,7 +4370,7 @@
           <v:shape id="_x0000_i1033" type="#_x0000_t75" style="width:112.8pt;height:72.6pt" o:ole="">
             <v:imagedata r:id="rId21" o:title=""/>
           </v:shape>
-          <o:OLEObject Type="Embed" ProgID="Equation.DSMT4" ShapeID="_x0000_i1033" DrawAspect="Content" ObjectID="_1658011975" r:id="rId22"/>
+          <o:OLEObject Type="Embed" ProgID="Equation.DSMT4" ShapeID="_x0000_i1033" DrawAspect="Content" ObjectID="_1658012165" r:id="rId22"/>
         </w:object>
       </w:r>
       <w:r>
@@ -4851,7 +4851,7 @@
           <v:shape id="_x0000_i1034" type="#_x0000_t75" style="width:193.8pt;height:56.4pt" o:ole="">
             <v:imagedata r:id="rId23" o:title=""/>
           </v:shape>
-          <o:OLEObject Type="Embed" ProgID="Equation.DSMT4" ShapeID="_x0000_i1034" DrawAspect="Content" ObjectID="_1658011976" r:id="rId24"/>
+          <o:OLEObject Type="Embed" ProgID="Equation.DSMT4" ShapeID="_x0000_i1034" DrawAspect="Content" ObjectID="_1658012166" r:id="rId24"/>
         </w:object>
       </w:r>
       <w:r>
@@ -5121,7 +5121,7 @@
           <v:shape id="_x0000_i1035" type="#_x0000_t75" style="width:64.2pt;height:19.2pt" o:ole="">
             <v:imagedata r:id="rId25" o:title=""/>
           </v:shape>
-          <o:OLEObject Type="Embed" ProgID="Equation.DSMT4" ShapeID="_x0000_i1035" DrawAspect="Content" ObjectID="_1658011977" r:id="rId26"/>
+          <o:OLEObject Type="Embed" ProgID="Equation.DSMT4" ShapeID="_x0000_i1035" DrawAspect="Content" ObjectID="_1658012167" r:id="rId26"/>
         </w:object>
       </w:r>
       <w:r>
@@ -5183,7 +5183,7 @@
           <v:shape id="_x0000_i1036" type="#_x0000_t75" style="width:13.8pt;height:19.2pt" o:ole="">
             <v:imagedata r:id="rId27" o:title=""/>
           </v:shape>
-          <o:OLEObject Type="Embed" ProgID="Equation.DSMT4" ShapeID="_x0000_i1036" DrawAspect="Content" ObjectID="_1658011978" r:id="rId28"/>
+          <o:OLEObject Type="Embed" ProgID="Equation.DSMT4" ShapeID="_x0000_i1036" DrawAspect="Content" ObjectID="_1658012168" r:id="rId28"/>
         </w:object>
       </w:r>
       <w:r>
@@ -5442,7 +5442,7 @@
           <v:shape id="_x0000_i1037" type="#_x0000_t75" style="width:376.8pt;height:20.4pt" o:ole="">
             <v:imagedata r:id="rId29" o:title=""/>
           </v:shape>
-          <o:OLEObject Type="Embed" ProgID="Equation.DSMT4" ShapeID="_x0000_i1037" DrawAspect="Content" ObjectID="_1658011979" r:id="rId30"/>
+          <o:OLEObject Type="Embed" ProgID="Equation.DSMT4" ShapeID="_x0000_i1037" DrawAspect="Content" ObjectID="_1658012169" r:id="rId30"/>
         </w:object>
       </w:r>
       <w:r>
@@ -5590,7 +5590,7 @@
           <v:shape id="_x0000_i1038" type="#_x0000_t75" style="width:178.8pt;height:20.4pt" o:ole="">
             <v:imagedata r:id="rId31" o:title=""/>
           </v:shape>
-          <o:OLEObject Type="Embed" ProgID="Equation.DSMT4" ShapeID="_x0000_i1038" DrawAspect="Content" ObjectID="_1658011980" r:id="rId32"/>
+          <o:OLEObject Type="Embed" ProgID="Equation.DSMT4" ShapeID="_x0000_i1038" DrawAspect="Content" ObjectID="_1658012170" r:id="rId32"/>
         </w:object>
       </w:r>
       <w:r>
@@ -5637,7 +5637,7 @@
           <v:shape id="_x0000_i1039" type="#_x0000_t75" style="width:38.4pt;height:20.4pt" o:ole="">
             <v:imagedata r:id="rId33" o:title=""/>
           </v:shape>
-          <o:OLEObject Type="Embed" ProgID="Equation.DSMT4" ShapeID="_x0000_i1039" DrawAspect="Content" ObjectID="_1658011981" r:id="rId34"/>
+          <o:OLEObject Type="Embed" ProgID="Equation.DSMT4" ShapeID="_x0000_i1039" DrawAspect="Content" ObjectID="_1658012171" r:id="rId34"/>
         </w:object>
       </w:r>
       <w:r>
@@ -5869,7 +5869,7 @@
           <v:shape id="_x0000_i1040" type="#_x0000_t75" style="width:41.4pt;height:18.6pt" o:ole="">
             <v:imagedata r:id="rId35" o:title=""/>
           </v:shape>
-          <o:OLEObject Type="Embed" ProgID="Equation.DSMT4" ShapeID="_x0000_i1040" DrawAspect="Content" ObjectID="_1658011982" r:id="rId36"/>
+          <o:OLEObject Type="Embed" ProgID="Equation.DSMT4" ShapeID="_x0000_i1040" DrawAspect="Content" ObjectID="_1658012172" r:id="rId36"/>
         </w:object>
       </w:r>
       <w:r>
@@ -5929,7 +5929,7 @@
           <v:shape id="_x0000_i1041" type="#_x0000_t75" style="width:30pt;height:20.4pt" o:ole="">
             <v:imagedata r:id="rId37" o:title=""/>
           </v:shape>
-          <o:OLEObject Type="Embed" ProgID="Equation.DSMT4" ShapeID="_x0000_i1041" DrawAspect="Content" ObjectID="_1658011983" r:id="rId38"/>
+          <o:OLEObject Type="Embed" ProgID="Equation.DSMT4" ShapeID="_x0000_i1041" DrawAspect="Content" ObjectID="_1658012173" r:id="rId38"/>
         </w:object>
       </w:r>
       <w:r>
@@ -5958,7 +5958,7 @@
           <v:shape id="_x0000_i1042" type="#_x0000_t75" style="width:46.2pt;height:18.6pt" o:ole="">
             <v:imagedata r:id="rId39" o:title=""/>
           </v:shape>
-          <o:OLEObject Type="Embed" ProgID="Equation.DSMT4" ShapeID="_x0000_i1042" DrawAspect="Content" ObjectID="_1658011984" r:id="rId40"/>
+          <o:OLEObject Type="Embed" ProgID="Equation.DSMT4" ShapeID="_x0000_i1042" DrawAspect="Content" ObjectID="_1658012174" r:id="rId40"/>
         </w:object>
       </w:r>
       <w:r>
@@ -6522,7 +6522,7 @@
           <v:shape id="_x0000_i1043" type="#_x0000_t75" style="width:43.8pt;height:17.4pt" o:ole="">
             <v:imagedata r:id="rId41" o:title=""/>
           </v:shape>
-          <o:OLEObject Type="Embed" ProgID="Equation.DSMT4" ShapeID="_x0000_i1043" DrawAspect="Content" ObjectID="_1658011985" r:id="rId42"/>
+          <o:OLEObject Type="Embed" ProgID="Equation.DSMT4" ShapeID="_x0000_i1043" DrawAspect="Content" ObjectID="_1658012175" r:id="rId42"/>
         </w:object>
       </w:r>
       <w:r>
@@ -6632,7 +6632,7 @@
           <v:shape id="_x0000_i1044" type="#_x0000_t75" style="width:46.2pt;height:16.2pt" o:ole="">
             <v:imagedata r:id="rId43" o:title=""/>
           </v:shape>
-          <o:OLEObject Type="Embed" ProgID="Equation.DSMT4" ShapeID="_x0000_i1044" DrawAspect="Content" ObjectID="_1658011986" r:id="rId44"/>
+          <o:OLEObject Type="Embed" ProgID="Equation.DSMT4" ShapeID="_x0000_i1044" DrawAspect="Content" ObjectID="_1658012176" r:id="rId44"/>
         </w:object>
       </w:r>
       <w:r>
@@ -6707,7 +6707,7 @@
           <v:shape id="_x0000_i1045" type="#_x0000_t75" style="width:58.8pt;height:17.4pt" o:ole="">
             <v:imagedata r:id="rId45" o:title=""/>
           </v:shape>
-          <o:OLEObject Type="Embed" ProgID="Equation.DSMT4" ShapeID="_x0000_i1045" DrawAspect="Content" ObjectID="_1658011987" r:id="rId46"/>
+          <o:OLEObject Type="Embed" ProgID="Equation.DSMT4" ShapeID="_x0000_i1045" DrawAspect="Content" ObjectID="_1658012177" r:id="rId46"/>
         </w:object>
       </w:r>
       <w:r>
@@ -6812,7 +6812,7 @@
           <v:shape id="_x0000_i1046" type="#_x0000_t75" style="width:31.2pt;height:18pt" o:ole="">
             <v:imagedata r:id="rId47" o:title=""/>
           </v:shape>
-          <o:OLEObject Type="Embed" ProgID="Equation.DSMT4" ShapeID="_x0000_i1046" DrawAspect="Content" ObjectID="_1658011988" r:id="rId48"/>
+          <o:OLEObject Type="Embed" ProgID="Equation.DSMT4" ShapeID="_x0000_i1046" DrawAspect="Content" ObjectID="_1658012178" r:id="rId48"/>
         </w:object>
       </w:r>
       <w:r>
@@ -6902,7 +6902,7 @@
           <v:shape id="_x0000_i1047" type="#_x0000_t75" style="width:43.8pt;height:17.4pt" o:ole="">
             <v:imagedata r:id="rId41" o:title=""/>
           </v:shape>
-          <o:OLEObject Type="Embed" ProgID="Equation.DSMT4" ShapeID="_x0000_i1047" DrawAspect="Content" ObjectID="_1658011989" r:id="rId49"/>
+          <o:OLEObject Type="Embed" ProgID="Equation.DSMT4" ShapeID="_x0000_i1047" DrawAspect="Content" ObjectID="_1658012179" r:id="rId49"/>
         </w:object>
       </w:r>
       <w:r>
@@ -7315,7 +7315,7 @@
           <v:shape id="_x0000_i1048" type="#_x0000_t75" style="width:58.8pt;height:17.4pt" o:ole="">
             <v:imagedata r:id="rId45" o:title=""/>
           </v:shape>
-          <o:OLEObject Type="Embed" ProgID="Equation.DSMT4" ShapeID="_x0000_i1048" DrawAspect="Content" ObjectID="_1658011990" r:id="rId50"/>
+          <o:OLEObject Type="Embed" ProgID="Equation.DSMT4" ShapeID="_x0000_i1048" DrawAspect="Content" ObjectID="_1658012180" r:id="rId50"/>
         </w:object>
       </w:r>
       <w:r>
@@ -8028,7 +8028,7 @@
           <v:shape id="_x0000_i1049" type="#_x0000_t75" style="width:38.4pt;height:14.4pt" o:ole="">
             <v:imagedata r:id="rId51" o:title=""/>
           </v:shape>
-          <o:OLEObject Type="Embed" ProgID="Equation.DSMT4" ShapeID="_x0000_i1049" DrawAspect="Content" ObjectID="_1658011991" r:id="rId52"/>
+          <o:OLEObject Type="Embed" ProgID="Equation.DSMT4" ShapeID="_x0000_i1049" DrawAspect="Content" ObjectID="_1658012181" r:id="rId52"/>
         </w:object>
       </w:r>
       <w:r>
@@ -8139,7 +8139,7 @@
           <v:shape id="_x0000_i1050" type="#_x0000_t75" style="width:39pt;height:20.4pt" o:ole="">
             <v:imagedata r:id="rId53" o:title=""/>
           </v:shape>
-          <o:OLEObject Type="Embed" ProgID="Equation.DSMT4" ShapeID="_x0000_i1050" DrawAspect="Content" ObjectID="_1658011992" r:id="rId54"/>
+          <o:OLEObject Type="Embed" ProgID="Equation.DSMT4" ShapeID="_x0000_i1050" DrawAspect="Content" ObjectID="_1658012182" r:id="rId54"/>
         </w:object>
       </w:r>
       <w:r>
@@ -8236,7 +8236,7 @@
           <v:shape id="_x0000_i1051" type="#_x0000_t75" style="width:37.2pt;height:19.8pt" o:ole="">
             <v:imagedata r:id="rId55" o:title=""/>
           </v:shape>
-          <o:OLEObject Type="Embed" ProgID="Equation.DSMT4" ShapeID="_x0000_i1051" DrawAspect="Content" ObjectID="_1658011993" r:id="rId56"/>
+          <o:OLEObject Type="Embed" ProgID="Equation.DSMT4" ShapeID="_x0000_i1051" DrawAspect="Content" ObjectID="_1658012183" r:id="rId56"/>
         </w:object>
       </w:r>
       <w:r>
@@ -8282,7 +8282,7 @@
           <v:shape id="_x0000_i1052" type="#_x0000_t75" style="width:60pt;height:19.8pt" o:ole="">
             <v:imagedata r:id="rId57" o:title=""/>
           </v:shape>
-          <o:OLEObject Type="Embed" ProgID="Equation.DSMT4" ShapeID="_x0000_i1052" DrawAspect="Content" ObjectID="_1658011994" r:id="rId58"/>
+          <o:OLEObject Type="Embed" ProgID="Equation.DSMT4" ShapeID="_x0000_i1052" DrawAspect="Content" ObjectID="_1658012184" r:id="rId58"/>
         </w:object>
       </w:r>
       <w:r>
@@ -8330,7 +8330,7 @@
           <v:shape id="_x0000_i1053" type="#_x0000_t75" style="width:38.4pt;height:14.4pt" o:ole="">
             <v:imagedata r:id="rId51" o:title=""/>
           </v:shape>
-          <o:OLEObject Type="Embed" ProgID="Equation.DSMT4" ShapeID="_x0000_i1053" DrawAspect="Content" ObjectID="_1658011995" r:id="rId59"/>
+          <o:OLEObject Type="Embed" ProgID="Equation.DSMT4" ShapeID="_x0000_i1053" DrawAspect="Content" ObjectID="_1658012185" r:id="rId59"/>
         </w:object>
       </w:r>
       <w:r>
@@ -8655,7 +8655,7 @@
           <v:shape id="_x0000_i1054" type="#_x0000_t75" style="width:37.2pt;height:19.8pt" o:ole="">
             <v:imagedata r:id="rId55" o:title=""/>
           </v:shape>
-          <o:OLEObject Type="Embed" ProgID="Equation.DSMT4" ShapeID="_x0000_i1054" DrawAspect="Content" ObjectID="_1658011996" r:id="rId60"/>
+          <o:OLEObject Type="Embed" ProgID="Equation.DSMT4" ShapeID="_x0000_i1054" DrawAspect="Content" ObjectID="_1658012186" r:id="rId60"/>
         </w:object>
       </w:r>
       <w:r>
@@ -9378,7 +9378,7 @@
           <v:shape id="_x0000_i1055" type="#_x0000_t75" style="width:36pt;height:18.6pt" o:ole="">
             <v:imagedata r:id="rId61" o:title=""/>
           </v:shape>
-          <o:OLEObject Type="Embed" ProgID="Equation.DSMT4" ShapeID="_x0000_i1055" DrawAspect="Content" ObjectID="_1658011997" r:id="rId62"/>
+          <o:OLEObject Type="Embed" ProgID="Equation.DSMT4" ShapeID="_x0000_i1055" DrawAspect="Content" ObjectID="_1658012187" r:id="rId62"/>
         </w:object>
       </w:r>
       <w:r>
@@ -9396,7 +9396,7 @@
           <v:shape id="_x0000_i1056" type="#_x0000_t75" style="width:34.2pt;height:18.6pt" o:ole="">
             <v:imagedata r:id="rId63" o:title=""/>
           </v:shape>
-          <o:OLEObject Type="Embed" ProgID="Equation.DSMT4" ShapeID="_x0000_i1056" DrawAspect="Content" ObjectID="_1658011998" r:id="rId64"/>
+          <o:OLEObject Type="Embed" ProgID="Equation.DSMT4" ShapeID="_x0000_i1056" DrawAspect="Content" ObjectID="_1658012188" r:id="rId64"/>
         </w:object>
       </w:r>
       <w:r>
@@ -9449,7 +9449,7 @@
           <v:shape id="_x0000_i1057" type="#_x0000_t75" style="width:42pt;height:20.4pt" o:ole="">
             <v:imagedata r:id="rId65" o:title=""/>
           </v:shape>
-          <o:OLEObject Type="Embed" ProgID="Equation.DSMT4" ShapeID="_x0000_i1057" DrawAspect="Content" ObjectID="_1658011999" r:id="rId66"/>
+          <o:OLEObject Type="Embed" ProgID="Equation.DSMT4" ShapeID="_x0000_i1057" DrawAspect="Content" ObjectID="_1658012189" r:id="rId66"/>
         </w:object>
       </w:r>
       <w:r>
@@ -9479,7 +9479,7 @@
           <v:shape id="_x0000_i1058" type="#_x0000_t75" style="width:34.8pt;height:18.6pt" o:ole="">
             <v:imagedata r:id="rId67" o:title=""/>
           </v:shape>
-          <o:OLEObject Type="Embed" ProgID="Equation.DSMT4" ShapeID="_x0000_i1058" DrawAspect="Content" ObjectID="_1658012000" r:id="rId68"/>
+          <o:OLEObject Type="Embed" ProgID="Equation.DSMT4" ShapeID="_x0000_i1058" DrawAspect="Content" ObjectID="_1658012190" r:id="rId68"/>
         </w:object>
       </w:r>
       <w:r>
@@ -9504,7 +9504,7 @@
           <v:shape id="_x0000_i1059" type="#_x0000_t75" style="width:44.4pt;height:19.8pt" o:ole="">
             <v:imagedata r:id="rId69" o:title=""/>
           </v:shape>
-          <o:OLEObject Type="Embed" ProgID="Equation.DSMT4" ShapeID="_x0000_i1059" DrawAspect="Content" ObjectID="_1658012001" r:id="rId70"/>
+          <o:OLEObject Type="Embed" ProgID="Equation.DSMT4" ShapeID="_x0000_i1059" DrawAspect="Content" ObjectID="_1658012191" r:id="rId70"/>
         </w:object>
       </w:r>
       <w:r>
@@ -9550,7 +9550,7 @@
           <v:shape id="_x0000_i1060" type="#_x0000_t75" style="width:45.6pt;height:20.4pt" o:ole="">
             <v:imagedata r:id="rId71" o:title=""/>
           </v:shape>
-          <o:OLEObject Type="Embed" ProgID="Equation.DSMT4" ShapeID="_x0000_i1060" DrawAspect="Content" ObjectID="_1658012002" r:id="rId72"/>
+          <o:OLEObject Type="Embed" ProgID="Equation.DSMT4" ShapeID="_x0000_i1060" DrawAspect="Content" ObjectID="_1658012192" r:id="rId72"/>
         </w:object>
       </w:r>
       <w:r>
@@ -9584,7 +9584,7 @@
           <v:shape id="_x0000_i1061" type="#_x0000_t75" style="width:41.4pt;height:18.6pt" o:ole="">
             <v:imagedata r:id="rId35" o:title=""/>
           </v:shape>
-          <o:OLEObject Type="Embed" ProgID="Equation.DSMT4" ShapeID="_x0000_i1061" DrawAspect="Content" ObjectID="_1658012003" r:id="rId73"/>
+          <o:OLEObject Type="Embed" ProgID="Equation.DSMT4" ShapeID="_x0000_i1061" DrawAspect="Content" ObjectID="_1658012193" r:id="rId73"/>
         </w:object>
       </w:r>
       <w:r>
@@ -9602,7 +9602,7 @@
           <v:shape id="_x0000_i1062" type="#_x0000_t75" style="width:49.2pt;height:19.8pt" o:ole="">
             <v:imagedata r:id="rId74" o:title=""/>
           </v:shape>
-          <o:OLEObject Type="Embed" ProgID="Equation.DSMT4" ShapeID="_x0000_i1062" DrawAspect="Content" ObjectID="_1658012004" r:id="rId75"/>
+          <o:OLEObject Type="Embed" ProgID="Equation.DSMT4" ShapeID="_x0000_i1062" DrawAspect="Content" ObjectID="_1658012194" r:id="rId75"/>
         </w:object>
       </w:r>
       <w:r>
@@ -9648,7 +9648,7 @@
           <v:shape id="_x0000_i1063" type="#_x0000_t75" style="width:38.4pt;height:20.4pt" o:ole="">
             <v:imagedata r:id="rId33" o:title=""/>
           </v:shape>
-          <o:OLEObject Type="Embed" ProgID="Equation.DSMT4" ShapeID="_x0000_i1063" DrawAspect="Content" ObjectID="_1658012005" r:id="rId76"/>
+          <o:OLEObject Type="Embed" ProgID="Equation.DSMT4" ShapeID="_x0000_i1063" DrawAspect="Content" ObjectID="_1658012195" r:id="rId76"/>
         </w:object>
       </w:r>
       <w:r>
@@ -9682,7 +9682,7 @@
           <v:shape id="_x0000_i1064" type="#_x0000_t75" style="width:28.8pt;height:20.4pt" o:ole="">
             <v:imagedata r:id="rId77" o:title=""/>
           </v:shape>
-          <o:OLEObject Type="Embed" ProgID="Equation.DSMT4" ShapeID="_x0000_i1064" DrawAspect="Content" ObjectID="_1658012006" r:id="rId78"/>
+          <o:OLEObject Type="Embed" ProgID="Equation.DSMT4" ShapeID="_x0000_i1064" DrawAspect="Content" ObjectID="_1658012196" r:id="rId78"/>
         </w:object>
       </w:r>
       <w:r>
@@ -9707,7 +9707,7 @@
           <v:shape id="_x0000_i1065" type="#_x0000_t75" style="width:28.8pt;height:20.4pt" o:ole="">
             <v:imagedata r:id="rId79" o:title=""/>
           </v:shape>
-          <o:OLEObject Type="Embed" ProgID="Equation.DSMT4" ShapeID="_x0000_i1065" DrawAspect="Content" ObjectID="_1658012007" r:id="rId80"/>
+          <o:OLEObject Type="Embed" ProgID="Equation.DSMT4" ShapeID="_x0000_i1065" DrawAspect="Content" ObjectID="_1658012197" r:id="rId80"/>
         </w:object>
       </w:r>
       <w:r>
@@ -9760,7 +9760,7 @@
           <v:shape id="_x0000_i1066" type="#_x0000_t75" style="width:54.6pt;height:20.4pt" o:ole="">
             <v:imagedata r:id="rId81" o:title=""/>
           </v:shape>
-          <o:OLEObject Type="Embed" ProgID="Equation.DSMT4" ShapeID="_x0000_i1066" DrawAspect="Content" ObjectID="_1658012008" r:id="rId82"/>
+          <o:OLEObject Type="Embed" ProgID="Equation.DSMT4" ShapeID="_x0000_i1066" DrawAspect="Content" ObjectID="_1658012198" r:id="rId82"/>
         </w:object>
       </w:r>
       <w:r>
@@ -9832,7 +9832,7 @@
           <v:shape id="_x0000_i1067" type="#_x0000_t75" style="width:36pt;height:18.6pt" o:ole="">
             <v:imagedata r:id="rId61" o:title=""/>
           </v:shape>
-          <o:OLEObject Type="Embed" ProgID="Equation.DSMT4" ShapeID="_x0000_i1067" DrawAspect="Content" ObjectID="_1658012009" r:id="rId83"/>
+          <o:OLEObject Type="Embed" ProgID="Equation.DSMT4" ShapeID="_x0000_i1067" DrawAspect="Content" ObjectID="_1658012199" r:id="rId83"/>
         </w:object>
       </w:r>
       <w:r>
@@ -10059,7 +10059,7 @@
           <v:shape id="_x0000_i1068" type="#_x0000_t75" style="width:14.4pt;height:17.4pt" o:ole="">
             <v:imagedata r:id="rId84" o:title=""/>
           </v:shape>
-          <o:OLEObject Type="Embed" ProgID="Equation.DSMT4" ShapeID="_x0000_i1068" DrawAspect="Content" ObjectID="_1658012010" r:id="rId85"/>
+          <o:OLEObject Type="Embed" ProgID="Equation.DSMT4" ShapeID="_x0000_i1068" DrawAspect="Content" ObjectID="_1658012200" r:id="rId85"/>
         </w:object>
       </w:r>
       <w:r>
@@ -10178,7 +10178,7 @@
           <v:shape id="_x0000_i1069" type="#_x0000_t75" style="width:12.6pt;height:19.8pt" o:ole="">
             <v:imagedata r:id="rId86" o:title=""/>
           </v:shape>
-          <o:OLEObject Type="Embed" ProgID="Equation.DSMT4" ShapeID="_x0000_i1069" DrawAspect="Content" ObjectID="_1658012011" r:id="rId87"/>
+          <o:OLEObject Type="Embed" ProgID="Equation.DSMT4" ShapeID="_x0000_i1069" DrawAspect="Content" ObjectID="_1658012201" r:id="rId87"/>
         </w:object>
       </w:r>
       <w:r>
@@ -10599,7 +10599,7 @@
           <v:shape id="_x0000_i1070" type="#_x0000_t75" style="width:41.4pt;height:20.4pt" o:ole="">
             <v:imagedata r:id="rId88" o:title=""/>
           </v:shape>
-          <o:OLEObject Type="Embed" ProgID="Equation.DSMT4" ShapeID="_x0000_i1070" DrawAspect="Content" ObjectID="_1658012012" r:id="rId89"/>
+          <o:OLEObject Type="Embed" ProgID="Equation.DSMT4" ShapeID="_x0000_i1070" DrawAspect="Content" ObjectID="_1658012202" r:id="rId89"/>
         </w:object>
       </w:r>
       <w:r>
@@ -10638,7 +10638,7 @@
           <v:shape id="_x0000_i1071" type="#_x0000_t75" style="width:34.8pt;height:18.6pt" o:ole="">
             <v:imagedata r:id="rId67" o:title=""/>
           </v:shape>
-          <o:OLEObject Type="Embed" ProgID="Equation.DSMT4" ShapeID="_x0000_i1071" DrawAspect="Content" ObjectID="_1658012013" r:id="rId90"/>
+          <o:OLEObject Type="Embed" ProgID="Equation.DSMT4" ShapeID="_x0000_i1071" DrawAspect="Content" ObjectID="_1658012203" r:id="rId90"/>
         </w:object>
       </w:r>
       <w:r>
@@ -10751,7 +10751,7 @@
           <v:shape id="_x0000_i1072" type="#_x0000_t75" style="width:13.8pt;height:18pt" o:ole="">
             <v:imagedata r:id="rId91" o:title=""/>
           </v:shape>
-          <o:OLEObject Type="Embed" ProgID="Equation.DSMT4" ShapeID="_x0000_i1072" DrawAspect="Content" ObjectID="_1658012014" r:id="rId92"/>
+          <o:OLEObject Type="Embed" ProgID="Equation.DSMT4" ShapeID="_x0000_i1072" DrawAspect="Content" ObjectID="_1658012204" r:id="rId92"/>
         </w:object>
       </w:r>
       <w:r>
@@ -10845,7 +10845,7 @@
           <v:shape id="_x0000_i1073" type="#_x0000_t75" style="width:16.8pt;height:18pt" o:ole="">
             <v:imagedata r:id="rId93" o:title=""/>
           </v:shape>
-          <o:OLEObject Type="Embed" ProgID="Equation.DSMT4" ShapeID="_x0000_i1073" DrawAspect="Content" ObjectID="_1658012015" r:id="rId94"/>
+          <o:OLEObject Type="Embed" ProgID="Equation.DSMT4" ShapeID="_x0000_i1073" DrawAspect="Content" ObjectID="_1658012205" r:id="rId94"/>
         </w:object>
       </w:r>
       <w:r>
@@ -10958,7 +10958,7 @@
           <v:shape id="_x0000_i1074" type="#_x0000_t75" style="width:7.2pt;height:16.2pt" o:ole="">
             <v:imagedata r:id="rId95" o:title=""/>
           </v:shape>
-          <o:OLEObject Type="Embed" ProgID="Equation.DSMT4" ShapeID="_x0000_i1074" DrawAspect="Content" ObjectID="_1658012016" r:id="rId96"/>
+          <o:OLEObject Type="Embed" ProgID="Equation.DSMT4" ShapeID="_x0000_i1074" DrawAspect="Content" ObjectID="_1658012206" r:id="rId96"/>
         </w:object>
       </w:r>
       <w:r>
@@ -11058,7 +11058,7 @@
           <v:shape id="_x0000_i1075" type="#_x0000_t75" style="width:13.2pt;height:19.2pt" o:ole="">
             <v:imagedata r:id="rId97" o:title=""/>
           </v:shape>
-          <o:OLEObject Type="Embed" ProgID="Equation.DSMT4" ShapeID="_x0000_i1075" DrawAspect="Content" ObjectID="_1658012017" r:id="rId98"/>
+          <o:OLEObject Type="Embed" ProgID="Equation.DSMT4" ShapeID="_x0000_i1075" DrawAspect="Content" ObjectID="_1658012207" r:id="rId98"/>
         </w:object>
       </w:r>
       <w:r>
@@ -11092,7 +11092,7 @@
           <v:shape id="_x0000_i1076" type="#_x0000_t75" style="width:41.4pt;height:18.6pt" o:ole="">
             <v:imagedata r:id="rId35" o:title=""/>
           </v:shape>
-          <o:OLEObject Type="Embed" ProgID="Equation.DSMT4" ShapeID="_x0000_i1076" DrawAspect="Content" ObjectID="_1658012018" r:id="rId99"/>
+          <o:OLEObject Type="Embed" ProgID="Equation.DSMT4" ShapeID="_x0000_i1076" DrawAspect="Content" ObjectID="_1658012208" r:id="rId99"/>
         </w:object>
       </w:r>
       <w:r>
@@ -11212,7 +11212,7 @@
           <v:shape id="_x0000_i1077" type="#_x0000_t75" style="width:13.2pt;height:18.6pt" o:ole="">
             <v:imagedata r:id="rId100" o:title=""/>
           </v:shape>
-          <o:OLEObject Type="Embed" ProgID="Equation.DSMT4" ShapeID="_x0000_i1077" DrawAspect="Content" ObjectID="_1658012019" r:id="rId101"/>
+          <o:OLEObject Type="Embed" ProgID="Equation.DSMT4" ShapeID="_x0000_i1077" DrawAspect="Content" ObjectID="_1658012209" r:id="rId101"/>
         </w:object>
       </w:r>
       <w:r>
@@ -11324,7 +11324,7 @@
           <v:shape id="_x0000_i1078" type="#_x0000_t75" style="width:10.2pt;height:16.2pt" o:ole="">
             <v:imagedata r:id="rId102" o:title=""/>
           </v:shape>
-          <o:OLEObject Type="Embed" ProgID="Equation.DSMT4" ShapeID="_x0000_i1078" DrawAspect="Content" ObjectID="_1658012020" r:id="rId103"/>
+          <o:OLEObject Type="Embed" ProgID="Equation.DSMT4" ShapeID="_x0000_i1078" DrawAspect="Content" ObjectID="_1658012210" r:id="rId103"/>
         </w:object>
       </w:r>
       <w:r>
@@ -11436,7 +11436,7 @@
           <v:shape id="_x0000_i1079" type="#_x0000_t75" style="width:11.4pt;height:19.8pt" o:ole="">
             <v:imagedata r:id="rId104" o:title=""/>
           </v:shape>
-          <o:OLEObject Type="Embed" ProgID="Equation.DSMT4" ShapeID="_x0000_i1079" DrawAspect="Content" ObjectID="_1658012021" r:id="rId105"/>
+          <o:OLEObject Type="Embed" ProgID="Equation.DSMT4" ShapeID="_x0000_i1079" DrawAspect="Content" ObjectID="_1658012211" r:id="rId105"/>
         </w:object>
       </w:r>
       <w:r>
@@ -11484,7 +11484,7 @@
           <v:shape id="_x0000_i1080" type="#_x0000_t75" style="width:28.8pt;height:20.4pt" o:ole="">
             <v:imagedata r:id="rId77" o:title=""/>
           </v:shape>
-          <o:OLEObject Type="Embed" ProgID="Equation.DSMT4" ShapeID="_x0000_i1080" DrawAspect="Content" ObjectID="_1658012022" r:id="rId106"/>
+          <o:OLEObject Type="Embed" ProgID="Equation.DSMT4" ShapeID="_x0000_i1080" DrawAspect="Content" ObjectID="_1658012212" r:id="rId106"/>
         </w:object>
       </w:r>
       <w:r>
@@ -11604,7 +11604,7 @@
           <v:shape id="_x0000_i1081" type="#_x0000_t75" style="width:13.2pt;height:18.6pt" o:ole="">
             <v:imagedata r:id="rId100" o:title=""/>
           </v:shape>
-          <o:OLEObject Type="Embed" ProgID="Equation.DSMT4" ShapeID="_x0000_i1081" DrawAspect="Content" ObjectID="_1658012023" r:id="rId107"/>
+          <o:OLEObject Type="Embed" ProgID="Equation.DSMT4" ShapeID="_x0000_i1081" DrawAspect="Content" ObjectID="_1658012213" r:id="rId107"/>
         </w:object>
       </w:r>
       <w:r>
@@ -11716,7 +11716,7 @@
           <v:shape id="_x0000_i1082" type="#_x0000_t75" style="width:10.2pt;height:16.2pt" o:ole="">
             <v:imagedata r:id="rId102" o:title=""/>
           </v:shape>
-          <o:OLEObject Type="Embed" ProgID="Equation.DSMT4" ShapeID="_x0000_i1082" DrawAspect="Content" ObjectID="_1658012024" r:id="rId108"/>
+          <o:OLEObject Type="Embed" ProgID="Equation.DSMT4" ShapeID="_x0000_i1082" DrawAspect="Content" ObjectID="_1658012214" r:id="rId108"/>
         </w:object>
       </w:r>
       <w:r>
@@ -11828,7 +11828,7 @@
           <v:shape id="_x0000_i1083" type="#_x0000_t75" style="width:11.4pt;height:19.8pt" o:ole="">
             <v:imagedata r:id="rId104" o:title=""/>
           </v:shape>
-          <o:OLEObject Type="Embed" ProgID="Equation.DSMT4" ShapeID="_x0000_i1083" DrawAspect="Content" ObjectID="_1658012025" r:id="rId109"/>
+          <o:OLEObject Type="Embed" ProgID="Equation.DSMT4" ShapeID="_x0000_i1083" DrawAspect="Content" ObjectID="_1658012215" r:id="rId109"/>
         </w:object>
       </w:r>
       <w:r>
@@ -14476,8 +14476,6 @@
         </w:rPr>
         <w:t xml:space="preserve"> Notice the high number of lattice centring vectors.</w:t>
       </w:r>
-      <w:bookmarkStart w:id="0" w:name="_GoBack"/>
-      <w:bookmarkEnd w:id="0"/>
     </w:p>
     <w:p>
       <w:pPr>
@@ -24605,7 +24603,7 @@
           <v:shape id="_x0000_i1084" type="#_x0000_t75" style="width:27pt;height:18pt" o:ole="">
             <v:imagedata r:id="rId15" o:title=""/>
           </v:shape>
-          <o:OLEObject Type="Embed" ProgID="Equation.DSMT4" ShapeID="_x0000_i1084" DrawAspect="Content" ObjectID="_1658012026" r:id="rId110"/>
+          <o:OLEObject Type="Embed" ProgID="Equation.DSMT4" ShapeID="_x0000_i1084" DrawAspect="Content" ObjectID="_1658012216" r:id="rId110"/>
         </w:object>
       </w:r>
       <w:r>
@@ -26063,6 +26061,15 @@
           <w:lang w:val="en-GB"/>
         </w:rPr>
       </w:pPr>
+    </w:p>
+    <w:p>
+      <w:pPr>
+        <w:rPr>
+          <w:rFonts w:ascii="Times New Roman" w:hAnsi="Times New Roman" w:cs="Times New Roman"/>
+          <w:b/>
+          <w:lang w:val="en-GB"/>
+        </w:rPr>
+      </w:pPr>
       <w:r>
         <w:rPr>
           <w:rFonts w:ascii="Times New Roman" w:hAnsi="Times New Roman" w:cs="Times New Roman"/>
@@ -26087,7 +26094,7 @@
           <v:shape id="_x0000_i1085" type="#_x0000_t75" style="width:27pt;height:18pt" o:ole="">
             <v:imagedata r:id="rId15" o:title=""/>
           </v:shape>
-          <o:OLEObject Type="Embed" ProgID="Equation.DSMT4" ShapeID="_x0000_i1085" DrawAspect="Content" ObjectID="_1658012027" r:id="rId111"/>
+          <o:OLEObject Type="Embed" ProgID="Equation.DSMT4" ShapeID="_x0000_i1085" DrawAspect="Content" ObjectID="_1658012217" r:id="rId111"/>
         </w:object>
       </w:r>
       <w:r>
@@ -27502,6 +27509,15 @@
           <w:lang w:val="en-GB"/>
         </w:rPr>
       </w:pPr>
+    </w:p>
+    <w:p>
+      <w:pPr>
+        <w:rPr>
+          <w:rFonts w:ascii="Times New Roman" w:hAnsi="Times New Roman" w:cs="Times New Roman"/>
+          <w:b/>
+          <w:lang w:val="en-GB"/>
+        </w:rPr>
+      </w:pPr>
       <w:r>
         <w:rPr>
           <w:rFonts w:ascii="Times New Roman" w:hAnsi="Times New Roman" w:cs="Times New Roman"/>
@@ -27926,12 +27942,33 @@
           <w:lang w:val="en-GB"/>
         </w:rPr>
       </w:pPr>
-      <w:r>
+    </w:p>
+    <w:p>
+      <w:pPr>
         <w:rPr>
           <w:rFonts w:ascii="Times New Roman" w:hAnsi="Times New Roman" w:cs="Times New Roman"/>
           <w:b/>
           <w:lang w:val="en-GB"/>
         </w:rPr>
+      </w:pPr>
+    </w:p>
+    <w:p>
+      <w:pPr>
+        <w:rPr>
+          <w:rFonts w:ascii="Times New Roman" w:hAnsi="Times New Roman" w:cs="Times New Roman"/>
+          <w:b/>
+          <w:lang w:val="en-GB"/>
+        </w:rPr>
+      </w:pPr>
+      <w:bookmarkStart w:id="0" w:name="_GoBack"/>
+      <w:bookmarkEnd w:id="0"/>
+      <w:r>
+        <w:rPr>
+          <w:rFonts w:ascii="Times New Roman" w:hAnsi="Times New Roman" w:cs="Times New Roman"/>
+          <w:b/>
+          <w:lang w:val="en-GB"/>
+        </w:rPr>
+        <w:lastRenderedPageBreak/>
         <w:t>References</w:t>
       </w:r>
     </w:p>
@@ -28086,7 +28123,6 @@
         <w:rPr>
           <w:rFonts w:ascii="Times New Roman" w:hAnsi="Times New Roman" w:cs="Times New Roman"/>
         </w:rPr>
-        <w:lastRenderedPageBreak/>
         <w:t>D</w:t>
       </w:r>
       <w:r>
@@ -28914,7 +28950,7 @@
 </file>
 
 <file path=customXml/itemProps1.xml><?xml version="1.0" encoding="utf-8"?>
-<ds:datastoreItem xmlns:ds="http://schemas.openxmlformats.org/officeDocument/2006/customXml" ds:itemID="{32AC3867-E395-49DD-AB4E-710C1F8AA862}">
+<ds:datastoreItem xmlns:ds="http://schemas.openxmlformats.org/officeDocument/2006/customXml" ds:itemID="{D4222606-DD69-4CC4-83EA-56BECA9E6136}">
   <ds:schemaRefs>
     <ds:schemaRef ds:uri="http://schemas.openxmlformats.org/officeDocument/2006/bibliography"/>
   </ds:schemaRefs>

--- a/Documents/Extension_Hall_symbols_MSG.docx
+++ b/Documents/Extension_Hall_symbols_MSG.docx
@@ -1664,7 +1664,7 @@
           <v:shape id="_x0000_i1025" type="#_x0000_t75" style="width:175.8pt;height:79.8pt" o:ole="">
             <v:imagedata r:id="rId5" o:title=""/>
           </v:shape>
-          <o:OLEObject Type="Embed" ProgID="Equation.DSMT4" ShapeID="_x0000_i1025" DrawAspect="Content" ObjectID="_1658012157" r:id="rId6"/>
+          <o:OLEObject Type="Embed" ProgID="Equation.DSMT4" ShapeID="_x0000_i1025" DrawAspect="Content" ObjectID="_1658043394" r:id="rId6"/>
         </w:object>
       </w:r>
     </w:p>
@@ -1778,7 +1778,7 @@
           <v:shape id="_x0000_i1026" type="#_x0000_t75" style="width:88.8pt;height:16.2pt" o:ole="">
             <v:imagedata r:id="rId7" o:title=""/>
           </v:shape>
-          <o:OLEObject Type="Embed" ProgID="Equation.DSMT4" ShapeID="_x0000_i1026" DrawAspect="Content" ObjectID="_1658012158" r:id="rId8"/>
+          <o:OLEObject Type="Embed" ProgID="Equation.DSMT4" ShapeID="_x0000_i1026" DrawAspect="Content" ObjectID="_1658043395" r:id="rId8"/>
         </w:object>
       </w:r>
       <w:r>
@@ -1894,7 +1894,7 @@
           <v:shape id="_x0000_i1027" type="#_x0000_t75" style="width:127.8pt;height:20.4pt" o:ole="">
             <v:imagedata r:id="rId9" o:title=""/>
           </v:shape>
-          <o:OLEObject Type="Embed" ProgID="Equation.DSMT4" ShapeID="_x0000_i1027" DrawAspect="Content" ObjectID="_1658012159" r:id="rId10"/>
+          <o:OLEObject Type="Embed" ProgID="Equation.DSMT4" ShapeID="_x0000_i1027" DrawAspect="Content" ObjectID="_1658043396" r:id="rId10"/>
         </w:object>
       </w:r>
       <w:r>
@@ -2136,7 +2136,7 @@
           <v:shape id="_x0000_i1028" type="#_x0000_t75" style="width:53.4pt;height:17.4pt" o:ole="">
             <v:imagedata r:id="rId11" o:title=""/>
           </v:shape>
-          <o:OLEObject Type="Embed" ProgID="Equation.DSMT4" ShapeID="_x0000_i1028" DrawAspect="Content" ObjectID="_1658012160" r:id="rId12"/>
+          <o:OLEObject Type="Embed" ProgID="Equation.DSMT4" ShapeID="_x0000_i1028" DrawAspect="Content" ObjectID="_1658043397" r:id="rId12"/>
         </w:object>
       </w:r>
       <w:r>
@@ -3597,7 +3597,7 @@
           <v:shape id="_x0000_i1029" type="#_x0000_t75" style="width:31.2pt;height:19.2pt" o:ole="">
             <v:imagedata r:id="rId13" o:title=""/>
           </v:shape>
-          <o:OLEObject Type="Embed" ProgID="Equation.DSMT4" ShapeID="_x0000_i1029" DrawAspect="Content" ObjectID="_1658012161" r:id="rId14"/>
+          <o:OLEObject Type="Embed" ProgID="Equation.DSMT4" ShapeID="_x0000_i1029" DrawAspect="Content" ObjectID="_1658043398" r:id="rId14"/>
         </w:object>
       </w:r>
       <w:r>
@@ -3614,7 +3614,7 @@
           <v:shape id="_x0000_i1030" type="#_x0000_t75" style="width:27pt;height:18pt" o:ole="">
             <v:imagedata r:id="rId15" o:title=""/>
           </v:shape>
-          <o:OLEObject Type="Embed" ProgID="Equation.DSMT4" ShapeID="_x0000_i1030" DrawAspect="Content" ObjectID="_1658012162" r:id="rId16"/>
+          <o:OLEObject Type="Embed" ProgID="Equation.DSMT4" ShapeID="_x0000_i1030" DrawAspect="Content" ObjectID="_1658043399" r:id="rId16"/>
         </w:object>
       </w:r>
       <w:r>
@@ -3674,7 +3674,7 @@
           <v:shape id="_x0000_i1031" type="#_x0000_t75" style="width:9pt;height:17.4pt" o:ole="">
             <v:imagedata r:id="rId17" o:title=""/>
           </v:shape>
-          <o:OLEObject Type="Embed" ProgID="Equation.DSMT4" ShapeID="_x0000_i1031" DrawAspect="Content" ObjectID="_1658012163" r:id="rId18"/>
+          <o:OLEObject Type="Embed" ProgID="Equation.DSMT4" ShapeID="_x0000_i1031" DrawAspect="Content" ObjectID="_1658043400" r:id="rId18"/>
         </w:object>
       </w:r>
       <w:r>
@@ -3703,7 +3703,7 @@
           <v:shape id="_x0000_i1032" type="#_x0000_t75" style="width:10.8pt;height:16.2pt" o:ole="">
             <v:imagedata r:id="rId19" o:title=""/>
           </v:shape>
-          <o:OLEObject Type="Embed" ProgID="Equation.DSMT4" ShapeID="_x0000_i1032" DrawAspect="Content" ObjectID="_1658012164" r:id="rId20"/>
+          <o:OLEObject Type="Embed" ProgID="Equation.DSMT4" ShapeID="_x0000_i1032" DrawAspect="Content" ObjectID="_1658043401" r:id="rId20"/>
         </w:object>
       </w:r>
       <w:r>
@@ -4370,7 +4370,7 @@
           <v:shape id="_x0000_i1033" type="#_x0000_t75" style="width:112.8pt;height:72.6pt" o:ole="">
             <v:imagedata r:id="rId21" o:title=""/>
           </v:shape>
-          <o:OLEObject Type="Embed" ProgID="Equation.DSMT4" ShapeID="_x0000_i1033" DrawAspect="Content" ObjectID="_1658012165" r:id="rId22"/>
+          <o:OLEObject Type="Embed" ProgID="Equation.DSMT4" ShapeID="_x0000_i1033" DrawAspect="Content" ObjectID="_1658043402" r:id="rId22"/>
         </w:object>
       </w:r>
       <w:r>
@@ -4851,7 +4851,7 @@
           <v:shape id="_x0000_i1034" type="#_x0000_t75" style="width:193.8pt;height:56.4pt" o:ole="">
             <v:imagedata r:id="rId23" o:title=""/>
           </v:shape>
-          <o:OLEObject Type="Embed" ProgID="Equation.DSMT4" ShapeID="_x0000_i1034" DrawAspect="Content" ObjectID="_1658012166" r:id="rId24"/>
+          <o:OLEObject Type="Embed" ProgID="Equation.DSMT4" ShapeID="_x0000_i1034" DrawAspect="Content" ObjectID="_1658043403" r:id="rId24"/>
         </w:object>
       </w:r>
       <w:r>
@@ -5121,7 +5121,7 @@
           <v:shape id="_x0000_i1035" type="#_x0000_t75" style="width:64.2pt;height:19.2pt" o:ole="">
             <v:imagedata r:id="rId25" o:title=""/>
           </v:shape>
-          <o:OLEObject Type="Embed" ProgID="Equation.DSMT4" ShapeID="_x0000_i1035" DrawAspect="Content" ObjectID="_1658012167" r:id="rId26"/>
+          <o:OLEObject Type="Embed" ProgID="Equation.DSMT4" ShapeID="_x0000_i1035" DrawAspect="Content" ObjectID="_1658043404" r:id="rId26"/>
         </w:object>
       </w:r>
       <w:r>
@@ -5183,7 +5183,7 @@
           <v:shape id="_x0000_i1036" type="#_x0000_t75" style="width:13.8pt;height:19.2pt" o:ole="">
             <v:imagedata r:id="rId27" o:title=""/>
           </v:shape>
-          <o:OLEObject Type="Embed" ProgID="Equation.DSMT4" ShapeID="_x0000_i1036" DrawAspect="Content" ObjectID="_1658012168" r:id="rId28"/>
+          <o:OLEObject Type="Embed" ProgID="Equation.DSMT4" ShapeID="_x0000_i1036" DrawAspect="Content" ObjectID="_1658043405" r:id="rId28"/>
         </w:object>
       </w:r>
       <w:r>
@@ -5442,7 +5442,7 @@
           <v:shape id="_x0000_i1037" type="#_x0000_t75" style="width:376.8pt;height:20.4pt" o:ole="">
             <v:imagedata r:id="rId29" o:title=""/>
           </v:shape>
-          <o:OLEObject Type="Embed" ProgID="Equation.DSMT4" ShapeID="_x0000_i1037" DrawAspect="Content" ObjectID="_1658012169" r:id="rId30"/>
+          <o:OLEObject Type="Embed" ProgID="Equation.DSMT4" ShapeID="_x0000_i1037" DrawAspect="Content" ObjectID="_1658043406" r:id="rId30"/>
         </w:object>
       </w:r>
       <w:r>
@@ -5590,7 +5590,7 @@
           <v:shape id="_x0000_i1038" type="#_x0000_t75" style="width:178.8pt;height:20.4pt" o:ole="">
             <v:imagedata r:id="rId31" o:title=""/>
           </v:shape>
-          <o:OLEObject Type="Embed" ProgID="Equation.DSMT4" ShapeID="_x0000_i1038" DrawAspect="Content" ObjectID="_1658012170" r:id="rId32"/>
+          <o:OLEObject Type="Embed" ProgID="Equation.DSMT4" ShapeID="_x0000_i1038" DrawAspect="Content" ObjectID="_1658043407" r:id="rId32"/>
         </w:object>
       </w:r>
       <w:r>
@@ -5637,7 +5637,7 @@
           <v:shape id="_x0000_i1039" type="#_x0000_t75" style="width:38.4pt;height:20.4pt" o:ole="">
             <v:imagedata r:id="rId33" o:title=""/>
           </v:shape>
-          <o:OLEObject Type="Embed" ProgID="Equation.DSMT4" ShapeID="_x0000_i1039" DrawAspect="Content" ObjectID="_1658012171" r:id="rId34"/>
+          <o:OLEObject Type="Embed" ProgID="Equation.DSMT4" ShapeID="_x0000_i1039" DrawAspect="Content" ObjectID="_1658043408" r:id="rId34"/>
         </w:object>
       </w:r>
       <w:r>
@@ -5869,7 +5869,7 @@
           <v:shape id="_x0000_i1040" type="#_x0000_t75" style="width:41.4pt;height:18.6pt" o:ole="">
             <v:imagedata r:id="rId35" o:title=""/>
           </v:shape>
-          <o:OLEObject Type="Embed" ProgID="Equation.DSMT4" ShapeID="_x0000_i1040" DrawAspect="Content" ObjectID="_1658012172" r:id="rId36"/>
+          <o:OLEObject Type="Embed" ProgID="Equation.DSMT4" ShapeID="_x0000_i1040" DrawAspect="Content" ObjectID="_1658043409" r:id="rId36"/>
         </w:object>
       </w:r>
       <w:r>
@@ -5929,7 +5929,7 @@
           <v:shape id="_x0000_i1041" type="#_x0000_t75" style="width:30pt;height:20.4pt" o:ole="">
             <v:imagedata r:id="rId37" o:title=""/>
           </v:shape>
-          <o:OLEObject Type="Embed" ProgID="Equation.DSMT4" ShapeID="_x0000_i1041" DrawAspect="Content" ObjectID="_1658012173" r:id="rId38"/>
+          <o:OLEObject Type="Embed" ProgID="Equation.DSMT4" ShapeID="_x0000_i1041" DrawAspect="Content" ObjectID="_1658043410" r:id="rId38"/>
         </w:object>
       </w:r>
       <w:r>
@@ -5958,7 +5958,7 @@
           <v:shape id="_x0000_i1042" type="#_x0000_t75" style="width:46.2pt;height:18.6pt" o:ole="">
             <v:imagedata r:id="rId39" o:title=""/>
           </v:shape>
-          <o:OLEObject Type="Embed" ProgID="Equation.DSMT4" ShapeID="_x0000_i1042" DrawAspect="Content" ObjectID="_1658012174" r:id="rId40"/>
+          <o:OLEObject Type="Embed" ProgID="Equation.DSMT4" ShapeID="_x0000_i1042" DrawAspect="Content" ObjectID="_1658043411" r:id="rId40"/>
         </w:object>
       </w:r>
       <w:r>
@@ -6522,7 +6522,7 @@
           <v:shape id="_x0000_i1043" type="#_x0000_t75" style="width:43.8pt;height:17.4pt" o:ole="">
             <v:imagedata r:id="rId41" o:title=""/>
           </v:shape>
-          <o:OLEObject Type="Embed" ProgID="Equation.DSMT4" ShapeID="_x0000_i1043" DrawAspect="Content" ObjectID="_1658012175" r:id="rId42"/>
+          <o:OLEObject Type="Embed" ProgID="Equation.DSMT4" ShapeID="_x0000_i1043" DrawAspect="Content" ObjectID="_1658043412" r:id="rId42"/>
         </w:object>
       </w:r>
       <w:r>
@@ -6632,7 +6632,7 @@
           <v:shape id="_x0000_i1044" type="#_x0000_t75" style="width:46.2pt;height:16.2pt" o:ole="">
             <v:imagedata r:id="rId43" o:title=""/>
           </v:shape>
-          <o:OLEObject Type="Embed" ProgID="Equation.DSMT4" ShapeID="_x0000_i1044" DrawAspect="Content" ObjectID="_1658012176" r:id="rId44"/>
+          <o:OLEObject Type="Embed" ProgID="Equation.DSMT4" ShapeID="_x0000_i1044" DrawAspect="Content" ObjectID="_1658043413" r:id="rId44"/>
         </w:object>
       </w:r>
       <w:r>
@@ -6707,7 +6707,7 @@
           <v:shape id="_x0000_i1045" type="#_x0000_t75" style="width:58.8pt;height:17.4pt" o:ole="">
             <v:imagedata r:id="rId45" o:title=""/>
           </v:shape>
-          <o:OLEObject Type="Embed" ProgID="Equation.DSMT4" ShapeID="_x0000_i1045" DrawAspect="Content" ObjectID="_1658012177" r:id="rId46"/>
+          <o:OLEObject Type="Embed" ProgID="Equation.DSMT4" ShapeID="_x0000_i1045" DrawAspect="Content" ObjectID="_1658043414" r:id="rId46"/>
         </w:object>
       </w:r>
       <w:r>
@@ -6812,7 +6812,7 @@
           <v:shape id="_x0000_i1046" type="#_x0000_t75" style="width:31.2pt;height:18pt" o:ole="">
             <v:imagedata r:id="rId47" o:title=""/>
           </v:shape>
-          <o:OLEObject Type="Embed" ProgID="Equation.DSMT4" ShapeID="_x0000_i1046" DrawAspect="Content" ObjectID="_1658012178" r:id="rId48"/>
+          <o:OLEObject Type="Embed" ProgID="Equation.DSMT4" ShapeID="_x0000_i1046" DrawAspect="Content" ObjectID="_1658043415" r:id="rId48"/>
         </w:object>
       </w:r>
       <w:r>
@@ -6902,7 +6902,7 @@
           <v:shape id="_x0000_i1047" type="#_x0000_t75" style="width:43.8pt;height:17.4pt" o:ole="">
             <v:imagedata r:id="rId41" o:title=""/>
           </v:shape>
-          <o:OLEObject Type="Embed" ProgID="Equation.DSMT4" ShapeID="_x0000_i1047" DrawAspect="Content" ObjectID="_1658012179" r:id="rId49"/>
+          <o:OLEObject Type="Embed" ProgID="Equation.DSMT4" ShapeID="_x0000_i1047" DrawAspect="Content" ObjectID="_1658043416" r:id="rId49"/>
         </w:object>
       </w:r>
       <w:r>
@@ -7315,7 +7315,7 @@
           <v:shape id="_x0000_i1048" type="#_x0000_t75" style="width:58.8pt;height:17.4pt" o:ole="">
             <v:imagedata r:id="rId45" o:title=""/>
           </v:shape>
-          <o:OLEObject Type="Embed" ProgID="Equation.DSMT4" ShapeID="_x0000_i1048" DrawAspect="Content" ObjectID="_1658012180" r:id="rId50"/>
+          <o:OLEObject Type="Embed" ProgID="Equation.DSMT4" ShapeID="_x0000_i1048" DrawAspect="Content" ObjectID="_1658043417" r:id="rId50"/>
         </w:object>
       </w:r>
       <w:r>
@@ -8028,7 +8028,7 @@
           <v:shape id="_x0000_i1049" type="#_x0000_t75" style="width:38.4pt;height:14.4pt" o:ole="">
             <v:imagedata r:id="rId51" o:title=""/>
           </v:shape>
-          <o:OLEObject Type="Embed" ProgID="Equation.DSMT4" ShapeID="_x0000_i1049" DrawAspect="Content" ObjectID="_1658012181" r:id="rId52"/>
+          <o:OLEObject Type="Embed" ProgID="Equation.DSMT4" ShapeID="_x0000_i1049" DrawAspect="Content" ObjectID="_1658043418" r:id="rId52"/>
         </w:object>
       </w:r>
       <w:r>
@@ -8139,7 +8139,7 @@
           <v:shape id="_x0000_i1050" type="#_x0000_t75" style="width:39pt;height:20.4pt" o:ole="">
             <v:imagedata r:id="rId53" o:title=""/>
           </v:shape>
-          <o:OLEObject Type="Embed" ProgID="Equation.DSMT4" ShapeID="_x0000_i1050" DrawAspect="Content" ObjectID="_1658012182" r:id="rId54"/>
+          <o:OLEObject Type="Embed" ProgID="Equation.DSMT4" ShapeID="_x0000_i1050" DrawAspect="Content" ObjectID="_1658043419" r:id="rId54"/>
         </w:object>
       </w:r>
       <w:r>
@@ -8236,7 +8236,7 @@
           <v:shape id="_x0000_i1051" type="#_x0000_t75" style="width:37.2pt;height:19.8pt" o:ole="">
             <v:imagedata r:id="rId55" o:title=""/>
           </v:shape>
-          <o:OLEObject Type="Embed" ProgID="Equation.DSMT4" ShapeID="_x0000_i1051" DrawAspect="Content" ObjectID="_1658012183" r:id="rId56"/>
+          <o:OLEObject Type="Embed" ProgID="Equation.DSMT4" ShapeID="_x0000_i1051" DrawAspect="Content" ObjectID="_1658043420" r:id="rId56"/>
         </w:object>
       </w:r>
       <w:r>
@@ -8282,7 +8282,7 @@
           <v:shape id="_x0000_i1052" type="#_x0000_t75" style="width:60pt;height:19.8pt" o:ole="">
             <v:imagedata r:id="rId57" o:title=""/>
           </v:shape>
-          <o:OLEObject Type="Embed" ProgID="Equation.DSMT4" ShapeID="_x0000_i1052" DrawAspect="Content" ObjectID="_1658012184" r:id="rId58"/>
+          <o:OLEObject Type="Embed" ProgID="Equation.DSMT4" ShapeID="_x0000_i1052" DrawAspect="Content" ObjectID="_1658043421" r:id="rId58"/>
         </w:object>
       </w:r>
       <w:r>
@@ -8330,7 +8330,7 @@
           <v:shape id="_x0000_i1053" type="#_x0000_t75" style="width:38.4pt;height:14.4pt" o:ole="">
             <v:imagedata r:id="rId51" o:title=""/>
           </v:shape>
-          <o:OLEObject Type="Embed" ProgID="Equation.DSMT4" ShapeID="_x0000_i1053" DrawAspect="Content" ObjectID="_1658012185" r:id="rId59"/>
+          <o:OLEObject Type="Embed" ProgID="Equation.DSMT4" ShapeID="_x0000_i1053" DrawAspect="Content" ObjectID="_1658043422" r:id="rId59"/>
         </w:object>
       </w:r>
       <w:r>
@@ -8655,7 +8655,7 @@
           <v:shape id="_x0000_i1054" type="#_x0000_t75" style="width:37.2pt;height:19.8pt" o:ole="">
             <v:imagedata r:id="rId55" o:title=""/>
           </v:shape>
-          <o:OLEObject Type="Embed" ProgID="Equation.DSMT4" ShapeID="_x0000_i1054" DrawAspect="Content" ObjectID="_1658012186" r:id="rId60"/>
+          <o:OLEObject Type="Embed" ProgID="Equation.DSMT4" ShapeID="_x0000_i1054" DrawAspect="Content" ObjectID="_1658043423" r:id="rId60"/>
         </w:object>
       </w:r>
       <w:r>
@@ -9378,7 +9378,7 @@
           <v:shape id="_x0000_i1055" type="#_x0000_t75" style="width:36pt;height:18.6pt" o:ole="">
             <v:imagedata r:id="rId61" o:title=""/>
           </v:shape>
-          <o:OLEObject Type="Embed" ProgID="Equation.DSMT4" ShapeID="_x0000_i1055" DrawAspect="Content" ObjectID="_1658012187" r:id="rId62"/>
+          <o:OLEObject Type="Embed" ProgID="Equation.DSMT4" ShapeID="_x0000_i1055" DrawAspect="Content" ObjectID="_1658043424" r:id="rId62"/>
         </w:object>
       </w:r>
       <w:r>
@@ -9396,7 +9396,7 @@
           <v:shape id="_x0000_i1056" type="#_x0000_t75" style="width:34.2pt;height:18.6pt" o:ole="">
             <v:imagedata r:id="rId63" o:title=""/>
           </v:shape>
-          <o:OLEObject Type="Embed" ProgID="Equation.DSMT4" ShapeID="_x0000_i1056" DrawAspect="Content" ObjectID="_1658012188" r:id="rId64"/>
+          <o:OLEObject Type="Embed" ProgID="Equation.DSMT4" ShapeID="_x0000_i1056" DrawAspect="Content" ObjectID="_1658043425" r:id="rId64"/>
         </w:object>
       </w:r>
       <w:r>
@@ -9449,7 +9449,7 @@
           <v:shape id="_x0000_i1057" type="#_x0000_t75" style="width:42pt;height:20.4pt" o:ole="">
             <v:imagedata r:id="rId65" o:title=""/>
           </v:shape>
-          <o:OLEObject Type="Embed" ProgID="Equation.DSMT4" ShapeID="_x0000_i1057" DrawAspect="Content" ObjectID="_1658012189" r:id="rId66"/>
+          <o:OLEObject Type="Embed" ProgID="Equation.DSMT4" ShapeID="_x0000_i1057" DrawAspect="Content" ObjectID="_1658043426" r:id="rId66"/>
         </w:object>
       </w:r>
       <w:r>
@@ -9479,7 +9479,7 @@
           <v:shape id="_x0000_i1058" type="#_x0000_t75" style="width:34.8pt;height:18.6pt" o:ole="">
             <v:imagedata r:id="rId67" o:title=""/>
           </v:shape>
-          <o:OLEObject Type="Embed" ProgID="Equation.DSMT4" ShapeID="_x0000_i1058" DrawAspect="Content" ObjectID="_1658012190" r:id="rId68"/>
+          <o:OLEObject Type="Embed" ProgID="Equation.DSMT4" ShapeID="_x0000_i1058" DrawAspect="Content" ObjectID="_1658043427" r:id="rId68"/>
         </w:object>
       </w:r>
       <w:r>
@@ -9504,7 +9504,7 @@
           <v:shape id="_x0000_i1059" type="#_x0000_t75" style="width:44.4pt;height:19.8pt" o:ole="">
             <v:imagedata r:id="rId69" o:title=""/>
           </v:shape>
-          <o:OLEObject Type="Embed" ProgID="Equation.DSMT4" ShapeID="_x0000_i1059" DrawAspect="Content" ObjectID="_1658012191" r:id="rId70"/>
+          <o:OLEObject Type="Embed" ProgID="Equation.DSMT4" ShapeID="_x0000_i1059" DrawAspect="Content" ObjectID="_1658043428" r:id="rId70"/>
         </w:object>
       </w:r>
       <w:r>
@@ -9550,7 +9550,7 @@
           <v:shape id="_x0000_i1060" type="#_x0000_t75" style="width:45.6pt;height:20.4pt" o:ole="">
             <v:imagedata r:id="rId71" o:title=""/>
           </v:shape>
-          <o:OLEObject Type="Embed" ProgID="Equation.DSMT4" ShapeID="_x0000_i1060" DrawAspect="Content" ObjectID="_1658012192" r:id="rId72"/>
+          <o:OLEObject Type="Embed" ProgID="Equation.DSMT4" ShapeID="_x0000_i1060" DrawAspect="Content" ObjectID="_1658043429" r:id="rId72"/>
         </w:object>
       </w:r>
       <w:r>
@@ -9584,7 +9584,7 @@
           <v:shape id="_x0000_i1061" type="#_x0000_t75" style="width:41.4pt;height:18.6pt" o:ole="">
             <v:imagedata r:id="rId35" o:title=""/>
           </v:shape>
-          <o:OLEObject Type="Embed" ProgID="Equation.DSMT4" ShapeID="_x0000_i1061" DrawAspect="Content" ObjectID="_1658012193" r:id="rId73"/>
+          <o:OLEObject Type="Embed" ProgID="Equation.DSMT4" ShapeID="_x0000_i1061" DrawAspect="Content" ObjectID="_1658043430" r:id="rId73"/>
         </w:object>
       </w:r>
       <w:r>
@@ -9602,7 +9602,7 @@
           <v:shape id="_x0000_i1062" type="#_x0000_t75" style="width:49.2pt;height:19.8pt" o:ole="">
             <v:imagedata r:id="rId74" o:title=""/>
           </v:shape>
-          <o:OLEObject Type="Embed" ProgID="Equation.DSMT4" ShapeID="_x0000_i1062" DrawAspect="Content" ObjectID="_1658012194" r:id="rId75"/>
+          <o:OLEObject Type="Embed" ProgID="Equation.DSMT4" ShapeID="_x0000_i1062" DrawAspect="Content" ObjectID="_1658043431" r:id="rId75"/>
         </w:object>
       </w:r>
       <w:r>
@@ -9648,7 +9648,7 @@
           <v:shape id="_x0000_i1063" type="#_x0000_t75" style="width:38.4pt;height:20.4pt" o:ole="">
             <v:imagedata r:id="rId33" o:title=""/>
           </v:shape>
-          <o:OLEObject Type="Embed" ProgID="Equation.DSMT4" ShapeID="_x0000_i1063" DrawAspect="Content" ObjectID="_1658012195" r:id="rId76"/>
+          <o:OLEObject Type="Embed" ProgID="Equation.DSMT4" ShapeID="_x0000_i1063" DrawAspect="Content" ObjectID="_1658043432" r:id="rId76"/>
         </w:object>
       </w:r>
       <w:r>
@@ -9682,7 +9682,7 @@
           <v:shape id="_x0000_i1064" type="#_x0000_t75" style="width:28.8pt;height:20.4pt" o:ole="">
             <v:imagedata r:id="rId77" o:title=""/>
           </v:shape>
-          <o:OLEObject Type="Embed" ProgID="Equation.DSMT4" ShapeID="_x0000_i1064" DrawAspect="Content" ObjectID="_1658012196" r:id="rId78"/>
+          <o:OLEObject Type="Embed" ProgID="Equation.DSMT4" ShapeID="_x0000_i1064" DrawAspect="Content" ObjectID="_1658043433" r:id="rId78"/>
         </w:object>
       </w:r>
       <w:r>
@@ -9707,7 +9707,7 @@
           <v:shape id="_x0000_i1065" type="#_x0000_t75" style="width:28.8pt;height:20.4pt" o:ole="">
             <v:imagedata r:id="rId79" o:title=""/>
           </v:shape>
-          <o:OLEObject Type="Embed" ProgID="Equation.DSMT4" ShapeID="_x0000_i1065" DrawAspect="Content" ObjectID="_1658012197" r:id="rId80"/>
+          <o:OLEObject Type="Embed" ProgID="Equation.DSMT4" ShapeID="_x0000_i1065" DrawAspect="Content" ObjectID="_1658043434" r:id="rId80"/>
         </w:object>
       </w:r>
       <w:r>
@@ -9760,7 +9760,7 @@
           <v:shape id="_x0000_i1066" type="#_x0000_t75" style="width:54.6pt;height:20.4pt" o:ole="">
             <v:imagedata r:id="rId81" o:title=""/>
           </v:shape>
-          <o:OLEObject Type="Embed" ProgID="Equation.DSMT4" ShapeID="_x0000_i1066" DrawAspect="Content" ObjectID="_1658012198" r:id="rId82"/>
+          <o:OLEObject Type="Embed" ProgID="Equation.DSMT4" ShapeID="_x0000_i1066" DrawAspect="Content" ObjectID="_1658043435" r:id="rId82"/>
         </w:object>
       </w:r>
       <w:r>
@@ -9832,7 +9832,7 @@
           <v:shape id="_x0000_i1067" type="#_x0000_t75" style="width:36pt;height:18.6pt" o:ole="">
             <v:imagedata r:id="rId61" o:title=""/>
           </v:shape>
-          <o:OLEObject Type="Embed" ProgID="Equation.DSMT4" ShapeID="_x0000_i1067" DrawAspect="Content" ObjectID="_1658012199" r:id="rId83"/>
+          <o:OLEObject Type="Embed" ProgID="Equation.DSMT4" ShapeID="_x0000_i1067" DrawAspect="Content" ObjectID="_1658043436" r:id="rId83"/>
         </w:object>
       </w:r>
       <w:r>
@@ -10059,7 +10059,7 @@
           <v:shape id="_x0000_i1068" type="#_x0000_t75" style="width:14.4pt;height:17.4pt" o:ole="">
             <v:imagedata r:id="rId84" o:title=""/>
           </v:shape>
-          <o:OLEObject Type="Embed" ProgID="Equation.DSMT4" ShapeID="_x0000_i1068" DrawAspect="Content" ObjectID="_1658012200" r:id="rId85"/>
+          <o:OLEObject Type="Embed" ProgID="Equation.DSMT4" ShapeID="_x0000_i1068" DrawAspect="Content" ObjectID="_1658043437" r:id="rId85"/>
         </w:object>
       </w:r>
       <w:r>
@@ -10178,7 +10178,7 @@
           <v:shape id="_x0000_i1069" type="#_x0000_t75" style="width:12.6pt;height:19.8pt" o:ole="">
             <v:imagedata r:id="rId86" o:title=""/>
           </v:shape>
-          <o:OLEObject Type="Embed" ProgID="Equation.DSMT4" ShapeID="_x0000_i1069" DrawAspect="Content" ObjectID="_1658012201" r:id="rId87"/>
+          <o:OLEObject Type="Embed" ProgID="Equation.DSMT4" ShapeID="_x0000_i1069" DrawAspect="Content" ObjectID="_1658043438" r:id="rId87"/>
         </w:object>
       </w:r>
       <w:r>
@@ -10599,7 +10599,7 @@
           <v:shape id="_x0000_i1070" type="#_x0000_t75" style="width:41.4pt;height:20.4pt" o:ole="">
             <v:imagedata r:id="rId88" o:title=""/>
           </v:shape>
-          <o:OLEObject Type="Embed" ProgID="Equation.DSMT4" ShapeID="_x0000_i1070" DrawAspect="Content" ObjectID="_1658012202" r:id="rId89"/>
+          <o:OLEObject Type="Embed" ProgID="Equation.DSMT4" ShapeID="_x0000_i1070" DrawAspect="Content" ObjectID="_1658043439" r:id="rId89"/>
         </w:object>
       </w:r>
       <w:r>
@@ -10638,7 +10638,7 @@
           <v:shape id="_x0000_i1071" type="#_x0000_t75" style="width:34.8pt;height:18.6pt" o:ole="">
             <v:imagedata r:id="rId67" o:title=""/>
           </v:shape>
-          <o:OLEObject Type="Embed" ProgID="Equation.DSMT4" ShapeID="_x0000_i1071" DrawAspect="Content" ObjectID="_1658012203" r:id="rId90"/>
+          <o:OLEObject Type="Embed" ProgID="Equation.DSMT4" ShapeID="_x0000_i1071" DrawAspect="Content" ObjectID="_1658043440" r:id="rId90"/>
         </w:object>
       </w:r>
       <w:r>
@@ -10751,7 +10751,7 @@
           <v:shape id="_x0000_i1072" type="#_x0000_t75" style="width:13.8pt;height:18pt" o:ole="">
             <v:imagedata r:id="rId91" o:title=""/>
           </v:shape>
-          <o:OLEObject Type="Embed" ProgID="Equation.DSMT4" ShapeID="_x0000_i1072" DrawAspect="Content" ObjectID="_1658012204" r:id="rId92"/>
+          <o:OLEObject Type="Embed" ProgID="Equation.DSMT4" ShapeID="_x0000_i1072" DrawAspect="Content" ObjectID="_1658043441" r:id="rId92"/>
         </w:object>
       </w:r>
       <w:r>
@@ -10845,7 +10845,7 @@
           <v:shape id="_x0000_i1073" type="#_x0000_t75" style="width:16.8pt;height:18pt" o:ole="">
             <v:imagedata r:id="rId93" o:title=""/>
           </v:shape>
-          <o:OLEObject Type="Embed" ProgID="Equation.DSMT4" ShapeID="_x0000_i1073" DrawAspect="Content" ObjectID="_1658012205" r:id="rId94"/>
+          <o:OLEObject Type="Embed" ProgID="Equation.DSMT4" ShapeID="_x0000_i1073" DrawAspect="Content" ObjectID="_1658043442" r:id="rId94"/>
         </w:object>
       </w:r>
       <w:r>
@@ -10958,7 +10958,7 @@
           <v:shape id="_x0000_i1074" type="#_x0000_t75" style="width:7.2pt;height:16.2pt" o:ole="">
             <v:imagedata r:id="rId95" o:title=""/>
           </v:shape>
-          <o:OLEObject Type="Embed" ProgID="Equation.DSMT4" ShapeID="_x0000_i1074" DrawAspect="Content" ObjectID="_1658012206" r:id="rId96"/>
+          <o:OLEObject Type="Embed" ProgID="Equation.DSMT4" ShapeID="_x0000_i1074" DrawAspect="Content" ObjectID="_1658043443" r:id="rId96"/>
         </w:object>
       </w:r>
       <w:r>
@@ -11058,7 +11058,7 @@
           <v:shape id="_x0000_i1075" type="#_x0000_t75" style="width:13.2pt;height:19.2pt" o:ole="">
             <v:imagedata r:id="rId97" o:title=""/>
           </v:shape>
-          <o:OLEObject Type="Embed" ProgID="Equation.DSMT4" ShapeID="_x0000_i1075" DrawAspect="Content" ObjectID="_1658012207" r:id="rId98"/>
+          <o:OLEObject Type="Embed" ProgID="Equation.DSMT4" ShapeID="_x0000_i1075" DrawAspect="Content" ObjectID="_1658043444" r:id="rId98"/>
         </w:object>
       </w:r>
       <w:r>
@@ -11092,7 +11092,7 @@
           <v:shape id="_x0000_i1076" type="#_x0000_t75" style="width:41.4pt;height:18.6pt" o:ole="">
             <v:imagedata r:id="rId35" o:title=""/>
           </v:shape>
-          <o:OLEObject Type="Embed" ProgID="Equation.DSMT4" ShapeID="_x0000_i1076" DrawAspect="Content" ObjectID="_1658012208" r:id="rId99"/>
+          <o:OLEObject Type="Embed" ProgID="Equation.DSMT4" ShapeID="_x0000_i1076" DrawAspect="Content" ObjectID="_1658043445" r:id="rId99"/>
         </w:object>
       </w:r>
       <w:r>
@@ -11212,7 +11212,7 @@
           <v:shape id="_x0000_i1077" type="#_x0000_t75" style="width:13.2pt;height:18.6pt" o:ole="">
             <v:imagedata r:id="rId100" o:title=""/>
           </v:shape>
-          <o:OLEObject Type="Embed" ProgID="Equation.DSMT4" ShapeID="_x0000_i1077" DrawAspect="Content" ObjectID="_1658012209" r:id="rId101"/>
+          <o:OLEObject Type="Embed" ProgID="Equation.DSMT4" ShapeID="_x0000_i1077" DrawAspect="Content" ObjectID="_1658043446" r:id="rId101"/>
         </w:object>
       </w:r>
       <w:r>
@@ -11324,7 +11324,7 @@
           <v:shape id="_x0000_i1078" type="#_x0000_t75" style="width:10.2pt;height:16.2pt" o:ole="">
             <v:imagedata r:id="rId102" o:title=""/>
           </v:shape>
-          <o:OLEObject Type="Embed" ProgID="Equation.DSMT4" ShapeID="_x0000_i1078" DrawAspect="Content" ObjectID="_1658012210" r:id="rId103"/>
+          <o:OLEObject Type="Embed" ProgID="Equation.DSMT4" ShapeID="_x0000_i1078" DrawAspect="Content" ObjectID="_1658043447" r:id="rId103"/>
         </w:object>
       </w:r>
       <w:r>
@@ -11436,7 +11436,7 @@
           <v:shape id="_x0000_i1079" type="#_x0000_t75" style="width:11.4pt;height:19.8pt" o:ole="">
             <v:imagedata r:id="rId104" o:title=""/>
           </v:shape>
-          <o:OLEObject Type="Embed" ProgID="Equation.DSMT4" ShapeID="_x0000_i1079" DrawAspect="Content" ObjectID="_1658012211" r:id="rId105"/>
+          <o:OLEObject Type="Embed" ProgID="Equation.DSMT4" ShapeID="_x0000_i1079" DrawAspect="Content" ObjectID="_1658043448" r:id="rId105"/>
         </w:object>
       </w:r>
       <w:r>
@@ -11484,7 +11484,7 @@
           <v:shape id="_x0000_i1080" type="#_x0000_t75" style="width:28.8pt;height:20.4pt" o:ole="">
             <v:imagedata r:id="rId77" o:title=""/>
           </v:shape>
-          <o:OLEObject Type="Embed" ProgID="Equation.DSMT4" ShapeID="_x0000_i1080" DrawAspect="Content" ObjectID="_1658012212" r:id="rId106"/>
+          <o:OLEObject Type="Embed" ProgID="Equation.DSMT4" ShapeID="_x0000_i1080" DrawAspect="Content" ObjectID="_1658043449" r:id="rId106"/>
         </w:object>
       </w:r>
       <w:r>
@@ -11604,7 +11604,7 @@
           <v:shape id="_x0000_i1081" type="#_x0000_t75" style="width:13.2pt;height:18.6pt" o:ole="">
             <v:imagedata r:id="rId100" o:title=""/>
           </v:shape>
-          <o:OLEObject Type="Embed" ProgID="Equation.DSMT4" ShapeID="_x0000_i1081" DrawAspect="Content" ObjectID="_1658012213" r:id="rId107"/>
+          <o:OLEObject Type="Embed" ProgID="Equation.DSMT4" ShapeID="_x0000_i1081" DrawAspect="Content" ObjectID="_1658043450" r:id="rId107"/>
         </w:object>
       </w:r>
       <w:r>
@@ -11716,7 +11716,7 @@
           <v:shape id="_x0000_i1082" type="#_x0000_t75" style="width:10.2pt;height:16.2pt" o:ole="">
             <v:imagedata r:id="rId102" o:title=""/>
           </v:shape>
-          <o:OLEObject Type="Embed" ProgID="Equation.DSMT4" ShapeID="_x0000_i1082" DrawAspect="Content" ObjectID="_1658012214" r:id="rId108"/>
+          <o:OLEObject Type="Embed" ProgID="Equation.DSMT4" ShapeID="_x0000_i1082" DrawAspect="Content" ObjectID="_1658043451" r:id="rId108"/>
         </w:object>
       </w:r>
       <w:r>
@@ -11828,7 +11828,7 @@
           <v:shape id="_x0000_i1083" type="#_x0000_t75" style="width:11.4pt;height:19.8pt" o:ole="">
             <v:imagedata r:id="rId104" o:title=""/>
           </v:shape>
-          <o:OLEObject Type="Embed" ProgID="Equation.DSMT4" ShapeID="_x0000_i1083" DrawAspect="Content" ObjectID="_1658012215" r:id="rId109"/>
+          <o:OLEObject Type="Embed" ProgID="Equation.DSMT4" ShapeID="_x0000_i1083" DrawAspect="Content" ObjectID="_1658043452" r:id="rId109"/>
         </w:object>
       </w:r>
       <w:r>
@@ -12332,7 +12332,7 @@
           <w:szCs w:val="16"/>
           <w:lang w:val="es-ES_tradnl"/>
         </w:rPr>
-        <w:t xml:space="preserve">     </w:t>
+        <w:t xml:space="preserve">    </w:t>
       </w:r>
       <w:r>
         <w:rPr>
@@ -12923,6 +12923,46 @@
           <w:szCs w:val="16"/>
           <w:lang w:val="en-GB"/>
         </w:rPr>
+        <w:t xml:space="preserve">                   Hall symbol: -P 4n' </w:t>
+      </w:r>
+      <w:proofErr w:type="gramStart"/>
+      <w:r>
+        <w:rPr>
+          <w:rFonts w:ascii="Courier New" w:hAnsi="Courier New" w:cs="Courier New"/>
+          <w:sz w:val="16"/>
+          <w:szCs w:val="16"/>
+          <w:lang w:val="en-GB"/>
+        </w:rPr>
+        <w:t>1u' :</w:t>
+      </w:r>
+      <w:proofErr w:type="gramEnd"/>
+      <w:r>
+        <w:rPr>
+          <w:rFonts w:ascii="Courier New" w:hAnsi="Courier New" w:cs="Courier New"/>
+          <w:sz w:val="16"/>
+          <w:szCs w:val="16"/>
+          <w:lang w:val="en-GB"/>
+        </w:rPr>
+        <w:t xml:space="preserve"> -a/4-b/4,a/4-b/4,c;-1/8,-1/8,0</w:t>
+      </w:r>
+    </w:p>
+    <w:p>
+      <w:pPr>
+        <w:spacing w:after="0"/>
+        <w:rPr>
+          <w:rFonts w:ascii="Courier New" w:hAnsi="Courier New" w:cs="Courier New"/>
+          <w:sz w:val="16"/>
+          <w:szCs w:val="16"/>
+          <w:lang w:val="en-GB"/>
+        </w:rPr>
+      </w:pPr>
+      <w:r>
+        <w:rPr>
+          <w:rFonts w:ascii="Courier New" w:hAnsi="Courier New" w:cs="Courier New"/>
+          <w:sz w:val="16"/>
+          <w:szCs w:val="16"/>
+          <w:lang w:val="en-GB"/>
+        </w:rPr>
         <w:t xml:space="preserve">    Shubnikov Group BNS-symbol: P_C4_2/m</w:t>
       </w:r>
     </w:p>
@@ -13273,6 +13313,17 @@
           <w:rFonts w:ascii="Courier New" w:hAnsi="Courier New" w:cs="Courier New"/>
           <w:sz w:val="16"/>
           <w:szCs w:val="16"/>
+          <w:lang w:val="fr-FR"/>
+        </w:rPr>
+      </w:pPr>
+    </w:p>
+    <w:p>
+      <w:pPr>
+        <w:spacing w:after="0"/>
+        <w:rPr>
+          <w:rFonts w:ascii="Courier New" w:hAnsi="Courier New" w:cs="Courier New"/>
+          <w:sz w:val="16"/>
+          <w:szCs w:val="16"/>
           <w:lang w:val="en-GB"/>
         </w:rPr>
       </w:pPr>
@@ -13892,6 +13943,7 @@
           <w:szCs w:val="16"/>
           <w:lang w:val="fr-FR"/>
         </w:rPr>
+        <w:lastRenderedPageBreak/>
         <w:t xml:space="preserve">  </w:t>
       </w:r>
       <w:proofErr w:type="spellStart"/>
@@ -14003,10 +14055,2195 @@
           <w:szCs w:val="16"/>
           <w:lang w:val="fr-FR"/>
         </w:rPr>
+        <w:t xml:space="preserve">  </w:t>
+      </w:r>
+      <w:proofErr w:type="spellStart"/>
+      <w:proofErr w:type="gramStart"/>
+      <w:r>
+        <w:rPr>
+          <w:rFonts w:ascii="Courier New" w:hAnsi="Courier New" w:cs="Courier New"/>
+          <w:sz w:val="16"/>
+          <w:szCs w:val="16"/>
+          <w:lang w:val="fr-FR"/>
+        </w:rPr>
+        <w:t>SymmOp</w:t>
+      </w:r>
+      <w:proofErr w:type="spellEnd"/>
+      <w:r>
+        <w:rPr>
+          <w:rFonts w:ascii="Courier New" w:hAnsi="Courier New" w:cs="Courier New"/>
+          <w:sz w:val="16"/>
+          <w:szCs w:val="16"/>
+          <w:lang w:val="fr-FR"/>
+        </w:rPr>
+        <w:t xml:space="preserve">  11</w:t>
+      </w:r>
+      <w:proofErr w:type="gramEnd"/>
+      <w:r>
+        <w:rPr>
+          <w:rFonts w:ascii="Courier New" w:hAnsi="Courier New" w:cs="Courier New"/>
+          <w:sz w:val="16"/>
+          <w:szCs w:val="16"/>
+          <w:lang w:val="fr-FR"/>
+        </w:rPr>
+        <w:t>: y,-x,-z+1/2,1                       Symbol: -4+ 0,0,z; 0,0,1/4</w:t>
+      </w:r>
+    </w:p>
+    <w:p>
+      <w:pPr>
+        <w:spacing w:after="0"/>
+        <w:rPr>
+          <w:rFonts w:ascii="Courier New" w:hAnsi="Courier New" w:cs="Courier New"/>
+          <w:sz w:val="16"/>
+          <w:szCs w:val="16"/>
+          <w:lang w:val="fr-FR"/>
+        </w:rPr>
+      </w:pPr>
+      <w:r>
+        <w:rPr>
+          <w:rFonts w:ascii="Courier New" w:hAnsi="Courier New" w:cs="Courier New"/>
+          <w:sz w:val="16"/>
+          <w:szCs w:val="16"/>
+          <w:lang w:val="fr-FR"/>
+        </w:rPr>
+        <w:t xml:space="preserve">  </w:t>
+      </w:r>
+      <w:proofErr w:type="spellStart"/>
+      <w:proofErr w:type="gramStart"/>
+      <w:r>
+        <w:rPr>
+          <w:rFonts w:ascii="Courier New" w:hAnsi="Courier New" w:cs="Courier New"/>
+          <w:sz w:val="16"/>
+          <w:szCs w:val="16"/>
+          <w:lang w:val="fr-FR"/>
+        </w:rPr>
+        <w:t>SymmOp</w:t>
+      </w:r>
+      <w:proofErr w:type="spellEnd"/>
+      <w:r>
+        <w:rPr>
+          <w:rFonts w:ascii="Courier New" w:hAnsi="Courier New" w:cs="Courier New"/>
+          <w:sz w:val="16"/>
+          <w:szCs w:val="16"/>
+          <w:lang w:val="fr-FR"/>
+        </w:rPr>
+        <w:t xml:space="preserve">  12</w:t>
+      </w:r>
+      <w:proofErr w:type="gramEnd"/>
+      <w:r>
+        <w:rPr>
+          <w:rFonts w:ascii="Courier New" w:hAnsi="Courier New" w:cs="Courier New"/>
+          <w:sz w:val="16"/>
+          <w:szCs w:val="16"/>
+          <w:lang w:val="fr-FR"/>
+        </w:rPr>
+        <w:t>: -y,x,-z+1/2,1                       Symbol: -4- 0,0,z; 0,0,1/4</w:t>
+      </w:r>
+    </w:p>
+    <w:p>
+      <w:pPr>
+        <w:spacing w:after="0"/>
+        <w:rPr>
+          <w:rFonts w:ascii="Courier New" w:hAnsi="Courier New" w:cs="Courier New"/>
+          <w:sz w:val="16"/>
+          <w:szCs w:val="16"/>
+          <w:lang w:val="fr-FR"/>
+        </w:rPr>
+      </w:pPr>
+      <w:r>
+        <w:rPr>
+          <w:rFonts w:ascii="Courier New" w:hAnsi="Courier New" w:cs="Courier New"/>
+          <w:sz w:val="16"/>
+          <w:szCs w:val="16"/>
+          <w:lang w:val="fr-FR"/>
+        </w:rPr>
+        <w:t xml:space="preserve">  </w:t>
+      </w:r>
+      <w:proofErr w:type="spellStart"/>
+      <w:proofErr w:type="gramStart"/>
+      <w:r>
+        <w:rPr>
+          <w:rFonts w:ascii="Courier New" w:hAnsi="Courier New" w:cs="Courier New"/>
+          <w:sz w:val="16"/>
+          <w:szCs w:val="16"/>
+          <w:lang w:val="fr-FR"/>
+        </w:rPr>
+        <w:t>SymmOp</w:t>
+      </w:r>
+      <w:proofErr w:type="spellEnd"/>
+      <w:r>
+        <w:rPr>
+          <w:rFonts w:ascii="Courier New" w:hAnsi="Courier New" w:cs="Courier New"/>
+          <w:sz w:val="16"/>
+          <w:szCs w:val="16"/>
+          <w:lang w:val="fr-FR"/>
+        </w:rPr>
+        <w:t xml:space="preserve">  13</w:t>
+      </w:r>
+      <w:proofErr w:type="gramEnd"/>
+      <w:r>
+        <w:rPr>
+          <w:rFonts w:ascii="Courier New" w:hAnsi="Courier New" w:cs="Courier New"/>
+          <w:sz w:val="16"/>
+          <w:szCs w:val="16"/>
+          <w:lang w:val="fr-FR"/>
+        </w:rPr>
+        <w:t>: y+1/2,-x+1/2,-z+1/2,-1              Symbol: -4+' 1/2,0,z; 1/2,0,1/4</w:t>
+      </w:r>
+    </w:p>
+    <w:p>
+      <w:pPr>
+        <w:spacing w:after="0"/>
+        <w:rPr>
+          <w:rFonts w:ascii="Courier New" w:hAnsi="Courier New" w:cs="Courier New"/>
+          <w:sz w:val="16"/>
+          <w:szCs w:val="16"/>
+          <w:lang w:val="fr-FR"/>
+        </w:rPr>
+      </w:pPr>
+      <w:r>
+        <w:rPr>
+          <w:rFonts w:ascii="Courier New" w:hAnsi="Courier New" w:cs="Courier New"/>
+          <w:sz w:val="16"/>
+          <w:szCs w:val="16"/>
+          <w:lang w:val="fr-FR"/>
+        </w:rPr>
+        <w:t xml:space="preserve">  </w:t>
+      </w:r>
+      <w:proofErr w:type="spellStart"/>
+      <w:proofErr w:type="gramStart"/>
+      <w:r>
+        <w:rPr>
+          <w:rFonts w:ascii="Courier New" w:hAnsi="Courier New" w:cs="Courier New"/>
+          <w:sz w:val="16"/>
+          <w:szCs w:val="16"/>
+          <w:lang w:val="fr-FR"/>
+        </w:rPr>
+        <w:t>SymmOp</w:t>
+      </w:r>
+      <w:proofErr w:type="spellEnd"/>
+      <w:r>
+        <w:rPr>
+          <w:rFonts w:ascii="Courier New" w:hAnsi="Courier New" w:cs="Courier New"/>
+          <w:sz w:val="16"/>
+          <w:szCs w:val="16"/>
+          <w:lang w:val="fr-FR"/>
+        </w:rPr>
+        <w:t xml:space="preserve">  14</w:t>
+      </w:r>
+      <w:proofErr w:type="gramEnd"/>
+      <w:r>
+        <w:rPr>
+          <w:rFonts w:ascii="Courier New" w:hAnsi="Courier New" w:cs="Courier New"/>
+          <w:sz w:val="16"/>
+          <w:szCs w:val="16"/>
+          <w:lang w:val="fr-FR"/>
+        </w:rPr>
+        <w:t>: -x+1/2,-y+1/2,-z,-1                 Symbol: -1' 1/4,1/4,0</w:t>
+      </w:r>
+    </w:p>
+    <w:p>
+      <w:pPr>
+        <w:spacing w:after="0"/>
+        <w:rPr>
+          <w:rFonts w:ascii="Courier New" w:hAnsi="Courier New" w:cs="Courier New"/>
+          <w:sz w:val="16"/>
+          <w:szCs w:val="16"/>
+          <w:lang w:val="fr-FR"/>
+        </w:rPr>
+      </w:pPr>
+      <w:r>
+        <w:rPr>
+          <w:rFonts w:ascii="Courier New" w:hAnsi="Courier New" w:cs="Courier New"/>
+          <w:sz w:val="16"/>
+          <w:szCs w:val="16"/>
+          <w:lang w:val="fr-FR"/>
+        </w:rPr>
+        <w:t xml:space="preserve">  </w:t>
+      </w:r>
+      <w:proofErr w:type="spellStart"/>
+      <w:proofErr w:type="gramStart"/>
+      <w:r>
+        <w:rPr>
+          <w:rFonts w:ascii="Courier New" w:hAnsi="Courier New" w:cs="Courier New"/>
+          <w:sz w:val="16"/>
+          <w:szCs w:val="16"/>
+          <w:lang w:val="fr-FR"/>
+        </w:rPr>
+        <w:t>SymmOp</w:t>
+      </w:r>
+      <w:proofErr w:type="spellEnd"/>
+      <w:r>
+        <w:rPr>
+          <w:rFonts w:ascii="Courier New" w:hAnsi="Courier New" w:cs="Courier New"/>
+          <w:sz w:val="16"/>
+          <w:szCs w:val="16"/>
+          <w:lang w:val="fr-FR"/>
+        </w:rPr>
+        <w:t xml:space="preserve">  15</w:t>
+      </w:r>
+      <w:proofErr w:type="gramEnd"/>
+      <w:r>
+        <w:rPr>
+          <w:rFonts w:ascii="Courier New" w:hAnsi="Courier New" w:cs="Courier New"/>
+          <w:sz w:val="16"/>
+          <w:szCs w:val="16"/>
+          <w:lang w:val="fr-FR"/>
+        </w:rPr>
+        <w:t>: -y+1/2,x+1/2,-z+1/2,-1              Symbol: -4-' 0,1/2,z; 0,1/2,1/4</w:t>
+      </w:r>
+    </w:p>
+    <w:p>
+      <w:pPr>
+        <w:spacing w:after="0"/>
+        <w:rPr>
+          <w:rFonts w:ascii="Courier New" w:hAnsi="Courier New" w:cs="Courier New"/>
+          <w:sz w:val="16"/>
+          <w:szCs w:val="16"/>
+          <w:lang w:val="en-GB"/>
+        </w:rPr>
+      </w:pPr>
+      <w:r>
+        <w:rPr>
+          <w:rFonts w:ascii="Courier New" w:hAnsi="Courier New" w:cs="Courier New"/>
+          <w:sz w:val="16"/>
+          <w:szCs w:val="16"/>
+          <w:lang w:val="fr-FR"/>
+        </w:rPr>
+        <w:t xml:space="preserve">  </w:t>
+      </w:r>
+      <w:proofErr w:type="spellStart"/>
+      <w:proofErr w:type="gramStart"/>
+      <w:r>
+        <w:rPr>
+          <w:rFonts w:ascii="Courier New" w:hAnsi="Courier New" w:cs="Courier New"/>
+          <w:sz w:val="16"/>
+          <w:szCs w:val="16"/>
+          <w:lang w:val="en-GB"/>
+        </w:rPr>
+        <w:t>SymmOp</w:t>
+      </w:r>
+      <w:proofErr w:type="spellEnd"/>
+      <w:r>
+        <w:rPr>
+          <w:rFonts w:ascii="Courier New" w:hAnsi="Courier New" w:cs="Courier New"/>
+          <w:sz w:val="16"/>
+          <w:szCs w:val="16"/>
+          <w:lang w:val="en-GB"/>
+        </w:rPr>
+        <w:t xml:space="preserve">  16</w:t>
+      </w:r>
+      <w:proofErr w:type="gramEnd"/>
+      <w:r>
+        <w:rPr>
+          <w:rFonts w:ascii="Courier New" w:hAnsi="Courier New" w:cs="Courier New"/>
+          <w:sz w:val="16"/>
+          <w:szCs w:val="16"/>
+          <w:lang w:val="en-GB"/>
+        </w:rPr>
+        <w:t>: x+1/2,y+1/2,-z,-1                   Symbol: n' (1/2,1/2,0) x,y,0</w:t>
+      </w:r>
+    </w:p>
+    <w:p>
+      <w:pPr>
+        <w:spacing w:after="0"/>
+        <w:rPr>
+          <w:rFonts w:ascii="Courier New" w:hAnsi="Courier New" w:cs="Courier New"/>
+          <w:sz w:val="16"/>
+          <w:szCs w:val="16"/>
+          <w:lang w:val="en-GB"/>
+        </w:rPr>
+      </w:pPr>
+    </w:p>
+    <w:p>
+      <w:pPr>
+        <w:spacing w:after="0"/>
+        <w:rPr>
+          <w:rFonts w:ascii="Courier New" w:hAnsi="Courier New" w:cs="Courier New"/>
+          <w:sz w:val="16"/>
+          <w:szCs w:val="16"/>
+          <w:lang w:val="en-GB"/>
+        </w:rPr>
+      </w:pPr>
+      <w:r>
+        <w:rPr>
+          <w:rFonts w:ascii="Courier New" w:hAnsi="Courier New" w:cs="Courier New"/>
+          <w:sz w:val="16"/>
+          <w:szCs w:val="16"/>
+          <w:lang w:val="en-GB"/>
+        </w:rPr>
+        <w:t xml:space="preserve"> =&gt; Total CPU_TIME for this calculation:        0.406 seconds</w:t>
+      </w:r>
+    </w:p>
+    <w:p>
+      <w:pPr>
+        <w:spacing w:after="120"/>
+        <w:rPr>
+          <w:rFonts w:ascii="Times New Roman" w:hAnsi="Times New Roman" w:cs="Times New Roman"/>
+          <w:i/>
+          <w:lang w:val="en-GB"/>
+        </w:rPr>
+      </w:pPr>
+    </w:p>
+    <w:p>
+      <w:pPr>
+        <w:spacing w:after="120"/>
+        <w:rPr>
+          <w:rFonts w:ascii="Times New Roman" w:hAnsi="Times New Roman" w:cs="Times New Roman"/>
+          <w:b/>
+          <w:lang w:val="en-GB"/>
+        </w:rPr>
+      </w:pPr>
+      <w:r>
+        <w:rPr>
+          <w:rFonts w:ascii="Times New Roman" w:hAnsi="Times New Roman" w:cs="Times New Roman"/>
+          <w:i/>
+          <w:lang w:val="en-GB"/>
+        </w:rPr>
+        <w:t>Second</w:t>
+      </w:r>
+      <w:r>
+        <w:rPr>
+          <w:rFonts w:ascii="Times New Roman" w:hAnsi="Times New Roman" w:cs="Times New Roman"/>
+          <w:i/>
+          <w:lang w:val="en-GB"/>
+        </w:rPr>
+        <w:t xml:space="preserve"> example</w:t>
+      </w:r>
+      <w:r>
+        <w:rPr>
+          <w:rFonts w:ascii="Times New Roman" w:hAnsi="Times New Roman" w:cs="Times New Roman"/>
+          <w:lang w:val="en-GB"/>
+        </w:rPr>
+        <w:t xml:space="preserve">: MSG </w:t>
+      </w:r>
+      <w:r>
+        <w:rPr>
+          <w:rFonts w:ascii="Courier New" w:hAnsi="Courier New" w:cs="Courier New"/>
+          <w:lang w:val="en-GB"/>
+        </w:rPr>
+        <w:t>P4'</w:t>
+      </w:r>
+      <w:r>
+        <w:rPr>
+          <w:rFonts w:ascii="Courier New" w:hAnsi="Courier New" w:cs="Courier New"/>
+          <w:sz w:val="16"/>
+          <w:szCs w:val="16"/>
+          <w:lang w:val="en-GB"/>
+        </w:rPr>
+        <w:t xml:space="preserve"> </w:t>
+      </w:r>
+      <w:r>
+        <w:rPr>
+          <w:rFonts w:ascii="Times New Roman" w:hAnsi="Times New Roman" w:cs="Times New Roman"/>
+          <w:lang w:val="en-GB"/>
+        </w:rPr>
+        <w:t>in</w:t>
+      </w:r>
+      <w:r>
+        <w:rPr>
+          <w:rFonts w:ascii="Times New Roman" w:hAnsi="Times New Roman" w:cs="Times New Roman"/>
+          <w:lang w:val="en-GB"/>
+        </w:rPr>
+        <w:t xml:space="preserve"> a </w:t>
+      </w:r>
+      <w:r>
+        <w:rPr>
+          <w:rFonts w:ascii="Times New Roman" w:hAnsi="Times New Roman" w:cs="Times New Roman"/>
+          <w:lang w:val="en-GB"/>
+        </w:rPr>
+        <w:t>non-conventional</w:t>
+      </w:r>
+      <w:r>
+        <w:rPr>
+          <w:rFonts w:ascii="Times New Roman" w:hAnsi="Times New Roman" w:cs="Times New Roman"/>
+          <w:lang w:val="en-GB"/>
+        </w:rPr>
+        <w:t xml:space="preserve"> setting (Hall symbol </w:t>
+      </w:r>
+      <w:r>
+        <w:rPr>
+          <w:rFonts w:ascii="Courier New" w:hAnsi="Courier New" w:cs="Courier New"/>
+          <w:lang w:val="en-GB"/>
+        </w:rPr>
+        <w:t>X 4' 1u</w:t>
+      </w:r>
+      <w:r>
+        <w:rPr>
+          <w:rFonts w:ascii="Times New Roman" w:hAnsi="Times New Roman" w:cs="Times New Roman"/>
+          <w:lang w:val="en-GB"/>
+        </w:rPr>
+        <w:t xml:space="preserve">) </w:t>
+      </w:r>
+      <w:r>
+        <w:rPr>
+          <w:rFonts w:ascii="Times New Roman" w:hAnsi="Times New Roman" w:cs="Times New Roman"/>
+          <w:lang w:val="en-GB"/>
+        </w:rPr>
+        <w:t xml:space="preserve">corresponding to the use a supercell </w:t>
+      </w:r>
+      <w:r>
+        <w:rPr>
+          <w:rFonts w:ascii="Courier New" w:hAnsi="Courier New" w:cs="Courier New"/>
+          <w:lang w:val="en-GB"/>
+        </w:rPr>
+        <w:t>4xa</w:t>
+      </w:r>
+      <w:proofErr w:type="gramStart"/>
+      <w:r>
+        <w:rPr>
+          <w:rFonts w:ascii="Courier New" w:hAnsi="Courier New" w:cs="Courier New"/>
+          <w:lang w:val="en-GB"/>
+        </w:rPr>
+        <w:t>,4xb,</w:t>
+      </w:r>
+      <w:r>
+        <w:rPr>
+          <w:rFonts w:ascii="Courier New" w:hAnsi="Courier New" w:cs="Courier New"/>
+          <w:lang w:val="en-GB"/>
+        </w:rPr>
+        <w:t>c</w:t>
+      </w:r>
+      <w:proofErr w:type="gramEnd"/>
+      <w:r>
+        <w:rPr>
+          <w:rFonts w:ascii="Times New Roman" w:hAnsi="Times New Roman" w:cs="Times New Roman"/>
+          <w:lang w:val="en-GB"/>
+        </w:rPr>
+        <w:t xml:space="preserve"> of</w:t>
+      </w:r>
+      <w:r>
+        <w:rPr>
+          <w:rFonts w:ascii="Times New Roman" w:hAnsi="Times New Roman" w:cs="Times New Roman"/>
+          <w:lang w:val="en-GB"/>
+        </w:rPr>
+        <w:t xml:space="preserve"> the standard setting.</w:t>
+      </w:r>
+      <w:r>
+        <w:rPr>
+          <w:rFonts w:ascii="Times New Roman" w:hAnsi="Times New Roman" w:cs="Times New Roman"/>
+          <w:lang w:val="en-GB"/>
+        </w:rPr>
+        <w:t xml:space="preserve"> Notice the high number of lattice centring vectors.</w:t>
+      </w:r>
+    </w:p>
+    <w:p>
+      <w:pPr>
+        <w:spacing w:after="0"/>
+        <w:rPr>
+          <w:rFonts w:ascii="Courier New" w:hAnsi="Courier New" w:cs="Courier New"/>
+          <w:sz w:val="16"/>
+          <w:szCs w:val="16"/>
+          <w:lang w:val="en-GB"/>
+        </w:rPr>
+      </w:pPr>
+      <w:r>
+        <w:rPr>
+          <w:rFonts w:ascii="Courier New" w:hAnsi="Courier New" w:cs="Courier New"/>
+          <w:sz w:val="16"/>
+          <w:szCs w:val="16"/>
+          <w:lang w:val="en-GB"/>
+        </w:rPr>
+        <w:t xml:space="preserve">  ----------------------------</w:t>
+      </w:r>
+    </w:p>
+    <w:p>
+      <w:pPr>
+        <w:spacing w:after="0"/>
+        <w:rPr>
+          <w:rFonts w:ascii="Courier New" w:hAnsi="Courier New" w:cs="Courier New"/>
+          <w:sz w:val="16"/>
+          <w:szCs w:val="16"/>
+          <w:lang w:val="en-GB"/>
+        </w:rPr>
+      </w:pPr>
+      <w:r>
+        <w:rPr>
+          <w:rFonts w:ascii="Courier New" w:hAnsi="Courier New" w:cs="Courier New"/>
+          <w:sz w:val="16"/>
+          <w:szCs w:val="16"/>
+          <w:lang w:val="en-GB"/>
+        </w:rPr>
+        <w:t xml:space="preserve">   </w:t>
+      </w:r>
+      <w:proofErr w:type="spellStart"/>
+      <w:r>
+        <w:rPr>
+          <w:rFonts w:ascii="Courier New" w:hAnsi="Courier New" w:cs="Courier New"/>
+          <w:sz w:val="16"/>
+          <w:szCs w:val="16"/>
+          <w:lang w:val="en-GB"/>
+        </w:rPr>
+        <w:t>MHall</w:t>
+      </w:r>
+      <w:proofErr w:type="spellEnd"/>
+      <w:r>
+        <w:rPr>
+          <w:rFonts w:ascii="Courier New" w:hAnsi="Courier New" w:cs="Courier New"/>
+          <w:sz w:val="16"/>
+          <w:szCs w:val="16"/>
+          <w:lang w:val="en-GB"/>
+        </w:rPr>
+        <w:t>: Testing Hall symbols</w:t>
+      </w:r>
+    </w:p>
+    <w:p>
+      <w:pPr>
+        <w:spacing w:after="0"/>
+        <w:rPr>
+          <w:rFonts w:ascii="Courier New" w:hAnsi="Courier New" w:cs="Courier New"/>
+          <w:sz w:val="16"/>
+          <w:szCs w:val="16"/>
+          <w:lang w:val="en-GB"/>
+        </w:rPr>
+      </w:pPr>
+      <w:r>
+        <w:rPr>
+          <w:rFonts w:ascii="Courier New" w:hAnsi="Courier New" w:cs="Courier New"/>
+          <w:sz w:val="16"/>
+          <w:szCs w:val="16"/>
+          <w:lang w:val="en-GB"/>
+        </w:rPr>
+        <w:t xml:space="preserve">  ----------------------------</w:t>
+      </w:r>
+    </w:p>
+    <w:p>
+      <w:pPr>
+        <w:spacing w:after="0"/>
+        <w:rPr>
+          <w:rFonts w:ascii="Courier New" w:hAnsi="Courier New" w:cs="Courier New"/>
+          <w:sz w:val="16"/>
+          <w:szCs w:val="16"/>
+          <w:lang w:val="en-GB"/>
+        </w:rPr>
+      </w:pPr>
+      <w:r>
+        <w:rPr>
+          <w:rFonts w:ascii="Courier New" w:hAnsi="Courier New" w:cs="Courier New"/>
+          <w:sz w:val="16"/>
+          <w:szCs w:val="16"/>
+          <w:lang w:val="en-GB"/>
+        </w:rPr>
+        <w:t xml:space="preserve"> =&gt; Enter the magnetic Hall symbol or a list of generators in </w:t>
+      </w:r>
+      <w:proofErr w:type="spellStart"/>
+      <w:r>
+        <w:rPr>
+          <w:rFonts w:ascii="Courier New" w:hAnsi="Courier New" w:cs="Courier New"/>
+          <w:sz w:val="16"/>
+          <w:szCs w:val="16"/>
+          <w:lang w:val="en-GB"/>
+        </w:rPr>
+        <w:t>Jones'faithful</w:t>
+      </w:r>
+      <w:proofErr w:type="spellEnd"/>
+      <w:r>
+        <w:rPr>
+          <w:rFonts w:ascii="Courier New" w:hAnsi="Courier New" w:cs="Courier New"/>
+          <w:sz w:val="16"/>
+          <w:szCs w:val="16"/>
+          <w:lang w:val="en-GB"/>
+        </w:rPr>
+        <w:t xml:space="preserve"> notation: X 4' 1u</w:t>
+      </w:r>
+    </w:p>
+    <w:p>
+      <w:pPr>
+        <w:spacing w:after="0"/>
+        <w:rPr>
+          <w:rFonts w:ascii="Courier New" w:hAnsi="Courier New" w:cs="Courier New"/>
+          <w:sz w:val="16"/>
+          <w:szCs w:val="16"/>
+          <w:lang w:val="en-GB"/>
+        </w:rPr>
+      </w:pPr>
+      <w:r>
+        <w:rPr>
+          <w:rFonts w:ascii="Courier New" w:hAnsi="Courier New" w:cs="Courier New"/>
+          <w:sz w:val="16"/>
+          <w:szCs w:val="16"/>
+          <w:lang w:val="en-GB"/>
+        </w:rPr>
+        <w:t xml:space="preserve"> =&gt; Obtained generators: -y</w:t>
+      </w:r>
+      <w:proofErr w:type="gramStart"/>
+      <w:r>
+        <w:rPr>
+          <w:rFonts w:ascii="Courier New" w:hAnsi="Courier New" w:cs="Courier New"/>
+          <w:sz w:val="16"/>
+          <w:szCs w:val="16"/>
+          <w:lang w:val="en-GB"/>
+        </w:rPr>
+        <w:t>,x,z</w:t>
+      </w:r>
+      <w:proofErr w:type="gramEnd"/>
+      <w:r>
+        <w:rPr>
+          <w:rFonts w:ascii="Courier New" w:hAnsi="Courier New" w:cs="Courier New"/>
+          <w:sz w:val="16"/>
+          <w:szCs w:val="16"/>
+          <w:lang w:val="en-GB"/>
+        </w:rPr>
+        <w:t>,-1;x+1/4,y,z,1</w:t>
+      </w:r>
+    </w:p>
+    <w:p>
+      <w:pPr>
+        <w:spacing w:after="0"/>
+        <w:rPr>
+          <w:rFonts w:ascii="Courier New" w:hAnsi="Courier New" w:cs="Courier New"/>
+          <w:sz w:val="16"/>
+          <w:szCs w:val="16"/>
+          <w:lang w:val="en-GB"/>
+        </w:rPr>
+      </w:pPr>
+      <w:r>
+        <w:rPr>
+          <w:rFonts w:ascii="Courier New" w:hAnsi="Courier New" w:cs="Courier New"/>
+          <w:sz w:val="16"/>
+          <w:szCs w:val="16"/>
+          <w:lang w:val="en-GB"/>
+        </w:rPr>
+        <w:t xml:space="preserve">    General Space Group</w:t>
+      </w:r>
+    </w:p>
+    <w:p>
+      <w:pPr>
+        <w:spacing w:after="0"/>
+        <w:rPr>
+          <w:rFonts w:ascii="Courier New" w:hAnsi="Courier New" w:cs="Courier New"/>
+          <w:sz w:val="16"/>
+          <w:szCs w:val="16"/>
+          <w:lang w:val="en-GB"/>
+        </w:rPr>
+      </w:pPr>
+      <w:r>
+        <w:rPr>
+          <w:rFonts w:ascii="Courier New" w:hAnsi="Courier New" w:cs="Courier New"/>
+          <w:sz w:val="16"/>
+          <w:szCs w:val="16"/>
+          <w:lang w:val="en-GB"/>
+        </w:rPr>
+        <w:t xml:space="preserve">    -------------------</w:t>
+      </w:r>
+    </w:p>
+    <w:p>
+      <w:pPr>
+        <w:spacing w:after="0"/>
+        <w:rPr>
+          <w:rFonts w:ascii="Courier New" w:hAnsi="Courier New" w:cs="Courier New"/>
+          <w:sz w:val="16"/>
+          <w:szCs w:val="16"/>
+          <w:lang w:val="en-GB"/>
+        </w:rPr>
+      </w:pPr>
+      <w:r>
+        <w:rPr>
+          <w:rFonts w:ascii="Courier New" w:hAnsi="Courier New" w:cs="Courier New"/>
+          <w:sz w:val="16"/>
+          <w:szCs w:val="16"/>
+          <w:lang w:val="en-GB"/>
+        </w:rPr>
+        <w:t xml:space="preserve">                  Op-Dimension:    </w:t>
+      </w:r>
+      <w:proofErr w:type="gramStart"/>
+      <w:r>
+        <w:rPr>
+          <w:rFonts w:ascii="Courier New" w:hAnsi="Courier New" w:cs="Courier New"/>
+          <w:sz w:val="16"/>
+          <w:szCs w:val="16"/>
+          <w:lang w:val="en-GB"/>
+        </w:rPr>
+        <w:t>4</w:t>
+      </w:r>
+      <w:proofErr w:type="gramEnd"/>
+    </w:p>
+    <w:p>
+      <w:pPr>
+        <w:spacing w:after="0"/>
+        <w:rPr>
+          <w:rFonts w:ascii="Courier New" w:hAnsi="Courier New" w:cs="Courier New"/>
+          <w:sz w:val="16"/>
+          <w:szCs w:val="16"/>
+          <w:lang w:val="en-GB"/>
+        </w:rPr>
+      </w:pPr>
+      <w:r>
+        <w:rPr>
+          <w:rFonts w:ascii="Courier New" w:hAnsi="Courier New" w:cs="Courier New"/>
+          <w:sz w:val="16"/>
+          <w:szCs w:val="16"/>
+          <w:lang w:val="en-GB"/>
+        </w:rPr>
+        <w:t xml:space="preserve">               Space-Dimension:    </w:t>
+      </w:r>
+      <w:proofErr w:type="gramStart"/>
+      <w:r>
+        <w:rPr>
+          <w:rFonts w:ascii="Courier New" w:hAnsi="Courier New" w:cs="Courier New"/>
+          <w:sz w:val="16"/>
+          <w:szCs w:val="16"/>
+          <w:lang w:val="en-GB"/>
+        </w:rPr>
+        <w:t>3</w:t>
+      </w:r>
+      <w:proofErr w:type="gramEnd"/>
+    </w:p>
+    <w:p>
+      <w:pPr>
+        <w:spacing w:after="0"/>
+        <w:rPr>
+          <w:rFonts w:ascii="Courier New" w:hAnsi="Courier New" w:cs="Courier New"/>
+          <w:sz w:val="16"/>
+          <w:szCs w:val="16"/>
+          <w:lang w:val="en-GB"/>
+        </w:rPr>
+      </w:pPr>
+      <w:r>
+        <w:rPr>
+          <w:rFonts w:ascii="Courier New" w:hAnsi="Courier New" w:cs="Courier New"/>
+          <w:sz w:val="16"/>
+          <w:szCs w:val="16"/>
+          <w:lang w:val="en-GB"/>
+        </w:rPr>
+        <w:t xml:space="preserve">                  Multiplicity:   64</w:t>
+      </w:r>
+    </w:p>
+    <w:p>
+      <w:pPr>
+        <w:spacing w:after="0"/>
+        <w:rPr>
+          <w:rFonts w:ascii="Courier New" w:hAnsi="Courier New" w:cs="Courier New"/>
+          <w:sz w:val="16"/>
+          <w:szCs w:val="16"/>
+          <w:lang w:val="en-GB"/>
+        </w:rPr>
+      </w:pPr>
+      <w:r>
+        <w:rPr>
+          <w:rFonts w:ascii="Courier New" w:hAnsi="Courier New" w:cs="Courier New"/>
+          <w:sz w:val="16"/>
+          <w:szCs w:val="16"/>
+          <w:lang w:val="en-GB"/>
+        </w:rPr>
+        <w:t xml:space="preserve">                       </w:t>
+      </w:r>
+      <w:proofErr w:type="spellStart"/>
+      <w:r>
+        <w:rPr>
+          <w:rFonts w:ascii="Courier New" w:hAnsi="Courier New" w:cs="Courier New"/>
+          <w:sz w:val="16"/>
+          <w:szCs w:val="16"/>
+          <w:lang w:val="en-GB"/>
+        </w:rPr>
+        <w:t>MagType</w:t>
+      </w:r>
+      <w:proofErr w:type="spellEnd"/>
+      <w:r>
+        <w:rPr>
+          <w:rFonts w:ascii="Courier New" w:hAnsi="Courier New" w:cs="Courier New"/>
+          <w:sz w:val="16"/>
+          <w:szCs w:val="16"/>
+          <w:lang w:val="en-GB"/>
+        </w:rPr>
+        <w:t>:    3, Black-White</w:t>
+      </w:r>
+      <w:proofErr w:type="gramStart"/>
+      <w:r>
+        <w:rPr>
+          <w:rFonts w:ascii="Courier New" w:hAnsi="Courier New" w:cs="Courier New"/>
+          <w:sz w:val="16"/>
+          <w:szCs w:val="16"/>
+          <w:lang w:val="en-GB"/>
+        </w:rPr>
+        <w:t>:1</w:t>
+      </w:r>
+      <w:proofErr w:type="gramEnd"/>
+    </w:p>
+    <w:p>
+      <w:pPr>
+        <w:spacing w:after="0"/>
+        <w:rPr>
+          <w:rFonts w:ascii="Courier New" w:hAnsi="Courier New" w:cs="Courier New"/>
+          <w:sz w:val="16"/>
+          <w:szCs w:val="16"/>
+          <w:lang w:val="en-GB"/>
+        </w:rPr>
+      </w:pPr>
+      <w:r>
+        <w:rPr>
+          <w:rFonts w:ascii="Courier New" w:hAnsi="Courier New" w:cs="Courier New"/>
+          <w:sz w:val="16"/>
+          <w:szCs w:val="16"/>
+          <w:lang w:val="en-GB"/>
+        </w:rPr>
+        <w:t xml:space="preserve">                        </w:t>
+      </w:r>
+      <w:proofErr w:type="spellStart"/>
+      <w:r>
+        <w:rPr>
+          <w:rFonts w:ascii="Courier New" w:hAnsi="Courier New" w:cs="Courier New"/>
+          <w:sz w:val="16"/>
+          <w:szCs w:val="16"/>
+          <w:lang w:val="en-GB"/>
+        </w:rPr>
+        <w:t>NumOps</w:t>
+      </w:r>
+      <w:proofErr w:type="spellEnd"/>
+      <w:r>
+        <w:rPr>
+          <w:rFonts w:ascii="Courier New" w:hAnsi="Courier New" w:cs="Courier New"/>
+          <w:sz w:val="16"/>
+          <w:szCs w:val="16"/>
+          <w:lang w:val="en-GB"/>
+        </w:rPr>
+        <w:t xml:space="preserve">:    </w:t>
+      </w:r>
+      <w:proofErr w:type="gramStart"/>
+      <w:r>
+        <w:rPr>
+          <w:rFonts w:ascii="Courier New" w:hAnsi="Courier New" w:cs="Courier New"/>
+          <w:sz w:val="16"/>
+          <w:szCs w:val="16"/>
+          <w:lang w:val="en-GB"/>
+        </w:rPr>
+        <w:t>4</w:t>
+      </w:r>
+      <w:proofErr w:type="gramEnd"/>
+    </w:p>
+    <w:p>
+      <w:pPr>
+        <w:spacing w:after="0"/>
+        <w:rPr>
+          <w:rFonts w:ascii="Courier New" w:hAnsi="Courier New" w:cs="Courier New"/>
+          <w:sz w:val="16"/>
+          <w:szCs w:val="16"/>
+          <w:lang w:val="en-GB"/>
+        </w:rPr>
+      </w:pPr>
+      <w:r>
+        <w:rPr>
+          <w:rFonts w:ascii="Courier New" w:hAnsi="Courier New" w:cs="Courier New"/>
+          <w:sz w:val="16"/>
+          <w:szCs w:val="16"/>
+          <w:lang w:val="en-GB"/>
+        </w:rPr>
+        <w:t xml:space="preserve">                       Centred:    1</w:t>
+      </w:r>
+    </w:p>
+    <w:p>
+      <w:pPr>
+        <w:spacing w:after="0"/>
+        <w:rPr>
+          <w:rFonts w:ascii="Courier New" w:hAnsi="Courier New" w:cs="Courier New"/>
+          <w:sz w:val="16"/>
+          <w:szCs w:val="16"/>
+          <w:lang w:val="en-GB"/>
+        </w:rPr>
+      </w:pPr>
+      <w:r>
+        <w:rPr>
+          <w:rFonts w:ascii="Courier New" w:hAnsi="Courier New" w:cs="Courier New"/>
+          <w:sz w:val="16"/>
+          <w:szCs w:val="16"/>
+          <w:lang w:val="en-GB"/>
+        </w:rPr>
+        <w:t xml:space="preserve">     Num. Centring translation:   15</w:t>
+      </w:r>
+    </w:p>
+    <w:p>
+      <w:pPr>
+        <w:spacing w:after="0"/>
+        <w:rPr>
+          <w:rFonts w:ascii="Courier New" w:hAnsi="Courier New" w:cs="Courier New"/>
+          <w:sz w:val="16"/>
+          <w:szCs w:val="16"/>
+          <w:lang w:val="en-GB"/>
+        </w:rPr>
+      </w:pPr>
+      <w:r>
+        <w:rPr>
+          <w:rFonts w:ascii="Courier New" w:hAnsi="Courier New" w:cs="Courier New"/>
+          <w:sz w:val="16"/>
+          <w:szCs w:val="16"/>
+          <w:lang w:val="en-GB"/>
+        </w:rPr>
+        <w:t xml:space="preserve">        Num. Anti-translations:    </w:t>
+      </w:r>
+      <w:proofErr w:type="gramStart"/>
+      <w:r>
+        <w:rPr>
+          <w:rFonts w:ascii="Courier New" w:hAnsi="Courier New" w:cs="Courier New"/>
+          <w:sz w:val="16"/>
+          <w:szCs w:val="16"/>
+          <w:lang w:val="en-GB"/>
+        </w:rPr>
+        <w:t>0</w:t>
+      </w:r>
+      <w:proofErr w:type="gramEnd"/>
+    </w:p>
+    <w:p>
+      <w:pPr>
+        <w:spacing w:after="0"/>
+        <w:rPr>
+          <w:rFonts w:ascii="Courier New" w:hAnsi="Courier New" w:cs="Courier New"/>
+          <w:sz w:val="16"/>
+          <w:szCs w:val="16"/>
+          <w:lang w:val="en-GB"/>
+        </w:rPr>
+      </w:pPr>
+      <w:r>
+        <w:rPr>
+          <w:rFonts w:ascii="Courier New" w:hAnsi="Courier New" w:cs="Courier New"/>
+          <w:sz w:val="16"/>
+          <w:szCs w:val="16"/>
+          <w:lang w:val="en-GB"/>
+        </w:rPr>
+        <w:t xml:space="preserve">                Crystal system: Tetragonal</w:t>
+      </w:r>
+    </w:p>
+    <w:p>
+      <w:pPr>
+        <w:spacing w:after="0"/>
+        <w:rPr>
+          <w:rFonts w:ascii="Courier New" w:hAnsi="Courier New" w:cs="Courier New"/>
+          <w:sz w:val="16"/>
+          <w:szCs w:val="16"/>
+          <w:lang w:val="en-GB"/>
+        </w:rPr>
+      </w:pPr>
+      <w:r>
+        <w:rPr>
+          <w:rFonts w:ascii="Courier New" w:hAnsi="Courier New" w:cs="Courier New"/>
+          <w:sz w:val="16"/>
+          <w:szCs w:val="16"/>
+          <w:lang w:val="en-GB"/>
+        </w:rPr>
+        <w:t xml:space="preserve">  Crystallographic Point group: </w:t>
+      </w:r>
+      <w:proofErr w:type="gramStart"/>
+      <w:r>
+        <w:rPr>
+          <w:rFonts w:ascii="Courier New" w:hAnsi="Courier New" w:cs="Courier New"/>
+          <w:sz w:val="16"/>
+          <w:szCs w:val="16"/>
+          <w:lang w:val="en-GB"/>
+        </w:rPr>
+        <w:t>4</w:t>
+      </w:r>
+      <w:proofErr w:type="gramEnd"/>
+    </w:p>
+    <w:p>
+      <w:pPr>
+        <w:spacing w:after="0"/>
+        <w:rPr>
+          <w:rFonts w:ascii="Courier New" w:hAnsi="Courier New" w:cs="Courier New"/>
+          <w:sz w:val="16"/>
+          <w:szCs w:val="16"/>
+          <w:lang w:val="en-GB"/>
+        </w:rPr>
+      </w:pPr>
+      <w:r>
+        <w:rPr>
+          <w:rFonts w:ascii="Courier New" w:hAnsi="Courier New" w:cs="Courier New"/>
+          <w:sz w:val="16"/>
+          <w:szCs w:val="16"/>
+          <w:lang w:val="en-GB"/>
+        </w:rPr>
+        <w:t xml:space="preserve">                    Laue class: 4/m</w:t>
+      </w:r>
+    </w:p>
+    <w:p>
+      <w:pPr>
+        <w:spacing w:after="0"/>
+        <w:rPr>
+          <w:rFonts w:ascii="Courier New" w:hAnsi="Courier New" w:cs="Courier New"/>
+          <w:sz w:val="16"/>
+          <w:szCs w:val="16"/>
+          <w:lang w:val="en-GB"/>
+        </w:rPr>
+      </w:pPr>
+      <w:r>
+        <w:rPr>
+          <w:rFonts w:ascii="Courier New" w:hAnsi="Courier New" w:cs="Courier New"/>
+          <w:sz w:val="16"/>
+          <w:szCs w:val="16"/>
+          <w:lang w:val="en-GB"/>
+        </w:rPr>
+        <w:t xml:space="preserve">            Space Group number:   75</w:t>
+      </w:r>
+    </w:p>
+    <w:p>
+      <w:pPr>
+        <w:spacing w:after="0"/>
+        <w:rPr>
+          <w:rFonts w:ascii="Courier New" w:hAnsi="Courier New" w:cs="Courier New"/>
+          <w:sz w:val="16"/>
+          <w:szCs w:val="16"/>
+          <w:lang w:val="en-GB"/>
+        </w:rPr>
+      </w:pPr>
+      <w:r>
+        <w:rPr>
+          <w:rFonts w:ascii="Courier New" w:hAnsi="Courier New" w:cs="Courier New"/>
+          <w:sz w:val="16"/>
+          <w:szCs w:val="16"/>
+          <w:lang w:val="en-GB"/>
+        </w:rPr>
+        <w:t xml:space="preserve">        Shubnikov Group number:  663</w:t>
+      </w:r>
+    </w:p>
+    <w:p>
+      <w:pPr>
+        <w:spacing w:after="0"/>
+        <w:rPr>
+          <w:rFonts w:ascii="Courier New" w:hAnsi="Courier New" w:cs="Courier New"/>
+          <w:sz w:val="16"/>
+          <w:szCs w:val="16"/>
+          <w:lang w:val="en-GB"/>
+        </w:rPr>
+      </w:pPr>
+      <w:r>
+        <w:rPr>
+          <w:rFonts w:ascii="Courier New" w:hAnsi="Courier New" w:cs="Courier New"/>
+          <w:sz w:val="16"/>
+          <w:szCs w:val="16"/>
+          <w:lang w:val="en-GB"/>
+        </w:rPr>
+        <w:t xml:space="preserve">                   Hall symbol: X 4' 1u</w:t>
+      </w:r>
+    </w:p>
+    <w:p>
+      <w:pPr>
+        <w:spacing w:after="0"/>
+        <w:rPr>
+          <w:rFonts w:ascii="Courier New" w:hAnsi="Courier New" w:cs="Courier New"/>
+          <w:sz w:val="16"/>
+          <w:szCs w:val="16"/>
+          <w:lang w:val="en-GB"/>
+        </w:rPr>
+      </w:pPr>
+      <w:r>
+        <w:rPr>
+          <w:rFonts w:ascii="Courier New" w:hAnsi="Courier New" w:cs="Courier New"/>
+          <w:sz w:val="16"/>
+          <w:szCs w:val="16"/>
+          <w:lang w:val="en-GB"/>
+        </w:rPr>
+        <w:t xml:space="preserve">    Shubnikov Group BNS-symbol: P4'</w:t>
+      </w:r>
+    </w:p>
+    <w:p>
+      <w:pPr>
+        <w:spacing w:after="0"/>
+        <w:rPr>
+          <w:rFonts w:ascii="Courier New" w:hAnsi="Courier New" w:cs="Courier New"/>
+          <w:sz w:val="16"/>
+          <w:szCs w:val="16"/>
+          <w:lang w:val="en-GB"/>
+        </w:rPr>
+      </w:pPr>
+      <w:r>
+        <w:rPr>
+          <w:rFonts w:ascii="Courier New" w:hAnsi="Courier New" w:cs="Courier New"/>
+          <w:sz w:val="16"/>
+          <w:szCs w:val="16"/>
+          <w:lang w:val="en-GB"/>
+        </w:rPr>
+        <w:t xml:space="preserve">    Shubnikov Group BNS-</w:t>
+      </w:r>
+      <w:proofErr w:type="gramStart"/>
+      <w:r>
+        <w:rPr>
+          <w:rFonts w:ascii="Courier New" w:hAnsi="Courier New" w:cs="Courier New"/>
+          <w:sz w:val="16"/>
+          <w:szCs w:val="16"/>
+          <w:lang w:val="en-GB"/>
+        </w:rPr>
+        <w:t>label :</w:t>
+      </w:r>
+      <w:proofErr w:type="gramEnd"/>
+      <w:r>
+        <w:rPr>
+          <w:rFonts w:ascii="Courier New" w:hAnsi="Courier New" w:cs="Courier New"/>
+          <w:sz w:val="16"/>
+          <w:szCs w:val="16"/>
+          <w:lang w:val="en-GB"/>
+        </w:rPr>
+        <w:t xml:space="preserve"> 75.3</w:t>
+      </w:r>
+    </w:p>
+    <w:p>
+      <w:pPr>
+        <w:spacing w:after="0"/>
+        <w:rPr>
+          <w:rFonts w:ascii="Courier New" w:hAnsi="Courier New" w:cs="Courier New"/>
+          <w:sz w:val="16"/>
+          <w:szCs w:val="16"/>
+          <w:lang w:val="en-GB"/>
+        </w:rPr>
+      </w:pPr>
+      <w:r>
+        <w:rPr>
+          <w:rFonts w:ascii="Courier New" w:hAnsi="Courier New" w:cs="Courier New"/>
+          <w:sz w:val="16"/>
+          <w:szCs w:val="16"/>
+          <w:lang w:val="en-GB"/>
+        </w:rPr>
+        <w:t xml:space="preserve">    Shubnikov </w:t>
+      </w:r>
+      <w:proofErr w:type="gramStart"/>
+      <w:r>
+        <w:rPr>
+          <w:rFonts w:ascii="Courier New" w:hAnsi="Courier New" w:cs="Courier New"/>
+          <w:sz w:val="16"/>
+          <w:szCs w:val="16"/>
+          <w:lang w:val="en-GB"/>
+        </w:rPr>
+        <w:t>Group  OG</w:t>
+      </w:r>
+      <w:proofErr w:type="gramEnd"/>
+      <w:r>
+        <w:rPr>
+          <w:rFonts w:ascii="Courier New" w:hAnsi="Courier New" w:cs="Courier New"/>
+          <w:sz w:val="16"/>
+          <w:szCs w:val="16"/>
+          <w:lang w:val="en-GB"/>
+        </w:rPr>
+        <w:t>-symbol: P4'</w:t>
+      </w:r>
+    </w:p>
+    <w:p>
+      <w:pPr>
+        <w:spacing w:after="0"/>
+        <w:rPr>
+          <w:rFonts w:ascii="Courier New" w:hAnsi="Courier New" w:cs="Courier New"/>
+          <w:sz w:val="16"/>
+          <w:szCs w:val="16"/>
+          <w:lang w:val="en-GB"/>
+        </w:rPr>
+      </w:pPr>
+      <w:r>
+        <w:rPr>
+          <w:rFonts w:ascii="Courier New" w:hAnsi="Courier New" w:cs="Courier New"/>
+          <w:sz w:val="16"/>
+          <w:szCs w:val="16"/>
+          <w:lang w:val="en-GB"/>
+        </w:rPr>
+        <w:t xml:space="preserve">          Magnetic Point Group: 4'</w:t>
+      </w:r>
+    </w:p>
+    <w:p>
+      <w:pPr>
+        <w:spacing w:after="0"/>
+        <w:rPr>
+          <w:rFonts w:ascii="Courier New" w:hAnsi="Courier New" w:cs="Courier New"/>
+          <w:sz w:val="16"/>
+          <w:szCs w:val="16"/>
+          <w:lang w:val="en-GB"/>
+        </w:rPr>
+      </w:pPr>
+      <w:r>
+        <w:rPr>
+          <w:rFonts w:ascii="Courier New" w:hAnsi="Courier New" w:cs="Courier New"/>
+          <w:sz w:val="16"/>
+          <w:szCs w:val="16"/>
+          <w:lang w:val="en-GB"/>
+        </w:rPr>
+        <w:t xml:space="preserve">   To Standard Shubnikov Group: -a/4,-b/4</w:t>
+      </w:r>
+      <w:proofErr w:type="gramStart"/>
+      <w:r>
+        <w:rPr>
+          <w:rFonts w:ascii="Courier New" w:hAnsi="Courier New" w:cs="Courier New"/>
+          <w:sz w:val="16"/>
+          <w:szCs w:val="16"/>
+          <w:lang w:val="en-GB"/>
+        </w:rPr>
+        <w:t>,c</w:t>
+      </w:r>
+      <w:proofErr w:type="gramEnd"/>
+      <w:r>
+        <w:rPr>
+          <w:rFonts w:ascii="Courier New" w:hAnsi="Courier New" w:cs="Courier New"/>
+          <w:sz w:val="16"/>
+          <w:szCs w:val="16"/>
+          <w:lang w:val="en-GB"/>
+        </w:rPr>
+        <w:t>;0,0,0</w:t>
+      </w:r>
+    </w:p>
+    <w:p>
+      <w:pPr>
+        <w:spacing w:after="0"/>
+        <w:rPr>
+          <w:rFonts w:ascii="Courier New" w:hAnsi="Courier New" w:cs="Courier New"/>
+          <w:sz w:val="16"/>
+          <w:szCs w:val="16"/>
+          <w:lang w:val="es-ES_tradnl"/>
+        </w:rPr>
+      </w:pPr>
+      <w:r>
+        <w:rPr>
+          <w:rFonts w:ascii="Courier New" w:hAnsi="Courier New" w:cs="Courier New"/>
+          <w:sz w:val="16"/>
+          <w:szCs w:val="16"/>
+          <w:lang w:val="en-GB"/>
+        </w:rPr>
+        <w:t xml:space="preserve">               </w:t>
+      </w:r>
+      <w:proofErr w:type="spellStart"/>
+      <w:r>
+        <w:rPr>
+          <w:rFonts w:ascii="Courier New" w:hAnsi="Courier New" w:cs="Courier New"/>
+          <w:sz w:val="16"/>
+          <w:szCs w:val="16"/>
+          <w:lang w:val="es-ES_tradnl"/>
+        </w:rPr>
+        <w:t>Generators</w:t>
+      </w:r>
+      <w:proofErr w:type="spellEnd"/>
+      <w:r>
+        <w:rPr>
+          <w:rFonts w:ascii="Courier New" w:hAnsi="Courier New" w:cs="Courier New"/>
+          <w:sz w:val="16"/>
+          <w:szCs w:val="16"/>
+          <w:lang w:val="es-ES_tradnl"/>
+        </w:rPr>
+        <w:t xml:space="preserve"> </w:t>
+      </w:r>
+      <w:proofErr w:type="spellStart"/>
+      <w:r>
+        <w:rPr>
+          <w:rFonts w:ascii="Courier New" w:hAnsi="Courier New" w:cs="Courier New"/>
+          <w:sz w:val="16"/>
+          <w:szCs w:val="16"/>
+          <w:lang w:val="es-ES_tradnl"/>
+        </w:rPr>
+        <w:t>List</w:t>
+      </w:r>
+      <w:proofErr w:type="spellEnd"/>
+      <w:r>
+        <w:rPr>
+          <w:rFonts w:ascii="Courier New" w:hAnsi="Courier New" w:cs="Courier New"/>
+          <w:sz w:val="16"/>
+          <w:szCs w:val="16"/>
+          <w:lang w:val="es-ES_tradnl"/>
+        </w:rPr>
+        <w:t>: -</w:t>
+      </w:r>
+      <w:proofErr w:type="gramStart"/>
+      <w:r>
+        <w:rPr>
+          <w:rFonts w:ascii="Courier New" w:hAnsi="Courier New" w:cs="Courier New"/>
+          <w:sz w:val="16"/>
+          <w:szCs w:val="16"/>
+          <w:lang w:val="es-ES_tradnl"/>
+        </w:rPr>
+        <w:t>y,x</w:t>
+      </w:r>
+      <w:proofErr w:type="gramEnd"/>
+      <w:r>
+        <w:rPr>
+          <w:rFonts w:ascii="Courier New" w:hAnsi="Courier New" w:cs="Courier New"/>
+          <w:sz w:val="16"/>
+          <w:szCs w:val="16"/>
+          <w:lang w:val="es-ES_tradnl"/>
+        </w:rPr>
+        <w:t>,z,-1;x+1/4,y,z,1</w:t>
+      </w:r>
+    </w:p>
+    <w:p>
+      <w:pPr>
+        <w:spacing w:after="0"/>
+        <w:rPr>
+          <w:rFonts w:ascii="Courier New" w:hAnsi="Courier New" w:cs="Courier New"/>
+          <w:sz w:val="16"/>
+          <w:szCs w:val="16"/>
+          <w:lang w:val="en-GB"/>
+        </w:rPr>
+      </w:pPr>
+      <w:r>
+        <w:rPr>
+          <w:rFonts w:ascii="Courier New" w:hAnsi="Courier New" w:cs="Courier New"/>
+          <w:sz w:val="16"/>
+          <w:szCs w:val="16"/>
+          <w:lang w:val="es-ES_tradnl"/>
+        </w:rPr>
+        <w:t xml:space="preserve">                  </w:t>
+      </w:r>
+      <w:proofErr w:type="spellStart"/>
+      <w:r>
+        <w:rPr>
+          <w:rFonts w:ascii="Courier New" w:hAnsi="Courier New" w:cs="Courier New"/>
+          <w:sz w:val="16"/>
+          <w:szCs w:val="16"/>
+          <w:lang w:val="en-GB"/>
+        </w:rPr>
+        <w:t>Centre_coord</w:t>
+      </w:r>
+      <w:proofErr w:type="spellEnd"/>
+      <w:r>
+        <w:rPr>
+          <w:rFonts w:ascii="Courier New" w:hAnsi="Courier New" w:cs="Courier New"/>
+          <w:sz w:val="16"/>
+          <w:szCs w:val="16"/>
+          <w:lang w:val="en-GB"/>
+        </w:rPr>
+        <w:t>: none!</w:t>
+      </w:r>
+    </w:p>
+    <w:p>
+      <w:pPr>
+        <w:spacing w:after="0"/>
+        <w:rPr>
+          <w:rFonts w:ascii="Courier New" w:hAnsi="Courier New" w:cs="Courier New"/>
+          <w:sz w:val="16"/>
+          <w:szCs w:val="16"/>
+          <w:lang w:val="en-GB"/>
+        </w:rPr>
+      </w:pPr>
+    </w:p>
+    <w:p>
+      <w:pPr>
+        <w:spacing w:after="0"/>
+        <w:rPr>
+          <w:rFonts w:ascii="Courier New" w:hAnsi="Courier New" w:cs="Courier New"/>
+          <w:sz w:val="16"/>
+          <w:szCs w:val="16"/>
+          <w:lang w:val="en-GB"/>
+        </w:rPr>
+      </w:pPr>
+      <w:r>
+        <w:rPr>
+          <w:rFonts w:ascii="Courier New" w:hAnsi="Courier New" w:cs="Courier New"/>
+          <w:sz w:val="16"/>
+          <w:szCs w:val="16"/>
+          <w:lang w:val="en-GB"/>
+        </w:rPr>
+        <w:t xml:space="preserve">         Centring translations:</w:t>
+      </w:r>
+    </w:p>
+    <w:p>
+      <w:pPr>
+        <w:spacing w:after="0"/>
+        <w:rPr>
+          <w:rFonts w:ascii="Courier New" w:hAnsi="Courier New" w:cs="Courier New"/>
+          <w:sz w:val="16"/>
+          <w:szCs w:val="16"/>
+          <w:lang w:val="en-GB"/>
+        </w:rPr>
+      </w:pPr>
+      <w:r>
+        <w:rPr>
+          <w:rFonts w:ascii="Courier New" w:hAnsi="Courier New" w:cs="Courier New"/>
+          <w:sz w:val="16"/>
+          <w:szCs w:val="16"/>
+          <w:lang w:val="en-GB"/>
+        </w:rPr>
+        <w:t xml:space="preserve">                               </w:t>
+      </w:r>
+      <w:proofErr w:type="gramStart"/>
+      <w:r>
+        <w:rPr>
+          <w:rFonts w:ascii="Courier New" w:hAnsi="Courier New" w:cs="Courier New"/>
+          <w:sz w:val="16"/>
+          <w:szCs w:val="16"/>
+          <w:lang w:val="en-GB"/>
+        </w:rPr>
+        <w:t>[ 1</w:t>
+      </w:r>
+      <w:proofErr w:type="gramEnd"/>
+      <w:r>
+        <w:rPr>
+          <w:rFonts w:ascii="Courier New" w:hAnsi="Courier New" w:cs="Courier New"/>
+          <w:sz w:val="16"/>
+          <w:szCs w:val="16"/>
+          <w:lang w:val="en-GB"/>
+        </w:rPr>
+        <w:t>/4 0 0 ]</w:t>
+      </w:r>
+    </w:p>
+    <w:p>
+      <w:pPr>
+        <w:spacing w:after="0"/>
+        <w:rPr>
+          <w:rFonts w:ascii="Courier New" w:hAnsi="Courier New" w:cs="Courier New"/>
+          <w:sz w:val="16"/>
+          <w:szCs w:val="16"/>
+          <w:lang w:val="en-GB"/>
+        </w:rPr>
+      </w:pPr>
+      <w:r>
+        <w:rPr>
+          <w:rFonts w:ascii="Courier New" w:hAnsi="Courier New" w:cs="Courier New"/>
+          <w:sz w:val="16"/>
+          <w:szCs w:val="16"/>
+          <w:lang w:val="en-GB"/>
+        </w:rPr>
+        <w:t xml:space="preserve">                               </w:t>
+      </w:r>
+      <w:proofErr w:type="gramStart"/>
+      <w:r>
+        <w:rPr>
+          <w:rFonts w:ascii="Courier New" w:hAnsi="Courier New" w:cs="Courier New"/>
+          <w:sz w:val="16"/>
+          <w:szCs w:val="16"/>
+          <w:lang w:val="en-GB"/>
+        </w:rPr>
+        <w:t>[ 1</w:t>
+      </w:r>
+      <w:proofErr w:type="gramEnd"/>
+      <w:r>
+        <w:rPr>
+          <w:rFonts w:ascii="Courier New" w:hAnsi="Courier New" w:cs="Courier New"/>
+          <w:sz w:val="16"/>
+          <w:szCs w:val="16"/>
+          <w:lang w:val="en-GB"/>
+        </w:rPr>
+        <w:t>/2 0 0 ]</w:t>
+      </w:r>
+    </w:p>
+    <w:p>
+      <w:pPr>
+        <w:spacing w:after="0"/>
+        <w:rPr>
+          <w:rFonts w:ascii="Courier New" w:hAnsi="Courier New" w:cs="Courier New"/>
+          <w:sz w:val="16"/>
+          <w:szCs w:val="16"/>
+          <w:lang w:val="en-GB"/>
+        </w:rPr>
+      </w:pPr>
+      <w:r>
+        <w:rPr>
+          <w:rFonts w:ascii="Courier New" w:hAnsi="Courier New" w:cs="Courier New"/>
+          <w:sz w:val="16"/>
+          <w:szCs w:val="16"/>
+          <w:lang w:val="en-GB"/>
+        </w:rPr>
+        <w:t xml:space="preserve">                               </w:t>
+      </w:r>
+      <w:proofErr w:type="gramStart"/>
+      <w:r>
+        <w:rPr>
+          <w:rFonts w:ascii="Courier New" w:hAnsi="Courier New" w:cs="Courier New"/>
+          <w:sz w:val="16"/>
+          <w:szCs w:val="16"/>
+          <w:lang w:val="en-GB"/>
+        </w:rPr>
+        <w:t>[ 3</w:t>
+      </w:r>
+      <w:proofErr w:type="gramEnd"/>
+      <w:r>
+        <w:rPr>
+          <w:rFonts w:ascii="Courier New" w:hAnsi="Courier New" w:cs="Courier New"/>
+          <w:sz w:val="16"/>
+          <w:szCs w:val="16"/>
+          <w:lang w:val="en-GB"/>
+        </w:rPr>
+        <w:t>/4 0 0 ]</w:t>
+      </w:r>
+    </w:p>
+    <w:p>
+      <w:pPr>
+        <w:spacing w:after="0"/>
+        <w:rPr>
+          <w:rFonts w:ascii="Courier New" w:hAnsi="Courier New" w:cs="Courier New"/>
+          <w:sz w:val="16"/>
+          <w:szCs w:val="16"/>
+          <w:lang w:val="en-GB"/>
+        </w:rPr>
+      </w:pPr>
+      <w:r>
+        <w:rPr>
+          <w:rFonts w:ascii="Courier New" w:hAnsi="Courier New" w:cs="Courier New"/>
+          <w:sz w:val="16"/>
+          <w:szCs w:val="16"/>
+          <w:lang w:val="en-GB"/>
+        </w:rPr>
+        <w:t xml:space="preserve">                               </w:t>
+      </w:r>
+      <w:proofErr w:type="gramStart"/>
+      <w:r>
+        <w:rPr>
+          <w:rFonts w:ascii="Courier New" w:hAnsi="Courier New" w:cs="Courier New"/>
+          <w:sz w:val="16"/>
+          <w:szCs w:val="16"/>
+          <w:lang w:val="en-GB"/>
+        </w:rPr>
+        <w:t>[ 0</w:t>
+      </w:r>
+      <w:proofErr w:type="gramEnd"/>
+      <w:r>
+        <w:rPr>
+          <w:rFonts w:ascii="Courier New" w:hAnsi="Courier New" w:cs="Courier New"/>
+          <w:sz w:val="16"/>
+          <w:szCs w:val="16"/>
+          <w:lang w:val="en-GB"/>
+        </w:rPr>
+        <w:t xml:space="preserve"> 3/4 0 ]</w:t>
+      </w:r>
+    </w:p>
+    <w:p>
+      <w:pPr>
+        <w:spacing w:after="0"/>
+        <w:rPr>
+          <w:rFonts w:ascii="Courier New" w:hAnsi="Courier New" w:cs="Courier New"/>
+          <w:sz w:val="16"/>
+          <w:szCs w:val="16"/>
+          <w:lang w:val="en-GB"/>
+        </w:rPr>
+      </w:pPr>
+      <w:r>
+        <w:rPr>
+          <w:rFonts w:ascii="Courier New" w:hAnsi="Courier New" w:cs="Courier New"/>
+          <w:sz w:val="16"/>
+          <w:szCs w:val="16"/>
+          <w:lang w:val="en-GB"/>
+        </w:rPr>
+        <w:t xml:space="preserve">                               </w:t>
+      </w:r>
+      <w:proofErr w:type="gramStart"/>
+      <w:r>
+        <w:rPr>
+          <w:rFonts w:ascii="Courier New" w:hAnsi="Courier New" w:cs="Courier New"/>
+          <w:sz w:val="16"/>
+          <w:szCs w:val="16"/>
+          <w:lang w:val="en-GB"/>
+        </w:rPr>
+        <w:t>[ 0</w:t>
+      </w:r>
+      <w:proofErr w:type="gramEnd"/>
+      <w:r>
+        <w:rPr>
+          <w:rFonts w:ascii="Courier New" w:hAnsi="Courier New" w:cs="Courier New"/>
+          <w:sz w:val="16"/>
+          <w:szCs w:val="16"/>
+          <w:lang w:val="en-GB"/>
+        </w:rPr>
+        <w:t xml:space="preserve"> 1/4 0 ]</w:t>
+      </w:r>
+    </w:p>
+    <w:p>
+      <w:pPr>
+        <w:spacing w:after="0"/>
+        <w:rPr>
+          <w:rFonts w:ascii="Courier New" w:hAnsi="Courier New" w:cs="Courier New"/>
+          <w:sz w:val="16"/>
+          <w:szCs w:val="16"/>
+          <w:lang w:val="en-GB"/>
+        </w:rPr>
+      </w:pPr>
+      <w:r>
+        <w:rPr>
+          <w:rFonts w:ascii="Courier New" w:hAnsi="Courier New" w:cs="Courier New"/>
+          <w:sz w:val="16"/>
+          <w:szCs w:val="16"/>
+          <w:lang w:val="en-GB"/>
+        </w:rPr>
+        <w:t xml:space="preserve">                               </w:t>
+      </w:r>
+      <w:proofErr w:type="gramStart"/>
+      <w:r>
+        <w:rPr>
+          <w:rFonts w:ascii="Courier New" w:hAnsi="Courier New" w:cs="Courier New"/>
+          <w:sz w:val="16"/>
+          <w:szCs w:val="16"/>
+          <w:lang w:val="en-GB"/>
+        </w:rPr>
+        <w:t>[ 1</w:t>
+      </w:r>
+      <w:proofErr w:type="gramEnd"/>
+      <w:r>
+        <w:rPr>
+          <w:rFonts w:ascii="Courier New" w:hAnsi="Courier New" w:cs="Courier New"/>
+          <w:sz w:val="16"/>
+          <w:szCs w:val="16"/>
+          <w:lang w:val="en-GB"/>
+        </w:rPr>
+        <w:t>/4 3/4 0 ]</w:t>
+      </w:r>
+    </w:p>
+    <w:p>
+      <w:pPr>
+        <w:spacing w:after="0"/>
+        <w:rPr>
+          <w:rFonts w:ascii="Courier New" w:hAnsi="Courier New" w:cs="Courier New"/>
+          <w:sz w:val="16"/>
+          <w:szCs w:val="16"/>
+          <w:lang w:val="en-GB"/>
+        </w:rPr>
+      </w:pPr>
+      <w:r>
+        <w:rPr>
+          <w:rFonts w:ascii="Courier New" w:hAnsi="Courier New" w:cs="Courier New"/>
+          <w:sz w:val="16"/>
+          <w:szCs w:val="16"/>
+          <w:lang w:val="en-GB"/>
+        </w:rPr>
+        <w:t xml:space="preserve">                               </w:t>
+      </w:r>
+      <w:proofErr w:type="gramStart"/>
+      <w:r>
+        <w:rPr>
+          <w:rFonts w:ascii="Courier New" w:hAnsi="Courier New" w:cs="Courier New"/>
+          <w:sz w:val="16"/>
+          <w:szCs w:val="16"/>
+          <w:lang w:val="en-GB"/>
+        </w:rPr>
+        <w:t>[ 0</w:t>
+      </w:r>
+      <w:proofErr w:type="gramEnd"/>
+      <w:r>
+        <w:rPr>
+          <w:rFonts w:ascii="Courier New" w:hAnsi="Courier New" w:cs="Courier New"/>
+          <w:sz w:val="16"/>
+          <w:szCs w:val="16"/>
+          <w:lang w:val="en-GB"/>
+        </w:rPr>
+        <w:t xml:space="preserve"> 1/2 0 ]</w:t>
+      </w:r>
+    </w:p>
+    <w:p>
+      <w:pPr>
+        <w:spacing w:after="0"/>
+        <w:rPr>
+          <w:rFonts w:ascii="Courier New" w:hAnsi="Courier New" w:cs="Courier New"/>
+          <w:sz w:val="16"/>
+          <w:szCs w:val="16"/>
+          <w:lang w:val="en-GB"/>
+        </w:rPr>
+      </w:pPr>
+      <w:r>
+        <w:rPr>
+          <w:rFonts w:ascii="Courier New" w:hAnsi="Courier New" w:cs="Courier New"/>
+          <w:sz w:val="16"/>
+          <w:szCs w:val="16"/>
+          <w:lang w:val="en-GB"/>
+        </w:rPr>
+        <w:t xml:space="preserve">                               </w:t>
+      </w:r>
+      <w:proofErr w:type="gramStart"/>
+      <w:r>
+        <w:rPr>
+          <w:rFonts w:ascii="Courier New" w:hAnsi="Courier New" w:cs="Courier New"/>
+          <w:sz w:val="16"/>
+          <w:szCs w:val="16"/>
+          <w:lang w:val="en-GB"/>
+        </w:rPr>
+        <w:t>[ 3</w:t>
+      </w:r>
+      <w:proofErr w:type="gramEnd"/>
+      <w:r>
+        <w:rPr>
+          <w:rFonts w:ascii="Courier New" w:hAnsi="Courier New" w:cs="Courier New"/>
+          <w:sz w:val="16"/>
+          <w:szCs w:val="16"/>
+          <w:lang w:val="en-GB"/>
+        </w:rPr>
+        <w:t>/4 3/4 0 ]</w:t>
+      </w:r>
+    </w:p>
+    <w:p>
+      <w:pPr>
+        <w:spacing w:after="0"/>
+        <w:rPr>
+          <w:rFonts w:ascii="Courier New" w:hAnsi="Courier New" w:cs="Courier New"/>
+          <w:sz w:val="16"/>
+          <w:szCs w:val="16"/>
+          <w:lang w:val="en-GB"/>
+        </w:rPr>
+      </w:pPr>
+      <w:r>
+        <w:rPr>
+          <w:rFonts w:ascii="Courier New" w:hAnsi="Courier New" w:cs="Courier New"/>
+          <w:sz w:val="16"/>
+          <w:szCs w:val="16"/>
+          <w:lang w:val="en-GB"/>
+        </w:rPr>
+        <w:t xml:space="preserve">                               </w:t>
+      </w:r>
+      <w:proofErr w:type="gramStart"/>
+      <w:r>
+        <w:rPr>
+          <w:rFonts w:ascii="Courier New" w:hAnsi="Courier New" w:cs="Courier New"/>
+          <w:sz w:val="16"/>
+          <w:szCs w:val="16"/>
+          <w:lang w:val="en-GB"/>
+        </w:rPr>
+        <w:t>[ 1</w:t>
+      </w:r>
+      <w:proofErr w:type="gramEnd"/>
+      <w:r>
+        <w:rPr>
+          <w:rFonts w:ascii="Courier New" w:hAnsi="Courier New" w:cs="Courier New"/>
+          <w:sz w:val="16"/>
+          <w:szCs w:val="16"/>
+          <w:lang w:val="en-GB"/>
+        </w:rPr>
+        <w:t>/4 1/4 0 ]</w:t>
+      </w:r>
+    </w:p>
+    <w:p>
+      <w:pPr>
+        <w:spacing w:after="0"/>
+        <w:rPr>
+          <w:rFonts w:ascii="Courier New" w:hAnsi="Courier New" w:cs="Courier New"/>
+          <w:sz w:val="16"/>
+          <w:szCs w:val="16"/>
+          <w:lang w:val="en-GB"/>
+        </w:rPr>
+      </w:pPr>
+      <w:r>
+        <w:rPr>
+          <w:rFonts w:ascii="Courier New" w:hAnsi="Courier New" w:cs="Courier New"/>
+          <w:sz w:val="16"/>
+          <w:szCs w:val="16"/>
+          <w:lang w:val="en-GB"/>
+        </w:rPr>
+        <w:t xml:space="preserve">                               </w:t>
+      </w:r>
+      <w:proofErr w:type="gramStart"/>
+      <w:r>
+        <w:rPr>
+          <w:rFonts w:ascii="Courier New" w:hAnsi="Courier New" w:cs="Courier New"/>
+          <w:sz w:val="16"/>
+          <w:szCs w:val="16"/>
+          <w:lang w:val="en-GB"/>
+        </w:rPr>
+        <w:t>[ 3</w:t>
+      </w:r>
+      <w:proofErr w:type="gramEnd"/>
+      <w:r>
+        <w:rPr>
+          <w:rFonts w:ascii="Courier New" w:hAnsi="Courier New" w:cs="Courier New"/>
+          <w:sz w:val="16"/>
+          <w:szCs w:val="16"/>
+          <w:lang w:val="en-GB"/>
+        </w:rPr>
+        <w:t>/4 1/4 0 ]</w:t>
+      </w:r>
+    </w:p>
+    <w:p>
+      <w:pPr>
+        <w:spacing w:after="0"/>
+        <w:rPr>
+          <w:rFonts w:ascii="Courier New" w:hAnsi="Courier New" w:cs="Courier New"/>
+          <w:sz w:val="16"/>
+          <w:szCs w:val="16"/>
+          <w:lang w:val="en-GB"/>
+        </w:rPr>
+      </w:pPr>
+      <w:r>
+        <w:rPr>
+          <w:rFonts w:ascii="Courier New" w:hAnsi="Courier New" w:cs="Courier New"/>
+          <w:sz w:val="16"/>
+          <w:szCs w:val="16"/>
+          <w:lang w:val="en-GB"/>
+        </w:rPr>
+        <w:t xml:space="preserve">                               </w:t>
+      </w:r>
+      <w:proofErr w:type="gramStart"/>
+      <w:r>
+        <w:rPr>
+          <w:rFonts w:ascii="Courier New" w:hAnsi="Courier New" w:cs="Courier New"/>
+          <w:sz w:val="16"/>
+          <w:szCs w:val="16"/>
+          <w:lang w:val="en-GB"/>
+        </w:rPr>
+        <w:t>[ 1</w:t>
+      </w:r>
+      <w:proofErr w:type="gramEnd"/>
+      <w:r>
+        <w:rPr>
+          <w:rFonts w:ascii="Courier New" w:hAnsi="Courier New" w:cs="Courier New"/>
+          <w:sz w:val="16"/>
+          <w:szCs w:val="16"/>
+          <w:lang w:val="en-GB"/>
+        </w:rPr>
+        <w:t>/2 3/4 0 ]</w:t>
+      </w:r>
+    </w:p>
+    <w:p>
+      <w:pPr>
+        <w:spacing w:after="0"/>
+        <w:rPr>
+          <w:rFonts w:ascii="Courier New" w:hAnsi="Courier New" w:cs="Courier New"/>
+          <w:sz w:val="16"/>
+          <w:szCs w:val="16"/>
+          <w:lang w:val="en-GB"/>
+        </w:rPr>
+      </w:pPr>
+      <w:r>
+        <w:rPr>
+          <w:rFonts w:ascii="Courier New" w:hAnsi="Courier New" w:cs="Courier New"/>
+          <w:sz w:val="16"/>
+          <w:szCs w:val="16"/>
+          <w:lang w:val="en-GB"/>
+        </w:rPr>
+        <w:t xml:space="preserve">                               </w:t>
+      </w:r>
+      <w:proofErr w:type="gramStart"/>
+      <w:r>
+        <w:rPr>
+          <w:rFonts w:ascii="Courier New" w:hAnsi="Courier New" w:cs="Courier New"/>
+          <w:sz w:val="16"/>
+          <w:szCs w:val="16"/>
+          <w:lang w:val="en-GB"/>
+        </w:rPr>
+        <w:t>[ 1</w:t>
+      </w:r>
+      <w:proofErr w:type="gramEnd"/>
+      <w:r>
+        <w:rPr>
+          <w:rFonts w:ascii="Courier New" w:hAnsi="Courier New" w:cs="Courier New"/>
+          <w:sz w:val="16"/>
+          <w:szCs w:val="16"/>
+          <w:lang w:val="en-GB"/>
+        </w:rPr>
+        <w:t>/4 1/2 0 ]</w:t>
+      </w:r>
+    </w:p>
+    <w:p>
+      <w:pPr>
+        <w:spacing w:after="0"/>
+        <w:rPr>
+          <w:rFonts w:ascii="Courier New" w:hAnsi="Courier New" w:cs="Courier New"/>
+          <w:sz w:val="16"/>
+          <w:szCs w:val="16"/>
+          <w:lang w:val="en-GB"/>
+        </w:rPr>
+      </w:pPr>
+      <w:r>
+        <w:rPr>
+          <w:rFonts w:ascii="Courier New" w:hAnsi="Courier New" w:cs="Courier New"/>
+          <w:sz w:val="16"/>
+          <w:szCs w:val="16"/>
+          <w:lang w:val="en-GB"/>
+        </w:rPr>
+        <w:t xml:space="preserve">                               </w:t>
+      </w:r>
+      <w:proofErr w:type="gramStart"/>
+      <w:r>
+        <w:rPr>
+          <w:rFonts w:ascii="Courier New" w:hAnsi="Courier New" w:cs="Courier New"/>
+          <w:sz w:val="16"/>
+          <w:szCs w:val="16"/>
+          <w:lang w:val="en-GB"/>
+        </w:rPr>
+        <w:t>[ 3</w:t>
+      </w:r>
+      <w:proofErr w:type="gramEnd"/>
+      <w:r>
+        <w:rPr>
+          <w:rFonts w:ascii="Courier New" w:hAnsi="Courier New" w:cs="Courier New"/>
+          <w:sz w:val="16"/>
+          <w:szCs w:val="16"/>
+          <w:lang w:val="en-GB"/>
+        </w:rPr>
+        <w:t>/4 1/2 0 ]</w:t>
+      </w:r>
+    </w:p>
+    <w:p>
+      <w:pPr>
+        <w:spacing w:after="0"/>
+        <w:rPr>
+          <w:rFonts w:ascii="Courier New" w:hAnsi="Courier New" w:cs="Courier New"/>
+          <w:sz w:val="16"/>
+          <w:szCs w:val="16"/>
+          <w:lang w:val="en-GB"/>
+        </w:rPr>
+      </w:pPr>
+      <w:r>
+        <w:rPr>
+          <w:rFonts w:ascii="Courier New" w:hAnsi="Courier New" w:cs="Courier New"/>
+          <w:sz w:val="16"/>
+          <w:szCs w:val="16"/>
+          <w:lang w:val="en-GB"/>
+        </w:rPr>
+        <w:t xml:space="preserve">                               </w:t>
+      </w:r>
+      <w:proofErr w:type="gramStart"/>
+      <w:r>
+        <w:rPr>
+          <w:rFonts w:ascii="Courier New" w:hAnsi="Courier New" w:cs="Courier New"/>
+          <w:sz w:val="16"/>
+          <w:szCs w:val="16"/>
+          <w:lang w:val="en-GB"/>
+        </w:rPr>
+        <w:t>[ 1</w:t>
+      </w:r>
+      <w:proofErr w:type="gramEnd"/>
+      <w:r>
+        <w:rPr>
+          <w:rFonts w:ascii="Courier New" w:hAnsi="Courier New" w:cs="Courier New"/>
+          <w:sz w:val="16"/>
+          <w:szCs w:val="16"/>
+          <w:lang w:val="en-GB"/>
+        </w:rPr>
+        <w:t>/2 1/4 0 ]</w:t>
+      </w:r>
+    </w:p>
+    <w:p>
+      <w:pPr>
+        <w:spacing w:after="0"/>
+        <w:rPr>
+          <w:rFonts w:ascii="Courier New" w:hAnsi="Courier New" w:cs="Courier New"/>
+          <w:sz w:val="16"/>
+          <w:szCs w:val="16"/>
+          <w:lang w:val="en-GB"/>
+        </w:rPr>
+      </w:pPr>
+      <w:r>
+        <w:rPr>
+          <w:rFonts w:ascii="Courier New" w:hAnsi="Courier New" w:cs="Courier New"/>
+          <w:sz w:val="16"/>
+          <w:szCs w:val="16"/>
+          <w:lang w:val="en-GB"/>
+        </w:rPr>
+        <w:t xml:space="preserve">                               </w:t>
+      </w:r>
+      <w:proofErr w:type="gramStart"/>
+      <w:r>
+        <w:rPr>
+          <w:rFonts w:ascii="Courier New" w:hAnsi="Courier New" w:cs="Courier New"/>
+          <w:sz w:val="16"/>
+          <w:szCs w:val="16"/>
+          <w:lang w:val="en-GB"/>
+        </w:rPr>
+        <w:t>[ 1</w:t>
+      </w:r>
+      <w:proofErr w:type="gramEnd"/>
+      <w:r>
+        <w:rPr>
+          <w:rFonts w:ascii="Courier New" w:hAnsi="Courier New" w:cs="Courier New"/>
+          <w:sz w:val="16"/>
+          <w:szCs w:val="16"/>
+          <w:lang w:val="en-GB"/>
+        </w:rPr>
+        <w:t>/2 1/2 0 ]</w:t>
+      </w:r>
+    </w:p>
+    <w:p>
+      <w:pPr>
+        <w:spacing w:after="0"/>
+        <w:rPr>
+          <w:rFonts w:ascii="Courier New" w:hAnsi="Courier New" w:cs="Courier New"/>
+          <w:sz w:val="16"/>
+          <w:szCs w:val="16"/>
+          <w:lang w:val="en-GB"/>
+        </w:rPr>
+      </w:pPr>
+    </w:p>
+    <w:p>
+      <w:pPr>
+        <w:spacing w:after="0"/>
+        <w:rPr>
+          <w:rFonts w:ascii="Courier New" w:hAnsi="Courier New" w:cs="Courier New"/>
+          <w:sz w:val="16"/>
+          <w:szCs w:val="16"/>
+          <w:lang w:val="en-GB"/>
+        </w:rPr>
+      </w:pPr>
+      <w:r>
+        <w:rPr>
+          <w:rFonts w:ascii="Courier New" w:hAnsi="Courier New" w:cs="Courier New"/>
+          <w:sz w:val="16"/>
+          <w:szCs w:val="16"/>
+          <w:lang w:val="en-GB"/>
+        </w:rPr>
+        <w:t xml:space="preserve">  Complete list of symmetry operators and symmetry symbols</w:t>
+      </w:r>
+    </w:p>
+    <w:p>
+      <w:pPr>
+        <w:spacing w:after="0"/>
+        <w:rPr>
+          <w:rFonts w:ascii="Courier New" w:hAnsi="Courier New" w:cs="Courier New"/>
+          <w:sz w:val="16"/>
+          <w:szCs w:val="16"/>
+          <w:lang w:val="fr-FR"/>
+        </w:rPr>
+      </w:pPr>
+      <w:r>
+        <w:rPr>
+          <w:rFonts w:ascii="Courier New" w:hAnsi="Courier New" w:cs="Courier New"/>
+          <w:sz w:val="16"/>
+          <w:szCs w:val="16"/>
+          <w:lang w:val="en-GB"/>
+        </w:rPr>
+        <w:t xml:space="preserve">  </w:t>
+      </w:r>
+      <w:r>
+        <w:rPr>
+          <w:rFonts w:ascii="Courier New" w:hAnsi="Courier New" w:cs="Courier New"/>
+          <w:sz w:val="16"/>
+          <w:szCs w:val="16"/>
+          <w:lang w:val="fr-FR"/>
+        </w:rPr>
+        <w:t>========================================================</w:t>
+      </w:r>
+    </w:p>
+    <w:p>
+      <w:pPr>
+        <w:spacing w:after="0"/>
+        <w:rPr>
+          <w:rFonts w:ascii="Courier New" w:hAnsi="Courier New" w:cs="Courier New"/>
+          <w:sz w:val="16"/>
+          <w:szCs w:val="16"/>
+          <w:lang w:val="fr-FR"/>
+        </w:rPr>
+      </w:pPr>
+      <w:r>
+        <w:rPr>
+          <w:rFonts w:ascii="Courier New" w:hAnsi="Courier New" w:cs="Courier New"/>
+          <w:sz w:val="16"/>
+          <w:szCs w:val="16"/>
+          <w:lang w:val="fr-FR"/>
+        </w:rPr>
+        <w:t xml:space="preserve">  </w:t>
+      </w:r>
+      <w:proofErr w:type="spellStart"/>
+      <w:r>
+        <w:rPr>
+          <w:rFonts w:ascii="Courier New" w:hAnsi="Courier New" w:cs="Courier New"/>
+          <w:sz w:val="16"/>
+          <w:szCs w:val="16"/>
+          <w:lang w:val="fr-FR"/>
+        </w:rPr>
+        <w:t>SymmOp</w:t>
+      </w:r>
+      <w:proofErr w:type="spellEnd"/>
+      <w:r>
+        <w:rPr>
+          <w:rFonts w:ascii="Courier New" w:hAnsi="Courier New" w:cs="Courier New"/>
+          <w:sz w:val="16"/>
+          <w:szCs w:val="16"/>
+          <w:lang w:val="fr-FR"/>
+        </w:rPr>
+        <w:t xml:space="preserve">   1: </w:t>
+      </w:r>
+      <w:proofErr w:type="gramStart"/>
+      <w:r>
+        <w:rPr>
+          <w:rFonts w:ascii="Courier New" w:hAnsi="Courier New" w:cs="Courier New"/>
+          <w:sz w:val="16"/>
+          <w:szCs w:val="16"/>
+          <w:lang w:val="fr-FR"/>
+        </w:rPr>
+        <w:t>x,y</w:t>
+      </w:r>
+      <w:proofErr w:type="gramEnd"/>
+      <w:r>
+        <w:rPr>
+          <w:rFonts w:ascii="Courier New" w:hAnsi="Courier New" w:cs="Courier New"/>
+          <w:sz w:val="16"/>
+          <w:szCs w:val="16"/>
+          <w:lang w:val="fr-FR"/>
+        </w:rPr>
+        <w:t>,z,1                             Symbol: 1</w:t>
+      </w:r>
+    </w:p>
+    <w:p>
+      <w:pPr>
+        <w:spacing w:after="0"/>
+        <w:rPr>
+          <w:rFonts w:ascii="Courier New" w:hAnsi="Courier New" w:cs="Courier New"/>
+          <w:sz w:val="16"/>
+          <w:szCs w:val="16"/>
+          <w:lang w:val="fr-FR"/>
+        </w:rPr>
+      </w:pPr>
+      <w:r>
+        <w:rPr>
+          <w:rFonts w:ascii="Courier New" w:hAnsi="Courier New" w:cs="Courier New"/>
+          <w:sz w:val="16"/>
+          <w:szCs w:val="16"/>
+          <w:lang w:val="fr-FR"/>
+        </w:rPr>
+        <w:t xml:space="preserve">  </w:t>
+      </w:r>
+      <w:proofErr w:type="spellStart"/>
+      <w:r>
+        <w:rPr>
+          <w:rFonts w:ascii="Courier New" w:hAnsi="Courier New" w:cs="Courier New"/>
+          <w:sz w:val="16"/>
+          <w:szCs w:val="16"/>
+          <w:lang w:val="fr-FR"/>
+        </w:rPr>
+        <w:t>SymmOp</w:t>
+      </w:r>
+      <w:proofErr w:type="spellEnd"/>
+      <w:r>
+        <w:rPr>
+          <w:rFonts w:ascii="Courier New" w:hAnsi="Courier New" w:cs="Courier New"/>
+          <w:sz w:val="16"/>
+          <w:szCs w:val="16"/>
+          <w:lang w:val="fr-FR"/>
+        </w:rPr>
+        <w:t xml:space="preserve">   2: -</w:t>
+      </w:r>
+      <w:proofErr w:type="gramStart"/>
+      <w:r>
+        <w:rPr>
+          <w:rFonts w:ascii="Courier New" w:hAnsi="Courier New" w:cs="Courier New"/>
+          <w:sz w:val="16"/>
+          <w:szCs w:val="16"/>
+          <w:lang w:val="fr-FR"/>
+        </w:rPr>
+        <w:t>x,-</w:t>
+      </w:r>
+      <w:proofErr w:type="gramEnd"/>
+      <w:r>
+        <w:rPr>
+          <w:rFonts w:ascii="Courier New" w:hAnsi="Courier New" w:cs="Courier New"/>
+          <w:sz w:val="16"/>
+          <w:szCs w:val="16"/>
+          <w:lang w:val="fr-FR"/>
+        </w:rPr>
+        <w:t>y,z,1                           Symbol: 2 0,0,z</w:t>
+      </w:r>
+    </w:p>
+    <w:p>
+      <w:pPr>
+        <w:spacing w:after="0"/>
+        <w:rPr>
+          <w:rFonts w:ascii="Courier New" w:hAnsi="Courier New" w:cs="Courier New"/>
+          <w:sz w:val="16"/>
+          <w:szCs w:val="16"/>
+          <w:lang w:val="fr-FR"/>
+        </w:rPr>
+      </w:pPr>
+      <w:r>
+        <w:rPr>
+          <w:rFonts w:ascii="Courier New" w:hAnsi="Courier New" w:cs="Courier New"/>
+          <w:sz w:val="16"/>
+          <w:szCs w:val="16"/>
+          <w:lang w:val="fr-FR"/>
+        </w:rPr>
         <w:lastRenderedPageBreak/>
         <w:t xml:space="preserve">  </w:t>
       </w:r>
       <w:proofErr w:type="spellStart"/>
+      <w:r>
+        <w:rPr>
+          <w:rFonts w:ascii="Courier New" w:hAnsi="Courier New" w:cs="Courier New"/>
+          <w:sz w:val="16"/>
+          <w:szCs w:val="16"/>
+          <w:lang w:val="fr-FR"/>
+        </w:rPr>
+        <w:t>SymmOp</w:t>
+      </w:r>
+      <w:proofErr w:type="spellEnd"/>
+      <w:r>
+        <w:rPr>
+          <w:rFonts w:ascii="Courier New" w:hAnsi="Courier New" w:cs="Courier New"/>
+          <w:sz w:val="16"/>
+          <w:szCs w:val="16"/>
+          <w:lang w:val="fr-FR"/>
+        </w:rPr>
+        <w:t xml:space="preserve">   3: -</w:t>
+      </w:r>
       <w:proofErr w:type="gramStart"/>
       <w:r>
         <w:rPr>
@@ -14015,6 +16252,46 @@
           <w:szCs w:val="16"/>
           <w:lang w:val="fr-FR"/>
         </w:rPr>
+        <w:t>y,x</w:t>
+      </w:r>
+      <w:proofErr w:type="gramEnd"/>
+      <w:r>
+        <w:rPr>
+          <w:rFonts w:ascii="Courier New" w:hAnsi="Courier New" w:cs="Courier New"/>
+          <w:sz w:val="16"/>
+          <w:szCs w:val="16"/>
+          <w:lang w:val="fr-FR"/>
+        </w:rPr>
+        <w:t>,z,-1                           Symbol: 4+' 0,0,z</w:t>
+      </w:r>
+    </w:p>
+    <w:p>
+      <w:pPr>
+        <w:spacing w:after="0"/>
+        <w:rPr>
+          <w:rFonts w:ascii="Courier New" w:hAnsi="Courier New" w:cs="Courier New"/>
+          <w:sz w:val="16"/>
+          <w:szCs w:val="16"/>
+          <w:lang w:val="fr-FR"/>
+        </w:rPr>
+      </w:pPr>
+      <w:r>
+        <w:rPr>
+          <w:rFonts w:ascii="Courier New" w:hAnsi="Courier New" w:cs="Courier New"/>
+          <w:sz w:val="16"/>
+          <w:szCs w:val="16"/>
+          <w:lang w:val="fr-FR"/>
+        </w:rPr>
+        <w:t xml:space="preserve">  </w:t>
+      </w:r>
+      <w:proofErr w:type="spellStart"/>
+      <w:r>
+        <w:rPr>
+          <w:rFonts w:ascii="Courier New" w:hAnsi="Courier New" w:cs="Courier New"/>
+          <w:sz w:val="16"/>
+          <w:szCs w:val="16"/>
+          <w:lang w:val="fr-FR"/>
+        </w:rPr>
         <w:t>SymmOp</w:t>
       </w:r>
       <w:proofErr w:type="spellEnd"/>
@@ -14025,7 +16302,17 @@
           <w:szCs w:val="16"/>
           <w:lang w:val="fr-FR"/>
         </w:rPr>
-        <w:t xml:space="preserve">  11</w:t>
+        <w:t xml:space="preserve">   4: </w:t>
+      </w:r>
+      <w:proofErr w:type="gramStart"/>
+      <w:r>
+        <w:rPr>
+          <w:rFonts w:ascii="Courier New" w:hAnsi="Courier New" w:cs="Courier New"/>
+          <w:sz w:val="16"/>
+          <w:szCs w:val="16"/>
+          <w:lang w:val="fr-FR"/>
+        </w:rPr>
+        <w:t>y,-</w:t>
       </w:r>
       <w:proofErr w:type="gramEnd"/>
       <w:r>
@@ -14035,7 +16322,307 @@
           <w:szCs w:val="16"/>
           <w:lang w:val="fr-FR"/>
         </w:rPr>
-        <w:t>: y,-x,-z+1/2,1                       Symbol: -4+ 0,0,z; 0,0,1/4</w:t>
+        <w:t>x,z,-1                           Symbol: 4-' 0,0,z</w:t>
+      </w:r>
+    </w:p>
+    <w:p>
+      <w:pPr>
+        <w:spacing w:after="0"/>
+        <w:rPr>
+          <w:rFonts w:ascii="Courier New" w:hAnsi="Courier New" w:cs="Courier New"/>
+          <w:sz w:val="16"/>
+          <w:szCs w:val="16"/>
+          <w:lang w:val="fr-FR"/>
+        </w:rPr>
+      </w:pPr>
+      <w:r>
+        <w:rPr>
+          <w:rFonts w:ascii="Courier New" w:hAnsi="Courier New" w:cs="Courier New"/>
+          <w:sz w:val="16"/>
+          <w:szCs w:val="16"/>
+          <w:lang w:val="fr-FR"/>
+        </w:rPr>
+        <w:t xml:space="preserve">  </w:t>
+      </w:r>
+      <w:proofErr w:type="spellStart"/>
+      <w:r>
+        <w:rPr>
+          <w:rFonts w:ascii="Courier New" w:hAnsi="Courier New" w:cs="Courier New"/>
+          <w:sz w:val="16"/>
+          <w:szCs w:val="16"/>
+          <w:lang w:val="fr-FR"/>
+        </w:rPr>
+        <w:t>SymmOp</w:t>
+      </w:r>
+      <w:proofErr w:type="spellEnd"/>
+      <w:r>
+        <w:rPr>
+          <w:rFonts w:ascii="Courier New" w:hAnsi="Courier New" w:cs="Courier New"/>
+          <w:sz w:val="16"/>
+          <w:szCs w:val="16"/>
+          <w:lang w:val="fr-FR"/>
+        </w:rPr>
+        <w:t xml:space="preserve">   5: x+1/</w:t>
+      </w:r>
+      <w:proofErr w:type="gramStart"/>
+      <w:r>
+        <w:rPr>
+          <w:rFonts w:ascii="Courier New" w:hAnsi="Courier New" w:cs="Courier New"/>
+          <w:sz w:val="16"/>
+          <w:szCs w:val="16"/>
+          <w:lang w:val="fr-FR"/>
+        </w:rPr>
+        <w:t>4,y</w:t>
+      </w:r>
+      <w:proofErr w:type="gramEnd"/>
+      <w:r>
+        <w:rPr>
+          <w:rFonts w:ascii="Courier New" w:hAnsi="Courier New" w:cs="Courier New"/>
+          <w:sz w:val="16"/>
+          <w:szCs w:val="16"/>
+          <w:lang w:val="fr-FR"/>
+        </w:rPr>
+        <w:t>,z,1                         Symbol: t (1/4,0,0)</w:t>
+      </w:r>
+    </w:p>
+    <w:p>
+      <w:pPr>
+        <w:spacing w:after="0"/>
+        <w:rPr>
+          <w:rFonts w:ascii="Courier New" w:hAnsi="Courier New" w:cs="Courier New"/>
+          <w:sz w:val="16"/>
+          <w:szCs w:val="16"/>
+          <w:lang w:val="fr-FR"/>
+        </w:rPr>
+      </w:pPr>
+      <w:r>
+        <w:rPr>
+          <w:rFonts w:ascii="Courier New" w:hAnsi="Courier New" w:cs="Courier New"/>
+          <w:sz w:val="16"/>
+          <w:szCs w:val="16"/>
+          <w:lang w:val="fr-FR"/>
+        </w:rPr>
+        <w:t xml:space="preserve">  </w:t>
+      </w:r>
+      <w:proofErr w:type="spellStart"/>
+      <w:r>
+        <w:rPr>
+          <w:rFonts w:ascii="Courier New" w:hAnsi="Courier New" w:cs="Courier New"/>
+          <w:sz w:val="16"/>
+          <w:szCs w:val="16"/>
+          <w:lang w:val="fr-FR"/>
+        </w:rPr>
+        <w:t>SymmOp</w:t>
+      </w:r>
+      <w:proofErr w:type="spellEnd"/>
+      <w:r>
+        <w:rPr>
+          <w:rFonts w:ascii="Courier New" w:hAnsi="Courier New" w:cs="Courier New"/>
+          <w:sz w:val="16"/>
+          <w:szCs w:val="16"/>
+          <w:lang w:val="fr-FR"/>
+        </w:rPr>
+        <w:t xml:space="preserve">   6: -x+1/4,-</w:t>
+      </w:r>
+      <w:proofErr w:type="gramStart"/>
+      <w:r>
+        <w:rPr>
+          <w:rFonts w:ascii="Courier New" w:hAnsi="Courier New" w:cs="Courier New"/>
+          <w:sz w:val="16"/>
+          <w:szCs w:val="16"/>
+          <w:lang w:val="fr-FR"/>
+        </w:rPr>
+        <w:t>y,z</w:t>
+      </w:r>
+      <w:proofErr w:type="gramEnd"/>
+      <w:r>
+        <w:rPr>
+          <w:rFonts w:ascii="Courier New" w:hAnsi="Courier New" w:cs="Courier New"/>
+          <w:sz w:val="16"/>
+          <w:szCs w:val="16"/>
+          <w:lang w:val="fr-FR"/>
+        </w:rPr>
+        <w:t>,1                       Symbol: 2 1/8,0,z</w:t>
+      </w:r>
+    </w:p>
+    <w:p>
+      <w:pPr>
+        <w:spacing w:after="0"/>
+        <w:rPr>
+          <w:rFonts w:ascii="Courier New" w:hAnsi="Courier New" w:cs="Courier New"/>
+          <w:sz w:val="16"/>
+          <w:szCs w:val="16"/>
+          <w:lang w:val="fr-FR"/>
+        </w:rPr>
+      </w:pPr>
+      <w:r>
+        <w:rPr>
+          <w:rFonts w:ascii="Courier New" w:hAnsi="Courier New" w:cs="Courier New"/>
+          <w:sz w:val="16"/>
+          <w:szCs w:val="16"/>
+          <w:lang w:val="fr-FR"/>
+        </w:rPr>
+        <w:t xml:space="preserve">  </w:t>
+      </w:r>
+      <w:proofErr w:type="spellStart"/>
+      <w:r>
+        <w:rPr>
+          <w:rFonts w:ascii="Courier New" w:hAnsi="Courier New" w:cs="Courier New"/>
+          <w:sz w:val="16"/>
+          <w:szCs w:val="16"/>
+          <w:lang w:val="fr-FR"/>
+        </w:rPr>
+        <w:t>SymmOp</w:t>
+      </w:r>
+      <w:proofErr w:type="spellEnd"/>
+      <w:r>
+        <w:rPr>
+          <w:rFonts w:ascii="Courier New" w:hAnsi="Courier New" w:cs="Courier New"/>
+          <w:sz w:val="16"/>
+          <w:szCs w:val="16"/>
+          <w:lang w:val="fr-FR"/>
+        </w:rPr>
+        <w:t xml:space="preserve">   7: -y+1/</w:t>
+      </w:r>
+      <w:proofErr w:type="gramStart"/>
+      <w:r>
+        <w:rPr>
+          <w:rFonts w:ascii="Courier New" w:hAnsi="Courier New" w:cs="Courier New"/>
+          <w:sz w:val="16"/>
+          <w:szCs w:val="16"/>
+          <w:lang w:val="fr-FR"/>
+        </w:rPr>
+        <w:t>4,x</w:t>
+      </w:r>
+      <w:proofErr w:type="gramEnd"/>
+      <w:r>
+        <w:rPr>
+          <w:rFonts w:ascii="Courier New" w:hAnsi="Courier New" w:cs="Courier New"/>
+          <w:sz w:val="16"/>
+          <w:szCs w:val="16"/>
+          <w:lang w:val="fr-FR"/>
+        </w:rPr>
+        <w:t>,z,-1                       Symbol: 4+' 1/8,1/8,z</w:t>
+      </w:r>
+    </w:p>
+    <w:p>
+      <w:pPr>
+        <w:spacing w:after="0"/>
+        <w:rPr>
+          <w:rFonts w:ascii="Courier New" w:hAnsi="Courier New" w:cs="Courier New"/>
+          <w:sz w:val="16"/>
+          <w:szCs w:val="16"/>
+          <w:lang w:val="fr-FR"/>
+        </w:rPr>
+      </w:pPr>
+      <w:r>
+        <w:rPr>
+          <w:rFonts w:ascii="Courier New" w:hAnsi="Courier New" w:cs="Courier New"/>
+          <w:sz w:val="16"/>
+          <w:szCs w:val="16"/>
+          <w:lang w:val="fr-FR"/>
+        </w:rPr>
+        <w:t xml:space="preserve">  </w:t>
+      </w:r>
+      <w:proofErr w:type="spellStart"/>
+      <w:r>
+        <w:rPr>
+          <w:rFonts w:ascii="Courier New" w:hAnsi="Courier New" w:cs="Courier New"/>
+          <w:sz w:val="16"/>
+          <w:szCs w:val="16"/>
+          <w:lang w:val="fr-FR"/>
+        </w:rPr>
+        <w:t>SymmOp</w:t>
+      </w:r>
+      <w:proofErr w:type="spellEnd"/>
+      <w:r>
+        <w:rPr>
+          <w:rFonts w:ascii="Courier New" w:hAnsi="Courier New" w:cs="Courier New"/>
+          <w:sz w:val="16"/>
+          <w:szCs w:val="16"/>
+          <w:lang w:val="fr-FR"/>
+        </w:rPr>
+        <w:t xml:space="preserve">   8: y+1/4,-</w:t>
+      </w:r>
+      <w:proofErr w:type="gramStart"/>
+      <w:r>
+        <w:rPr>
+          <w:rFonts w:ascii="Courier New" w:hAnsi="Courier New" w:cs="Courier New"/>
+          <w:sz w:val="16"/>
+          <w:szCs w:val="16"/>
+          <w:lang w:val="fr-FR"/>
+        </w:rPr>
+        <w:t>x,z</w:t>
+      </w:r>
+      <w:proofErr w:type="gramEnd"/>
+      <w:r>
+        <w:rPr>
+          <w:rFonts w:ascii="Courier New" w:hAnsi="Courier New" w:cs="Courier New"/>
+          <w:sz w:val="16"/>
+          <w:szCs w:val="16"/>
+          <w:lang w:val="fr-FR"/>
+        </w:rPr>
+        <w:t>,-1                       Symbol: 4-' 1/8,-1/8,z</w:t>
+      </w:r>
+    </w:p>
+    <w:p>
+      <w:pPr>
+        <w:spacing w:after="0"/>
+        <w:rPr>
+          <w:rFonts w:ascii="Courier New" w:hAnsi="Courier New" w:cs="Courier New"/>
+          <w:sz w:val="16"/>
+          <w:szCs w:val="16"/>
+          <w:lang w:val="fr-FR"/>
+        </w:rPr>
+      </w:pPr>
+      <w:r>
+        <w:rPr>
+          <w:rFonts w:ascii="Courier New" w:hAnsi="Courier New" w:cs="Courier New"/>
+          <w:sz w:val="16"/>
+          <w:szCs w:val="16"/>
+          <w:lang w:val="fr-FR"/>
+        </w:rPr>
+        <w:t xml:space="preserve">  </w:t>
+      </w:r>
+      <w:proofErr w:type="spellStart"/>
+      <w:r>
+        <w:rPr>
+          <w:rFonts w:ascii="Courier New" w:hAnsi="Courier New" w:cs="Courier New"/>
+          <w:sz w:val="16"/>
+          <w:szCs w:val="16"/>
+          <w:lang w:val="fr-FR"/>
+        </w:rPr>
+        <w:t>SymmOp</w:t>
+      </w:r>
+      <w:proofErr w:type="spellEnd"/>
+      <w:r>
+        <w:rPr>
+          <w:rFonts w:ascii="Courier New" w:hAnsi="Courier New" w:cs="Courier New"/>
+          <w:sz w:val="16"/>
+          <w:szCs w:val="16"/>
+          <w:lang w:val="fr-FR"/>
+        </w:rPr>
+        <w:t xml:space="preserve">   9: x+1/</w:t>
+      </w:r>
+      <w:proofErr w:type="gramStart"/>
+      <w:r>
+        <w:rPr>
+          <w:rFonts w:ascii="Courier New" w:hAnsi="Courier New" w:cs="Courier New"/>
+          <w:sz w:val="16"/>
+          <w:szCs w:val="16"/>
+          <w:lang w:val="fr-FR"/>
+        </w:rPr>
+        <w:t>2,y</w:t>
+      </w:r>
+      <w:proofErr w:type="gramEnd"/>
+      <w:r>
+        <w:rPr>
+          <w:rFonts w:ascii="Courier New" w:hAnsi="Courier New" w:cs="Courier New"/>
+          <w:sz w:val="16"/>
+          <w:szCs w:val="16"/>
+          <w:lang w:val="fr-FR"/>
+        </w:rPr>
+        <w:t>,z,1                         Symbol: t (1/2,0,0)</w:t>
       </w:r>
     </w:p>
     <w:p>
@@ -14076,7 +16663,7 @@
           <w:szCs w:val="16"/>
           <w:lang w:val="fr-FR"/>
         </w:rPr>
-        <w:t xml:space="preserve">  12</w:t>
+        <w:t xml:space="preserve">  10</w:t>
       </w:r>
       <w:proofErr w:type="gramEnd"/>
       <w:r>
@@ -14086,7 +16673,7 @@
           <w:szCs w:val="16"/>
           <w:lang w:val="fr-FR"/>
         </w:rPr>
-        <w:t>: -y,x,-z+1/2,1                       Symbol: -4- 0,0,z; 0,0,1/4</w:t>
+        <w:t>: -x+1/2,-y,z,1                       Symbol: 2 1/4,0,z</w:t>
       </w:r>
     </w:p>
     <w:p>
@@ -14127,7 +16714,7 @@
           <w:szCs w:val="16"/>
           <w:lang w:val="fr-FR"/>
         </w:rPr>
-        <w:t xml:space="preserve">  13</w:t>
+        <w:t xml:space="preserve">  11</w:t>
       </w:r>
       <w:proofErr w:type="gramEnd"/>
       <w:r>
@@ -14137,7 +16724,7 @@
           <w:szCs w:val="16"/>
           <w:lang w:val="fr-FR"/>
         </w:rPr>
-        <w:t>: y+1/2,-x+1/2,-z+1/2,-1              Symbol: -4+' 1/2,0,z; 1/2,0,1/4</w:t>
+        <w:t>: -y+1/2,x,z,-1                       Symbol: 4+' 1/4,1/4,z</w:t>
       </w:r>
     </w:p>
     <w:p>
@@ -14178,7 +16765,7 @@
           <w:szCs w:val="16"/>
           <w:lang w:val="fr-FR"/>
         </w:rPr>
-        <w:t xml:space="preserve">  14</w:t>
+        <w:t xml:space="preserve">  12</w:t>
       </w:r>
       <w:proofErr w:type="gramEnd"/>
       <w:r>
@@ -14188,7 +16775,7 @@
           <w:szCs w:val="16"/>
           <w:lang w:val="fr-FR"/>
         </w:rPr>
-        <w:t>: -x+1/2,-y+1/2,-z,-1                 Symbol: -1' 1/4,1/4,0</w:t>
+        <w:t>: y+1/2,-x,z,-1                       Symbol: 4-' 1/4,-1/4,z</w:t>
       </w:r>
     </w:p>
     <w:p>
@@ -14229,7 +16816,7 @@
           <w:szCs w:val="16"/>
           <w:lang w:val="fr-FR"/>
         </w:rPr>
-        <w:t xml:space="preserve">  15</w:t>
+        <w:t xml:space="preserve">  13</w:t>
       </w:r>
       <w:proofErr w:type="gramEnd"/>
       <w:r>
@@ -14239,7 +16826,7 @@
           <w:szCs w:val="16"/>
           <w:lang w:val="fr-FR"/>
         </w:rPr>
-        <w:t>: -y+1/2,x+1/2,-z+1/2,-1              Symbol: -4-' 0,1/2,z; 0,1/2,1/4</w:t>
+        <w:t>: x+3/4,y,z,1                         Symbol: t (3/4,0,0)</w:t>
       </w:r>
     </w:p>
     <w:p>
@@ -14249,7 +16836,7 @@
           <w:rFonts w:ascii="Courier New" w:hAnsi="Courier New" w:cs="Courier New"/>
           <w:sz w:val="16"/>
           <w:szCs w:val="16"/>
-          <w:lang w:val="en-GB"/>
+          <w:lang w:val="fr-FR"/>
         </w:rPr>
       </w:pPr>
       <w:r>
@@ -14268,7 +16855,7 @@
           <w:rFonts w:ascii="Courier New" w:hAnsi="Courier New" w:cs="Courier New"/>
           <w:sz w:val="16"/>
           <w:szCs w:val="16"/>
-          <w:lang w:val="en-GB"/>
+          <w:lang w:val="fr-FR"/>
         </w:rPr>
         <w:t>SymmOp</w:t>
       </w:r>
@@ -14278,9 +16865,9 @@
           <w:rFonts w:ascii="Courier New" w:hAnsi="Courier New" w:cs="Courier New"/>
           <w:sz w:val="16"/>
           <w:szCs w:val="16"/>
-          <w:lang w:val="en-GB"/>
-        </w:rPr>
-        <w:t xml:space="preserve">  16</w:t>
+          <w:lang w:val="fr-FR"/>
+        </w:rPr>
+        <w:t xml:space="preserve">  14</w:t>
       </w:r>
       <w:proofErr w:type="gramEnd"/>
       <w:r>
@@ -14288,2291 +16875,9 @@
           <w:rFonts w:ascii="Courier New" w:hAnsi="Courier New" w:cs="Courier New"/>
           <w:sz w:val="16"/>
           <w:szCs w:val="16"/>
-          <w:lang w:val="en-GB"/>
-        </w:rPr>
-        <w:t>: x+1/2,y+1/2,-z,-1                   Symbol: n' (1/2,1/2,0) x,y,0</w:t>
-      </w:r>
-    </w:p>
-    <w:p>
-      <w:pPr>
-        <w:spacing w:after="0"/>
-        <w:rPr>
-          <w:rFonts w:ascii="Courier New" w:hAnsi="Courier New" w:cs="Courier New"/>
-          <w:sz w:val="16"/>
-          <w:szCs w:val="16"/>
-          <w:lang w:val="en-GB"/>
-        </w:rPr>
-      </w:pPr>
-    </w:p>
-    <w:p>
-      <w:pPr>
-        <w:spacing w:after="0"/>
-        <w:rPr>
-          <w:rFonts w:ascii="Courier New" w:hAnsi="Courier New" w:cs="Courier New"/>
-          <w:sz w:val="16"/>
-          <w:szCs w:val="16"/>
-          <w:lang w:val="en-GB"/>
-        </w:rPr>
-      </w:pPr>
-      <w:r>
-        <w:rPr>
-          <w:rFonts w:ascii="Courier New" w:hAnsi="Courier New" w:cs="Courier New"/>
-          <w:sz w:val="16"/>
-          <w:szCs w:val="16"/>
-          <w:lang w:val="en-GB"/>
-        </w:rPr>
-        <w:t xml:space="preserve"> =&gt; Total CPU_TIME for this calculation:        0.438 seconds</w:t>
-      </w:r>
-    </w:p>
-    <w:p>
-      <w:pPr>
-        <w:spacing w:after="0"/>
-        <w:rPr>
-          <w:rFonts w:ascii="Courier New" w:hAnsi="Courier New" w:cs="Courier New"/>
-          <w:sz w:val="16"/>
-          <w:szCs w:val="16"/>
-          <w:lang w:val="en-GB"/>
-        </w:rPr>
-      </w:pPr>
-    </w:p>
-    <w:p>
-      <w:pPr>
-        <w:spacing w:after="120"/>
-        <w:rPr>
-          <w:rFonts w:ascii="Times New Roman" w:hAnsi="Times New Roman" w:cs="Times New Roman"/>
-          <w:b/>
-          <w:lang w:val="en-GB"/>
-        </w:rPr>
-      </w:pPr>
-      <w:r>
-        <w:rPr>
-          <w:rFonts w:ascii="Times New Roman" w:hAnsi="Times New Roman" w:cs="Times New Roman"/>
-          <w:i/>
-          <w:lang w:val="en-GB"/>
-        </w:rPr>
-        <w:t>Second</w:t>
-      </w:r>
-      <w:r>
-        <w:rPr>
-          <w:rFonts w:ascii="Times New Roman" w:hAnsi="Times New Roman" w:cs="Times New Roman"/>
-          <w:i/>
-          <w:lang w:val="en-GB"/>
-        </w:rPr>
-        <w:t xml:space="preserve"> example</w:t>
-      </w:r>
-      <w:r>
-        <w:rPr>
-          <w:rFonts w:ascii="Times New Roman" w:hAnsi="Times New Roman" w:cs="Times New Roman"/>
-          <w:lang w:val="en-GB"/>
-        </w:rPr>
-        <w:t xml:space="preserve">: MSG </w:t>
-      </w:r>
-      <w:r>
-        <w:rPr>
-          <w:rFonts w:ascii="Courier New" w:hAnsi="Courier New" w:cs="Courier New"/>
-          <w:lang w:val="en-GB"/>
-        </w:rPr>
-        <w:t>P4'</w:t>
-      </w:r>
-      <w:r>
-        <w:rPr>
-          <w:rFonts w:ascii="Courier New" w:hAnsi="Courier New" w:cs="Courier New"/>
-          <w:sz w:val="16"/>
-          <w:szCs w:val="16"/>
-          <w:lang w:val="en-GB"/>
-        </w:rPr>
-        <w:t xml:space="preserve"> </w:t>
-      </w:r>
-      <w:r>
-        <w:rPr>
-          <w:rFonts w:ascii="Times New Roman" w:hAnsi="Times New Roman" w:cs="Times New Roman"/>
-          <w:lang w:val="en-GB"/>
-        </w:rPr>
-        <w:t>in</w:t>
-      </w:r>
-      <w:r>
-        <w:rPr>
-          <w:rFonts w:ascii="Times New Roman" w:hAnsi="Times New Roman" w:cs="Times New Roman"/>
-          <w:lang w:val="en-GB"/>
-        </w:rPr>
-        <w:t xml:space="preserve"> a </w:t>
-      </w:r>
-      <w:r>
-        <w:rPr>
-          <w:rFonts w:ascii="Times New Roman" w:hAnsi="Times New Roman" w:cs="Times New Roman"/>
-          <w:lang w:val="en-GB"/>
-        </w:rPr>
-        <w:t>non-conventional</w:t>
-      </w:r>
-      <w:r>
-        <w:rPr>
-          <w:rFonts w:ascii="Times New Roman" w:hAnsi="Times New Roman" w:cs="Times New Roman"/>
-          <w:lang w:val="en-GB"/>
-        </w:rPr>
-        <w:t xml:space="preserve"> setting (Hall symbol </w:t>
-      </w:r>
-      <w:r>
-        <w:rPr>
-          <w:rFonts w:ascii="Courier New" w:hAnsi="Courier New" w:cs="Courier New"/>
-          <w:lang w:val="en-GB"/>
-        </w:rPr>
-        <w:t>X 4' 1u</w:t>
-      </w:r>
-      <w:r>
-        <w:rPr>
-          <w:rFonts w:ascii="Times New Roman" w:hAnsi="Times New Roman" w:cs="Times New Roman"/>
-          <w:lang w:val="en-GB"/>
-        </w:rPr>
-        <w:t xml:space="preserve">) </w:t>
-      </w:r>
-      <w:r>
-        <w:rPr>
-          <w:rFonts w:ascii="Times New Roman" w:hAnsi="Times New Roman" w:cs="Times New Roman"/>
-          <w:lang w:val="en-GB"/>
-        </w:rPr>
-        <w:t xml:space="preserve">corresponding to the use a supercell </w:t>
-      </w:r>
-      <w:r>
-        <w:rPr>
-          <w:rFonts w:ascii="Courier New" w:hAnsi="Courier New" w:cs="Courier New"/>
-          <w:lang w:val="en-GB"/>
-        </w:rPr>
-        <w:t>4xa</w:t>
-      </w:r>
-      <w:proofErr w:type="gramStart"/>
-      <w:r>
-        <w:rPr>
-          <w:rFonts w:ascii="Courier New" w:hAnsi="Courier New" w:cs="Courier New"/>
-          <w:lang w:val="en-GB"/>
-        </w:rPr>
-        <w:t>,4xb,</w:t>
-      </w:r>
-      <w:r>
-        <w:rPr>
-          <w:rFonts w:ascii="Courier New" w:hAnsi="Courier New" w:cs="Courier New"/>
-          <w:lang w:val="en-GB"/>
-        </w:rPr>
-        <w:t>c</w:t>
-      </w:r>
-      <w:proofErr w:type="gramEnd"/>
-      <w:r>
-        <w:rPr>
-          <w:rFonts w:ascii="Times New Roman" w:hAnsi="Times New Roman" w:cs="Times New Roman"/>
-          <w:lang w:val="en-GB"/>
-        </w:rPr>
-        <w:t xml:space="preserve"> of</w:t>
-      </w:r>
-      <w:r>
-        <w:rPr>
-          <w:rFonts w:ascii="Times New Roman" w:hAnsi="Times New Roman" w:cs="Times New Roman"/>
-          <w:lang w:val="en-GB"/>
-        </w:rPr>
-        <w:t xml:space="preserve"> the standard setting.</w:t>
-      </w:r>
-      <w:r>
-        <w:rPr>
-          <w:rFonts w:ascii="Times New Roman" w:hAnsi="Times New Roman" w:cs="Times New Roman"/>
-          <w:lang w:val="en-GB"/>
-        </w:rPr>
-        <w:t xml:space="preserve"> Notice the high number of lattice centring vectors.</w:t>
-      </w:r>
-    </w:p>
-    <w:p>
-      <w:pPr>
-        <w:spacing w:after="0"/>
-        <w:rPr>
-          <w:rFonts w:ascii="Courier New" w:hAnsi="Courier New" w:cs="Courier New"/>
-          <w:sz w:val="16"/>
-          <w:szCs w:val="16"/>
-          <w:lang w:val="en-GB"/>
-        </w:rPr>
-      </w:pPr>
-      <w:r>
-        <w:rPr>
-          <w:rFonts w:ascii="Courier New" w:hAnsi="Courier New" w:cs="Courier New"/>
-          <w:sz w:val="16"/>
-          <w:szCs w:val="16"/>
-          <w:lang w:val="en-GB"/>
-        </w:rPr>
-        <w:t xml:space="preserve">  ----------------------------</w:t>
-      </w:r>
-    </w:p>
-    <w:p>
-      <w:pPr>
-        <w:spacing w:after="0"/>
-        <w:rPr>
-          <w:rFonts w:ascii="Courier New" w:hAnsi="Courier New" w:cs="Courier New"/>
-          <w:sz w:val="16"/>
-          <w:szCs w:val="16"/>
-          <w:lang w:val="en-GB"/>
-        </w:rPr>
-      </w:pPr>
-      <w:r>
-        <w:rPr>
-          <w:rFonts w:ascii="Courier New" w:hAnsi="Courier New" w:cs="Courier New"/>
-          <w:sz w:val="16"/>
-          <w:szCs w:val="16"/>
-          <w:lang w:val="en-GB"/>
-        </w:rPr>
-        <w:t xml:space="preserve">   </w:t>
-      </w:r>
-      <w:proofErr w:type="spellStart"/>
-      <w:r>
-        <w:rPr>
-          <w:rFonts w:ascii="Courier New" w:hAnsi="Courier New" w:cs="Courier New"/>
-          <w:sz w:val="16"/>
-          <w:szCs w:val="16"/>
-          <w:lang w:val="en-GB"/>
-        </w:rPr>
-        <w:t>MHall</w:t>
-      </w:r>
-      <w:proofErr w:type="spellEnd"/>
-      <w:r>
-        <w:rPr>
-          <w:rFonts w:ascii="Courier New" w:hAnsi="Courier New" w:cs="Courier New"/>
-          <w:sz w:val="16"/>
-          <w:szCs w:val="16"/>
-          <w:lang w:val="en-GB"/>
-        </w:rPr>
-        <w:t>: Testing Hall symbols</w:t>
-      </w:r>
-    </w:p>
-    <w:p>
-      <w:pPr>
-        <w:spacing w:after="0"/>
-        <w:rPr>
-          <w:rFonts w:ascii="Courier New" w:hAnsi="Courier New" w:cs="Courier New"/>
-          <w:sz w:val="16"/>
-          <w:szCs w:val="16"/>
-          <w:lang w:val="en-GB"/>
-        </w:rPr>
-      </w:pPr>
-      <w:r>
-        <w:rPr>
-          <w:rFonts w:ascii="Courier New" w:hAnsi="Courier New" w:cs="Courier New"/>
-          <w:sz w:val="16"/>
-          <w:szCs w:val="16"/>
-          <w:lang w:val="en-GB"/>
-        </w:rPr>
-        <w:t xml:space="preserve">  ----------------------------</w:t>
-      </w:r>
-    </w:p>
-    <w:p>
-      <w:pPr>
-        <w:spacing w:after="0"/>
-        <w:rPr>
-          <w:rFonts w:ascii="Courier New" w:hAnsi="Courier New" w:cs="Courier New"/>
-          <w:sz w:val="16"/>
-          <w:szCs w:val="16"/>
-          <w:lang w:val="en-GB"/>
-        </w:rPr>
-      </w:pPr>
-      <w:r>
-        <w:rPr>
-          <w:rFonts w:ascii="Courier New" w:hAnsi="Courier New" w:cs="Courier New"/>
-          <w:sz w:val="16"/>
-          <w:szCs w:val="16"/>
-          <w:lang w:val="en-GB"/>
-        </w:rPr>
-        <w:t xml:space="preserve"> =&gt; Enter the magnetic Hall symbol or a list of generators in </w:t>
-      </w:r>
-      <w:proofErr w:type="spellStart"/>
-      <w:r>
-        <w:rPr>
-          <w:rFonts w:ascii="Courier New" w:hAnsi="Courier New" w:cs="Courier New"/>
-          <w:sz w:val="16"/>
-          <w:szCs w:val="16"/>
-          <w:lang w:val="en-GB"/>
-        </w:rPr>
-        <w:t>Jones'faithful</w:t>
-      </w:r>
-      <w:proofErr w:type="spellEnd"/>
-      <w:r>
-        <w:rPr>
-          <w:rFonts w:ascii="Courier New" w:hAnsi="Courier New" w:cs="Courier New"/>
-          <w:sz w:val="16"/>
-          <w:szCs w:val="16"/>
-          <w:lang w:val="en-GB"/>
-        </w:rPr>
-        <w:t xml:space="preserve"> notation:      </w:t>
-      </w:r>
-    </w:p>
-    <w:p>
-      <w:pPr>
-        <w:spacing w:after="0"/>
-        <w:rPr>
-          <w:rFonts w:ascii="Courier New" w:hAnsi="Courier New" w:cs="Courier New"/>
-          <w:sz w:val="16"/>
-          <w:szCs w:val="16"/>
-          <w:lang w:val="en-GB"/>
-        </w:rPr>
-      </w:pPr>
-      <w:r>
-        <w:rPr>
-          <w:rFonts w:ascii="Courier New" w:hAnsi="Courier New" w:cs="Courier New"/>
-          <w:sz w:val="16"/>
-          <w:szCs w:val="16"/>
-          <w:lang w:val="en-GB"/>
-        </w:rPr>
-        <w:t xml:space="preserve">    X 4' 1u</w:t>
-      </w:r>
-    </w:p>
-    <w:p>
-      <w:pPr>
-        <w:spacing w:after="0"/>
-        <w:rPr>
-          <w:rFonts w:ascii="Courier New" w:hAnsi="Courier New" w:cs="Courier New"/>
-          <w:sz w:val="16"/>
-          <w:szCs w:val="16"/>
-          <w:lang w:val="en-GB"/>
-        </w:rPr>
-      </w:pPr>
-      <w:r>
-        <w:rPr>
-          <w:rFonts w:ascii="Courier New" w:hAnsi="Courier New" w:cs="Courier New"/>
-          <w:sz w:val="16"/>
-          <w:szCs w:val="16"/>
-          <w:lang w:val="en-GB"/>
-        </w:rPr>
-        <w:t xml:space="preserve"> =&gt; Obtained generators: -y</w:t>
-      </w:r>
-      <w:proofErr w:type="gramStart"/>
-      <w:r>
-        <w:rPr>
-          <w:rFonts w:ascii="Courier New" w:hAnsi="Courier New" w:cs="Courier New"/>
-          <w:sz w:val="16"/>
-          <w:szCs w:val="16"/>
-          <w:lang w:val="en-GB"/>
-        </w:rPr>
-        <w:t>,x,z</w:t>
-      </w:r>
-      <w:proofErr w:type="gramEnd"/>
-      <w:r>
-        <w:rPr>
-          <w:rFonts w:ascii="Courier New" w:hAnsi="Courier New" w:cs="Courier New"/>
-          <w:sz w:val="16"/>
-          <w:szCs w:val="16"/>
-          <w:lang w:val="en-GB"/>
-        </w:rPr>
-        <w:t>,-1;x+1/4,y,z,1</w:t>
-      </w:r>
-    </w:p>
-    <w:p>
-      <w:pPr>
-        <w:spacing w:after="0"/>
-        <w:rPr>
-          <w:rFonts w:ascii="Courier New" w:hAnsi="Courier New" w:cs="Courier New"/>
-          <w:sz w:val="16"/>
-          <w:szCs w:val="16"/>
-          <w:lang w:val="en-GB"/>
-        </w:rPr>
-      </w:pPr>
-      <w:r>
-        <w:rPr>
-          <w:rFonts w:ascii="Courier New" w:hAnsi="Courier New" w:cs="Courier New"/>
-          <w:sz w:val="16"/>
-          <w:szCs w:val="16"/>
-          <w:lang w:val="en-GB"/>
-        </w:rPr>
-        <w:t xml:space="preserve">    General Space Group</w:t>
-      </w:r>
-    </w:p>
-    <w:p>
-      <w:pPr>
-        <w:spacing w:after="0"/>
-        <w:rPr>
-          <w:rFonts w:ascii="Courier New" w:hAnsi="Courier New" w:cs="Courier New"/>
-          <w:sz w:val="16"/>
-          <w:szCs w:val="16"/>
-          <w:lang w:val="en-GB"/>
-        </w:rPr>
-      </w:pPr>
-      <w:r>
-        <w:rPr>
-          <w:rFonts w:ascii="Courier New" w:hAnsi="Courier New" w:cs="Courier New"/>
-          <w:sz w:val="16"/>
-          <w:szCs w:val="16"/>
-          <w:lang w:val="en-GB"/>
-        </w:rPr>
-        <w:t xml:space="preserve">    -------------------</w:t>
-      </w:r>
-    </w:p>
-    <w:p>
-      <w:pPr>
-        <w:spacing w:after="0"/>
-        <w:rPr>
-          <w:rFonts w:ascii="Courier New" w:hAnsi="Courier New" w:cs="Courier New"/>
-          <w:sz w:val="16"/>
-          <w:szCs w:val="16"/>
-          <w:lang w:val="en-GB"/>
-        </w:rPr>
-      </w:pPr>
-      <w:r>
-        <w:rPr>
-          <w:rFonts w:ascii="Courier New" w:hAnsi="Courier New" w:cs="Courier New"/>
-          <w:sz w:val="16"/>
-          <w:szCs w:val="16"/>
-          <w:lang w:val="en-GB"/>
-        </w:rPr>
-        <w:t xml:space="preserve">                  Op-Dimension:    </w:t>
-      </w:r>
-      <w:proofErr w:type="gramStart"/>
-      <w:r>
-        <w:rPr>
-          <w:rFonts w:ascii="Courier New" w:hAnsi="Courier New" w:cs="Courier New"/>
-          <w:sz w:val="16"/>
-          <w:szCs w:val="16"/>
-          <w:lang w:val="en-GB"/>
-        </w:rPr>
-        <w:t>4</w:t>
-      </w:r>
-      <w:proofErr w:type="gramEnd"/>
-    </w:p>
-    <w:p>
-      <w:pPr>
-        <w:spacing w:after="0"/>
-        <w:rPr>
-          <w:rFonts w:ascii="Courier New" w:hAnsi="Courier New" w:cs="Courier New"/>
-          <w:sz w:val="16"/>
-          <w:szCs w:val="16"/>
-          <w:lang w:val="en-GB"/>
-        </w:rPr>
-      </w:pPr>
-      <w:r>
-        <w:rPr>
-          <w:rFonts w:ascii="Courier New" w:hAnsi="Courier New" w:cs="Courier New"/>
-          <w:sz w:val="16"/>
-          <w:szCs w:val="16"/>
-          <w:lang w:val="en-GB"/>
-        </w:rPr>
-        <w:t xml:space="preserve">               Space-Dimension:    </w:t>
-      </w:r>
-      <w:proofErr w:type="gramStart"/>
-      <w:r>
-        <w:rPr>
-          <w:rFonts w:ascii="Courier New" w:hAnsi="Courier New" w:cs="Courier New"/>
-          <w:sz w:val="16"/>
-          <w:szCs w:val="16"/>
-          <w:lang w:val="en-GB"/>
-        </w:rPr>
-        <w:t>3</w:t>
-      </w:r>
-      <w:proofErr w:type="gramEnd"/>
-    </w:p>
-    <w:p>
-      <w:pPr>
-        <w:spacing w:after="0"/>
-        <w:rPr>
-          <w:rFonts w:ascii="Courier New" w:hAnsi="Courier New" w:cs="Courier New"/>
-          <w:sz w:val="16"/>
-          <w:szCs w:val="16"/>
-          <w:lang w:val="en-GB"/>
-        </w:rPr>
-      </w:pPr>
-      <w:r>
-        <w:rPr>
-          <w:rFonts w:ascii="Courier New" w:hAnsi="Courier New" w:cs="Courier New"/>
-          <w:sz w:val="16"/>
-          <w:szCs w:val="16"/>
-          <w:lang w:val="en-GB"/>
-        </w:rPr>
-        <w:t xml:space="preserve">                  Multiplicity:   64</w:t>
-      </w:r>
-    </w:p>
-    <w:p>
-      <w:pPr>
-        <w:spacing w:after="0"/>
-        <w:rPr>
-          <w:rFonts w:ascii="Courier New" w:hAnsi="Courier New" w:cs="Courier New"/>
-          <w:sz w:val="16"/>
-          <w:szCs w:val="16"/>
-          <w:lang w:val="en-GB"/>
-        </w:rPr>
-      </w:pPr>
-      <w:r>
-        <w:rPr>
-          <w:rFonts w:ascii="Courier New" w:hAnsi="Courier New" w:cs="Courier New"/>
-          <w:sz w:val="16"/>
-          <w:szCs w:val="16"/>
-          <w:lang w:val="en-GB"/>
-        </w:rPr>
-        <w:t xml:space="preserve">                       </w:t>
-      </w:r>
-      <w:proofErr w:type="spellStart"/>
-      <w:r>
-        <w:rPr>
-          <w:rFonts w:ascii="Courier New" w:hAnsi="Courier New" w:cs="Courier New"/>
-          <w:sz w:val="16"/>
-          <w:szCs w:val="16"/>
-          <w:lang w:val="en-GB"/>
-        </w:rPr>
-        <w:t>MagType</w:t>
-      </w:r>
-      <w:proofErr w:type="spellEnd"/>
-      <w:r>
-        <w:rPr>
-          <w:rFonts w:ascii="Courier New" w:hAnsi="Courier New" w:cs="Courier New"/>
-          <w:sz w:val="16"/>
-          <w:szCs w:val="16"/>
-          <w:lang w:val="en-GB"/>
-        </w:rPr>
-        <w:t>:    3, Black-White</w:t>
-      </w:r>
-      <w:proofErr w:type="gramStart"/>
-      <w:r>
-        <w:rPr>
-          <w:rFonts w:ascii="Courier New" w:hAnsi="Courier New" w:cs="Courier New"/>
-          <w:sz w:val="16"/>
-          <w:szCs w:val="16"/>
-          <w:lang w:val="en-GB"/>
-        </w:rPr>
-        <w:t>:1</w:t>
-      </w:r>
-      <w:proofErr w:type="gramEnd"/>
-    </w:p>
-    <w:p>
-      <w:pPr>
-        <w:spacing w:after="0"/>
-        <w:rPr>
-          <w:rFonts w:ascii="Courier New" w:hAnsi="Courier New" w:cs="Courier New"/>
-          <w:sz w:val="16"/>
-          <w:szCs w:val="16"/>
-          <w:lang w:val="en-GB"/>
-        </w:rPr>
-      </w:pPr>
-      <w:r>
-        <w:rPr>
-          <w:rFonts w:ascii="Courier New" w:hAnsi="Courier New" w:cs="Courier New"/>
-          <w:sz w:val="16"/>
-          <w:szCs w:val="16"/>
-          <w:lang w:val="en-GB"/>
-        </w:rPr>
-        <w:t xml:space="preserve">                        </w:t>
-      </w:r>
-      <w:proofErr w:type="spellStart"/>
-      <w:r>
-        <w:rPr>
-          <w:rFonts w:ascii="Courier New" w:hAnsi="Courier New" w:cs="Courier New"/>
-          <w:sz w:val="16"/>
-          <w:szCs w:val="16"/>
-          <w:lang w:val="en-GB"/>
-        </w:rPr>
-        <w:t>NumOps</w:t>
-      </w:r>
-      <w:proofErr w:type="spellEnd"/>
-      <w:r>
-        <w:rPr>
-          <w:rFonts w:ascii="Courier New" w:hAnsi="Courier New" w:cs="Courier New"/>
-          <w:sz w:val="16"/>
-          <w:szCs w:val="16"/>
-          <w:lang w:val="en-GB"/>
-        </w:rPr>
-        <w:t xml:space="preserve">:    </w:t>
-      </w:r>
-      <w:proofErr w:type="gramStart"/>
-      <w:r>
-        <w:rPr>
-          <w:rFonts w:ascii="Courier New" w:hAnsi="Courier New" w:cs="Courier New"/>
-          <w:sz w:val="16"/>
-          <w:szCs w:val="16"/>
-          <w:lang w:val="en-GB"/>
-        </w:rPr>
-        <w:t>4</w:t>
-      </w:r>
-      <w:proofErr w:type="gramEnd"/>
-    </w:p>
-    <w:p>
-      <w:pPr>
-        <w:spacing w:after="0"/>
-        <w:rPr>
-          <w:rFonts w:ascii="Courier New" w:hAnsi="Courier New" w:cs="Courier New"/>
-          <w:sz w:val="16"/>
-          <w:szCs w:val="16"/>
-          <w:lang w:val="en-GB"/>
-        </w:rPr>
-      </w:pPr>
-      <w:r>
-        <w:rPr>
-          <w:rFonts w:ascii="Courier New" w:hAnsi="Courier New" w:cs="Courier New"/>
-          <w:sz w:val="16"/>
-          <w:szCs w:val="16"/>
-          <w:lang w:val="en-GB"/>
-        </w:rPr>
-        <w:t xml:space="preserve">                       Centred:    1</w:t>
-      </w:r>
-    </w:p>
-    <w:p>
-      <w:pPr>
-        <w:spacing w:after="0"/>
-        <w:rPr>
-          <w:rFonts w:ascii="Courier New" w:hAnsi="Courier New" w:cs="Courier New"/>
-          <w:sz w:val="16"/>
-          <w:szCs w:val="16"/>
-          <w:lang w:val="en-GB"/>
-        </w:rPr>
-      </w:pPr>
-      <w:r>
-        <w:rPr>
-          <w:rFonts w:ascii="Courier New" w:hAnsi="Courier New" w:cs="Courier New"/>
-          <w:sz w:val="16"/>
-          <w:szCs w:val="16"/>
-          <w:lang w:val="en-GB"/>
-        </w:rPr>
-        <w:t xml:space="preserve">     Num. Centring translation:   15</w:t>
-      </w:r>
-    </w:p>
-    <w:p>
-      <w:pPr>
-        <w:spacing w:after="0"/>
-        <w:rPr>
-          <w:rFonts w:ascii="Courier New" w:hAnsi="Courier New" w:cs="Courier New"/>
-          <w:sz w:val="16"/>
-          <w:szCs w:val="16"/>
-          <w:lang w:val="en-GB"/>
-        </w:rPr>
-      </w:pPr>
-      <w:r>
-        <w:rPr>
-          <w:rFonts w:ascii="Courier New" w:hAnsi="Courier New" w:cs="Courier New"/>
-          <w:sz w:val="16"/>
-          <w:szCs w:val="16"/>
-          <w:lang w:val="en-GB"/>
-        </w:rPr>
-        <w:t xml:space="preserve">        Num. Anti-translations:    </w:t>
-      </w:r>
-      <w:proofErr w:type="gramStart"/>
-      <w:r>
-        <w:rPr>
-          <w:rFonts w:ascii="Courier New" w:hAnsi="Courier New" w:cs="Courier New"/>
-          <w:sz w:val="16"/>
-          <w:szCs w:val="16"/>
-          <w:lang w:val="en-GB"/>
-        </w:rPr>
-        <w:t>0</w:t>
-      </w:r>
-      <w:proofErr w:type="gramEnd"/>
-    </w:p>
-    <w:p>
-      <w:pPr>
-        <w:spacing w:after="0"/>
-        <w:rPr>
-          <w:rFonts w:ascii="Courier New" w:hAnsi="Courier New" w:cs="Courier New"/>
-          <w:sz w:val="16"/>
-          <w:szCs w:val="16"/>
-          <w:lang w:val="en-GB"/>
-        </w:rPr>
-      </w:pPr>
-      <w:r>
-        <w:rPr>
-          <w:rFonts w:ascii="Courier New" w:hAnsi="Courier New" w:cs="Courier New"/>
-          <w:sz w:val="16"/>
-          <w:szCs w:val="16"/>
-          <w:lang w:val="en-GB"/>
-        </w:rPr>
-        <w:t xml:space="preserve">                Crystal system: Tetragonal</w:t>
-      </w:r>
-    </w:p>
-    <w:p>
-      <w:pPr>
-        <w:spacing w:after="0"/>
-        <w:rPr>
-          <w:rFonts w:ascii="Courier New" w:hAnsi="Courier New" w:cs="Courier New"/>
-          <w:sz w:val="16"/>
-          <w:szCs w:val="16"/>
-          <w:lang w:val="en-GB"/>
-        </w:rPr>
-      </w:pPr>
-      <w:r>
-        <w:rPr>
-          <w:rFonts w:ascii="Courier New" w:hAnsi="Courier New" w:cs="Courier New"/>
-          <w:sz w:val="16"/>
-          <w:szCs w:val="16"/>
-          <w:lang w:val="en-GB"/>
-        </w:rPr>
-        <w:t xml:space="preserve">  Crystallographic Point group: </w:t>
-      </w:r>
-      <w:proofErr w:type="gramStart"/>
-      <w:r>
-        <w:rPr>
-          <w:rFonts w:ascii="Courier New" w:hAnsi="Courier New" w:cs="Courier New"/>
-          <w:sz w:val="16"/>
-          <w:szCs w:val="16"/>
-          <w:lang w:val="en-GB"/>
-        </w:rPr>
-        <w:t>4</w:t>
-      </w:r>
-      <w:proofErr w:type="gramEnd"/>
-    </w:p>
-    <w:p>
-      <w:pPr>
-        <w:spacing w:after="0"/>
-        <w:rPr>
-          <w:rFonts w:ascii="Courier New" w:hAnsi="Courier New" w:cs="Courier New"/>
-          <w:sz w:val="16"/>
-          <w:szCs w:val="16"/>
-          <w:lang w:val="en-GB"/>
-        </w:rPr>
-      </w:pPr>
-      <w:r>
-        <w:rPr>
-          <w:rFonts w:ascii="Courier New" w:hAnsi="Courier New" w:cs="Courier New"/>
-          <w:sz w:val="16"/>
-          <w:szCs w:val="16"/>
-          <w:lang w:val="en-GB"/>
-        </w:rPr>
-        <w:t xml:space="preserve">                    Laue class: 4/m</w:t>
-      </w:r>
-    </w:p>
-    <w:p>
-      <w:pPr>
-        <w:spacing w:after="0"/>
-        <w:rPr>
-          <w:rFonts w:ascii="Courier New" w:hAnsi="Courier New" w:cs="Courier New"/>
-          <w:sz w:val="16"/>
-          <w:szCs w:val="16"/>
-          <w:lang w:val="en-GB"/>
-        </w:rPr>
-      </w:pPr>
-      <w:r>
-        <w:rPr>
-          <w:rFonts w:ascii="Courier New" w:hAnsi="Courier New" w:cs="Courier New"/>
-          <w:sz w:val="16"/>
-          <w:szCs w:val="16"/>
-          <w:lang w:val="en-GB"/>
-        </w:rPr>
-        <w:t xml:space="preserve">            Space Group number:   75</w:t>
-      </w:r>
-    </w:p>
-    <w:p>
-      <w:pPr>
-        <w:spacing w:after="0"/>
-        <w:rPr>
-          <w:rFonts w:ascii="Courier New" w:hAnsi="Courier New" w:cs="Courier New"/>
-          <w:sz w:val="16"/>
-          <w:szCs w:val="16"/>
-          <w:lang w:val="en-GB"/>
-        </w:rPr>
-      </w:pPr>
-      <w:r>
-        <w:rPr>
-          <w:rFonts w:ascii="Courier New" w:hAnsi="Courier New" w:cs="Courier New"/>
-          <w:sz w:val="16"/>
-          <w:szCs w:val="16"/>
-          <w:lang w:val="en-GB"/>
-        </w:rPr>
-        <w:t xml:space="preserve">        Shubnikov Group number:  663</w:t>
-      </w:r>
-    </w:p>
-    <w:p>
-      <w:pPr>
-        <w:spacing w:after="0"/>
-        <w:rPr>
-          <w:rFonts w:ascii="Courier New" w:hAnsi="Courier New" w:cs="Courier New"/>
-          <w:sz w:val="16"/>
-          <w:szCs w:val="16"/>
-          <w:lang w:val="en-GB"/>
-        </w:rPr>
-      </w:pPr>
-      <w:r>
-        <w:rPr>
-          <w:rFonts w:ascii="Courier New" w:hAnsi="Courier New" w:cs="Courier New"/>
-          <w:sz w:val="16"/>
-          <w:szCs w:val="16"/>
-          <w:lang w:val="en-GB"/>
-        </w:rPr>
-        <w:t xml:space="preserve">    Shubnikov Group BNS-symbol: P4'</w:t>
-      </w:r>
-    </w:p>
-    <w:p>
-      <w:pPr>
-        <w:spacing w:after="0"/>
-        <w:rPr>
-          <w:rFonts w:ascii="Courier New" w:hAnsi="Courier New" w:cs="Courier New"/>
-          <w:sz w:val="16"/>
-          <w:szCs w:val="16"/>
-          <w:lang w:val="en-GB"/>
-        </w:rPr>
-      </w:pPr>
-      <w:r>
-        <w:rPr>
-          <w:rFonts w:ascii="Courier New" w:hAnsi="Courier New" w:cs="Courier New"/>
-          <w:sz w:val="16"/>
-          <w:szCs w:val="16"/>
-          <w:lang w:val="en-GB"/>
-        </w:rPr>
-        <w:t xml:space="preserve">    Shubnikov Group BNS-</w:t>
-      </w:r>
-      <w:proofErr w:type="gramStart"/>
-      <w:r>
-        <w:rPr>
-          <w:rFonts w:ascii="Courier New" w:hAnsi="Courier New" w:cs="Courier New"/>
-          <w:sz w:val="16"/>
-          <w:szCs w:val="16"/>
-          <w:lang w:val="en-GB"/>
-        </w:rPr>
-        <w:t>label :</w:t>
-      </w:r>
-      <w:proofErr w:type="gramEnd"/>
-      <w:r>
-        <w:rPr>
-          <w:rFonts w:ascii="Courier New" w:hAnsi="Courier New" w:cs="Courier New"/>
-          <w:sz w:val="16"/>
-          <w:szCs w:val="16"/>
-          <w:lang w:val="en-GB"/>
-        </w:rPr>
-        <w:t xml:space="preserve"> 75.3</w:t>
-      </w:r>
-    </w:p>
-    <w:p>
-      <w:pPr>
-        <w:spacing w:after="0"/>
-        <w:rPr>
-          <w:rFonts w:ascii="Courier New" w:hAnsi="Courier New" w:cs="Courier New"/>
-          <w:sz w:val="16"/>
-          <w:szCs w:val="16"/>
-          <w:lang w:val="en-GB"/>
-        </w:rPr>
-      </w:pPr>
-      <w:r>
-        <w:rPr>
-          <w:rFonts w:ascii="Courier New" w:hAnsi="Courier New" w:cs="Courier New"/>
-          <w:sz w:val="16"/>
-          <w:szCs w:val="16"/>
-          <w:lang w:val="en-GB"/>
-        </w:rPr>
-        <w:t xml:space="preserve">    Shubnikov </w:t>
-      </w:r>
-      <w:proofErr w:type="gramStart"/>
-      <w:r>
-        <w:rPr>
-          <w:rFonts w:ascii="Courier New" w:hAnsi="Courier New" w:cs="Courier New"/>
-          <w:sz w:val="16"/>
-          <w:szCs w:val="16"/>
-          <w:lang w:val="en-GB"/>
-        </w:rPr>
-        <w:t>Group  OG</w:t>
-      </w:r>
-      <w:proofErr w:type="gramEnd"/>
-      <w:r>
-        <w:rPr>
-          <w:rFonts w:ascii="Courier New" w:hAnsi="Courier New" w:cs="Courier New"/>
-          <w:sz w:val="16"/>
-          <w:szCs w:val="16"/>
-          <w:lang w:val="en-GB"/>
-        </w:rPr>
-        <w:t>-symbol: P4'</w:t>
-      </w:r>
-    </w:p>
-    <w:p>
-      <w:pPr>
-        <w:spacing w:after="0"/>
-        <w:rPr>
-          <w:rFonts w:ascii="Courier New" w:hAnsi="Courier New" w:cs="Courier New"/>
-          <w:sz w:val="16"/>
-          <w:szCs w:val="16"/>
-          <w:lang w:val="en-GB"/>
-        </w:rPr>
-      </w:pPr>
-      <w:r>
-        <w:rPr>
-          <w:rFonts w:ascii="Courier New" w:hAnsi="Courier New" w:cs="Courier New"/>
-          <w:sz w:val="16"/>
-          <w:szCs w:val="16"/>
-          <w:lang w:val="en-GB"/>
-        </w:rPr>
-        <w:t xml:space="preserve">          Magnetic Point Group: 4'</w:t>
-      </w:r>
-    </w:p>
-    <w:p>
-      <w:pPr>
-        <w:spacing w:after="0"/>
-        <w:rPr>
-          <w:rFonts w:ascii="Courier New" w:hAnsi="Courier New" w:cs="Courier New"/>
-          <w:sz w:val="16"/>
-          <w:szCs w:val="16"/>
-          <w:lang w:val="en-GB"/>
-        </w:rPr>
-      </w:pPr>
-      <w:r>
-        <w:rPr>
-          <w:rFonts w:ascii="Courier New" w:hAnsi="Courier New" w:cs="Courier New"/>
-          <w:sz w:val="16"/>
-          <w:szCs w:val="16"/>
-          <w:lang w:val="en-GB"/>
-        </w:rPr>
-        <w:t xml:space="preserve">   To Standard Shubnikov Group: -a/4,-b/4</w:t>
-      </w:r>
-      <w:proofErr w:type="gramStart"/>
-      <w:r>
-        <w:rPr>
-          <w:rFonts w:ascii="Courier New" w:hAnsi="Courier New" w:cs="Courier New"/>
-          <w:sz w:val="16"/>
-          <w:szCs w:val="16"/>
-          <w:lang w:val="en-GB"/>
-        </w:rPr>
-        <w:t>,c</w:t>
-      </w:r>
-      <w:proofErr w:type="gramEnd"/>
-      <w:r>
-        <w:rPr>
-          <w:rFonts w:ascii="Courier New" w:hAnsi="Courier New" w:cs="Courier New"/>
-          <w:sz w:val="16"/>
-          <w:szCs w:val="16"/>
-          <w:lang w:val="en-GB"/>
-        </w:rPr>
-        <w:t>;0,0,0</w:t>
-      </w:r>
-    </w:p>
-    <w:p>
-      <w:pPr>
-        <w:spacing w:after="0"/>
-        <w:rPr>
-          <w:rFonts w:ascii="Courier New" w:hAnsi="Courier New" w:cs="Courier New"/>
-          <w:sz w:val="16"/>
-          <w:szCs w:val="16"/>
-          <w:lang w:val="es-ES_tradnl"/>
-        </w:rPr>
-      </w:pPr>
-      <w:r>
-        <w:rPr>
-          <w:rFonts w:ascii="Courier New" w:hAnsi="Courier New" w:cs="Courier New"/>
-          <w:sz w:val="16"/>
-          <w:szCs w:val="16"/>
-          <w:lang w:val="en-GB"/>
-        </w:rPr>
-        <w:t xml:space="preserve">               </w:t>
-      </w:r>
-      <w:proofErr w:type="spellStart"/>
-      <w:r>
-        <w:rPr>
-          <w:rFonts w:ascii="Courier New" w:hAnsi="Courier New" w:cs="Courier New"/>
-          <w:sz w:val="16"/>
-          <w:szCs w:val="16"/>
-          <w:lang w:val="es-ES_tradnl"/>
-        </w:rPr>
-        <w:t>Generators</w:t>
-      </w:r>
-      <w:proofErr w:type="spellEnd"/>
-      <w:r>
-        <w:rPr>
-          <w:rFonts w:ascii="Courier New" w:hAnsi="Courier New" w:cs="Courier New"/>
-          <w:sz w:val="16"/>
-          <w:szCs w:val="16"/>
-          <w:lang w:val="es-ES_tradnl"/>
-        </w:rPr>
-        <w:t xml:space="preserve"> </w:t>
-      </w:r>
-      <w:proofErr w:type="spellStart"/>
-      <w:r>
-        <w:rPr>
-          <w:rFonts w:ascii="Courier New" w:hAnsi="Courier New" w:cs="Courier New"/>
-          <w:sz w:val="16"/>
-          <w:szCs w:val="16"/>
-          <w:lang w:val="es-ES_tradnl"/>
-        </w:rPr>
-        <w:t>List</w:t>
-      </w:r>
-      <w:proofErr w:type="spellEnd"/>
-      <w:r>
-        <w:rPr>
-          <w:rFonts w:ascii="Courier New" w:hAnsi="Courier New" w:cs="Courier New"/>
-          <w:sz w:val="16"/>
-          <w:szCs w:val="16"/>
-          <w:lang w:val="es-ES_tradnl"/>
-        </w:rPr>
-        <w:t>: -</w:t>
-      </w:r>
-      <w:proofErr w:type="gramStart"/>
-      <w:r>
-        <w:rPr>
-          <w:rFonts w:ascii="Courier New" w:hAnsi="Courier New" w:cs="Courier New"/>
-          <w:sz w:val="16"/>
-          <w:szCs w:val="16"/>
-          <w:lang w:val="es-ES_tradnl"/>
-        </w:rPr>
-        <w:t>y,x</w:t>
-      </w:r>
-      <w:proofErr w:type="gramEnd"/>
-      <w:r>
-        <w:rPr>
-          <w:rFonts w:ascii="Courier New" w:hAnsi="Courier New" w:cs="Courier New"/>
-          <w:sz w:val="16"/>
-          <w:szCs w:val="16"/>
-          <w:lang w:val="es-ES_tradnl"/>
-        </w:rPr>
-        <w:t>,z,-1;x+1/4,y,z,1</w:t>
-      </w:r>
-    </w:p>
-    <w:p>
-      <w:pPr>
-        <w:spacing w:after="0"/>
-        <w:rPr>
-          <w:rFonts w:ascii="Courier New" w:hAnsi="Courier New" w:cs="Courier New"/>
-          <w:sz w:val="16"/>
-          <w:szCs w:val="16"/>
-          <w:lang w:val="en-GB"/>
-        </w:rPr>
-      </w:pPr>
-      <w:r>
-        <w:rPr>
-          <w:rFonts w:ascii="Courier New" w:hAnsi="Courier New" w:cs="Courier New"/>
-          <w:sz w:val="16"/>
-          <w:szCs w:val="16"/>
-          <w:lang w:val="es-ES_tradnl"/>
-        </w:rPr>
-        <w:t xml:space="preserve">                  </w:t>
-      </w:r>
-      <w:proofErr w:type="spellStart"/>
-      <w:r>
-        <w:rPr>
-          <w:rFonts w:ascii="Courier New" w:hAnsi="Courier New" w:cs="Courier New"/>
-          <w:sz w:val="16"/>
-          <w:szCs w:val="16"/>
-          <w:lang w:val="en-GB"/>
-        </w:rPr>
-        <w:t>Centre_coord</w:t>
-      </w:r>
-      <w:proofErr w:type="spellEnd"/>
-      <w:r>
-        <w:rPr>
-          <w:rFonts w:ascii="Courier New" w:hAnsi="Courier New" w:cs="Courier New"/>
-          <w:sz w:val="16"/>
-          <w:szCs w:val="16"/>
-          <w:lang w:val="en-GB"/>
-        </w:rPr>
-        <w:t>: none!</w:t>
-      </w:r>
-    </w:p>
-    <w:p>
-      <w:pPr>
-        <w:spacing w:after="0"/>
-        <w:rPr>
-          <w:rFonts w:ascii="Courier New" w:hAnsi="Courier New" w:cs="Courier New"/>
-          <w:sz w:val="16"/>
-          <w:szCs w:val="16"/>
-          <w:lang w:val="en-GB"/>
-        </w:rPr>
-      </w:pPr>
-    </w:p>
-    <w:p>
-      <w:pPr>
-        <w:spacing w:after="0"/>
-        <w:rPr>
-          <w:rFonts w:ascii="Courier New" w:hAnsi="Courier New" w:cs="Courier New"/>
-          <w:sz w:val="16"/>
-          <w:szCs w:val="16"/>
-          <w:lang w:val="en-GB"/>
-        </w:rPr>
-      </w:pPr>
-      <w:r>
-        <w:rPr>
-          <w:rFonts w:ascii="Courier New" w:hAnsi="Courier New" w:cs="Courier New"/>
-          <w:sz w:val="16"/>
-          <w:szCs w:val="16"/>
-          <w:lang w:val="en-GB"/>
-        </w:rPr>
-        <w:t xml:space="preserve">         Centring translations:</w:t>
-      </w:r>
-    </w:p>
-    <w:p>
-      <w:pPr>
-        <w:spacing w:after="0"/>
-        <w:rPr>
-          <w:rFonts w:ascii="Courier New" w:hAnsi="Courier New" w:cs="Courier New"/>
-          <w:sz w:val="16"/>
-          <w:szCs w:val="16"/>
-          <w:lang w:val="en-GB"/>
-        </w:rPr>
-      </w:pPr>
-      <w:r>
-        <w:rPr>
-          <w:rFonts w:ascii="Courier New" w:hAnsi="Courier New" w:cs="Courier New"/>
-          <w:sz w:val="16"/>
-          <w:szCs w:val="16"/>
-          <w:lang w:val="en-GB"/>
-        </w:rPr>
-        <w:t xml:space="preserve">                               </w:t>
-      </w:r>
-      <w:proofErr w:type="gramStart"/>
-      <w:r>
-        <w:rPr>
-          <w:rFonts w:ascii="Courier New" w:hAnsi="Courier New" w:cs="Courier New"/>
-          <w:sz w:val="16"/>
-          <w:szCs w:val="16"/>
-          <w:lang w:val="en-GB"/>
-        </w:rPr>
-        <w:t>[ 1</w:t>
-      </w:r>
-      <w:proofErr w:type="gramEnd"/>
-      <w:r>
-        <w:rPr>
-          <w:rFonts w:ascii="Courier New" w:hAnsi="Courier New" w:cs="Courier New"/>
-          <w:sz w:val="16"/>
-          <w:szCs w:val="16"/>
-          <w:lang w:val="en-GB"/>
-        </w:rPr>
-        <w:t>/4 0 0 ]</w:t>
-      </w:r>
-    </w:p>
-    <w:p>
-      <w:pPr>
-        <w:spacing w:after="0"/>
-        <w:rPr>
-          <w:rFonts w:ascii="Courier New" w:hAnsi="Courier New" w:cs="Courier New"/>
-          <w:sz w:val="16"/>
-          <w:szCs w:val="16"/>
-          <w:lang w:val="en-GB"/>
-        </w:rPr>
-      </w:pPr>
-      <w:r>
-        <w:rPr>
-          <w:rFonts w:ascii="Courier New" w:hAnsi="Courier New" w:cs="Courier New"/>
-          <w:sz w:val="16"/>
-          <w:szCs w:val="16"/>
-          <w:lang w:val="en-GB"/>
-        </w:rPr>
-        <w:t xml:space="preserve">                               </w:t>
-      </w:r>
-      <w:proofErr w:type="gramStart"/>
-      <w:r>
-        <w:rPr>
-          <w:rFonts w:ascii="Courier New" w:hAnsi="Courier New" w:cs="Courier New"/>
-          <w:sz w:val="16"/>
-          <w:szCs w:val="16"/>
-          <w:lang w:val="en-GB"/>
-        </w:rPr>
-        <w:t>[ 1</w:t>
-      </w:r>
-      <w:proofErr w:type="gramEnd"/>
-      <w:r>
-        <w:rPr>
-          <w:rFonts w:ascii="Courier New" w:hAnsi="Courier New" w:cs="Courier New"/>
-          <w:sz w:val="16"/>
-          <w:szCs w:val="16"/>
-          <w:lang w:val="en-GB"/>
-        </w:rPr>
-        <w:t>/2 0 0 ]</w:t>
-      </w:r>
-    </w:p>
-    <w:p>
-      <w:pPr>
-        <w:spacing w:after="0"/>
-        <w:rPr>
-          <w:rFonts w:ascii="Courier New" w:hAnsi="Courier New" w:cs="Courier New"/>
-          <w:sz w:val="16"/>
-          <w:szCs w:val="16"/>
-          <w:lang w:val="en-GB"/>
-        </w:rPr>
-      </w:pPr>
-      <w:r>
-        <w:rPr>
-          <w:rFonts w:ascii="Courier New" w:hAnsi="Courier New" w:cs="Courier New"/>
-          <w:sz w:val="16"/>
-          <w:szCs w:val="16"/>
-          <w:lang w:val="en-GB"/>
-        </w:rPr>
-        <w:t xml:space="preserve">                               </w:t>
-      </w:r>
-      <w:proofErr w:type="gramStart"/>
-      <w:r>
-        <w:rPr>
-          <w:rFonts w:ascii="Courier New" w:hAnsi="Courier New" w:cs="Courier New"/>
-          <w:sz w:val="16"/>
-          <w:szCs w:val="16"/>
-          <w:lang w:val="en-GB"/>
-        </w:rPr>
-        <w:t>[ 3</w:t>
-      </w:r>
-      <w:proofErr w:type="gramEnd"/>
-      <w:r>
-        <w:rPr>
-          <w:rFonts w:ascii="Courier New" w:hAnsi="Courier New" w:cs="Courier New"/>
-          <w:sz w:val="16"/>
-          <w:szCs w:val="16"/>
-          <w:lang w:val="en-GB"/>
-        </w:rPr>
-        <w:t>/4 0 0 ]</w:t>
-      </w:r>
-    </w:p>
-    <w:p>
-      <w:pPr>
-        <w:spacing w:after="0"/>
-        <w:rPr>
-          <w:rFonts w:ascii="Courier New" w:hAnsi="Courier New" w:cs="Courier New"/>
-          <w:sz w:val="16"/>
-          <w:szCs w:val="16"/>
-          <w:lang w:val="en-GB"/>
-        </w:rPr>
-      </w:pPr>
-      <w:r>
-        <w:rPr>
-          <w:rFonts w:ascii="Courier New" w:hAnsi="Courier New" w:cs="Courier New"/>
-          <w:sz w:val="16"/>
-          <w:szCs w:val="16"/>
-          <w:lang w:val="en-GB"/>
-        </w:rPr>
-        <w:t xml:space="preserve">                               </w:t>
-      </w:r>
-      <w:proofErr w:type="gramStart"/>
-      <w:r>
-        <w:rPr>
-          <w:rFonts w:ascii="Courier New" w:hAnsi="Courier New" w:cs="Courier New"/>
-          <w:sz w:val="16"/>
-          <w:szCs w:val="16"/>
-          <w:lang w:val="en-GB"/>
-        </w:rPr>
-        <w:t>[ 0</w:t>
-      </w:r>
-      <w:proofErr w:type="gramEnd"/>
-      <w:r>
-        <w:rPr>
-          <w:rFonts w:ascii="Courier New" w:hAnsi="Courier New" w:cs="Courier New"/>
-          <w:sz w:val="16"/>
-          <w:szCs w:val="16"/>
-          <w:lang w:val="en-GB"/>
-        </w:rPr>
-        <w:t xml:space="preserve"> 3/4 0 ]</w:t>
-      </w:r>
-    </w:p>
-    <w:p>
-      <w:pPr>
-        <w:spacing w:after="0"/>
-        <w:rPr>
-          <w:rFonts w:ascii="Courier New" w:hAnsi="Courier New" w:cs="Courier New"/>
-          <w:sz w:val="16"/>
-          <w:szCs w:val="16"/>
-          <w:lang w:val="en-GB"/>
-        </w:rPr>
-      </w:pPr>
-      <w:r>
-        <w:rPr>
-          <w:rFonts w:ascii="Courier New" w:hAnsi="Courier New" w:cs="Courier New"/>
-          <w:sz w:val="16"/>
-          <w:szCs w:val="16"/>
-          <w:lang w:val="en-GB"/>
-        </w:rPr>
-        <w:t xml:space="preserve">                               </w:t>
-      </w:r>
-      <w:proofErr w:type="gramStart"/>
-      <w:r>
-        <w:rPr>
-          <w:rFonts w:ascii="Courier New" w:hAnsi="Courier New" w:cs="Courier New"/>
-          <w:sz w:val="16"/>
-          <w:szCs w:val="16"/>
-          <w:lang w:val="en-GB"/>
-        </w:rPr>
-        <w:t>[ 0</w:t>
-      </w:r>
-      <w:proofErr w:type="gramEnd"/>
-      <w:r>
-        <w:rPr>
-          <w:rFonts w:ascii="Courier New" w:hAnsi="Courier New" w:cs="Courier New"/>
-          <w:sz w:val="16"/>
-          <w:szCs w:val="16"/>
-          <w:lang w:val="en-GB"/>
-        </w:rPr>
-        <w:t xml:space="preserve"> 1/4 0 ]</w:t>
-      </w:r>
-    </w:p>
-    <w:p>
-      <w:pPr>
-        <w:spacing w:after="0"/>
-        <w:rPr>
-          <w:rFonts w:ascii="Courier New" w:hAnsi="Courier New" w:cs="Courier New"/>
-          <w:sz w:val="16"/>
-          <w:szCs w:val="16"/>
-          <w:lang w:val="en-GB"/>
-        </w:rPr>
-      </w:pPr>
-      <w:r>
-        <w:rPr>
-          <w:rFonts w:ascii="Courier New" w:hAnsi="Courier New" w:cs="Courier New"/>
-          <w:sz w:val="16"/>
-          <w:szCs w:val="16"/>
-          <w:lang w:val="en-GB"/>
-        </w:rPr>
-        <w:t xml:space="preserve">                               </w:t>
-      </w:r>
-      <w:proofErr w:type="gramStart"/>
-      <w:r>
-        <w:rPr>
-          <w:rFonts w:ascii="Courier New" w:hAnsi="Courier New" w:cs="Courier New"/>
-          <w:sz w:val="16"/>
-          <w:szCs w:val="16"/>
-          <w:lang w:val="en-GB"/>
-        </w:rPr>
-        <w:t>[ 1</w:t>
-      </w:r>
-      <w:proofErr w:type="gramEnd"/>
-      <w:r>
-        <w:rPr>
-          <w:rFonts w:ascii="Courier New" w:hAnsi="Courier New" w:cs="Courier New"/>
-          <w:sz w:val="16"/>
-          <w:szCs w:val="16"/>
-          <w:lang w:val="en-GB"/>
-        </w:rPr>
-        <w:t>/4 3/4 0 ]</w:t>
-      </w:r>
-    </w:p>
-    <w:p>
-      <w:pPr>
-        <w:spacing w:after="0"/>
-        <w:rPr>
-          <w:rFonts w:ascii="Courier New" w:hAnsi="Courier New" w:cs="Courier New"/>
-          <w:sz w:val="16"/>
-          <w:szCs w:val="16"/>
-          <w:lang w:val="en-GB"/>
-        </w:rPr>
-      </w:pPr>
-      <w:r>
-        <w:rPr>
-          <w:rFonts w:ascii="Courier New" w:hAnsi="Courier New" w:cs="Courier New"/>
-          <w:sz w:val="16"/>
-          <w:szCs w:val="16"/>
-          <w:lang w:val="en-GB"/>
-        </w:rPr>
-        <w:t xml:space="preserve">                               </w:t>
-      </w:r>
-      <w:proofErr w:type="gramStart"/>
-      <w:r>
-        <w:rPr>
-          <w:rFonts w:ascii="Courier New" w:hAnsi="Courier New" w:cs="Courier New"/>
-          <w:sz w:val="16"/>
-          <w:szCs w:val="16"/>
-          <w:lang w:val="en-GB"/>
-        </w:rPr>
-        <w:t>[ 0</w:t>
-      </w:r>
-      <w:proofErr w:type="gramEnd"/>
-      <w:r>
-        <w:rPr>
-          <w:rFonts w:ascii="Courier New" w:hAnsi="Courier New" w:cs="Courier New"/>
-          <w:sz w:val="16"/>
-          <w:szCs w:val="16"/>
-          <w:lang w:val="en-GB"/>
-        </w:rPr>
-        <w:t xml:space="preserve"> 1/2 0 ]</w:t>
-      </w:r>
-    </w:p>
-    <w:p>
-      <w:pPr>
-        <w:spacing w:after="0"/>
-        <w:rPr>
-          <w:rFonts w:ascii="Courier New" w:hAnsi="Courier New" w:cs="Courier New"/>
-          <w:sz w:val="16"/>
-          <w:szCs w:val="16"/>
-          <w:lang w:val="en-GB"/>
-        </w:rPr>
-      </w:pPr>
-      <w:r>
-        <w:rPr>
-          <w:rFonts w:ascii="Courier New" w:hAnsi="Courier New" w:cs="Courier New"/>
-          <w:sz w:val="16"/>
-          <w:szCs w:val="16"/>
-          <w:lang w:val="en-GB"/>
-        </w:rPr>
-        <w:t xml:space="preserve">                               </w:t>
-      </w:r>
-      <w:proofErr w:type="gramStart"/>
-      <w:r>
-        <w:rPr>
-          <w:rFonts w:ascii="Courier New" w:hAnsi="Courier New" w:cs="Courier New"/>
-          <w:sz w:val="16"/>
-          <w:szCs w:val="16"/>
-          <w:lang w:val="en-GB"/>
-        </w:rPr>
-        <w:t>[ 3</w:t>
-      </w:r>
-      <w:proofErr w:type="gramEnd"/>
-      <w:r>
-        <w:rPr>
-          <w:rFonts w:ascii="Courier New" w:hAnsi="Courier New" w:cs="Courier New"/>
-          <w:sz w:val="16"/>
-          <w:szCs w:val="16"/>
-          <w:lang w:val="en-GB"/>
-        </w:rPr>
-        <w:t>/4 3/4 0 ]</w:t>
-      </w:r>
-    </w:p>
-    <w:p>
-      <w:pPr>
-        <w:spacing w:after="0"/>
-        <w:rPr>
-          <w:rFonts w:ascii="Courier New" w:hAnsi="Courier New" w:cs="Courier New"/>
-          <w:sz w:val="16"/>
-          <w:szCs w:val="16"/>
-          <w:lang w:val="en-GB"/>
-        </w:rPr>
-      </w:pPr>
-      <w:r>
-        <w:rPr>
-          <w:rFonts w:ascii="Courier New" w:hAnsi="Courier New" w:cs="Courier New"/>
-          <w:sz w:val="16"/>
-          <w:szCs w:val="16"/>
-          <w:lang w:val="en-GB"/>
-        </w:rPr>
-        <w:t xml:space="preserve">                               </w:t>
-      </w:r>
-      <w:proofErr w:type="gramStart"/>
-      <w:r>
-        <w:rPr>
-          <w:rFonts w:ascii="Courier New" w:hAnsi="Courier New" w:cs="Courier New"/>
-          <w:sz w:val="16"/>
-          <w:szCs w:val="16"/>
-          <w:lang w:val="en-GB"/>
-        </w:rPr>
-        <w:t>[ 1</w:t>
-      </w:r>
-      <w:proofErr w:type="gramEnd"/>
-      <w:r>
-        <w:rPr>
-          <w:rFonts w:ascii="Courier New" w:hAnsi="Courier New" w:cs="Courier New"/>
-          <w:sz w:val="16"/>
-          <w:szCs w:val="16"/>
-          <w:lang w:val="en-GB"/>
-        </w:rPr>
-        <w:t>/4 1/4 0 ]</w:t>
-      </w:r>
-    </w:p>
-    <w:p>
-      <w:pPr>
-        <w:spacing w:after="0"/>
-        <w:rPr>
-          <w:rFonts w:ascii="Courier New" w:hAnsi="Courier New" w:cs="Courier New"/>
-          <w:sz w:val="16"/>
-          <w:szCs w:val="16"/>
-          <w:lang w:val="en-GB"/>
-        </w:rPr>
-      </w:pPr>
-      <w:r>
-        <w:rPr>
-          <w:rFonts w:ascii="Courier New" w:hAnsi="Courier New" w:cs="Courier New"/>
-          <w:sz w:val="16"/>
-          <w:szCs w:val="16"/>
-          <w:lang w:val="en-GB"/>
-        </w:rPr>
-        <w:t xml:space="preserve">                               </w:t>
-      </w:r>
-      <w:proofErr w:type="gramStart"/>
-      <w:r>
-        <w:rPr>
-          <w:rFonts w:ascii="Courier New" w:hAnsi="Courier New" w:cs="Courier New"/>
-          <w:sz w:val="16"/>
-          <w:szCs w:val="16"/>
-          <w:lang w:val="en-GB"/>
-        </w:rPr>
-        <w:t>[ 3</w:t>
-      </w:r>
-      <w:proofErr w:type="gramEnd"/>
-      <w:r>
-        <w:rPr>
-          <w:rFonts w:ascii="Courier New" w:hAnsi="Courier New" w:cs="Courier New"/>
-          <w:sz w:val="16"/>
-          <w:szCs w:val="16"/>
-          <w:lang w:val="en-GB"/>
-        </w:rPr>
-        <w:t>/4 1/4 0 ]</w:t>
-      </w:r>
-    </w:p>
-    <w:p>
-      <w:pPr>
-        <w:spacing w:after="0"/>
-        <w:rPr>
-          <w:rFonts w:ascii="Courier New" w:hAnsi="Courier New" w:cs="Courier New"/>
-          <w:sz w:val="16"/>
-          <w:szCs w:val="16"/>
-          <w:lang w:val="en-GB"/>
-        </w:rPr>
-      </w:pPr>
-      <w:r>
-        <w:rPr>
-          <w:rFonts w:ascii="Courier New" w:hAnsi="Courier New" w:cs="Courier New"/>
-          <w:sz w:val="16"/>
-          <w:szCs w:val="16"/>
-          <w:lang w:val="en-GB"/>
-        </w:rPr>
-        <w:t xml:space="preserve">                               </w:t>
-      </w:r>
-      <w:proofErr w:type="gramStart"/>
-      <w:r>
-        <w:rPr>
-          <w:rFonts w:ascii="Courier New" w:hAnsi="Courier New" w:cs="Courier New"/>
-          <w:sz w:val="16"/>
-          <w:szCs w:val="16"/>
-          <w:lang w:val="en-GB"/>
-        </w:rPr>
-        <w:t>[ 1</w:t>
-      </w:r>
-      <w:proofErr w:type="gramEnd"/>
-      <w:r>
-        <w:rPr>
-          <w:rFonts w:ascii="Courier New" w:hAnsi="Courier New" w:cs="Courier New"/>
-          <w:sz w:val="16"/>
-          <w:szCs w:val="16"/>
-          <w:lang w:val="en-GB"/>
-        </w:rPr>
-        <w:t>/2 3/4 0 ]</w:t>
-      </w:r>
-    </w:p>
-    <w:p>
-      <w:pPr>
-        <w:spacing w:after="0"/>
-        <w:rPr>
-          <w:rFonts w:ascii="Courier New" w:hAnsi="Courier New" w:cs="Courier New"/>
-          <w:sz w:val="16"/>
-          <w:szCs w:val="16"/>
-          <w:lang w:val="en-GB"/>
-        </w:rPr>
-      </w:pPr>
-      <w:r>
-        <w:rPr>
-          <w:rFonts w:ascii="Courier New" w:hAnsi="Courier New" w:cs="Courier New"/>
-          <w:sz w:val="16"/>
-          <w:szCs w:val="16"/>
-          <w:lang w:val="en-GB"/>
-        </w:rPr>
-        <w:t xml:space="preserve">                               </w:t>
-      </w:r>
-      <w:proofErr w:type="gramStart"/>
-      <w:r>
-        <w:rPr>
-          <w:rFonts w:ascii="Courier New" w:hAnsi="Courier New" w:cs="Courier New"/>
-          <w:sz w:val="16"/>
-          <w:szCs w:val="16"/>
-          <w:lang w:val="en-GB"/>
-        </w:rPr>
-        <w:t>[ 1</w:t>
-      </w:r>
-      <w:proofErr w:type="gramEnd"/>
-      <w:r>
-        <w:rPr>
-          <w:rFonts w:ascii="Courier New" w:hAnsi="Courier New" w:cs="Courier New"/>
-          <w:sz w:val="16"/>
-          <w:szCs w:val="16"/>
-          <w:lang w:val="en-GB"/>
-        </w:rPr>
-        <w:t>/4 1/2 0 ]</w:t>
-      </w:r>
-    </w:p>
-    <w:p>
-      <w:pPr>
-        <w:spacing w:after="0"/>
-        <w:rPr>
-          <w:rFonts w:ascii="Courier New" w:hAnsi="Courier New" w:cs="Courier New"/>
-          <w:sz w:val="16"/>
-          <w:szCs w:val="16"/>
-          <w:lang w:val="en-GB"/>
-        </w:rPr>
-      </w:pPr>
-      <w:r>
-        <w:rPr>
-          <w:rFonts w:ascii="Courier New" w:hAnsi="Courier New" w:cs="Courier New"/>
-          <w:sz w:val="16"/>
-          <w:szCs w:val="16"/>
-          <w:lang w:val="en-GB"/>
-        </w:rPr>
-        <w:t xml:space="preserve">                               </w:t>
-      </w:r>
-      <w:proofErr w:type="gramStart"/>
-      <w:r>
-        <w:rPr>
-          <w:rFonts w:ascii="Courier New" w:hAnsi="Courier New" w:cs="Courier New"/>
-          <w:sz w:val="16"/>
-          <w:szCs w:val="16"/>
-          <w:lang w:val="en-GB"/>
-        </w:rPr>
-        <w:t>[ 3</w:t>
-      </w:r>
-      <w:proofErr w:type="gramEnd"/>
-      <w:r>
-        <w:rPr>
-          <w:rFonts w:ascii="Courier New" w:hAnsi="Courier New" w:cs="Courier New"/>
-          <w:sz w:val="16"/>
-          <w:szCs w:val="16"/>
-          <w:lang w:val="en-GB"/>
-        </w:rPr>
-        <w:t>/4 1/2 0 ]</w:t>
-      </w:r>
-    </w:p>
-    <w:p>
-      <w:pPr>
-        <w:spacing w:after="0"/>
-        <w:rPr>
-          <w:rFonts w:ascii="Courier New" w:hAnsi="Courier New" w:cs="Courier New"/>
-          <w:sz w:val="16"/>
-          <w:szCs w:val="16"/>
-          <w:lang w:val="en-GB"/>
-        </w:rPr>
-      </w:pPr>
-      <w:r>
-        <w:rPr>
-          <w:rFonts w:ascii="Courier New" w:hAnsi="Courier New" w:cs="Courier New"/>
-          <w:sz w:val="16"/>
-          <w:szCs w:val="16"/>
-          <w:lang w:val="en-GB"/>
-        </w:rPr>
-        <w:t xml:space="preserve">                               </w:t>
-      </w:r>
-      <w:proofErr w:type="gramStart"/>
-      <w:r>
-        <w:rPr>
-          <w:rFonts w:ascii="Courier New" w:hAnsi="Courier New" w:cs="Courier New"/>
-          <w:sz w:val="16"/>
-          <w:szCs w:val="16"/>
-          <w:lang w:val="en-GB"/>
-        </w:rPr>
-        <w:t>[ 1</w:t>
-      </w:r>
-      <w:proofErr w:type="gramEnd"/>
-      <w:r>
-        <w:rPr>
-          <w:rFonts w:ascii="Courier New" w:hAnsi="Courier New" w:cs="Courier New"/>
-          <w:sz w:val="16"/>
-          <w:szCs w:val="16"/>
-          <w:lang w:val="en-GB"/>
-        </w:rPr>
-        <w:t>/2 1/4 0 ]</w:t>
-      </w:r>
-    </w:p>
-    <w:p>
-      <w:pPr>
-        <w:spacing w:after="0"/>
-        <w:rPr>
-          <w:rFonts w:ascii="Courier New" w:hAnsi="Courier New" w:cs="Courier New"/>
-          <w:sz w:val="16"/>
-          <w:szCs w:val="16"/>
-          <w:lang w:val="en-GB"/>
-        </w:rPr>
-      </w:pPr>
-      <w:r>
-        <w:rPr>
-          <w:rFonts w:ascii="Courier New" w:hAnsi="Courier New" w:cs="Courier New"/>
-          <w:sz w:val="16"/>
-          <w:szCs w:val="16"/>
-          <w:lang w:val="en-GB"/>
-        </w:rPr>
-        <w:t xml:space="preserve">                               </w:t>
-      </w:r>
-      <w:proofErr w:type="gramStart"/>
-      <w:r>
-        <w:rPr>
-          <w:rFonts w:ascii="Courier New" w:hAnsi="Courier New" w:cs="Courier New"/>
-          <w:sz w:val="16"/>
-          <w:szCs w:val="16"/>
-          <w:lang w:val="en-GB"/>
-        </w:rPr>
-        <w:t>[ 1</w:t>
-      </w:r>
-      <w:proofErr w:type="gramEnd"/>
-      <w:r>
-        <w:rPr>
-          <w:rFonts w:ascii="Courier New" w:hAnsi="Courier New" w:cs="Courier New"/>
-          <w:sz w:val="16"/>
-          <w:szCs w:val="16"/>
-          <w:lang w:val="en-GB"/>
-        </w:rPr>
-        <w:t>/2 1/2 0 ]</w:t>
-      </w:r>
-    </w:p>
-    <w:p>
-      <w:pPr>
-        <w:spacing w:after="0"/>
-        <w:rPr>
-          <w:rFonts w:ascii="Courier New" w:hAnsi="Courier New" w:cs="Courier New"/>
-          <w:sz w:val="16"/>
-          <w:szCs w:val="16"/>
-          <w:lang w:val="en-GB"/>
-        </w:rPr>
-      </w:pPr>
-    </w:p>
-    <w:p>
-      <w:pPr>
-        <w:spacing w:after="0"/>
-        <w:rPr>
-          <w:rFonts w:ascii="Courier New" w:hAnsi="Courier New" w:cs="Courier New"/>
-          <w:sz w:val="16"/>
-          <w:szCs w:val="16"/>
-          <w:lang w:val="en-GB"/>
-        </w:rPr>
-      </w:pPr>
-      <w:r>
-        <w:rPr>
-          <w:rFonts w:ascii="Courier New" w:hAnsi="Courier New" w:cs="Courier New"/>
-          <w:sz w:val="16"/>
-          <w:szCs w:val="16"/>
-          <w:lang w:val="en-GB"/>
-        </w:rPr>
-        <w:t xml:space="preserve">  Complete list of symmetry operators and symmetry symbols</w:t>
-      </w:r>
-    </w:p>
-    <w:p>
-      <w:pPr>
-        <w:spacing w:after="0"/>
-        <w:rPr>
-          <w:rFonts w:ascii="Courier New" w:hAnsi="Courier New" w:cs="Courier New"/>
-          <w:sz w:val="16"/>
-          <w:szCs w:val="16"/>
-          <w:lang w:val="fr-FR"/>
-        </w:rPr>
-      </w:pPr>
-      <w:r>
-        <w:rPr>
-          <w:rFonts w:ascii="Courier New" w:hAnsi="Courier New" w:cs="Courier New"/>
-          <w:sz w:val="16"/>
-          <w:szCs w:val="16"/>
-          <w:lang w:val="en-GB"/>
-        </w:rPr>
-        <w:t xml:space="preserve">  </w:t>
-      </w:r>
-      <w:r>
-        <w:rPr>
-          <w:rFonts w:ascii="Courier New" w:hAnsi="Courier New" w:cs="Courier New"/>
-          <w:sz w:val="16"/>
-          <w:szCs w:val="16"/>
-          <w:lang w:val="fr-FR"/>
-        </w:rPr>
-        <w:t>========================================================</w:t>
-      </w:r>
-    </w:p>
-    <w:p>
-      <w:pPr>
-        <w:spacing w:after="0"/>
-        <w:rPr>
-          <w:rFonts w:ascii="Courier New" w:hAnsi="Courier New" w:cs="Courier New"/>
-          <w:sz w:val="16"/>
-          <w:szCs w:val="16"/>
-          <w:lang w:val="fr-FR"/>
-        </w:rPr>
-      </w:pPr>
-      <w:r>
-        <w:rPr>
-          <w:rFonts w:ascii="Courier New" w:hAnsi="Courier New" w:cs="Courier New"/>
-          <w:sz w:val="16"/>
-          <w:szCs w:val="16"/>
-          <w:lang w:val="fr-FR"/>
-        </w:rPr>
-        <w:t xml:space="preserve">  </w:t>
-      </w:r>
-      <w:proofErr w:type="spellStart"/>
-      <w:r>
-        <w:rPr>
-          <w:rFonts w:ascii="Courier New" w:hAnsi="Courier New" w:cs="Courier New"/>
-          <w:sz w:val="16"/>
-          <w:szCs w:val="16"/>
-          <w:lang w:val="fr-FR"/>
-        </w:rPr>
-        <w:t>SymmOp</w:t>
-      </w:r>
-      <w:proofErr w:type="spellEnd"/>
-      <w:r>
-        <w:rPr>
-          <w:rFonts w:ascii="Courier New" w:hAnsi="Courier New" w:cs="Courier New"/>
-          <w:sz w:val="16"/>
-          <w:szCs w:val="16"/>
-          <w:lang w:val="fr-FR"/>
-        </w:rPr>
-        <w:t xml:space="preserve">   1: </w:t>
-      </w:r>
-      <w:proofErr w:type="gramStart"/>
-      <w:r>
-        <w:rPr>
-          <w:rFonts w:ascii="Courier New" w:hAnsi="Courier New" w:cs="Courier New"/>
-          <w:sz w:val="16"/>
-          <w:szCs w:val="16"/>
-          <w:lang w:val="fr-FR"/>
-        </w:rPr>
-        <w:t>x,y</w:t>
-      </w:r>
-      <w:proofErr w:type="gramEnd"/>
-      <w:r>
-        <w:rPr>
-          <w:rFonts w:ascii="Courier New" w:hAnsi="Courier New" w:cs="Courier New"/>
-          <w:sz w:val="16"/>
-          <w:szCs w:val="16"/>
-          <w:lang w:val="fr-FR"/>
-        </w:rPr>
-        <w:t>,z,1                             Symbol: 1</w:t>
-      </w:r>
-    </w:p>
-    <w:p>
-      <w:pPr>
-        <w:spacing w:after="0"/>
-        <w:rPr>
-          <w:rFonts w:ascii="Courier New" w:hAnsi="Courier New" w:cs="Courier New"/>
-          <w:sz w:val="16"/>
-          <w:szCs w:val="16"/>
-          <w:lang w:val="fr-FR"/>
-        </w:rPr>
-      </w:pPr>
-      <w:r>
-        <w:rPr>
-          <w:rFonts w:ascii="Courier New" w:hAnsi="Courier New" w:cs="Courier New"/>
-          <w:sz w:val="16"/>
-          <w:szCs w:val="16"/>
-          <w:lang w:val="fr-FR"/>
-        </w:rPr>
-        <w:t xml:space="preserve">  </w:t>
-      </w:r>
-      <w:proofErr w:type="spellStart"/>
-      <w:r>
-        <w:rPr>
-          <w:rFonts w:ascii="Courier New" w:hAnsi="Courier New" w:cs="Courier New"/>
-          <w:sz w:val="16"/>
-          <w:szCs w:val="16"/>
-          <w:lang w:val="fr-FR"/>
-        </w:rPr>
-        <w:t>SymmOp</w:t>
-      </w:r>
-      <w:proofErr w:type="spellEnd"/>
-      <w:r>
-        <w:rPr>
-          <w:rFonts w:ascii="Courier New" w:hAnsi="Courier New" w:cs="Courier New"/>
-          <w:sz w:val="16"/>
-          <w:szCs w:val="16"/>
-          <w:lang w:val="fr-FR"/>
-        </w:rPr>
-        <w:t xml:space="preserve">   2: -</w:t>
-      </w:r>
-      <w:proofErr w:type="gramStart"/>
-      <w:r>
-        <w:rPr>
-          <w:rFonts w:ascii="Courier New" w:hAnsi="Courier New" w:cs="Courier New"/>
-          <w:sz w:val="16"/>
-          <w:szCs w:val="16"/>
-          <w:lang w:val="fr-FR"/>
-        </w:rPr>
-        <w:t>x,-</w:t>
-      </w:r>
-      <w:proofErr w:type="gramEnd"/>
-      <w:r>
-        <w:rPr>
-          <w:rFonts w:ascii="Courier New" w:hAnsi="Courier New" w:cs="Courier New"/>
-          <w:sz w:val="16"/>
-          <w:szCs w:val="16"/>
-          <w:lang w:val="fr-FR"/>
-        </w:rPr>
-        <w:t>y,z,1                           Symbol: 2 0,0,z</w:t>
-      </w:r>
-    </w:p>
-    <w:p>
-      <w:pPr>
-        <w:spacing w:after="0"/>
-        <w:rPr>
-          <w:rFonts w:ascii="Courier New" w:hAnsi="Courier New" w:cs="Courier New"/>
-          <w:sz w:val="16"/>
-          <w:szCs w:val="16"/>
-          <w:lang w:val="fr-FR"/>
-        </w:rPr>
-      </w:pPr>
-      <w:r>
-        <w:rPr>
-          <w:rFonts w:ascii="Courier New" w:hAnsi="Courier New" w:cs="Courier New"/>
-          <w:sz w:val="16"/>
-          <w:szCs w:val="16"/>
-          <w:lang w:val="fr-FR"/>
-        </w:rPr>
-        <w:t xml:space="preserve">  </w:t>
-      </w:r>
-      <w:proofErr w:type="spellStart"/>
-      <w:r>
-        <w:rPr>
-          <w:rFonts w:ascii="Courier New" w:hAnsi="Courier New" w:cs="Courier New"/>
-          <w:sz w:val="16"/>
-          <w:szCs w:val="16"/>
-          <w:lang w:val="fr-FR"/>
-        </w:rPr>
-        <w:t>SymmOp</w:t>
-      </w:r>
-      <w:proofErr w:type="spellEnd"/>
-      <w:r>
-        <w:rPr>
-          <w:rFonts w:ascii="Courier New" w:hAnsi="Courier New" w:cs="Courier New"/>
-          <w:sz w:val="16"/>
-          <w:szCs w:val="16"/>
-          <w:lang w:val="fr-FR"/>
-        </w:rPr>
-        <w:t xml:space="preserve">   3: -</w:t>
-      </w:r>
-      <w:proofErr w:type="gramStart"/>
-      <w:r>
-        <w:rPr>
-          <w:rFonts w:ascii="Courier New" w:hAnsi="Courier New" w:cs="Courier New"/>
-          <w:sz w:val="16"/>
-          <w:szCs w:val="16"/>
-          <w:lang w:val="fr-FR"/>
-        </w:rPr>
-        <w:t>y,x</w:t>
-      </w:r>
-      <w:proofErr w:type="gramEnd"/>
-      <w:r>
-        <w:rPr>
-          <w:rFonts w:ascii="Courier New" w:hAnsi="Courier New" w:cs="Courier New"/>
-          <w:sz w:val="16"/>
-          <w:szCs w:val="16"/>
-          <w:lang w:val="fr-FR"/>
-        </w:rPr>
-        <w:t>,z,-1                           Symbol: 4+' 0,0,z</w:t>
-      </w:r>
-    </w:p>
-    <w:p>
-      <w:pPr>
-        <w:spacing w:after="0"/>
-        <w:rPr>
-          <w:rFonts w:ascii="Courier New" w:hAnsi="Courier New" w:cs="Courier New"/>
-          <w:sz w:val="16"/>
-          <w:szCs w:val="16"/>
-          <w:lang w:val="fr-FR"/>
-        </w:rPr>
-      </w:pPr>
-      <w:r>
-        <w:rPr>
-          <w:rFonts w:ascii="Courier New" w:hAnsi="Courier New" w:cs="Courier New"/>
-          <w:sz w:val="16"/>
-          <w:szCs w:val="16"/>
-          <w:lang w:val="fr-FR"/>
-        </w:rPr>
-        <w:t xml:space="preserve">  </w:t>
-      </w:r>
-      <w:proofErr w:type="spellStart"/>
-      <w:r>
-        <w:rPr>
-          <w:rFonts w:ascii="Courier New" w:hAnsi="Courier New" w:cs="Courier New"/>
-          <w:sz w:val="16"/>
-          <w:szCs w:val="16"/>
-          <w:lang w:val="fr-FR"/>
-        </w:rPr>
-        <w:t>SymmOp</w:t>
-      </w:r>
-      <w:proofErr w:type="spellEnd"/>
-      <w:r>
-        <w:rPr>
-          <w:rFonts w:ascii="Courier New" w:hAnsi="Courier New" w:cs="Courier New"/>
-          <w:sz w:val="16"/>
-          <w:szCs w:val="16"/>
-          <w:lang w:val="fr-FR"/>
-        </w:rPr>
-        <w:t xml:space="preserve">   4: </w:t>
-      </w:r>
-      <w:proofErr w:type="gramStart"/>
-      <w:r>
-        <w:rPr>
-          <w:rFonts w:ascii="Courier New" w:hAnsi="Courier New" w:cs="Courier New"/>
-          <w:sz w:val="16"/>
-          <w:szCs w:val="16"/>
-          <w:lang w:val="fr-FR"/>
-        </w:rPr>
-        <w:t>y,-</w:t>
-      </w:r>
-      <w:proofErr w:type="gramEnd"/>
-      <w:r>
-        <w:rPr>
-          <w:rFonts w:ascii="Courier New" w:hAnsi="Courier New" w:cs="Courier New"/>
-          <w:sz w:val="16"/>
-          <w:szCs w:val="16"/>
-          <w:lang w:val="fr-FR"/>
-        </w:rPr>
-        <w:t>x,z,-1                           Symbol: 4-' 0,0,z</w:t>
-      </w:r>
-    </w:p>
-    <w:p>
-      <w:pPr>
-        <w:spacing w:after="0"/>
-        <w:rPr>
-          <w:rFonts w:ascii="Courier New" w:hAnsi="Courier New" w:cs="Courier New"/>
-          <w:sz w:val="16"/>
-          <w:szCs w:val="16"/>
-          <w:lang w:val="fr-FR"/>
-        </w:rPr>
-      </w:pPr>
-      <w:r>
-        <w:rPr>
-          <w:rFonts w:ascii="Courier New" w:hAnsi="Courier New" w:cs="Courier New"/>
-          <w:sz w:val="16"/>
-          <w:szCs w:val="16"/>
-          <w:lang w:val="fr-FR"/>
-        </w:rPr>
-        <w:t xml:space="preserve">  </w:t>
-      </w:r>
-      <w:proofErr w:type="spellStart"/>
-      <w:r>
-        <w:rPr>
-          <w:rFonts w:ascii="Courier New" w:hAnsi="Courier New" w:cs="Courier New"/>
-          <w:sz w:val="16"/>
-          <w:szCs w:val="16"/>
-          <w:lang w:val="fr-FR"/>
-        </w:rPr>
-        <w:t>SymmOp</w:t>
-      </w:r>
-      <w:proofErr w:type="spellEnd"/>
-      <w:r>
-        <w:rPr>
-          <w:rFonts w:ascii="Courier New" w:hAnsi="Courier New" w:cs="Courier New"/>
-          <w:sz w:val="16"/>
-          <w:szCs w:val="16"/>
-          <w:lang w:val="fr-FR"/>
-        </w:rPr>
-        <w:t xml:space="preserve">   5: x+1/</w:t>
-      </w:r>
-      <w:proofErr w:type="gramStart"/>
-      <w:r>
-        <w:rPr>
-          <w:rFonts w:ascii="Courier New" w:hAnsi="Courier New" w:cs="Courier New"/>
-          <w:sz w:val="16"/>
-          <w:szCs w:val="16"/>
-          <w:lang w:val="fr-FR"/>
-        </w:rPr>
-        <w:t>4,y</w:t>
-      </w:r>
-      <w:proofErr w:type="gramEnd"/>
-      <w:r>
-        <w:rPr>
-          <w:rFonts w:ascii="Courier New" w:hAnsi="Courier New" w:cs="Courier New"/>
-          <w:sz w:val="16"/>
-          <w:szCs w:val="16"/>
-          <w:lang w:val="fr-FR"/>
-        </w:rPr>
-        <w:t>,z,1                         Symbol: t (1/4,0,0)</w:t>
-      </w:r>
-    </w:p>
-    <w:p>
-      <w:pPr>
-        <w:spacing w:after="0"/>
-        <w:rPr>
-          <w:rFonts w:ascii="Courier New" w:hAnsi="Courier New" w:cs="Courier New"/>
-          <w:sz w:val="16"/>
-          <w:szCs w:val="16"/>
-          <w:lang w:val="fr-FR"/>
-        </w:rPr>
-      </w:pPr>
-      <w:r>
-        <w:rPr>
-          <w:rFonts w:ascii="Courier New" w:hAnsi="Courier New" w:cs="Courier New"/>
-          <w:sz w:val="16"/>
-          <w:szCs w:val="16"/>
-          <w:lang w:val="fr-FR"/>
-        </w:rPr>
-        <w:lastRenderedPageBreak/>
-        <w:t xml:space="preserve">  </w:t>
-      </w:r>
-      <w:proofErr w:type="spellStart"/>
-      <w:r>
-        <w:rPr>
-          <w:rFonts w:ascii="Courier New" w:hAnsi="Courier New" w:cs="Courier New"/>
-          <w:sz w:val="16"/>
-          <w:szCs w:val="16"/>
-          <w:lang w:val="fr-FR"/>
-        </w:rPr>
-        <w:t>SymmOp</w:t>
-      </w:r>
-      <w:proofErr w:type="spellEnd"/>
-      <w:r>
-        <w:rPr>
-          <w:rFonts w:ascii="Courier New" w:hAnsi="Courier New" w:cs="Courier New"/>
-          <w:sz w:val="16"/>
-          <w:szCs w:val="16"/>
-          <w:lang w:val="fr-FR"/>
-        </w:rPr>
-        <w:t xml:space="preserve">   6: -x+1/4,-</w:t>
-      </w:r>
-      <w:proofErr w:type="gramStart"/>
-      <w:r>
-        <w:rPr>
-          <w:rFonts w:ascii="Courier New" w:hAnsi="Courier New" w:cs="Courier New"/>
-          <w:sz w:val="16"/>
-          <w:szCs w:val="16"/>
-          <w:lang w:val="fr-FR"/>
-        </w:rPr>
-        <w:t>y,z</w:t>
-      </w:r>
-      <w:proofErr w:type="gramEnd"/>
-      <w:r>
-        <w:rPr>
-          <w:rFonts w:ascii="Courier New" w:hAnsi="Courier New" w:cs="Courier New"/>
-          <w:sz w:val="16"/>
-          <w:szCs w:val="16"/>
-          <w:lang w:val="fr-FR"/>
-        </w:rPr>
-        <w:t>,1                       Symbol: 2 1/8,0,z</w:t>
-      </w:r>
-    </w:p>
-    <w:p>
-      <w:pPr>
-        <w:spacing w:after="0"/>
-        <w:rPr>
-          <w:rFonts w:ascii="Courier New" w:hAnsi="Courier New" w:cs="Courier New"/>
-          <w:sz w:val="16"/>
-          <w:szCs w:val="16"/>
-          <w:lang w:val="fr-FR"/>
-        </w:rPr>
-      </w:pPr>
-      <w:r>
-        <w:rPr>
-          <w:rFonts w:ascii="Courier New" w:hAnsi="Courier New" w:cs="Courier New"/>
-          <w:sz w:val="16"/>
-          <w:szCs w:val="16"/>
-          <w:lang w:val="fr-FR"/>
-        </w:rPr>
-        <w:t xml:space="preserve">  </w:t>
-      </w:r>
-      <w:proofErr w:type="spellStart"/>
-      <w:r>
-        <w:rPr>
-          <w:rFonts w:ascii="Courier New" w:hAnsi="Courier New" w:cs="Courier New"/>
-          <w:sz w:val="16"/>
-          <w:szCs w:val="16"/>
-          <w:lang w:val="fr-FR"/>
-        </w:rPr>
-        <w:t>SymmOp</w:t>
-      </w:r>
-      <w:proofErr w:type="spellEnd"/>
-      <w:r>
-        <w:rPr>
-          <w:rFonts w:ascii="Courier New" w:hAnsi="Courier New" w:cs="Courier New"/>
-          <w:sz w:val="16"/>
-          <w:szCs w:val="16"/>
-          <w:lang w:val="fr-FR"/>
-        </w:rPr>
-        <w:t xml:space="preserve">   7: -y+1/</w:t>
-      </w:r>
-      <w:proofErr w:type="gramStart"/>
-      <w:r>
-        <w:rPr>
-          <w:rFonts w:ascii="Courier New" w:hAnsi="Courier New" w:cs="Courier New"/>
-          <w:sz w:val="16"/>
-          <w:szCs w:val="16"/>
-          <w:lang w:val="fr-FR"/>
-        </w:rPr>
-        <w:t>4,x</w:t>
-      </w:r>
-      <w:proofErr w:type="gramEnd"/>
-      <w:r>
-        <w:rPr>
-          <w:rFonts w:ascii="Courier New" w:hAnsi="Courier New" w:cs="Courier New"/>
-          <w:sz w:val="16"/>
-          <w:szCs w:val="16"/>
-          <w:lang w:val="fr-FR"/>
-        </w:rPr>
-        <w:t>,z,-1                       Symbol: 4+' 1/8,1/8,z</w:t>
-      </w:r>
-    </w:p>
-    <w:p>
-      <w:pPr>
-        <w:spacing w:after="0"/>
-        <w:rPr>
-          <w:rFonts w:ascii="Courier New" w:hAnsi="Courier New" w:cs="Courier New"/>
-          <w:sz w:val="16"/>
-          <w:szCs w:val="16"/>
-          <w:lang w:val="fr-FR"/>
-        </w:rPr>
-      </w:pPr>
-      <w:r>
-        <w:rPr>
-          <w:rFonts w:ascii="Courier New" w:hAnsi="Courier New" w:cs="Courier New"/>
-          <w:sz w:val="16"/>
-          <w:szCs w:val="16"/>
-          <w:lang w:val="fr-FR"/>
-        </w:rPr>
-        <w:t xml:space="preserve">  </w:t>
-      </w:r>
-      <w:proofErr w:type="spellStart"/>
-      <w:r>
-        <w:rPr>
-          <w:rFonts w:ascii="Courier New" w:hAnsi="Courier New" w:cs="Courier New"/>
-          <w:sz w:val="16"/>
-          <w:szCs w:val="16"/>
-          <w:lang w:val="fr-FR"/>
-        </w:rPr>
-        <w:t>SymmOp</w:t>
-      </w:r>
-      <w:proofErr w:type="spellEnd"/>
-      <w:r>
-        <w:rPr>
-          <w:rFonts w:ascii="Courier New" w:hAnsi="Courier New" w:cs="Courier New"/>
-          <w:sz w:val="16"/>
-          <w:szCs w:val="16"/>
-          <w:lang w:val="fr-FR"/>
-        </w:rPr>
-        <w:t xml:space="preserve">   8: y+1/4,-</w:t>
-      </w:r>
-      <w:proofErr w:type="gramStart"/>
-      <w:r>
-        <w:rPr>
-          <w:rFonts w:ascii="Courier New" w:hAnsi="Courier New" w:cs="Courier New"/>
-          <w:sz w:val="16"/>
-          <w:szCs w:val="16"/>
-          <w:lang w:val="fr-FR"/>
-        </w:rPr>
-        <w:t>x,z</w:t>
-      </w:r>
-      <w:proofErr w:type="gramEnd"/>
-      <w:r>
-        <w:rPr>
-          <w:rFonts w:ascii="Courier New" w:hAnsi="Courier New" w:cs="Courier New"/>
-          <w:sz w:val="16"/>
-          <w:szCs w:val="16"/>
-          <w:lang w:val="fr-FR"/>
-        </w:rPr>
-        <w:t>,-1                       Symbol: 4-' 1/8,-1/8,z</w:t>
-      </w:r>
-    </w:p>
-    <w:p>
-      <w:pPr>
-        <w:spacing w:after="0"/>
-        <w:rPr>
-          <w:rFonts w:ascii="Courier New" w:hAnsi="Courier New" w:cs="Courier New"/>
-          <w:sz w:val="16"/>
-          <w:szCs w:val="16"/>
-          <w:lang w:val="fr-FR"/>
-        </w:rPr>
-      </w:pPr>
-      <w:r>
-        <w:rPr>
-          <w:rFonts w:ascii="Courier New" w:hAnsi="Courier New" w:cs="Courier New"/>
-          <w:sz w:val="16"/>
-          <w:szCs w:val="16"/>
-          <w:lang w:val="fr-FR"/>
-        </w:rPr>
-        <w:t xml:space="preserve">  </w:t>
-      </w:r>
-      <w:proofErr w:type="spellStart"/>
-      <w:r>
-        <w:rPr>
-          <w:rFonts w:ascii="Courier New" w:hAnsi="Courier New" w:cs="Courier New"/>
-          <w:sz w:val="16"/>
-          <w:szCs w:val="16"/>
-          <w:lang w:val="fr-FR"/>
-        </w:rPr>
-        <w:t>SymmOp</w:t>
-      </w:r>
-      <w:proofErr w:type="spellEnd"/>
-      <w:r>
-        <w:rPr>
-          <w:rFonts w:ascii="Courier New" w:hAnsi="Courier New" w:cs="Courier New"/>
-          <w:sz w:val="16"/>
-          <w:szCs w:val="16"/>
-          <w:lang w:val="fr-FR"/>
-        </w:rPr>
-        <w:t xml:space="preserve">   9: x+1/</w:t>
-      </w:r>
-      <w:proofErr w:type="gramStart"/>
-      <w:r>
-        <w:rPr>
-          <w:rFonts w:ascii="Courier New" w:hAnsi="Courier New" w:cs="Courier New"/>
-          <w:sz w:val="16"/>
-          <w:szCs w:val="16"/>
-          <w:lang w:val="fr-FR"/>
-        </w:rPr>
-        <w:t>2,y</w:t>
-      </w:r>
-      <w:proofErr w:type="gramEnd"/>
-      <w:r>
-        <w:rPr>
-          <w:rFonts w:ascii="Courier New" w:hAnsi="Courier New" w:cs="Courier New"/>
-          <w:sz w:val="16"/>
-          <w:szCs w:val="16"/>
-          <w:lang w:val="fr-FR"/>
-        </w:rPr>
-        <w:t>,z,1                         Symbol: t (1/2,0,0)</w:t>
+          <w:lang w:val="fr-FR"/>
+        </w:rPr>
+        <w:t>: -x+3/4,-y,z,1                       Symbol: 2 3/8,0,z</w:t>
       </w:r>
     </w:p>
     <w:p>
@@ -16613,7 +16918,7 @@
           <w:szCs w:val="16"/>
           <w:lang w:val="fr-FR"/>
         </w:rPr>
-        <w:t xml:space="preserve">  10</w:t>
+        <w:t xml:space="preserve">  15</w:t>
       </w:r>
       <w:proofErr w:type="gramEnd"/>
       <w:r>
@@ -16623,7 +16928,7 @@
           <w:szCs w:val="16"/>
           <w:lang w:val="fr-FR"/>
         </w:rPr>
-        <w:t>: -x+1/2,-y,z,1                       Symbol: 2 1/4,0,z</w:t>
+        <w:t>: -y+3/4,x,z,-1                       Symbol: 4+' 3/8,3/8,z</w:t>
       </w:r>
     </w:p>
     <w:p>
@@ -16664,7 +16969,7 @@
           <w:szCs w:val="16"/>
           <w:lang w:val="fr-FR"/>
         </w:rPr>
-        <w:t xml:space="preserve">  11</w:t>
+        <w:t xml:space="preserve">  16</w:t>
       </w:r>
       <w:proofErr w:type="gramEnd"/>
       <w:r>
@@ -16674,7 +16979,7 @@
           <w:szCs w:val="16"/>
           <w:lang w:val="fr-FR"/>
         </w:rPr>
-        <w:t>: -y+1/2,x,z,-1                       Symbol: 4+' 1/4,1/4,z</w:t>
+        <w:t>: y+3/4,-x,z,-1                       Symbol: 4-' 3/8,-3/8,z</w:t>
       </w:r>
     </w:p>
     <w:p>
@@ -16715,7 +17020,7 @@
           <w:szCs w:val="16"/>
           <w:lang w:val="fr-FR"/>
         </w:rPr>
-        <w:t xml:space="preserve">  12</w:t>
+        <w:t xml:space="preserve">  17</w:t>
       </w:r>
       <w:proofErr w:type="gramEnd"/>
       <w:r>
@@ -16725,7 +17030,7 @@
           <w:szCs w:val="16"/>
           <w:lang w:val="fr-FR"/>
         </w:rPr>
-        <w:t>: y+1/2,-x,z,-1                       Symbol: 4-' 1/4,-1/4,z</w:t>
+        <w:t>: x,y+3/4,z,1                         Symbol: t (0,3/4,0)</w:t>
       </w:r>
     </w:p>
     <w:p>
@@ -16766,7 +17071,7 @@
           <w:szCs w:val="16"/>
           <w:lang w:val="fr-FR"/>
         </w:rPr>
-        <w:t xml:space="preserve">  13</w:t>
+        <w:t xml:space="preserve">  18</w:t>
       </w:r>
       <w:proofErr w:type="gramEnd"/>
       <w:r>
@@ -16776,7 +17081,7 @@
           <w:szCs w:val="16"/>
           <w:lang w:val="fr-FR"/>
         </w:rPr>
-        <w:t>: x+3/4,y,z,1                         Symbol: t (3/4,0,0)</w:t>
+        <w:t>: -x,-y+3/4,z,1                       Symbol: 2 0,3/8,z</w:t>
       </w:r>
     </w:p>
     <w:p>
@@ -16817,7 +17122,7 @@
           <w:szCs w:val="16"/>
           <w:lang w:val="fr-FR"/>
         </w:rPr>
-        <w:t xml:space="preserve">  14</w:t>
+        <w:t xml:space="preserve">  19</w:t>
       </w:r>
       <w:proofErr w:type="gramEnd"/>
       <w:r>
@@ -16827,7 +17132,7 @@
           <w:szCs w:val="16"/>
           <w:lang w:val="fr-FR"/>
         </w:rPr>
-        <w:t>: -x+3/4,-y,z,1                       Symbol: 2 3/8,0,z</w:t>
+        <w:t>: -y,x+3/4,z,-1                       Symbol: 4+' -3/8,3/8,z</w:t>
       </w:r>
     </w:p>
     <w:p>
@@ -16868,7 +17173,7 @@
           <w:szCs w:val="16"/>
           <w:lang w:val="fr-FR"/>
         </w:rPr>
-        <w:t xml:space="preserve">  15</w:t>
+        <w:t xml:space="preserve">  20</w:t>
       </w:r>
       <w:proofErr w:type="gramEnd"/>
       <w:r>
@@ -16878,7 +17183,7 @@
           <w:szCs w:val="16"/>
           <w:lang w:val="fr-FR"/>
         </w:rPr>
-        <w:t>: -y+3/4,x,z,-1                       Symbol: 4+' 3/8,3/8,z</w:t>
+        <w:t>: y,-x+3/4,z,-1                       Symbol: 4-' 3/8,3/8,z</w:t>
       </w:r>
     </w:p>
     <w:p>
@@ -16919,7 +17224,7 @@
           <w:szCs w:val="16"/>
           <w:lang w:val="fr-FR"/>
         </w:rPr>
-        <w:t xml:space="preserve">  16</w:t>
+        <w:t xml:space="preserve">  21</w:t>
       </w:r>
       <w:proofErr w:type="gramEnd"/>
       <w:r>
@@ -16929,7 +17234,7 @@
           <w:szCs w:val="16"/>
           <w:lang w:val="fr-FR"/>
         </w:rPr>
-        <w:t>: y+3/4,-x,z,-1                       Symbol: 4-' 3/8,-3/8,z</w:t>
+        <w:t>: x,y+1/4,z,1                         Symbol: t (0,1/4,0)</w:t>
       </w:r>
     </w:p>
     <w:p>
@@ -16970,7 +17275,7 @@
           <w:szCs w:val="16"/>
           <w:lang w:val="fr-FR"/>
         </w:rPr>
-        <w:t xml:space="preserve">  17</w:t>
+        <w:t xml:space="preserve">  22</w:t>
       </w:r>
       <w:proofErr w:type="gramEnd"/>
       <w:r>
@@ -16980,7 +17285,7 @@
           <w:szCs w:val="16"/>
           <w:lang w:val="fr-FR"/>
         </w:rPr>
-        <w:t>: x,y+3/4,z,1                         Symbol: t (0,3/4,0)</w:t>
+        <w:t>: -x,-y+1/4,z,1                       Symbol: 2 0,1/8,z</w:t>
       </w:r>
     </w:p>
     <w:p>
@@ -17021,7 +17326,7 @@
           <w:szCs w:val="16"/>
           <w:lang w:val="fr-FR"/>
         </w:rPr>
-        <w:t xml:space="preserve">  18</w:t>
+        <w:t xml:space="preserve">  23</w:t>
       </w:r>
       <w:proofErr w:type="gramEnd"/>
       <w:r>
@@ -17031,7 +17336,7 @@
           <w:szCs w:val="16"/>
           <w:lang w:val="fr-FR"/>
         </w:rPr>
-        <w:t>: -x,-y+3/4,z,1                       Symbol: 2 0,3/8,z</w:t>
+        <w:t>: -y,x+1/4,z,-1                       Symbol: 4+' -1/8,1/8,z</w:t>
       </w:r>
     </w:p>
     <w:p>
@@ -17072,7 +17377,7 @@
           <w:szCs w:val="16"/>
           <w:lang w:val="fr-FR"/>
         </w:rPr>
-        <w:t xml:space="preserve">  19</w:t>
+        <w:t xml:space="preserve">  24</w:t>
       </w:r>
       <w:proofErr w:type="gramEnd"/>
       <w:r>
@@ -17082,7 +17387,7 @@
           <w:szCs w:val="16"/>
           <w:lang w:val="fr-FR"/>
         </w:rPr>
-        <w:t>: -y,x+3/4,z,-1                       Symbol: 4+' -3/8,3/8,z</w:t>
+        <w:t>: y,-x+1/4,z,-1                       Symbol: 4-' 1/8,1/8,z</w:t>
       </w:r>
     </w:p>
     <w:p>
@@ -17123,7 +17428,7 @@
           <w:szCs w:val="16"/>
           <w:lang w:val="fr-FR"/>
         </w:rPr>
-        <w:t xml:space="preserve">  20</w:t>
+        <w:t xml:space="preserve">  25</w:t>
       </w:r>
       <w:proofErr w:type="gramEnd"/>
       <w:r>
@@ -17133,7 +17438,7 @@
           <w:szCs w:val="16"/>
           <w:lang w:val="fr-FR"/>
         </w:rPr>
-        <w:t>: y,-x+3/4,z,-1                       Symbol: 4-' 3/8,3/8,z</w:t>
+        <w:t>: x+1/4,y+3/4,z,1                     Symbol: t (1/4,3/4,0)</w:t>
       </w:r>
     </w:p>
     <w:p>
@@ -17174,7 +17479,7 @@
           <w:szCs w:val="16"/>
           <w:lang w:val="fr-FR"/>
         </w:rPr>
-        <w:t xml:space="preserve">  21</w:t>
+        <w:t xml:space="preserve">  26</w:t>
       </w:r>
       <w:proofErr w:type="gramEnd"/>
       <w:r>
@@ -17184,7 +17489,7 @@
           <w:szCs w:val="16"/>
           <w:lang w:val="fr-FR"/>
         </w:rPr>
-        <w:t>: x,y+1/4,z,1                         Symbol: t (0,1/4,0)</w:t>
+        <w:t>: -x+1/4,-y+3/4,z,1                   Symbol: 2 1/8,3/8,z</w:t>
       </w:r>
     </w:p>
     <w:p>
@@ -17225,7 +17530,7 @@
           <w:szCs w:val="16"/>
           <w:lang w:val="fr-FR"/>
         </w:rPr>
-        <w:t xml:space="preserve">  22</w:t>
+        <w:t xml:space="preserve">  27</w:t>
       </w:r>
       <w:proofErr w:type="gramEnd"/>
       <w:r>
@@ -17235,7 +17540,7 @@
           <w:szCs w:val="16"/>
           <w:lang w:val="fr-FR"/>
         </w:rPr>
-        <w:t>: -x,-y+1/4,z,1                       Symbol: 2 0,1/8,z</w:t>
+        <w:t>: -y+1/4,x+3/4,z,-1                   Symbol: 4+' -1/4,1/2,z</w:t>
       </w:r>
     </w:p>
     <w:p>
@@ -17276,7 +17581,7 @@
           <w:szCs w:val="16"/>
           <w:lang w:val="fr-FR"/>
         </w:rPr>
-        <w:t xml:space="preserve">  23</w:t>
+        <w:t xml:space="preserve">  28</w:t>
       </w:r>
       <w:proofErr w:type="gramEnd"/>
       <w:r>
@@ -17286,7 +17591,7 @@
           <w:szCs w:val="16"/>
           <w:lang w:val="fr-FR"/>
         </w:rPr>
-        <w:t>: -y,x+1/4,z,-1                       Symbol: 4+' -1/8,1/8,z</w:t>
+        <w:t>: y+1/4,-x+3/4,z,-1                   Symbol: 4-' 1/2,1/4,z</w:t>
       </w:r>
     </w:p>
     <w:p>
@@ -17327,7 +17632,7 @@
           <w:szCs w:val="16"/>
           <w:lang w:val="fr-FR"/>
         </w:rPr>
-        <w:t xml:space="preserve">  24</w:t>
+        <w:t xml:space="preserve">  29</w:t>
       </w:r>
       <w:proofErr w:type="gramEnd"/>
       <w:r>
@@ -17337,7 +17642,7 @@
           <w:szCs w:val="16"/>
           <w:lang w:val="fr-FR"/>
         </w:rPr>
-        <w:t>: y,-x+1/4,z,-1                       Symbol: 4-' 1/8,1/8,z</w:t>
+        <w:t>: x,y+1/2,z,1                         Symbol: t (0,1/2,0)</w:t>
       </w:r>
     </w:p>
     <w:p>
@@ -17378,7 +17683,7 @@
           <w:szCs w:val="16"/>
           <w:lang w:val="fr-FR"/>
         </w:rPr>
-        <w:t xml:space="preserve">  25</w:t>
+        <w:t xml:space="preserve">  30</w:t>
       </w:r>
       <w:proofErr w:type="gramEnd"/>
       <w:r>
@@ -17388,7 +17693,7 @@
           <w:szCs w:val="16"/>
           <w:lang w:val="fr-FR"/>
         </w:rPr>
-        <w:t>: x+1/4,y+3/4,z,1                     Symbol: t (1/4,3/4,0)</w:t>
+        <w:t>: -x,-y+1/2,z,1                       Symbol: 2 0,1/4,z</w:t>
       </w:r>
     </w:p>
     <w:p>
@@ -17429,7 +17734,7 @@
           <w:szCs w:val="16"/>
           <w:lang w:val="fr-FR"/>
         </w:rPr>
-        <w:t xml:space="preserve">  26</w:t>
+        <w:t xml:space="preserve">  31</w:t>
       </w:r>
       <w:proofErr w:type="gramEnd"/>
       <w:r>
@@ -17439,7 +17744,7 @@
           <w:szCs w:val="16"/>
           <w:lang w:val="fr-FR"/>
         </w:rPr>
-        <w:t>: -x+1/4,-y+3/4,z,1                   Symbol: 2 1/8,3/8,z</w:t>
+        <w:t>: -y,x+1/2,z,-1                       Symbol: 4+' -1/4,1/4,z</w:t>
       </w:r>
     </w:p>
     <w:p>
@@ -17480,7 +17785,7 @@
           <w:szCs w:val="16"/>
           <w:lang w:val="fr-FR"/>
         </w:rPr>
-        <w:t xml:space="preserve">  27</w:t>
+        <w:t xml:space="preserve">  32</w:t>
       </w:r>
       <w:proofErr w:type="gramEnd"/>
       <w:r>
@@ -17490,7 +17795,7 @@
           <w:szCs w:val="16"/>
           <w:lang w:val="fr-FR"/>
         </w:rPr>
-        <w:t>: -y+1/4,x+3/4,z,-1                   Symbol: 4+' -1/4,1/2,z</w:t>
+        <w:t>: y,-x+1/2,z,-1                       Symbol: 4-' 1/4,1/4,z</w:t>
       </w:r>
     </w:p>
     <w:p>
@@ -17531,7 +17836,7 @@
           <w:szCs w:val="16"/>
           <w:lang w:val="fr-FR"/>
         </w:rPr>
-        <w:t xml:space="preserve">  28</w:t>
+        <w:t xml:space="preserve">  33</w:t>
       </w:r>
       <w:proofErr w:type="gramEnd"/>
       <w:r>
@@ -17541,7 +17846,7 @@
           <w:szCs w:val="16"/>
           <w:lang w:val="fr-FR"/>
         </w:rPr>
-        <w:t>: y+1/4,-x+3/4,z,-1                   Symbol: 4-' 1/2,1/4,z</w:t>
+        <w:t>: x+3/4,y+3/4,z,1                     Symbol: t (3/4,3/4,0)</w:t>
       </w:r>
     </w:p>
     <w:p>
@@ -17582,7 +17887,7 @@
           <w:szCs w:val="16"/>
           <w:lang w:val="fr-FR"/>
         </w:rPr>
-        <w:t xml:space="preserve">  29</w:t>
+        <w:t xml:space="preserve">  34</w:t>
       </w:r>
       <w:proofErr w:type="gramEnd"/>
       <w:r>
@@ -17592,7 +17897,7 @@
           <w:szCs w:val="16"/>
           <w:lang w:val="fr-FR"/>
         </w:rPr>
-        <w:t>: x,y+1/2,z,1                         Symbol: t (0,1/2,0)</w:t>
+        <w:t>: -x+3/4,-y+3/4,z,1                   Symbol: 2 3/8,3/8,z</w:t>
       </w:r>
     </w:p>
     <w:p>
@@ -17633,7 +17938,7 @@
           <w:szCs w:val="16"/>
           <w:lang w:val="fr-FR"/>
         </w:rPr>
-        <w:t xml:space="preserve">  30</w:t>
+        <w:t xml:space="preserve">  35</w:t>
       </w:r>
       <w:proofErr w:type="gramEnd"/>
       <w:r>
@@ -17643,7 +17948,7 @@
           <w:szCs w:val="16"/>
           <w:lang w:val="fr-FR"/>
         </w:rPr>
-        <w:t>: -x,-y+1/2,z,1                       Symbol: 2 0,1/4,z</w:t>
+        <w:t>: -y+3/4,x+3/4,z,-1                   Symbol: 4+' 0,3/4,z</w:t>
       </w:r>
     </w:p>
     <w:p>
@@ -17684,7 +17989,7 @@
           <w:szCs w:val="16"/>
           <w:lang w:val="fr-FR"/>
         </w:rPr>
-        <w:t xml:space="preserve">  31</w:t>
+        <w:t xml:space="preserve">  36</w:t>
       </w:r>
       <w:proofErr w:type="gramEnd"/>
       <w:r>
@@ -17694,7 +17999,7 @@
           <w:szCs w:val="16"/>
           <w:lang w:val="fr-FR"/>
         </w:rPr>
-        <w:t>: -y,x+1/2,z,-1                       Symbol: 4+' -1/4,1/4,z</w:t>
+        <w:t>: y+3/4,-x+3/4,z,-1                   Symbol: 4-' 3/4,0,z</w:t>
       </w:r>
     </w:p>
     <w:p>
@@ -17735,7 +18040,7 @@
           <w:szCs w:val="16"/>
           <w:lang w:val="fr-FR"/>
         </w:rPr>
-        <w:t xml:space="preserve">  32</w:t>
+        <w:t xml:space="preserve">  37</w:t>
       </w:r>
       <w:proofErr w:type="gramEnd"/>
       <w:r>
@@ -17745,7 +18050,7 @@
           <w:szCs w:val="16"/>
           <w:lang w:val="fr-FR"/>
         </w:rPr>
-        <w:t>: y,-x+1/2,z,-1                       Symbol: 4-' 1/4,1/4,z</w:t>
+        <w:t>: x+1/4,y+1/4,z,1                     Symbol: t (1/4,1/4,0)</w:t>
       </w:r>
     </w:p>
     <w:p>
@@ -17786,7 +18091,7 @@
           <w:szCs w:val="16"/>
           <w:lang w:val="fr-FR"/>
         </w:rPr>
-        <w:t xml:space="preserve">  33</w:t>
+        <w:t xml:space="preserve">  38</w:t>
       </w:r>
       <w:proofErr w:type="gramEnd"/>
       <w:r>
@@ -17796,7 +18101,7 @@
           <w:szCs w:val="16"/>
           <w:lang w:val="fr-FR"/>
         </w:rPr>
-        <w:t>: x+3/4,y+3/4,z,1                     Symbol: t (3/4,3/4,0)</w:t>
+        <w:t>: -x+1/4,-y+1/4,z,1                   Symbol: 2 1/8,1/8,z</w:t>
       </w:r>
     </w:p>
     <w:p>
@@ -17837,7 +18142,7 @@
           <w:szCs w:val="16"/>
           <w:lang w:val="fr-FR"/>
         </w:rPr>
-        <w:t xml:space="preserve">  34</w:t>
+        <w:t xml:space="preserve">  39</w:t>
       </w:r>
       <w:proofErr w:type="gramEnd"/>
       <w:r>
@@ -17847,7 +18152,7 @@
           <w:szCs w:val="16"/>
           <w:lang w:val="fr-FR"/>
         </w:rPr>
-        <w:t>: -x+3/4,-y+3/4,z,1                   Symbol: 2 3/8,3/8,z</w:t>
+        <w:t>: -y+1/4,x+1/4,z,-1                   Symbol: 4+' 0,1/4,z</w:t>
       </w:r>
     </w:p>
     <w:p>
@@ -17888,7 +18193,7 @@
           <w:szCs w:val="16"/>
           <w:lang w:val="fr-FR"/>
         </w:rPr>
-        <w:t xml:space="preserve">  35</w:t>
+        <w:t xml:space="preserve">  40</w:t>
       </w:r>
       <w:proofErr w:type="gramEnd"/>
       <w:r>
@@ -17898,7 +18203,18 @@
           <w:szCs w:val="16"/>
           <w:lang w:val="fr-FR"/>
         </w:rPr>
-        <w:t>: -y+3/4,x+3/4,z,-1                   Symbol: 4+' 0,3/4,z</w:t>
+        <w:t xml:space="preserve">: y+1/4,-x+1/4,z,-1           </w:t>
+      </w:r>
+      <w:bookmarkStart w:id="0" w:name="_GoBack"/>
+      <w:bookmarkEnd w:id="0"/>
+      <w:r>
+        <w:rPr>
+          <w:rFonts w:ascii="Courier New" w:hAnsi="Courier New" w:cs="Courier New"/>
+          <w:sz w:val="16"/>
+          <w:szCs w:val="16"/>
+          <w:lang w:val="fr-FR"/>
+        </w:rPr>
+        <w:t xml:space="preserve">        Symbol: 4-' 1/4,0,z</w:t>
       </w:r>
     </w:p>
     <w:p>
@@ -17939,7 +18255,7 @@
           <w:szCs w:val="16"/>
           <w:lang w:val="fr-FR"/>
         </w:rPr>
-        <w:t xml:space="preserve">  36</w:t>
+        <w:t xml:space="preserve">  41</w:t>
       </w:r>
       <w:proofErr w:type="gramEnd"/>
       <w:r>
@@ -17949,7 +18265,7 @@
           <w:szCs w:val="16"/>
           <w:lang w:val="fr-FR"/>
         </w:rPr>
-        <w:t>: y+3/4,-x+3/4,z,-1                   Symbol: 4-' 3/4,0,z</w:t>
+        <w:t>: x+3/4,y+1/4,z,1                     Symbol: t (3/4,1/4,0)</w:t>
       </w:r>
     </w:p>
     <w:p>
@@ -17990,7 +18306,7 @@
           <w:szCs w:val="16"/>
           <w:lang w:val="fr-FR"/>
         </w:rPr>
-        <w:t xml:space="preserve">  37</w:t>
+        <w:t xml:space="preserve">  42</w:t>
       </w:r>
       <w:proofErr w:type="gramEnd"/>
       <w:r>
@@ -18000,7 +18316,7 @@
           <w:szCs w:val="16"/>
           <w:lang w:val="fr-FR"/>
         </w:rPr>
-        <w:t>: x+1/4,y+1/4,z,1                     Symbol: t (1/4,1/4,0)</w:t>
+        <w:t>: -x+3/4,-y+1/4,z,1                   Symbol: 2 3/8,1/8,z</w:t>
       </w:r>
     </w:p>
     <w:p>
@@ -18041,7 +18357,7 @@
           <w:szCs w:val="16"/>
           <w:lang w:val="fr-FR"/>
         </w:rPr>
-        <w:t xml:space="preserve">  38</w:t>
+        <w:t xml:space="preserve">  43</w:t>
       </w:r>
       <w:proofErr w:type="gramEnd"/>
       <w:r>
@@ -18051,7 +18367,7 @@
           <w:szCs w:val="16"/>
           <w:lang w:val="fr-FR"/>
         </w:rPr>
-        <w:t>: -x+1/4,-y+1/4,z,1                   Symbol: 2 1/8,1/8,z</w:t>
+        <w:t>: -y+3/4,x+1/4,z,-1                   Symbol: 4+' 1/4,1/2,z</w:t>
       </w:r>
     </w:p>
     <w:p>
@@ -18092,7 +18408,7 @@
           <w:szCs w:val="16"/>
           <w:lang w:val="fr-FR"/>
         </w:rPr>
-        <w:t xml:space="preserve">  39</w:t>
+        <w:t xml:space="preserve">  44</w:t>
       </w:r>
       <w:proofErr w:type="gramEnd"/>
       <w:r>
@@ -18102,7 +18418,7 @@
           <w:szCs w:val="16"/>
           <w:lang w:val="fr-FR"/>
         </w:rPr>
-        <w:t>: -y+1/4,x+1/4,z,-1                   Symbol: 4+' 0,1/4,z</w:t>
+        <w:t>: y+3/4,-x+1/4,z,-1                   Symbol: 4-' 1/2,-1/4,z</w:t>
       </w:r>
     </w:p>
     <w:p>
@@ -18143,7 +18459,7 @@
           <w:szCs w:val="16"/>
           <w:lang w:val="fr-FR"/>
         </w:rPr>
-        <w:t xml:space="preserve">  40</w:t>
+        <w:t xml:space="preserve">  45</w:t>
       </w:r>
       <w:proofErr w:type="gramEnd"/>
       <w:r>
@@ -18153,7 +18469,7 @@
           <w:szCs w:val="16"/>
           <w:lang w:val="fr-FR"/>
         </w:rPr>
-        <w:t>: y+1/4,-x+1/4,z,-1                   Symbol: 4-' 1/4,0,z</w:t>
+        <w:t>: x+1/2,y+3/4,z,1                     Symbol: t (1/2,3/4,0)</w:t>
       </w:r>
     </w:p>
     <w:p>
@@ -18194,7 +18510,7 @@
           <w:szCs w:val="16"/>
           <w:lang w:val="fr-FR"/>
         </w:rPr>
-        <w:t xml:space="preserve">  41</w:t>
+        <w:t xml:space="preserve">  46</w:t>
       </w:r>
       <w:proofErr w:type="gramEnd"/>
       <w:r>
@@ -18204,7 +18520,7 @@
           <w:szCs w:val="16"/>
           <w:lang w:val="fr-FR"/>
         </w:rPr>
-        <w:t>: x+3/4,y+1/4,z,1                     Symbol: t (3/4,1/4,0)</w:t>
+        <w:t>: -x+1/2,-y+3/4,z,1                   Symbol: 2 1/4,3/8,z</w:t>
       </w:r>
     </w:p>
     <w:p>
@@ -18245,7 +18561,7 @@
           <w:szCs w:val="16"/>
           <w:lang w:val="fr-FR"/>
         </w:rPr>
-        <w:t xml:space="preserve">  42</w:t>
+        <w:t xml:space="preserve">  47</w:t>
       </w:r>
       <w:proofErr w:type="gramEnd"/>
       <w:r>
@@ -18255,7 +18571,7 @@
           <w:szCs w:val="16"/>
           <w:lang w:val="fr-FR"/>
         </w:rPr>
-        <w:t>: -x+3/4,-y+1/4,z,1                   Symbol: 2 3/8,1/8,z</w:t>
+        <w:t>: -y+1/2,x+3/4,z,-1                   Symbol: 4+' -1/8,5/8,z</w:t>
       </w:r>
     </w:p>
     <w:p>
@@ -18296,7 +18612,7 @@
           <w:szCs w:val="16"/>
           <w:lang w:val="fr-FR"/>
         </w:rPr>
-        <w:t xml:space="preserve">  43</w:t>
+        <w:t xml:space="preserve">  48</w:t>
       </w:r>
       <w:proofErr w:type="gramEnd"/>
       <w:r>
@@ -18306,7 +18622,7 @@
           <w:szCs w:val="16"/>
           <w:lang w:val="fr-FR"/>
         </w:rPr>
-        <w:t>: -y+3/4,x+1/4,z,-1                   Symbol: 4+' 1/4,1/2,z</w:t>
+        <w:t>: y+1/2,-x+3/4,z,-1                   Symbol: 4-' 5/8,1/8,z</w:t>
       </w:r>
     </w:p>
     <w:p>
@@ -18347,7 +18663,7 @@
           <w:szCs w:val="16"/>
           <w:lang w:val="fr-FR"/>
         </w:rPr>
-        <w:t xml:space="preserve">  44</w:t>
+        <w:t xml:space="preserve">  49</w:t>
       </w:r>
       <w:proofErr w:type="gramEnd"/>
       <w:r>
@@ -18357,7 +18673,7 @@
           <w:szCs w:val="16"/>
           <w:lang w:val="fr-FR"/>
         </w:rPr>
-        <w:t>: y+3/4,-x+1/4,z,-1                   Symbol: 4-' 1/2,-1/4,z</w:t>
+        <w:t>: x+1/4,y+1/2,z,1                     Symbol: t (1/4,1/2,0)</w:t>
       </w:r>
     </w:p>
     <w:p>
@@ -18398,7 +18714,7 @@
           <w:szCs w:val="16"/>
           <w:lang w:val="fr-FR"/>
         </w:rPr>
-        <w:t xml:space="preserve">  45</w:t>
+        <w:t xml:space="preserve">  50</w:t>
       </w:r>
       <w:proofErr w:type="gramEnd"/>
       <w:r>
@@ -18408,7 +18724,7 @@
           <w:szCs w:val="16"/>
           <w:lang w:val="fr-FR"/>
         </w:rPr>
-        <w:t>: x+1/2,y+3/4,z,1                     Symbol: t (1/2,3/4,0)</w:t>
+        <w:t>: -x+1/4,-y+1/2,z,1                   Symbol: 2 1/8,1/4,z</w:t>
       </w:r>
     </w:p>
     <w:p>
@@ -18449,7 +18765,7 @@
           <w:szCs w:val="16"/>
           <w:lang w:val="fr-FR"/>
         </w:rPr>
-        <w:t xml:space="preserve">  46</w:t>
+        <w:t xml:space="preserve">  51</w:t>
       </w:r>
       <w:proofErr w:type="gramEnd"/>
       <w:r>
@@ -18459,7 +18775,7 @@
           <w:szCs w:val="16"/>
           <w:lang w:val="fr-FR"/>
         </w:rPr>
-        <w:t>: -x+1/2,-y+3/4,z,1                   Symbol: 2 1/4,3/8,z</w:t>
+        <w:t>: -y+1/4,x+1/2,z,-1                   Symbol: 4+' -1/8,3/8,z</w:t>
       </w:r>
     </w:p>
     <w:p>
@@ -18500,7 +18816,7 @@
           <w:szCs w:val="16"/>
           <w:lang w:val="fr-FR"/>
         </w:rPr>
-        <w:t xml:space="preserve">  47</w:t>
+        <w:t xml:space="preserve">  52</w:t>
       </w:r>
       <w:proofErr w:type="gramEnd"/>
       <w:r>
@@ -18510,7 +18826,7 @@
           <w:szCs w:val="16"/>
           <w:lang w:val="fr-FR"/>
         </w:rPr>
-        <w:t>: -y+1/2,x+3/4,z,-1                   Symbol: 4+' -1/8,5/8,z</w:t>
+        <w:t>: y+1/4,-x+1/2,z,-1                   Symbol: 4-' 3/8,1/8,z</w:t>
       </w:r>
     </w:p>
     <w:p>
@@ -18551,7 +18867,7 @@
           <w:szCs w:val="16"/>
           <w:lang w:val="fr-FR"/>
         </w:rPr>
-        <w:t xml:space="preserve">  48</w:t>
+        <w:t xml:space="preserve">  53</w:t>
       </w:r>
       <w:proofErr w:type="gramEnd"/>
       <w:r>
@@ -18561,7 +18877,7 @@
           <w:szCs w:val="16"/>
           <w:lang w:val="fr-FR"/>
         </w:rPr>
-        <w:t>: y+1/2,-x+3/4,z,-1                   Symbol: 4-' 5/8,1/8,z</w:t>
+        <w:t>: x+3/4,y+1/2,z,1                     Symbol: t (3/4,1/2,0)</w:t>
       </w:r>
     </w:p>
     <w:p>
@@ -18602,7 +18918,7 @@
           <w:szCs w:val="16"/>
           <w:lang w:val="fr-FR"/>
         </w:rPr>
-        <w:t xml:space="preserve">  49</w:t>
+        <w:t xml:space="preserve">  54</w:t>
       </w:r>
       <w:proofErr w:type="gramEnd"/>
       <w:r>
@@ -18612,7 +18928,7 @@
           <w:szCs w:val="16"/>
           <w:lang w:val="fr-FR"/>
         </w:rPr>
-        <w:t>: x+1/4,y+1/2,z,1                     Symbol: t (1/4,1/2,0)</w:t>
+        <w:t>: -x+3/4,-y+1/2,z,1                   Symbol: 2 3/8,1/4,z</w:t>
       </w:r>
     </w:p>
     <w:p>
@@ -18653,7 +18969,7 @@
           <w:szCs w:val="16"/>
           <w:lang w:val="fr-FR"/>
         </w:rPr>
-        <w:t xml:space="preserve">  50</w:t>
+        <w:t xml:space="preserve">  55</w:t>
       </w:r>
       <w:proofErr w:type="gramEnd"/>
       <w:r>
@@ -18663,7 +18979,7 @@
           <w:szCs w:val="16"/>
           <w:lang w:val="fr-FR"/>
         </w:rPr>
-        <w:t>: -x+1/4,-y+1/2,z,1                   Symbol: 2 1/8,1/4,z</w:t>
+        <w:t>: -y+3/4,x+1/2,z,-1                   Symbol: 4+' 1/8,5/8,z</w:t>
       </w:r>
     </w:p>
     <w:p>
@@ -18704,7 +19020,7 @@
           <w:szCs w:val="16"/>
           <w:lang w:val="fr-FR"/>
         </w:rPr>
-        <w:t xml:space="preserve">  51</w:t>
+        <w:t xml:space="preserve">  56</w:t>
       </w:r>
       <w:proofErr w:type="gramEnd"/>
       <w:r>
@@ -18714,7 +19030,7 @@
           <w:szCs w:val="16"/>
           <w:lang w:val="fr-FR"/>
         </w:rPr>
-        <w:t>: -y+1/4,x+1/2,z,-1                   Symbol: 4+' -1/8,3/8,z</w:t>
+        <w:t>: y+3/4,-x+1/2,z,-1                   Symbol: 4-' 5/8,-1/8,z</w:t>
       </w:r>
     </w:p>
     <w:p>
@@ -18755,7 +19071,7 @@
           <w:szCs w:val="16"/>
           <w:lang w:val="fr-FR"/>
         </w:rPr>
-        <w:t xml:space="preserve">  52</w:t>
+        <w:t xml:space="preserve">  57</w:t>
       </w:r>
       <w:proofErr w:type="gramEnd"/>
       <w:r>
@@ -18765,7 +19081,7 @@
           <w:szCs w:val="16"/>
           <w:lang w:val="fr-FR"/>
         </w:rPr>
-        <w:t>: y+1/4,-x+1/2,z,-1                   Symbol: 4-' 3/8,1/8,z</w:t>
+        <w:t>: x+1/2,y+1/4,z,1                     Symbol: t (1/2,1/4,0)</w:t>
       </w:r>
     </w:p>
     <w:p>
@@ -18806,7 +19122,7 @@
           <w:szCs w:val="16"/>
           <w:lang w:val="fr-FR"/>
         </w:rPr>
-        <w:t xml:space="preserve">  53</w:t>
+        <w:t xml:space="preserve">  58</w:t>
       </w:r>
       <w:proofErr w:type="gramEnd"/>
       <w:r>
@@ -18816,7 +19132,7 @@
           <w:szCs w:val="16"/>
           <w:lang w:val="fr-FR"/>
         </w:rPr>
-        <w:t>: x+3/4,y+1/2,z,1                     Symbol: t (3/4,1/2,0)</w:t>
+        <w:t>: -x+1/2,-y+1/4,z,1                   Symbol: 2 1/4,1/8,z</w:t>
       </w:r>
     </w:p>
     <w:p>
@@ -18857,7 +19173,7 @@
           <w:szCs w:val="16"/>
           <w:lang w:val="fr-FR"/>
         </w:rPr>
-        <w:t xml:space="preserve">  54</w:t>
+        <w:t xml:space="preserve">  59</w:t>
       </w:r>
       <w:proofErr w:type="gramEnd"/>
       <w:r>
@@ -18867,7 +19183,7 @@
           <w:szCs w:val="16"/>
           <w:lang w:val="fr-FR"/>
         </w:rPr>
-        <w:t>: -x+3/4,-y+1/2,z,1                   Symbol: 2 3/8,1/4,z</w:t>
+        <w:t>: -y+1/2,x+1/4,z,-1                   Symbol: 4+' 1/8,3/8,z</w:t>
       </w:r>
     </w:p>
     <w:p>
@@ -18908,7 +19224,7 @@
           <w:szCs w:val="16"/>
           <w:lang w:val="fr-FR"/>
         </w:rPr>
-        <w:t xml:space="preserve">  55</w:t>
+        <w:t xml:space="preserve">  60</w:t>
       </w:r>
       <w:proofErr w:type="gramEnd"/>
       <w:r>
@@ -18918,7 +19234,7 @@
           <w:szCs w:val="16"/>
           <w:lang w:val="fr-FR"/>
         </w:rPr>
-        <w:t>: -y+3/4,x+1/2,z,-1                   Symbol: 4+' 1/8,5/8,z</w:t>
+        <w:t>: y+1/2,-x+1/4,z,-1                   Symbol: 4-' 3/8,-1/8,z</w:t>
       </w:r>
     </w:p>
     <w:p>
@@ -18959,7 +19275,7 @@
           <w:szCs w:val="16"/>
           <w:lang w:val="fr-FR"/>
         </w:rPr>
-        <w:t xml:space="preserve">  56</w:t>
+        <w:t xml:space="preserve">  61</w:t>
       </w:r>
       <w:proofErr w:type="gramEnd"/>
       <w:r>
@@ -18969,7 +19285,7 @@
           <w:szCs w:val="16"/>
           <w:lang w:val="fr-FR"/>
         </w:rPr>
-        <w:t>: y+3/4,-x+1/2,z,-1                   Symbol: 4-' 5/8,-1/8,z</w:t>
+        <w:t>: x+1/2,y+1/2,z,1                     Symbol: t (1/2,1/2,0)</w:t>
       </w:r>
     </w:p>
     <w:p>
@@ -19010,7 +19326,7 @@
           <w:szCs w:val="16"/>
           <w:lang w:val="fr-FR"/>
         </w:rPr>
-        <w:t xml:space="preserve">  57</w:t>
+        <w:t xml:space="preserve">  62</w:t>
       </w:r>
       <w:proofErr w:type="gramEnd"/>
       <w:r>
@@ -19020,7 +19336,7 @@
           <w:szCs w:val="16"/>
           <w:lang w:val="fr-FR"/>
         </w:rPr>
-        <w:t>: x+1/2,y+1/4,z,1                     Symbol: t (1/2,1/4,0)</w:t>
+        <w:t>: -x+1/2,-y+1/2,z,1                   Symbol: 2 1/4,1/4,z</w:t>
       </w:r>
     </w:p>
     <w:p>
@@ -19061,7 +19377,7 @@
           <w:szCs w:val="16"/>
           <w:lang w:val="fr-FR"/>
         </w:rPr>
-        <w:t xml:space="preserve">  58</w:t>
+        <w:t xml:space="preserve">  63</w:t>
       </w:r>
       <w:proofErr w:type="gramEnd"/>
       <w:r>
@@ -19071,7 +19387,7 @@
           <w:szCs w:val="16"/>
           <w:lang w:val="fr-FR"/>
         </w:rPr>
-        <w:t>: -x+1/2,-y+1/4,z,1                   Symbol: 2 1/4,1/8,z</w:t>
+        <w:t>: -y+1/2,x+1/2,z,-1                   Symbol: 4+' 0,1/2,z</w:t>
       </w:r>
     </w:p>
     <w:p>
@@ -19112,7 +19428,7 @@
           <w:szCs w:val="16"/>
           <w:lang w:val="fr-FR"/>
         </w:rPr>
-        <w:t xml:space="preserve">  59</w:t>
+        <w:t xml:space="preserve">  64</w:t>
       </w:r>
       <w:proofErr w:type="gramEnd"/>
       <w:r>
@@ -19122,7 +19438,7 @@
           <w:szCs w:val="16"/>
           <w:lang w:val="fr-FR"/>
         </w:rPr>
-        <w:t>: -y+1/2,x+1/4,z,-1                   Symbol: 4+' 1/8,3/8,z</w:t>
+        <w:t>: y+1/2,-x+1/2,z,-1                   Symbol: 4-' 1/2,0,z</w:t>
       </w:r>
     </w:p>
     <w:p>
@@ -19135,269 +19451,13 @@
           <w:lang w:val="fr-FR"/>
         </w:rPr>
       </w:pPr>
-      <w:r>
-        <w:rPr>
-          <w:rFonts w:ascii="Courier New" w:hAnsi="Courier New" w:cs="Courier New"/>
-          <w:sz w:val="16"/>
-          <w:szCs w:val="16"/>
-          <w:lang w:val="fr-FR"/>
-        </w:rPr>
-        <w:t xml:space="preserve">  </w:t>
-      </w:r>
-      <w:proofErr w:type="spellStart"/>
-      <w:proofErr w:type="gramStart"/>
-      <w:r>
-        <w:rPr>
-          <w:rFonts w:ascii="Courier New" w:hAnsi="Courier New" w:cs="Courier New"/>
-          <w:sz w:val="16"/>
-          <w:szCs w:val="16"/>
-          <w:lang w:val="fr-FR"/>
-        </w:rPr>
-        <w:t>SymmOp</w:t>
-      </w:r>
-      <w:proofErr w:type="spellEnd"/>
-      <w:r>
-        <w:rPr>
-          <w:rFonts w:ascii="Courier New" w:hAnsi="Courier New" w:cs="Courier New"/>
-          <w:sz w:val="16"/>
-          <w:szCs w:val="16"/>
-          <w:lang w:val="fr-FR"/>
-        </w:rPr>
-        <w:t xml:space="preserve">  60</w:t>
-      </w:r>
-      <w:proofErr w:type="gramEnd"/>
-      <w:r>
-        <w:rPr>
-          <w:rFonts w:ascii="Courier New" w:hAnsi="Courier New" w:cs="Courier New"/>
-          <w:sz w:val="16"/>
-          <w:szCs w:val="16"/>
-          <w:lang w:val="fr-FR"/>
-        </w:rPr>
-        <w:t>: y+1/2,-x+1/4,z,-1                   Symbol: 4-' 3/8,-1/8,z</w:t>
-      </w:r>
     </w:p>
     <w:p>
       <w:pPr>
         <w:spacing w:after="0"/>
         <w:rPr>
-          <w:rFonts w:ascii="Courier New" w:hAnsi="Courier New" w:cs="Courier New"/>
-          <w:sz w:val="16"/>
-          <w:szCs w:val="16"/>
-          <w:lang w:val="fr-FR"/>
-        </w:rPr>
-      </w:pPr>
-      <w:r>
-        <w:rPr>
-          <w:rFonts w:ascii="Courier New" w:hAnsi="Courier New" w:cs="Courier New"/>
-          <w:sz w:val="16"/>
-          <w:szCs w:val="16"/>
-          <w:lang w:val="fr-FR"/>
-        </w:rPr>
-        <w:t xml:space="preserve">  </w:t>
-      </w:r>
-      <w:proofErr w:type="spellStart"/>
-      <w:proofErr w:type="gramStart"/>
-      <w:r>
-        <w:rPr>
-          <w:rFonts w:ascii="Courier New" w:hAnsi="Courier New" w:cs="Courier New"/>
-          <w:sz w:val="16"/>
-          <w:szCs w:val="16"/>
-          <w:lang w:val="fr-FR"/>
-        </w:rPr>
-        <w:t>SymmOp</w:t>
-      </w:r>
-      <w:proofErr w:type="spellEnd"/>
-      <w:r>
-        <w:rPr>
-          <w:rFonts w:ascii="Courier New" w:hAnsi="Courier New" w:cs="Courier New"/>
-          <w:sz w:val="16"/>
-          <w:szCs w:val="16"/>
-          <w:lang w:val="fr-FR"/>
-        </w:rPr>
-        <w:t xml:space="preserve">  61</w:t>
-      </w:r>
-      <w:proofErr w:type="gramEnd"/>
-      <w:r>
-        <w:rPr>
-          <w:rFonts w:ascii="Courier New" w:hAnsi="Courier New" w:cs="Courier New"/>
-          <w:sz w:val="16"/>
-          <w:szCs w:val="16"/>
-          <w:lang w:val="fr-FR"/>
-        </w:rPr>
-        <w:t>: x+1/2,y+1/2,z,1                     Symbol: t (1/2,1/2,0)</w:t>
-      </w:r>
-    </w:p>
-    <w:p>
-      <w:pPr>
-        <w:spacing w:after="0"/>
-        <w:rPr>
-          <w:rFonts w:ascii="Courier New" w:hAnsi="Courier New" w:cs="Courier New"/>
-          <w:sz w:val="16"/>
-          <w:szCs w:val="16"/>
-          <w:lang w:val="fr-FR"/>
-        </w:rPr>
-      </w:pPr>
-      <w:r>
-        <w:rPr>
-          <w:rFonts w:ascii="Courier New" w:hAnsi="Courier New" w:cs="Courier New"/>
-          <w:sz w:val="16"/>
-          <w:szCs w:val="16"/>
-          <w:lang w:val="fr-FR"/>
-        </w:rPr>
-        <w:t xml:space="preserve">  </w:t>
-      </w:r>
-      <w:proofErr w:type="spellStart"/>
-      <w:proofErr w:type="gramStart"/>
-      <w:r>
-        <w:rPr>
-          <w:rFonts w:ascii="Courier New" w:hAnsi="Courier New" w:cs="Courier New"/>
-          <w:sz w:val="16"/>
-          <w:szCs w:val="16"/>
-          <w:lang w:val="fr-FR"/>
-        </w:rPr>
-        <w:t>SymmOp</w:t>
-      </w:r>
-      <w:proofErr w:type="spellEnd"/>
-      <w:r>
-        <w:rPr>
-          <w:rFonts w:ascii="Courier New" w:hAnsi="Courier New" w:cs="Courier New"/>
-          <w:sz w:val="16"/>
-          <w:szCs w:val="16"/>
-          <w:lang w:val="fr-FR"/>
-        </w:rPr>
-        <w:t xml:space="preserve">  62</w:t>
-      </w:r>
-      <w:proofErr w:type="gramEnd"/>
-      <w:r>
-        <w:rPr>
-          <w:rFonts w:ascii="Courier New" w:hAnsi="Courier New" w:cs="Courier New"/>
-          <w:sz w:val="16"/>
-          <w:szCs w:val="16"/>
-          <w:lang w:val="fr-FR"/>
-        </w:rPr>
-        <w:t>: -x+1/2,-y+1/2,z,1                   Symbol: 2 1/4,1/4,z</w:t>
-      </w:r>
-    </w:p>
-    <w:p>
-      <w:pPr>
-        <w:spacing w:after="0"/>
-        <w:rPr>
-          <w:rFonts w:ascii="Courier New" w:hAnsi="Courier New" w:cs="Courier New"/>
-          <w:sz w:val="16"/>
-          <w:szCs w:val="16"/>
-          <w:lang w:val="fr-FR"/>
-        </w:rPr>
-      </w:pPr>
-      <w:r>
-        <w:rPr>
-          <w:rFonts w:ascii="Courier New" w:hAnsi="Courier New" w:cs="Courier New"/>
-          <w:sz w:val="16"/>
-          <w:szCs w:val="16"/>
-          <w:lang w:val="fr-FR"/>
-        </w:rPr>
-        <w:t xml:space="preserve">  </w:t>
-      </w:r>
-      <w:proofErr w:type="spellStart"/>
-      <w:proofErr w:type="gramStart"/>
-      <w:r>
-        <w:rPr>
-          <w:rFonts w:ascii="Courier New" w:hAnsi="Courier New" w:cs="Courier New"/>
-          <w:sz w:val="16"/>
-          <w:szCs w:val="16"/>
-          <w:lang w:val="fr-FR"/>
-        </w:rPr>
-        <w:t>SymmOp</w:t>
-      </w:r>
-      <w:proofErr w:type="spellEnd"/>
-      <w:r>
-        <w:rPr>
-          <w:rFonts w:ascii="Courier New" w:hAnsi="Courier New" w:cs="Courier New"/>
-          <w:sz w:val="16"/>
-          <w:szCs w:val="16"/>
-          <w:lang w:val="fr-FR"/>
-        </w:rPr>
-        <w:t xml:space="preserve">  63</w:t>
-      </w:r>
-      <w:proofErr w:type="gramEnd"/>
-      <w:r>
-        <w:rPr>
-          <w:rFonts w:ascii="Courier New" w:hAnsi="Courier New" w:cs="Courier New"/>
-          <w:sz w:val="16"/>
-          <w:szCs w:val="16"/>
-          <w:lang w:val="fr-FR"/>
-        </w:rPr>
-        <w:t>: -y+1/2,x+1/2,z,-1                   Symbol: 4+' 0,1/2,z</w:t>
-      </w:r>
-    </w:p>
-    <w:p>
-      <w:pPr>
-        <w:spacing w:after="0"/>
-        <w:rPr>
-          <w:rFonts w:ascii="Courier New" w:hAnsi="Courier New" w:cs="Courier New"/>
-          <w:sz w:val="16"/>
-          <w:szCs w:val="16"/>
-          <w:lang w:val="fr-FR"/>
-        </w:rPr>
-      </w:pPr>
-      <w:r>
-        <w:rPr>
-          <w:rFonts w:ascii="Courier New" w:hAnsi="Courier New" w:cs="Courier New"/>
-          <w:sz w:val="16"/>
-          <w:szCs w:val="16"/>
-          <w:lang w:val="fr-FR"/>
-        </w:rPr>
-        <w:t xml:space="preserve">  </w:t>
-      </w:r>
-      <w:proofErr w:type="spellStart"/>
-      <w:proofErr w:type="gramStart"/>
-      <w:r>
-        <w:rPr>
-          <w:rFonts w:ascii="Courier New" w:hAnsi="Courier New" w:cs="Courier New"/>
-          <w:sz w:val="16"/>
-          <w:szCs w:val="16"/>
-          <w:lang w:val="fr-FR"/>
-        </w:rPr>
-        <w:t>SymmOp</w:t>
-      </w:r>
-      <w:proofErr w:type="spellEnd"/>
-      <w:r>
-        <w:rPr>
-          <w:rFonts w:ascii="Courier New" w:hAnsi="Courier New" w:cs="Courier New"/>
-          <w:sz w:val="16"/>
-          <w:szCs w:val="16"/>
-          <w:lang w:val="fr-FR"/>
-        </w:rPr>
-        <w:t xml:space="preserve">  64</w:t>
-      </w:r>
-      <w:proofErr w:type="gramEnd"/>
-      <w:r>
-        <w:rPr>
-          <w:rFonts w:ascii="Courier New" w:hAnsi="Courier New" w:cs="Courier New"/>
-          <w:sz w:val="16"/>
-          <w:szCs w:val="16"/>
-          <w:lang w:val="fr-FR"/>
-        </w:rPr>
-        <w:t>: y+1/2,-x+1/2,z,-1                   Symbol: 4-' 1/2,0,z</w:t>
-      </w:r>
-    </w:p>
-    <w:p>
-      <w:pPr>
-        <w:spacing w:after="0"/>
-        <w:rPr>
-          <w:rFonts w:ascii="Courier New" w:hAnsi="Courier New" w:cs="Courier New"/>
-          <w:sz w:val="16"/>
-          <w:szCs w:val="16"/>
-          <w:lang w:val="fr-FR"/>
-        </w:rPr>
-      </w:pPr>
-    </w:p>
-    <w:p>
-      <w:pPr>
-        <w:spacing w:after="0"/>
-        <w:rPr>
-          <w:rFonts w:ascii="Courier New" w:hAnsi="Courier New" w:cs="Courier New"/>
-          <w:sz w:val="16"/>
-          <w:szCs w:val="16"/>
+          <w:rFonts w:ascii="Times New Roman" w:hAnsi="Times New Roman" w:cs="Times New Roman"/>
+          <w:b/>
           <w:lang w:val="en-GB"/>
         </w:rPr>
       </w:pPr>
@@ -19417,17 +19477,18 @@
           <w:szCs w:val="16"/>
           <w:lang w:val="en-GB"/>
         </w:rPr>
-        <w:t>=&gt; Total CPU_TIME for this calculation:        0.422 seconds</w:t>
-      </w:r>
-    </w:p>
-    <w:p>
-      <w:pPr>
-        <w:rPr>
-          <w:rFonts w:ascii="Times New Roman" w:hAnsi="Times New Roman" w:cs="Times New Roman"/>
+        <w:t>=&gt; Total CPU_TIME for this calculation:        0.391 seconds</w:t>
+      </w:r>
+      <w:r>
+        <w:rPr>
+          <w:rFonts w:ascii="Courier New" w:hAnsi="Courier New" w:cs="Courier New"/>
           <w:b/>
-          <w:lang w:val="en-GB"/>
-        </w:rPr>
-      </w:pPr>
+          <w:sz w:val="16"/>
+          <w:szCs w:val="16"/>
+          <w:lang w:val="en-GB"/>
+        </w:rPr>
+        <w:t xml:space="preserve"> </w:t>
+      </w:r>
       <w:r>
         <w:rPr>
           <w:rFonts w:ascii="Courier New" w:hAnsi="Courier New" w:cs="Courier New"/>
@@ -24603,7 +24664,7 @@
           <v:shape id="_x0000_i1084" type="#_x0000_t75" style="width:27pt;height:18pt" o:ole="">
             <v:imagedata r:id="rId15" o:title=""/>
           </v:shape>
-          <o:OLEObject Type="Embed" ProgID="Equation.DSMT4" ShapeID="_x0000_i1084" DrawAspect="Content" ObjectID="_1658012216" r:id="rId110"/>
+          <o:OLEObject Type="Embed" ProgID="Equation.DSMT4" ShapeID="_x0000_i1084" DrawAspect="Content" ObjectID="_1658043453" r:id="rId110"/>
         </w:object>
       </w:r>
       <w:r>
@@ -26058,7 +26119,7 @@
         <w:rPr>
           <w:rFonts w:ascii="Times New Roman" w:hAnsi="Times New Roman" w:cs="Times New Roman"/>
           <w:b/>
-          <w:lang w:val="en-GB"/>
+          <w:lang w:val="es-ES_tradnl"/>
         </w:rPr>
       </w:pPr>
     </w:p>
@@ -26094,7 +26155,7 @@
           <v:shape id="_x0000_i1085" type="#_x0000_t75" style="width:27pt;height:18pt" o:ole="">
             <v:imagedata r:id="rId15" o:title=""/>
           </v:shape>
-          <o:OLEObject Type="Embed" ProgID="Equation.DSMT4" ShapeID="_x0000_i1085" DrawAspect="Content" ObjectID="_1658012217" r:id="rId111"/>
+          <o:OLEObject Type="Embed" ProgID="Equation.DSMT4" ShapeID="_x0000_i1085" DrawAspect="Content" ObjectID="_1658043454" r:id="rId111"/>
         </w:object>
       </w:r>
       <w:r>
@@ -27960,8 +28021,6 @@
           <w:lang w:val="en-GB"/>
         </w:rPr>
       </w:pPr>
-      <w:bookmarkStart w:id="0" w:name="_GoBack"/>
-      <w:bookmarkEnd w:id="0"/>
       <w:r>
         <w:rPr>
           <w:rFonts w:ascii="Times New Roman" w:hAnsi="Times New Roman" w:cs="Times New Roman"/>
@@ -28950,7 +29009,7 @@
 </file>
 
 <file path=customXml/itemProps1.xml><?xml version="1.0" encoding="utf-8"?>
-<ds:datastoreItem xmlns:ds="http://schemas.openxmlformats.org/officeDocument/2006/customXml" ds:itemID="{D4222606-DD69-4CC4-83EA-56BECA9E6136}">
+<ds:datastoreItem xmlns:ds="http://schemas.openxmlformats.org/officeDocument/2006/customXml" ds:itemID="{22CA28D5-DF1B-4564-A426-0E2D4237A589}">
   <ds:schemaRefs>
     <ds:schemaRef ds:uri="http://schemas.openxmlformats.org/officeDocument/2006/bibliography"/>
   </ds:schemaRefs>

--- a/Documents/Extension_Hall_symbols_MSG.docx
+++ b/Documents/Extension_Hall_symbols_MSG.docx
@@ -1664,7 +1664,7 @@
           <v:shape id="_x0000_i1025" type="#_x0000_t75" style="width:175.8pt;height:79.8pt" o:ole="">
             <v:imagedata r:id="rId5" o:title=""/>
           </v:shape>
-          <o:OLEObject Type="Embed" ProgID="Equation.DSMT4" ShapeID="_x0000_i1025" DrawAspect="Content" ObjectID="_1658043394" r:id="rId6"/>
+          <o:OLEObject Type="Embed" ProgID="Equation.DSMT4" ShapeID="_x0000_i1025" DrawAspect="Content" ObjectID="_1658044142" r:id="rId6"/>
         </w:object>
       </w:r>
     </w:p>
@@ -1778,7 +1778,7 @@
           <v:shape id="_x0000_i1026" type="#_x0000_t75" style="width:88.8pt;height:16.2pt" o:ole="">
             <v:imagedata r:id="rId7" o:title=""/>
           </v:shape>
-          <o:OLEObject Type="Embed" ProgID="Equation.DSMT4" ShapeID="_x0000_i1026" DrawAspect="Content" ObjectID="_1658043395" r:id="rId8"/>
+          <o:OLEObject Type="Embed" ProgID="Equation.DSMT4" ShapeID="_x0000_i1026" DrawAspect="Content" ObjectID="_1658044143" r:id="rId8"/>
         </w:object>
       </w:r>
       <w:r>
@@ -1894,7 +1894,7 @@
           <v:shape id="_x0000_i1027" type="#_x0000_t75" style="width:127.8pt;height:20.4pt" o:ole="">
             <v:imagedata r:id="rId9" o:title=""/>
           </v:shape>
-          <o:OLEObject Type="Embed" ProgID="Equation.DSMT4" ShapeID="_x0000_i1027" DrawAspect="Content" ObjectID="_1658043396" r:id="rId10"/>
+          <o:OLEObject Type="Embed" ProgID="Equation.DSMT4" ShapeID="_x0000_i1027" DrawAspect="Content" ObjectID="_1658044144" r:id="rId10"/>
         </w:object>
       </w:r>
       <w:r>
@@ -2136,7 +2136,7 @@
           <v:shape id="_x0000_i1028" type="#_x0000_t75" style="width:53.4pt;height:17.4pt" o:ole="">
             <v:imagedata r:id="rId11" o:title=""/>
           </v:shape>
-          <o:OLEObject Type="Embed" ProgID="Equation.DSMT4" ShapeID="_x0000_i1028" DrawAspect="Content" ObjectID="_1658043397" r:id="rId12"/>
+          <o:OLEObject Type="Embed" ProgID="Equation.DSMT4" ShapeID="_x0000_i1028" DrawAspect="Content" ObjectID="_1658044145" r:id="rId12"/>
         </w:object>
       </w:r>
       <w:r>
@@ -3597,7 +3597,7 @@
           <v:shape id="_x0000_i1029" type="#_x0000_t75" style="width:31.2pt;height:19.2pt" o:ole="">
             <v:imagedata r:id="rId13" o:title=""/>
           </v:shape>
-          <o:OLEObject Type="Embed" ProgID="Equation.DSMT4" ShapeID="_x0000_i1029" DrawAspect="Content" ObjectID="_1658043398" r:id="rId14"/>
+          <o:OLEObject Type="Embed" ProgID="Equation.DSMT4" ShapeID="_x0000_i1029" DrawAspect="Content" ObjectID="_1658044146" r:id="rId14"/>
         </w:object>
       </w:r>
       <w:r>
@@ -3614,7 +3614,7 @@
           <v:shape id="_x0000_i1030" type="#_x0000_t75" style="width:27pt;height:18pt" o:ole="">
             <v:imagedata r:id="rId15" o:title=""/>
           </v:shape>
-          <o:OLEObject Type="Embed" ProgID="Equation.DSMT4" ShapeID="_x0000_i1030" DrawAspect="Content" ObjectID="_1658043399" r:id="rId16"/>
+          <o:OLEObject Type="Embed" ProgID="Equation.DSMT4" ShapeID="_x0000_i1030" DrawAspect="Content" ObjectID="_1658044147" r:id="rId16"/>
         </w:object>
       </w:r>
       <w:r>
@@ -3674,7 +3674,7 @@
           <v:shape id="_x0000_i1031" type="#_x0000_t75" style="width:9pt;height:17.4pt" o:ole="">
             <v:imagedata r:id="rId17" o:title=""/>
           </v:shape>
-          <o:OLEObject Type="Embed" ProgID="Equation.DSMT4" ShapeID="_x0000_i1031" DrawAspect="Content" ObjectID="_1658043400" r:id="rId18"/>
+          <o:OLEObject Type="Embed" ProgID="Equation.DSMT4" ShapeID="_x0000_i1031" DrawAspect="Content" ObjectID="_1658044148" r:id="rId18"/>
         </w:object>
       </w:r>
       <w:r>
@@ -3703,7 +3703,7 @@
           <v:shape id="_x0000_i1032" type="#_x0000_t75" style="width:10.8pt;height:16.2pt" o:ole="">
             <v:imagedata r:id="rId19" o:title=""/>
           </v:shape>
-          <o:OLEObject Type="Embed" ProgID="Equation.DSMT4" ShapeID="_x0000_i1032" DrawAspect="Content" ObjectID="_1658043401" r:id="rId20"/>
+          <o:OLEObject Type="Embed" ProgID="Equation.DSMT4" ShapeID="_x0000_i1032" DrawAspect="Content" ObjectID="_1658044149" r:id="rId20"/>
         </w:object>
       </w:r>
       <w:r>
@@ -4370,7 +4370,7 @@
           <v:shape id="_x0000_i1033" type="#_x0000_t75" style="width:112.8pt;height:72.6pt" o:ole="">
             <v:imagedata r:id="rId21" o:title=""/>
           </v:shape>
-          <o:OLEObject Type="Embed" ProgID="Equation.DSMT4" ShapeID="_x0000_i1033" DrawAspect="Content" ObjectID="_1658043402" r:id="rId22"/>
+          <o:OLEObject Type="Embed" ProgID="Equation.DSMT4" ShapeID="_x0000_i1033" DrawAspect="Content" ObjectID="_1658044150" r:id="rId22"/>
         </w:object>
       </w:r>
       <w:r>
@@ -4851,7 +4851,7 @@
           <v:shape id="_x0000_i1034" type="#_x0000_t75" style="width:193.8pt;height:56.4pt" o:ole="">
             <v:imagedata r:id="rId23" o:title=""/>
           </v:shape>
-          <o:OLEObject Type="Embed" ProgID="Equation.DSMT4" ShapeID="_x0000_i1034" DrawAspect="Content" ObjectID="_1658043403" r:id="rId24"/>
+          <o:OLEObject Type="Embed" ProgID="Equation.DSMT4" ShapeID="_x0000_i1034" DrawAspect="Content" ObjectID="_1658044151" r:id="rId24"/>
         </w:object>
       </w:r>
       <w:r>
@@ -5121,7 +5121,7 @@
           <v:shape id="_x0000_i1035" type="#_x0000_t75" style="width:64.2pt;height:19.2pt" o:ole="">
             <v:imagedata r:id="rId25" o:title=""/>
           </v:shape>
-          <o:OLEObject Type="Embed" ProgID="Equation.DSMT4" ShapeID="_x0000_i1035" DrawAspect="Content" ObjectID="_1658043404" r:id="rId26"/>
+          <o:OLEObject Type="Embed" ProgID="Equation.DSMT4" ShapeID="_x0000_i1035" DrawAspect="Content" ObjectID="_1658044152" r:id="rId26"/>
         </w:object>
       </w:r>
       <w:r>
@@ -5183,7 +5183,7 @@
           <v:shape id="_x0000_i1036" type="#_x0000_t75" style="width:13.8pt;height:19.2pt" o:ole="">
             <v:imagedata r:id="rId27" o:title=""/>
           </v:shape>
-          <o:OLEObject Type="Embed" ProgID="Equation.DSMT4" ShapeID="_x0000_i1036" DrawAspect="Content" ObjectID="_1658043405" r:id="rId28"/>
+          <o:OLEObject Type="Embed" ProgID="Equation.DSMT4" ShapeID="_x0000_i1036" DrawAspect="Content" ObjectID="_1658044153" r:id="rId28"/>
         </w:object>
       </w:r>
       <w:r>
@@ -5442,7 +5442,7 @@
           <v:shape id="_x0000_i1037" type="#_x0000_t75" style="width:376.8pt;height:20.4pt" o:ole="">
             <v:imagedata r:id="rId29" o:title=""/>
           </v:shape>
-          <o:OLEObject Type="Embed" ProgID="Equation.DSMT4" ShapeID="_x0000_i1037" DrawAspect="Content" ObjectID="_1658043406" r:id="rId30"/>
+          <o:OLEObject Type="Embed" ProgID="Equation.DSMT4" ShapeID="_x0000_i1037" DrawAspect="Content" ObjectID="_1658044154" r:id="rId30"/>
         </w:object>
       </w:r>
       <w:r>
@@ -5590,7 +5590,7 @@
           <v:shape id="_x0000_i1038" type="#_x0000_t75" style="width:178.8pt;height:20.4pt" o:ole="">
             <v:imagedata r:id="rId31" o:title=""/>
           </v:shape>
-          <o:OLEObject Type="Embed" ProgID="Equation.DSMT4" ShapeID="_x0000_i1038" DrawAspect="Content" ObjectID="_1658043407" r:id="rId32"/>
+          <o:OLEObject Type="Embed" ProgID="Equation.DSMT4" ShapeID="_x0000_i1038" DrawAspect="Content" ObjectID="_1658044155" r:id="rId32"/>
         </w:object>
       </w:r>
       <w:r>
@@ -5637,7 +5637,7 @@
           <v:shape id="_x0000_i1039" type="#_x0000_t75" style="width:38.4pt;height:20.4pt" o:ole="">
             <v:imagedata r:id="rId33" o:title=""/>
           </v:shape>
-          <o:OLEObject Type="Embed" ProgID="Equation.DSMT4" ShapeID="_x0000_i1039" DrawAspect="Content" ObjectID="_1658043408" r:id="rId34"/>
+          <o:OLEObject Type="Embed" ProgID="Equation.DSMT4" ShapeID="_x0000_i1039" DrawAspect="Content" ObjectID="_1658044156" r:id="rId34"/>
         </w:object>
       </w:r>
       <w:r>
@@ -5869,7 +5869,7 @@
           <v:shape id="_x0000_i1040" type="#_x0000_t75" style="width:41.4pt;height:18.6pt" o:ole="">
             <v:imagedata r:id="rId35" o:title=""/>
           </v:shape>
-          <o:OLEObject Type="Embed" ProgID="Equation.DSMT4" ShapeID="_x0000_i1040" DrawAspect="Content" ObjectID="_1658043409" r:id="rId36"/>
+          <o:OLEObject Type="Embed" ProgID="Equation.DSMT4" ShapeID="_x0000_i1040" DrawAspect="Content" ObjectID="_1658044157" r:id="rId36"/>
         </w:object>
       </w:r>
       <w:r>
@@ -5929,7 +5929,7 @@
           <v:shape id="_x0000_i1041" type="#_x0000_t75" style="width:30pt;height:20.4pt" o:ole="">
             <v:imagedata r:id="rId37" o:title=""/>
           </v:shape>
-          <o:OLEObject Type="Embed" ProgID="Equation.DSMT4" ShapeID="_x0000_i1041" DrawAspect="Content" ObjectID="_1658043410" r:id="rId38"/>
+          <o:OLEObject Type="Embed" ProgID="Equation.DSMT4" ShapeID="_x0000_i1041" DrawAspect="Content" ObjectID="_1658044158" r:id="rId38"/>
         </w:object>
       </w:r>
       <w:r>
@@ -5958,7 +5958,7 @@
           <v:shape id="_x0000_i1042" type="#_x0000_t75" style="width:46.2pt;height:18.6pt" o:ole="">
             <v:imagedata r:id="rId39" o:title=""/>
           </v:shape>
-          <o:OLEObject Type="Embed" ProgID="Equation.DSMT4" ShapeID="_x0000_i1042" DrawAspect="Content" ObjectID="_1658043411" r:id="rId40"/>
+          <o:OLEObject Type="Embed" ProgID="Equation.DSMT4" ShapeID="_x0000_i1042" DrawAspect="Content" ObjectID="_1658044159" r:id="rId40"/>
         </w:object>
       </w:r>
       <w:r>
@@ -6522,7 +6522,7 @@
           <v:shape id="_x0000_i1043" type="#_x0000_t75" style="width:43.8pt;height:17.4pt" o:ole="">
             <v:imagedata r:id="rId41" o:title=""/>
           </v:shape>
-          <o:OLEObject Type="Embed" ProgID="Equation.DSMT4" ShapeID="_x0000_i1043" DrawAspect="Content" ObjectID="_1658043412" r:id="rId42"/>
+          <o:OLEObject Type="Embed" ProgID="Equation.DSMT4" ShapeID="_x0000_i1043" DrawAspect="Content" ObjectID="_1658044160" r:id="rId42"/>
         </w:object>
       </w:r>
       <w:r>
@@ -6632,7 +6632,7 @@
           <v:shape id="_x0000_i1044" type="#_x0000_t75" style="width:46.2pt;height:16.2pt" o:ole="">
             <v:imagedata r:id="rId43" o:title=""/>
           </v:shape>
-          <o:OLEObject Type="Embed" ProgID="Equation.DSMT4" ShapeID="_x0000_i1044" DrawAspect="Content" ObjectID="_1658043413" r:id="rId44"/>
+          <o:OLEObject Type="Embed" ProgID="Equation.DSMT4" ShapeID="_x0000_i1044" DrawAspect="Content" ObjectID="_1658044161" r:id="rId44"/>
         </w:object>
       </w:r>
       <w:r>
@@ -6707,7 +6707,7 @@
           <v:shape id="_x0000_i1045" type="#_x0000_t75" style="width:58.8pt;height:17.4pt" o:ole="">
             <v:imagedata r:id="rId45" o:title=""/>
           </v:shape>
-          <o:OLEObject Type="Embed" ProgID="Equation.DSMT4" ShapeID="_x0000_i1045" DrawAspect="Content" ObjectID="_1658043414" r:id="rId46"/>
+          <o:OLEObject Type="Embed" ProgID="Equation.DSMT4" ShapeID="_x0000_i1045" DrawAspect="Content" ObjectID="_1658044162" r:id="rId46"/>
         </w:object>
       </w:r>
       <w:r>
@@ -6812,7 +6812,7 @@
           <v:shape id="_x0000_i1046" type="#_x0000_t75" style="width:31.2pt;height:18pt" o:ole="">
             <v:imagedata r:id="rId47" o:title=""/>
           </v:shape>
-          <o:OLEObject Type="Embed" ProgID="Equation.DSMT4" ShapeID="_x0000_i1046" DrawAspect="Content" ObjectID="_1658043415" r:id="rId48"/>
+          <o:OLEObject Type="Embed" ProgID="Equation.DSMT4" ShapeID="_x0000_i1046" DrawAspect="Content" ObjectID="_1658044163" r:id="rId48"/>
         </w:object>
       </w:r>
       <w:r>
@@ -6902,7 +6902,7 @@
           <v:shape id="_x0000_i1047" type="#_x0000_t75" style="width:43.8pt;height:17.4pt" o:ole="">
             <v:imagedata r:id="rId41" o:title=""/>
           </v:shape>
-          <o:OLEObject Type="Embed" ProgID="Equation.DSMT4" ShapeID="_x0000_i1047" DrawAspect="Content" ObjectID="_1658043416" r:id="rId49"/>
+          <o:OLEObject Type="Embed" ProgID="Equation.DSMT4" ShapeID="_x0000_i1047" DrawAspect="Content" ObjectID="_1658044164" r:id="rId49"/>
         </w:object>
       </w:r>
       <w:r>
@@ -7315,7 +7315,7 @@
           <v:shape id="_x0000_i1048" type="#_x0000_t75" style="width:58.8pt;height:17.4pt" o:ole="">
             <v:imagedata r:id="rId45" o:title=""/>
           </v:shape>
-          <o:OLEObject Type="Embed" ProgID="Equation.DSMT4" ShapeID="_x0000_i1048" DrawAspect="Content" ObjectID="_1658043417" r:id="rId50"/>
+          <o:OLEObject Type="Embed" ProgID="Equation.DSMT4" ShapeID="_x0000_i1048" DrawAspect="Content" ObjectID="_1658044165" r:id="rId50"/>
         </w:object>
       </w:r>
       <w:r>
@@ -8028,7 +8028,7 @@
           <v:shape id="_x0000_i1049" type="#_x0000_t75" style="width:38.4pt;height:14.4pt" o:ole="">
             <v:imagedata r:id="rId51" o:title=""/>
           </v:shape>
-          <o:OLEObject Type="Embed" ProgID="Equation.DSMT4" ShapeID="_x0000_i1049" DrawAspect="Content" ObjectID="_1658043418" r:id="rId52"/>
+          <o:OLEObject Type="Embed" ProgID="Equation.DSMT4" ShapeID="_x0000_i1049" DrawAspect="Content" ObjectID="_1658044166" r:id="rId52"/>
         </w:object>
       </w:r>
       <w:r>
@@ -8139,7 +8139,7 @@
           <v:shape id="_x0000_i1050" type="#_x0000_t75" style="width:39pt;height:20.4pt" o:ole="">
             <v:imagedata r:id="rId53" o:title=""/>
           </v:shape>
-          <o:OLEObject Type="Embed" ProgID="Equation.DSMT4" ShapeID="_x0000_i1050" DrawAspect="Content" ObjectID="_1658043419" r:id="rId54"/>
+          <o:OLEObject Type="Embed" ProgID="Equation.DSMT4" ShapeID="_x0000_i1050" DrawAspect="Content" ObjectID="_1658044167" r:id="rId54"/>
         </w:object>
       </w:r>
       <w:r>
@@ -8236,7 +8236,7 @@
           <v:shape id="_x0000_i1051" type="#_x0000_t75" style="width:37.2pt;height:19.8pt" o:ole="">
             <v:imagedata r:id="rId55" o:title=""/>
           </v:shape>
-          <o:OLEObject Type="Embed" ProgID="Equation.DSMT4" ShapeID="_x0000_i1051" DrawAspect="Content" ObjectID="_1658043420" r:id="rId56"/>
+          <o:OLEObject Type="Embed" ProgID="Equation.DSMT4" ShapeID="_x0000_i1051" DrawAspect="Content" ObjectID="_1658044168" r:id="rId56"/>
         </w:object>
       </w:r>
       <w:r>
@@ -8282,7 +8282,7 @@
           <v:shape id="_x0000_i1052" type="#_x0000_t75" style="width:60pt;height:19.8pt" o:ole="">
             <v:imagedata r:id="rId57" o:title=""/>
           </v:shape>
-          <o:OLEObject Type="Embed" ProgID="Equation.DSMT4" ShapeID="_x0000_i1052" DrawAspect="Content" ObjectID="_1658043421" r:id="rId58"/>
+          <o:OLEObject Type="Embed" ProgID="Equation.DSMT4" ShapeID="_x0000_i1052" DrawAspect="Content" ObjectID="_1658044169" r:id="rId58"/>
         </w:object>
       </w:r>
       <w:r>
@@ -8330,7 +8330,7 @@
           <v:shape id="_x0000_i1053" type="#_x0000_t75" style="width:38.4pt;height:14.4pt" o:ole="">
             <v:imagedata r:id="rId51" o:title=""/>
           </v:shape>
-          <o:OLEObject Type="Embed" ProgID="Equation.DSMT4" ShapeID="_x0000_i1053" DrawAspect="Content" ObjectID="_1658043422" r:id="rId59"/>
+          <o:OLEObject Type="Embed" ProgID="Equation.DSMT4" ShapeID="_x0000_i1053" DrawAspect="Content" ObjectID="_1658044170" r:id="rId59"/>
         </w:object>
       </w:r>
       <w:r>
@@ -8655,7 +8655,7 @@
           <v:shape id="_x0000_i1054" type="#_x0000_t75" style="width:37.2pt;height:19.8pt" o:ole="">
             <v:imagedata r:id="rId55" o:title=""/>
           </v:shape>
-          <o:OLEObject Type="Embed" ProgID="Equation.DSMT4" ShapeID="_x0000_i1054" DrawAspect="Content" ObjectID="_1658043423" r:id="rId60"/>
+          <o:OLEObject Type="Embed" ProgID="Equation.DSMT4" ShapeID="_x0000_i1054" DrawAspect="Content" ObjectID="_1658044171" r:id="rId60"/>
         </w:object>
       </w:r>
       <w:r>
@@ -9378,7 +9378,7 @@
           <v:shape id="_x0000_i1055" type="#_x0000_t75" style="width:36pt;height:18.6pt" o:ole="">
             <v:imagedata r:id="rId61" o:title=""/>
           </v:shape>
-          <o:OLEObject Type="Embed" ProgID="Equation.DSMT4" ShapeID="_x0000_i1055" DrawAspect="Content" ObjectID="_1658043424" r:id="rId62"/>
+          <o:OLEObject Type="Embed" ProgID="Equation.DSMT4" ShapeID="_x0000_i1055" DrawAspect="Content" ObjectID="_1658044172" r:id="rId62"/>
         </w:object>
       </w:r>
       <w:r>
@@ -9396,7 +9396,7 @@
           <v:shape id="_x0000_i1056" type="#_x0000_t75" style="width:34.2pt;height:18.6pt" o:ole="">
             <v:imagedata r:id="rId63" o:title=""/>
           </v:shape>
-          <o:OLEObject Type="Embed" ProgID="Equation.DSMT4" ShapeID="_x0000_i1056" DrawAspect="Content" ObjectID="_1658043425" r:id="rId64"/>
+          <o:OLEObject Type="Embed" ProgID="Equation.DSMT4" ShapeID="_x0000_i1056" DrawAspect="Content" ObjectID="_1658044173" r:id="rId64"/>
         </w:object>
       </w:r>
       <w:r>
@@ -9449,7 +9449,7 @@
           <v:shape id="_x0000_i1057" type="#_x0000_t75" style="width:42pt;height:20.4pt" o:ole="">
             <v:imagedata r:id="rId65" o:title=""/>
           </v:shape>
-          <o:OLEObject Type="Embed" ProgID="Equation.DSMT4" ShapeID="_x0000_i1057" DrawAspect="Content" ObjectID="_1658043426" r:id="rId66"/>
+          <o:OLEObject Type="Embed" ProgID="Equation.DSMT4" ShapeID="_x0000_i1057" DrawAspect="Content" ObjectID="_1658044174" r:id="rId66"/>
         </w:object>
       </w:r>
       <w:r>
@@ -9479,7 +9479,7 @@
           <v:shape id="_x0000_i1058" type="#_x0000_t75" style="width:34.8pt;height:18.6pt" o:ole="">
             <v:imagedata r:id="rId67" o:title=""/>
           </v:shape>
-          <o:OLEObject Type="Embed" ProgID="Equation.DSMT4" ShapeID="_x0000_i1058" DrawAspect="Content" ObjectID="_1658043427" r:id="rId68"/>
+          <o:OLEObject Type="Embed" ProgID="Equation.DSMT4" ShapeID="_x0000_i1058" DrawAspect="Content" ObjectID="_1658044175" r:id="rId68"/>
         </w:object>
       </w:r>
       <w:r>
@@ -9504,7 +9504,7 @@
           <v:shape id="_x0000_i1059" type="#_x0000_t75" style="width:44.4pt;height:19.8pt" o:ole="">
             <v:imagedata r:id="rId69" o:title=""/>
           </v:shape>
-          <o:OLEObject Type="Embed" ProgID="Equation.DSMT4" ShapeID="_x0000_i1059" DrawAspect="Content" ObjectID="_1658043428" r:id="rId70"/>
+          <o:OLEObject Type="Embed" ProgID="Equation.DSMT4" ShapeID="_x0000_i1059" DrawAspect="Content" ObjectID="_1658044176" r:id="rId70"/>
         </w:object>
       </w:r>
       <w:r>
@@ -9550,7 +9550,7 @@
           <v:shape id="_x0000_i1060" type="#_x0000_t75" style="width:45.6pt;height:20.4pt" o:ole="">
             <v:imagedata r:id="rId71" o:title=""/>
           </v:shape>
-          <o:OLEObject Type="Embed" ProgID="Equation.DSMT4" ShapeID="_x0000_i1060" DrawAspect="Content" ObjectID="_1658043429" r:id="rId72"/>
+          <o:OLEObject Type="Embed" ProgID="Equation.DSMT4" ShapeID="_x0000_i1060" DrawAspect="Content" ObjectID="_1658044177" r:id="rId72"/>
         </w:object>
       </w:r>
       <w:r>
@@ -9584,7 +9584,7 @@
           <v:shape id="_x0000_i1061" type="#_x0000_t75" style="width:41.4pt;height:18.6pt" o:ole="">
             <v:imagedata r:id="rId35" o:title=""/>
           </v:shape>
-          <o:OLEObject Type="Embed" ProgID="Equation.DSMT4" ShapeID="_x0000_i1061" DrawAspect="Content" ObjectID="_1658043430" r:id="rId73"/>
+          <o:OLEObject Type="Embed" ProgID="Equation.DSMT4" ShapeID="_x0000_i1061" DrawAspect="Content" ObjectID="_1658044178" r:id="rId73"/>
         </w:object>
       </w:r>
       <w:r>
@@ -9602,7 +9602,7 @@
           <v:shape id="_x0000_i1062" type="#_x0000_t75" style="width:49.2pt;height:19.8pt" o:ole="">
             <v:imagedata r:id="rId74" o:title=""/>
           </v:shape>
-          <o:OLEObject Type="Embed" ProgID="Equation.DSMT4" ShapeID="_x0000_i1062" DrawAspect="Content" ObjectID="_1658043431" r:id="rId75"/>
+          <o:OLEObject Type="Embed" ProgID="Equation.DSMT4" ShapeID="_x0000_i1062" DrawAspect="Content" ObjectID="_1658044179" r:id="rId75"/>
         </w:object>
       </w:r>
       <w:r>
@@ -9648,7 +9648,7 @@
           <v:shape id="_x0000_i1063" type="#_x0000_t75" style="width:38.4pt;height:20.4pt" o:ole="">
             <v:imagedata r:id="rId33" o:title=""/>
           </v:shape>
-          <o:OLEObject Type="Embed" ProgID="Equation.DSMT4" ShapeID="_x0000_i1063" DrawAspect="Content" ObjectID="_1658043432" r:id="rId76"/>
+          <o:OLEObject Type="Embed" ProgID="Equation.DSMT4" ShapeID="_x0000_i1063" DrawAspect="Content" ObjectID="_1658044180" r:id="rId76"/>
         </w:object>
       </w:r>
       <w:r>
@@ -9682,7 +9682,7 @@
           <v:shape id="_x0000_i1064" type="#_x0000_t75" style="width:28.8pt;height:20.4pt" o:ole="">
             <v:imagedata r:id="rId77" o:title=""/>
           </v:shape>
-          <o:OLEObject Type="Embed" ProgID="Equation.DSMT4" ShapeID="_x0000_i1064" DrawAspect="Content" ObjectID="_1658043433" r:id="rId78"/>
+          <o:OLEObject Type="Embed" ProgID="Equation.DSMT4" ShapeID="_x0000_i1064" DrawAspect="Content" ObjectID="_1658044181" r:id="rId78"/>
         </w:object>
       </w:r>
       <w:r>
@@ -9707,7 +9707,7 @@
           <v:shape id="_x0000_i1065" type="#_x0000_t75" style="width:28.8pt;height:20.4pt" o:ole="">
             <v:imagedata r:id="rId79" o:title=""/>
           </v:shape>
-          <o:OLEObject Type="Embed" ProgID="Equation.DSMT4" ShapeID="_x0000_i1065" DrawAspect="Content" ObjectID="_1658043434" r:id="rId80"/>
+          <o:OLEObject Type="Embed" ProgID="Equation.DSMT4" ShapeID="_x0000_i1065" DrawAspect="Content" ObjectID="_1658044182" r:id="rId80"/>
         </w:object>
       </w:r>
       <w:r>
@@ -9760,7 +9760,7 @@
           <v:shape id="_x0000_i1066" type="#_x0000_t75" style="width:54.6pt;height:20.4pt" o:ole="">
             <v:imagedata r:id="rId81" o:title=""/>
           </v:shape>
-          <o:OLEObject Type="Embed" ProgID="Equation.DSMT4" ShapeID="_x0000_i1066" DrawAspect="Content" ObjectID="_1658043435" r:id="rId82"/>
+          <o:OLEObject Type="Embed" ProgID="Equation.DSMT4" ShapeID="_x0000_i1066" DrawAspect="Content" ObjectID="_1658044183" r:id="rId82"/>
         </w:object>
       </w:r>
       <w:r>
@@ -9832,7 +9832,7 @@
           <v:shape id="_x0000_i1067" type="#_x0000_t75" style="width:36pt;height:18.6pt" o:ole="">
             <v:imagedata r:id="rId61" o:title=""/>
           </v:shape>
-          <o:OLEObject Type="Embed" ProgID="Equation.DSMT4" ShapeID="_x0000_i1067" DrawAspect="Content" ObjectID="_1658043436" r:id="rId83"/>
+          <o:OLEObject Type="Embed" ProgID="Equation.DSMT4" ShapeID="_x0000_i1067" DrawAspect="Content" ObjectID="_1658044184" r:id="rId83"/>
         </w:object>
       </w:r>
       <w:r>
@@ -10059,7 +10059,7 @@
           <v:shape id="_x0000_i1068" type="#_x0000_t75" style="width:14.4pt;height:17.4pt" o:ole="">
             <v:imagedata r:id="rId84" o:title=""/>
           </v:shape>
-          <o:OLEObject Type="Embed" ProgID="Equation.DSMT4" ShapeID="_x0000_i1068" DrawAspect="Content" ObjectID="_1658043437" r:id="rId85"/>
+          <o:OLEObject Type="Embed" ProgID="Equation.DSMT4" ShapeID="_x0000_i1068" DrawAspect="Content" ObjectID="_1658044185" r:id="rId85"/>
         </w:object>
       </w:r>
       <w:r>
@@ -10178,7 +10178,7 @@
           <v:shape id="_x0000_i1069" type="#_x0000_t75" style="width:12.6pt;height:19.8pt" o:ole="">
             <v:imagedata r:id="rId86" o:title=""/>
           </v:shape>
-          <o:OLEObject Type="Embed" ProgID="Equation.DSMT4" ShapeID="_x0000_i1069" DrawAspect="Content" ObjectID="_1658043438" r:id="rId87"/>
+          <o:OLEObject Type="Embed" ProgID="Equation.DSMT4" ShapeID="_x0000_i1069" DrawAspect="Content" ObjectID="_1658044186" r:id="rId87"/>
         </w:object>
       </w:r>
       <w:r>
@@ -10599,7 +10599,7 @@
           <v:shape id="_x0000_i1070" type="#_x0000_t75" style="width:41.4pt;height:20.4pt" o:ole="">
             <v:imagedata r:id="rId88" o:title=""/>
           </v:shape>
-          <o:OLEObject Type="Embed" ProgID="Equation.DSMT4" ShapeID="_x0000_i1070" DrawAspect="Content" ObjectID="_1658043439" r:id="rId89"/>
+          <o:OLEObject Type="Embed" ProgID="Equation.DSMT4" ShapeID="_x0000_i1070" DrawAspect="Content" ObjectID="_1658044187" r:id="rId89"/>
         </w:object>
       </w:r>
       <w:r>
@@ -10638,7 +10638,7 @@
           <v:shape id="_x0000_i1071" type="#_x0000_t75" style="width:34.8pt;height:18.6pt" o:ole="">
             <v:imagedata r:id="rId67" o:title=""/>
           </v:shape>
-          <o:OLEObject Type="Embed" ProgID="Equation.DSMT4" ShapeID="_x0000_i1071" DrawAspect="Content" ObjectID="_1658043440" r:id="rId90"/>
+          <o:OLEObject Type="Embed" ProgID="Equation.DSMT4" ShapeID="_x0000_i1071" DrawAspect="Content" ObjectID="_1658044188" r:id="rId90"/>
         </w:object>
       </w:r>
       <w:r>
@@ -10751,7 +10751,7 @@
           <v:shape id="_x0000_i1072" type="#_x0000_t75" style="width:13.8pt;height:18pt" o:ole="">
             <v:imagedata r:id="rId91" o:title=""/>
           </v:shape>
-          <o:OLEObject Type="Embed" ProgID="Equation.DSMT4" ShapeID="_x0000_i1072" DrawAspect="Content" ObjectID="_1658043441" r:id="rId92"/>
+          <o:OLEObject Type="Embed" ProgID="Equation.DSMT4" ShapeID="_x0000_i1072" DrawAspect="Content" ObjectID="_1658044189" r:id="rId92"/>
         </w:object>
       </w:r>
       <w:r>
@@ -10845,7 +10845,7 @@
           <v:shape id="_x0000_i1073" type="#_x0000_t75" style="width:16.8pt;height:18pt" o:ole="">
             <v:imagedata r:id="rId93" o:title=""/>
           </v:shape>
-          <o:OLEObject Type="Embed" ProgID="Equation.DSMT4" ShapeID="_x0000_i1073" DrawAspect="Content" ObjectID="_1658043442" r:id="rId94"/>
+          <o:OLEObject Type="Embed" ProgID="Equation.DSMT4" ShapeID="_x0000_i1073" DrawAspect="Content" ObjectID="_1658044190" r:id="rId94"/>
         </w:object>
       </w:r>
       <w:r>
@@ -10958,7 +10958,7 @@
           <v:shape id="_x0000_i1074" type="#_x0000_t75" style="width:7.2pt;height:16.2pt" o:ole="">
             <v:imagedata r:id="rId95" o:title=""/>
           </v:shape>
-          <o:OLEObject Type="Embed" ProgID="Equation.DSMT4" ShapeID="_x0000_i1074" DrawAspect="Content" ObjectID="_1658043443" r:id="rId96"/>
+          <o:OLEObject Type="Embed" ProgID="Equation.DSMT4" ShapeID="_x0000_i1074" DrawAspect="Content" ObjectID="_1658044191" r:id="rId96"/>
         </w:object>
       </w:r>
       <w:r>
@@ -11058,7 +11058,7 @@
           <v:shape id="_x0000_i1075" type="#_x0000_t75" style="width:13.2pt;height:19.2pt" o:ole="">
             <v:imagedata r:id="rId97" o:title=""/>
           </v:shape>
-          <o:OLEObject Type="Embed" ProgID="Equation.DSMT4" ShapeID="_x0000_i1075" DrawAspect="Content" ObjectID="_1658043444" r:id="rId98"/>
+          <o:OLEObject Type="Embed" ProgID="Equation.DSMT4" ShapeID="_x0000_i1075" DrawAspect="Content" ObjectID="_1658044192" r:id="rId98"/>
         </w:object>
       </w:r>
       <w:r>
@@ -11092,7 +11092,7 @@
           <v:shape id="_x0000_i1076" type="#_x0000_t75" style="width:41.4pt;height:18.6pt" o:ole="">
             <v:imagedata r:id="rId35" o:title=""/>
           </v:shape>
-          <o:OLEObject Type="Embed" ProgID="Equation.DSMT4" ShapeID="_x0000_i1076" DrawAspect="Content" ObjectID="_1658043445" r:id="rId99"/>
+          <o:OLEObject Type="Embed" ProgID="Equation.DSMT4" ShapeID="_x0000_i1076" DrawAspect="Content" ObjectID="_1658044193" r:id="rId99"/>
         </w:object>
       </w:r>
       <w:r>
@@ -11212,7 +11212,7 @@
           <v:shape id="_x0000_i1077" type="#_x0000_t75" style="width:13.2pt;height:18.6pt" o:ole="">
             <v:imagedata r:id="rId100" o:title=""/>
           </v:shape>
-          <o:OLEObject Type="Embed" ProgID="Equation.DSMT4" ShapeID="_x0000_i1077" DrawAspect="Content" ObjectID="_1658043446" r:id="rId101"/>
+          <o:OLEObject Type="Embed" ProgID="Equation.DSMT4" ShapeID="_x0000_i1077" DrawAspect="Content" ObjectID="_1658044194" r:id="rId101"/>
         </w:object>
       </w:r>
       <w:r>
@@ -11324,7 +11324,7 @@
           <v:shape id="_x0000_i1078" type="#_x0000_t75" style="width:10.2pt;height:16.2pt" o:ole="">
             <v:imagedata r:id="rId102" o:title=""/>
           </v:shape>
-          <o:OLEObject Type="Embed" ProgID="Equation.DSMT4" ShapeID="_x0000_i1078" DrawAspect="Content" ObjectID="_1658043447" r:id="rId103"/>
+          <o:OLEObject Type="Embed" ProgID="Equation.DSMT4" ShapeID="_x0000_i1078" DrawAspect="Content" ObjectID="_1658044195" r:id="rId103"/>
         </w:object>
       </w:r>
       <w:r>
@@ -11436,7 +11436,7 @@
           <v:shape id="_x0000_i1079" type="#_x0000_t75" style="width:11.4pt;height:19.8pt" o:ole="">
             <v:imagedata r:id="rId104" o:title=""/>
           </v:shape>
-          <o:OLEObject Type="Embed" ProgID="Equation.DSMT4" ShapeID="_x0000_i1079" DrawAspect="Content" ObjectID="_1658043448" r:id="rId105"/>
+          <o:OLEObject Type="Embed" ProgID="Equation.DSMT4" ShapeID="_x0000_i1079" DrawAspect="Content" ObjectID="_1658044196" r:id="rId105"/>
         </w:object>
       </w:r>
       <w:r>
@@ -11484,7 +11484,7 @@
           <v:shape id="_x0000_i1080" type="#_x0000_t75" style="width:28.8pt;height:20.4pt" o:ole="">
             <v:imagedata r:id="rId77" o:title=""/>
           </v:shape>
-          <o:OLEObject Type="Embed" ProgID="Equation.DSMT4" ShapeID="_x0000_i1080" DrawAspect="Content" ObjectID="_1658043449" r:id="rId106"/>
+          <o:OLEObject Type="Embed" ProgID="Equation.DSMT4" ShapeID="_x0000_i1080" DrawAspect="Content" ObjectID="_1658044197" r:id="rId106"/>
         </w:object>
       </w:r>
       <w:r>
@@ -11604,7 +11604,7 @@
           <v:shape id="_x0000_i1081" type="#_x0000_t75" style="width:13.2pt;height:18.6pt" o:ole="">
             <v:imagedata r:id="rId100" o:title=""/>
           </v:shape>
-          <o:OLEObject Type="Embed" ProgID="Equation.DSMT4" ShapeID="_x0000_i1081" DrawAspect="Content" ObjectID="_1658043450" r:id="rId107"/>
+          <o:OLEObject Type="Embed" ProgID="Equation.DSMT4" ShapeID="_x0000_i1081" DrawAspect="Content" ObjectID="_1658044198" r:id="rId107"/>
         </w:object>
       </w:r>
       <w:r>
@@ -11716,7 +11716,7 @@
           <v:shape id="_x0000_i1082" type="#_x0000_t75" style="width:10.2pt;height:16.2pt" o:ole="">
             <v:imagedata r:id="rId102" o:title=""/>
           </v:shape>
-          <o:OLEObject Type="Embed" ProgID="Equation.DSMT4" ShapeID="_x0000_i1082" DrawAspect="Content" ObjectID="_1658043451" r:id="rId108"/>
+          <o:OLEObject Type="Embed" ProgID="Equation.DSMT4" ShapeID="_x0000_i1082" DrawAspect="Content" ObjectID="_1658044199" r:id="rId108"/>
         </w:object>
       </w:r>
       <w:r>
@@ -11828,7 +11828,7 @@
           <v:shape id="_x0000_i1083" type="#_x0000_t75" style="width:11.4pt;height:19.8pt" o:ole="">
             <v:imagedata r:id="rId104" o:title=""/>
           </v:shape>
-          <o:OLEObject Type="Embed" ProgID="Equation.DSMT4" ShapeID="_x0000_i1083" DrawAspect="Content" ObjectID="_1658043452" r:id="rId109"/>
+          <o:OLEObject Type="Embed" ProgID="Equation.DSMT4" ShapeID="_x0000_i1083" DrawAspect="Content" ObjectID="_1658044200" r:id="rId109"/>
         </w:object>
       </w:r>
       <w:r>
@@ -12086,7 +12086,64 @@
           <w:rFonts w:ascii="Times New Roman" w:hAnsi="Times New Roman" w:cs="Times New Roman"/>
           <w:lang w:val="en-GB"/>
         </w:rPr>
-        <w:t>symmetry element symbols. The symmetry element symbols are currently provided for not too much involved settings.</w:t>
+        <w:t>symmetry element symbols</w:t>
+      </w:r>
+      <w:r>
+        <w:rPr>
+          <w:rFonts w:ascii="Times New Roman" w:hAnsi="Times New Roman" w:cs="Times New Roman"/>
+          <w:lang w:val="en-GB"/>
+        </w:rPr>
+        <w:t xml:space="preserve"> and the transformation to the standard as defined in </w:t>
+      </w:r>
+      <w:r>
+        <w:rPr>
+          <w:rFonts w:ascii="Times New Roman" w:hAnsi="Times New Roman" w:cs="Times New Roman"/>
+          <w:lang w:val="en-GB"/>
+        </w:rPr>
+        <w:t xml:space="preserve">(Stokes </w:t>
+      </w:r>
+      <w:r>
+        <w:rPr>
+          <w:rFonts w:ascii="Times New Roman" w:hAnsi="Times New Roman" w:cs="Times New Roman"/>
+          <w:i/>
+          <w:lang w:val="en-GB"/>
+        </w:rPr>
+        <w:t>et al</w:t>
+      </w:r>
+      <w:r>
+        <w:rPr>
+          <w:rFonts w:ascii="Times New Roman" w:hAnsi="Times New Roman" w:cs="Times New Roman"/>
+          <w:lang w:val="en-GB"/>
+        </w:rPr>
+        <w:t>.</w:t>
+      </w:r>
+      <w:r>
+        <w:rPr>
+          <w:rFonts w:ascii="Times New Roman" w:hAnsi="Times New Roman" w:cs="Times New Roman"/>
+          <w:lang w:val="en-GB"/>
+        </w:rPr>
+        <w:t>)</w:t>
+      </w:r>
+      <w:r>
+        <w:rPr>
+          <w:rFonts w:ascii="Times New Roman" w:hAnsi="Times New Roman" w:cs="Times New Roman"/>
+          <w:lang w:val="en-GB"/>
+        </w:rPr>
+        <w:t xml:space="preserve">. The symmetry element symbols are </w:t>
+      </w:r>
+      <w:r>
+        <w:rPr>
+          <w:rFonts w:ascii="Times New Roman" w:hAnsi="Times New Roman" w:cs="Times New Roman"/>
+          <w:lang w:val="en-GB"/>
+        </w:rPr>
+        <w:t>also</w:t>
+      </w:r>
+      <w:r>
+        <w:rPr>
+          <w:rFonts w:ascii="Times New Roman" w:hAnsi="Times New Roman" w:cs="Times New Roman"/>
+          <w:lang w:val="en-GB"/>
+        </w:rPr>
+        <w:t xml:space="preserve"> provided for not too much involved settings.</w:t>
       </w:r>
       <w:r>
         <w:rPr>
@@ -12107,7 +12164,16 @@
           <w:rFonts w:ascii="Times New Roman" w:hAnsi="Times New Roman" w:cs="Times New Roman"/>
           <w:lang w:val="en-GB"/>
         </w:rPr>
-        <w:t xml:space="preserve"> example</w:t>
+        <w:t xml:space="preserve"> exam</w:t>
+      </w:r>
+      <w:bookmarkStart w:id="0" w:name="_GoBack"/>
+      <w:bookmarkEnd w:id="0"/>
+      <w:r>
+        <w:rPr>
+          <w:rFonts w:ascii="Times New Roman" w:hAnsi="Times New Roman" w:cs="Times New Roman"/>
+          <w:lang w:val="en-GB"/>
+        </w:rPr>
+        <w:t>ple</w:t>
       </w:r>
       <w:r>
         <w:rPr>
@@ -12330,7 +12396,7 @@
           <w:rFonts w:ascii="Courier New" w:hAnsi="Courier New" w:cs="Courier New"/>
           <w:sz w:val="16"/>
           <w:szCs w:val="16"/>
-          <w:lang w:val="es-ES_tradnl"/>
+          <w:lang w:val="en-GB"/>
         </w:rPr>
         <w:t xml:space="preserve">    </w:t>
       </w:r>
@@ -18203,18 +18269,7 @@
           <w:szCs w:val="16"/>
           <w:lang w:val="fr-FR"/>
         </w:rPr>
-        <w:t xml:space="preserve">: y+1/4,-x+1/4,z,-1           </w:t>
-      </w:r>
-      <w:bookmarkStart w:id="0" w:name="_GoBack"/>
-      <w:bookmarkEnd w:id="0"/>
-      <w:r>
-        <w:rPr>
-          <w:rFonts w:ascii="Courier New" w:hAnsi="Courier New" w:cs="Courier New"/>
-          <w:sz w:val="16"/>
-          <w:szCs w:val="16"/>
-          <w:lang w:val="fr-FR"/>
-        </w:rPr>
-        <w:t xml:space="preserve">        Symbol: 4-' 1/4,0,z</w:t>
+        <w:t>: y+1/4,-x+1/4,z,-1                   Symbol: 4-' 1/4,0,z</w:t>
       </w:r>
     </w:p>
     <w:p>
@@ -24664,7 +24719,7 @@
           <v:shape id="_x0000_i1084" type="#_x0000_t75" style="width:27pt;height:18pt" o:ole="">
             <v:imagedata r:id="rId15" o:title=""/>
           </v:shape>
-          <o:OLEObject Type="Embed" ProgID="Equation.DSMT4" ShapeID="_x0000_i1084" DrawAspect="Content" ObjectID="_1658043453" r:id="rId110"/>
+          <o:OLEObject Type="Embed" ProgID="Equation.DSMT4" ShapeID="_x0000_i1084" DrawAspect="Content" ObjectID="_1658044201" r:id="rId110"/>
         </w:object>
       </w:r>
       <w:r>
@@ -26155,7 +26210,7 @@
           <v:shape id="_x0000_i1085" type="#_x0000_t75" style="width:27pt;height:18pt" o:ole="">
             <v:imagedata r:id="rId15" o:title=""/>
           </v:shape>
-          <o:OLEObject Type="Embed" ProgID="Equation.DSMT4" ShapeID="_x0000_i1085" DrawAspect="Content" ObjectID="_1658043454" r:id="rId111"/>
+          <o:OLEObject Type="Embed" ProgID="Equation.DSMT4" ShapeID="_x0000_i1085" DrawAspect="Content" ObjectID="_1658044202" r:id="rId111"/>
         </w:object>
       </w:r>
       <w:r>
@@ -28292,6 +28347,29 @@
         </w:rPr>
         <w:t xml:space="preserve"> </w:t>
       </w:r>
+    </w:p>
+    <w:p>
+      <w:pPr>
+        <w:rPr>
+          <w:rFonts w:ascii="Times New Roman" w:hAnsi="Times New Roman" w:cs="Times New Roman"/>
+          <w:lang w:val="en-GB"/>
+        </w:rPr>
+      </w:pPr>
+      <w:r>
+        <w:rPr>
+          <w:rFonts w:ascii="Times New Roman" w:hAnsi="Times New Roman" w:cs="Times New Roman"/>
+          <w:lang w:val="en-GB"/>
+        </w:rPr>
+        <w:t>H. T. Stokes, D. M. Hatch, and B. J. Campbell, ISO-MAG, ISOTROPY Software Suite, iso.byu.edu.</w:t>
+      </w:r>
+    </w:p>
+    <w:p>
+      <w:pPr>
+        <w:rPr>
+          <w:rFonts w:ascii="Times New Roman" w:hAnsi="Times New Roman" w:cs="Times New Roman"/>
+          <w:lang w:val="en-GB"/>
+        </w:rPr>
+      </w:pPr>
     </w:p>
     <w:p>
       <w:pPr>
@@ -29009,7 +29087,7 @@
 </file>
 
 <file path=customXml/itemProps1.xml><?xml version="1.0" encoding="utf-8"?>
-<ds:datastoreItem xmlns:ds="http://schemas.openxmlformats.org/officeDocument/2006/customXml" ds:itemID="{22CA28D5-DF1B-4564-A426-0E2D4237A589}">
+<ds:datastoreItem xmlns:ds="http://schemas.openxmlformats.org/officeDocument/2006/customXml" ds:itemID="{16B69576-DC0B-494C-BCD0-589E76A8735E}">
   <ds:schemaRefs>
     <ds:schemaRef ds:uri="http://schemas.openxmlformats.org/officeDocument/2006/bibliography"/>
   </ds:schemaRefs>

--- a/Documents/Extension_Hall_symbols_MSG.docx
+++ b/Documents/Extension_Hall_symbols_MSG.docx
@@ -156,7 +156,7 @@
           <w:rFonts w:ascii="Times New Roman" w:hAnsi="Times New Roman" w:cs="Times New Roman"/>
           <w:lang w:val="es-ES_tradnl"/>
         </w:rPr>
-        <w:t xml:space="preserve">Departamento de Física Fundamental, Universidad de La Laguna, Tenerife, </w:t>
+        <w:t xml:space="preserve">Departamento de Física. Instituto Universitario de Estudios Avanzados en Física Atómica, Molecular y </w:t>
       </w:r>
       <w:proofErr w:type="spellStart"/>
       <w:r>
@@ -164,9 +164,94 @@
           <w:rFonts w:ascii="Times New Roman" w:hAnsi="Times New Roman" w:cs="Times New Roman"/>
           <w:lang w:val="es-ES_tradnl"/>
         </w:rPr>
+        <w:t>Fotónica</w:t>
+      </w:r>
+      <w:proofErr w:type="spellEnd"/>
+      <w:r>
+        <w:rPr>
+          <w:rFonts w:ascii="Times New Roman" w:hAnsi="Times New Roman" w:cs="Times New Roman"/>
+          <w:lang w:val="es-ES_tradnl"/>
+        </w:rPr>
+        <w:t xml:space="preserve"> </w:t>
+      </w:r>
+      <w:r>
+        <w:rPr>
+          <w:rFonts w:ascii="Times New Roman" w:hAnsi="Times New Roman" w:cs="Times New Roman"/>
+          <w:lang w:val="es-ES_tradnl"/>
+        </w:rPr>
+        <w:t xml:space="preserve">(IUDEA). MALTA </w:t>
+      </w:r>
+      <w:proofErr w:type="spellStart"/>
+      <w:r>
+        <w:rPr>
+          <w:rFonts w:ascii="Times New Roman" w:hAnsi="Times New Roman" w:cs="Times New Roman"/>
+          <w:lang w:val="es-ES_tradnl"/>
+        </w:rPr>
+        <w:t>Consolider</w:t>
+      </w:r>
+      <w:proofErr w:type="spellEnd"/>
+      <w:r>
+        <w:rPr>
+          <w:rFonts w:ascii="Times New Roman" w:hAnsi="Times New Roman" w:cs="Times New Roman"/>
+          <w:lang w:val="es-ES_tradnl"/>
+        </w:rPr>
+        <w:t xml:space="preserve"> </w:t>
+      </w:r>
+      <w:proofErr w:type="spellStart"/>
+      <w:r>
+        <w:rPr>
+          <w:rFonts w:ascii="Times New Roman" w:hAnsi="Times New Roman" w:cs="Times New Roman"/>
+          <w:lang w:val="es-ES_tradnl"/>
+        </w:rPr>
+        <w:t>Team</w:t>
+      </w:r>
+      <w:proofErr w:type="spellEnd"/>
+      <w:r>
+        <w:rPr>
+          <w:rFonts w:ascii="Times New Roman" w:hAnsi="Times New Roman" w:cs="Times New Roman"/>
+          <w:lang w:val="es-ES_tradnl"/>
+        </w:rPr>
+        <w:t xml:space="preserve">. </w:t>
+      </w:r>
+      <w:r>
+        <w:rPr>
+          <w:rFonts w:ascii="Times New Roman" w:hAnsi="Times New Roman" w:cs="Times New Roman"/>
+          <w:lang w:val="es-ES_tradnl"/>
+        </w:rPr>
+        <w:t xml:space="preserve">Universidad de La Laguna, Avda. Astrofísico </w:t>
+      </w:r>
+      <w:proofErr w:type="spellStart"/>
+      <w:r>
+        <w:rPr>
+          <w:rFonts w:ascii="Times New Roman" w:hAnsi="Times New Roman" w:cs="Times New Roman"/>
+          <w:lang w:val="es-ES_tradnl"/>
+        </w:rPr>
+        <w:t>Fco</w:t>
+      </w:r>
+      <w:proofErr w:type="spellEnd"/>
+      <w:r>
+        <w:rPr>
+          <w:rFonts w:ascii="Times New Roman" w:hAnsi="Times New Roman" w:cs="Times New Roman"/>
+          <w:lang w:val="es-ES_tradnl"/>
+        </w:rPr>
+        <w:t xml:space="preserve">. Sánchez s/n, La Laguna, Tenerife, E-38204, </w:t>
+      </w:r>
+      <w:proofErr w:type="spellStart"/>
+      <w:r>
+        <w:rPr>
+          <w:rFonts w:ascii="Times New Roman" w:hAnsi="Times New Roman" w:cs="Times New Roman"/>
+          <w:lang w:val="es-ES_tradnl"/>
+        </w:rPr>
         <w:t>Spain</w:t>
       </w:r>
       <w:proofErr w:type="spellEnd"/>
+      <w:r>
+        <w:rPr>
+          <w:rFonts w:ascii="Times New Roman" w:hAnsi="Times New Roman" w:cs="Times New Roman"/>
+          <w:lang w:val="es-ES_tradnl"/>
+        </w:rPr>
+        <w:t>.</w:t>
+      </w:r>
     </w:p>
     <w:p>
       <w:pPr>
@@ -637,19 +722,14 @@
         </w:rPr>
         <w:t xml:space="preserve">^ </w:t>
       </w:r>
-      <w:r>
-        <w:rPr>
-          <w:rFonts w:ascii="Times New Roman" w:hAnsi="Times New Roman" w:cs="Times New Roman"/>
-          <w:lang w:val="en-GB"/>
-        </w:rPr>
-        <w:t xml:space="preserve"> </w:t>
-      </w:r>
-      <w:r>
-        <w:rPr>
-          <w:rFonts w:ascii="Times New Roman" w:hAnsi="Times New Roman" w:cs="Times New Roman"/>
-          <w:lang w:val="en-GB"/>
-        </w:rPr>
-        <w:t xml:space="preserve"> (see below). The reason is that the prime symbol </w:t>
+      <w:bookmarkStart w:id="0" w:name="_GoBack"/>
+      <w:bookmarkEnd w:id="0"/>
+      <w:r>
+        <w:rPr>
+          <w:rFonts w:ascii="Times New Roman" w:hAnsi="Times New Roman" w:cs="Times New Roman"/>
+          <w:lang w:val="en-GB"/>
+        </w:rPr>
+        <w:t xml:space="preserve">. The reason is that the prime symbol </w:t>
       </w:r>
       <w:r>
         <w:rPr>
@@ -1664,7 +1744,7 @@
           <v:shape id="_x0000_i1025" type="#_x0000_t75" style="width:175.8pt;height:79.8pt" o:ole="">
             <v:imagedata r:id="rId5" o:title=""/>
           </v:shape>
-          <o:OLEObject Type="Embed" ProgID="Equation.DSMT4" ShapeID="_x0000_i1025" DrawAspect="Content" ObjectID="_1658044142" r:id="rId6"/>
+          <o:OLEObject Type="Embed" ProgID="Equation.DSMT4" ShapeID="_x0000_i1025" DrawAspect="Content" ObjectID="_1658077721" r:id="rId6"/>
         </w:object>
       </w:r>
     </w:p>
@@ -1778,7 +1858,7 @@
           <v:shape id="_x0000_i1026" type="#_x0000_t75" style="width:88.8pt;height:16.2pt" o:ole="">
             <v:imagedata r:id="rId7" o:title=""/>
           </v:shape>
-          <o:OLEObject Type="Embed" ProgID="Equation.DSMT4" ShapeID="_x0000_i1026" DrawAspect="Content" ObjectID="_1658044143" r:id="rId8"/>
+          <o:OLEObject Type="Embed" ProgID="Equation.DSMT4" ShapeID="_x0000_i1026" DrawAspect="Content" ObjectID="_1658077722" r:id="rId8"/>
         </w:object>
       </w:r>
       <w:r>
@@ -1894,7 +1974,7 @@
           <v:shape id="_x0000_i1027" type="#_x0000_t75" style="width:127.8pt;height:20.4pt" o:ole="">
             <v:imagedata r:id="rId9" o:title=""/>
           </v:shape>
-          <o:OLEObject Type="Embed" ProgID="Equation.DSMT4" ShapeID="_x0000_i1027" DrawAspect="Content" ObjectID="_1658044144" r:id="rId10"/>
+          <o:OLEObject Type="Embed" ProgID="Equation.DSMT4" ShapeID="_x0000_i1027" DrawAspect="Content" ObjectID="_1658077723" r:id="rId10"/>
         </w:object>
       </w:r>
       <w:r>
@@ -2136,7 +2216,7 @@
           <v:shape id="_x0000_i1028" type="#_x0000_t75" style="width:53.4pt;height:17.4pt" o:ole="">
             <v:imagedata r:id="rId11" o:title=""/>
           </v:shape>
-          <o:OLEObject Type="Embed" ProgID="Equation.DSMT4" ShapeID="_x0000_i1028" DrawAspect="Content" ObjectID="_1658044145" r:id="rId12"/>
+          <o:OLEObject Type="Embed" ProgID="Equation.DSMT4" ShapeID="_x0000_i1028" DrawAspect="Content" ObjectID="_1658077724" r:id="rId12"/>
         </w:object>
       </w:r>
       <w:r>
@@ -3597,7 +3677,7 @@
           <v:shape id="_x0000_i1029" type="#_x0000_t75" style="width:31.2pt;height:19.2pt" o:ole="">
             <v:imagedata r:id="rId13" o:title=""/>
           </v:shape>
-          <o:OLEObject Type="Embed" ProgID="Equation.DSMT4" ShapeID="_x0000_i1029" DrawAspect="Content" ObjectID="_1658044146" r:id="rId14"/>
+          <o:OLEObject Type="Embed" ProgID="Equation.DSMT4" ShapeID="_x0000_i1029" DrawAspect="Content" ObjectID="_1658077725" r:id="rId14"/>
         </w:object>
       </w:r>
       <w:r>
@@ -3614,7 +3694,7 @@
           <v:shape id="_x0000_i1030" type="#_x0000_t75" style="width:27pt;height:18pt" o:ole="">
             <v:imagedata r:id="rId15" o:title=""/>
           </v:shape>
-          <o:OLEObject Type="Embed" ProgID="Equation.DSMT4" ShapeID="_x0000_i1030" DrawAspect="Content" ObjectID="_1658044147" r:id="rId16"/>
+          <o:OLEObject Type="Embed" ProgID="Equation.DSMT4" ShapeID="_x0000_i1030" DrawAspect="Content" ObjectID="_1658077726" r:id="rId16"/>
         </w:object>
       </w:r>
       <w:r>
@@ -3674,7 +3754,7 @@
           <v:shape id="_x0000_i1031" type="#_x0000_t75" style="width:9pt;height:17.4pt" o:ole="">
             <v:imagedata r:id="rId17" o:title=""/>
           </v:shape>
-          <o:OLEObject Type="Embed" ProgID="Equation.DSMT4" ShapeID="_x0000_i1031" DrawAspect="Content" ObjectID="_1658044148" r:id="rId18"/>
+          <o:OLEObject Type="Embed" ProgID="Equation.DSMT4" ShapeID="_x0000_i1031" DrawAspect="Content" ObjectID="_1658077727" r:id="rId18"/>
         </w:object>
       </w:r>
       <w:r>
@@ -3703,7 +3783,7 @@
           <v:shape id="_x0000_i1032" type="#_x0000_t75" style="width:10.8pt;height:16.2pt" o:ole="">
             <v:imagedata r:id="rId19" o:title=""/>
           </v:shape>
-          <o:OLEObject Type="Embed" ProgID="Equation.DSMT4" ShapeID="_x0000_i1032" DrawAspect="Content" ObjectID="_1658044149" r:id="rId20"/>
+          <o:OLEObject Type="Embed" ProgID="Equation.DSMT4" ShapeID="_x0000_i1032" DrawAspect="Content" ObjectID="_1658077728" r:id="rId20"/>
         </w:object>
       </w:r>
       <w:r>
@@ -4370,7 +4450,7 @@
           <v:shape id="_x0000_i1033" type="#_x0000_t75" style="width:112.8pt;height:72.6pt" o:ole="">
             <v:imagedata r:id="rId21" o:title=""/>
           </v:shape>
-          <o:OLEObject Type="Embed" ProgID="Equation.DSMT4" ShapeID="_x0000_i1033" DrawAspect="Content" ObjectID="_1658044150" r:id="rId22"/>
+          <o:OLEObject Type="Embed" ProgID="Equation.DSMT4" ShapeID="_x0000_i1033" DrawAspect="Content" ObjectID="_1658077729" r:id="rId22"/>
         </w:object>
       </w:r>
       <w:r>
@@ -4851,7 +4931,7 @@
           <v:shape id="_x0000_i1034" type="#_x0000_t75" style="width:193.8pt;height:56.4pt" o:ole="">
             <v:imagedata r:id="rId23" o:title=""/>
           </v:shape>
-          <o:OLEObject Type="Embed" ProgID="Equation.DSMT4" ShapeID="_x0000_i1034" DrawAspect="Content" ObjectID="_1658044151" r:id="rId24"/>
+          <o:OLEObject Type="Embed" ProgID="Equation.DSMT4" ShapeID="_x0000_i1034" DrawAspect="Content" ObjectID="_1658077730" r:id="rId24"/>
         </w:object>
       </w:r>
       <w:r>
@@ -5121,7 +5201,7 @@
           <v:shape id="_x0000_i1035" type="#_x0000_t75" style="width:64.2pt;height:19.2pt" o:ole="">
             <v:imagedata r:id="rId25" o:title=""/>
           </v:shape>
-          <o:OLEObject Type="Embed" ProgID="Equation.DSMT4" ShapeID="_x0000_i1035" DrawAspect="Content" ObjectID="_1658044152" r:id="rId26"/>
+          <o:OLEObject Type="Embed" ProgID="Equation.DSMT4" ShapeID="_x0000_i1035" DrawAspect="Content" ObjectID="_1658077731" r:id="rId26"/>
         </w:object>
       </w:r>
       <w:r>
@@ -5183,7 +5263,7 @@
           <v:shape id="_x0000_i1036" type="#_x0000_t75" style="width:13.8pt;height:19.2pt" o:ole="">
             <v:imagedata r:id="rId27" o:title=""/>
           </v:shape>
-          <o:OLEObject Type="Embed" ProgID="Equation.DSMT4" ShapeID="_x0000_i1036" DrawAspect="Content" ObjectID="_1658044153" r:id="rId28"/>
+          <o:OLEObject Type="Embed" ProgID="Equation.DSMT4" ShapeID="_x0000_i1036" DrawAspect="Content" ObjectID="_1658077732" r:id="rId28"/>
         </w:object>
       </w:r>
       <w:r>
@@ -5442,7 +5522,7 @@
           <v:shape id="_x0000_i1037" type="#_x0000_t75" style="width:376.8pt;height:20.4pt" o:ole="">
             <v:imagedata r:id="rId29" o:title=""/>
           </v:shape>
-          <o:OLEObject Type="Embed" ProgID="Equation.DSMT4" ShapeID="_x0000_i1037" DrawAspect="Content" ObjectID="_1658044154" r:id="rId30"/>
+          <o:OLEObject Type="Embed" ProgID="Equation.DSMT4" ShapeID="_x0000_i1037" DrawAspect="Content" ObjectID="_1658077733" r:id="rId30"/>
         </w:object>
       </w:r>
       <w:r>
@@ -5590,7 +5670,7 @@
           <v:shape id="_x0000_i1038" type="#_x0000_t75" style="width:178.8pt;height:20.4pt" o:ole="">
             <v:imagedata r:id="rId31" o:title=""/>
           </v:shape>
-          <o:OLEObject Type="Embed" ProgID="Equation.DSMT4" ShapeID="_x0000_i1038" DrawAspect="Content" ObjectID="_1658044155" r:id="rId32"/>
+          <o:OLEObject Type="Embed" ProgID="Equation.DSMT4" ShapeID="_x0000_i1038" DrawAspect="Content" ObjectID="_1658077734" r:id="rId32"/>
         </w:object>
       </w:r>
       <w:r>
@@ -5637,7 +5717,7 @@
           <v:shape id="_x0000_i1039" type="#_x0000_t75" style="width:38.4pt;height:20.4pt" o:ole="">
             <v:imagedata r:id="rId33" o:title=""/>
           </v:shape>
-          <o:OLEObject Type="Embed" ProgID="Equation.DSMT4" ShapeID="_x0000_i1039" DrawAspect="Content" ObjectID="_1658044156" r:id="rId34"/>
+          <o:OLEObject Type="Embed" ProgID="Equation.DSMT4" ShapeID="_x0000_i1039" DrawAspect="Content" ObjectID="_1658077735" r:id="rId34"/>
         </w:object>
       </w:r>
       <w:r>
@@ -5869,7 +5949,7 @@
           <v:shape id="_x0000_i1040" type="#_x0000_t75" style="width:41.4pt;height:18.6pt" o:ole="">
             <v:imagedata r:id="rId35" o:title=""/>
           </v:shape>
-          <o:OLEObject Type="Embed" ProgID="Equation.DSMT4" ShapeID="_x0000_i1040" DrawAspect="Content" ObjectID="_1658044157" r:id="rId36"/>
+          <o:OLEObject Type="Embed" ProgID="Equation.DSMT4" ShapeID="_x0000_i1040" DrawAspect="Content" ObjectID="_1658077736" r:id="rId36"/>
         </w:object>
       </w:r>
       <w:r>
@@ -5929,7 +6009,7 @@
           <v:shape id="_x0000_i1041" type="#_x0000_t75" style="width:30pt;height:20.4pt" o:ole="">
             <v:imagedata r:id="rId37" o:title=""/>
           </v:shape>
-          <o:OLEObject Type="Embed" ProgID="Equation.DSMT4" ShapeID="_x0000_i1041" DrawAspect="Content" ObjectID="_1658044158" r:id="rId38"/>
+          <o:OLEObject Type="Embed" ProgID="Equation.DSMT4" ShapeID="_x0000_i1041" DrawAspect="Content" ObjectID="_1658077737" r:id="rId38"/>
         </w:object>
       </w:r>
       <w:r>
@@ -5958,7 +6038,7 @@
           <v:shape id="_x0000_i1042" type="#_x0000_t75" style="width:46.2pt;height:18.6pt" o:ole="">
             <v:imagedata r:id="rId39" o:title=""/>
           </v:shape>
-          <o:OLEObject Type="Embed" ProgID="Equation.DSMT4" ShapeID="_x0000_i1042" DrawAspect="Content" ObjectID="_1658044159" r:id="rId40"/>
+          <o:OLEObject Type="Embed" ProgID="Equation.DSMT4" ShapeID="_x0000_i1042" DrawAspect="Content" ObjectID="_1658077738" r:id="rId40"/>
         </w:object>
       </w:r>
       <w:r>
@@ -6522,7 +6602,7 @@
           <v:shape id="_x0000_i1043" type="#_x0000_t75" style="width:43.8pt;height:17.4pt" o:ole="">
             <v:imagedata r:id="rId41" o:title=""/>
           </v:shape>
-          <o:OLEObject Type="Embed" ProgID="Equation.DSMT4" ShapeID="_x0000_i1043" DrawAspect="Content" ObjectID="_1658044160" r:id="rId42"/>
+          <o:OLEObject Type="Embed" ProgID="Equation.DSMT4" ShapeID="_x0000_i1043" DrawAspect="Content" ObjectID="_1658077739" r:id="rId42"/>
         </w:object>
       </w:r>
       <w:r>
@@ -6632,7 +6712,7 @@
           <v:shape id="_x0000_i1044" type="#_x0000_t75" style="width:46.2pt;height:16.2pt" o:ole="">
             <v:imagedata r:id="rId43" o:title=""/>
           </v:shape>
-          <o:OLEObject Type="Embed" ProgID="Equation.DSMT4" ShapeID="_x0000_i1044" DrawAspect="Content" ObjectID="_1658044161" r:id="rId44"/>
+          <o:OLEObject Type="Embed" ProgID="Equation.DSMT4" ShapeID="_x0000_i1044" DrawAspect="Content" ObjectID="_1658077740" r:id="rId44"/>
         </w:object>
       </w:r>
       <w:r>
@@ -6707,7 +6787,7 @@
           <v:shape id="_x0000_i1045" type="#_x0000_t75" style="width:58.8pt;height:17.4pt" o:ole="">
             <v:imagedata r:id="rId45" o:title=""/>
           </v:shape>
-          <o:OLEObject Type="Embed" ProgID="Equation.DSMT4" ShapeID="_x0000_i1045" DrawAspect="Content" ObjectID="_1658044162" r:id="rId46"/>
+          <o:OLEObject Type="Embed" ProgID="Equation.DSMT4" ShapeID="_x0000_i1045" DrawAspect="Content" ObjectID="_1658077741" r:id="rId46"/>
         </w:object>
       </w:r>
       <w:r>
@@ -6812,7 +6892,7 @@
           <v:shape id="_x0000_i1046" type="#_x0000_t75" style="width:31.2pt;height:18pt" o:ole="">
             <v:imagedata r:id="rId47" o:title=""/>
           </v:shape>
-          <o:OLEObject Type="Embed" ProgID="Equation.DSMT4" ShapeID="_x0000_i1046" DrawAspect="Content" ObjectID="_1658044163" r:id="rId48"/>
+          <o:OLEObject Type="Embed" ProgID="Equation.DSMT4" ShapeID="_x0000_i1046" DrawAspect="Content" ObjectID="_1658077742" r:id="rId48"/>
         </w:object>
       </w:r>
       <w:r>
@@ -6902,7 +6982,7 @@
           <v:shape id="_x0000_i1047" type="#_x0000_t75" style="width:43.8pt;height:17.4pt" o:ole="">
             <v:imagedata r:id="rId41" o:title=""/>
           </v:shape>
-          <o:OLEObject Type="Embed" ProgID="Equation.DSMT4" ShapeID="_x0000_i1047" DrawAspect="Content" ObjectID="_1658044164" r:id="rId49"/>
+          <o:OLEObject Type="Embed" ProgID="Equation.DSMT4" ShapeID="_x0000_i1047" DrawAspect="Content" ObjectID="_1658077743" r:id="rId49"/>
         </w:object>
       </w:r>
       <w:r>
@@ -7315,7 +7395,7 @@
           <v:shape id="_x0000_i1048" type="#_x0000_t75" style="width:58.8pt;height:17.4pt" o:ole="">
             <v:imagedata r:id="rId45" o:title=""/>
           </v:shape>
-          <o:OLEObject Type="Embed" ProgID="Equation.DSMT4" ShapeID="_x0000_i1048" DrawAspect="Content" ObjectID="_1658044165" r:id="rId50"/>
+          <o:OLEObject Type="Embed" ProgID="Equation.DSMT4" ShapeID="_x0000_i1048" DrawAspect="Content" ObjectID="_1658077744" r:id="rId50"/>
         </w:object>
       </w:r>
       <w:r>
@@ -8028,7 +8108,7 @@
           <v:shape id="_x0000_i1049" type="#_x0000_t75" style="width:38.4pt;height:14.4pt" o:ole="">
             <v:imagedata r:id="rId51" o:title=""/>
           </v:shape>
-          <o:OLEObject Type="Embed" ProgID="Equation.DSMT4" ShapeID="_x0000_i1049" DrawAspect="Content" ObjectID="_1658044166" r:id="rId52"/>
+          <o:OLEObject Type="Embed" ProgID="Equation.DSMT4" ShapeID="_x0000_i1049" DrawAspect="Content" ObjectID="_1658077745" r:id="rId52"/>
         </w:object>
       </w:r>
       <w:r>
@@ -8139,7 +8219,7 @@
           <v:shape id="_x0000_i1050" type="#_x0000_t75" style="width:39pt;height:20.4pt" o:ole="">
             <v:imagedata r:id="rId53" o:title=""/>
           </v:shape>
-          <o:OLEObject Type="Embed" ProgID="Equation.DSMT4" ShapeID="_x0000_i1050" DrawAspect="Content" ObjectID="_1658044167" r:id="rId54"/>
+          <o:OLEObject Type="Embed" ProgID="Equation.DSMT4" ShapeID="_x0000_i1050" DrawAspect="Content" ObjectID="_1658077746" r:id="rId54"/>
         </w:object>
       </w:r>
       <w:r>
@@ -8236,7 +8316,7 @@
           <v:shape id="_x0000_i1051" type="#_x0000_t75" style="width:37.2pt;height:19.8pt" o:ole="">
             <v:imagedata r:id="rId55" o:title=""/>
           </v:shape>
-          <o:OLEObject Type="Embed" ProgID="Equation.DSMT4" ShapeID="_x0000_i1051" DrawAspect="Content" ObjectID="_1658044168" r:id="rId56"/>
+          <o:OLEObject Type="Embed" ProgID="Equation.DSMT4" ShapeID="_x0000_i1051" DrawAspect="Content" ObjectID="_1658077747" r:id="rId56"/>
         </w:object>
       </w:r>
       <w:r>
@@ -8282,7 +8362,7 @@
           <v:shape id="_x0000_i1052" type="#_x0000_t75" style="width:60pt;height:19.8pt" o:ole="">
             <v:imagedata r:id="rId57" o:title=""/>
           </v:shape>
-          <o:OLEObject Type="Embed" ProgID="Equation.DSMT4" ShapeID="_x0000_i1052" DrawAspect="Content" ObjectID="_1658044169" r:id="rId58"/>
+          <o:OLEObject Type="Embed" ProgID="Equation.DSMT4" ShapeID="_x0000_i1052" DrawAspect="Content" ObjectID="_1658077748" r:id="rId58"/>
         </w:object>
       </w:r>
       <w:r>
@@ -8330,7 +8410,7 @@
           <v:shape id="_x0000_i1053" type="#_x0000_t75" style="width:38.4pt;height:14.4pt" o:ole="">
             <v:imagedata r:id="rId51" o:title=""/>
           </v:shape>
-          <o:OLEObject Type="Embed" ProgID="Equation.DSMT4" ShapeID="_x0000_i1053" DrawAspect="Content" ObjectID="_1658044170" r:id="rId59"/>
+          <o:OLEObject Type="Embed" ProgID="Equation.DSMT4" ShapeID="_x0000_i1053" DrawAspect="Content" ObjectID="_1658077749" r:id="rId59"/>
         </w:object>
       </w:r>
       <w:r>
@@ -8655,7 +8735,7 @@
           <v:shape id="_x0000_i1054" type="#_x0000_t75" style="width:37.2pt;height:19.8pt" o:ole="">
             <v:imagedata r:id="rId55" o:title=""/>
           </v:shape>
-          <o:OLEObject Type="Embed" ProgID="Equation.DSMT4" ShapeID="_x0000_i1054" DrawAspect="Content" ObjectID="_1658044171" r:id="rId60"/>
+          <o:OLEObject Type="Embed" ProgID="Equation.DSMT4" ShapeID="_x0000_i1054" DrawAspect="Content" ObjectID="_1658077750" r:id="rId60"/>
         </w:object>
       </w:r>
       <w:r>
@@ -9378,7 +9458,7 @@
           <v:shape id="_x0000_i1055" type="#_x0000_t75" style="width:36pt;height:18.6pt" o:ole="">
             <v:imagedata r:id="rId61" o:title=""/>
           </v:shape>
-          <o:OLEObject Type="Embed" ProgID="Equation.DSMT4" ShapeID="_x0000_i1055" DrawAspect="Content" ObjectID="_1658044172" r:id="rId62"/>
+          <o:OLEObject Type="Embed" ProgID="Equation.DSMT4" ShapeID="_x0000_i1055" DrawAspect="Content" ObjectID="_1658077751" r:id="rId62"/>
         </w:object>
       </w:r>
       <w:r>
@@ -9396,7 +9476,7 @@
           <v:shape id="_x0000_i1056" type="#_x0000_t75" style="width:34.2pt;height:18.6pt" o:ole="">
             <v:imagedata r:id="rId63" o:title=""/>
           </v:shape>
-          <o:OLEObject Type="Embed" ProgID="Equation.DSMT4" ShapeID="_x0000_i1056" DrawAspect="Content" ObjectID="_1658044173" r:id="rId64"/>
+          <o:OLEObject Type="Embed" ProgID="Equation.DSMT4" ShapeID="_x0000_i1056" DrawAspect="Content" ObjectID="_1658077752" r:id="rId64"/>
         </w:object>
       </w:r>
       <w:r>
@@ -9449,7 +9529,7 @@
           <v:shape id="_x0000_i1057" type="#_x0000_t75" style="width:42pt;height:20.4pt" o:ole="">
             <v:imagedata r:id="rId65" o:title=""/>
           </v:shape>
-          <o:OLEObject Type="Embed" ProgID="Equation.DSMT4" ShapeID="_x0000_i1057" DrawAspect="Content" ObjectID="_1658044174" r:id="rId66"/>
+          <o:OLEObject Type="Embed" ProgID="Equation.DSMT4" ShapeID="_x0000_i1057" DrawAspect="Content" ObjectID="_1658077753" r:id="rId66"/>
         </w:object>
       </w:r>
       <w:r>
@@ -9479,7 +9559,7 @@
           <v:shape id="_x0000_i1058" type="#_x0000_t75" style="width:34.8pt;height:18.6pt" o:ole="">
             <v:imagedata r:id="rId67" o:title=""/>
           </v:shape>
-          <o:OLEObject Type="Embed" ProgID="Equation.DSMT4" ShapeID="_x0000_i1058" DrawAspect="Content" ObjectID="_1658044175" r:id="rId68"/>
+          <o:OLEObject Type="Embed" ProgID="Equation.DSMT4" ShapeID="_x0000_i1058" DrawAspect="Content" ObjectID="_1658077754" r:id="rId68"/>
         </w:object>
       </w:r>
       <w:r>
@@ -9504,7 +9584,7 @@
           <v:shape id="_x0000_i1059" type="#_x0000_t75" style="width:44.4pt;height:19.8pt" o:ole="">
             <v:imagedata r:id="rId69" o:title=""/>
           </v:shape>
-          <o:OLEObject Type="Embed" ProgID="Equation.DSMT4" ShapeID="_x0000_i1059" DrawAspect="Content" ObjectID="_1658044176" r:id="rId70"/>
+          <o:OLEObject Type="Embed" ProgID="Equation.DSMT4" ShapeID="_x0000_i1059" DrawAspect="Content" ObjectID="_1658077755" r:id="rId70"/>
         </w:object>
       </w:r>
       <w:r>
@@ -9550,7 +9630,7 @@
           <v:shape id="_x0000_i1060" type="#_x0000_t75" style="width:45.6pt;height:20.4pt" o:ole="">
             <v:imagedata r:id="rId71" o:title=""/>
           </v:shape>
-          <o:OLEObject Type="Embed" ProgID="Equation.DSMT4" ShapeID="_x0000_i1060" DrawAspect="Content" ObjectID="_1658044177" r:id="rId72"/>
+          <o:OLEObject Type="Embed" ProgID="Equation.DSMT4" ShapeID="_x0000_i1060" DrawAspect="Content" ObjectID="_1658077756" r:id="rId72"/>
         </w:object>
       </w:r>
       <w:r>
@@ -9584,7 +9664,7 @@
           <v:shape id="_x0000_i1061" type="#_x0000_t75" style="width:41.4pt;height:18.6pt" o:ole="">
             <v:imagedata r:id="rId35" o:title=""/>
           </v:shape>
-          <o:OLEObject Type="Embed" ProgID="Equation.DSMT4" ShapeID="_x0000_i1061" DrawAspect="Content" ObjectID="_1658044178" r:id="rId73"/>
+          <o:OLEObject Type="Embed" ProgID="Equation.DSMT4" ShapeID="_x0000_i1061" DrawAspect="Content" ObjectID="_1658077757" r:id="rId73"/>
         </w:object>
       </w:r>
       <w:r>
@@ -9602,7 +9682,7 @@
           <v:shape id="_x0000_i1062" type="#_x0000_t75" style="width:49.2pt;height:19.8pt" o:ole="">
             <v:imagedata r:id="rId74" o:title=""/>
           </v:shape>
-          <o:OLEObject Type="Embed" ProgID="Equation.DSMT4" ShapeID="_x0000_i1062" DrawAspect="Content" ObjectID="_1658044179" r:id="rId75"/>
+          <o:OLEObject Type="Embed" ProgID="Equation.DSMT4" ShapeID="_x0000_i1062" DrawAspect="Content" ObjectID="_1658077758" r:id="rId75"/>
         </w:object>
       </w:r>
       <w:r>
@@ -9648,7 +9728,7 @@
           <v:shape id="_x0000_i1063" type="#_x0000_t75" style="width:38.4pt;height:20.4pt" o:ole="">
             <v:imagedata r:id="rId33" o:title=""/>
           </v:shape>
-          <o:OLEObject Type="Embed" ProgID="Equation.DSMT4" ShapeID="_x0000_i1063" DrawAspect="Content" ObjectID="_1658044180" r:id="rId76"/>
+          <o:OLEObject Type="Embed" ProgID="Equation.DSMT4" ShapeID="_x0000_i1063" DrawAspect="Content" ObjectID="_1658077759" r:id="rId76"/>
         </w:object>
       </w:r>
       <w:r>
@@ -9682,7 +9762,7 @@
           <v:shape id="_x0000_i1064" type="#_x0000_t75" style="width:28.8pt;height:20.4pt" o:ole="">
             <v:imagedata r:id="rId77" o:title=""/>
           </v:shape>
-          <o:OLEObject Type="Embed" ProgID="Equation.DSMT4" ShapeID="_x0000_i1064" DrawAspect="Content" ObjectID="_1658044181" r:id="rId78"/>
+          <o:OLEObject Type="Embed" ProgID="Equation.DSMT4" ShapeID="_x0000_i1064" DrawAspect="Content" ObjectID="_1658077760" r:id="rId78"/>
         </w:object>
       </w:r>
       <w:r>
@@ -9707,7 +9787,7 @@
           <v:shape id="_x0000_i1065" type="#_x0000_t75" style="width:28.8pt;height:20.4pt" o:ole="">
             <v:imagedata r:id="rId79" o:title=""/>
           </v:shape>
-          <o:OLEObject Type="Embed" ProgID="Equation.DSMT4" ShapeID="_x0000_i1065" DrawAspect="Content" ObjectID="_1658044182" r:id="rId80"/>
+          <o:OLEObject Type="Embed" ProgID="Equation.DSMT4" ShapeID="_x0000_i1065" DrawAspect="Content" ObjectID="_1658077761" r:id="rId80"/>
         </w:object>
       </w:r>
       <w:r>
@@ -9760,7 +9840,7 @@
           <v:shape id="_x0000_i1066" type="#_x0000_t75" style="width:54.6pt;height:20.4pt" o:ole="">
             <v:imagedata r:id="rId81" o:title=""/>
           </v:shape>
-          <o:OLEObject Type="Embed" ProgID="Equation.DSMT4" ShapeID="_x0000_i1066" DrawAspect="Content" ObjectID="_1658044183" r:id="rId82"/>
+          <o:OLEObject Type="Embed" ProgID="Equation.DSMT4" ShapeID="_x0000_i1066" DrawAspect="Content" ObjectID="_1658077762" r:id="rId82"/>
         </w:object>
       </w:r>
       <w:r>
@@ -9832,7 +9912,7 @@
           <v:shape id="_x0000_i1067" type="#_x0000_t75" style="width:36pt;height:18.6pt" o:ole="">
             <v:imagedata r:id="rId61" o:title=""/>
           </v:shape>
-          <o:OLEObject Type="Embed" ProgID="Equation.DSMT4" ShapeID="_x0000_i1067" DrawAspect="Content" ObjectID="_1658044184" r:id="rId83"/>
+          <o:OLEObject Type="Embed" ProgID="Equation.DSMT4" ShapeID="_x0000_i1067" DrawAspect="Content" ObjectID="_1658077763" r:id="rId83"/>
         </w:object>
       </w:r>
       <w:r>
@@ -10059,7 +10139,7 @@
           <v:shape id="_x0000_i1068" type="#_x0000_t75" style="width:14.4pt;height:17.4pt" o:ole="">
             <v:imagedata r:id="rId84" o:title=""/>
           </v:shape>
-          <o:OLEObject Type="Embed" ProgID="Equation.DSMT4" ShapeID="_x0000_i1068" DrawAspect="Content" ObjectID="_1658044185" r:id="rId85"/>
+          <o:OLEObject Type="Embed" ProgID="Equation.DSMT4" ShapeID="_x0000_i1068" DrawAspect="Content" ObjectID="_1658077764" r:id="rId85"/>
         </w:object>
       </w:r>
       <w:r>
@@ -10178,7 +10258,7 @@
           <v:shape id="_x0000_i1069" type="#_x0000_t75" style="width:12.6pt;height:19.8pt" o:ole="">
             <v:imagedata r:id="rId86" o:title=""/>
           </v:shape>
-          <o:OLEObject Type="Embed" ProgID="Equation.DSMT4" ShapeID="_x0000_i1069" DrawAspect="Content" ObjectID="_1658044186" r:id="rId87"/>
+          <o:OLEObject Type="Embed" ProgID="Equation.DSMT4" ShapeID="_x0000_i1069" DrawAspect="Content" ObjectID="_1658077765" r:id="rId87"/>
         </w:object>
       </w:r>
       <w:r>
@@ -10599,7 +10679,7 @@
           <v:shape id="_x0000_i1070" type="#_x0000_t75" style="width:41.4pt;height:20.4pt" o:ole="">
             <v:imagedata r:id="rId88" o:title=""/>
           </v:shape>
-          <o:OLEObject Type="Embed" ProgID="Equation.DSMT4" ShapeID="_x0000_i1070" DrawAspect="Content" ObjectID="_1658044187" r:id="rId89"/>
+          <o:OLEObject Type="Embed" ProgID="Equation.DSMT4" ShapeID="_x0000_i1070" DrawAspect="Content" ObjectID="_1658077766" r:id="rId89"/>
         </w:object>
       </w:r>
       <w:r>
@@ -10638,7 +10718,7 @@
           <v:shape id="_x0000_i1071" type="#_x0000_t75" style="width:34.8pt;height:18.6pt" o:ole="">
             <v:imagedata r:id="rId67" o:title=""/>
           </v:shape>
-          <o:OLEObject Type="Embed" ProgID="Equation.DSMT4" ShapeID="_x0000_i1071" DrawAspect="Content" ObjectID="_1658044188" r:id="rId90"/>
+          <o:OLEObject Type="Embed" ProgID="Equation.DSMT4" ShapeID="_x0000_i1071" DrawAspect="Content" ObjectID="_1658077767" r:id="rId90"/>
         </w:object>
       </w:r>
       <w:r>
@@ -10751,7 +10831,7 @@
           <v:shape id="_x0000_i1072" type="#_x0000_t75" style="width:13.8pt;height:18pt" o:ole="">
             <v:imagedata r:id="rId91" o:title=""/>
           </v:shape>
-          <o:OLEObject Type="Embed" ProgID="Equation.DSMT4" ShapeID="_x0000_i1072" DrawAspect="Content" ObjectID="_1658044189" r:id="rId92"/>
+          <o:OLEObject Type="Embed" ProgID="Equation.DSMT4" ShapeID="_x0000_i1072" DrawAspect="Content" ObjectID="_1658077768" r:id="rId92"/>
         </w:object>
       </w:r>
       <w:r>
@@ -10845,7 +10925,7 @@
           <v:shape id="_x0000_i1073" type="#_x0000_t75" style="width:16.8pt;height:18pt" o:ole="">
             <v:imagedata r:id="rId93" o:title=""/>
           </v:shape>
-          <o:OLEObject Type="Embed" ProgID="Equation.DSMT4" ShapeID="_x0000_i1073" DrawAspect="Content" ObjectID="_1658044190" r:id="rId94"/>
+          <o:OLEObject Type="Embed" ProgID="Equation.DSMT4" ShapeID="_x0000_i1073" DrawAspect="Content" ObjectID="_1658077769" r:id="rId94"/>
         </w:object>
       </w:r>
       <w:r>
@@ -10958,7 +11038,7 @@
           <v:shape id="_x0000_i1074" type="#_x0000_t75" style="width:7.2pt;height:16.2pt" o:ole="">
             <v:imagedata r:id="rId95" o:title=""/>
           </v:shape>
-          <o:OLEObject Type="Embed" ProgID="Equation.DSMT4" ShapeID="_x0000_i1074" DrawAspect="Content" ObjectID="_1658044191" r:id="rId96"/>
+          <o:OLEObject Type="Embed" ProgID="Equation.DSMT4" ShapeID="_x0000_i1074" DrawAspect="Content" ObjectID="_1658077770" r:id="rId96"/>
         </w:object>
       </w:r>
       <w:r>
@@ -11058,7 +11138,7 @@
           <v:shape id="_x0000_i1075" type="#_x0000_t75" style="width:13.2pt;height:19.2pt" o:ole="">
             <v:imagedata r:id="rId97" o:title=""/>
           </v:shape>
-          <o:OLEObject Type="Embed" ProgID="Equation.DSMT4" ShapeID="_x0000_i1075" DrawAspect="Content" ObjectID="_1658044192" r:id="rId98"/>
+          <o:OLEObject Type="Embed" ProgID="Equation.DSMT4" ShapeID="_x0000_i1075" DrawAspect="Content" ObjectID="_1658077771" r:id="rId98"/>
         </w:object>
       </w:r>
       <w:r>
@@ -11092,7 +11172,7 @@
           <v:shape id="_x0000_i1076" type="#_x0000_t75" style="width:41.4pt;height:18.6pt" o:ole="">
             <v:imagedata r:id="rId35" o:title=""/>
           </v:shape>
-          <o:OLEObject Type="Embed" ProgID="Equation.DSMT4" ShapeID="_x0000_i1076" DrawAspect="Content" ObjectID="_1658044193" r:id="rId99"/>
+          <o:OLEObject Type="Embed" ProgID="Equation.DSMT4" ShapeID="_x0000_i1076" DrawAspect="Content" ObjectID="_1658077772" r:id="rId99"/>
         </w:object>
       </w:r>
       <w:r>
@@ -11212,7 +11292,7 @@
           <v:shape id="_x0000_i1077" type="#_x0000_t75" style="width:13.2pt;height:18.6pt" o:ole="">
             <v:imagedata r:id="rId100" o:title=""/>
           </v:shape>
-          <o:OLEObject Type="Embed" ProgID="Equation.DSMT4" ShapeID="_x0000_i1077" DrawAspect="Content" ObjectID="_1658044194" r:id="rId101"/>
+          <o:OLEObject Type="Embed" ProgID="Equation.DSMT4" ShapeID="_x0000_i1077" DrawAspect="Content" ObjectID="_1658077773" r:id="rId101"/>
         </w:object>
       </w:r>
       <w:r>
@@ -11324,7 +11404,7 @@
           <v:shape id="_x0000_i1078" type="#_x0000_t75" style="width:10.2pt;height:16.2pt" o:ole="">
             <v:imagedata r:id="rId102" o:title=""/>
           </v:shape>
-          <o:OLEObject Type="Embed" ProgID="Equation.DSMT4" ShapeID="_x0000_i1078" DrawAspect="Content" ObjectID="_1658044195" r:id="rId103"/>
+          <o:OLEObject Type="Embed" ProgID="Equation.DSMT4" ShapeID="_x0000_i1078" DrawAspect="Content" ObjectID="_1658077774" r:id="rId103"/>
         </w:object>
       </w:r>
       <w:r>
@@ -11436,7 +11516,7 @@
           <v:shape id="_x0000_i1079" type="#_x0000_t75" style="width:11.4pt;height:19.8pt" o:ole="">
             <v:imagedata r:id="rId104" o:title=""/>
           </v:shape>
-          <o:OLEObject Type="Embed" ProgID="Equation.DSMT4" ShapeID="_x0000_i1079" DrawAspect="Content" ObjectID="_1658044196" r:id="rId105"/>
+          <o:OLEObject Type="Embed" ProgID="Equation.DSMT4" ShapeID="_x0000_i1079" DrawAspect="Content" ObjectID="_1658077775" r:id="rId105"/>
         </w:object>
       </w:r>
       <w:r>
@@ -11484,7 +11564,7 @@
           <v:shape id="_x0000_i1080" type="#_x0000_t75" style="width:28.8pt;height:20.4pt" o:ole="">
             <v:imagedata r:id="rId77" o:title=""/>
           </v:shape>
-          <o:OLEObject Type="Embed" ProgID="Equation.DSMT4" ShapeID="_x0000_i1080" DrawAspect="Content" ObjectID="_1658044197" r:id="rId106"/>
+          <o:OLEObject Type="Embed" ProgID="Equation.DSMT4" ShapeID="_x0000_i1080" DrawAspect="Content" ObjectID="_1658077776" r:id="rId106"/>
         </w:object>
       </w:r>
       <w:r>
@@ -11604,7 +11684,7 @@
           <v:shape id="_x0000_i1081" type="#_x0000_t75" style="width:13.2pt;height:18.6pt" o:ole="">
             <v:imagedata r:id="rId100" o:title=""/>
           </v:shape>
-          <o:OLEObject Type="Embed" ProgID="Equation.DSMT4" ShapeID="_x0000_i1081" DrawAspect="Content" ObjectID="_1658044198" r:id="rId107"/>
+          <o:OLEObject Type="Embed" ProgID="Equation.DSMT4" ShapeID="_x0000_i1081" DrawAspect="Content" ObjectID="_1658077777" r:id="rId107"/>
         </w:object>
       </w:r>
       <w:r>
@@ -11716,7 +11796,7 @@
           <v:shape id="_x0000_i1082" type="#_x0000_t75" style="width:10.2pt;height:16.2pt" o:ole="">
             <v:imagedata r:id="rId102" o:title=""/>
           </v:shape>
-          <o:OLEObject Type="Embed" ProgID="Equation.DSMT4" ShapeID="_x0000_i1082" DrawAspect="Content" ObjectID="_1658044199" r:id="rId108"/>
+          <o:OLEObject Type="Embed" ProgID="Equation.DSMT4" ShapeID="_x0000_i1082" DrawAspect="Content" ObjectID="_1658077778" r:id="rId108"/>
         </w:object>
       </w:r>
       <w:r>
@@ -11828,7 +11908,7 @@
           <v:shape id="_x0000_i1083" type="#_x0000_t75" style="width:11.4pt;height:19.8pt" o:ole="">
             <v:imagedata r:id="rId104" o:title=""/>
           </v:shape>
-          <o:OLEObject Type="Embed" ProgID="Equation.DSMT4" ShapeID="_x0000_i1083" DrawAspect="Content" ObjectID="_1658044200" r:id="rId109"/>
+          <o:OLEObject Type="Embed" ProgID="Equation.DSMT4" ShapeID="_x0000_i1083" DrawAspect="Content" ObjectID="_1658077779" r:id="rId109"/>
         </w:object>
       </w:r>
       <w:r>
@@ -12164,16 +12244,7 @@
           <w:rFonts w:ascii="Times New Roman" w:hAnsi="Times New Roman" w:cs="Times New Roman"/>
           <w:lang w:val="en-GB"/>
         </w:rPr>
-        <w:t xml:space="preserve"> exam</w:t>
-      </w:r>
-      <w:bookmarkStart w:id="0" w:name="_GoBack"/>
-      <w:bookmarkEnd w:id="0"/>
-      <w:r>
-        <w:rPr>
-          <w:rFonts w:ascii="Times New Roman" w:hAnsi="Times New Roman" w:cs="Times New Roman"/>
-          <w:lang w:val="en-GB"/>
-        </w:rPr>
-        <w:t>ple</w:t>
+        <w:t xml:space="preserve"> example</w:t>
       </w:r>
       <w:r>
         <w:rPr>
@@ -24719,7 +24790,7 @@
           <v:shape id="_x0000_i1084" type="#_x0000_t75" style="width:27pt;height:18pt" o:ole="">
             <v:imagedata r:id="rId15" o:title=""/>
           </v:shape>
-          <o:OLEObject Type="Embed" ProgID="Equation.DSMT4" ShapeID="_x0000_i1084" DrawAspect="Content" ObjectID="_1658044201" r:id="rId110"/>
+          <o:OLEObject Type="Embed" ProgID="Equation.DSMT4" ShapeID="_x0000_i1084" DrawAspect="Content" ObjectID="_1658077780" r:id="rId110"/>
         </w:object>
       </w:r>
       <w:r>
@@ -26210,7 +26281,7 @@
           <v:shape id="_x0000_i1085" type="#_x0000_t75" style="width:27pt;height:18pt" o:ole="">
             <v:imagedata r:id="rId15" o:title=""/>
           </v:shape>
-          <o:OLEObject Type="Embed" ProgID="Equation.DSMT4" ShapeID="_x0000_i1085" DrawAspect="Content" ObjectID="_1658044202" r:id="rId111"/>
+          <o:OLEObject Type="Embed" ProgID="Equation.DSMT4" ShapeID="_x0000_i1085" DrawAspect="Content" ObjectID="_1658077781" r:id="rId111"/>
         </w:object>
       </w:r>
       <w:r>
@@ -27903,27 +27974,27 @@
         </w:tabs>
         <w:rPr>
           <w:rFonts w:ascii="Times New Roman" w:hAnsi="Times New Roman" w:cs="Times New Roman"/>
-          <w:lang w:val="en-GB"/>
-        </w:rPr>
-      </w:pPr>
-      <w:r>
-        <w:rPr>
-          <w:rFonts w:ascii="Times New Roman" w:hAnsi="Times New Roman" w:cs="Times New Roman"/>
-          <w:lang w:val="en-GB"/>
-        </w:rPr>
-        <w:tab/>
-      </w:r>
-      <w:r>
-        <w:rPr>
-          <w:rFonts w:ascii="Times New Roman" w:hAnsi="Times New Roman" w:cs="Times New Roman"/>
-          <w:lang w:val="en-GB"/>
+          <w:lang w:val="es-ES_tradnl"/>
+        </w:rPr>
+      </w:pPr>
+      <w:r>
+        <w:rPr>
+          <w:rFonts w:ascii="Times New Roman" w:hAnsi="Times New Roman" w:cs="Times New Roman"/>
+          <w:lang w:val="en-GB"/>
+        </w:rPr>
+        <w:tab/>
+      </w:r>
+      <w:r>
+        <w:rPr>
+          <w:rFonts w:ascii="Times New Roman" w:hAnsi="Times New Roman" w:cs="Times New Roman"/>
+          <w:lang w:val="es-ES_tradnl"/>
         </w:rPr>
         <w:t>3*</w:t>
       </w:r>
       <w:r>
         <w:rPr>
           <w:rFonts w:ascii="Times New Roman" w:hAnsi="Times New Roman" w:cs="Times New Roman"/>
-          <w:lang w:val="en-GB"/>
+          <w:lang w:val="es-ES_tradnl"/>
         </w:rPr>
         <w:tab/>
       </w:r>
@@ -27932,14 +28003,14 @@
         <w:rPr>
           <w:rFonts w:ascii="Times New Roman" w:hAnsi="Times New Roman" w:cs="Times New Roman"/>
           <w:b/>
-          <w:lang w:val="en-GB"/>
+          <w:lang w:val="es-ES_tradnl"/>
         </w:rPr>
         <w:t>a</w:t>
       </w:r>
       <w:r>
         <w:rPr>
           <w:rFonts w:ascii="Times New Roman" w:hAnsi="Times New Roman" w:cs="Times New Roman"/>
-          <w:lang w:val="en-GB"/>
+          <w:lang w:val="es-ES_tradnl"/>
         </w:rPr>
         <w:t>+</w:t>
       </w:r>
@@ -27947,14 +28018,14 @@
         <w:rPr>
           <w:rFonts w:ascii="Times New Roman" w:hAnsi="Times New Roman" w:cs="Times New Roman"/>
           <w:b/>
-          <w:lang w:val="en-GB"/>
+          <w:lang w:val="es-ES_tradnl"/>
         </w:rPr>
         <w:t>b</w:t>
       </w:r>
       <w:r>
         <w:rPr>
           <w:rFonts w:ascii="Times New Roman" w:hAnsi="Times New Roman" w:cs="Times New Roman"/>
-          <w:lang w:val="en-GB"/>
+          <w:lang w:val="es-ES_tradnl"/>
         </w:rPr>
         <w:t>+</w:t>
       </w:r>
@@ -27962,7 +28033,7 @@
         <w:rPr>
           <w:rFonts w:ascii="Times New Roman" w:hAnsi="Times New Roman" w:cs="Times New Roman"/>
           <w:b/>
-          <w:lang w:val="en-GB"/>
+          <w:lang w:val="es-ES_tradnl"/>
         </w:rPr>
         <w:t>c</w:t>
       </w:r>
@@ -27970,29 +28041,29 @@
       <w:r>
         <w:rPr>
           <w:rFonts w:ascii="Times New Roman" w:hAnsi="Times New Roman" w:cs="Times New Roman"/>
-          <w:lang w:val="en-GB"/>
-        </w:rPr>
-        <w:tab/>
-      </w:r>
-      <w:r>
-        <w:rPr>
-          <w:rFonts w:ascii="Times New Roman" w:hAnsi="Times New Roman" w:cs="Times New Roman"/>
-          <w:lang w:val="en-GB"/>
-        </w:rPr>
-        <w:tab/>
-      </w:r>
-      <w:r>
-        <w:rPr>
-          <w:rFonts w:ascii="Times New Roman" w:hAnsi="Times New Roman" w:cs="Times New Roman"/>
-          <w:i/>
-          <w:lang w:val="en-GB"/>
+          <w:lang w:val="es-ES_tradnl"/>
+        </w:rPr>
+        <w:tab/>
+      </w:r>
+      <w:r>
+        <w:rPr>
+          <w:rFonts w:ascii="Times New Roman" w:hAnsi="Times New Roman" w:cs="Times New Roman"/>
+          <w:lang w:val="es-ES_tradnl"/>
+        </w:rPr>
+        <w:tab/>
+      </w:r>
+      <w:r>
+        <w:rPr>
+          <w:rFonts w:ascii="Times New Roman" w:hAnsi="Times New Roman" w:cs="Times New Roman"/>
+          <w:i/>
+          <w:lang w:val="es-ES_tradnl"/>
         </w:rPr>
         <w:t>z</w:t>
       </w:r>
       <w:r>
         <w:rPr>
           <w:rFonts w:ascii="Times New Roman" w:hAnsi="Times New Roman" w:cs="Times New Roman"/>
-          <w:lang w:val="en-GB"/>
+          <w:lang w:val="es-ES_tradnl"/>
         </w:rPr>
         <w:t xml:space="preserve">, </w:t>
       </w:r>
@@ -28000,14 +28071,14 @@
         <w:rPr>
           <w:rFonts w:ascii="Times New Roman" w:hAnsi="Times New Roman" w:cs="Times New Roman"/>
           <w:i/>
-          <w:lang w:val="en-GB"/>
+          <w:lang w:val="es-ES_tradnl"/>
         </w:rPr>
         <w:t>x</w:t>
       </w:r>
       <w:r>
         <w:rPr>
           <w:rFonts w:ascii="Times New Roman" w:hAnsi="Times New Roman" w:cs="Times New Roman"/>
-          <w:lang w:val="en-GB"/>
+          <w:lang w:val="es-ES_tradnl"/>
         </w:rPr>
         <w:t xml:space="preserve">, </w:t>
       </w:r>
@@ -28015,29 +28086,29 @@
         <w:rPr>
           <w:rFonts w:ascii="Times New Roman" w:hAnsi="Times New Roman" w:cs="Times New Roman"/>
           <w:i/>
-          <w:lang w:val="en-GB"/>
+          <w:lang w:val="es-ES_tradnl"/>
         </w:rPr>
         <w:t>y</w:t>
       </w:r>
       <w:r>
         <w:rPr>
           <w:rFonts w:ascii="Times New Roman" w:hAnsi="Times New Roman" w:cs="Times New Roman"/>
-          <w:lang w:val="en-GB"/>
+          <w:lang w:val="es-ES_tradnl"/>
         </w:rPr>
         <w:t xml:space="preserve"> </w:t>
       </w:r>
       <w:r>
         <w:rPr>
           <w:rFonts w:ascii="Times New Roman" w:hAnsi="Times New Roman" w:cs="Times New Roman"/>
-          <w:lang w:val="en-GB"/>
-        </w:rPr>
-        <w:tab/>
-      </w:r>
-      <w:r>
-        <w:rPr>
-          <w:rFonts w:ascii="Times New Roman" w:hAnsi="Times New Roman" w:cs="Times New Roman"/>
-          <w:i/>
-          <w:lang w:val="en-GB"/>
+          <w:lang w:val="es-ES_tradnl"/>
+        </w:rPr>
+        <w:tab/>
+      </w:r>
+      <w:r>
+        <w:rPr>
+          <w:rFonts w:ascii="Times New Roman" w:hAnsi="Times New Roman" w:cs="Times New Roman"/>
+          <w:i/>
+          <w:lang w:val="es-ES_tradnl"/>
         </w:rPr>
         <w:t xml:space="preserve"> </w:t>
       </w:r>
@@ -28046,7 +28117,7 @@
       <w:pPr>
         <w:rPr>
           <w:rFonts w:ascii="Times New Roman" w:hAnsi="Times New Roman" w:cs="Times New Roman"/>
-          <w:lang w:val="en-GB"/>
+          <w:lang w:val="es-ES_tradnl"/>
         </w:rPr>
       </w:pPr>
     </w:p>
@@ -28055,7 +28126,7 @@
         <w:rPr>
           <w:rFonts w:ascii="Times New Roman" w:hAnsi="Times New Roman" w:cs="Times New Roman"/>
           <w:b/>
-          <w:lang w:val="en-GB"/>
+          <w:lang w:val="es-ES_tradnl"/>
         </w:rPr>
       </w:pPr>
     </w:p>
@@ -28064,7 +28135,7 @@
         <w:rPr>
           <w:rFonts w:ascii="Times New Roman" w:hAnsi="Times New Roman" w:cs="Times New Roman"/>
           <w:b/>
-          <w:lang w:val="en-GB"/>
+          <w:lang w:val="es-ES_tradnl"/>
         </w:rPr>
       </w:pPr>
     </w:p>
@@ -28073,18 +28144,20 @@
         <w:rPr>
           <w:rFonts w:ascii="Times New Roman" w:hAnsi="Times New Roman" w:cs="Times New Roman"/>
           <w:b/>
-          <w:lang w:val="en-GB"/>
-        </w:rPr>
-      </w:pPr>
+          <w:lang w:val="es-ES_tradnl"/>
+        </w:rPr>
+      </w:pPr>
+      <w:proofErr w:type="spellStart"/>
       <w:r>
         <w:rPr>
           <w:rFonts w:ascii="Times New Roman" w:hAnsi="Times New Roman" w:cs="Times New Roman"/>
           <w:b/>
-          <w:lang w:val="en-GB"/>
+          <w:lang w:val="es-ES_tradnl"/>
         </w:rPr>
         <w:lastRenderedPageBreak/>
         <w:t>References</w:t>
       </w:r>
+      <w:proofErr w:type="spellEnd"/>
     </w:p>
     <w:p>
       <w:pPr>
@@ -29087,7 +29160,7 @@
 </file>
 
 <file path=customXml/itemProps1.xml><?xml version="1.0" encoding="utf-8"?>
-<ds:datastoreItem xmlns:ds="http://schemas.openxmlformats.org/officeDocument/2006/customXml" ds:itemID="{16B69576-DC0B-494C-BCD0-589E76A8735E}">
+<ds:datastoreItem xmlns:ds="http://schemas.openxmlformats.org/officeDocument/2006/customXml" ds:itemID="{3CD5F525-4D8C-4B9A-B83C-5CA5A8D3ADB1}">
   <ds:schemaRefs>
     <ds:schemaRef ds:uri="http://schemas.openxmlformats.org/officeDocument/2006/bibliography"/>
   </ds:schemaRefs>

--- a/Documents/Extension_Hall_symbols_MSG.docx
+++ b/Documents/Extension_Hall_symbols_MSG.docx
@@ -1,6 +1,6 @@
 
 <file path=word/document.xml><?xml version="1.0" encoding="utf-8"?>
-<w:document xmlns:wpc="http://schemas.microsoft.com/office/word/2010/wordprocessingCanvas" xmlns:mc="http://schemas.openxmlformats.org/markup-compatibility/2006" xmlns:o="urn:schemas-microsoft-com:office:office" xmlns:r="http://schemas.openxmlformats.org/officeDocument/2006/relationships" xmlns:m="http://schemas.openxmlformats.org/officeDocument/2006/math" xmlns:v="urn:schemas-microsoft-com:vml" xmlns:wp14="http://schemas.microsoft.com/office/word/2010/wordprocessingDrawing" xmlns:wp="http://schemas.openxmlformats.org/drawingml/2006/wordprocessingDrawing" xmlns:w10="urn:schemas-microsoft-com:office:word" xmlns:w="http://schemas.openxmlformats.org/wordprocessingml/2006/main" xmlns:w14="http://schemas.microsoft.com/office/word/2010/wordml" xmlns:wpg="http://schemas.microsoft.com/office/word/2010/wordprocessingGroup" xmlns:wpi="http://schemas.microsoft.com/office/word/2010/wordprocessingInk" xmlns:wne="http://schemas.microsoft.com/office/word/2006/wordml" xmlns:wps="http://schemas.microsoft.com/office/word/2010/wordprocessingShape" mc:Ignorable="w14 wp14">
+<w:document xmlns:wpc="http://schemas.microsoft.com/office/word/2010/wordprocessingCanvas" xmlns:cx="http://schemas.microsoft.com/office/drawing/2014/chartex" xmlns:cx1="http://schemas.microsoft.com/office/drawing/2015/9/8/chartex" xmlns:mc="http://schemas.openxmlformats.org/markup-compatibility/2006" xmlns:o="urn:schemas-microsoft-com:office:office" xmlns:r="http://schemas.openxmlformats.org/officeDocument/2006/relationships" xmlns:m="http://schemas.openxmlformats.org/officeDocument/2006/math" xmlns:v="urn:schemas-microsoft-com:vml" xmlns:wp14="http://schemas.microsoft.com/office/word/2010/wordprocessingDrawing" xmlns:wp="http://schemas.openxmlformats.org/drawingml/2006/wordprocessingDrawing" xmlns:w10="urn:schemas-microsoft-com:office:word" xmlns:w="http://schemas.openxmlformats.org/wordprocessingml/2006/main" xmlns:w14="http://schemas.microsoft.com/office/word/2010/wordml" xmlns:w15="http://schemas.microsoft.com/office/word/2012/wordml" xmlns:w16se="http://schemas.microsoft.com/office/word/2015/wordml/symex" xmlns:wpg="http://schemas.microsoft.com/office/word/2010/wordprocessingGroup" xmlns:wpi="http://schemas.microsoft.com/office/word/2010/wordprocessingInk" xmlns:wne="http://schemas.microsoft.com/office/word/2006/wordml" xmlns:wps="http://schemas.microsoft.com/office/word/2010/wordprocessingShape" mc:Ignorable="w14 w15 w16se wp14">
   <w:body>
     <w:p>
       <w:pPr>
@@ -140,6 +140,7 @@
         <w:jc w:val="center"/>
         <w:rPr>
           <w:rFonts w:ascii="Times New Roman" w:hAnsi="Times New Roman" w:cs="Times New Roman"/>
+          <w:lang w:val="es-ES_tradnl"/>
         </w:rPr>
       </w:pPr>
       <w:r>
@@ -235,42 +236,84 @@
         </w:rPr>
         <w:t xml:space="preserve">. </w:t>
       </w:r>
-      <w:proofErr w:type="gramStart"/>
-      <w:r>
-        <w:rPr>
-          <w:rFonts w:ascii="Times New Roman" w:hAnsi="Times New Roman" w:cs="Times New Roman"/>
-        </w:rPr>
-        <w:t>Sánchez s/n, La Laguna, Tenerife, E-38204, Spain.</w:t>
-      </w:r>
-      <w:proofErr w:type="gramEnd"/>
+      <w:r>
+        <w:rPr>
+          <w:rFonts w:ascii="Times New Roman" w:hAnsi="Times New Roman" w:cs="Times New Roman"/>
+          <w:lang w:val="es-ES_tradnl"/>
+        </w:rPr>
+        <w:t xml:space="preserve">Sánchez s/n, La Laguna, Tenerife, E-38204, </w:t>
+      </w:r>
+      <w:proofErr w:type="spellStart"/>
+      <w:r>
+        <w:rPr>
+          <w:rFonts w:ascii="Times New Roman" w:hAnsi="Times New Roman" w:cs="Times New Roman"/>
+          <w:lang w:val="es-ES_tradnl"/>
+        </w:rPr>
+        <w:t>Spain</w:t>
+      </w:r>
+      <w:proofErr w:type="spellEnd"/>
+      <w:r>
+        <w:rPr>
+          <w:rFonts w:ascii="Times New Roman" w:hAnsi="Times New Roman" w:cs="Times New Roman"/>
+          <w:lang w:val="es-ES_tradnl"/>
+        </w:rPr>
+        <w:t>.</w:t>
+      </w:r>
     </w:p>
     <w:p>
       <w:pPr>
         <w:jc w:val="center"/>
         <w:rPr>
           <w:rFonts w:ascii="Times New Roman" w:hAnsi="Times New Roman" w:cs="Times New Roman"/>
+          <w:lang w:val="fr-FR"/>
         </w:rPr>
       </w:pPr>
       <w:r>
         <w:rPr>
           <w:rFonts w:ascii="Times New Roman" w:hAnsi="Times New Roman" w:cs="Times New Roman"/>
           <w:vertAlign w:val="superscript"/>
+          <w:lang w:val="fr-FR"/>
         </w:rPr>
         <w:t>2</w:t>
       </w:r>
       <w:r>
         <w:rPr>
           <w:rFonts w:ascii="Times New Roman" w:hAnsi="Times New Roman" w:cs="Times New Roman"/>
-        </w:rPr>
-        <w:t>Institut Laue-Langevin, Diffraction Group, Grenoble, France</w:t>
-      </w:r>
-    </w:p>
-    <w:p>
-      <w:pPr>
-        <w:rPr>
-          <w:rFonts w:ascii="Times New Roman" w:hAnsi="Times New Roman" w:cs="Times New Roman"/>
-        </w:rPr>
-      </w:pPr>
+          <w:lang w:val="fr-FR"/>
+        </w:rPr>
+        <w:t>Institut L</w:t>
+      </w:r>
+      <w:r>
+        <w:rPr>
+          <w:rFonts w:ascii="Times New Roman" w:hAnsi="Times New Roman" w:cs="Times New Roman"/>
+          <w:lang w:val="fr-FR"/>
+        </w:rPr>
+        <w:t>aue-Langevin.</w:t>
+      </w:r>
+      <w:r>
+        <w:rPr>
+          <w:rFonts w:ascii="Times New Roman" w:hAnsi="Times New Roman" w:cs="Times New Roman"/>
+          <w:lang w:val="fr-FR"/>
+        </w:rPr>
+        <w:t xml:space="preserve"> </w:t>
+      </w:r>
+      <w:r>
+        <w:rPr>
+          <w:rFonts w:ascii="Times New Roman" w:hAnsi="Times New Roman" w:cs="Times New Roman"/>
+          <w:lang w:val="fr-FR"/>
+        </w:rPr>
+        <w:t>71 Avenue des Martyrs, CS 20156, 38042, Grenoble, Cedex 9, France</w:t>
+      </w:r>
+    </w:p>
+    <w:p>
+      <w:pPr>
+        <w:rPr>
+          <w:rFonts w:ascii="Times New Roman" w:hAnsi="Times New Roman" w:cs="Times New Roman"/>
+          <w:lang w:val="fr-FR"/>
+        </w:rPr>
+      </w:pPr>
+      <w:bookmarkStart w:id="0" w:name="_GoBack"/>
+      <w:bookmarkEnd w:id="0"/>
     </w:p>
     <w:p>
       <w:pPr>
@@ -1701,10 +1744,10 @@
             <v:path o:extrusionok="f" gradientshapeok="t" o:connecttype="rect"/>
             <o:lock v:ext="edit" aspectratio="t"/>
           </v:shapetype>
-          <v:shape id="_x0000_i1025" type="#_x0000_t75" style="width:175.5pt;height:79.5pt" o:ole="">
-            <v:imagedata r:id="rId6" o:title=""/>
+          <v:shape id="_x0000_i1025" type="#_x0000_t75" style="width:175.2pt;height:79.8pt" o:ole="">
+            <v:imagedata r:id="rId5" o:title=""/>
           </v:shape>
-          <o:OLEObject Type="Embed" ProgID="Equation.DSMT4" ShapeID="_x0000_i1025" DrawAspect="Content" ObjectID="_1658310119" r:id="rId7"/>
+          <o:OLEObject Type="Embed" ProgID="Equation.DSMT4" ShapeID="_x0000_i1025" DrawAspect="Content" ObjectID="_1658580155" r:id="rId6"/>
         </w:object>
       </w:r>
     </w:p>
@@ -1813,10 +1856,10 @@
           <w:position w:val="-10"/>
         </w:rPr>
         <w:object w:dxaOrig="1780" w:dyaOrig="320">
-          <v:shape id="_x0000_i1026" type="#_x0000_t75" style="width:88.5pt;height:16.5pt" o:ole="">
-            <v:imagedata r:id="rId8" o:title=""/>
+          <v:shape id="_x0000_i1026" type="#_x0000_t75" style="width:88.2pt;height:16.2pt" o:ole="">
+            <v:imagedata r:id="rId7" o:title=""/>
           </v:shape>
-          <o:OLEObject Type="Embed" ProgID="Equation.DSMT4" ShapeID="_x0000_i1026" DrawAspect="Content" ObjectID="_1658310120" r:id="rId9"/>
+          <o:OLEObject Type="Embed" ProgID="Equation.DSMT4" ShapeID="_x0000_i1026" DrawAspect="Content" ObjectID="_1658580156" r:id="rId8"/>
         </w:object>
       </w:r>
       <w:r>
@@ -1929,10 +1972,10 @@
           <w:position w:val="-14"/>
         </w:rPr>
         <w:object w:dxaOrig="2580" w:dyaOrig="400">
-          <v:shape id="_x0000_i1027" type="#_x0000_t75" style="width:127.5pt;height:20.25pt" o:ole="">
-            <v:imagedata r:id="rId10" o:title=""/>
+          <v:shape id="_x0000_i1027" type="#_x0000_t75" style="width:127.2pt;height:20.4pt" o:ole="">
+            <v:imagedata r:id="rId9" o:title=""/>
           </v:shape>
-          <o:OLEObject Type="Embed" ProgID="Equation.DSMT4" ShapeID="_x0000_i1027" DrawAspect="Content" ObjectID="_1658310121" r:id="rId11"/>
+          <o:OLEObject Type="Embed" ProgID="Equation.DSMT4" ShapeID="_x0000_i1027" DrawAspect="Content" ObjectID="_1658580157" r:id="rId10"/>
         </w:object>
       </w:r>
       <w:r>
@@ -2171,10 +2214,10 @@
           <w:position w:val="-10"/>
         </w:rPr>
         <w:object w:dxaOrig="1200" w:dyaOrig="380">
-          <v:shape id="_x0000_i1028" type="#_x0000_t75" style="width:53.25pt;height:17.25pt" o:ole="">
-            <v:imagedata r:id="rId12" o:title=""/>
+          <v:shape id="_x0000_i1028" type="#_x0000_t75" style="width:53.4pt;height:17.4pt" o:ole="">
+            <v:imagedata r:id="rId11" o:title=""/>
           </v:shape>
-          <o:OLEObject Type="Embed" ProgID="Equation.DSMT4" ShapeID="_x0000_i1028" DrawAspect="Content" ObjectID="_1658310122" r:id="rId13"/>
+          <o:OLEObject Type="Embed" ProgID="Equation.DSMT4" ShapeID="_x0000_i1028" DrawAspect="Content" ObjectID="_1658580158" r:id="rId12"/>
         </w:object>
       </w:r>
       <w:r>
@@ -3616,10 +3659,10 @@
           <w:position w:val="-12"/>
         </w:rPr>
         <w:object w:dxaOrig="620" w:dyaOrig="380">
-          <v:shape id="_x0000_i1029" type="#_x0000_t75" style="width:31.5pt;height:19.5pt" o:ole="">
-            <v:imagedata r:id="rId14" o:title=""/>
+          <v:shape id="_x0000_i1029" type="#_x0000_t75" style="width:31.2pt;height:19.2pt" o:ole="">
+            <v:imagedata r:id="rId13" o:title=""/>
           </v:shape>
-          <o:OLEObject Type="Embed" ProgID="Equation.DSMT4" ShapeID="_x0000_i1029" DrawAspect="Content" ObjectID="_1658310123" r:id="rId15"/>
+          <o:OLEObject Type="Embed" ProgID="Equation.DSMT4" ShapeID="_x0000_i1029" DrawAspect="Content" ObjectID="_1658580159" r:id="rId14"/>
         </w:object>
       </w:r>
       <w:r>
@@ -3634,9 +3677,9 @@
         </w:rPr>
         <w:object w:dxaOrig="540" w:dyaOrig="360">
           <v:shape id="_x0000_i1030" type="#_x0000_t75" style="width:27pt;height:18pt" o:ole="">
-            <v:imagedata r:id="rId16" o:title=""/>
+            <v:imagedata r:id="rId15" o:title=""/>
           </v:shape>
-          <o:OLEObject Type="Embed" ProgID="Equation.DSMT4" ShapeID="_x0000_i1030" DrawAspect="Content" ObjectID="_1658310124" r:id="rId17"/>
+          <o:OLEObject Type="Embed" ProgID="Equation.DSMT4" ShapeID="_x0000_i1030" DrawAspect="Content" ObjectID="_1658580160" r:id="rId16"/>
         </w:object>
       </w:r>
       <w:r>
@@ -3693,10 +3736,10 @@
           <w:position w:val="-12"/>
         </w:rPr>
         <w:object w:dxaOrig="200" w:dyaOrig="380">
-          <v:shape id="_x0000_i1031" type="#_x0000_t75" style="width:9pt;height:17.25pt" o:ole="">
-            <v:imagedata r:id="rId18" o:title=""/>
+          <v:shape id="_x0000_i1031" type="#_x0000_t75" style="width:9pt;height:17.4pt" o:ole="">
+            <v:imagedata r:id="rId17" o:title=""/>
           </v:shape>
-          <o:OLEObject Type="Embed" ProgID="Equation.DSMT4" ShapeID="_x0000_i1031" DrawAspect="Content" ObjectID="_1658310125" r:id="rId19"/>
+          <o:OLEObject Type="Embed" ProgID="Equation.DSMT4" ShapeID="_x0000_i1031" DrawAspect="Content" ObjectID="_1658580161" r:id="rId18"/>
         </w:object>
       </w:r>
       <w:r>
@@ -3722,10 +3765,10 @@
           <w:position w:val="-12"/>
         </w:rPr>
         <w:object w:dxaOrig="240" w:dyaOrig="360">
-          <v:shape id="_x0000_i1032" type="#_x0000_t75" style="width:10.5pt;height:16.5pt" o:ole="">
-            <v:imagedata r:id="rId20" o:title=""/>
+          <v:shape id="_x0000_i1032" type="#_x0000_t75" style="width:10.8pt;height:16.8pt" o:ole="">
+            <v:imagedata r:id="rId19" o:title=""/>
           </v:shape>
-          <o:OLEObject Type="Embed" ProgID="Equation.DSMT4" ShapeID="_x0000_i1032" DrawAspect="Content" ObjectID="_1658310126" r:id="rId21"/>
+          <o:OLEObject Type="Embed" ProgID="Equation.DSMT4" ShapeID="_x0000_i1032" DrawAspect="Content" ObjectID="_1658580162" r:id="rId20"/>
         </w:object>
       </w:r>
       <w:r>
@@ -4389,10 +4432,10 @@
           <w:position w:val="-66"/>
         </w:rPr>
         <w:object w:dxaOrig="2260" w:dyaOrig="1440">
-          <v:shape id="_x0000_i1033" type="#_x0000_t75" style="width:112.5pt;height:72.75pt" o:ole="">
-            <v:imagedata r:id="rId22" o:title=""/>
+          <v:shape id="_x0000_i1033" type="#_x0000_t75" style="width:112.8pt;height:72.6pt" o:ole="">
+            <v:imagedata r:id="rId21" o:title=""/>
           </v:shape>
-          <o:OLEObject Type="Embed" ProgID="Equation.DSMT4" ShapeID="_x0000_i1033" DrawAspect="Content" ObjectID="_1658310127" r:id="rId23"/>
+          <o:OLEObject Type="Embed" ProgID="Equation.DSMT4" ShapeID="_x0000_i1033" DrawAspect="Content" ObjectID="_1658580163" r:id="rId22"/>
         </w:object>
       </w:r>
       <w:r>
@@ -4870,10 +4913,10 @@
           <w:position w:val="-50"/>
         </w:rPr>
         <w:object w:dxaOrig="3879" w:dyaOrig="1120">
-          <v:shape id="_x0000_i1034" type="#_x0000_t75" style="width:193.5pt;height:56.25pt" o:ole="">
-            <v:imagedata r:id="rId24" o:title=""/>
+          <v:shape id="_x0000_i1034" type="#_x0000_t75" style="width:193.8pt;height:56.4pt" o:ole="">
+            <v:imagedata r:id="rId23" o:title=""/>
           </v:shape>
-          <o:OLEObject Type="Embed" ProgID="Equation.DSMT4" ShapeID="_x0000_i1034" DrawAspect="Content" ObjectID="_1658310128" r:id="rId25"/>
+          <o:OLEObject Type="Embed" ProgID="Equation.DSMT4" ShapeID="_x0000_i1034" DrawAspect="Content" ObjectID="_1658580164" r:id="rId24"/>
         </w:object>
       </w:r>
       <w:r>
@@ -5141,10 +5184,10 @@
           <w:position w:val="-12"/>
         </w:rPr>
         <w:object w:dxaOrig="1280" w:dyaOrig="380">
-          <v:shape id="_x0000_i1035" type="#_x0000_t75" style="width:64.5pt;height:19.5pt" o:ole="">
-            <v:imagedata r:id="rId26" o:title=""/>
+          <v:shape id="_x0000_i1035" type="#_x0000_t75" style="width:64.8pt;height:19.2pt" o:ole="">
+            <v:imagedata r:id="rId25" o:title=""/>
           </v:shape>
-          <o:OLEObject Type="Embed" ProgID="Equation.DSMT4" ShapeID="_x0000_i1035" DrawAspect="Content" ObjectID="_1658310129" r:id="rId27"/>
+          <o:OLEObject Type="Embed" ProgID="Equation.DSMT4" ShapeID="_x0000_i1035" DrawAspect="Content" ObjectID="_1658580165" r:id="rId26"/>
         </w:object>
       </w:r>
       <w:r>
@@ -5203,10 +5246,10 @@
           <w:position w:val="-12"/>
         </w:rPr>
         <w:object w:dxaOrig="279" w:dyaOrig="380">
-          <v:shape id="_x0000_i1036" type="#_x0000_t75" style="width:13.5pt;height:19.5pt" o:ole="">
-            <v:imagedata r:id="rId28" o:title=""/>
+          <v:shape id="_x0000_i1036" type="#_x0000_t75" style="width:13.8pt;height:19.2pt" o:ole="">
+            <v:imagedata r:id="rId27" o:title=""/>
           </v:shape>
-          <o:OLEObject Type="Embed" ProgID="Equation.DSMT4" ShapeID="_x0000_i1036" DrawAspect="Content" ObjectID="_1658310130" r:id="rId29"/>
+          <o:OLEObject Type="Embed" ProgID="Equation.DSMT4" ShapeID="_x0000_i1036" DrawAspect="Content" ObjectID="_1658580166" r:id="rId28"/>
         </w:object>
       </w:r>
       <w:r>
@@ -5462,10 +5505,10 @@
           <w:position w:val="-14"/>
         </w:rPr>
         <w:object w:dxaOrig="7620" w:dyaOrig="400">
-          <v:shape id="_x0000_i1037" type="#_x0000_t75" style="width:376.5pt;height:20.25pt" o:ole="">
-            <v:imagedata r:id="rId30" o:title=""/>
+          <v:shape id="_x0000_i1037" type="#_x0000_t75" style="width:376.2pt;height:20.4pt" o:ole="">
+            <v:imagedata r:id="rId29" o:title=""/>
           </v:shape>
-          <o:OLEObject Type="Embed" ProgID="Equation.DSMT4" ShapeID="_x0000_i1037" DrawAspect="Content" ObjectID="_1658310131" r:id="rId31"/>
+          <o:OLEObject Type="Embed" ProgID="Equation.DSMT4" ShapeID="_x0000_i1037" DrawAspect="Content" ObjectID="_1658580167" r:id="rId30"/>
         </w:object>
       </w:r>
       <w:r>
@@ -5610,10 +5653,10 @@
           <w:position w:val="-14"/>
         </w:rPr>
         <w:object w:dxaOrig="3620" w:dyaOrig="400">
-          <v:shape id="_x0000_i1038" type="#_x0000_t75" style="width:178.5pt;height:20.25pt" o:ole="">
-            <v:imagedata r:id="rId32" o:title=""/>
+          <v:shape id="_x0000_i1038" type="#_x0000_t75" style="width:178.2pt;height:20.4pt" o:ole="">
+            <v:imagedata r:id="rId31" o:title=""/>
           </v:shape>
-          <o:OLEObject Type="Embed" ProgID="Equation.DSMT4" ShapeID="_x0000_i1038" DrawAspect="Content" ObjectID="_1658310132" r:id="rId33"/>
+          <o:OLEObject Type="Embed" ProgID="Equation.DSMT4" ShapeID="_x0000_i1038" DrawAspect="Content" ObjectID="_1658580168" r:id="rId32"/>
         </w:object>
       </w:r>
       <w:r>
@@ -5657,10 +5700,10 @@
           <w:position w:val="-12"/>
         </w:rPr>
         <w:object w:dxaOrig="740" w:dyaOrig="400">
-          <v:shape id="_x0000_i1039" type="#_x0000_t75" style="width:38.25pt;height:20.25pt" o:ole="">
-            <v:imagedata r:id="rId34" o:title=""/>
+          <v:shape id="_x0000_i1039" type="#_x0000_t75" style="width:38.4pt;height:20.4pt" o:ole="">
+            <v:imagedata r:id="rId33" o:title=""/>
           </v:shape>
-          <o:OLEObject Type="Embed" ProgID="Equation.DSMT4" ShapeID="_x0000_i1039" DrawAspect="Content" ObjectID="_1658310133" r:id="rId35"/>
+          <o:OLEObject Type="Embed" ProgID="Equation.DSMT4" ShapeID="_x0000_i1039" DrawAspect="Content" ObjectID="_1658580169" r:id="rId34"/>
         </w:object>
       </w:r>
       <w:r>
@@ -5889,10 +5932,10 @@
           <w:position w:val="-12"/>
         </w:rPr>
         <w:object w:dxaOrig="800" w:dyaOrig="360">
-          <v:shape id="_x0000_i1040" type="#_x0000_t75" style="width:41.25pt;height:18.75pt" o:ole="">
-            <v:imagedata r:id="rId36" o:title=""/>
+          <v:shape id="_x0000_i1040" type="#_x0000_t75" style="width:41.4pt;height:18.6pt" o:ole="">
+            <v:imagedata r:id="rId35" o:title=""/>
           </v:shape>
-          <o:OLEObject Type="Embed" ProgID="Equation.DSMT4" ShapeID="_x0000_i1040" DrawAspect="Content" ObjectID="_1658310134" r:id="rId37"/>
+          <o:OLEObject Type="Embed" ProgID="Equation.DSMT4" ShapeID="_x0000_i1040" DrawAspect="Content" ObjectID="_1658580170" r:id="rId36"/>
         </w:object>
       </w:r>
       <w:r>
@@ -5949,10 +5992,10 @@
           <w:position w:val="-12"/>
         </w:rPr>
         <w:object w:dxaOrig="580" w:dyaOrig="400">
-          <v:shape id="_x0000_i1041" type="#_x0000_t75" style="width:30pt;height:20.25pt" o:ole="">
-            <v:imagedata r:id="rId38" o:title=""/>
+          <v:shape id="_x0000_i1041" type="#_x0000_t75" style="width:30pt;height:20.4pt" o:ole="">
+            <v:imagedata r:id="rId37" o:title=""/>
           </v:shape>
-          <o:OLEObject Type="Embed" ProgID="Equation.DSMT4" ShapeID="_x0000_i1041" DrawAspect="Content" ObjectID="_1658310135" r:id="rId39"/>
+          <o:OLEObject Type="Embed" ProgID="Equation.DSMT4" ShapeID="_x0000_i1041" DrawAspect="Content" ObjectID="_1658580171" r:id="rId38"/>
         </w:object>
       </w:r>
       <w:r>
@@ -5978,10 +6021,10 @@
           <w:position w:val="-12"/>
         </w:rPr>
         <w:object w:dxaOrig="900" w:dyaOrig="360">
-          <v:shape id="_x0000_i1042" type="#_x0000_t75" style="width:46.5pt;height:18.75pt" o:ole="">
-            <v:imagedata r:id="rId40" o:title=""/>
+          <v:shape id="_x0000_i1042" type="#_x0000_t75" style="width:46.2pt;height:18.6pt" o:ole="">
+            <v:imagedata r:id="rId39" o:title=""/>
           </v:shape>
-          <o:OLEObject Type="Embed" ProgID="Equation.DSMT4" ShapeID="_x0000_i1042" DrawAspect="Content" ObjectID="_1658310136" r:id="rId41"/>
+          <o:OLEObject Type="Embed" ProgID="Equation.DSMT4" ShapeID="_x0000_i1042" DrawAspect="Content" ObjectID="_1658580172" r:id="rId40"/>
         </w:object>
       </w:r>
       <w:r>
@@ -6524,10 +6567,10 @@
           <w:position w:val="-12"/>
         </w:rPr>
         <w:object w:dxaOrig="900" w:dyaOrig="360">
-          <v:shape id="_x0000_i1043" type="#_x0000_t75" style="width:43.5pt;height:17.25pt" o:ole="">
-            <v:imagedata r:id="rId42" o:title=""/>
+          <v:shape id="_x0000_i1043" type="#_x0000_t75" style="width:43.8pt;height:17.4pt" o:ole="">
+            <v:imagedata r:id="rId41" o:title=""/>
           </v:shape>
-          <o:OLEObject Type="Embed" ProgID="Equation.DSMT4" ShapeID="_x0000_i1043" DrawAspect="Content" ObjectID="_1658310137" r:id="rId43"/>
+          <o:OLEObject Type="Embed" ProgID="Equation.DSMT4" ShapeID="_x0000_i1043" DrawAspect="Content" ObjectID="_1658580173" r:id="rId42"/>
         </w:object>
       </w:r>
       <w:r>
@@ -6634,10 +6677,10 @@
           <w:position w:val="-12"/>
         </w:rPr>
         <w:object w:dxaOrig="1040" w:dyaOrig="360">
-          <v:shape id="_x0000_i1044" type="#_x0000_t75" style="width:46.5pt;height:16.5pt" o:ole="">
-            <v:imagedata r:id="rId44" o:title=""/>
+          <v:shape id="_x0000_i1044" type="#_x0000_t75" style="width:46.2pt;height:16.8pt" o:ole="">
+            <v:imagedata r:id="rId43" o:title=""/>
           </v:shape>
-          <o:OLEObject Type="Embed" ProgID="Equation.DSMT4" ShapeID="_x0000_i1044" DrawAspect="Content" ObjectID="_1658310138" r:id="rId45"/>
+          <o:OLEObject Type="Embed" ProgID="Equation.DSMT4" ShapeID="_x0000_i1044" DrawAspect="Content" ObjectID="_1658580174" r:id="rId44"/>
         </w:object>
       </w:r>
       <w:r>
@@ -6709,10 +6752,10 @@
           <w:position w:val="-12"/>
         </w:rPr>
         <w:object w:dxaOrig="1219" w:dyaOrig="360">
-          <v:shape id="_x0000_i1045" type="#_x0000_t75" style="width:58.5pt;height:17.25pt" o:ole="">
-            <v:imagedata r:id="rId46" o:title=""/>
+          <v:shape id="_x0000_i1045" type="#_x0000_t75" style="width:58.8pt;height:17.4pt" o:ole="">
+            <v:imagedata r:id="rId45" o:title=""/>
           </v:shape>
-          <o:OLEObject Type="Embed" ProgID="Equation.DSMT4" ShapeID="_x0000_i1045" DrawAspect="Content" ObjectID="_1658310139" r:id="rId47"/>
+          <o:OLEObject Type="Embed" ProgID="Equation.DSMT4" ShapeID="_x0000_i1045" DrawAspect="Content" ObjectID="_1658580175" r:id="rId46"/>
         </w:object>
       </w:r>
       <w:r>
@@ -6814,10 +6857,10 @@
           <w:position w:val="-12"/>
         </w:rPr>
         <w:object w:dxaOrig="700" w:dyaOrig="400">
-          <v:shape id="_x0000_i1046" type="#_x0000_t75" style="width:31.5pt;height:18pt" o:ole="">
-            <v:imagedata r:id="rId48" o:title=""/>
+          <v:shape id="_x0000_i1046" type="#_x0000_t75" style="width:31.8pt;height:18pt" o:ole="">
+            <v:imagedata r:id="rId47" o:title=""/>
           </v:shape>
-          <o:OLEObject Type="Embed" ProgID="Equation.DSMT4" ShapeID="_x0000_i1046" DrawAspect="Content" ObjectID="_1658310140" r:id="rId49"/>
+          <o:OLEObject Type="Embed" ProgID="Equation.DSMT4" ShapeID="_x0000_i1046" DrawAspect="Content" ObjectID="_1658580176" r:id="rId48"/>
         </w:object>
       </w:r>
       <w:r>
@@ -6904,10 +6947,10 @@
           <w:position w:val="-12"/>
         </w:rPr>
         <w:object w:dxaOrig="900" w:dyaOrig="360">
-          <v:shape id="_x0000_i1047" type="#_x0000_t75" style="width:43.5pt;height:17.25pt" o:ole="">
-            <v:imagedata r:id="rId42" o:title=""/>
+          <v:shape id="_x0000_i1047" type="#_x0000_t75" style="width:43.8pt;height:17.4pt" o:ole="">
+            <v:imagedata r:id="rId41" o:title=""/>
           </v:shape>
-          <o:OLEObject Type="Embed" ProgID="Equation.DSMT4" ShapeID="_x0000_i1047" DrawAspect="Content" ObjectID="_1658310141" r:id="rId50"/>
+          <o:OLEObject Type="Embed" ProgID="Equation.DSMT4" ShapeID="_x0000_i1047" DrawAspect="Content" ObjectID="_1658580177" r:id="rId49"/>
         </w:object>
       </w:r>
       <w:r>
@@ -7317,10 +7360,10 @@
           <w:position w:val="-12"/>
         </w:rPr>
         <w:object w:dxaOrig="1219" w:dyaOrig="360">
-          <v:shape id="_x0000_i1048" type="#_x0000_t75" style="width:58.5pt;height:17.25pt" o:ole="">
-            <v:imagedata r:id="rId46" o:title=""/>
+          <v:shape id="_x0000_i1048" type="#_x0000_t75" style="width:58.8pt;height:17.4pt" o:ole="">
+            <v:imagedata r:id="rId45" o:title=""/>
           </v:shape>
-          <o:OLEObject Type="Embed" ProgID="Equation.DSMT4" ShapeID="_x0000_i1048" DrawAspect="Content" ObjectID="_1658310142" r:id="rId51"/>
+          <o:OLEObject Type="Embed" ProgID="Equation.DSMT4" ShapeID="_x0000_i1048" DrawAspect="Content" ObjectID="_1658580178" r:id="rId50"/>
         </w:object>
       </w:r>
       <w:r>
@@ -8030,10 +8073,10 @@
           <w:position w:val="-6"/>
         </w:rPr>
         <w:object w:dxaOrig="740" w:dyaOrig="279">
-          <v:shape id="_x0000_i1049" type="#_x0000_t75" style="width:38.25pt;height:14.25pt" o:ole="">
-            <v:imagedata r:id="rId52" o:title=""/>
+          <v:shape id="_x0000_i1049" type="#_x0000_t75" style="width:38.4pt;height:14.4pt" o:ole="">
+            <v:imagedata r:id="rId51" o:title=""/>
           </v:shape>
-          <o:OLEObject Type="Embed" ProgID="Equation.DSMT4" ShapeID="_x0000_i1049" DrawAspect="Content" ObjectID="_1658310143" r:id="rId53"/>
+          <o:OLEObject Type="Embed" ProgID="Equation.DSMT4" ShapeID="_x0000_i1049" DrawAspect="Content" ObjectID="_1658580179" r:id="rId52"/>
         </w:object>
       </w:r>
       <w:r>
@@ -8141,10 +8184,10 @@
           <w:position w:val="-12"/>
         </w:rPr>
         <w:object w:dxaOrig="760" w:dyaOrig="400">
-          <v:shape id="_x0000_i1050" type="#_x0000_t75" style="width:39pt;height:20.25pt" o:ole="">
-            <v:imagedata r:id="rId54" o:title=""/>
+          <v:shape id="_x0000_i1050" type="#_x0000_t75" style="width:39pt;height:20.4pt" o:ole="">
+            <v:imagedata r:id="rId53" o:title=""/>
           </v:shape>
-          <o:OLEObject Type="Embed" ProgID="Equation.DSMT4" ShapeID="_x0000_i1050" DrawAspect="Content" ObjectID="_1658310144" r:id="rId55"/>
+          <o:OLEObject Type="Embed" ProgID="Equation.DSMT4" ShapeID="_x0000_i1050" DrawAspect="Content" ObjectID="_1658580180" r:id="rId54"/>
         </w:object>
       </w:r>
       <w:r>
@@ -8238,10 +8281,10 @@
           <w:position w:val="-12"/>
         </w:rPr>
         <w:object w:dxaOrig="720" w:dyaOrig="380">
-          <v:shape id="_x0000_i1051" type="#_x0000_t75" style="width:37.5pt;height:19.5pt" o:ole="">
-            <v:imagedata r:id="rId56" o:title=""/>
+          <v:shape id="_x0000_i1051" type="#_x0000_t75" style="width:37.8pt;height:19.2pt" o:ole="">
+            <v:imagedata r:id="rId55" o:title=""/>
           </v:shape>
-          <o:OLEObject Type="Embed" ProgID="Equation.DSMT4" ShapeID="_x0000_i1051" DrawAspect="Content" ObjectID="_1658310145" r:id="rId57"/>
+          <o:OLEObject Type="Embed" ProgID="Equation.DSMT4" ShapeID="_x0000_i1051" DrawAspect="Content" ObjectID="_1658580181" r:id="rId56"/>
         </w:object>
       </w:r>
       <w:r>
@@ -8284,10 +8327,10 @@
           <w:position w:val="-12"/>
         </w:rPr>
         <w:object w:dxaOrig="1160" w:dyaOrig="380">
-          <v:shape id="_x0000_i1052" type="#_x0000_t75" style="width:60pt;height:19.5pt" o:ole="">
-            <v:imagedata r:id="rId58" o:title=""/>
+          <v:shape id="_x0000_i1052" type="#_x0000_t75" style="width:60pt;height:19.2pt" o:ole="">
+            <v:imagedata r:id="rId57" o:title=""/>
           </v:shape>
-          <o:OLEObject Type="Embed" ProgID="Equation.DSMT4" ShapeID="_x0000_i1052" DrawAspect="Content" ObjectID="_1658310146" r:id="rId59"/>
+          <o:OLEObject Type="Embed" ProgID="Equation.DSMT4" ShapeID="_x0000_i1052" DrawAspect="Content" ObjectID="_1658580182" r:id="rId58"/>
         </w:object>
       </w:r>
       <w:r>
@@ -8332,10 +8375,10 @@
           <w:position w:val="-6"/>
         </w:rPr>
         <w:object w:dxaOrig="740" w:dyaOrig="279">
-          <v:shape id="_x0000_i1053" type="#_x0000_t75" style="width:38.25pt;height:14.25pt" o:ole="">
-            <v:imagedata r:id="rId52" o:title=""/>
+          <v:shape id="_x0000_i1053" type="#_x0000_t75" style="width:38.4pt;height:14.4pt" o:ole="">
+            <v:imagedata r:id="rId51" o:title=""/>
           </v:shape>
-          <o:OLEObject Type="Embed" ProgID="Equation.DSMT4" ShapeID="_x0000_i1053" DrawAspect="Content" ObjectID="_1658310147" r:id="rId60"/>
+          <o:OLEObject Type="Embed" ProgID="Equation.DSMT4" ShapeID="_x0000_i1053" DrawAspect="Content" ObjectID="_1658580183" r:id="rId59"/>
         </w:object>
       </w:r>
       <w:r>
@@ -8657,10 +8700,10 @@
           <w:position w:val="-12"/>
         </w:rPr>
         <w:object w:dxaOrig="720" w:dyaOrig="380">
-          <v:shape id="_x0000_i1054" type="#_x0000_t75" style="width:37.5pt;height:19.5pt" o:ole="">
-            <v:imagedata r:id="rId56" o:title=""/>
+          <v:shape id="_x0000_i1054" type="#_x0000_t75" style="width:37.8pt;height:19.2pt" o:ole="">
+            <v:imagedata r:id="rId55" o:title=""/>
           </v:shape>
-          <o:OLEObject Type="Embed" ProgID="Equation.DSMT4" ShapeID="_x0000_i1054" DrawAspect="Content" ObjectID="_1658310148" r:id="rId61"/>
+          <o:OLEObject Type="Embed" ProgID="Equation.DSMT4" ShapeID="_x0000_i1054" DrawAspect="Content" ObjectID="_1658580184" r:id="rId60"/>
         </w:object>
       </w:r>
       <w:r>
@@ -8749,8 +8792,17 @@
           <w:rFonts w:ascii="Times New Roman" w:hAnsi="Times New Roman" w:cs="Times New Roman"/>
           <w:lang w:val="en-GB"/>
         </w:rPr>
-        <w:t>+1/3,-1</w:t>
-      </w:r>
+        <w:t>+1/3,-</w:t>
+      </w:r>
+      <w:proofErr w:type="gramStart"/>
+      <w:r>
+        <w:rPr>
+          <w:rFonts w:ascii="Times New Roman" w:hAnsi="Times New Roman" w:cs="Times New Roman"/>
+          <w:lang w:val="en-GB"/>
+        </w:rPr>
+        <w:t>1</w:t>
+      </w:r>
+      <w:proofErr w:type="gramEnd"/>
       <w:r>
         <w:rPr>
           <w:rFonts w:ascii="Times New Roman" w:hAnsi="Times New Roman" w:cs="Times New Roman"/>
@@ -9370,10 +9422,10 @@
           <w:position w:val="-12"/>
         </w:rPr>
         <w:object w:dxaOrig="700" w:dyaOrig="360">
-          <v:shape id="_x0000_i1055" type="#_x0000_t75" style="width:36pt;height:18.75pt" o:ole="">
-            <v:imagedata r:id="rId62" o:title=""/>
+          <v:shape id="_x0000_i1055" type="#_x0000_t75" style="width:36pt;height:18.6pt" o:ole="">
+            <v:imagedata r:id="rId61" o:title=""/>
           </v:shape>
-          <o:OLEObject Type="Embed" ProgID="Equation.DSMT4" ShapeID="_x0000_i1055" DrawAspect="Content" ObjectID="_1658310149" r:id="rId63"/>
+          <o:OLEObject Type="Embed" ProgID="Equation.DSMT4" ShapeID="_x0000_i1055" DrawAspect="Content" ObjectID="_1658580185" r:id="rId62"/>
         </w:object>
       </w:r>
       <w:r>
@@ -9388,10 +9440,10 @@
           <w:position w:val="-12"/>
         </w:rPr>
         <w:object w:dxaOrig="660" w:dyaOrig="360">
-          <v:shape id="_x0000_i1056" type="#_x0000_t75" style="width:34.5pt;height:18.75pt" o:ole="">
-            <v:imagedata r:id="rId64" o:title=""/>
+          <v:shape id="_x0000_i1056" type="#_x0000_t75" style="width:34.2pt;height:18.6pt" o:ole="">
+            <v:imagedata r:id="rId63" o:title=""/>
           </v:shape>
-          <o:OLEObject Type="Embed" ProgID="Equation.DSMT4" ShapeID="_x0000_i1056" DrawAspect="Content" ObjectID="_1658310150" r:id="rId65"/>
+          <o:OLEObject Type="Embed" ProgID="Equation.DSMT4" ShapeID="_x0000_i1056" DrawAspect="Content" ObjectID="_1658580186" r:id="rId64"/>
         </w:object>
       </w:r>
       <w:r>
@@ -9441,10 +9493,10 @@
           <w:position w:val="-12"/>
         </w:rPr>
         <w:object w:dxaOrig="820" w:dyaOrig="400">
-          <v:shape id="_x0000_i1057" type="#_x0000_t75" style="width:42pt;height:20.25pt" o:ole="">
-            <v:imagedata r:id="rId66" o:title=""/>
+          <v:shape id="_x0000_i1057" type="#_x0000_t75" style="width:42pt;height:20.4pt" o:ole="">
+            <v:imagedata r:id="rId65" o:title=""/>
           </v:shape>
-          <o:OLEObject Type="Embed" ProgID="Equation.DSMT4" ShapeID="_x0000_i1057" DrawAspect="Content" ObjectID="_1658310151" r:id="rId67"/>
+          <o:OLEObject Type="Embed" ProgID="Equation.DSMT4" ShapeID="_x0000_i1057" DrawAspect="Content" ObjectID="_1658580187" r:id="rId66"/>
         </w:object>
       </w:r>
       <w:r>
@@ -9471,10 +9523,10 @@
           <w:position w:val="-12"/>
         </w:rPr>
         <w:object w:dxaOrig="680" w:dyaOrig="360">
-          <v:shape id="_x0000_i1058" type="#_x0000_t75" style="width:34.5pt;height:18.75pt" o:ole="">
-            <v:imagedata r:id="rId68" o:title=""/>
+          <v:shape id="_x0000_i1058" type="#_x0000_t75" style="width:34.8pt;height:18.6pt" o:ole="">
+            <v:imagedata r:id="rId67" o:title=""/>
           </v:shape>
-          <o:OLEObject Type="Embed" ProgID="Equation.DSMT4" ShapeID="_x0000_i1058" DrawAspect="Content" ObjectID="_1658310152" r:id="rId69"/>
+          <o:OLEObject Type="Embed" ProgID="Equation.DSMT4" ShapeID="_x0000_i1058" DrawAspect="Content" ObjectID="_1658580188" r:id="rId68"/>
         </w:object>
       </w:r>
       <w:r>
@@ -9496,10 +9548,10 @@
           <w:position w:val="-12"/>
         </w:rPr>
         <w:object w:dxaOrig="859" w:dyaOrig="380">
-          <v:shape id="_x0000_i1059" type="#_x0000_t75" style="width:44.25pt;height:19.5pt" o:ole="">
-            <v:imagedata r:id="rId70" o:title=""/>
+          <v:shape id="_x0000_i1059" type="#_x0000_t75" style="width:44.4pt;height:19.2pt" o:ole="">
+            <v:imagedata r:id="rId69" o:title=""/>
           </v:shape>
-          <o:OLEObject Type="Embed" ProgID="Equation.DSMT4" ShapeID="_x0000_i1059" DrawAspect="Content" ObjectID="_1658310153" r:id="rId71"/>
+          <o:OLEObject Type="Embed" ProgID="Equation.DSMT4" ShapeID="_x0000_i1059" DrawAspect="Content" ObjectID="_1658580189" r:id="rId70"/>
         </w:object>
       </w:r>
       <w:r>
@@ -9542,10 +9594,10 @@
           <w:position w:val="-12"/>
         </w:rPr>
         <w:object w:dxaOrig="880" w:dyaOrig="400">
-          <v:shape id="_x0000_i1060" type="#_x0000_t75" style="width:45.75pt;height:20.25pt" o:ole="">
-            <v:imagedata r:id="rId72" o:title=""/>
+          <v:shape id="_x0000_i1060" type="#_x0000_t75" style="width:45.6pt;height:20.4pt" o:ole="">
+            <v:imagedata r:id="rId71" o:title=""/>
           </v:shape>
-          <o:OLEObject Type="Embed" ProgID="Equation.DSMT4" ShapeID="_x0000_i1060" DrawAspect="Content" ObjectID="_1658310154" r:id="rId73"/>
+          <o:OLEObject Type="Embed" ProgID="Equation.DSMT4" ShapeID="_x0000_i1060" DrawAspect="Content" ObjectID="_1658580190" r:id="rId72"/>
         </w:object>
       </w:r>
       <w:r>
@@ -9576,10 +9628,10 @@
           <w:position w:val="-12"/>
         </w:rPr>
         <w:object w:dxaOrig="800" w:dyaOrig="360">
-          <v:shape id="_x0000_i1061" type="#_x0000_t75" style="width:41.25pt;height:18.75pt" o:ole="">
-            <v:imagedata r:id="rId36" o:title=""/>
+          <v:shape id="_x0000_i1061" type="#_x0000_t75" style="width:41.4pt;height:18.6pt" o:ole="">
+            <v:imagedata r:id="rId35" o:title=""/>
           </v:shape>
-          <o:OLEObject Type="Embed" ProgID="Equation.DSMT4" ShapeID="_x0000_i1061" DrawAspect="Content" ObjectID="_1658310155" r:id="rId74"/>
+          <o:OLEObject Type="Embed" ProgID="Equation.DSMT4" ShapeID="_x0000_i1061" DrawAspect="Content" ObjectID="_1658580191" r:id="rId73"/>
         </w:object>
       </w:r>
       <w:r>
@@ -9594,10 +9646,10 @@
           <w:position w:val="-12"/>
         </w:rPr>
         <w:object w:dxaOrig="960" w:dyaOrig="380">
-          <v:shape id="_x0000_i1062" type="#_x0000_t75" style="width:49.5pt;height:19.5pt" o:ole="">
-            <v:imagedata r:id="rId75" o:title=""/>
+          <v:shape id="_x0000_i1062" type="#_x0000_t75" style="width:49.2pt;height:19.2pt" o:ole="">
+            <v:imagedata r:id="rId74" o:title=""/>
           </v:shape>
-          <o:OLEObject Type="Embed" ProgID="Equation.DSMT4" ShapeID="_x0000_i1062" DrawAspect="Content" ObjectID="_1658310156" r:id="rId76"/>
+          <o:OLEObject Type="Embed" ProgID="Equation.DSMT4" ShapeID="_x0000_i1062" DrawAspect="Content" ObjectID="_1658580192" r:id="rId75"/>
         </w:object>
       </w:r>
       <w:r>
@@ -9640,10 +9692,10 @@
           <w:position w:val="-12"/>
         </w:rPr>
         <w:object w:dxaOrig="740" w:dyaOrig="400">
-          <v:shape id="_x0000_i1063" type="#_x0000_t75" style="width:38.25pt;height:20.25pt" o:ole="">
-            <v:imagedata r:id="rId34" o:title=""/>
+          <v:shape id="_x0000_i1063" type="#_x0000_t75" style="width:38.4pt;height:20.4pt" o:ole="">
+            <v:imagedata r:id="rId33" o:title=""/>
           </v:shape>
-          <o:OLEObject Type="Embed" ProgID="Equation.DSMT4" ShapeID="_x0000_i1063" DrawAspect="Content" ObjectID="_1658310157" r:id="rId77"/>
+          <o:OLEObject Type="Embed" ProgID="Equation.DSMT4" ShapeID="_x0000_i1063" DrawAspect="Content" ObjectID="_1658580193" r:id="rId76"/>
         </w:object>
       </w:r>
       <w:r>
@@ -9674,10 +9726,10 @@
           <w:position w:val="-12"/>
         </w:rPr>
         <w:object w:dxaOrig="560" w:dyaOrig="400">
-          <v:shape id="_x0000_i1064" type="#_x0000_t75" style="width:28.5pt;height:20.25pt" o:ole="">
-            <v:imagedata r:id="rId78" o:title=""/>
+          <v:shape id="_x0000_i1064" type="#_x0000_t75" style="width:28.8pt;height:20.4pt" o:ole="">
+            <v:imagedata r:id="rId77" o:title=""/>
           </v:shape>
-          <o:OLEObject Type="Embed" ProgID="Equation.DSMT4" ShapeID="_x0000_i1064" DrawAspect="Content" ObjectID="_1658310158" r:id="rId79"/>
+          <o:OLEObject Type="Embed" ProgID="Equation.DSMT4" ShapeID="_x0000_i1064" DrawAspect="Content" ObjectID="_1658580194" r:id="rId78"/>
         </w:object>
       </w:r>
       <w:r>
@@ -9699,10 +9751,10 @@
           <w:position w:val="-12"/>
         </w:rPr>
         <w:object w:dxaOrig="560" w:dyaOrig="400">
-          <v:shape id="_x0000_i1065" type="#_x0000_t75" style="width:28.5pt;height:20.25pt" o:ole="">
-            <v:imagedata r:id="rId80" o:title=""/>
+          <v:shape id="_x0000_i1065" type="#_x0000_t75" style="width:28.8pt;height:20.4pt" o:ole="">
+            <v:imagedata r:id="rId79" o:title=""/>
           </v:shape>
-          <o:OLEObject Type="Embed" ProgID="Equation.DSMT4" ShapeID="_x0000_i1065" DrawAspect="Content" ObjectID="_1658310159" r:id="rId81"/>
+          <o:OLEObject Type="Embed" ProgID="Equation.DSMT4" ShapeID="_x0000_i1065" DrawAspect="Content" ObjectID="_1658580195" r:id="rId80"/>
         </w:object>
       </w:r>
       <w:r>
@@ -9752,10 +9804,10 @@
           <w:position w:val="-12"/>
         </w:rPr>
         <w:object w:dxaOrig="1060" w:dyaOrig="400">
-          <v:shape id="_x0000_i1066" type="#_x0000_t75" style="width:54.75pt;height:20.25pt" o:ole="">
-            <v:imagedata r:id="rId82" o:title=""/>
+          <v:shape id="_x0000_i1066" type="#_x0000_t75" style="width:54.6pt;height:20.4pt" o:ole="">
+            <v:imagedata r:id="rId81" o:title=""/>
           </v:shape>
-          <o:OLEObject Type="Embed" ProgID="Equation.DSMT4" ShapeID="_x0000_i1066" DrawAspect="Content" ObjectID="_1658310160" r:id="rId83"/>
+          <o:OLEObject Type="Embed" ProgID="Equation.DSMT4" ShapeID="_x0000_i1066" DrawAspect="Content" ObjectID="_1658580196" r:id="rId82"/>
         </w:object>
       </w:r>
       <w:r>
@@ -9811,6 +9863,7 @@
           <w:lang w:val="en-GB"/>
         </w:rPr>
       </w:pPr>
+      <w:proofErr w:type="gramStart"/>
       <w:r>
         <w:rPr>
           <w:rFonts w:ascii="Times New Roman" w:hAnsi="Times New Roman" w:cs="Times New Roman"/>
@@ -9823,10 +9876,10 @@
           <w:position w:val="-12"/>
         </w:rPr>
         <w:object w:dxaOrig="700" w:dyaOrig="360">
-          <v:shape id="_x0000_i1067" type="#_x0000_t75" style="width:36pt;height:18.75pt" o:ole="">
-            <v:imagedata r:id="rId62" o:title=""/>
+          <v:shape id="_x0000_i1067" type="#_x0000_t75" style="width:36pt;height:18.6pt" o:ole="">
+            <v:imagedata r:id="rId61" o:title=""/>
           </v:shape>
-          <o:OLEObject Type="Embed" ProgID="Equation.DSMT4" ShapeID="_x0000_i1067" DrawAspect="Content" ObjectID="_1658310161" r:id="rId84"/>
+          <o:OLEObject Type="Embed" ProgID="Equation.DSMT4" ShapeID="_x0000_i1067" DrawAspect="Content" ObjectID="_1658580197" r:id="rId83"/>
         </w:object>
       </w:r>
       <w:r>
@@ -10050,10 +10103,10 @@
           <w:position w:val="-6"/>
         </w:rPr>
         <w:object w:dxaOrig="279" w:dyaOrig="340">
-          <v:shape id="_x0000_i1068" type="#_x0000_t75" style="width:14.25pt;height:17.25pt" o:ole="">
-            <v:imagedata r:id="rId85" o:title=""/>
+          <v:shape id="_x0000_i1068" type="#_x0000_t75" style="width:14.4pt;height:17.4pt" o:ole="">
+            <v:imagedata r:id="rId84" o:title=""/>
           </v:shape>
-          <o:OLEObject Type="Embed" ProgID="Equation.DSMT4" ShapeID="_x0000_i1068" DrawAspect="Content" ObjectID="_1658310162" r:id="rId86"/>
+          <o:OLEObject Type="Embed" ProgID="Equation.DSMT4" ShapeID="_x0000_i1068" DrawAspect="Content" ObjectID="_1658580198" r:id="rId85"/>
         </w:object>
       </w:r>
       <w:r>
@@ -10169,10 +10222,10 @@
           <w:position w:val="-12"/>
         </w:rPr>
         <w:object w:dxaOrig="240" w:dyaOrig="380">
-          <v:shape id="_x0000_i1069" type="#_x0000_t75" style="width:12.75pt;height:19.5pt" o:ole="">
-            <v:imagedata r:id="rId87" o:title=""/>
+          <v:shape id="_x0000_i1069" type="#_x0000_t75" style="width:12.6pt;height:19.2pt" o:ole="">
+            <v:imagedata r:id="rId86" o:title=""/>
           </v:shape>
-          <o:OLEObject Type="Embed" ProgID="Equation.DSMT4" ShapeID="_x0000_i1069" DrawAspect="Content" ObjectID="_1658310163" r:id="rId88"/>
+          <o:OLEObject Type="Embed" ProgID="Equation.DSMT4" ShapeID="_x0000_i1069" DrawAspect="Content" ObjectID="_1658580199" r:id="rId87"/>
         </w:object>
       </w:r>
       <w:r>
@@ -10437,6 +10490,7 @@
         </w:rPr>
         <w:t>.</w:t>
       </w:r>
+      <w:proofErr w:type="gramEnd"/>
     </w:p>
     <w:p>
       <w:pPr>
@@ -10589,10 +10643,10 @@
           <w:position w:val="-12"/>
         </w:rPr>
         <w:object w:dxaOrig="800" w:dyaOrig="400">
-          <v:shape id="_x0000_i1070" type="#_x0000_t75" style="width:41.25pt;height:20.25pt" o:ole="">
-            <v:imagedata r:id="rId89" o:title=""/>
+          <v:shape id="_x0000_i1070" type="#_x0000_t75" style="width:41.4pt;height:20.4pt" o:ole="">
+            <v:imagedata r:id="rId88" o:title=""/>
           </v:shape>
-          <o:OLEObject Type="Embed" ProgID="Equation.DSMT4" ShapeID="_x0000_i1070" DrawAspect="Content" ObjectID="_1658310164" r:id="rId90"/>
+          <o:OLEObject Type="Embed" ProgID="Equation.DSMT4" ShapeID="_x0000_i1070" DrawAspect="Content" ObjectID="_1658580200" r:id="rId89"/>
         </w:object>
       </w:r>
       <w:r>
@@ -10628,10 +10682,10 @@
           <w:position w:val="-12"/>
         </w:rPr>
         <w:object w:dxaOrig="680" w:dyaOrig="360">
-          <v:shape id="_x0000_i1071" type="#_x0000_t75" style="width:34.5pt;height:18.75pt" o:ole="">
-            <v:imagedata r:id="rId68" o:title=""/>
+          <v:shape id="_x0000_i1071" type="#_x0000_t75" style="width:34.8pt;height:18.6pt" o:ole="">
+            <v:imagedata r:id="rId67" o:title=""/>
           </v:shape>
-          <o:OLEObject Type="Embed" ProgID="Equation.DSMT4" ShapeID="_x0000_i1071" DrawAspect="Content" ObjectID="_1658310165" r:id="rId91"/>
+          <o:OLEObject Type="Embed" ProgID="Equation.DSMT4" ShapeID="_x0000_i1071" DrawAspect="Content" ObjectID="_1658580201" r:id="rId90"/>
         </w:object>
       </w:r>
       <w:r>
@@ -10741,10 +10795,10 @@
           <w:position w:val="-12"/>
         </w:rPr>
         <w:object w:dxaOrig="279" w:dyaOrig="360">
-          <v:shape id="_x0000_i1072" type="#_x0000_t75" style="width:13.5pt;height:18pt" o:ole="">
-            <v:imagedata r:id="rId92" o:title=""/>
+          <v:shape id="_x0000_i1072" type="#_x0000_t75" style="width:13.8pt;height:18pt" o:ole="">
+            <v:imagedata r:id="rId91" o:title=""/>
           </v:shape>
-          <o:OLEObject Type="Embed" ProgID="Equation.DSMT4" ShapeID="_x0000_i1072" DrawAspect="Content" ObjectID="_1658310166" r:id="rId93"/>
+          <o:OLEObject Type="Embed" ProgID="Equation.DSMT4" ShapeID="_x0000_i1072" DrawAspect="Content" ObjectID="_1658580202" r:id="rId92"/>
         </w:object>
       </w:r>
       <w:r>
@@ -10835,10 +10889,10 @@
           <w:position w:val="-12"/>
         </w:rPr>
         <w:object w:dxaOrig="340" w:dyaOrig="360">
-          <v:shape id="_x0000_i1073" type="#_x0000_t75" style="width:16.5pt;height:18pt" o:ole="">
-            <v:imagedata r:id="rId94" o:title=""/>
+          <v:shape id="_x0000_i1073" type="#_x0000_t75" style="width:16.8pt;height:18pt" o:ole="">
+            <v:imagedata r:id="rId93" o:title=""/>
           </v:shape>
-          <o:OLEObject Type="Embed" ProgID="Equation.DSMT4" ShapeID="_x0000_i1073" DrawAspect="Content" ObjectID="_1658310167" r:id="rId95"/>
+          <o:OLEObject Type="Embed" ProgID="Equation.DSMT4" ShapeID="_x0000_i1073" DrawAspect="Content" ObjectID="_1658580203" r:id="rId94"/>
         </w:object>
       </w:r>
       <w:r>
@@ -10948,10 +11002,10 @@
           <w:position w:val="-4"/>
         </w:rPr>
         <w:object w:dxaOrig="139" w:dyaOrig="320">
-          <v:shape id="_x0000_i1074" type="#_x0000_t75" style="width:7.5pt;height:16.5pt" o:ole="">
-            <v:imagedata r:id="rId96" o:title=""/>
+          <v:shape id="_x0000_i1074" type="#_x0000_t75" style="width:7.2pt;height:16.2pt" o:ole="">
+            <v:imagedata r:id="rId95" o:title=""/>
           </v:shape>
-          <o:OLEObject Type="Embed" ProgID="Equation.DSMT4" ShapeID="_x0000_i1074" DrawAspect="Content" ObjectID="_1658310168" r:id="rId97"/>
+          <o:OLEObject Type="Embed" ProgID="Equation.DSMT4" ShapeID="_x0000_i1074" DrawAspect="Content" ObjectID="_1658580204" r:id="rId96"/>
         </w:object>
       </w:r>
       <w:r>
@@ -11048,10 +11102,10 @@
           <w:position w:val="-12"/>
         </w:rPr>
         <w:object w:dxaOrig="260" w:dyaOrig="380">
-          <v:shape id="_x0000_i1075" type="#_x0000_t75" style="width:13.5pt;height:19.5pt" o:ole="">
-            <v:imagedata r:id="rId98" o:title=""/>
+          <v:shape id="_x0000_i1075" type="#_x0000_t75" style="width:13.2pt;height:19.2pt" o:ole="">
+            <v:imagedata r:id="rId97" o:title=""/>
           </v:shape>
-          <o:OLEObject Type="Embed" ProgID="Equation.DSMT4" ShapeID="_x0000_i1075" DrawAspect="Content" ObjectID="_1658310169" r:id="rId99"/>
+          <o:OLEObject Type="Embed" ProgID="Equation.DSMT4" ShapeID="_x0000_i1075" DrawAspect="Content" ObjectID="_1658580205" r:id="rId98"/>
         </w:object>
       </w:r>
       <w:r>
@@ -11082,10 +11136,10 @@
           <w:position w:val="-12"/>
         </w:rPr>
         <w:object w:dxaOrig="800" w:dyaOrig="360">
-          <v:shape id="_x0000_i1076" type="#_x0000_t75" style="width:41.25pt;height:18.75pt" o:ole="">
-            <v:imagedata r:id="rId36" o:title=""/>
+          <v:shape id="_x0000_i1076" type="#_x0000_t75" style="width:41.4pt;height:18.6pt" o:ole="">
+            <v:imagedata r:id="rId35" o:title=""/>
           </v:shape>
-          <o:OLEObject Type="Embed" ProgID="Equation.DSMT4" ShapeID="_x0000_i1076" DrawAspect="Content" ObjectID="_1658310170" r:id="rId100"/>
+          <o:OLEObject Type="Embed" ProgID="Equation.DSMT4" ShapeID="_x0000_i1076" DrawAspect="Content" ObjectID="_1658580206" r:id="rId99"/>
         </w:object>
       </w:r>
       <w:r>
@@ -11202,10 +11256,10 @@
           <w:position w:val="-12"/>
         </w:rPr>
         <w:object w:dxaOrig="260" w:dyaOrig="360">
-          <v:shape id="_x0000_i1077" type="#_x0000_t75" style="width:13.5pt;height:18.75pt" o:ole="">
-            <v:imagedata r:id="rId101" o:title=""/>
+          <v:shape id="_x0000_i1077" type="#_x0000_t75" style="width:13.2pt;height:18.6pt" o:ole="">
+            <v:imagedata r:id="rId100" o:title=""/>
           </v:shape>
-          <o:OLEObject Type="Embed" ProgID="Equation.DSMT4" ShapeID="_x0000_i1077" DrawAspect="Content" ObjectID="_1658310171" r:id="rId102"/>
+          <o:OLEObject Type="Embed" ProgID="Equation.DSMT4" ShapeID="_x0000_i1077" DrawAspect="Content" ObjectID="_1658580207" r:id="rId101"/>
         </w:object>
       </w:r>
       <w:r>
@@ -11314,10 +11368,10 @@
           <w:position w:val="-4"/>
         </w:rPr>
         <w:object w:dxaOrig="200" w:dyaOrig="320">
-          <v:shape id="_x0000_i1078" type="#_x0000_t75" style="width:10.5pt;height:16.5pt" o:ole="">
-            <v:imagedata r:id="rId103" o:title=""/>
+          <v:shape id="_x0000_i1078" type="#_x0000_t75" style="width:10.8pt;height:16.2pt" o:ole="">
+            <v:imagedata r:id="rId102" o:title=""/>
           </v:shape>
-          <o:OLEObject Type="Embed" ProgID="Equation.DSMT4" ShapeID="_x0000_i1078" DrawAspect="Content" ObjectID="_1658310172" r:id="rId104"/>
+          <o:OLEObject Type="Embed" ProgID="Equation.DSMT4" ShapeID="_x0000_i1078" DrawAspect="Content" ObjectID="_1658580208" r:id="rId103"/>
         </w:object>
       </w:r>
       <w:r>
@@ -11426,10 +11480,10 @@
           <w:position w:val="-12"/>
         </w:rPr>
         <w:object w:dxaOrig="220" w:dyaOrig="380">
-          <v:shape id="_x0000_i1079" type="#_x0000_t75" style="width:11.25pt;height:19.5pt" o:ole="">
-            <v:imagedata r:id="rId105" o:title=""/>
+          <v:shape id="_x0000_i1079" type="#_x0000_t75" style="width:11.4pt;height:19.2pt" o:ole="">
+            <v:imagedata r:id="rId104" o:title=""/>
           </v:shape>
-          <o:OLEObject Type="Embed" ProgID="Equation.DSMT4" ShapeID="_x0000_i1079" DrawAspect="Content" ObjectID="_1658310173" r:id="rId106"/>
+          <o:OLEObject Type="Embed" ProgID="Equation.DSMT4" ShapeID="_x0000_i1079" DrawAspect="Content" ObjectID="_1658580209" r:id="rId105"/>
         </w:object>
       </w:r>
       <w:r>
@@ -11462,6 +11516,7 @@
           <w:lang w:val="en-GB"/>
         </w:rPr>
       </w:pPr>
+      <w:proofErr w:type="gramStart"/>
       <w:r>
         <w:rPr>
           <w:rFonts w:ascii="Times New Roman" w:hAnsi="Times New Roman" w:cs="Times New Roman"/>
@@ -11474,10 +11529,10 @@
           <w:position w:val="-12"/>
         </w:rPr>
         <w:object w:dxaOrig="560" w:dyaOrig="400">
-          <v:shape id="_x0000_i1080" type="#_x0000_t75" style="width:28.5pt;height:20.25pt" o:ole="">
-            <v:imagedata r:id="rId78" o:title=""/>
+          <v:shape id="_x0000_i1080" type="#_x0000_t75" style="width:28.8pt;height:20.4pt" o:ole="">
+            <v:imagedata r:id="rId77" o:title=""/>
           </v:shape>
-          <o:OLEObject Type="Embed" ProgID="Equation.DSMT4" ShapeID="_x0000_i1080" DrawAspect="Content" ObjectID="_1658310174" r:id="rId107"/>
+          <o:OLEObject Type="Embed" ProgID="Equation.DSMT4" ShapeID="_x0000_i1080" DrawAspect="Content" ObjectID="_1658580210" r:id="rId106"/>
         </w:object>
       </w:r>
       <w:r>
@@ -11485,7 +11540,28 @@
           <w:rFonts w:ascii="Times New Roman" w:hAnsi="Times New Roman" w:cs="Times New Roman"/>
           <w:lang w:val="en-GB"/>
         </w:rPr>
-        <w:t xml:space="preserve">) can be obtained by the generators: </w:t>
+        <w:t>) can be obtained by</w:t>
+      </w:r>
+      <w:r>
+        <w:rPr>
+          <w:rFonts w:ascii="Times New Roman" w:hAnsi="Times New Roman" w:cs="Times New Roman"/>
+          <w:lang w:val="en-GB"/>
+        </w:rPr>
+        <w:t xml:space="preserve"> </w:t>
+      </w:r>
+      <w:r>
+        <w:rPr>
+          <w:rFonts w:ascii="Times New Roman" w:hAnsi="Times New Roman" w:cs="Times New Roman"/>
+          <w:lang w:val="en-GB"/>
+        </w:rPr>
+        <w:t xml:space="preserve">the </w:t>
+      </w:r>
+      <w:r>
+        <w:rPr>
+          <w:rFonts w:ascii="Times New Roman" w:hAnsi="Times New Roman" w:cs="Times New Roman"/>
+          <w:lang w:val="en-GB"/>
+        </w:rPr>
+        <w:t xml:space="preserve">generators: </w:t>
       </w:r>
       <w:r>
         <w:rPr>
@@ -11507,7 +11583,7 @@
           <w:rFonts w:ascii="Times New Roman" w:hAnsi="Times New Roman" w:cs="Times New Roman"/>
           <w:lang w:val="en-GB"/>
         </w:rPr>
-        <w:t>-</w:t>
+        <w:t>+1/4,-</w:t>
       </w:r>
       <w:r>
         <w:rPr>
@@ -11522,14 +11598,53 @@
           <w:rFonts w:ascii="Times New Roman" w:hAnsi="Times New Roman" w:cs="Times New Roman"/>
           <w:lang w:val="en-GB"/>
         </w:rPr>
-        <w:t>,</w:t>
-      </w:r>
-      <w:r>
-        <w:rPr>
-          <w:rFonts w:ascii="Times New Roman" w:hAnsi="Times New Roman" w:cs="Times New Roman"/>
-          <w:lang w:val="en-GB"/>
-        </w:rPr>
-        <w:t xml:space="preserve"> </w:t>
+        <w:t>+1/4,</w:t>
+      </w:r>
+      <w:r>
+        <w:rPr>
+          <w:rFonts w:ascii="Times New Roman" w:hAnsi="Times New Roman" w:cs="Times New Roman"/>
+          <w:i/>
+          <w:lang w:val="en-GB"/>
+        </w:rPr>
+        <w:t>z</w:t>
+      </w:r>
+      <w:r>
+        <w:rPr>
+          <w:rFonts w:ascii="Times New Roman" w:hAnsi="Times New Roman" w:cs="Times New Roman"/>
+          <w:lang w:val="en-GB"/>
+        </w:rPr>
+        <w:t>,1</w:t>
+      </w:r>
+      <w:r>
+        <w:rPr>
+          <w:rFonts w:ascii="Times New Roman" w:hAnsi="Times New Roman" w:cs="Times New Roman"/>
+          <w:lang w:val="en-GB"/>
+        </w:rPr>
+        <w:t xml:space="preserve"> (2</w:t>
+      </w:r>
+      <w:r>
+        <w:rPr>
+          <w:rFonts w:ascii="Times New Roman" w:hAnsi="Times New Roman" w:cs="Times New Roman"/>
+          <w:vertAlign w:val="subscript"/>
+          <w:lang w:val="en-GB"/>
+        </w:rPr>
+        <w:t>z</w:t>
+      </w:r>
+      <w:r>
+        <w:rPr>
+          <w:rFonts w:ascii="Times New Roman" w:hAnsi="Times New Roman" w:cs="Times New Roman"/>
+          <w:i/>
+          <w:vertAlign w:val="subscript"/>
+          <w:lang w:val="en-GB"/>
+        </w:rPr>
+        <w:t>uv</w:t>
+      </w:r>
+      <w:r>
+        <w:rPr>
+          <w:rFonts w:ascii="Times New Roman" w:hAnsi="Times New Roman" w:cs="Times New Roman"/>
+          <w:lang w:val="en-GB"/>
+        </w:rPr>
+        <w:t xml:space="preserve">),  </w:t>
       </w:r>
       <w:r>
         <w:rPr>
@@ -11544,14 +11659,22 @@
           <w:rFonts w:ascii="Times New Roman" w:hAnsi="Times New Roman" w:cs="Times New Roman"/>
           <w:lang w:val="en-GB"/>
         </w:rPr>
-        <w:t>,</w:t>
-      </w:r>
-      <w:r>
-        <w:rPr>
-          <w:rFonts w:ascii="Times New Roman" w:hAnsi="Times New Roman" w:cs="Times New Roman"/>
-          <w:lang w:val="en-GB"/>
-        </w:rPr>
-        <w:t xml:space="preserve"> </w:t>
+        <w:t>,-</w:t>
+      </w:r>
+      <w:r>
+        <w:rPr>
+          <w:rFonts w:ascii="Times New Roman" w:hAnsi="Times New Roman" w:cs="Times New Roman"/>
+          <w:i/>
+          <w:lang w:val="en-GB"/>
+        </w:rPr>
+        <w:t>y</w:t>
+      </w:r>
+      <w:r>
+        <w:rPr>
+          <w:rFonts w:ascii="Times New Roman" w:hAnsi="Times New Roman" w:cs="Times New Roman"/>
+          <w:lang w:val="en-GB"/>
+        </w:rPr>
+        <w:t>+1/4,-</w:t>
       </w:r>
       <w:r>
         <w:rPr>
@@ -11566,46 +11689,38 @@
           <w:rFonts w:ascii="Times New Roman" w:hAnsi="Times New Roman" w:cs="Times New Roman"/>
           <w:lang w:val="en-GB"/>
         </w:rPr>
-        <w:t>+1/2,</w:t>
-      </w:r>
-      <w:r>
-        <w:rPr>
-          <w:rFonts w:ascii="Times New Roman" w:hAnsi="Times New Roman" w:cs="Times New Roman"/>
-          <w:lang w:val="en-GB"/>
-        </w:rPr>
-        <w:t xml:space="preserve"> </w:t>
-      </w:r>
-      <w:r>
-        <w:rPr>
-          <w:rFonts w:ascii="Times New Roman" w:hAnsi="Times New Roman" w:cs="Times New Roman"/>
-          <w:lang w:val="en-GB"/>
-        </w:rPr>
-        <w:t>1</w:t>
-      </w:r>
-      <w:r>
-        <w:rPr>
-          <w:rFonts w:ascii="Times New Roman" w:hAnsi="Times New Roman" w:cs="Times New Roman"/>
-          <w:lang w:val="en-GB"/>
-        </w:rPr>
-        <w:t xml:space="preserve"> (</w:t>
-      </w:r>
-      <w:r>
-        <w:rPr>
-          <w:position w:val="-12"/>
-        </w:rPr>
-        <w:object w:dxaOrig="260" w:dyaOrig="360">
-          <v:shape id="_x0000_i1081" type="#_x0000_t75" style="width:13.5pt;height:18.75pt" o:ole="">
-            <v:imagedata r:id="rId101" o:title=""/>
-          </v:shape>
-          <o:OLEObject Type="Embed" ProgID="Equation.DSMT4" ShapeID="_x0000_i1081" DrawAspect="Content" ObjectID="_1658310175" r:id="rId108"/>
-        </w:object>
-      </w:r>
-      <w:r>
-        <w:rPr>
-          <w:rFonts w:ascii="Times New Roman" w:hAnsi="Times New Roman" w:cs="Times New Roman"/>
-          <w:lang w:val="en-GB"/>
-        </w:rPr>
-        <w:t>)</w:t>
+        <w:t>+1/4,1</w:t>
+      </w:r>
+      <w:r>
+        <w:rPr>
+          <w:rFonts w:ascii="Times New Roman" w:hAnsi="Times New Roman" w:cs="Times New Roman"/>
+          <w:lang w:val="en-GB"/>
+        </w:rPr>
+        <w:t xml:space="preserve"> (2</w:t>
+      </w:r>
+      <w:r>
+        <w:rPr>
+          <w:rFonts w:ascii="Times New Roman" w:hAnsi="Times New Roman" w:cs="Times New Roman"/>
+          <w:vertAlign w:val="subscript"/>
+          <w:lang w:val="en-GB"/>
+        </w:rPr>
+        <w:t>x</w:t>
+      </w:r>
+      <w:r>
+        <w:rPr>
+          <w:rFonts w:ascii="Times New Roman" w:hAnsi="Times New Roman" w:cs="Times New Roman"/>
+          <w:i/>
+          <w:vertAlign w:val="subscript"/>
+          <w:lang w:val="en-GB"/>
+        </w:rPr>
+        <w:t>uv</w:t>
+      </w:r>
+      <w:r>
+        <w:rPr>
+          <w:rFonts w:ascii="Times New Roman" w:hAnsi="Times New Roman" w:cs="Times New Roman"/>
+          <w:lang w:val="en-GB"/>
+        </w:rPr>
+        <w:t xml:space="preserve">) </w:t>
       </w:r>
       <w:r>
         <w:rPr>
@@ -11619,7 +11734,114 @@
           <w:rFonts w:ascii="Times New Roman" w:hAnsi="Times New Roman" w:cs="Times New Roman"/>
           <w:lang w:val="en-GB"/>
         </w:rPr>
-        <w:t xml:space="preserve"> </w:t>
+        <w:t xml:space="preserve">  </w:t>
+      </w:r>
+      <w:r>
+        <w:rPr>
+          <w:rFonts w:ascii="Times New Roman" w:hAnsi="Times New Roman" w:cs="Times New Roman"/>
+          <w:lang w:val="en-GB"/>
+        </w:rPr>
+        <w:t>z,x,y,1</w:t>
+      </w:r>
+      <w:r>
+        <w:rPr>
+          <w:rFonts w:ascii="Times New Roman" w:hAnsi="Times New Roman" w:cs="Times New Roman"/>
+          <w:lang w:val="en-GB"/>
+        </w:rPr>
+        <w:t xml:space="preserve"> (3 along </w:t>
+      </w:r>
+      <w:proofErr w:type="spellStart"/>
+      <w:r>
+        <w:rPr>
+          <w:rFonts w:ascii="Times New Roman" w:hAnsi="Times New Roman" w:cs="Times New Roman"/>
+          <w:b/>
+          <w:lang w:val="en-GB"/>
+        </w:rPr>
+        <w:t>a</w:t>
+      </w:r>
+      <w:r>
+        <w:rPr>
+          <w:rFonts w:ascii="Times New Roman" w:hAnsi="Times New Roman" w:cs="Times New Roman"/>
+          <w:lang w:val="en-GB"/>
+        </w:rPr>
+        <w:t>+</w:t>
+      </w:r>
+      <w:r>
+        <w:rPr>
+          <w:rFonts w:ascii="Times New Roman" w:hAnsi="Times New Roman" w:cs="Times New Roman"/>
+          <w:b/>
+          <w:lang w:val="en-GB"/>
+        </w:rPr>
+        <w:t>b</w:t>
+      </w:r>
+      <w:r>
+        <w:rPr>
+          <w:rFonts w:ascii="Times New Roman" w:hAnsi="Times New Roman" w:cs="Times New Roman"/>
+          <w:lang w:val="en-GB"/>
+        </w:rPr>
+        <w:t>+</w:t>
+      </w:r>
+      <w:r>
+        <w:rPr>
+          <w:rFonts w:ascii="Times New Roman" w:hAnsi="Times New Roman" w:cs="Times New Roman"/>
+          <w:b/>
+          <w:lang w:val="en-GB"/>
+        </w:rPr>
+        <w:t>c</w:t>
+      </w:r>
+      <w:proofErr w:type="spellEnd"/>
+      <w:r>
+        <w:rPr>
+          <w:rFonts w:ascii="Times New Roman" w:hAnsi="Times New Roman" w:cs="Times New Roman"/>
+          <w:lang w:val="en-GB"/>
+        </w:rPr>
+        <w:t>, the star symbol in 3* is not needed according to the rule (</w:t>
+      </w:r>
+      <w:r>
+        <w:rPr>
+          <w:rFonts w:ascii="Times New Roman" w:hAnsi="Times New Roman" w:cs="Times New Roman"/>
+          <w:i/>
+          <w:lang w:val="en-GB"/>
+        </w:rPr>
+        <w:t>i</w:t>
+      </w:r>
+      <w:r>
+        <w:rPr>
+          <w:rFonts w:ascii="Times New Roman" w:hAnsi="Times New Roman" w:cs="Times New Roman"/>
+          <w:i/>
+          <w:lang w:val="en-GB"/>
+        </w:rPr>
+        <w:t>i</w:t>
+      </w:r>
+      <w:r>
+        <w:rPr>
+          <w:rFonts w:ascii="Times New Roman" w:hAnsi="Times New Roman" w:cs="Times New Roman"/>
+          <w:i/>
+          <w:lang w:val="en-GB"/>
+        </w:rPr>
+        <w:t>i</w:t>
+      </w:r>
+      <w:r>
+        <w:rPr>
+          <w:rFonts w:ascii="Times New Roman" w:hAnsi="Times New Roman" w:cs="Times New Roman"/>
+          <w:lang w:val="en-GB"/>
+        </w:rPr>
+        <w:t>) and Table 5), the centre of symmetry -</w:t>
+      </w:r>
+      <w:r>
+        <w:rPr>
+          <w:rFonts w:ascii="Times New Roman" w:hAnsi="Times New Roman" w:cs="Times New Roman"/>
+          <w:i/>
+          <w:lang w:val="en-GB"/>
+        </w:rPr>
+        <w:t>x</w:t>
+      </w:r>
+      <w:r>
+        <w:rPr>
+          <w:rFonts w:ascii="Times New Roman" w:hAnsi="Times New Roman" w:cs="Times New Roman"/>
+          <w:lang w:val="en-GB"/>
+        </w:rPr>
+        <w:t>,-</w:t>
       </w:r>
       <w:r>
         <w:rPr>
@@ -11634,36 +11856,7 @@
           <w:rFonts w:ascii="Times New Roman" w:hAnsi="Times New Roman" w:cs="Times New Roman"/>
           <w:lang w:val="en-GB"/>
         </w:rPr>
-        <w:t>,</w:t>
-      </w:r>
-      <w:r>
-        <w:rPr>
-          <w:rFonts w:ascii="Times New Roman" w:hAnsi="Times New Roman" w:cs="Times New Roman"/>
-          <w:lang w:val="en-GB"/>
-        </w:rPr>
-        <w:t xml:space="preserve"> </w:t>
-      </w:r>
-      <w:r>
-        <w:rPr>
-          <w:rFonts w:ascii="Times New Roman" w:hAnsi="Times New Roman" w:cs="Times New Roman"/>
-          <w:i/>
-          <w:lang w:val="en-GB"/>
-        </w:rPr>
-        <w:t>x</w:t>
-      </w:r>
-      <w:r>
-        <w:rPr>
-          <w:rFonts w:ascii="Times New Roman" w:hAnsi="Times New Roman" w:cs="Times New Roman"/>
-          <w:lang w:val="en-GB"/>
-        </w:rPr>
-        <w:t>,</w:t>
-      </w:r>
-      <w:r>
-        <w:rPr>
-          <w:rFonts w:ascii="Times New Roman" w:hAnsi="Times New Roman" w:cs="Times New Roman"/>
-          <w:lang w:val="en-GB"/>
-        </w:rPr>
-        <w:t xml:space="preserve"> </w:t>
+        <w:t>,-</w:t>
       </w:r>
       <w:r>
         <w:rPr>
@@ -11678,173 +11871,16 @@
           <w:rFonts w:ascii="Times New Roman" w:hAnsi="Times New Roman" w:cs="Times New Roman"/>
           <w:lang w:val="en-GB"/>
         </w:rPr>
-        <w:t>,</w:t>
-      </w:r>
-      <w:r>
-        <w:rPr>
-          <w:rFonts w:ascii="Times New Roman" w:hAnsi="Times New Roman" w:cs="Times New Roman"/>
-          <w:lang w:val="en-GB"/>
-        </w:rPr>
-        <w:t xml:space="preserve"> </w:t>
-      </w:r>
-      <w:r>
-        <w:rPr>
-          <w:rFonts w:ascii="Times New Roman" w:hAnsi="Times New Roman" w:cs="Times New Roman"/>
-          <w:lang w:val="en-GB"/>
-        </w:rPr>
-        <w:t>1</w:t>
-      </w:r>
-      <w:r>
-        <w:rPr>
-          <w:rFonts w:ascii="Times New Roman" w:hAnsi="Times New Roman" w:cs="Times New Roman"/>
-          <w:lang w:val="en-GB"/>
-        </w:rPr>
-        <w:t xml:space="preserve"> (</w:t>
-      </w:r>
-      <w:r>
-        <w:rPr>
-          <w:position w:val="-4"/>
-        </w:rPr>
-        <w:object w:dxaOrig="200" w:dyaOrig="320">
-          <v:shape id="_x0000_i1082" type="#_x0000_t75" style="width:10.5pt;height:16.5pt" o:ole="">
-            <v:imagedata r:id="rId103" o:title=""/>
-          </v:shape>
-          <o:OLEObject Type="Embed" ProgID="Equation.DSMT4" ShapeID="_x0000_i1082" DrawAspect="Content" ObjectID="_1658310176" r:id="rId109"/>
-        </w:object>
-      </w:r>
-      <w:r>
-        <w:rPr>
-          <w:rFonts w:ascii="Times New Roman" w:hAnsi="Times New Roman" w:cs="Times New Roman"/>
-          <w:lang w:val="en-GB"/>
-        </w:rPr>
-        <w:t>)</w:t>
-      </w:r>
-      <w:r>
-        <w:rPr>
-          <w:rFonts w:ascii="Times New Roman" w:hAnsi="Times New Roman" w:cs="Times New Roman"/>
-          <w:lang w:val="en-GB"/>
-        </w:rPr>
-        <w:t>;</w:t>
-      </w:r>
-      <w:r>
-        <w:rPr>
-          <w:rFonts w:ascii="Times New Roman" w:hAnsi="Times New Roman" w:cs="Times New Roman"/>
-          <w:lang w:val="en-GB"/>
-        </w:rPr>
-        <w:t xml:space="preserve"> </w:t>
-      </w:r>
-      <w:r>
-        <w:rPr>
-          <w:rFonts w:ascii="Times New Roman" w:hAnsi="Times New Roman" w:cs="Times New Roman"/>
-          <w:i/>
-          <w:lang w:val="en-GB"/>
-        </w:rPr>
-        <w:t>x</w:t>
-      </w:r>
-      <w:r>
-        <w:rPr>
-          <w:rFonts w:ascii="Times New Roman" w:hAnsi="Times New Roman" w:cs="Times New Roman"/>
-          <w:lang w:val="en-GB"/>
-        </w:rPr>
-        <w:t>,</w:t>
-      </w:r>
-      <w:r>
-        <w:rPr>
-          <w:rFonts w:ascii="Times New Roman" w:hAnsi="Times New Roman" w:cs="Times New Roman"/>
-          <w:lang w:val="en-GB"/>
-        </w:rPr>
-        <w:t xml:space="preserve"> </w:t>
-      </w:r>
-      <w:r>
-        <w:rPr>
-          <w:rFonts w:ascii="Times New Roman" w:hAnsi="Times New Roman" w:cs="Times New Roman"/>
-          <w:i/>
-          <w:lang w:val="en-GB"/>
-        </w:rPr>
-        <w:t>y</w:t>
-      </w:r>
-      <w:r>
-        <w:rPr>
-          <w:rFonts w:ascii="Times New Roman" w:hAnsi="Times New Roman" w:cs="Times New Roman"/>
-          <w:lang w:val="en-GB"/>
-        </w:rPr>
-        <w:t>,</w:t>
-      </w:r>
-      <w:r>
-        <w:rPr>
-          <w:rFonts w:ascii="Times New Roman" w:hAnsi="Times New Roman" w:cs="Times New Roman"/>
-          <w:lang w:val="en-GB"/>
-        </w:rPr>
-        <w:t xml:space="preserve"> </w:t>
-      </w:r>
-      <w:r>
-        <w:rPr>
-          <w:rFonts w:ascii="Times New Roman" w:hAnsi="Times New Roman" w:cs="Times New Roman"/>
-          <w:i/>
-          <w:lang w:val="en-GB"/>
-        </w:rPr>
-        <w:t>z</w:t>
-      </w:r>
-      <w:r>
-        <w:rPr>
-          <w:rFonts w:ascii="Times New Roman" w:hAnsi="Times New Roman" w:cs="Times New Roman"/>
-          <w:lang w:val="en-GB"/>
-        </w:rPr>
-        <w:t>+1/2,</w:t>
-      </w:r>
-      <w:r>
-        <w:rPr>
-          <w:rFonts w:ascii="Times New Roman" w:hAnsi="Times New Roman" w:cs="Times New Roman"/>
-          <w:lang w:val="en-GB"/>
-        </w:rPr>
-        <w:t xml:space="preserve"> </w:t>
-      </w:r>
-      <w:r>
-        <w:rPr>
-          <w:rFonts w:ascii="Times New Roman" w:hAnsi="Times New Roman" w:cs="Times New Roman"/>
-          <w:lang w:val="en-GB"/>
-        </w:rPr>
-        <w:t>-1</w:t>
-      </w:r>
-      <w:r>
-        <w:rPr>
-          <w:rFonts w:ascii="Times New Roman" w:hAnsi="Times New Roman" w:cs="Times New Roman"/>
-          <w:lang w:val="en-GB"/>
-        </w:rPr>
-        <w:t xml:space="preserve"> (</w:t>
-      </w:r>
-      <w:r>
-        <w:rPr>
-          <w:position w:val="-12"/>
-        </w:rPr>
-        <w:object w:dxaOrig="220" w:dyaOrig="380">
-          <v:shape id="_x0000_i1083" type="#_x0000_t75" style="width:11.25pt;height:19.5pt" o:ole="">
-            <v:imagedata r:id="rId105" o:title=""/>
-          </v:shape>
-          <o:OLEObject Type="Embed" ProgID="Equation.DSMT4" ShapeID="_x0000_i1083" DrawAspect="Content" ObjectID="_1658310177" r:id="rId110"/>
-        </w:object>
-      </w:r>
-      <w:r>
-        <w:rPr>
-          <w:rFonts w:ascii="Times New Roman" w:hAnsi="Times New Roman" w:cs="Times New Roman"/>
-          <w:lang w:val="en-GB"/>
-        </w:rPr>
-        <w:t>)</w:t>
-      </w:r>
-      <w:r>
-        <w:rPr>
-          <w:rFonts w:ascii="Times New Roman" w:hAnsi="Times New Roman" w:cs="Times New Roman"/>
-          <w:lang w:val="en-GB"/>
-        </w:rPr>
-        <w:t>.</w:t>
-      </w:r>
-      <w:r>
-        <w:rPr>
-          <w:rFonts w:ascii="Times New Roman" w:hAnsi="Times New Roman" w:cs="Times New Roman"/>
-          <w:lang w:val="en-GB"/>
-        </w:rPr>
-        <w:t xml:space="preserve"> </w:t>
-      </w:r>
+        <w:t xml:space="preserve">,1 </w:t>
+      </w:r>
+      <w:r>
+        <w:rPr>
+          <w:rFonts w:ascii="Times New Roman" w:hAnsi="Times New Roman" w:cs="Times New Roman"/>
+          <w:lang w:val="en-GB"/>
+        </w:rPr>
+        <w:t>and the F-centring translations.</w:t>
+      </w:r>
+      <w:proofErr w:type="gramEnd"/>
     </w:p>
     <w:p>
       <w:pPr>
@@ -12378,7 +12414,7 @@
           <w:szCs w:val="16"/>
           <w:lang w:val="es-ES_tradnl"/>
         </w:rPr>
-        <w:t xml:space="preserve">-P 4n' </w:t>
+        <w:t>-P 4n' 1u</w:t>
       </w:r>
       <w:proofErr w:type="gramStart"/>
       <w:r>
@@ -12388,6 +12424,555 @@
           <w:szCs w:val="16"/>
           <w:lang w:val="es-ES_tradnl"/>
         </w:rPr>
+        <w:t>' :</w:t>
+      </w:r>
+      <w:proofErr w:type="gramEnd"/>
+      <w:r>
+        <w:rPr>
+          <w:rFonts w:ascii="Courier New" w:hAnsi="Courier New" w:cs="Courier New"/>
+          <w:sz w:val="16"/>
+          <w:szCs w:val="16"/>
+          <w:lang w:val="es-ES_tradnl"/>
+        </w:rPr>
+        <w:t xml:space="preserve"> -a/4-b/4,a/4-b/4,c;-1/8,-1/8,0</w:t>
+      </w:r>
+    </w:p>
+    <w:p>
+      <w:pPr>
+        <w:spacing w:after="0"/>
+        <w:rPr>
+          <w:rFonts w:ascii="Courier New" w:hAnsi="Courier New" w:cs="Courier New"/>
+          <w:sz w:val="16"/>
+          <w:szCs w:val="16"/>
+          <w:lang w:val="en-GB"/>
+        </w:rPr>
+      </w:pPr>
+      <w:r>
+        <w:rPr>
+          <w:rFonts w:ascii="Courier New" w:hAnsi="Courier New" w:cs="Courier New"/>
+          <w:sz w:val="16"/>
+          <w:szCs w:val="16"/>
+          <w:lang w:val="es-ES_tradnl"/>
+        </w:rPr>
+        <w:t xml:space="preserve"> </w:t>
+      </w:r>
+      <w:r>
+        <w:rPr>
+          <w:rFonts w:ascii="Courier New" w:hAnsi="Courier New" w:cs="Courier New"/>
+          <w:sz w:val="16"/>
+          <w:szCs w:val="16"/>
+          <w:lang w:val="en-GB"/>
+        </w:rPr>
+        <w:t>=&gt; Obtained generators: -y+1/2</w:t>
+      </w:r>
+      <w:proofErr w:type="gramStart"/>
+      <w:r>
+        <w:rPr>
+          <w:rFonts w:ascii="Courier New" w:hAnsi="Courier New" w:cs="Courier New"/>
+          <w:sz w:val="16"/>
+          <w:szCs w:val="16"/>
+          <w:lang w:val="en-GB"/>
+        </w:rPr>
+        <w:t>,x</w:t>
+      </w:r>
+      <w:proofErr w:type="gramEnd"/>
+      <w:r>
+        <w:rPr>
+          <w:rFonts w:ascii="Courier New" w:hAnsi="Courier New" w:cs="Courier New"/>
+          <w:sz w:val="16"/>
+          <w:szCs w:val="16"/>
+          <w:lang w:val="en-GB"/>
+        </w:rPr>
+        <w:t>+1/2,z+1/2,-1;x+1/4,y,z,-1;-x,-y,-z,1</w:t>
+      </w:r>
+    </w:p>
+    <w:p>
+      <w:pPr>
+        <w:spacing w:after="0"/>
+        <w:rPr>
+          <w:rFonts w:ascii="Courier New" w:hAnsi="Courier New" w:cs="Courier New"/>
+          <w:sz w:val="16"/>
+          <w:szCs w:val="16"/>
+          <w:lang w:val="en-GB"/>
+        </w:rPr>
+      </w:pPr>
+      <w:r>
+        <w:rPr>
+          <w:rFonts w:ascii="Courier New" w:hAnsi="Courier New" w:cs="Courier New"/>
+          <w:sz w:val="16"/>
+          <w:szCs w:val="16"/>
+          <w:lang w:val="en-GB"/>
+        </w:rPr>
+        <w:t xml:space="preserve"> =&gt; Followed by a change of basis: -a/4-b/4</w:t>
+      </w:r>
+      <w:proofErr w:type="gramStart"/>
+      <w:r>
+        <w:rPr>
+          <w:rFonts w:ascii="Courier New" w:hAnsi="Courier New" w:cs="Courier New"/>
+          <w:sz w:val="16"/>
+          <w:szCs w:val="16"/>
+          <w:lang w:val="en-GB"/>
+        </w:rPr>
+        <w:t>,a</w:t>
+      </w:r>
+      <w:proofErr w:type="gramEnd"/>
+      <w:r>
+        <w:rPr>
+          <w:rFonts w:ascii="Courier New" w:hAnsi="Courier New" w:cs="Courier New"/>
+          <w:sz w:val="16"/>
+          <w:szCs w:val="16"/>
+          <w:lang w:val="en-GB"/>
+        </w:rPr>
+        <w:t>/4-b/4,c;-1/8,-1/8,0</w:t>
+      </w:r>
+    </w:p>
+    <w:p>
+      <w:pPr>
+        <w:spacing w:after="0"/>
+        <w:rPr>
+          <w:rFonts w:ascii="Courier New" w:hAnsi="Courier New" w:cs="Courier New"/>
+          <w:sz w:val="16"/>
+          <w:szCs w:val="16"/>
+          <w:lang w:val="en-GB"/>
+        </w:rPr>
+      </w:pPr>
+      <w:r>
+        <w:rPr>
+          <w:rFonts w:ascii="Courier New" w:hAnsi="Courier New" w:cs="Courier New"/>
+          <w:sz w:val="16"/>
+          <w:szCs w:val="16"/>
+          <w:lang w:val="en-GB"/>
+        </w:rPr>
+        <w:t xml:space="preserve"> =&gt; Newly obtained generators: -y+1/2,x+1/2,z+1/2,-1;x+1/2,y+1/2,z,-1;-x,-y,-z,1</w:t>
+      </w:r>
+    </w:p>
+    <w:p>
+      <w:pPr>
+        <w:spacing w:after="0"/>
+        <w:rPr>
+          <w:rFonts w:ascii="Courier New" w:hAnsi="Courier New" w:cs="Courier New"/>
+          <w:sz w:val="16"/>
+          <w:szCs w:val="16"/>
+          <w:lang w:val="en-GB"/>
+        </w:rPr>
+      </w:pPr>
+      <w:r>
+        <w:rPr>
+          <w:rFonts w:ascii="Courier New" w:hAnsi="Courier New" w:cs="Courier New"/>
+          <w:sz w:val="16"/>
+          <w:szCs w:val="16"/>
+          <w:lang w:val="en-GB"/>
+        </w:rPr>
+        <w:t xml:space="preserve">    General Space Group</w:t>
+      </w:r>
+    </w:p>
+    <w:p>
+      <w:pPr>
+        <w:spacing w:after="0"/>
+        <w:rPr>
+          <w:rFonts w:ascii="Courier New" w:hAnsi="Courier New" w:cs="Courier New"/>
+          <w:sz w:val="16"/>
+          <w:szCs w:val="16"/>
+          <w:lang w:val="fr-FR"/>
+        </w:rPr>
+      </w:pPr>
+      <w:r>
+        <w:rPr>
+          <w:rFonts w:ascii="Courier New" w:hAnsi="Courier New" w:cs="Courier New"/>
+          <w:sz w:val="16"/>
+          <w:szCs w:val="16"/>
+          <w:lang w:val="en-GB"/>
+        </w:rPr>
+        <w:t xml:space="preserve">    </w:t>
+      </w:r>
+      <w:r>
+        <w:rPr>
+          <w:rFonts w:ascii="Courier New" w:hAnsi="Courier New" w:cs="Courier New"/>
+          <w:sz w:val="16"/>
+          <w:szCs w:val="16"/>
+          <w:lang w:val="fr-FR"/>
+        </w:rPr>
+        <w:t>-------------------</w:t>
+      </w:r>
+    </w:p>
+    <w:p>
+      <w:pPr>
+        <w:spacing w:after="0"/>
+        <w:rPr>
+          <w:rFonts w:ascii="Courier New" w:hAnsi="Courier New" w:cs="Courier New"/>
+          <w:sz w:val="16"/>
+          <w:szCs w:val="16"/>
+          <w:lang w:val="fr-FR"/>
+        </w:rPr>
+      </w:pPr>
+      <w:r>
+        <w:rPr>
+          <w:rFonts w:ascii="Courier New" w:hAnsi="Courier New" w:cs="Courier New"/>
+          <w:sz w:val="16"/>
+          <w:szCs w:val="16"/>
+          <w:lang w:val="fr-FR"/>
+        </w:rPr>
+        <w:t xml:space="preserve">                  Op-Dimension:    4</w:t>
+      </w:r>
+    </w:p>
+    <w:p>
+      <w:pPr>
+        <w:spacing w:after="0"/>
+        <w:rPr>
+          <w:rFonts w:ascii="Courier New" w:hAnsi="Courier New" w:cs="Courier New"/>
+          <w:sz w:val="16"/>
+          <w:szCs w:val="16"/>
+          <w:lang w:val="fr-FR"/>
+        </w:rPr>
+      </w:pPr>
+      <w:r>
+        <w:rPr>
+          <w:rFonts w:ascii="Courier New" w:hAnsi="Courier New" w:cs="Courier New"/>
+          <w:sz w:val="16"/>
+          <w:szCs w:val="16"/>
+          <w:lang w:val="fr-FR"/>
+        </w:rPr>
+        <w:t xml:space="preserve">               </w:t>
+      </w:r>
+      <w:proofErr w:type="spellStart"/>
+      <w:r>
+        <w:rPr>
+          <w:rFonts w:ascii="Courier New" w:hAnsi="Courier New" w:cs="Courier New"/>
+          <w:sz w:val="16"/>
+          <w:szCs w:val="16"/>
+          <w:lang w:val="fr-FR"/>
+        </w:rPr>
+        <w:t>Space</w:t>
+      </w:r>
+      <w:proofErr w:type="spellEnd"/>
+      <w:r>
+        <w:rPr>
+          <w:rFonts w:ascii="Courier New" w:hAnsi="Courier New" w:cs="Courier New"/>
+          <w:sz w:val="16"/>
+          <w:szCs w:val="16"/>
+          <w:lang w:val="fr-FR"/>
+        </w:rPr>
+        <w:t>-Dimension:    3</w:t>
+      </w:r>
+    </w:p>
+    <w:p>
+      <w:pPr>
+        <w:spacing w:after="0"/>
+        <w:rPr>
+          <w:rFonts w:ascii="Courier New" w:hAnsi="Courier New" w:cs="Courier New"/>
+          <w:sz w:val="16"/>
+          <w:szCs w:val="16"/>
+          <w:lang w:val="fr-FR"/>
+        </w:rPr>
+      </w:pPr>
+      <w:r>
+        <w:rPr>
+          <w:rFonts w:ascii="Courier New" w:hAnsi="Courier New" w:cs="Courier New"/>
+          <w:sz w:val="16"/>
+          <w:szCs w:val="16"/>
+          <w:lang w:val="fr-FR"/>
+        </w:rPr>
+        <w:t xml:space="preserve">                  </w:t>
+      </w:r>
+      <w:proofErr w:type="spellStart"/>
+      <w:r>
+        <w:rPr>
+          <w:rFonts w:ascii="Courier New" w:hAnsi="Courier New" w:cs="Courier New"/>
+          <w:sz w:val="16"/>
+          <w:szCs w:val="16"/>
+          <w:lang w:val="fr-FR"/>
+        </w:rPr>
+        <w:t>Multiplicity</w:t>
+      </w:r>
+      <w:proofErr w:type="spellEnd"/>
+      <w:r>
+        <w:rPr>
+          <w:rFonts w:ascii="Courier New" w:hAnsi="Courier New" w:cs="Courier New"/>
+          <w:sz w:val="16"/>
+          <w:szCs w:val="16"/>
+          <w:lang w:val="fr-FR"/>
+        </w:rPr>
+        <w:t>:   16</w:t>
+      </w:r>
+    </w:p>
+    <w:p>
+      <w:pPr>
+        <w:spacing w:after="0"/>
+        <w:rPr>
+          <w:rFonts w:ascii="Courier New" w:hAnsi="Courier New" w:cs="Courier New"/>
+          <w:sz w:val="16"/>
+          <w:szCs w:val="16"/>
+          <w:lang w:val="en-GB"/>
+        </w:rPr>
+      </w:pPr>
+      <w:r>
+        <w:rPr>
+          <w:rFonts w:ascii="Courier New" w:hAnsi="Courier New" w:cs="Courier New"/>
+          <w:sz w:val="16"/>
+          <w:szCs w:val="16"/>
+          <w:lang w:val="fr-FR"/>
+        </w:rPr>
+        <w:t xml:space="preserve">                       </w:t>
+      </w:r>
+      <w:proofErr w:type="spellStart"/>
+      <w:r>
+        <w:rPr>
+          <w:rFonts w:ascii="Courier New" w:hAnsi="Courier New" w:cs="Courier New"/>
+          <w:sz w:val="16"/>
+          <w:szCs w:val="16"/>
+          <w:lang w:val="en-GB"/>
+        </w:rPr>
+        <w:t>MagType</w:t>
+      </w:r>
+      <w:proofErr w:type="spellEnd"/>
+      <w:r>
+        <w:rPr>
+          <w:rFonts w:ascii="Courier New" w:hAnsi="Courier New" w:cs="Courier New"/>
+          <w:sz w:val="16"/>
+          <w:szCs w:val="16"/>
+          <w:lang w:val="en-GB"/>
+        </w:rPr>
+        <w:t>:    4, Black-White</w:t>
+      </w:r>
+      <w:proofErr w:type="gramStart"/>
+      <w:r>
+        <w:rPr>
+          <w:rFonts w:ascii="Courier New" w:hAnsi="Courier New" w:cs="Courier New"/>
+          <w:sz w:val="16"/>
+          <w:szCs w:val="16"/>
+          <w:lang w:val="en-GB"/>
+        </w:rPr>
+        <w:t>:2</w:t>
+      </w:r>
+      <w:proofErr w:type="gramEnd"/>
+    </w:p>
+    <w:p>
+      <w:pPr>
+        <w:spacing w:after="0"/>
+        <w:rPr>
+          <w:rFonts w:ascii="Courier New" w:hAnsi="Courier New" w:cs="Courier New"/>
+          <w:sz w:val="16"/>
+          <w:szCs w:val="16"/>
+          <w:lang w:val="en-GB"/>
+        </w:rPr>
+      </w:pPr>
+      <w:r>
+        <w:rPr>
+          <w:rFonts w:ascii="Courier New" w:hAnsi="Courier New" w:cs="Courier New"/>
+          <w:sz w:val="16"/>
+          <w:szCs w:val="16"/>
+          <w:lang w:val="en-GB"/>
+        </w:rPr>
+        <w:t xml:space="preserve">                        </w:t>
+      </w:r>
+      <w:proofErr w:type="spellStart"/>
+      <w:r>
+        <w:rPr>
+          <w:rFonts w:ascii="Courier New" w:hAnsi="Courier New" w:cs="Courier New"/>
+          <w:sz w:val="16"/>
+          <w:szCs w:val="16"/>
+          <w:lang w:val="en-GB"/>
+        </w:rPr>
+        <w:t>NumOps</w:t>
+      </w:r>
+      <w:proofErr w:type="spellEnd"/>
+      <w:r>
+        <w:rPr>
+          <w:rFonts w:ascii="Courier New" w:hAnsi="Courier New" w:cs="Courier New"/>
+          <w:sz w:val="16"/>
+          <w:szCs w:val="16"/>
+          <w:lang w:val="en-GB"/>
+        </w:rPr>
+        <w:t>:    8</w:t>
+      </w:r>
+    </w:p>
+    <w:p>
+      <w:pPr>
+        <w:spacing w:after="0"/>
+        <w:rPr>
+          <w:rFonts w:ascii="Courier New" w:hAnsi="Courier New" w:cs="Courier New"/>
+          <w:sz w:val="16"/>
+          <w:szCs w:val="16"/>
+          <w:lang w:val="en-GB"/>
+        </w:rPr>
+      </w:pPr>
+      <w:r>
+        <w:rPr>
+          <w:rFonts w:ascii="Courier New" w:hAnsi="Courier New" w:cs="Courier New"/>
+          <w:sz w:val="16"/>
+          <w:szCs w:val="16"/>
+          <w:lang w:val="en-GB"/>
+        </w:rPr>
+        <w:t xml:space="preserve">                       Centred:    2</w:t>
+      </w:r>
+    </w:p>
+    <w:p>
+      <w:pPr>
+        <w:spacing w:after="0"/>
+        <w:rPr>
+          <w:rFonts w:ascii="Courier New" w:hAnsi="Courier New" w:cs="Courier New"/>
+          <w:sz w:val="16"/>
+          <w:szCs w:val="16"/>
+          <w:lang w:val="en-GB"/>
+        </w:rPr>
+      </w:pPr>
+      <w:r>
+        <w:rPr>
+          <w:rFonts w:ascii="Courier New" w:hAnsi="Courier New" w:cs="Courier New"/>
+          <w:sz w:val="16"/>
+          <w:szCs w:val="16"/>
+          <w:lang w:val="en-GB"/>
+        </w:rPr>
+        <w:t xml:space="preserve">     Num. Centring translation:    0</w:t>
+      </w:r>
+    </w:p>
+    <w:p>
+      <w:pPr>
+        <w:spacing w:after="0"/>
+        <w:rPr>
+          <w:rFonts w:ascii="Courier New" w:hAnsi="Courier New" w:cs="Courier New"/>
+          <w:sz w:val="16"/>
+          <w:szCs w:val="16"/>
+          <w:lang w:val="en-GB"/>
+        </w:rPr>
+      </w:pPr>
+      <w:r>
+        <w:rPr>
+          <w:rFonts w:ascii="Courier New" w:hAnsi="Courier New" w:cs="Courier New"/>
+          <w:sz w:val="16"/>
+          <w:szCs w:val="16"/>
+          <w:lang w:val="en-GB"/>
+        </w:rPr>
+        <w:t xml:space="preserve">        Num. Anti-translations:    1</w:t>
+      </w:r>
+    </w:p>
+    <w:p>
+      <w:pPr>
+        <w:spacing w:after="0"/>
+        <w:rPr>
+          <w:rFonts w:ascii="Courier New" w:hAnsi="Courier New" w:cs="Courier New"/>
+          <w:sz w:val="16"/>
+          <w:szCs w:val="16"/>
+          <w:lang w:val="en-GB"/>
+        </w:rPr>
+      </w:pPr>
+      <w:r>
+        <w:rPr>
+          <w:rFonts w:ascii="Courier New" w:hAnsi="Courier New" w:cs="Courier New"/>
+          <w:sz w:val="16"/>
+          <w:szCs w:val="16"/>
+          <w:lang w:val="en-GB"/>
+        </w:rPr>
+        <w:t xml:space="preserve">                Crystal system: Tetragonal</w:t>
+      </w:r>
+    </w:p>
+    <w:p>
+      <w:pPr>
+        <w:spacing w:after="0"/>
+        <w:rPr>
+          <w:rFonts w:ascii="Courier New" w:hAnsi="Courier New" w:cs="Courier New"/>
+          <w:sz w:val="16"/>
+          <w:szCs w:val="16"/>
+          <w:lang w:val="en-GB"/>
+        </w:rPr>
+      </w:pPr>
+      <w:r>
+        <w:rPr>
+          <w:rFonts w:ascii="Courier New" w:hAnsi="Courier New" w:cs="Courier New"/>
+          <w:sz w:val="16"/>
+          <w:szCs w:val="16"/>
+          <w:lang w:val="en-GB"/>
+        </w:rPr>
+        <w:t xml:space="preserve">  Crystallographic Point group: 4/m</w:t>
+      </w:r>
+    </w:p>
+    <w:p>
+      <w:pPr>
+        <w:spacing w:after="0"/>
+        <w:rPr>
+          <w:rFonts w:ascii="Courier New" w:hAnsi="Courier New" w:cs="Courier New"/>
+          <w:sz w:val="16"/>
+          <w:szCs w:val="16"/>
+          <w:lang w:val="en-GB"/>
+        </w:rPr>
+      </w:pPr>
+      <w:r>
+        <w:rPr>
+          <w:rFonts w:ascii="Courier New" w:hAnsi="Courier New" w:cs="Courier New"/>
+          <w:sz w:val="16"/>
+          <w:szCs w:val="16"/>
+          <w:lang w:val="en-GB"/>
+        </w:rPr>
+        <w:t xml:space="preserve">                    Laue class: 4/m</w:t>
+      </w:r>
+    </w:p>
+    <w:p>
+      <w:pPr>
+        <w:spacing w:after="0"/>
+        <w:rPr>
+          <w:rFonts w:ascii="Courier New" w:hAnsi="Courier New" w:cs="Courier New"/>
+          <w:sz w:val="16"/>
+          <w:szCs w:val="16"/>
+          <w:lang w:val="en-GB"/>
+        </w:rPr>
+      </w:pPr>
+      <w:r>
+        <w:rPr>
+          <w:rFonts w:ascii="Courier New" w:hAnsi="Courier New" w:cs="Courier New"/>
+          <w:sz w:val="16"/>
+          <w:szCs w:val="16"/>
+          <w:lang w:val="en-GB"/>
+        </w:rPr>
+        <w:t xml:space="preserve">            Space Group number:   84</w:t>
+      </w:r>
+    </w:p>
+    <w:p>
+      <w:pPr>
+        <w:spacing w:after="0"/>
+        <w:rPr>
+          <w:rFonts w:ascii="Courier New" w:hAnsi="Courier New" w:cs="Courier New"/>
+          <w:sz w:val="16"/>
+          <w:szCs w:val="16"/>
+          <w:lang w:val="en-GB"/>
+        </w:rPr>
+      </w:pPr>
+      <w:r>
+        <w:rPr>
+          <w:rFonts w:ascii="Courier New" w:hAnsi="Courier New" w:cs="Courier New"/>
+          <w:sz w:val="16"/>
+          <w:szCs w:val="16"/>
+          <w:lang w:val="en-GB"/>
+        </w:rPr>
+        <w:t xml:space="preserve">        Shubnikov Group number:  717</w:t>
+      </w:r>
+    </w:p>
+    <w:p>
+      <w:pPr>
+        <w:spacing w:after="0"/>
+        <w:rPr>
+          <w:rFonts w:ascii="Courier New" w:hAnsi="Courier New" w:cs="Courier New"/>
+          <w:sz w:val="16"/>
+          <w:szCs w:val="16"/>
+          <w:lang w:val="en-GB"/>
+        </w:rPr>
+      </w:pPr>
+      <w:r>
+        <w:rPr>
+          <w:rFonts w:ascii="Courier New" w:hAnsi="Courier New" w:cs="Courier New"/>
+          <w:sz w:val="16"/>
+          <w:szCs w:val="16"/>
+          <w:lang w:val="en-GB"/>
+        </w:rPr>
+        <w:t xml:space="preserve">                   Hall symbol: -P 4n' </w:t>
+      </w:r>
+      <w:proofErr w:type="gramStart"/>
+      <w:r>
+        <w:rPr>
+          <w:rFonts w:ascii="Courier New" w:hAnsi="Courier New" w:cs="Courier New"/>
+          <w:sz w:val="16"/>
+          <w:szCs w:val="16"/>
+          <w:lang w:val="en-GB"/>
+        </w:rPr>
         <w:t>1u' :</w:t>
       </w:r>
       <w:proofErr w:type="gramEnd"/>
@@ -12396,7 +12981,7 @@
           <w:rFonts w:ascii="Courier New" w:hAnsi="Courier New" w:cs="Courier New"/>
           <w:sz w:val="16"/>
           <w:szCs w:val="16"/>
-          <w:lang w:val="es-ES_tradnl"/>
+          <w:lang w:val="en-GB"/>
         </w:rPr>
         <w:t xml:space="preserve"> -a/4-b/4,a/4-b/4,c;-1/8,-1/8,0</w:t>
       </w:r>
@@ -12416,18 +13001,209 @@
           <w:rFonts w:ascii="Courier New" w:hAnsi="Courier New" w:cs="Courier New"/>
           <w:sz w:val="16"/>
           <w:szCs w:val="16"/>
+          <w:lang w:val="en-GB"/>
+        </w:rPr>
+        <w:t xml:space="preserve">    Shubnikov Group BNS-symbol: P_C4_2/m</w:t>
+      </w:r>
+    </w:p>
+    <w:p>
+      <w:pPr>
+        <w:spacing w:after="0"/>
+        <w:rPr>
+          <w:rFonts w:ascii="Courier New" w:hAnsi="Courier New" w:cs="Courier New"/>
+          <w:sz w:val="16"/>
+          <w:szCs w:val="16"/>
+          <w:lang w:val="en-GB"/>
+        </w:rPr>
+      </w:pPr>
+      <w:r>
+        <w:rPr>
+          <w:rFonts w:ascii="Courier New" w:hAnsi="Courier New" w:cs="Courier New"/>
+          <w:sz w:val="16"/>
+          <w:szCs w:val="16"/>
+          <w:lang w:val="en-GB"/>
+        </w:rPr>
+        <w:t xml:space="preserve">    Shubnikov Group BNS-</w:t>
+      </w:r>
+      <w:proofErr w:type="gramStart"/>
+      <w:r>
+        <w:rPr>
+          <w:rFonts w:ascii="Courier New" w:hAnsi="Courier New" w:cs="Courier New"/>
+          <w:sz w:val="16"/>
+          <w:szCs w:val="16"/>
+          <w:lang w:val="en-GB"/>
+        </w:rPr>
+        <w:t>label :</w:t>
+      </w:r>
+      <w:proofErr w:type="gramEnd"/>
+      <w:r>
+        <w:rPr>
+          <w:rFonts w:ascii="Courier New" w:hAnsi="Courier New" w:cs="Courier New"/>
+          <w:sz w:val="16"/>
+          <w:szCs w:val="16"/>
+          <w:lang w:val="en-GB"/>
+        </w:rPr>
+        <w:t xml:space="preserve"> 84.57</w:t>
+      </w:r>
+    </w:p>
+    <w:p>
+      <w:pPr>
+        <w:spacing w:after="0"/>
+        <w:rPr>
+          <w:rFonts w:ascii="Courier New" w:hAnsi="Courier New" w:cs="Courier New"/>
+          <w:sz w:val="16"/>
+          <w:szCs w:val="16"/>
+          <w:lang w:val="en-GB"/>
+        </w:rPr>
+      </w:pPr>
+      <w:r>
+        <w:rPr>
+          <w:rFonts w:ascii="Courier New" w:hAnsi="Courier New" w:cs="Courier New"/>
+          <w:sz w:val="16"/>
+          <w:szCs w:val="16"/>
+          <w:lang w:val="en-GB"/>
+        </w:rPr>
+        <w:t xml:space="preserve">    Shubnikov </w:t>
+      </w:r>
+      <w:proofErr w:type="gramStart"/>
+      <w:r>
+        <w:rPr>
+          <w:rFonts w:ascii="Courier New" w:hAnsi="Courier New" w:cs="Courier New"/>
+          <w:sz w:val="16"/>
+          <w:szCs w:val="16"/>
+          <w:lang w:val="en-GB"/>
+        </w:rPr>
+        <w:t>Group  OG</w:t>
+      </w:r>
+      <w:proofErr w:type="gramEnd"/>
+      <w:r>
+        <w:rPr>
+          <w:rFonts w:ascii="Courier New" w:hAnsi="Courier New" w:cs="Courier New"/>
+          <w:sz w:val="16"/>
+          <w:szCs w:val="16"/>
+          <w:lang w:val="en-GB"/>
+        </w:rPr>
+        <w:t>-symbol: P_P4_2/m</w:t>
+      </w:r>
+    </w:p>
+    <w:p>
+      <w:pPr>
+        <w:spacing w:after="0"/>
+        <w:rPr>
+          <w:rFonts w:ascii="Courier New" w:hAnsi="Courier New" w:cs="Courier New"/>
+          <w:sz w:val="16"/>
+          <w:szCs w:val="16"/>
+          <w:lang w:val="en-GB"/>
+        </w:rPr>
+      </w:pPr>
+      <w:r>
+        <w:rPr>
+          <w:rFonts w:ascii="Courier New" w:hAnsi="Courier New" w:cs="Courier New"/>
+          <w:sz w:val="16"/>
+          <w:szCs w:val="16"/>
+          <w:lang w:val="en-GB"/>
+        </w:rPr>
+        <w:t xml:space="preserve">          Magnetic Point Group: 4/m1'</w:t>
+      </w:r>
+    </w:p>
+    <w:p>
+      <w:pPr>
+        <w:spacing w:after="0"/>
+        <w:rPr>
+          <w:rFonts w:ascii="Courier New" w:hAnsi="Courier New" w:cs="Courier New"/>
+          <w:sz w:val="16"/>
+          <w:szCs w:val="16"/>
+          <w:lang w:val="en-GB"/>
+        </w:rPr>
+      </w:pPr>
+      <w:r>
+        <w:rPr>
+          <w:rFonts w:ascii="Courier New" w:hAnsi="Courier New" w:cs="Courier New"/>
+          <w:sz w:val="16"/>
+          <w:szCs w:val="16"/>
+          <w:lang w:val="en-GB"/>
+        </w:rPr>
+        <w:t xml:space="preserve">   To Standard Shubnikov Group: a</w:t>
+      </w:r>
+      <w:proofErr w:type="gramStart"/>
+      <w:r>
+        <w:rPr>
+          <w:rFonts w:ascii="Courier New" w:hAnsi="Courier New" w:cs="Courier New"/>
+          <w:sz w:val="16"/>
+          <w:szCs w:val="16"/>
+          <w:lang w:val="en-GB"/>
+        </w:rPr>
+        <w:t>,b,c</w:t>
+      </w:r>
+      <w:proofErr w:type="gramEnd"/>
+      <w:r>
+        <w:rPr>
+          <w:rFonts w:ascii="Courier New" w:hAnsi="Courier New" w:cs="Courier New"/>
+          <w:sz w:val="16"/>
+          <w:szCs w:val="16"/>
+          <w:lang w:val="en-GB"/>
+        </w:rPr>
+        <w:t>;0,0,0</w:t>
+      </w:r>
+    </w:p>
+    <w:p>
+      <w:pPr>
+        <w:spacing w:after="0"/>
+        <w:rPr>
+          <w:rFonts w:ascii="Courier New" w:hAnsi="Courier New" w:cs="Courier New"/>
+          <w:sz w:val="16"/>
+          <w:szCs w:val="16"/>
+          <w:lang w:val="es-ES_tradnl"/>
+        </w:rPr>
+      </w:pPr>
+      <w:r>
+        <w:rPr>
+          <w:rFonts w:ascii="Courier New" w:hAnsi="Courier New" w:cs="Courier New"/>
+          <w:sz w:val="16"/>
+          <w:szCs w:val="16"/>
+          <w:lang w:val="en-GB"/>
+        </w:rPr>
+        <w:t xml:space="preserve">               </w:t>
+      </w:r>
+      <w:proofErr w:type="spellStart"/>
+      <w:r>
+        <w:rPr>
+          <w:rFonts w:ascii="Courier New" w:hAnsi="Courier New" w:cs="Courier New"/>
+          <w:sz w:val="16"/>
+          <w:szCs w:val="16"/>
+          <w:lang w:val="es-ES_tradnl"/>
+        </w:rPr>
+        <w:t>Generators</w:t>
+      </w:r>
+      <w:proofErr w:type="spellEnd"/>
+      <w:r>
+        <w:rPr>
+          <w:rFonts w:ascii="Courier New" w:hAnsi="Courier New" w:cs="Courier New"/>
+          <w:sz w:val="16"/>
+          <w:szCs w:val="16"/>
           <w:lang w:val="es-ES_tradnl"/>
         </w:rPr>
         <w:t xml:space="preserve"> </w:t>
       </w:r>
-      <w:r>
-        <w:rPr>
-          <w:rFonts w:ascii="Courier New" w:hAnsi="Courier New" w:cs="Courier New"/>
-          <w:sz w:val="16"/>
-          <w:szCs w:val="16"/>
-          <w:lang w:val="en-GB"/>
-        </w:rPr>
-        <w:t>=&gt; Obtained generators: -y+1/2</w:t>
+      <w:proofErr w:type="spellStart"/>
+      <w:r>
+        <w:rPr>
+          <w:rFonts w:ascii="Courier New" w:hAnsi="Courier New" w:cs="Courier New"/>
+          <w:sz w:val="16"/>
+          <w:szCs w:val="16"/>
+          <w:lang w:val="es-ES_tradnl"/>
+        </w:rPr>
+        <w:t>List</w:t>
+      </w:r>
+      <w:proofErr w:type="spellEnd"/>
+      <w:r>
+        <w:rPr>
+          <w:rFonts w:ascii="Courier New" w:hAnsi="Courier New" w:cs="Courier New"/>
+          <w:sz w:val="16"/>
+          <w:szCs w:val="16"/>
+          <w:lang w:val="es-ES_tradnl"/>
+        </w:rPr>
+        <w:t>: -y+1/</w:t>
       </w:r>
       <w:proofErr w:type="gramStart"/>
       <w:r>
@@ -12435,9 +13211,9 @@
           <w:rFonts w:ascii="Courier New" w:hAnsi="Courier New" w:cs="Courier New"/>
           <w:sz w:val="16"/>
           <w:szCs w:val="16"/>
-          <w:lang w:val="en-GB"/>
-        </w:rPr>
-        <w:t>,x</w:t>
+          <w:lang w:val="es-ES_tradnl"/>
+        </w:rPr>
+        <w:t>2,x</w:t>
       </w:r>
       <w:proofErr w:type="gramEnd"/>
       <w:r>
@@ -12445,9 +13221,9 @@
           <w:rFonts w:ascii="Courier New" w:hAnsi="Courier New" w:cs="Courier New"/>
           <w:sz w:val="16"/>
           <w:szCs w:val="16"/>
-          <w:lang w:val="en-GB"/>
-        </w:rPr>
-        <w:t>+1/2,z+1/2,-1;x+1/4,y,z,-1;-x,-y,-z,1</w:t>
+          <w:lang w:val="es-ES_tradnl"/>
+        </w:rPr>
+        <w:t>+1/2,z+1/2,-1;x+1/2,y+1/2,z,-1;-x,-y,-z,1</w:t>
       </w:r>
     </w:p>
     <w:p>
@@ -12457,17 +13233,37 @@
           <w:rFonts w:ascii="Courier New" w:hAnsi="Courier New" w:cs="Courier New"/>
           <w:sz w:val="16"/>
           <w:szCs w:val="16"/>
-          <w:lang w:val="en-GB"/>
-        </w:rPr>
-      </w:pPr>
-      <w:r>
-        <w:rPr>
-          <w:rFonts w:ascii="Courier New" w:hAnsi="Courier New" w:cs="Courier New"/>
-          <w:sz w:val="16"/>
-          <w:szCs w:val="16"/>
-          <w:lang w:val="en-GB"/>
-        </w:rPr>
-        <w:t xml:space="preserve"> =&gt; Followed by a change of basis: -a/4-b/4</w:t>
+          <w:lang w:val="fr-FR"/>
+        </w:rPr>
+      </w:pPr>
+      <w:r>
+        <w:rPr>
+          <w:rFonts w:ascii="Courier New" w:hAnsi="Courier New" w:cs="Courier New"/>
+          <w:sz w:val="16"/>
+          <w:szCs w:val="16"/>
+          <w:lang w:val="es-ES_tradnl"/>
+        </w:rPr>
+        <w:t xml:space="preserve">                  </w:t>
+      </w:r>
+      <w:proofErr w:type="spellStart"/>
+      <w:r>
+        <w:rPr>
+          <w:rFonts w:ascii="Courier New" w:hAnsi="Courier New" w:cs="Courier New"/>
+          <w:sz w:val="16"/>
+          <w:szCs w:val="16"/>
+          <w:lang w:val="fr-FR"/>
+        </w:rPr>
+        <w:t>Centre_coord</w:t>
+      </w:r>
+      <w:proofErr w:type="spellEnd"/>
+      <w:r>
+        <w:rPr>
+          <w:rFonts w:ascii="Courier New" w:hAnsi="Courier New" w:cs="Courier New"/>
+          <w:sz w:val="16"/>
+          <w:szCs w:val="16"/>
+          <w:lang w:val="fr-FR"/>
+        </w:rPr>
+        <w:t xml:space="preserve">: </w:t>
       </w:r>
       <w:proofErr w:type="gramStart"/>
       <w:r>
@@ -12475,9 +13271,9 @@
           <w:rFonts w:ascii="Courier New" w:hAnsi="Courier New" w:cs="Courier New"/>
           <w:sz w:val="16"/>
           <w:szCs w:val="16"/>
-          <w:lang w:val="en-GB"/>
-        </w:rPr>
-        <w:t>,a</w:t>
+          <w:lang w:val="fr-FR"/>
+        </w:rPr>
+        <w:t>[ 0</w:t>
       </w:r>
       <w:proofErr w:type="gramEnd"/>
       <w:r>
@@ -12485,9 +13281,9 @@
           <w:rFonts w:ascii="Courier New" w:hAnsi="Courier New" w:cs="Courier New"/>
           <w:sz w:val="16"/>
           <w:szCs w:val="16"/>
-          <w:lang w:val="en-GB"/>
-        </w:rPr>
-        <w:t>/4-b/4,c;-1/8,-1/8,0</w:t>
+          <w:lang w:val="fr-FR"/>
+        </w:rPr>
+        <w:t xml:space="preserve"> 0 0 ]</w:t>
       </w:r>
     </w:p>
     <w:p>
@@ -12497,17 +13293,57 @@
           <w:rFonts w:ascii="Courier New" w:hAnsi="Courier New" w:cs="Courier New"/>
           <w:sz w:val="16"/>
           <w:szCs w:val="16"/>
-          <w:lang w:val="en-GB"/>
-        </w:rPr>
-      </w:pPr>
-      <w:r>
-        <w:rPr>
-          <w:rFonts w:ascii="Courier New" w:hAnsi="Courier New" w:cs="Courier New"/>
-          <w:sz w:val="16"/>
-          <w:szCs w:val="16"/>
-          <w:lang w:val="en-GB"/>
-        </w:rPr>
-        <w:t xml:space="preserve"> =&gt; Newly obtained generators: -y+1/2,x+1/2,z+1/2,-1;x+1/2,y+1/2,z,-1;-x,-y,-z,1</w:t>
+          <w:lang w:val="fr-FR"/>
+        </w:rPr>
+      </w:pPr>
+      <w:r>
+        <w:rPr>
+          <w:rFonts w:ascii="Courier New" w:hAnsi="Courier New" w:cs="Courier New"/>
+          <w:sz w:val="16"/>
+          <w:szCs w:val="16"/>
+          <w:lang w:val="fr-FR"/>
+        </w:rPr>
+        <w:t xml:space="preserve">             Anti-</w:t>
+      </w:r>
+      <w:proofErr w:type="spellStart"/>
+      <w:r>
+        <w:rPr>
+          <w:rFonts w:ascii="Courier New" w:hAnsi="Courier New" w:cs="Courier New"/>
+          <w:sz w:val="16"/>
+          <w:szCs w:val="16"/>
+          <w:lang w:val="fr-FR"/>
+        </w:rPr>
+        <w:t>Centre_coord</w:t>
+      </w:r>
+      <w:proofErr w:type="spellEnd"/>
+      <w:r>
+        <w:rPr>
+          <w:rFonts w:ascii="Courier New" w:hAnsi="Courier New" w:cs="Courier New"/>
+          <w:sz w:val="16"/>
+          <w:szCs w:val="16"/>
+          <w:lang w:val="fr-FR"/>
+        </w:rPr>
+        <w:t xml:space="preserve">: </w:t>
+      </w:r>
+      <w:proofErr w:type="gramStart"/>
+      <w:r>
+        <w:rPr>
+          <w:rFonts w:ascii="Courier New" w:hAnsi="Courier New" w:cs="Courier New"/>
+          <w:sz w:val="16"/>
+          <w:szCs w:val="16"/>
+          <w:lang w:val="fr-FR"/>
+        </w:rPr>
+        <w:t>[ 1</w:t>
+      </w:r>
+      <w:proofErr w:type="gramEnd"/>
+      <w:r>
+        <w:rPr>
+          <w:rFonts w:ascii="Courier New" w:hAnsi="Courier New" w:cs="Courier New"/>
+          <w:sz w:val="16"/>
+          <w:szCs w:val="16"/>
+          <w:lang w:val="fr-FR"/>
+        </w:rPr>
+        <w:t>/4 1/4 0 ]</w:t>
       </w:r>
     </w:p>
     <w:p>
@@ -12517,18 +13353,9 @@
           <w:rFonts w:ascii="Courier New" w:hAnsi="Courier New" w:cs="Courier New"/>
           <w:sz w:val="16"/>
           <w:szCs w:val="16"/>
-          <w:lang w:val="en-GB"/>
-        </w:rPr>
-      </w:pPr>
-      <w:r>
-        <w:rPr>
-          <w:rFonts w:ascii="Courier New" w:hAnsi="Courier New" w:cs="Courier New"/>
-          <w:sz w:val="16"/>
-          <w:szCs w:val="16"/>
-          <w:lang w:val="en-GB"/>
-        </w:rPr>
-        <w:t xml:space="preserve">    General Space Group</w:t>
-      </w:r>
+          <w:lang w:val="fr-FR"/>
+        </w:rPr>
+      </w:pPr>
     </w:p>
     <w:p>
       <w:pPr>
@@ -12537,26 +13364,26 @@
           <w:rFonts w:ascii="Courier New" w:hAnsi="Courier New" w:cs="Courier New"/>
           <w:sz w:val="16"/>
           <w:szCs w:val="16"/>
-          <w:lang w:val="fr-FR"/>
-        </w:rPr>
-      </w:pPr>
-      <w:r>
-        <w:rPr>
-          <w:rFonts w:ascii="Courier New" w:hAnsi="Courier New" w:cs="Courier New"/>
-          <w:sz w:val="16"/>
-          <w:szCs w:val="16"/>
-          <w:lang w:val="en-GB"/>
-        </w:rPr>
-        <w:t xml:space="preserve">    </w:t>
-      </w:r>
-      <w:r>
-        <w:rPr>
-          <w:rFonts w:ascii="Courier New" w:hAnsi="Courier New" w:cs="Courier New"/>
-          <w:sz w:val="16"/>
-          <w:szCs w:val="16"/>
-          <w:lang w:val="fr-FR"/>
-        </w:rPr>
-        <w:t>-------------------</w:t>
+          <w:lang w:val="en-GB"/>
+        </w:rPr>
+      </w:pPr>
+      <w:r>
+        <w:rPr>
+          <w:rFonts w:ascii="Courier New" w:hAnsi="Courier New" w:cs="Courier New"/>
+          <w:sz w:val="16"/>
+          <w:szCs w:val="16"/>
+          <w:lang w:val="fr-FR"/>
+        </w:rPr>
+        <w:t xml:space="preserve">             </w:t>
+      </w:r>
+      <w:r>
+        <w:rPr>
+          <w:rFonts w:ascii="Courier New" w:hAnsi="Courier New" w:cs="Courier New"/>
+          <w:sz w:val="16"/>
+          <w:szCs w:val="16"/>
+          <w:lang w:val="en-GB"/>
+        </w:rPr>
+        <w:t>Anti-translations:</w:t>
       </w:r>
     </w:p>
     <w:p>
@@ -12566,17 +13393,37 @@
           <w:rFonts w:ascii="Courier New" w:hAnsi="Courier New" w:cs="Courier New"/>
           <w:sz w:val="16"/>
           <w:szCs w:val="16"/>
-          <w:lang w:val="fr-FR"/>
-        </w:rPr>
-      </w:pPr>
-      <w:r>
-        <w:rPr>
-          <w:rFonts w:ascii="Courier New" w:hAnsi="Courier New" w:cs="Courier New"/>
-          <w:sz w:val="16"/>
-          <w:szCs w:val="16"/>
-          <w:lang w:val="fr-FR"/>
-        </w:rPr>
-        <w:t xml:space="preserve">                  Op-Dimension:    4</w:t>
+          <w:lang w:val="en-GB"/>
+        </w:rPr>
+      </w:pPr>
+      <w:r>
+        <w:rPr>
+          <w:rFonts w:ascii="Courier New" w:hAnsi="Courier New" w:cs="Courier New"/>
+          <w:sz w:val="16"/>
+          <w:szCs w:val="16"/>
+          <w:lang w:val="en-GB"/>
+        </w:rPr>
+        <w:t xml:space="preserve">                               </w:t>
+      </w:r>
+      <w:proofErr w:type="gramStart"/>
+      <w:r>
+        <w:rPr>
+          <w:rFonts w:ascii="Courier New" w:hAnsi="Courier New" w:cs="Courier New"/>
+          <w:sz w:val="16"/>
+          <w:szCs w:val="16"/>
+          <w:lang w:val="en-GB"/>
+        </w:rPr>
+        <w:t>[ 1</w:t>
+      </w:r>
+      <w:proofErr w:type="gramEnd"/>
+      <w:r>
+        <w:rPr>
+          <w:rFonts w:ascii="Courier New" w:hAnsi="Courier New" w:cs="Courier New"/>
+          <w:sz w:val="16"/>
+          <w:szCs w:val="16"/>
+          <w:lang w:val="en-GB"/>
+        </w:rPr>
+        <w:t>/2 1/2 0 ]</w:t>
       </w:r>
     </w:p>
     <w:p>
@@ -12586,17 +13433,77 @@
           <w:rFonts w:ascii="Courier New" w:hAnsi="Courier New" w:cs="Courier New"/>
           <w:sz w:val="16"/>
           <w:szCs w:val="16"/>
-          <w:lang w:val="fr-FR"/>
-        </w:rPr>
-      </w:pPr>
-      <w:r>
-        <w:rPr>
-          <w:rFonts w:ascii="Courier New" w:hAnsi="Courier New" w:cs="Courier New"/>
-          <w:sz w:val="16"/>
-          <w:szCs w:val="16"/>
-          <w:lang w:val="fr-FR"/>
-        </w:rPr>
-        <w:t xml:space="preserve">               </w:t>
+          <w:lang w:val="en-GB"/>
+        </w:rPr>
+      </w:pPr>
+    </w:p>
+    <w:p>
+      <w:pPr>
+        <w:spacing w:after="0"/>
+        <w:rPr>
+          <w:rFonts w:ascii="Courier New" w:hAnsi="Courier New" w:cs="Courier New"/>
+          <w:sz w:val="16"/>
+          <w:szCs w:val="16"/>
+          <w:lang w:val="en-GB"/>
+        </w:rPr>
+      </w:pPr>
+      <w:r>
+        <w:rPr>
+          <w:rFonts w:ascii="Courier New" w:hAnsi="Courier New" w:cs="Courier New"/>
+          <w:sz w:val="16"/>
+          <w:szCs w:val="16"/>
+          <w:lang w:val="en-GB"/>
+        </w:rPr>
+        <w:t xml:space="preserve">  Complete list of symmetry operators and symmetry symbols</w:t>
+      </w:r>
+    </w:p>
+    <w:p>
+      <w:pPr>
+        <w:spacing w:after="0"/>
+        <w:rPr>
+          <w:rFonts w:ascii="Courier New" w:hAnsi="Courier New" w:cs="Courier New"/>
+          <w:sz w:val="16"/>
+          <w:szCs w:val="16"/>
+          <w:lang w:val="fr-FR"/>
+        </w:rPr>
+      </w:pPr>
+      <w:r>
+        <w:rPr>
+          <w:rFonts w:ascii="Courier New" w:hAnsi="Courier New" w:cs="Courier New"/>
+          <w:sz w:val="16"/>
+          <w:szCs w:val="16"/>
+          <w:lang w:val="en-GB"/>
+        </w:rPr>
+        <w:t xml:space="preserve">  </w:t>
+      </w:r>
+      <w:r>
+        <w:rPr>
+          <w:rFonts w:ascii="Courier New" w:hAnsi="Courier New" w:cs="Courier New"/>
+          <w:sz w:val="16"/>
+          <w:szCs w:val="16"/>
+          <w:lang w:val="fr-FR"/>
+        </w:rPr>
+        <w:t>========================================================</w:t>
+      </w:r>
+    </w:p>
+    <w:p>
+      <w:pPr>
+        <w:spacing w:after="0"/>
+        <w:rPr>
+          <w:rFonts w:ascii="Courier New" w:hAnsi="Courier New" w:cs="Courier New"/>
+          <w:sz w:val="16"/>
+          <w:szCs w:val="16"/>
+          <w:lang w:val="fr-FR"/>
+        </w:rPr>
+      </w:pPr>
+      <w:r>
+        <w:rPr>
+          <w:rFonts w:ascii="Courier New" w:hAnsi="Courier New" w:cs="Courier New"/>
+          <w:sz w:val="16"/>
+          <w:szCs w:val="16"/>
+          <w:lang w:val="fr-FR"/>
+        </w:rPr>
+        <w:t xml:space="preserve">  </w:t>
       </w:r>
       <w:proofErr w:type="spellStart"/>
       <w:r>
@@ -12606,7 +13513,7 @@
           <w:szCs w:val="16"/>
           <w:lang w:val="fr-FR"/>
         </w:rPr>
-        <w:t>Space</w:t>
+        <w:t>SymmOp</w:t>
       </w:r>
       <w:proofErr w:type="spellEnd"/>
       <w:r>
@@ -12616,7 +13523,27 @@
           <w:szCs w:val="16"/>
           <w:lang w:val="fr-FR"/>
         </w:rPr>
-        <w:t>-Dimension:    3</w:t>
+        <w:t xml:space="preserve">   1: </w:t>
+      </w:r>
+      <w:proofErr w:type="gramStart"/>
+      <w:r>
+        <w:rPr>
+          <w:rFonts w:ascii="Courier New" w:hAnsi="Courier New" w:cs="Courier New"/>
+          <w:sz w:val="16"/>
+          <w:szCs w:val="16"/>
+          <w:lang w:val="fr-FR"/>
+        </w:rPr>
+        <w:t>x,y</w:t>
+      </w:r>
+      <w:proofErr w:type="gramEnd"/>
+      <w:r>
+        <w:rPr>
+          <w:rFonts w:ascii="Courier New" w:hAnsi="Courier New" w:cs="Courier New"/>
+          <w:sz w:val="16"/>
+          <w:szCs w:val="16"/>
+          <w:lang w:val="fr-FR"/>
+        </w:rPr>
+        <w:t>,z,1                             Symbol: 1</w:t>
       </w:r>
     </w:p>
     <w:p>
@@ -12636,7 +13563,7 @@
           <w:szCs w:val="16"/>
           <w:lang w:val="fr-FR"/>
         </w:rPr>
-        <w:t xml:space="preserve">                  </w:t>
+        <w:t xml:space="preserve">  </w:t>
       </w:r>
       <w:proofErr w:type="spellStart"/>
       <w:r>
@@ -12646,7 +13573,7 @@
           <w:szCs w:val="16"/>
           <w:lang w:val="fr-FR"/>
         </w:rPr>
-        <w:t>Multiplicity</w:t>
+        <w:t>SymmOp</w:t>
       </w:r>
       <w:proofErr w:type="spellEnd"/>
       <w:r>
@@ -12656,7 +13583,27 @@
           <w:szCs w:val="16"/>
           <w:lang w:val="fr-FR"/>
         </w:rPr>
-        <w:t>:   16</w:t>
+        <w:t xml:space="preserve">   2: -</w:t>
+      </w:r>
+      <w:proofErr w:type="gramStart"/>
+      <w:r>
+        <w:rPr>
+          <w:rFonts w:ascii="Courier New" w:hAnsi="Courier New" w:cs="Courier New"/>
+          <w:sz w:val="16"/>
+          <w:szCs w:val="16"/>
+          <w:lang w:val="fr-FR"/>
+        </w:rPr>
+        <w:t>x,-</w:t>
+      </w:r>
+      <w:proofErr w:type="gramEnd"/>
+      <w:r>
+        <w:rPr>
+          <w:rFonts w:ascii="Courier New" w:hAnsi="Courier New" w:cs="Courier New"/>
+          <w:sz w:val="16"/>
+          <w:szCs w:val="16"/>
+          <w:lang w:val="fr-FR"/>
+        </w:rPr>
+        <w:t>y,z,1                           Symbol: 2 0,0,z</w:t>
       </w:r>
     </w:p>
     <w:p>
@@ -12666,17 +13613,17 @@
           <w:rFonts w:ascii="Courier New" w:hAnsi="Courier New" w:cs="Courier New"/>
           <w:sz w:val="16"/>
           <w:szCs w:val="16"/>
-          <w:lang w:val="en-GB"/>
-        </w:rPr>
-      </w:pPr>
-      <w:r>
-        <w:rPr>
-          <w:rFonts w:ascii="Courier New" w:hAnsi="Courier New" w:cs="Courier New"/>
-          <w:sz w:val="16"/>
-          <w:szCs w:val="16"/>
-          <w:lang w:val="fr-FR"/>
-        </w:rPr>
-        <w:t xml:space="preserve">                       </w:t>
+          <w:lang w:val="fr-FR"/>
+        </w:rPr>
+      </w:pPr>
+      <w:r>
+        <w:rPr>
+          <w:rFonts w:ascii="Courier New" w:hAnsi="Courier New" w:cs="Courier New"/>
+          <w:sz w:val="16"/>
+          <w:szCs w:val="16"/>
+          <w:lang w:val="fr-FR"/>
+        </w:rPr>
+        <w:t xml:space="preserve">  </w:t>
       </w:r>
       <w:proofErr w:type="spellStart"/>
       <w:r>
@@ -12684,9 +13631,9 @@
           <w:rFonts w:ascii="Courier New" w:hAnsi="Courier New" w:cs="Courier New"/>
           <w:sz w:val="16"/>
           <w:szCs w:val="16"/>
-          <w:lang w:val="en-GB"/>
-        </w:rPr>
-        <w:t>MagType</w:t>
+          <w:lang w:val="fr-FR"/>
+        </w:rPr>
+        <w:t>SymmOp</w:t>
       </w:r>
       <w:proofErr w:type="spellEnd"/>
       <w:r>
@@ -12694,9 +13641,9 @@
           <w:rFonts w:ascii="Courier New" w:hAnsi="Courier New" w:cs="Courier New"/>
           <w:sz w:val="16"/>
           <w:szCs w:val="16"/>
-          <w:lang w:val="en-GB"/>
-        </w:rPr>
-        <w:t>:    4, Black-White</w:t>
+          <w:lang w:val="fr-FR"/>
+        </w:rPr>
+        <w:t xml:space="preserve">   3: -</w:t>
       </w:r>
       <w:proofErr w:type="gramStart"/>
       <w:r>
@@ -12704,11 +13651,20 @@
           <w:rFonts w:ascii="Courier New" w:hAnsi="Courier New" w:cs="Courier New"/>
           <w:sz w:val="16"/>
           <w:szCs w:val="16"/>
-          <w:lang w:val="en-GB"/>
-        </w:rPr>
-        <w:t>:2</w:t>
+          <w:lang w:val="fr-FR"/>
+        </w:rPr>
+        <w:t>y,x</w:t>
       </w:r>
       <w:proofErr w:type="gramEnd"/>
+      <w:r>
+        <w:rPr>
+          <w:rFonts w:ascii="Courier New" w:hAnsi="Courier New" w:cs="Courier New"/>
+          <w:sz w:val="16"/>
+          <w:szCs w:val="16"/>
+          <w:lang w:val="fr-FR"/>
+        </w:rPr>
+        <w:t>,z+1/2,1                        Symbol: 4+ (0,0,1/2) 0,0,z</w:t>
+      </w:r>
     </w:p>
     <w:p>
       <w:pPr>
@@ -12717,17 +13673,17 @@
           <w:rFonts w:ascii="Courier New" w:hAnsi="Courier New" w:cs="Courier New"/>
           <w:sz w:val="16"/>
           <w:szCs w:val="16"/>
-          <w:lang w:val="en-GB"/>
-        </w:rPr>
-      </w:pPr>
-      <w:r>
-        <w:rPr>
-          <w:rFonts w:ascii="Courier New" w:hAnsi="Courier New" w:cs="Courier New"/>
-          <w:sz w:val="16"/>
-          <w:szCs w:val="16"/>
-          <w:lang w:val="en-GB"/>
-        </w:rPr>
-        <w:t xml:space="preserve">                        </w:t>
+          <w:lang w:val="fr-FR"/>
+        </w:rPr>
+      </w:pPr>
+      <w:r>
+        <w:rPr>
+          <w:rFonts w:ascii="Courier New" w:hAnsi="Courier New" w:cs="Courier New"/>
+          <w:sz w:val="16"/>
+          <w:szCs w:val="16"/>
+          <w:lang w:val="fr-FR"/>
+        </w:rPr>
+        <w:t xml:space="preserve">  </w:t>
       </w:r>
       <w:proofErr w:type="spellStart"/>
       <w:r>
@@ -12735,9 +13691,9 @@
           <w:rFonts w:ascii="Courier New" w:hAnsi="Courier New" w:cs="Courier New"/>
           <w:sz w:val="16"/>
           <w:szCs w:val="16"/>
-          <w:lang w:val="en-GB"/>
-        </w:rPr>
-        <w:t>NumOps</w:t>
+          <w:lang w:val="fr-FR"/>
+        </w:rPr>
+        <w:t>SymmOp</w:t>
       </w:r>
       <w:proofErr w:type="spellEnd"/>
       <w:r>
@@ -12745,9 +13701,29 @@
           <w:rFonts w:ascii="Courier New" w:hAnsi="Courier New" w:cs="Courier New"/>
           <w:sz w:val="16"/>
           <w:szCs w:val="16"/>
-          <w:lang w:val="en-GB"/>
-        </w:rPr>
-        <w:t>:    8</w:t>
+          <w:lang w:val="fr-FR"/>
+        </w:rPr>
+        <w:t xml:space="preserve">   4: </w:t>
+      </w:r>
+      <w:proofErr w:type="gramStart"/>
+      <w:r>
+        <w:rPr>
+          <w:rFonts w:ascii="Courier New" w:hAnsi="Courier New" w:cs="Courier New"/>
+          <w:sz w:val="16"/>
+          <w:szCs w:val="16"/>
+          <w:lang w:val="fr-FR"/>
+        </w:rPr>
+        <w:t>y,-</w:t>
+      </w:r>
+      <w:proofErr w:type="gramEnd"/>
+      <w:r>
+        <w:rPr>
+          <w:rFonts w:ascii="Courier New" w:hAnsi="Courier New" w:cs="Courier New"/>
+          <w:sz w:val="16"/>
+          <w:szCs w:val="16"/>
+          <w:lang w:val="fr-FR"/>
+        </w:rPr>
+        <w:t>x,z+1/2,1                        Symbol: 4- (0,0,1/2) 0,0,z</w:t>
       </w:r>
     </w:p>
     <w:p>
@@ -12757,17 +13733,57 @@
           <w:rFonts w:ascii="Courier New" w:hAnsi="Courier New" w:cs="Courier New"/>
           <w:sz w:val="16"/>
           <w:szCs w:val="16"/>
-          <w:lang w:val="en-GB"/>
-        </w:rPr>
-      </w:pPr>
-      <w:r>
-        <w:rPr>
-          <w:rFonts w:ascii="Courier New" w:hAnsi="Courier New" w:cs="Courier New"/>
-          <w:sz w:val="16"/>
-          <w:szCs w:val="16"/>
-          <w:lang w:val="en-GB"/>
-        </w:rPr>
-        <w:t xml:space="preserve">                       Centred:    2</w:t>
+          <w:lang w:val="fr-FR"/>
+        </w:rPr>
+      </w:pPr>
+      <w:r>
+        <w:rPr>
+          <w:rFonts w:ascii="Courier New" w:hAnsi="Courier New" w:cs="Courier New"/>
+          <w:sz w:val="16"/>
+          <w:szCs w:val="16"/>
+          <w:lang w:val="fr-FR"/>
+        </w:rPr>
+        <w:t xml:space="preserve">  </w:t>
+      </w:r>
+      <w:proofErr w:type="spellStart"/>
+      <w:r>
+        <w:rPr>
+          <w:rFonts w:ascii="Courier New" w:hAnsi="Courier New" w:cs="Courier New"/>
+          <w:sz w:val="16"/>
+          <w:szCs w:val="16"/>
+          <w:lang w:val="fr-FR"/>
+        </w:rPr>
+        <w:t>SymmOp</w:t>
+      </w:r>
+      <w:proofErr w:type="spellEnd"/>
+      <w:r>
+        <w:rPr>
+          <w:rFonts w:ascii="Courier New" w:hAnsi="Courier New" w:cs="Courier New"/>
+          <w:sz w:val="16"/>
+          <w:szCs w:val="16"/>
+          <w:lang w:val="fr-FR"/>
+        </w:rPr>
+        <w:t xml:space="preserve">   5: -y+1/</w:t>
+      </w:r>
+      <w:proofErr w:type="gramStart"/>
+      <w:r>
+        <w:rPr>
+          <w:rFonts w:ascii="Courier New" w:hAnsi="Courier New" w:cs="Courier New"/>
+          <w:sz w:val="16"/>
+          <w:szCs w:val="16"/>
+          <w:lang w:val="fr-FR"/>
+        </w:rPr>
+        <w:t>2,x</w:t>
+      </w:r>
+      <w:proofErr w:type="gramEnd"/>
+      <w:r>
+        <w:rPr>
+          <w:rFonts w:ascii="Courier New" w:hAnsi="Courier New" w:cs="Courier New"/>
+          <w:sz w:val="16"/>
+          <w:szCs w:val="16"/>
+          <w:lang w:val="fr-FR"/>
+        </w:rPr>
+        <w:t>+1/2,z+1/2,-1               Symbol: 4+' (0,0,1/2) 0,1/2,z</w:t>
       </w:r>
     </w:p>
     <w:p>
@@ -12777,17 +13793,57 @@
           <w:rFonts w:ascii="Courier New" w:hAnsi="Courier New" w:cs="Courier New"/>
           <w:sz w:val="16"/>
           <w:szCs w:val="16"/>
-          <w:lang w:val="en-GB"/>
-        </w:rPr>
-      </w:pPr>
-      <w:r>
-        <w:rPr>
-          <w:rFonts w:ascii="Courier New" w:hAnsi="Courier New" w:cs="Courier New"/>
-          <w:sz w:val="16"/>
-          <w:szCs w:val="16"/>
-          <w:lang w:val="en-GB"/>
-        </w:rPr>
-        <w:t xml:space="preserve">     Num. Centring translation:    0</w:t>
+          <w:lang w:val="fr-FR"/>
+        </w:rPr>
+      </w:pPr>
+      <w:r>
+        <w:rPr>
+          <w:rFonts w:ascii="Courier New" w:hAnsi="Courier New" w:cs="Courier New"/>
+          <w:sz w:val="16"/>
+          <w:szCs w:val="16"/>
+          <w:lang w:val="fr-FR"/>
+        </w:rPr>
+        <w:t xml:space="preserve">  </w:t>
+      </w:r>
+      <w:proofErr w:type="spellStart"/>
+      <w:r>
+        <w:rPr>
+          <w:rFonts w:ascii="Courier New" w:hAnsi="Courier New" w:cs="Courier New"/>
+          <w:sz w:val="16"/>
+          <w:szCs w:val="16"/>
+          <w:lang w:val="fr-FR"/>
+        </w:rPr>
+        <w:t>SymmOp</w:t>
+      </w:r>
+      <w:proofErr w:type="spellEnd"/>
+      <w:r>
+        <w:rPr>
+          <w:rFonts w:ascii="Courier New" w:hAnsi="Courier New" w:cs="Courier New"/>
+          <w:sz w:val="16"/>
+          <w:szCs w:val="16"/>
+          <w:lang w:val="fr-FR"/>
+        </w:rPr>
+        <w:t xml:space="preserve">   6: x+1/</w:t>
+      </w:r>
+      <w:proofErr w:type="gramStart"/>
+      <w:r>
+        <w:rPr>
+          <w:rFonts w:ascii="Courier New" w:hAnsi="Courier New" w:cs="Courier New"/>
+          <w:sz w:val="16"/>
+          <w:szCs w:val="16"/>
+          <w:lang w:val="fr-FR"/>
+        </w:rPr>
+        <w:t>2,y</w:t>
+      </w:r>
+      <w:proofErr w:type="gramEnd"/>
+      <w:r>
+        <w:rPr>
+          <w:rFonts w:ascii="Courier New" w:hAnsi="Courier New" w:cs="Courier New"/>
+          <w:sz w:val="16"/>
+          <w:szCs w:val="16"/>
+          <w:lang w:val="fr-FR"/>
+        </w:rPr>
+        <w:t>+1/2,z,-1                    Symbol: t' (1/2,1/2,0)</w:t>
       </w:r>
     </w:p>
     <w:p>
@@ -12797,17 +13853,57 @@
           <w:rFonts w:ascii="Courier New" w:hAnsi="Courier New" w:cs="Courier New"/>
           <w:sz w:val="16"/>
           <w:szCs w:val="16"/>
-          <w:lang w:val="en-GB"/>
-        </w:rPr>
-      </w:pPr>
-      <w:r>
-        <w:rPr>
-          <w:rFonts w:ascii="Courier New" w:hAnsi="Courier New" w:cs="Courier New"/>
-          <w:sz w:val="16"/>
-          <w:szCs w:val="16"/>
-          <w:lang w:val="en-GB"/>
-        </w:rPr>
-        <w:t xml:space="preserve">        Num. Anti-translations:    1</w:t>
+          <w:lang w:val="fr-FR"/>
+        </w:rPr>
+      </w:pPr>
+      <w:r>
+        <w:rPr>
+          <w:rFonts w:ascii="Courier New" w:hAnsi="Courier New" w:cs="Courier New"/>
+          <w:sz w:val="16"/>
+          <w:szCs w:val="16"/>
+          <w:lang w:val="fr-FR"/>
+        </w:rPr>
+        <w:t xml:space="preserve">  </w:t>
+      </w:r>
+      <w:proofErr w:type="spellStart"/>
+      <w:r>
+        <w:rPr>
+          <w:rFonts w:ascii="Courier New" w:hAnsi="Courier New" w:cs="Courier New"/>
+          <w:sz w:val="16"/>
+          <w:szCs w:val="16"/>
+          <w:lang w:val="fr-FR"/>
+        </w:rPr>
+        <w:t>SymmOp</w:t>
+      </w:r>
+      <w:proofErr w:type="spellEnd"/>
+      <w:r>
+        <w:rPr>
+          <w:rFonts w:ascii="Courier New" w:hAnsi="Courier New" w:cs="Courier New"/>
+          <w:sz w:val="16"/>
+          <w:szCs w:val="16"/>
+          <w:lang w:val="fr-FR"/>
+        </w:rPr>
+        <w:t xml:space="preserve">   7: y+1/2,-x+1/</w:t>
+      </w:r>
+      <w:proofErr w:type="gramStart"/>
+      <w:r>
+        <w:rPr>
+          <w:rFonts w:ascii="Courier New" w:hAnsi="Courier New" w:cs="Courier New"/>
+          <w:sz w:val="16"/>
+          <w:szCs w:val="16"/>
+          <w:lang w:val="fr-FR"/>
+        </w:rPr>
+        <w:t>2,z</w:t>
+      </w:r>
+      <w:proofErr w:type="gramEnd"/>
+      <w:r>
+        <w:rPr>
+          <w:rFonts w:ascii="Courier New" w:hAnsi="Courier New" w:cs="Courier New"/>
+          <w:sz w:val="16"/>
+          <w:szCs w:val="16"/>
+          <w:lang w:val="fr-FR"/>
+        </w:rPr>
+        <w:t>+1/2,-1               Symbol: 4-' (0,0,1/2) 1/2,0,z</w:t>
       </w:r>
     </w:p>
     <w:p>
@@ -12817,17 +13913,57 @@
           <w:rFonts w:ascii="Courier New" w:hAnsi="Courier New" w:cs="Courier New"/>
           <w:sz w:val="16"/>
           <w:szCs w:val="16"/>
-          <w:lang w:val="en-GB"/>
-        </w:rPr>
-      </w:pPr>
-      <w:r>
-        <w:rPr>
-          <w:rFonts w:ascii="Courier New" w:hAnsi="Courier New" w:cs="Courier New"/>
-          <w:sz w:val="16"/>
-          <w:szCs w:val="16"/>
-          <w:lang w:val="en-GB"/>
-        </w:rPr>
-        <w:t xml:space="preserve">                Crystal system: Tetragonal</w:t>
+          <w:lang w:val="fr-FR"/>
+        </w:rPr>
+      </w:pPr>
+      <w:r>
+        <w:rPr>
+          <w:rFonts w:ascii="Courier New" w:hAnsi="Courier New" w:cs="Courier New"/>
+          <w:sz w:val="16"/>
+          <w:szCs w:val="16"/>
+          <w:lang w:val="fr-FR"/>
+        </w:rPr>
+        <w:t xml:space="preserve">  </w:t>
+      </w:r>
+      <w:proofErr w:type="spellStart"/>
+      <w:r>
+        <w:rPr>
+          <w:rFonts w:ascii="Courier New" w:hAnsi="Courier New" w:cs="Courier New"/>
+          <w:sz w:val="16"/>
+          <w:szCs w:val="16"/>
+          <w:lang w:val="fr-FR"/>
+        </w:rPr>
+        <w:t>SymmOp</w:t>
+      </w:r>
+      <w:proofErr w:type="spellEnd"/>
+      <w:r>
+        <w:rPr>
+          <w:rFonts w:ascii="Courier New" w:hAnsi="Courier New" w:cs="Courier New"/>
+          <w:sz w:val="16"/>
+          <w:szCs w:val="16"/>
+          <w:lang w:val="fr-FR"/>
+        </w:rPr>
+        <w:t xml:space="preserve">   8: -x+1/2,-y+1/</w:t>
+      </w:r>
+      <w:proofErr w:type="gramStart"/>
+      <w:r>
+        <w:rPr>
+          <w:rFonts w:ascii="Courier New" w:hAnsi="Courier New" w:cs="Courier New"/>
+          <w:sz w:val="16"/>
+          <w:szCs w:val="16"/>
+          <w:lang w:val="fr-FR"/>
+        </w:rPr>
+        <w:t>2,z</w:t>
+      </w:r>
+      <w:proofErr w:type="gramEnd"/>
+      <w:r>
+        <w:rPr>
+          <w:rFonts w:ascii="Courier New" w:hAnsi="Courier New" w:cs="Courier New"/>
+          <w:sz w:val="16"/>
+          <w:szCs w:val="16"/>
+          <w:lang w:val="fr-FR"/>
+        </w:rPr>
+        <w:t>,-1                  Symbol: 2' 1/4,1/4,z</w:t>
       </w:r>
     </w:p>
     <w:p>
@@ -12837,17 +13973,57 @@
           <w:rFonts w:ascii="Courier New" w:hAnsi="Courier New" w:cs="Courier New"/>
           <w:sz w:val="16"/>
           <w:szCs w:val="16"/>
-          <w:lang w:val="en-GB"/>
-        </w:rPr>
-      </w:pPr>
-      <w:r>
-        <w:rPr>
-          <w:rFonts w:ascii="Courier New" w:hAnsi="Courier New" w:cs="Courier New"/>
-          <w:sz w:val="16"/>
-          <w:szCs w:val="16"/>
-          <w:lang w:val="en-GB"/>
-        </w:rPr>
-        <w:t xml:space="preserve">  Crystallographic Point group: 4/m</w:t>
+          <w:lang w:val="fr-FR"/>
+        </w:rPr>
+      </w:pPr>
+      <w:r>
+        <w:rPr>
+          <w:rFonts w:ascii="Courier New" w:hAnsi="Courier New" w:cs="Courier New"/>
+          <w:sz w:val="16"/>
+          <w:szCs w:val="16"/>
+          <w:lang w:val="fr-FR"/>
+        </w:rPr>
+        <w:t xml:space="preserve">  </w:t>
+      </w:r>
+      <w:proofErr w:type="spellStart"/>
+      <w:r>
+        <w:rPr>
+          <w:rFonts w:ascii="Courier New" w:hAnsi="Courier New" w:cs="Courier New"/>
+          <w:sz w:val="16"/>
+          <w:szCs w:val="16"/>
+          <w:lang w:val="fr-FR"/>
+        </w:rPr>
+        <w:t>SymmOp</w:t>
+      </w:r>
+      <w:proofErr w:type="spellEnd"/>
+      <w:r>
+        <w:rPr>
+          <w:rFonts w:ascii="Courier New" w:hAnsi="Courier New" w:cs="Courier New"/>
+          <w:sz w:val="16"/>
+          <w:szCs w:val="16"/>
+          <w:lang w:val="fr-FR"/>
+        </w:rPr>
+        <w:t xml:space="preserve">   9: -</w:t>
+      </w:r>
+      <w:proofErr w:type="gramStart"/>
+      <w:r>
+        <w:rPr>
+          <w:rFonts w:ascii="Courier New" w:hAnsi="Courier New" w:cs="Courier New"/>
+          <w:sz w:val="16"/>
+          <w:szCs w:val="16"/>
+          <w:lang w:val="fr-FR"/>
+        </w:rPr>
+        <w:t>x,-</w:t>
+      </w:r>
+      <w:proofErr w:type="gramEnd"/>
+      <w:r>
+        <w:rPr>
+          <w:rFonts w:ascii="Courier New" w:hAnsi="Courier New" w:cs="Courier New"/>
+          <w:sz w:val="16"/>
+          <w:szCs w:val="16"/>
+          <w:lang w:val="fr-FR"/>
+        </w:rPr>
+        <w:t>y,-z,1                          Symbol: -1 0,0,0</w:t>
       </w:r>
     </w:p>
     <w:p>
@@ -12857,17 +14033,48 @@
           <w:rFonts w:ascii="Courier New" w:hAnsi="Courier New" w:cs="Courier New"/>
           <w:sz w:val="16"/>
           <w:szCs w:val="16"/>
-          <w:lang w:val="en-GB"/>
-        </w:rPr>
-      </w:pPr>
-      <w:r>
-        <w:rPr>
-          <w:rFonts w:ascii="Courier New" w:hAnsi="Courier New" w:cs="Courier New"/>
-          <w:sz w:val="16"/>
-          <w:szCs w:val="16"/>
-          <w:lang w:val="en-GB"/>
-        </w:rPr>
-        <w:t xml:space="preserve">                    Laue class: 4/m</w:t>
+          <w:lang w:val="fr-FR"/>
+        </w:rPr>
+      </w:pPr>
+      <w:r>
+        <w:rPr>
+          <w:rFonts w:ascii="Courier New" w:hAnsi="Courier New" w:cs="Courier New"/>
+          <w:sz w:val="16"/>
+          <w:szCs w:val="16"/>
+          <w:lang w:val="fr-FR"/>
+        </w:rPr>
+        <w:t xml:space="preserve">  </w:t>
+      </w:r>
+      <w:proofErr w:type="spellStart"/>
+      <w:proofErr w:type="gramStart"/>
+      <w:r>
+        <w:rPr>
+          <w:rFonts w:ascii="Courier New" w:hAnsi="Courier New" w:cs="Courier New"/>
+          <w:sz w:val="16"/>
+          <w:szCs w:val="16"/>
+          <w:lang w:val="fr-FR"/>
+        </w:rPr>
+        <w:t>SymmOp</w:t>
+      </w:r>
+      <w:proofErr w:type="spellEnd"/>
+      <w:r>
+        <w:rPr>
+          <w:rFonts w:ascii="Courier New" w:hAnsi="Courier New" w:cs="Courier New"/>
+          <w:sz w:val="16"/>
+          <w:szCs w:val="16"/>
+          <w:lang w:val="fr-FR"/>
+        </w:rPr>
+        <w:t xml:space="preserve">  10</w:t>
+      </w:r>
+      <w:proofErr w:type="gramEnd"/>
+      <w:r>
+        <w:rPr>
+          <w:rFonts w:ascii="Courier New" w:hAnsi="Courier New" w:cs="Courier New"/>
+          <w:sz w:val="16"/>
+          <w:szCs w:val="16"/>
+          <w:lang w:val="fr-FR"/>
+        </w:rPr>
+        <w:t>: x,y,-z,1                            Symbol: m x,y,0</w:t>
       </w:r>
     </w:p>
     <w:p>
@@ -12877,17 +14084,48 @@
           <w:rFonts w:ascii="Courier New" w:hAnsi="Courier New" w:cs="Courier New"/>
           <w:sz w:val="16"/>
           <w:szCs w:val="16"/>
-          <w:lang w:val="en-GB"/>
-        </w:rPr>
-      </w:pPr>
-      <w:r>
-        <w:rPr>
-          <w:rFonts w:ascii="Courier New" w:hAnsi="Courier New" w:cs="Courier New"/>
-          <w:sz w:val="16"/>
-          <w:szCs w:val="16"/>
-          <w:lang w:val="en-GB"/>
-        </w:rPr>
-        <w:t xml:space="preserve">            Space Group number:   84</w:t>
+          <w:lang w:val="fr-FR"/>
+        </w:rPr>
+      </w:pPr>
+      <w:r>
+        <w:rPr>
+          <w:rFonts w:ascii="Courier New" w:hAnsi="Courier New" w:cs="Courier New"/>
+          <w:sz w:val="16"/>
+          <w:szCs w:val="16"/>
+          <w:lang w:val="fr-FR"/>
+        </w:rPr>
+        <w:t xml:space="preserve">  </w:t>
+      </w:r>
+      <w:proofErr w:type="spellStart"/>
+      <w:proofErr w:type="gramStart"/>
+      <w:r>
+        <w:rPr>
+          <w:rFonts w:ascii="Courier New" w:hAnsi="Courier New" w:cs="Courier New"/>
+          <w:sz w:val="16"/>
+          <w:szCs w:val="16"/>
+          <w:lang w:val="fr-FR"/>
+        </w:rPr>
+        <w:t>SymmOp</w:t>
+      </w:r>
+      <w:proofErr w:type="spellEnd"/>
+      <w:r>
+        <w:rPr>
+          <w:rFonts w:ascii="Courier New" w:hAnsi="Courier New" w:cs="Courier New"/>
+          <w:sz w:val="16"/>
+          <w:szCs w:val="16"/>
+          <w:lang w:val="fr-FR"/>
+        </w:rPr>
+        <w:t xml:space="preserve">  11</w:t>
+      </w:r>
+      <w:proofErr w:type="gramEnd"/>
+      <w:r>
+        <w:rPr>
+          <w:rFonts w:ascii="Courier New" w:hAnsi="Courier New" w:cs="Courier New"/>
+          <w:sz w:val="16"/>
+          <w:szCs w:val="16"/>
+          <w:lang w:val="fr-FR"/>
+        </w:rPr>
+        <w:t>: y,-x,-z+1/2,1                       Symbol: -4+ 0,0,z; 0,0,1/4</w:t>
       </w:r>
     </w:p>
     <w:p>
@@ -12897,47 +14135,38 @@
           <w:rFonts w:ascii="Courier New" w:hAnsi="Courier New" w:cs="Courier New"/>
           <w:sz w:val="16"/>
           <w:szCs w:val="16"/>
-          <w:lang w:val="en-GB"/>
-        </w:rPr>
-      </w:pPr>
-      <w:r>
-        <w:rPr>
-          <w:rFonts w:ascii="Courier New" w:hAnsi="Courier New" w:cs="Courier New"/>
-          <w:sz w:val="16"/>
-          <w:szCs w:val="16"/>
-          <w:lang w:val="en-GB"/>
-        </w:rPr>
-        <w:t xml:space="preserve">        Shubnikov Group number:  717</w:t>
-      </w:r>
-    </w:p>
-    <w:p>
-      <w:pPr>
-        <w:spacing w:after="0"/>
-        <w:rPr>
-          <w:rFonts w:ascii="Courier New" w:hAnsi="Courier New" w:cs="Courier New"/>
-          <w:sz w:val="16"/>
-          <w:szCs w:val="16"/>
-          <w:lang w:val="en-GB"/>
-        </w:rPr>
-      </w:pPr>
-      <w:r>
-        <w:rPr>
-          <w:rFonts w:ascii="Courier New" w:hAnsi="Courier New" w:cs="Courier New"/>
-          <w:sz w:val="16"/>
-          <w:szCs w:val="16"/>
-          <w:lang w:val="en-GB"/>
-        </w:rPr>
-        <w:t xml:space="preserve">                   Hall symbol: -P 4n' </w:t>
-      </w:r>
+          <w:lang w:val="fr-FR"/>
+        </w:rPr>
+      </w:pPr>
+      <w:r>
+        <w:rPr>
+          <w:rFonts w:ascii="Courier New" w:hAnsi="Courier New" w:cs="Courier New"/>
+          <w:sz w:val="16"/>
+          <w:szCs w:val="16"/>
+          <w:lang w:val="fr-FR"/>
+        </w:rPr>
+        <w:t xml:space="preserve">  </w:t>
+      </w:r>
+      <w:proofErr w:type="spellStart"/>
       <w:proofErr w:type="gramStart"/>
       <w:r>
         <w:rPr>
           <w:rFonts w:ascii="Courier New" w:hAnsi="Courier New" w:cs="Courier New"/>
           <w:sz w:val="16"/>
           <w:szCs w:val="16"/>
-          <w:lang w:val="en-GB"/>
-        </w:rPr>
-        <w:t>1u' :</w:t>
+          <w:lang w:val="fr-FR"/>
+        </w:rPr>
+        <w:t>SymmOp</w:t>
+      </w:r>
+      <w:proofErr w:type="spellEnd"/>
+      <w:r>
+        <w:rPr>
+          <w:rFonts w:ascii="Courier New" w:hAnsi="Courier New" w:cs="Courier New"/>
+          <w:sz w:val="16"/>
+          <w:szCs w:val="16"/>
+          <w:lang w:val="fr-FR"/>
+        </w:rPr>
+        <w:t xml:space="preserve">  12</w:t>
       </w:r>
       <w:proofErr w:type="gramEnd"/>
       <w:r>
@@ -12945,1229 +14174,9 @@
           <w:rFonts w:ascii="Courier New" w:hAnsi="Courier New" w:cs="Courier New"/>
           <w:sz w:val="16"/>
           <w:szCs w:val="16"/>
-          <w:lang w:val="en-GB"/>
-        </w:rPr>
-        <w:t xml:space="preserve"> -a/4-b/4,a/4-b/4,c;-1/8,-1/8,0</w:t>
-      </w:r>
-    </w:p>
-    <w:p>
-      <w:pPr>
-        <w:spacing w:after="0"/>
-        <w:rPr>
-          <w:rFonts w:ascii="Courier New" w:hAnsi="Courier New" w:cs="Courier New"/>
-          <w:sz w:val="16"/>
-          <w:szCs w:val="16"/>
-          <w:lang w:val="en-GB"/>
-        </w:rPr>
-      </w:pPr>
-      <w:r>
-        <w:rPr>
-          <w:rFonts w:ascii="Courier New" w:hAnsi="Courier New" w:cs="Courier New"/>
-          <w:sz w:val="16"/>
-          <w:szCs w:val="16"/>
-          <w:lang w:val="en-GB"/>
-        </w:rPr>
-        <w:t xml:space="preserve">    Shubnikov Group BNS-symbol: P_C4_2/m</w:t>
-      </w:r>
-    </w:p>
-    <w:p>
-      <w:pPr>
-        <w:spacing w:after="0"/>
-        <w:rPr>
-          <w:rFonts w:ascii="Courier New" w:hAnsi="Courier New" w:cs="Courier New"/>
-          <w:sz w:val="16"/>
-          <w:szCs w:val="16"/>
-          <w:lang w:val="en-GB"/>
-        </w:rPr>
-      </w:pPr>
-      <w:r>
-        <w:rPr>
-          <w:rFonts w:ascii="Courier New" w:hAnsi="Courier New" w:cs="Courier New"/>
-          <w:sz w:val="16"/>
-          <w:szCs w:val="16"/>
-          <w:lang w:val="en-GB"/>
-        </w:rPr>
-        <w:t xml:space="preserve">    Shubnikov Group BNS-</w:t>
-      </w:r>
-      <w:proofErr w:type="gramStart"/>
-      <w:r>
-        <w:rPr>
-          <w:rFonts w:ascii="Courier New" w:hAnsi="Courier New" w:cs="Courier New"/>
-          <w:sz w:val="16"/>
-          <w:szCs w:val="16"/>
-          <w:lang w:val="en-GB"/>
-        </w:rPr>
-        <w:t>label :</w:t>
-      </w:r>
-      <w:proofErr w:type="gramEnd"/>
-      <w:r>
-        <w:rPr>
-          <w:rFonts w:ascii="Courier New" w:hAnsi="Courier New" w:cs="Courier New"/>
-          <w:sz w:val="16"/>
-          <w:szCs w:val="16"/>
-          <w:lang w:val="en-GB"/>
-        </w:rPr>
-        <w:t xml:space="preserve"> 84.57</w:t>
-      </w:r>
-    </w:p>
-    <w:p>
-      <w:pPr>
-        <w:spacing w:after="0"/>
-        <w:rPr>
-          <w:rFonts w:ascii="Courier New" w:hAnsi="Courier New" w:cs="Courier New"/>
-          <w:sz w:val="16"/>
-          <w:szCs w:val="16"/>
-          <w:lang w:val="en-GB"/>
-        </w:rPr>
-      </w:pPr>
-      <w:r>
-        <w:rPr>
-          <w:rFonts w:ascii="Courier New" w:hAnsi="Courier New" w:cs="Courier New"/>
-          <w:sz w:val="16"/>
-          <w:szCs w:val="16"/>
-          <w:lang w:val="en-GB"/>
-        </w:rPr>
-        <w:t xml:space="preserve">    Shubnikov </w:t>
-      </w:r>
-      <w:proofErr w:type="gramStart"/>
-      <w:r>
-        <w:rPr>
-          <w:rFonts w:ascii="Courier New" w:hAnsi="Courier New" w:cs="Courier New"/>
-          <w:sz w:val="16"/>
-          <w:szCs w:val="16"/>
-          <w:lang w:val="en-GB"/>
-        </w:rPr>
-        <w:t>Group  OG</w:t>
-      </w:r>
-      <w:proofErr w:type="gramEnd"/>
-      <w:r>
-        <w:rPr>
-          <w:rFonts w:ascii="Courier New" w:hAnsi="Courier New" w:cs="Courier New"/>
-          <w:sz w:val="16"/>
-          <w:szCs w:val="16"/>
-          <w:lang w:val="en-GB"/>
-        </w:rPr>
-        <w:t>-symbol: P_P4_2/m</w:t>
-      </w:r>
-    </w:p>
-    <w:p>
-      <w:pPr>
-        <w:spacing w:after="0"/>
-        <w:rPr>
-          <w:rFonts w:ascii="Courier New" w:hAnsi="Courier New" w:cs="Courier New"/>
-          <w:sz w:val="16"/>
-          <w:szCs w:val="16"/>
-          <w:lang w:val="en-GB"/>
-        </w:rPr>
-      </w:pPr>
-      <w:r>
-        <w:rPr>
-          <w:rFonts w:ascii="Courier New" w:hAnsi="Courier New" w:cs="Courier New"/>
-          <w:sz w:val="16"/>
-          <w:szCs w:val="16"/>
-          <w:lang w:val="en-GB"/>
-        </w:rPr>
-        <w:t xml:space="preserve">          Magnetic Point Group: 4/m1'</w:t>
-      </w:r>
-    </w:p>
-    <w:p>
-      <w:pPr>
-        <w:spacing w:after="0"/>
-        <w:rPr>
-          <w:rFonts w:ascii="Courier New" w:hAnsi="Courier New" w:cs="Courier New"/>
-          <w:sz w:val="16"/>
-          <w:szCs w:val="16"/>
-          <w:lang w:val="en-GB"/>
-        </w:rPr>
-      </w:pPr>
-      <w:r>
-        <w:rPr>
-          <w:rFonts w:ascii="Courier New" w:hAnsi="Courier New" w:cs="Courier New"/>
-          <w:sz w:val="16"/>
-          <w:szCs w:val="16"/>
-          <w:lang w:val="en-GB"/>
-        </w:rPr>
-        <w:t xml:space="preserve">   To Standard Shubnikov Group: a</w:t>
-      </w:r>
-      <w:proofErr w:type="gramStart"/>
-      <w:r>
-        <w:rPr>
-          <w:rFonts w:ascii="Courier New" w:hAnsi="Courier New" w:cs="Courier New"/>
-          <w:sz w:val="16"/>
-          <w:szCs w:val="16"/>
-          <w:lang w:val="en-GB"/>
-        </w:rPr>
-        <w:t>,b,c</w:t>
-      </w:r>
-      <w:proofErr w:type="gramEnd"/>
-      <w:r>
-        <w:rPr>
-          <w:rFonts w:ascii="Courier New" w:hAnsi="Courier New" w:cs="Courier New"/>
-          <w:sz w:val="16"/>
-          <w:szCs w:val="16"/>
-          <w:lang w:val="en-GB"/>
-        </w:rPr>
-        <w:t>;0,0,0</w:t>
-      </w:r>
-    </w:p>
-    <w:p>
-      <w:pPr>
-        <w:spacing w:after="0"/>
-        <w:rPr>
-          <w:rFonts w:ascii="Courier New" w:hAnsi="Courier New" w:cs="Courier New"/>
-          <w:sz w:val="16"/>
-          <w:szCs w:val="16"/>
-          <w:lang w:val="es-ES_tradnl"/>
-        </w:rPr>
-      </w:pPr>
-      <w:r>
-        <w:rPr>
-          <w:rFonts w:ascii="Courier New" w:hAnsi="Courier New" w:cs="Courier New"/>
-          <w:sz w:val="16"/>
-          <w:szCs w:val="16"/>
-          <w:lang w:val="en-GB"/>
-        </w:rPr>
-        <w:t xml:space="preserve">               </w:t>
-      </w:r>
-      <w:proofErr w:type="spellStart"/>
-      <w:r>
-        <w:rPr>
-          <w:rFonts w:ascii="Courier New" w:hAnsi="Courier New" w:cs="Courier New"/>
-          <w:sz w:val="16"/>
-          <w:szCs w:val="16"/>
-          <w:lang w:val="es-ES_tradnl"/>
-        </w:rPr>
-        <w:t>Generators</w:t>
-      </w:r>
-      <w:proofErr w:type="spellEnd"/>
-      <w:r>
-        <w:rPr>
-          <w:rFonts w:ascii="Courier New" w:hAnsi="Courier New" w:cs="Courier New"/>
-          <w:sz w:val="16"/>
-          <w:szCs w:val="16"/>
-          <w:lang w:val="es-ES_tradnl"/>
-        </w:rPr>
-        <w:t xml:space="preserve"> </w:t>
-      </w:r>
-      <w:proofErr w:type="spellStart"/>
-      <w:r>
-        <w:rPr>
-          <w:rFonts w:ascii="Courier New" w:hAnsi="Courier New" w:cs="Courier New"/>
-          <w:sz w:val="16"/>
-          <w:szCs w:val="16"/>
-          <w:lang w:val="es-ES_tradnl"/>
-        </w:rPr>
-        <w:t>List</w:t>
-      </w:r>
-      <w:proofErr w:type="spellEnd"/>
-      <w:r>
-        <w:rPr>
-          <w:rFonts w:ascii="Courier New" w:hAnsi="Courier New" w:cs="Courier New"/>
-          <w:sz w:val="16"/>
-          <w:szCs w:val="16"/>
-          <w:lang w:val="es-ES_tradnl"/>
-        </w:rPr>
-        <w:t>: -y+1/2</w:t>
-      </w:r>
-      <w:proofErr w:type="gramStart"/>
-      <w:r>
-        <w:rPr>
-          <w:rFonts w:ascii="Courier New" w:hAnsi="Courier New" w:cs="Courier New"/>
-          <w:sz w:val="16"/>
-          <w:szCs w:val="16"/>
-          <w:lang w:val="es-ES_tradnl"/>
-        </w:rPr>
-        <w:t>,x</w:t>
-      </w:r>
-      <w:proofErr w:type="gramEnd"/>
-      <w:r>
-        <w:rPr>
-          <w:rFonts w:ascii="Courier New" w:hAnsi="Courier New" w:cs="Courier New"/>
-          <w:sz w:val="16"/>
-          <w:szCs w:val="16"/>
-          <w:lang w:val="es-ES_tradnl"/>
-        </w:rPr>
-        <w:t>+1/2,z+1/2,-1;x+1/2,y+1/2,z,-1;-x,-y,-z,1</w:t>
-      </w:r>
-    </w:p>
-    <w:p>
-      <w:pPr>
-        <w:spacing w:after="0"/>
-        <w:rPr>
-          <w:rFonts w:ascii="Courier New" w:hAnsi="Courier New" w:cs="Courier New"/>
-          <w:sz w:val="16"/>
-          <w:szCs w:val="16"/>
-          <w:lang w:val="fr-FR"/>
-        </w:rPr>
-      </w:pPr>
-      <w:r>
-        <w:rPr>
-          <w:rFonts w:ascii="Courier New" w:hAnsi="Courier New" w:cs="Courier New"/>
-          <w:sz w:val="16"/>
-          <w:szCs w:val="16"/>
-          <w:lang w:val="es-ES_tradnl"/>
-        </w:rPr>
-        <w:t xml:space="preserve">                  </w:t>
-      </w:r>
-      <w:proofErr w:type="spellStart"/>
-      <w:r>
-        <w:rPr>
-          <w:rFonts w:ascii="Courier New" w:hAnsi="Courier New" w:cs="Courier New"/>
-          <w:sz w:val="16"/>
-          <w:szCs w:val="16"/>
-          <w:lang w:val="fr-FR"/>
-        </w:rPr>
-        <w:t>Centre_coord</w:t>
-      </w:r>
-      <w:proofErr w:type="spellEnd"/>
-      <w:r>
-        <w:rPr>
-          <w:rFonts w:ascii="Courier New" w:hAnsi="Courier New" w:cs="Courier New"/>
-          <w:sz w:val="16"/>
-          <w:szCs w:val="16"/>
-          <w:lang w:val="fr-FR"/>
-        </w:rPr>
-        <w:t xml:space="preserve">: </w:t>
-      </w:r>
-      <w:proofErr w:type="gramStart"/>
-      <w:r>
-        <w:rPr>
-          <w:rFonts w:ascii="Courier New" w:hAnsi="Courier New" w:cs="Courier New"/>
-          <w:sz w:val="16"/>
-          <w:szCs w:val="16"/>
-          <w:lang w:val="fr-FR"/>
-        </w:rPr>
-        <w:t>[ 0</w:t>
-      </w:r>
-      <w:proofErr w:type="gramEnd"/>
-      <w:r>
-        <w:rPr>
-          <w:rFonts w:ascii="Courier New" w:hAnsi="Courier New" w:cs="Courier New"/>
-          <w:sz w:val="16"/>
-          <w:szCs w:val="16"/>
-          <w:lang w:val="fr-FR"/>
-        </w:rPr>
-        <w:t xml:space="preserve"> 0 0 ]</w:t>
-      </w:r>
-    </w:p>
-    <w:p>
-      <w:pPr>
-        <w:spacing w:after="0"/>
-        <w:rPr>
-          <w:rFonts w:ascii="Courier New" w:hAnsi="Courier New" w:cs="Courier New"/>
-          <w:sz w:val="16"/>
-          <w:szCs w:val="16"/>
-          <w:lang w:val="fr-FR"/>
-        </w:rPr>
-      </w:pPr>
-      <w:r>
-        <w:rPr>
-          <w:rFonts w:ascii="Courier New" w:hAnsi="Courier New" w:cs="Courier New"/>
-          <w:sz w:val="16"/>
-          <w:szCs w:val="16"/>
-          <w:lang w:val="fr-FR"/>
-        </w:rPr>
-        <w:t xml:space="preserve">             Anti-</w:t>
-      </w:r>
-      <w:proofErr w:type="spellStart"/>
-      <w:r>
-        <w:rPr>
-          <w:rFonts w:ascii="Courier New" w:hAnsi="Courier New" w:cs="Courier New"/>
-          <w:sz w:val="16"/>
-          <w:szCs w:val="16"/>
-          <w:lang w:val="fr-FR"/>
-        </w:rPr>
-        <w:t>Centre_coord</w:t>
-      </w:r>
-      <w:proofErr w:type="spellEnd"/>
-      <w:r>
-        <w:rPr>
-          <w:rFonts w:ascii="Courier New" w:hAnsi="Courier New" w:cs="Courier New"/>
-          <w:sz w:val="16"/>
-          <w:szCs w:val="16"/>
-          <w:lang w:val="fr-FR"/>
-        </w:rPr>
-        <w:t xml:space="preserve">: </w:t>
-      </w:r>
-      <w:proofErr w:type="gramStart"/>
-      <w:r>
-        <w:rPr>
-          <w:rFonts w:ascii="Courier New" w:hAnsi="Courier New" w:cs="Courier New"/>
-          <w:sz w:val="16"/>
-          <w:szCs w:val="16"/>
-          <w:lang w:val="fr-FR"/>
-        </w:rPr>
-        <w:t>[ 1</w:t>
-      </w:r>
-      <w:proofErr w:type="gramEnd"/>
-      <w:r>
-        <w:rPr>
-          <w:rFonts w:ascii="Courier New" w:hAnsi="Courier New" w:cs="Courier New"/>
-          <w:sz w:val="16"/>
-          <w:szCs w:val="16"/>
-          <w:lang w:val="fr-FR"/>
-        </w:rPr>
-        <w:t>/4 1/4 0 ]</w:t>
-      </w:r>
-    </w:p>
-    <w:p>
-      <w:pPr>
-        <w:spacing w:after="0"/>
-        <w:rPr>
-          <w:rFonts w:ascii="Courier New" w:hAnsi="Courier New" w:cs="Courier New"/>
-          <w:sz w:val="16"/>
-          <w:szCs w:val="16"/>
-          <w:lang w:val="fr-FR"/>
-        </w:rPr>
-      </w:pPr>
-    </w:p>
-    <w:p>
-      <w:pPr>
-        <w:spacing w:after="0"/>
-        <w:rPr>
-          <w:rFonts w:ascii="Courier New" w:hAnsi="Courier New" w:cs="Courier New"/>
-          <w:sz w:val="16"/>
-          <w:szCs w:val="16"/>
-          <w:lang w:val="en-GB"/>
-        </w:rPr>
-      </w:pPr>
-      <w:r>
-        <w:rPr>
-          <w:rFonts w:ascii="Courier New" w:hAnsi="Courier New" w:cs="Courier New"/>
-          <w:sz w:val="16"/>
-          <w:szCs w:val="16"/>
-          <w:lang w:val="fr-FR"/>
-        </w:rPr>
-        <w:t xml:space="preserve">             </w:t>
-      </w:r>
-      <w:r>
-        <w:rPr>
-          <w:rFonts w:ascii="Courier New" w:hAnsi="Courier New" w:cs="Courier New"/>
-          <w:sz w:val="16"/>
-          <w:szCs w:val="16"/>
-          <w:lang w:val="en-GB"/>
-        </w:rPr>
-        <w:t>Anti-translations:</w:t>
-      </w:r>
-    </w:p>
-    <w:p>
-      <w:pPr>
-        <w:spacing w:after="0"/>
-        <w:rPr>
-          <w:rFonts w:ascii="Courier New" w:hAnsi="Courier New" w:cs="Courier New"/>
-          <w:sz w:val="16"/>
-          <w:szCs w:val="16"/>
-          <w:lang w:val="en-GB"/>
-        </w:rPr>
-      </w:pPr>
-      <w:r>
-        <w:rPr>
-          <w:rFonts w:ascii="Courier New" w:hAnsi="Courier New" w:cs="Courier New"/>
-          <w:sz w:val="16"/>
-          <w:szCs w:val="16"/>
-          <w:lang w:val="en-GB"/>
-        </w:rPr>
-        <w:t xml:space="preserve">                               </w:t>
-      </w:r>
-      <w:proofErr w:type="gramStart"/>
-      <w:r>
-        <w:rPr>
-          <w:rFonts w:ascii="Courier New" w:hAnsi="Courier New" w:cs="Courier New"/>
-          <w:sz w:val="16"/>
-          <w:szCs w:val="16"/>
-          <w:lang w:val="en-GB"/>
-        </w:rPr>
-        <w:t>[ 1</w:t>
-      </w:r>
-      <w:proofErr w:type="gramEnd"/>
-      <w:r>
-        <w:rPr>
-          <w:rFonts w:ascii="Courier New" w:hAnsi="Courier New" w:cs="Courier New"/>
-          <w:sz w:val="16"/>
-          <w:szCs w:val="16"/>
-          <w:lang w:val="en-GB"/>
-        </w:rPr>
-        <w:t>/2 1/2 0 ]</w:t>
-      </w:r>
-    </w:p>
-    <w:p>
-      <w:pPr>
-        <w:spacing w:after="0"/>
-        <w:rPr>
-          <w:rFonts w:ascii="Courier New" w:hAnsi="Courier New" w:cs="Courier New"/>
-          <w:sz w:val="16"/>
-          <w:szCs w:val="16"/>
-          <w:lang w:val="en-GB"/>
-        </w:rPr>
-      </w:pPr>
-    </w:p>
-    <w:p>
-      <w:pPr>
-        <w:spacing w:after="0"/>
-        <w:rPr>
-          <w:rFonts w:ascii="Courier New" w:hAnsi="Courier New" w:cs="Courier New"/>
-          <w:sz w:val="16"/>
-          <w:szCs w:val="16"/>
-          <w:lang w:val="en-GB"/>
-        </w:rPr>
-      </w:pPr>
-      <w:r>
-        <w:rPr>
-          <w:rFonts w:ascii="Courier New" w:hAnsi="Courier New" w:cs="Courier New"/>
-          <w:sz w:val="16"/>
-          <w:szCs w:val="16"/>
-          <w:lang w:val="en-GB"/>
-        </w:rPr>
-        <w:t xml:space="preserve">  Complete list of symmetry operators and symmetry symbols</w:t>
-      </w:r>
-    </w:p>
-    <w:p>
-      <w:pPr>
-        <w:spacing w:after="0"/>
-        <w:rPr>
-          <w:rFonts w:ascii="Courier New" w:hAnsi="Courier New" w:cs="Courier New"/>
-          <w:sz w:val="16"/>
-          <w:szCs w:val="16"/>
-          <w:lang w:val="fr-FR"/>
-        </w:rPr>
-      </w:pPr>
-      <w:r>
-        <w:rPr>
-          <w:rFonts w:ascii="Courier New" w:hAnsi="Courier New" w:cs="Courier New"/>
-          <w:sz w:val="16"/>
-          <w:szCs w:val="16"/>
-          <w:lang w:val="en-GB"/>
-        </w:rPr>
-        <w:t xml:space="preserve">  </w:t>
-      </w:r>
-      <w:r>
-        <w:rPr>
-          <w:rFonts w:ascii="Courier New" w:hAnsi="Courier New" w:cs="Courier New"/>
-          <w:sz w:val="16"/>
-          <w:szCs w:val="16"/>
-          <w:lang w:val="fr-FR"/>
-        </w:rPr>
-        <w:t>========================================================</w:t>
-      </w:r>
-    </w:p>
-    <w:p>
-      <w:pPr>
-        <w:spacing w:after="0"/>
-        <w:rPr>
-          <w:rFonts w:ascii="Courier New" w:hAnsi="Courier New" w:cs="Courier New"/>
-          <w:sz w:val="16"/>
-          <w:szCs w:val="16"/>
-          <w:lang w:val="fr-FR"/>
-        </w:rPr>
-      </w:pPr>
-      <w:r>
-        <w:rPr>
-          <w:rFonts w:ascii="Courier New" w:hAnsi="Courier New" w:cs="Courier New"/>
-          <w:sz w:val="16"/>
-          <w:szCs w:val="16"/>
-          <w:lang w:val="fr-FR"/>
-        </w:rPr>
-        <w:t xml:space="preserve">  </w:t>
-      </w:r>
-      <w:proofErr w:type="spellStart"/>
-      <w:r>
-        <w:rPr>
-          <w:rFonts w:ascii="Courier New" w:hAnsi="Courier New" w:cs="Courier New"/>
-          <w:sz w:val="16"/>
-          <w:szCs w:val="16"/>
-          <w:lang w:val="fr-FR"/>
-        </w:rPr>
-        <w:t>SymmOp</w:t>
-      </w:r>
-      <w:proofErr w:type="spellEnd"/>
-      <w:r>
-        <w:rPr>
-          <w:rFonts w:ascii="Courier New" w:hAnsi="Courier New" w:cs="Courier New"/>
-          <w:sz w:val="16"/>
-          <w:szCs w:val="16"/>
-          <w:lang w:val="fr-FR"/>
-        </w:rPr>
-        <w:t xml:space="preserve">   1: x</w:t>
-      </w:r>
-      <w:proofErr w:type="gramStart"/>
-      <w:r>
-        <w:rPr>
-          <w:rFonts w:ascii="Courier New" w:hAnsi="Courier New" w:cs="Courier New"/>
-          <w:sz w:val="16"/>
-          <w:szCs w:val="16"/>
-          <w:lang w:val="fr-FR"/>
-        </w:rPr>
-        <w:t>,y,z,1</w:t>
-      </w:r>
-      <w:proofErr w:type="gramEnd"/>
-      <w:r>
-        <w:rPr>
-          <w:rFonts w:ascii="Courier New" w:hAnsi="Courier New" w:cs="Courier New"/>
-          <w:sz w:val="16"/>
-          <w:szCs w:val="16"/>
-          <w:lang w:val="fr-FR"/>
-        </w:rPr>
-        <w:t xml:space="preserve">                             Symbol: 1</w:t>
-      </w:r>
-    </w:p>
-    <w:p>
-      <w:pPr>
-        <w:spacing w:after="0"/>
-        <w:rPr>
-          <w:rFonts w:ascii="Courier New" w:hAnsi="Courier New" w:cs="Courier New"/>
-          <w:sz w:val="16"/>
-          <w:szCs w:val="16"/>
-          <w:lang w:val="fr-FR"/>
-        </w:rPr>
-      </w:pPr>
-      <w:r>
-        <w:rPr>
-          <w:rFonts w:ascii="Courier New" w:hAnsi="Courier New" w:cs="Courier New"/>
-          <w:sz w:val="16"/>
-          <w:szCs w:val="16"/>
-          <w:lang w:val="fr-FR"/>
-        </w:rPr>
-        <w:t xml:space="preserve">  </w:t>
-      </w:r>
-      <w:proofErr w:type="spellStart"/>
-      <w:r>
-        <w:rPr>
-          <w:rFonts w:ascii="Courier New" w:hAnsi="Courier New" w:cs="Courier New"/>
-          <w:sz w:val="16"/>
-          <w:szCs w:val="16"/>
-          <w:lang w:val="fr-FR"/>
-        </w:rPr>
-        <w:t>SymmOp</w:t>
-      </w:r>
-      <w:proofErr w:type="spellEnd"/>
-      <w:r>
-        <w:rPr>
-          <w:rFonts w:ascii="Courier New" w:hAnsi="Courier New" w:cs="Courier New"/>
-          <w:sz w:val="16"/>
-          <w:szCs w:val="16"/>
-          <w:lang w:val="fr-FR"/>
-        </w:rPr>
-        <w:t xml:space="preserve">   2: -x,-y</w:t>
-      </w:r>
-      <w:proofErr w:type="gramStart"/>
-      <w:r>
-        <w:rPr>
-          <w:rFonts w:ascii="Courier New" w:hAnsi="Courier New" w:cs="Courier New"/>
-          <w:sz w:val="16"/>
-          <w:szCs w:val="16"/>
-          <w:lang w:val="fr-FR"/>
-        </w:rPr>
-        <w:t>,z,1</w:t>
-      </w:r>
-      <w:proofErr w:type="gramEnd"/>
-      <w:r>
-        <w:rPr>
-          <w:rFonts w:ascii="Courier New" w:hAnsi="Courier New" w:cs="Courier New"/>
-          <w:sz w:val="16"/>
-          <w:szCs w:val="16"/>
-          <w:lang w:val="fr-FR"/>
-        </w:rPr>
-        <w:t xml:space="preserve">                           Symbol: 2 0,0,z</w:t>
-      </w:r>
-    </w:p>
-    <w:p>
-      <w:pPr>
-        <w:spacing w:after="0"/>
-        <w:rPr>
-          <w:rFonts w:ascii="Courier New" w:hAnsi="Courier New" w:cs="Courier New"/>
-          <w:sz w:val="16"/>
-          <w:szCs w:val="16"/>
-          <w:lang w:val="fr-FR"/>
-        </w:rPr>
-      </w:pPr>
-      <w:r>
-        <w:rPr>
-          <w:rFonts w:ascii="Courier New" w:hAnsi="Courier New" w:cs="Courier New"/>
-          <w:sz w:val="16"/>
-          <w:szCs w:val="16"/>
-          <w:lang w:val="fr-FR"/>
-        </w:rPr>
-        <w:t xml:space="preserve">  </w:t>
-      </w:r>
-      <w:proofErr w:type="spellStart"/>
-      <w:r>
-        <w:rPr>
-          <w:rFonts w:ascii="Courier New" w:hAnsi="Courier New" w:cs="Courier New"/>
-          <w:sz w:val="16"/>
-          <w:szCs w:val="16"/>
-          <w:lang w:val="fr-FR"/>
-        </w:rPr>
-        <w:t>SymmOp</w:t>
-      </w:r>
-      <w:proofErr w:type="spellEnd"/>
-      <w:r>
-        <w:rPr>
-          <w:rFonts w:ascii="Courier New" w:hAnsi="Courier New" w:cs="Courier New"/>
-          <w:sz w:val="16"/>
-          <w:szCs w:val="16"/>
-          <w:lang w:val="fr-FR"/>
-        </w:rPr>
-        <w:t xml:space="preserve">   3: -y</w:t>
-      </w:r>
-      <w:proofErr w:type="gramStart"/>
-      <w:r>
-        <w:rPr>
-          <w:rFonts w:ascii="Courier New" w:hAnsi="Courier New" w:cs="Courier New"/>
-          <w:sz w:val="16"/>
-          <w:szCs w:val="16"/>
-          <w:lang w:val="fr-FR"/>
-        </w:rPr>
-        <w:t>,x,z</w:t>
-      </w:r>
-      <w:proofErr w:type="gramEnd"/>
-      <w:r>
-        <w:rPr>
-          <w:rFonts w:ascii="Courier New" w:hAnsi="Courier New" w:cs="Courier New"/>
-          <w:sz w:val="16"/>
-          <w:szCs w:val="16"/>
-          <w:lang w:val="fr-FR"/>
-        </w:rPr>
-        <w:t>+1/2,1                        Symbol: 4+ (0,0,1/2) 0,0,z</w:t>
-      </w:r>
-    </w:p>
-    <w:p>
-      <w:pPr>
-        <w:spacing w:after="0"/>
-        <w:rPr>
-          <w:rFonts w:ascii="Courier New" w:hAnsi="Courier New" w:cs="Courier New"/>
-          <w:sz w:val="16"/>
-          <w:szCs w:val="16"/>
-          <w:lang w:val="fr-FR"/>
-        </w:rPr>
-      </w:pPr>
-      <w:r>
-        <w:rPr>
-          <w:rFonts w:ascii="Courier New" w:hAnsi="Courier New" w:cs="Courier New"/>
-          <w:sz w:val="16"/>
-          <w:szCs w:val="16"/>
-          <w:lang w:val="fr-FR"/>
-        </w:rPr>
-        <w:t xml:space="preserve">  </w:t>
-      </w:r>
-      <w:proofErr w:type="spellStart"/>
-      <w:r>
-        <w:rPr>
-          <w:rFonts w:ascii="Courier New" w:hAnsi="Courier New" w:cs="Courier New"/>
-          <w:sz w:val="16"/>
-          <w:szCs w:val="16"/>
-          <w:lang w:val="fr-FR"/>
-        </w:rPr>
-        <w:t>SymmOp</w:t>
-      </w:r>
-      <w:proofErr w:type="spellEnd"/>
-      <w:r>
-        <w:rPr>
-          <w:rFonts w:ascii="Courier New" w:hAnsi="Courier New" w:cs="Courier New"/>
-          <w:sz w:val="16"/>
-          <w:szCs w:val="16"/>
-          <w:lang w:val="fr-FR"/>
-        </w:rPr>
-        <w:t xml:space="preserve">   4: y,-x</w:t>
-      </w:r>
-      <w:proofErr w:type="gramStart"/>
-      <w:r>
-        <w:rPr>
-          <w:rFonts w:ascii="Courier New" w:hAnsi="Courier New" w:cs="Courier New"/>
-          <w:sz w:val="16"/>
-          <w:szCs w:val="16"/>
-          <w:lang w:val="fr-FR"/>
-        </w:rPr>
-        <w:t>,z</w:t>
-      </w:r>
-      <w:proofErr w:type="gramEnd"/>
-      <w:r>
-        <w:rPr>
-          <w:rFonts w:ascii="Courier New" w:hAnsi="Courier New" w:cs="Courier New"/>
-          <w:sz w:val="16"/>
-          <w:szCs w:val="16"/>
-          <w:lang w:val="fr-FR"/>
-        </w:rPr>
-        <w:t>+1/2,1                        Symbol: 4- (0,0,1/2) 0,0,z</w:t>
-      </w:r>
-    </w:p>
-    <w:p>
-      <w:pPr>
-        <w:spacing w:after="0"/>
-        <w:rPr>
-          <w:rFonts w:ascii="Courier New" w:hAnsi="Courier New" w:cs="Courier New"/>
-          <w:sz w:val="16"/>
-          <w:szCs w:val="16"/>
-          <w:lang w:val="fr-FR"/>
-        </w:rPr>
-      </w:pPr>
-      <w:r>
-        <w:rPr>
-          <w:rFonts w:ascii="Courier New" w:hAnsi="Courier New" w:cs="Courier New"/>
-          <w:sz w:val="16"/>
-          <w:szCs w:val="16"/>
-          <w:lang w:val="fr-FR"/>
-        </w:rPr>
-        <w:t xml:space="preserve">  </w:t>
-      </w:r>
-      <w:proofErr w:type="spellStart"/>
-      <w:r>
-        <w:rPr>
-          <w:rFonts w:ascii="Courier New" w:hAnsi="Courier New" w:cs="Courier New"/>
-          <w:sz w:val="16"/>
-          <w:szCs w:val="16"/>
-          <w:lang w:val="fr-FR"/>
-        </w:rPr>
-        <w:t>SymmOp</w:t>
-      </w:r>
-      <w:proofErr w:type="spellEnd"/>
-      <w:r>
-        <w:rPr>
-          <w:rFonts w:ascii="Courier New" w:hAnsi="Courier New" w:cs="Courier New"/>
-          <w:sz w:val="16"/>
-          <w:szCs w:val="16"/>
-          <w:lang w:val="fr-FR"/>
-        </w:rPr>
-        <w:t xml:space="preserve">   5: -y+1/2</w:t>
-      </w:r>
-      <w:proofErr w:type="gramStart"/>
-      <w:r>
-        <w:rPr>
-          <w:rFonts w:ascii="Courier New" w:hAnsi="Courier New" w:cs="Courier New"/>
-          <w:sz w:val="16"/>
-          <w:szCs w:val="16"/>
-          <w:lang w:val="fr-FR"/>
-        </w:rPr>
-        <w:t>,x</w:t>
-      </w:r>
-      <w:proofErr w:type="gramEnd"/>
-      <w:r>
-        <w:rPr>
-          <w:rFonts w:ascii="Courier New" w:hAnsi="Courier New" w:cs="Courier New"/>
-          <w:sz w:val="16"/>
-          <w:szCs w:val="16"/>
-          <w:lang w:val="fr-FR"/>
-        </w:rPr>
-        <w:t>+1/2,z+1/2,-1               Symbol: 4+' (0,0,1/2) 0,1/2,z</w:t>
-      </w:r>
-    </w:p>
-    <w:p>
-      <w:pPr>
-        <w:spacing w:after="0"/>
-        <w:rPr>
-          <w:rFonts w:ascii="Courier New" w:hAnsi="Courier New" w:cs="Courier New"/>
-          <w:sz w:val="16"/>
-          <w:szCs w:val="16"/>
-          <w:lang w:val="fr-FR"/>
-        </w:rPr>
-      </w:pPr>
-      <w:r>
-        <w:rPr>
-          <w:rFonts w:ascii="Courier New" w:hAnsi="Courier New" w:cs="Courier New"/>
-          <w:sz w:val="16"/>
-          <w:szCs w:val="16"/>
-          <w:lang w:val="fr-FR"/>
-        </w:rPr>
-        <w:t xml:space="preserve">  </w:t>
-      </w:r>
-      <w:proofErr w:type="spellStart"/>
-      <w:r>
-        <w:rPr>
-          <w:rFonts w:ascii="Courier New" w:hAnsi="Courier New" w:cs="Courier New"/>
-          <w:sz w:val="16"/>
-          <w:szCs w:val="16"/>
-          <w:lang w:val="fr-FR"/>
-        </w:rPr>
-        <w:t>SymmOp</w:t>
-      </w:r>
-      <w:proofErr w:type="spellEnd"/>
-      <w:r>
-        <w:rPr>
-          <w:rFonts w:ascii="Courier New" w:hAnsi="Courier New" w:cs="Courier New"/>
-          <w:sz w:val="16"/>
-          <w:szCs w:val="16"/>
-          <w:lang w:val="fr-FR"/>
-        </w:rPr>
-        <w:t xml:space="preserve">   6: x+1/2</w:t>
-      </w:r>
-      <w:proofErr w:type="gramStart"/>
-      <w:r>
-        <w:rPr>
-          <w:rFonts w:ascii="Courier New" w:hAnsi="Courier New" w:cs="Courier New"/>
-          <w:sz w:val="16"/>
-          <w:szCs w:val="16"/>
-          <w:lang w:val="fr-FR"/>
-        </w:rPr>
-        <w:t>,y</w:t>
-      </w:r>
-      <w:proofErr w:type="gramEnd"/>
-      <w:r>
-        <w:rPr>
-          <w:rFonts w:ascii="Courier New" w:hAnsi="Courier New" w:cs="Courier New"/>
-          <w:sz w:val="16"/>
-          <w:szCs w:val="16"/>
-          <w:lang w:val="fr-FR"/>
-        </w:rPr>
-        <w:t>+1/2,z,-1                    Symbol: t' (1/2,1/2,0)</w:t>
-      </w:r>
-    </w:p>
-    <w:p>
-      <w:pPr>
-        <w:spacing w:after="0"/>
-        <w:rPr>
-          <w:rFonts w:ascii="Courier New" w:hAnsi="Courier New" w:cs="Courier New"/>
-          <w:sz w:val="16"/>
-          <w:szCs w:val="16"/>
-          <w:lang w:val="fr-FR"/>
-        </w:rPr>
-      </w:pPr>
-      <w:r>
-        <w:rPr>
-          <w:rFonts w:ascii="Courier New" w:hAnsi="Courier New" w:cs="Courier New"/>
-          <w:sz w:val="16"/>
-          <w:szCs w:val="16"/>
-          <w:lang w:val="fr-FR"/>
-        </w:rPr>
-        <w:t xml:space="preserve">  </w:t>
-      </w:r>
-      <w:proofErr w:type="spellStart"/>
-      <w:r>
-        <w:rPr>
-          <w:rFonts w:ascii="Courier New" w:hAnsi="Courier New" w:cs="Courier New"/>
-          <w:sz w:val="16"/>
-          <w:szCs w:val="16"/>
-          <w:lang w:val="fr-FR"/>
-        </w:rPr>
-        <w:t>SymmOp</w:t>
-      </w:r>
-      <w:proofErr w:type="spellEnd"/>
-      <w:r>
-        <w:rPr>
-          <w:rFonts w:ascii="Courier New" w:hAnsi="Courier New" w:cs="Courier New"/>
-          <w:sz w:val="16"/>
-          <w:szCs w:val="16"/>
-          <w:lang w:val="fr-FR"/>
-        </w:rPr>
-        <w:t xml:space="preserve">   7: y+1/2,-x+1/2</w:t>
-      </w:r>
-      <w:proofErr w:type="gramStart"/>
-      <w:r>
-        <w:rPr>
-          <w:rFonts w:ascii="Courier New" w:hAnsi="Courier New" w:cs="Courier New"/>
-          <w:sz w:val="16"/>
-          <w:szCs w:val="16"/>
-          <w:lang w:val="fr-FR"/>
-        </w:rPr>
-        <w:t>,z</w:t>
-      </w:r>
-      <w:proofErr w:type="gramEnd"/>
-      <w:r>
-        <w:rPr>
-          <w:rFonts w:ascii="Courier New" w:hAnsi="Courier New" w:cs="Courier New"/>
-          <w:sz w:val="16"/>
-          <w:szCs w:val="16"/>
-          <w:lang w:val="fr-FR"/>
-        </w:rPr>
-        <w:t>+1/2,-1               Symbol: 4-' (0,0,1/2) 1/2,0,z</w:t>
-      </w:r>
-    </w:p>
-    <w:p>
-      <w:pPr>
-        <w:spacing w:after="0"/>
-        <w:rPr>
-          <w:rFonts w:ascii="Courier New" w:hAnsi="Courier New" w:cs="Courier New"/>
-          <w:sz w:val="16"/>
-          <w:szCs w:val="16"/>
-          <w:lang w:val="fr-FR"/>
-        </w:rPr>
-      </w:pPr>
-      <w:r>
-        <w:rPr>
-          <w:rFonts w:ascii="Courier New" w:hAnsi="Courier New" w:cs="Courier New"/>
-          <w:sz w:val="16"/>
-          <w:szCs w:val="16"/>
-          <w:lang w:val="fr-FR"/>
-        </w:rPr>
-        <w:t xml:space="preserve">  </w:t>
-      </w:r>
-      <w:proofErr w:type="spellStart"/>
-      <w:r>
-        <w:rPr>
-          <w:rFonts w:ascii="Courier New" w:hAnsi="Courier New" w:cs="Courier New"/>
-          <w:sz w:val="16"/>
-          <w:szCs w:val="16"/>
-          <w:lang w:val="fr-FR"/>
-        </w:rPr>
-        <w:t>SymmOp</w:t>
-      </w:r>
-      <w:proofErr w:type="spellEnd"/>
-      <w:r>
-        <w:rPr>
-          <w:rFonts w:ascii="Courier New" w:hAnsi="Courier New" w:cs="Courier New"/>
-          <w:sz w:val="16"/>
-          <w:szCs w:val="16"/>
-          <w:lang w:val="fr-FR"/>
-        </w:rPr>
-        <w:t xml:space="preserve">   8: -x+1/2,-y+1/2</w:t>
-      </w:r>
-      <w:proofErr w:type="gramStart"/>
-      <w:r>
-        <w:rPr>
-          <w:rFonts w:ascii="Courier New" w:hAnsi="Courier New" w:cs="Courier New"/>
-          <w:sz w:val="16"/>
-          <w:szCs w:val="16"/>
-          <w:lang w:val="fr-FR"/>
-        </w:rPr>
-        <w:t>,z</w:t>
-      </w:r>
-      <w:proofErr w:type="gramEnd"/>
-      <w:r>
-        <w:rPr>
-          <w:rFonts w:ascii="Courier New" w:hAnsi="Courier New" w:cs="Courier New"/>
-          <w:sz w:val="16"/>
-          <w:szCs w:val="16"/>
-          <w:lang w:val="fr-FR"/>
-        </w:rPr>
-        <w:t>,-1                  Symbol: 2' 1/4,1/4,z</w:t>
-      </w:r>
-    </w:p>
-    <w:p>
-      <w:pPr>
-        <w:spacing w:after="0"/>
-        <w:rPr>
-          <w:rFonts w:ascii="Courier New" w:hAnsi="Courier New" w:cs="Courier New"/>
-          <w:sz w:val="16"/>
-          <w:szCs w:val="16"/>
-          <w:lang w:val="fr-FR"/>
-        </w:rPr>
-      </w:pPr>
-      <w:r>
-        <w:rPr>
-          <w:rFonts w:ascii="Courier New" w:hAnsi="Courier New" w:cs="Courier New"/>
-          <w:sz w:val="16"/>
-          <w:szCs w:val="16"/>
-          <w:lang w:val="fr-FR"/>
-        </w:rPr>
-        <w:t xml:space="preserve">  </w:t>
-      </w:r>
-      <w:proofErr w:type="spellStart"/>
-      <w:r>
-        <w:rPr>
-          <w:rFonts w:ascii="Courier New" w:hAnsi="Courier New" w:cs="Courier New"/>
-          <w:sz w:val="16"/>
-          <w:szCs w:val="16"/>
-          <w:lang w:val="fr-FR"/>
-        </w:rPr>
-        <w:t>SymmOp</w:t>
-      </w:r>
-      <w:proofErr w:type="spellEnd"/>
-      <w:r>
-        <w:rPr>
-          <w:rFonts w:ascii="Courier New" w:hAnsi="Courier New" w:cs="Courier New"/>
-          <w:sz w:val="16"/>
-          <w:szCs w:val="16"/>
-          <w:lang w:val="fr-FR"/>
-        </w:rPr>
-        <w:t xml:space="preserve">   9: -x,-y,-z</w:t>
-      </w:r>
-      <w:proofErr w:type="gramStart"/>
-      <w:r>
-        <w:rPr>
-          <w:rFonts w:ascii="Courier New" w:hAnsi="Courier New" w:cs="Courier New"/>
-          <w:sz w:val="16"/>
-          <w:szCs w:val="16"/>
-          <w:lang w:val="fr-FR"/>
-        </w:rPr>
-        <w:t>,1</w:t>
-      </w:r>
-      <w:proofErr w:type="gramEnd"/>
-      <w:r>
-        <w:rPr>
-          <w:rFonts w:ascii="Courier New" w:hAnsi="Courier New" w:cs="Courier New"/>
-          <w:sz w:val="16"/>
-          <w:szCs w:val="16"/>
-          <w:lang w:val="fr-FR"/>
-        </w:rPr>
-        <w:t xml:space="preserve">                          Symbol: -1 0,0,0</w:t>
-      </w:r>
-    </w:p>
-    <w:p>
-      <w:pPr>
-        <w:spacing w:after="0"/>
-        <w:rPr>
-          <w:rFonts w:ascii="Courier New" w:hAnsi="Courier New" w:cs="Courier New"/>
-          <w:sz w:val="16"/>
-          <w:szCs w:val="16"/>
-          <w:lang w:val="fr-FR"/>
-        </w:rPr>
-      </w:pPr>
-      <w:r>
-        <w:rPr>
-          <w:rFonts w:ascii="Courier New" w:hAnsi="Courier New" w:cs="Courier New"/>
-          <w:sz w:val="16"/>
-          <w:szCs w:val="16"/>
-          <w:lang w:val="fr-FR"/>
-        </w:rPr>
-        <w:t xml:space="preserve">  </w:t>
-      </w:r>
-      <w:proofErr w:type="spellStart"/>
-      <w:r>
-        <w:rPr>
-          <w:rFonts w:ascii="Courier New" w:hAnsi="Courier New" w:cs="Courier New"/>
-          <w:sz w:val="16"/>
-          <w:szCs w:val="16"/>
-          <w:lang w:val="fr-FR"/>
-        </w:rPr>
-        <w:t>SymmOp</w:t>
-      </w:r>
-      <w:proofErr w:type="spellEnd"/>
-      <w:r>
-        <w:rPr>
-          <w:rFonts w:ascii="Courier New" w:hAnsi="Courier New" w:cs="Courier New"/>
-          <w:sz w:val="16"/>
-          <w:szCs w:val="16"/>
-          <w:lang w:val="fr-FR"/>
-        </w:rPr>
-        <w:t xml:space="preserve">  10: x</w:t>
-      </w:r>
-      <w:proofErr w:type="gramStart"/>
-      <w:r>
-        <w:rPr>
-          <w:rFonts w:ascii="Courier New" w:hAnsi="Courier New" w:cs="Courier New"/>
-          <w:sz w:val="16"/>
-          <w:szCs w:val="16"/>
-          <w:lang w:val="fr-FR"/>
-        </w:rPr>
-        <w:t>,y</w:t>
-      </w:r>
-      <w:proofErr w:type="gramEnd"/>
-      <w:r>
-        <w:rPr>
-          <w:rFonts w:ascii="Courier New" w:hAnsi="Courier New" w:cs="Courier New"/>
-          <w:sz w:val="16"/>
-          <w:szCs w:val="16"/>
-          <w:lang w:val="fr-FR"/>
-        </w:rPr>
-        <w:t>,-z,1                            Symbol: m x,y,0</w:t>
-      </w:r>
-    </w:p>
-    <w:p>
-      <w:pPr>
-        <w:spacing w:after="0"/>
-        <w:rPr>
-          <w:rFonts w:ascii="Courier New" w:hAnsi="Courier New" w:cs="Courier New"/>
-          <w:sz w:val="16"/>
-          <w:szCs w:val="16"/>
-          <w:lang w:val="fr-FR"/>
-        </w:rPr>
-      </w:pPr>
-      <w:r>
-        <w:rPr>
-          <w:rFonts w:ascii="Courier New" w:hAnsi="Courier New" w:cs="Courier New"/>
-          <w:sz w:val="16"/>
-          <w:szCs w:val="16"/>
-          <w:lang w:val="fr-FR"/>
-        </w:rPr>
-        <w:t xml:space="preserve">  </w:t>
-      </w:r>
-      <w:proofErr w:type="spellStart"/>
-      <w:r>
-        <w:rPr>
-          <w:rFonts w:ascii="Courier New" w:hAnsi="Courier New" w:cs="Courier New"/>
-          <w:sz w:val="16"/>
-          <w:szCs w:val="16"/>
-          <w:lang w:val="fr-FR"/>
-        </w:rPr>
-        <w:t>SymmOp</w:t>
-      </w:r>
-      <w:proofErr w:type="spellEnd"/>
-      <w:r>
-        <w:rPr>
-          <w:rFonts w:ascii="Courier New" w:hAnsi="Courier New" w:cs="Courier New"/>
-          <w:sz w:val="16"/>
-          <w:szCs w:val="16"/>
-          <w:lang w:val="fr-FR"/>
-        </w:rPr>
-        <w:t xml:space="preserve">  11: y,-x,-z+1/2,1                       Symbol: -4+ 0</w:t>
-      </w:r>
-      <w:proofErr w:type="gramStart"/>
-      <w:r>
-        <w:rPr>
-          <w:rFonts w:ascii="Courier New" w:hAnsi="Courier New" w:cs="Courier New"/>
-          <w:sz w:val="16"/>
-          <w:szCs w:val="16"/>
-          <w:lang w:val="fr-FR"/>
-        </w:rPr>
-        <w:t>,0,z</w:t>
-      </w:r>
-      <w:proofErr w:type="gramEnd"/>
-      <w:r>
-        <w:rPr>
-          <w:rFonts w:ascii="Courier New" w:hAnsi="Courier New" w:cs="Courier New"/>
-          <w:sz w:val="16"/>
-          <w:szCs w:val="16"/>
-          <w:lang w:val="fr-FR"/>
-        </w:rPr>
-        <w:t>; 0,0,1/4</w:t>
-      </w:r>
-    </w:p>
-    <w:p>
-      <w:pPr>
-        <w:spacing w:after="0"/>
-        <w:rPr>
-          <w:rFonts w:ascii="Courier New" w:hAnsi="Courier New" w:cs="Courier New"/>
-          <w:sz w:val="16"/>
-          <w:szCs w:val="16"/>
-          <w:lang w:val="fr-FR"/>
-        </w:rPr>
-      </w:pPr>
-      <w:r>
-        <w:rPr>
-          <w:rFonts w:ascii="Courier New" w:hAnsi="Courier New" w:cs="Courier New"/>
-          <w:sz w:val="16"/>
-          <w:szCs w:val="16"/>
-          <w:lang w:val="fr-FR"/>
-        </w:rPr>
-        <w:t xml:space="preserve">  </w:t>
-      </w:r>
-      <w:proofErr w:type="spellStart"/>
-      <w:r>
-        <w:rPr>
-          <w:rFonts w:ascii="Courier New" w:hAnsi="Courier New" w:cs="Courier New"/>
-          <w:sz w:val="16"/>
-          <w:szCs w:val="16"/>
-          <w:lang w:val="fr-FR"/>
-        </w:rPr>
-        <w:t>SymmOp</w:t>
-      </w:r>
-      <w:proofErr w:type="spellEnd"/>
-      <w:r>
-        <w:rPr>
-          <w:rFonts w:ascii="Courier New" w:hAnsi="Courier New" w:cs="Courier New"/>
-          <w:sz w:val="16"/>
-          <w:szCs w:val="16"/>
-          <w:lang w:val="fr-FR"/>
-        </w:rPr>
-        <w:t xml:space="preserve">  12: -y</w:t>
-      </w:r>
-      <w:proofErr w:type="gramStart"/>
-      <w:r>
-        <w:rPr>
-          <w:rFonts w:ascii="Courier New" w:hAnsi="Courier New" w:cs="Courier New"/>
-          <w:sz w:val="16"/>
-          <w:szCs w:val="16"/>
-          <w:lang w:val="fr-FR"/>
-        </w:rPr>
-        <w:t>,x</w:t>
-      </w:r>
-      <w:proofErr w:type="gramEnd"/>
-      <w:r>
-        <w:rPr>
-          <w:rFonts w:ascii="Courier New" w:hAnsi="Courier New" w:cs="Courier New"/>
-          <w:sz w:val="16"/>
-          <w:szCs w:val="16"/>
-          <w:lang w:val="fr-FR"/>
-        </w:rPr>
-        <w:t>,-z+1/2,1                       Symbol: -4- 0,0,z; 0,0,1/4</w:t>
+          <w:lang w:val="fr-FR"/>
+        </w:rPr>
+        <w:t>: -y,x,-z+1/2,1                       Symbol: -4- 0,0,z; 0,0,1/4</w:t>
       </w:r>
     </w:p>
     <w:p>
@@ -14191,6 +14200,7 @@
         <w:t xml:space="preserve">  </w:t>
       </w:r>
       <w:proofErr w:type="spellStart"/>
+      <w:proofErr w:type="gramStart"/>
       <w:r>
         <w:rPr>
           <w:rFonts w:ascii="Courier New" w:hAnsi="Courier New" w:cs="Courier New"/>
@@ -14208,17 +14218,7 @@
           <w:szCs w:val="16"/>
           <w:lang w:val="fr-FR"/>
         </w:rPr>
-        <w:t xml:space="preserve">  13: y+1/2,-x+1/2,-z+1/2,-1              Symbol: -4+' 1/2</w:t>
-      </w:r>
-      <w:proofErr w:type="gramStart"/>
-      <w:r>
-        <w:rPr>
-          <w:rFonts w:ascii="Courier New" w:hAnsi="Courier New" w:cs="Courier New"/>
-          <w:sz w:val="16"/>
-          <w:szCs w:val="16"/>
-          <w:lang w:val="fr-FR"/>
-        </w:rPr>
-        <w:t>,0,z</w:t>
+        <w:t xml:space="preserve">  13</w:t>
       </w:r>
       <w:proofErr w:type="gramEnd"/>
       <w:r>
@@ -14228,7 +14228,7 @@
           <w:szCs w:val="16"/>
           <w:lang w:val="fr-FR"/>
         </w:rPr>
-        <w:t>; 1/2,0,1/4</w:t>
+        <w:t>: y+1/2,-x+1/2,-z+1/2,-1              Symbol: -4+' 1/2,0,z; 1/2,0,1/4</w:t>
       </w:r>
     </w:p>
     <w:p>
@@ -14279,66 +14279,6 @@
           <w:sz w:val="16"/>
           <w:szCs w:val="16"/>
           <w:lang w:val="fr-FR"/>
-        </w:rPr>
-      </w:pPr>
-      <w:r>
-        <w:rPr>
-          <w:rFonts w:ascii="Courier New" w:hAnsi="Courier New" w:cs="Courier New"/>
-          <w:sz w:val="16"/>
-          <w:szCs w:val="16"/>
-          <w:lang w:val="fr-FR"/>
-        </w:rPr>
-        <w:t xml:space="preserve">  </w:t>
-      </w:r>
-      <w:proofErr w:type="spellStart"/>
-      <w:r>
-        <w:rPr>
-          <w:rFonts w:ascii="Courier New" w:hAnsi="Courier New" w:cs="Courier New"/>
-          <w:sz w:val="16"/>
-          <w:szCs w:val="16"/>
-          <w:lang w:val="fr-FR"/>
-        </w:rPr>
-        <w:t>SymmOp</w:t>
-      </w:r>
-      <w:proofErr w:type="spellEnd"/>
-      <w:r>
-        <w:rPr>
-          <w:rFonts w:ascii="Courier New" w:hAnsi="Courier New" w:cs="Courier New"/>
-          <w:sz w:val="16"/>
-          <w:szCs w:val="16"/>
-          <w:lang w:val="fr-FR"/>
-        </w:rPr>
-        <w:t xml:space="preserve">  15: -y+1/2</w:t>
-      </w:r>
-      <w:proofErr w:type="gramStart"/>
-      <w:r>
-        <w:rPr>
-          <w:rFonts w:ascii="Courier New" w:hAnsi="Courier New" w:cs="Courier New"/>
-          <w:sz w:val="16"/>
-          <w:szCs w:val="16"/>
-          <w:lang w:val="fr-FR"/>
-        </w:rPr>
-        <w:t>,x</w:t>
-      </w:r>
-      <w:proofErr w:type="gramEnd"/>
-      <w:r>
-        <w:rPr>
-          <w:rFonts w:ascii="Courier New" w:hAnsi="Courier New" w:cs="Courier New"/>
-          <w:sz w:val="16"/>
-          <w:szCs w:val="16"/>
-          <w:lang w:val="fr-FR"/>
-        </w:rPr>
-        <w:t>+1/2,-z+1/2,-1              Symbol: -4-' 0,1/2,z; 0,1/2,1/4</w:t>
-      </w:r>
-    </w:p>
-    <w:p>
-      <w:pPr>
-        <w:spacing w:after="0"/>
-        <w:rPr>
-          <w:rFonts w:ascii="Courier New" w:hAnsi="Courier New" w:cs="Courier New"/>
-          <w:sz w:val="16"/>
-          <w:szCs w:val="16"/>
-          <w:lang w:val="en-GB"/>
         </w:rPr>
       </w:pPr>
       <w:r>
@@ -14357,7 +14297,7 @@
           <w:rFonts w:ascii="Courier New" w:hAnsi="Courier New" w:cs="Courier New"/>
           <w:sz w:val="16"/>
           <w:szCs w:val="16"/>
-          <w:lang w:val="en-GB"/>
+          <w:lang w:val="fr-FR"/>
         </w:rPr>
         <w:t>SymmOp</w:t>
       </w:r>
@@ -14367,6 +14307,57 @@
           <w:rFonts w:ascii="Courier New" w:hAnsi="Courier New" w:cs="Courier New"/>
           <w:sz w:val="16"/>
           <w:szCs w:val="16"/>
+          <w:lang w:val="fr-FR"/>
+        </w:rPr>
+        <w:t xml:space="preserve">  15</w:t>
+      </w:r>
+      <w:proofErr w:type="gramEnd"/>
+      <w:r>
+        <w:rPr>
+          <w:rFonts w:ascii="Courier New" w:hAnsi="Courier New" w:cs="Courier New"/>
+          <w:sz w:val="16"/>
+          <w:szCs w:val="16"/>
+          <w:lang w:val="fr-FR"/>
+        </w:rPr>
+        <w:t>: -y+1/2,x+1/2,-z+1/2,-1              Symbol: -4-' 0,1/2,z; 0,1/2,1/4</w:t>
+      </w:r>
+    </w:p>
+    <w:p>
+      <w:pPr>
+        <w:spacing w:after="0"/>
+        <w:rPr>
+          <w:rFonts w:ascii="Courier New" w:hAnsi="Courier New" w:cs="Courier New"/>
+          <w:sz w:val="16"/>
+          <w:szCs w:val="16"/>
+          <w:lang w:val="en-GB"/>
+        </w:rPr>
+      </w:pPr>
+      <w:r>
+        <w:rPr>
+          <w:rFonts w:ascii="Courier New" w:hAnsi="Courier New" w:cs="Courier New"/>
+          <w:sz w:val="16"/>
+          <w:szCs w:val="16"/>
+          <w:lang w:val="fr-FR"/>
+        </w:rPr>
+        <w:t xml:space="preserve">  </w:t>
+      </w:r>
+      <w:proofErr w:type="spellStart"/>
+      <w:proofErr w:type="gramStart"/>
+      <w:r>
+        <w:rPr>
+          <w:rFonts w:ascii="Courier New" w:hAnsi="Courier New" w:cs="Courier New"/>
+          <w:sz w:val="16"/>
+          <w:szCs w:val="16"/>
+          <w:lang w:val="en-GB"/>
+        </w:rPr>
+        <w:t>SymmOp</w:t>
+      </w:r>
+      <w:proofErr w:type="spellEnd"/>
+      <w:r>
+        <w:rPr>
+          <w:rFonts w:ascii="Courier New" w:hAnsi="Courier New" w:cs="Courier New"/>
+          <w:sz w:val="16"/>
+          <w:szCs w:val="16"/>
           <w:lang w:val="en-GB"/>
         </w:rPr>
         <w:t xml:space="preserve">  16</w:t>
@@ -15320,7 +15311,7 @@
           <w:szCs w:val="16"/>
           <w:lang w:val="es-ES_tradnl"/>
         </w:rPr>
-        <w:t>: -y</w:t>
+        <w:t>: -</w:t>
       </w:r>
       <w:proofErr w:type="gramStart"/>
       <w:r>
@@ -15330,7 +15321,7 @@
           <w:szCs w:val="16"/>
           <w:lang w:val="es-ES_tradnl"/>
         </w:rPr>
-        <w:t>,x,z</w:t>
+        <w:t>y,x</w:t>
       </w:r>
       <w:proofErr w:type="gramEnd"/>
       <w:r>
@@ -15340,7 +15331,7 @@
           <w:szCs w:val="16"/>
           <w:lang w:val="es-ES_tradnl"/>
         </w:rPr>
-        <w:t>,-1;x+1/4,y,z,1</w:t>
+        <w:t>,z,-1;x+1/4,y,z,1</w:t>
       </w:r>
     </w:p>
     <w:p>
@@ -16111,7 +16102,7 @@
           <w:szCs w:val="16"/>
           <w:lang w:val="fr-FR"/>
         </w:rPr>
-        <w:t xml:space="preserve">   1: x</w:t>
+        <w:t xml:space="preserve">   1: </w:t>
       </w:r>
       <w:proofErr w:type="gramStart"/>
       <w:r>
@@ -16121,7 +16112,7 @@
           <w:szCs w:val="16"/>
           <w:lang w:val="fr-FR"/>
         </w:rPr>
-        <w:t>,y,z,1</w:t>
+        <w:t>x,y</w:t>
       </w:r>
       <w:proofErr w:type="gramEnd"/>
       <w:r>
@@ -16131,7 +16122,7 @@
           <w:szCs w:val="16"/>
           <w:lang w:val="fr-FR"/>
         </w:rPr>
-        <w:t xml:space="preserve">                             Symbol: 1</w:t>
+        <w:t>,z,1                             Symbol: 1</w:t>
       </w:r>
     </w:p>
     <w:p>
@@ -16171,7 +16162,7 @@
           <w:szCs w:val="16"/>
           <w:lang w:val="fr-FR"/>
         </w:rPr>
-        <w:t xml:space="preserve">   2: -x,-y</w:t>
+        <w:t xml:space="preserve">   2: -</w:t>
       </w:r>
       <w:proofErr w:type="gramStart"/>
       <w:r>
@@ -16181,7 +16172,7 @@
           <w:szCs w:val="16"/>
           <w:lang w:val="fr-FR"/>
         </w:rPr>
-        <w:t>,z,1</w:t>
+        <w:t>x,-</w:t>
       </w:r>
       <w:proofErr w:type="gramEnd"/>
       <w:r>
@@ -16191,7 +16182,7 @@
           <w:szCs w:val="16"/>
           <w:lang w:val="fr-FR"/>
         </w:rPr>
-        <w:t xml:space="preserve">                           Symbol: 2 0,0,z</w:t>
+        <w:t>y,z,1                           Symbol: 2 0,0,z</w:t>
       </w:r>
     </w:p>
     <w:p>
@@ -16231,7 +16222,7 @@
           <w:szCs w:val="16"/>
           <w:lang w:val="fr-FR"/>
         </w:rPr>
-        <w:t xml:space="preserve">   3: -y</w:t>
+        <w:t xml:space="preserve">   3: -</w:t>
       </w:r>
       <w:proofErr w:type="gramStart"/>
       <w:r>
@@ -16241,7 +16232,7 @@
           <w:szCs w:val="16"/>
           <w:lang w:val="fr-FR"/>
         </w:rPr>
-        <w:t>,x,z</w:t>
+        <w:t>y,x</w:t>
       </w:r>
       <w:proofErr w:type="gramEnd"/>
       <w:r>
@@ -16251,7 +16242,7 @@
           <w:szCs w:val="16"/>
           <w:lang w:val="fr-FR"/>
         </w:rPr>
-        <w:t>,-1                           Symbol: 4+' 0,0,z</w:t>
+        <w:t>,z,-1                           Symbol: 4+' 0,0,z</w:t>
       </w:r>
     </w:p>
     <w:p>
@@ -16291,7 +16282,7 @@
           <w:szCs w:val="16"/>
           <w:lang w:val="fr-FR"/>
         </w:rPr>
-        <w:t xml:space="preserve">   4: y,-x</w:t>
+        <w:t xml:space="preserve">   4: </w:t>
       </w:r>
       <w:proofErr w:type="gramStart"/>
       <w:r>
@@ -16301,7 +16292,7 @@
           <w:szCs w:val="16"/>
           <w:lang w:val="fr-FR"/>
         </w:rPr>
-        <w:t>,z</w:t>
+        <w:t>y,-</w:t>
       </w:r>
       <w:proofErr w:type="gramEnd"/>
       <w:r>
@@ -16311,7 +16302,7 @@
           <w:szCs w:val="16"/>
           <w:lang w:val="fr-FR"/>
         </w:rPr>
-        <w:t>,-1                           Symbol: 4-' 0,0,z</w:t>
+        <w:t>x,z,-1                           Symbol: 4-' 0,0,z</w:t>
       </w:r>
     </w:p>
     <w:p>
@@ -16351,7 +16342,7 @@
           <w:szCs w:val="16"/>
           <w:lang w:val="fr-FR"/>
         </w:rPr>
-        <w:t xml:space="preserve">   5: x+1/4</w:t>
+        <w:t xml:space="preserve">   5: x+1/</w:t>
       </w:r>
       <w:proofErr w:type="gramStart"/>
       <w:r>
@@ -16361,7 +16352,7 @@
           <w:szCs w:val="16"/>
           <w:lang w:val="fr-FR"/>
         </w:rPr>
-        <w:t>,y,z,1</w:t>
+        <w:t>4,y</w:t>
       </w:r>
       <w:proofErr w:type="gramEnd"/>
       <w:r>
@@ -16371,7 +16362,7 @@
           <w:szCs w:val="16"/>
           <w:lang w:val="fr-FR"/>
         </w:rPr>
-        <w:t xml:space="preserve">                         Symbol: t (1/4,0,0)</w:t>
+        <w:t>,z,1                         Symbol: t (1/4,0,0)</w:t>
       </w:r>
     </w:p>
     <w:p>
@@ -16411,7 +16402,7 @@
           <w:szCs w:val="16"/>
           <w:lang w:val="fr-FR"/>
         </w:rPr>
-        <w:t xml:space="preserve">   6: -x+1/4,-y</w:t>
+        <w:t xml:space="preserve">   6: -x+1/4,-</w:t>
       </w:r>
       <w:proofErr w:type="gramStart"/>
       <w:r>
@@ -16421,7 +16412,7 @@
           <w:szCs w:val="16"/>
           <w:lang w:val="fr-FR"/>
         </w:rPr>
-        <w:t>,z,1</w:t>
+        <w:t>y,z</w:t>
       </w:r>
       <w:proofErr w:type="gramEnd"/>
       <w:r>
@@ -16431,7 +16422,7 @@
           <w:szCs w:val="16"/>
           <w:lang w:val="fr-FR"/>
         </w:rPr>
-        <w:t xml:space="preserve">                       Symbol: 2 1/8,0,z</w:t>
+        <w:t>,1                       Symbol: 2 1/8,0,z</w:t>
       </w:r>
     </w:p>
     <w:p>
@@ -16472,7 +16463,7 @@
           <w:szCs w:val="16"/>
           <w:lang w:val="fr-FR"/>
         </w:rPr>
-        <w:t xml:space="preserve">   7: -y+1/4</w:t>
+        <w:t xml:space="preserve">   7: -y+1/</w:t>
       </w:r>
       <w:proofErr w:type="gramStart"/>
       <w:r>
@@ -16482,7 +16473,7 @@
           <w:szCs w:val="16"/>
           <w:lang w:val="fr-FR"/>
         </w:rPr>
-        <w:t>,x,z</w:t>
+        <w:t>4,x</w:t>
       </w:r>
       <w:proofErr w:type="gramEnd"/>
       <w:r>
@@ -16492,7 +16483,7 @@
           <w:szCs w:val="16"/>
           <w:lang w:val="fr-FR"/>
         </w:rPr>
-        <w:t>,-1                       Symbol: 4+' 1/8,1/8,z</w:t>
+        <w:t>,z,-1                       Symbol: 4+' 1/8,1/8,z</w:t>
       </w:r>
     </w:p>
     <w:p>
@@ -16532,7 +16523,7 @@
           <w:szCs w:val="16"/>
           <w:lang w:val="fr-FR"/>
         </w:rPr>
-        <w:t xml:space="preserve">   8: y+1/4,-x</w:t>
+        <w:t xml:space="preserve">   8: y+1/4,-</w:t>
       </w:r>
       <w:proofErr w:type="gramStart"/>
       <w:r>
@@ -16542,7 +16533,7 @@
           <w:szCs w:val="16"/>
           <w:lang w:val="fr-FR"/>
         </w:rPr>
-        <w:t>,z</w:t>
+        <w:t>x,z</w:t>
       </w:r>
       <w:proofErr w:type="gramEnd"/>
       <w:r>
@@ -16592,7 +16583,7 @@
           <w:szCs w:val="16"/>
           <w:lang w:val="fr-FR"/>
         </w:rPr>
-        <w:t xml:space="preserve">   9: x+1/2</w:t>
+        <w:t xml:space="preserve">   9: x+1/</w:t>
       </w:r>
       <w:proofErr w:type="gramStart"/>
       <w:r>
@@ -16602,7 +16593,7 @@
           <w:szCs w:val="16"/>
           <w:lang w:val="fr-FR"/>
         </w:rPr>
-        <w:t>,y,z,1</w:t>
+        <w:t>2,y</w:t>
       </w:r>
       <w:proofErr w:type="gramEnd"/>
       <w:r>
@@ -16612,7 +16603,7 @@
           <w:szCs w:val="16"/>
           <w:lang w:val="fr-FR"/>
         </w:rPr>
-        <w:t xml:space="preserve">                         Symbol: t (1/2,0,0)</w:t>
+        <w:t>,z,1                         Symbol: t (1/2,0,0)</w:t>
       </w:r>
     </w:p>
     <w:p>
@@ -16635,6 +16626,7 @@
         <w:t xml:space="preserve">  </w:t>
       </w:r>
       <w:proofErr w:type="spellStart"/>
+      <w:proofErr w:type="gramStart"/>
       <w:r>
         <w:rPr>
           <w:rFonts w:ascii="Courier New" w:hAnsi="Courier New" w:cs="Courier New"/>
@@ -16652,8 +16644,39 @@
           <w:szCs w:val="16"/>
           <w:lang w:val="fr-FR"/>
         </w:rPr>
-        <w:t xml:space="preserve">  10: -x+1/2,-y</w:t>
-      </w:r>
+        <w:t xml:space="preserve">  10</w:t>
+      </w:r>
+      <w:proofErr w:type="gramEnd"/>
+      <w:r>
+        <w:rPr>
+          <w:rFonts w:ascii="Courier New" w:hAnsi="Courier New" w:cs="Courier New"/>
+          <w:sz w:val="16"/>
+          <w:szCs w:val="16"/>
+          <w:lang w:val="fr-FR"/>
+        </w:rPr>
+        <w:t>: -x+1/2,-y,z,1                       Symbol: 2 1/4,0,z</w:t>
+      </w:r>
+    </w:p>
+    <w:p>
+      <w:pPr>
+        <w:spacing w:after="0"/>
+        <w:rPr>
+          <w:rFonts w:ascii="Courier New" w:hAnsi="Courier New" w:cs="Courier New"/>
+          <w:sz w:val="16"/>
+          <w:szCs w:val="16"/>
+          <w:lang w:val="fr-FR"/>
+        </w:rPr>
+      </w:pPr>
+      <w:r>
+        <w:rPr>
+          <w:rFonts w:ascii="Courier New" w:hAnsi="Courier New" w:cs="Courier New"/>
+          <w:sz w:val="16"/>
+          <w:szCs w:val="16"/>
+          <w:lang w:val="fr-FR"/>
+        </w:rPr>
+        <w:t xml:space="preserve">  </w:t>
+      </w:r>
+      <w:proofErr w:type="spellStart"/>
       <w:proofErr w:type="gramStart"/>
       <w:r>
         <w:rPr>
@@ -16662,7 +16685,17 @@
           <w:szCs w:val="16"/>
           <w:lang w:val="fr-FR"/>
         </w:rPr>
-        <w:t>,z,1</w:t>
+        <w:t>SymmOp</w:t>
+      </w:r>
+      <w:proofErr w:type="spellEnd"/>
+      <w:r>
+        <w:rPr>
+          <w:rFonts w:ascii="Courier New" w:hAnsi="Courier New" w:cs="Courier New"/>
+          <w:sz w:val="16"/>
+          <w:szCs w:val="16"/>
+          <w:lang w:val="fr-FR"/>
+        </w:rPr>
+        <w:t xml:space="preserve">  11</w:t>
       </w:r>
       <w:proofErr w:type="gramEnd"/>
       <w:r>
@@ -16672,7 +16705,7 @@
           <w:szCs w:val="16"/>
           <w:lang w:val="fr-FR"/>
         </w:rPr>
-        <w:t xml:space="preserve">                       Symbol: 2 1/4,0,z</w:t>
+        <w:t>: -y+1/2,x,z,-1                       Symbol: 4+' 1/4,1/4,z</w:t>
       </w:r>
     </w:p>
     <w:p>
@@ -16695,6 +16728,7 @@
         <w:t xml:space="preserve">  </w:t>
       </w:r>
       <w:proofErr w:type="spellStart"/>
+      <w:proofErr w:type="gramStart"/>
       <w:r>
         <w:rPr>
           <w:rFonts w:ascii="Courier New" w:hAnsi="Courier New" w:cs="Courier New"/>
@@ -16712,8 +16746,39 @@
           <w:szCs w:val="16"/>
           <w:lang w:val="fr-FR"/>
         </w:rPr>
-        <w:t xml:space="preserve">  11: -y+1/2</w:t>
-      </w:r>
+        <w:t xml:space="preserve">  12</w:t>
+      </w:r>
+      <w:proofErr w:type="gramEnd"/>
+      <w:r>
+        <w:rPr>
+          <w:rFonts w:ascii="Courier New" w:hAnsi="Courier New" w:cs="Courier New"/>
+          <w:sz w:val="16"/>
+          <w:szCs w:val="16"/>
+          <w:lang w:val="fr-FR"/>
+        </w:rPr>
+        <w:t>: y+1/2,-x,z,-1                       Symbol: 4-' 1/4,-1/4,z</w:t>
+      </w:r>
+    </w:p>
+    <w:p>
+      <w:pPr>
+        <w:spacing w:after="0"/>
+        <w:rPr>
+          <w:rFonts w:ascii="Courier New" w:hAnsi="Courier New" w:cs="Courier New"/>
+          <w:sz w:val="16"/>
+          <w:szCs w:val="16"/>
+          <w:lang w:val="fr-FR"/>
+        </w:rPr>
+      </w:pPr>
+      <w:r>
+        <w:rPr>
+          <w:rFonts w:ascii="Courier New" w:hAnsi="Courier New" w:cs="Courier New"/>
+          <w:sz w:val="16"/>
+          <w:szCs w:val="16"/>
+          <w:lang w:val="fr-FR"/>
+        </w:rPr>
+        <w:t xml:space="preserve">  </w:t>
+      </w:r>
+      <w:proofErr w:type="spellStart"/>
       <w:proofErr w:type="gramStart"/>
       <w:r>
         <w:rPr>
@@ -16722,7 +16787,17 @@
           <w:szCs w:val="16"/>
           <w:lang w:val="fr-FR"/>
         </w:rPr>
-        <w:t>,x,z</w:t>
+        <w:t>SymmOp</w:t>
+      </w:r>
+      <w:proofErr w:type="spellEnd"/>
+      <w:r>
+        <w:rPr>
+          <w:rFonts w:ascii="Courier New" w:hAnsi="Courier New" w:cs="Courier New"/>
+          <w:sz w:val="16"/>
+          <w:szCs w:val="16"/>
+          <w:lang w:val="fr-FR"/>
+        </w:rPr>
+        <w:t xml:space="preserve">  13</w:t>
       </w:r>
       <w:proofErr w:type="gramEnd"/>
       <w:r>
@@ -16732,7 +16807,7 @@
           <w:szCs w:val="16"/>
           <w:lang w:val="fr-FR"/>
         </w:rPr>
-        <w:t>,-1                       Symbol: 4+' 1/4,1/4,z</w:t>
+        <w:t>: x+3/4,y,z,1                         Symbol: t (3/4,0,0)</w:t>
       </w:r>
     </w:p>
     <w:p>
@@ -16755,6 +16830,7 @@
         <w:t xml:space="preserve">  </w:t>
       </w:r>
       <w:proofErr w:type="spellStart"/>
+      <w:proofErr w:type="gramStart"/>
       <w:r>
         <w:rPr>
           <w:rFonts w:ascii="Courier New" w:hAnsi="Courier New" w:cs="Courier New"/>
@@ -16772,8 +16848,39 @@
           <w:szCs w:val="16"/>
           <w:lang w:val="fr-FR"/>
         </w:rPr>
-        <w:t xml:space="preserve">  12: y+1/2,-x</w:t>
-      </w:r>
+        <w:t xml:space="preserve">  14</w:t>
+      </w:r>
+      <w:proofErr w:type="gramEnd"/>
+      <w:r>
+        <w:rPr>
+          <w:rFonts w:ascii="Courier New" w:hAnsi="Courier New" w:cs="Courier New"/>
+          <w:sz w:val="16"/>
+          <w:szCs w:val="16"/>
+          <w:lang w:val="fr-FR"/>
+        </w:rPr>
+        <w:t>: -x+3/4,-y,z,1                       Symbol: 2 3/8,0,z</w:t>
+      </w:r>
+    </w:p>
+    <w:p>
+      <w:pPr>
+        <w:spacing w:after="0"/>
+        <w:rPr>
+          <w:rFonts w:ascii="Courier New" w:hAnsi="Courier New" w:cs="Courier New"/>
+          <w:sz w:val="16"/>
+          <w:szCs w:val="16"/>
+          <w:lang w:val="fr-FR"/>
+        </w:rPr>
+      </w:pPr>
+      <w:r>
+        <w:rPr>
+          <w:rFonts w:ascii="Courier New" w:hAnsi="Courier New" w:cs="Courier New"/>
+          <w:sz w:val="16"/>
+          <w:szCs w:val="16"/>
+          <w:lang w:val="fr-FR"/>
+        </w:rPr>
+        <w:t xml:space="preserve">  </w:t>
+      </w:r>
+      <w:proofErr w:type="spellStart"/>
       <w:proofErr w:type="gramStart"/>
       <w:r>
         <w:rPr>
@@ -16782,7 +16889,17 @@
           <w:szCs w:val="16"/>
           <w:lang w:val="fr-FR"/>
         </w:rPr>
-        <w:t>,z</w:t>
+        <w:t>SymmOp</w:t>
+      </w:r>
+      <w:proofErr w:type="spellEnd"/>
+      <w:r>
+        <w:rPr>
+          <w:rFonts w:ascii="Courier New" w:hAnsi="Courier New" w:cs="Courier New"/>
+          <w:sz w:val="16"/>
+          <w:szCs w:val="16"/>
+          <w:lang w:val="fr-FR"/>
+        </w:rPr>
+        <w:t xml:space="preserve">  15</w:t>
       </w:r>
       <w:proofErr w:type="gramEnd"/>
       <w:r>
@@ -16792,7 +16909,7 @@
           <w:szCs w:val="16"/>
           <w:lang w:val="fr-FR"/>
         </w:rPr>
-        <w:t>,-1                       Symbol: 4-' 1/4,-1/4,z</w:t>
+        <w:t>: -y+3/4,x,z,-1                       Symbol: 4+' 3/8,3/8,z</w:t>
       </w:r>
     </w:p>
     <w:p>
@@ -16815,6 +16932,7 @@
         <w:t xml:space="preserve">  </w:t>
       </w:r>
       <w:proofErr w:type="spellStart"/>
+      <w:proofErr w:type="gramStart"/>
       <w:r>
         <w:rPr>
           <w:rFonts w:ascii="Courier New" w:hAnsi="Courier New" w:cs="Courier New"/>
@@ -16832,8 +16950,39 @@
           <w:szCs w:val="16"/>
           <w:lang w:val="fr-FR"/>
         </w:rPr>
-        <w:t xml:space="preserve">  13: x+3/4</w:t>
-      </w:r>
+        <w:t xml:space="preserve">  16</w:t>
+      </w:r>
+      <w:proofErr w:type="gramEnd"/>
+      <w:r>
+        <w:rPr>
+          <w:rFonts w:ascii="Courier New" w:hAnsi="Courier New" w:cs="Courier New"/>
+          <w:sz w:val="16"/>
+          <w:szCs w:val="16"/>
+          <w:lang w:val="fr-FR"/>
+        </w:rPr>
+        <w:t>: y+3/4,-x,z,-1                       Symbol: 4-' 3/8,-3/8,z</w:t>
+      </w:r>
+    </w:p>
+    <w:p>
+      <w:pPr>
+        <w:spacing w:after="0"/>
+        <w:rPr>
+          <w:rFonts w:ascii="Courier New" w:hAnsi="Courier New" w:cs="Courier New"/>
+          <w:sz w:val="16"/>
+          <w:szCs w:val="16"/>
+          <w:lang w:val="fr-FR"/>
+        </w:rPr>
+      </w:pPr>
+      <w:r>
+        <w:rPr>
+          <w:rFonts w:ascii="Courier New" w:hAnsi="Courier New" w:cs="Courier New"/>
+          <w:sz w:val="16"/>
+          <w:szCs w:val="16"/>
+          <w:lang w:val="fr-FR"/>
+        </w:rPr>
+        <w:t xml:space="preserve">  </w:t>
+      </w:r>
+      <w:proofErr w:type="spellStart"/>
       <w:proofErr w:type="gramStart"/>
       <w:r>
         <w:rPr>
@@ -16842,7 +16991,17 @@
           <w:szCs w:val="16"/>
           <w:lang w:val="fr-FR"/>
         </w:rPr>
-        <w:t>,y,z,1</w:t>
+        <w:t>SymmOp</w:t>
+      </w:r>
+      <w:proofErr w:type="spellEnd"/>
+      <w:r>
+        <w:rPr>
+          <w:rFonts w:ascii="Courier New" w:hAnsi="Courier New" w:cs="Courier New"/>
+          <w:sz w:val="16"/>
+          <w:szCs w:val="16"/>
+          <w:lang w:val="fr-FR"/>
+        </w:rPr>
+        <w:t xml:space="preserve">  17</w:t>
       </w:r>
       <w:proofErr w:type="gramEnd"/>
       <w:r>
@@ -16852,7 +17011,7 @@
           <w:szCs w:val="16"/>
           <w:lang w:val="fr-FR"/>
         </w:rPr>
-        <w:t xml:space="preserve">                         Symbol: t (3/4,0,0)</w:t>
+        <w:t>: x,y+3/4,z,1                         Symbol: t (0,3/4,0)</w:t>
       </w:r>
     </w:p>
     <w:p>
@@ -16875,6 +17034,7 @@
         <w:t xml:space="preserve">  </w:t>
       </w:r>
       <w:proofErr w:type="spellStart"/>
+      <w:proofErr w:type="gramStart"/>
       <w:r>
         <w:rPr>
           <w:rFonts w:ascii="Courier New" w:hAnsi="Courier New" w:cs="Courier New"/>
@@ -16892,8 +17052,39 @@
           <w:szCs w:val="16"/>
           <w:lang w:val="fr-FR"/>
         </w:rPr>
-        <w:t xml:space="preserve">  14: -x+3/4,-y</w:t>
-      </w:r>
+        <w:t xml:space="preserve">  18</w:t>
+      </w:r>
+      <w:proofErr w:type="gramEnd"/>
+      <w:r>
+        <w:rPr>
+          <w:rFonts w:ascii="Courier New" w:hAnsi="Courier New" w:cs="Courier New"/>
+          <w:sz w:val="16"/>
+          <w:szCs w:val="16"/>
+          <w:lang w:val="fr-FR"/>
+        </w:rPr>
+        <w:t>: -x,-y+3/4,z,1                       Symbol: 2 0,3/8,z</w:t>
+      </w:r>
+    </w:p>
+    <w:p>
+      <w:pPr>
+        <w:spacing w:after="0"/>
+        <w:rPr>
+          <w:rFonts w:ascii="Courier New" w:hAnsi="Courier New" w:cs="Courier New"/>
+          <w:sz w:val="16"/>
+          <w:szCs w:val="16"/>
+          <w:lang w:val="fr-FR"/>
+        </w:rPr>
+      </w:pPr>
+      <w:r>
+        <w:rPr>
+          <w:rFonts w:ascii="Courier New" w:hAnsi="Courier New" w:cs="Courier New"/>
+          <w:sz w:val="16"/>
+          <w:szCs w:val="16"/>
+          <w:lang w:val="fr-FR"/>
+        </w:rPr>
+        <w:t xml:space="preserve">  </w:t>
+      </w:r>
+      <w:proofErr w:type="spellStart"/>
       <w:proofErr w:type="gramStart"/>
       <w:r>
         <w:rPr>
@@ -16902,7 +17093,17 @@
           <w:szCs w:val="16"/>
           <w:lang w:val="fr-FR"/>
         </w:rPr>
-        <w:t>,z,1</w:t>
+        <w:t>SymmOp</w:t>
+      </w:r>
+      <w:proofErr w:type="spellEnd"/>
+      <w:r>
+        <w:rPr>
+          <w:rFonts w:ascii="Courier New" w:hAnsi="Courier New" w:cs="Courier New"/>
+          <w:sz w:val="16"/>
+          <w:szCs w:val="16"/>
+          <w:lang w:val="fr-FR"/>
+        </w:rPr>
+        <w:t xml:space="preserve">  19</w:t>
       </w:r>
       <w:proofErr w:type="gramEnd"/>
       <w:r>
@@ -16912,7 +17113,7 @@
           <w:szCs w:val="16"/>
           <w:lang w:val="fr-FR"/>
         </w:rPr>
-        <w:t xml:space="preserve">                       Symbol: 2 3/8,0,z</w:t>
+        <w:t>: -y,x+3/4,z,-1                       Symbol: 4+' -3/8,3/8,z</w:t>
       </w:r>
     </w:p>
     <w:p>
@@ -16935,6 +17136,7 @@
         <w:t xml:space="preserve">  </w:t>
       </w:r>
       <w:proofErr w:type="spellStart"/>
+      <w:proofErr w:type="gramStart"/>
       <w:r>
         <w:rPr>
           <w:rFonts w:ascii="Courier New" w:hAnsi="Courier New" w:cs="Courier New"/>
@@ -16952,8 +17154,39 @@
           <w:szCs w:val="16"/>
           <w:lang w:val="fr-FR"/>
         </w:rPr>
-        <w:t xml:space="preserve">  15: -y+3/4</w:t>
-      </w:r>
+        <w:t xml:space="preserve">  20</w:t>
+      </w:r>
+      <w:proofErr w:type="gramEnd"/>
+      <w:r>
+        <w:rPr>
+          <w:rFonts w:ascii="Courier New" w:hAnsi="Courier New" w:cs="Courier New"/>
+          <w:sz w:val="16"/>
+          <w:szCs w:val="16"/>
+          <w:lang w:val="fr-FR"/>
+        </w:rPr>
+        <w:t>: y,-x+3/4,z,-1                       Symbol: 4-' 3/8,3/8,z</w:t>
+      </w:r>
+    </w:p>
+    <w:p>
+      <w:pPr>
+        <w:spacing w:after="0"/>
+        <w:rPr>
+          <w:rFonts w:ascii="Courier New" w:hAnsi="Courier New" w:cs="Courier New"/>
+          <w:sz w:val="16"/>
+          <w:szCs w:val="16"/>
+          <w:lang w:val="fr-FR"/>
+        </w:rPr>
+      </w:pPr>
+      <w:r>
+        <w:rPr>
+          <w:rFonts w:ascii="Courier New" w:hAnsi="Courier New" w:cs="Courier New"/>
+          <w:sz w:val="16"/>
+          <w:szCs w:val="16"/>
+          <w:lang w:val="fr-FR"/>
+        </w:rPr>
+        <w:t xml:space="preserve">  </w:t>
+      </w:r>
+      <w:proofErr w:type="spellStart"/>
       <w:proofErr w:type="gramStart"/>
       <w:r>
         <w:rPr>
@@ -16962,7 +17195,17 @@
           <w:szCs w:val="16"/>
           <w:lang w:val="fr-FR"/>
         </w:rPr>
-        <w:t>,x,z</w:t>
+        <w:t>SymmOp</w:t>
+      </w:r>
+      <w:proofErr w:type="spellEnd"/>
+      <w:r>
+        <w:rPr>
+          <w:rFonts w:ascii="Courier New" w:hAnsi="Courier New" w:cs="Courier New"/>
+          <w:sz w:val="16"/>
+          <w:szCs w:val="16"/>
+          <w:lang w:val="fr-FR"/>
+        </w:rPr>
+        <w:t xml:space="preserve">  21</w:t>
       </w:r>
       <w:proofErr w:type="gramEnd"/>
       <w:r>
@@ -16972,7 +17215,7 @@
           <w:szCs w:val="16"/>
           <w:lang w:val="fr-FR"/>
         </w:rPr>
-        <w:t>,-1                       Symbol: 4+' 3/8,3/8,z</w:t>
+        <w:t>: x,y+1/4,z,1                         Symbol: t (0,1/4,0)</w:t>
       </w:r>
     </w:p>
     <w:p>
@@ -16995,6 +17238,7 @@
         <w:t xml:space="preserve">  </w:t>
       </w:r>
       <w:proofErr w:type="spellStart"/>
+      <w:proofErr w:type="gramStart"/>
       <w:r>
         <w:rPr>
           <w:rFonts w:ascii="Courier New" w:hAnsi="Courier New" w:cs="Courier New"/>
@@ -17012,8 +17256,39 @@
           <w:szCs w:val="16"/>
           <w:lang w:val="fr-FR"/>
         </w:rPr>
-        <w:t xml:space="preserve">  16: y+3/4,-x</w:t>
-      </w:r>
+        <w:t xml:space="preserve">  22</w:t>
+      </w:r>
+      <w:proofErr w:type="gramEnd"/>
+      <w:r>
+        <w:rPr>
+          <w:rFonts w:ascii="Courier New" w:hAnsi="Courier New" w:cs="Courier New"/>
+          <w:sz w:val="16"/>
+          <w:szCs w:val="16"/>
+          <w:lang w:val="fr-FR"/>
+        </w:rPr>
+        <w:t>: -x,-y+1/4,z,1                       Symbol: 2 0,1/8,z</w:t>
+      </w:r>
+    </w:p>
+    <w:p>
+      <w:pPr>
+        <w:spacing w:after="0"/>
+        <w:rPr>
+          <w:rFonts w:ascii="Courier New" w:hAnsi="Courier New" w:cs="Courier New"/>
+          <w:sz w:val="16"/>
+          <w:szCs w:val="16"/>
+          <w:lang w:val="fr-FR"/>
+        </w:rPr>
+      </w:pPr>
+      <w:r>
+        <w:rPr>
+          <w:rFonts w:ascii="Courier New" w:hAnsi="Courier New" w:cs="Courier New"/>
+          <w:sz w:val="16"/>
+          <w:szCs w:val="16"/>
+          <w:lang w:val="fr-FR"/>
+        </w:rPr>
+        <w:t xml:space="preserve">  </w:t>
+      </w:r>
+      <w:proofErr w:type="spellStart"/>
       <w:proofErr w:type="gramStart"/>
       <w:r>
         <w:rPr>
@@ -17022,7 +17297,17 @@
           <w:szCs w:val="16"/>
           <w:lang w:val="fr-FR"/>
         </w:rPr>
-        <w:t>,z</w:t>
+        <w:t>SymmOp</w:t>
+      </w:r>
+      <w:proofErr w:type="spellEnd"/>
+      <w:r>
+        <w:rPr>
+          <w:rFonts w:ascii="Courier New" w:hAnsi="Courier New" w:cs="Courier New"/>
+          <w:sz w:val="16"/>
+          <w:szCs w:val="16"/>
+          <w:lang w:val="fr-FR"/>
+        </w:rPr>
+        <w:t xml:space="preserve">  23</w:t>
       </w:r>
       <w:proofErr w:type="gramEnd"/>
       <w:r>
@@ -17032,7 +17317,7 @@
           <w:szCs w:val="16"/>
           <w:lang w:val="fr-FR"/>
         </w:rPr>
-        <w:t>,-1                       Symbol: 4-' 3/8,-3/8,z</w:t>
+        <w:t>: -y,x+1/4,z,-1                       Symbol: 4+' -1/8,1/8,z</w:t>
       </w:r>
     </w:p>
     <w:p>
@@ -17055,6 +17340,7 @@
         <w:t xml:space="preserve">  </w:t>
       </w:r>
       <w:proofErr w:type="spellStart"/>
+      <w:proofErr w:type="gramStart"/>
       <w:r>
         <w:rPr>
           <w:rFonts w:ascii="Courier New" w:hAnsi="Courier New" w:cs="Courier New"/>
@@ -17072,8 +17358,39 @@
           <w:szCs w:val="16"/>
           <w:lang w:val="fr-FR"/>
         </w:rPr>
-        <w:t xml:space="preserve">  17: x</w:t>
-      </w:r>
+        <w:t xml:space="preserve">  24</w:t>
+      </w:r>
+      <w:proofErr w:type="gramEnd"/>
+      <w:r>
+        <w:rPr>
+          <w:rFonts w:ascii="Courier New" w:hAnsi="Courier New" w:cs="Courier New"/>
+          <w:sz w:val="16"/>
+          <w:szCs w:val="16"/>
+          <w:lang w:val="fr-FR"/>
+        </w:rPr>
+        <w:t>: y,-x+1/4,z,-1                       Symbol: 4-' 1/8,1/8,z</w:t>
+      </w:r>
+    </w:p>
+    <w:p>
+      <w:pPr>
+        <w:spacing w:after="0"/>
+        <w:rPr>
+          <w:rFonts w:ascii="Courier New" w:hAnsi="Courier New" w:cs="Courier New"/>
+          <w:sz w:val="16"/>
+          <w:szCs w:val="16"/>
+          <w:lang w:val="fr-FR"/>
+        </w:rPr>
+      </w:pPr>
+      <w:r>
+        <w:rPr>
+          <w:rFonts w:ascii="Courier New" w:hAnsi="Courier New" w:cs="Courier New"/>
+          <w:sz w:val="16"/>
+          <w:szCs w:val="16"/>
+          <w:lang w:val="fr-FR"/>
+        </w:rPr>
+        <w:t xml:space="preserve">  </w:t>
+      </w:r>
+      <w:proofErr w:type="spellStart"/>
       <w:proofErr w:type="gramStart"/>
       <w:r>
         <w:rPr>
@@ -17082,7 +17399,17 @@
           <w:szCs w:val="16"/>
           <w:lang w:val="fr-FR"/>
         </w:rPr>
-        <w:t>,y</w:t>
+        <w:t>SymmOp</w:t>
+      </w:r>
+      <w:proofErr w:type="spellEnd"/>
+      <w:r>
+        <w:rPr>
+          <w:rFonts w:ascii="Courier New" w:hAnsi="Courier New" w:cs="Courier New"/>
+          <w:sz w:val="16"/>
+          <w:szCs w:val="16"/>
+          <w:lang w:val="fr-FR"/>
+        </w:rPr>
+        <w:t xml:space="preserve">  25</w:t>
       </w:r>
       <w:proofErr w:type="gramEnd"/>
       <w:r>
@@ -17092,7 +17419,7 @@
           <w:szCs w:val="16"/>
           <w:lang w:val="fr-FR"/>
         </w:rPr>
-        <w:t>+3/4,z,1                         Symbol: t (0,3/4,0)</w:t>
+        <w:t>: x+1/4,y+3/4,z,1                     Symbol: t (1/4,3/4,0)</w:t>
       </w:r>
     </w:p>
     <w:p>
@@ -17115,6 +17442,7 @@
         <w:t xml:space="preserve">  </w:t>
       </w:r>
       <w:proofErr w:type="spellStart"/>
+      <w:proofErr w:type="gramStart"/>
       <w:r>
         <w:rPr>
           <w:rFonts w:ascii="Courier New" w:hAnsi="Courier New" w:cs="Courier New"/>
@@ -17132,8 +17460,39 @@
           <w:szCs w:val="16"/>
           <w:lang w:val="fr-FR"/>
         </w:rPr>
-        <w:t xml:space="preserve">  18: -x,-y+3/4</w:t>
-      </w:r>
+        <w:t xml:space="preserve">  26</w:t>
+      </w:r>
+      <w:proofErr w:type="gramEnd"/>
+      <w:r>
+        <w:rPr>
+          <w:rFonts w:ascii="Courier New" w:hAnsi="Courier New" w:cs="Courier New"/>
+          <w:sz w:val="16"/>
+          <w:szCs w:val="16"/>
+          <w:lang w:val="fr-FR"/>
+        </w:rPr>
+        <w:t>: -x+1/4,-y+3/4,z,1                   Symbol: 2 1/8,3/8,z</w:t>
+      </w:r>
+    </w:p>
+    <w:p>
+      <w:pPr>
+        <w:spacing w:after="0"/>
+        <w:rPr>
+          <w:rFonts w:ascii="Courier New" w:hAnsi="Courier New" w:cs="Courier New"/>
+          <w:sz w:val="16"/>
+          <w:szCs w:val="16"/>
+          <w:lang w:val="fr-FR"/>
+        </w:rPr>
+      </w:pPr>
+      <w:r>
+        <w:rPr>
+          <w:rFonts w:ascii="Courier New" w:hAnsi="Courier New" w:cs="Courier New"/>
+          <w:sz w:val="16"/>
+          <w:szCs w:val="16"/>
+          <w:lang w:val="fr-FR"/>
+        </w:rPr>
+        <w:t xml:space="preserve">  </w:t>
+      </w:r>
+      <w:proofErr w:type="spellStart"/>
       <w:proofErr w:type="gramStart"/>
       <w:r>
         <w:rPr>
@@ -17142,7 +17501,17 @@
           <w:szCs w:val="16"/>
           <w:lang w:val="fr-FR"/>
         </w:rPr>
-        <w:t>,z,1</w:t>
+        <w:t>SymmOp</w:t>
+      </w:r>
+      <w:proofErr w:type="spellEnd"/>
+      <w:r>
+        <w:rPr>
+          <w:rFonts w:ascii="Courier New" w:hAnsi="Courier New" w:cs="Courier New"/>
+          <w:sz w:val="16"/>
+          <w:szCs w:val="16"/>
+          <w:lang w:val="fr-FR"/>
+        </w:rPr>
+        <w:t xml:space="preserve">  27</w:t>
       </w:r>
       <w:proofErr w:type="gramEnd"/>
       <w:r>
@@ -17152,7 +17521,7 @@
           <w:szCs w:val="16"/>
           <w:lang w:val="fr-FR"/>
         </w:rPr>
-        <w:t xml:space="preserve">                       Symbol: 2 0,3/8,z</w:t>
+        <w:t>: -y+1/4,x+3/4,z,-1                   Symbol: 4+' -1/4,1/2,z</w:t>
       </w:r>
     </w:p>
     <w:p>
@@ -17175,6 +17544,7 @@
         <w:t xml:space="preserve">  </w:t>
       </w:r>
       <w:proofErr w:type="spellStart"/>
+      <w:proofErr w:type="gramStart"/>
       <w:r>
         <w:rPr>
           <w:rFonts w:ascii="Courier New" w:hAnsi="Courier New" w:cs="Courier New"/>
@@ -17192,8 +17562,39 @@
           <w:szCs w:val="16"/>
           <w:lang w:val="fr-FR"/>
         </w:rPr>
-        <w:t xml:space="preserve">  19: -y</w:t>
-      </w:r>
+        <w:t xml:space="preserve">  28</w:t>
+      </w:r>
+      <w:proofErr w:type="gramEnd"/>
+      <w:r>
+        <w:rPr>
+          <w:rFonts w:ascii="Courier New" w:hAnsi="Courier New" w:cs="Courier New"/>
+          <w:sz w:val="16"/>
+          <w:szCs w:val="16"/>
+          <w:lang w:val="fr-FR"/>
+        </w:rPr>
+        <w:t>: y+1/4,-x+3/4,z,-1                   Symbol: 4-' 1/2,1/4,z</w:t>
+      </w:r>
+    </w:p>
+    <w:p>
+      <w:pPr>
+        <w:spacing w:after="0"/>
+        <w:rPr>
+          <w:rFonts w:ascii="Courier New" w:hAnsi="Courier New" w:cs="Courier New"/>
+          <w:sz w:val="16"/>
+          <w:szCs w:val="16"/>
+          <w:lang w:val="fr-FR"/>
+        </w:rPr>
+      </w:pPr>
+      <w:r>
+        <w:rPr>
+          <w:rFonts w:ascii="Courier New" w:hAnsi="Courier New" w:cs="Courier New"/>
+          <w:sz w:val="16"/>
+          <w:szCs w:val="16"/>
+          <w:lang w:val="fr-FR"/>
+        </w:rPr>
+        <w:t xml:space="preserve">  </w:t>
+      </w:r>
+      <w:proofErr w:type="spellStart"/>
       <w:proofErr w:type="gramStart"/>
       <w:r>
         <w:rPr>
@@ -17202,7 +17603,17 @@
           <w:szCs w:val="16"/>
           <w:lang w:val="fr-FR"/>
         </w:rPr>
-        <w:t>,x</w:t>
+        <w:t>SymmOp</w:t>
+      </w:r>
+      <w:proofErr w:type="spellEnd"/>
+      <w:r>
+        <w:rPr>
+          <w:rFonts w:ascii="Courier New" w:hAnsi="Courier New" w:cs="Courier New"/>
+          <w:sz w:val="16"/>
+          <w:szCs w:val="16"/>
+          <w:lang w:val="fr-FR"/>
+        </w:rPr>
+        <w:t xml:space="preserve">  29</w:t>
       </w:r>
       <w:proofErr w:type="gramEnd"/>
       <w:r>
@@ -17212,7 +17623,7 @@
           <w:szCs w:val="16"/>
           <w:lang w:val="fr-FR"/>
         </w:rPr>
-        <w:t>+3/4,z,-1                       Symbol: 4+' -3/8,3/8,z</w:t>
+        <w:t>: x,y+1/2,z,1                         Symbol: t (0,1/2,0)</w:t>
       </w:r>
     </w:p>
     <w:p>
@@ -17235,6 +17646,7 @@
         <w:t xml:space="preserve">  </w:t>
       </w:r>
       <w:proofErr w:type="spellStart"/>
+      <w:proofErr w:type="gramStart"/>
       <w:r>
         <w:rPr>
           <w:rFonts w:ascii="Courier New" w:hAnsi="Courier New" w:cs="Courier New"/>
@@ -17252,8 +17664,39 @@
           <w:szCs w:val="16"/>
           <w:lang w:val="fr-FR"/>
         </w:rPr>
-        <w:t xml:space="preserve">  20: y,-x+3/4</w:t>
-      </w:r>
+        <w:t xml:space="preserve">  30</w:t>
+      </w:r>
+      <w:proofErr w:type="gramEnd"/>
+      <w:r>
+        <w:rPr>
+          <w:rFonts w:ascii="Courier New" w:hAnsi="Courier New" w:cs="Courier New"/>
+          <w:sz w:val="16"/>
+          <w:szCs w:val="16"/>
+          <w:lang w:val="fr-FR"/>
+        </w:rPr>
+        <w:t>: -x,-y+1/2,z,1                       Symbol: 2 0,1/4,z</w:t>
+      </w:r>
+    </w:p>
+    <w:p>
+      <w:pPr>
+        <w:spacing w:after="0"/>
+        <w:rPr>
+          <w:rFonts w:ascii="Courier New" w:hAnsi="Courier New" w:cs="Courier New"/>
+          <w:sz w:val="16"/>
+          <w:szCs w:val="16"/>
+          <w:lang w:val="fr-FR"/>
+        </w:rPr>
+      </w:pPr>
+      <w:r>
+        <w:rPr>
+          <w:rFonts w:ascii="Courier New" w:hAnsi="Courier New" w:cs="Courier New"/>
+          <w:sz w:val="16"/>
+          <w:szCs w:val="16"/>
+          <w:lang w:val="fr-FR"/>
+        </w:rPr>
+        <w:t xml:space="preserve">  </w:t>
+      </w:r>
+      <w:proofErr w:type="spellStart"/>
       <w:proofErr w:type="gramStart"/>
       <w:r>
         <w:rPr>
@@ -17262,7 +17705,17 @@
           <w:szCs w:val="16"/>
           <w:lang w:val="fr-FR"/>
         </w:rPr>
-        <w:t>,z</w:t>
+        <w:t>SymmOp</w:t>
+      </w:r>
+      <w:proofErr w:type="spellEnd"/>
+      <w:r>
+        <w:rPr>
+          <w:rFonts w:ascii="Courier New" w:hAnsi="Courier New" w:cs="Courier New"/>
+          <w:sz w:val="16"/>
+          <w:szCs w:val="16"/>
+          <w:lang w:val="fr-FR"/>
+        </w:rPr>
+        <w:t xml:space="preserve">  31</w:t>
       </w:r>
       <w:proofErr w:type="gramEnd"/>
       <w:r>
@@ -17272,7 +17725,7 @@
           <w:szCs w:val="16"/>
           <w:lang w:val="fr-FR"/>
         </w:rPr>
-        <w:t>,-1                       Symbol: 4-' 3/8,3/8,z</w:t>
+        <w:t>: -y,x+1/2,z,-1                       Symbol: 4+' -1/4,1/4,z</w:t>
       </w:r>
     </w:p>
     <w:p>
@@ -17295,6 +17748,7 @@
         <w:t xml:space="preserve">  </w:t>
       </w:r>
       <w:proofErr w:type="spellStart"/>
+      <w:proofErr w:type="gramStart"/>
       <w:r>
         <w:rPr>
           <w:rFonts w:ascii="Courier New" w:hAnsi="Courier New" w:cs="Courier New"/>
@@ -17312,8 +17766,39 @@
           <w:szCs w:val="16"/>
           <w:lang w:val="fr-FR"/>
         </w:rPr>
-        <w:t xml:space="preserve">  21: x</w:t>
-      </w:r>
+        <w:t xml:space="preserve">  32</w:t>
+      </w:r>
+      <w:proofErr w:type="gramEnd"/>
+      <w:r>
+        <w:rPr>
+          <w:rFonts w:ascii="Courier New" w:hAnsi="Courier New" w:cs="Courier New"/>
+          <w:sz w:val="16"/>
+          <w:szCs w:val="16"/>
+          <w:lang w:val="fr-FR"/>
+        </w:rPr>
+        <w:t>: y,-x+1/2,z,-1                       Symbol: 4-' 1/4,1/4,z</w:t>
+      </w:r>
+    </w:p>
+    <w:p>
+      <w:pPr>
+        <w:spacing w:after="0"/>
+        <w:rPr>
+          <w:rFonts w:ascii="Courier New" w:hAnsi="Courier New" w:cs="Courier New"/>
+          <w:sz w:val="16"/>
+          <w:szCs w:val="16"/>
+          <w:lang w:val="fr-FR"/>
+        </w:rPr>
+      </w:pPr>
+      <w:r>
+        <w:rPr>
+          <w:rFonts w:ascii="Courier New" w:hAnsi="Courier New" w:cs="Courier New"/>
+          <w:sz w:val="16"/>
+          <w:szCs w:val="16"/>
+          <w:lang w:val="fr-FR"/>
+        </w:rPr>
+        <w:t xml:space="preserve">  </w:t>
+      </w:r>
+      <w:proofErr w:type="spellStart"/>
       <w:proofErr w:type="gramStart"/>
       <w:r>
         <w:rPr>
@@ -17322,7 +17807,17 @@
           <w:szCs w:val="16"/>
           <w:lang w:val="fr-FR"/>
         </w:rPr>
-        <w:t>,y</w:t>
+        <w:t>SymmOp</w:t>
+      </w:r>
+      <w:proofErr w:type="spellEnd"/>
+      <w:r>
+        <w:rPr>
+          <w:rFonts w:ascii="Courier New" w:hAnsi="Courier New" w:cs="Courier New"/>
+          <w:sz w:val="16"/>
+          <w:szCs w:val="16"/>
+          <w:lang w:val="fr-FR"/>
+        </w:rPr>
+        <w:t xml:space="preserve">  33</w:t>
       </w:r>
       <w:proofErr w:type="gramEnd"/>
       <w:r>
@@ -17332,7 +17827,7 @@
           <w:szCs w:val="16"/>
           <w:lang w:val="fr-FR"/>
         </w:rPr>
-        <w:t>+1/4,z,1                         Symbol: t (0,1/4,0)</w:t>
+        <w:t>: x+3/4,y+3/4,z,1                     Symbol: t (3/4,3/4,0)</w:t>
       </w:r>
     </w:p>
     <w:p>
@@ -17355,6 +17850,7 @@
         <w:t xml:space="preserve">  </w:t>
       </w:r>
       <w:proofErr w:type="spellStart"/>
+      <w:proofErr w:type="gramStart"/>
       <w:r>
         <w:rPr>
           <w:rFonts w:ascii="Courier New" w:hAnsi="Courier New" w:cs="Courier New"/>
@@ -17372,8 +17868,39 @@
           <w:szCs w:val="16"/>
           <w:lang w:val="fr-FR"/>
         </w:rPr>
-        <w:t xml:space="preserve">  22: -x,-y+1/4</w:t>
-      </w:r>
+        <w:t xml:space="preserve">  34</w:t>
+      </w:r>
+      <w:proofErr w:type="gramEnd"/>
+      <w:r>
+        <w:rPr>
+          <w:rFonts w:ascii="Courier New" w:hAnsi="Courier New" w:cs="Courier New"/>
+          <w:sz w:val="16"/>
+          <w:szCs w:val="16"/>
+          <w:lang w:val="fr-FR"/>
+        </w:rPr>
+        <w:t>: -x+3/4,-y+3/4,z,1                   Symbol: 2 3/8,3/8,z</w:t>
+      </w:r>
+    </w:p>
+    <w:p>
+      <w:pPr>
+        <w:spacing w:after="0"/>
+        <w:rPr>
+          <w:rFonts w:ascii="Courier New" w:hAnsi="Courier New" w:cs="Courier New"/>
+          <w:sz w:val="16"/>
+          <w:szCs w:val="16"/>
+          <w:lang w:val="fr-FR"/>
+        </w:rPr>
+      </w:pPr>
+      <w:r>
+        <w:rPr>
+          <w:rFonts w:ascii="Courier New" w:hAnsi="Courier New" w:cs="Courier New"/>
+          <w:sz w:val="16"/>
+          <w:szCs w:val="16"/>
+          <w:lang w:val="fr-FR"/>
+        </w:rPr>
+        <w:t xml:space="preserve">  </w:t>
+      </w:r>
+      <w:proofErr w:type="spellStart"/>
       <w:proofErr w:type="gramStart"/>
       <w:r>
         <w:rPr>
@@ -17382,7 +17909,17 @@
           <w:szCs w:val="16"/>
           <w:lang w:val="fr-FR"/>
         </w:rPr>
-        <w:t>,z,1</w:t>
+        <w:t>SymmOp</w:t>
+      </w:r>
+      <w:proofErr w:type="spellEnd"/>
+      <w:r>
+        <w:rPr>
+          <w:rFonts w:ascii="Courier New" w:hAnsi="Courier New" w:cs="Courier New"/>
+          <w:sz w:val="16"/>
+          <w:szCs w:val="16"/>
+          <w:lang w:val="fr-FR"/>
+        </w:rPr>
+        <w:t xml:space="preserve">  35</w:t>
       </w:r>
       <w:proofErr w:type="gramEnd"/>
       <w:r>
@@ -17392,7 +17929,7 @@
           <w:szCs w:val="16"/>
           <w:lang w:val="fr-FR"/>
         </w:rPr>
-        <w:t xml:space="preserve">                       Symbol: 2 0,1/8,z</w:t>
+        <w:t>: -y+3/4,x+3/4,z,-1                   Symbol: 4+' 0,3/4,z</w:t>
       </w:r>
     </w:p>
     <w:p>
@@ -17415,6 +17952,7 @@
         <w:t xml:space="preserve">  </w:t>
       </w:r>
       <w:proofErr w:type="spellStart"/>
+      <w:proofErr w:type="gramStart"/>
       <w:r>
         <w:rPr>
           <w:rFonts w:ascii="Courier New" w:hAnsi="Courier New" w:cs="Courier New"/>
@@ -17432,8 +17970,39 @@
           <w:szCs w:val="16"/>
           <w:lang w:val="fr-FR"/>
         </w:rPr>
-        <w:t xml:space="preserve">  23: -y</w:t>
-      </w:r>
+        <w:t xml:space="preserve">  36</w:t>
+      </w:r>
+      <w:proofErr w:type="gramEnd"/>
+      <w:r>
+        <w:rPr>
+          <w:rFonts w:ascii="Courier New" w:hAnsi="Courier New" w:cs="Courier New"/>
+          <w:sz w:val="16"/>
+          <w:szCs w:val="16"/>
+          <w:lang w:val="fr-FR"/>
+        </w:rPr>
+        <w:t>: y+3/4,-x+3/4,z,-1                   Symbol: 4-' 3/4,0,z</w:t>
+      </w:r>
+    </w:p>
+    <w:p>
+      <w:pPr>
+        <w:spacing w:after="0"/>
+        <w:rPr>
+          <w:rFonts w:ascii="Courier New" w:hAnsi="Courier New" w:cs="Courier New"/>
+          <w:sz w:val="16"/>
+          <w:szCs w:val="16"/>
+          <w:lang w:val="fr-FR"/>
+        </w:rPr>
+      </w:pPr>
+      <w:r>
+        <w:rPr>
+          <w:rFonts w:ascii="Courier New" w:hAnsi="Courier New" w:cs="Courier New"/>
+          <w:sz w:val="16"/>
+          <w:szCs w:val="16"/>
+          <w:lang w:val="fr-FR"/>
+        </w:rPr>
+        <w:t xml:space="preserve">  </w:t>
+      </w:r>
+      <w:proofErr w:type="spellStart"/>
       <w:proofErr w:type="gramStart"/>
       <w:r>
         <w:rPr>
@@ -17442,7 +18011,17 @@
           <w:szCs w:val="16"/>
           <w:lang w:val="fr-FR"/>
         </w:rPr>
-        <w:t>,x</w:t>
+        <w:t>SymmOp</w:t>
+      </w:r>
+      <w:proofErr w:type="spellEnd"/>
+      <w:r>
+        <w:rPr>
+          <w:rFonts w:ascii="Courier New" w:hAnsi="Courier New" w:cs="Courier New"/>
+          <w:sz w:val="16"/>
+          <w:szCs w:val="16"/>
+          <w:lang w:val="fr-FR"/>
+        </w:rPr>
+        <w:t xml:space="preserve">  37</w:t>
       </w:r>
       <w:proofErr w:type="gramEnd"/>
       <w:r>
@@ -17452,7 +18031,7 @@
           <w:szCs w:val="16"/>
           <w:lang w:val="fr-FR"/>
         </w:rPr>
-        <w:t>+1/4,z,-1                       Symbol: 4+' -1/8,1/8,z</w:t>
+        <w:t>: x+1/4,y+1/4,z,1                     Symbol: t (1/4,1/4,0)</w:t>
       </w:r>
     </w:p>
     <w:p>
@@ -17475,6 +18054,7 @@
         <w:t xml:space="preserve">  </w:t>
       </w:r>
       <w:proofErr w:type="spellStart"/>
+      <w:proofErr w:type="gramStart"/>
       <w:r>
         <w:rPr>
           <w:rFonts w:ascii="Courier New" w:hAnsi="Courier New" w:cs="Courier New"/>
@@ -17492,8 +18072,39 @@
           <w:szCs w:val="16"/>
           <w:lang w:val="fr-FR"/>
         </w:rPr>
-        <w:t xml:space="preserve">  24: y,-x+1/4</w:t>
-      </w:r>
+        <w:t xml:space="preserve">  38</w:t>
+      </w:r>
+      <w:proofErr w:type="gramEnd"/>
+      <w:r>
+        <w:rPr>
+          <w:rFonts w:ascii="Courier New" w:hAnsi="Courier New" w:cs="Courier New"/>
+          <w:sz w:val="16"/>
+          <w:szCs w:val="16"/>
+          <w:lang w:val="fr-FR"/>
+        </w:rPr>
+        <w:t>: -x+1/4,-y+1/4,z,1                   Symbol: 2 1/8,1/8,z</w:t>
+      </w:r>
+    </w:p>
+    <w:p>
+      <w:pPr>
+        <w:spacing w:after="0"/>
+        <w:rPr>
+          <w:rFonts w:ascii="Courier New" w:hAnsi="Courier New" w:cs="Courier New"/>
+          <w:sz w:val="16"/>
+          <w:szCs w:val="16"/>
+          <w:lang w:val="fr-FR"/>
+        </w:rPr>
+      </w:pPr>
+      <w:r>
+        <w:rPr>
+          <w:rFonts w:ascii="Courier New" w:hAnsi="Courier New" w:cs="Courier New"/>
+          <w:sz w:val="16"/>
+          <w:szCs w:val="16"/>
+          <w:lang w:val="fr-FR"/>
+        </w:rPr>
+        <w:t xml:space="preserve">  </w:t>
+      </w:r>
+      <w:proofErr w:type="spellStart"/>
       <w:proofErr w:type="gramStart"/>
       <w:r>
         <w:rPr>
@@ -17502,7 +18113,17 @@
           <w:szCs w:val="16"/>
           <w:lang w:val="fr-FR"/>
         </w:rPr>
-        <w:t>,z</w:t>
+        <w:t>SymmOp</w:t>
+      </w:r>
+      <w:proofErr w:type="spellEnd"/>
+      <w:r>
+        <w:rPr>
+          <w:rFonts w:ascii="Courier New" w:hAnsi="Courier New" w:cs="Courier New"/>
+          <w:sz w:val="16"/>
+          <w:szCs w:val="16"/>
+          <w:lang w:val="fr-FR"/>
+        </w:rPr>
+        <w:t xml:space="preserve">  39</w:t>
       </w:r>
       <w:proofErr w:type="gramEnd"/>
       <w:r>
@@ -17512,7 +18133,7 @@
           <w:szCs w:val="16"/>
           <w:lang w:val="fr-FR"/>
         </w:rPr>
-        <w:t>,-1                       Symbol: 4-' 1/8,1/8,z</w:t>
+        <w:t>: -y+1/4,x+1/4,z,-1                   Symbol: 4+' 0,1/4,z</w:t>
       </w:r>
     </w:p>
     <w:p>
@@ -17535,6 +18156,7 @@
         <w:t xml:space="preserve">  </w:t>
       </w:r>
       <w:proofErr w:type="spellStart"/>
+      <w:proofErr w:type="gramStart"/>
       <w:r>
         <w:rPr>
           <w:rFonts w:ascii="Courier New" w:hAnsi="Courier New" w:cs="Courier New"/>
@@ -17552,8 +18174,39 @@
           <w:szCs w:val="16"/>
           <w:lang w:val="fr-FR"/>
         </w:rPr>
-        <w:t xml:space="preserve">  25: x+1/4</w:t>
-      </w:r>
+        <w:t xml:space="preserve">  40</w:t>
+      </w:r>
+      <w:proofErr w:type="gramEnd"/>
+      <w:r>
+        <w:rPr>
+          <w:rFonts w:ascii="Courier New" w:hAnsi="Courier New" w:cs="Courier New"/>
+          <w:sz w:val="16"/>
+          <w:szCs w:val="16"/>
+          <w:lang w:val="fr-FR"/>
+        </w:rPr>
+        <w:t>: y+1/4,-x+1/4,z,-1                   Symbol: 4-' 1/4,0,z</w:t>
+      </w:r>
+    </w:p>
+    <w:p>
+      <w:pPr>
+        <w:spacing w:after="0"/>
+        <w:rPr>
+          <w:rFonts w:ascii="Courier New" w:hAnsi="Courier New" w:cs="Courier New"/>
+          <w:sz w:val="16"/>
+          <w:szCs w:val="16"/>
+          <w:lang w:val="fr-FR"/>
+        </w:rPr>
+      </w:pPr>
+      <w:r>
+        <w:rPr>
+          <w:rFonts w:ascii="Courier New" w:hAnsi="Courier New" w:cs="Courier New"/>
+          <w:sz w:val="16"/>
+          <w:szCs w:val="16"/>
+          <w:lang w:val="fr-FR"/>
+        </w:rPr>
+        <w:t xml:space="preserve">  </w:t>
+      </w:r>
+      <w:proofErr w:type="spellStart"/>
       <w:proofErr w:type="gramStart"/>
       <w:r>
         <w:rPr>
@@ -17562,7 +18215,17 @@
           <w:szCs w:val="16"/>
           <w:lang w:val="fr-FR"/>
         </w:rPr>
-        <w:t>,y</w:t>
+        <w:t>SymmOp</w:t>
+      </w:r>
+      <w:proofErr w:type="spellEnd"/>
+      <w:r>
+        <w:rPr>
+          <w:rFonts w:ascii="Courier New" w:hAnsi="Courier New" w:cs="Courier New"/>
+          <w:sz w:val="16"/>
+          <w:szCs w:val="16"/>
+          <w:lang w:val="fr-FR"/>
+        </w:rPr>
+        <w:t xml:space="preserve">  41</w:t>
       </w:r>
       <w:proofErr w:type="gramEnd"/>
       <w:r>
@@ -17572,7 +18235,7 @@
           <w:szCs w:val="16"/>
           <w:lang w:val="fr-FR"/>
         </w:rPr>
-        <w:t>+3/4,z,1                     Symbol: t (1/4,3/4,0)</w:t>
+        <w:t>: x+3/4,y+1/4,z,1                     Symbol: t (3/4,1/4,0)</w:t>
       </w:r>
     </w:p>
     <w:p>
@@ -17595,6 +18258,7 @@
         <w:t xml:space="preserve">  </w:t>
       </w:r>
       <w:proofErr w:type="spellStart"/>
+      <w:proofErr w:type="gramStart"/>
       <w:r>
         <w:rPr>
           <w:rFonts w:ascii="Courier New" w:hAnsi="Courier New" w:cs="Courier New"/>
@@ -17612,8 +18276,39 @@
           <w:szCs w:val="16"/>
           <w:lang w:val="fr-FR"/>
         </w:rPr>
-        <w:t xml:space="preserve">  26: -x+1/4,-y+3/4</w:t>
-      </w:r>
+        <w:t xml:space="preserve">  42</w:t>
+      </w:r>
+      <w:proofErr w:type="gramEnd"/>
+      <w:r>
+        <w:rPr>
+          <w:rFonts w:ascii="Courier New" w:hAnsi="Courier New" w:cs="Courier New"/>
+          <w:sz w:val="16"/>
+          <w:szCs w:val="16"/>
+          <w:lang w:val="fr-FR"/>
+        </w:rPr>
+        <w:t>: -x+3/4,-y+1/4,z,1                   Symbol: 2 3/8,1/8,z</w:t>
+      </w:r>
+    </w:p>
+    <w:p>
+      <w:pPr>
+        <w:spacing w:after="0"/>
+        <w:rPr>
+          <w:rFonts w:ascii="Courier New" w:hAnsi="Courier New" w:cs="Courier New"/>
+          <w:sz w:val="16"/>
+          <w:szCs w:val="16"/>
+          <w:lang w:val="fr-FR"/>
+        </w:rPr>
+      </w:pPr>
+      <w:r>
+        <w:rPr>
+          <w:rFonts w:ascii="Courier New" w:hAnsi="Courier New" w:cs="Courier New"/>
+          <w:sz w:val="16"/>
+          <w:szCs w:val="16"/>
+          <w:lang w:val="fr-FR"/>
+        </w:rPr>
+        <w:t xml:space="preserve">  </w:t>
+      </w:r>
+      <w:proofErr w:type="spellStart"/>
       <w:proofErr w:type="gramStart"/>
       <w:r>
         <w:rPr>
@@ -17622,7 +18317,17 @@
           <w:szCs w:val="16"/>
           <w:lang w:val="fr-FR"/>
         </w:rPr>
-        <w:t>,z,1</w:t>
+        <w:t>SymmOp</w:t>
+      </w:r>
+      <w:proofErr w:type="spellEnd"/>
+      <w:r>
+        <w:rPr>
+          <w:rFonts w:ascii="Courier New" w:hAnsi="Courier New" w:cs="Courier New"/>
+          <w:sz w:val="16"/>
+          <w:szCs w:val="16"/>
+          <w:lang w:val="fr-FR"/>
+        </w:rPr>
+        <w:t xml:space="preserve">  43</w:t>
       </w:r>
       <w:proofErr w:type="gramEnd"/>
       <w:r>
@@ -17632,7 +18337,7 @@
           <w:szCs w:val="16"/>
           <w:lang w:val="fr-FR"/>
         </w:rPr>
-        <w:t xml:space="preserve">                   Symbol: 2 1/8,3/8,z</w:t>
+        <w:t>: -y+3/4,x+1/4,z,-1                   Symbol: 4+' 1/4,1/2,z</w:t>
       </w:r>
     </w:p>
     <w:p>
@@ -17655,6 +18360,7 @@
         <w:t xml:space="preserve">  </w:t>
       </w:r>
       <w:proofErr w:type="spellStart"/>
+      <w:proofErr w:type="gramStart"/>
       <w:r>
         <w:rPr>
           <w:rFonts w:ascii="Courier New" w:hAnsi="Courier New" w:cs="Courier New"/>
@@ -17672,8 +18378,39 @@
           <w:szCs w:val="16"/>
           <w:lang w:val="fr-FR"/>
         </w:rPr>
-        <w:t xml:space="preserve">  27: -y+1/4</w:t>
-      </w:r>
+        <w:t xml:space="preserve">  44</w:t>
+      </w:r>
+      <w:proofErr w:type="gramEnd"/>
+      <w:r>
+        <w:rPr>
+          <w:rFonts w:ascii="Courier New" w:hAnsi="Courier New" w:cs="Courier New"/>
+          <w:sz w:val="16"/>
+          <w:szCs w:val="16"/>
+          <w:lang w:val="fr-FR"/>
+        </w:rPr>
+        <w:t>: y+3/4,-x+1/4,z,-1                   Symbol: 4-' 1/2,-1/4,z</w:t>
+      </w:r>
+    </w:p>
+    <w:p>
+      <w:pPr>
+        <w:spacing w:after="0"/>
+        <w:rPr>
+          <w:rFonts w:ascii="Courier New" w:hAnsi="Courier New" w:cs="Courier New"/>
+          <w:sz w:val="16"/>
+          <w:szCs w:val="16"/>
+          <w:lang w:val="fr-FR"/>
+        </w:rPr>
+      </w:pPr>
+      <w:r>
+        <w:rPr>
+          <w:rFonts w:ascii="Courier New" w:hAnsi="Courier New" w:cs="Courier New"/>
+          <w:sz w:val="16"/>
+          <w:szCs w:val="16"/>
+          <w:lang w:val="fr-FR"/>
+        </w:rPr>
+        <w:t xml:space="preserve">  </w:t>
+      </w:r>
+      <w:proofErr w:type="spellStart"/>
       <w:proofErr w:type="gramStart"/>
       <w:r>
         <w:rPr>
@@ -17682,7 +18419,17 @@
           <w:szCs w:val="16"/>
           <w:lang w:val="fr-FR"/>
         </w:rPr>
-        <w:t>,x</w:t>
+        <w:t>SymmOp</w:t>
+      </w:r>
+      <w:proofErr w:type="spellEnd"/>
+      <w:r>
+        <w:rPr>
+          <w:rFonts w:ascii="Courier New" w:hAnsi="Courier New" w:cs="Courier New"/>
+          <w:sz w:val="16"/>
+          <w:szCs w:val="16"/>
+          <w:lang w:val="fr-FR"/>
+        </w:rPr>
+        <w:t xml:space="preserve">  45</w:t>
       </w:r>
       <w:proofErr w:type="gramEnd"/>
       <w:r>
@@ -17692,7 +18439,7 @@
           <w:szCs w:val="16"/>
           <w:lang w:val="fr-FR"/>
         </w:rPr>
-        <w:t>+3/4,z,-1                   Symbol: 4+' -1/4,1/2,z</w:t>
+        <w:t>: x+1/2,y+3/4,z,1                     Symbol: t (1/2,3/4,0)</w:t>
       </w:r>
     </w:p>
     <w:p>
@@ -17715,6 +18462,7 @@
         <w:t xml:space="preserve">  </w:t>
       </w:r>
       <w:proofErr w:type="spellStart"/>
+      <w:proofErr w:type="gramStart"/>
       <w:r>
         <w:rPr>
           <w:rFonts w:ascii="Courier New" w:hAnsi="Courier New" w:cs="Courier New"/>
@@ -17732,8 +18480,39 @@
           <w:szCs w:val="16"/>
           <w:lang w:val="fr-FR"/>
         </w:rPr>
-        <w:t xml:space="preserve">  28: y+1/4,-x+3/4</w:t>
-      </w:r>
+        <w:t xml:space="preserve">  46</w:t>
+      </w:r>
+      <w:proofErr w:type="gramEnd"/>
+      <w:r>
+        <w:rPr>
+          <w:rFonts w:ascii="Courier New" w:hAnsi="Courier New" w:cs="Courier New"/>
+          <w:sz w:val="16"/>
+          <w:szCs w:val="16"/>
+          <w:lang w:val="fr-FR"/>
+        </w:rPr>
+        <w:t>: -x+1/2,-y+3/4,z,1                   Symbol: 2 1/4,3/8,z</w:t>
+      </w:r>
+    </w:p>
+    <w:p>
+      <w:pPr>
+        <w:spacing w:after="0"/>
+        <w:rPr>
+          <w:rFonts w:ascii="Courier New" w:hAnsi="Courier New" w:cs="Courier New"/>
+          <w:sz w:val="16"/>
+          <w:szCs w:val="16"/>
+          <w:lang w:val="fr-FR"/>
+        </w:rPr>
+      </w:pPr>
+      <w:r>
+        <w:rPr>
+          <w:rFonts w:ascii="Courier New" w:hAnsi="Courier New" w:cs="Courier New"/>
+          <w:sz w:val="16"/>
+          <w:szCs w:val="16"/>
+          <w:lang w:val="fr-FR"/>
+        </w:rPr>
+        <w:t xml:space="preserve">  </w:t>
+      </w:r>
+      <w:proofErr w:type="spellStart"/>
       <w:proofErr w:type="gramStart"/>
       <w:r>
         <w:rPr>
@@ -17742,7 +18521,17 @@
           <w:szCs w:val="16"/>
           <w:lang w:val="fr-FR"/>
         </w:rPr>
-        <w:t>,z</w:t>
+        <w:t>SymmOp</w:t>
+      </w:r>
+      <w:proofErr w:type="spellEnd"/>
+      <w:r>
+        <w:rPr>
+          <w:rFonts w:ascii="Courier New" w:hAnsi="Courier New" w:cs="Courier New"/>
+          <w:sz w:val="16"/>
+          <w:szCs w:val="16"/>
+          <w:lang w:val="fr-FR"/>
+        </w:rPr>
+        <w:t xml:space="preserve">  47</w:t>
       </w:r>
       <w:proofErr w:type="gramEnd"/>
       <w:r>
@@ -17752,7 +18541,7 @@
           <w:szCs w:val="16"/>
           <w:lang w:val="fr-FR"/>
         </w:rPr>
-        <w:t>,-1                   Symbol: 4-' 1/2,1/4,z</w:t>
+        <w:t>: -y+1/2,x+3/4,z,-1                   Symbol: 4+' -1/8,5/8,z</w:t>
       </w:r>
     </w:p>
     <w:p>
@@ -17775,6 +18564,7 @@
         <w:t xml:space="preserve">  </w:t>
       </w:r>
       <w:proofErr w:type="spellStart"/>
+      <w:proofErr w:type="gramStart"/>
       <w:r>
         <w:rPr>
           <w:rFonts w:ascii="Courier New" w:hAnsi="Courier New" w:cs="Courier New"/>
@@ -17792,8 +18582,39 @@
           <w:szCs w:val="16"/>
           <w:lang w:val="fr-FR"/>
         </w:rPr>
-        <w:t xml:space="preserve">  29: x</w:t>
-      </w:r>
+        <w:t xml:space="preserve">  48</w:t>
+      </w:r>
+      <w:proofErr w:type="gramEnd"/>
+      <w:r>
+        <w:rPr>
+          <w:rFonts w:ascii="Courier New" w:hAnsi="Courier New" w:cs="Courier New"/>
+          <w:sz w:val="16"/>
+          <w:szCs w:val="16"/>
+          <w:lang w:val="fr-FR"/>
+        </w:rPr>
+        <w:t>: y+1/2,-x+3/4,z,-1                   Symbol: 4-' 5/8,1/8,z</w:t>
+      </w:r>
+    </w:p>
+    <w:p>
+      <w:pPr>
+        <w:spacing w:after="0"/>
+        <w:rPr>
+          <w:rFonts w:ascii="Courier New" w:hAnsi="Courier New" w:cs="Courier New"/>
+          <w:sz w:val="16"/>
+          <w:szCs w:val="16"/>
+          <w:lang w:val="fr-FR"/>
+        </w:rPr>
+      </w:pPr>
+      <w:r>
+        <w:rPr>
+          <w:rFonts w:ascii="Courier New" w:hAnsi="Courier New" w:cs="Courier New"/>
+          <w:sz w:val="16"/>
+          <w:szCs w:val="16"/>
+          <w:lang w:val="fr-FR"/>
+        </w:rPr>
+        <w:t xml:space="preserve">  </w:t>
+      </w:r>
+      <w:proofErr w:type="spellStart"/>
       <w:proofErr w:type="gramStart"/>
       <w:r>
         <w:rPr>
@@ -17802,7 +18623,17 @@
           <w:szCs w:val="16"/>
           <w:lang w:val="fr-FR"/>
         </w:rPr>
-        <w:t>,y</w:t>
+        <w:t>SymmOp</w:t>
+      </w:r>
+      <w:proofErr w:type="spellEnd"/>
+      <w:r>
+        <w:rPr>
+          <w:rFonts w:ascii="Courier New" w:hAnsi="Courier New" w:cs="Courier New"/>
+          <w:sz w:val="16"/>
+          <w:szCs w:val="16"/>
+          <w:lang w:val="fr-FR"/>
+        </w:rPr>
+        <w:t xml:space="preserve">  49</w:t>
       </w:r>
       <w:proofErr w:type="gramEnd"/>
       <w:r>
@@ -17812,7 +18643,7 @@
           <w:szCs w:val="16"/>
           <w:lang w:val="fr-FR"/>
         </w:rPr>
-        <w:t>+1/2,z,1                         Symbol: t (0,1/2,0)</w:t>
+        <w:t>: x+1/4,y+1/2,z,1                     Symbol: t (1/4,1/2,0)</w:t>
       </w:r>
     </w:p>
     <w:p>
@@ -17835,6 +18666,7 @@
         <w:t xml:space="preserve">  </w:t>
       </w:r>
       <w:proofErr w:type="spellStart"/>
+      <w:proofErr w:type="gramStart"/>
       <w:r>
         <w:rPr>
           <w:rFonts w:ascii="Courier New" w:hAnsi="Courier New" w:cs="Courier New"/>
@@ -17852,8 +18684,39 @@
           <w:szCs w:val="16"/>
           <w:lang w:val="fr-FR"/>
         </w:rPr>
-        <w:t xml:space="preserve">  30: -x,-y+1/2</w:t>
-      </w:r>
+        <w:t xml:space="preserve">  50</w:t>
+      </w:r>
+      <w:proofErr w:type="gramEnd"/>
+      <w:r>
+        <w:rPr>
+          <w:rFonts w:ascii="Courier New" w:hAnsi="Courier New" w:cs="Courier New"/>
+          <w:sz w:val="16"/>
+          <w:szCs w:val="16"/>
+          <w:lang w:val="fr-FR"/>
+        </w:rPr>
+        <w:t>: -x+1/4,-y+1/2,z,1                   Symbol: 2 1/8,1/4,z</w:t>
+      </w:r>
+    </w:p>
+    <w:p>
+      <w:pPr>
+        <w:spacing w:after="0"/>
+        <w:rPr>
+          <w:rFonts w:ascii="Courier New" w:hAnsi="Courier New" w:cs="Courier New"/>
+          <w:sz w:val="16"/>
+          <w:szCs w:val="16"/>
+          <w:lang w:val="fr-FR"/>
+        </w:rPr>
+      </w:pPr>
+      <w:r>
+        <w:rPr>
+          <w:rFonts w:ascii="Courier New" w:hAnsi="Courier New" w:cs="Courier New"/>
+          <w:sz w:val="16"/>
+          <w:szCs w:val="16"/>
+          <w:lang w:val="fr-FR"/>
+        </w:rPr>
+        <w:t xml:space="preserve">  </w:t>
+      </w:r>
+      <w:proofErr w:type="spellStart"/>
       <w:proofErr w:type="gramStart"/>
       <w:r>
         <w:rPr>
@@ -17862,7 +18725,17 @@
           <w:szCs w:val="16"/>
           <w:lang w:val="fr-FR"/>
         </w:rPr>
-        <w:t>,z,1</w:t>
+        <w:t>SymmOp</w:t>
+      </w:r>
+      <w:proofErr w:type="spellEnd"/>
+      <w:r>
+        <w:rPr>
+          <w:rFonts w:ascii="Courier New" w:hAnsi="Courier New" w:cs="Courier New"/>
+          <w:sz w:val="16"/>
+          <w:szCs w:val="16"/>
+          <w:lang w:val="fr-FR"/>
+        </w:rPr>
+        <w:t xml:space="preserve">  51</w:t>
       </w:r>
       <w:proofErr w:type="gramEnd"/>
       <w:r>
@@ -17872,7 +18745,7 @@
           <w:szCs w:val="16"/>
           <w:lang w:val="fr-FR"/>
         </w:rPr>
-        <w:t xml:space="preserve">                       Symbol: 2 0,1/4,z</w:t>
+        <w:t>: -y+1/4,x+1/2,z,-1                   Symbol: 4+' -1/8,3/8,z</w:t>
       </w:r>
     </w:p>
     <w:p>
@@ -17895,6 +18768,7 @@
         <w:t xml:space="preserve">  </w:t>
       </w:r>
       <w:proofErr w:type="spellStart"/>
+      <w:proofErr w:type="gramStart"/>
       <w:r>
         <w:rPr>
           <w:rFonts w:ascii="Courier New" w:hAnsi="Courier New" w:cs="Courier New"/>
@@ -17912,8 +18786,39 @@
           <w:szCs w:val="16"/>
           <w:lang w:val="fr-FR"/>
         </w:rPr>
-        <w:t xml:space="preserve">  31: -y</w:t>
-      </w:r>
+        <w:t xml:space="preserve">  52</w:t>
+      </w:r>
+      <w:proofErr w:type="gramEnd"/>
+      <w:r>
+        <w:rPr>
+          <w:rFonts w:ascii="Courier New" w:hAnsi="Courier New" w:cs="Courier New"/>
+          <w:sz w:val="16"/>
+          <w:szCs w:val="16"/>
+          <w:lang w:val="fr-FR"/>
+        </w:rPr>
+        <w:t>: y+1/4,-x+1/2,z,-1                   Symbol: 4-' 3/8,1/8,z</w:t>
+      </w:r>
+    </w:p>
+    <w:p>
+      <w:pPr>
+        <w:spacing w:after="0"/>
+        <w:rPr>
+          <w:rFonts w:ascii="Courier New" w:hAnsi="Courier New" w:cs="Courier New"/>
+          <w:sz w:val="16"/>
+          <w:szCs w:val="16"/>
+          <w:lang w:val="fr-FR"/>
+        </w:rPr>
+      </w:pPr>
+      <w:r>
+        <w:rPr>
+          <w:rFonts w:ascii="Courier New" w:hAnsi="Courier New" w:cs="Courier New"/>
+          <w:sz w:val="16"/>
+          <w:szCs w:val="16"/>
+          <w:lang w:val="fr-FR"/>
+        </w:rPr>
+        <w:t xml:space="preserve">  </w:t>
+      </w:r>
+      <w:proofErr w:type="spellStart"/>
       <w:proofErr w:type="gramStart"/>
       <w:r>
         <w:rPr>
@@ -17922,7 +18827,17 @@
           <w:szCs w:val="16"/>
           <w:lang w:val="fr-FR"/>
         </w:rPr>
-        <w:t>,x</w:t>
+        <w:t>SymmOp</w:t>
+      </w:r>
+      <w:proofErr w:type="spellEnd"/>
+      <w:r>
+        <w:rPr>
+          <w:rFonts w:ascii="Courier New" w:hAnsi="Courier New" w:cs="Courier New"/>
+          <w:sz w:val="16"/>
+          <w:szCs w:val="16"/>
+          <w:lang w:val="fr-FR"/>
+        </w:rPr>
+        <w:t xml:space="preserve">  53</w:t>
       </w:r>
       <w:proofErr w:type="gramEnd"/>
       <w:r>
@@ -17932,7 +18847,7 @@
           <w:szCs w:val="16"/>
           <w:lang w:val="fr-FR"/>
         </w:rPr>
-        <w:t>+1/2,z,-1                       Symbol: 4+' -1/4,1/4,z</w:t>
+        <w:t>: x+3/4,y+1/2,z,1                     Symbol: t (3/4,1/2,0)</w:t>
       </w:r>
     </w:p>
     <w:p>
@@ -17955,6 +18870,7 @@
         <w:t xml:space="preserve">  </w:t>
       </w:r>
       <w:proofErr w:type="spellStart"/>
+      <w:proofErr w:type="gramStart"/>
       <w:r>
         <w:rPr>
           <w:rFonts w:ascii="Courier New" w:hAnsi="Courier New" w:cs="Courier New"/>
@@ -17972,8 +18888,39 @@
           <w:szCs w:val="16"/>
           <w:lang w:val="fr-FR"/>
         </w:rPr>
-        <w:t xml:space="preserve">  32: y,-x+1/2</w:t>
-      </w:r>
+        <w:t xml:space="preserve">  54</w:t>
+      </w:r>
+      <w:proofErr w:type="gramEnd"/>
+      <w:r>
+        <w:rPr>
+          <w:rFonts w:ascii="Courier New" w:hAnsi="Courier New" w:cs="Courier New"/>
+          <w:sz w:val="16"/>
+          <w:szCs w:val="16"/>
+          <w:lang w:val="fr-FR"/>
+        </w:rPr>
+        <w:t>: -x+3/4,-y+1/2,z,1                   Symbol: 2 3/8,1/4,z</w:t>
+      </w:r>
+    </w:p>
+    <w:p>
+      <w:pPr>
+        <w:spacing w:after="0"/>
+        <w:rPr>
+          <w:rFonts w:ascii="Courier New" w:hAnsi="Courier New" w:cs="Courier New"/>
+          <w:sz w:val="16"/>
+          <w:szCs w:val="16"/>
+          <w:lang w:val="fr-FR"/>
+        </w:rPr>
+      </w:pPr>
+      <w:r>
+        <w:rPr>
+          <w:rFonts w:ascii="Courier New" w:hAnsi="Courier New" w:cs="Courier New"/>
+          <w:sz w:val="16"/>
+          <w:szCs w:val="16"/>
+          <w:lang w:val="fr-FR"/>
+        </w:rPr>
+        <w:t xml:space="preserve">  </w:t>
+      </w:r>
+      <w:proofErr w:type="spellStart"/>
       <w:proofErr w:type="gramStart"/>
       <w:r>
         <w:rPr>
@@ -17982,7 +18929,17 @@
           <w:szCs w:val="16"/>
           <w:lang w:val="fr-FR"/>
         </w:rPr>
-        <w:t>,z</w:t>
+        <w:t>SymmOp</w:t>
+      </w:r>
+      <w:proofErr w:type="spellEnd"/>
+      <w:r>
+        <w:rPr>
+          <w:rFonts w:ascii="Courier New" w:hAnsi="Courier New" w:cs="Courier New"/>
+          <w:sz w:val="16"/>
+          <w:szCs w:val="16"/>
+          <w:lang w:val="fr-FR"/>
+        </w:rPr>
+        <w:t xml:space="preserve">  55</w:t>
       </w:r>
       <w:proofErr w:type="gramEnd"/>
       <w:r>
@@ -17992,7 +18949,7 @@
           <w:szCs w:val="16"/>
           <w:lang w:val="fr-FR"/>
         </w:rPr>
-        <w:t>,-1                       Symbol: 4-' 1/4,1/4,z</w:t>
+        <w:t>: -y+3/4,x+1/2,z,-1                   Symbol: 4+' 1/8,5/8,z</w:t>
       </w:r>
     </w:p>
     <w:p>
@@ -18015,6 +18972,7 @@
         <w:t xml:space="preserve">  </w:t>
       </w:r>
       <w:proofErr w:type="spellStart"/>
+      <w:proofErr w:type="gramStart"/>
       <w:r>
         <w:rPr>
           <w:rFonts w:ascii="Courier New" w:hAnsi="Courier New" w:cs="Courier New"/>
@@ -18032,8 +18990,39 @@
           <w:szCs w:val="16"/>
           <w:lang w:val="fr-FR"/>
         </w:rPr>
-        <w:t xml:space="preserve">  33: x+3/4</w:t>
-      </w:r>
+        <w:t xml:space="preserve">  56</w:t>
+      </w:r>
+      <w:proofErr w:type="gramEnd"/>
+      <w:r>
+        <w:rPr>
+          <w:rFonts w:ascii="Courier New" w:hAnsi="Courier New" w:cs="Courier New"/>
+          <w:sz w:val="16"/>
+          <w:szCs w:val="16"/>
+          <w:lang w:val="fr-FR"/>
+        </w:rPr>
+        <w:t>: y+3/4,-x+1/2,z,-1                   Symbol: 4-' 5/8,-1/8,z</w:t>
+      </w:r>
+    </w:p>
+    <w:p>
+      <w:pPr>
+        <w:spacing w:after="0"/>
+        <w:rPr>
+          <w:rFonts w:ascii="Courier New" w:hAnsi="Courier New" w:cs="Courier New"/>
+          <w:sz w:val="16"/>
+          <w:szCs w:val="16"/>
+          <w:lang w:val="fr-FR"/>
+        </w:rPr>
+      </w:pPr>
+      <w:r>
+        <w:rPr>
+          <w:rFonts w:ascii="Courier New" w:hAnsi="Courier New" w:cs="Courier New"/>
+          <w:sz w:val="16"/>
+          <w:szCs w:val="16"/>
+          <w:lang w:val="fr-FR"/>
+        </w:rPr>
+        <w:t xml:space="preserve">  </w:t>
+      </w:r>
+      <w:proofErr w:type="spellStart"/>
       <w:proofErr w:type="gramStart"/>
       <w:r>
         <w:rPr>
@@ -18042,7 +19031,17 @@
           <w:szCs w:val="16"/>
           <w:lang w:val="fr-FR"/>
         </w:rPr>
-        <w:t>,y</w:t>
+        <w:t>SymmOp</w:t>
+      </w:r>
+      <w:proofErr w:type="spellEnd"/>
+      <w:r>
+        <w:rPr>
+          <w:rFonts w:ascii="Courier New" w:hAnsi="Courier New" w:cs="Courier New"/>
+          <w:sz w:val="16"/>
+          <w:szCs w:val="16"/>
+          <w:lang w:val="fr-FR"/>
+        </w:rPr>
+        <w:t xml:space="preserve">  57</w:t>
       </w:r>
       <w:proofErr w:type="gramEnd"/>
       <w:r>
@@ -18052,7 +19051,7 @@
           <w:szCs w:val="16"/>
           <w:lang w:val="fr-FR"/>
         </w:rPr>
-        <w:t>+3/4,z,1                     Symbol: t (3/4,3/4,0)</w:t>
+        <w:t>: x+1/2,y+1/4,z,1                     Symbol: t (1/2,1/4,0)</w:t>
       </w:r>
     </w:p>
     <w:p>
@@ -18075,6 +19074,7 @@
         <w:t xml:space="preserve">  </w:t>
       </w:r>
       <w:proofErr w:type="spellStart"/>
+      <w:proofErr w:type="gramStart"/>
       <w:r>
         <w:rPr>
           <w:rFonts w:ascii="Courier New" w:hAnsi="Courier New" w:cs="Courier New"/>
@@ -18092,8 +19092,39 @@
           <w:szCs w:val="16"/>
           <w:lang w:val="fr-FR"/>
         </w:rPr>
-        <w:t xml:space="preserve">  34: -x+3/4,-y+3/4</w:t>
-      </w:r>
+        <w:t xml:space="preserve">  58</w:t>
+      </w:r>
+      <w:proofErr w:type="gramEnd"/>
+      <w:r>
+        <w:rPr>
+          <w:rFonts w:ascii="Courier New" w:hAnsi="Courier New" w:cs="Courier New"/>
+          <w:sz w:val="16"/>
+          <w:szCs w:val="16"/>
+          <w:lang w:val="fr-FR"/>
+        </w:rPr>
+        <w:t>: -x+1/2,-y+1/4,z,1                   Symbol: 2 1/4,1/8,z</w:t>
+      </w:r>
+    </w:p>
+    <w:p>
+      <w:pPr>
+        <w:spacing w:after="0"/>
+        <w:rPr>
+          <w:rFonts w:ascii="Courier New" w:hAnsi="Courier New" w:cs="Courier New"/>
+          <w:sz w:val="16"/>
+          <w:szCs w:val="16"/>
+          <w:lang w:val="fr-FR"/>
+        </w:rPr>
+      </w:pPr>
+      <w:r>
+        <w:rPr>
+          <w:rFonts w:ascii="Courier New" w:hAnsi="Courier New" w:cs="Courier New"/>
+          <w:sz w:val="16"/>
+          <w:szCs w:val="16"/>
+          <w:lang w:val="fr-FR"/>
+        </w:rPr>
+        <w:t xml:space="preserve">  </w:t>
+      </w:r>
+      <w:proofErr w:type="spellStart"/>
       <w:proofErr w:type="gramStart"/>
       <w:r>
         <w:rPr>
@@ -18102,7 +19133,17 @@
           <w:szCs w:val="16"/>
           <w:lang w:val="fr-FR"/>
         </w:rPr>
-        <w:t>,z,1</w:t>
+        <w:t>SymmOp</w:t>
+      </w:r>
+      <w:proofErr w:type="spellEnd"/>
+      <w:r>
+        <w:rPr>
+          <w:rFonts w:ascii="Courier New" w:hAnsi="Courier New" w:cs="Courier New"/>
+          <w:sz w:val="16"/>
+          <w:szCs w:val="16"/>
+          <w:lang w:val="fr-FR"/>
+        </w:rPr>
+        <w:t xml:space="preserve">  59</w:t>
       </w:r>
       <w:proofErr w:type="gramEnd"/>
       <w:r>
@@ -18112,7 +19153,7 @@
           <w:szCs w:val="16"/>
           <w:lang w:val="fr-FR"/>
         </w:rPr>
-        <w:t xml:space="preserve">                   Symbol: 2 3/8,3/8,z</w:t>
+        <w:t>: -y+1/2,x+1/4,z,-1                   Symbol: 4+' 1/8,3/8,z</w:t>
       </w:r>
     </w:p>
     <w:p>
@@ -18135,6 +19176,7 @@
         <w:t xml:space="preserve">  </w:t>
       </w:r>
       <w:proofErr w:type="spellStart"/>
+      <w:proofErr w:type="gramStart"/>
       <w:r>
         <w:rPr>
           <w:rFonts w:ascii="Courier New" w:hAnsi="Courier New" w:cs="Courier New"/>
@@ -18152,8 +19194,39 @@
           <w:szCs w:val="16"/>
           <w:lang w:val="fr-FR"/>
         </w:rPr>
-        <w:t xml:space="preserve">  35: -y+3/4</w:t>
-      </w:r>
+        <w:t xml:space="preserve">  60</w:t>
+      </w:r>
+      <w:proofErr w:type="gramEnd"/>
+      <w:r>
+        <w:rPr>
+          <w:rFonts w:ascii="Courier New" w:hAnsi="Courier New" w:cs="Courier New"/>
+          <w:sz w:val="16"/>
+          <w:szCs w:val="16"/>
+          <w:lang w:val="fr-FR"/>
+        </w:rPr>
+        <w:t>: y+1/2,-x+1/4,z,-1                   Symbol: 4-' 3/8,-1/8,z</w:t>
+      </w:r>
+    </w:p>
+    <w:p>
+      <w:pPr>
+        <w:spacing w:after="0"/>
+        <w:rPr>
+          <w:rFonts w:ascii="Courier New" w:hAnsi="Courier New" w:cs="Courier New"/>
+          <w:sz w:val="16"/>
+          <w:szCs w:val="16"/>
+          <w:lang w:val="fr-FR"/>
+        </w:rPr>
+      </w:pPr>
+      <w:r>
+        <w:rPr>
+          <w:rFonts w:ascii="Courier New" w:hAnsi="Courier New" w:cs="Courier New"/>
+          <w:sz w:val="16"/>
+          <w:szCs w:val="16"/>
+          <w:lang w:val="fr-FR"/>
+        </w:rPr>
+        <w:t xml:space="preserve">  </w:t>
+      </w:r>
+      <w:proofErr w:type="spellStart"/>
       <w:proofErr w:type="gramStart"/>
       <w:r>
         <w:rPr>
@@ -18162,7 +19235,17 @@
           <w:szCs w:val="16"/>
           <w:lang w:val="fr-FR"/>
         </w:rPr>
-        <w:t>,x</w:t>
+        <w:t>SymmOp</w:t>
+      </w:r>
+      <w:proofErr w:type="spellEnd"/>
+      <w:r>
+        <w:rPr>
+          <w:rFonts w:ascii="Courier New" w:hAnsi="Courier New" w:cs="Courier New"/>
+          <w:sz w:val="16"/>
+          <w:szCs w:val="16"/>
+          <w:lang w:val="fr-FR"/>
+        </w:rPr>
+        <w:t xml:space="preserve">  61</w:t>
       </w:r>
       <w:proofErr w:type="gramEnd"/>
       <w:r>
@@ -18172,7 +19255,7 @@
           <w:szCs w:val="16"/>
           <w:lang w:val="fr-FR"/>
         </w:rPr>
-        <w:t>+3/4,z,-1                   Symbol: 4+' 0,3/4,z</w:t>
+        <w:t>: x+1/2,y+1/2,z,1                     Symbol: t (1/2,1/2,0)</w:t>
       </w:r>
     </w:p>
     <w:p>
@@ -18195,6 +19278,7 @@
         <w:t xml:space="preserve">  </w:t>
       </w:r>
       <w:proofErr w:type="spellStart"/>
+      <w:proofErr w:type="gramStart"/>
       <w:r>
         <w:rPr>
           <w:rFonts w:ascii="Courier New" w:hAnsi="Courier New" w:cs="Courier New"/>
@@ -18212,8 +19296,39 @@
           <w:szCs w:val="16"/>
           <w:lang w:val="fr-FR"/>
         </w:rPr>
-        <w:t xml:space="preserve">  36: y+3/4,-x+3/4</w:t>
-      </w:r>
+        <w:t xml:space="preserve">  62</w:t>
+      </w:r>
+      <w:proofErr w:type="gramEnd"/>
+      <w:r>
+        <w:rPr>
+          <w:rFonts w:ascii="Courier New" w:hAnsi="Courier New" w:cs="Courier New"/>
+          <w:sz w:val="16"/>
+          <w:szCs w:val="16"/>
+          <w:lang w:val="fr-FR"/>
+        </w:rPr>
+        <w:t>: -x+1/2,-y+1/2,z,1                   Symbol: 2 1/4,1/4,z</w:t>
+      </w:r>
+    </w:p>
+    <w:p>
+      <w:pPr>
+        <w:spacing w:after="0"/>
+        <w:rPr>
+          <w:rFonts w:ascii="Courier New" w:hAnsi="Courier New" w:cs="Courier New"/>
+          <w:sz w:val="16"/>
+          <w:szCs w:val="16"/>
+          <w:lang w:val="fr-FR"/>
+        </w:rPr>
+      </w:pPr>
+      <w:r>
+        <w:rPr>
+          <w:rFonts w:ascii="Courier New" w:hAnsi="Courier New" w:cs="Courier New"/>
+          <w:sz w:val="16"/>
+          <w:szCs w:val="16"/>
+          <w:lang w:val="fr-FR"/>
+        </w:rPr>
+        <w:t xml:space="preserve">  </w:t>
+      </w:r>
+      <w:proofErr w:type="spellStart"/>
       <w:proofErr w:type="gramStart"/>
       <w:r>
         <w:rPr>
@@ -18222,7 +19337,17 @@
           <w:szCs w:val="16"/>
           <w:lang w:val="fr-FR"/>
         </w:rPr>
-        <w:t>,z</w:t>
+        <w:t>SymmOp</w:t>
+      </w:r>
+      <w:proofErr w:type="spellEnd"/>
+      <w:r>
+        <w:rPr>
+          <w:rFonts w:ascii="Courier New" w:hAnsi="Courier New" w:cs="Courier New"/>
+          <w:sz w:val="16"/>
+          <w:szCs w:val="16"/>
+          <w:lang w:val="fr-FR"/>
+        </w:rPr>
+        <w:t xml:space="preserve">  63</w:t>
       </w:r>
       <w:proofErr w:type="gramEnd"/>
       <w:r>
@@ -18232,7 +19357,7 @@
           <w:szCs w:val="16"/>
           <w:lang w:val="fr-FR"/>
         </w:rPr>
-        <w:t>,-1                   Symbol: 4-' 3/4,0,z</w:t>
+        <w:t>: -y+1/2,x+1/2,z,-1                   Symbol: 4+' 0,1/2,z</w:t>
       </w:r>
     </w:p>
     <w:p>
@@ -18255,6 +19380,7 @@
         <w:t xml:space="preserve">  </w:t>
       </w:r>
       <w:proofErr w:type="spellStart"/>
+      <w:proofErr w:type="gramStart"/>
       <w:r>
         <w:rPr>
           <w:rFonts w:ascii="Courier New" w:hAnsi="Courier New" w:cs="Courier New"/>
@@ -18272,17 +19398,7 @@
           <w:szCs w:val="16"/>
           <w:lang w:val="fr-FR"/>
         </w:rPr>
-        <w:t xml:space="preserve">  37: x+1/4</w:t>
-      </w:r>
-      <w:proofErr w:type="gramStart"/>
-      <w:r>
-        <w:rPr>
-          <w:rFonts w:ascii="Courier New" w:hAnsi="Courier New" w:cs="Courier New"/>
-          <w:sz w:val="16"/>
-          <w:szCs w:val="16"/>
-          <w:lang w:val="fr-FR"/>
-        </w:rPr>
-        <w:t>,y</w:t>
+        <w:t xml:space="preserve">  64</w:t>
       </w:r>
       <w:proofErr w:type="gramEnd"/>
       <w:r>
@@ -18292,1627 +19408,7 @@
           <w:szCs w:val="16"/>
           <w:lang w:val="fr-FR"/>
         </w:rPr>
-        <w:t>+1/4,z,1                     Symbol: t (1/4,1/4,0)</w:t>
-      </w:r>
-    </w:p>
-    <w:p>
-      <w:pPr>
-        <w:spacing w:after="0"/>
-        <w:rPr>
-          <w:rFonts w:ascii="Courier New" w:hAnsi="Courier New" w:cs="Courier New"/>
-          <w:sz w:val="16"/>
-          <w:szCs w:val="16"/>
-          <w:lang w:val="fr-FR"/>
-        </w:rPr>
-      </w:pPr>
-      <w:r>
-        <w:rPr>
-          <w:rFonts w:ascii="Courier New" w:hAnsi="Courier New" w:cs="Courier New"/>
-          <w:sz w:val="16"/>
-          <w:szCs w:val="16"/>
-          <w:lang w:val="fr-FR"/>
-        </w:rPr>
-        <w:t xml:space="preserve">  </w:t>
-      </w:r>
-      <w:proofErr w:type="spellStart"/>
-      <w:r>
-        <w:rPr>
-          <w:rFonts w:ascii="Courier New" w:hAnsi="Courier New" w:cs="Courier New"/>
-          <w:sz w:val="16"/>
-          <w:szCs w:val="16"/>
-          <w:lang w:val="fr-FR"/>
-        </w:rPr>
-        <w:t>SymmOp</w:t>
-      </w:r>
-      <w:proofErr w:type="spellEnd"/>
-      <w:r>
-        <w:rPr>
-          <w:rFonts w:ascii="Courier New" w:hAnsi="Courier New" w:cs="Courier New"/>
-          <w:sz w:val="16"/>
-          <w:szCs w:val="16"/>
-          <w:lang w:val="fr-FR"/>
-        </w:rPr>
-        <w:t xml:space="preserve">  38: -x+1/4,-y+1/4</w:t>
-      </w:r>
-      <w:proofErr w:type="gramStart"/>
-      <w:r>
-        <w:rPr>
-          <w:rFonts w:ascii="Courier New" w:hAnsi="Courier New" w:cs="Courier New"/>
-          <w:sz w:val="16"/>
-          <w:szCs w:val="16"/>
-          <w:lang w:val="fr-FR"/>
-        </w:rPr>
-        <w:t>,z,1</w:t>
-      </w:r>
-      <w:proofErr w:type="gramEnd"/>
-      <w:r>
-        <w:rPr>
-          <w:rFonts w:ascii="Courier New" w:hAnsi="Courier New" w:cs="Courier New"/>
-          <w:sz w:val="16"/>
-          <w:szCs w:val="16"/>
-          <w:lang w:val="fr-FR"/>
-        </w:rPr>
-        <w:t xml:space="preserve">                   Symbol: 2 1/8,1/8,z</w:t>
-      </w:r>
-    </w:p>
-    <w:p>
-      <w:pPr>
-        <w:spacing w:after="0"/>
-        <w:rPr>
-          <w:rFonts w:ascii="Courier New" w:hAnsi="Courier New" w:cs="Courier New"/>
-          <w:sz w:val="16"/>
-          <w:szCs w:val="16"/>
-          <w:lang w:val="fr-FR"/>
-        </w:rPr>
-      </w:pPr>
-      <w:r>
-        <w:rPr>
-          <w:rFonts w:ascii="Courier New" w:hAnsi="Courier New" w:cs="Courier New"/>
-          <w:sz w:val="16"/>
-          <w:szCs w:val="16"/>
-          <w:lang w:val="fr-FR"/>
-        </w:rPr>
-        <w:t xml:space="preserve">  </w:t>
-      </w:r>
-      <w:proofErr w:type="spellStart"/>
-      <w:r>
-        <w:rPr>
-          <w:rFonts w:ascii="Courier New" w:hAnsi="Courier New" w:cs="Courier New"/>
-          <w:sz w:val="16"/>
-          <w:szCs w:val="16"/>
-          <w:lang w:val="fr-FR"/>
-        </w:rPr>
-        <w:t>SymmOp</w:t>
-      </w:r>
-      <w:proofErr w:type="spellEnd"/>
-      <w:r>
-        <w:rPr>
-          <w:rFonts w:ascii="Courier New" w:hAnsi="Courier New" w:cs="Courier New"/>
-          <w:sz w:val="16"/>
-          <w:szCs w:val="16"/>
-          <w:lang w:val="fr-FR"/>
-        </w:rPr>
-        <w:t xml:space="preserve">  39: -y+1/4</w:t>
-      </w:r>
-      <w:proofErr w:type="gramStart"/>
-      <w:r>
-        <w:rPr>
-          <w:rFonts w:ascii="Courier New" w:hAnsi="Courier New" w:cs="Courier New"/>
-          <w:sz w:val="16"/>
-          <w:szCs w:val="16"/>
-          <w:lang w:val="fr-FR"/>
-        </w:rPr>
-        <w:t>,x</w:t>
-      </w:r>
-      <w:proofErr w:type="gramEnd"/>
-      <w:r>
-        <w:rPr>
-          <w:rFonts w:ascii="Courier New" w:hAnsi="Courier New" w:cs="Courier New"/>
-          <w:sz w:val="16"/>
-          <w:szCs w:val="16"/>
-          <w:lang w:val="fr-FR"/>
-        </w:rPr>
-        <w:t>+1/4,z,-1                   Symbol: 4+' 0,1/4,z</w:t>
-      </w:r>
-    </w:p>
-    <w:p>
-      <w:pPr>
-        <w:spacing w:after="0"/>
-        <w:rPr>
-          <w:rFonts w:ascii="Courier New" w:hAnsi="Courier New" w:cs="Courier New"/>
-          <w:sz w:val="16"/>
-          <w:szCs w:val="16"/>
-          <w:lang w:val="fr-FR"/>
-        </w:rPr>
-      </w:pPr>
-      <w:r>
-        <w:rPr>
-          <w:rFonts w:ascii="Courier New" w:hAnsi="Courier New" w:cs="Courier New"/>
-          <w:sz w:val="16"/>
-          <w:szCs w:val="16"/>
-          <w:lang w:val="fr-FR"/>
-        </w:rPr>
-        <w:t xml:space="preserve">  </w:t>
-      </w:r>
-      <w:proofErr w:type="spellStart"/>
-      <w:r>
-        <w:rPr>
-          <w:rFonts w:ascii="Courier New" w:hAnsi="Courier New" w:cs="Courier New"/>
-          <w:sz w:val="16"/>
-          <w:szCs w:val="16"/>
-          <w:lang w:val="fr-FR"/>
-        </w:rPr>
-        <w:t>SymmOp</w:t>
-      </w:r>
-      <w:proofErr w:type="spellEnd"/>
-      <w:r>
-        <w:rPr>
-          <w:rFonts w:ascii="Courier New" w:hAnsi="Courier New" w:cs="Courier New"/>
-          <w:sz w:val="16"/>
-          <w:szCs w:val="16"/>
-          <w:lang w:val="fr-FR"/>
-        </w:rPr>
-        <w:t xml:space="preserve">  40: y+1/4,-x+1/4</w:t>
-      </w:r>
-      <w:proofErr w:type="gramStart"/>
-      <w:r>
-        <w:rPr>
-          <w:rFonts w:ascii="Courier New" w:hAnsi="Courier New" w:cs="Courier New"/>
-          <w:sz w:val="16"/>
-          <w:szCs w:val="16"/>
-          <w:lang w:val="fr-FR"/>
-        </w:rPr>
-        <w:t>,z</w:t>
-      </w:r>
-      <w:proofErr w:type="gramEnd"/>
-      <w:r>
-        <w:rPr>
-          <w:rFonts w:ascii="Courier New" w:hAnsi="Courier New" w:cs="Courier New"/>
-          <w:sz w:val="16"/>
-          <w:szCs w:val="16"/>
-          <w:lang w:val="fr-FR"/>
-        </w:rPr>
-        <w:t>,-1                   Symbol: 4-' 1/4,0,z</w:t>
-      </w:r>
-    </w:p>
-    <w:p>
-      <w:pPr>
-        <w:spacing w:after="0"/>
-        <w:rPr>
-          <w:rFonts w:ascii="Courier New" w:hAnsi="Courier New" w:cs="Courier New"/>
-          <w:sz w:val="16"/>
-          <w:szCs w:val="16"/>
-          <w:lang w:val="fr-FR"/>
-        </w:rPr>
-      </w:pPr>
-      <w:r>
-        <w:rPr>
-          <w:rFonts w:ascii="Courier New" w:hAnsi="Courier New" w:cs="Courier New"/>
-          <w:sz w:val="16"/>
-          <w:szCs w:val="16"/>
-          <w:lang w:val="fr-FR"/>
-        </w:rPr>
-        <w:t xml:space="preserve">  </w:t>
-      </w:r>
-      <w:proofErr w:type="spellStart"/>
-      <w:r>
-        <w:rPr>
-          <w:rFonts w:ascii="Courier New" w:hAnsi="Courier New" w:cs="Courier New"/>
-          <w:sz w:val="16"/>
-          <w:szCs w:val="16"/>
-          <w:lang w:val="fr-FR"/>
-        </w:rPr>
-        <w:t>SymmOp</w:t>
-      </w:r>
-      <w:proofErr w:type="spellEnd"/>
-      <w:r>
-        <w:rPr>
-          <w:rFonts w:ascii="Courier New" w:hAnsi="Courier New" w:cs="Courier New"/>
-          <w:sz w:val="16"/>
-          <w:szCs w:val="16"/>
-          <w:lang w:val="fr-FR"/>
-        </w:rPr>
-        <w:t xml:space="preserve">  41: x+3/4</w:t>
-      </w:r>
-      <w:proofErr w:type="gramStart"/>
-      <w:r>
-        <w:rPr>
-          <w:rFonts w:ascii="Courier New" w:hAnsi="Courier New" w:cs="Courier New"/>
-          <w:sz w:val="16"/>
-          <w:szCs w:val="16"/>
-          <w:lang w:val="fr-FR"/>
-        </w:rPr>
-        <w:t>,y</w:t>
-      </w:r>
-      <w:proofErr w:type="gramEnd"/>
-      <w:r>
-        <w:rPr>
-          <w:rFonts w:ascii="Courier New" w:hAnsi="Courier New" w:cs="Courier New"/>
-          <w:sz w:val="16"/>
-          <w:szCs w:val="16"/>
-          <w:lang w:val="fr-FR"/>
-        </w:rPr>
-        <w:t>+1/4,z,1                     Symbol: t (3/4,1/4,0)</w:t>
-      </w:r>
-    </w:p>
-    <w:p>
-      <w:pPr>
-        <w:spacing w:after="0"/>
-        <w:rPr>
-          <w:rFonts w:ascii="Courier New" w:hAnsi="Courier New" w:cs="Courier New"/>
-          <w:sz w:val="16"/>
-          <w:szCs w:val="16"/>
-          <w:lang w:val="fr-FR"/>
-        </w:rPr>
-      </w:pPr>
-      <w:r>
-        <w:rPr>
-          <w:rFonts w:ascii="Courier New" w:hAnsi="Courier New" w:cs="Courier New"/>
-          <w:sz w:val="16"/>
-          <w:szCs w:val="16"/>
-          <w:lang w:val="fr-FR"/>
-        </w:rPr>
-        <w:t xml:space="preserve">  </w:t>
-      </w:r>
-      <w:proofErr w:type="spellStart"/>
-      <w:r>
-        <w:rPr>
-          <w:rFonts w:ascii="Courier New" w:hAnsi="Courier New" w:cs="Courier New"/>
-          <w:sz w:val="16"/>
-          <w:szCs w:val="16"/>
-          <w:lang w:val="fr-FR"/>
-        </w:rPr>
-        <w:t>SymmOp</w:t>
-      </w:r>
-      <w:proofErr w:type="spellEnd"/>
-      <w:r>
-        <w:rPr>
-          <w:rFonts w:ascii="Courier New" w:hAnsi="Courier New" w:cs="Courier New"/>
-          <w:sz w:val="16"/>
-          <w:szCs w:val="16"/>
-          <w:lang w:val="fr-FR"/>
-        </w:rPr>
-        <w:t xml:space="preserve">  42: -x+3/4,-y+1/4</w:t>
-      </w:r>
-      <w:proofErr w:type="gramStart"/>
-      <w:r>
-        <w:rPr>
-          <w:rFonts w:ascii="Courier New" w:hAnsi="Courier New" w:cs="Courier New"/>
-          <w:sz w:val="16"/>
-          <w:szCs w:val="16"/>
-          <w:lang w:val="fr-FR"/>
-        </w:rPr>
-        <w:t>,z,1</w:t>
-      </w:r>
-      <w:proofErr w:type="gramEnd"/>
-      <w:r>
-        <w:rPr>
-          <w:rFonts w:ascii="Courier New" w:hAnsi="Courier New" w:cs="Courier New"/>
-          <w:sz w:val="16"/>
-          <w:szCs w:val="16"/>
-          <w:lang w:val="fr-FR"/>
-        </w:rPr>
-        <w:t xml:space="preserve">                   Symbol: 2 3/8,1/8,z</w:t>
-      </w:r>
-    </w:p>
-    <w:p>
-      <w:pPr>
-        <w:spacing w:after="0"/>
-        <w:rPr>
-          <w:rFonts w:ascii="Courier New" w:hAnsi="Courier New" w:cs="Courier New"/>
-          <w:sz w:val="16"/>
-          <w:szCs w:val="16"/>
-          <w:lang w:val="fr-FR"/>
-        </w:rPr>
-      </w:pPr>
-      <w:r>
-        <w:rPr>
-          <w:rFonts w:ascii="Courier New" w:hAnsi="Courier New" w:cs="Courier New"/>
-          <w:sz w:val="16"/>
-          <w:szCs w:val="16"/>
-          <w:lang w:val="fr-FR"/>
-        </w:rPr>
-        <w:t xml:space="preserve">  </w:t>
-      </w:r>
-      <w:proofErr w:type="spellStart"/>
-      <w:r>
-        <w:rPr>
-          <w:rFonts w:ascii="Courier New" w:hAnsi="Courier New" w:cs="Courier New"/>
-          <w:sz w:val="16"/>
-          <w:szCs w:val="16"/>
-          <w:lang w:val="fr-FR"/>
-        </w:rPr>
-        <w:t>SymmOp</w:t>
-      </w:r>
-      <w:proofErr w:type="spellEnd"/>
-      <w:r>
-        <w:rPr>
-          <w:rFonts w:ascii="Courier New" w:hAnsi="Courier New" w:cs="Courier New"/>
-          <w:sz w:val="16"/>
-          <w:szCs w:val="16"/>
-          <w:lang w:val="fr-FR"/>
-        </w:rPr>
-        <w:t xml:space="preserve">  43: -y+3/4</w:t>
-      </w:r>
-      <w:proofErr w:type="gramStart"/>
-      <w:r>
-        <w:rPr>
-          <w:rFonts w:ascii="Courier New" w:hAnsi="Courier New" w:cs="Courier New"/>
-          <w:sz w:val="16"/>
-          <w:szCs w:val="16"/>
-          <w:lang w:val="fr-FR"/>
-        </w:rPr>
-        <w:t>,x</w:t>
-      </w:r>
-      <w:proofErr w:type="gramEnd"/>
-      <w:r>
-        <w:rPr>
-          <w:rFonts w:ascii="Courier New" w:hAnsi="Courier New" w:cs="Courier New"/>
-          <w:sz w:val="16"/>
-          <w:szCs w:val="16"/>
-          <w:lang w:val="fr-FR"/>
-        </w:rPr>
-        <w:t>+1/4,z,-1                   Symbol: 4+' 1/4,1/2,z</w:t>
-      </w:r>
-    </w:p>
-    <w:p>
-      <w:pPr>
-        <w:spacing w:after="0"/>
-        <w:rPr>
-          <w:rFonts w:ascii="Courier New" w:hAnsi="Courier New" w:cs="Courier New"/>
-          <w:sz w:val="16"/>
-          <w:szCs w:val="16"/>
-          <w:lang w:val="fr-FR"/>
-        </w:rPr>
-      </w:pPr>
-      <w:r>
-        <w:rPr>
-          <w:rFonts w:ascii="Courier New" w:hAnsi="Courier New" w:cs="Courier New"/>
-          <w:sz w:val="16"/>
-          <w:szCs w:val="16"/>
-          <w:lang w:val="fr-FR"/>
-        </w:rPr>
-        <w:t xml:space="preserve">  </w:t>
-      </w:r>
-      <w:proofErr w:type="spellStart"/>
-      <w:r>
-        <w:rPr>
-          <w:rFonts w:ascii="Courier New" w:hAnsi="Courier New" w:cs="Courier New"/>
-          <w:sz w:val="16"/>
-          <w:szCs w:val="16"/>
-          <w:lang w:val="fr-FR"/>
-        </w:rPr>
-        <w:t>SymmOp</w:t>
-      </w:r>
-      <w:proofErr w:type="spellEnd"/>
-      <w:r>
-        <w:rPr>
-          <w:rFonts w:ascii="Courier New" w:hAnsi="Courier New" w:cs="Courier New"/>
-          <w:sz w:val="16"/>
-          <w:szCs w:val="16"/>
-          <w:lang w:val="fr-FR"/>
-        </w:rPr>
-        <w:t xml:space="preserve">  44: y+3/4,-x+1/4</w:t>
-      </w:r>
-      <w:proofErr w:type="gramStart"/>
-      <w:r>
-        <w:rPr>
-          <w:rFonts w:ascii="Courier New" w:hAnsi="Courier New" w:cs="Courier New"/>
-          <w:sz w:val="16"/>
-          <w:szCs w:val="16"/>
-          <w:lang w:val="fr-FR"/>
-        </w:rPr>
-        <w:t>,z</w:t>
-      </w:r>
-      <w:proofErr w:type="gramEnd"/>
-      <w:r>
-        <w:rPr>
-          <w:rFonts w:ascii="Courier New" w:hAnsi="Courier New" w:cs="Courier New"/>
-          <w:sz w:val="16"/>
-          <w:szCs w:val="16"/>
-          <w:lang w:val="fr-FR"/>
-        </w:rPr>
-        <w:t>,-1                   Symbol: 4-' 1/2,-1/4,z</w:t>
-      </w:r>
-    </w:p>
-    <w:p>
-      <w:pPr>
-        <w:spacing w:after="0"/>
-        <w:rPr>
-          <w:rFonts w:ascii="Courier New" w:hAnsi="Courier New" w:cs="Courier New"/>
-          <w:sz w:val="16"/>
-          <w:szCs w:val="16"/>
-          <w:lang w:val="fr-FR"/>
-        </w:rPr>
-      </w:pPr>
-      <w:r>
-        <w:rPr>
-          <w:rFonts w:ascii="Courier New" w:hAnsi="Courier New" w:cs="Courier New"/>
-          <w:sz w:val="16"/>
-          <w:szCs w:val="16"/>
-          <w:lang w:val="fr-FR"/>
-        </w:rPr>
-        <w:t xml:space="preserve">  </w:t>
-      </w:r>
-      <w:proofErr w:type="spellStart"/>
-      <w:r>
-        <w:rPr>
-          <w:rFonts w:ascii="Courier New" w:hAnsi="Courier New" w:cs="Courier New"/>
-          <w:sz w:val="16"/>
-          <w:szCs w:val="16"/>
-          <w:lang w:val="fr-FR"/>
-        </w:rPr>
-        <w:t>SymmOp</w:t>
-      </w:r>
-      <w:proofErr w:type="spellEnd"/>
-      <w:r>
-        <w:rPr>
-          <w:rFonts w:ascii="Courier New" w:hAnsi="Courier New" w:cs="Courier New"/>
-          <w:sz w:val="16"/>
-          <w:szCs w:val="16"/>
-          <w:lang w:val="fr-FR"/>
-        </w:rPr>
-        <w:t xml:space="preserve">  45: x+1/2</w:t>
-      </w:r>
-      <w:proofErr w:type="gramStart"/>
-      <w:r>
-        <w:rPr>
-          <w:rFonts w:ascii="Courier New" w:hAnsi="Courier New" w:cs="Courier New"/>
-          <w:sz w:val="16"/>
-          <w:szCs w:val="16"/>
-          <w:lang w:val="fr-FR"/>
-        </w:rPr>
-        <w:t>,y</w:t>
-      </w:r>
-      <w:proofErr w:type="gramEnd"/>
-      <w:r>
-        <w:rPr>
-          <w:rFonts w:ascii="Courier New" w:hAnsi="Courier New" w:cs="Courier New"/>
-          <w:sz w:val="16"/>
-          <w:szCs w:val="16"/>
-          <w:lang w:val="fr-FR"/>
-        </w:rPr>
-        <w:t>+3/4,z,1                     Symbol: t (1/2,3/4,0)</w:t>
-      </w:r>
-    </w:p>
-    <w:p>
-      <w:pPr>
-        <w:spacing w:after="0"/>
-        <w:rPr>
-          <w:rFonts w:ascii="Courier New" w:hAnsi="Courier New" w:cs="Courier New"/>
-          <w:sz w:val="16"/>
-          <w:szCs w:val="16"/>
-          <w:lang w:val="fr-FR"/>
-        </w:rPr>
-      </w:pPr>
-      <w:r>
-        <w:rPr>
-          <w:rFonts w:ascii="Courier New" w:hAnsi="Courier New" w:cs="Courier New"/>
-          <w:sz w:val="16"/>
-          <w:szCs w:val="16"/>
-          <w:lang w:val="fr-FR"/>
-        </w:rPr>
-        <w:t xml:space="preserve">  </w:t>
-      </w:r>
-      <w:proofErr w:type="spellStart"/>
-      <w:r>
-        <w:rPr>
-          <w:rFonts w:ascii="Courier New" w:hAnsi="Courier New" w:cs="Courier New"/>
-          <w:sz w:val="16"/>
-          <w:szCs w:val="16"/>
-          <w:lang w:val="fr-FR"/>
-        </w:rPr>
-        <w:t>SymmOp</w:t>
-      </w:r>
-      <w:proofErr w:type="spellEnd"/>
-      <w:r>
-        <w:rPr>
-          <w:rFonts w:ascii="Courier New" w:hAnsi="Courier New" w:cs="Courier New"/>
-          <w:sz w:val="16"/>
-          <w:szCs w:val="16"/>
-          <w:lang w:val="fr-FR"/>
-        </w:rPr>
-        <w:t xml:space="preserve">  46: -x+1/2,-y+3/4</w:t>
-      </w:r>
-      <w:proofErr w:type="gramStart"/>
-      <w:r>
-        <w:rPr>
-          <w:rFonts w:ascii="Courier New" w:hAnsi="Courier New" w:cs="Courier New"/>
-          <w:sz w:val="16"/>
-          <w:szCs w:val="16"/>
-          <w:lang w:val="fr-FR"/>
-        </w:rPr>
-        <w:t>,z,1</w:t>
-      </w:r>
-      <w:proofErr w:type="gramEnd"/>
-      <w:r>
-        <w:rPr>
-          <w:rFonts w:ascii="Courier New" w:hAnsi="Courier New" w:cs="Courier New"/>
-          <w:sz w:val="16"/>
-          <w:szCs w:val="16"/>
-          <w:lang w:val="fr-FR"/>
-        </w:rPr>
-        <w:t xml:space="preserve">                   Symbol: 2 1/4,3/8,z</w:t>
-      </w:r>
-    </w:p>
-    <w:p>
-      <w:pPr>
-        <w:spacing w:after="0"/>
-        <w:rPr>
-          <w:rFonts w:ascii="Courier New" w:hAnsi="Courier New" w:cs="Courier New"/>
-          <w:sz w:val="16"/>
-          <w:szCs w:val="16"/>
-          <w:lang w:val="fr-FR"/>
-        </w:rPr>
-      </w:pPr>
-      <w:r>
-        <w:rPr>
-          <w:rFonts w:ascii="Courier New" w:hAnsi="Courier New" w:cs="Courier New"/>
-          <w:sz w:val="16"/>
-          <w:szCs w:val="16"/>
-          <w:lang w:val="fr-FR"/>
-        </w:rPr>
-        <w:t xml:space="preserve">  </w:t>
-      </w:r>
-      <w:proofErr w:type="spellStart"/>
-      <w:r>
-        <w:rPr>
-          <w:rFonts w:ascii="Courier New" w:hAnsi="Courier New" w:cs="Courier New"/>
-          <w:sz w:val="16"/>
-          <w:szCs w:val="16"/>
-          <w:lang w:val="fr-FR"/>
-        </w:rPr>
-        <w:t>SymmOp</w:t>
-      </w:r>
-      <w:proofErr w:type="spellEnd"/>
-      <w:r>
-        <w:rPr>
-          <w:rFonts w:ascii="Courier New" w:hAnsi="Courier New" w:cs="Courier New"/>
-          <w:sz w:val="16"/>
-          <w:szCs w:val="16"/>
-          <w:lang w:val="fr-FR"/>
-        </w:rPr>
-        <w:t xml:space="preserve">  47: -y+1/2</w:t>
-      </w:r>
-      <w:proofErr w:type="gramStart"/>
-      <w:r>
-        <w:rPr>
-          <w:rFonts w:ascii="Courier New" w:hAnsi="Courier New" w:cs="Courier New"/>
-          <w:sz w:val="16"/>
-          <w:szCs w:val="16"/>
-          <w:lang w:val="fr-FR"/>
-        </w:rPr>
-        <w:t>,x</w:t>
-      </w:r>
-      <w:proofErr w:type="gramEnd"/>
-      <w:r>
-        <w:rPr>
-          <w:rFonts w:ascii="Courier New" w:hAnsi="Courier New" w:cs="Courier New"/>
-          <w:sz w:val="16"/>
-          <w:szCs w:val="16"/>
-          <w:lang w:val="fr-FR"/>
-        </w:rPr>
-        <w:t>+3/4,z,-1                   Symbol: 4+' -1/8,5/8,z</w:t>
-      </w:r>
-    </w:p>
-    <w:p>
-      <w:pPr>
-        <w:spacing w:after="0"/>
-        <w:rPr>
-          <w:rFonts w:ascii="Courier New" w:hAnsi="Courier New" w:cs="Courier New"/>
-          <w:sz w:val="16"/>
-          <w:szCs w:val="16"/>
-          <w:lang w:val="fr-FR"/>
-        </w:rPr>
-      </w:pPr>
-      <w:r>
-        <w:rPr>
-          <w:rFonts w:ascii="Courier New" w:hAnsi="Courier New" w:cs="Courier New"/>
-          <w:sz w:val="16"/>
-          <w:szCs w:val="16"/>
-          <w:lang w:val="fr-FR"/>
-        </w:rPr>
-        <w:t xml:space="preserve">  </w:t>
-      </w:r>
-      <w:proofErr w:type="spellStart"/>
-      <w:r>
-        <w:rPr>
-          <w:rFonts w:ascii="Courier New" w:hAnsi="Courier New" w:cs="Courier New"/>
-          <w:sz w:val="16"/>
-          <w:szCs w:val="16"/>
-          <w:lang w:val="fr-FR"/>
-        </w:rPr>
-        <w:t>SymmOp</w:t>
-      </w:r>
-      <w:proofErr w:type="spellEnd"/>
-      <w:r>
-        <w:rPr>
-          <w:rFonts w:ascii="Courier New" w:hAnsi="Courier New" w:cs="Courier New"/>
-          <w:sz w:val="16"/>
-          <w:szCs w:val="16"/>
-          <w:lang w:val="fr-FR"/>
-        </w:rPr>
-        <w:t xml:space="preserve">  48: y+1/2,-x+3/4</w:t>
-      </w:r>
-      <w:proofErr w:type="gramStart"/>
-      <w:r>
-        <w:rPr>
-          <w:rFonts w:ascii="Courier New" w:hAnsi="Courier New" w:cs="Courier New"/>
-          <w:sz w:val="16"/>
-          <w:szCs w:val="16"/>
-          <w:lang w:val="fr-FR"/>
-        </w:rPr>
-        <w:t>,z</w:t>
-      </w:r>
-      <w:proofErr w:type="gramEnd"/>
-      <w:r>
-        <w:rPr>
-          <w:rFonts w:ascii="Courier New" w:hAnsi="Courier New" w:cs="Courier New"/>
-          <w:sz w:val="16"/>
-          <w:szCs w:val="16"/>
-          <w:lang w:val="fr-FR"/>
-        </w:rPr>
-        <w:t>,-1                   Symbol: 4-' 5/8,1/8,z</w:t>
-      </w:r>
-    </w:p>
-    <w:p>
-      <w:pPr>
-        <w:spacing w:after="0"/>
-        <w:rPr>
-          <w:rFonts w:ascii="Courier New" w:hAnsi="Courier New" w:cs="Courier New"/>
-          <w:sz w:val="16"/>
-          <w:szCs w:val="16"/>
-          <w:lang w:val="fr-FR"/>
-        </w:rPr>
-      </w:pPr>
-      <w:r>
-        <w:rPr>
-          <w:rFonts w:ascii="Courier New" w:hAnsi="Courier New" w:cs="Courier New"/>
-          <w:sz w:val="16"/>
-          <w:szCs w:val="16"/>
-          <w:lang w:val="fr-FR"/>
-        </w:rPr>
-        <w:t xml:space="preserve">  </w:t>
-      </w:r>
-      <w:proofErr w:type="spellStart"/>
-      <w:r>
-        <w:rPr>
-          <w:rFonts w:ascii="Courier New" w:hAnsi="Courier New" w:cs="Courier New"/>
-          <w:sz w:val="16"/>
-          <w:szCs w:val="16"/>
-          <w:lang w:val="fr-FR"/>
-        </w:rPr>
-        <w:t>SymmOp</w:t>
-      </w:r>
-      <w:proofErr w:type="spellEnd"/>
-      <w:r>
-        <w:rPr>
-          <w:rFonts w:ascii="Courier New" w:hAnsi="Courier New" w:cs="Courier New"/>
-          <w:sz w:val="16"/>
-          <w:szCs w:val="16"/>
-          <w:lang w:val="fr-FR"/>
-        </w:rPr>
-        <w:t xml:space="preserve">  49: x+1/4</w:t>
-      </w:r>
-      <w:proofErr w:type="gramStart"/>
-      <w:r>
-        <w:rPr>
-          <w:rFonts w:ascii="Courier New" w:hAnsi="Courier New" w:cs="Courier New"/>
-          <w:sz w:val="16"/>
-          <w:szCs w:val="16"/>
-          <w:lang w:val="fr-FR"/>
-        </w:rPr>
-        <w:t>,y</w:t>
-      </w:r>
-      <w:proofErr w:type="gramEnd"/>
-      <w:r>
-        <w:rPr>
-          <w:rFonts w:ascii="Courier New" w:hAnsi="Courier New" w:cs="Courier New"/>
-          <w:sz w:val="16"/>
-          <w:szCs w:val="16"/>
-          <w:lang w:val="fr-FR"/>
-        </w:rPr>
-        <w:t>+1/2,z,1                     Symbol: t (1/4,1/2,0)</w:t>
-      </w:r>
-    </w:p>
-    <w:p>
-      <w:pPr>
-        <w:spacing w:after="0"/>
-        <w:rPr>
-          <w:rFonts w:ascii="Courier New" w:hAnsi="Courier New" w:cs="Courier New"/>
-          <w:sz w:val="16"/>
-          <w:szCs w:val="16"/>
-          <w:lang w:val="fr-FR"/>
-        </w:rPr>
-      </w:pPr>
-      <w:r>
-        <w:rPr>
-          <w:rFonts w:ascii="Courier New" w:hAnsi="Courier New" w:cs="Courier New"/>
-          <w:sz w:val="16"/>
-          <w:szCs w:val="16"/>
-          <w:lang w:val="fr-FR"/>
-        </w:rPr>
-        <w:t xml:space="preserve">  </w:t>
-      </w:r>
-      <w:proofErr w:type="spellStart"/>
-      <w:r>
-        <w:rPr>
-          <w:rFonts w:ascii="Courier New" w:hAnsi="Courier New" w:cs="Courier New"/>
-          <w:sz w:val="16"/>
-          <w:szCs w:val="16"/>
-          <w:lang w:val="fr-FR"/>
-        </w:rPr>
-        <w:t>SymmOp</w:t>
-      </w:r>
-      <w:proofErr w:type="spellEnd"/>
-      <w:r>
-        <w:rPr>
-          <w:rFonts w:ascii="Courier New" w:hAnsi="Courier New" w:cs="Courier New"/>
-          <w:sz w:val="16"/>
-          <w:szCs w:val="16"/>
-          <w:lang w:val="fr-FR"/>
-        </w:rPr>
-        <w:t xml:space="preserve">  50: -x+1/4,-y+1/2</w:t>
-      </w:r>
-      <w:proofErr w:type="gramStart"/>
-      <w:r>
-        <w:rPr>
-          <w:rFonts w:ascii="Courier New" w:hAnsi="Courier New" w:cs="Courier New"/>
-          <w:sz w:val="16"/>
-          <w:szCs w:val="16"/>
-          <w:lang w:val="fr-FR"/>
-        </w:rPr>
-        <w:t>,z,1</w:t>
-      </w:r>
-      <w:proofErr w:type="gramEnd"/>
-      <w:r>
-        <w:rPr>
-          <w:rFonts w:ascii="Courier New" w:hAnsi="Courier New" w:cs="Courier New"/>
-          <w:sz w:val="16"/>
-          <w:szCs w:val="16"/>
-          <w:lang w:val="fr-FR"/>
-        </w:rPr>
-        <w:t xml:space="preserve">                   Symbol: 2 1/8,1/4,z</w:t>
-      </w:r>
-    </w:p>
-    <w:p>
-      <w:pPr>
-        <w:spacing w:after="0"/>
-        <w:rPr>
-          <w:rFonts w:ascii="Courier New" w:hAnsi="Courier New" w:cs="Courier New"/>
-          <w:sz w:val="16"/>
-          <w:szCs w:val="16"/>
-          <w:lang w:val="fr-FR"/>
-        </w:rPr>
-      </w:pPr>
-      <w:r>
-        <w:rPr>
-          <w:rFonts w:ascii="Courier New" w:hAnsi="Courier New" w:cs="Courier New"/>
-          <w:sz w:val="16"/>
-          <w:szCs w:val="16"/>
-          <w:lang w:val="fr-FR"/>
-        </w:rPr>
-        <w:t xml:space="preserve">  </w:t>
-      </w:r>
-      <w:proofErr w:type="spellStart"/>
-      <w:r>
-        <w:rPr>
-          <w:rFonts w:ascii="Courier New" w:hAnsi="Courier New" w:cs="Courier New"/>
-          <w:sz w:val="16"/>
-          <w:szCs w:val="16"/>
-          <w:lang w:val="fr-FR"/>
-        </w:rPr>
-        <w:t>SymmOp</w:t>
-      </w:r>
-      <w:proofErr w:type="spellEnd"/>
-      <w:r>
-        <w:rPr>
-          <w:rFonts w:ascii="Courier New" w:hAnsi="Courier New" w:cs="Courier New"/>
-          <w:sz w:val="16"/>
-          <w:szCs w:val="16"/>
-          <w:lang w:val="fr-FR"/>
-        </w:rPr>
-        <w:t xml:space="preserve">  51: -y+1/4</w:t>
-      </w:r>
-      <w:proofErr w:type="gramStart"/>
-      <w:r>
-        <w:rPr>
-          <w:rFonts w:ascii="Courier New" w:hAnsi="Courier New" w:cs="Courier New"/>
-          <w:sz w:val="16"/>
-          <w:szCs w:val="16"/>
-          <w:lang w:val="fr-FR"/>
-        </w:rPr>
-        <w:t>,x</w:t>
-      </w:r>
-      <w:proofErr w:type="gramEnd"/>
-      <w:r>
-        <w:rPr>
-          <w:rFonts w:ascii="Courier New" w:hAnsi="Courier New" w:cs="Courier New"/>
-          <w:sz w:val="16"/>
-          <w:szCs w:val="16"/>
-          <w:lang w:val="fr-FR"/>
-        </w:rPr>
-        <w:t>+1/2,z,-1                   Symbol: 4+' -1/8,3/8,z</w:t>
-      </w:r>
-    </w:p>
-    <w:p>
-      <w:pPr>
-        <w:spacing w:after="0"/>
-        <w:rPr>
-          <w:rFonts w:ascii="Courier New" w:hAnsi="Courier New" w:cs="Courier New"/>
-          <w:sz w:val="16"/>
-          <w:szCs w:val="16"/>
-          <w:lang w:val="fr-FR"/>
-        </w:rPr>
-      </w:pPr>
-      <w:r>
-        <w:rPr>
-          <w:rFonts w:ascii="Courier New" w:hAnsi="Courier New" w:cs="Courier New"/>
-          <w:sz w:val="16"/>
-          <w:szCs w:val="16"/>
-          <w:lang w:val="fr-FR"/>
-        </w:rPr>
-        <w:t xml:space="preserve">  </w:t>
-      </w:r>
-      <w:proofErr w:type="spellStart"/>
-      <w:r>
-        <w:rPr>
-          <w:rFonts w:ascii="Courier New" w:hAnsi="Courier New" w:cs="Courier New"/>
-          <w:sz w:val="16"/>
-          <w:szCs w:val="16"/>
-          <w:lang w:val="fr-FR"/>
-        </w:rPr>
-        <w:t>SymmOp</w:t>
-      </w:r>
-      <w:proofErr w:type="spellEnd"/>
-      <w:r>
-        <w:rPr>
-          <w:rFonts w:ascii="Courier New" w:hAnsi="Courier New" w:cs="Courier New"/>
-          <w:sz w:val="16"/>
-          <w:szCs w:val="16"/>
-          <w:lang w:val="fr-FR"/>
-        </w:rPr>
-        <w:t xml:space="preserve">  52: y+1/4,-x+1/2</w:t>
-      </w:r>
-      <w:proofErr w:type="gramStart"/>
-      <w:r>
-        <w:rPr>
-          <w:rFonts w:ascii="Courier New" w:hAnsi="Courier New" w:cs="Courier New"/>
-          <w:sz w:val="16"/>
-          <w:szCs w:val="16"/>
-          <w:lang w:val="fr-FR"/>
-        </w:rPr>
-        <w:t>,z</w:t>
-      </w:r>
-      <w:proofErr w:type="gramEnd"/>
-      <w:r>
-        <w:rPr>
-          <w:rFonts w:ascii="Courier New" w:hAnsi="Courier New" w:cs="Courier New"/>
-          <w:sz w:val="16"/>
-          <w:szCs w:val="16"/>
-          <w:lang w:val="fr-FR"/>
-        </w:rPr>
-        <w:t>,-1                   Symbol: 4-' 3/8,1/8,z</w:t>
-      </w:r>
-    </w:p>
-    <w:p>
-      <w:pPr>
-        <w:spacing w:after="0"/>
-        <w:rPr>
-          <w:rFonts w:ascii="Courier New" w:hAnsi="Courier New" w:cs="Courier New"/>
-          <w:sz w:val="16"/>
-          <w:szCs w:val="16"/>
-          <w:lang w:val="fr-FR"/>
-        </w:rPr>
-      </w:pPr>
-      <w:r>
-        <w:rPr>
-          <w:rFonts w:ascii="Courier New" w:hAnsi="Courier New" w:cs="Courier New"/>
-          <w:sz w:val="16"/>
-          <w:szCs w:val="16"/>
-          <w:lang w:val="fr-FR"/>
-        </w:rPr>
-        <w:t xml:space="preserve">  </w:t>
-      </w:r>
-      <w:proofErr w:type="spellStart"/>
-      <w:r>
-        <w:rPr>
-          <w:rFonts w:ascii="Courier New" w:hAnsi="Courier New" w:cs="Courier New"/>
-          <w:sz w:val="16"/>
-          <w:szCs w:val="16"/>
-          <w:lang w:val="fr-FR"/>
-        </w:rPr>
-        <w:t>SymmOp</w:t>
-      </w:r>
-      <w:proofErr w:type="spellEnd"/>
-      <w:r>
-        <w:rPr>
-          <w:rFonts w:ascii="Courier New" w:hAnsi="Courier New" w:cs="Courier New"/>
-          <w:sz w:val="16"/>
-          <w:szCs w:val="16"/>
-          <w:lang w:val="fr-FR"/>
-        </w:rPr>
-        <w:t xml:space="preserve">  53: x+3/4</w:t>
-      </w:r>
-      <w:proofErr w:type="gramStart"/>
-      <w:r>
-        <w:rPr>
-          <w:rFonts w:ascii="Courier New" w:hAnsi="Courier New" w:cs="Courier New"/>
-          <w:sz w:val="16"/>
-          <w:szCs w:val="16"/>
-          <w:lang w:val="fr-FR"/>
-        </w:rPr>
-        <w:t>,y</w:t>
-      </w:r>
-      <w:proofErr w:type="gramEnd"/>
-      <w:r>
-        <w:rPr>
-          <w:rFonts w:ascii="Courier New" w:hAnsi="Courier New" w:cs="Courier New"/>
-          <w:sz w:val="16"/>
-          <w:szCs w:val="16"/>
-          <w:lang w:val="fr-FR"/>
-        </w:rPr>
-        <w:t>+1/2,z,1                     Symbol: t (3/4,1/2,0)</w:t>
-      </w:r>
-    </w:p>
-    <w:p>
-      <w:pPr>
-        <w:spacing w:after="0"/>
-        <w:rPr>
-          <w:rFonts w:ascii="Courier New" w:hAnsi="Courier New" w:cs="Courier New"/>
-          <w:sz w:val="16"/>
-          <w:szCs w:val="16"/>
-          <w:lang w:val="fr-FR"/>
-        </w:rPr>
-      </w:pPr>
-      <w:r>
-        <w:rPr>
-          <w:rFonts w:ascii="Courier New" w:hAnsi="Courier New" w:cs="Courier New"/>
-          <w:sz w:val="16"/>
-          <w:szCs w:val="16"/>
-          <w:lang w:val="fr-FR"/>
-        </w:rPr>
-        <w:t xml:space="preserve">  </w:t>
-      </w:r>
-      <w:proofErr w:type="spellStart"/>
-      <w:r>
-        <w:rPr>
-          <w:rFonts w:ascii="Courier New" w:hAnsi="Courier New" w:cs="Courier New"/>
-          <w:sz w:val="16"/>
-          <w:szCs w:val="16"/>
-          <w:lang w:val="fr-FR"/>
-        </w:rPr>
-        <w:t>SymmOp</w:t>
-      </w:r>
-      <w:proofErr w:type="spellEnd"/>
-      <w:r>
-        <w:rPr>
-          <w:rFonts w:ascii="Courier New" w:hAnsi="Courier New" w:cs="Courier New"/>
-          <w:sz w:val="16"/>
-          <w:szCs w:val="16"/>
-          <w:lang w:val="fr-FR"/>
-        </w:rPr>
-        <w:t xml:space="preserve">  54: -x+3/4,-y+1/2</w:t>
-      </w:r>
-      <w:proofErr w:type="gramStart"/>
-      <w:r>
-        <w:rPr>
-          <w:rFonts w:ascii="Courier New" w:hAnsi="Courier New" w:cs="Courier New"/>
-          <w:sz w:val="16"/>
-          <w:szCs w:val="16"/>
-          <w:lang w:val="fr-FR"/>
-        </w:rPr>
-        <w:t>,z,1</w:t>
-      </w:r>
-      <w:proofErr w:type="gramEnd"/>
-      <w:r>
-        <w:rPr>
-          <w:rFonts w:ascii="Courier New" w:hAnsi="Courier New" w:cs="Courier New"/>
-          <w:sz w:val="16"/>
-          <w:szCs w:val="16"/>
-          <w:lang w:val="fr-FR"/>
-        </w:rPr>
-        <w:t xml:space="preserve">                   Symbol: 2 3/8,1/4,z</w:t>
-      </w:r>
-    </w:p>
-    <w:p>
-      <w:pPr>
-        <w:spacing w:after="0"/>
-        <w:rPr>
-          <w:rFonts w:ascii="Courier New" w:hAnsi="Courier New" w:cs="Courier New"/>
-          <w:sz w:val="16"/>
-          <w:szCs w:val="16"/>
-          <w:lang w:val="fr-FR"/>
-        </w:rPr>
-      </w:pPr>
-      <w:r>
-        <w:rPr>
-          <w:rFonts w:ascii="Courier New" w:hAnsi="Courier New" w:cs="Courier New"/>
-          <w:sz w:val="16"/>
-          <w:szCs w:val="16"/>
-          <w:lang w:val="fr-FR"/>
-        </w:rPr>
-        <w:t xml:space="preserve">  </w:t>
-      </w:r>
-      <w:proofErr w:type="spellStart"/>
-      <w:r>
-        <w:rPr>
-          <w:rFonts w:ascii="Courier New" w:hAnsi="Courier New" w:cs="Courier New"/>
-          <w:sz w:val="16"/>
-          <w:szCs w:val="16"/>
-          <w:lang w:val="fr-FR"/>
-        </w:rPr>
-        <w:t>SymmOp</w:t>
-      </w:r>
-      <w:proofErr w:type="spellEnd"/>
-      <w:r>
-        <w:rPr>
-          <w:rFonts w:ascii="Courier New" w:hAnsi="Courier New" w:cs="Courier New"/>
-          <w:sz w:val="16"/>
-          <w:szCs w:val="16"/>
-          <w:lang w:val="fr-FR"/>
-        </w:rPr>
-        <w:t xml:space="preserve">  55: -y+3/4</w:t>
-      </w:r>
-      <w:proofErr w:type="gramStart"/>
-      <w:r>
-        <w:rPr>
-          <w:rFonts w:ascii="Courier New" w:hAnsi="Courier New" w:cs="Courier New"/>
-          <w:sz w:val="16"/>
-          <w:szCs w:val="16"/>
-          <w:lang w:val="fr-FR"/>
-        </w:rPr>
-        <w:t>,x</w:t>
-      </w:r>
-      <w:proofErr w:type="gramEnd"/>
-      <w:r>
-        <w:rPr>
-          <w:rFonts w:ascii="Courier New" w:hAnsi="Courier New" w:cs="Courier New"/>
-          <w:sz w:val="16"/>
-          <w:szCs w:val="16"/>
-          <w:lang w:val="fr-FR"/>
-        </w:rPr>
-        <w:t>+1/2,z,-1                   Symbol: 4+' 1/8,5/8,z</w:t>
-      </w:r>
-    </w:p>
-    <w:p>
-      <w:pPr>
-        <w:spacing w:after="0"/>
-        <w:rPr>
-          <w:rFonts w:ascii="Courier New" w:hAnsi="Courier New" w:cs="Courier New"/>
-          <w:sz w:val="16"/>
-          <w:szCs w:val="16"/>
-          <w:lang w:val="fr-FR"/>
-        </w:rPr>
-      </w:pPr>
-      <w:r>
-        <w:rPr>
-          <w:rFonts w:ascii="Courier New" w:hAnsi="Courier New" w:cs="Courier New"/>
-          <w:sz w:val="16"/>
-          <w:szCs w:val="16"/>
-          <w:lang w:val="fr-FR"/>
-        </w:rPr>
-        <w:t xml:space="preserve">  </w:t>
-      </w:r>
-      <w:proofErr w:type="spellStart"/>
-      <w:r>
-        <w:rPr>
-          <w:rFonts w:ascii="Courier New" w:hAnsi="Courier New" w:cs="Courier New"/>
-          <w:sz w:val="16"/>
-          <w:szCs w:val="16"/>
-          <w:lang w:val="fr-FR"/>
-        </w:rPr>
-        <w:t>SymmOp</w:t>
-      </w:r>
-      <w:proofErr w:type="spellEnd"/>
-      <w:r>
-        <w:rPr>
-          <w:rFonts w:ascii="Courier New" w:hAnsi="Courier New" w:cs="Courier New"/>
-          <w:sz w:val="16"/>
-          <w:szCs w:val="16"/>
-          <w:lang w:val="fr-FR"/>
-        </w:rPr>
-        <w:t xml:space="preserve">  56: y+3/4,-x+1/2</w:t>
-      </w:r>
-      <w:proofErr w:type="gramStart"/>
-      <w:r>
-        <w:rPr>
-          <w:rFonts w:ascii="Courier New" w:hAnsi="Courier New" w:cs="Courier New"/>
-          <w:sz w:val="16"/>
-          <w:szCs w:val="16"/>
-          <w:lang w:val="fr-FR"/>
-        </w:rPr>
-        <w:t>,z</w:t>
-      </w:r>
-      <w:proofErr w:type="gramEnd"/>
-      <w:r>
-        <w:rPr>
-          <w:rFonts w:ascii="Courier New" w:hAnsi="Courier New" w:cs="Courier New"/>
-          <w:sz w:val="16"/>
-          <w:szCs w:val="16"/>
-          <w:lang w:val="fr-FR"/>
-        </w:rPr>
-        <w:t>,-1                   Symbol: 4-' 5/8,-1/8,z</w:t>
-      </w:r>
-    </w:p>
-    <w:p>
-      <w:pPr>
-        <w:spacing w:after="0"/>
-        <w:rPr>
-          <w:rFonts w:ascii="Courier New" w:hAnsi="Courier New" w:cs="Courier New"/>
-          <w:sz w:val="16"/>
-          <w:szCs w:val="16"/>
-          <w:lang w:val="fr-FR"/>
-        </w:rPr>
-      </w:pPr>
-      <w:r>
-        <w:rPr>
-          <w:rFonts w:ascii="Courier New" w:hAnsi="Courier New" w:cs="Courier New"/>
-          <w:sz w:val="16"/>
-          <w:szCs w:val="16"/>
-          <w:lang w:val="fr-FR"/>
-        </w:rPr>
-        <w:t xml:space="preserve">  </w:t>
-      </w:r>
-      <w:proofErr w:type="spellStart"/>
-      <w:r>
-        <w:rPr>
-          <w:rFonts w:ascii="Courier New" w:hAnsi="Courier New" w:cs="Courier New"/>
-          <w:sz w:val="16"/>
-          <w:szCs w:val="16"/>
-          <w:lang w:val="fr-FR"/>
-        </w:rPr>
-        <w:t>SymmOp</w:t>
-      </w:r>
-      <w:proofErr w:type="spellEnd"/>
-      <w:r>
-        <w:rPr>
-          <w:rFonts w:ascii="Courier New" w:hAnsi="Courier New" w:cs="Courier New"/>
-          <w:sz w:val="16"/>
-          <w:szCs w:val="16"/>
-          <w:lang w:val="fr-FR"/>
-        </w:rPr>
-        <w:t xml:space="preserve">  57: x+1/2</w:t>
-      </w:r>
-      <w:proofErr w:type="gramStart"/>
-      <w:r>
-        <w:rPr>
-          <w:rFonts w:ascii="Courier New" w:hAnsi="Courier New" w:cs="Courier New"/>
-          <w:sz w:val="16"/>
-          <w:szCs w:val="16"/>
-          <w:lang w:val="fr-FR"/>
-        </w:rPr>
-        <w:t>,y</w:t>
-      </w:r>
-      <w:proofErr w:type="gramEnd"/>
-      <w:r>
-        <w:rPr>
-          <w:rFonts w:ascii="Courier New" w:hAnsi="Courier New" w:cs="Courier New"/>
-          <w:sz w:val="16"/>
-          <w:szCs w:val="16"/>
-          <w:lang w:val="fr-FR"/>
-        </w:rPr>
-        <w:t>+1/4,z,1                     Symbol: t (1/2,1/4,0)</w:t>
-      </w:r>
-    </w:p>
-    <w:p>
-      <w:pPr>
-        <w:spacing w:after="0"/>
-        <w:rPr>
-          <w:rFonts w:ascii="Courier New" w:hAnsi="Courier New" w:cs="Courier New"/>
-          <w:sz w:val="16"/>
-          <w:szCs w:val="16"/>
-          <w:lang w:val="fr-FR"/>
-        </w:rPr>
-      </w:pPr>
-      <w:r>
-        <w:rPr>
-          <w:rFonts w:ascii="Courier New" w:hAnsi="Courier New" w:cs="Courier New"/>
-          <w:sz w:val="16"/>
-          <w:szCs w:val="16"/>
-          <w:lang w:val="fr-FR"/>
-        </w:rPr>
-        <w:t xml:space="preserve">  </w:t>
-      </w:r>
-      <w:proofErr w:type="spellStart"/>
-      <w:r>
-        <w:rPr>
-          <w:rFonts w:ascii="Courier New" w:hAnsi="Courier New" w:cs="Courier New"/>
-          <w:sz w:val="16"/>
-          <w:szCs w:val="16"/>
-          <w:lang w:val="fr-FR"/>
-        </w:rPr>
-        <w:t>SymmOp</w:t>
-      </w:r>
-      <w:proofErr w:type="spellEnd"/>
-      <w:r>
-        <w:rPr>
-          <w:rFonts w:ascii="Courier New" w:hAnsi="Courier New" w:cs="Courier New"/>
-          <w:sz w:val="16"/>
-          <w:szCs w:val="16"/>
-          <w:lang w:val="fr-FR"/>
-        </w:rPr>
-        <w:t xml:space="preserve">  58: -x+1/2,-y+1/4</w:t>
-      </w:r>
-      <w:proofErr w:type="gramStart"/>
-      <w:r>
-        <w:rPr>
-          <w:rFonts w:ascii="Courier New" w:hAnsi="Courier New" w:cs="Courier New"/>
-          <w:sz w:val="16"/>
-          <w:szCs w:val="16"/>
-          <w:lang w:val="fr-FR"/>
-        </w:rPr>
-        <w:t>,z,1</w:t>
-      </w:r>
-      <w:proofErr w:type="gramEnd"/>
-      <w:r>
-        <w:rPr>
-          <w:rFonts w:ascii="Courier New" w:hAnsi="Courier New" w:cs="Courier New"/>
-          <w:sz w:val="16"/>
-          <w:szCs w:val="16"/>
-          <w:lang w:val="fr-FR"/>
-        </w:rPr>
-        <w:t xml:space="preserve">                   Symbol: 2 1/4,1/8,z</w:t>
-      </w:r>
-    </w:p>
-    <w:p>
-      <w:pPr>
-        <w:spacing w:after="0"/>
-        <w:rPr>
-          <w:rFonts w:ascii="Courier New" w:hAnsi="Courier New" w:cs="Courier New"/>
-          <w:sz w:val="16"/>
-          <w:szCs w:val="16"/>
-          <w:lang w:val="fr-FR"/>
-        </w:rPr>
-      </w:pPr>
-      <w:r>
-        <w:rPr>
-          <w:rFonts w:ascii="Courier New" w:hAnsi="Courier New" w:cs="Courier New"/>
-          <w:sz w:val="16"/>
-          <w:szCs w:val="16"/>
-          <w:lang w:val="fr-FR"/>
-        </w:rPr>
-        <w:t xml:space="preserve">  </w:t>
-      </w:r>
-      <w:proofErr w:type="spellStart"/>
-      <w:r>
-        <w:rPr>
-          <w:rFonts w:ascii="Courier New" w:hAnsi="Courier New" w:cs="Courier New"/>
-          <w:sz w:val="16"/>
-          <w:szCs w:val="16"/>
-          <w:lang w:val="fr-FR"/>
-        </w:rPr>
-        <w:t>SymmOp</w:t>
-      </w:r>
-      <w:proofErr w:type="spellEnd"/>
-      <w:r>
-        <w:rPr>
-          <w:rFonts w:ascii="Courier New" w:hAnsi="Courier New" w:cs="Courier New"/>
-          <w:sz w:val="16"/>
-          <w:szCs w:val="16"/>
-          <w:lang w:val="fr-FR"/>
-        </w:rPr>
-        <w:t xml:space="preserve">  59: -y+1/2</w:t>
-      </w:r>
-      <w:proofErr w:type="gramStart"/>
-      <w:r>
-        <w:rPr>
-          <w:rFonts w:ascii="Courier New" w:hAnsi="Courier New" w:cs="Courier New"/>
-          <w:sz w:val="16"/>
-          <w:szCs w:val="16"/>
-          <w:lang w:val="fr-FR"/>
-        </w:rPr>
-        <w:t>,x</w:t>
-      </w:r>
-      <w:proofErr w:type="gramEnd"/>
-      <w:r>
-        <w:rPr>
-          <w:rFonts w:ascii="Courier New" w:hAnsi="Courier New" w:cs="Courier New"/>
-          <w:sz w:val="16"/>
-          <w:szCs w:val="16"/>
-          <w:lang w:val="fr-FR"/>
-        </w:rPr>
-        <w:t>+1/4,z,-1                   Symbol: 4+' 1/8,3/8,z</w:t>
-      </w:r>
-    </w:p>
-    <w:p>
-      <w:pPr>
-        <w:spacing w:after="0"/>
-        <w:rPr>
-          <w:rFonts w:ascii="Courier New" w:hAnsi="Courier New" w:cs="Courier New"/>
-          <w:sz w:val="16"/>
-          <w:szCs w:val="16"/>
-          <w:lang w:val="fr-FR"/>
-        </w:rPr>
-      </w:pPr>
-      <w:r>
-        <w:rPr>
-          <w:rFonts w:ascii="Courier New" w:hAnsi="Courier New" w:cs="Courier New"/>
-          <w:sz w:val="16"/>
-          <w:szCs w:val="16"/>
-          <w:lang w:val="fr-FR"/>
-        </w:rPr>
-        <w:t xml:space="preserve">  </w:t>
-      </w:r>
-      <w:proofErr w:type="spellStart"/>
-      <w:r>
-        <w:rPr>
-          <w:rFonts w:ascii="Courier New" w:hAnsi="Courier New" w:cs="Courier New"/>
-          <w:sz w:val="16"/>
-          <w:szCs w:val="16"/>
-          <w:lang w:val="fr-FR"/>
-        </w:rPr>
-        <w:t>SymmOp</w:t>
-      </w:r>
-      <w:proofErr w:type="spellEnd"/>
-      <w:r>
-        <w:rPr>
-          <w:rFonts w:ascii="Courier New" w:hAnsi="Courier New" w:cs="Courier New"/>
-          <w:sz w:val="16"/>
-          <w:szCs w:val="16"/>
-          <w:lang w:val="fr-FR"/>
-        </w:rPr>
-        <w:t xml:space="preserve">  60: y+1/2,-x+1/4</w:t>
-      </w:r>
-      <w:proofErr w:type="gramStart"/>
-      <w:r>
-        <w:rPr>
-          <w:rFonts w:ascii="Courier New" w:hAnsi="Courier New" w:cs="Courier New"/>
-          <w:sz w:val="16"/>
-          <w:szCs w:val="16"/>
-          <w:lang w:val="fr-FR"/>
-        </w:rPr>
-        <w:t>,z</w:t>
-      </w:r>
-      <w:proofErr w:type="gramEnd"/>
-      <w:r>
-        <w:rPr>
-          <w:rFonts w:ascii="Courier New" w:hAnsi="Courier New" w:cs="Courier New"/>
-          <w:sz w:val="16"/>
-          <w:szCs w:val="16"/>
-          <w:lang w:val="fr-FR"/>
-        </w:rPr>
-        <w:t>,-1                   Symbol: 4-' 3/8,-1/8,z</w:t>
-      </w:r>
-    </w:p>
-    <w:p>
-      <w:pPr>
-        <w:spacing w:after="0"/>
-        <w:rPr>
-          <w:rFonts w:ascii="Courier New" w:hAnsi="Courier New" w:cs="Courier New"/>
-          <w:sz w:val="16"/>
-          <w:szCs w:val="16"/>
-          <w:lang w:val="fr-FR"/>
-        </w:rPr>
-      </w:pPr>
-      <w:r>
-        <w:rPr>
-          <w:rFonts w:ascii="Courier New" w:hAnsi="Courier New" w:cs="Courier New"/>
-          <w:sz w:val="16"/>
-          <w:szCs w:val="16"/>
-          <w:lang w:val="fr-FR"/>
-        </w:rPr>
-        <w:t xml:space="preserve">  </w:t>
-      </w:r>
-      <w:proofErr w:type="spellStart"/>
-      <w:r>
-        <w:rPr>
-          <w:rFonts w:ascii="Courier New" w:hAnsi="Courier New" w:cs="Courier New"/>
-          <w:sz w:val="16"/>
-          <w:szCs w:val="16"/>
-          <w:lang w:val="fr-FR"/>
-        </w:rPr>
-        <w:t>SymmOp</w:t>
-      </w:r>
-      <w:proofErr w:type="spellEnd"/>
-      <w:r>
-        <w:rPr>
-          <w:rFonts w:ascii="Courier New" w:hAnsi="Courier New" w:cs="Courier New"/>
-          <w:sz w:val="16"/>
-          <w:szCs w:val="16"/>
-          <w:lang w:val="fr-FR"/>
-        </w:rPr>
-        <w:t xml:space="preserve">  61: x+1/2</w:t>
-      </w:r>
-      <w:proofErr w:type="gramStart"/>
-      <w:r>
-        <w:rPr>
-          <w:rFonts w:ascii="Courier New" w:hAnsi="Courier New" w:cs="Courier New"/>
-          <w:sz w:val="16"/>
-          <w:szCs w:val="16"/>
-          <w:lang w:val="fr-FR"/>
-        </w:rPr>
-        <w:t>,y</w:t>
-      </w:r>
-      <w:proofErr w:type="gramEnd"/>
-      <w:r>
-        <w:rPr>
-          <w:rFonts w:ascii="Courier New" w:hAnsi="Courier New" w:cs="Courier New"/>
-          <w:sz w:val="16"/>
-          <w:szCs w:val="16"/>
-          <w:lang w:val="fr-FR"/>
-        </w:rPr>
-        <w:t>+1/2,z,1                     Symbol: t (1/2,1/2,0)</w:t>
-      </w:r>
-    </w:p>
-    <w:p>
-      <w:pPr>
-        <w:spacing w:after="0"/>
-        <w:rPr>
-          <w:rFonts w:ascii="Courier New" w:hAnsi="Courier New" w:cs="Courier New"/>
-          <w:sz w:val="16"/>
-          <w:szCs w:val="16"/>
-          <w:lang w:val="fr-FR"/>
-        </w:rPr>
-      </w:pPr>
-      <w:r>
-        <w:rPr>
-          <w:rFonts w:ascii="Courier New" w:hAnsi="Courier New" w:cs="Courier New"/>
-          <w:sz w:val="16"/>
-          <w:szCs w:val="16"/>
-          <w:lang w:val="fr-FR"/>
-        </w:rPr>
-        <w:t xml:space="preserve">  </w:t>
-      </w:r>
-      <w:proofErr w:type="spellStart"/>
-      <w:r>
-        <w:rPr>
-          <w:rFonts w:ascii="Courier New" w:hAnsi="Courier New" w:cs="Courier New"/>
-          <w:sz w:val="16"/>
-          <w:szCs w:val="16"/>
-          <w:lang w:val="fr-FR"/>
-        </w:rPr>
-        <w:t>SymmOp</w:t>
-      </w:r>
-      <w:proofErr w:type="spellEnd"/>
-      <w:r>
-        <w:rPr>
-          <w:rFonts w:ascii="Courier New" w:hAnsi="Courier New" w:cs="Courier New"/>
-          <w:sz w:val="16"/>
-          <w:szCs w:val="16"/>
-          <w:lang w:val="fr-FR"/>
-        </w:rPr>
-        <w:t xml:space="preserve">  62: -x+1/2,-y+1/2</w:t>
-      </w:r>
-      <w:proofErr w:type="gramStart"/>
-      <w:r>
-        <w:rPr>
-          <w:rFonts w:ascii="Courier New" w:hAnsi="Courier New" w:cs="Courier New"/>
-          <w:sz w:val="16"/>
-          <w:szCs w:val="16"/>
-          <w:lang w:val="fr-FR"/>
-        </w:rPr>
-        <w:t>,z,1</w:t>
-      </w:r>
-      <w:proofErr w:type="gramEnd"/>
-      <w:r>
-        <w:rPr>
-          <w:rFonts w:ascii="Courier New" w:hAnsi="Courier New" w:cs="Courier New"/>
-          <w:sz w:val="16"/>
-          <w:szCs w:val="16"/>
-          <w:lang w:val="fr-FR"/>
-        </w:rPr>
-        <w:t xml:space="preserve">                   Symbol: 2 1/4,1/4,z</w:t>
-      </w:r>
-    </w:p>
-    <w:p>
-      <w:pPr>
-        <w:spacing w:after="0"/>
-        <w:rPr>
-          <w:rFonts w:ascii="Courier New" w:hAnsi="Courier New" w:cs="Courier New"/>
-          <w:sz w:val="16"/>
-          <w:szCs w:val="16"/>
-          <w:lang w:val="fr-FR"/>
-        </w:rPr>
-      </w:pPr>
-      <w:r>
-        <w:rPr>
-          <w:rFonts w:ascii="Courier New" w:hAnsi="Courier New" w:cs="Courier New"/>
-          <w:sz w:val="16"/>
-          <w:szCs w:val="16"/>
-          <w:lang w:val="fr-FR"/>
-        </w:rPr>
-        <w:t xml:space="preserve">  </w:t>
-      </w:r>
-      <w:proofErr w:type="spellStart"/>
-      <w:r>
-        <w:rPr>
-          <w:rFonts w:ascii="Courier New" w:hAnsi="Courier New" w:cs="Courier New"/>
-          <w:sz w:val="16"/>
-          <w:szCs w:val="16"/>
-          <w:lang w:val="fr-FR"/>
-        </w:rPr>
-        <w:t>SymmOp</w:t>
-      </w:r>
-      <w:proofErr w:type="spellEnd"/>
-      <w:r>
-        <w:rPr>
-          <w:rFonts w:ascii="Courier New" w:hAnsi="Courier New" w:cs="Courier New"/>
-          <w:sz w:val="16"/>
-          <w:szCs w:val="16"/>
-          <w:lang w:val="fr-FR"/>
-        </w:rPr>
-        <w:t xml:space="preserve">  63: -y+1/2</w:t>
-      </w:r>
-      <w:proofErr w:type="gramStart"/>
-      <w:r>
-        <w:rPr>
-          <w:rFonts w:ascii="Courier New" w:hAnsi="Courier New" w:cs="Courier New"/>
-          <w:sz w:val="16"/>
-          <w:szCs w:val="16"/>
-          <w:lang w:val="fr-FR"/>
-        </w:rPr>
-        <w:t>,x</w:t>
-      </w:r>
-      <w:proofErr w:type="gramEnd"/>
-      <w:r>
-        <w:rPr>
-          <w:rFonts w:ascii="Courier New" w:hAnsi="Courier New" w:cs="Courier New"/>
-          <w:sz w:val="16"/>
-          <w:szCs w:val="16"/>
-          <w:lang w:val="fr-FR"/>
-        </w:rPr>
-        <w:t>+1/2,z,-1                   Symbol: 4+' 0,1/2,z</w:t>
-      </w:r>
-    </w:p>
-    <w:p>
-      <w:pPr>
-        <w:spacing w:after="0"/>
-        <w:rPr>
-          <w:rFonts w:ascii="Courier New" w:hAnsi="Courier New" w:cs="Courier New"/>
-          <w:sz w:val="16"/>
-          <w:szCs w:val="16"/>
-          <w:lang w:val="fr-FR"/>
-        </w:rPr>
-      </w:pPr>
-      <w:r>
-        <w:rPr>
-          <w:rFonts w:ascii="Courier New" w:hAnsi="Courier New" w:cs="Courier New"/>
-          <w:sz w:val="16"/>
-          <w:szCs w:val="16"/>
-          <w:lang w:val="fr-FR"/>
-        </w:rPr>
-        <w:t xml:space="preserve">  </w:t>
-      </w:r>
-      <w:proofErr w:type="spellStart"/>
-      <w:r>
-        <w:rPr>
-          <w:rFonts w:ascii="Courier New" w:hAnsi="Courier New" w:cs="Courier New"/>
-          <w:sz w:val="16"/>
-          <w:szCs w:val="16"/>
-          <w:lang w:val="fr-FR"/>
-        </w:rPr>
-        <w:t>SymmOp</w:t>
-      </w:r>
-      <w:proofErr w:type="spellEnd"/>
-      <w:r>
-        <w:rPr>
-          <w:rFonts w:ascii="Courier New" w:hAnsi="Courier New" w:cs="Courier New"/>
-          <w:sz w:val="16"/>
-          <w:szCs w:val="16"/>
-          <w:lang w:val="fr-FR"/>
-        </w:rPr>
-        <w:t xml:space="preserve">  64: y+1/2,-x+1/2</w:t>
-      </w:r>
-      <w:proofErr w:type="gramStart"/>
-      <w:r>
-        <w:rPr>
-          <w:rFonts w:ascii="Courier New" w:hAnsi="Courier New" w:cs="Courier New"/>
-          <w:sz w:val="16"/>
-          <w:szCs w:val="16"/>
-          <w:lang w:val="fr-FR"/>
-        </w:rPr>
-        <w:t>,z</w:t>
-      </w:r>
-      <w:proofErr w:type="gramEnd"/>
-      <w:r>
-        <w:rPr>
-          <w:rFonts w:ascii="Courier New" w:hAnsi="Courier New" w:cs="Courier New"/>
-          <w:sz w:val="16"/>
-          <w:szCs w:val="16"/>
-          <w:lang w:val="fr-FR"/>
-        </w:rPr>
-        <w:t>,-1                   Symbol: 4-' 1/2,0,z</w:t>
+        <w:t>: y+1/2,-x+1/2,z,-1                   Symbol: 4-' 1/2,0,z</w:t>
       </w:r>
     </w:p>
     <w:p>
@@ -25136,9 +24632,9 @@
         </w:rPr>
         <w:object w:dxaOrig="540" w:dyaOrig="360">
           <v:shape id="_x0000_i1084" type="#_x0000_t75" style="width:27pt;height:18pt" o:ole="">
-            <v:imagedata r:id="rId16" o:title=""/>
+            <v:imagedata r:id="rId15" o:title=""/>
           </v:shape>
-          <o:OLEObject Type="Embed" ProgID="Equation.DSMT4" ShapeID="_x0000_i1084" DrawAspect="Content" ObjectID="_1658310178" r:id="rId111"/>
+          <o:OLEObject Type="Embed" ProgID="Equation.DSMT4" ShapeID="_x0000_i1084" DrawAspect="Content" ObjectID="_1658580211" r:id="rId107"/>
         </w:object>
       </w:r>
       <w:r>
@@ -26616,9 +26112,9 @@
         </w:rPr>
         <w:object w:dxaOrig="540" w:dyaOrig="360">
           <v:shape id="_x0000_i1085" type="#_x0000_t75" style="width:27pt;height:18pt" o:ole="">
-            <v:imagedata r:id="rId16" o:title=""/>
+            <v:imagedata r:id="rId15" o:title=""/>
           </v:shape>
-          <o:OLEObject Type="Embed" ProgID="Equation.DSMT4" ShapeID="_x0000_i1085" DrawAspect="Content" ObjectID="_1658310179" r:id="rId112"/>
+          <o:OLEObject Type="Embed" ProgID="Equation.DSMT4" ShapeID="_x0000_i1085" DrawAspect="Content" ObjectID="_1658580212" r:id="rId108"/>
         </w:object>
       </w:r>
       <w:r>
@@ -28634,21 +28130,7 @@
         <w:rPr>
           <w:rFonts w:ascii="Times New Roman" w:hAnsi="Times New Roman" w:cs="Times New Roman"/>
         </w:rPr>
-        <w:t xml:space="preserve"> </w:t>
-      </w:r>
-      <w:proofErr w:type="spellStart"/>
-      <w:r>
-        <w:rPr>
-          <w:rFonts w:ascii="Times New Roman" w:hAnsi="Times New Roman" w:cs="Times New Roman"/>
-        </w:rPr>
-        <w:t>Litvin</w:t>
-      </w:r>
-      <w:proofErr w:type="spellEnd"/>
-      <w:r>
-        <w:rPr>
-          <w:rFonts w:ascii="Times New Roman" w:hAnsi="Times New Roman" w:cs="Times New Roman"/>
-        </w:rPr>
-        <w:t xml:space="preserve">, </w:t>
+        <w:t xml:space="preserve"> Litvin, </w:t>
       </w:r>
       <w:r>
         <w:rPr>
@@ -28723,39 +28205,16 @@
           <w:rFonts w:ascii="Times New Roman" w:hAnsi="Times New Roman" w:cs="Times New Roman"/>
           <w:lang w:val="en-GB"/>
         </w:rPr>
-        <w:t xml:space="preserve"> (see</w:t>
-      </w:r>
-      <w:r>
-        <w:rPr>
-          <w:rFonts w:ascii="Times New Roman" w:hAnsi="Times New Roman" w:cs="Times New Roman"/>
-          <w:lang w:val="en-GB"/>
-        </w:rPr>
-        <w:t xml:space="preserve"> </w:t>
-      </w:r>
-      <w:hyperlink r:id="rId113" w:history="1">
+        <w:t xml:space="preserve"> (see </w:t>
+      </w:r>
+      <w:hyperlink r:id="rId109" w:history="1">
         <w:r>
           <w:rPr>
             <w:rStyle w:val="Hyperlink"/>
             <w:rFonts w:ascii="Times New Roman" w:hAnsi="Times New Roman" w:cs="Times New Roman"/>
             <w:lang w:val="en-GB"/>
           </w:rPr>
-          <w:t>http</w:t>
-        </w:r>
-        <w:r>
-          <w:rPr>
-            <w:rStyle w:val="Hyperlink"/>
-            <w:rFonts w:ascii="Times New Roman" w:hAnsi="Times New Roman" w:cs="Times New Roman"/>
-            <w:lang w:val="en-GB"/>
-          </w:rPr>
-          <w:t>s</w:t>
-        </w:r>
-        <w:r>
-          <w:rPr>
-            <w:rStyle w:val="Hyperlink"/>
-            <w:rFonts w:ascii="Times New Roman" w:hAnsi="Times New Roman" w:cs="Times New Roman"/>
-            <w:lang w:val="en-GB"/>
-          </w:rPr>
-          <w:t>://www.iucr.org/publ/978-0-9553602-2-0</w:t>
+          <w:t>https://www.iucr.org/publ/978-0-9553602-2-0</w:t>
         </w:r>
       </w:hyperlink>
       <w:r>
@@ -28777,41 +28236,16 @@
           <w:rFonts w:ascii="Times New Roman" w:hAnsi="Times New Roman" w:cs="Times New Roman"/>
           <w:lang w:val="en-GB"/>
         </w:rPr>
-        <w:t>Se</w:t>
-      </w:r>
-      <w:bookmarkStart w:id="0" w:name="_GoBack"/>
-      <w:bookmarkEnd w:id="0"/>
-      <w:r>
-        <w:rPr>
-          <w:rFonts w:ascii="Times New Roman" w:hAnsi="Times New Roman" w:cs="Times New Roman"/>
-          <w:lang w:val="en-GB"/>
-        </w:rPr>
-        <w:t xml:space="preserve">e also the documents at </w:t>
-      </w:r>
-      <w:r>
-        <w:rPr>
-          <w:rFonts w:ascii="Times New Roman" w:hAnsi="Times New Roman" w:cs="Times New Roman"/>
-          <w:lang w:val="en-GB"/>
-        </w:rPr>
-        <w:t xml:space="preserve">the web page of D. </w:t>
-      </w:r>
-      <w:proofErr w:type="spellStart"/>
-      <w:r>
-        <w:rPr>
-          <w:rFonts w:ascii="Times New Roman" w:hAnsi="Times New Roman" w:cs="Times New Roman"/>
-          <w:lang w:val="en-GB"/>
-        </w:rPr>
-        <w:t>Litvin</w:t>
-      </w:r>
-      <w:proofErr w:type="spellEnd"/>
-      <w:r>
-        <w:rPr>
-          <w:rFonts w:ascii="Times New Roman" w:hAnsi="Times New Roman" w:cs="Times New Roman"/>
-          <w:lang w:val="en-GB"/>
-        </w:rPr>
-        <w:t xml:space="preserve">: </w:t>
-      </w:r>
-      <w:hyperlink r:id="rId114" w:history="1">
+        <w:t xml:space="preserve">See also the documents at </w:t>
+      </w:r>
+      <w:r>
+        <w:rPr>
+          <w:rFonts w:ascii="Times New Roman" w:hAnsi="Times New Roman" w:cs="Times New Roman"/>
+          <w:lang w:val="en-GB"/>
+        </w:rPr>
+        <w:t xml:space="preserve">the web page of D. Litvin: </w:t>
+      </w:r>
+      <w:hyperlink r:id="rId110" w:history="1">
         <w:r>
           <w:rPr>
             <w:rStyle w:val="Hyperlink"/>
@@ -28886,7 +28320,7 @@
 </file>
 
 <file path=word/styles.xml><?xml version="1.0" encoding="utf-8"?>
-<w:styles xmlns:mc="http://schemas.openxmlformats.org/markup-compatibility/2006" xmlns:r="http://schemas.openxmlformats.org/officeDocument/2006/relationships" xmlns:w="http://schemas.openxmlformats.org/wordprocessingml/2006/main" xmlns:w14="http://schemas.microsoft.com/office/word/2010/wordml" mc:Ignorable="w14">
+<w:styles xmlns:mc="http://schemas.openxmlformats.org/markup-compatibility/2006" xmlns:r="http://schemas.openxmlformats.org/officeDocument/2006/relationships" xmlns:w="http://schemas.openxmlformats.org/wordprocessingml/2006/main" xmlns:w14="http://schemas.microsoft.com/office/word/2010/wordml" xmlns:w15="http://schemas.microsoft.com/office/word/2012/wordml" xmlns:w16se="http://schemas.microsoft.com/office/word/2015/wordml/symex" mc:Ignorable="w14 w15 w16se">
   <w:docDefaults>
     <w:rPrDefault>
       <w:rPr>
@@ -28902,357 +28336,378 @@
       </w:pPr>
     </w:pPrDefault>
   </w:docDefaults>
-  <w:latentStyles w:defLockedState="0" w:defUIPriority="99" w:defSemiHidden="1" w:defUnhideWhenUsed="1" w:defQFormat="0" w:count="267">
-    <w:lsdException w:name="Normal" w:semiHidden="0" w:uiPriority="0" w:unhideWhenUsed="0" w:qFormat="1"/>
-    <w:lsdException w:name="heading 1" w:semiHidden="0" w:uiPriority="9" w:unhideWhenUsed="0" w:qFormat="1"/>
-    <w:lsdException w:name="heading 2" w:uiPriority="9" w:qFormat="1"/>
-    <w:lsdException w:name="heading 3" w:uiPriority="9" w:qFormat="1"/>
-    <w:lsdException w:name="heading 4" w:uiPriority="9" w:qFormat="1"/>
-    <w:lsdException w:name="heading 5" w:uiPriority="9" w:qFormat="1"/>
-    <w:lsdException w:name="heading 6" w:uiPriority="9" w:qFormat="1"/>
-    <w:lsdException w:name="heading 7" w:uiPriority="9" w:qFormat="1"/>
-    <w:lsdException w:name="heading 8" w:uiPriority="9" w:qFormat="1"/>
-    <w:lsdException w:name="heading 9" w:uiPriority="9" w:qFormat="1"/>
-    <w:lsdException w:name="toc 1" w:uiPriority="39"/>
-    <w:lsdException w:name="toc 2" w:uiPriority="39"/>
-    <w:lsdException w:name="toc 3" w:uiPriority="39"/>
-    <w:lsdException w:name="toc 4" w:uiPriority="39"/>
-    <w:lsdException w:name="toc 5" w:uiPriority="39"/>
-    <w:lsdException w:name="toc 6" w:uiPriority="39"/>
-    <w:lsdException w:name="toc 7" w:uiPriority="39"/>
-    <w:lsdException w:name="toc 8" w:uiPriority="39"/>
-    <w:lsdException w:name="toc 9" w:uiPriority="39"/>
-    <w:lsdException w:name="caption" w:uiPriority="35" w:qFormat="1"/>
-    <w:lsdException w:name="Title" w:semiHidden="0" w:uiPriority="10" w:unhideWhenUsed="0" w:qFormat="1"/>
-    <w:lsdException w:name="Default Paragraph Font" w:uiPriority="1"/>
-    <w:lsdException w:name="Subtitle" w:semiHidden="0" w:uiPriority="11" w:unhideWhenUsed="0" w:qFormat="1"/>
-    <w:lsdException w:name="Strong" w:semiHidden="0" w:uiPriority="22" w:unhideWhenUsed="0" w:qFormat="1"/>
-    <w:lsdException w:name="Emphasis" w:semiHidden="0" w:uiPriority="20" w:unhideWhenUsed="0" w:qFormat="1"/>
-    <w:lsdException w:name="Table Grid" w:semiHidden="0" w:uiPriority="39" w:unhideWhenUsed="0"/>
-    <w:lsdException w:name="Placeholder Text" w:unhideWhenUsed="0"/>
-    <w:lsdException w:name="No Spacing" w:semiHidden="0" w:uiPriority="1" w:unhideWhenUsed="0" w:qFormat="1"/>
-    <w:lsdException w:name="Light Shading" w:semiHidden="0" w:uiPriority="60" w:unhideWhenUsed="0"/>
-    <w:lsdException w:name="Light List" w:semiHidden="0" w:uiPriority="61" w:unhideWhenUsed="0"/>
-    <w:lsdException w:name="Light Grid" w:semiHidden="0" w:uiPriority="62" w:unhideWhenUsed="0"/>
-    <w:lsdException w:name="Medium Shading 1" w:semiHidden="0" w:uiPriority="63" w:unhideWhenUsed="0"/>
-    <w:lsdException w:name="Medium Shading 2" w:semiHidden="0" w:uiPriority="64" w:unhideWhenUsed="0"/>
-    <w:lsdException w:name="Medium List 1" w:semiHidden="0" w:uiPriority="65" w:unhideWhenUsed="0"/>
-    <w:lsdException w:name="Medium List 2" w:semiHidden="0" w:uiPriority="66" w:unhideWhenUsed="0"/>
-    <w:lsdException w:name="Medium Grid 1" w:semiHidden="0" w:uiPriority="67" w:unhideWhenUsed="0"/>
-    <w:lsdException w:name="Medium Grid 2" w:semiHidden="0" w:uiPriority="68" w:unhideWhenUsed="0"/>
-    <w:lsdException w:name="Medium Grid 3" w:semiHidden="0" w:uiPriority="69" w:unhideWhenUsed="0"/>
-    <w:lsdException w:name="Dark List" w:semiHidden="0" w:uiPriority="70" w:unhideWhenUsed="0"/>
-    <w:lsdException w:name="Colorful Shading" w:semiHidden="0" w:uiPriority="71" w:unhideWhenUsed="0"/>
-    <w:lsdException w:name="Colorful List" w:semiHidden="0" w:uiPriority="72" w:unhideWhenUsed="0"/>
-    <w:lsdException w:name="Colorful Grid" w:semiHidden="0" w:uiPriority="73" w:unhideWhenUsed="0"/>
-    <w:lsdException w:name="Light Shading Accent 1" w:semiHidden="0" w:uiPriority="60" w:unhideWhenUsed="0"/>
-    <w:lsdException w:name="Light List Accent 1" w:semiHidden="0" w:uiPriority="61" w:unhideWhenUsed="0"/>
-    <w:lsdException w:name="Light Grid Accent 1" w:semiHidden="0" w:uiPriority="62" w:unhideWhenUsed="0"/>
-    <w:lsdException w:name="Medium Shading 1 Accent 1" w:semiHidden="0" w:uiPriority="63" w:unhideWhenUsed="0"/>
-    <w:lsdException w:name="Medium Shading 2 Accent 1" w:semiHidden="0" w:uiPriority="64" w:unhideWhenUsed="0"/>
-    <w:lsdException w:name="Medium List 1 Accent 1" w:semiHidden="0" w:uiPriority="65" w:unhideWhenUsed="0"/>
-    <w:lsdException w:name="Revision" w:unhideWhenUsed="0"/>
-    <w:lsdException w:name="List Paragraph" w:semiHidden="0" w:uiPriority="34" w:unhideWhenUsed="0" w:qFormat="1"/>
-    <w:lsdException w:name="Quote" w:semiHidden="0" w:uiPriority="29" w:unhideWhenUsed="0" w:qFormat="1"/>
-    <w:lsdException w:name="Intense Quote" w:semiHidden="0" w:uiPriority="30" w:unhideWhenUsed="0" w:qFormat="1"/>
-    <w:lsdException w:name="Medium List 2 Accent 1" w:semiHidden="0" w:uiPriority="66" w:unhideWhenUsed="0"/>
-    <w:lsdException w:name="Medium Grid 1 Accent 1" w:semiHidden="0" w:uiPriority="67" w:unhideWhenUsed="0"/>
-    <w:lsdException w:name="Medium Grid 2 Accent 1" w:semiHidden="0" w:uiPriority="68" w:unhideWhenUsed="0"/>
-    <w:lsdException w:name="Medium Grid 3 Accent 1" w:semiHidden="0" w:uiPriority="69" w:unhideWhenUsed="0"/>
-    <w:lsdException w:name="Dark List Accent 1" w:semiHidden="0" w:uiPriority="70" w:unhideWhenUsed="0"/>
-    <w:lsdException w:name="Colorful Shading Accent 1" w:semiHidden="0" w:uiPriority="71" w:unhideWhenUsed="0"/>
-    <w:lsdException w:name="Colorful List Accent 1" w:semiHidden="0" w:uiPriority="72" w:unhideWhenUsed="0"/>
-    <w:lsdException w:name="Colorful Grid Accent 1" w:semiHidden="0" w:uiPriority="73" w:unhideWhenUsed="0"/>
-    <w:lsdException w:name="Light Shading Accent 2" w:semiHidden="0" w:uiPriority="60" w:unhideWhenUsed="0"/>
-    <w:lsdException w:name="Light List Accent 2" w:semiHidden="0" w:uiPriority="61" w:unhideWhenUsed="0"/>
-    <w:lsdException w:name="Light Grid Accent 2" w:semiHidden="0" w:uiPriority="62" w:unhideWhenUsed="0"/>
-    <w:lsdException w:name="Medium Shading 1 Accent 2" w:semiHidden="0" w:uiPriority="63" w:unhideWhenUsed="0"/>
-    <w:lsdException w:name="Medium Shading 2 Accent 2" w:semiHidden="0" w:uiPriority="64" w:unhideWhenUsed="0"/>
-    <w:lsdException w:name="Medium List 1 Accent 2" w:semiHidden="0" w:uiPriority="65" w:unhideWhenUsed="0"/>
-    <w:lsdException w:name="Medium List 2 Accent 2" w:semiHidden="0" w:uiPriority="66" w:unhideWhenUsed="0"/>
-    <w:lsdException w:name="Medium Grid 1 Accent 2" w:semiHidden="0" w:uiPriority="67" w:unhideWhenUsed="0"/>
-    <w:lsdException w:name="Medium Grid 2 Accent 2" w:semiHidden="0" w:uiPriority="68" w:unhideWhenUsed="0"/>
-    <w:lsdException w:name="Medium Grid 3 Accent 2" w:semiHidden="0" w:uiPriority="69" w:unhideWhenUsed="0"/>
-    <w:lsdException w:name="Dark List Accent 2" w:semiHidden="0" w:uiPriority="70" w:unhideWhenUsed="0"/>
-    <w:lsdException w:name="Colorful Shading Accent 2" w:semiHidden="0" w:uiPriority="71" w:unhideWhenUsed="0"/>
-    <w:lsdException w:name="Colorful List Accent 2" w:semiHidden="0" w:uiPriority="72" w:unhideWhenUsed="0"/>
-    <w:lsdException w:name="Colorful Grid Accent 2" w:semiHidden="0" w:uiPriority="73" w:unhideWhenUsed="0"/>
-    <w:lsdException w:name="Light Shading Accent 3" w:semiHidden="0" w:uiPriority="60" w:unhideWhenUsed="0"/>
-    <w:lsdException w:name="Light List Accent 3" w:semiHidden="0" w:uiPriority="61" w:unhideWhenUsed="0"/>
-    <w:lsdException w:name="Light Grid Accent 3" w:semiHidden="0" w:uiPriority="62" w:unhideWhenUsed="0"/>
-    <w:lsdException w:name="Medium Shading 1 Accent 3" w:semiHidden="0" w:uiPriority="63" w:unhideWhenUsed="0"/>
-    <w:lsdException w:name="Medium Shading 2 Accent 3" w:semiHidden="0" w:uiPriority="64" w:unhideWhenUsed="0"/>
-    <w:lsdException w:name="Medium List 1 Accent 3" w:semiHidden="0" w:uiPriority="65" w:unhideWhenUsed="0"/>
-    <w:lsdException w:name="Medium List 2 Accent 3" w:semiHidden="0" w:uiPriority="66" w:unhideWhenUsed="0"/>
-    <w:lsdException w:name="Medium Grid 1 Accent 3" w:semiHidden="0" w:uiPriority="67" w:unhideWhenUsed="0"/>
-    <w:lsdException w:name="Medium Grid 2 Accent 3" w:semiHidden="0" w:uiPriority="68" w:unhideWhenUsed="0"/>
-    <w:lsdException w:name="Medium Grid 3 Accent 3" w:semiHidden="0" w:uiPriority="69" w:unhideWhenUsed="0"/>
-    <w:lsdException w:name="Dark List Accent 3" w:semiHidden="0" w:uiPriority="70" w:unhideWhenUsed="0"/>
-    <w:lsdException w:name="Colorful Shading Accent 3" w:semiHidden="0" w:uiPriority="71" w:unhideWhenUsed="0"/>
-    <w:lsdException w:name="Colorful List Accent 3" w:semiHidden="0" w:uiPriority="72" w:unhideWhenUsed="0"/>
-    <w:lsdException w:name="Colorful Grid Accent 3" w:semiHidden="0" w:uiPriority="73" w:unhideWhenUsed="0"/>
-    <w:lsdException w:name="Light Shading Accent 4" w:semiHidden="0" w:uiPriority="60" w:unhideWhenUsed="0"/>
-    <w:lsdException w:name="Light List Accent 4" w:semiHidden="0" w:uiPriority="61" w:unhideWhenUsed="0"/>
-    <w:lsdException w:name="Light Grid Accent 4" w:semiHidden="0" w:uiPriority="62" w:unhideWhenUsed="0"/>
-    <w:lsdException w:name="Medium Shading 1 Accent 4" w:semiHidden="0" w:uiPriority="63" w:unhideWhenUsed="0"/>
-    <w:lsdException w:name="Medium Shading 2 Accent 4" w:semiHidden="0" w:uiPriority="64" w:unhideWhenUsed="0"/>
-    <w:lsdException w:name="Medium List 1 Accent 4" w:semiHidden="0" w:uiPriority="65" w:unhideWhenUsed="0"/>
-    <w:lsdException w:name="Medium List 2 Accent 4" w:semiHidden="0" w:uiPriority="66" w:unhideWhenUsed="0"/>
-    <w:lsdException w:name="Medium Grid 1 Accent 4" w:semiHidden="0" w:uiPriority="67" w:unhideWhenUsed="0"/>
-    <w:lsdException w:name="Medium Grid 2 Accent 4" w:semiHidden="0" w:uiPriority="68" w:unhideWhenUsed="0"/>
-    <w:lsdException w:name="Medium Grid 3 Accent 4" w:semiHidden="0" w:uiPriority="69" w:unhideWhenUsed="0"/>
-    <w:lsdException w:name="Dark List Accent 4" w:semiHidden="0" w:uiPriority="70" w:unhideWhenUsed="0"/>
-    <w:lsdException w:name="Colorful Shading Accent 4" w:semiHidden="0" w:uiPriority="71" w:unhideWhenUsed="0"/>
-    <w:lsdException w:name="Colorful List Accent 4" w:semiHidden="0" w:uiPriority="72" w:unhideWhenUsed="0"/>
-    <w:lsdException w:name="Colorful Grid Accent 4" w:semiHidden="0" w:uiPriority="73" w:unhideWhenUsed="0"/>
-    <w:lsdException w:name="Light Shading Accent 5" w:semiHidden="0" w:uiPriority="60" w:unhideWhenUsed="0"/>
-    <w:lsdException w:name="Light List Accent 5" w:semiHidden="0" w:uiPriority="61" w:unhideWhenUsed="0"/>
-    <w:lsdException w:name="Light Grid Accent 5" w:semiHidden="0" w:uiPriority="62" w:unhideWhenUsed="0"/>
-    <w:lsdException w:name="Medium Shading 1 Accent 5" w:semiHidden="0" w:uiPriority="63" w:unhideWhenUsed="0"/>
-    <w:lsdException w:name="Medium Shading 2 Accent 5" w:semiHidden="0" w:uiPriority="64" w:unhideWhenUsed="0"/>
-    <w:lsdException w:name="Medium List 1 Accent 5" w:semiHidden="0" w:uiPriority="65" w:unhideWhenUsed="0"/>
-    <w:lsdException w:name="Medium List 2 Accent 5" w:semiHidden="0" w:uiPriority="66" w:unhideWhenUsed="0"/>
-    <w:lsdException w:name="Medium Grid 1 Accent 5" w:semiHidden="0" w:uiPriority="67" w:unhideWhenUsed="0"/>
-    <w:lsdException w:name="Medium Grid 2 Accent 5" w:semiHidden="0" w:uiPriority="68" w:unhideWhenUsed="0"/>
-    <w:lsdException w:name="Medium Grid 3 Accent 5" w:semiHidden="0" w:uiPriority="69" w:unhideWhenUsed="0"/>
-    <w:lsdException w:name="Dark List Accent 5" w:semiHidden="0" w:uiPriority="70" w:unhideWhenUsed="0"/>
-    <w:lsdException w:name="Colorful Shading Accent 5" w:semiHidden="0" w:uiPriority="71" w:unhideWhenUsed="0"/>
-    <w:lsdException w:name="Colorful List Accent 5" w:semiHidden="0" w:uiPriority="72" w:unhideWhenUsed="0"/>
-    <w:lsdException w:name="Colorful Grid Accent 5" w:semiHidden="0" w:uiPriority="73" w:unhideWhenUsed="0"/>
-    <w:lsdException w:name="Light Shading Accent 6" w:semiHidden="0" w:uiPriority="60" w:unhideWhenUsed="0"/>
-    <w:lsdException w:name="Light List Accent 6" w:semiHidden="0" w:uiPriority="61" w:unhideWhenUsed="0"/>
-    <w:lsdException w:name="Light Grid Accent 6" w:semiHidden="0" w:uiPriority="62" w:unhideWhenUsed="0"/>
-    <w:lsdException w:name="Medium Shading 1 Accent 6" w:semiHidden="0" w:uiPriority="63" w:unhideWhenUsed="0"/>
-    <w:lsdException w:name="Medium Shading 2 Accent 6" w:semiHidden="0" w:uiPriority="64" w:unhideWhenUsed="0"/>
-    <w:lsdException w:name="Medium List 1 Accent 6" w:semiHidden="0" w:uiPriority="65" w:unhideWhenUsed="0"/>
-    <w:lsdException w:name="Medium List 2 Accent 6" w:semiHidden="0" w:uiPriority="66" w:unhideWhenUsed="0"/>
-    <w:lsdException w:name="Medium Grid 1 Accent 6" w:semiHidden="0" w:uiPriority="67" w:unhideWhenUsed="0"/>
-    <w:lsdException w:name="Medium Grid 2 Accent 6" w:semiHidden="0" w:uiPriority="68" w:unhideWhenUsed="0"/>
-    <w:lsdException w:name="Medium Grid 3 Accent 6" w:semiHidden="0" w:uiPriority="69" w:unhideWhenUsed="0"/>
-    <w:lsdException w:name="Dark List Accent 6" w:semiHidden="0" w:uiPriority="70" w:unhideWhenUsed="0"/>
-    <w:lsdException w:name="Colorful Shading Accent 6" w:semiHidden="0" w:uiPriority="71" w:unhideWhenUsed="0"/>
-    <w:lsdException w:name="Colorful List Accent 6" w:semiHidden="0" w:uiPriority="72" w:unhideWhenUsed="0"/>
-    <w:lsdException w:name="Colorful Grid Accent 6" w:semiHidden="0" w:uiPriority="73" w:unhideWhenUsed="0"/>
-    <w:lsdException w:name="Subtle Emphasis" w:semiHidden="0" w:uiPriority="19" w:unhideWhenUsed="0" w:qFormat="1"/>
-    <w:lsdException w:name="Intense Emphasis" w:semiHidden="0" w:uiPriority="21" w:unhideWhenUsed="0" w:qFormat="1"/>
-    <w:lsdException w:name="Subtle Reference" w:semiHidden="0" w:uiPriority="31" w:unhideWhenUsed="0" w:qFormat="1"/>
-    <w:lsdException w:name="Intense Reference" w:semiHidden="0" w:uiPriority="32" w:unhideWhenUsed="0" w:qFormat="1"/>
-    <w:lsdException w:name="Book Title" w:semiHidden="0" w:uiPriority="33" w:unhideWhenUsed="0" w:qFormat="1"/>
-    <w:lsdException w:name="Bibliography" w:uiPriority="37"/>
-    <w:lsdException w:name="TOC Heading" w:uiPriority="39" w:qFormat="1"/>
-  </w:latentStyles>
-  <w:style w:type="paragraph" w:default="1" w:styleId="Normal">
-    <w:name w:val="Normal"/>
-    <w:qFormat/>
-  </w:style>
-  <w:style w:type="character" w:default="1" w:styleId="DefaultParagraphFont">
-    <w:name w:val="Default Paragraph Font"/>
-    <w:uiPriority w:val="1"/>
-    <w:semiHidden/>
-    <w:unhideWhenUsed/>
-  </w:style>
-  <w:style w:type="table" w:default="1" w:styleId="TableNormal">
-    <w:name w:val="Normal Table"/>
-    <w:uiPriority w:val="99"/>
-    <w:semiHidden/>
-    <w:unhideWhenUsed/>
-    <w:tblPr>
-      <w:tblInd w:w="0" w:type="dxa"/>
-      <w:tblCellMar>
-        <w:top w:w="0" w:type="dxa"/>
-        <w:left w:w="108" w:type="dxa"/>
-        <w:bottom w:w="0" w:type="dxa"/>
-        <w:right w:w="108" w:type="dxa"/>
-      </w:tblCellMar>
-    </w:tblPr>
-  </w:style>
-  <w:style w:type="numbering" w:default="1" w:styleId="NoList">
-    <w:name w:val="No List"/>
-    <w:uiPriority w:val="99"/>
-    <w:semiHidden/>
-    <w:unhideWhenUsed/>
-  </w:style>
-  <w:style w:type="character" w:styleId="Hyperlink">
-    <w:name w:val="Hyperlink"/>
-    <w:basedOn w:val="DefaultParagraphFont"/>
-    <w:uiPriority w:val="99"/>
-    <w:unhideWhenUsed/>
-    <w:rsid w:val="00DD1FC7"/>
-    <w:rPr>
-      <w:color w:val="0563C1" w:themeColor="hyperlink"/>
-      <w:u w:val="single"/>
-    </w:rPr>
-  </w:style>
-  <w:style w:type="character" w:styleId="FollowedHyperlink">
-    <w:name w:val="FollowedHyperlink"/>
-    <w:basedOn w:val="DefaultParagraphFont"/>
-    <w:uiPriority w:val="99"/>
-    <w:semiHidden/>
-    <w:unhideWhenUsed/>
-    <w:rsid w:val="00DD1FC7"/>
-    <w:rPr>
-      <w:color w:val="954F72" w:themeColor="followedHyperlink"/>
-      <w:u w:val="single"/>
-    </w:rPr>
-  </w:style>
-</w:styles>
-</file>
-
-<file path=word/stylesWithEffects.xml><?xml version="1.0" encoding="utf-8"?>
-<w:styles xmlns:wpc="http://schemas.microsoft.com/office/word/2010/wordprocessingCanvas" xmlns:mc="http://schemas.openxmlformats.org/markup-compatibility/2006" xmlns:o="urn:schemas-microsoft-com:office:office" xmlns:r="http://schemas.openxmlformats.org/officeDocument/2006/relationships" xmlns:m="http://schemas.openxmlformats.org/officeDocument/2006/math" xmlns:v="urn:schemas-microsoft-com:vml" xmlns:wp14="http://schemas.microsoft.com/office/word/2010/wordprocessingDrawing" xmlns:wp="http://schemas.openxmlformats.org/drawingml/2006/wordprocessingDrawing" xmlns:w10="urn:schemas-microsoft-com:office:word" xmlns:w="http://schemas.openxmlformats.org/wordprocessingml/2006/main" xmlns:w14="http://schemas.microsoft.com/office/word/2010/wordml" xmlns:wpg="http://schemas.microsoft.com/office/word/2010/wordprocessingGroup" xmlns:wpi="http://schemas.microsoft.com/office/word/2010/wordprocessingInk" xmlns:wne="http://schemas.microsoft.com/office/word/2006/wordml" xmlns:wps="http://schemas.microsoft.com/office/word/2010/wordprocessingShape" mc:Ignorable="w14 wp14">
-  <w:docDefaults>
-    <w:rPrDefault>
-      <w:rPr>
-        <w:rFonts w:asciiTheme="minorHAnsi" w:eastAsiaTheme="minorHAnsi" w:hAnsiTheme="minorHAnsi" w:cstheme="minorBidi"/>
-        <w:sz w:val="22"/>
-        <w:szCs w:val="22"/>
-        <w:lang w:val="en-US" w:eastAsia="en-US" w:bidi="ar-SA"/>
-      </w:rPr>
-    </w:rPrDefault>
-    <w:pPrDefault>
-      <w:pPr>
-        <w:spacing w:after="160" w:line="259" w:lineRule="auto"/>
-      </w:pPr>
-    </w:pPrDefault>
-  </w:docDefaults>
-  <w:latentStyles w:defLockedState="0" w:defUIPriority="99" w:defSemiHidden="1" w:defUnhideWhenUsed="1" w:defQFormat="0" w:count="267">
-    <w:lsdException w:name="Normal" w:semiHidden="0" w:uiPriority="0" w:unhideWhenUsed="0" w:qFormat="1"/>
-    <w:lsdException w:name="heading 1" w:semiHidden="0" w:uiPriority="9" w:unhideWhenUsed="0" w:qFormat="1"/>
-    <w:lsdException w:name="heading 2" w:uiPriority="9" w:qFormat="1"/>
-    <w:lsdException w:name="heading 3" w:uiPriority="9" w:qFormat="1"/>
-    <w:lsdException w:name="heading 4" w:uiPriority="9" w:qFormat="1"/>
-    <w:lsdException w:name="heading 5" w:uiPriority="9" w:qFormat="1"/>
-    <w:lsdException w:name="heading 6" w:uiPriority="9" w:qFormat="1"/>
-    <w:lsdException w:name="heading 7" w:uiPriority="9" w:qFormat="1"/>
-    <w:lsdException w:name="heading 8" w:uiPriority="9" w:qFormat="1"/>
-    <w:lsdException w:name="heading 9" w:uiPriority="9" w:qFormat="1"/>
-    <w:lsdException w:name="toc 1" w:uiPriority="39"/>
-    <w:lsdException w:name="toc 2" w:uiPriority="39"/>
-    <w:lsdException w:name="toc 3" w:uiPriority="39"/>
-    <w:lsdException w:name="toc 4" w:uiPriority="39"/>
-    <w:lsdException w:name="toc 5" w:uiPriority="39"/>
-    <w:lsdException w:name="toc 6" w:uiPriority="39"/>
-    <w:lsdException w:name="toc 7" w:uiPriority="39"/>
-    <w:lsdException w:name="toc 8" w:uiPriority="39"/>
-    <w:lsdException w:name="toc 9" w:uiPriority="39"/>
-    <w:lsdException w:name="caption" w:uiPriority="35" w:qFormat="1"/>
-    <w:lsdException w:name="Title" w:semiHidden="0" w:uiPriority="10" w:unhideWhenUsed="0" w:qFormat="1"/>
-    <w:lsdException w:name="Default Paragraph Font" w:uiPriority="1"/>
-    <w:lsdException w:name="Subtitle" w:semiHidden="0" w:uiPriority="11" w:unhideWhenUsed="0" w:qFormat="1"/>
-    <w:lsdException w:name="Strong" w:semiHidden="0" w:uiPriority="22" w:unhideWhenUsed="0" w:qFormat="1"/>
-    <w:lsdException w:name="Emphasis" w:semiHidden="0" w:uiPriority="20" w:unhideWhenUsed="0" w:qFormat="1"/>
-    <w:lsdException w:name="Table Grid" w:semiHidden="0" w:uiPriority="39" w:unhideWhenUsed="0"/>
-    <w:lsdException w:name="Placeholder Text" w:unhideWhenUsed="0"/>
-    <w:lsdException w:name="No Spacing" w:semiHidden="0" w:uiPriority="1" w:unhideWhenUsed="0" w:qFormat="1"/>
-    <w:lsdException w:name="Light Shading" w:semiHidden="0" w:uiPriority="60" w:unhideWhenUsed="0"/>
-    <w:lsdException w:name="Light List" w:semiHidden="0" w:uiPriority="61" w:unhideWhenUsed="0"/>
-    <w:lsdException w:name="Light Grid" w:semiHidden="0" w:uiPriority="62" w:unhideWhenUsed="0"/>
-    <w:lsdException w:name="Medium Shading 1" w:semiHidden="0" w:uiPriority="63" w:unhideWhenUsed="0"/>
-    <w:lsdException w:name="Medium Shading 2" w:semiHidden="0" w:uiPriority="64" w:unhideWhenUsed="0"/>
-    <w:lsdException w:name="Medium List 1" w:semiHidden="0" w:uiPriority="65" w:unhideWhenUsed="0"/>
-    <w:lsdException w:name="Medium List 2" w:semiHidden="0" w:uiPriority="66" w:unhideWhenUsed="0"/>
-    <w:lsdException w:name="Medium Grid 1" w:semiHidden="0" w:uiPriority="67" w:unhideWhenUsed="0"/>
-    <w:lsdException w:name="Medium Grid 2" w:semiHidden="0" w:uiPriority="68" w:unhideWhenUsed="0"/>
-    <w:lsdException w:name="Medium Grid 3" w:semiHidden="0" w:uiPriority="69" w:unhideWhenUsed="0"/>
-    <w:lsdException w:name="Dark List" w:semiHidden="0" w:uiPriority="70" w:unhideWhenUsed="0"/>
-    <w:lsdException w:name="Colorful Shading" w:semiHidden="0" w:uiPriority="71" w:unhideWhenUsed="0"/>
-    <w:lsdException w:name="Colorful List" w:semiHidden="0" w:uiPriority="72" w:unhideWhenUsed="0"/>
-    <w:lsdException w:name="Colorful Grid" w:semiHidden="0" w:uiPriority="73" w:unhideWhenUsed="0"/>
-    <w:lsdException w:name="Light Shading Accent 1" w:semiHidden="0" w:uiPriority="60" w:unhideWhenUsed="0"/>
-    <w:lsdException w:name="Light List Accent 1" w:semiHidden="0" w:uiPriority="61" w:unhideWhenUsed="0"/>
-    <w:lsdException w:name="Light Grid Accent 1" w:semiHidden="0" w:uiPriority="62" w:unhideWhenUsed="0"/>
-    <w:lsdException w:name="Medium Shading 1 Accent 1" w:semiHidden="0" w:uiPriority="63" w:unhideWhenUsed="0"/>
-    <w:lsdException w:name="Medium Shading 2 Accent 1" w:semiHidden="0" w:uiPriority="64" w:unhideWhenUsed="0"/>
-    <w:lsdException w:name="Medium List 1 Accent 1" w:semiHidden="0" w:uiPriority="65" w:unhideWhenUsed="0"/>
-    <w:lsdException w:name="Revision" w:unhideWhenUsed="0"/>
-    <w:lsdException w:name="List Paragraph" w:semiHidden="0" w:uiPriority="34" w:unhideWhenUsed="0" w:qFormat="1"/>
-    <w:lsdException w:name="Quote" w:semiHidden="0" w:uiPriority="29" w:unhideWhenUsed="0" w:qFormat="1"/>
-    <w:lsdException w:name="Intense Quote" w:semiHidden="0" w:uiPriority="30" w:unhideWhenUsed="0" w:qFormat="1"/>
-    <w:lsdException w:name="Medium List 2 Accent 1" w:semiHidden="0" w:uiPriority="66" w:unhideWhenUsed="0"/>
-    <w:lsdException w:name="Medium Grid 1 Accent 1" w:semiHidden="0" w:uiPriority="67" w:unhideWhenUsed="0"/>
-    <w:lsdException w:name="Medium Grid 2 Accent 1" w:semiHidden="0" w:uiPriority="68" w:unhideWhenUsed="0"/>
-    <w:lsdException w:name="Medium Grid 3 Accent 1" w:semiHidden="0" w:uiPriority="69" w:unhideWhenUsed="0"/>
-    <w:lsdException w:name="Dark List Accent 1" w:semiHidden="0" w:uiPriority="70" w:unhideWhenUsed="0"/>
-    <w:lsdException w:name="Colorful Shading Accent 1" w:semiHidden="0" w:uiPriority="71" w:unhideWhenUsed="0"/>
-    <w:lsdException w:name="Colorful List Accent 1" w:semiHidden="0" w:uiPriority="72" w:unhideWhenUsed="0"/>
-    <w:lsdException w:name="Colorful Grid Accent 1" w:semiHidden="0" w:uiPriority="73" w:unhideWhenUsed="0"/>
-    <w:lsdException w:name="Light Shading Accent 2" w:semiHidden="0" w:uiPriority="60" w:unhideWhenUsed="0"/>
-    <w:lsdException w:name="Light List Accent 2" w:semiHidden="0" w:uiPriority="61" w:unhideWhenUsed="0"/>
-    <w:lsdException w:name="Light Grid Accent 2" w:semiHidden="0" w:uiPriority="62" w:unhideWhenUsed="0"/>
-    <w:lsdException w:name="Medium Shading 1 Accent 2" w:semiHidden="0" w:uiPriority="63" w:unhideWhenUsed="0"/>
-    <w:lsdException w:name="Medium Shading 2 Accent 2" w:semiHidden="0" w:uiPriority="64" w:unhideWhenUsed="0"/>
-    <w:lsdException w:name="Medium List 1 Accent 2" w:semiHidden="0" w:uiPriority="65" w:unhideWhenUsed="0"/>
-    <w:lsdException w:name="Medium List 2 Accent 2" w:semiHidden="0" w:uiPriority="66" w:unhideWhenUsed="0"/>
-    <w:lsdException w:name="Medium Grid 1 Accent 2" w:semiHidden="0" w:uiPriority="67" w:unhideWhenUsed="0"/>
-    <w:lsdException w:name="Medium Grid 2 Accent 2" w:semiHidden="0" w:uiPriority="68" w:unhideWhenUsed="0"/>
-    <w:lsdException w:name="Medium Grid 3 Accent 2" w:semiHidden="0" w:uiPriority="69" w:unhideWhenUsed="0"/>
-    <w:lsdException w:name="Dark List Accent 2" w:semiHidden="0" w:uiPriority="70" w:unhideWhenUsed="0"/>
-    <w:lsdException w:name="Colorful Shading Accent 2" w:semiHidden="0" w:uiPriority="71" w:unhideWhenUsed="0"/>
-    <w:lsdException w:name="Colorful List Accent 2" w:semiHidden="0" w:uiPriority="72" w:unhideWhenUsed="0"/>
-    <w:lsdException w:name="Colorful Grid Accent 2" w:semiHidden="0" w:uiPriority="73" w:unhideWhenUsed="0"/>
-    <w:lsdException w:name="Light Shading Accent 3" w:semiHidden="0" w:uiPriority="60" w:unhideWhenUsed="0"/>
-    <w:lsdException w:name="Light List Accent 3" w:semiHidden="0" w:uiPriority="61" w:unhideWhenUsed="0"/>
-    <w:lsdException w:name="Light Grid Accent 3" w:semiHidden="0" w:uiPriority="62" w:unhideWhenUsed="0"/>
-    <w:lsdException w:name="Medium Shading 1 Accent 3" w:semiHidden="0" w:uiPriority="63" w:unhideWhenUsed="0"/>
-    <w:lsdException w:name="Medium Shading 2 Accent 3" w:semiHidden="0" w:uiPriority="64" w:unhideWhenUsed="0"/>
-    <w:lsdException w:name="Medium List 1 Accent 3" w:semiHidden="0" w:uiPriority="65" w:unhideWhenUsed="0"/>
-    <w:lsdException w:name="Medium List 2 Accent 3" w:semiHidden="0" w:uiPriority="66" w:unhideWhenUsed="0"/>
-    <w:lsdException w:name="Medium Grid 1 Accent 3" w:semiHidden="0" w:uiPriority="67" w:unhideWhenUsed="0"/>
-    <w:lsdException w:name="Medium Grid 2 Accent 3" w:semiHidden="0" w:uiPriority="68" w:unhideWhenUsed="0"/>
-    <w:lsdException w:name="Medium Grid 3 Accent 3" w:semiHidden="0" w:uiPriority="69" w:unhideWhenUsed="0"/>
-    <w:lsdException w:name="Dark List Accent 3" w:semiHidden="0" w:uiPriority="70" w:unhideWhenUsed="0"/>
-    <w:lsdException w:name="Colorful Shading Accent 3" w:semiHidden="0" w:uiPriority="71" w:unhideWhenUsed="0"/>
-    <w:lsdException w:name="Colorful List Accent 3" w:semiHidden="0" w:uiPriority="72" w:unhideWhenUsed="0"/>
-    <w:lsdException w:name="Colorful Grid Accent 3" w:semiHidden="0" w:uiPriority="73" w:unhideWhenUsed="0"/>
-    <w:lsdException w:name="Light Shading Accent 4" w:semiHidden="0" w:uiPriority="60" w:unhideWhenUsed="0"/>
-    <w:lsdException w:name="Light List Accent 4" w:semiHidden="0" w:uiPriority="61" w:unhideWhenUsed="0"/>
-    <w:lsdException w:name="Light Grid Accent 4" w:semiHidden="0" w:uiPriority="62" w:unhideWhenUsed="0"/>
-    <w:lsdException w:name="Medium Shading 1 Accent 4" w:semiHidden="0" w:uiPriority="63" w:unhideWhenUsed="0"/>
-    <w:lsdException w:name="Medium Shading 2 Accent 4" w:semiHidden="0" w:uiPriority="64" w:unhideWhenUsed="0"/>
-    <w:lsdException w:name="Medium List 1 Accent 4" w:semiHidden="0" w:uiPriority="65" w:unhideWhenUsed="0"/>
-    <w:lsdException w:name="Medium List 2 Accent 4" w:semiHidden="0" w:uiPriority="66" w:unhideWhenUsed="0"/>
-    <w:lsdException w:name="Medium Grid 1 Accent 4" w:semiHidden="0" w:uiPriority="67" w:unhideWhenUsed="0"/>
-    <w:lsdException w:name="Medium Grid 2 Accent 4" w:semiHidden="0" w:uiPriority="68" w:unhideWhenUsed="0"/>
-    <w:lsdException w:name="Medium Grid 3 Accent 4" w:semiHidden="0" w:uiPriority="69" w:unhideWhenUsed="0"/>
-    <w:lsdException w:name="Dark List Accent 4" w:semiHidden="0" w:uiPriority="70" w:unhideWhenUsed="0"/>
-    <w:lsdException w:name="Colorful Shading Accent 4" w:semiHidden="0" w:uiPriority="71" w:unhideWhenUsed="0"/>
-    <w:lsdException w:name="Colorful List Accent 4" w:semiHidden="0" w:uiPriority="72" w:unhideWhenUsed="0"/>
-    <w:lsdException w:name="Colorful Grid Accent 4" w:semiHidden="0" w:uiPriority="73" w:unhideWhenUsed="0"/>
-    <w:lsdException w:name="Light Shading Accent 5" w:semiHidden="0" w:uiPriority="60" w:unhideWhenUsed="0"/>
-    <w:lsdException w:name="Light List Accent 5" w:semiHidden="0" w:uiPriority="61" w:unhideWhenUsed="0"/>
-    <w:lsdException w:name="Light Grid Accent 5" w:semiHidden="0" w:uiPriority="62" w:unhideWhenUsed="0"/>
-    <w:lsdException w:name="Medium Shading 1 Accent 5" w:semiHidden="0" w:uiPriority="63" w:unhideWhenUsed="0"/>
-    <w:lsdException w:name="Medium Shading 2 Accent 5" w:semiHidden="0" w:uiPriority="64" w:unhideWhenUsed="0"/>
-    <w:lsdException w:name="Medium List 1 Accent 5" w:semiHidden="0" w:uiPriority="65" w:unhideWhenUsed="0"/>
-    <w:lsdException w:name="Medium List 2 Accent 5" w:semiHidden="0" w:uiPriority="66" w:unhideWhenUsed="0"/>
-    <w:lsdException w:name="Medium Grid 1 Accent 5" w:semiHidden="0" w:uiPriority="67" w:unhideWhenUsed="0"/>
-    <w:lsdException w:name="Medium Grid 2 Accent 5" w:semiHidden="0" w:uiPriority="68" w:unhideWhenUsed="0"/>
-    <w:lsdException w:name="Medium Grid 3 Accent 5" w:semiHidden="0" w:uiPriority="69" w:unhideWhenUsed="0"/>
-    <w:lsdException w:name="Dark List Accent 5" w:semiHidden="0" w:uiPriority="70" w:unhideWhenUsed="0"/>
-    <w:lsdException w:name="Colorful Shading Accent 5" w:semiHidden="0" w:uiPriority="71" w:unhideWhenUsed="0"/>
-    <w:lsdException w:name="Colorful List Accent 5" w:semiHidden="0" w:uiPriority="72" w:unhideWhenUsed="0"/>
-    <w:lsdException w:name="Colorful Grid Accent 5" w:semiHidden="0" w:uiPriority="73" w:unhideWhenUsed="0"/>
-    <w:lsdException w:name="Light Shading Accent 6" w:semiHidden="0" w:uiPriority="60" w:unhideWhenUsed="0"/>
-    <w:lsdException w:name="Light List Accent 6" w:semiHidden="0" w:uiPriority="61" w:unhideWhenUsed="0"/>
-    <w:lsdException w:name="Light Grid Accent 6" w:semiHidden="0" w:uiPriority="62" w:unhideWhenUsed="0"/>
-    <w:lsdException w:name="Medium Shading 1 Accent 6" w:semiHidden="0" w:uiPriority="63" w:unhideWhenUsed="0"/>
-    <w:lsdException w:name="Medium Shading 2 Accent 6" w:semiHidden="0" w:uiPriority="64" w:unhideWhenUsed="0"/>
-    <w:lsdException w:name="Medium List 1 Accent 6" w:semiHidden="0" w:uiPriority="65" w:unhideWhenUsed="0"/>
-    <w:lsdException w:name="Medium List 2 Accent 6" w:semiHidden="0" w:uiPriority="66" w:unhideWhenUsed="0"/>
-    <w:lsdException w:name="Medium Grid 1 Accent 6" w:semiHidden="0" w:uiPriority="67" w:unhideWhenUsed="0"/>
-    <w:lsdException w:name="Medium Grid 2 Accent 6" w:semiHidden="0" w:uiPriority="68" w:unhideWhenUsed="0"/>
-    <w:lsdException w:name="Medium Grid 3 Accent 6" w:semiHidden="0" w:uiPriority="69" w:unhideWhenUsed="0"/>
-    <w:lsdException w:name="Dark List Accent 6" w:semiHidden="0" w:uiPriority="70" w:unhideWhenUsed="0"/>
-    <w:lsdException w:name="Colorful Shading Accent 6" w:semiHidden="0" w:uiPriority="71" w:unhideWhenUsed="0"/>
-    <w:lsdException w:name="Colorful List Accent 6" w:semiHidden="0" w:uiPriority="72" w:unhideWhenUsed="0"/>
-    <w:lsdException w:name="Colorful Grid Accent 6" w:semiHidden="0" w:uiPriority="73" w:unhideWhenUsed="0"/>
-    <w:lsdException w:name="Subtle Emphasis" w:semiHidden="0" w:uiPriority="19" w:unhideWhenUsed="0" w:qFormat="1"/>
-    <w:lsdException w:name="Intense Emphasis" w:semiHidden="0" w:uiPriority="21" w:unhideWhenUsed="0" w:qFormat="1"/>
-    <w:lsdException w:name="Subtle Reference" w:semiHidden="0" w:uiPriority="31" w:unhideWhenUsed="0" w:qFormat="1"/>
-    <w:lsdException w:name="Intense Reference" w:semiHidden="0" w:uiPriority="32" w:unhideWhenUsed="0" w:qFormat="1"/>
-    <w:lsdException w:name="Book Title" w:semiHidden="0" w:uiPriority="33" w:unhideWhenUsed="0" w:qFormat="1"/>
-    <w:lsdException w:name="Bibliography" w:uiPriority="37"/>
-    <w:lsdException w:name="TOC Heading" w:uiPriority="39" w:qFormat="1"/>
+  <w:latentStyles w:defLockedState="0" w:defUIPriority="99" w:defSemiHidden="0" w:defUnhideWhenUsed="0" w:defQFormat="0" w:count="371">
+    <w:lsdException w:name="Normal" w:uiPriority="0" w:qFormat="1"/>
+    <w:lsdException w:name="heading 1" w:uiPriority="9" w:qFormat="1"/>
+    <w:lsdException w:name="heading 2" w:semiHidden="1" w:uiPriority="9" w:unhideWhenUsed="1" w:qFormat="1"/>
+    <w:lsdException w:name="heading 3" w:semiHidden="1" w:uiPriority="9" w:unhideWhenUsed="1" w:qFormat="1"/>
+    <w:lsdException w:name="heading 4" w:semiHidden="1" w:uiPriority="9" w:unhideWhenUsed="1" w:qFormat="1"/>
+    <w:lsdException w:name="heading 5" w:semiHidden="1" w:uiPriority="9" w:unhideWhenUsed="1" w:qFormat="1"/>
+    <w:lsdException w:name="heading 6" w:semiHidden="1" w:uiPriority="9" w:unhideWhenUsed="1" w:qFormat="1"/>
+    <w:lsdException w:name="heading 7" w:semiHidden="1" w:uiPriority="9" w:unhideWhenUsed="1" w:qFormat="1"/>
+    <w:lsdException w:name="heading 8" w:semiHidden="1" w:uiPriority="9" w:unhideWhenUsed="1" w:qFormat="1"/>
+    <w:lsdException w:name="heading 9" w:semiHidden="1" w:uiPriority="9" w:unhideWhenUsed="1" w:qFormat="1"/>
+    <w:lsdException w:name="index 1" w:semiHidden="1" w:unhideWhenUsed="1"/>
+    <w:lsdException w:name="index 2" w:semiHidden="1" w:unhideWhenUsed="1"/>
+    <w:lsdException w:name="index 3" w:semiHidden="1" w:unhideWhenUsed="1"/>
+    <w:lsdException w:name="index 4" w:semiHidden="1" w:unhideWhenUsed="1"/>
+    <w:lsdException w:name="index 5" w:semiHidden="1" w:unhideWhenUsed="1"/>
+    <w:lsdException w:name="index 6" w:semiHidden="1" w:unhideWhenUsed="1"/>
+    <w:lsdException w:name="index 7" w:semiHidden="1" w:unhideWhenUsed="1"/>
+    <w:lsdException w:name="index 8" w:semiHidden="1" w:unhideWhenUsed="1"/>
+    <w:lsdException w:name="index 9" w:semiHidden="1" w:unhideWhenUsed="1"/>
+    <w:lsdException w:name="toc 1" w:semiHidden="1" w:uiPriority="39" w:unhideWhenUsed="1"/>
+    <w:lsdException w:name="toc 2" w:semiHidden="1" w:uiPriority="39" w:unhideWhenUsed="1"/>
+    <w:lsdException w:name="toc 3" w:semiHidden="1" w:uiPriority="39" w:unhideWhenUsed="1"/>
+    <w:lsdException w:name="toc 4" w:semiHidden="1" w:uiPriority="39" w:unhideWhenUsed="1"/>
+    <w:lsdException w:name="toc 5" w:semiHidden="1" w:uiPriority="39" w:unhideWhenUsed="1"/>
+    <w:lsdException w:name="toc 6" w:semiHidden="1" w:uiPriority="39" w:unhideWhenUsed="1"/>
+    <w:lsdException w:name="toc 7" w:semiHidden="1" w:uiPriority="39" w:unhideWhenUsed="1"/>
+    <w:lsdException w:name="toc 8" w:semiHidden="1" w:uiPriority="39" w:unhideWhenUsed="1"/>
+    <w:lsdException w:name="toc 9" w:semiHidden="1" w:uiPriority="39" w:unhideWhenUsed="1"/>
+    <w:lsdException w:name="Normal Indent" w:semiHidden="1" w:unhideWhenUsed="1"/>
+    <w:lsdException w:name="footnote text" w:semiHidden="1" w:unhideWhenUsed="1"/>
+    <w:lsdException w:name="annotation text" w:semiHidden="1" w:unhideWhenUsed="1"/>
+    <w:lsdException w:name="header" w:semiHidden="1" w:unhideWhenUsed="1"/>
+    <w:lsdException w:name="footer" w:semiHidden="1" w:unhideWhenUsed="1"/>
+    <w:lsdException w:name="index heading" w:semiHidden="1" w:unhideWhenUsed="1"/>
+    <w:lsdException w:name="caption" w:semiHidden="1" w:uiPriority="35" w:unhideWhenUsed="1" w:qFormat="1"/>
+    <w:lsdException w:name="table of figures" w:semiHidden="1" w:unhideWhenUsed="1"/>
+    <w:lsdException w:name="envelope address" w:semiHidden="1" w:unhideWhenUsed="1"/>
+    <w:lsdException w:name="envelope return" w:semiHidden="1" w:unhideWhenUsed="1"/>
+    <w:lsdException w:name="footnote reference" w:semiHidden="1" w:unhideWhenUsed="1"/>
+    <w:lsdException w:name="annotation reference" w:semiHidden="1" w:unhideWhenUsed="1"/>
+    <w:lsdException w:name="line number" w:semiHidden="1" w:unhideWhenUsed="1"/>
+    <w:lsdException w:name="page number" w:semiHidden="1" w:unhideWhenUsed="1"/>
+    <w:lsdException w:name="endnote reference" w:semiHidden="1" w:unhideWhenUsed="1"/>
+    <w:lsdException w:name="endnote text" w:semiHidden="1" w:unhideWhenUsed="1"/>
+    <w:lsdException w:name="table of authorities" w:semiHidden="1" w:unhideWhenUsed="1"/>
+    <w:lsdException w:name="macro" w:semiHidden="1" w:unhideWhenUsed="1"/>
+    <w:lsdException w:name="toa heading" w:semiHidden="1" w:unhideWhenUsed="1"/>
+    <w:lsdException w:name="List" w:semiHidden="1" w:unhideWhenUsed="1"/>
+    <w:lsdException w:name="List Bullet" w:semiHidden="1" w:unhideWhenUsed="1"/>
+    <w:lsdException w:name="List Number" w:semiHidden="1" w:unhideWhenUsed="1"/>
+    <w:lsdException w:name="List 2" w:semiHidden="1" w:unhideWhenUsed="1"/>
+    <w:lsdException w:name="List 3" w:semiHidden="1" w:unhideWhenUsed="1"/>
+    <w:lsdException w:name="List 4" w:semiHidden="1" w:unhideWhenUsed="1"/>
+    <w:lsdException w:name="List 5" w:semiHidden="1" w:unhideWhenUsed="1"/>
+    <w:lsdException w:name="List Bullet 2" w:semiHidden="1" w:unhideWhenUsed="1"/>
+    <w:lsdException w:name="List Bullet 3" w:semiHidden="1" w:unhideWhenUsed="1"/>
+    <w:lsdException w:name="List Bullet 4" w:semiHidden="1" w:unhideWhenUsed="1"/>
+    <w:lsdException w:name="List Bullet 5" w:semiHidden="1" w:unhideWhenUsed="1"/>
+    <w:lsdException w:name="List Number 2" w:semiHidden="1" w:unhideWhenUsed="1"/>
+    <w:lsdException w:name="List Number 3" w:semiHidden="1" w:unhideWhenUsed="1"/>
+    <w:lsdException w:name="List Number 4" w:semiHidden="1" w:unhideWhenUsed="1"/>
+    <w:lsdException w:name="List Number 5" w:semiHidden="1" w:unhideWhenUsed="1"/>
+    <w:lsdException w:name="Title" w:uiPriority="10" w:qFormat="1"/>
+    <w:lsdException w:name="Closing" w:semiHidden="1" w:unhideWhenUsed="1"/>
+    <w:lsdException w:name="Signature" w:semiHidden="1" w:unhideWhenUsed="1"/>
+    <w:lsdException w:name="Default Paragraph Font" w:semiHidden="1" w:uiPriority="1" w:unhideWhenUsed="1"/>
+    <w:lsdException w:name="Body Text" w:semiHidden="1" w:unhideWhenUsed="1"/>
+    <w:lsdException w:name="Body Text Indent" w:semiHidden="1" w:unhideWhenUsed="1"/>
+    <w:lsdException w:name="List Continue" w:semiHidden="1" w:unhideWhenUsed="1"/>
+    <w:lsdException w:name="List Continue 2" w:semiHidden="1" w:unhideWhenUsed="1"/>
+    <w:lsdException w:name="List Continue 3" w:semiHidden="1" w:unhideWhenUsed="1"/>
+    <w:lsdException w:name="List Continue 4" w:semiHidden="1" w:unhideWhenUsed="1"/>
+    <w:lsdException w:name="List Continue 5" w:semiHidden="1" w:unhideWhenUsed="1"/>
+    <w:lsdException w:name="Message Header" w:semiHidden="1" w:unhideWhenUsed="1"/>
+    <w:lsdException w:name="Subtitle" w:uiPriority="11" w:qFormat="1"/>
+    <w:lsdException w:name="Salutation" w:semiHidden="1" w:unhideWhenUsed="1"/>
+    <w:lsdException w:name="Date" w:semiHidden="1" w:unhideWhenUsed="1"/>
+    <w:lsdException w:name="Body Text First Indent" w:semiHidden="1" w:unhideWhenUsed="1"/>
+    <w:lsdException w:name="Body Text First Indent 2" w:semiHidden="1" w:unhideWhenUsed="1"/>
+    <w:lsdException w:name="Note Heading" w:semiHidden="1" w:unhideWhenUsed="1"/>
+    <w:lsdException w:name="Body Text 2" w:semiHidden="1" w:unhideWhenUsed="1"/>
+    <w:lsdException w:name="Body Text 3" w:semiHidden="1" w:unhideWhenUsed="1"/>
+    <w:lsdException w:name="Body Text Indent 2" w:semiHidden="1" w:unhideWhenUsed="1"/>
+    <w:lsdException w:name="Body Text Indent 3" w:semiHidden="1" w:unhideWhenUsed="1"/>
+    <w:lsdException w:name="Block Text" w:semiHidden="1" w:unhideWhenUsed="1"/>
+    <w:lsdException w:name="Hyperlink" w:semiHidden="1" w:unhideWhenUsed="1"/>
+    <w:lsdException w:name="FollowedHyperlink" w:semiHidden="1" w:unhideWhenUsed="1"/>
+    <w:lsdException w:name="Strong" w:uiPriority="22" w:qFormat="1"/>
+    <w:lsdException w:name="Emphasis" w:uiPriority="20" w:qFormat="1"/>
+    <w:lsdException w:name="Document Map" w:semiHidden="1" w:unhideWhenUsed="1"/>
+    <w:lsdException w:name="Plain Text" w:semiHidden="1" w:unhideWhenUsed="1"/>
+    <w:lsdException w:name="E-mail Signature" w:semiHidden="1" w:unhideWhenUsed="1"/>
+    <w:lsdException w:name="HTML Top of Form" w:semiHidden="1" w:unhideWhenUsed="1"/>
+    <w:lsdException w:name="HTML Bottom of Form" w:semiHidden="1" w:unhideWhenUsed="1"/>
+    <w:lsdException w:name="Normal (Web)" w:semiHidden="1" w:unhideWhenUsed="1"/>
+    <w:lsdException w:name="HTML Acronym" w:semiHidden="1" w:unhideWhenUsed="1"/>
+    <w:lsdException w:name="HTML Address" w:semiHidden="1" w:unhideWhenUsed="1"/>
+    <w:lsdException w:name="HTML Cite" w:semiHidden="1" w:unhideWhenUsed="1"/>
+    <w:lsdException w:name="HTML Code" w:semiHidden="1" w:unhideWhenUsed="1"/>
+    <w:lsdException w:name="HTML Definition" w:semiHidden="1" w:unhideWhenUsed="1"/>
+    <w:lsdException w:name="HTML Keyboard" w:semiHidden="1" w:unhideWhenUsed="1"/>
+    <w:lsdException w:name="HTML Preformatted" w:semiHidden="1" w:unhideWhenUsed="1"/>
+    <w:lsdException w:name="HTML Sample" w:semiHidden="1" w:unhideWhenUsed="1"/>
+    <w:lsdException w:name="HTML Typewriter" w:semiHidden="1" w:unhideWhenUsed="1"/>
+    <w:lsdException w:name="HTML Variable" w:semiHidden="1" w:unhideWhenUsed="1"/>
+    <w:lsdException w:name="Normal Table" w:semiHidden="1" w:unhideWhenUsed="1"/>
+    <w:lsdException w:name="annotation subject" w:semiHidden="1" w:unhideWhenUsed="1"/>
+    <w:lsdException w:name="No List" w:semiHidden="1" w:unhideWhenUsed="1"/>
+    <w:lsdException w:name="Outline List 1" w:semiHidden="1" w:unhideWhenUsed="1"/>
+    <w:lsdException w:name="Outline List 2" w:semiHidden="1" w:unhideWhenUsed="1"/>
+    <w:lsdException w:name="Outline List 3" w:semiHidden="1" w:unhideWhenUsed="1"/>
+    <w:lsdException w:name="Table Simple 1" w:semiHidden="1" w:unhideWhenUsed="1"/>
+    <w:lsdException w:name="Table Simple 2" w:semiHidden="1" w:unhideWhenUsed="1"/>
+    <w:lsdException w:name="Table Simple 3" w:semiHidden="1" w:unhideWhenUsed="1"/>
+    <w:lsdException w:name="Table Classic 1" w:semiHidden="1" w:unhideWhenUsed="1"/>
+    <w:lsdException w:name="Table Classic 2" w:semiHidden="1" w:unhideWhenUsed="1"/>
+    <w:lsdException w:name="Table Classic 3" w:semiHidden="1" w:unhideWhenUsed="1"/>
+    <w:lsdException w:name="Table Classic 4" w:semiHidden="1" w:unhideWhenUsed="1"/>
+    <w:lsdException w:name="Table Colorful 1" w:semiHidden="1" w:unhideWhenUsed="1"/>
+    <w:lsdException w:name="Table Colorful 2" w:semiHidden="1" w:unhideWhenUsed="1"/>
+    <w:lsdException w:name="Table Colorful 3" w:semiHidden="1" w:unhideWhenUsed="1"/>
+    <w:lsdException w:name="Table Columns 1" w:semiHidden="1" w:unhideWhenUsed="1"/>
+    <w:lsdException w:name="Table Columns 2" w:semiHidden="1" w:unhideWhenUsed="1"/>
+    <w:lsdException w:name="Table Columns 3" w:semiHidden="1" w:unhideWhenUsed="1"/>
+    <w:lsdException w:name="Table Columns 4" w:semiHidden="1" w:unhideWhenUsed="1"/>
+    <w:lsdException w:name="Table Columns 5" w:semiHidden="1" w:unhideWhenUsed="1"/>
+    <w:lsdException w:name="Table Grid 1" w:semiHidden="1" w:unhideWhenUsed="1"/>
+    <w:lsdException w:name="Table Grid 2" w:semiHidden="1" w:unhideWhenUsed="1"/>
+    <w:lsdException w:name="Table Grid 3" w:semiHidden="1" w:unhideWhenUsed="1"/>
+    <w:lsdException w:name="Table Grid 4" w:semiHidden="1" w:unhideWhenUsed="1"/>
+    <w:lsdException w:name="Table Grid 5" w:semiHidden="1" w:unhideWhenUsed="1"/>
+    <w:lsdException w:name="Table Grid 6" w:semiHidden="1" w:unhideWhenUsed="1"/>
+    <w:lsdException w:name="Table Grid 7" w:semiHidden="1" w:unhideWhenUsed="1"/>
+    <w:lsdException w:name="Table Grid 8" w:semiHidden="1" w:unhideWhenUsed="1"/>
+    <w:lsdException w:name="Table List 1" w:semiHidden="1" w:unhideWhenUsed="1"/>
+    <w:lsdException w:name="Table List 2" w:semiHidden="1" w:unhideWhenUsed="1"/>
+    <w:lsdException w:name="Table List 3" w:semiHidden="1" w:unhideWhenUsed="1"/>
+    <w:lsdException w:name="Table List 4" w:semiHidden="1" w:unhideWhenUsed="1"/>
+    <w:lsdException w:name="Table List 5" w:semiHidden="1" w:unhideWhenUsed="1"/>
+    <w:lsdException w:name="Table List 6" w:semiHidden="1" w:unhideWhenUsed="1"/>
+    <w:lsdException w:name="Table List 7" w:semiHidden="1" w:unhideWhenUsed="1"/>
+    <w:lsdException w:name="Table List 8" w:semiHidden="1" w:unhideWhenUsed="1"/>
+    <w:lsdException w:name="Table 3D effects 1" w:semiHidden="1" w:unhideWhenUsed="1"/>
+    <w:lsdException w:name="Table 3D effects 2" w:semiHidden="1" w:unhideWhenUsed="1"/>
+    <w:lsdException w:name="Table 3D effects 3" w:semiHidden="1" w:unhideWhenUsed="1"/>
+    <w:lsdException w:name="Table Contemporary" w:semiHidden="1" w:unhideWhenUsed="1"/>
+    <w:lsdException w:name="Table Elegant" w:semiHidden="1" w:unhideWhenUsed="1"/>
+    <w:lsdException w:name="Table Professional" w:semiHidden="1" w:unhideWhenUsed="1"/>
+    <w:lsdException w:name="Table Subtle 1" w:semiHidden="1" w:unhideWhenUsed="1"/>
+    <w:lsdException w:name="Table Subtle 2" w:semiHidden="1" w:unhideWhenUsed="1"/>
+    <w:lsdException w:name="Table Web 1" w:semiHidden="1" w:unhideWhenUsed="1"/>
+    <w:lsdException w:name="Table Web 2" w:semiHidden="1" w:unhideWhenUsed="1"/>
+    <w:lsdException w:name="Table Web 3" w:semiHidden="1" w:unhideWhenUsed="1"/>
+    <w:lsdException w:name="Balloon Text" w:semiHidden="1" w:unhideWhenUsed="1"/>
+    <w:lsdException w:name="Table Grid" w:uiPriority="39"/>
+    <w:lsdException w:name="Table Theme" w:semiHidden="1" w:unhideWhenUsed="1"/>
+    <w:lsdException w:name="Placeholder Text" w:semiHidden="1"/>
+    <w:lsdException w:name="No Spacing" w:uiPriority="1" w:qFormat="1"/>
+    <w:lsdException w:name="Light Shading" w:uiPriority="60"/>
+    <w:lsdException w:name="Light List" w:uiPriority="61"/>
+    <w:lsdException w:name="Light Grid" w:uiPriority="62"/>
+    <w:lsdException w:name="Medium Shading 1" w:uiPriority="63"/>
+    <w:lsdException w:name="Medium Shading 2" w:uiPriority="64"/>
+    <w:lsdException w:name="Medium List 1" w:uiPriority="65"/>
+    <w:lsdException w:name="Medium List 2" w:uiPriority="66"/>
+    <w:lsdException w:name="Medium Grid 1" w:uiPriority="67"/>
+    <w:lsdException w:name="Medium Grid 2" w:uiPriority="68"/>
+    <w:lsdException w:name="Medium Grid 3" w:uiPriority="69"/>
+    <w:lsdException w:name="Dark List" w:uiPriority="70"/>
+    <w:lsdException w:name="Colorful Shading" w:uiPriority="71"/>
+    <w:lsdException w:name="Colorful List" w:uiPriority="72"/>
+    <w:lsdException w:name="Colorful Grid" w:uiPriority="73"/>
+    <w:lsdException w:name="Light Shading Accent 1" w:uiPriority="60"/>
+    <w:lsdException w:name="Light List Accent 1" w:uiPriority="61"/>
+    <w:lsdException w:name="Light Grid Accent 1" w:uiPriority="62"/>
+    <w:lsdException w:name="Medium Shading 1 Accent 1" w:uiPriority="63"/>
+    <w:lsdException w:name="Medium Shading 2 Accent 1" w:uiPriority="64"/>
+    <w:lsdException w:name="Medium List 1 Accent 1" w:uiPriority="65"/>
+    <w:lsdException w:name="Revision" w:semiHidden="1"/>
+    <w:lsdException w:name="List Paragraph" w:uiPriority="34" w:qFormat="1"/>
+    <w:lsdException w:name="Quote" w:uiPriority="29" w:qFormat="1"/>
+    <w:lsdException w:name="Intense Quote" w:uiPriority="30" w:qFormat="1"/>
+    <w:lsdException w:name="Medium List 2 Accent 1" w:uiPriority="66"/>
+    <w:lsdException w:name="Medium Grid 1 Accent 1" w:uiPriority="67"/>
+    <w:lsdException w:name="Medium Grid 2 Accent 1" w:uiPriority="68"/>
+    <w:lsdException w:name="Medium Grid 3 Accent 1" w:uiPriority="69"/>
+    <w:lsdException w:name="Dark List Accent 1" w:uiPriority="70"/>
+    <w:lsdException w:name="Colorful Shading Accent 1" w:uiPriority="71"/>
+    <w:lsdException w:name="Colorful List Accent 1" w:uiPriority="72"/>
+    <w:lsdException w:name="Colorful Grid Accent 1" w:uiPriority="73"/>
+    <w:lsdException w:name="Light Shading Accent 2" w:uiPriority="60"/>
+    <w:lsdException w:name="Light List Accent 2" w:uiPriority="61"/>
+    <w:lsdException w:name="Light Grid Accent 2" w:uiPriority="62"/>
+    <w:lsdException w:name="Medium Shading 1 Accent 2" w:uiPriority="63"/>
+    <w:lsdException w:name="Medium Shading 2 Accent 2" w:uiPriority="64"/>
+    <w:lsdException w:name="Medium List 1 Accent 2" w:uiPriority="65"/>
+    <w:lsdException w:name="Medium List 2 Accent 2" w:uiPriority="66"/>
+    <w:lsdException w:name="Medium Grid 1 Accent 2" w:uiPriority="67"/>
+    <w:lsdException w:name="Medium Grid 2 Accent 2" w:uiPriority="68"/>
+    <w:lsdException w:name="Medium Grid 3 Accent 2" w:uiPriority="69"/>
+    <w:lsdException w:name="Dark List Accent 2" w:uiPriority="70"/>
+    <w:lsdException w:name="Colorful Shading Accent 2" w:uiPriority="71"/>
+    <w:lsdException w:name="Colorful List Accent 2" w:uiPriority="72"/>
+    <w:lsdException w:name="Colorful Grid Accent 2" w:uiPriority="73"/>
+    <w:lsdException w:name="Light Shading Accent 3" w:uiPriority="60"/>
+    <w:lsdException w:name="Light List Accent 3" w:uiPriority="61"/>
+    <w:lsdException w:name="Light Grid Accent 3" w:uiPriority="62"/>
+    <w:lsdException w:name="Medium Shading 1 Accent 3" w:uiPriority="63"/>
+    <w:lsdException w:name="Medium Shading 2 Accent 3" w:uiPriority="64"/>
+    <w:lsdException w:name="Medium List 1 Accent 3" w:uiPriority="65"/>
+    <w:lsdException w:name="Medium List 2 Accent 3" w:uiPriority="66"/>
+    <w:lsdException w:name="Medium Grid 1 Accent 3" w:uiPriority="67"/>
+    <w:lsdException w:name="Medium Grid 2 Accent 3" w:uiPriority="68"/>
+    <w:lsdException w:name="Medium Grid 3 Accent 3" w:uiPriority="69"/>
+    <w:lsdException w:name="Dark List Accent 3" w:uiPriority="70"/>
+    <w:lsdException w:name="Colorful Shading Accent 3" w:uiPriority="71"/>
+    <w:lsdException w:name="Colorful List Accent 3" w:uiPriority="72"/>
+    <w:lsdException w:name="Colorful Grid Accent 3" w:uiPriority="73"/>
+    <w:lsdException w:name="Light Shading Accent 4" w:uiPriority="60"/>
+    <w:lsdException w:name="Light List Accent 4" w:uiPriority="61"/>
+    <w:lsdException w:name="Light Grid Accent 4" w:uiPriority="62"/>
+    <w:lsdException w:name="Medium Shading 1 Accent 4" w:uiPriority="63"/>
+    <w:lsdException w:name="Medium Shading 2 Accent 4" w:uiPriority="64"/>
+    <w:lsdException w:name="Medium List 1 Accent 4" w:uiPriority="65"/>
+    <w:lsdException w:name="Medium List 2 Accent 4" w:uiPriority="66"/>
+    <w:lsdException w:name="Medium Grid 1 Accent 4" w:uiPriority="67"/>
+    <w:lsdException w:name="Medium Grid 2 Accent 4" w:uiPriority="68"/>
+    <w:lsdException w:name="Medium Grid 3 Accent 4" w:uiPriority="69"/>
+    <w:lsdException w:name="Dark List Accent 4" w:uiPriority="70"/>
+    <w:lsdException w:name="Colorful Shading Accent 4" w:uiPriority="71"/>
+    <w:lsdException w:name="Colorful List Accent 4" w:uiPriority="72"/>
+    <w:lsdException w:name="Colorful Grid Accent 4" w:uiPriority="73"/>
+    <w:lsdException w:name="Light Shading Accent 5" w:uiPriority="60"/>
+    <w:lsdException w:name="Light List Accent 5" w:uiPriority="61"/>
+    <w:lsdException w:name="Light Grid Accent 5" w:uiPriority="62"/>
+    <w:lsdException w:name="Medium Shading 1 Accent 5" w:uiPriority="63"/>
+    <w:lsdException w:name="Medium Shading 2 Accent 5" w:uiPriority="64"/>
+    <w:lsdException w:name="Medium List 1 Accent 5" w:uiPriority="65"/>
+    <w:lsdException w:name="Medium List 2 Accent 5" w:uiPriority="66"/>
+    <w:lsdException w:name="Medium Grid 1 Accent 5" w:uiPriority="67"/>
+    <w:lsdException w:name="Medium Grid 2 Accent 5" w:uiPriority="68"/>
+    <w:lsdException w:name="Medium Grid 3 Accent 5" w:uiPriority="69"/>
+    <w:lsdException w:name="Dark List Accent 5" w:uiPriority="70"/>
+    <w:lsdException w:name="Colorful Shading Accent 5" w:uiPriority="71"/>
+    <w:lsdException w:name="Colorful List Accent 5" w:uiPriority="72"/>
+    <w:lsdException w:name="Colorful Grid Accent 5" w:uiPriority="73"/>
+    <w:lsdException w:name="Light Shading Accent 6" w:uiPriority="60"/>
+    <w:lsdException w:name="Light List Accent 6" w:uiPriority="61"/>
+    <w:lsdException w:name="Light Grid Accent 6" w:uiPriority="62"/>
+    <w:lsdException w:name="Medium Shading 1 Accent 6" w:uiPriority="63"/>
+    <w:lsdException w:name="Medium Shading 2 Accent 6" w:uiPriority="64"/>
+    <w:lsdException w:name="Medium List 1 Accent 6" w:uiPriority="65"/>
+    <w:lsdException w:name="Medium List 2 Accent 6" w:uiPriority="66"/>
+    <w:lsdException w:name="Medium Grid 1 Accent 6" w:uiPriority="67"/>
+    <w:lsdException w:name="Medium Grid 2 Accent 6" w:uiPriority="68"/>
+    <w:lsdException w:name="Medium Grid 3 Accent 6" w:uiPriority="69"/>
+    <w:lsdException w:name="Dark List Accent 6" w:uiPriority="70"/>
+    <w:lsdException w:name="Colorful Shading Accent 6" w:uiPriority="71"/>
+    <w:lsdException w:name="Colorful List Accent 6" w:uiPriority="72"/>
+    <w:lsdException w:name="Colorful Grid Accent 6" w:uiPriority="73"/>
+    <w:lsdException w:name="Subtle Emphasis" w:uiPriority="19" w:qFormat="1"/>
+    <w:lsdException w:name="Intense Emphasis" w:uiPriority="21" w:qFormat="1"/>
+    <w:lsdException w:name="Subtle Reference" w:uiPriority="31" w:qFormat="1"/>
+    <w:lsdException w:name="Intense Reference" w:uiPriority="32" w:qFormat="1"/>
+    <w:lsdException w:name="Book Title" w:uiPriority="33" w:qFormat="1"/>
+    <w:lsdException w:name="Bibliography" w:semiHidden="1" w:uiPriority="37" w:unhideWhenUsed="1"/>
+    <w:lsdException w:name="TOC Heading" w:semiHidden="1" w:uiPriority="39" w:unhideWhenUsed="1" w:qFormat="1"/>
+    <w:lsdException w:name="Plain Table 1" w:uiPriority="41"/>
+    <w:lsdException w:name="Plain Table 2" w:uiPriority="42"/>
+    <w:lsdException w:name="Plain Table 3" w:uiPriority="43"/>
+    <w:lsdException w:name="Plain Table 4" w:uiPriority="44"/>
+    <w:lsdException w:name="Plain Table 5" w:uiPriority="45"/>
+    <w:lsdException w:name="Grid Table Light" w:uiPriority="40"/>
+    <w:lsdException w:name="Grid Table 1 Light" w:uiPriority="46"/>
+    <w:lsdException w:name="Grid Table 2" w:uiPriority="47"/>
+    <w:lsdException w:name="Grid Table 3" w:uiPriority="48"/>
+    <w:lsdException w:name="Grid Table 4" w:uiPriority="49"/>
+    <w:lsdException w:name="Grid Table 5 Dark" w:uiPriority="50"/>
+    <w:lsdException w:name="Grid Table 6 Colorful" w:uiPriority="51"/>
+    <w:lsdException w:name="Grid Table 7 Colorful" w:uiPriority="52"/>
+    <w:lsdException w:name="Grid Table 1 Light Accent 1" w:uiPriority="46"/>
+    <w:lsdException w:name="Grid Table 2 Accent 1" w:uiPriority="47"/>
+    <w:lsdException w:name="Grid Table 3 Accent 1" w:uiPriority="48"/>
+    <w:lsdException w:name="Grid Table 4 Accent 1" w:uiPriority="49"/>
+    <w:lsdException w:name="Grid Table 5 Dark Accent 1" w:uiPriority="50"/>
+    <w:lsdException w:name="Grid Table 6 Colorful Accent 1" w:uiPriority="51"/>
+    <w:lsdException w:name="Grid Table 7 Colorful Accent 1" w:uiPriority="52"/>
+    <w:lsdException w:name="Grid Table 1 Light Accent 2" w:uiPriority="46"/>
+    <w:lsdException w:name="Grid Table 2 Accent 2" w:uiPriority="47"/>
+    <w:lsdException w:name="Grid Table 3 Accent 2" w:uiPriority="48"/>
+    <w:lsdException w:name="Grid Table 4 Accent 2" w:uiPriority="49"/>
+    <w:lsdException w:name="Grid Table 5 Dark Accent 2" w:uiPriority="50"/>
+    <w:lsdException w:name="Grid Table 6 Colorful Accent 2" w:uiPriority="51"/>
+    <w:lsdException w:name="Grid Table 7 Colorful Accent 2" w:uiPriority="52"/>
+    <w:lsdException w:name="Grid Table 1 Light Accent 3" w:uiPriority="46"/>
+    <w:lsdException w:name="Grid Table 2 Accent 3" w:uiPriority="47"/>
+    <w:lsdException w:name="Grid Table 3 Accent 3" w:uiPriority="48"/>
+    <w:lsdException w:name="Grid Table 4 Accent 3" w:uiPriority="49"/>
+    <w:lsdException w:name="Grid Table 5 Dark Accent 3" w:uiPriority="50"/>
+    <w:lsdException w:name="Grid Table 6 Colorful Accent 3" w:uiPriority="51"/>
+    <w:lsdException w:name="Grid Table 7 Colorful Accent 3" w:uiPriority="52"/>
+    <w:lsdException w:name="Grid Table 1 Light Accent 4" w:uiPriority="46"/>
+    <w:lsdException w:name="Grid Table 2 Accent 4" w:uiPriority="47"/>
+    <w:lsdException w:name="Grid Table 3 Accent 4" w:uiPriority="48"/>
+    <w:lsdException w:name="Grid Table 4 Accent 4" w:uiPriority="49"/>
+    <w:lsdException w:name="Grid Table 5 Dark Accent 4" w:uiPriority="50"/>
+    <w:lsdException w:name="Grid Table 6 Colorful Accent 4" w:uiPriority="51"/>
+    <w:lsdException w:name="Grid Table 7 Colorful Accent 4" w:uiPriority="52"/>
+    <w:lsdException w:name="Grid Table 1 Light Accent 5" w:uiPriority="46"/>
+    <w:lsdException w:name="Grid Table 2 Accent 5" w:uiPriority="47"/>
+    <w:lsdException w:name="Grid Table 3 Accent 5" w:uiPriority="48"/>
+    <w:lsdException w:name="Grid Table 4 Accent 5" w:uiPriority="49"/>
+    <w:lsdException w:name="Grid Table 5 Dark Accent 5" w:uiPriority="50"/>
+    <w:lsdException w:name="Grid Table 6 Colorful Accent 5" w:uiPriority="51"/>
+    <w:lsdException w:name="Grid Table 7 Colorful Accent 5" w:uiPriority="52"/>
+    <w:lsdException w:name="Grid Table 1 Light Accent 6" w:uiPriority="46"/>
+    <w:lsdException w:name="Grid Table 2 Accent 6" w:uiPriority="47"/>
+    <w:lsdException w:name="Grid Table 3 Accent 6" w:uiPriority="48"/>
+    <w:lsdException w:name="Grid Table 4 Accent 6" w:uiPriority="49"/>
+    <w:lsdException w:name="Grid Table 5 Dark Accent 6" w:uiPriority="50"/>
+    <w:lsdException w:name="Grid Table 6 Colorful Accent 6" w:uiPriority="51"/>
+    <w:lsdException w:name="Grid Table 7 Colorful Accent 6" w:uiPriority="52"/>
+    <w:lsdException w:name="List Table 1 Light" w:uiPriority="46"/>
+    <w:lsdException w:name="List Table 2" w:uiPriority="47"/>
+    <w:lsdException w:name="List Table 3" w:uiPriority="48"/>
+    <w:lsdException w:name="List Table 4" w:uiPriority="49"/>
+    <w:lsdException w:name="List Table 5 Dark" w:uiPriority="50"/>
+    <w:lsdException w:name="List Table 6 Colorful" w:uiPriority="51"/>
+    <w:lsdException w:name="List Table 7 Colorful" w:uiPriority="52"/>
+    <w:lsdException w:name="List Table 1 Light Accent 1" w:uiPriority="46"/>
+    <w:lsdException w:name="List Table 2 Accent 1" w:uiPriority="47"/>
+    <w:lsdException w:name="List Table 3 Accent 1" w:uiPriority="48"/>
+    <w:lsdException w:name="List Table 4 Accent 1" w:uiPriority="49"/>
+    <w:lsdException w:name="List Table 5 Dark Accent 1" w:uiPriority="50"/>
+    <w:lsdException w:name="List Table 6 Colorful Accent 1" w:uiPriority="51"/>
+    <w:lsdException w:name="List Table 7 Colorful Accent 1" w:uiPriority="52"/>
+    <w:lsdException w:name="List Table 1 Light Accent 2" w:uiPriority="46"/>
+    <w:lsdException w:name="List Table 2 Accent 2" w:uiPriority="47"/>
+    <w:lsdException w:name="List Table 3 Accent 2" w:uiPriority="48"/>
+    <w:lsdException w:name="List Table 4 Accent 2" w:uiPriority="49"/>
+    <w:lsdException w:name="List Table 5 Dark Accent 2" w:uiPriority="50"/>
+    <w:lsdException w:name="List Table 6 Colorful Accent 2" w:uiPriority="51"/>
+    <w:lsdException w:name="List Table 7 Colorful Accent 2" w:uiPriority="52"/>
+    <w:lsdException w:name="List Table 1 Light Accent 3" w:uiPriority="46"/>
+    <w:lsdException w:name="List Table 2 Accent 3" w:uiPriority="47"/>
+    <w:lsdException w:name="List Table 3 Accent 3" w:uiPriority="48"/>
+    <w:lsdException w:name="List Table 4 Accent 3" w:uiPriority="49"/>
+    <w:lsdException w:name="List Table 5 Dark Accent 3" w:uiPriority="50"/>
+    <w:lsdException w:name="List Table 6 Colorful Accent 3" w:uiPriority="51"/>
+    <w:lsdException w:name="List Table 7 Colorful Accent 3" w:uiPriority="52"/>
+    <w:lsdException w:name="List Table 1 Light Accent 4" w:uiPriority="46"/>
+    <w:lsdException w:name="List Table 2 Accent 4" w:uiPriority="47"/>
+    <w:lsdException w:name="List Table 3 Accent 4" w:uiPriority="48"/>
+    <w:lsdException w:name="List Table 4 Accent 4" w:uiPriority="49"/>
+    <w:lsdException w:name="List Table 5 Dark Accent 4" w:uiPriority="50"/>
+    <w:lsdException w:name="List Table 6 Colorful Accent 4" w:uiPriority="51"/>
+    <w:lsdException w:name="List Table 7 Colorful Accent 4" w:uiPriority="52"/>
+    <w:lsdException w:name="List Table 1 Light Accent 5" w:uiPriority="46"/>
+    <w:lsdException w:name="List Table 2 Accent 5" w:uiPriority="47"/>
+    <w:lsdException w:name="List Table 3 Accent 5" w:uiPriority="48"/>
+    <w:lsdException w:name="List Table 4 Accent 5" w:uiPriority="49"/>
+    <w:lsdException w:name="List Table 5 Dark Accent 5" w:uiPriority="50"/>
+    <w:lsdException w:name="List Table 6 Colorful Accent 5" w:uiPriority="51"/>
+    <w:lsdException w:name="List Table 7 Colorful Accent 5" w:uiPriority="52"/>
+    <w:lsdException w:name="List Table 1 Light Accent 6" w:uiPriority="46"/>
+    <w:lsdException w:name="List Table 2 Accent 6" w:uiPriority="47"/>
+    <w:lsdException w:name="List Table 3 Accent 6" w:uiPriority="48"/>
+    <w:lsdException w:name="List Table 4 Accent 6" w:uiPriority="49"/>
+    <w:lsdException w:name="List Table 5 Dark Accent 6" w:uiPriority="50"/>
+    <w:lsdException w:name="List Table 6 Colorful Accent 6" w:uiPriority="51"/>
+    <w:lsdException w:name="List Table 7 Colorful Accent 6" w:uiPriority="52"/>
   </w:latentStyles>
   <w:style w:type="paragraph" w:default="1" w:styleId="Normal">
     <w:name w:val="Normal"/>
@@ -29566,7 +29021,7 @@
   <a:extraClrSchemeLst/>
   <a:extLst>
     <a:ext uri="{05A4C25C-085E-4340-85A3-A5531E510DB2}">
-      <thm15:themeFamily xmlns:thm15="http://schemas.microsoft.com/office/thememl/2012/main" xmlns="" name="Office Theme" id="{62F939B6-93AF-4DB8-9C6B-D6C7DFDC589F}" vid="{4A3C46E8-61CC-4603-A589-7422A47A8E4A}"/>
+      <thm15:themeFamily xmlns:thm15="http://schemas.microsoft.com/office/thememl/2012/main" name="Office Theme" id="{62F939B6-93AF-4DB8-9C6B-D6C7DFDC589F}" vid="{4A3C46E8-61CC-4603-A589-7422A47A8E4A}"/>
     </a:ext>
   </a:extLst>
 </a:theme>
@@ -29577,7 +29032,7 @@
 </file>
 
 <file path=customXml/itemProps1.xml><?xml version="1.0" encoding="utf-8"?>
-<ds:datastoreItem xmlns:ds="http://schemas.openxmlformats.org/officeDocument/2006/customXml" ds:itemID="{92B2026A-6E5B-4ABE-B265-6E6FACD8B6F8}">
+<ds:datastoreItem xmlns:ds="http://schemas.openxmlformats.org/officeDocument/2006/customXml" ds:itemID="{5DA2E78C-ACB7-4B78-BB51-84DD28578F1D}">
   <ds:schemaRefs>
     <ds:schemaRef ds:uri="http://schemas.openxmlformats.org/officeDocument/2006/bibliography"/>
   </ds:schemaRefs>

--- a/Documents/Extension_Hall_symbols_MSG.docx
+++ b/Documents/Extension_Hall_symbols_MSG.docx
@@ -1703,9 +1703,9 @@
             <o:lock v:ext="edit" aspectratio="t"/>
           </v:shapetype>
           <v:shape id="_x0000_i1105" type="#_x0000_t75" style="width:251.25pt;height:79.5pt" o:ole="">
-            <v:imagedata r:id="rId5" o:title=""/>
+            <v:imagedata r:id="rId6" o:title=""/>
           </v:shape>
-          <o:OLEObject Type="Embed" ProgID="Equation.DSMT4" ShapeID="_x0000_i1105" DrawAspect="Content" ObjectID="_1658958512" r:id="rId6"/>
+          <o:OLEObject Type="Embed" ProgID="Equation.DSMT4" ShapeID="_x0000_i1105" DrawAspect="Content" ObjectID="_1659039551" r:id="rId7"/>
         </w:object>
       </w:r>
     </w:p>
@@ -1834,9 +1834,9 @@
         </w:rPr>
         <w:object w:dxaOrig="1780" w:dyaOrig="320">
           <v:shape id="_x0000_i1026" type="#_x0000_t75" style="width:88.45pt;height:16.5pt" o:ole="">
-            <v:imagedata r:id="rId7" o:title=""/>
+            <v:imagedata r:id="rId8" o:title=""/>
           </v:shape>
-          <o:OLEObject Type="Embed" ProgID="Equation.DSMT4" ShapeID="_x0000_i1026" DrawAspect="Content" ObjectID="_1658958513" r:id="rId8"/>
+          <o:OLEObject Type="Embed" ProgID="Equation.DSMT4" ShapeID="_x0000_i1026" DrawAspect="Content" ObjectID="_1659039552" r:id="rId9"/>
         </w:object>
       </w:r>
       <w:r>
@@ -1986,9 +1986,9 @@
         </w:rPr>
         <w:object w:dxaOrig="2580" w:dyaOrig="400">
           <v:shape id="_x0000_i1027" type="#_x0000_t75" style="width:127.45pt;height:20.25pt" o:ole="">
-            <v:imagedata r:id="rId9" o:title=""/>
+            <v:imagedata r:id="rId10" o:title=""/>
           </v:shape>
-          <o:OLEObject Type="Embed" ProgID="Equation.DSMT4" ShapeID="_x0000_i1027" DrawAspect="Content" ObjectID="_1658958514" r:id="rId10"/>
+          <o:OLEObject Type="Embed" ProgID="Equation.DSMT4" ShapeID="_x0000_i1027" DrawAspect="Content" ObjectID="_1659039553" r:id="rId11"/>
         </w:object>
       </w:r>
       <w:r>
@@ -9504,9 +9504,9 @@
         </w:rPr>
         <w:object w:dxaOrig="1200" w:dyaOrig="380">
           <v:shape id="_x0000_i1028" type="#_x0000_t75" style="width:53.3pt;height:17.25pt" o:ole="">
-            <v:imagedata r:id="rId11" o:title=""/>
+            <v:imagedata r:id="rId12" o:title=""/>
           </v:shape>
-          <o:OLEObject Type="Embed" ProgID="Equation.DSMT4" ShapeID="_x0000_i1028" DrawAspect="Content" ObjectID="_1658958515" r:id="rId12"/>
+          <o:OLEObject Type="Embed" ProgID="Equation.DSMT4" ShapeID="_x0000_i1028" DrawAspect="Content" ObjectID="_1659039554" r:id="rId13"/>
         </w:object>
       </w:r>
       <w:r>
@@ -10434,9 +10434,9 @@
         </w:rPr>
         <w:object w:dxaOrig="620" w:dyaOrig="380">
           <v:shape id="_x0000_i1086" type="#_x0000_t75" style="width:30.65pt;height:19.25pt" o:ole="">
-            <v:imagedata r:id="rId13" o:title=""/>
+            <v:imagedata r:id="rId14" o:title=""/>
           </v:shape>
-          <o:OLEObject Type="Embed" ProgID="Equation.DSMT4" ShapeID="_x0000_i1086" DrawAspect="Content" ObjectID="_1658958516" r:id="rId14"/>
+          <o:OLEObject Type="Embed" ProgID="Equation.DSMT4" ShapeID="_x0000_i1086" DrawAspect="Content" ObjectID="_1659039555" r:id="rId15"/>
         </w:object>
       </w:r>
       <w:r>
@@ -10462,9 +10462,9 @@
         </w:rPr>
         <w:object w:dxaOrig="2060" w:dyaOrig="400">
           <v:shape id="_x0000_i1091" type="#_x0000_t75" style="width:101.75pt;height:20.25pt" o:ole="">
-            <v:imagedata r:id="rId15" o:title=""/>
+            <v:imagedata r:id="rId16" o:title=""/>
           </v:shape>
-          <o:OLEObject Type="Embed" ProgID="Equation.DSMT4" ShapeID="_x0000_i1091" DrawAspect="Content" ObjectID="_1658958517" r:id="rId16"/>
+          <o:OLEObject Type="Embed" ProgID="Equation.DSMT4" ShapeID="_x0000_i1091" DrawAspect="Content" ObjectID="_1659039556" r:id="rId17"/>
         </w:object>
       </w:r>
       <w:r>
@@ -10537,9 +10537,9 @@
         </w:rPr>
         <w:object w:dxaOrig="6220" w:dyaOrig="420">
           <v:shape id="_x0000_i1103" type="#_x0000_t75" style="width:333.4pt;height:22.8pt" o:ole="">
-            <v:imagedata r:id="rId17" o:title=""/>
+            <v:imagedata r:id="rId18" o:title=""/>
           </v:shape>
-          <o:OLEObject Type="Embed" ProgID="Equation.DSMT4" ShapeID="_x0000_i1103" DrawAspect="Content" ObjectID="_1658958518" r:id="rId18"/>
+          <o:OLEObject Type="Embed" ProgID="Equation.DSMT4" ShapeID="_x0000_i1103" DrawAspect="Content" ObjectID="_1659039557" r:id="rId19"/>
         </w:object>
       </w:r>
     </w:p>
@@ -11174,9 +11174,9 @@
         </w:rPr>
         <w:object w:dxaOrig="620" w:dyaOrig="380">
           <v:shape id="_x0000_i1029" type="#_x0000_t75" style="width:31.5pt;height:19.5pt" o:ole="">
-            <v:imagedata r:id="rId19" o:title=""/>
+            <v:imagedata r:id="rId20" o:title=""/>
           </v:shape>
-          <o:OLEObject Type="Embed" ProgID="Equation.DSMT4" ShapeID="_x0000_i1029" DrawAspect="Content" ObjectID="_1658958519" r:id="rId20"/>
+          <o:OLEObject Type="Embed" ProgID="Equation.DSMT4" ShapeID="_x0000_i1029" DrawAspect="Content" ObjectID="_1659039558" r:id="rId21"/>
         </w:object>
       </w:r>
       <w:r>
@@ -11191,9 +11191,9 @@
         </w:rPr>
         <w:object w:dxaOrig="540" w:dyaOrig="360">
           <v:shape id="_x0000_i1030" type="#_x0000_t75" style="width:27pt;height:18pt" o:ole="">
-            <v:imagedata r:id="rId21" o:title=""/>
+            <v:imagedata r:id="rId22" o:title=""/>
           </v:shape>
-          <o:OLEObject Type="Embed" ProgID="Equation.DSMT4" ShapeID="_x0000_i1030" DrawAspect="Content" ObjectID="_1658958520" r:id="rId22"/>
+          <o:OLEObject Type="Embed" ProgID="Equation.DSMT4" ShapeID="_x0000_i1030" DrawAspect="Content" ObjectID="_1659039559" r:id="rId23"/>
         </w:object>
       </w:r>
       <w:r>
@@ -11321,9 +11321,9 @@
                               </w:rPr>
                               <w:object w:dxaOrig="540" w:dyaOrig="360">
                                 <v:shape id="_x0000_i1115" type="#_x0000_t75" style="width:27pt;height:18pt" o:ole="">
-                                  <v:imagedata r:id="rId21" o:title=""/>
+                                  <v:imagedata r:id="rId22" o:title=""/>
                                 </v:shape>
-                                <o:OLEObject Type="Embed" ProgID="Equation.DSMT4" ShapeID="_x0000_i1115" DrawAspect="Content" ObjectID="_1658958570" r:id="rId23"/>
+                                <o:OLEObject Type="Embed" ProgID="Equation.DSMT4" ShapeID="_x0000_i1115" DrawAspect="Content" ObjectID="_1659039609" r:id="rId24"/>
                               </w:object>
                             </w:r>
                             <w:r>
@@ -12605,9 +12605,9 @@
                         </w:rPr>
                         <w:object w:dxaOrig="540" w:dyaOrig="360">
                           <v:shape id="_x0000_i1115" type="#_x0000_t75" style="width:27pt;height:18pt" o:ole="">
-                            <v:imagedata r:id="rId21" o:title=""/>
+                            <v:imagedata r:id="rId22" o:title=""/>
                           </v:shape>
-                          <o:OLEObject Type="Embed" ProgID="Equation.DSMT4" ShapeID="_x0000_i1115" DrawAspect="Content" ObjectID="_1658958570" r:id="rId24"/>
+                          <o:OLEObject Type="Embed" ProgID="Equation.DSMT4" ShapeID="_x0000_i1115" DrawAspect="Content" ObjectID="_1659039609" r:id="rId25"/>
                         </w:object>
                       </w:r>
                       <w:r>
@@ -15947,9 +15947,9 @@
         </w:rPr>
         <w:object w:dxaOrig="200" w:dyaOrig="380">
           <v:shape id="_x0000_i1031" type="#_x0000_t75" style="width:9pt;height:17.25pt" o:ole="">
-            <v:imagedata r:id="rId25" o:title=""/>
+            <v:imagedata r:id="rId26" o:title=""/>
           </v:shape>
-          <o:OLEObject Type="Embed" ProgID="Equation.DSMT4" ShapeID="_x0000_i1031" DrawAspect="Content" ObjectID="_1658958521" r:id="rId26"/>
+          <o:OLEObject Type="Embed" ProgID="Equation.DSMT4" ShapeID="_x0000_i1031" DrawAspect="Content" ObjectID="_1659039560" r:id="rId27"/>
         </w:object>
       </w:r>
       <w:r>
@@ -15976,9 +15976,9 @@
         </w:rPr>
         <w:object w:dxaOrig="240" w:dyaOrig="360">
           <v:shape id="_x0000_i1032" type="#_x0000_t75" style="width:10.5pt;height:16.5pt" o:ole="">
-            <v:imagedata r:id="rId27" o:title=""/>
+            <v:imagedata r:id="rId28" o:title=""/>
           </v:shape>
-          <o:OLEObject Type="Embed" ProgID="Equation.DSMT4" ShapeID="_x0000_i1032" DrawAspect="Content" ObjectID="_1658958522" r:id="rId28"/>
+          <o:OLEObject Type="Embed" ProgID="Equation.DSMT4" ShapeID="_x0000_i1032" DrawAspect="Content" ObjectID="_1659039561" r:id="rId29"/>
         </w:object>
       </w:r>
       <w:r>
@@ -16077,9 +16077,9 @@
                               </w:rPr>
                               <w:object w:dxaOrig="540" w:dyaOrig="360">
                                 <v:shape id="_x0000_i1118" type="#_x0000_t75" style="width:27pt;height:18pt" o:ole="">
-                                  <v:imagedata r:id="rId21" o:title=""/>
+                                  <v:imagedata r:id="rId22" o:title=""/>
                                 </v:shape>
-                                <o:OLEObject Type="Embed" ProgID="Equation.DSMT4" ShapeID="_x0000_i1118" DrawAspect="Content" ObjectID="_1658958571" r:id="rId29"/>
+                                <o:OLEObject Type="Embed" ProgID="Equation.DSMT4" ShapeID="_x0000_i1118" DrawAspect="Content" ObjectID="_1659039610" r:id="rId30"/>
                               </w:object>
                             </w:r>
                             <w:r>
@@ -17484,9 +17484,9 @@
                         </w:rPr>
                         <w:object w:dxaOrig="540" w:dyaOrig="360">
                           <v:shape id="_x0000_i1118" type="#_x0000_t75" style="width:27pt;height:18pt" o:ole="">
-                            <v:imagedata r:id="rId21" o:title=""/>
+                            <v:imagedata r:id="rId22" o:title=""/>
                           </v:shape>
-                          <o:OLEObject Type="Embed" ProgID="Equation.DSMT4" ShapeID="_x0000_i1118" DrawAspect="Content" ObjectID="_1658958571" r:id="rId30"/>
+                          <o:OLEObject Type="Embed" ProgID="Equation.DSMT4" ShapeID="_x0000_i1118" DrawAspect="Content" ObjectID="_1659039610" r:id="rId31"/>
                         </w:object>
                       </w:r>
                       <w:r>
@@ -20291,9 +20291,9 @@
         </w:rPr>
         <w:object w:dxaOrig="2260" w:dyaOrig="1440">
           <v:shape id="_x0000_i1033" type="#_x0000_t75" style="width:112.55pt;height:72.7pt" o:ole="">
-            <v:imagedata r:id="rId31" o:title=""/>
+            <v:imagedata r:id="rId32" o:title=""/>
           </v:shape>
-          <o:OLEObject Type="Embed" ProgID="Equation.DSMT4" ShapeID="_x0000_i1033" DrawAspect="Content" ObjectID="_1658958523" r:id="rId32"/>
+          <o:OLEObject Type="Embed" ProgID="Equation.DSMT4" ShapeID="_x0000_i1033" DrawAspect="Content" ObjectID="_1659039562" r:id="rId33"/>
         </w:object>
       </w:r>
       <w:r>
@@ -20767,9 +20767,9 @@
         </w:rPr>
         <w:object w:dxaOrig="3879" w:dyaOrig="1120">
           <v:shape id="_x0000_i1034" type="#_x0000_t75" style="width:193.55pt;height:56.2pt" o:ole="">
-            <v:imagedata r:id="rId33" o:title=""/>
+            <v:imagedata r:id="rId34" o:title=""/>
           </v:shape>
-          <o:OLEObject Type="Embed" ProgID="Equation.DSMT4" ShapeID="_x0000_i1034" DrawAspect="Content" ObjectID="_1658958524" r:id="rId34"/>
+          <o:OLEObject Type="Embed" ProgID="Equation.DSMT4" ShapeID="_x0000_i1034" DrawAspect="Content" ObjectID="_1659039563" r:id="rId35"/>
         </w:object>
       </w:r>
       <w:r>
@@ -21037,9 +21037,9 @@
         </w:rPr>
         <w:object w:dxaOrig="1280" w:dyaOrig="380">
           <v:shape id="_x0000_i1035" type="#_x0000_t75" style="width:64.5pt;height:19.5pt" o:ole="">
-            <v:imagedata r:id="rId35" o:title=""/>
+            <v:imagedata r:id="rId36" o:title=""/>
           </v:shape>
-          <o:OLEObject Type="Embed" ProgID="Equation.DSMT4" ShapeID="_x0000_i1035" DrawAspect="Content" ObjectID="_1658958525" r:id="rId36"/>
+          <o:OLEObject Type="Embed" ProgID="Equation.DSMT4" ShapeID="_x0000_i1035" DrawAspect="Content" ObjectID="_1659039564" r:id="rId37"/>
         </w:object>
       </w:r>
       <w:r>
@@ -21099,9 +21099,9 @@
         </w:rPr>
         <w:object w:dxaOrig="279" w:dyaOrig="380">
           <v:shape id="_x0000_i1036" type="#_x0000_t75" style="width:13.5pt;height:19.5pt" o:ole="">
-            <v:imagedata r:id="rId37" o:title=""/>
+            <v:imagedata r:id="rId38" o:title=""/>
           </v:shape>
-          <o:OLEObject Type="Embed" ProgID="Equation.DSMT4" ShapeID="_x0000_i1036" DrawAspect="Content" ObjectID="_1658958526" r:id="rId38"/>
+          <o:OLEObject Type="Embed" ProgID="Equation.DSMT4" ShapeID="_x0000_i1036" DrawAspect="Content" ObjectID="_1659039565" r:id="rId39"/>
         </w:object>
       </w:r>
       <w:r>
@@ -21372,9 +21372,9 @@
         </w:rPr>
         <w:object w:dxaOrig="7620" w:dyaOrig="400">
           <v:shape id="_x0000_i1037" type="#_x0000_t75" style="width:375.65pt;height:20.25pt" o:ole="">
-            <v:imagedata r:id="rId39" o:title=""/>
+            <v:imagedata r:id="rId40" o:title=""/>
           </v:shape>
-          <o:OLEObject Type="Embed" ProgID="Equation.DSMT4" ShapeID="_x0000_i1037" DrawAspect="Content" ObjectID="_1658958527" r:id="rId40"/>
+          <o:OLEObject Type="Embed" ProgID="Equation.DSMT4" ShapeID="_x0000_i1037" DrawAspect="Content" ObjectID="_1659039566" r:id="rId41"/>
         </w:object>
       </w:r>
       <w:r>
@@ -21520,9 +21520,9 @@
         </w:rPr>
         <w:object w:dxaOrig="3620" w:dyaOrig="400">
           <v:shape id="_x0000_i1038" type="#_x0000_t75" style="width:178.45pt;height:20.25pt" o:ole="">
-            <v:imagedata r:id="rId41" o:title=""/>
+            <v:imagedata r:id="rId42" o:title=""/>
           </v:shape>
-          <o:OLEObject Type="Embed" ProgID="Equation.DSMT4" ShapeID="_x0000_i1038" DrawAspect="Content" ObjectID="_1658958528" r:id="rId42"/>
+          <o:OLEObject Type="Embed" ProgID="Equation.DSMT4" ShapeID="_x0000_i1038" DrawAspect="Content" ObjectID="_1659039567" r:id="rId43"/>
         </w:object>
       </w:r>
       <w:r>
@@ -21567,9 +21567,9 @@
         </w:rPr>
         <w:object w:dxaOrig="740" w:dyaOrig="400">
           <v:shape id="_x0000_i1039" type="#_x0000_t75" style="width:38.25pt;height:20.25pt" o:ole="">
-            <v:imagedata r:id="rId43" o:title=""/>
+            <v:imagedata r:id="rId44" o:title=""/>
           </v:shape>
-          <o:OLEObject Type="Embed" ProgID="Equation.DSMT4" ShapeID="_x0000_i1039" DrawAspect="Content" ObjectID="_1658958529" r:id="rId44"/>
+          <o:OLEObject Type="Embed" ProgID="Equation.DSMT4" ShapeID="_x0000_i1039" DrawAspect="Content" ObjectID="_1659039568" r:id="rId45"/>
         </w:object>
       </w:r>
       <w:r>
@@ -21723,9 +21723,9 @@
         </w:rPr>
         <w:object w:dxaOrig="800" w:dyaOrig="360">
           <v:shape id="_x0000_i1040" type="#_x0000_t75" style="width:41.25pt;height:18.75pt" o:ole="">
-            <v:imagedata r:id="rId45" o:title=""/>
+            <v:imagedata r:id="rId46" o:title=""/>
           </v:shape>
-          <o:OLEObject Type="Embed" ProgID="Equation.DSMT4" ShapeID="_x0000_i1040" DrawAspect="Content" ObjectID="_1658958530" r:id="rId46"/>
+          <o:OLEObject Type="Embed" ProgID="Equation.DSMT4" ShapeID="_x0000_i1040" DrawAspect="Content" ObjectID="_1659039569" r:id="rId47"/>
         </w:object>
       </w:r>
       <w:r>
@@ -21783,9 +21783,9 @@
         </w:rPr>
         <w:object w:dxaOrig="580" w:dyaOrig="400">
           <v:shape id="_x0000_i1041" type="#_x0000_t75" style="width:30pt;height:20.25pt" o:ole="">
-            <v:imagedata r:id="rId47" o:title=""/>
+            <v:imagedata r:id="rId48" o:title=""/>
           </v:shape>
-          <o:OLEObject Type="Embed" ProgID="Equation.DSMT4" ShapeID="_x0000_i1041" DrawAspect="Content" ObjectID="_1658958531" r:id="rId48"/>
+          <o:OLEObject Type="Embed" ProgID="Equation.DSMT4" ShapeID="_x0000_i1041" DrawAspect="Content" ObjectID="_1659039570" r:id="rId49"/>
         </w:object>
       </w:r>
       <w:r>
@@ -21819,9 +21819,9 @@
         </w:rPr>
         <w:object w:dxaOrig="900" w:dyaOrig="360">
           <v:shape id="_x0000_i1042" type="#_x0000_t75" style="width:46.5pt;height:18.75pt" o:ole="">
-            <v:imagedata r:id="rId49" o:title=""/>
+            <v:imagedata r:id="rId50" o:title=""/>
           </v:shape>
-          <o:OLEObject Type="Embed" ProgID="Equation.DSMT4" ShapeID="_x0000_i1042" DrawAspect="Content" ObjectID="_1658958532" r:id="rId50"/>
+          <o:OLEObject Type="Embed" ProgID="Equation.DSMT4" ShapeID="_x0000_i1042" DrawAspect="Content" ObjectID="_1659039571" r:id="rId51"/>
         </w:object>
       </w:r>
       <w:r>
@@ -22347,9 +22347,9 @@
         </w:rPr>
         <w:object w:dxaOrig="900" w:dyaOrig="360">
           <v:shape id="_x0000_i1043" type="#_x0000_t75" style="width:43.5pt;height:17.25pt" o:ole="">
-            <v:imagedata r:id="rId51" o:title=""/>
+            <v:imagedata r:id="rId52" o:title=""/>
           </v:shape>
-          <o:OLEObject Type="Embed" ProgID="Equation.DSMT4" ShapeID="_x0000_i1043" DrawAspect="Content" ObjectID="_1658958533" r:id="rId52"/>
+          <o:OLEObject Type="Embed" ProgID="Equation.DSMT4" ShapeID="_x0000_i1043" DrawAspect="Content" ObjectID="_1659039572" r:id="rId53"/>
         </w:object>
       </w:r>
       <w:r>
@@ -22457,9 +22457,9 @@
         </w:rPr>
         <w:object w:dxaOrig="1040" w:dyaOrig="360">
           <v:shape id="_x0000_i1044" type="#_x0000_t75" style="width:46.5pt;height:16.5pt" o:ole="">
-            <v:imagedata r:id="rId53" o:title=""/>
+            <v:imagedata r:id="rId54" o:title=""/>
           </v:shape>
-          <o:OLEObject Type="Embed" ProgID="Equation.DSMT4" ShapeID="_x0000_i1044" DrawAspect="Content" ObjectID="_1658958534" r:id="rId54"/>
+          <o:OLEObject Type="Embed" ProgID="Equation.DSMT4" ShapeID="_x0000_i1044" DrawAspect="Content" ObjectID="_1659039573" r:id="rId55"/>
         </w:object>
       </w:r>
       <w:r>
@@ -22532,9 +22532,9 @@
         </w:rPr>
         <w:object w:dxaOrig="1219" w:dyaOrig="360">
           <v:shape id="_x0000_i1045" type="#_x0000_t75" style="width:58.5pt;height:17.25pt" o:ole="">
-            <v:imagedata r:id="rId55" o:title=""/>
+            <v:imagedata r:id="rId56" o:title=""/>
           </v:shape>
-          <o:OLEObject Type="Embed" ProgID="Equation.DSMT4" ShapeID="_x0000_i1045" DrawAspect="Content" ObjectID="_1658958535" r:id="rId56"/>
+          <o:OLEObject Type="Embed" ProgID="Equation.DSMT4" ShapeID="_x0000_i1045" DrawAspect="Content" ObjectID="_1659039574" r:id="rId57"/>
         </w:object>
       </w:r>
       <w:r>
@@ -22628,9 +22628,9 @@
         </w:rPr>
         <w:object w:dxaOrig="700" w:dyaOrig="400">
           <v:shape id="_x0000_i1046" type="#_x0000_t75" style="width:31.5pt;height:18pt" o:ole="">
-            <v:imagedata r:id="rId57" o:title=""/>
+            <v:imagedata r:id="rId58" o:title=""/>
           </v:shape>
-          <o:OLEObject Type="Embed" ProgID="Equation.DSMT4" ShapeID="_x0000_i1046" DrawAspect="Content" ObjectID="_1658958536" r:id="rId58"/>
+          <o:OLEObject Type="Embed" ProgID="Equation.DSMT4" ShapeID="_x0000_i1046" DrawAspect="Content" ObjectID="_1659039575" r:id="rId59"/>
         </w:object>
       </w:r>
       <w:r>
@@ -22718,9 +22718,9 @@
         </w:rPr>
         <w:object w:dxaOrig="900" w:dyaOrig="360">
           <v:shape id="_x0000_i1047" type="#_x0000_t75" style="width:43.5pt;height:17.25pt" o:ole="">
-            <v:imagedata r:id="rId51" o:title=""/>
+            <v:imagedata r:id="rId52" o:title=""/>
           </v:shape>
-          <o:OLEObject Type="Embed" ProgID="Equation.DSMT4" ShapeID="_x0000_i1047" DrawAspect="Content" ObjectID="_1658958537" r:id="rId59"/>
+          <o:OLEObject Type="Embed" ProgID="Equation.DSMT4" ShapeID="_x0000_i1047" DrawAspect="Content" ObjectID="_1659039576" r:id="rId60"/>
         </w:object>
       </w:r>
       <w:r>
@@ -23137,9 +23137,9 @@
         </w:rPr>
         <w:object w:dxaOrig="1219" w:dyaOrig="360">
           <v:shape id="_x0000_i1048" type="#_x0000_t75" style="width:58.5pt;height:17.25pt" o:ole="">
-            <v:imagedata r:id="rId55" o:title=""/>
+            <v:imagedata r:id="rId56" o:title=""/>
           </v:shape>
-          <o:OLEObject Type="Embed" ProgID="Equation.DSMT4" ShapeID="_x0000_i1048" DrawAspect="Content" ObjectID="_1658958538" r:id="rId60"/>
+          <o:OLEObject Type="Embed" ProgID="Equation.DSMT4" ShapeID="_x0000_i1048" DrawAspect="Content" ObjectID="_1659039577" r:id="rId61"/>
         </w:object>
       </w:r>
       <w:r>
@@ -23831,9 +23831,9 @@
         </w:rPr>
         <w:object w:dxaOrig="740" w:dyaOrig="279">
           <v:shape id="_x0000_i1049" type="#_x0000_t75" style="width:38.25pt;height:14.25pt" o:ole="">
-            <v:imagedata r:id="rId61" o:title=""/>
+            <v:imagedata r:id="rId62" o:title=""/>
           </v:shape>
-          <o:OLEObject Type="Embed" ProgID="Equation.DSMT4" ShapeID="_x0000_i1049" DrawAspect="Content" ObjectID="_1658958539" r:id="rId62"/>
+          <o:OLEObject Type="Embed" ProgID="Equation.DSMT4" ShapeID="_x0000_i1049" DrawAspect="Content" ObjectID="_1659039578" r:id="rId63"/>
         </w:object>
       </w:r>
       <w:r>
@@ -23934,9 +23934,9 @@
         </w:rPr>
         <w:object w:dxaOrig="760" w:dyaOrig="400">
           <v:shape id="_x0000_i1050" type="#_x0000_t75" style="width:39pt;height:20.25pt" o:ole="">
-            <v:imagedata r:id="rId63" o:title=""/>
+            <v:imagedata r:id="rId64" o:title=""/>
           </v:shape>
-          <o:OLEObject Type="Embed" ProgID="Equation.DSMT4" ShapeID="_x0000_i1050" DrawAspect="Content" ObjectID="_1658958540" r:id="rId64"/>
+          <o:OLEObject Type="Embed" ProgID="Equation.DSMT4" ShapeID="_x0000_i1050" DrawAspect="Content" ObjectID="_1659039579" r:id="rId65"/>
         </w:object>
       </w:r>
       <w:r>
@@ -24031,9 +24031,9 @@
         </w:rPr>
         <w:object w:dxaOrig="720" w:dyaOrig="380">
           <v:shape id="_x0000_i1051" type="#_x0000_t75" style="width:37.5pt;height:19.5pt" o:ole="">
-            <v:imagedata r:id="rId65" o:title=""/>
+            <v:imagedata r:id="rId66" o:title=""/>
           </v:shape>
-          <o:OLEObject Type="Embed" ProgID="Equation.DSMT4" ShapeID="_x0000_i1051" DrawAspect="Content" ObjectID="_1658958541" r:id="rId66"/>
+          <o:OLEObject Type="Embed" ProgID="Equation.DSMT4" ShapeID="_x0000_i1051" DrawAspect="Content" ObjectID="_1659039580" r:id="rId67"/>
         </w:object>
       </w:r>
       <w:r>
@@ -24077,9 +24077,9 @@
         </w:rPr>
         <w:object w:dxaOrig="1160" w:dyaOrig="380">
           <v:shape id="_x0000_i1052" type="#_x0000_t75" style="width:59.95pt;height:19.5pt" o:ole="">
-            <v:imagedata r:id="rId67" o:title=""/>
+            <v:imagedata r:id="rId68" o:title=""/>
           </v:shape>
-          <o:OLEObject Type="Embed" ProgID="Equation.DSMT4" ShapeID="_x0000_i1052" DrawAspect="Content" ObjectID="_1658958542" r:id="rId68"/>
+          <o:OLEObject Type="Embed" ProgID="Equation.DSMT4" ShapeID="_x0000_i1052" DrawAspect="Content" ObjectID="_1659039581" r:id="rId69"/>
         </w:object>
       </w:r>
       <w:r>
@@ -24125,9 +24125,9 @@
         </w:rPr>
         <w:object w:dxaOrig="740" w:dyaOrig="279">
           <v:shape id="_x0000_i1053" type="#_x0000_t75" style="width:38.25pt;height:14.25pt" o:ole="">
-            <v:imagedata r:id="rId61" o:title=""/>
+            <v:imagedata r:id="rId62" o:title=""/>
           </v:shape>
-          <o:OLEObject Type="Embed" ProgID="Equation.DSMT4" ShapeID="_x0000_i1053" DrawAspect="Content" ObjectID="_1658958543" r:id="rId69"/>
+          <o:OLEObject Type="Embed" ProgID="Equation.DSMT4" ShapeID="_x0000_i1053" DrawAspect="Content" ObjectID="_1659039582" r:id="rId70"/>
         </w:object>
       </w:r>
       <w:r>
@@ -24451,9 +24451,9 @@
         </w:rPr>
         <w:object w:dxaOrig="720" w:dyaOrig="380">
           <v:shape id="_x0000_i1054" type="#_x0000_t75" style="width:37.5pt;height:19.5pt" o:ole="">
-            <v:imagedata r:id="rId65" o:title=""/>
+            <v:imagedata r:id="rId66" o:title=""/>
           </v:shape>
-          <o:OLEObject Type="Embed" ProgID="Equation.DSMT4" ShapeID="_x0000_i1054" DrawAspect="Content" ObjectID="_1658958544" r:id="rId70"/>
+          <o:OLEObject Type="Embed" ProgID="Equation.DSMT4" ShapeID="_x0000_i1054" DrawAspect="Content" ObjectID="_1659039583" r:id="rId71"/>
         </w:object>
       </w:r>
       <w:r>
@@ -25136,9 +25136,9 @@
         </w:rPr>
         <w:object w:dxaOrig="700" w:dyaOrig="360">
           <v:shape id="_x0000_i1055" type="#_x0000_t75" style="width:36pt;height:18.75pt" o:ole="">
-            <v:imagedata r:id="rId71" o:title=""/>
+            <v:imagedata r:id="rId72" o:title=""/>
           </v:shape>
-          <o:OLEObject Type="Embed" ProgID="Equation.DSMT4" ShapeID="_x0000_i1055" DrawAspect="Content" ObjectID="_1658958545" r:id="rId72"/>
+          <o:OLEObject Type="Embed" ProgID="Equation.DSMT4" ShapeID="_x0000_i1055" DrawAspect="Content" ObjectID="_1659039584" r:id="rId73"/>
         </w:object>
       </w:r>
       <w:r>
@@ -25154,9 +25154,9 @@
         </w:rPr>
         <w:object w:dxaOrig="660" w:dyaOrig="360">
           <v:shape id="_x0000_i1056" type="#_x0000_t75" style="width:34.5pt;height:18.75pt" o:ole="">
-            <v:imagedata r:id="rId73" o:title=""/>
+            <v:imagedata r:id="rId74" o:title=""/>
           </v:shape>
-          <o:OLEObject Type="Embed" ProgID="Equation.DSMT4" ShapeID="_x0000_i1056" DrawAspect="Content" ObjectID="_1658958546" r:id="rId74"/>
+          <o:OLEObject Type="Embed" ProgID="Equation.DSMT4" ShapeID="_x0000_i1056" DrawAspect="Content" ObjectID="_1659039585" r:id="rId75"/>
         </w:object>
       </w:r>
       <w:r>
@@ -25207,9 +25207,9 @@
         </w:rPr>
         <w:object w:dxaOrig="800" w:dyaOrig="400">
           <v:shape id="_x0000_i1057" type="#_x0000_t75" style="width:41.25pt;height:20.25pt" o:ole="">
-            <v:imagedata r:id="rId75" o:title=""/>
+            <v:imagedata r:id="rId76" o:title=""/>
           </v:shape>
-          <o:OLEObject Type="Embed" ProgID="Equation.DSMT4" ShapeID="_x0000_i1057" DrawAspect="Content" ObjectID="_1658958547" r:id="rId76"/>
+          <o:OLEObject Type="Embed" ProgID="Equation.DSMT4" ShapeID="_x0000_i1057" DrawAspect="Content" ObjectID="_1659039586" r:id="rId77"/>
         </w:object>
       </w:r>
       <w:r>
@@ -25244,9 +25244,9 @@
         </w:rPr>
         <w:object w:dxaOrig="680" w:dyaOrig="360">
           <v:shape id="_x0000_i1058" type="#_x0000_t75" style="width:34.5pt;height:18.75pt" o:ole="">
-            <v:imagedata r:id="rId77" o:title=""/>
+            <v:imagedata r:id="rId78" o:title=""/>
           </v:shape>
-          <o:OLEObject Type="Embed" ProgID="Equation.DSMT4" ShapeID="_x0000_i1058" DrawAspect="Content" ObjectID="_1658958548" r:id="rId78"/>
+          <o:OLEObject Type="Embed" ProgID="Equation.DSMT4" ShapeID="_x0000_i1058" DrawAspect="Content" ObjectID="_1659039587" r:id="rId79"/>
         </w:object>
       </w:r>
       <w:r>
@@ -25269,9 +25269,9 @@
         </w:rPr>
         <w:object w:dxaOrig="859" w:dyaOrig="380">
           <v:shape id="_x0000_i1059" type="#_x0000_t75" style="width:44.25pt;height:19.5pt" o:ole="">
-            <v:imagedata r:id="rId79" o:title=""/>
+            <v:imagedata r:id="rId80" o:title=""/>
           </v:shape>
-          <o:OLEObject Type="Embed" ProgID="Equation.DSMT4" ShapeID="_x0000_i1059" DrawAspect="Content" ObjectID="_1658958549" r:id="rId80"/>
+          <o:OLEObject Type="Embed" ProgID="Equation.DSMT4" ShapeID="_x0000_i1059" DrawAspect="Content" ObjectID="_1659039588" r:id="rId81"/>
         </w:object>
       </w:r>
       <w:r>
@@ -25311,9 +25311,9 @@
         </w:rPr>
         <w:object w:dxaOrig="880" w:dyaOrig="400">
           <v:shape id="_x0000_i1060" type="#_x0000_t75" style="width:45.75pt;height:20.25pt" o:ole="">
-            <v:imagedata r:id="rId81" o:title=""/>
+            <v:imagedata r:id="rId82" o:title=""/>
           </v:shape>
-          <o:OLEObject Type="Embed" ProgID="Equation.DSMT4" ShapeID="_x0000_i1060" DrawAspect="Content" ObjectID="_1658958550" r:id="rId82"/>
+          <o:OLEObject Type="Embed" ProgID="Equation.DSMT4" ShapeID="_x0000_i1060" DrawAspect="Content" ObjectID="_1659039589" r:id="rId83"/>
         </w:object>
       </w:r>
       <w:r>
@@ -25345,9 +25345,9 @@
         </w:rPr>
         <w:object w:dxaOrig="800" w:dyaOrig="360">
           <v:shape id="_x0000_i1061" type="#_x0000_t75" style="width:41.25pt;height:18.75pt" o:ole="">
-            <v:imagedata r:id="rId45" o:title=""/>
+            <v:imagedata r:id="rId46" o:title=""/>
           </v:shape>
-          <o:OLEObject Type="Embed" ProgID="Equation.DSMT4" ShapeID="_x0000_i1061" DrawAspect="Content" ObjectID="_1658958551" r:id="rId83"/>
+          <o:OLEObject Type="Embed" ProgID="Equation.DSMT4" ShapeID="_x0000_i1061" DrawAspect="Content" ObjectID="_1659039590" r:id="rId84"/>
         </w:object>
       </w:r>
       <w:r>
@@ -25363,9 +25363,9 @@
         </w:rPr>
         <w:object w:dxaOrig="960" w:dyaOrig="380">
           <v:shape id="_x0000_i1062" type="#_x0000_t75" style="width:49.5pt;height:19.5pt" o:ole="">
-            <v:imagedata r:id="rId84" o:title=""/>
+            <v:imagedata r:id="rId85" o:title=""/>
           </v:shape>
-          <o:OLEObject Type="Embed" ProgID="Equation.DSMT4" ShapeID="_x0000_i1062" DrawAspect="Content" ObjectID="_1658958552" r:id="rId85"/>
+          <o:OLEObject Type="Embed" ProgID="Equation.DSMT4" ShapeID="_x0000_i1062" DrawAspect="Content" ObjectID="_1659039591" r:id="rId86"/>
         </w:object>
       </w:r>
       <w:r>
@@ -25409,9 +25409,9 @@
         </w:rPr>
         <w:object w:dxaOrig="740" w:dyaOrig="400">
           <v:shape id="_x0000_i1063" type="#_x0000_t75" style="width:38.25pt;height:20.25pt" o:ole="">
-            <v:imagedata r:id="rId43" o:title=""/>
+            <v:imagedata r:id="rId44" o:title=""/>
           </v:shape>
-          <o:OLEObject Type="Embed" ProgID="Equation.DSMT4" ShapeID="_x0000_i1063" DrawAspect="Content" ObjectID="_1658958553" r:id="rId86"/>
+          <o:OLEObject Type="Embed" ProgID="Equation.DSMT4" ShapeID="_x0000_i1063" DrawAspect="Content" ObjectID="_1659039592" r:id="rId87"/>
         </w:object>
       </w:r>
       <w:r>
@@ -25443,9 +25443,9 @@
         </w:rPr>
         <w:object w:dxaOrig="560" w:dyaOrig="400">
           <v:shape id="_x0000_i1064" type="#_x0000_t75" style="width:28.5pt;height:20.25pt" o:ole="">
-            <v:imagedata r:id="rId87" o:title=""/>
+            <v:imagedata r:id="rId88" o:title=""/>
           </v:shape>
-          <o:OLEObject Type="Embed" ProgID="Equation.DSMT4" ShapeID="_x0000_i1064" DrawAspect="Content" ObjectID="_1658958554" r:id="rId88"/>
+          <o:OLEObject Type="Embed" ProgID="Equation.DSMT4" ShapeID="_x0000_i1064" DrawAspect="Content" ObjectID="_1659039593" r:id="rId89"/>
         </w:object>
       </w:r>
       <w:r>
@@ -25468,9 +25468,9 @@
         </w:rPr>
         <w:object w:dxaOrig="560" w:dyaOrig="400">
           <v:shape id="_x0000_i1065" type="#_x0000_t75" style="width:28.5pt;height:20.25pt" o:ole="">
-            <v:imagedata r:id="rId89" o:title=""/>
+            <v:imagedata r:id="rId90" o:title=""/>
           </v:shape>
-          <o:OLEObject Type="Embed" ProgID="Equation.DSMT4" ShapeID="_x0000_i1065" DrawAspect="Content" ObjectID="_1658958555" r:id="rId90"/>
+          <o:OLEObject Type="Embed" ProgID="Equation.DSMT4" ShapeID="_x0000_i1065" DrawAspect="Content" ObjectID="_1659039594" r:id="rId91"/>
         </w:object>
       </w:r>
       <w:r>
@@ -25521,9 +25521,9 @@
         </w:rPr>
         <w:object w:dxaOrig="1060" w:dyaOrig="400">
           <v:shape id="_x0000_i1066" type="#_x0000_t75" style="width:54.75pt;height:20.25pt" o:ole="">
-            <v:imagedata r:id="rId91" o:title=""/>
+            <v:imagedata r:id="rId92" o:title=""/>
           </v:shape>
-          <o:OLEObject Type="Embed" ProgID="Equation.DSMT4" ShapeID="_x0000_i1066" DrawAspect="Content" ObjectID="_1658958556" r:id="rId92"/>
+          <o:OLEObject Type="Embed" ProgID="Equation.DSMT4" ShapeID="_x0000_i1066" DrawAspect="Content" ObjectID="_1659039595" r:id="rId93"/>
         </w:object>
       </w:r>
       <w:r>
@@ -25592,9 +25592,9 @@
         </w:rPr>
         <w:object w:dxaOrig="700" w:dyaOrig="360">
           <v:shape id="_x0000_i1067" type="#_x0000_t75" style="width:36pt;height:18.75pt" o:ole="">
-            <v:imagedata r:id="rId71" o:title=""/>
+            <v:imagedata r:id="rId72" o:title=""/>
           </v:shape>
-          <o:OLEObject Type="Embed" ProgID="Equation.DSMT4" ShapeID="_x0000_i1067" DrawAspect="Content" ObjectID="_1658958557" r:id="rId93"/>
+          <o:OLEObject Type="Embed" ProgID="Equation.DSMT4" ShapeID="_x0000_i1067" DrawAspect="Content" ObjectID="_1659039596" r:id="rId94"/>
         </w:object>
       </w:r>
       <w:r>
@@ -25819,9 +25819,9 @@
         </w:rPr>
         <w:object w:dxaOrig="279" w:dyaOrig="340">
           <v:shape id="_x0000_i1068" type="#_x0000_t75" style="width:14.25pt;height:17.25pt" o:ole="">
-            <v:imagedata r:id="rId94" o:title=""/>
+            <v:imagedata r:id="rId95" o:title=""/>
           </v:shape>
-          <o:OLEObject Type="Embed" ProgID="Equation.DSMT4" ShapeID="_x0000_i1068" DrawAspect="Content" ObjectID="_1658958558" r:id="rId95"/>
+          <o:OLEObject Type="Embed" ProgID="Equation.DSMT4" ShapeID="_x0000_i1068" DrawAspect="Content" ObjectID="_1659039597" r:id="rId96"/>
         </w:object>
       </w:r>
       <w:r>
@@ -25938,9 +25938,9 @@
         </w:rPr>
         <w:object w:dxaOrig="240" w:dyaOrig="380">
           <v:shape id="_x0000_i1069" type="#_x0000_t75" style="width:12.75pt;height:19.5pt" o:ole="">
-            <v:imagedata r:id="rId96" o:title=""/>
+            <v:imagedata r:id="rId97" o:title=""/>
           </v:shape>
-          <o:OLEObject Type="Embed" ProgID="Equation.DSMT4" ShapeID="_x0000_i1069" DrawAspect="Content" ObjectID="_1658958559" r:id="rId97"/>
+          <o:OLEObject Type="Embed" ProgID="Equation.DSMT4" ShapeID="_x0000_i1069" DrawAspect="Content" ObjectID="_1659039598" r:id="rId98"/>
         </w:object>
       </w:r>
       <w:r>
@@ -26227,9 +26227,9 @@
         </w:rPr>
         <w:object w:dxaOrig="680" w:dyaOrig="360">
           <v:shape id="_x0000_i1070" type="#_x0000_t75" style="width:34.5pt;height:18.75pt" o:ole="">
-            <v:imagedata r:id="rId77" o:title=""/>
+            <v:imagedata r:id="rId78" o:title=""/>
           </v:shape>
-          <o:OLEObject Type="Embed" ProgID="Equation.DSMT4" ShapeID="_x0000_i1070" DrawAspect="Content" ObjectID="_1658958560" r:id="rId98"/>
+          <o:OLEObject Type="Embed" ProgID="Equation.DSMT4" ShapeID="_x0000_i1070" DrawAspect="Content" ObjectID="_1659039599" r:id="rId99"/>
         </w:object>
       </w:r>
       <w:r>
@@ -26340,9 +26340,9 @@
         </w:rPr>
         <w:object w:dxaOrig="279" w:dyaOrig="360">
           <v:shape id="_x0000_i1071" type="#_x0000_t75" style="width:13.5pt;height:18pt" o:ole="">
-            <v:imagedata r:id="rId99" o:title=""/>
+            <v:imagedata r:id="rId100" o:title=""/>
           </v:shape>
-          <o:OLEObject Type="Embed" ProgID="Equation.DSMT4" ShapeID="_x0000_i1071" DrawAspect="Content" ObjectID="_1658958561" r:id="rId100"/>
+          <o:OLEObject Type="Embed" ProgID="Equation.DSMT4" ShapeID="_x0000_i1071" DrawAspect="Content" ObjectID="_1659039600" r:id="rId101"/>
         </w:object>
       </w:r>
       <w:r>
@@ -26424,9 +26424,9 @@
         </w:rPr>
         <w:object w:dxaOrig="340" w:dyaOrig="360">
           <v:shape id="_x0000_i1072" type="#_x0000_t75" style="width:16.5pt;height:18pt" o:ole="">
-            <v:imagedata r:id="rId101" o:title=""/>
+            <v:imagedata r:id="rId102" o:title=""/>
           </v:shape>
-          <o:OLEObject Type="Embed" ProgID="Equation.DSMT4" ShapeID="_x0000_i1072" DrawAspect="Content" ObjectID="_1658958562" r:id="rId102"/>
+          <o:OLEObject Type="Embed" ProgID="Equation.DSMT4" ShapeID="_x0000_i1072" DrawAspect="Content" ObjectID="_1659039601" r:id="rId103"/>
         </w:object>
       </w:r>
       <w:r>
@@ -26537,9 +26537,9 @@
         </w:rPr>
         <w:object w:dxaOrig="139" w:dyaOrig="320">
           <v:shape id="_x0000_i1073" type="#_x0000_t75" style="width:7.5pt;height:16.5pt" o:ole="">
-            <v:imagedata r:id="rId103" o:title=""/>
+            <v:imagedata r:id="rId104" o:title=""/>
           </v:shape>
-          <o:OLEObject Type="Embed" ProgID="Equation.DSMT4" ShapeID="_x0000_i1073" DrawAspect="Content" ObjectID="_1658958563" r:id="rId104"/>
+          <o:OLEObject Type="Embed" ProgID="Equation.DSMT4" ShapeID="_x0000_i1073" DrawAspect="Content" ObjectID="_1659039602" r:id="rId105"/>
         </w:object>
       </w:r>
       <w:r>
@@ -26637,9 +26637,9 @@
         </w:rPr>
         <w:object w:dxaOrig="260" w:dyaOrig="380">
           <v:shape id="_x0000_i1074" type="#_x0000_t75" style="width:13.5pt;height:19.5pt" o:ole="">
-            <v:imagedata r:id="rId105" o:title=""/>
+            <v:imagedata r:id="rId106" o:title=""/>
           </v:shape>
-          <o:OLEObject Type="Embed" ProgID="Equation.DSMT4" ShapeID="_x0000_i1074" DrawAspect="Content" ObjectID="_1658958564" r:id="rId106"/>
+          <o:OLEObject Type="Embed" ProgID="Equation.DSMT4" ShapeID="_x0000_i1074" DrawAspect="Content" ObjectID="_1659039603" r:id="rId107"/>
         </w:object>
       </w:r>
       <w:r>
@@ -26671,9 +26671,9 @@
         </w:rPr>
         <w:object w:dxaOrig="800" w:dyaOrig="360">
           <v:shape id="_x0000_i1075" type="#_x0000_t75" style="width:41.25pt;height:18.75pt" o:ole="">
-            <v:imagedata r:id="rId45" o:title=""/>
+            <v:imagedata r:id="rId46" o:title=""/>
           </v:shape>
-          <o:OLEObject Type="Embed" ProgID="Equation.DSMT4" ShapeID="_x0000_i1075" DrawAspect="Content" ObjectID="_1658958565" r:id="rId107"/>
+          <o:OLEObject Type="Embed" ProgID="Equation.DSMT4" ShapeID="_x0000_i1075" DrawAspect="Content" ObjectID="_1659039604" r:id="rId108"/>
         </w:object>
       </w:r>
       <w:r>
@@ -26791,9 +26791,9 @@
         </w:rPr>
         <w:object w:dxaOrig="260" w:dyaOrig="360">
           <v:shape id="_x0000_i1076" type="#_x0000_t75" style="width:13.5pt;height:18.75pt" o:ole="">
-            <v:imagedata r:id="rId108" o:title=""/>
+            <v:imagedata r:id="rId109" o:title=""/>
           </v:shape>
-          <o:OLEObject Type="Embed" ProgID="Equation.DSMT4" ShapeID="_x0000_i1076" DrawAspect="Content" ObjectID="_1658958566" r:id="rId109"/>
+          <o:OLEObject Type="Embed" ProgID="Equation.DSMT4" ShapeID="_x0000_i1076" DrawAspect="Content" ObjectID="_1659039605" r:id="rId110"/>
         </w:object>
       </w:r>
       <w:r>
@@ -26903,9 +26903,9 @@
         </w:rPr>
         <w:object w:dxaOrig="200" w:dyaOrig="320">
           <v:shape id="_x0000_i1077" type="#_x0000_t75" style="width:10.5pt;height:16.5pt" o:ole="">
-            <v:imagedata r:id="rId110" o:title=""/>
+            <v:imagedata r:id="rId111" o:title=""/>
           </v:shape>
-          <o:OLEObject Type="Embed" ProgID="Equation.DSMT4" ShapeID="_x0000_i1077" DrawAspect="Content" ObjectID="_1658958567" r:id="rId111"/>
+          <o:OLEObject Type="Embed" ProgID="Equation.DSMT4" ShapeID="_x0000_i1077" DrawAspect="Content" ObjectID="_1659039606" r:id="rId112"/>
         </w:object>
       </w:r>
       <w:r>
@@ -27015,9 +27015,9 @@
         </w:rPr>
         <w:object w:dxaOrig="220" w:dyaOrig="380">
           <v:shape id="_x0000_i1078" type="#_x0000_t75" style="width:11.25pt;height:19.5pt" o:ole="">
-            <v:imagedata r:id="rId112" o:title=""/>
+            <v:imagedata r:id="rId113" o:title=""/>
           </v:shape>
-          <o:OLEObject Type="Embed" ProgID="Equation.DSMT4" ShapeID="_x0000_i1078" DrawAspect="Content" ObjectID="_1658958568" r:id="rId113"/>
+          <o:OLEObject Type="Embed" ProgID="Equation.DSMT4" ShapeID="_x0000_i1078" DrawAspect="Content" ObjectID="_1659039607" r:id="rId114"/>
         </w:object>
       </w:r>
       <w:r>
@@ -27063,9 +27063,9 @@
         </w:rPr>
         <w:object w:dxaOrig="560" w:dyaOrig="400">
           <v:shape id="_x0000_i1079" type="#_x0000_t75" style="width:28.5pt;height:20.25pt" o:ole="">
-            <v:imagedata r:id="rId87" o:title=""/>
+            <v:imagedata r:id="rId88" o:title=""/>
           </v:shape>
-          <o:OLEObject Type="Embed" ProgID="Equation.DSMT4" ShapeID="_x0000_i1079" DrawAspect="Content" ObjectID="_1658958569" r:id="rId114"/>
+          <o:OLEObject Type="Embed" ProgID="Equation.DSMT4" ShapeID="_x0000_i1079" DrawAspect="Content" ObjectID="_1659039608" r:id="rId115"/>
         </w:object>
       </w:r>
       <w:r>
@@ -28462,7 +28462,7 @@
         </w:rPr>
         <w:t xml:space="preserve"> </w:t>
       </w:r>
-      <w:hyperlink r:id="rId115" w:history="1">
+      <w:hyperlink r:id="rId116" w:history="1">
         <w:r>
           <w:rPr>
             <w:rStyle w:val="Hyperlink"/>
@@ -28520,36 +28520,27 @@
           <w:rFonts w:ascii="Times New Roman" w:hAnsi="Times New Roman" w:cs="Times New Roman"/>
           <w:lang w:val="es-ES_tradnl"/>
         </w:rPr>
-        <w:t>Frontera</w:t>
-      </w:r>
-      <w:bookmarkStart w:id="0" w:name="_GoBack"/>
-      <w:bookmarkEnd w:id="0"/>
+        <w:t xml:space="preserve">Frontera C., </w:t>
+      </w:r>
       <w:r>
         <w:rPr>
           <w:rFonts w:ascii="Times New Roman" w:hAnsi="Times New Roman" w:cs="Times New Roman"/>
           <w:lang w:val="es-ES_tradnl"/>
         </w:rPr>
-        <w:t xml:space="preserve"> C., </w:t>
+        <w:t>Chapon L.C. &amp; Baltuano O.</w:t>
       </w:r>
       <w:r>
         <w:rPr>
           <w:rFonts w:ascii="Times New Roman" w:hAnsi="Times New Roman" w:cs="Times New Roman"/>
           <w:lang w:val="es-ES_tradnl"/>
         </w:rPr>
-        <w:t>Chapon L.C. &amp; Baltuano O.</w:t>
+        <w:t xml:space="preserve"> </w:t>
       </w:r>
       <w:r>
         <w:rPr>
           <w:rFonts w:ascii="Times New Roman" w:hAnsi="Times New Roman" w:cs="Times New Roman"/>
           <w:lang w:val="es-ES_tradnl"/>
         </w:rPr>
-        <w:t xml:space="preserve"> </w:t>
-      </w:r>
-      <w:r>
-        <w:rPr>
-          <w:rFonts w:ascii="Times New Roman" w:hAnsi="Times New Roman" w:cs="Times New Roman"/>
-          <w:lang w:val="es-ES_tradnl"/>
-        </w:rPr>
         <w:t xml:space="preserve">(2020). </w:t>
       </w:r>
       <w:r>
@@ -28566,7 +28557,7 @@
         </w:rPr>
         <w:t xml:space="preserve">: </w:t>
       </w:r>
-      <w:hyperlink r:id="rId116" w:history="1">
+      <w:hyperlink r:id="rId117" w:history="1">
         <w:r>
           <w:rPr>
             <w:rStyle w:val="Hyperlink"/>
@@ -28740,7 +28731,7 @@
         </w:rPr>
         <w:t xml:space="preserve">OPY Software Suite, iso.byu.edu: </w:t>
       </w:r>
-      <w:hyperlink r:id="rId117" w:history="1">
+      <w:hyperlink r:id="rId118" w:history="1">
         <w:r>
           <w:rPr>
             <w:rStyle w:val="Hyperlink"/>
@@ -28777,7 +28768,7 @@
         </w:rPr>
         <w:t xml:space="preserve">: </w:t>
       </w:r>
-      <w:hyperlink r:id="rId118" w:history="1">
+      <w:hyperlink r:id="rId119" w:history="1">
         <w:r>
           <w:rPr>
             <w:rStyle w:val="Hyperlink"/>
@@ -28792,7 +28783,7 @@
         </w:rPr>
         <w:t xml:space="preserve"> and </w:t>
       </w:r>
-      <w:hyperlink r:id="rId119" w:history="1">
+      <w:hyperlink r:id="rId120" w:history="1">
         <w:r>
           <w:rPr>
             <w:rStyle w:val="Hyperlink"/>
@@ -28855,6 +28846,7 @@
         <w:spacing w:after="120"/>
         <w:rPr>
           <w:rFonts w:ascii="Times New Roman" w:hAnsi="Times New Roman" w:cs="Times New Roman"/>
+          <w:b/>
           <w:lang w:val="en-GB"/>
         </w:rPr>
       </w:pPr>
@@ -28863,7 +28855,122 @@
           <w:rFonts w:ascii="Times New Roman" w:hAnsi="Times New Roman" w:cs="Times New Roman"/>
           <w:lang w:val="en-GB"/>
         </w:rPr>
-        <w:t xml:space="preserve">List of the standard setting symbols for the 1651 MSG. The provided symbols are ordered as in </w:t>
+        <w:t xml:space="preserve">List of the standard setting </w:t>
+      </w:r>
+      <w:r>
+        <w:rPr>
+          <w:rFonts w:ascii="Times New Roman" w:hAnsi="Times New Roman" w:cs="Times New Roman"/>
+          <w:lang w:val="en-GB"/>
+        </w:rPr>
+        <w:t xml:space="preserve">Hall </w:t>
+      </w:r>
+      <w:r>
+        <w:rPr>
+          <w:rFonts w:ascii="Times New Roman" w:hAnsi="Times New Roman" w:cs="Times New Roman"/>
+          <w:lang w:val="en-GB"/>
+        </w:rPr>
+        <w:t>symbols for the 1651 MSG</w:t>
+      </w:r>
+      <w:r>
+        <w:rPr>
+          <w:rFonts w:ascii="Times New Roman" w:hAnsi="Times New Roman" w:cs="Times New Roman"/>
+          <w:lang w:val="en-GB"/>
+        </w:rPr>
+        <w:t xml:space="preserve"> and their correspondence with the conventional BNS and OG symbols. This list is in a separated text file</w:t>
+      </w:r>
+      <w:r>
+        <w:rPr>
+          <w:rFonts w:ascii="Times New Roman" w:hAnsi="Times New Roman" w:cs="Times New Roman"/>
+          <w:lang w:val="en-GB"/>
+        </w:rPr>
+        <w:t xml:space="preserve"> called </w:t>
+      </w:r>
+      <w:r>
+        <w:rPr>
+          <w:rFonts w:ascii="Courier New" w:hAnsi="Courier New" w:cs="Courier New"/>
+          <w:lang w:val="en-GB"/>
+        </w:rPr>
+        <w:t>Magnetic_Hall_Symbols.txt</w:t>
+      </w:r>
+      <w:r>
+        <w:rPr>
+          <w:rFonts w:ascii="Times New Roman" w:hAnsi="Times New Roman" w:cs="Times New Roman"/>
+          <w:lang w:val="en-GB"/>
+        </w:rPr>
+        <w:t xml:space="preserve">. The provided symbols are ordered as in </w:t>
+      </w:r>
+      <w:r>
+        <w:rPr>
+          <w:rFonts w:ascii="Times New Roman" w:hAnsi="Times New Roman" w:cs="Times New Roman"/>
+          <w:lang w:val="en-GB"/>
+        </w:rPr>
+        <w:t>(</w:t>
+      </w:r>
+      <w:r>
+        <w:rPr>
+          <w:rFonts w:ascii="Times New Roman" w:hAnsi="Times New Roman" w:cs="Times New Roman"/>
+        </w:rPr>
+        <w:t>Litvin,</w:t>
+      </w:r>
+      <w:r>
+        <w:rPr>
+          <w:rFonts w:ascii="Times New Roman" w:hAnsi="Times New Roman" w:cs="Times New Roman"/>
+        </w:rPr>
+        <w:t xml:space="preserve"> D.B., 2013,</w:t>
+      </w:r>
+      <w:r>
+        <w:rPr>
+          <w:rFonts w:ascii="Times New Roman" w:hAnsi="Times New Roman" w:cs="Times New Roman"/>
+        </w:rPr>
+        <w:t xml:space="preserve"> </w:t>
+      </w:r>
+      <w:r>
+        <w:rPr>
+          <w:rFonts w:ascii="Times New Roman" w:hAnsi="Times New Roman" w:cs="Times New Roman"/>
+          <w:bCs/>
+          <w:i/>
+        </w:rPr>
+        <w:t>Magnetic Space Group Types</w:t>
+      </w:r>
+      <w:r>
+        <w:rPr>
+          <w:rFonts w:ascii="Times New Roman" w:hAnsi="Times New Roman" w:cs="Times New Roman"/>
+        </w:rPr>
+        <w:t>,</w:t>
+      </w:r>
+      <w:r>
+        <w:rPr>
+          <w:rFonts w:ascii="Times New Roman" w:hAnsi="Times New Roman" w:cs="Times New Roman"/>
+        </w:rPr>
+        <w:t xml:space="preserve"> </w:t>
+      </w:r>
+      <w:r>
+        <w:rPr>
+          <w:rFonts w:ascii="Times New Roman" w:hAnsi="Times New Roman" w:cs="Times New Roman"/>
+          <w:lang w:val="en-GB"/>
+        </w:rPr>
+        <w:t>IUCr e-book</w:t>
+      </w:r>
+      <w:r>
+        <w:rPr>
+          <w:rFonts w:ascii="Times New Roman" w:hAnsi="Times New Roman" w:cs="Times New Roman"/>
+          <w:lang w:val="en-GB"/>
+        </w:rPr>
+        <w:t xml:space="preserve">). The new ordering, proposed by some member of the </w:t>
+      </w:r>
+      <w:r>
+        <w:rPr>
+          <w:rFonts w:ascii="Times New Roman" w:hAnsi="Times New Roman" w:cs="Times New Roman"/>
+          <w:lang w:val="en-GB"/>
+        </w:rPr>
+        <w:t>Commission for Magnetic Structures of the IUCr</w:t>
+      </w:r>
+      <w:r>
+        <w:rPr>
+          <w:rFonts w:ascii="Times New Roman" w:hAnsi="Times New Roman" w:cs="Times New Roman"/>
+          <w:lang w:val="en-GB"/>
+        </w:rPr>
+        <w:t xml:space="preserve">, is also provided. A list of the generators in Jones faithful notation provided in the last column of the document. </w:t>
       </w:r>
     </w:p>
     <w:p>
@@ -28899,7 +29006,1757 @@
           <w:b/>
           <w:lang w:val="en-GB"/>
         </w:rPr>
-        <w:t xml:space="preserve"> - 2</w:t>
+        <w:t xml:space="preserve"> </w:t>
+      </w:r>
+      <w:r>
+        <w:rPr>
+          <w:rFonts w:ascii="Times New Roman" w:hAnsi="Times New Roman" w:cs="Times New Roman"/>
+          <w:b/>
+          <w:lang w:val="en-GB"/>
+        </w:rPr>
+        <w:t>–</w:t>
+      </w:r>
+      <w:r>
+        <w:rPr>
+          <w:rFonts w:ascii="Times New Roman" w:hAnsi="Times New Roman" w:cs="Times New Roman"/>
+          <w:b/>
+          <w:lang w:val="en-GB"/>
+        </w:rPr>
+        <w:t xml:space="preserve"> 2</w:t>
+      </w:r>
+    </w:p>
+    <w:p>
+      <w:pPr>
+        <w:spacing w:after="120"/>
+        <w:rPr>
+          <w:rFonts w:ascii="Times New Roman" w:hAnsi="Times New Roman" w:cs="Times New Roman"/>
+          <w:b/>
+          <w:lang w:val="en-GB"/>
+        </w:rPr>
+      </w:pPr>
+      <w:bookmarkStart w:id="0" w:name="_GoBack"/>
+      <w:bookmarkEnd w:id="0"/>
+      <w:r>
+        <w:rPr>
+          <w:rFonts w:ascii="Times New Roman" w:hAnsi="Times New Roman" w:cs="Times New Roman"/>
+          <w:b/>
+          <w:lang w:val="en-GB"/>
+        </w:rPr>
+        <w:t xml:space="preserve">Procedure for installing and running the program </w:t>
+      </w:r>
+      <w:r>
+        <w:rPr>
+          <w:rFonts w:ascii="Courier New" w:hAnsi="Courier New" w:cs="Courier New"/>
+          <w:b/>
+          <w:smallCaps/>
+          <w:lang w:val="en-GB"/>
+        </w:rPr>
+        <w:t>MHall</w:t>
+      </w:r>
+      <w:r>
+        <w:rPr>
+          <w:rFonts w:ascii="Times New Roman" w:hAnsi="Times New Roman" w:cs="Times New Roman"/>
+          <w:b/>
+          <w:lang w:val="en-GB"/>
+        </w:rPr>
+        <w:t xml:space="preserve"> </w:t>
+      </w:r>
+    </w:p>
+    <w:p>
+      <w:pPr>
+        <w:spacing w:after="120"/>
+        <w:rPr>
+          <w:rFonts w:ascii="Times New Roman" w:hAnsi="Times New Roman" w:cs="Times New Roman"/>
+          <w:lang w:val="en-GB"/>
+        </w:rPr>
+      </w:pPr>
+      <w:r>
+        <w:rPr>
+          <w:rFonts w:ascii="Times New Roman" w:hAnsi="Times New Roman" w:cs="Times New Roman"/>
+          <w:lang w:val="en-GB"/>
+        </w:rPr>
+        <w:t xml:space="preserve">The program </w:t>
+      </w:r>
+      <w:r>
+        <w:rPr>
+          <w:rFonts w:ascii="Courier New" w:hAnsi="Courier New" w:cs="Courier New"/>
+          <w:b/>
+          <w:smallCaps/>
+          <w:lang w:val="en-GB"/>
+        </w:rPr>
+        <w:t>MHall</w:t>
+      </w:r>
+      <w:r>
+        <w:rPr>
+          <w:rFonts w:ascii="Times New Roman" w:hAnsi="Times New Roman" w:cs="Times New Roman"/>
+          <w:lang w:val="en-GB"/>
+        </w:rPr>
+        <w:t xml:space="preserve"> </w:t>
+      </w:r>
+      <w:r>
+        <w:rPr>
+          <w:rFonts w:ascii="Times New Roman" w:hAnsi="Times New Roman" w:cs="Times New Roman"/>
+          <w:lang w:val="en-GB"/>
+        </w:rPr>
+        <w:t xml:space="preserve">is distributed within the file </w:t>
+      </w:r>
+      <w:r>
+        <w:rPr>
+          <w:rFonts w:ascii="Courier New" w:hAnsi="Courier New" w:cs="Courier New"/>
+          <w:lang w:val="en-GB"/>
+        </w:rPr>
+        <w:t>MHall.zip</w:t>
+      </w:r>
+      <w:r>
+        <w:rPr>
+          <w:rFonts w:ascii="Times New Roman" w:hAnsi="Times New Roman" w:cs="Times New Roman"/>
+          <w:lang w:val="en-GB"/>
+        </w:rPr>
+        <w:t xml:space="preserve">. It contains the executable program </w:t>
+      </w:r>
+      <w:r>
+        <w:rPr>
+          <w:rFonts w:ascii="Courier New" w:hAnsi="Courier New" w:cs="Courier New"/>
+          <w:lang w:val="en-GB"/>
+        </w:rPr>
+        <w:t>MHall.exe</w:t>
+      </w:r>
+      <w:r>
+        <w:rPr>
+          <w:rFonts w:ascii="Times New Roman" w:hAnsi="Times New Roman" w:cs="Times New Roman"/>
+          <w:lang w:val="en-GB"/>
+        </w:rPr>
+        <w:t xml:space="preserve"> for </w:t>
+      </w:r>
+      <w:r>
+        <w:rPr>
+          <w:rFonts w:ascii="Times New Roman" w:hAnsi="Times New Roman" w:cs="Times New Roman"/>
+          <w:lang w:val="en-GB"/>
+        </w:rPr>
+        <w:t>Windows (64 bits)</w:t>
+      </w:r>
+      <w:r>
+        <w:rPr>
+          <w:rFonts w:ascii="Times New Roman" w:hAnsi="Times New Roman" w:cs="Times New Roman"/>
+          <w:lang w:val="en-GB"/>
+        </w:rPr>
+        <w:t xml:space="preserve"> and </w:t>
+      </w:r>
+      <w:r>
+        <w:rPr>
+          <w:rFonts w:ascii="Courier New" w:hAnsi="Courier New" w:cs="Courier New"/>
+          <w:lang w:val="en-GB"/>
+        </w:rPr>
+        <w:t>MHall.x</w:t>
+      </w:r>
+      <w:r>
+        <w:rPr>
+          <w:rFonts w:ascii="Times New Roman" w:hAnsi="Times New Roman" w:cs="Times New Roman"/>
+          <w:lang w:val="en-GB"/>
+        </w:rPr>
+        <w:t xml:space="preserve"> for Linux. For working with the program, the following steps should be done (this is for Windows, for Linux is similar):</w:t>
+      </w:r>
+    </w:p>
+    <w:p>
+      <w:pPr>
+        <w:spacing w:after="120"/>
+        <w:rPr>
+          <w:rFonts w:ascii="Times New Roman" w:hAnsi="Times New Roman" w:cs="Times New Roman"/>
+          <w:lang w:val="en-GB"/>
+        </w:rPr>
+      </w:pPr>
+      <w:r>
+        <w:rPr>
+          <w:rFonts w:ascii="Times New Roman" w:hAnsi="Times New Roman" w:cs="Times New Roman"/>
+          <w:lang w:val="en-GB"/>
+        </w:rPr>
+        <w:t xml:space="preserve">1: Extract the files of </w:t>
+      </w:r>
+      <w:r>
+        <w:rPr>
+          <w:rFonts w:ascii="Courier New" w:hAnsi="Courier New" w:cs="Courier New"/>
+          <w:lang w:val="en-GB"/>
+        </w:rPr>
+        <w:t>MHall.zip</w:t>
+      </w:r>
+      <w:r>
+        <w:rPr>
+          <w:rFonts w:ascii="Times New Roman" w:hAnsi="Times New Roman" w:cs="Times New Roman"/>
+          <w:lang w:val="en-GB"/>
+        </w:rPr>
+        <w:t xml:space="preserve"> in the directory of your choice</w:t>
+      </w:r>
+    </w:p>
+    <w:p>
+      <w:pPr>
+        <w:spacing w:after="120"/>
+        <w:rPr>
+          <w:rFonts w:ascii="Times New Roman" w:hAnsi="Times New Roman" w:cs="Times New Roman"/>
+          <w:lang w:val="en-GB"/>
+        </w:rPr>
+      </w:pPr>
+      <w:r>
+        <w:rPr>
+          <w:rFonts w:ascii="Times New Roman" w:hAnsi="Times New Roman" w:cs="Times New Roman"/>
+          <w:lang w:val="en-GB"/>
+        </w:rPr>
+        <w:t xml:space="preserve"> 2: Open a Windows terminal (using cmd.exe) and go to the previous directory.</w:t>
+      </w:r>
+    </w:p>
+    <w:p>
+      <w:pPr>
+        <w:spacing w:after="120"/>
+        <w:rPr>
+          <w:rFonts w:ascii="Times New Roman" w:hAnsi="Times New Roman" w:cs="Times New Roman"/>
+          <w:lang w:val="en-GB"/>
+        </w:rPr>
+      </w:pPr>
+      <w:r>
+        <w:rPr>
+          <w:rFonts w:ascii="Times New Roman" w:hAnsi="Times New Roman" w:cs="Times New Roman"/>
+          <w:lang w:val="en-GB"/>
+        </w:rPr>
+        <w:t xml:space="preserve"> 3: Type </w:t>
+      </w:r>
+      <w:r>
+        <w:rPr>
+          <w:rFonts w:ascii="Courier New" w:hAnsi="Courier New" w:cs="Courier New"/>
+          <w:lang w:val="en-GB"/>
+        </w:rPr>
+        <w:t>MHall</w:t>
+      </w:r>
+      <w:r>
+        <w:rPr>
+          <w:rFonts w:ascii="Times New Roman" w:hAnsi="Times New Roman" w:cs="Times New Roman"/>
+          <w:lang w:val="en-GB"/>
+        </w:rPr>
+        <w:t xml:space="preserve"> in the terminal followed by the </w:t>
+      </w:r>
+      <w:r>
+        <w:rPr>
+          <w:rFonts w:ascii="Courier New" w:hAnsi="Courier New" w:cs="Courier New"/>
+          <w:lang w:val="en-GB"/>
+        </w:rPr>
+        <w:t>&lt;Enter&gt;</w:t>
+      </w:r>
+      <w:r>
+        <w:rPr>
+          <w:rFonts w:ascii="Times New Roman" w:hAnsi="Times New Roman" w:cs="Times New Roman"/>
+          <w:lang w:val="en-GB"/>
+        </w:rPr>
+        <w:t xml:space="preserve"> key.</w:t>
+      </w:r>
+    </w:p>
+    <w:p>
+      <w:pPr>
+        <w:spacing w:after="120"/>
+        <w:rPr>
+          <w:rFonts w:ascii="Times New Roman" w:hAnsi="Times New Roman" w:cs="Times New Roman"/>
+          <w:lang w:val="en-GB"/>
+        </w:rPr>
+      </w:pPr>
+      <w:r>
+        <w:rPr>
+          <w:rFonts w:ascii="Times New Roman" w:hAnsi="Times New Roman" w:cs="Times New Roman"/>
+          <w:lang w:val="en-GB"/>
+        </w:rPr>
+        <w:t xml:space="preserve"> 4: Introduce the Hall symbol of your choice (or a set of generators in Jones faithful notation separated by semicolons)</w:t>
+      </w:r>
+    </w:p>
+    <w:p>
+      <w:pPr>
+        <w:spacing w:after="120"/>
+        <w:rPr>
+          <w:rFonts w:ascii="Times New Roman" w:hAnsi="Times New Roman" w:cs="Times New Roman"/>
+          <w:lang w:val="en-GB"/>
+        </w:rPr>
+      </w:pPr>
+      <w:r>
+        <w:rPr>
+          <w:rFonts w:ascii="Times New Roman" w:hAnsi="Times New Roman" w:cs="Times New Roman"/>
+          <w:lang w:val="en-GB"/>
+        </w:rPr>
+        <w:t xml:space="preserve"> 5: Type the </w:t>
+      </w:r>
+      <w:r>
+        <w:rPr>
+          <w:rFonts w:ascii="Courier New" w:hAnsi="Courier New" w:cs="Courier New"/>
+          <w:lang w:val="en-GB"/>
+        </w:rPr>
+        <w:t>&lt;Enter&gt;</w:t>
+      </w:r>
+      <w:r>
+        <w:rPr>
+          <w:rFonts w:ascii="Times New Roman" w:hAnsi="Times New Roman" w:cs="Times New Roman"/>
+          <w:lang w:val="en-GB"/>
+        </w:rPr>
+        <w:t xml:space="preserve"> key</w:t>
+      </w:r>
+    </w:p>
+    <w:p>
+      <w:pPr>
+        <w:spacing w:after="120"/>
+        <w:rPr>
+          <w:rFonts w:ascii="Times New Roman" w:hAnsi="Times New Roman" w:cs="Times New Roman"/>
+          <w:lang w:val="en-GB"/>
+        </w:rPr>
+      </w:pPr>
+      <w:r>
+        <w:rPr>
+          <w:rFonts w:ascii="Times New Roman" w:hAnsi="Times New Roman" w:cs="Times New Roman"/>
+          <w:lang w:val="en-GB"/>
+        </w:rPr>
+        <w:t xml:space="preserve"> 6: For exiting the program you should enter a void Hall symbol.</w:t>
+      </w:r>
+    </w:p>
+    <w:p>
+      <w:pPr>
+        <w:spacing w:after="120"/>
+        <w:rPr>
+          <w:rFonts w:ascii="Times New Roman" w:hAnsi="Times New Roman" w:cs="Times New Roman"/>
+          <w:lang w:val="en-GB"/>
+        </w:rPr>
+      </w:pPr>
+      <w:r>
+        <w:rPr>
+          <w:rFonts w:ascii="Times New Roman" w:hAnsi="Times New Roman" w:cs="Times New Roman"/>
+          <w:lang w:val="en-GB"/>
+        </w:rPr>
+        <w:t xml:space="preserve">Notice that the database </w:t>
+      </w:r>
+      <w:r>
+        <w:rPr>
+          <w:rFonts w:ascii="Courier New" w:hAnsi="Courier New" w:cs="Courier New"/>
+          <w:lang w:val="en-GB"/>
+        </w:rPr>
+        <w:t>magnetic_data.txt</w:t>
+      </w:r>
+      <w:r>
+        <w:rPr>
+          <w:rFonts w:ascii="Times New Roman" w:hAnsi="Times New Roman" w:cs="Times New Roman"/>
+          <w:lang w:val="en-GB"/>
+        </w:rPr>
+        <w:t>, by Stokes &amp; Campbell, is provided with the pr</w:t>
+      </w:r>
+      <w:r>
+        <w:rPr>
+          <w:rFonts w:ascii="Times New Roman" w:hAnsi="Times New Roman" w:cs="Times New Roman"/>
+          <w:lang w:val="en-GB"/>
+        </w:rPr>
+        <w:t xml:space="preserve">ogram. If you have already this </w:t>
+      </w:r>
+      <w:r>
+        <w:rPr>
+          <w:rFonts w:ascii="Times New Roman" w:hAnsi="Times New Roman" w:cs="Times New Roman"/>
+          <w:lang w:val="en-GB"/>
+        </w:rPr>
+        <w:t xml:space="preserve">database in another </w:t>
+      </w:r>
+      <w:r>
+        <w:rPr>
+          <w:rFonts w:ascii="Times New Roman" w:hAnsi="Times New Roman" w:cs="Times New Roman"/>
+          <w:lang w:val="en-GB"/>
+        </w:rPr>
+        <w:t>directory,</w:t>
+      </w:r>
+      <w:r>
+        <w:rPr>
+          <w:rFonts w:ascii="Times New Roman" w:hAnsi="Times New Roman" w:cs="Times New Roman"/>
+          <w:lang w:val="en-GB"/>
+        </w:rPr>
+        <w:t xml:space="preserve"> you may define the environment variable </w:t>
+      </w:r>
+      <w:r>
+        <w:rPr>
+          <w:rFonts w:ascii="Courier New" w:hAnsi="Courier New" w:cs="Courier New"/>
+          <w:lang w:val="en-GB"/>
+        </w:rPr>
+        <w:t>CRYSFML_DB</w:t>
+      </w:r>
+      <w:r>
+        <w:rPr>
+          <w:rFonts w:ascii="Times New Roman" w:hAnsi="Times New Roman" w:cs="Times New Roman"/>
+          <w:lang w:val="en-GB"/>
+        </w:rPr>
+        <w:t xml:space="preserve"> p</w:t>
+      </w:r>
+      <w:r>
+        <w:rPr>
+          <w:rFonts w:ascii="Times New Roman" w:hAnsi="Times New Roman" w:cs="Times New Roman"/>
+          <w:lang w:val="en-GB"/>
+        </w:rPr>
+        <w:t xml:space="preserve">ointing to the directory where </w:t>
+      </w:r>
+      <w:r>
+        <w:rPr>
+          <w:rFonts w:ascii="Courier New" w:hAnsi="Courier New" w:cs="Courier New"/>
+          <w:lang w:val="en-GB"/>
+        </w:rPr>
+        <w:t>magnetic_data.txt</w:t>
+      </w:r>
+      <w:r>
+        <w:rPr>
+          <w:rFonts w:ascii="Times New Roman" w:hAnsi="Times New Roman" w:cs="Times New Roman"/>
+          <w:lang w:val="en-GB"/>
+        </w:rPr>
+        <w:t xml:space="preserve"> is.</w:t>
+      </w:r>
+    </w:p>
+    <w:p>
+      <w:pPr>
+        <w:spacing w:after="120"/>
+        <w:rPr>
+          <w:rFonts w:ascii="Times New Roman" w:hAnsi="Times New Roman" w:cs="Times New Roman"/>
+          <w:lang w:val="en-GB"/>
+        </w:rPr>
+      </w:pPr>
+      <w:r>
+        <w:rPr>
+          <w:rFonts w:ascii="Times New Roman" w:hAnsi="Times New Roman" w:cs="Times New Roman"/>
+          <w:lang w:val="en-GB"/>
+        </w:rPr>
+        <w:t xml:space="preserve">The program may be run also by entering the input information on the command line (do not forget to put the information within double quotes). For </w:t>
+      </w:r>
+      <w:r>
+        <w:rPr>
+          <w:rFonts w:ascii="Times New Roman" w:hAnsi="Times New Roman" w:cs="Times New Roman"/>
+          <w:lang w:val="en-GB"/>
+        </w:rPr>
+        <w:t>instance,</w:t>
+      </w:r>
+      <w:r>
+        <w:rPr>
+          <w:rFonts w:ascii="Times New Roman" w:hAnsi="Times New Roman" w:cs="Times New Roman"/>
+          <w:lang w:val="en-GB"/>
+        </w:rPr>
+        <w:t xml:space="preserve"> we can run the program and redirect the standard output to the file output.txt:</w:t>
+      </w:r>
+    </w:p>
+    <w:p>
+      <w:pPr>
+        <w:spacing w:after="120"/>
+        <w:rPr>
+          <w:rFonts w:ascii="Courier New" w:hAnsi="Courier New" w:cs="Courier New"/>
+          <w:sz w:val="20"/>
+          <w:szCs w:val="20"/>
+          <w:lang w:val="es-ES_tradnl"/>
+        </w:rPr>
+      </w:pPr>
+      <w:r>
+        <w:rPr>
+          <w:rFonts w:ascii="Courier New" w:hAnsi="Courier New" w:cs="Courier New"/>
+          <w:sz w:val="20"/>
+          <w:szCs w:val="20"/>
+          <w:lang w:val="es-ES_tradnl"/>
+        </w:rPr>
+        <w:t>MyPrompt&gt; MHall "x,-y,z+1/4,-1;-x,-y,-z,1;x+1/2,y+1/2,z,1" &gt; output.txt</w:t>
+      </w:r>
+    </w:p>
+    <w:p>
+      <w:pPr>
+        <w:spacing w:after="120"/>
+        <w:rPr>
+          <w:rFonts w:ascii="Courier New" w:hAnsi="Courier New" w:cs="Courier New"/>
+          <w:sz w:val="20"/>
+          <w:szCs w:val="20"/>
+          <w:lang w:val="en-GB"/>
+        </w:rPr>
+      </w:pPr>
+      <w:r>
+        <w:rPr>
+          <w:rFonts w:ascii="Courier New" w:hAnsi="Courier New" w:cs="Courier New"/>
+          <w:sz w:val="20"/>
+          <w:szCs w:val="20"/>
+          <w:lang w:val="en-GB"/>
+        </w:rPr>
+        <w:t>MyPrompt&gt; MHall "-F 2yw' -1'n" &gt;&gt; output.txt</w:t>
+      </w:r>
+    </w:p>
+    <w:p>
+      <w:pPr>
+        <w:spacing w:after="120"/>
+        <w:rPr>
+          <w:rFonts w:ascii="Times New Roman" w:hAnsi="Times New Roman" w:cs="Times New Roman"/>
+          <w:lang w:val="en-GB"/>
+        </w:rPr>
+      </w:pPr>
+      <w:r>
+        <w:rPr>
+          <w:rFonts w:ascii="Times New Roman" w:hAnsi="Times New Roman" w:cs="Times New Roman"/>
+          <w:lang w:val="en-GB"/>
+        </w:rPr>
+        <w:t xml:space="preserve">This allows the preparation of a batch file for testing many examples at the fly. The standard output is sent to </w:t>
+      </w:r>
+      <w:r>
+        <w:rPr>
+          <w:rFonts w:ascii="Courier New" w:hAnsi="Courier New" w:cs="Courier New"/>
+          <w:lang w:val="en-GB"/>
+        </w:rPr>
+        <w:t>output.txt</w:t>
+      </w:r>
+    </w:p>
+    <w:p>
+      <w:pPr>
+        <w:spacing w:after="120"/>
+        <w:rPr>
+          <w:rFonts w:ascii="Times New Roman" w:hAnsi="Times New Roman" w:cs="Times New Roman"/>
+          <w:b/>
+          <w:lang w:val="en-GB"/>
+        </w:rPr>
+      </w:pPr>
+      <w:r>
+        <w:rPr>
+          <w:rFonts w:ascii="Times New Roman" w:hAnsi="Times New Roman" w:cs="Times New Roman"/>
+          <w:b/>
+          <w:lang w:val="en-GB"/>
+        </w:rPr>
+        <w:t>Examples without entering the input in the command line</w:t>
+      </w:r>
+    </w:p>
+    <w:p>
+      <w:pPr>
+        <w:spacing w:after="120"/>
+        <w:rPr>
+          <w:rFonts w:ascii="Times New Roman" w:hAnsi="Times New Roman" w:cs="Times New Roman"/>
+          <w:b/>
+          <w:lang w:val="en-GB"/>
+        </w:rPr>
+      </w:pPr>
+      <w:r>
+        <w:rPr>
+          <w:rFonts w:ascii="Times New Roman" w:hAnsi="Times New Roman" w:cs="Times New Roman"/>
+          <w:i/>
+          <w:lang w:val="en-GB"/>
+        </w:rPr>
+        <w:t>First example</w:t>
+      </w:r>
+      <w:r>
+        <w:rPr>
+          <w:rFonts w:ascii="Times New Roman" w:hAnsi="Times New Roman" w:cs="Times New Roman"/>
+          <w:lang w:val="en-GB"/>
+        </w:rPr>
+        <w:t xml:space="preserve">: MSG </w:t>
+      </w:r>
+      <w:r>
+        <w:rPr>
+          <w:rFonts w:ascii="Courier New" w:hAnsi="Courier New" w:cs="Courier New"/>
+          <w:lang w:val="en-GB"/>
+        </w:rPr>
+        <w:t>P_C4_2/m</w:t>
+      </w:r>
+      <w:r>
+        <w:rPr>
+          <w:rFonts w:ascii="Courier New" w:hAnsi="Courier New" w:cs="Courier New"/>
+          <w:sz w:val="16"/>
+          <w:szCs w:val="16"/>
+          <w:lang w:val="en-GB"/>
+        </w:rPr>
+        <w:t xml:space="preserve"> </w:t>
+      </w:r>
+      <w:r>
+        <w:rPr>
+          <w:rFonts w:ascii="Times New Roman" w:hAnsi="Times New Roman" w:cs="Times New Roman"/>
+          <w:lang w:val="en-GB"/>
+        </w:rPr>
+        <w:t xml:space="preserve">using a strange setting (Hall symbol </w:t>
+      </w:r>
+      <w:r>
+        <w:rPr>
+          <w:rFonts w:ascii="Courier New" w:hAnsi="Courier New" w:cs="Courier New"/>
+          <w:lang w:val="en-GB"/>
+        </w:rPr>
+        <w:t>-P 4n' 1u'</w:t>
+      </w:r>
+      <w:r>
+        <w:rPr>
+          <w:rFonts w:ascii="Times New Roman" w:hAnsi="Times New Roman" w:cs="Times New Roman"/>
+          <w:lang w:val="en-GB"/>
+        </w:rPr>
+        <w:t>) followed by a change of basis putting back the operators in the standard setting.</w:t>
+      </w:r>
+    </w:p>
+    <w:p>
+      <w:pPr>
+        <w:spacing w:after="0"/>
+        <w:rPr>
+          <w:rFonts w:ascii="Courier New" w:hAnsi="Courier New" w:cs="Courier New"/>
+          <w:sz w:val="16"/>
+          <w:szCs w:val="16"/>
+          <w:lang w:val="en-GB"/>
+        </w:rPr>
+      </w:pPr>
+      <w:r>
+        <w:rPr>
+          <w:rFonts w:ascii="Courier New" w:hAnsi="Courier New" w:cs="Courier New"/>
+          <w:sz w:val="16"/>
+          <w:szCs w:val="16"/>
+          <w:lang w:val="en-GB"/>
+        </w:rPr>
+        <w:t xml:space="preserve"> </w:t>
+      </w:r>
+      <w:r>
+        <w:rPr>
+          <w:rFonts w:ascii="Courier New" w:hAnsi="Courier New" w:cs="Courier New"/>
+          <w:sz w:val="16"/>
+          <w:szCs w:val="16"/>
+          <w:lang w:val="en-GB"/>
+        </w:rPr>
+        <w:t xml:space="preserve">  ----------------------------</w:t>
+      </w:r>
+    </w:p>
+    <w:p>
+      <w:pPr>
+        <w:spacing w:after="0"/>
+        <w:rPr>
+          <w:rFonts w:ascii="Courier New" w:hAnsi="Courier New" w:cs="Courier New"/>
+          <w:sz w:val="16"/>
+          <w:szCs w:val="16"/>
+          <w:lang w:val="en-GB"/>
+        </w:rPr>
+      </w:pPr>
+      <w:r>
+        <w:rPr>
+          <w:rFonts w:ascii="Courier New" w:hAnsi="Courier New" w:cs="Courier New"/>
+          <w:sz w:val="16"/>
+          <w:szCs w:val="16"/>
+          <w:lang w:val="en-GB"/>
+        </w:rPr>
+        <w:t xml:space="preserve">   MHall: Testing Hall symbols</w:t>
+      </w:r>
+    </w:p>
+    <w:p>
+      <w:pPr>
+        <w:spacing w:after="0"/>
+        <w:rPr>
+          <w:rFonts w:ascii="Courier New" w:hAnsi="Courier New" w:cs="Courier New"/>
+          <w:sz w:val="16"/>
+          <w:szCs w:val="16"/>
+          <w:lang w:val="en-GB"/>
+        </w:rPr>
+      </w:pPr>
+      <w:r>
+        <w:rPr>
+          <w:rFonts w:ascii="Courier New" w:hAnsi="Courier New" w:cs="Courier New"/>
+          <w:sz w:val="16"/>
+          <w:szCs w:val="16"/>
+          <w:lang w:val="en-GB"/>
+        </w:rPr>
+        <w:t xml:space="preserve">  ----------------------------</w:t>
+      </w:r>
+    </w:p>
+    <w:p>
+      <w:pPr>
+        <w:spacing w:after="0"/>
+        <w:rPr>
+          <w:rFonts w:ascii="Courier New" w:hAnsi="Courier New" w:cs="Courier New"/>
+          <w:sz w:val="16"/>
+          <w:szCs w:val="16"/>
+          <w:lang w:val="en-GB"/>
+        </w:rPr>
+      </w:pPr>
+      <w:r>
+        <w:rPr>
+          <w:rFonts w:ascii="Courier New" w:hAnsi="Courier New" w:cs="Courier New"/>
+          <w:sz w:val="16"/>
+          <w:szCs w:val="16"/>
+          <w:lang w:val="en-GB"/>
+        </w:rPr>
+        <w:t xml:space="preserve"> =&gt; Enter the magnetic Hall symbol or a list of generators in Jones'faithful notation: </w:t>
+      </w:r>
+    </w:p>
+    <w:p>
+      <w:pPr>
+        <w:spacing w:after="0"/>
+        <w:rPr>
+          <w:rFonts w:ascii="Courier New" w:hAnsi="Courier New" w:cs="Courier New"/>
+          <w:sz w:val="16"/>
+          <w:szCs w:val="16"/>
+          <w:lang w:val="es-ES_tradnl"/>
+        </w:rPr>
+      </w:pPr>
+      <w:r>
+        <w:rPr>
+          <w:rFonts w:ascii="Courier New" w:hAnsi="Courier New" w:cs="Courier New"/>
+          <w:sz w:val="16"/>
+          <w:szCs w:val="16"/>
+          <w:lang w:val="en-GB"/>
+        </w:rPr>
+        <w:t xml:space="preserve">    </w:t>
+      </w:r>
+      <w:r>
+        <w:rPr>
+          <w:rFonts w:ascii="Courier New" w:hAnsi="Courier New" w:cs="Courier New"/>
+          <w:sz w:val="16"/>
+          <w:szCs w:val="16"/>
+          <w:lang w:val="es-ES_tradnl"/>
+        </w:rPr>
+        <w:t>-P 4n' 1u' : -a/4-b/4,a/4-b/4,c;-1/8,-1/8,0</w:t>
+      </w:r>
+    </w:p>
+    <w:p>
+      <w:pPr>
+        <w:spacing w:after="0"/>
+        <w:rPr>
+          <w:rFonts w:ascii="Courier New" w:hAnsi="Courier New" w:cs="Courier New"/>
+          <w:sz w:val="16"/>
+          <w:szCs w:val="16"/>
+          <w:lang w:val="en-GB"/>
+        </w:rPr>
+      </w:pPr>
+      <w:r>
+        <w:rPr>
+          <w:rFonts w:ascii="Courier New" w:hAnsi="Courier New" w:cs="Courier New"/>
+          <w:sz w:val="16"/>
+          <w:szCs w:val="16"/>
+          <w:lang w:val="es-ES_tradnl"/>
+        </w:rPr>
+        <w:t xml:space="preserve"> </w:t>
+      </w:r>
+      <w:r>
+        <w:rPr>
+          <w:rFonts w:ascii="Courier New" w:hAnsi="Courier New" w:cs="Courier New"/>
+          <w:sz w:val="16"/>
+          <w:szCs w:val="16"/>
+          <w:lang w:val="en-GB"/>
+        </w:rPr>
+        <w:t>=&gt; Obtained generators: -y+1/2,x+1/2,z+1/2,-1;x+1/4,y,z,-1;-x,-y,-z,1</w:t>
+      </w:r>
+    </w:p>
+    <w:p>
+      <w:pPr>
+        <w:spacing w:after="0"/>
+        <w:rPr>
+          <w:rFonts w:ascii="Courier New" w:hAnsi="Courier New" w:cs="Courier New"/>
+          <w:sz w:val="16"/>
+          <w:szCs w:val="16"/>
+          <w:lang w:val="en-GB"/>
+        </w:rPr>
+      </w:pPr>
+      <w:r>
+        <w:rPr>
+          <w:rFonts w:ascii="Courier New" w:hAnsi="Courier New" w:cs="Courier New"/>
+          <w:sz w:val="16"/>
+          <w:szCs w:val="16"/>
+          <w:lang w:val="en-GB"/>
+        </w:rPr>
+        <w:t xml:space="preserve"> =&gt; Followed by a change of basis: -a/4-b/4,a/4-b/4,c;-1/8,-1/8,0</w:t>
+      </w:r>
+    </w:p>
+    <w:p>
+      <w:pPr>
+        <w:spacing w:after="0"/>
+        <w:rPr>
+          <w:rFonts w:ascii="Courier New" w:hAnsi="Courier New" w:cs="Courier New"/>
+          <w:sz w:val="16"/>
+          <w:szCs w:val="16"/>
+          <w:lang w:val="en-GB"/>
+        </w:rPr>
+      </w:pPr>
+      <w:r>
+        <w:rPr>
+          <w:rFonts w:ascii="Courier New" w:hAnsi="Courier New" w:cs="Courier New"/>
+          <w:sz w:val="16"/>
+          <w:szCs w:val="16"/>
+          <w:lang w:val="en-GB"/>
+        </w:rPr>
+        <w:lastRenderedPageBreak/>
+        <w:t xml:space="preserve"> =&gt; Newly obtained generators: -y+1/2,x+1/2,z+1/2,-1;x+1/2,y+1/2,z,-1;-x,-y,-z,1</w:t>
+      </w:r>
+    </w:p>
+    <w:p>
+      <w:pPr>
+        <w:spacing w:after="0"/>
+        <w:rPr>
+          <w:rFonts w:ascii="Courier New" w:hAnsi="Courier New" w:cs="Courier New"/>
+          <w:sz w:val="16"/>
+          <w:szCs w:val="16"/>
+          <w:lang w:val="en-GB"/>
+        </w:rPr>
+      </w:pPr>
+      <w:r>
+        <w:rPr>
+          <w:rFonts w:ascii="Courier New" w:hAnsi="Courier New" w:cs="Courier New"/>
+          <w:sz w:val="16"/>
+          <w:szCs w:val="16"/>
+          <w:lang w:val="en-GB"/>
+        </w:rPr>
+        <w:t xml:space="preserve">    General Space Group</w:t>
+      </w:r>
+    </w:p>
+    <w:p>
+      <w:pPr>
+        <w:spacing w:after="0"/>
+        <w:rPr>
+          <w:rFonts w:ascii="Courier New" w:hAnsi="Courier New" w:cs="Courier New"/>
+          <w:sz w:val="16"/>
+          <w:szCs w:val="16"/>
+          <w:lang w:val="fr-FR"/>
+        </w:rPr>
+      </w:pPr>
+      <w:r>
+        <w:rPr>
+          <w:rFonts w:ascii="Courier New" w:hAnsi="Courier New" w:cs="Courier New"/>
+          <w:sz w:val="16"/>
+          <w:szCs w:val="16"/>
+          <w:lang w:val="en-GB"/>
+        </w:rPr>
+        <w:t xml:space="preserve">    </w:t>
+      </w:r>
+      <w:r>
+        <w:rPr>
+          <w:rFonts w:ascii="Courier New" w:hAnsi="Courier New" w:cs="Courier New"/>
+          <w:sz w:val="16"/>
+          <w:szCs w:val="16"/>
+          <w:lang w:val="fr-FR"/>
+        </w:rPr>
+        <w:t>-------------------</w:t>
+      </w:r>
+    </w:p>
+    <w:p>
+      <w:pPr>
+        <w:spacing w:after="0"/>
+        <w:rPr>
+          <w:rFonts w:ascii="Courier New" w:hAnsi="Courier New" w:cs="Courier New"/>
+          <w:sz w:val="16"/>
+          <w:szCs w:val="16"/>
+          <w:lang w:val="fr-FR"/>
+        </w:rPr>
+      </w:pPr>
+      <w:r>
+        <w:rPr>
+          <w:rFonts w:ascii="Courier New" w:hAnsi="Courier New" w:cs="Courier New"/>
+          <w:sz w:val="16"/>
+          <w:szCs w:val="16"/>
+          <w:lang w:val="fr-FR"/>
+        </w:rPr>
+        <w:t xml:space="preserve">                  Op-Dimension:    4</w:t>
+      </w:r>
+    </w:p>
+    <w:p>
+      <w:pPr>
+        <w:spacing w:after="0"/>
+        <w:rPr>
+          <w:rFonts w:ascii="Courier New" w:hAnsi="Courier New" w:cs="Courier New"/>
+          <w:sz w:val="16"/>
+          <w:szCs w:val="16"/>
+          <w:lang w:val="fr-FR"/>
+        </w:rPr>
+      </w:pPr>
+      <w:r>
+        <w:rPr>
+          <w:rFonts w:ascii="Courier New" w:hAnsi="Courier New" w:cs="Courier New"/>
+          <w:sz w:val="16"/>
+          <w:szCs w:val="16"/>
+          <w:lang w:val="fr-FR"/>
+        </w:rPr>
+        <w:t xml:space="preserve">               Space-Dimension:    3</w:t>
+      </w:r>
+    </w:p>
+    <w:p>
+      <w:pPr>
+        <w:spacing w:after="0"/>
+        <w:rPr>
+          <w:rFonts w:ascii="Courier New" w:hAnsi="Courier New" w:cs="Courier New"/>
+          <w:sz w:val="16"/>
+          <w:szCs w:val="16"/>
+          <w:lang w:val="fr-FR"/>
+        </w:rPr>
+      </w:pPr>
+      <w:r>
+        <w:rPr>
+          <w:rFonts w:ascii="Courier New" w:hAnsi="Courier New" w:cs="Courier New"/>
+          <w:sz w:val="16"/>
+          <w:szCs w:val="16"/>
+          <w:lang w:val="fr-FR"/>
+        </w:rPr>
+        <w:t xml:space="preserve">                  Multiplicity:   16</w:t>
+      </w:r>
+    </w:p>
+    <w:p>
+      <w:pPr>
+        <w:spacing w:after="0"/>
+        <w:rPr>
+          <w:rFonts w:ascii="Courier New" w:hAnsi="Courier New" w:cs="Courier New"/>
+          <w:sz w:val="16"/>
+          <w:szCs w:val="16"/>
+          <w:lang w:val="en-GB"/>
+        </w:rPr>
+      </w:pPr>
+      <w:r>
+        <w:rPr>
+          <w:rFonts w:ascii="Courier New" w:hAnsi="Courier New" w:cs="Courier New"/>
+          <w:sz w:val="16"/>
+          <w:szCs w:val="16"/>
+          <w:lang w:val="fr-FR"/>
+        </w:rPr>
+        <w:t xml:space="preserve">                       </w:t>
+      </w:r>
+      <w:r>
+        <w:rPr>
+          <w:rFonts w:ascii="Courier New" w:hAnsi="Courier New" w:cs="Courier New"/>
+          <w:sz w:val="16"/>
+          <w:szCs w:val="16"/>
+          <w:lang w:val="en-GB"/>
+        </w:rPr>
+        <w:t>MagType:    4, Black-White:2</w:t>
+      </w:r>
+    </w:p>
+    <w:p>
+      <w:pPr>
+        <w:spacing w:after="0"/>
+        <w:rPr>
+          <w:rFonts w:ascii="Courier New" w:hAnsi="Courier New" w:cs="Courier New"/>
+          <w:sz w:val="16"/>
+          <w:szCs w:val="16"/>
+          <w:lang w:val="en-GB"/>
+        </w:rPr>
+      </w:pPr>
+      <w:r>
+        <w:rPr>
+          <w:rFonts w:ascii="Courier New" w:hAnsi="Courier New" w:cs="Courier New"/>
+          <w:sz w:val="16"/>
+          <w:szCs w:val="16"/>
+          <w:lang w:val="en-GB"/>
+        </w:rPr>
+        <w:t xml:space="preserve">                        NumOps:    8</w:t>
+      </w:r>
+    </w:p>
+    <w:p>
+      <w:pPr>
+        <w:spacing w:after="0"/>
+        <w:rPr>
+          <w:rFonts w:ascii="Courier New" w:hAnsi="Courier New" w:cs="Courier New"/>
+          <w:sz w:val="16"/>
+          <w:szCs w:val="16"/>
+          <w:lang w:val="en-GB"/>
+        </w:rPr>
+      </w:pPr>
+      <w:r>
+        <w:rPr>
+          <w:rFonts w:ascii="Courier New" w:hAnsi="Courier New" w:cs="Courier New"/>
+          <w:sz w:val="16"/>
+          <w:szCs w:val="16"/>
+          <w:lang w:val="en-GB"/>
+        </w:rPr>
+        <w:t xml:space="preserve">                       Centred:    2</w:t>
+      </w:r>
+    </w:p>
+    <w:p>
+      <w:pPr>
+        <w:spacing w:after="0"/>
+        <w:rPr>
+          <w:rFonts w:ascii="Courier New" w:hAnsi="Courier New" w:cs="Courier New"/>
+          <w:sz w:val="16"/>
+          <w:szCs w:val="16"/>
+          <w:lang w:val="en-GB"/>
+        </w:rPr>
+      </w:pPr>
+      <w:r>
+        <w:rPr>
+          <w:rFonts w:ascii="Courier New" w:hAnsi="Courier New" w:cs="Courier New"/>
+          <w:sz w:val="16"/>
+          <w:szCs w:val="16"/>
+          <w:lang w:val="en-GB"/>
+        </w:rPr>
+        <w:t xml:space="preserve">     Num. Centring translation:    0</w:t>
+      </w:r>
+    </w:p>
+    <w:p>
+      <w:pPr>
+        <w:spacing w:after="0"/>
+        <w:rPr>
+          <w:rFonts w:ascii="Courier New" w:hAnsi="Courier New" w:cs="Courier New"/>
+          <w:sz w:val="16"/>
+          <w:szCs w:val="16"/>
+          <w:lang w:val="en-GB"/>
+        </w:rPr>
+      </w:pPr>
+      <w:r>
+        <w:rPr>
+          <w:rFonts w:ascii="Courier New" w:hAnsi="Courier New" w:cs="Courier New"/>
+          <w:sz w:val="16"/>
+          <w:szCs w:val="16"/>
+          <w:lang w:val="en-GB"/>
+        </w:rPr>
+        <w:t xml:space="preserve">        Num. Anti-translations:    1</w:t>
+      </w:r>
+    </w:p>
+    <w:p>
+      <w:pPr>
+        <w:spacing w:after="0"/>
+        <w:rPr>
+          <w:rFonts w:ascii="Courier New" w:hAnsi="Courier New" w:cs="Courier New"/>
+          <w:sz w:val="16"/>
+          <w:szCs w:val="16"/>
+          <w:lang w:val="en-GB"/>
+        </w:rPr>
+      </w:pPr>
+      <w:r>
+        <w:rPr>
+          <w:rFonts w:ascii="Courier New" w:hAnsi="Courier New" w:cs="Courier New"/>
+          <w:sz w:val="16"/>
+          <w:szCs w:val="16"/>
+          <w:lang w:val="en-GB"/>
+        </w:rPr>
+        <w:t xml:space="preserve">                Crystal system: Tetragonal</w:t>
+      </w:r>
+    </w:p>
+    <w:p>
+      <w:pPr>
+        <w:spacing w:after="0"/>
+        <w:rPr>
+          <w:rFonts w:ascii="Courier New" w:hAnsi="Courier New" w:cs="Courier New"/>
+          <w:sz w:val="16"/>
+          <w:szCs w:val="16"/>
+          <w:lang w:val="en-GB"/>
+        </w:rPr>
+      </w:pPr>
+      <w:r>
+        <w:rPr>
+          <w:rFonts w:ascii="Courier New" w:hAnsi="Courier New" w:cs="Courier New"/>
+          <w:sz w:val="16"/>
+          <w:szCs w:val="16"/>
+          <w:lang w:val="en-GB"/>
+        </w:rPr>
+        <w:t xml:space="preserve">  Crystallographic Point group: 4/m</w:t>
+      </w:r>
+    </w:p>
+    <w:p>
+      <w:pPr>
+        <w:spacing w:after="0"/>
+        <w:rPr>
+          <w:rFonts w:ascii="Courier New" w:hAnsi="Courier New" w:cs="Courier New"/>
+          <w:sz w:val="16"/>
+          <w:szCs w:val="16"/>
+          <w:lang w:val="en-GB"/>
+        </w:rPr>
+      </w:pPr>
+      <w:r>
+        <w:rPr>
+          <w:rFonts w:ascii="Courier New" w:hAnsi="Courier New" w:cs="Courier New"/>
+          <w:sz w:val="16"/>
+          <w:szCs w:val="16"/>
+          <w:lang w:val="en-GB"/>
+        </w:rPr>
+        <w:t xml:space="preserve">                    Laue class: 4/m</w:t>
+      </w:r>
+    </w:p>
+    <w:p>
+      <w:pPr>
+        <w:spacing w:after="0"/>
+        <w:rPr>
+          <w:rFonts w:ascii="Courier New" w:hAnsi="Courier New" w:cs="Courier New"/>
+          <w:sz w:val="16"/>
+          <w:szCs w:val="16"/>
+          <w:lang w:val="en-GB"/>
+        </w:rPr>
+      </w:pPr>
+      <w:r>
+        <w:rPr>
+          <w:rFonts w:ascii="Courier New" w:hAnsi="Courier New" w:cs="Courier New"/>
+          <w:sz w:val="16"/>
+          <w:szCs w:val="16"/>
+          <w:lang w:val="en-GB"/>
+        </w:rPr>
+        <w:t xml:space="preserve">            Space Group number:   84</w:t>
+      </w:r>
+    </w:p>
+    <w:p>
+      <w:pPr>
+        <w:spacing w:after="0"/>
+        <w:rPr>
+          <w:rFonts w:ascii="Courier New" w:hAnsi="Courier New" w:cs="Courier New"/>
+          <w:sz w:val="16"/>
+          <w:szCs w:val="16"/>
+          <w:lang w:val="en-GB"/>
+        </w:rPr>
+      </w:pPr>
+      <w:r>
+        <w:rPr>
+          <w:rFonts w:ascii="Courier New" w:hAnsi="Courier New" w:cs="Courier New"/>
+          <w:sz w:val="16"/>
+          <w:szCs w:val="16"/>
+          <w:lang w:val="en-GB"/>
+        </w:rPr>
+        <w:t xml:space="preserve">        Shubnikov Group number:  717</w:t>
+      </w:r>
+    </w:p>
+    <w:p>
+      <w:pPr>
+        <w:spacing w:after="0"/>
+        <w:rPr>
+          <w:rFonts w:ascii="Courier New" w:hAnsi="Courier New" w:cs="Courier New"/>
+          <w:sz w:val="16"/>
+          <w:szCs w:val="16"/>
+          <w:lang w:val="en-GB"/>
+        </w:rPr>
+      </w:pPr>
+      <w:r>
+        <w:rPr>
+          <w:rFonts w:ascii="Courier New" w:hAnsi="Courier New" w:cs="Courier New"/>
+          <w:sz w:val="16"/>
+          <w:szCs w:val="16"/>
+          <w:lang w:val="en-GB"/>
+        </w:rPr>
+        <w:t xml:space="preserve">                   Hall symbol: -P 4n' 1u' : -a/4-b/4,a/4-b/4,c;-1/8,-1/8,0</w:t>
+      </w:r>
+    </w:p>
+    <w:p>
+      <w:pPr>
+        <w:spacing w:after="0"/>
+        <w:rPr>
+          <w:rFonts w:ascii="Courier New" w:hAnsi="Courier New" w:cs="Courier New"/>
+          <w:sz w:val="16"/>
+          <w:szCs w:val="16"/>
+          <w:lang w:val="en-GB"/>
+        </w:rPr>
+      </w:pPr>
+      <w:r>
+        <w:rPr>
+          <w:rFonts w:ascii="Courier New" w:hAnsi="Courier New" w:cs="Courier New"/>
+          <w:sz w:val="16"/>
+          <w:szCs w:val="16"/>
+          <w:lang w:val="en-GB"/>
+        </w:rPr>
+        <w:t xml:space="preserve">    Shubnikov Group BNS-symbol: P_C4_2/m</w:t>
+      </w:r>
+    </w:p>
+    <w:p>
+      <w:pPr>
+        <w:spacing w:after="0"/>
+        <w:rPr>
+          <w:rFonts w:ascii="Courier New" w:hAnsi="Courier New" w:cs="Courier New"/>
+          <w:sz w:val="16"/>
+          <w:szCs w:val="16"/>
+          <w:lang w:val="en-GB"/>
+        </w:rPr>
+      </w:pPr>
+      <w:r>
+        <w:rPr>
+          <w:rFonts w:ascii="Courier New" w:hAnsi="Courier New" w:cs="Courier New"/>
+          <w:sz w:val="16"/>
+          <w:szCs w:val="16"/>
+          <w:lang w:val="en-GB"/>
+        </w:rPr>
+        <w:t xml:space="preserve">    Shubnikov Group BNS-label : 84.57</w:t>
+      </w:r>
+    </w:p>
+    <w:p>
+      <w:pPr>
+        <w:spacing w:after="0"/>
+        <w:rPr>
+          <w:rFonts w:ascii="Courier New" w:hAnsi="Courier New" w:cs="Courier New"/>
+          <w:sz w:val="16"/>
+          <w:szCs w:val="16"/>
+          <w:lang w:val="en-GB"/>
+        </w:rPr>
+      </w:pPr>
+      <w:r>
+        <w:rPr>
+          <w:rFonts w:ascii="Courier New" w:hAnsi="Courier New" w:cs="Courier New"/>
+          <w:sz w:val="16"/>
+          <w:szCs w:val="16"/>
+          <w:lang w:val="en-GB"/>
+        </w:rPr>
+        <w:t xml:space="preserve">    Shubnikov Group  OG-symbol: P_P4_2/m</w:t>
+      </w:r>
+    </w:p>
+    <w:p>
+      <w:pPr>
+        <w:spacing w:after="0"/>
+        <w:rPr>
+          <w:rFonts w:ascii="Courier New" w:hAnsi="Courier New" w:cs="Courier New"/>
+          <w:sz w:val="16"/>
+          <w:szCs w:val="16"/>
+          <w:lang w:val="en-GB"/>
+        </w:rPr>
+      </w:pPr>
+      <w:r>
+        <w:rPr>
+          <w:rFonts w:ascii="Courier New" w:hAnsi="Courier New" w:cs="Courier New"/>
+          <w:sz w:val="16"/>
+          <w:szCs w:val="16"/>
+          <w:lang w:val="en-GB"/>
+        </w:rPr>
+        <w:t xml:space="preserve">          Magnetic Point Group: 4/m1'</w:t>
+      </w:r>
+    </w:p>
+    <w:p>
+      <w:pPr>
+        <w:spacing w:after="0"/>
+        <w:rPr>
+          <w:rFonts w:ascii="Courier New" w:hAnsi="Courier New" w:cs="Courier New"/>
+          <w:sz w:val="16"/>
+          <w:szCs w:val="16"/>
+          <w:lang w:val="en-GB"/>
+        </w:rPr>
+      </w:pPr>
+      <w:r>
+        <w:rPr>
+          <w:rFonts w:ascii="Courier New" w:hAnsi="Courier New" w:cs="Courier New"/>
+          <w:sz w:val="16"/>
+          <w:szCs w:val="16"/>
+          <w:lang w:val="en-GB"/>
+        </w:rPr>
+        <w:t xml:space="preserve">   To Standard Shubnikov Group: a,b,c;0,0,0</w:t>
+      </w:r>
+    </w:p>
+    <w:p>
+      <w:pPr>
+        <w:spacing w:after="0"/>
+        <w:rPr>
+          <w:rFonts w:ascii="Courier New" w:hAnsi="Courier New" w:cs="Courier New"/>
+          <w:sz w:val="16"/>
+          <w:szCs w:val="16"/>
+          <w:lang w:val="es-ES_tradnl"/>
+        </w:rPr>
+      </w:pPr>
+      <w:r>
+        <w:rPr>
+          <w:rFonts w:ascii="Courier New" w:hAnsi="Courier New" w:cs="Courier New"/>
+          <w:sz w:val="16"/>
+          <w:szCs w:val="16"/>
+          <w:lang w:val="en-GB"/>
+        </w:rPr>
+        <w:t xml:space="preserve">               </w:t>
+      </w:r>
+      <w:r>
+        <w:rPr>
+          <w:rFonts w:ascii="Courier New" w:hAnsi="Courier New" w:cs="Courier New"/>
+          <w:sz w:val="16"/>
+          <w:szCs w:val="16"/>
+          <w:lang w:val="es-ES_tradnl"/>
+        </w:rPr>
+        <w:t>Generators List: -y+1/2,x+1/2,z+1/2,-1;x+1/2,y+1/2,z,-1;-x,-y,-z,1</w:t>
+      </w:r>
+    </w:p>
+    <w:p>
+      <w:pPr>
+        <w:spacing w:after="0"/>
+        <w:rPr>
+          <w:rFonts w:ascii="Courier New" w:hAnsi="Courier New" w:cs="Courier New"/>
+          <w:sz w:val="16"/>
+          <w:szCs w:val="16"/>
+          <w:lang w:val="fr-FR"/>
+        </w:rPr>
+      </w:pPr>
+      <w:r>
+        <w:rPr>
+          <w:rFonts w:ascii="Courier New" w:hAnsi="Courier New" w:cs="Courier New"/>
+          <w:sz w:val="16"/>
+          <w:szCs w:val="16"/>
+          <w:lang w:val="es-ES_tradnl"/>
+        </w:rPr>
+        <w:t xml:space="preserve">                  </w:t>
+      </w:r>
+      <w:r>
+        <w:rPr>
+          <w:rFonts w:ascii="Courier New" w:hAnsi="Courier New" w:cs="Courier New"/>
+          <w:sz w:val="16"/>
+          <w:szCs w:val="16"/>
+          <w:lang w:val="fr-FR"/>
+        </w:rPr>
+        <w:t>Centre_coord: [ 0 0 0 ]</w:t>
+      </w:r>
+    </w:p>
+    <w:p>
+      <w:pPr>
+        <w:spacing w:after="0"/>
+        <w:rPr>
+          <w:rFonts w:ascii="Courier New" w:hAnsi="Courier New" w:cs="Courier New"/>
+          <w:sz w:val="16"/>
+          <w:szCs w:val="16"/>
+          <w:lang w:val="fr-FR"/>
+        </w:rPr>
+      </w:pPr>
+      <w:r>
+        <w:rPr>
+          <w:rFonts w:ascii="Courier New" w:hAnsi="Courier New" w:cs="Courier New"/>
+          <w:sz w:val="16"/>
+          <w:szCs w:val="16"/>
+          <w:lang w:val="fr-FR"/>
+        </w:rPr>
+        <w:t xml:space="preserve">             Anti-Centre_coord: [ 1/4 1/4 0 ]</w:t>
+      </w:r>
+    </w:p>
+    <w:p>
+      <w:pPr>
+        <w:spacing w:after="0"/>
+        <w:rPr>
+          <w:rFonts w:ascii="Courier New" w:hAnsi="Courier New" w:cs="Courier New"/>
+          <w:sz w:val="16"/>
+          <w:szCs w:val="16"/>
+          <w:lang w:val="fr-FR"/>
+        </w:rPr>
+      </w:pPr>
+    </w:p>
+    <w:p>
+      <w:pPr>
+        <w:spacing w:after="0"/>
+        <w:rPr>
+          <w:rFonts w:ascii="Courier New" w:hAnsi="Courier New" w:cs="Courier New"/>
+          <w:sz w:val="16"/>
+          <w:szCs w:val="16"/>
+          <w:lang w:val="en-GB"/>
+        </w:rPr>
+      </w:pPr>
+      <w:r>
+        <w:rPr>
+          <w:rFonts w:ascii="Courier New" w:hAnsi="Courier New" w:cs="Courier New"/>
+          <w:sz w:val="16"/>
+          <w:szCs w:val="16"/>
+          <w:lang w:val="fr-FR"/>
+        </w:rPr>
+        <w:t xml:space="preserve">             </w:t>
+      </w:r>
+      <w:r>
+        <w:rPr>
+          <w:rFonts w:ascii="Courier New" w:hAnsi="Courier New" w:cs="Courier New"/>
+          <w:sz w:val="16"/>
+          <w:szCs w:val="16"/>
+          <w:lang w:val="en-GB"/>
+        </w:rPr>
+        <w:t>Anti-translations:</w:t>
+      </w:r>
+    </w:p>
+    <w:p>
+      <w:pPr>
+        <w:spacing w:after="0"/>
+        <w:rPr>
+          <w:rFonts w:ascii="Courier New" w:hAnsi="Courier New" w:cs="Courier New"/>
+          <w:sz w:val="16"/>
+          <w:szCs w:val="16"/>
+          <w:lang w:val="en-GB"/>
+        </w:rPr>
+      </w:pPr>
+      <w:r>
+        <w:rPr>
+          <w:rFonts w:ascii="Courier New" w:hAnsi="Courier New" w:cs="Courier New"/>
+          <w:sz w:val="16"/>
+          <w:szCs w:val="16"/>
+          <w:lang w:val="en-GB"/>
+        </w:rPr>
+        <w:t xml:space="preserve">                               [ 1/2 1/2 0 ]</w:t>
+      </w:r>
+    </w:p>
+    <w:p>
+      <w:pPr>
+        <w:spacing w:after="0"/>
+        <w:rPr>
+          <w:rFonts w:ascii="Courier New" w:hAnsi="Courier New" w:cs="Courier New"/>
+          <w:sz w:val="16"/>
+          <w:szCs w:val="16"/>
+          <w:lang w:val="en-GB"/>
+        </w:rPr>
+      </w:pPr>
+    </w:p>
+    <w:p>
+      <w:pPr>
+        <w:spacing w:after="0"/>
+        <w:rPr>
+          <w:rFonts w:ascii="Courier New" w:hAnsi="Courier New" w:cs="Courier New"/>
+          <w:sz w:val="16"/>
+          <w:szCs w:val="16"/>
+          <w:lang w:val="en-GB"/>
+        </w:rPr>
+      </w:pPr>
+      <w:r>
+        <w:rPr>
+          <w:rFonts w:ascii="Courier New" w:hAnsi="Courier New" w:cs="Courier New"/>
+          <w:sz w:val="16"/>
+          <w:szCs w:val="16"/>
+          <w:lang w:val="en-GB"/>
+        </w:rPr>
+        <w:t xml:space="preserve">  Complete list of symmetry operators and symmetry symbols</w:t>
+      </w:r>
+    </w:p>
+    <w:p>
+      <w:pPr>
+        <w:spacing w:after="0"/>
+        <w:rPr>
+          <w:rFonts w:ascii="Courier New" w:hAnsi="Courier New" w:cs="Courier New"/>
+          <w:sz w:val="16"/>
+          <w:szCs w:val="16"/>
+          <w:lang w:val="fr-FR"/>
+        </w:rPr>
+      </w:pPr>
+      <w:r>
+        <w:rPr>
+          <w:rFonts w:ascii="Courier New" w:hAnsi="Courier New" w:cs="Courier New"/>
+          <w:sz w:val="16"/>
+          <w:szCs w:val="16"/>
+          <w:lang w:val="en-GB"/>
+        </w:rPr>
+        <w:t xml:space="preserve">  </w:t>
+      </w:r>
+      <w:r>
+        <w:rPr>
+          <w:rFonts w:ascii="Courier New" w:hAnsi="Courier New" w:cs="Courier New"/>
+          <w:sz w:val="16"/>
+          <w:szCs w:val="16"/>
+          <w:lang w:val="fr-FR"/>
+        </w:rPr>
+        <w:t>========================================================</w:t>
+      </w:r>
+    </w:p>
+    <w:p>
+      <w:pPr>
+        <w:spacing w:after="0"/>
+        <w:rPr>
+          <w:rFonts w:ascii="Courier New" w:hAnsi="Courier New" w:cs="Courier New"/>
+          <w:sz w:val="16"/>
+          <w:szCs w:val="16"/>
+          <w:lang w:val="fr-FR"/>
+        </w:rPr>
+      </w:pPr>
+      <w:r>
+        <w:rPr>
+          <w:rFonts w:ascii="Courier New" w:hAnsi="Courier New" w:cs="Courier New"/>
+          <w:sz w:val="16"/>
+          <w:szCs w:val="16"/>
+          <w:lang w:val="fr-FR"/>
+        </w:rPr>
+        <w:t xml:space="preserve">  SymmOp   1: x,y,z,1                             Symbol: 1</w:t>
+      </w:r>
+    </w:p>
+    <w:p>
+      <w:pPr>
+        <w:spacing w:after="0"/>
+        <w:rPr>
+          <w:rFonts w:ascii="Courier New" w:hAnsi="Courier New" w:cs="Courier New"/>
+          <w:sz w:val="16"/>
+          <w:szCs w:val="16"/>
+          <w:lang w:val="fr-FR"/>
+        </w:rPr>
+      </w:pPr>
+      <w:r>
+        <w:rPr>
+          <w:rFonts w:ascii="Courier New" w:hAnsi="Courier New" w:cs="Courier New"/>
+          <w:sz w:val="16"/>
+          <w:szCs w:val="16"/>
+          <w:lang w:val="fr-FR"/>
+        </w:rPr>
+        <w:t xml:space="preserve">  SymmOp   2: -x,-y,z,1                           Symbol: 2 0,0,z</w:t>
+      </w:r>
+    </w:p>
+    <w:p>
+      <w:pPr>
+        <w:spacing w:after="0"/>
+        <w:rPr>
+          <w:rFonts w:ascii="Courier New" w:hAnsi="Courier New" w:cs="Courier New"/>
+          <w:sz w:val="16"/>
+          <w:szCs w:val="16"/>
+          <w:lang w:val="fr-FR"/>
+        </w:rPr>
+      </w:pPr>
+      <w:r>
+        <w:rPr>
+          <w:rFonts w:ascii="Courier New" w:hAnsi="Courier New" w:cs="Courier New"/>
+          <w:sz w:val="16"/>
+          <w:szCs w:val="16"/>
+          <w:lang w:val="fr-FR"/>
+        </w:rPr>
+        <w:t xml:space="preserve">  SymmOp   3: -y,x,z+1/2,1                        Symbol: 4+ (0,0,1/2) 0,0,z</w:t>
+      </w:r>
+    </w:p>
+    <w:p>
+      <w:pPr>
+        <w:spacing w:after="0"/>
+        <w:rPr>
+          <w:rFonts w:ascii="Courier New" w:hAnsi="Courier New" w:cs="Courier New"/>
+          <w:sz w:val="16"/>
+          <w:szCs w:val="16"/>
+          <w:lang w:val="fr-FR"/>
+        </w:rPr>
+      </w:pPr>
+      <w:r>
+        <w:rPr>
+          <w:rFonts w:ascii="Courier New" w:hAnsi="Courier New" w:cs="Courier New"/>
+          <w:sz w:val="16"/>
+          <w:szCs w:val="16"/>
+          <w:lang w:val="fr-FR"/>
+        </w:rPr>
+        <w:t xml:space="preserve">  SymmOp   4: y,-x,z+1/2,1                        Symbol: 4- (0,0,1/2) 0,0,z</w:t>
+      </w:r>
+    </w:p>
+    <w:p>
+      <w:pPr>
+        <w:spacing w:after="0"/>
+        <w:rPr>
+          <w:rFonts w:ascii="Courier New" w:hAnsi="Courier New" w:cs="Courier New"/>
+          <w:sz w:val="16"/>
+          <w:szCs w:val="16"/>
+          <w:lang w:val="fr-FR"/>
+        </w:rPr>
+      </w:pPr>
+      <w:r>
+        <w:rPr>
+          <w:rFonts w:ascii="Courier New" w:hAnsi="Courier New" w:cs="Courier New"/>
+          <w:sz w:val="16"/>
+          <w:szCs w:val="16"/>
+          <w:lang w:val="fr-FR"/>
+        </w:rPr>
+        <w:t xml:space="preserve">  SymmOp   5: -y+1/2,x+1/2,z+1/2,-1               Symbol: 4+' (0,0,1/2) 0,1/2,z</w:t>
+      </w:r>
+    </w:p>
+    <w:p>
+      <w:pPr>
+        <w:spacing w:after="0"/>
+        <w:rPr>
+          <w:rFonts w:ascii="Courier New" w:hAnsi="Courier New" w:cs="Courier New"/>
+          <w:sz w:val="16"/>
+          <w:szCs w:val="16"/>
+          <w:lang w:val="fr-FR"/>
+        </w:rPr>
+      </w:pPr>
+      <w:r>
+        <w:rPr>
+          <w:rFonts w:ascii="Courier New" w:hAnsi="Courier New" w:cs="Courier New"/>
+          <w:sz w:val="16"/>
+          <w:szCs w:val="16"/>
+          <w:lang w:val="fr-FR"/>
+        </w:rPr>
+        <w:t xml:space="preserve">  SymmOp   6: x+1/2,y+1/2,z,-1                    Symbol: t' (1/2,1/2,0)</w:t>
+      </w:r>
+    </w:p>
+    <w:p>
+      <w:pPr>
+        <w:spacing w:after="0"/>
+        <w:rPr>
+          <w:rFonts w:ascii="Courier New" w:hAnsi="Courier New" w:cs="Courier New"/>
+          <w:sz w:val="16"/>
+          <w:szCs w:val="16"/>
+          <w:lang w:val="fr-FR"/>
+        </w:rPr>
+      </w:pPr>
+      <w:r>
+        <w:rPr>
+          <w:rFonts w:ascii="Courier New" w:hAnsi="Courier New" w:cs="Courier New"/>
+          <w:sz w:val="16"/>
+          <w:szCs w:val="16"/>
+          <w:lang w:val="fr-FR"/>
+        </w:rPr>
+        <w:t xml:space="preserve">  SymmOp   7: y+1/2,-x+1/2,z+1/2,-1               Symbol: 4-' (0,0,1/2) 1/2,0,z</w:t>
+      </w:r>
+    </w:p>
+    <w:p>
+      <w:pPr>
+        <w:spacing w:after="0"/>
+        <w:rPr>
+          <w:rFonts w:ascii="Courier New" w:hAnsi="Courier New" w:cs="Courier New"/>
+          <w:sz w:val="16"/>
+          <w:szCs w:val="16"/>
+          <w:lang w:val="fr-FR"/>
+        </w:rPr>
+      </w:pPr>
+      <w:r>
+        <w:rPr>
+          <w:rFonts w:ascii="Courier New" w:hAnsi="Courier New" w:cs="Courier New"/>
+          <w:sz w:val="16"/>
+          <w:szCs w:val="16"/>
+          <w:lang w:val="fr-FR"/>
+        </w:rPr>
+        <w:t xml:space="preserve">  SymmOp   8: -x+1/2,-y+1/2,z,-1                  Symbol: 2' 1/4,1/4,z</w:t>
+      </w:r>
+    </w:p>
+    <w:p>
+      <w:pPr>
+        <w:spacing w:after="0"/>
+        <w:rPr>
+          <w:rFonts w:ascii="Courier New" w:hAnsi="Courier New" w:cs="Courier New"/>
+          <w:sz w:val="16"/>
+          <w:szCs w:val="16"/>
+          <w:lang w:val="fr-FR"/>
+        </w:rPr>
+      </w:pPr>
+      <w:r>
+        <w:rPr>
+          <w:rFonts w:ascii="Courier New" w:hAnsi="Courier New" w:cs="Courier New"/>
+          <w:sz w:val="16"/>
+          <w:szCs w:val="16"/>
+          <w:lang w:val="fr-FR"/>
+        </w:rPr>
+        <w:t xml:space="preserve">  SymmOp   9: -x,-y,-z,1                          Symbol: -1 0,0,0</w:t>
+      </w:r>
+    </w:p>
+    <w:p>
+      <w:pPr>
+        <w:spacing w:after="0"/>
+        <w:rPr>
+          <w:rFonts w:ascii="Courier New" w:hAnsi="Courier New" w:cs="Courier New"/>
+          <w:sz w:val="16"/>
+          <w:szCs w:val="16"/>
+          <w:lang w:val="fr-FR"/>
+        </w:rPr>
+      </w:pPr>
+      <w:r>
+        <w:rPr>
+          <w:rFonts w:ascii="Courier New" w:hAnsi="Courier New" w:cs="Courier New"/>
+          <w:sz w:val="16"/>
+          <w:szCs w:val="16"/>
+          <w:lang w:val="fr-FR"/>
+        </w:rPr>
+        <w:t xml:space="preserve">  SymmOp  10: x,y,-z,1                            Symbol: m x,y,0</w:t>
+      </w:r>
+    </w:p>
+    <w:p>
+      <w:pPr>
+        <w:spacing w:after="0"/>
+        <w:rPr>
+          <w:rFonts w:ascii="Courier New" w:hAnsi="Courier New" w:cs="Courier New"/>
+          <w:sz w:val="16"/>
+          <w:szCs w:val="16"/>
+          <w:lang w:val="fr-FR"/>
+        </w:rPr>
+      </w:pPr>
+      <w:r>
+        <w:rPr>
+          <w:rFonts w:ascii="Courier New" w:hAnsi="Courier New" w:cs="Courier New"/>
+          <w:sz w:val="16"/>
+          <w:szCs w:val="16"/>
+          <w:lang w:val="fr-FR"/>
+        </w:rPr>
+        <w:t xml:space="preserve">  SymmOp  11: y,-x,-z+1/2,1                       Symbol: -4+ 0,0,z; 0,0,1/4</w:t>
+      </w:r>
+    </w:p>
+    <w:p>
+      <w:pPr>
+        <w:spacing w:after="0"/>
+        <w:rPr>
+          <w:rFonts w:ascii="Courier New" w:hAnsi="Courier New" w:cs="Courier New"/>
+          <w:sz w:val="16"/>
+          <w:szCs w:val="16"/>
+          <w:lang w:val="fr-FR"/>
+        </w:rPr>
+      </w:pPr>
+      <w:r>
+        <w:rPr>
+          <w:rFonts w:ascii="Courier New" w:hAnsi="Courier New" w:cs="Courier New"/>
+          <w:sz w:val="16"/>
+          <w:szCs w:val="16"/>
+          <w:lang w:val="fr-FR"/>
+        </w:rPr>
+        <w:t xml:space="preserve">  SymmOp  12: -y,x,-z+1/2,1                       Symbol: -4- 0,0,z; 0,0,1/4</w:t>
+      </w:r>
+    </w:p>
+    <w:p>
+      <w:pPr>
+        <w:spacing w:after="0"/>
+        <w:rPr>
+          <w:rFonts w:ascii="Courier New" w:hAnsi="Courier New" w:cs="Courier New"/>
+          <w:sz w:val="16"/>
+          <w:szCs w:val="16"/>
+          <w:lang w:val="fr-FR"/>
+        </w:rPr>
+      </w:pPr>
+      <w:r>
+        <w:rPr>
+          <w:rFonts w:ascii="Courier New" w:hAnsi="Courier New" w:cs="Courier New"/>
+          <w:sz w:val="16"/>
+          <w:szCs w:val="16"/>
+          <w:lang w:val="fr-FR"/>
+        </w:rPr>
+        <w:t xml:space="preserve">  SymmOp  13: y+1/2,-x+1/2,-z+1/2,-1              Symbol: -4+' 1/2,0,z; 1/2,0,1/4</w:t>
+      </w:r>
+    </w:p>
+    <w:p>
+      <w:pPr>
+        <w:spacing w:after="0"/>
+        <w:rPr>
+          <w:rFonts w:ascii="Courier New" w:hAnsi="Courier New" w:cs="Courier New"/>
+          <w:sz w:val="16"/>
+          <w:szCs w:val="16"/>
+          <w:lang w:val="fr-FR"/>
+        </w:rPr>
+      </w:pPr>
+      <w:r>
+        <w:rPr>
+          <w:rFonts w:ascii="Courier New" w:hAnsi="Courier New" w:cs="Courier New"/>
+          <w:sz w:val="16"/>
+          <w:szCs w:val="16"/>
+          <w:lang w:val="fr-FR"/>
+        </w:rPr>
+        <w:t xml:space="preserve">  SymmOp  14: -x+1/2,-y+1/2,-z,-1                 Symbol: -1' 1/4,1/4,0</w:t>
+      </w:r>
+    </w:p>
+    <w:p>
+      <w:pPr>
+        <w:spacing w:after="0"/>
+        <w:rPr>
+          <w:rFonts w:ascii="Courier New" w:hAnsi="Courier New" w:cs="Courier New"/>
+          <w:sz w:val="16"/>
+          <w:szCs w:val="16"/>
+          <w:lang w:val="fr-FR"/>
+        </w:rPr>
+      </w:pPr>
+      <w:r>
+        <w:rPr>
+          <w:rFonts w:ascii="Courier New" w:hAnsi="Courier New" w:cs="Courier New"/>
+          <w:sz w:val="16"/>
+          <w:szCs w:val="16"/>
+          <w:lang w:val="fr-FR"/>
+        </w:rPr>
+        <w:t xml:space="preserve">  SymmOp  15: -y+1/2,x+1/2,-z+1/2,-1              Symbol: -4-' 0,1/2,z; 0,1/2,1/4</w:t>
+      </w:r>
+    </w:p>
+    <w:p>
+      <w:pPr>
+        <w:spacing w:after="0"/>
+        <w:rPr>
+          <w:rFonts w:ascii="Courier New" w:hAnsi="Courier New" w:cs="Courier New"/>
+          <w:sz w:val="16"/>
+          <w:szCs w:val="16"/>
+          <w:lang w:val="en-GB"/>
+        </w:rPr>
+      </w:pPr>
+      <w:r>
+        <w:rPr>
+          <w:rFonts w:ascii="Courier New" w:hAnsi="Courier New" w:cs="Courier New"/>
+          <w:sz w:val="16"/>
+          <w:szCs w:val="16"/>
+          <w:lang w:val="fr-FR"/>
+        </w:rPr>
+        <w:t xml:space="preserve">  </w:t>
+      </w:r>
+      <w:r>
+        <w:rPr>
+          <w:rFonts w:ascii="Courier New" w:hAnsi="Courier New" w:cs="Courier New"/>
+          <w:sz w:val="16"/>
+          <w:szCs w:val="16"/>
+          <w:lang w:val="en-GB"/>
+        </w:rPr>
+        <w:t>SymmOp  16: x+1/2,y+1/2,-z,-1                   Symbol: n' (1/2,1/2,0) x,y,0</w:t>
+      </w:r>
+    </w:p>
+    <w:p>
+      <w:pPr>
+        <w:spacing w:after="0"/>
+        <w:rPr>
+          <w:rFonts w:ascii="Courier New" w:hAnsi="Courier New" w:cs="Courier New"/>
+          <w:sz w:val="16"/>
+          <w:szCs w:val="16"/>
+          <w:lang w:val="en-GB"/>
+        </w:rPr>
+      </w:pPr>
+    </w:p>
+    <w:p>
+      <w:pPr>
+        <w:spacing w:after="0"/>
+        <w:rPr>
+          <w:rFonts w:ascii="Courier New" w:hAnsi="Courier New" w:cs="Courier New"/>
+          <w:sz w:val="16"/>
+          <w:szCs w:val="16"/>
+          <w:lang w:val="en-GB"/>
+        </w:rPr>
+      </w:pPr>
+      <w:r>
+        <w:rPr>
+          <w:rFonts w:ascii="Courier New" w:hAnsi="Courier New" w:cs="Courier New"/>
+          <w:sz w:val="16"/>
+          <w:szCs w:val="16"/>
+          <w:lang w:val="en-GB"/>
+        </w:rPr>
+        <w:t xml:space="preserve"> =&gt; Total CPU_TIME for this calculation:        0.406 seconds</w:t>
       </w:r>
     </w:p>
     <w:p>
@@ -28927,7 +30784,15 @@
           <w:i/>
           <w:lang w:val="en-GB"/>
         </w:rPr>
-        <w:t>First example</w:t>
+        <w:t>Second</w:t>
+      </w:r>
+      <w:r>
+        <w:rPr>
+          <w:rFonts w:ascii="Times New Roman" w:hAnsi="Times New Roman" w:cs="Times New Roman"/>
+          <w:i/>
+          <w:lang w:val="en-GB"/>
+        </w:rPr>
+        <w:t xml:space="preserve"> example</w:t>
       </w:r>
       <w:r>
         <w:rPr>
@@ -28941,7 +30806,7 @@
           <w:rFonts w:ascii="Courier New" w:hAnsi="Courier New" w:cs="Courier New"/>
           <w:lang w:val="en-GB"/>
         </w:rPr>
-        <w:t>P_C4_2/m</w:t>
+        <w:t>P4'</w:t>
       </w:r>
       <w:r>
         <w:rPr>
@@ -28957,21 +30822,42 @@
           <w:rFonts w:ascii="Times New Roman" w:hAnsi="Times New Roman" w:cs="Times New Roman"/>
           <w:lang w:val="en-GB"/>
         </w:rPr>
-        <w:t xml:space="preserve">using a strange setting (Hall symbol </w:t>
-      </w:r>
-      <w:r>
-        <w:rPr>
-          <w:rFonts w:ascii="Courier New" w:hAnsi="Courier New" w:cs="Courier New"/>
-          <w:lang w:val="en-GB"/>
-        </w:rPr>
-        <w:t>-P 4n' 1u'</w:t>
-      </w:r>
-      <w:r>
-        <w:rPr>
-          <w:rFonts w:ascii="Times New Roman" w:hAnsi="Times New Roman" w:cs="Times New Roman"/>
-          <w:lang w:val="en-GB"/>
-        </w:rPr>
-        <w:t>) followed by a change of basis putting back the operators in the standard setting.</w:t>
+        <w:t>in a non-conventional setting (Hall symbol X</w:t>
+      </w:r>
+      <w:r>
+        <w:rPr>
+          <w:rFonts w:ascii="Courier New" w:hAnsi="Courier New" w:cs="Courier New"/>
+          <w:lang w:val="en-GB"/>
+        </w:rPr>
+        <w:t xml:space="preserve"> 4' 1u</w:t>
+      </w:r>
+      <w:r>
+        <w:rPr>
+          <w:rFonts w:ascii="Times New Roman" w:hAnsi="Times New Roman" w:cs="Times New Roman"/>
+          <w:lang w:val="en-GB"/>
+        </w:rPr>
+        <w:t xml:space="preserve">) corresponding to the use a supercell </w:t>
+      </w:r>
+      <w:r>
+        <w:rPr>
+          <w:rFonts w:ascii="Courier New" w:hAnsi="Courier New" w:cs="Courier New"/>
+          <w:lang w:val="en-GB"/>
+        </w:rPr>
+        <w:t>4a,4b,</w:t>
+      </w:r>
+      <w:r>
+        <w:rPr>
+          <w:rFonts w:ascii="Courier New" w:hAnsi="Courier New" w:cs="Courier New"/>
+          <w:lang w:val="en-GB"/>
+        </w:rPr>
+        <w:t>c</w:t>
+      </w:r>
+      <w:r>
+        <w:rPr>
+          <w:rFonts w:ascii="Times New Roman" w:hAnsi="Times New Roman" w:cs="Times New Roman"/>
+          <w:lang w:val="en-GB"/>
+        </w:rPr>
+        <w:t xml:space="preserve"> of the standard setting. Notice the high number of lattice centring vectors.</w:t>
       </w:r>
     </w:p>
     <w:p>
@@ -28991,15 +30877,6 @@
           <w:szCs w:val="16"/>
           <w:lang w:val="en-GB"/>
         </w:rPr>
-        <w:t xml:space="preserve"> </w:t>
-      </w:r>
-      <w:r>
-        <w:rPr>
-          <w:rFonts w:ascii="Courier New" w:hAnsi="Courier New" w:cs="Courier New"/>
-          <w:sz w:val="16"/>
-          <w:szCs w:val="16"/>
-          <w:lang w:val="en-GB"/>
-        </w:rPr>
         <w:t xml:space="preserve">  ----------------------------</w:t>
       </w:r>
     </w:p>
@@ -29060,7 +30937,7 @@
           <w:szCs w:val="16"/>
           <w:lang w:val="en-GB"/>
         </w:rPr>
-        <w:t xml:space="preserve"> =&gt; Enter the magnetic Hall symbol or a list of generators in Jones'faithful notation: </w:t>
+        <w:t xml:space="preserve"> =&gt; Enter the magnetic Hall symbol or a list of generators in Jones’ faithful notation: X 4' 1u</w:t>
       </w:r>
     </w:p>
     <w:p>
@@ -29070,7 +30947,7 @@
           <w:rFonts w:ascii="Courier New" w:hAnsi="Courier New" w:cs="Courier New"/>
           <w:sz w:val="16"/>
           <w:szCs w:val="16"/>
-          <w:lang w:val="es-ES_tradnl"/>
+          <w:lang w:val="en-GB"/>
         </w:rPr>
       </w:pPr>
       <w:r>
@@ -29080,16 +30957,7 @@
           <w:szCs w:val="16"/>
           <w:lang w:val="en-GB"/>
         </w:rPr>
-        <w:t xml:space="preserve">    </w:t>
-      </w:r>
-      <w:r>
-        <w:rPr>
-          <w:rFonts w:ascii="Courier New" w:hAnsi="Courier New" w:cs="Courier New"/>
-          <w:sz w:val="16"/>
-          <w:szCs w:val="16"/>
-          <w:lang w:val="es-ES_tradnl"/>
-        </w:rPr>
-        <w:t>-P 4n' 1u' : -a/4-b/4,a/4-b/4,c;-1/8,-1/8,0</w:t>
+        <w:t xml:space="preserve"> =&gt; Obtained generators: -y,x,z,-1;x+1/4,y,z,1</w:t>
       </w:r>
     </w:p>
     <w:p>
@@ -29107,18 +30975,9 @@
           <w:rFonts w:ascii="Courier New" w:hAnsi="Courier New" w:cs="Courier New"/>
           <w:sz w:val="16"/>
           <w:szCs w:val="16"/>
-          <w:lang w:val="es-ES_tradnl"/>
-        </w:rPr>
-        <w:t xml:space="preserve"> </w:t>
-      </w:r>
-      <w:r>
-        <w:rPr>
-          <w:rFonts w:ascii="Courier New" w:hAnsi="Courier New" w:cs="Courier New"/>
-          <w:sz w:val="16"/>
-          <w:szCs w:val="16"/>
-          <w:lang w:val="en-GB"/>
-        </w:rPr>
-        <w:t>=&gt; Obtained generators: -y+1/2,x+1/2,z+1/2,-1;x+1/4,y,z,-1;-x,-y,-z,1</w:t>
+          <w:lang w:val="en-GB"/>
+        </w:rPr>
+        <w:t xml:space="preserve">    General Space Group</w:t>
       </w:r>
     </w:p>
     <w:p>
@@ -29138,7 +30997,7 @@
           <w:szCs w:val="16"/>
           <w:lang w:val="en-GB"/>
         </w:rPr>
-        <w:t xml:space="preserve"> =&gt; Followed by a change of basis: -a/4-b/4,a/4-b/4,c;-1/8,-1/8,0</w:t>
+        <w:t xml:space="preserve">    -------------------</w:t>
       </w:r>
     </w:p>
     <w:p>
@@ -29158,7 +31017,7 @@
           <w:szCs w:val="16"/>
           <w:lang w:val="en-GB"/>
         </w:rPr>
-        <w:t xml:space="preserve"> =&gt; Newly obtained generators: -y+1/2,x+1/2,z+1/2,-1;x+1/2,y+1/2,z,-1;-x,-y,-z,1</w:t>
+        <w:t xml:space="preserve">                  Op-Dimension:    4</w:t>
       </w:r>
     </w:p>
     <w:p>
@@ -29178,7 +31037,7 @@
           <w:szCs w:val="16"/>
           <w:lang w:val="en-GB"/>
         </w:rPr>
-        <w:t xml:space="preserve">    General Space Group</w:t>
+        <w:t xml:space="preserve">               Space-Dimension:    3</w:t>
       </w:r>
     </w:p>
     <w:p>
@@ -29188,7 +31047,7 @@
           <w:rFonts w:ascii="Courier New" w:hAnsi="Courier New" w:cs="Courier New"/>
           <w:sz w:val="16"/>
           <w:szCs w:val="16"/>
-          <w:lang w:val="fr-FR"/>
+          <w:lang w:val="en-GB"/>
         </w:rPr>
       </w:pPr>
       <w:r>
@@ -29198,16 +31057,7 @@
           <w:szCs w:val="16"/>
           <w:lang w:val="en-GB"/>
         </w:rPr>
-        <w:t xml:space="preserve">    </w:t>
-      </w:r>
-      <w:r>
-        <w:rPr>
-          <w:rFonts w:ascii="Courier New" w:hAnsi="Courier New" w:cs="Courier New"/>
-          <w:sz w:val="16"/>
-          <w:szCs w:val="16"/>
-          <w:lang w:val="fr-FR"/>
-        </w:rPr>
-        <w:t>-------------------</w:t>
+        <w:t xml:space="preserve">                  Multiplicity:   64</w:t>
       </w:r>
     </w:p>
     <w:p>
@@ -29217,7 +31067,7 @@
           <w:rFonts w:ascii="Courier New" w:hAnsi="Courier New" w:cs="Courier New"/>
           <w:sz w:val="16"/>
           <w:szCs w:val="16"/>
-          <w:lang w:val="fr-FR"/>
+          <w:lang w:val="en-GB"/>
         </w:rPr>
       </w:pPr>
       <w:r>
@@ -29225,9 +31075,9 @@
           <w:rFonts w:ascii="Courier New" w:hAnsi="Courier New" w:cs="Courier New"/>
           <w:sz w:val="16"/>
           <w:szCs w:val="16"/>
-          <w:lang w:val="fr-FR"/>
-        </w:rPr>
-        <w:t xml:space="preserve">                  Op-Dimension:    4</w:t>
+          <w:lang w:val="en-GB"/>
+        </w:rPr>
+        <w:t xml:space="preserve">                       MagType:    3, Black-White:1</w:t>
       </w:r>
     </w:p>
     <w:p>
@@ -29237,7 +31087,7 @@
           <w:rFonts w:ascii="Courier New" w:hAnsi="Courier New" w:cs="Courier New"/>
           <w:sz w:val="16"/>
           <w:szCs w:val="16"/>
-          <w:lang w:val="fr-FR"/>
+          <w:lang w:val="en-GB"/>
         </w:rPr>
       </w:pPr>
       <w:r>
@@ -29245,9 +31095,10 @@
           <w:rFonts w:ascii="Courier New" w:hAnsi="Courier New" w:cs="Courier New"/>
           <w:sz w:val="16"/>
           <w:szCs w:val="16"/>
-          <w:lang w:val="fr-FR"/>
-        </w:rPr>
-        <w:t xml:space="preserve">               Space-Dimension:    3</w:t>
+          <w:lang w:val="en-GB"/>
+        </w:rPr>
+        <w:lastRenderedPageBreak/>
+        <w:t xml:space="preserve">                        NumOps:    4</w:t>
       </w:r>
     </w:p>
     <w:p>
@@ -29257,7 +31108,7 @@
           <w:rFonts w:ascii="Courier New" w:hAnsi="Courier New" w:cs="Courier New"/>
           <w:sz w:val="16"/>
           <w:szCs w:val="16"/>
-          <w:lang w:val="fr-FR"/>
+          <w:lang w:val="en-GB"/>
         </w:rPr>
       </w:pPr>
       <w:r>
@@ -29265,9 +31116,9 @@
           <w:rFonts w:ascii="Courier New" w:hAnsi="Courier New" w:cs="Courier New"/>
           <w:sz w:val="16"/>
           <w:szCs w:val="16"/>
-          <w:lang w:val="fr-FR"/>
-        </w:rPr>
-        <w:t xml:space="preserve">                  Multiplicity:   16</w:t>
+          <w:lang w:val="en-GB"/>
+        </w:rPr>
+        <w:t xml:space="preserve">                       Centred:    1</w:t>
       </w:r>
     </w:p>
     <w:p>
@@ -29285,18 +31136,9 @@
           <w:rFonts w:ascii="Courier New" w:hAnsi="Courier New" w:cs="Courier New"/>
           <w:sz w:val="16"/>
           <w:szCs w:val="16"/>
-          <w:lang w:val="fr-FR"/>
-        </w:rPr>
-        <w:t xml:space="preserve">                       </w:t>
-      </w:r>
-      <w:r>
-        <w:rPr>
-          <w:rFonts w:ascii="Courier New" w:hAnsi="Courier New" w:cs="Courier New"/>
-          <w:sz w:val="16"/>
-          <w:szCs w:val="16"/>
-          <w:lang w:val="en-GB"/>
-        </w:rPr>
-        <w:t>MagType:    4, Black-White:2</w:t>
+          <w:lang w:val="en-GB"/>
+        </w:rPr>
+        <w:t xml:space="preserve">     Num. Centring translation:   15</w:t>
       </w:r>
     </w:p>
     <w:p>
@@ -29316,7 +31158,7 @@
           <w:szCs w:val="16"/>
           <w:lang w:val="en-GB"/>
         </w:rPr>
-        <w:t xml:space="preserve">                        NumOps:    8</w:t>
+        <w:t xml:space="preserve">        Num. Anti-translations:    0</w:t>
       </w:r>
     </w:p>
     <w:p>
@@ -29336,7 +31178,7 @@
           <w:szCs w:val="16"/>
           <w:lang w:val="en-GB"/>
         </w:rPr>
-        <w:t xml:space="preserve">                       Centred:    2</w:t>
+        <w:t xml:space="preserve">                Crystal system: Tetragonal</w:t>
       </w:r>
     </w:p>
     <w:p>
@@ -29356,7 +31198,7 @@
           <w:szCs w:val="16"/>
           <w:lang w:val="en-GB"/>
         </w:rPr>
-        <w:t xml:space="preserve">     Num. Centring translation:    0</w:t>
+        <w:t xml:space="preserve">  Crystallographic Point group: 4</w:t>
       </w:r>
     </w:p>
     <w:p>
@@ -29376,7 +31218,7 @@
           <w:szCs w:val="16"/>
           <w:lang w:val="en-GB"/>
         </w:rPr>
-        <w:t xml:space="preserve">        Num. Anti-translations:    1</w:t>
+        <w:t xml:space="preserve">                    Laue class: 4/m</w:t>
       </w:r>
     </w:p>
     <w:p>
@@ -29396,7 +31238,7 @@
           <w:szCs w:val="16"/>
           <w:lang w:val="en-GB"/>
         </w:rPr>
-        <w:t xml:space="preserve">                Crystal system: Tetragonal</w:t>
+        <w:t xml:space="preserve">            Space Group number:   75</w:t>
       </w:r>
     </w:p>
     <w:p>
@@ -29416,7 +31258,7 @@
           <w:szCs w:val="16"/>
           <w:lang w:val="en-GB"/>
         </w:rPr>
-        <w:t xml:space="preserve">  Crystallographic Point group: 4/m</w:t>
+        <w:t xml:space="preserve">        Shubnikov Group number:  663</w:t>
       </w:r>
     </w:p>
     <w:p>
@@ -29436,7 +31278,7 @@
           <w:szCs w:val="16"/>
           <w:lang w:val="en-GB"/>
         </w:rPr>
-        <w:t xml:space="preserve">                    Laue class: 4/m</w:t>
+        <w:t xml:space="preserve">                   Hall symbol: X 4' 1u</w:t>
       </w:r>
     </w:p>
     <w:p>
@@ -29456,7 +31298,7 @@
           <w:szCs w:val="16"/>
           <w:lang w:val="en-GB"/>
         </w:rPr>
-        <w:t xml:space="preserve">            Space Group number:   84</w:t>
+        <w:t xml:space="preserve">    Shubnikov Group BNS-symbol: P4'</w:t>
       </w:r>
     </w:p>
     <w:p>
@@ -29476,7 +31318,7 @@
           <w:szCs w:val="16"/>
           <w:lang w:val="en-GB"/>
         </w:rPr>
-        <w:t xml:space="preserve">        Shubnikov Group number:  717</w:t>
+        <w:t xml:space="preserve">    Shubnikov Group BNS-label : 75.3</w:t>
       </w:r>
     </w:p>
     <w:p>
@@ -29496,7 +31338,7 @@
           <w:szCs w:val="16"/>
           <w:lang w:val="en-GB"/>
         </w:rPr>
-        <w:t xml:space="preserve">                   Hall symbol: -P 4n' 1u' : -a/4-b/4,a/4-b/4,c;-1/8,-1/8,0</w:t>
+        <w:t xml:space="preserve">    Shubnikov Group  OG-symbol: P4'</w:t>
       </w:r>
     </w:p>
     <w:p>
@@ -29516,7 +31358,7 @@
           <w:szCs w:val="16"/>
           <w:lang w:val="en-GB"/>
         </w:rPr>
-        <w:t xml:space="preserve">    Shubnikov Group BNS-symbol: P_C4_2/m</w:t>
+        <w:t xml:space="preserve">          Magnetic Point Group: 4'</w:t>
       </w:r>
     </w:p>
     <w:p>
@@ -29536,7 +31378,7 @@
           <w:szCs w:val="16"/>
           <w:lang w:val="en-GB"/>
         </w:rPr>
-        <w:t xml:space="preserve">    Shubnikov Group BNS-label : 84.57</w:t>
+        <w:t xml:space="preserve">   To Standard Shubnikov Group: -a/4,-b/4,c;0,0,0</w:t>
       </w:r>
     </w:p>
     <w:p>
@@ -29546,7 +31388,7 @@
           <w:rFonts w:ascii="Courier New" w:hAnsi="Courier New" w:cs="Courier New"/>
           <w:sz w:val="16"/>
           <w:szCs w:val="16"/>
-          <w:lang w:val="en-GB"/>
+          <w:lang w:val="es-ES_tradnl"/>
         </w:rPr>
       </w:pPr>
       <w:r>
@@ -29556,7 +31398,16 @@
           <w:szCs w:val="16"/>
           <w:lang w:val="en-GB"/>
         </w:rPr>
-        <w:t xml:space="preserve">    Shubnikov Group  OG-symbol: P_P4_2/m</w:t>
+        <w:t xml:space="preserve">               </w:t>
+      </w:r>
+      <w:r>
+        <w:rPr>
+          <w:rFonts w:ascii="Courier New" w:hAnsi="Courier New" w:cs="Courier New"/>
+          <w:sz w:val="16"/>
+          <w:szCs w:val="16"/>
+          <w:lang w:val="es-ES_tradnl"/>
+        </w:rPr>
+        <w:t>Generators List: -y,x,z,-1;x+1/4,y,z,1</w:t>
       </w:r>
     </w:p>
     <w:p>
@@ -29574,9 +31425,18 @@
           <w:rFonts w:ascii="Courier New" w:hAnsi="Courier New" w:cs="Courier New"/>
           <w:sz w:val="16"/>
           <w:szCs w:val="16"/>
-          <w:lang w:val="en-GB"/>
-        </w:rPr>
-        <w:t xml:space="preserve">          Magnetic Point Group: 4/m1'</w:t>
+          <w:lang w:val="es-ES_tradnl"/>
+        </w:rPr>
+        <w:t xml:space="preserve">                  </w:t>
+      </w:r>
+      <w:r>
+        <w:rPr>
+          <w:rFonts w:ascii="Courier New" w:hAnsi="Courier New" w:cs="Courier New"/>
+          <w:sz w:val="16"/>
+          <w:szCs w:val="16"/>
+          <w:lang w:val="en-GB"/>
+        </w:rPr>
+        <w:t>Centre_coord: none!</w:t>
       </w:r>
     </w:p>
     <w:p>
@@ -29587,104 +31447,6 @@
           <w:sz w:val="16"/>
           <w:szCs w:val="16"/>
           <w:lang w:val="en-GB"/>
-        </w:rPr>
-      </w:pPr>
-      <w:r>
-        <w:rPr>
-          <w:rFonts w:ascii="Courier New" w:hAnsi="Courier New" w:cs="Courier New"/>
-          <w:sz w:val="16"/>
-          <w:szCs w:val="16"/>
-          <w:lang w:val="en-GB"/>
-        </w:rPr>
-        <w:t xml:space="preserve">   To Standard Shubnikov Group: a,b,c;0,0,0</w:t>
-      </w:r>
-    </w:p>
-    <w:p>
-      <w:pPr>
-        <w:spacing w:after="0"/>
-        <w:rPr>
-          <w:rFonts w:ascii="Courier New" w:hAnsi="Courier New" w:cs="Courier New"/>
-          <w:sz w:val="16"/>
-          <w:szCs w:val="16"/>
-          <w:lang w:val="es-ES_tradnl"/>
-        </w:rPr>
-      </w:pPr>
-      <w:r>
-        <w:rPr>
-          <w:rFonts w:ascii="Courier New" w:hAnsi="Courier New" w:cs="Courier New"/>
-          <w:sz w:val="16"/>
-          <w:szCs w:val="16"/>
-          <w:lang w:val="en-GB"/>
-        </w:rPr>
-        <w:t xml:space="preserve">               </w:t>
-      </w:r>
-      <w:r>
-        <w:rPr>
-          <w:rFonts w:ascii="Courier New" w:hAnsi="Courier New" w:cs="Courier New"/>
-          <w:sz w:val="16"/>
-          <w:szCs w:val="16"/>
-          <w:lang w:val="es-ES_tradnl"/>
-        </w:rPr>
-        <w:t>Generators List: -y+1/2,x+1/2,z+1/2,-1;x+1/2,y+1/2,z,-1;-x,-y,-z,1</w:t>
-      </w:r>
-    </w:p>
-    <w:p>
-      <w:pPr>
-        <w:spacing w:after="0"/>
-        <w:rPr>
-          <w:rFonts w:ascii="Courier New" w:hAnsi="Courier New" w:cs="Courier New"/>
-          <w:sz w:val="16"/>
-          <w:szCs w:val="16"/>
-          <w:lang w:val="fr-FR"/>
-        </w:rPr>
-      </w:pPr>
-      <w:r>
-        <w:rPr>
-          <w:rFonts w:ascii="Courier New" w:hAnsi="Courier New" w:cs="Courier New"/>
-          <w:sz w:val="16"/>
-          <w:szCs w:val="16"/>
-          <w:lang w:val="es-ES_tradnl"/>
-        </w:rPr>
-        <w:t xml:space="preserve">                  </w:t>
-      </w:r>
-      <w:r>
-        <w:rPr>
-          <w:rFonts w:ascii="Courier New" w:hAnsi="Courier New" w:cs="Courier New"/>
-          <w:sz w:val="16"/>
-          <w:szCs w:val="16"/>
-          <w:lang w:val="fr-FR"/>
-        </w:rPr>
-        <w:t>Centre_coord: [ 0 0 0 ]</w:t>
-      </w:r>
-    </w:p>
-    <w:p>
-      <w:pPr>
-        <w:spacing w:after="0"/>
-        <w:rPr>
-          <w:rFonts w:ascii="Courier New" w:hAnsi="Courier New" w:cs="Courier New"/>
-          <w:sz w:val="16"/>
-          <w:szCs w:val="16"/>
-          <w:lang w:val="fr-FR"/>
-        </w:rPr>
-      </w:pPr>
-      <w:r>
-        <w:rPr>
-          <w:rFonts w:ascii="Courier New" w:hAnsi="Courier New" w:cs="Courier New"/>
-          <w:sz w:val="16"/>
-          <w:szCs w:val="16"/>
-          <w:lang w:val="fr-FR"/>
-        </w:rPr>
-        <w:t xml:space="preserve">             Anti-Centre_coord: [ 1/4 1/4 0 ]</w:t>
-      </w:r>
-    </w:p>
-    <w:p>
-      <w:pPr>
-        <w:spacing w:after="0"/>
-        <w:rPr>
-          <w:rFonts w:ascii="Courier New" w:hAnsi="Courier New" w:cs="Courier New"/>
-          <w:sz w:val="16"/>
-          <w:szCs w:val="16"/>
-          <w:lang w:val="fr-FR"/>
         </w:rPr>
       </w:pPr>
     </w:p>
@@ -29703,18 +31465,289 @@
           <w:rFonts w:ascii="Courier New" w:hAnsi="Courier New" w:cs="Courier New"/>
           <w:sz w:val="16"/>
           <w:szCs w:val="16"/>
-          <w:lang w:val="fr-FR"/>
-        </w:rPr>
-        <w:t xml:space="preserve">             </w:t>
-      </w:r>
-      <w:r>
-        <w:rPr>
-          <w:rFonts w:ascii="Courier New" w:hAnsi="Courier New" w:cs="Courier New"/>
-          <w:sz w:val="16"/>
-          <w:szCs w:val="16"/>
-          <w:lang w:val="en-GB"/>
-        </w:rPr>
-        <w:t>Anti-translations:</w:t>
+          <w:lang w:val="en-GB"/>
+        </w:rPr>
+        <w:t xml:space="preserve">         Centring translations:</w:t>
+      </w:r>
+    </w:p>
+    <w:p>
+      <w:pPr>
+        <w:spacing w:after="0"/>
+        <w:rPr>
+          <w:rFonts w:ascii="Courier New" w:hAnsi="Courier New" w:cs="Courier New"/>
+          <w:sz w:val="16"/>
+          <w:szCs w:val="16"/>
+          <w:lang w:val="en-GB"/>
+        </w:rPr>
+      </w:pPr>
+      <w:r>
+        <w:rPr>
+          <w:rFonts w:ascii="Courier New" w:hAnsi="Courier New" w:cs="Courier New"/>
+          <w:sz w:val="16"/>
+          <w:szCs w:val="16"/>
+          <w:lang w:val="en-GB"/>
+        </w:rPr>
+        <w:t xml:space="preserve">                               [ 1/4 0 0 ]</w:t>
+      </w:r>
+    </w:p>
+    <w:p>
+      <w:pPr>
+        <w:spacing w:after="0"/>
+        <w:rPr>
+          <w:rFonts w:ascii="Courier New" w:hAnsi="Courier New" w:cs="Courier New"/>
+          <w:sz w:val="16"/>
+          <w:szCs w:val="16"/>
+          <w:lang w:val="en-GB"/>
+        </w:rPr>
+      </w:pPr>
+      <w:r>
+        <w:rPr>
+          <w:rFonts w:ascii="Courier New" w:hAnsi="Courier New" w:cs="Courier New"/>
+          <w:sz w:val="16"/>
+          <w:szCs w:val="16"/>
+          <w:lang w:val="en-GB"/>
+        </w:rPr>
+        <w:t xml:space="preserve">                               [ 1/2 0 0 ]</w:t>
+      </w:r>
+    </w:p>
+    <w:p>
+      <w:pPr>
+        <w:spacing w:after="0"/>
+        <w:rPr>
+          <w:rFonts w:ascii="Courier New" w:hAnsi="Courier New" w:cs="Courier New"/>
+          <w:sz w:val="16"/>
+          <w:szCs w:val="16"/>
+          <w:lang w:val="en-GB"/>
+        </w:rPr>
+      </w:pPr>
+      <w:r>
+        <w:rPr>
+          <w:rFonts w:ascii="Courier New" w:hAnsi="Courier New" w:cs="Courier New"/>
+          <w:sz w:val="16"/>
+          <w:szCs w:val="16"/>
+          <w:lang w:val="en-GB"/>
+        </w:rPr>
+        <w:t xml:space="preserve">                               [ 3/4 0 0 ]</w:t>
+      </w:r>
+    </w:p>
+    <w:p>
+      <w:pPr>
+        <w:spacing w:after="0"/>
+        <w:rPr>
+          <w:rFonts w:ascii="Courier New" w:hAnsi="Courier New" w:cs="Courier New"/>
+          <w:sz w:val="16"/>
+          <w:szCs w:val="16"/>
+          <w:lang w:val="en-GB"/>
+        </w:rPr>
+      </w:pPr>
+      <w:r>
+        <w:rPr>
+          <w:rFonts w:ascii="Courier New" w:hAnsi="Courier New" w:cs="Courier New"/>
+          <w:sz w:val="16"/>
+          <w:szCs w:val="16"/>
+          <w:lang w:val="en-GB"/>
+        </w:rPr>
+        <w:t xml:space="preserve">                               [ 0 3/4 0 ]</w:t>
+      </w:r>
+    </w:p>
+    <w:p>
+      <w:pPr>
+        <w:spacing w:after="0"/>
+        <w:rPr>
+          <w:rFonts w:ascii="Courier New" w:hAnsi="Courier New" w:cs="Courier New"/>
+          <w:sz w:val="16"/>
+          <w:szCs w:val="16"/>
+          <w:lang w:val="en-GB"/>
+        </w:rPr>
+      </w:pPr>
+      <w:r>
+        <w:rPr>
+          <w:rFonts w:ascii="Courier New" w:hAnsi="Courier New" w:cs="Courier New"/>
+          <w:sz w:val="16"/>
+          <w:szCs w:val="16"/>
+          <w:lang w:val="en-GB"/>
+        </w:rPr>
+        <w:t xml:space="preserve">                               [ 0 1/4 0 ]</w:t>
+      </w:r>
+    </w:p>
+    <w:p>
+      <w:pPr>
+        <w:spacing w:after="0"/>
+        <w:rPr>
+          <w:rFonts w:ascii="Courier New" w:hAnsi="Courier New" w:cs="Courier New"/>
+          <w:sz w:val="16"/>
+          <w:szCs w:val="16"/>
+          <w:lang w:val="en-GB"/>
+        </w:rPr>
+      </w:pPr>
+      <w:r>
+        <w:rPr>
+          <w:rFonts w:ascii="Courier New" w:hAnsi="Courier New" w:cs="Courier New"/>
+          <w:sz w:val="16"/>
+          <w:szCs w:val="16"/>
+          <w:lang w:val="en-GB"/>
+        </w:rPr>
+        <w:t xml:space="preserve">                               [ 1/4 3/4 0 ]</w:t>
+      </w:r>
+    </w:p>
+    <w:p>
+      <w:pPr>
+        <w:spacing w:after="0"/>
+        <w:rPr>
+          <w:rFonts w:ascii="Courier New" w:hAnsi="Courier New" w:cs="Courier New"/>
+          <w:sz w:val="16"/>
+          <w:szCs w:val="16"/>
+          <w:lang w:val="en-GB"/>
+        </w:rPr>
+      </w:pPr>
+      <w:r>
+        <w:rPr>
+          <w:rFonts w:ascii="Courier New" w:hAnsi="Courier New" w:cs="Courier New"/>
+          <w:sz w:val="16"/>
+          <w:szCs w:val="16"/>
+          <w:lang w:val="en-GB"/>
+        </w:rPr>
+        <w:t xml:space="preserve">                               [ 0 1/2 0 ]</w:t>
+      </w:r>
+    </w:p>
+    <w:p>
+      <w:pPr>
+        <w:spacing w:after="0"/>
+        <w:rPr>
+          <w:rFonts w:ascii="Courier New" w:hAnsi="Courier New" w:cs="Courier New"/>
+          <w:sz w:val="16"/>
+          <w:szCs w:val="16"/>
+          <w:lang w:val="en-GB"/>
+        </w:rPr>
+      </w:pPr>
+      <w:r>
+        <w:rPr>
+          <w:rFonts w:ascii="Courier New" w:hAnsi="Courier New" w:cs="Courier New"/>
+          <w:sz w:val="16"/>
+          <w:szCs w:val="16"/>
+          <w:lang w:val="en-GB"/>
+        </w:rPr>
+        <w:t xml:space="preserve">                               [ 3/4 3/4 0 ]</w:t>
+      </w:r>
+    </w:p>
+    <w:p>
+      <w:pPr>
+        <w:spacing w:after="0"/>
+        <w:rPr>
+          <w:rFonts w:ascii="Courier New" w:hAnsi="Courier New" w:cs="Courier New"/>
+          <w:sz w:val="16"/>
+          <w:szCs w:val="16"/>
+          <w:lang w:val="en-GB"/>
+        </w:rPr>
+      </w:pPr>
+      <w:r>
+        <w:rPr>
+          <w:rFonts w:ascii="Courier New" w:hAnsi="Courier New" w:cs="Courier New"/>
+          <w:sz w:val="16"/>
+          <w:szCs w:val="16"/>
+          <w:lang w:val="en-GB"/>
+        </w:rPr>
+        <w:t xml:space="preserve">                               [ 1/4 1/4 0 ]</w:t>
+      </w:r>
+    </w:p>
+    <w:p>
+      <w:pPr>
+        <w:spacing w:after="0"/>
+        <w:rPr>
+          <w:rFonts w:ascii="Courier New" w:hAnsi="Courier New" w:cs="Courier New"/>
+          <w:sz w:val="16"/>
+          <w:szCs w:val="16"/>
+          <w:lang w:val="en-GB"/>
+        </w:rPr>
+      </w:pPr>
+      <w:r>
+        <w:rPr>
+          <w:rFonts w:ascii="Courier New" w:hAnsi="Courier New" w:cs="Courier New"/>
+          <w:sz w:val="16"/>
+          <w:szCs w:val="16"/>
+          <w:lang w:val="en-GB"/>
+        </w:rPr>
+        <w:t xml:space="preserve">                               [ 3/4 1/4 0 ]</w:t>
+      </w:r>
+    </w:p>
+    <w:p>
+      <w:pPr>
+        <w:spacing w:after="0"/>
+        <w:rPr>
+          <w:rFonts w:ascii="Courier New" w:hAnsi="Courier New" w:cs="Courier New"/>
+          <w:sz w:val="16"/>
+          <w:szCs w:val="16"/>
+          <w:lang w:val="en-GB"/>
+        </w:rPr>
+      </w:pPr>
+      <w:r>
+        <w:rPr>
+          <w:rFonts w:ascii="Courier New" w:hAnsi="Courier New" w:cs="Courier New"/>
+          <w:sz w:val="16"/>
+          <w:szCs w:val="16"/>
+          <w:lang w:val="en-GB"/>
+        </w:rPr>
+        <w:t xml:space="preserve">                               [ 1/2 3/4 0 ]</w:t>
+      </w:r>
+    </w:p>
+    <w:p>
+      <w:pPr>
+        <w:spacing w:after="0"/>
+        <w:rPr>
+          <w:rFonts w:ascii="Courier New" w:hAnsi="Courier New" w:cs="Courier New"/>
+          <w:sz w:val="16"/>
+          <w:szCs w:val="16"/>
+          <w:lang w:val="en-GB"/>
+        </w:rPr>
+      </w:pPr>
+      <w:r>
+        <w:rPr>
+          <w:rFonts w:ascii="Courier New" w:hAnsi="Courier New" w:cs="Courier New"/>
+          <w:sz w:val="16"/>
+          <w:szCs w:val="16"/>
+          <w:lang w:val="en-GB"/>
+        </w:rPr>
+        <w:t xml:space="preserve">                               [ 1/4 1/2 0 ]</w:t>
+      </w:r>
+    </w:p>
+    <w:p>
+      <w:pPr>
+        <w:spacing w:after="0"/>
+        <w:rPr>
+          <w:rFonts w:ascii="Courier New" w:hAnsi="Courier New" w:cs="Courier New"/>
+          <w:sz w:val="16"/>
+          <w:szCs w:val="16"/>
+          <w:lang w:val="en-GB"/>
+        </w:rPr>
+      </w:pPr>
+      <w:r>
+        <w:rPr>
+          <w:rFonts w:ascii="Courier New" w:hAnsi="Courier New" w:cs="Courier New"/>
+          <w:sz w:val="16"/>
+          <w:szCs w:val="16"/>
+          <w:lang w:val="en-GB"/>
+        </w:rPr>
+        <w:t xml:space="preserve">                               [ 3/4 1/2 0 ]</w:t>
+      </w:r>
+    </w:p>
+    <w:p>
+      <w:pPr>
+        <w:spacing w:after="0"/>
+        <w:rPr>
+          <w:rFonts w:ascii="Courier New" w:hAnsi="Courier New" w:cs="Courier New"/>
+          <w:sz w:val="16"/>
+          <w:szCs w:val="16"/>
+          <w:lang w:val="en-GB"/>
+        </w:rPr>
+      </w:pPr>
+      <w:r>
+        <w:rPr>
+          <w:rFonts w:ascii="Courier New" w:hAnsi="Courier New" w:cs="Courier New"/>
+          <w:sz w:val="16"/>
+          <w:szCs w:val="16"/>
+          <w:lang w:val="en-GB"/>
+        </w:rPr>
+        <w:t xml:space="preserve">                               [ 1/2 1/4 0 ]</w:t>
       </w:r>
     </w:p>
     <w:p>
@@ -29854,7 +31887,7 @@
           <w:szCs w:val="16"/>
           <w:lang w:val="fr-FR"/>
         </w:rPr>
-        <w:t xml:space="preserve">  SymmOp   3: -y,x,z+1/2,1                        Symbol: 4+ (0,0,1/2) 0,0,z</w:t>
+        <w:t xml:space="preserve">  SymmOp   3: -y,x,z,-1                           Symbol: 4+' 0,0,z</w:t>
       </w:r>
     </w:p>
     <w:p>
@@ -29874,7 +31907,7 @@
           <w:szCs w:val="16"/>
           <w:lang w:val="fr-FR"/>
         </w:rPr>
-        <w:t xml:space="preserve">  SymmOp   4: y,-x,z+1/2,1                        Symbol: 4- (0,0,1/2) 0,0,z</w:t>
+        <w:t xml:space="preserve">  SymmOp   4: y,-x,z,-1                           Symbol: 4-' 0,0,z</w:t>
       </w:r>
     </w:p>
     <w:p>
@@ -29894,7 +31927,7 @@
           <w:szCs w:val="16"/>
           <w:lang w:val="fr-FR"/>
         </w:rPr>
-        <w:t xml:space="preserve">  SymmOp   5: -y+1/2,x+1/2,z+1/2,-1               Symbol: 4+' (0,0,1/2) 0,1/2,z</w:t>
+        <w:t xml:space="preserve">  SymmOp   5: x+1/4,y,z,1                         Symbol: t (1/4,0,0)</w:t>
       </w:r>
     </w:p>
     <w:p>
@@ -29914,7 +31947,7 @@
           <w:szCs w:val="16"/>
           <w:lang w:val="fr-FR"/>
         </w:rPr>
-        <w:t xml:space="preserve">  SymmOp   6: x+1/2,y+1/2,z,-1                    Symbol: t' (1/2,1/2,0)</w:t>
+        <w:t xml:space="preserve">  SymmOp   6: -x+1/4,-y,z,1                       Symbol: 2 1/8,0,z</w:t>
       </w:r>
     </w:p>
     <w:p>
@@ -29934,7 +31967,7 @@
           <w:szCs w:val="16"/>
           <w:lang w:val="fr-FR"/>
         </w:rPr>
-        <w:t xml:space="preserve">  SymmOp   7: y+1/2,-x+1/2,z+1/2,-1               Symbol: 4-' (0,0,1/2) 1/2,0,z</w:t>
+        <w:t xml:space="preserve">  SymmOp   7: -y+1/4,x,z,-1                       Symbol: 4+' 1/8,1/8,z</w:t>
       </w:r>
     </w:p>
     <w:p>
@@ -29954,7 +31987,7 @@
           <w:szCs w:val="16"/>
           <w:lang w:val="fr-FR"/>
         </w:rPr>
-        <w:t xml:space="preserve">  SymmOp   8: -x+1/2,-y+1/2,z,-1                  Symbol: 2' 1/4,1/4,z</w:t>
+        <w:t xml:space="preserve">  SymmOp   8: y+1/4,-x,z,-1                       Symbol: 4-' 1/8,-1/8,z</w:t>
       </w:r>
     </w:p>
     <w:p>
@@ -29974,7 +32007,7 @@
           <w:szCs w:val="16"/>
           <w:lang w:val="fr-FR"/>
         </w:rPr>
-        <w:t xml:space="preserve">  SymmOp   9: -x,-y,-z,1                          Symbol: -1 0,0,0</w:t>
+        <w:t xml:space="preserve">  SymmOp   9: x+1/2,y,z,1                         Symbol: t (1/2,0,0)</w:t>
       </w:r>
     </w:p>
     <w:p>
@@ -29994,7 +32027,7 @@
           <w:szCs w:val="16"/>
           <w:lang w:val="fr-FR"/>
         </w:rPr>
-        <w:t xml:space="preserve">  SymmOp  10: x,y,-z,1                            Symbol: m x,y,0</w:t>
+        <w:t xml:space="preserve">  SymmOp  10: -x+1/2,-y,z,1                       Symbol: 2 1/4,0,z</w:t>
       </w:r>
     </w:p>
     <w:p>
@@ -30014,7 +32047,7 @@
           <w:szCs w:val="16"/>
           <w:lang w:val="fr-FR"/>
         </w:rPr>
-        <w:t xml:space="preserve">  SymmOp  11: y,-x,-z+1/2,1                       Symbol: -4+ 0,0,z; 0,0,1/4</w:t>
+        <w:t xml:space="preserve">  SymmOp  11: -y+1/2,x,z,-1                       Symbol: 4+' 1/4,1/4,z</w:t>
       </w:r>
     </w:p>
     <w:p>
@@ -30034,7 +32067,7 @@
           <w:szCs w:val="16"/>
           <w:lang w:val="fr-FR"/>
         </w:rPr>
-        <w:t xml:space="preserve">  SymmOp  12: -y,x,-z+1/2,1                       Symbol: -4- 0,0,z; 0,0,1/4</w:t>
+        <w:t xml:space="preserve">  SymmOp  12: y+1/2,-x,z,-1                       Symbol: 4-' 1/4,-1/4,z</w:t>
       </w:r>
     </w:p>
     <w:p>
@@ -30054,7 +32087,7 @@
           <w:szCs w:val="16"/>
           <w:lang w:val="fr-FR"/>
         </w:rPr>
-        <w:t xml:space="preserve">  SymmOp  13: y+1/2,-x+1/2,-z+1/2,-1              Symbol: -4+' 1/2,0,z; 1/2,0,1/4</w:t>
+        <w:t xml:space="preserve">  SymmOp  13: x+3/4,y,z,1                         Symbol: t (3/4,0,0)</w:t>
       </w:r>
     </w:p>
     <w:p>
@@ -30074,7 +32107,7 @@
           <w:szCs w:val="16"/>
           <w:lang w:val="fr-FR"/>
         </w:rPr>
-        <w:t xml:space="preserve">  SymmOp  14: -x+1/2,-y+1/2,-z,-1                 Symbol: -1' 1/4,1/4,0</w:t>
+        <w:t xml:space="preserve">  SymmOp  14: -x+3/4,-y,z,1                       Symbol: 2 3/8,0,z</w:t>
       </w:r>
     </w:p>
     <w:p>
@@ -30094,8 +32127,7 @@
           <w:szCs w:val="16"/>
           <w:lang w:val="fr-FR"/>
         </w:rPr>
-        <w:lastRenderedPageBreak/>
-        <w:t xml:space="preserve">  SymmOp  15: -y+1/2,x+1/2,-z+1/2,-1              Symbol: -4-' 0,1/2,z; 0,1/2,1/4</w:t>
+        <w:t xml:space="preserve">  SymmOp  15: -y+3/4,x,z,-1                       Symbol: 4+' 3/8,3/8,z</w:t>
       </w:r>
     </w:p>
     <w:p>
@@ -30105,7 +32137,7 @@
           <w:rFonts w:ascii="Courier New" w:hAnsi="Courier New" w:cs="Courier New"/>
           <w:sz w:val="16"/>
           <w:szCs w:val="16"/>
-          <w:lang w:val="en-GB"/>
+          <w:lang w:val="fr-FR"/>
         </w:rPr>
       </w:pPr>
       <w:r>
@@ -30115,16 +32147,7 @@
           <w:szCs w:val="16"/>
           <w:lang w:val="fr-FR"/>
         </w:rPr>
-        <w:t xml:space="preserve">  </w:t>
-      </w:r>
-      <w:r>
-        <w:rPr>
-          <w:rFonts w:ascii="Courier New" w:hAnsi="Courier New" w:cs="Courier New"/>
-          <w:sz w:val="16"/>
-          <w:szCs w:val="16"/>
-          <w:lang w:val="en-GB"/>
-        </w:rPr>
-        <w:t>SymmOp  16: x+1/2,y+1/2,-z,-1                   Symbol: n' (1/2,1/2,0) x,y,0</w:t>
+        <w:t xml:space="preserve">  SymmOp  16: y+3/4,-x,z,-1                       Symbol: 4-' 3/8,-3/8,z</w:t>
       </w:r>
     </w:p>
     <w:p>
@@ -30134,17 +32157,975 @@
           <w:rFonts w:ascii="Courier New" w:hAnsi="Courier New" w:cs="Courier New"/>
           <w:sz w:val="16"/>
           <w:szCs w:val="16"/>
-          <w:lang w:val="en-GB"/>
+          <w:lang w:val="fr-FR"/>
+        </w:rPr>
+      </w:pPr>
+      <w:r>
+        <w:rPr>
+          <w:rFonts w:ascii="Courier New" w:hAnsi="Courier New" w:cs="Courier New"/>
+          <w:sz w:val="16"/>
+          <w:szCs w:val="16"/>
+          <w:lang w:val="fr-FR"/>
+        </w:rPr>
+        <w:t xml:space="preserve">  SymmOp  17: x,y+3/4,z,1                         Symbol: t (0,3/4,0)</w:t>
+      </w:r>
+    </w:p>
+    <w:p>
+      <w:pPr>
+        <w:spacing w:after="0"/>
+        <w:rPr>
+          <w:rFonts w:ascii="Courier New" w:hAnsi="Courier New" w:cs="Courier New"/>
+          <w:sz w:val="16"/>
+          <w:szCs w:val="16"/>
+          <w:lang w:val="fr-FR"/>
+        </w:rPr>
+      </w:pPr>
+      <w:r>
+        <w:rPr>
+          <w:rFonts w:ascii="Courier New" w:hAnsi="Courier New" w:cs="Courier New"/>
+          <w:sz w:val="16"/>
+          <w:szCs w:val="16"/>
+          <w:lang w:val="fr-FR"/>
+        </w:rPr>
+        <w:t xml:space="preserve">  SymmOp  18: -x,-y+3/4,z,1                       Symbol: 2 0,3/8,z</w:t>
+      </w:r>
+    </w:p>
+    <w:p>
+      <w:pPr>
+        <w:spacing w:after="0"/>
+        <w:rPr>
+          <w:rFonts w:ascii="Courier New" w:hAnsi="Courier New" w:cs="Courier New"/>
+          <w:sz w:val="16"/>
+          <w:szCs w:val="16"/>
+          <w:lang w:val="fr-FR"/>
+        </w:rPr>
+      </w:pPr>
+      <w:r>
+        <w:rPr>
+          <w:rFonts w:ascii="Courier New" w:hAnsi="Courier New" w:cs="Courier New"/>
+          <w:sz w:val="16"/>
+          <w:szCs w:val="16"/>
+          <w:lang w:val="fr-FR"/>
+        </w:rPr>
+        <w:t xml:space="preserve">  SymmOp  19: -y,x+3/4,z,-1                       Symbol: 4+' -3/8,3/8,z</w:t>
+      </w:r>
+    </w:p>
+    <w:p>
+      <w:pPr>
+        <w:spacing w:after="0"/>
+        <w:rPr>
+          <w:rFonts w:ascii="Courier New" w:hAnsi="Courier New" w:cs="Courier New"/>
+          <w:sz w:val="16"/>
+          <w:szCs w:val="16"/>
+          <w:lang w:val="fr-FR"/>
+        </w:rPr>
+      </w:pPr>
+      <w:r>
+        <w:rPr>
+          <w:rFonts w:ascii="Courier New" w:hAnsi="Courier New" w:cs="Courier New"/>
+          <w:sz w:val="16"/>
+          <w:szCs w:val="16"/>
+          <w:lang w:val="fr-FR"/>
+        </w:rPr>
+        <w:t xml:space="preserve">  SymmOp  20: y,-x+3/4,z,-1                       Symbol: 4-' 3/8,3/8,z</w:t>
+      </w:r>
+    </w:p>
+    <w:p>
+      <w:pPr>
+        <w:spacing w:after="0"/>
+        <w:rPr>
+          <w:rFonts w:ascii="Courier New" w:hAnsi="Courier New" w:cs="Courier New"/>
+          <w:sz w:val="16"/>
+          <w:szCs w:val="16"/>
+          <w:lang w:val="fr-FR"/>
+        </w:rPr>
+      </w:pPr>
+      <w:r>
+        <w:rPr>
+          <w:rFonts w:ascii="Courier New" w:hAnsi="Courier New" w:cs="Courier New"/>
+          <w:sz w:val="16"/>
+          <w:szCs w:val="16"/>
+          <w:lang w:val="fr-FR"/>
+        </w:rPr>
+        <w:t xml:space="preserve">  SymmOp  21: x,y+1/4,z,1                         Symbol: t (0,1/4,0)</w:t>
+      </w:r>
+    </w:p>
+    <w:p>
+      <w:pPr>
+        <w:spacing w:after="0"/>
+        <w:rPr>
+          <w:rFonts w:ascii="Courier New" w:hAnsi="Courier New" w:cs="Courier New"/>
+          <w:sz w:val="16"/>
+          <w:szCs w:val="16"/>
+          <w:lang w:val="fr-FR"/>
+        </w:rPr>
+      </w:pPr>
+      <w:r>
+        <w:rPr>
+          <w:rFonts w:ascii="Courier New" w:hAnsi="Courier New" w:cs="Courier New"/>
+          <w:sz w:val="16"/>
+          <w:szCs w:val="16"/>
+          <w:lang w:val="fr-FR"/>
+        </w:rPr>
+        <w:t xml:space="preserve">  SymmOp  22: -x,-y+1/4,z,1                       Symbol: 2 0,1/8,z</w:t>
+      </w:r>
+    </w:p>
+    <w:p>
+      <w:pPr>
+        <w:spacing w:after="0"/>
+        <w:rPr>
+          <w:rFonts w:ascii="Courier New" w:hAnsi="Courier New" w:cs="Courier New"/>
+          <w:sz w:val="16"/>
+          <w:szCs w:val="16"/>
+          <w:lang w:val="fr-FR"/>
+        </w:rPr>
+      </w:pPr>
+      <w:r>
+        <w:rPr>
+          <w:rFonts w:ascii="Courier New" w:hAnsi="Courier New" w:cs="Courier New"/>
+          <w:sz w:val="16"/>
+          <w:szCs w:val="16"/>
+          <w:lang w:val="fr-FR"/>
+        </w:rPr>
+        <w:t xml:space="preserve">  SymmOp  23: -y,x+1/4,z,-1                       Symbol: 4+' -1/8,1/8,z</w:t>
+      </w:r>
+    </w:p>
+    <w:p>
+      <w:pPr>
+        <w:spacing w:after="0"/>
+        <w:rPr>
+          <w:rFonts w:ascii="Courier New" w:hAnsi="Courier New" w:cs="Courier New"/>
+          <w:sz w:val="16"/>
+          <w:szCs w:val="16"/>
+          <w:lang w:val="fr-FR"/>
+        </w:rPr>
+      </w:pPr>
+      <w:r>
+        <w:rPr>
+          <w:rFonts w:ascii="Courier New" w:hAnsi="Courier New" w:cs="Courier New"/>
+          <w:sz w:val="16"/>
+          <w:szCs w:val="16"/>
+          <w:lang w:val="fr-FR"/>
+        </w:rPr>
+        <w:t xml:space="preserve">  SymmOp  24: y,-x+1/4,z,-1                       Symbol: 4-' 1/8,1/8,z</w:t>
+      </w:r>
+    </w:p>
+    <w:p>
+      <w:pPr>
+        <w:spacing w:after="0"/>
+        <w:rPr>
+          <w:rFonts w:ascii="Courier New" w:hAnsi="Courier New" w:cs="Courier New"/>
+          <w:sz w:val="16"/>
+          <w:szCs w:val="16"/>
+          <w:lang w:val="fr-FR"/>
+        </w:rPr>
+      </w:pPr>
+      <w:r>
+        <w:rPr>
+          <w:rFonts w:ascii="Courier New" w:hAnsi="Courier New" w:cs="Courier New"/>
+          <w:sz w:val="16"/>
+          <w:szCs w:val="16"/>
+          <w:lang w:val="fr-FR"/>
+        </w:rPr>
+        <w:t xml:space="preserve">  SymmOp  25: x+1/4,y+3/4,z,1                     Symbol: t (1/4,3/4,0)</w:t>
+      </w:r>
+    </w:p>
+    <w:p>
+      <w:pPr>
+        <w:spacing w:after="0"/>
+        <w:rPr>
+          <w:rFonts w:ascii="Courier New" w:hAnsi="Courier New" w:cs="Courier New"/>
+          <w:sz w:val="16"/>
+          <w:szCs w:val="16"/>
+          <w:lang w:val="fr-FR"/>
+        </w:rPr>
+      </w:pPr>
+      <w:r>
+        <w:rPr>
+          <w:rFonts w:ascii="Courier New" w:hAnsi="Courier New" w:cs="Courier New"/>
+          <w:sz w:val="16"/>
+          <w:szCs w:val="16"/>
+          <w:lang w:val="fr-FR"/>
+        </w:rPr>
+        <w:t xml:space="preserve">  SymmOp  26: -x+1/4,-y+3/4,z,1                   Symbol: 2 1/8,3/8,z</w:t>
+      </w:r>
+    </w:p>
+    <w:p>
+      <w:pPr>
+        <w:spacing w:after="0"/>
+        <w:rPr>
+          <w:rFonts w:ascii="Courier New" w:hAnsi="Courier New" w:cs="Courier New"/>
+          <w:sz w:val="16"/>
+          <w:szCs w:val="16"/>
+          <w:lang w:val="fr-FR"/>
+        </w:rPr>
+      </w:pPr>
+      <w:r>
+        <w:rPr>
+          <w:rFonts w:ascii="Courier New" w:hAnsi="Courier New" w:cs="Courier New"/>
+          <w:sz w:val="16"/>
+          <w:szCs w:val="16"/>
+          <w:lang w:val="fr-FR"/>
+        </w:rPr>
+        <w:t xml:space="preserve">  SymmOp  27: -y+1/4,x+3/4,z,-1                   Symbol: 4+' -1/4,1/2,z</w:t>
+      </w:r>
+    </w:p>
+    <w:p>
+      <w:pPr>
+        <w:spacing w:after="0"/>
+        <w:rPr>
+          <w:rFonts w:ascii="Courier New" w:hAnsi="Courier New" w:cs="Courier New"/>
+          <w:sz w:val="16"/>
+          <w:szCs w:val="16"/>
+          <w:lang w:val="fr-FR"/>
+        </w:rPr>
+      </w:pPr>
+      <w:r>
+        <w:rPr>
+          <w:rFonts w:ascii="Courier New" w:hAnsi="Courier New" w:cs="Courier New"/>
+          <w:sz w:val="16"/>
+          <w:szCs w:val="16"/>
+          <w:lang w:val="fr-FR"/>
+        </w:rPr>
+        <w:t xml:space="preserve">  SymmOp  28: y+1/4,-x+3/4,z,-1                   Symbol: 4-' 1/2,1/4,z</w:t>
+      </w:r>
+    </w:p>
+    <w:p>
+      <w:pPr>
+        <w:spacing w:after="0"/>
+        <w:rPr>
+          <w:rFonts w:ascii="Courier New" w:hAnsi="Courier New" w:cs="Courier New"/>
+          <w:sz w:val="16"/>
+          <w:szCs w:val="16"/>
+          <w:lang w:val="fr-FR"/>
+        </w:rPr>
+      </w:pPr>
+      <w:r>
+        <w:rPr>
+          <w:rFonts w:ascii="Courier New" w:hAnsi="Courier New" w:cs="Courier New"/>
+          <w:sz w:val="16"/>
+          <w:szCs w:val="16"/>
+          <w:lang w:val="fr-FR"/>
+        </w:rPr>
+        <w:t xml:space="preserve">  SymmOp  29: x,y+1/2,z,1                         Symbol: t (0,1/2,0)</w:t>
+      </w:r>
+    </w:p>
+    <w:p>
+      <w:pPr>
+        <w:spacing w:after="0"/>
+        <w:rPr>
+          <w:rFonts w:ascii="Courier New" w:hAnsi="Courier New" w:cs="Courier New"/>
+          <w:sz w:val="16"/>
+          <w:szCs w:val="16"/>
+          <w:lang w:val="fr-FR"/>
+        </w:rPr>
+      </w:pPr>
+      <w:r>
+        <w:rPr>
+          <w:rFonts w:ascii="Courier New" w:hAnsi="Courier New" w:cs="Courier New"/>
+          <w:sz w:val="16"/>
+          <w:szCs w:val="16"/>
+          <w:lang w:val="fr-FR"/>
+        </w:rPr>
+        <w:lastRenderedPageBreak/>
+        <w:t xml:space="preserve">  SymmOp  30: -x,-y+1/2,z,1                       Symbol: 2 0,1/4,z</w:t>
+      </w:r>
+    </w:p>
+    <w:p>
+      <w:pPr>
+        <w:spacing w:after="0"/>
+        <w:rPr>
+          <w:rFonts w:ascii="Courier New" w:hAnsi="Courier New" w:cs="Courier New"/>
+          <w:sz w:val="16"/>
+          <w:szCs w:val="16"/>
+          <w:lang w:val="fr-FR"/>
+        </w:rPr>
+      </w:pPr>
+      <w:r>
+        <w:rPr>
+          <w:rFonts w:ascii="Courier New" w:hAnsi="Courier New" w:cs="Courier New"/>
+          <w:sz w:val="16"/>
+          <w:szCs w:val="16"/>
+          <w:lang w:val="fr-FR"/>
+        </w:rPr>
+        <w:t xml:space="preserve">  SymmOp  31: -y,x+1/2,z,-1                       Symbol: 4+' -1/4,1/4,z</w:t>
+      </w:r>
+    </w:p>
+    <w:p>
+      <w:pPr>
+        <w:spacing w:after="0"/>
+        <w:rPr>
+          <w:rFonts w:ascii="Courier New" w:hAnsi="Courier New" w:cs="Courier New"/>
+          <w:sz w:val="16"/>
+          <w:szCs w:val="16"/>
+          <w:lang w:val="fr-FR"/>
+        </w:rPr>
+      </w:pPr>
+      <w:r>
+        <w:rPr>
+          <w:rFonts w:ascii="Courier New" w:hAnsi="Courier New" w:cs="Courier New"/>
+          <w:sz w:val="16"/>
+          <w:szCs w:val="16"/>
+          <w:lang w:val="fr-FR"/>
+        </w:rPr>
+        <w:t xml:space="preserve">  SymmOp  32: y,-x+1/2,z,-1                       Symbol: 4-' 1/4,1/4,z</w:t>
+      </w:r>
+    </w:p>
+    <w:p>
+      <w:pPr>
+        <w:spacing w:after="0"/>
+        <w:rPr>
+          <w:rFonts w:ascii="Courier New" w:hAnsi="Courier New" w:cs="Courier New"/>
+          <w:sz w:val="16"/>
+          <w:szCs w:val="16"/>
+          <w:lang w:val="fr-FR"/>
+        </w:rPr>
+      </w:pPr>
+      <w:r>
+        <w:rPr>
+          <w:rFonts w:ascii="Courier New" w:hAnsi="Courier New" w:cs="Courier New"/>
+          <w:sz w:val="16"/>
+          <w:szCs w:val="16"/>
+          <w:lang w:val="fr-FR"/>
+        </w:rPr>
+        <w:t xml:space="preserve">  SymmOp  33: x+3/4,y+3/4,z,1                     Symbol: t (3/4,3/4,0)</w:t>
+      </w:r>
+    </w:p>
+    <w:p>
+      <w:pPr>
+        <w:spacing w:after="0"/>
+        <w:rPr>
+          <w:rFonts w:ascii="Courier New" w:hAnsi="Courier New" w:cs="Courier New"/>
+          <w:sz w:val="16"/>
+          <w:szCs w:val="16"/>
+          <w:lang w:val="fr-FR"/>
+        </w:rPr>
+      </w:pPr>
+      <w:r>
+        <w:rPr>
+          <w:rFonts w:ascii="Courier New" w:hAnsi="Courier New" w:cs="Courier New"/>
+          <w:sz w:val="16"/>
+          <w:szCs w:val="16"/>
+          <w:lang w:val="fr-FR"/>
+        </w:rPr>
+        <w:t xml:space="preserve">  SymmOp  34: -x+3/4,-y+3/4,z,1                   Symbol: 2 3/8,3/8,z</w:t>
+      </w:r>
+    </w:p>
+    <w:p>
+      <w:pPr>
+        <w:spacing w:after="0"/>
+        <w:rPr>
+          <w:rFonts w:ascii="Courier New" w:hAnsi="Courier New" w:cs="Courier New"/>
+          <w:sz w:val="16"/>
+          <w:szCs w:val="16"/>
+          <w:lang w:val="fr-FR"/>
+        </w:rPr>
+      </w:pPr>
+      <w:r>
+        <w:rPr>
+          <w:rFonts w:ascii="Courier New" w:hAnsi="Courier New" w:cs="Courier New"/>
+          <w:sz w:val="16"/>
+          <w:szCs w:val="16"/>
+          <w:lang w:val="fr-FR"/>
+        </w:rPr>
+        <w:t xml:space="preserve">  SymmOp  35: -y+3/4,x+3/4,z,-1                   Symbol: 4+' 0,3/4,z</w:t>
+      </w:r>
+    </w:p>
+    <w:p>
+      <w:pPr>
+        <w:spacing w:after="0"/>
+        <w:rPr>
+          <w:rFonts w:ascii="Courier New" w:hAnsi="Courier New" w:cs="Courier New"/>
+          <w:sz w:val="16"/>
+          <w:szCs w:val="16"/>
+          <w:lang w:val="fr-FR"/>
+        </w:rPr>
+      </w:pPr>
+      <w:r>
+        <w:rPr>
+          <w:rFonts w:ascii="Courier New" w:hAnsi="Courier New" w:cs="Courier New"/>
+          <w:sz w:val="16"/>
+          <w:szCs w:val="16"/>
+          <w:lang w:val="fr-FR"/>
+        </w:rPr>
+        <w:t xml:space="preserve">  SymmOp  36: y+3/4,-x+3/4,z,-1                   Symbol: 4-' 3/4,0,z</w:t>
+      </w:r>
+    </w:p>
+    <w:p>
+      <w:pPr>
+        <w:spacing w:after="0"/>
+        <w:rPr>
+          <w:rFonts w:ascii="Courier New" w:hAnsi="Courier New" w:cs="Courier New"/>
+          <w:sz w:val="16"/>
+          <w:szCs w:val="16"/>
+          <w:lang w:val="fr-FR"/>
+        </w:rPr>
+      </w:pPr>
+      <w:r>
+        <w:rPr>
+          <w:rFonts w:ascii="Courier New" w:hAnsi="Courier New" w:cs="Courier New"/>
+          <w:sz w:val="16"/>
+          <w:szCs w:val="16"/>
+          <w:lang w:val="fr-FR"/>
+        </w:rPr>
+        <w:t xml:space="preserve">  SymmOp  37: x+1/4,y+1/4,z,1                     Symbol: t (1/4,1/4,0)</w:t>
+      </w:r>
+    </w:p>
+    <w:p>
+      <w:pPr>
+        <w:spacing w:after="0"/>
+        <w:rPr>
+          <w:rFonts w:ascii="Courier New" w:hAnsi="Courier New" w:cs="Courier New"/>
+          <w:sz w:val="16"/>
+          <w:szCs w:val="16"/>
+          <w:lang w:val="fr-FR"/>
+        </w:rPr>
+      </w:pPr>
+      <w:r>
+        <w:rPr>
+          <w:rFonts w:ascii="Courier New" w:hAnsi="Courier New" w:cs="Courier New"/>
+          <w:sz w:val="16"/>
+          <w:szCs w:val="16"/>
+          <w:lang w:val="fr-FR"/>
+        </w:rPr>
+        <w:t xml:space="preserve">  SymmOp  38: -x+1/4,-y+1/4,z,1                   Symbol: 2 1/8,1/8,z</w:t>
+      </w:r>
+    </w:p>
+    <w:p>
+      <w:pPr>
+        <w:spacing w:after="0"/>
+        <w:rPr>
+          <w:rFonts w:ascii="Courier New" w:hAnsi="Courier New" w:cs="Courier New"/>
+          <w:sz w:val="16"/>
+          <w:szCs w:val="16"/>
+          <w:lang w:val="fr-FR"/>
+        </w:rPr>
+      </w:pPr>
+      <w:r>
+        <w:rPr>
+          <w:rFonts w:ascii="Courier New" w:hAnsi="Courier New" w:cs="Courier New"/>
+          <w:sz w:val="16"/>
+          <w:szCs w:val="16"/>
+          <w:lang w:val="fr-FR"/>
+        </w:rPr>
+        <w:t xml:space="preserve">  SymmOp  39: -y+1/4,x+1/4,z,-1                   Symbol: 4+' 0,1/4,z</w:t>
+      </w:r>
+    </w:p>
+    <w:p>
+      <w:pPr>
+        <w:spacing w:after="0"/>
+        <w:rPr>
+          <w:rFonts w:ascii="Courier New" w:hAnsi="Courier New" w:cs="Courier New"/>
+          <w:sz w:val="16"/>
+          <w:szCs w:val="16"/>
+          <w:lang w:val="fr-FR"/>
+        </w:rPr>
+      </w:pPr>
+      <w:r>
+        <w:rPr>
+          <w:rFonts w:ascii="Courier New" w:hAnsi="Courier New" w:cs="Courier New"/>
+          <w:sz w:val="16"/>
+          <w:szCs w:val="16"/>
+          <w:lang w:val="fr-FR"/>
+        </w:rPr>
+        <w:t xml:space="preserve">  SymmOp  40: y+1/4,-x+1/4,z,-1                   Symbol: 4-' 1/4,0,z</w:t>
+      </w:r>
+    </w:p>
+    <w:p>
+      <w:pPr>
+        <w:spacing w:after="0"/>
+        <w:rPr>
+          <w:rFonts w:ascii="Courier New" w:hAnsi="Courier New" w:cs="Courier New"/>
+          <w:sz w:val="16"/>
+          <w:szCs w:val="16"/>
+          <w:lang w:val="fr-FR"/>
+        </w:rPr>
+      </w:pPr>
+      <w:r>
+        <w:rPr>
+          <w:rFonts w:ascii="Courier New" w:hAnsi="Courier New" w:cs="Courier New"/>
+          <w:sz w:val="16"/>
+          <w:szCs w:val="16"/>
+          <w:lang w:val="fr-FR"/>
+        </w:rPr>
+        <w:t xml:space="preserve">  SymmOp  41: x+3/4,y+1/4,z,1                     Symbol: t (3/4,1/4,0)</w:t>
+      </w:r>
+    </w:p>
+    <w:p>
+      <w:pPr>
+        <w:spacing w:after="0"/>
+        <w:rPr>
+          <w:rFonts w:ascii="Courier New" w:hAnsi="Courier New" w:cs="Courier New"/>
+          <w:sz w:val="16"/>
+          <w:szCs w:val="16"/>
+          <w:lang w:val="fr-FR"/>
+        </w:rPr>
+      </w:pPr>
+      <w:r>
+        <w:rPr>
+          <w:rFonts w:ascii="Courier New" w:hAnsi="Courier New" w:cs="Courier New"/>
+          <w:sz w:val="16"/>
+          <w:szCs w:val="16"/>
+          <w:lang w:val="fr-FR"/>
+        </w:rPr>
+        <w:t xml:space="preserve">  SymmOp  42: -x+3/4,-y+1/4,z,1                   Symbol: 2 3/8,1/8,z</w:t>
+      </w:r>
+    </w:p>
+    <w:p>
+      <w:pPr>
+        <w:spacing w:after="0"/>
+        <w:rPr>
+          <w:rFonts w:ascii="Courier New" w:hAnsi="Courier New" w:cs="Courier New"/>
+          <w:sz w:val="16"/>
+          <w:szCs w:val="16"/>
+          <w:lang w:val="fr-FR"/>
+        </w:rPr>
+      </w:pPr>
+      <w:r>
+        <w:rPr>
+          <w:rFonts w:ascii="Courier New" w:hAnsi="Courier New" w:cs="Courier New"/>
+          <w:sz w:val="16"/>
+          <w:szCs w:val="16"/>
+          <w:lang w:val="fr-FR"/>
+        </w:rPr>
+        <w:t xml:space="preserve">  SymmOp  43: -y+3/4,x+1/4,z,-1                   Symbol: 4+' 1/4,1/2,z</w:t>
+      </w:r>
+    </w:p>
+    <w:p>
+      <w:pPr>
+        <w:spacing w:after="0"/>
+        <w:rPr>
+          <w:rFonts w:ascii="Courier New" w:hAnsi="Courier New" w:cs="Courier New"/>
+          <w:sz w:val="16"/>
+          <w:szCs w:val="16"/>
+          <w:lang w:val="fr-FR"/>
+        </w:rPr>
+      </w:pPr>
+      <w:r>
+        <w:rPr>
+          <w:rFonts w:ascii="Courier New" w:hAnsi="Courier New" w:cs="Courier New"/>
+          <w:sz w:val="16"/>
+          <w:szCs w:val="16"/>
+          <w:lang w:val="fr-FR"/>
+        </w:rPr>
+        <w:t xml:space="preserve">  SymmOp  44: y+3/4,-x+1/4,z,-1                   Symbol: 4-' 1/2,-1/4,z</w:t>
+      </w:r>
+    </w:p>
+    <w:p>
+      <w:pPr>
+        <w:spacing w:after="0"/>
+        <w:rPr>
+          <w:rFonts w:ascii="Courier New" w:hAnsi="Courier New" w:cs="Courier New"/>
+          <w:sz w:val="16"/>
+          <w:szCs w:val="16"/>
+          <w:lang w:val="fr-FR"/>
+        </w:rPr>
+      </w:pPr>
+      <w:r>
+        <w:rPr>
+          <w:rFonts w:ascii="Courier New" w:hAnsi="Courier New" w:cs="Courier New"/>
+          <w:sz w:val="16"/>
+          <w:szCs w:val="16"/>
+          <w:lang w:val="fr-FR"/>
+        </w:rPr>
+        <w:t xml:space="preserve">  SymmOp  45: x+1/2,y+3/4,z,1                     Symbol: t (1/2,3/4,0)</w:t>
+      </w:r>
+    </w:p>
+    <w:p>
+      <w:pPr>
+        <w:spacing w:after="0"/>
+        <w:rPr>
+          <w:rFonts w:ascii="Courier New" w:hAnsi="Courier New" w:cs="Courier New"/>
+          <w:sz w:val="16"/>
+          <w:szCs w:val="16"/>
+          <w:lang w:val="fr-FR"/>
+        </w:rPr>
+      </w:pPr>
+      <w:r>
+        <w:rPr>
+          <w:rFonts w:ascii="Courier New" w:hAnsi="Courier New" w:cs="Courier New"/>
+          <w:sz w:val="16"/>
+          <w:szCs w:val="16"/>
+          <w:lang w:val="fr-FR"/>
+        </w:rPr>
+        <w:t xml:space="preserve">  SymmOp  46: -x+1/2,-y+3/4,z,1                   Symbol: 2 1/4,3/8,z</w:t>
+      </w:r>
+    </w:p>
+    <w:p>
+      <w:pPr>
+        <w:spacing w:after="0"/>
+        <w:rPr>
+          <w:rFonts w:ascii="Courier New" w:hAnsi="Courier New" w:cs="Courier New"/>
+          <w:sz w:val="16"/>
+          <w:szCs w:val="16"/>
+          <w:lang w:val="fr-FR"/>
+        </w:rPr>
+      </w:pPr>
+      <w:r>
+        <w:rPr>
+          <w:rFonts w:ascii="Courier New" w:hAnsi="Courier New" w:cs="Courier New"/>
+          <w:sz w:val="16"/>
+          <w:szCs w:val="16"/>
+          <w:lang w:val="fr-FR"/>
+        </w:rPr>
+        <w:t xml:space="preserve">  SymmOp  47: -y+1/2,x+3/4,z,-1                   Symbol: 4+' -1/8,5/8,z</w:t>
+      </w:r>
+    </w:p>
+    <w:p>
+      <w:pPr>
+        <w:spacing w:after="0"/>
+        <w:rPr>
+          <w:rFonts w:ascii="Courier New" w:hAnsi="Courier New" w:cs="Courier New"/>
+          <w:sz w:val="16"/>
+          <w:szCs w:val="16"/>
+          <w:lang w:val="fr-FR"/>
+        </w:rPr>
+      </w:pPr>
+      <w:r>
+        <w:rPr>
+          <w:rFonts w:ascii="Courier New" w:hAnsi="Courier New" w:cs="Courier New"/>
+          <w:sz w:val="16"/>
+          <w:szCs w:val="16"/>
+          <w:lang w:val="fr-FR"/>
+        </w:rPr>
+        <w:t xml:space="preserve">  SymmOp  48: y+1/2,-x+3/4,z,-1                   Symbol: 4-' 5/8,1/8,z</w:t>
+      </w:r>
+    </w:p>
+    <w:p>
+      <w:pPr>
+        <w:spacing w:after="0"/>
+        <w:rPr>
+          <w:rFonts w:ascii="Courier New" w:hAnsi="Courier New" w:cs="Courier New"/>
+          <w:sz w:val="16"/>
+          <w:szCs w:val="16"/>
+          <w:lang w:val="fr-FR"/>
+        </w:rPr>
+      </w:pPr>
+      <w:r>
+        <w:rPr>
+          <w:rFonts w:ascii="Courier New" w:hAnsi="Courier New" w:cs="Courier New"/>
+          <w:sz w:val="16"/>
+          <w:szCs w:val="16"/>
+          <w:lang w:val="fr-FR"/>
+        </w:rPr>
+        <w:t xml:space="preserve">  SymmOp  49: x+1/4,y+1/2,z,1                     Symbol: t (1/4,1/2,0)</w:t>
+      </w:r>
+    </w:p>
+    <w:p>
+      <w:pPr>
+        <w:spacing w:after="0"/>
+        <w:rPr>
+          <w:rFonts w:ascii="Courier New" w:hAnsi="Courier New" w:cs="Courier New"/>
+          <w:sz w:val="16"/>
+          <w:szCs w:val="16"/>
+          <w:lang w:val="fr-FR"/>
+        </w:rPr>
+      </w:pPr>
+      <w:r>
+        <w:rPr>
+          <w:rFonts w:ascii="Courier New" w:hAnsi="Courier New" w:cs="Courier New"/>
+          <w:sz w:val="16"/>
+          <w:szCs w:val="16"/>
+          <w:lang w:val="fr-FR"/>
+        </w:rPr>
+        <w:t xml:space="preserve">  SymmOp  50: -x+1/4,-y+1/2,z,1                   Symbol: 2 1/8,1/4,z</w:t>
+      </w:r>
+    </w:p>
+    <w:p>
+      <w:pPr>
+        <w:spacing w:after="0"/>
+        <w:rPr>
+          <w:rFonts w:ascii="Courier New" w:hAnsi="Courier New" w:cs="Courier New"/>
+          <w:sz w:val="16"/>
+          <w:szCs w:val="16"/>
+          <w:lang w:val="fr-FR"/>
+        </w:rPr>
+      </w:pPr>
+      <w:r>
+        <w:rPr>
+          <w:rFonts w:ascii="Courier New" w:hAnsi="Courier New" w:cs="Courier New"/>
+          <w:sz w:val="16"/>
+          <w:szCs w:val="16"/>
+          <w:lang w:val="fr-FR"/>
+        </w:rPr>
+        <w:t xml:space="preserve">  SymmOp  51: -y+1/4,x+1/2,z,-1                   Symbol: 4+' -1/8,3/8,z</w:t>
+      </w:r>
+    </w:p>
+    <w:p>
+      <w:pPr>
+        <w:spacing w:after="0"/>
+        <w:rPr>
+          <w:rFonts w:ascii="Courier New" w:hAnsi="Courier New" w:cs="Courier New"/>
+          <w:sz w:val="16"/>
+          <w:szCs w:val="16"/>
+          <w:lang w:val="fr-FR"/>
+        </w:rPr>
+      </w:pPr>
+      <w:r>
+        <w:rPr>
+          <w:rFonts w:ascii="Courier New" w:hAnsi="Courier New" w:cs="Courier New"/>
+          <w:sz w:val="16"/>
+          <w:szCs w:val="16"/>
+          <w:lang w:val="fr-FR"/>
+        </w:rPr>
+        <w:t xml:space="preserve">  SymmOp  52: y+1/4,-x+1/2,z,-1                   Symbol: 4-' 3/8,1/8,z</w:t>
+      </w:r>
+    </w:p>
+    <w:p>
+      <w:pPr>
+        <w:spacing w:after="0"/>
+        <w:rPr>
+          <w:rFonts w:ascii="Courier New" w:hAnsi="Courier New" w:cs="Courier New"/>
+          <w:sz w:val="16"/>
+          <w:szCs w:val="16"/>
+          <w:lang w:val="fr-FR"/>
+        </w:rPr>
+      </w:pPr>
+      <w:r>
+        <w:rPr>
+          <w:rFonts w:ascii="Courier New" w:hAnsi="Courier New" w:cs="Courier New"/>
+          <w:sz w:val="16"/>
+          <w:szCs w:val="16"/>
+          <w:lang w:val="fr-FR"/>
+        </w:rPr>
+        <w:t xml:space="preserve">  SymmOp  53: x+3/4,y+1/2,z,1                     Symbol: t (3/4,1/2,0)</w:t>
+      </w:r>
+    </w:p>
+    <w:p>
+      <w:pPr>
+        <w:spacing w:after="0"/>
+        <w:rPr>
+          <w:rFonts w:ascii="Courier New" w:hAnsi="Courier New" w:cs="Courier New"/>
+          <w:sz w:val="16"/>
+          <w:szCs w:val="16"/>
+          <w:lang w:val="fr-FR"/>
+        </w:rPr>
+      </w:pPr>
+      <w:r>
+        <w:rPr>
+          <w:rFonts w:ascii="Courier New" w:hAnsi="Courier New" w:cs="Courier New"/>
+          <w:sz w:val="16"/>
+          <w:szCs w:val="16"/>
+          <w:lang w:val="fr-FR"/>
+        </w:rPr>
+        <w:t xml:space="preserve">  SymmOp  54: -x+3/4,-y+1/2,z,1                   Symbol: 2 3/8,1/4,z</w:t>
+      </w:r>
+    </w:p>
+    <w:p>
+      <w:pPr>
+        <w:spacing w:after="0"/>
+        <w:rPr>
+          <w:rFonts w:ascii="Courier New" w:hAnsi="Courier New" w:cs="Courier New"/>
+          <w:sz w:val="16"/>
+          <w:szCs w:val="16"/>
+          <w:lang w:val="fr-FR"/>
+        </w:rPr>
+      </w:pPr>
+      <w:r>
+        <w:rPr>
+          <w:rFonts w:ascii="Courier New" w:hAnsi="Courier New" w:cs="Courier New"/>
+          <w:sz w:val="16"/>
+          <w:szCs w:val="16"/>
+          <w:lang w:val="fr-FR"/>
+        </w:rPr>
+        <w:t xml:space="preserve">  SymmOp  55: -y+3/4,x+1/2,z,-1                   Symbol: 4+' 1/8,5/8,z</w:t>
+      </w:r>
+    </w:p>
+    <w:p>
+      <w:pPr>
+        <w:spacing w:after="0"/>
+        <w:rPr>
+          <w:rFonts w:ascii="Courier New" w:hAnsi="Courier New" w:cs="Courier New"/>
+          <w:sz w:val="16"/>
+          <w:szCs w:val="16"/>
+          <w:lang w:val="fr-FR"/>
+        </w:rPr>
+      </w:pPr>
+      <w:r>
+        <w:rPr>
+          <w:rFonts w:ascii="Courier New" w:hAnsi="Courier New" w:cs="Courier New"/>
+          <w:sz w:val="16"/>
+          <w:szCs w:val="16"/>
+          <w:lang w:val="fr-FR"/>
+        </w:rPr>
+        <w:t xml:space="preserve">  SymmOp  56: y+3/4,-x+1/2,z,-1                   Symbol: 4-' 5/8,-1/8,z</w:t>
+      </w:r>
+    </w:p>
+    <w:p>
+      <w:pPr>
+        <w:spacing w:after="0"/>
+        <w:rPr>
+          <w:rFonts w:ascii="Courier New" w:hAnsi="Courier New" w:cs="Courier New"/>
+          <w:sz w:val="16"/>
+          <w:szCs w:val="16"/>
+          <w:lang w:val="fr-FR"/>
+        </w:rPr>
+      </w:pPr>
+      <w:r>
+        <w:rPr>
+          <w:rFonts w:ascii="Courier New" w:hAnsi="Courier New" w:cs="Courier New"/>
+          <w:sz w:val="16"/>
+          <w:szCs w:val="16"/>
+          <w:lang w:val="fr-FR"/>
+        </w:rPr>
+        <w:t xml:space="preserve">  SymmOp  57: x+1/2,y+1/4,z,1                     Symbol: t (1/2,1/4,0)</w:t>
+      </w:r>
+    </w:p>
+    <w:p>
+      <w:pPr>
+        <w:spacing w:after="0"/>
+        <w:rPr>
+          <w:rFonts w:ascii="Courier New" w:hAnsi="Courier New" w:cs="Courier New"/>
+          <w:sz w:val="16"/>
+          <w:szCs w:val="16"/>
+          <w:lang w:val="fr-FR"/>
+        </w:rPr>
+      </w:pPr>
+      <w:r>
+        <w:rPr>
+          <w:rFonts w:ascii="Courier New" w:hAnsi="Courier New" w:cs="Courier New"/>
+          <w:sz w:val="16"/>
+          <w:szCs w:val="16"/>
+          <w:lang w:val="fr-FR"/>
+        </w:rPr>
+        <w:t xml:space="preserve">  SymmOp  58: -x+1/2,-y+1/4,z,1                   Symbol: 2 1/4,1/8,z</w:t>
+      </w:r>
+    </w:p>
+    <w:p>
+      <w:pPr>
+        <w:spacing w:after="0"/>
+        <w:rPr>
+          <w:rFonts w:ascii="Courier New" w:hAnsi="Courier New" w:cs="Courier New"/>
+          <w:sz w:val="16"/>
+          <w:szCs w:val="16"/>
+          <w:lang w:val="fr-FR"/>
+        </w:rPr>
+      </w:pPr>
+      <w:r>
+        <w:rPr>
+          <w:rFonts w:ascii="Courier New" w:hAnsi="Courier New" w:cs="Courier New"/>
+          <w:sz w:val="16"/>
+          <w:szCs w:val="16"/>
+          <w:lang w:val="fr-FR"/>
+        </w:rPr>
+        <w:t xml:space="preserve">  SymmOp  59: -y+1/2,x+1/4,z,-1                   Symbol: 4+' 1/8,3/8,z</w:t>
+      </w:r>
+    </w:p>
+    <w:p>
+      <w:pPr>
+        <w:spacing w:after="0"/>
+        <w:rPr>
+          <w:rFonts w:ascii="Courier New" w:hAnsi="Courier New" w:cs="Courier New"/>
+          <w:sz w:val="16"/>
+          <w:szCs w:val="16"/>
+          <w:lang w:val="fr-FR"/>
+        </w:rPr>
+      </w:pPr>
+      <w:r>
+        <w:rPr>
+          <w:rFonts w:ascii="Courier New" w:hAnsi="Courier New" w:cs="Courier New"/>
+          <w:sz w:val="16"/>
+          <w:szCs w:val="16"/>
+          <w:lang w:val="fr-FR"/>
+        </w:rPr>
+        <w:t xml:space="preserve">  SymmOp  60: y+1/2,-x+1/4,z,-1                   Symbol: 4-' 3/8,-1/8,z</w:t>
+      </w:r>
+    </w:p>
+    <w:p>
+      <w:pPr>
+        <w:spacing w:after="0"/>
+        <w:rPr>
+          <w:rFonts w:ascii="Courier New" w:hAnsi="Courier New" w:cs="Courier New"/>
+          <w:sz w:val="16"/>
+          <w:szCs w:val="16"/>
+          <w:lang w:val="fr-FR"/>
+        </w:rPr>
+      </w:pPr>
+      <w:r>
+        <w:rPr>
+          <w:rFonts w:ascii="Courier New" w:hAnsi="Courier New" w:cs="Courier New"/>
+          <w:sz w:val="16"/>
+          <w:szCs w:val="16"/>
+          <w:lang w:val="fr-FR"/>
+        </w:rPr>
+        <w:t xml:space="preserve">  SymmOp  61: x+1/2,y+1/2,z,1                     Symbol: t (1/2,1/2,0)</w:t>
+      </w:r>
+    </w:p>
+    <w:p>
+      <w:pPr>
+        <w:spacing w:after="0"/>
+        <w:rPr>
+          <w:rFonts w:ascii="Courier New" w:hAnsi="Courier New" w:cs="Courier New"/>
+          <w:sz w:val="16"/>
+          <w:szCs w:val="16"/>
+          <w:lang w:val="fr-FR"/>
+        </w:rPr>
+      </w:pPr>
+      <w:r>
+        <w:rPr>
+          <w:rFonts w:ascii="Courier New" w:hAnsi="Courier New" w:cs="Courier New"/>
+          <w:sz w:val="16"/>
+          <w:szCs w:val="16"/>
+          <w:lang w:val="fr-FR"/>
+        </w:rPr>
+        <w:t xml:space="preserve">  SymmOp  62: -x+1/2,-y+1/2,z,1                   Symbol: 2 1/4,1/4,z</w:t>
+      </w:r>
+    </w:p>
+    <w:p>
+      <w:pPr>
+        <w:spacing w:after="0"/>
+        <w:rPr>
+          <w:rFonts w:ascii="Courier New" w:hAnsi="Courier New" w:cs="Courier New"/>
+          <w:sz w:val="16"/>
+          <w:szCs w:val="16"/>
+          <w:lang w:val="fr-FR"/>
+        </w:rPr>
+      </w:pPr>
+      <w:r>
+        <w:rPr>
+          <w:rFonts w:ascii="Courier New" w:hAnsi="Courier New" w:cs="Courier New"/>
+          <w:sz w:val="16"/>
+          <w:szCs w:val="16"/>
+          <w:lang w:val="fr-FR"/>
+        </w:rPr>
+        <w:t xml:space="preserve">  SymmOp  63: -y+1/2,x+1/2,z,-1                   Symbol: 4+' 0,1/2,z</w:t>
+      </w:r>
+    </w:p>
+    <w:p>
+      <w:pPr>
+        <w:spacing w:after="0"/>
+        <w:rPr>
+          <w:rFonts w:ascii="Courier New" w:hAnsi="Courier New" w:cs="Courier New"/>
+          <w:sz w:val="16"/>
+          <w:szCs w:val="16"/>
+          <w:lang w:val="fr-FR"/>
+        </w:rPr>
+      </w:pPr>
+      <w:r>
+        <w:rPr>
+          <w:rFonts w:ascii="Courier New" w:hAnsi="Courier New" w:cs="Courier New"/>
+          <w:sz w:val="16"/>
+          <w:szCs w:val="16"/>
+          <w:lang w:val="fr-FR"/>
+        </w:rPr>
+        <w:t xml:space="preserve">  SymmOp  64: y+1/2,-x+1/2,z,-1                   Symbol: 4-' 1/2,0,z</w:t>
+      </w:r>
+    </w:p>
+    <w:p>
+      <w:pPr>
+        <w:spacing w:after="0"/>
+        <w:rPr>
+          <w:rFonts w:ascii="Courier New" w:hAnsi="Courier New" w:cs="Courier New"/>
+          <w:sz w:val="16"/>
+          <w:szCs w:val="16"/>
+          <w:lang w:val="fr-FR"/>
         </w:rPr>
       </w:pPr>
     </w:p>
     <w:p>
       <w:pPr>
-        <w:spacing w:after="0"/>
-        <w:rPr>
-          <w:rFonts w:ascii="Courier New" w:hAnsi="Courier New" w:cs="Courier New"/>
-          <w:sz w:val="16"/>
-          <w:szCs w:val="16"/>
+        <w:rPr>
+          <w:rFonts w:ascii="Times New Roman" w:hAnsi="Times New Roman" w:cs="Times New Roman"/>
           <w:lang w:val="en-GB"/>
         </w:rPr>
       </w:pPr>
@@ -30153,2391 +33134,12 @@
           <w:rFonts w:ascii="Courier New" w:hAnsi="Courier New" w:cs="Courier New"/>
           <w:sz w:val="16"/>
           <w:szCs w:val="16"/>
-          <w:lang w:val="en-GB"/>
-        </w:rPr>
-        <w:t xml:space="preserve"> =&gt; Total CPU_TIME for this calculation:        0.406 seconds</w:t>
-      </w:r>
-    </w:p>
-    <w:p>
-      <w:pPr>
-        <w:spacing w:after="120"/>
-        <w:rPr>
-          <w:rFonts w:ascii="Times New Roman" w:hAnsi="Times New Roman" w:cs="Times New Roman"/>
-          <w:i/>
-          <w:lang w:val="en-GB"/>
-        </w:rPr>
-      </w:pPr>
-    </w:p>
-    <w:p>
-      <w:pPr>
-        <w:spacing w:after="120"/>
-        <w:rPr>
-          <w:rFonts w:ascii="Times New Roman" w:hAnsi="Times New Roman" w:cs="Times New Roman"/>
-          <w:b/>
-          <w:lang w:val="en-GB"/>
-        </w:rPr>
-      </w:pPr>
-      <w:r>
-        <w:rPr>
-          <w:rFonts w:ascii="Times New Roman" w:hAnsi="Times New Roman" w:cs="Times New Roman"/>
-          <w:i/>
-          <w:lang w:val="en-GB"/>
-        </w:rPr>
-        <w:t>Second</w:t>
-      </w:r>
-      <w:r>
-        <w:rPr>
-          <w:rFonts w:ascii="Times New Roman" w:hAnsi="Times New Roman" w:cs="Times New Roman"/>
-          <w:i/>
-          <w:lang w:val="en-GB"/>
-        </w:rPr>
-        <w:t xml:space="preserve"> example</w:t>
-      </w:r>
-      <w:r>
-        <w:rPr>
-          <w:rFonts w:ascii="Times New Roman" w:hAnsi="Times New Roman" w:cs="Times New Roman"/>
-          <w:lang w:val="en-GB"/>
-        </w:rPr>
-        <w:t xml:space="preserve">: MSG </w:t>
-      </w:r>
-      <w:r>
-        <w:rPr>
-          <w:rFonts w:ascii="Courier New" w:hAnsi="Courier New" w:cs="Courier New"/>
-          <w:lang w:val="en-GB"/>
-        </w:rPr>
-        <w:t>P4'</w:t>
-      </w:r>
-      <w:r>
-        <w:rPr>
-          <w:rFonts w:ascii="Courier New" w:hAnsi="Courier New" w:cs="Courier New"/>
-          <w:sz w:val="16"/>
-          <w:szCs w:val="16"/>
-          <w:lang w:val="en-GB"/>
+          <w:lang w:val="fr-FR"/>
         </w:rPr>
         <w:t xml:space="preserve"> </w:t>
       </w:r>
       <w:r>
         <w:rPr>
-          <w:rFonts w:ascii="Times New Roman" w:hAnsi="Times New Roman" w:cs="Times New Roman"/>
-          <w:lang w:val="en-GB"/>
-        </w:rPr>
-        <w:t>in a non-conventional setting (Hall symbol X</w:t>
-      </w:r>
-      <w:r>
-        <w:rPr>
-          <w:rFonts w:ascii="Courier New" w:hAnsi="Courier New" w:cs="Courier New"/>
-          <w:lang w:val="en-GB"/>
-        </w:rPr>
-        <w:t xml:space="preserve"> 4' 1u</w:t>
-      </w:r>
-      <w:r>
-        <w:rPr>
-          <w:rFonts w:ascii="Times New Roman" w:hAnsi="Times New Roman" w:cs="Times New Roman"/>
-          <w:lang w:val="en-GB"/>
-        </w:rPr>
-        <w:t xml:space="preserve">) corresponding to the use a supercell </w:t>
-      </w:r>
-      <w:r>
-        <w:rPr>
-          <w:rFonts w:ascii="Courier New" w:hAnsi="Courier New" w:cs="Courier New"/>
-          <w:lang w:val="en-GB"/>
-        </w:rPr>
-        <w:t>4a,4b,</w:t>
-      </w:r>
-      <w:r>
-        <w:rPr>
-          <w:rFonts w:ascii="Courier New" w:hAnsi="Courier New" w:cs="Courier New"/>
-          <w:lang w:val="en-GB"/>
-        </w:rPr>
-        <w:t>c</w:t>
-      </w:r>
-      <w:r>
-        <w:rPr>
-          <w:rFonts w:ascii="Times New Roman" w:hAnsi="Times New Roman" w:cs="Times New Roman"/>
-          <w:lang w:val="en-GB"/>
-        </w:rPr>
-        <w:t xml:space="preserve"> of the standard setting. Notice the high number of lattice centring vectors.</w:t>
-      </w:r>
-    </w:p>
-    <w:p>
-      <w:pPr>
-        <w:spacing w:after="0"/>
-        <w:rPr>
-          <w:rFonts w:ascii="Courier New" w:hAnsi="Courier New" w:cs="Courier New"/>
-          <w:sz w:val="16"/>
-          <w:szCs w:val="16"/>
-          <w:lang w:val="en-GB"/>
-        </w:rPr>
-      </w:pPr>
-      <w:r>
-        <w:rPr>
-          <w:rFonts w:ascii="Courier New" w:hAnsi="Courier New" w:cs="Courier New"/>
-          <w:sz w:val="16"/>
-          <w:szCs w:val="16"/>
-          <w:lang w:val="en-GB"/>
-        </w:rPr>
-        <w:t xml:space="preserve">  ----------------------------</w:t>
-      </w:r>
-    </w:p>
-    <w:p>
-      <w:pPr>
-        <w:spacing w:after="0"/>
-        <w:rPr>
-          <w:rFonts w:ascii="Courier New" w:hAnsi="Courier New" w:cs="Courier New"/>
-          <w:sz w:val="16"/>
-          <w:szCs w:val="16"/>
-          <w:lang w:val="en-GB"/>
-        </w:rPr>
-      </w:pPr>
-      <w:r>
-        <w:rPr>
-          <w:rFonts w:ascii="Courier New" w:hAnsi="Courier New" w:cs="Courier New"/>
-          <w:sz w:val="16"/>
-          <w:szCs w:val="16"/>
-          <w:lang w:val="en-GB"/>
-        </w:rPr>
-        <w:t xml:space="preserve">   MHall: Testing Hall symbols</w:t>
-      </w:r>
-    </w:p>
-    <w:p>
-      <w:pPr>
-        <w:spacing w:after="0"/>
-        <w:rPr>
-          <w:rFonts w:ascii="Courier New" w:hAnsi="Courier New" w:cs="Courier New"/>
-          <w:sz w:val="16"/>
-          <w:szCs w:val="16"/>
-          <w:lang w:val="en-GB"/>
-        </w:rPr>
-      </w:pPr>
-      <w:r>
-        <w:rPr>
-          <w:rFonts w:ascii="Courier New" w:hAnsi="Courier New" w:cs="Courier New"/>
-          <w:sz w:val="16"/>
-          <w:szCs w:val="16"/>
-          <w:lang w:val="en-GB"/>
-        </w:rPr>
-        <w:t xml:space="preserve">  ----------------------------</w:t>
-      </w:r>
-    </w:p>
-    <w:p>
-      <w:pPr>
-        <w:spacing w:after="0"/>
-        <w:rPr>
-          <w:rFonts w:ascii="Courier New" w:hAnsi="Courier New" w:cs="Courier New"/>
-          <w:sz w:val="16"/>
-          <w:szCs w:val="16"/>
-          <w:lang w:val="en-GB"/>
-        </w:rPr>
-      </w:pPr>
-      <w:r>
-        <w:rPr>
-          <w:rFonts w:ascii="Courier New" w:hAnsi="Courier New" w:cs="Courier New"/>
-          <w:sz w:val="16"/>
-          <w:szCs w:val="16"/>
-          <w:lang w:val="en-GB"/>
-        </w:rPr>
-        <w:t xml:space="preserve"> =&gt; Enter the magnetic Hall symbol or a list of generators in Jones’ faithful notation: X 4' 1u</w:t>
-      </w:r>
-    </w:p>
-    <w:p>
-      <w:pPr>
-        <w:spacing w:after="0"/>
-        <w:rPr>
-          <w:rFonts w:ascii="Courier New" w:hAnsi="Courier New" w:cs="Courier New"/>
-          <w:sz w:val="16"/>
-          <w:szCs w:val="16"/>
-          <w:lang w:val="en-GB"/>
-        </w:rPr>
-      </w:pPr>
-      <w:r>
-        <w:rPr>
-          <w:rFonts w:ascii="Courier New" w:hAnsi="Courier New" w:cs="Courier New"/>
-          <w:sz w:val="16"/>
-          <w:szCs w:val="16"/>
-          <w:lang w:val="en-GB"/>
-        </w:rPr>
-        <w:t xml:space="preserve"> =&gt; Obtained generators: -y,x,z,-1;x+1/4,y,z,1</w:t>
-      </w:r>
-    </w:p>
-    <w:p>
-      <w:pPr>
-        <w:spacing w:after="0"/>
-        <w:rPr>
-          <w:rFonts w:ascii="Courier New" w:hAnsi="Courier New" w:cs="Courier New"/>
-          <w:sz w:val="16"/>
-          <w:szCs w:val="16"/>
-          <w:lang w:val="en-GB"/>
-        </w:rPr>
-      </w:pPr>
-      <w:r>
-        <w:rPr>
-          <w:rFonts w:ascii="Courier New" w:hAnsi="Courier New" w:cs="Courier New"/>
-          <w:sz w:val="16"/>
-          <w:szCs w:val="16"/>
-          <w:lang w:val="en-GB"/>
-        </w:rPr>
-        <w:t xml:space="preserve">    General Space Group</w:t>
-      </w:r>
-    </w:p>
-    <w:p>
-      <w:pPr>
-        <w:spacing w:after="0"/>
-        <w:rPr>
-          <w:rFonts w:ascii="Courier New" w:hAnsi="Courier New" w:cs="Courier New"/>
-          <w:sz w:val="16"/>
-          <w:szCs w:val="16"/>
-          <w:lang w:val="en-GB"/>
-        </w:rPr>
-      </w:pPr>
-      <w:r>
-        <w:rPr>
-          <w:rFonts w:ascii="Courier New" w:hAnsi="Courier New" w:cs="Courier New"/>
-          <w:sz w:val="16"/>
-          <w:szCs w:val="16"/>
-          <w:lang w:val="en-GB"/>
-        </w:rPr>
-        <w:t xml:space="preserve">    -------------------</w:t>
-      </w:r>
-    </w:p>
-    <w:p>
-      <w:pPr>
-        <w:spacing w:after="0"/>
-        <w:rPr>
-          <w:rFonts w:ascii="Courier New" w:hAnsi="Courier New" w:cs="Courier New"/>
-          <w:sz w:val="16"/>
-          <w:szCs w:val="16"/>
-          <w:lang w:val="en-GB"/>
-        </w:rPr>
-      </w:pPr>
-      <w:r>
-        <w:rPr>
-          <w:rFonts w:ascii="Courier New" w:hAnsi="Courier New" w:cs="Courier New"/>
-          <w:sz w:val="16"/>
-          <w:szCs w:val="16"/>
-          <w:lang w:val="en-GB"/>
-        </w:rPr>
-        <w:t xml:space="preserve">                  Op-Dimension:    4</w:t>
-      </w:r>
-    </w:p>
-    <w:p>
-      <w:pPr>
-        <w:spacing w:after="0"/>
-        <w:rPr>
-          <w:rFonts w:ascii="Courier New" w:hAnsi="Courier New" w:cs="Courier New"/>
-          <w:sz w:val="16"/>
-          <w:szCs w:val="16"/>
-          <w:lang w:val="en-GB"/>
-        </w:rPr>
-      </w:pPr>
-      <w:r>
-        <w:rPr>
-          <w:rFonts w:ascii="Courier New" w:hAnsi="Courier New" w:cs="Courier New"/>
-          <w:sz w:val="16"/>
-          <w:szCs w:val="16"/>
-          <w:lang w:val="en-GB"/>
-        </w:rPr>
-        <w:t xml:space="preserve">               Space-Dimension:    3</w:t>
-      </w:r>
-    </w:p>
-    <w:p>
-      <w:pPr>
-        <w:spacing w:after="0"/>
-        <w:rPr>
-          <w:rFonts w:ascii="Courier New" w:hAnsi="Courier New" w:cs="Courier New"/>
-          <w:sz w:val="16"/>
-          <w:szCs w:val="16"/>
-          <w:lang w:val="en-GB"/>
-        </w:rPr>
-      </w:pPr>
-      <w:r>
-        <w:rPr>
-          <w:rFonts w:ascii="Courier New" w:hAnsi="Courier New" w:cs="Courier New"/>
-          <w:sz w:val="16"/>
-          <w:szCs w:val="16"/>
-          <w:lang w:val="en-GB"/>
-        </w:rPr>
-        <w:t xml:space="preserve">                  Multiplicity:   64</w:t>
-      </w:r>
-    </w:p>
-    <w:p>
-      <w:pPr>
-        <w:spacing w:after="0"/>
-        <w:rPr>
-          <w:rFonts w:ascii="Courier New" w:hAnsi="Courier New" w:cs="Courier New"/>
-          <w:sz w:val="16"/>
-          <w:szCs w:val="16"/>
-          <w:lang w:val="en-GB"/>
-        </w:rPr>
-      </w:pPr>
-      <w:r>
-        <w:rPr>
-          <w:rFonts w:ascii="Courier New" w:hAnsi="Courier New" w:cs="Courier New"/>
-          <w:sz w:val="16"/>
-          <w:szCs w:val="16"/>
-          <w:lang w:val="en-GB"/>
-        </w:rPr>
-        <w:t xml:space="preserve">                       MagType:    3, Black-White:1</w:t>
-      </w:r>
-    </w:p>
-    <w:p>
-      <w:pPr>
-        <w:spacing w:after="0"/>
-        <w:rPr>
-          <w:rFonts w:ascii="Courier New" w:hAnsi="Courier New" w:cs="Courier New"/>
-          <w:sz w:val="16"/>
-          <w:szCs w:val="16"/>
-          <w:lang w:val="en-GB"/>
-        </w:rPr>
-      </w:pPr>
-      <w:r>
-        <w:rPr>
-          <w:rFonts w:ascii="Courier New" w:hAnsi="Courier New" w:cs="Courier New"/>
-          <w:sz w:val="16"/>
-          <w:szCs w:val="16"/>
-          <w:lang w:val="en-GB"/>
-        </w:rPr>
-        <w:t xml:space="preserve">                        NumOps:    4</w:t>
-      </w:r>
-    </w:p>
-    <w:p>
-      <w:pPr>
-        <w:spacing w:after="0"/>
-        <w:rPr>
-          <w:rFonts w:ascii="Courier New" w:hAnsi="Courier New" w:cs="Courier New"/>
-          <w:sz w:val="16"/>
-          <w:szCs w:val="16"/>
-          <w:lang w:val="en-GB"/>
-        </w:rPr>
-      </w:pPr>
-      <w:r>
-        <w:rPr>
-          <w:rFonts w:ascii="Courier New" w:hAnsi="Courier New" w:cs="Courier New"/>
-          <w:sz w:val="16"/>
-          <w:szCs w:val="16"/>
-          <w:lang w:val="en-GB"/>
-        </w:rPr>
-        <w:t xml:space="preserve">                       Centred:    1</w:t>
-      </w:r>
-    </w:p>
-    <w:p>
-      <w:pPr>
-        <w:spacing w:after="0"/>
-        <w:rPr>
-          <w:rFonts w:ascii="Courier New" w:hAnsi="Courier New" w:cs="Courier New"/>
-          <w:sz w:val="16"/>
-          <w:szCs w:val="16"/>
-          <w:lang w:val="en-GB"/>
-        </w:rPr>
-      </w:pPr>
-      <w:r>
-        <w:rPr>
-          <w:rFonts w:ascii="Courier New" w:hAnsi="Courier New" w:cs="Courier New"/>
-          <w:sz w:val="16"/>
-          <w:szCs w:val="16"/>
-          <w:lang w:val="en-GB"/>
-        </w:rPr>
-        <w:t xml:space="preserve">     Num. Centring translation:   15</w:t>
-      </w:r>
-    </w:p>
-    <w:p>
-      <w:pPr>
-        <w:spacing w:after="0"/>
-        <w:rPr>
-          <w:rFonts w:ascii="Courier New" w:hAnsi="Courier New" w:cs="Courier New"/>
-          <w:sz w:val="16"/>
-          <w:szCs w:val="16"/>
-          <w:lang w:val="en-GB"/>
-        </w:rPr>
-      </w:pPr>
-      <w:r>
-        <w:rPr>
-          <w:rFonts w:ascii="Courier New" w:hAnsi="Courier New" w:cs="Courier New"/>
-          <w:sz w:val="16"/>
-          <w:szCs w:val="16"/>
-          <w:lang w:val="en-GB"/>
-        </w:rPr>
-        <w:t xml:space="preserve">        Num. Anti-translations:    0</w:t>
-      </w:r>
-    </w:p>
-    <w:p>
-      <w:pPr>
-        <w:spacing w:after="0"/>
-        <w:rPr>
-          <w:rFonts w:ascii="Courier New" w:hAnsi="Courier New" w:cs="Courier New"/>
-          <w:sz w:val="16"/>
-          <w:szCs w:val="16"/>
-          <w:lang w:val="en-GB"/>
-        </w:rPr>
-      </w:pPr>
-      <w:r>
-        <w:rPr>
-          <w:rFonts w:ascii="Courier New" w:hAnsi="Courier New" w:cs="Courier New"/>
-          <w:sz w:val="16"/>
-          <w:szCs w:val="16"/>
-          <w:lang w:val="en-GB"/>
-        </w:rPr>
-        <w:t xml:space="preserve">                Crystal system: Tetragonal</w:t>
-      </w:r>
-    </w:p>
-    <w:p>
-      <w:pPr>
-        <w:spacing w:after="0"/>
-        <w:rPr>
-          <w:rFonts w:ascii="Courier New" w:hAnsi="Courier New" w:cs="Courier New"/>
-          <w:sz w:val="16"/>
-          <w:szCs w:val="16"/>
-          <w:lang w:val="en-GB"/>
-        </w:rPr>
-      </w:pPr>
-      <w:r>
-        <w:rPr>
-          <w:rFonts w:ascii="Courier New" w:hAnsi="Courier New" w:cs="Courier New"/>
-          <w:sz w:val="16"/>
-          <w:szCs w:val="16"/>
-          <w:lang w:val="en-GB"/>
-        </w:rPr>
-        <w:t xml:space="preserve">  Crystallographic Point group: 4</w:t>
-      </w:r>
-    </w:p>
-    <w:p>
-      <w:pPr>
-        <w:spacing w:after="0"/>
-        <w:rPr>
-          <w:rFonts w:ascii="Courier New" w:hAnsi="Courier New" w:cs="Courier New"/>
-          <w:sz w:val="16"/>
-          <w:szCs w:val="16"/>
-          <w:lang w:val="en-GB"/>
-        </w:rPr>
-      </w:pPr>
-      <w:r>
-        <w:rPr>
-          <w:rFonts w:ascii="Courier New" w:hAnsi="Courier New" w:cs="Courier New"/>
-          <w:sz w:val="16"/>
-          <w:szCs w:val="16"/>
-          <w:lang w:val="en-GB"/>
-        </w:rPr>
-        <w:t xml:space="preserve">                    Laue class: 4/m</w:t>
-      </w:r>
-    </w:p>
-    <w:p>
-      <w:pPr>
-        <w:spacing w:after="0"/>
-        <w:rPr>
-          <w:rFonts w:ascii="Courier New" w:hAnsi="Courier New" w:cs="Courier New"/>
-          <w:sz w:val="16"/>
-          <w:szCs w:val="16"/>
-          <w:lang w:val="en-GB"/>
-        </w:rPr>
-      </w:pPr>
-      <w:r>
-        <w:rPr>
-          <w:rFonts w:ascii="Courier New" w:hAnsi="Courier New" w:cs="Courier New"/>
-          <w:sz w:val="16"/>
-          <w:szCs w:val="16"/>
-          <w:lang w:val="en-GB"/>
-        </w:rPr>
-        <w:t xml:space="preserve">            Space Group number:   75</w:t>
-      </w:r>
-    </w:p>
-    <w:p>
-      <w:pPr>
-        <w:spacing w:after="0"/>
-        <w:rPr>
-          <w:rFonts w:ascii="Courier New" w:hAnsi="Courier New" w:cs="Courier New"/>
-          <w:sz w:val="16"/>
-          <w:szCs w:val="16"/>
-          <w:lang w:val="en-GB"/>
-        </w:rPr>
-      </w:pPr>
-      <w:r>
-        <w:rPr>
-          <w:rFonts w:ascii="Courier New" w:hAnsi="Courier New" w:cs="Courier New"/>
-          <w:sz w:val="16"/>
-          <w:szCs w:val="16"/>
-          <w:lang w:val="en-GB"/>
-        </w:rPr>
-        <w:t xml:space="preserve">        Shubnikov Group number:  663</w:t>
-      </w:r>
-    </w:p>
-    <w:p>
-      <w:pPr>
-        <w:spacing w:after="0"/>
-        <w:rPr>
-          <w:rFonts w:ascii="Courier New" w:hAnsi="Courier New" w:cs="Courier New"/>
-          <w:sz w:val="16"/>
-          <w:szCs w:val="16"/>
-          <w:lang w:val="en-GB"/>
-        </w:rPr>
-      </w:pPr>
-      <w:r>
-        <w:rPr>
-          <w:rFonts w:ascii="Courier New" w:hAnsi="Courier New" w:cs="Courier New"/>
-          <w:sz w:val="16"/>
-          <w:szCs w:val="16"/>
-          <w:lang w:val="en-GB"/>
-        </w:rPr>
-        <w:t xml:space="preserve">                   Hall symbol: X 4' 1u</w:t>
-      </w:r>
-    </w:p>
-    <w:p>
-      <w:pPr>
-        <w:spacing w:after="0"/>
-        <w:rPr>
-          <w:rFonts w:ascii="Courier New" w:hAnsi="Courier New" w:cs="Courier New"/>
-          <w:sz w:val="16"/>
-          <w:szCs w:val="16"/>
-          <w:lang w:val="en-GB"/>
-        </w:rPr>
-      </w:pPr>
-      <w:r>
-        <w:rPr>
-          <w:rFonts w:ascii="Courier New" w:hAnsi="Courier New" w:cs="Courier New"/>
-          <w:sz w:val="16"/>
-          <w:szCs w:val="16"/>
-          <w:lang w:val="en-GB"/>
-        </w:rPr>
-        <w:t xml:space="preserve">    Shubnikov Group BNS-symbol: P4'</w:t>
-      </w:r>
-    </w:p>
-    <w:p>
-      <w:pPr>
-        <w:spacing w:after="0"/>
-        <w:rPr>
-          <w:rFonts w:ascii="Courier New" w:hAnsi="Courier New" w:cs="Courier New"/>
-          <w:sz w:val="16"/>
-          <w:szCs w:val="16"/>
-          <w:lang w:val="en-GB"/>
-        </w:rPr>
-      </w:pPr>
-      <w:r>
-        <w:rPr>
-          <w:rFonts w:ascii="Courier New" w:hAnsi="Courier New" w:cs="Courier New"/>
-          <w:sz w:val="16"/>
-          <w:szCs w:val="16"/>
-          <w:lang w:val="en-GB"/>
-        </w:rPr>
-        <w:t xml:space="preserve">    Shubnikov Group BNS-label : 75.3</w:t>
-      </w:r>
-    </w:p>
-    <w:p>
-      <w:pPr>
-        <w:spacing w:after="0"/>
-        <w:rPr>
-          <w:rFonts w:ascii="Courier New" w:hAnsi="Courier New" w:cs="Courier New"/>
-          <w:sz w:val="16"/>
-          <w:szCs w:val="16"/>
-          <w:lang w:val="en-GB"/>
-        </w:rPr>
-      </w:pPr>
-      <w:r>
-        <w:rPr>
-          <w:rFonts w:ascii="Courier New" w:hAnsi="Courier New" w:cs="Courier New"/>
-          <w:sz w:val="16"/>
-          <w:szCs w:val="16"/>
-          <w:lang w:val="en-GB"/>
-        </w:rPr>
-        <w:t xml:space="preserve">    Shubnikov Group  OG-symbol: P4'</w:t>
-      </w:r>
-    </w:p>
-    <w:p>
-      <w:pPr>
-        <w:spacing w:after="0"/>
-        <w:rPr>
-          <w:rFonts w:ascii="Courier New" w:hAnsi="Courier New" w:cs="Courier New"/>
-          <w:sz w:val="16"/>
-          <w:szCs w:val="16"/>
-          <w:lang w:val="en-GB"/>
-        </w:rPr>
-      </w:pPr>
-      <w:r>
-        <w:rPr>
-          <w:rFonts w:ascii="Courier New" w:hAnsi="Courier New" w:cs="Courier New"/>
-          <w:sz w:val="16"/>
-          <w:szCs w:val="16"/>
-          <w:lang w:val="en-GB"/>
-        </w:rPr>
-        <w:t xml:space="preserve">          Magnetic Point Group: 4'</w:t>
-      </w:r>
-    </w:p>
-    <w:p>
-      <w:pPr>
-        <w:spacing w:after="0"/>
-        <w:rPr>
-          <w:rFonts w:ascii="Courier New" w:hAnsi="Courier New" w:cs="Courier New"/>
-          <w:sz w:val="16"/>
-          <w:szCs w:val="16"/>
-          <w:lang w:val="en-GB"/>
-        </w:rPr>
-      </w:pPr>
-      <w:r>
-        <w:rPr>
-          <w:rFonts w:ascii="Courier New" w:hAnsi="Courier New" w:cs="Courier New"/>
-          <w:sz w:val="16"/>
-          <w:szCs w:val="16"/>
-          <w:lang w:val="en-GB"/>
-        </w:rPr>
-        <w:t xml:space="preserve">   To Standard Shubnikov Group: -a/4,-b/4,c;0,0,0</w:t>
-      </w:r>
-    </w:p>
-    <w:p>
-      <w:pPr>
-        <w:spacing w:after="0"/>
-        <w:rPr>
-          <w:rFonts w:ascii="Courier New" w:hAnsi="Courier New" w:cs="Courier New"/>
-          <w:sz w:val="16"/>
-          <w:szCs w:val="16"/>
-          <w:lang w:val="es-ES_tradnl"/>
-        </w:rPr>
-      </w:pPr>
-      <w:r>
-        <w:rPr>
-          <w:rFonts w:ascii="Courier New" w:hAnsi="Courier New" w:cs="Courier New"/>
-          <w:sz w:val="16"/>
-          <w:szCs w:val="16"/>
-          <w:lang w:val="en-GB"/>
-        </w:rPr>
-        <w:t xml:space="preserve">               </w:t>
-      </w:r>
-      <w:r>
-        <w:rPr>
-          <w:rFonts w:ascii="Courier New" w:hAnsi="Courier New" w:cs="Courier New"/>
-          <w:sz w:val="16"/>
-          <w:szCs w:val="16"/>
-          <w:lang w:val="es-ES_tradnl"/>
-        </w:rPr>
-        <w:t>Generators List: -y,x,z,-1;x+1/4,y,z,1</w:t>
-      </w:r>
-    </w:p>
-    <w:p>
-      <w:pPr>
-        <w:spacing w:after="0"/>
-        <w:rPr>
-          <w:rFonts w:ascii="Courier New" w:hAnsi="Courier New" w:cs="Courier New"/>
-          <w:sz w:val="16"/>
-          <w:szCs w:val="16"/>
-          <w:lang w:val="en-GB"/>
-        </w:rPr>
-      </w:pPr>
-      <w:r>
-        <w:rPr>
-          <w:rFonts w:ascii="Courier New" w:hAnsi="Courier New" w:cs="Courier New"/>
-          <w:sz w:val="16"/>
-          <w:szCs w:val="16"/>
-          <w:lang w:val="es-ES_tradnl"/>
-        </w:rPr>
-        <w:t xml:space="preserve">                  </w:t>
-      </w:r>
-      <w:r>
-        <w:rPr>
-          <w:rFonts w:ascii="Courier New" w:hAnsi="Courier New" w:cs="Courier New"/>
-          <w:sz w:val="16"/>
-          <w:szCs w:val="16"/>
-          <w:lang w:val="en-GB"/>
-        </w:rPr>
-        <w:t>Centre_coord: none!</w:t>
-      </w:r>
-    </w:p>
-    <w:p>
-      <w:pPr>
-        <w:spacing w:after="0"/>
-        <w:rPr>
-          <w:rFonts w:ascii="Courier New" w:hAnsi="Courier New" w:cs="Courier New"/>
-          <w:sz w:val="16"/>
-          <w:szCs w:val="16"/>
-          <w:lang w:val="en-GB"/>
-        </w:rPr>
-      </w:pPr>
-    </w:p>
-    <w:p>
-      <w:pPr>
-        <w:spacing w:after="0"/>
-        <w:rPr>
-          <w:rFonts w:ascii="Courier New" w:hAnsi="Courier New" w:cs="Courier New"/>
-          <w:sz w:val="16"/>
-          <w:szCs w:val="16"/>
-          <w:lang w:val="en-GB"/>
-        </w:rPr>
-      </w:pPr>
-      <w:r>
-        <w:rPr>
-          <w:rFonts w:ascii="Courier New" w:hAnsi="Courier New" w:cs="Courier New"/>
-          <w:sz w:val="16"/>
-          <w:szCs w:val="16"/>
-          <w:lang w:val="en-GB"/>
-        </w:rPr>
-        <w:t xml:space="preserve">         Centring translations:</w:t>
-      </w:r>
-    </w:p>
-    <w:p>
-      <w:pPr>
-        <w:spacing w:after="0"/>
-        <w:rPr>
-          <w:rFonts w:ascii="Courier New" w:hAnsi="Courier New" w:cs="Courier New"/>
-          <w:sz w:val="16"/>
-          <w:szCs w:val="16"/>
-          <w:lang w:val="en-GB"/>
-        </w:rPr>
-      </w:pPr>
-      <w:r>
-        <w:rPr>
-          <w:rFonts w:ascii="Courier New" w:hAnsi="Courier New" w:cs="Courier New"/>
-          <w:sz w:val="16"/>
-          <w:szCs w:val="16"/>
-          <w:lang w:val="en-GB"/>
-        </w:rPr>
-        <w:t xml:space="preserve">                               [ 1/4 0 0 ]</w:t>
-      </w:r>
-    </w:p>
-    <w:p>
-      <w:pPr>
-        <w:spacing w:after="0"/>
-        <w:rPr>
-          <w:rFonts w:ascii="Courier New" w:hAnsi="Courier New" w:cs="Courier New"/>
-          <w:sz w:val="16"/>
-          <w:szCs w:val="16"/>
-          <w:lang w:val="en-GB"/>
-        </w:rPr>
-      </w:pPr>
-      <w:r>
-        <w:rPr>
-          <w:rFonts w:ascii="Courier New" w:hAnsi="Courier New" w:cs="Courier New"/>
-          <w:sz w:val="16"/>
-          <w:szCs w:val="16"/>
-          <w:lang w:val="en-GB"/>
-        </w:rPr>
-        <w:t xml:space="preserve">                               [ 1/2 0 0 ]</w:t>
-      </w:r>
-    </w:p>
-    <w:p>
-      <w:pPr>
-        <w:spacing w:after="0"/>
-        <w:rPr>
-          <w:rFonts w:ascii="Courier New" w:hAnsi="Courier New" w:cs="Courier New"/>
-          <w:sz w:val="16"/>
-          <w:szCs w:val="16"/>
-          <w:lang w:val="en-GB"/>
-        </w:rPr>
-      </w:pPr>
-      <w:r>
-        <w:rPr>
-          <w:rFonts w:ascii="Courier New" w:hAnsi="Courier New" w:cs="Courier New"/>
-          <w:sz w:val="16"/>
-          <w:szCs w:val="16"/>
-          <w:lang w:val="en-GB"/>
-        </w:rPr>
-        <w:t xml:space="preserve">                               [ 3/4 0 0 ]</w:t>
-      </w:r>
-    </w:p>
-    <w:p>
-      <w:pPr>
-        <w:spacing w:after="0"/>
-        <w:rPr>
-          <w:rFonts w:ascii="Courier New" w:hAnsi="Courier New" w:cs="Courier New"/>
-          <w:sz w:val="16"/>
-          <w:szCs w:val="16"/>
-          <w:lang w:val="en-GB"/>
-        </w:rPr>
-      </w:pPr>
-      <w:r>
-        <w:rPr>
-          <w:rFonts w:ascii="Courier New" w:hAnsi="Courier New" w:cs="Courier New"/>
-          <w:sz w:val="16"/>
-          <w:szCs w:val="16"/>
-          <w:lang w:val="en-GB"/>
-        </w:rPr>
-        <w:t xml:space="preserve">                               [ 0 3/4 0 ]</w:t>
-      </w:r>
-    </w:p>
-    <w:p>
-      <w:pPr>
-        <w:spacing w:after="0"/>
-        <w:rPr>
-          <w:rFonts w:ascii="Courier New" w:hAnsi="Courier New" w:cs="Courier New"/>
-          <w:sz w:val="16"/>
-          <w:szCs w:val="16"/>
-          <w:lang w:val="en-GB"/>
-        </w:rPr>
-      </w:pPr>
-      <w:r>
-        <w:rPr>
-          <w:rFonts w:ascii="Courier New" w:hAnsi="Courier New" w:cs="Courier New"/>
-          <w:sz w:val="16"/>
-          <w:szCs w:val="16"/>
-          <w:lang w:val="en-GB"/>
-        </w:rPr>
-        <w:t xml:space="preserve">                               [ 0 1/4 0 ]</w:t>
-      </w:r>
-    </w:p>
-    <w:p>
-      <w:pPr>
-        <w:spacing w:after="0"/>
-        <w:rPr>
-          <w:rFonts w:ascii="Courier New" w:hAnsi="Courier New" w:cs="Courier New"/>
-          <w:sz w:val="16"/>
-          <w:szCs w:val="16"/>
-          <w:lang w:val="en-GB"/>
-        </w:rPr>
-      </w:pPr>
-      <w:r>
-        <w:rPr>
-          <w:rFonts w:ascii="Courier New" w:hAnsi="Courier New" w:cs="Courier New"/>
-          <w:sz w:val="16"/>
-          <w:szCs w:val="16"/>
-          <w:lang w:val="en-GB"/>
-        </w:rPr>
-        <w:t xml:space="preserve">                               [ 1/4 3/4 0 ]</w:t>
-      </w:r>
-    </w:p>
-    <w:p>
-      <w:pPr>
-        <w:spacing w:after="0"/>
-        <w:rPr>
-          <w:rFonts w:ascii="Courier New" w:hAnsi="Courier New" w:cs="Courier New"/>
-          <w:sz w:val="16"/>
-          <w:szCs w:val="16"/>
-          <w:lang w:val="en-GB"/>
-        </w:rPr>
-      </w:pPr>
-      <w:r>
-        <w:rPr>
-          <w:rFonts w:ascii="Courier New" w:hAnsi="Courier New" w:cs="Courier New"/>
-          <w:sz w:val="16"/>
-          <w:szCs w:val="16"/>
-          <w:lang w:val="en-GB"/>
-        </w:rPr>
-        <w:t xml:space="preserve">                               [ 0 1/2 0 ]</w:t>
-      </w:r>
-    </w:p>
-    <w:p>
-      <w:pPr>
-        <w:spacing w:after="0"/>
-        <w:rPr>
-          <w:rFonts w:ascii="Courier New" w:hAnsi="Courier New" w:cs="Courier New"/>
-          <w:sz w:val="16"/>
-          <w:szCs w:val="16"/>
-          <w:lang w:val="en-GB"/>
-        </w:rPr>
-      </w:pPr>
-      <w:r>
-        <w:rPr>
-          <w:rFonts w:ascii="Courier New" w:hAnsi="Courier New" w:cs="Courier New"/>
-          <w:sz w:val="16"/>
-          <w:szCs w:val="16"/>
-          <w:lang w:val="en-GB"/>
-        </w:rPr>
-        <w:t xml:space="preserve">                               [ 3/4 3/4 0 ]</w:t>
-      </w:r>
-    </w:p>
-    <w:p>
-      <w:pPr>
-        <w:spacing w:after="0"/>
-        <w:rPr>
-          <w:rFonts w:ascii="Courier New" w:hAnsi="Courier New" w:cs="Courier New"/>
-          <w:sz w:val="16"/>
-          <w:szCs w:val="16"/>
-          <w:lang w:val="en-GB"/>
-        </w:rPr>
-      </w:pPr>
-      <w:r>
-        <w:rPr>
-          <w:rFonts w:ascii="Courier New" w:hAnsi="Courier New" w:cs="Courier New"/>
-          <w:sz w:val="16"/>
-          <w:szCs w:val="16"/>
-          <w:lang w:val="en-GB"/>
-        </w:rPr>
-        <w:t xml:space="preserve">                               [ 1/4 1/4 0 ]</w:t>
-      </w:r>
-    </w:p>
-    <w:p>
-      <w:pPr>
-        <w:spacing w:after="0"/>
-        <w:rPr>
-          <w:rFonts w:ascii="Courier New" w:hAnsi="Courier New" w:cs="Courier New"/>
-          <w:sz w:val="16"/>
-          <w:szCs w:val="16"/>
-          <w:lang w:val="en-GB"/>
-        </w:rPr>
-      </w:pPr>
-      <w:r>
-        <w:rPr>
-          <w:rFonts w:ascii="Courier New" w:hAnsi="Courier New" w:cs="Courier New"/>
-          <w:sz w:val="16"/>
-          <w:szCs w:val="16"/>
-          <w:lang w:val="en-GB"/>
-        </w:rPr>
-        <w:t xml:space="preserve">                               [ 3/4 1/4 0 ]</w:t>
-      </w:r>
-    </w:p>
-    <w:p>
-      <w:pPr>
-        <w:spacing w:after="0"/>
-        <w:rPr>
-          <w:rFonts w:ascii="Courier New" w:hAnsi="Courier New" w:cs="Courier New"/>
-          <w:sz w:val="16"/>
-          <w:szCs w:val="16"/>
-          <w:lang w:val="en-GB"/>
-        </w:rPr>
-      </w:pPr>
-      <w:r>
-        <w:rPr>
-          <w:rFonts w:ascii="Courier New" w:hAnsi="Courier New" w:cs="Courier New"/>
-          <w:sz w:val="16"/>
-          <w:szCs w:val="16"/>
-          <w:lang w:val="en-GB"/>
-        </w:rPr>
-        <w:t xml:space="preserve">                               [ 1/2 3/4 0 ]</w:t>
-      </w:r>
-    </w:p>
-    <w:p>
-      <w:pPr>
-        <w:spacing w:after="0"/>
-        <w:rPr>
-          <w:rFonts w:ascii="Courier New" w:hAnsi="Courier New" w:cs="Courier New"/>
-          <w:sz w:val="16"/>
-          <w:szCs w:val="16"/>
-          <w:lang w:val="en-GB"/>
-        </w:rPr>
-      </w:pPr>
-      <w:r>
-        <w:rPr>
-          <w:rFonts w:ascii="Courier New" w:hAnsi="Courier New" w:cs="Courier New"/>
-          <w:sz w:val="16"/>
-          <w:szCs w:val="16"/>
-          <w:lang w:val="en-GB"/>
-        </w:rPr>
-        <w:t xml:space="preserve">                               [ 1/4 1/2 0 ]</w:t>
-      </w:r>
-    </w:p>
-    <w:p>
-      <w:pPr>
-        <w:spacing w:after="0"/>
-        <w:rPr>
-          <w:rFonts w:ascii="Courier New" w:hAnsi="Courier New" w:cs="Courier New"/>
-          <w:sz w:val="16"/>
-          <w:szCs w:val="16"/>
-          <w:lang w:val="en-GB"/>
-        </w:rPr>
-      </w:pPr>
-      <w:r>
-        <w:rPr>
-          <w:rFonts w:ascii="Courier New" w:hAnsi="Courier New" w:cs="Courier New"/>
-          <w:sz w:val="16"/>
-          <w:szCs w:val="16"/>
-          <w:lang w:val="en-GB"/>
-        </w:rPr>
-        <w:t xml:space="preserve">                               [ 3/4 1/2 0 ]</w:t>
-      </w:r>
-    </w:p>
-    <w:p>
-      <w:pPr>
-        <w:spacing w:after="0"/>
-        <w:rPr>
-          <w:rFonts w:ascii="Courier New" w:hAnsi="Courier New" w:cs="Courier New"/>
-          <w:sz w:val="16"/>
-          <w:szCs w:val="16"/>
-          <w:lang w:val="en-GB"/>
-        </w:rPr>
-      </w:pPr>
-      <w:r>
-        <w:rPr>
-          <w:rFonts w:ascii="Courier New" w:hAnsi="Courier New" w:cs="Courier New"/>
-          <w:sz w:val="16"/>
-          <w:szCs w:val="16"/>
-          <w:lang w:val="en-GB"/>
-        </w:rPr>
-        <w:t xml:space="preserve">                               [ 1/2 1/4 0 ]</w:t>
-      </w:r>
-    </w:p>
-    <w:p>
-      <w:pPr>
-        <w:spacing w:after="0"/>
-        <w:rPr>
-          <w:rFonts w:ascii="Courier New" w:hAnsi="Courier New" w:cs="Courier New"/>
-          <w:sz w:val="16"/>
-          <w:szCs w:val="16"/>
-          <w:lang w:val="en-GB"/>
-        </w:rPr>
-      </w:pPr>
-      <w:r>
-        <w:rPr>
-          <w:rFonts w:ascii="Courier New" w:hAnsi="Courier New" w:cs="Courier New"/>
-          <w:sz w:val="16"/>
-          <w:szCs w:val="16"/>
-          <w:lang w:val="en-GB"/>
-        </w:rPr>
-        <w:t xml:space="preserve">                               [ 1/2 1/2 0 ]</w:t>
-      </w:r>
-    </w:p>
-    <w:p>
-      <w:pPr>
-        <w:spacing w:after="0"/>
-        <w:rPr>
-          <w:rFonts w:ascii="Courier New" w:hAnsi="Courier New" w:cs="Courier New"/>
-          <w:sz w:val="16"/>
-          <w:szCs w:val="16"/>
-          <w:lang w:val="en-GB"/>
-        </w:rPr>
-      </w:pPr>
-    </w:p>
-    <w:p>
-      <w:pPr>
-        <w:spacing w:after="0"/>
-        <w:rPr>
-          <w:rFonts w:ascii="Courier New" w:hAnsi="Courier New" w:cs="Courier New"/>
-          <w:sz w:val="16"/>
-          <w:szCs w:val="16"/>
-          <w:lang w:val="en-GB"/>
-        </w:rPr>
-      </w:pPr>
-      <w:r>
-        <w:rPr>
-          <w:rFonts w:ascii="Courier New" w:hAnsi="Courier New" w:cs="Courier New"/>
-          <w:sz w:val="16"/>
-          <w:szCs w:val="16"/>
-          <w:lang w:val="en-GB"/>
-        </w:rPr>
-        <w:t xml:space="preserve">  Complete list of symmetry operators and symmetry symbols</w:t>
-      </w:r>
-    </w:p>
-    <w:p>
-      <w:pPr>
-        <w:spacing w:after="0"/>
-        <w:rPr>
-          <w:rFonts w:ascii="Courier New" w:hAnsi="Courier New" w:cs="Courier New"/>
-          <w:sz w:val="16"/>
-          <w:szCs w:val="16"/>
-          <w:lang w:val="fr-FR"/>
-        </w:rPr>
-      </w:pPr>
-      <w:r>
-        <w:rPr>
-          <w:rFonts w:ascii="Courier New" w:hAnsi="Courier New" w:cs="Courier New"/>
-          <w:sz w:val="16"/>
-          <w:szCs w:val="16"/>
-          <w:lang w:val="en-GB"/>
-        </w:rPr>
-        <w:t xml:space="preserve">  </w:t>
-      </w:r>
-      <w:r>
-        <w:rPr>
-          <w:rFonts w:ascii="Courier New" w:hAnsi="Courier New" w:cs="Courier New"/>
-          <w:sz w:val="16"/>
-          <w:szCs w:val="16"/>
-          <w:lang w:val="fr-FR"/>
-        </w:rPr>
-        <w:t>========================================================</w:t>
-      </w:r>
-    </w:p>
-    <w:p>
-      <w:pPr>
-        <w:spacing w:after="0"/>
-        <w:rPr>
-          <w:rFonts w:ascii="Courier New" w:hAnsi="Courier New" w:cs="Courier New"/>
-          <w:sz w:val="16"/>
-          <w:szCs w:val="16"/>
-          <w:lang w:val="fr-FR"/>
-        </w:rPr>
-      </w:pPr>
-      <w:r>
-        <w:rPr>
-          <w:rFonts w:ascii="Courier New" w:hAnsi="Courier New" w:cs="Courier New"/>
-          <w:sz w:val="16"/>
-          <w:szCs w:val="16"/>
-          <w:lang w:val="fr-FR"/>
-        </w:rPr>
-        <w:t xml:space="preserve">  SymmOp   1: x,y,z,1                             Symbol: 1</w:t>
-      </w:r>
-    </w:p>
-    <w:p>
-      <w:pPr>
-        <w:spacing w:after="0"/>
-        <w:rPr>
-          <w:rFonts w:ascii="Courier New" w:hAnsi="Courier New" w:cs="Courier New"/>
-          <w:sz w:val="16"/>
-          <w:szCs w:val="16"/>
-          <w:lang w:val="fr-FR"/>
-        </w:rPr>
-      </w:pPr>
-      <w:r>
-        <w:rPr>
-          <w:rFonts w:ascii="Courier New" w:hAnsi="Courier New" w:cs="Courier New"/>
-          <w:sz w:val="16"/>
-          <w:szCs w:val="16"/>
-          <w:lang w:val="fr-FR"/>
-        </w:rPr>
-        <w:t xml:space="preserve">  SymmOp   2: -x,-y,z,1                           Symbol: 2 0,0,z</w:t>
-      </w:r>
-    </w:p>
-    <w:p>
-      <w:pPr>
-        <w:spacing w:after="0"/>
-        <w:rPr>
-          <w:rFonts w:ascii="Courier New" w:hAnsi="Courier New" w:cs="Courier New"/>
-          <w:sz w:val="16"/>
-          <w:szCs w:val="16"/>
-          <w:lang w:val="fr-FR"/>
-        </w:rPr>
-      </w:pPr>
-      <w:r>
-        <w:rPr>
-          <w:rFonts w:ascii="Courier New" w:hAnsi="Courier New" w:cs="Courier New"/>
-          <w:sz w:val="16"/>
-          <w:szCs w:val="16"/>
-          <w:lang w:val="fr-FR"/>
-        </w:rPr>
-        <w:t xml:space="preserve">  SymmOp   3: -y,x,z,-1                           Symbol: 4+' 0,0,z</w:t>
-      </w:r>
-    </w:p>
-    <w:p>
-      <w:pPr>
-        <w:spacing w:after="0"/>
-        <w:rPr>
-          <w:rFonts w:ascii="Courier New" w:hAnsi="Courier New" w:cs="Courier New"/>
-          <w:sz w:val="16"/>
-          <w:szCs w:val="16"/>
-          <w:lang w:val="fr-FR"/>
-        </w:rPr>
-      </w:pPr>
-      <w:r>
-        <w:rPr>
-          <w:rFonts w:ascii="Courier New" w:hAnsi="Courier New" w:cs="Courier New"/>
-          <w:sz w:val="16"/>
-          <w:szCs w:val="16"/>
-          <w:lang w:val="fr-FR"/>
-        </w:rPr>
-        <w:t xml:space="preserve">  SymmOp   4: y,-x,z,-1                           Symbol: 4-' 0,0,z</w:t>
-      </w:r>
-    </w:p>
-    <w:p>
-      <w:pPr>
-        <w:spacing w:after="0"/>
-        <w:rPr>
-          <w:rFonts w:ascii="Courier New" w:hAnsi="Courier New" w:cs="Courier New"/>
-          <w:sz w:val="16"/>
-          <w:szCs w:val="16"/>
-          <w:lang w:val="fr-FR"/>
-        </w:rPr>
-      </w:pPr>
-      <w:r>
-        <w:rPr>
-          <w:rFonts w:ascii="Courier New" w:hAnsi="Courier New" w:cs="Courier New"/>
-          <w:sz w:val="16"/>
-          <w:szCs w:val="16"/>
-          <w:lang w:val="fr-FR"/>
-        </w:rPr>
-        <w:t xml:space="preserve">  SymmOp   5: x+1/4,y,z,1                         Symbol: t (1/4,0,0)</w:t>
-      </w:r>
-    </w:p>
-    <w:p>
-      <w:pPr>
-        <w:spacing w:after="0"/>
-        <w:rPr>
-          <w:rFonts w:ascii="Courier New" w:hAnsi="Courier New" w:cs="Courier New"/>
-          <w:sz w:val="16"/>
-          <w:szCs w:val="16"/>
-          <w:lang w:val="fr-FR"/>
-        </w:rPr>
-      </w:pPr>
-      <w:r>
-        <w:rPr>
-          <w:rFonts w:ascii="Courier New" w:hAnsi="Courier New" w:cs="Courier New"/>
-          <w:sz w:val="16"/>
-          <w:szCs w:val="16"/>
-          <w:lang w:val="fr-FR"/>
-        </w:rPr>
-        <w:t xml:space="preserve">  SymmOp   6: -x+1/4,-y,z,1                       Symbol: 2 1/8,0,z</w:t>
-      </w:r>
-    </w:p>
-    <w:p>
-      <w:pPr>
-        <w:spacing w:after="0"/>
-        <w:rPr>
-          <w:rFonts w:ascii="Courier New" w:hAnsi="Courier New" w:cs="Courier New"/>
-          <w:sz w:val="16"/>
-          <w:szCs w:val="16"/>
-          <w:lang w:val="fr-FR"/>
-        </w:rPr>
-      </w:pPr>
-      <w:r>
-        <w:rPr>
-          <w:rFonts w:ascii="Courier New" w:hAnsi="Courier New" w:cs="Courier New"/>
-          <w:sz w:val="16"/>
-          <w:szCs w:val="16"/>
-          <w:lang w:val="fr-FR"/>
-        </w:rPr>
-        <w:t xml:space="preserve">  SymmOp   7: -y+1/4,x,z,-1                       Symbol: 4+' 1/8,1/8,z</w:t>
-      </w:r>
-    </w:p>
-    <w:p>
-      <w:pPr>
-        <w:spacing w:after="0"/>
-        <w:rPr>
-          <w:rFonts w:ascii="Courier New" w:hAnsi="Courier New" w:cs="Courier New"/>
-          <w:sz w:val="16"/>
-          <w:szCs w:val="16"/>
-          <w:lang w:val="fr-FR"/>
-        </w:rPr>
-      </w:pPr>
-      <w:r>
-        <w:rPr>
-          <w:rFonts w:ascii="Courier New" w:hAnsi="Courier New" w:cs="Courier New"/>
-          <w:sz w:val="16"/>
-          <w:szCs w:val="16"/>
-          <w:lang w:val="fr-FR"/>
-        </w:rPr>
-        <w:t xml:space="preserve">  SymmOp   8: y+1/4,-x,z,-1                       Symbol: 4-' 1/8,-1/8,z</w:t>
-      </w:r>
-    </w:p>
-    <w:p>
-      <w:pPr>
-        <w:spacing w:after="0"/>
-        <w:rPr>
-          <w:rFonts w:ascii="Courier New" w:hAnsi="Courier New" w:cs="Courier New"/>
-          <w:sz w:val="16"/>
-          <w:szCs w:val="16"/>
-          <w:lang w:val="fr-FR"/>
-        </w:rPr>
-      </w:pPr>
-      <w:r>
-        <w:rPr>
-          <w:rFonts w:ascii="Courier New" w:hAnsi="Courier New" w:cs="Courier New"/>
-          <w:sz w:val="16"/>
-          <w:szCs w:val="16"/>
-          <w:lang w:val="fr-FR"/>
-        </w:rPr>
-        <w:lastRenderedPageBreak/>
-        <w:t xml:space="preserve">  SymmOp   9: x+1/2,y,z,1                         Symbol: t (1/2,0,0)</w:t>
-      </w:r>
-    </w:p>
-    <w:p>
-      <w:pPr>
-        <w:spacing w:after="0"/>
-        <w:rPr>
-          <w:rFonts w:ascii="Courier New" w:hAnsi="Courier New" w:cs="Courier New"/>
-          <w:sz w:val="16"/>
-          <w:szCs w:val="16"/>
-          <w:lang w:val="fr-FR"/>
-        </w:rPr>
-      </w:pPr>
-      <w:r>
-        <w:rPr>
-          <w:rFonts w:ascii="Courier New" w:hAnsi="Courier New" w:cs="Courier New"/>
-          <w:sz w:val="16"/>
-          <w:szCs w:val="16"/>
-          <w:lang w:val="fr-FR"/>
-        </w:rPr>
-        <w:t xml:space="preserve">  SymmOp  10: -x+1/2,-y,z,1                       Symbol: 2 1/4,0,z</w:t>
-      </w:r>
-    </w:p>
-    <w:p>
-      <w:pPr>
-        <w:spacing w:after="0"/>
-        <w:rPr>
-          <w:rFonts w:ascii="Courier New" w:hAnsi="Courier New" w:cs="Courier New"/>
-          <w:sz w:val="16"/>
-          <w:szCs w:val="16"/>
-          <w:lang w:val="fr-FR"/>
-        </w:rPr>
-      </w:pPr>
-      <w:r>
-        <w:rPr>
-          <w:rFonts w:ascii="Courier New" w:hAnsi="Courier New" w:cs="Courier New"/>
-          <w:sz w:val="16"/>
-          <w:szCs w:val="16"/>
-          <w:lang w:val="fr-FR"/>
-        </w:rPr>
-        <w:t xml:space="preserve">  SymmOp  11: -y+1/2,x,z,-1                       Symbol: 4+' 1/4,1/4,z</w:t>
-      </w:r>
-    </w:p>
-    <w:p>
-      <w:pPr>
-        <w:spacing w:after="0"/>
-        <w:rPr>
-          <w:rFonts w:ascii="Courier New" w:hAnsi="Courier New" w:cs="Courier New"/>
-          <w:sz w:val="16"/>
-          <w:szCs w:val="16"/>
-          <w:lang w:val="fr-FR"/>
-        </w:rPr>
-      </w:pPr>
-      <w:r>
-        <w:rPr>
-          <w:rFonts w:ascii="Courier New" w:hAnsi="Courier New" w:cs="Courier New"/>
-          <w:sz w:val="16"/>
-          <w:szCs w:val="16"/>
-          <w:lang w:val="fr-FR"/>
-        </w:rPr>
-        <w:t xml:space="preserve">  SymmOp  12: y+1/2,-x,z,-1                       Symbol: 4-' 1/4,-1/4,z</w:t>
-      </w:r>
-    </w:p>
-    <w:p>
-      <w:pPr>
-        <w:spacing w:after="0"/>
-        <w:rPr>
-          <w:rFonts w:ascii="Courier New" w:hAnsi="Courier New" w:cs="Courier New"/>
-          <w:sz w:val="16"/>
-          <w:szCs w:val="16"/>
-          <w:lang w:val="fr-FR"/>
-        </w:rPr>
-      </w:pPr>
-      <w:r>
-        <w:rPr>
-          <w:rFonts w:ascii="Courier New" w:hAnsi="Courier New" w:cs="Courier New"/>
-          <w:sz w:val="16"/>
-          <w:szCs w:val="16"/>
-          <w:lang w:val="fr-FR"/>
-        </w:rPr>
-        <w:t xml:space="preserve">  SymmOp  13: x+3/4,y,z,1                         Symbol: t (3/4,0,0)</w:t>
-      </w:r>
-    </w:p>
-    <w:p>
-      <w:pPr>
-        <w:spacing w:after="0"/>
-        <w:rPr>
-          <w:rFonts w:ascii="Courier New" w:hAnsi="Courier New" w:cs="Courier New"/>
-          <w:sz w:val="16"/>
-          <w:szCs w:val="16"/>
-          <w:lang w:val="fr-FR"/>
-        </w:rPr>
-      </w:pPr>
-      <w:r>
-        <w:rPr>
-          <w:rFonts w:ascii="Courier New" w:hAnsi="Courier New" w:cs="Courier New"/>
-          <w:sz w:val="16"/>
-          <w:szCs w:val="16"/>
-          <w:lang w:val="fr-FR"/>
-        </w:rPr>
-        <w:t xml:space="preserve">  SymmOp  14: -x+3/4,-y,z,1                       Symbol: 2 3/8,0,z</w:t>
-      </w:r>
-    </w:p>
-    <w:p>
-      <w:pPr>
-        <w:spacing w:after="0"/>
-        <w:rPr>
-          <w:rFonts w:ascii="Courier New" w:hAnsi="Courier New" w:cs="Courier New"/>
-          <w:sz w:val="16"/>
-          <w:szCs w:val="16"/>
-          <w:lang w:val="fr-FR"/>
-        </w:rPr>
-      </w:pPr>
-      <w:r>
-        <w:rPr>
-          <w:rFonts w:ascii="Courier New" w:hAnsi="Courier New" w:cs="Courier New"/>
-          <w:sz w:val="16"/>
-          <w:szCs w:val="16"/>
-          <w:lang w:val="fr-FR"/>
-        </w:rPr>
-        <w:t xml:space="preserve">  SymmOp  15: -y+3/4,x,z,-1                       Symbol: 4+' 3/8,3/8,z</w:t>
-      </w:r>
-    </w:p>
-    <w:p>
-      <w:pPr>
-        <w:spacing w:after="0"/>
-        <w:rPr>
-          <w:rFonts w:ascii="Courier New" w:hAnsi="Courier New" w:cs="Courier New"/>
-          <w:sz w:val="16"/>
-          <w:szCs w:val="16"/>
-          <w:lang w:val="fr-FR"/>
-        </w:rPr>
-      </w:pPr>
-      <w:r>
-        <w:rPr>
-          <w:rFonts w:ascii="Courier New" w:hAnsi="Courier New" w:cs="Courier New"/>
-          <w:sz w:val="16"/>
-          <w:szCs w:val="16"/>
-          <w:lang w:val="fr-FR"/>
-        </w:rPr>
-        <w:t xml:space="preserve">  SymmOp  16: y+3/4,-x,z,-1                       Symbol: 4-' 3/8,-3/8,z</w:t>
-      </w:r>
-    </w:p>
-    <w:p>
-      <w:pPr>
-        <w:spacing w:after="0"/>
-        <w:rPr>
-          <w:rFonts w:ascii="Courier New" w:hAnsi="Courier New" w:cs="Courier New"/>
-          <w:sz w:val="16"/>
-          <w:szCs w:val="16"/>
-          <w:lang w:val="fr-FR"/>
-        </w:rPr>
-      </w:pPr>
-      <w:r>
-        <w:rPr>
-          <w:rFonts w:ascii="Courier New" w:hAnsi="Courier New" w:cs="Courier New"/>
-          <w:sz w:val="16"/>
-          <w:szCs w:val="16"/>
-          <w:lang w:val="fr-FR"/>
-        </w:rPr>
-        <w:t xml:space="preserve">  SymmOp  17: x,y+3/4,z,1                         Symbol: t (0,3/4,0)</w:t>
-      </w:r>
-    </w:p>
-    <w:p>
-      <w:pPr>
-        <w:spacing w:after="0"/>
-        <w:rPr>
-          <w:rFonts w:ascii="Courier New" w:hAnsi="Courier New" w:cs="Courier New"/>
-          <w:sz w:val="16"/>
-          <w:szCs w:val="16"/>
-          <w:lang w:val="fr-FR"/>
-        </w:rPr>
-      </w:pPr>
-      <w:r>
-        <w:rPr>
-          <w:rFonts w:ascii="Courier New" w:hAnsi="Courier New" w:cs="Courier New"/>
-          <w:sz w:val="16"/>
-          <w:szCs w:val="16"/>
-          <w:lang w:val="fr-FR"/>
-        </w:rPr>
-        <w:t xml:space="preserve">  SymmOp  18: -x,-y+3/4,z,1                       Symbol: 2 0,3/8,z</w:t>
-      </w:r>
-    </w:p>
-    <w:p>
-      <w:pPr>
-        <w:spacing w:after="0"/>
-        <w:rPr>
-          <w:rFonts w:ascii="Courier New" w:hAnsi="Courier New" w:cs="Courier New"/>
-          <w:sz w:val="16"/>
-          <w:szCs w:val="16"/>
-          <w:lang w:val="fr-FR"/>
-        </w:rPr>
-      </w:pPr>
-      <w:r>
-        <w:rPr>
-          <w:rFonts w:ascii="Courier New" w:hAnsi="Courier New" w:cs="Courier New"/>
-          <w:sz w:val="16"/>
-          <w:szCs w:val="16"/>
-          <w:lang w:val="fr-FR"/>
-        </w:rPr>
-        <w:t xml:space="preserve">  SymmOp  19: -y,x+3/4,z,-1                       Symbol: 4+' -3/8,3/8,z</w:t>
-      </w:r>
-    </w:p>
-    <w:p>
-      <w:pPr>
-        <w:spacing w:after="0"/>
-        <w:rPr>
-          <w:rFonts w:ascii="Courier New" w:hAnsi="Courier New" w:cs="Courier New"/>
-          <w:sz w:val="16"/>
-          <w:szCs w:val="16"/>
-          <w:lang w:val="fr-FR"/>
-        </w:rPr>
-      </w:pPr>
-      <w:r>
-        <w:rPr>
-          <w:rFonts w:ascii="Courier New" w:hAnsi="Courier New" w:cs="Courier New"/>
-          <w:sz w:val="16"/>
-          <w:szCs w:val="16"/>
-          <w:lang w:val="fr-FR"/>
-        </w:rPr>
-        <w:t xml:space="preserve">  SymmOp  20: y,-x+3/4,z,-1                       Symbol: 4-' 3/8,3/8,z</w:t>
-      </w:r>
-    </w:p>
-    <w:p>
-      <w:pPr>
-        <w:spacing w:after="0"/>
-        <w:rPr>
-          <w:rFonts w:ascii="Courier New" w:hAnsi="Courier New" w:cs="Courier New"/>
-          <w:sz w:val="16"/>
-          <w:szCs w:val="16"/>
-          <w:lang w:val="fr-FR"/>
-        </w:rPr>
-      </w:pPr>
-      <w:r>
-        <w:rPr>
-          <w:rFonts w:ascii="Courier New" w:hAnsi="Courier New" w:cs="Courier New"/>
-          <w:sz w:val="16"/>
-          <w:szCs w:val="16"/>
-          <w:lang w:val="fr-FR"/>
-        </w:rPr>
-        <w:t xml:space="preserve">  SymmOp  21: x,y+1/4,z,1                         Symbol: t (0,1/4,0)</w:t>
-      </w:r>
-    </w:p>
-    <w:p>
-      <w:pPr>
-        <w:spacing w:after="0"/>
-        <w:rPr>
-          <w:rFonts w:ascii="Courier New" w:hAnsi="Courier New" w:cs="Courier New"/>
-          <w:sz w:val="16"/>
-          <w:szCs w:val="16"/>
-          <w:lang w:val="fr-FR"/>
-        </w:rPr>
-      </w:pPr>
-      <w:r>
-        <w:rPr>
-          <w:rFonts w:ascii="Courier New" w:hAnsi="Courier New" w:cs="Courier New"/>
-          <w:sz w:val="16"/>
-          <w:szCs w:val="16"/>
-          <w:lang w:val="fr-FR"/>
-        </w:rPr>
-        <w:t xml:space="preserve">  SymmOp  22: -x,-y+1/4,z,1                       Symbol: 2 0,1/8,z</w:t>
-      </w:r>
-    </w:p>
-    <w:p>
-      <w:pPr>
-        <w:spacing w:after="0"/>
-        <w:rPr>
-          <w:rFonts w:ascii="Courier New" w:hAnsi="Courier New" w:cs="Courier New"/>
-          <w:sz w:val="16"/>
-          <w:szCs w:val="16"/>
-          <w:lang w:val="fr-FR"/>
-        </w:rPr>
-      </w:pPr>
-      <w:r>
-        <w:rPr>
-          <w:rFonts w:ascii="Courier New" w:hAnsi="Courier New" w:cs="Courier New"/>
-          <w:sz w:val="16"/>
-          <w:szCs w:val="16"/>
-          <w:lang w:val="fr-FR"/>
-        </w:rPr>
-        <w:t xml:space="preserve">  SymmOp  23: -y,x+1/4,z,-1                       Symbol: 4+' -1/8,1/8,z</w:t>
-      </w:r>
-    </w:p>
-    <w:p>
-      <w:pPr>
-        <w:spacing w:after="0"/>
-        <w:rPr>
-          <w:rFonts w:ascii="Courier New" w:hAnsi="Courier New" w:cs="Courier New"/>
-          <w:sz w:val="16"/>
-          <w:szCs w:val="16"/>
-          <w:lang w:val="fr-FR"/>
-        </w:rPr>
-      </w:pPr>
-      <w:r>
-        <w:rPr>
-          <w:rFonts w:ascii="Courier New" w:hAnsi="Courier New" w:cs="Courier New"/>
-          <w:sz w:val="16"/>
-          <w:szCs w:val="16"/>
-          <w:lang w:val="fr-FR"/>
-        </w:rPr>
-        <w:t xml:space="preserve">  SymmOp  24: y,-x+1/4,z,-1                       Symbol: 4-' 1/8,1/8,z</w:t>
-      </w:r>
-    </w:p>
-    <w:p>
-      <w:pPr>
-        <w:spacing w:after="0"/>
-        <w:rPr>
-          <w:rFonts w:ascii="Courier New" w:hAnsi="Courier New" w:cs="Courier New"/>
-          <w:sz w:val="16"/>
-          <w:szCs w:val="16"/>
-          <w:lang w:val="fr-FR"/>
-        </w:rPr>
-      </w:pPr>
-      <w:r>
-        <w:rPr>
-          <w:rFonts w:ascii="Courier New" w:hAnsi="Courier New" w:cs="Courier New"/>
-          <w:sz w:val="16"/>
-          <w:szCs w:val="16"/>
-          <w:lang w:val="fr-FR"/>
-        </w:rPr>
-        <w:t xml:space="preserve">  SymmOp  25: x+1/4,y+3/4,z,1                     Symbol: t (1/4,3/4,0)</w:t>
-      </w:r>
-    </w:p>
-    <w:p>
-      <w:pPr>
-        <w:spacing w:after="0"/>
-        <w:rPr>
-          <w:rFonts w:ascii="Courier New" w:hAnsi="Courier New" w:cs="Courier New"/>
-          <w:sz w:val="16"/>
-          <w:szCs w:val="16"/>
-          <w:lang w:val="fr-FR"/>
-        </w:rPr>
-      </w:pPr>
-      <w:r>
-        <w:rPr>
-          <w:rFonts w:ascii="Courier New" w:hAnsi="Courier New" w:cs="Courier New"/>
-          <w:sz w:val="16"/>
-          <w:szCs w:val="16"/>
-          <w:lang w:val="fr-FR"/>
-        </w:rPr>
-        <w:t xml:space="preserve">  SymmOp  26: -x+1/4,-y+3/4,z,1                   Symbol: 2 1/8,3/8,z</w:t>
-      </w:r>
-    </w:p>
-    <w:p>
-      <w:pPr>
-        <w:spacing w:after="0"/>
-        <w:rPr>
-          <w:rFonts w:ascii="Courier New" w:hAnsi="Courier New" w:cs="Courier New"/>
-          <w:sz w:val="16"/>
-          <w:szCs w:val="16"/>
-          <w:lang w:val="fr-FR"/>
-        </w:rPr>
-      </w:pPr>
-      <w:r>
-        <w:rPr>
-          <w:rFonts w:ascii="Courier New" w:hAnsi="Courier New" w:cs="Courier New"/>
-          <w:sz w:val="16"/>
-          <w:szCs w:val="16"/>
-          <w:lang w:val="fr-FR"/>
-        </w:rPr>
-        <w:t xml:space="preserve">  SymmOp  27: -y+1/4,x+3/4,z,-1                   Symbol: 4+' -1/4,1/2,z</w:t>
-      </w:r>
-    </w:p>
-    <w:p>
-      <w:pPr>
-        <w:spacing w:after="0"/>
-        <w:rPr>
-          <w:rFonts w:ascii="Courier New" w:hAnsi="Courier New" w:cs="Courier New"/>
-          <w:sz w:val="16"/>
-          <w:szCs w:val="16"/>
-          <w:lang w:val="fr-FR"/>
-        </w:rPr>
-      </w:pPr>
-      <w:r>
-        <w:rPr>
-          <w:rFonts w:ascii="Courier New" w:hAnsi="Courier New" w:cs="Courier New"/>
-          <w:sz w:val="16"/>
-          <w:szCs w:val="16"/>
-          <w:lang w:val="fr-FR"/>
-        </w:rPr>
-        <w:t xml:space="preserve">  SymmOp  28: y+1/4,-x+3/4,z,-1                   Symbol: 4-' 1/2,1/4,z</w:t>
-      </w:r>
-    </w:p>
-    <w:p>
-      <w:pPr>
-        <w:spacing w:after="0"/>
-        <w:rPr>
-          <w:rFonts w:ascii="Courier New" w:hAnsi="Courier New" w:cs="Courier New"/>
-          <w:sz w:val="16"/>
-          <w:szCs w:val="16"/>
-          <w:lang w:val="fr-FR"/>
-        </w:rPr>
-      </w:pPr>
-      <w:r>
-        <w:rPr>
-          <w:rFonts w:ascii="Courier New" w:hAnsi="Courier New" w:cs="Courier New"/>
-          <w:sz w:val="16"/>
-          <w:szCs w:val="16"/>
-          <w:lang w:val="fr-FR"/>
-        </w:rPr>
-        <w:t xml:space="preserve">  SymmOp  29: x,y+1/2,z,1                         Symbol: t (0,1/2,0)</w:t>
-      </w:r>
-    </w:p>
-    <w:p>
-      <w:pPr>
-        <w:spacing w:after="0"/>
-        <w:rPr>
-          <w:rFonts w:ascii="Courier New" w:hAnsi="Courier New" w:cs="Courier New"/>
-          <w:sz w:val="16"/>
-          <w:szCs w:val="16"/>
-          <w:lang w:val="fr-FR"/>
-        </w:rPr>
-      </w:pPr>
-      <w:r>
-        <w:rPr>
-          <w:rFonts w:ascii="Courier New" w:hAnsi="Courier New" w:cs="Courier New"/>
-          <w:sz w:val="16"/>
-          <w:szCs w:val="16"/>
-          <w:lang w:val="fr-FR"/>
-        </w:rPr>
-        <w:t xml:space="preserve">  SymmOp  30: -x,-y+1/2,z,1                       Symbol: 2 0,1/4,z</w:t>
-      </w:r>
-    </w:p>
-    <w:p>
-      <w:pPr>
-        <w:spacing w:after="0"/>
-        <w:rPr>
-          <w:rFonts w:ascii="Courier New" w:hAnsi="Courier New" w:cs="Courier New"/>
-          <w:sz w:val="16"/>
-          <w:szCs w:val="16"/>
-          <w:lang w:val="fr-FR"/>
-        </w:rPr>
-      </w:pPr>
-      <w:r>
-        <w:rPr>
-          <w:rFonts w:ascii="Courier New" w:hAnsi="Courier New" w:cs="Courier New"/>
-          <w:sz w:val="16"/>
-          <w:szCs w:val="16"/>
-          <w:lang w:val="fr-FR"/>
-        </w:rPr>
-        <w:t xml:space="preserve">  SymmOp  31: -y,x+1/2,z,-1                       Symbol: 4+' -1/4,1/4,z</w:t>
-      </w:r>
-    </w:p>
-    <w:p>
-      <w:pPr>
-        <w:spacing w:after="0"/>
-        <w:rPr>
-          <w:rFonts w:ascii="Courier New" w:hAnsi="Courier New" w:cs="Courier New"/>
-          <w:sz w:val="16"/>
-          <w:szCs w:val="16"/>
-          <w:lang w:val="fr-FR"/>
-        </w:rPr>
-      </w:pPr>
-      <w:r>
-        <w:rPr>
-          <w:rFonts w:ascii="Courier New" w:hAnsi="Courier New" w:cs="Courier New"/>
-          <w:sz w:val="16"/>
-          <w:szCs w:val="16"/>
-          <w:lang w:val="fr-FR"/>
-        </w:rPr>
-        <w:t xml:space="preserve">  SymmOp  32: y,-x+1/2,z,-1                       Symbol: 4-' 1/4,1/4,z</w:t>
-      </w:r>
-    </w:p>
-    <w:p>
-      <w:pPr>
-        <w:spacing w:after="0"/>
-        <w:rPr>
-          <w:rFonts w:ascii="Courier New" w:hAnsi="Courier New" w:cs="Courier New"/>
-          <w:sz w:val="16"/>
-          <w:szCs w:val="16"/>
-          <w:lang w:val="fr-FR"/>
-        </w:rPr>
-      </w:pPr>
-      <w:r>
-        <w:rPr>
-          <w:rFonts w:ascii="Courier New" w:hAnsi="Courier New" w:cs="Courier New"/>
-          <w:sz w:val="16"/>
-          <w:szCs w:val="16"/>
-          <w:lang w:val="fr-FR"/>
-        </w:rPr>
-        <w:t xml:space="preserve">  SymmOp  33: x+3/4,y+3/4,z,1                     Symbol: t (3/4,3/4,0)</w:t>
-      </w:r>
-    </w:p>
-    <w:p>
-      <w:pPr>
-        <w:spacing w:after="0"/>
-        <w:rPr>
-          <w:rFonts w:ascii="Courier New" w:hAnsi="Courier New" w:cs="Courier New"/>
-          <w:sz w:val="16"/>
-          <w:szCs w:val="16"/>
-          <w:lang w:val="fr-FR"/>
-        </w:rPr>
-      </w:pPr>
-      <w:r>
-        <w:rPr>
-          <w:rFonts w:ascii="Courier New" w:hAnsi="Courier New" w:cs="Courier New"/>
-          <w:sz w:val="16"/>
-          <w:szCs w:val="16"/>
-          <w:lang w:val="fr-FR"/>
-        </w:rPr>
-        <w:t xml:space="preserve">  SymmOp  34: -x+3/4,-y+3/4,z,1                   Symbol: 2 3/8,3/8,z</w:t>
-      </w:r>
-    </w:p>
-    <w:p>
-      <w:pPr>
-        <w:spacing w:after="0"/>
-        <w:rPr>
-          <w:rFonts w:ascii="Courier New" w:hAnsi="Courier New" w:cs="Courier New"/>
-          <w:sz w:val="16"/>
-          <w:szCs w:val="16"/>
-          <w:lang w:val="fr-FR"/>
-        </w:rPr>
-      </w:pPr>
-      <w:r>
-        <w:rPr>
-          <w:rFonts w:ascii="Courier New" w:hAnsi="Courier New" w:cs="Courier New"/>
-          <w:sz w:val="16"/>
-          <w:szCs w:val="16"/>
-          <w:lang w:val="fr-FR"/>
-        </w:rPr>
-        <w:t xml:space="preserve">  SymmOp  35: -y+3/4,x+3/4,z,-1                   Symbol: 4+' 0,3/4,z</w:t>
-      </w:r>
-    </w:p>
-    <w:p>
-      <w:pPr>
-        <w:spacing w:after="0"/>
-        <w:rPr>
-          <w:rFonts w:ascii="Courier New" w:hAnsi="Courier New" w:cs="Courier New"/>
-          <w:sz w:val="16"/>
-          <w:szCs w:val="16"/>
-          <w:lang w:val="fr-FR"/>
-        </w:rPr>
-      </w:pPr>
-      <w:r>
-        <w:rPr>
-          <w:rFonts w:ascii="Courier New" w:hAnsi="Courier New" w:cs="Courier New"/>
-          <w:sz w:val="16"/>
-          <w:szCs w:val="16"/>
-          <w:lang w:val="fr-FR"/>
-        </w:rPr>
-        <w:t xml:space="preserve">  SymmOp  36: y+3/4,-x+3/4,z,-1                   Symbol: 4-' 3/4,0,z</w:t>
-      </w:r>
-    </w:p>
-    <w:p>
-      <w:pPr>
-        <w:spacing w:after="0"/>
-        <w:rPr>
-          <w:rFonts w:ascii="Courier New" w:hAnsi="Courier New" w:cs="Courier New"/>
-          <w:sz w:val="16"/>
-          <w:szCs w:val="16"/>
-          <w:lang w:val="fr-FR"/>
-        </w:rPr>
-      </w:pPr>
-      <w:r>
-        <w:rPr>
-          <w:rFonts w:ascii="Courier New" w:hAnsi="Courier New" w:cs="Courier New"/>
-          <w:sz w:val="16"/>
-          <w:szCs w:val="16"/>
-          <w:lang w:val="fr-FR"/>
-        </w:rPr>
-        <w:t xml:space="preserve">  SymmOp  37: x+1/4,y+1/4,z,1                     Symbol: t (1/4,1/4,0)</w:t>
-      </w:r>
-    </w:p>
-    <w:p>
-      <w:pPr>
-        <w:spacing w:after="0"/>
-        <w:rPr>
-          <w:rFonts w:ascii="Courier New" w:hAnsi="Courier New" w:cs="Courier New"/>
-          <w:sz w:val="16"/>
-          <w:szCs w:val="16"/>
-          <w:lang w:val="fr-FR"/>
-        </w:rPr>
-      </w:pPr>
-      <w:r>
-        <w:rPr>
-          <w:rFonts w:ascii="Courier New" w:hAnsi="Courier New" w:cs="Courier New"/>
-          <w:sz w:val="16"/>
-          <w:szCs w:val="16"/>
-          <w:lang w:val="fr-FR"/>
-        </w:rPr>
-        <w:t xml:space="preserve">  SymmOp  38: -x+1/4,-y+1/4,z,1                   Symbol: 2 1/8,1/8,z</w:t>
-      </w:r>
-    </w:p>
-    <w:p>
-      <w:pPr>
-        <w:spacing w:after="0"/>
-        <w:rPr>
-          <w:rFonts w:ascii="Courier New" w:hAnsi="Courier New" w:cs="Courier New"/>
-          <w:sz w:val="16"/>
-          <w:szCs w:val="16"/>
-          <w:lang w:val="fr-FR"/>
-        </w:rPr>
-      </w:pPr>
-      <w:r>
-        <w:rPr>
-          <w:rFonts w:ascii="Courier New" w:hAnsi="Courier New" w:cs="Courier New"/>
-          <w:sz w:val="16"/>
-          <w:szCs w:val="16"/>
-          <w:lang w:val="fr-FR"/>
-        </w:rPr>
-        <w:t xml:space="preserve">  SymmOp  39: -y+1/4,x+1/4,z,-1                   Symbol: 4+' 0,1/4,z</w:t>
-      </w:r>
-    </w:p>
-    <w:p>
-      <w:pPr>
-        <w:spacing w:after="0"/>
-        <w:rPr>
-          <w:rFonts w:ascii="Courier New" w:hAnsi="Courier New" w:cs="Courier New"/>
-          <w:sz w:val="16"/>
-          <w:szCs w:val="16"/>
-          <w:lang w:val="fr-FR"/>
-        </w:rPr>
-      </w:pPr>
-      <w:r>
-        <w:rPr>
-          <w:rFonts w:ascii="Courier New" w:hAnsi="Courier New" w:cs="Courier New"/>
-          <w:sz w:val="16"/>
-          <w:szCs w:val="16"/>
-          <w:lang w:val="fr-FR"/>
-        </w:rPr>
-        <w:t xml:space="preserve">  SymmOp  40: y+1/4,-x+1/4,z,-1                   Symbol: 4-' 1/4,0,z</w:t>
-      </w:r>
-    </w:p>
-    <w:p>
-      <w:pPr>
-        <w:spacing w:after="0"/>
-        <w:rPr>
-          <w:rFonts w:ascii="Courier New" w:hAnsi="Courier New" w:cs="Courier New"/>
-          <w:sz w:val="16"/>
-          <w:szCs w:val="16"/>
-          <w:lang w:val="fr-FR"/>
-        </w:rPr>
-      </w:pPr>
-      <w:r>
-        <w:rPr>
-          <w:rFonts w:ascii="Courier New" w:hAnsi="Courier New" w:cs="Courier New"/>
-          <w:sz w:val="16"/>
-          <w:szCs w:val="16"/>
-          <w:lang w:val="fr-FR"/>
-        </w:rPr>
-        <w:t xml:space="preserve">  SymmOp  41: x+3/4,y+1/4,z,1                     Symbol: t (3/4,1/4,0)</w:t>
-      </w:r>
-    </w:p>
-    <w:p>
-      <w:pPr>
-        <w:spacing w:after="0"/>
-        <w:rPr>
-          <w:rFonts w:ascii="Courier New" w:hAnsi="Courier New" w:cs="Courier New"/>
-          <w:sz w:val="16"/>
-          <w:szCs w:val="16"/>
-          <w:lang w:val="fr-FR"/>
-        </w:rPr>
-      </w:pPr>
-      <w:r>
-        <w:rPr>
-          <w:rFonts w:ascii="Courier New" w:hAnsi="Courier New" w:cs="Courier New"/>
-          <w:sz w:val="16"/>
-          <w:szCs w:val="16"/>
-          <w:lang w:val="fr-FR"/>
-        </w:rPr>
-        <w:t xml:space="preserve">  SymmOp  42: -x+3/4,-y+1/4,z,1                   Symbol: 2 3/8,1/8,z</w:t>
-      </w:r>
-    </w:p>
-    <w:p>
-      <w:pPr>
-        <w:spacing w:after="0"/>
-        <w:rPr>
-          <w:rFonts w:ascii="Courier New" w:hAnsi="Courier New" w:cs="Courier New"/>
-          <w:sz w:val="16"/>
-          <w:szCs w:val="16"/>
-          <w:lang w:val="fr-FR"/>
-        </w:rPr>
-      </w:pPr>
-      <w:r>
-        <w:rPr>
-          <w:rFonts w:ascii="Courier New" w:hAnsi="Courier New" w:cs="Courier New"/>
-          <w:sz w:val="16"/>
-          <w:szCs w:val="16"/>
-          <w:lang w:val="fr-FR"/>
-        </w:rPr>
-        <w:t xml:space="preserve">  SymmOp  43: -y+3/4,x+1/4,z,-1                   Symbol: 4+' 1/4,1/2,z</w:t>
-      </w:r>
-    </w:p>
-    <w:p>
-      <w:pPr>
-        <w:spacing w:after="0"/>
-        <w:rPr>
-          <w:rFonts w:ascii="Courier New" w:hAnsi="Courier New" w:cs="Courier New"/>
-          <w:sz w:val="16"/>
-          <w:szCs w:val="16"/>
-          <w:lang w:val="fr-FR"/>
-        </w:rPr>
-      </w:pPr>
-      <w:r>
-        <w:rPr>
-          <w:rFonts w:ascii="Courier New" w:hAnsi="Courier New" w:cs="Courier New"/>
-          <w:sz w:val="16"/>
-          <w:szCs w:val="16"/>
-          <w:lang w:val="fr-FR"/>
-        </w:rPr>
-        <w:t xml:space="preserve">  SymmOp  44: y+3/4,-x+1/4,z,-1                   Symbol: 4-' 1/2,-1/4,z</w:t>
-      </w:r>
-    </w:p>
-    <w:p>
-      <w:pPr>
-        <w:spacing w:after="0"/>
-        <w:rPr>
-          <w:rFonts w:ascii="Courier New" w:hAnsi="Courier New" w:cs="Courier New"/>
-          <w:sz w:val="16"/>
-          <w:szCs w:val="16"/>
-          <w:lang w:val="fr-FR"/>
-        </w:rPr>
-      </w:pPr>
-      <w:r>
-        <w:rPr>
-          <w:rFonts w:ascii="Courier New" w:hAnsi="Courier New" w:cs="Courier New"/>
-          <w:sz w:val="16"/>
-          <w:szCs w:val="16"/>
-          <w:lang w:val="fr-FR"/>
-        </w:rPr>
-        <w:t xml:space="preserve">  SymmOp  45: x+1/2,y+3/4,z,1                     Symbol: t (1/2,3/4,0)</w:t>
-      </w:r>
-    </w:p>
-    <w:p>
-      <w:pPr>
-        <w:spacing w:after="0"/>
-        <w:rPr>
-          <w:rFonts w:ascii="Courier New" w:hAnsi="Courier New" w:cs="Courier New"/>
-          <w:sz w:val="16"/>
-          <w:szCs w:val="16"/>
-          <w:lang w:val="fr-FR"/>
-        </w:rPr>
-      </w:pPr>
-      <w:r>
-        <w:rPr>
-          <w:rFonts w:ascii="Courier New" w:hAnsi="Courier New" w:cs="Courier New"/>
-          <w:sz w:val="16"/>
-          <w:szCs w:val="16"/>
-          <w:lang w:val="fr-FR"/>
-        </w:rPr>
-        <w:t xml:space="preserve">  SymmOp  46: -x+1/2,-y+3/4,z,1                   Symbol: 2 1/4,3/8,z</w:t>
-      </w:r>
-    </w:p>
-    <w:p>
-      <w:pPr>
-        <w:spacing w:after="0"/>
-        <w:rPr>
-          <w:rFonts w:ascii="Courier New" w:hAnsi="Courier New" w:cs="Courier New"/>
-          <w:sz w:val="16"/>
-          <w:szCs w:val="16"/>
-          <w:lang w:val="fr-FR"/>
-        </w:rPr>
-      </w:pPr>
-      <w:r>
-        <w:rPr>
-          <w:rFonts w:ascii="Courier New" w:hAnsi="Courier New" w:cs="Courier New"/>
-          <w:sz w:val="16"/>
-          <w:szCs w:val="16"/>
-          <w:lang w:val="fr-FR"/>
-        </w:rPr>
-        <w:t xml:space="preserve">  SymmOp  47: -y+1/2,x+3/4,z,-1                   Symbol: 4+' -1/8,5/8,z</w:t>
-      </w:r>
-    </w:p>
-    <w:p>
-      <w:pPr>
-        <w:spacing w:after="0"/>
-        <w:rPr>
-          <w:rFonts w:ascii="Courier New" w:hAnsi="Courier New" w:cs="Courier New"/>
-          <w:sz w:val="16"/>
-          <w:szCs w:val="16"/>
-          <w:lang w:val="fr-FR"/>
-        </w:rPr>
-      </w:pPr>
-      <w:r>
-        <w:rPr>
-          <w:rFonts w:ascii="Courier New" w:hAnsi="Courier New" w:cs="Courier New"/>
-          <w:sz w:val="16"/>
-          <w:szCs w:val="16"/>
-          <w:lang w:val="fr-FR"/>
-        </w:rPr>
-        <w:t xml:space="preserve">  SymmOp  48: y+1/2,-x+3/4,z,-1                   Symbol: 4-' 5/8,1/8,z</w:t>
-      </w:r>
-    </w:p>
-    <w:p>
-      <w:pPr>
-        <w:spacing w:after="0"/>
-        <w:rPr>
-          <w:rFonts w:ascii="Courier New" w:hAnsi="Courier New" w:cs="Courier New"/>
-          <w:sz w:val="16"/>
-          <w:szCs w:val="16"/>
-          <w:lang w:val="fr-FR"/>
-        </w:rPr>
-      </w:pPr>
-      <w:r>
-        <w:rPr>
-          <w:rFonts w:ascii="Courier New" w:hAnsi="Courier New" w:cs="Courier New"/>
-          <w:sz w:val="16"/>
-          <w:szCs w:val="16"/>
-          <w:lang w:val="fr-FR"/>
-        </w:rPr>
-        <w:t xml:space="preserve">  SymmOp  49: x+1/4,y+1/2,z,1                     Symbol: t (1/4,1/2,0)</w:t>
-      </w:r>
-    </w:p>
-    <w:p>
-      <w:pPr>
-        <w:spacing w:after="0"/>
-        <w:rPr>
-          <w:rFonts w:ascii="Courier New" w:hAnsi="Courier New" w:cs="Courier New"/>
-          <w:sz w:val="16"/>
-          <w:szCs w:val="16"/>
-          <w:lang w:val="fr-FR"/>
-        </w:rPr>
-      </w:pPr>
-      <w:r>
-        <w:rPr>
-          <w:rFonts w:ascii="Courier New" w:hAnsi="Courier New" w:cs="Courier New"/>
-          <w:sz w:val="16"/>
-          <w:szCs w:val="16"/>
-          <w:lang w:val="fr-FR"/>
-        </w:rPr>
-        <w:t xml:space="preserve">  SymmOp  50: -x+1/4,-y+1/2,z,1                   Symbol: 2 1/8,1/4,z</w:t>
-      </w:r>
-    </w:p>
-    <w:p>
-      <w:pPr>
-        <w:spacing w:after="0"/>
-        <w:rPr>
-          <w:rFonts w:ascii="Courier New" w:hAnsi="Courier New" w:cs="Courier New"/>
-          <w:sz w:val="16"/>
-          <w:szCs w:val="16"/>
-          <w:lang w:val="fr-FR"/>
-        </w:rPr>
-      </w:pPr>
-      <w:r>
-        <w:rPr>
-          <w:rFonts w:ascii="Courier New" w:hAnsi="Courier New" w:cs="Courier New"/>
-          <w:sz w:val="16"/>
-          <w:szCs w:val="16"/>
-          <w:lang w:val="fr-FR"/>
-        </w:rPr>
-        <w:t xml:space="preserve">  SymmOp  51: -y+1/4,x+1/2,z,-1                   Symbol: 4+' -1/8,3/8,z</w:t>
-      </w:r>
-    </w:p>
-    <w:p>
-      <w:pPr>
-        <w:spacing w:after="0"/>
-        <w:rPr>
-          <w:rFonts w:ascii="Courier New" w:hAnsi="Courier New" w:cs="Courier New"/>
-          <w:sz w:val="16"/>
-          <w:szCs w:val="16"/>
-          <w:lang w:val="fr-FR"/>
-        </w:rPr>
-      </w:pPr>
-      <w:r>
-        <w:rPr>
-          <w:rFonts w:ascii="Courier New" w:hAnsi="Courier New" w:cs="Courier New"/>
-          <w:sz w:val="16"/>
-          <w:szCs w:val="16"/>
-          <w:lang w:val="fr-FR"/>
-        </w:rPr>
-        <w:t xml:space="preserve">  SymmOp  52: y+1/4,-x+1/2,z,-1                   Symbol: 4-' 3/8,1/8,z</w:t>
-      </w:r>
-    </w:p>
-    <w:p>
-      <w:pPr>
-        <w:spacing w:after="0"/>
-        <w:rPr>
-          <w:rFonts w:ascii="Courier New" w:hAnsi="Courier New" w:cs="Courier New"/>
-          <w:sz w:val="16"/>
-          <w:szCs w:val="16"/>
-          <w:lang w:val="fr-FR"/>
-        </w:rPr>
-      </w:pPr>
-      <w:r>
-        <w:rPr>
-          <w:rFonts w:ascii="Courier New" w:hAnsi="Courier New" w:cs="Courier New"/>
-          <w:sz w:val="16"/>
-          <w:szCs w:val="16"/>
-          <w:lang w:val="fr-FR"/>
-        </w:rPr>
-        <w:t xml:space="preserve">  SymmOp  53: x+3/4,y+1/2,z,1                     Symbol: t (3/4,1/2,0)</w:t>
-      </w:r>
-    </w:p>
-    <w:p>
-      <w:pPr>
-        <w:spacing w:after="0"/>
-        <w:rPr>
-          <w:rFonts w:ascii="Courier New" w:hAnsi="Courier New" w:cs="Courier New"/>
-          <w:sz w:val="16"/>
-          <w:szCs w:val="16"/>
-          <w:lang w:val="fr-FR"/>
-        </w:rPr>
-      </w:pPr>
-      <w:r>
-        <w:rPr>
-          <w:rFonts w:ascii="Courier New" w:hAnsi="Courier New" w:cs="Courier New"/>
-          <w:sz w:val="16"/>
-          <w:szCs w:val="16"/>
-          <w:lang w:val="fr-FR"/>
-        </w:rPr>
-        <w:t xml:space="preserve">  SymmOp  54: -x+3/4,-y+1/2,z,1                   Symbol: 2 3/8,1/4,z</w:t>
-      </w:r>
-    </w:p>
-    <w:p>
-      <w:pPr>
-        <w:spacing w:after="0"/>
-        <w:rPr>
-          <w:rFonts w:ascii="Courier New" w:hAnsi="Courier New" w:cs="Courier New"/>
-          <w:sz w:val="16"/>
-          <w:szCs w:val="16"/>
-          <w:lang w:val="fr-FR"/>
-        </w:rPr>
-      </w:pPr>
-      <w:r>
-        <w:rPr>
-          <w:rFonts w:ascii="Courier New" w:hAnsi="Courier New" w:cs="Courier New"/>
-          <w:sz w:val="16"/>
-          <w:szCs w:val="16"/>
-          <w:lang w:val="fr-FR"/>
-        </w:rPr>
-        <w:t xml:space="preserve">  SymmOp  55: -y+3/4,x+1/2,z,-1                   Symbol: 4+' 1/8,5/8,z</w:t>
-      </w:r>
-    </w:p>
-    <w:p>
-      <w:pPr>
-        <w:spacing w:after="0"/>
-        <w:rPr>
-          <w:rFonts w:ascii="Courier New" w:hAnsi="Courier New" w:cs="Courier New"/>
-          <w:sz w:val="16"/>
-          <w:szCs w:val="16"/>
-          <w:lang w:val="fr-FR"/>
-        </w:rPr>
-      </w:pPr>
-      <w:r>
-        <w:rPr>
-          <w:rFonts w:ascii="Courier New" w:hAnsi="Courier New" w:cs="Courier New"/>
-          <w:sz w:val="16"/>
-          <w:szCs w:val="16"/>
-          <w:lang w:val="fr-FR"/>
-        </w:rPr>
-        <w:t xml:space="preserve">  SymmOp  56: y+3/4,-x+1/2,z,-1                   Symbol: 4-' 5/8,-1/8,z</w:t>
-      </w:r>
-    </w:p>
-    <w:p>
-      <w:pPr>
-        <w:spacing w:after="0"/>
-        <w:rPr>
-          <w:rFonts w:ascii="Courier New" w:hAnsi="Courier New" w:cs="Courier New"/>
-          <w:sz w:val="16"/>
-          <w:szCs w:val="16"/>
-          <w:lang w:val="fr-FR"/>
-        </w:rPr>
-      </w:pPr>
-      <w:r>
-        <w:rPr>
-          <w:rFonts w:ascii="Courier New" w:hAnsi="Courier New" w:cs="Courier New"/>
-          <w:sz w:val="16"/>
-          <w:szCs w:val="16"/>
-          <w:lang w:val="fr-FR"/>
-        </w:rPr>
-        <w:t xml:space="preserve">  SymmOp  57: x+1/2,y+1/4,z,1                     Symbol: t (1/2,1/4,0)</w:t>
-      </w:r>
-    </w:p>
-    <w:p>
-      <w:pPr>
-        <w:spacing w:after="0"/>
-        <w:rPr>
-          <w:rFonts w:ascii="Courier New" w:hAnsi="Courier New" w:cs="Courier New"/>
-          <w:sz w:val="16"/>
-          <w:szCs w:val="16"/>
-          <w:lang w:val="fr-FR"/>
-        </w:rPr>
-      </w:pPr>
-      <w:r>
-        <w:rPr>
-          <w:rFonts w:ascii="Courier New" w:hAnsi="Courier New" w:cs="Courier New"/>
-          <w:sz w:val="16"/>
-          <w:szCs w:val="16"/>
-          <w:lang w:val="fr-FR"/>
-        </w:rPr>
-        <w:t xml:space="preserve">  SymmOp  58: -x+1/2,-y+1/4,z,1                   Symbol: 2 1/4,1/8,z</w:t>
-      </w:r>
-    </w:p>
-    <w:p>
-      <w:pPr>
-        <w:spacing w:after="0"/>
-        <w:rPr>
-          <w:rFonts w:ascii="Courier New" w:hAnsi="Courier New" w:cs="Courier New"/>
-          <w:sz w:val="16"/>
-          <w:szCs w:val="16"/>
-          <w:lang w:val="fr-FR"/>
-        </w:rPr>
-      </w:pPr>
-      <w:r>
-        <w:rPr>
-          <w:rFonts w:ascii="Courier New" w:hAnsi="Courier New" w:cs="Courier New"/>
-          <w:sz w:val="16"/>
-          <w:szCs w:val="16"/>
-          <w:lang w:val="fr-FR"/>
-        </w:rPr>
-        <w:t xml:space="preserve">  SymmOp  59: -y+1/2,x+1/4,z,-1                   Symbol: 4+' 1/8,3/8,z</w:t>
-      </w:r>
-    </w:p>
-    <w:p>
-      <w:pPr>
-        <w:spacing w:after="0"/>
-        <w:rPr>
-          <w:rFonts w:ascii="Courier New" w:hAnsi="Courier New" w:cs="Courier New"/>
-          <w:sz w:val="16"/>
-          <w:szCs w:val="16"/>
-          <w:lang w:val="fr-FR"/>
-        </w:rPr>
-      </w:pPr>
-      <w:r>
-        <w:rPr>
-          <w:rFonts w:ascii="Courier New" w:hAnsi="Courier New" w:cs="Courier New"/>
-          <w:sz w:val="16"/>
-          <w:szCs w:val="16"/>
-          <w:lang w:val="fr-FR"/>
-        </w:rPr>
-        <w:t xml:space="preserve">  SymmOp  60: y+1/2,-x+1/4,z,-1                   Symbol: 4-' 3/8,-1/8,z</w:t>
-      </w:r>
-    </w:p>
-    <w:p>
-      <w:pPr>
-        <w:spacing w:after="0"/>
-        <w:rPr>
-          <w:rFonts w:ascii="Courier New" w:hAnsi="Courier New" w:cs="Courier New"/>
-          <w:sz w:val="16"/>
-          <w:szCs w:val="16"/>
-          <w:lang w:val="fr-FR"/>
-        </w:rPr>
-      </w:pPr>
-      <w:r>
-        <w:rPr>
-          <w:rFonts w:ascii="Courier New" w:hAnsi="Courier New" w:cs="Courier New"/>
-          <w:sz w:val="16"/>
-          <w:szCs w:val="16"/>
-          <w:lang w:val="fr-FR"/>
-        </w:rPr>
-        <w:t xml:space="preserve">  SymmOp  61: x+1/2,y+1/2,z,1                     Symbol: t (1/2,1/2,0)</w:t>
-      </w:r>
-    </w:p>
-    <w:p>
-      <w:pPr>
-        <w:spacing w:after="0"/>
-        <w:rPr>
-          <w:rFonts w:ascii="Courier New" w:hAnsi="Courier New" w:cs="Courier New"/>
-          <w:sz w:val="16"/>
-          <w:szCs w:val="16"/>
-          <w:lang w:val="fr-FR"/>
-        </w:rPr>
-      </w:pPr>
-      <w:r>
-        <w:rPr>
-          <w:rFonts w:ascii="Courier New" w:hAnsi="Courier New" w:cs="Courier New"/>
-          <w:sz w:val="16"/>
-          <w:szCs w:val="16"/>
-          <w:lang w:val="fr-FR"/>
-        </w:rPr>
-        <w:t xml:space="preserve">  SymmOp  62: -x+1/2,-y+1/2,z,1                   Symbol: 2 1/4,1/4,z</w:t>
-      </w:r>
-    </w:p>
-    <w:p>
-      <w:pPr>
-        <w:spacing w:after="0"/>
-        <w:rPr>
-          <w:rFonts w:ascii="Courier New" w:hAnsi="Courier New" w:cs="Courier New"/>
-          <w:sz w:val="16"/>
-          <w:szCs w:val="16"/>
-          <w:lang w:val="fr-FR"/>
-        </w:rPr>
-      </w:pPr>
-      <w:r>
-        <w:rPr>
-          <w:rFonts w:ascii="Courier New" w:hAnsi="Courier New" w:cs="Courier New"/>
-          <w:sz w:val="16"/>
-          <w:szCs w:val="16"/>
-          <w:lang w:val="fr-FR"/>
-        </w:rPr>
-        <w:t xml:space="preserve">  SymmOp  63: -y+1/2,x+1/2,z,-1                   Symbol: 4+' 0,1/2,z</w:t>
-      </w:r>
-    </w:p>
-    <w:p>
-      <w:pPr>
-        <w:spacing w:after="0"/>
-        <w:rPr>
-          <w:rFonts w:ascii="Courier New" w:hAnsi="Courier New" w:cs="Courier New"/>
-          <w:sz w:val="16"/>
-          <w:szCs w:val="16"/>
-          <w:lang w:val="fr-FR"/>
-        </w:rPr>
-      </w:pPr>
-      <w:r>
-        <w:rPr>
-          <w:rFonts w:ascii="Courier New" w:hAnsi="Courier New" w:cs="Courier New"/>
-          <w:sz w:val="16"/>
-          <w:szCs w:val="16"/>
-          <w:lang w:val="fr-FR"/>
-        </w:rPr>
-        <w:t xml:space="preserve">  SymmOp  64: y+1/2,-x+1/2,z,-1                   Symbol: 4-' 1/2,0,z</w:t>
-      </w:r>
-    </w:p>
-    <w:p>
-      <w:pPr>
-        <w:spacing w:after="0"/>
-        <w:rPr>
-          <w:rFonts w:ascii="Courier New" w:hAnsi="Courier New" w:cs="Courier New"/>
-          <w:sz w:val="16"/>
-          <w:szCs w:val="16"/>
-          <w:lang w:val="fr-FR"/>
-        </w:rPr>
-      </w:pPr>
-    </w:p>
-    <w:p>
-      <w:pPr>
-        <w:rPr>
-          <w:rFonts w:ascii="Times New Roman" w:hAnsi="Times New Roman" w:cs="Times New Roman"/>
-          <w:lang w:val="en-GB"/>
-        </w:rPr>
-      </w:pPr>
-      <w:r>
-        <w:rPr>
-          <w:rFonts w:ascii="Courier New" w:hAnsi="Courier New" w:cs="Courier New"/>
-          <w:sz w:val="16"/>
-          <w:szCs w:val="16"/>
-          <w:lang w:val="fr-FR"/>
-        </w:rPr>
-        <w:t xml:space="preserve"> </w:t>
-      </w:r>
-      <w:r>
-        <w:rPr>
           <w:rFonts w:ascii="Courier New" w:hAnsi="Courier New" w:cs="Courier New"/>
           <w:sz w:val="16"/>
           <w:szCs w:val="16"/>
@@ -32545,14 +33147,6 @@
         </w:rPr>
         <w:t>=&gt; Total CPU_TIME for this calculation:        0.391 seconds</w:t>
       </w:r>
-    </w:p>
-    <w:p>
-      <w:pPr>
-        <w:rPr>
-          <w:rFonts w:ascii="Times New Roman" w:hAnsi="Times New Roman" w:cs="Times New Roman"/>
-          <w:lang w:val="en-GB"/>
-        </w:rPr>
-      </w:pPr>
     </w:p>
     <w:p>
       <w:pPr>
@@ -32578,6 +33172,127 @@
     </w:sectPr>
   </w:body>
 </w:document>
+</file>
+
+<file path=word/numbering.xml><?xml version="1.0" encoding="utf-8"?>
+<w:numbering xmlns:wpc="http://schemas.microsoft.com/office/word/2010/wordprocessingCanvas" xmlns:cx="http://schemas.microsoft.com/office/drawing/2014/chartex" xmlns:cx1="http://schemas.microsoft.com/office/drawing/2015/9/8/chartex" xmlns:mc="http://schemas.openxmlformats.org/markup-compatibility/2006" xmlns:o="urn:schemas-microsoft-com:office:office" xmlns:r="http://schemas.openxmlformats.org/officeDocument/2006/relationships" xmlns:m="http://schemas.openxmlformats.org/officeDocument/2006/math" xmlns:v="urn:schemas-microsoft-com:vml" xmlns:wp14="http://schemas.microsoft.com/office/word/2010/wordprocessingDrawing" xmlns:wp="http://schemas.openxmlformats.org/drawingml/2006/wordprocessingDrawing" xmlns:w10="urn:schemas-microsoft-com:office:word" xmlns:w="http://schemas.openxmlformats.org/wordprocessingml/2006/main" xmlns:w14="http://schemas.microsoft.com/office/word/2010/wordml" xmlns:w15="http://schemas.microsoft.com/office/word/2012/wordml" xmlns:w16se="http://schemas.microsoft.com/office/word/2015/wordml/symex" xmlns:wpg="http://schemas.microsoft.com/office/word/2010/wordprocessingGroup" xmlns:wpi="http://schemas.microsoft.com/office/word/2010/wordprocessingInk" xmlns:wne="http://schemas.microsoft.com/office/word/2006/wordml" xmlns:wps="http://schemas.microsoft.com/office/word/2010/wordprocessingShape" mc:Ignorable="w14 w15 w16se wp14">
+  <w:abstractNum w:abstractNumId="0" w15:restartNumberingAfterBreak="0">
+    <w:nsid w:val="675D1B90"/>
+    <w:multiLevelType w:val="hybridMultilevel"/>
+    <w:tmpl w:val="46767658"/>
+    <w:lvl w:ilvl="0" w:tplc="08090001">
+      <w:start w:val="1"/>
+      <w:numFmt w:val="bullet"/>
+      <w:lvlText w:val=""/>
+      <w:lvlJc w:val="left"/>
+      <w:pPr>
+        <w:ind w:left="720" w:hanging="360"/>
+      </w:pPr>
+      <w:rPr>
+        <w:rFonts w:ascii="Symbol" w:hAnsi="Symbol" w:hint="default"/>
+      </w:rPr>
+    </w:lvl>
+    <w:lvl w:ilvl="1" w:tplc="08090003" w:tentative="1">
+      <w:start w:val="1"/>
+      <w:numFmt w:val="bullet"/>
+      <w:lvlText w:val="o"/>
+      <w:lvlJc w:val="left"/>
+      <w:pPr>
+        <w:ind w:left="1440" w:hanging="360"/>
+      </w:pPr>
+      <w:rPr>
+        <w:rFonts w:ascii="Courier New" w:hAnsi="Courier New" w:cs="Courier New" w:hint="default"/>
+      </w:rPr>
+    </w:lvl>
+    <w:lvl w:ilvl="2" w:tplc="08090005" w:tentative="1">
+      <w:start w:val="1"/>
+      <w:numFmt w:val="bullet"/>
+      <w:lvlText w:val=""/>
+      <w:lvlJc w:val="left"/>
+      <w:pPr>
+        <w:ind w:left="2160" w:hanging="360"/>
+      </w:pPr>
+      <w:rPr>
+        <w:rFonts w:ascii="Wingdings" w:hAnsi="Wingdings" w:hint="default"/>
+      </w:rPr>
+    </w:lvl>
+    <w:lvl w:ilvl="3" w:tplc="08090001" w:tentative="1">
+      <w:start w:val="1"/>
+      <w:numFmt w:val="bullet"/>
+      <w:lvlText w:val=""/>
+      <w:lvlJc w:val="left"/>
+      <w:pPr>
+        <w:ind w:left="2880" w:hanging="360"/>
+      </w:pPr>
+      <w:rPr>
+        <w:rFonts w:ascii="Symbol" w:hAnsi="Symbol" w:hint="default"/>
+      </w:rPr>
+    </w:lvl>
+    <w:lvl w:ilvl="4" w:tplc="08090003" w:tentative="1">
+      <w:start w:val="1"/>
+      <w:numFmt w:val="bullet"/>
+      <w:lvlText w:val="o"/>
+      <w:lvlJc w:val="left"/>
+      <w:pPr>
+        <w:ind w:left="3600" w:hanging="360"/>
+      </w:pPr>
+      <w:rPr>
+        <w:rFonts w:ascii="Courier New" w:hAnsi="Courier New" w:cs="Courier New" w:hint="default"/>
+      </w:rPr>
+    </w:lvl>
+    <w:lvl w:ilvl="5" w:tplc="08090005" w:tentative="1">
+      <w:start w:val="1"/>
+      <w:numFmt w:val="bullet"/>
+      <w:lvlText w:val=""/>
+      <w:lvlJc w:val="left"/>
+      <w:pPr>
+        <w:ind w:left="4320" w:hanging="360"/>
+      </w:pPr>
+      <w:rPr>
+        <w:rFonts w:ascii="Wingdings" w:hAnsi="Wingdings" w:hint="default"/>
+      </w:rPr>
+    </w:lvl>
+    <w:lvl w:ilvl="6" w:tplc="08090001" w:tentative="1">
+      <w:start w:val="1"/>
+      <w:numFmt w:val="bullet"/>
+      <w:lvlText w:val=""/>
+      <w:lvlJc w:val="left"/>
+      <w:pPr>
+        <w:ind w:left="5040" w:hanging="360"/>
+      </w:pPr>
+      <w:rPr>
+        <w:rFonts w:ascii="Symbol" w:hAnsi="Symbol" w:hint="default"/>
+      </w:rPr>
+    </w:lvl>
+    <w:lvl w:ilvl="7" w:tplc="08090003" w:tentative="1">
+      <w:start w:val="1"/>
+      <w:numFmt w:val="bullet"/>
+      <w:lvlText w:val="o"/>
+      <w:lvlJc w:val="left"/>
+      <w:pPr>
+        <w:ind w:left="5760" w:hanging="360"/>
+      </w:pPr>
+      <w:rPr>
+        <w:rFonts w:ascii="Courier New" w:hAnsi="Courier New" w:cs="Courier New" w:hint="default"/>
+      </w:rPr>
+    </w:lvl>
+    <w:lvl w:ilvl="8" w:tplc="08090005" w:tentative="1">
+      <w:start w:val="1"/>
+      <w:numFmt w:val="bullet"/>
+      <w:lvlText w:val=""/>
+      <w:lvlJc w:val="left"/>
+      <w:pPr>
+        <w:ind w:left="6480" w:hanging="360"/>
+      </w:pPr>
+      <w:rPr>
+        <w:rFonts w:ascii="Wingdings" w:hAnsi="Wingdings" w:hint="default"/>
+      </w:rPr>
+    </w:lvl>
+  </w:abstractNum>
+  <w:num w:numId="1">
+    <w:abstractNumId w:val="0"/>
+  </w:num>
+</w:numbering>
 </file>
 
 <file path=word/styles.xml><?xml version="1.0" encoding="utf-8"?>
@@ -33024,6 +33739,17 @@
       <w:u w:val="single"/>
     </w:rPr>
   </w:style>
+  <w:style w:type="paragraph" w:styleId="ListParagraph">
+    <w:name w:val="List Paragraph"/>
+    <w:basedOn w:val="Normal"/>
+    <w:uiPriority w:val="34"/>
+    <w:qFormat/>
+    <w:rsid w:val="00E0726E"/>
+    <w:pPr>
+      <w:ind w:left="720"/>
+      <w:contextualSpacing/>
+    </w:pPr>
+  </w:style>
 </w:styles>
 </file>
 
@@ -33293,7 +34019,7 @@
 </file>
 
 <file path=customXml/itemProps1.xml><?xml version="1.0" encoding="utf-8"?>
-<ds:datastoreItem xmlns:ds="http://schemas.openxmlformats.org/officeDocument/2006/customXml" ds:itemID="{AC5D83F6-3081-4FF4-8512-B6EC4A9AEC5E}">
+<ds:datastoreItem xmlns:ds="http://schemas.openxmlformats.org/officeDocument/2006/customXml" ds:itemID="{BD56AD95-6C0C-4F70-8735-279EA93668F7}">
   <ds:schemaRefs>
     <ds:schemaRef ds:uri="http://schemas.openxmlformats.org/officeDocument/2006/bibliography"/>
   </ds:schemaRefs>
